--- a/note/Pytorch笔记.docx
+++ b/note/Pytorch笔记.docx
@@ -150,11 +150,6 @@
             </w:r>
           </w:p>
           <w:p>
-            <w:pPr>
-              <w:rPr>
-                <w:rFonts w:hint="eastAsia"/>
-              </w:rPr>
-            </w:pPr>
             <w:r>
               <w:rPr>
                 <w:rFonts w:hint="eastAsia"/>
@@ -209,11 +204,6 @@
             </w:r>
           </w:p>
           <w:p>
-            <w:pPr>
-              <w:rPr>
-                <w:rFonts w:hint="eastAsia"/>
-              </w:rPr>
-            </w:pPr>
             <w:r>
               <w:rPr>
                 <w:rFonts w:hint="eastAsia"/>
@@ -276,16 +266,23 @@
             </w:hyperlink>
           </w:p>
           <w:p>
-            <w:pPr>
+            <w:r>
               <w:rPr>
                 <w:rFonts w:hint="eastAsia"/>
               </w:rPr>
-            </w:pPr>
+              <w:t>查看函数</w:t>
+            </w:r>
             <w:r>
               <w:rPr>
                 <w:rFonts w:hint="eastAsia"/>
               </w:rPr>
-              <w:t>查看函数方法：d</w:t>
+              <w:t>的所有</w:t>
+            </w:r>
+            <w:r>
+              <w:rPr>
+                <w:rFonts w:hint="eastAsia"/>
+              </w:rPr>
+              <w:t>方法：d</w:t>
             </w:r>
             <w:r>
               <w:t>ir</w:t>
@@ -298,18 +295,32 @@
             </w:r>
             <w:r>
               <w:t>torch)</w:t>
+            </w:r>
+          </w:p>
+          <w:p>
+            <w:r>
+              <w:rPr>
+                <w:rFonts w:hint="eastAsia"/>
+              </w:rPr>
+              <w:t>默认环境位置：</w:t>
+            </w:r>
+            <w:r>
+              <w:t>C:\Users\</w:t>
+            </w:r>
+            <w:r>
+              <w:rPr>
+                <w:rFonts w:hint="eastAsia"/>
+              </w:rPr>
+              <w:t>name</w:t>
+            </w:r>
+            <w:r>
+              <w:t>\.conda\envs</w:t>
             </w:r>
           </w:p>
         </w:tc>
       </w:tr>
     </w:tbl>
-    <w:p>
-      <w:pPr>
-        <w:rPr>
-          <w:rFonts w:hint="eastAsia"/>
-        </w:rPr>
-      </w:pPr>
-    </w:p>
+    <w:p/>
     <w:p>
       <w:pPr>
         <w:pStyle w:val="2"/>
@@ -383,11 +394,6 @@
             <w:tcW w:w="8296" w:type="dxa"/>
           </w:tcPr>
           <w:p>
-            <w:pPr>
-              <w:rPr>
-                <w:rFonts w:hint="eastAsia"/>
-              </w:rPr>
-            </w:pPr>
             <w:r>
               <w:rPr>
                 <w:rFonts w:hint="eastAsia"/>
@@ -417,12 +423,2838 @@
           <w:ilvl w:val="0"/>
           <w:numId w:val="1"/>
         </w:numPr>
+      </w:pPr>
+      <w:r>
         <w:rPr>
           <w:rFonts w:hint="eastAsia"/>
         </w:rPr>
-      </w:pPr>
-      <w:bookmarkStart w:id="0" w:name="_GoBack"/>
-      <w:bookmarkEnd w:id="0"/>
+        <w:lastRenderedPageBreak/>
+        <w:t>数据加载</w:t>
+      </w:r>
+    </w:p>
+    <w:p>
+      <w:pPr>
+        <w:pStyle w:val="2"/>
+        <w:numPr>
+          <w:ilvl w:val="0"/>
+          <w:numId w:val="5"/>
+        </w:numPr>
+      </w:pPr>
+      <w:r>
+        <w:rPr>
+          <w:rFonts w:hint="eastAsia"/>
+        </w:rPr>
+        <w:t>Dataset</w:t>
+      </w:r>
+    </w:p>
+    <w:p>
+      <w:pPr>
+        <w:pStyle w:val="3"/>
+        <w:numPr>
+          <w:ilvl w:val="0"/>
+          <w:numId w:val="6"/>
+        </w:numPr>
+      </w:pPr>
+      <w:r>
+        <w:rPr>
+          <w:rFonts w:hint="eastAsia"/>
+        </w:rPr>
+        <w:t>重写特殊方法</w:t>
+      </w:r>
+    </w:p>
+    <w:p>
+      <w:pPr>
+        <w:pStyle w:val="aa"/>
+        <w:numPr>
+          <w:ilvl w:val="0"/>
+          <w:numId w:val="7"/>
+        </w:numPr>
+        <w:ind w:firstLineChars="0"/>
+      </w:pPr>
+      <w:r>
+        <w:t>__getitem__</w:t>
+      </w:r>
+    </w:p>
+    <w:tbl>
+      <w:tblPr>
+        <w:tblStyle w:val="a8"/>
+        <w:tblW w:w="0" w:type="auto"/>
+        <w:tblLook w:val="04A0" w:firstRow="1" w:lastRow="0" w:firstColumn="1" w:lastColumn="0" w:noHBand="0" w:noVBand="1"/>
+      </w:tblPr>
+      <w:tblGrid>
+        <w:gridCol w:w="8296"/>
+      </w:tblGrid>
+      <w:tr>
+        <w:tc>
+          <w:tcPr>
+            <w:tcW w:w="8296" w:type="dxa"/>
+          </w:tcPr>
+          <w:p>
+            <w:r>
+              <w:rPr>
+                <w:rFonts w:hint="eastAsia"/>
+              </w:rPr>
+              <w:t>允许</w:t>
+            </w:r>
+            <w:r>
+              <w:rPr>
+                <w:rFonts w:hint="eastAsia"/>
+              </w:rPr>
+              <w:t>用户直接用索引访问对象中的数据。</w:t>
+            </w:r>
+          </w:p>
+          <w:p>
+            <w:pPr>
+              <w:widowControl/>
+              <w:shd w:val="clear" w:color="auto" w:fill="FFFFFF"/>
+              <w:tabs>
+                <w:tab w:val="left" w:pos="916"/>
+                <w:tab w:val="left" w:pos="1832"/>
+                <w:tab w:val="left" w:pos="2748"/>
+                <w:tab w:val="left" w:pos="3664"/>
+                <w:tab w:val="left" w:pos="4580"/>
+                <w:tab w:val="left" w:pos="5496"/>
+                <w:tab w:val="left" w:pos="6412"/>
+                <w:tab w:val="left" w:pos="7328"/>
+                <w:tab w:val="left" w:pos="8244"/>
+                <w:tab w:val="left" w:pos="9160"/>
+                <w:tab w:val="left" w:pos="10076"/>
+                <w:tab w:val="left" w:pos="10992"/>
+                <w:tab w:val="left" w:pos="11908"/>
+                <w:tab w:val="left" w:pos="12824"/>
+                <w:tab w:val="left" w:pos="13740"/>
+                <w:tab w:val="left" w:pos="14656"/>
+              </w:tabs>
+              <w:jc w:val="left"/>
+              <w:rPr>
+                <w:rFonts w:ascii="Courier New" w:eastAsia="宋体" w:hAnsi="Courier New" w:cs="Courier New"/>
+                <w:color w:val="000000"/>
+                <w:kern w:val="0"/>
+                <w:sz w:val="20"/>
+                <w:szCs w:val="20"/>
+              </w:rPr>
+            </w:pPr>
+            <w:r>
+              <w:rPr>
+                <w:rFonts w:ascii="Courier New" w:eastAsia="宋体" w:hAnsi="Courier New" w:cs="Courier New"/>
+                <w:b/>
+                <w:bCs/>
+                <w:color w:val="000080"/>
+                <w:kern w:val="0"/>
+                <w:sz w:val="20"/>
+                <w:szCs w:val="20"/>
+              </w:rPr>
+              <w:t xml:space="preserve">def </w:t>
+            </w:r>
+            <w:r>
+              <w:rPr>
+                <w:rFonts w:ascii="Courier New" w:eastAsia="宋体" w:hAnsi="Courier New" w:cs="Courier New"/>
+                <w:color w:val="B200B2"/>
+                <w:kern w:val="0"/>
+                <w:sz w:val="20"/>
+                <w:szCs w:val="20"/>
+              </w:rPr>
+              <w:t>__getitem__</w:t>
+            </w:r>
+            <w:r>
+              <w:rPr>
+                <w:rFonts w:ascii="Courier New" w:eastAsia="宋体" w:hAnsi="Courier New" w:cs="Courier New"/>
+                <w:color w:val="000000"/>
+                <w:kern w:val="0"/>
+                <w:sz w:val="20"/>
+                <w:szCs w:val="20"/>
+              </w:rPr>
+              <w:t>(</w:t>
+            </w:r>
+            <w:r>
+              <w:rPr>
+                <w:rFonts w:ascii="Courier New" w:eastAsia="宋体" w:hAnsi="Courier New" w:cs="Courier New"/>
+                <w:color w:val="94558D"/>
+                <w:kern w:val="0"/>
+                <w:sz w:val="20"/>
+                <w:szCs w:val="20"/>
+              </w:rPr>
+              <w:t>self</w:t>
+            </w:r>
+            <w:r>
+              <w:rPr>
+                <w:rFonts w:ascii="Courier New" w:eastAsia="宋体" w:hAnsi="Courier New" w:cs="Courier New"/>
+                <w:color w:val="000000"/>
+                <w:kern w:val="0"/>
+                <w:sz w:val="20"/>
+                <w:szCs w:val="20"/>
+              </w:rPr>
+              <w:t>, item):</w:t>
+            </w:r>
+            <w:r>
+              <w:rPr>
+                <w:rFonts w:ascii="Courier New" w:eastAsia="宋体" w:hAnsi="Courier New" w:cs="Courier New"/>
+                <w:color w:val="000000"/>
+                <w:kern w:val="0"/>
+                <w:sz w:val="20"/>
+                <w:szCs w:val="20"/>
+              </w:rPr>
+              <w:br/>
+              <w:t xml:space="preserve">    item_path = os.path.join(</w:t>
+            </w:r>
+            <w:r>
+              <w:rPr>
+                <w:rFonts w:ascii="Courier New" w:eastAsia="宋体" w:hAnsi="Courier New" w:cs="Courier New"/>
+                <w:color w:val="94558D"/>
+                <w:kern w:val="0"/>
+                <w:sz w:val="20"/>
+                <w:szCs w:val="20"/>
+              </w:rPr>
+              <w:t>self</w:t>
+            </w:r>
+            <w:r>
+              <w:rPr>
+                <w:rFonts w:ascii="Courier New" w:eastAsia="宋体" w:hAnsi="Courier New" w:cs="Courier New"/>
+                <w:color w:val="000000"/>
+                <w:kern w:val="0"/>
+                <w:sz w:val="20"/>
+                <w:szCs w:val="20"/>
+              </w:rPr>
+              <w:t xml:space="preserve">.path, </w:t>
+            </w:r>
+            <w:r>
+              <w:rPr>
+                <w:rFonts w:ascii="Courier New" w:eastAsia="宋体" w:hAnsi="Courier New" w:cs="Courier New"/>
+                <w:color w:val="94558D"/>
+                <w:kern w:val="0"/>
+                <w:sz w:val="20"/>
+                <w:szCs w:val="20"/>
+              </w:rPr>
+              <w:t>self</w:t>
+            </w:r>
+            <w:r>
+              <w:rPr>
+                <w:rFonts w:ascii="Courier New" w:eastAsia="宋体" w:hAnsi="Courier New" w:cs="Courier New"/>
+                <w:color w:val="000000"/>
+                <w:kern w:val="0"/>
+                <w:sz w:val="20"/>
+                <w:szCs w:val="20"/>
+              </w:rPr>
+              <w:t>.label_ls[item])</w:t>
+            </w:r>
+            <w:r>
+              <w:rPr>
+                <w:rFonts w:ascii="Courier New" w:eastAsia="宋体" w:hAnsi="Courier New" w:cs="Courier New"/>
+                <w:color w:val="000000"/>
+                <w:kern w:val="0"/>
+                <w:sz w:val="20"/>
+                <w:szCs w:val="20"/>
+              </w:rPr>
+              <w:br/>
+              <w:t xml:space="preserve">    img = Image.open(item_path)</w:t>
+            </w:r>
+            <w:r>
+              <w:rPr>
+                <w:rFonts w:ascii="Courier New" w:eastAsia="宋体" w:hAnsi="Courier New" w:cs="Courier New"/>
+                <w:color w:val="000000"/>
+                <w:kern w:val="0"/>
+                <w:sz w:val="20"/>
+                <w:szCs w:val="20"/>
+              </w:rPr>
+              <w:br/>
+              <w:t xml:space="preserve">    </w:t>
+            </w:r>
+            <w:r>
+              <w:rPr>
+                <w:rFonts w:ascii="Courier New" w:eastAsia="宋体" w:hAnsi="Courier New" w:cs="Courier New"/>
+                <w:b/>
+                <w:bCs/>
+                <w:color w:val="000080"/>
+                <w:kern w:val="0"/>
+                <w:sz w:val="20"/>
+                <w:szCs w:val="20"/>
+              </w:rPr>
+              <w:t xml:space="preserve">return </w:t>
+            </w:r>
+            <w:r>
+              <w:rPr>
+                <w:rFonts w:ascii="Courier New" w:eastAsia="宋体" w:hAnsi="Courier New" w:cs="Courier New"/>
+                <w:color w:val="000000"/>
+                <w:kern w:val="0"/>
+                <w:sz w:val="20"/>
+                <w:szCs w:val="20"/>
+              </w:rPr>
+              <w:t>img</w:t>
+            </w:r>
+          </w:p>
+          <w:p/>
+          <w:p>
+            <w:r>
+              <w:rPr>
+                <w:rFonts w:hint="eastAsia"/>
+              </w:rPr>
+              <w:t>当对象为obj时，obj[</w:t>
+            </w:r>
+            <w:r>
+              <w:t>1]</w:t>
+            </w:r>
+            <w:r>
+              <w:rPr>
+                <w:rFonts w:hint="eastAsia"/>
+              </w:rPr>
+              <w:t>则</w:t>
+            </w:r>
+            <w:r>
+              <w:rPr>
+                <w:rFonts w:hint="eastAsia"/>
+              </w:rPr>
+              <w:t>直接调用_</w:t>
+            </w:r>
+            <w:r>
+              <w:t>_getitem__</w:t>
+            </w:r>
+            <w:r>
+              <w:rPr>
+                <w:rFonts w:hint="eastAsia"/>
+              </w:rPr>
+              <w:t>，并</w:t>
+            </w:r>
+            <w:r>
+              <w:rPr>
+                <w:rFonts w:hint="eastAsia"/>
+              </w:rPr>
+              <w:t>把1当入参到getitem，</w:t>
+            </w:r>
+            <w:r>
+              <w:rPr>
+                <w:rFonts w:hint="eastAsia"/>
+              </w:rPr>
+              <w:t>然后</w:t>
+            </w:r>
+            <w:r>
+              <w:rPr>
+                <w:rFonts w:hint="eastAsia"/>
+              </w:rPr>
+              <w:t>返回方法中的返回值。</w:t>
+            </w:r>
+          </w:p>
+        </w:tc>
+      </w:tr>
+    </w:tbl>
+    <w:p>
+      <w:pPr>
+        <w:pStyle w:val="aa"/>
+        <w:numPr>
+          <w:ilvl w:val="0"/>
+          <w:numId w:val="7"/>
+        </w:numPr>
+        <w:ind w:firstLineChars="0"/>
+      </w:pPr>
+      <w:r>
+        <w:rPr>
+          <w:rFonts w:hint="eastAsia"/>
+        </w:rPr>
+        <w:t>_</w:t>
+      </w:r>
+      <w:r>
+        <w:t>_len__</w:t>
+      </w:r>
+    </w:p>
+    <w:tbl>
+      <w:tblPr>
+        <w:tblStyle w:val="a8"/>
+        <w:tblW w:w="0" w:type="auto"/>
+        <w:tblLook w:val="04A0" w:firstRow="1" w:lastRow="0" w:firstColumn="1" w:lastColumn="0" w:noHBand="0" w:noVBand="1"/>
+      </w:tblPr>
+      <w:tblGrid>
+        <w:gridCol w:w="8296"/>
+      </w:tblGrid>
+      <w:tr>
+        <w:tc>
+          <w:tcPr>
+            <w:tcW w:w="8296" w:type="dxa"/>
+          </w:tcPr>
+          <w:p>
+            <w:r>
+              <w:rPr>
+                <w:rFonts w:hint="eastAsia"/>
+              </w:rPr>
+              <w:t>允许用户使用python的len函数求对象的长度时</w:t>
+            </w:r>
+            <w:r>
+              <w:rPr>
+                <w:rFonts w:hint="eastAsia"/>
+              </w:rPr>
+              <w:t>。</w:t>
+            </w:r>
+          </w:p>
+          <w:p>
+            <w:pPr>
+              <w:pStyle w:val="HTML"/>
+              <w:shd w:val="clear" w:color="auto" w:fill="FFFFFF"/>
+              <w:rPr>
+                <w:rFonts w:ascii="Courier New" w:hAnsi="Courier New" w:cs="Courier New"/>
+                <w:color w:val="000000"/>
+                <w:sz w:val="20"/>
+                <w:szCs w:val="20"/>
+              </w:rPr>
+            </w:pPr>
+            <w:r>
+              <w:rPr>
+                <w:rFonts w:ascii="Courier New" w:hAnsi="Courier New" w:cs="Courier New"/>
+                <w:b/>
+                <w:bCs/>
+                <w:color w:val="000080"/>
+                <w:sz w:val="20"/>
+                <w:szCs w:val="20"/>
+              </w:rPr>
+              <w:t xml:space="preserve">def </w:t>
+            </w:r>
+            <w:r>
+              <w:rPr>
+                <w:rFonts w:ascii="Courier New" w:hAnsi="Courier New" w:cs="Courier New"/>
+                <w:color w:val="B200B2"/>
+                <w:sz w:val="20"/>
+                <w:szCs w:val="20"/>
+              </w:rPr>
+              <w:t>__len__</w:t>
+            </w:r>
+            <w:r>
+              <w:rPr>
+                <w:rFonts w:ascii="Courier New" w:hAnsi="Courier New" w:cs="Courier New"/>
+                <w:color w:val="000000"/>
+                <w:sz w:val="20"/>
+                <w:szCs w:val="20"/>
+              </w:rPr>
+              <w:t>(</w:t>
+            </w:r>
+            <w:r>
+              <w:rPr>
+                <w:rFonts w:ascii="Courier New" w:hAnsi="Courier New" w:cs="Courier New"/>
+                <w:color w:val="94558D"/>
+                <w:sz w:val="20"/>
+                <w:szCs w:val="20"/>
+              </w:rPr>
+              <w:t>self</w:t>
+            </w:r>
+            <w:r>
+              <w:rPr>
+                <w:rFonts w:ascii="Courier New" w:hAnsi="Courier New" w:cs="Courier New"/>
+                <w:color w:val="000000"/>
+                <w:sz w:val="20"/>
+                <w:szCs w:val="20"/>
+              </w:rPr>
+              <w:t>):</w:t>
+            </w:r>
+            <w:r>
+              <w:rPr>
+                <w:rFonts w:ascii="Courier New" w:hAnsi="Courier New" w:cs="Courier New"/>
+                <w:color w:val="000000"/>
+                <w:sz w:val="20"/>
+                <w:szCs w:val="20"/>
+              </w:rPr>
+              <w:br/>
+              <w:t xml:space="preserve">    </w:t>
+            </w:r>
+            <w:r>
+              <w:rPr>
+                <w:rFonts w:ascii="Courier New" w:hAnsi="Courier New" w:cs="Courier New"/>
+                <w:b/>
+                <w:bCs/>
+                <w:color w:val="000080"/>
+                <w:sz w:val="20"/>
+                <w:szCs w:val="20"/>
+              </w:rPr>
+              <w:t xml:space="preserve">return </w:t>
+            </w:r>
+            <w:r>
+              <w:rPr>
+                <w:rFonts w:ascii="Courier New" w:hAnsi="Courier New" w:cs="Courier New"/>
+                <w:color w:val="000080"/>
+                <w:sz w:val="20"/>
+                <w:szCs w:val="20"/>
+              </w:rPr>
+              <w:t>len</w:t>
+            </w:r>
+            <w:r>
+              <w:rPr>
+                <w:rFonts w:ascii="Courier New" w:hAnsi="Courier New" w:cs="Courier New"/>
+                <w:color w:val="000000"/>
+                <w:sz w:val="20"/>
+                <w:szCs w:val="20"/>
+              </w:rPr>
+              <w:t>(</w:t>
+            </w:r>
+            <w:r>
+              <w:rPr>
+                <w:rFonts w:ascii="Courier New" w:hAnsi="Courier New" w:cs="Courier New"/>
+                <w:color w:val="94558D"/>
+                <w:sz w:val="20"/>
+                <w:szCs w:val="20"/>
+              </w:rPr>
+              <w:t>self</w:t>
+            </w:r>
+            <w:r>
+              <w:rPr>
+                <w:rFonts w:ascii="Courier New" w:hAnsi="Courier New" w:cs="Courier New"/>
+                <w:color w:val="000000"/>
+                <w:sz w:val="20"/>
+                <w:szCs w:val="20"/>
+              </w:rPr>
+              <w:t>.label_ls)</w:t>
+            </w:r>
+          </w:p>
+          <w:p/>
+          <w:p>
+            <w:r>
+              <w:rPr>
+                <w:rFonts w:hint="eastAsia"/>
+              </w:rPr>
+              <w:t>当求le</w:t>
+            </w:r>
+            <w:r>
+              <w:t>n(obj)</w:t>
+            </w:r>
+            <w:r>
+              <w:rPr>
+                <w:rFonts w:hint="eastAsia"/>
+              </w:rPr>
+              <w:t>时，</w:t>
+            </w:r>
+            <w:r>
+              <w:rPr>
+                <w:rFonts w:hint="eastAsia"/>
+              </w:rPr>
+              <w:t>会直接调用_</w:t>
+            </w:r>
+            <w:r>
+              <w:t>_len__</w:t>
+            </w:r>
+            <w:r>
+              <w:rPr>
+                <w:rFonts w:hint="eastAsia"/>
+              </w:rPr>
+              <w:t>方法，并返回。</w:t>
+            </w:r>
+          </w:p>
+        </w:tc>
+      </w:tr>
+    </w:tbl>
+    <w:p>
+      <w:pPr>
+        <w:pStyle w:val="aa"/>
+        <w:numPr>
+          <w:ilvl w:val="0"/>
+          <w:numId w:val="7"/>
+        </w:numPr>
+        <w:ind w:firstLineChars="0"/>
+      </w:pPr>
+      <w:r>
+        <w:rPr>
+          <w:rFonts w:hint="eastAsia"/>
+        </w:rPr>
+        <w:t>_</w:t>
+      </w:r>
+      <w:r>
+        <w:t>_add__</w:t>
+      </w:r>
+    </w:p>
+    <w:tbl>
+      <w:tblPr>
+        <w:tblStyle w:val="a8"/>
+        <w:tblW w:w="0" w:type="auto"/>
+        <w:tblLook w:val="04A0" w:firstRow="1" w:lastRow="0" w:firstColumn="1" w:lastColumn="0" w:noHBand="0" w:noVBand="1"/>
+      </w:tblPr>
+      <w:tblGrid>
+        <w:gridCol w:w="8296"/>
+      </w:tblGrid>
+      <w:tr>
+        <w:tc>
+          <w:tcPr>
+            <w:tcW w:w="8296" w:type="dxa"/>
+          </w:tcPr>
+          <w:p>
+            <w:pPr>
+              <w:pStyle w:val="aa"/>
+              <w:ind w:firstLineChars="0" w:firstLine="0"/>
+            </w:pPr>
+            <w:r>
+              <w:rPr>
+                <w:rFonts w:hint="eastAsia"/>
+              </w:rPr>
+              <w:t>允许用户通过+运算符操作对象。</w:t>
+            </w:r>
+          </w:p>
+          <w:p>
+            <w:pPr>
+              <w:pStyle w:val="HTML"/>
+              <w:shd w:val="clear" w:color="auto" w:fill="FFFFFF"/>
+              <w:rPr>
+                <w:rFonts w:ascii="Courier New" w:hAnsi="Courier New" w:cs="Courier New"/>
+                <w:color w:val="000000"/>
+                <w:sz w:val="20"/>
+                <w:szCs w:val="20"/>
+              </w:rPr>
+            </w:pPr>
+            <w:r>
+              <w:rPr>
+                <w:rFonts w:ascii="Courier New" w:hAnsi="Courier New" w:cs="Courier New"/>
+                <w:b/>
+                <w:bCs/>
+                <w:color w:val="000080"/>
+                <w:sz w:val="20"/>
+                <w:szCs w:val="20"/>
+              </w:rPr>
+              <w:t xml:space="preserve">def </w:t>
+            </w:r>
+            <w:r>
+              <w:rPr>
+                <w:rFonts w:ascii="Courier New" w:hAnsi="Courier New" w:cs="Courier New"/>
+                <w:color w:val="B200B2"/>
+                <w:sz w:val="20"/>
+                <w:szCs w:val="20"/>
+              </w:rPr>
+              <w:t>__add__</w:t>
+            </w:r>
+            <w:r>
+              <w:rPr>
+                <w:rFonts w:ascii="Courier New" w:hAnsi="Courier New" w:cs="Courier New"/>
+                <w:color w:val="000000"/>
+                <w:sz w:val="20"/>
+                <w:szCs w:val="20"/>
+              </w:rPr>
+              <w:t>(</w:t>
+            </w:r>
+            <w:r>
+              <w:rPr>
+                <w:rFonts w:ascii="Courier New" w:hAnsi="Courier New" w:cs="Courier New"/>
+                <w:color w:val="94558D"/>
+                <w:sz w:val="20"/>
+                <w:szCs w:val="20"/>
+              </w:rPr>
+              <w:t>self</w:t>
+            </w:r>
+            <w:r>
+              <w:rPr>
+                <w:rFonts w:ascii="Courier New" w:hAnsi="Courier New" w:cs="Courier New"/>
+                <w:color w:val="000000"/>
+                <w:sz w:val="20"/>
+                <w:szCs w:val="20"/>
+              </w:rPr>
+              <w:t xml:space="preserve">, other: </w:t>
+            </w:r>
+            <w:r>
+              <w:rPr>
+                <w:rFonts w:ascii="Courier New" w:hAnsi="Courier New" w:cs="Courier New"/>
+                <w:b/>
+                <w:bCs/>
+                <w:color w:val="008000"/>
+                <w:sz w:val="20"/>
+                <w:szCs w:val="20"/>
+              </w:rPr>
+              <w:t>'</w:t>
+            </w:r>
+            <w:r>
+              <w:rPr>
+                <w:rFonts w:ascii="Courier New" w:hAnsi="Courier New" w:cs="Courier New"/>
+                <w:b/>
+                <w:bCs/>
+                <w:color w:val="008000"/>
+                <w:sz w:val="20"/>
+                <w:szCs w:val="20"/>
+                <w:shd w:val="clear" w:color="auto" w:fill="EDFCED"/>
+              </w:rPr>
+              <w:t>Dataset[T_co]</w:t>
+            </w:r>
+            <w:r>
+              <w:rPr>
+                <w:rFonts w:ascii="Courier New" w:hAnsi="Courier New" w:cs="Courier New"/>
+                <w:b/>
+                <w:bCs/>
+                <w:color w:val="008000"/>
+                <w:sz w:val="20"/>
+                <w:szCs w:val="20"/>
+              </w:rPr>
+              <w:t>'</w:t>
+            </w:r>
+            <w:r>
+              <w:rPr>
+                <w:rFonts w:ascii="Courier New" w:hAnsi="Courier New" w:cs="Courier New"/>
+                <w:color w:val="000000"/>
+                <w:sz w:val="20"/>
+                <w:szCs w:val="20"/>
+              </w:rPr>
+              <w:t xml:space="preserve">) -&gt; </w:t>
+            </w:r>
+            <w:r>
+              <w:rPr>
+                <w:rFonts w:ascii="Courier New" w:hAnsi="Courier New" w:cs="Courier New"/>
+                <w:b/>
+                <w:bCs/>
+                <w:color w:val="008000"/>
+                <w:sz w:val="20"/>
+                <w:szCs w:val="20"/>
+              </w:rPr>
+              <w:t>'</w:t>
+            </w:r>
+            <w:r>
+              <w:rPr>
+                <w:rFonts w:ascii="Courier New" w:hAnsi="Courier New" w:cs="Courier New"/>
+                <w:b/>
+                <w:bCs/>
+                <w:color w:val="008000"/>
+                <w:sz w:val="20"/>
+                <w:szCs w:val="20"/>
+                <w:shd w:val="clear" w:color="auto" w:fill="EDFCED"/>
+              </w:rPr>
+              <w:t>ConcatDataset[T_co]</w:t>
+            </w:r>
+            <w:r>
+              <w:rPr>
+                <w:rFonts w:ascii="Courier New" w:hAnsi="Courier New" w:cs="Courier New"/>
+                <w:b/>
+                <w:bCs/>
+                <w:color w:val="008000"/>
+                <w:sz w:val="20"/>
+                <w:szCs w:val="20"/>
+              </w:rPr>
+              <w:t>'</w:t>
+            </w:r>
+            <w:r>
+              <w:rPr>
+                <w:rFonts w:ascii="Courier New" w:hAnsi="Courier New" w:cs="Courier New"/>
+                <w:color w:val="000000"/>
+                <w:sz w:val="20"/>
+                <w:szCs w:val="20"/>
+              </w:rPr>
+              <w:t>:</w:t>
+            </w:r>
+            <w:r>
+              <w:rPr>
+                <w:rFonts w:ascii="Courier New" w:hAnsi="Courier New" w:cs="Courier New"/>
+                <w:color w:val="000000"/>
+                <w:sz w:val="20"/>
+                <w:szCs w:val="20"/>
+              </w:rPr>
+              <w:br/>
+              <w:t xml:space="preserve">    </w:t>
+            </w:r>
+            <w:r>
+              <w:rPr>
+                <w:rFonts w:ascii="Courier New" w:hAnsi="Courier New" w:cs="Courier New"/>
+                <w:b/>
+                <w:bCs/>
+                <w:color w:val="000080"/>
+                <w:sz w:val="20"/>
+                <w:szCs w:val="20"/>
+              </w:rPr>
+              <w:t xml:space="preserve">return </w:t>
+            </w:r>
+            <w:r>
+              <w:rPr>
+                <w:rFonts w:ascii="Courier New" w:hAnsi="Courier New" w:cs="Courier New"/>
+                <w:color w:val="000000"/>
+                <w:sz w:val="20"/>
+                <w:szCs w:val="20"/>
+              </w:rPr>
+              <w:t>ConcatDataset([</w:t>
+            </w:r>
+            <w:r>
+              <w:rPr>
+                <w:rFonts w:ascii="Courier New" w:hAnsi="Courier New" w:cs="Courier New"/>
+                <w:color w:val="94558D"/>
+                <w:sz w:val="20"/>
+                <w:szCs w:val="20"/>
+              </w:rPr>
+              <w:t>self</w:t>
+            </w:r>
+            <w:r>
+              <w:rPr>
+                <w:rFonts w:ascii="Courier New" w:hAnsi="Courier New" w:cs="Courier New"/>
+                <w:color w:val="000000"/>
+                <w:sz w:val="20"/>
+                <w:szCs w:val="20"/>
+              </w:rPr>
+              <w:t>, other])</w:t>
+            </w:r>
+          </w:p>
+          <w:p>
+            <w:pPr>
+              <w:pStyle w:val="aa"/>
+              <w:ind w:firstLineChars="0" w:firstLine="0"/>
+            </w:pPr>
+          </w:p>
+          <w:p>
+            <w:pPr>
+              <w:pStyle w:val="aa"/>
+              <w:ind w:firstLineChars="0" w:firstLine="0"/>
+              <w:rPr>
+                <w:rFonts w:ascii="Courier New" w:hAnsi="Courier New" w:cs="Courier New"/>
+                <w:color w:val="000000"/>
+                <w:sz w:val="20"/>
+                <w:szCs w:val="20"/>
+              </w:rPr>
+            </w:pPr>
+            <w:r>
+              <w:rPr>
+                <w:rFonts w:hint="eastAsia"/>
+              </w:rPr>
+              <w:t>当用户使用+运算符操作两个对象时，</w:t>
+            </w:r>
+            <w:r>
+              <w:rPr>
+                <w:rFonts w:hint="eastAsia"/>
+              </w:rPr>
+              <w:t>会把后一个</w:t>
+            </w:r>
+            <w:r>
+              <w:rPr>
+                <w:rFonts w:hint="eastAsia"/>
+              </w:rPr>
+              <w:t>Dataset</w:t>
+            </w:r>
+            <w:r>
+              <w:rPr>
+                <w:rFonts w:hint="eastAsia"/>
+              </w:rPr>
+              <w:t>对象当作入参传给</w:t>
+            </w:r>
+            <w:r>
+              <w:rPr>
+                <w:rFonts w:hint="eastAsia"/>
+              </w:rPr>
+              <w:t>_</w:t>
+            </w:r>
+            <w:r>
+              <w:t>_add__</w:t>
+            </w:r>
+            <w:r>
+              <w:rPr>
+                <w:rFonts w:hint="eastAsia"/>
+              </w:rPr>
+              <w:t>方法，</w:t>
+            </w:r>
+            <w:r>
+              <w:rPr>
+                <w:rFonts w:hint="eastAsia"/>
+              </w:rPr>
+              <w:t>默认返回</w:t>
+            </w:r>
+            <w:r>
+              <w:rPr>
+                <w:rFonts w:ascii="Courier New" w:hAnsi="Courier New" w:cs="Courier New"/>
+                <w:color w:val="000000"/>
+                <w:sz w:val="20"/>
+                <w:szCs w:val="20"/>
+              </w:rPr>
+              <w:t>ConcatDataset</w:t>
+            </w:r>
+            <w:r>
+              <w:rPr>
+                <w:rFonts w:ascii="Courier New" w:hAnsi="Courier New" w:cs="Courier New" w:hint="eastAsia"/>
+                <w:color w:val="000000"/>
+                <w:sz w:val="20"/>
+                <w:szCs w:val="20"/>
+              </w:rPr>
+              <w:t>后</w:t>
+            </w:r>
+            <w:r>
+              <w:rPr>
+                <w:rFonts w:ascii="Courier New" w:hAnsi="Courier New" w:cs="Courier New" w:hint="eastAsia"/>
+                <w:color w:val="000000"/>
+                <w:sz w:val="20"/>
+                <w:szCs w:val="20"/>
+              </w:rPr>
+              <w:t>的</w:t>
+            </w:r>
+            <w:r>
+              <w:rPr>
+                <w:rFonts w:ascii="Courier New" w:hAnsi="Courier New" w:cs="Courier New" w:hint="eastAsia"/>
+                <w:color w:val="000000"/>
+                <w:sz w:val="20"/>
+                <w:szCs w:val="20"/>
+              </w:rPr>
+              <w:t>对象。</w:t>
+            </w:r>
+          </w:p>
+          <w:p>
+            <w:pPr>
+              <w:pStyle w:val="aa"/>
+              <w:ind w:firstLineChars="0" w:firstLine="0"/>
+              <w:rPr>
+                <w:rFonts w:ascii="Courier New" w:hAnsi="Courier New" w:cs="Courier New"/>
+                <w:color w:val="000000"/>
+                <w:sz w:val="20"/>
+                <w:szCs w:val="20"/>
+              </w:rPr>
+            </w:pPr>
+          </w:p>
+          <w:p>
+            <w:pPr>
+              <w:pStyle w:val="aa"/>
+              <w:ind w:firstLineChars="0" w:firstLine="0"/>
+            </w:pPr>
+            <w:r>
+              <w:rPr>
+                <w:rFonts w:hint="eastAsia"/>
+              </w:rPr>
+              <w:t>扩展：</w:t>
+            </w:r>
+          </w:p>
+          <w:p>
+            <w:pPr>
+              <w:pStyle w:val="aa"/>
+              <w:ind w:firstLineChars="0" w:firstLine="0"/>
+              <w:rPr>
+                <w:rFonts w:ascii="Courier New" w:hAnsi="Courier New" w:cs="Courier New"/>
+                <w:color w:val="000000"/>
+                <w:sz w:val="20"/>
+                <w:szCs w:val="20"/>
+              </w:rPr>
+            </w:pPr>
+            <w:r>
+              <w:rPr>
+                <w:rFonts w:ascii="Courier New" w:hAnsi="Courier New" w:cs="Courier New"/>
+                <w:color w:val="000000"/>
+                <w:sz w:val="20"/>
+                <w:szCs w:val="20"/>
+              </w:rPr>
+              <w:t>ConcatDataset</w:t>
+            </w:r>
+            <w:r>
+              <w:rPr>
+                <w:rFonts w:ascii="Courier New" w:hAnsi="Courier New" w:cs="Courier New" w:hint="eastAsia"/>
+                <w:color w:val="000000"/>
+                <w:sz w:val="20"/>
+                <w:szCs w:val="20"/>
+              </w:rPr>
+              <w:t>方法继承</w:t>
+            </w:r>
+            <w:r>
+              <w:rPr>
+                <w:rFonts w:ascii="Courier New" w:hAnsi="Courier New" w:cs="Courier New" w:hint="eastAsia"/>
+                <w:color w:val="000000"/>
+                <w:sz w:val="20"/>
+                <w:szCs w:val="20"/>
+              </w:rPr>
+              <w:t>Dataset</w:t>
+            </w:r>
+            <w:r>
+              <w:rPr>
+                <w:rFonts w:ascii="Courier New" w:hAnsi="Courier New" w:cs="Courier New" w:hint="eastAsia"/>
+                <w:color w:val="000000"/>
+                <w:sz w:val="20"/>
+                <w:szCs w:val="20"/>
+              </w:rPr>
+              <w:t>类，调用时入参对象列表，</w:t>
+            </w:r>
+            <w:r>
+              <w:rPr>
+                <w:rFonts w:ascii="Courier New" w:hAnsi="Courier New" w:cs="Courier New" w:hint="eastAsia"/>
+                <w:color w:val="000000"/>
+                <w:sz w:val="20"/>
+                <w:szCs w:val="20"/>
+              </w:rPr>
+              <w:t>返回</w:t>
+            </w:r>
+            <w:r>
+              <w:rPr>
+                <w:rFonts w:ascii="Courier New" w:hAnsi="Courier New" w:cs="Courier New" w:hint="eastAsia"/>
+                <w:color w:val="000000"/>
+                <w:sz w:val="20"/>
+                <w:szCs w:val="20"/>
+              </w:rPr>
+              <w:t>_</w:t>
+            </w:r>
+            <w:r>
+              <w:rPr>
+                <w:rFonts w:ascii="Courier New" w:hAnsi="Courier New" w:cs="Courier New"/>
+                <w:color w:val="000000"/>
+                <w:sz w:val="20"/>
+                <w:szCs w:val="20"/>
+              </w:rPr>
+              <w:t>_getitem__</w:t>
+            </w:r>
+            <w:r>
+              <w:rPr>
+                <w:rFonts w:ascii="Courier New" w:hAnsi="Courier New" w:cs="Courier New" w:hint="eastAsia"/>
+                <w:color w:val="000000"/>
+                <w:sz w:val="20"/>
+                <w:szCs w:val="20"/>
+              </w:rPr>
+              <w:t>方法的返回值</w:t>
+            </w:r>
+            <w:r>
+              <w:rPr>
+                <w:rFonts w:ascii="Courier New" w:hAnsi="Courier New" w:cs="Courier New" w:hint="eastAsia"/>
+                <w:color w:val="000000"/>
+                <w:sz w:val="20"/>
+                <w:szCs w:val="20"/>
+              </w:rPr>
+              <w:t>，其他方法都和</w:t>
+            </w:r>
+            <w:r>
+              <w:rPr>
+                <w:rFonts w:ascii="Courier New" w:hAnsi="Courier New" w:cs="Courier New" w:hint="eastAsia"/>
+                <w:color w:val="000000"/>
+                <w:sz w:val="20"/>
+                <w:szCs w:val="20"/>
+              </w:rPr>
+              <w:t>Dataset</w:t>
+            </w:r>
+            <w:r>
+              <w:rPr>
+                <w:rFonts w:ascii="Courier New" w:hAnsi="Courier New" w:cs="Courier New" w:hint="eastAsia"/>
+                <w:color w:val="000000"/>
+                <w:sz w:val="20"/>
+                <w:szCs w:val="20"/>
+              </w:rPr>
+              <w:t>的方法类似，只不过把每个</w:t>
+            </w:r>
+            <w:r>
+              <w:rPr>
+                <w:rFonts w:ascii="Courier New" w:hAnsi="Courier New" w:cs="Courier New" w:hint="eastAsia"/>
+                <w:color w:val="000000"/>
+                <w:sz w:val="20"/>
+                <w:szCs w:val="20"/>
+              </w:rPr>
+              <w:t>Dataset</w:t>
+            </w:r>
+            <w:r>
+              <w:rPr>
+                <w:rFonts w:ascii="Courier New" w:hAnsi="Courier New" w:cs="Courier New" w:hint="eastAsia"/>
+                <w:color w:val="000000"/>
+                <w:sz w:val="20"/>
+                <w:szCs w:val="20"/>
+              </w:rPr>
+              <w:t>对象的这些方法返回的结果进行了相加</w:t>
+            </w:r>
+            <w:r>
+              <w:rPr>
+                <w:rFonts w:ascii="Courier New" w:hAnsi="Courier New" w:cs="Courier New" w:hint="eastAsia"/>
+                <w:color w:val="000000"/>
+                <w:sz w:val="20"/>
+                <w:szCs w:val="20"/>
+              </w:rPr>
+              <w:t>。</w:t>
+            </w:r>
+          </w:p>
+          <w:p>
+            <w:pPr>
+              <w:pStyle w:val="aa"/>
+              <w:ind w:firstLineChars="0" w:firstLine="0"/>
+              <w:rPr>
+                <w:rFonts w:ascii="Courier New" w:hAnsi="Courier New" w:cs="Courier New"/>
+                <w:color w:val="000000"/>
+                <w:sz w:val="20"/>
+                <w:szCs w:val="20"/>
+              </w:rPr>
+            </w:pPr>
+            <w:r>
+              <w:rPr>
+                <w:rFonts w:ascii="Courier New" w:hAnsi="Courier New" w:cs="Courier New" w:hint="eastAsia"/>
+                <w:color w:val="000000"/>
+                <w:sz w:val="20"/>
+                <w:szCs w:val="20"/>
+              </w:rPr>
+              <w:t>（简版，详细看代码接口）</w:t>
+            </w:r>
+          </w:p>
+          <w:p>
+            <w:pPr>
+              <w:pStyle w:val="HTML"/>
+              <w:shd w:val="clear" w:color="auto" w:fill="FFFFFF"/>
+              <w:rPr>
+                <w:rFonts w:ascii="Courier New" w:hAnsi="Courier New" w:cs="Courier New"/>
+                <w:color w:val="000000"/>
+                <w:sz w:val="20"/>
+                <w:szCs w:val="20"/>
+              </w:rPr>
+            </w:pPr>
+            <w:r>
+              <w:rPr>
+                <w:rFonts w:ascii="Courier New" w:hAnsi="Courier New" w:cs="Courier New"/>
+                <w:b/>
+                <w:bCs/>
+                <w:color w:val="000080"/>
+                <w:sz w:val="20"/>
+                <w:szCs w:val="20"/>
+              </w:rPr>
+              <w:t xml:space="preserve">class </w:t>
+            </w:r>
+            <w:r>
+              <w:rPr>
+                <w:rFonts w:ascii="Courier New" w:hAnsi="Courier New" w:cs="Courier New"/>
+                <w:color w:val="000000"/>
+                <w:sz w:val="20"/>
+                <w:szCs w:val="20"/>
+              </w:rPr>
+              <w:t>Concat</w:t>
+            </w:r>
+            <w:r>
+              <w:rPr>
+                <w:rFonts w:ascii="Courier New" w:hAnsi="Courier New" w:cs="Courier New"/>
+                <w:color w:val="000000"/>
+                <w:sz w:val="20"/>
+                <w:szCs w:val="20"/>
+              </w:rPr>
+              <w:t>Dataset(Dataset[T_co]):</w:t>
+            </w:r>
+            <w:r>
+              <w:rPr>
+                <w:rFonts w:ascii="Courier New" w:hAnsi="Courier New" w:cs="Courier New"/>
+                <w:color w:val="000000"/>
+                <w:sz w:val="20"/>
+                <w:szCs w:val="20"/>
+              </w:rPr>
+              <w:br/>
+              <w:t xml:space="preserve">    </w:t>
+            </w:r>
+            <w:r>
+              <w:rPr>
+                <w:rFonts w:ascii="Courier New" w:hAnsi="Courier New" w:cs="Courier New"/>
+                <w:color w:val="808000"/>
+                <w:sz w:val="20"/>
+                <w:szCs w:val="20"/>
+              </w:rPr>
+              <w:t>@staticmethod</w:t>
+            </w:r>
+            <w:r>
+              <w:rPr>
+                <w:rFonts w:ascii="Courier New" w:hAnsi="Courier New" w:cs="Courier New"/>
+                <w:color w:val="808000"/>
+                <w:sz w:val="20"/>
+                <w:szCs w:val="20"/>
+              </w:rPr>
+              <w:br/>
+              <w:t xml:space="preserve">    </w:t>
+            </w:r>
+            <w:r>
+              <w:rPr>
+                <w:rFonts w:ascii="Courier New" w:hAnsi="Courier New" w:cs="Courier New"/>
+                <w:b/>
+                <w:bCs/>
+                <w:color w:val="000080"/>
+                <w:sz w:val="20"/>
+                <w:szCs w:val="20"/>
+              </w:rPr>
+              <w:t xml:space="preserve">def </w:t>
+            </w:r>
+            <w:r>
+              <w:rPr>
+                <w:rFonts w:ascii="Courier New" w:hAnsi="Courier New" w:cs="Courier New"/>
+                <w:color w:val="000000"/>
+                <w:sz w:val="20"/>
+                <w:szCs w:val="20"/>
+              </w:rPr>
+              <w:t>cumsum(sequence):</w:t>
+            </w:r>
+            <w:r>
+              <w:rPr>
+                <w:rFonts w:ascii="Courier New" w:hAnsi="Courier New" w:cs="Courier New"/>
+                <w:color w:val="000000"/>
+                <w:sz w:val="20"/>
+                <w:szCs w:val="20"/>
+              </w:rPr>
+              <w:br/>
+              <w:t xml:space="preserve">        </w:t>
+            </w:r>
+            <w:r>
+              <w:rPr>
+                <w:rFonts w:ascii="Courier New" w:hAnsi="Courier New" w:cs="Courier New"/>
+                <w:b/>
+                <w:bCs/>
+                <w:color w:val="000080"/>
+                <w:sz w:val="20"/>
+                <w:szCs w:val="20"/>
+              </w:rPr>
+              <w:t xml:space="preserve">return </w:t>
+            </w:r>
+            <w:r>
+              <w:rPr>
+                <w:rFonts w:ascii="Courier New" w:hAnsi="Courier New" w:cs="Courier New"/>
+                <w:color w:val="000000"/>
+                <w:sz w:val="20"/>
+                <w:szCs w:val="20"/>
+              </w:rPr>
+              <w:t>“</w:t>
+            </w:r>
+            <w:r>
+              <w:rPr>
+                <w:rFonts w:ascii="Courier New" w:hAnsi="Courier New" w:cs="Courier New" w:hint="eastAsia"/>
+                <w:color w:val="000000"/>
+                <w:sz w:val="20"/>
+                <w:szCs w:val="20"/>
+              </w:rPr>
+              <w:t>所有</w:t>
+            </w:r>
+            <w:r>
+              <w:rPr>
+                <w:rFonts w:ascii="Courier New" w:hAnsi="Courier New" w:cs="Courier New" w:hint="eastAsia"/>
+                <w:color w:val="000000"/>
+                <w:sz w:val="20"/>
+                <w:szCs w:val="20"/>
+              </w:rPr>
+              <w:t>Dataset</w:t>
+            </w:r>
+            <w:r>
+              <w:rPr>
+                <w:rFonts w:ascii="Courier New" w:hAnsi="Courier New" w:cs="Courier New" w:hint="eastAsia"/>
+                <w:color w:val="000000"/>
+                <w:sz w:val="20"/>
+                <w:szCs w:val="20"/>
+              </w:rPr>
+              <w:t>对象的长度和</w:t>
+            </w:r>
+            <w:r>
+              <w:rPr>
+                <w:rFonts w:ascii="Courier New" w:hAnsi="Courier New" w:cs="Courier New"/>
+                <w:color w:val="000000"/>
+                <w:sz w:val="20"/>
+                <w:szCs w:val="20"/>
+              </w:rPr>
+              <w:t>”</w:t>
+            </w:r>
+            <w:r>
+              <w:rPr>
+                <w:rFonts w:ascii="Courier New" w:hAnsi="Courier New" w:cs="Courier New"/>
+                <w:color w:val="000000"/>
+                <w:sz w:val="20"/>
+                <w:szCs w:val="20"/>
+              </w:rPr>
+              <w:br/>
+            </w:r>
+            <w:r>
+              <w:rPr>
+                <w:rFonts w:ascii="Courier New" w:hAnsi="Courier New" w:cs="Courier New"/>
+                <w:color w:val="000000"/>
+                <w:sz w:val="20"/>
+                <w:szCs w:val="20"/>
+              </w:rPr>
+              <w:br/>
+              <w:t xml:space="preserve">    </w:t>
+            </w:r>
+            <w:r>
+              <w:rPr>
+                <w:rFonts w:ascii="Courier New" w:hAnsi="Courier New" w:cs="Courier New"/>
+                <w:b/>
+                <w:bCs/>
+                <w:color w:val="000080"/>
+                <w:sz w:val="20"/>
+                <w:szCs w:val="20"/>
+              </w:rPr>
+              <w:t xml:space="preserve">def </w:t>
+            </w:r>
+            <w:r>
+              <w:rPr>
+                <w:rFonts w:ascii="Courier New" w:hAnsi="Courier New" w:cs="Courier New"/>
+                <w:color w:val="B200B2"/>
+                <w:sz w:val="20"/>
+                <w:szCs w:val="20"/>
+              </w:rPr>
+              <w:t>__init__</w:t>
+            </w:r>
+            <w:r>
+              <w:rPr>
+                <w:rFonts w:ascii="Courier New" w:hAnsi="Courier New" w:cs="Courier New"/>
+                <w:color w:val="000000"/>
+                <w:sz w:val="20"/>
+                <w:szCs w:val="20"/>
+              </w:rPr>
+              <w:t>(</w:t>
+            </w:r>
+            <w:r>
+              <w:rPr>
+                <w:rFonts w:ascii="Courier New" w:hAnsi="Courier New" w:cs="Courier New"/>
+                <w:color w:val="94558D"/>
+                <w:sz w:val="20"/>
+                <w:szCs w:val="20"/>
+              </w:rPr>
+              <w:t>self</w:t>
+            </w:r>
+            <w:r>
+              <w:rPr>
+                <w:rFonts w:ascii="Courier New" w:hAnsi="Courier New" w:cs="Courier New"/>
+                <w:color w:val="000000"/>
+                <w:sz w:val="20"/>
+                <w:szCs w:val="20"/>
+              </w:rPr>
+              <w:t xml:space="preserve">, datasets: Iterable[Dataset]) -&gt; </w:t>
+            </w:r>
+            <w:r>
+              <w:rPr>
+                <w:rFonts w:ascii="Courier New" w:hAnsi="Courier New" w:cs="Courier New"/>
+                <w:b/>
+                <w:bCs/>
+                <w:color w:val="000080"/>
+                <w:sz w:val="20"/>
+                <w:szCs w:val="20"/>
+              </w:rPr>
+              <w:t>None</w:t>
+            </w:r>
+            <w:r>
+              <w:rPr>
+                <w:rFonts w:ascii="Courier New" w:hAnsi="Courier New" w:cs="Courier New"/>
+                <w:color w:val="000000"/>
+                <w:sz w:val="20"/>
+                <w:szCs w:val="20"/>
+              </w:rPr>
+              <w:t>:</w:t>
+            </w:r>
+            <w:r>
+              <w:rPr>
+                <w:rFonts w:ascii="Courier New" w:hAnsi="Courier New" w:cs="Courier New"/>
+                <w:color w:val="000000"/>
+                <w:sz w:val="20"/>
+                <w:szCs w:val="20"/>
+              </w:rPr>
+              <w:br/>
+              <w:t xml:space="preserve">        </w:t>
+            </w:r>
+            <w:r>
+              <w:rPr>
+                <w:rFonts w:ascii="Courier New" w:hAnsi="Courier New" w:cs="Courier New"/>
+                <w:color w:val="000080"/>
+                <w:sz w:val="20"/>
+                <w:szCs w:val="20"/>
+              </w:rPr>
+              <w:t>...</w:t>
+            </w:r>
+            <w:r>
+              <w:rPr>
+                <w:rFonts w:ascii="Courier New" w:hAnsi="Courier New" w:cs="Courier New"/>
+                <w:color w:val="000000"/>
+                <w:sz w:val="20"/>
+                <w:szCs w:val="20"/>
+              </w:rPr>
+              <w:br/>
+            </w:r>
+            <w:r>
+              <w:rPr>
+                <w:rFonts w:ascii="Courier New" w:hAnsi="Courier New" w:cs="Courier New"/>
+                <w:color w:val="000000"/>
+                <w:sz w:val="20"/>
+                <w:szCs w:val="20"/>
+              </w:rPr>
+              <w:lastRenderedPageBreak/>
+              <w:br/>
+              <w:t xml:space="preserve">    </w:t>
+            </w:r>
+            <w:r>
+              <w:rPr>
+                <w:rFonts w:ascii="Courier New" w:hAnsi="Courier New" w:cs="Courier New"/>
+                <w:b/>
+                <w:bCs/>
+                <w:color w:val="000080"/>
+                <w:sz w:val="20"/>
+                <w:szCs w:val="20"/>
+              </w:rPr>
+              <w:t xml:space="preserve">def </w:t>
+            </w:r>
+            <w:r>
+              <w:rPr>
+                <w:rFonts w:ascii="Courier New" w:hAnsi="Courier New" w:cs="Courier New"/>
+                <w:color w:val="B200B2"/>
+                <w:sz w:val="20"/>
+                <w:szCs w:val="20"/>
+              </w:rPr>
+              <w:t>__len__</w:t>
+            </w:r>
+            <w:r>
+              <w:rPr>
+                <w:rFonts w:ascii="Courier New" w:hAnsi="Courier New" w:cs="Courier New"/>
+                <w:color w:val="000000"/>
+                <w:sz w:val="20"/>
+                <w:szCs w:val="20"/>
+              </w:rPr>
+              <w:t>(</w:t>
+            </w:r>
+            <w:r>
+              <w:rPr>
+                <w:rFonts w:ascii="Courier New" w:hAnsi="Courier New" w:cs="Courier New"/>
+                <w:color w:val="94558D"/>
+                <w:sz w:val="20"/>
+                <w:szCs w:val="20"/>
+              </w:rPr>
+              <w:t>self</w:t>
+            </w:r>
+            <w:r>
+              <w:rPr>
+                <w:rFonts w:ascii="Courier New" w:hAnsi="Courier New" w:cs="Courier New"/>
+                <w:color w:val="000000"/>
+                <w:sz w:val="20"/>
+                <w:szCs w:val="20"/>
+              </w:rPr>
+              <w:t>):</w:t>
+            </w:r>
+            <w:r>
+              <w:rPr>
+                <w:rFonts w:ascii="Courier New" w:hAnsi="Courier New" w:cs="Courier New"/>
+                <w:color w:val="000000"/>
+                <w:sz w:val="20"/>
+                <w:szCs w:val="20"/>
+              </w:rPr>
+              <w:br/>
+              <w:t xml:space="preserve">        </w:t>
+            </w:r>
+            <w:r>
+              <w:rPr>
+                <w:rFonts w:ascii="Courier New" w:hAnsi="Courier New" w:cs="Courier New"/>
+                <w:b/>
+                <w:bCs/>
+                <w:color w:val="000080"/>
+                <w:sz w:val="20"/>
+                <w:szCs w:val="20"/>
+              </w:rPr>
+              <w:t xml:space="preserve">return </w:t>
+            </w:r>
+            <w:r>
+              <w:rPr>
+                <w:rFonts w:ascii="Courier New" w:hAnsi="Courier New" w:cs="Courier New"/>
+                <w:color w:val="000000"/>
+                <w:sz w:val="20"/>
+                <w:szCs w:val="20"/>
+              </w:rPr>
+              <w:t>“</w:t>
+            </w:r>
+            <w:r>
+              <w:rPr>
+                <w:rFonts w:ascii="Courier New" w:hAnsi="Courier New" w:cs="Courier New" w:hint="eastAsia"/>
+                <w:color w:val="000000"/>
+                <w:sz w:val="20"/>
+                <w:szCs w:val="20"/>
+              </w:rPr>
+              <w:t>所有</w:t>
+            </w:r>
+            <w:r>
+              <w:rPr>
+                <w:rFonts w:ascii="Courier New" w:hAnsi="Courier New" w:cs="Courier New" w:hint="eastAsia"/>
+                <w:color w:val="000000"/>
+                <w:sz w:val="20"/>
+                <w:szCs w:val="20"/>
+              </w:rPr>
+              <w:t>Dataset</w:t>
+            </w:r>
+            <w:r>
+              <w:rPr>
+                <w:rFonts w:ascii="Courier New" w:hAnsi="Courier New" w:cs="Courier New" w:hint="eastAsia"/>
+                <w:color w:val="000000"/>
+                <w:sz w:val="20"/>
+                <w:szCs w:val="20"/>
+              </w:rPr>
+              <w:t>对象的长度和</w:t>
+            </w:r>
+            <w:r>
+              <w:rPr>
+                <w:rFonts w:ascii="Courier New" w:hAnsi="Courier New" w:cs="Courier New"/>
+                <w:color w:val="000000"/>
+                <w:sz w:val="20"/>
+                <w:szCs w:val="20"/>
+              </w:rPr>
+              <w:t>”</w:t>
+            </w:r>
+            <w:r>
+              <w:rPr>
+                <w:rFonts w:ascii="Courier New" w:hAnsi="Courier New" w:cs="Courier New"/>
+                <w:color w:val="000000"/>
+                <w:sz w:val="20"/>
+                <w:szCs w:val="20"/>
+              </w:rPr>
+              <w:br/>
+            </w:r>
+            <w:r>
+              <w:rPr>
+                <w:rFonts w:ascii="Courier New" w:hAnsi="Courier New" w:cs="Courier New"/>
+                <w:color w:val="000000"/>
+                <w:sz w:val="20"/>
+                <w:szCs w:val="20"/>
+              </w:rPr>
+              <w:br/>
+              <w:t xml:space="preserve">    </w:t>
+            </w:r>
+            <w:r>
+              <w:rPr>
+                <w:rFonts w:ascii="Courier New" w:hAnsi="Courier New" w:cs="Courier New"/>
+                <w:b/>
+                <w:bCs/>
+                <w:color w:val="000080"/>
+                <w:sz w:val="20"/>
+                <w:szCs w:val="20"/>
+              </w:rPr>
+              <w:t xml:space="preserve">def </w:t>
+            </w:r>
+            <w:r>
+              <w:rPr>
+                <w:rFonts w:ascii="Courier New" w:hAnsi="Courier New" w:cs="Courier New"/>
+                <w:color w:val="B200B2"/>
+                <w:sz w:val="20"/>
+                <w:szCs w:val="20"/>
+              </w:rPr>
+              <w:t>__getitem__</w:t>
+            </w:r>
+            <w:r>
+              <w:rPr>
+                <w:rFonts w:ascii="Courier New" w:hAnsi="Courier New" w:cs="Courier New"/>
+                <w:color w:val="000000"/>
+                <w:sz w:val="20"/>
+                <w:szCs w:val="20"/>
+              </w:rPr>
+              <w:t>(</w:t>
+            </w:r>
+            <w:r>
+              <w:rPr>
+                <w:rFonts w:ascii="Courier New" w:hAnsi="Courier New" w:cs="Courier New"/>
+                <w:color w:val="94558D"/>
+                <w:sz w:val="20"/>
+                <w:szCs w:val="20"/>
+              </w:rPr>
+              <w:t>self</w:t>
+            </w:r>
+            <w:r>
+              <w:rPr>
+                <w:rFonts w:ascii="Courier New" w:hAnsi="Courier New" w:cs="Courier New"/>
+                <w:color w:val="000000"/>
+                <w:sz w:val="20"/>
+                <w:szCs w:val="20"/>
+              </w:rPr>
+              <w:t>, idx):</w:t>
+            </w:r>
+            <w:r>
+              <w:rPr>
+                <w:rFonts w:ascii="Courier New" w:hAnsi="Courier New" w:cs="Courier New"/>
+                <w:color w:val="000000"/>
+                <w:sz w:val="20"/>
+                <w:szCs w:val="20"/>
+              </w:rPr>
+              <w:br/>
+              <w:t xml:space="preserve">        </w:t>
+            </w:r>
+            <w:r>
+              <w:rPr>
+                <w:rFonts w:ascii="Courier New" w:hAnsi="Courier New" w:cs="Courier New"/>
+                <w:b/>
+                <w:bCs/>
+                <w:color w:val="000080"/>
+                <w:sz w:val="20"/>
+                <w:szCs w:val="20"/>
+              </w:rPr>
+              <w:t xml:space="preserve">return </w:t>
+            </w:r>
+            <w:r>
+              <w:rPr>
+                <w:rFonts w:ascii="Courier New" w:hAnsi="Courier New" w:cs="Courier New"/>
+                <w:color w:val="94558D"/>
+                <w:sz w:val="20"/>
+                <w:szCs w:val="20"/>
+              </w:rPr>
+              <w:t>“</w:t>
+            </w:r>
+            <w:r>
+              <w:rPr>
+                <w:rFonts w:ascii="Courier New" w:hAnsi="Courier New" w:cs="Courier New" w:hint="eastAsia"/>
+                <w:color w:val="94558D"/>
+                <w:sz w:val="20"/>
+                <w:szCs w:val="20"/>
+              </w:rPr>
+              <w:t>二分法判断</w:t>
+            </w:r>
+            <w:r>
+              <w:rPr>
+                <w:rFonts w:ascii="Courier New" w:hAnsi="Courier New" w:cs="Courier New" w:hint="eastAsia"/>
+                <w:color w:val="94558D"/>
+                <w:sz w:val="20"/>
+                <w:szCs w:val="20"/>
+              </w:rPr>
+              <w:t>idx</w:t>
+            </w:r>
+            <w:r>
+              <w:rPr>
+                <w:rFonts w:ascii="Courier New" w:hAnsi="Courier New" w:cs="Courier New" w:hint="eastAsia"/>
+                <w:color w:val="94558D"/>
+                <w:sz w:val="20"/>
+                <w:szCs w:val="20"/>
+              </w:rPr>
+              <w:t>属于哪个</w:t>
+            </w:r>
+            <w:r>
+              <w:rPr>
+                <w:rFonts w:ascii="Courier New" w:hAnsi="Courier New" w:cs="Courier New" w:hint="eastAsia"/>
+                <w:color w:val="94558D"/>
+                <w:sz w:val="20"/>
+                <w:szCs w:val="20"/>
+              </w:rPr>
+              <w:t>对象，再取对象的索引</w:t>
+            </w:r>
+            <w:r>
+              <w:rPr>
+                <w:rFonts w:ascii="Courier New" w:hAnsi="Courier New" w:cs="Courier New"/>
+                <w:color w:val="94558D"/>
+                <w:sz w:val="20"/>
+                <w:szCs w:val="20"/>
+              </w:rPr>
+              <w:t>”</w:t>
+            </w:r>
+          </w:p>
+        </w:tc>
+      </w:tr>
+    </w:tbl>
+    <w:p>
+      <w:pPr>
+        <w:pStyle w:val="3"/>
+        <w:numPr>
+          <w:ilvl w:val="0"/>
+          <w:numId w:val="6"/>
+        </w:numPr>
+      </w:pPr>
+      <w:r>
+        <w:rPr>
+          <w:rFonts w:hint="eastAsia"/>
+        </w:rPr>
+        <w:lastRenderedPageBreak/>
+        <w:t>演示</w:t>
+      </w:r>
+    </w:p>
+    <w:tbl>
+      <w:tblPr>
+        <w:tblStyle w:val="a8"/>
+        <w:tblW w:w="0" w:type="auto"/>
+        <w:tblLook w:val="04A0" w:firstRow="1" w:lastRow="0" w:firstColumn="1" w:lastColumn="0" w:noHBand="0" w:noVBand="1"/>
+      </w:tblPr>
+      <w:tblGrid>
+        <w:gridCol w:w="8296"/>
+      </w:tblGrid>
+      <w:tr>
+        <w:tc>
+          <w:tcPr>
+            <w:tcW w:w="8296" w:type="dxa"/>
+          </w:tcPr>
+          <w:p>
+            <w:r>
+              <w:rPr>
+                <w:rFonts w:hint="eastAsia"/>
+              </w:rPr>
+              <w:t>如下demo：</w:t>
+            </w:r>
+          </w:p>
+          <w:p>
+            <w:pPr>
+              <w:pStyle w:val="HTML"/>
+              <w:shd w:val="clear" w:color="auto" w:fill="FFFFFF"/>
+              <w:rPr>
+                <w:rFonts w:ascii="Courier New" w:hAnsi="Courier New" w:cs="Courier New"/>
+                <w:color w:val="000000"/>
+                <w:sz w:val="20"/>
+                <w:szCs w:val="20"/>
+              </w:rPr>
+            </w:pPr>
+            <w:r>
+              <w:rPr>
+                <w:rFonts w:ascii="Courier New" w:hAnsi="Courier New" w:cs="Courier New"/>
+                <w:i/>
+                <w:iCs/>
+                <w:color w:val="808080"/>
+                <w:sz w:val="20"/>
+                <w:szCs w:val="20"/>
+              </w:rPr>
+              <w:t>#!/usr/bin/env python</w:t>
+            </w:r>
+            <w:r>
+              <w:rPr>
+                <w:rFonts w:ascii="Courier New" w:hAnsi="Courier New" w:cs="Courier New"/>
+                <w:i/>
+                <w:iCs/>
+                <w:color w:val="808080"/>
+                <w:sz w:val="20"/>
+                <w:szCs w:val="20"/>
+              </w:rPr>
+              <w:br/>
+              <w:t># -*- coding: utf-8 -*-</w:t>
+            </w:r>
+            <w:r>
+              <w:rPr>
+                <w:rFonts w:ascii="Courier New" w:hAnsi="Courier New" w:cs="Courier New"/>
+                <w:i/>
+                <w:iCs/>
+                <w:color w:val="808080"/>
+                <w:sz w:val="20"/>
+                <w:szCs w:val="20"/>
+              </w:rPr>
+              <w:br/>
+              <w:t># @Time    : 2023/6/3 19:00</w:t>
+            </w:r>
+            <w:r>
+              <w:rPr>
+                <w:rFonts w:ascii="Courier New" w:hAnsi="Courier New" w:cs="Courier New"/>
+                <w:i/>
+                <w:iCs/>
+                <w:color w:val="808080"/>
+                <w:sz w:val="20"/>
+                <w:szCs w:val="20"/>
+              </w:rPr>
+              <w:br/>
+              <w:t xml:space="preserve"># @Author  : </w:t>
+            </w:r>
+            <w:r>
+              <w:rPr>
+                <w:rFonts w:cs="Courier New" w:hint="eastAsia"/>
+                <w:i/>
+                <w:iCs/>
+                <w:color w:val="808080"/>
+                <w:sz w:val="20"/>
+                <w:szCs w:val="20"/>
+              </w:rPr>
+              <w:t>刘双喜</w:t>
+            </w:r>
+            <w:r>
+              <w:rPr>
+                <w:rFonts w:cs="Courier New" w:hint="eastAsia"/>
+                <w:i/>
+                <w:iCs/>
+                <w:color w:val="808080"/>
+                <w:sz w:val="20"/>
+                <w:szCs w:val="20"/>
+              </w:rPr>
+              <w:br/>
+            </w:r>
+            <w:r>
+              <w:rPr>
+                <w:rFonts w:ascii="Courier New" w:hAnsi="Courier New" w:cs="Courier New"/>
+                <w:i/>
+                <w:iCs/>
+                <w:color w:val="808080"/>
+                <w:sz w:val="20"/>
+                <w:szCs w:val="20"/>
+              </w:rPr>
+              <w:t># @File    : 32.dataset.py</w:t>
+            </w:r>
+            <w:r>
+              <w:rPr>
+                <w:rFonts w:ascii="Courier New" w:hAnsi="Courier New" w:cs="Courier New"/>
+                <w:i/>
+                <w:iCs/>
+                <w:color w:val="808080"/>
+                <w:sz w:val="20"/>
+                <w:szCs w:val="20"/>
+              </w:rPr>
+              <w:br/>
+              <w:t># @Description : Dataset</w:t>
+            </w:r>
+            <w:r>
+              <w:rPr>
+                <w:rFonts w:cs="Courier New" w:hint="eastAsia"/>
+                <w:i/>
+                <w:iCs/>
+                <w:color w:val="808080"/>
+                <w:sz w:val="20"/>
+                <w:szCs w:val="20"/>
+              </w:rPr>
+              <w:t>类演示</w:t>
+            </w:r>
+            <w:r>
+              <w:rPr>
+                <w:rFonts w:cs="Courier New" w:hint="eastAsia"/>
+                <w:i/>
+                <w:iCs/>
+                <w:color w:val="808080"/>
+                <w:sz w:val="20"/>
+                <w:szCs w:val="20"/>
+              </w:rPr>
+              <w:br/>
+            </w:r>
+            <w:r>
+              <w:rPr>
+                <w:rFonts w:ascii="Courier New" w:hAnsi="Courier New" w:cs="Courier New"/>
+                <w:b/>
+                <w:bCs/>
+                <w:color w:val="000080"/>
+                <w:sz w:val="20"/>
+                <w:szCs w:val="20"/>
+              </w:rPr>
+              <w:t xml:space="preserve">from </w:t>
+            </w:r>
+            <w:r>
+              <w:rPr>
+                <w:rFonts w:ascii="Courier New" w:hAnsi="Courier New" w:cs="Courier New"/>
+                <w:color w:val="000000"/>
+                <w:sz w:val="20"/>
+                <w:szCs w:val="20"/>
+              </w:rPr>
+              <w:t xml:space="preserve">torch.utils.data </w:t>
+            </w:r>
+            <w:r>
+              <w:rPr>
+                <w:rFonts w:ascii="Courier New" w:hAnsi="Courier New" w:cs="Courier New"/>
+                <w:b/>
+                <w:bCs/>
+                <w:color w:val="000080"/>
+                <w:sz w:val="20"/>
+                <w:szCs w:val="20"/>
+              </w:rPr>
+              <w:t xml:space="preserve">import </w:t>
+            </w:r>
+            <w:r>
+              <w:rPr>
+                <w:rFonts w:ascii="Courier New" w:hAnsi="Courier New" w:cs="Courier New"/>
+                <w:color w:val="000000"/>
+                <w:sz w:val="20"/>
+                <w:szCs w:val="20"/>
+              </w:rPr>
+              <w:t>Dataset, ConcatDataset</w:t>
+            </w:r>
+            <w:r>
+              <w:rPr>
+                <w:rFonts w:ascii="Courier New" w:hAnsi="Courier New" w:cs="Courier New"/>
+                <w:color w:val="000000"/>
+                <w:sz w:val="20"/>
+                <w:szCs w:val="20"/>
+              </w:rPr>
+              <w:br/>
+            </w:r>
+            <w:r>
+              <w:rPr>
+                <w:rFonts w:ascii="Courier New" w:hAnsi="Courier New" w:cs="Courier New"/>
+                <w:b/>
+                <w:bCs/>
+                <w:color w:val="000080"/>
+                <w:sz w:val="20"/>
+                <w:szCs w:val="20"/>
+              </w:rPr>
+              <w:t xml:space="preserve">import </w:t>
+            </w:r>
+            <w:r>
+              <w:rPr>
+                <w:rFonts w:ascii="Courier New" w:hAnsi="Courier New" w:cs="Courier New"/>
+                <w:color w:val="000000"/>
+                <w:sz w:val="20"/>
+                <w:szCs w:val="20"/>
+              </w:rPr>
+              <w:t>os</w:t>
+            </w:r>
+            <w:r>
+              <w:rPr>
+                <w:rFonts w:ascii="Courier New" w:hAnsi="Courier New" w:cs="Courier New"/>
+                <w:color w:val="000000"/>
+                <w:sz w:val="20"/>
+                <w:szCs w:val="20"/>
+              </w:rPr>
+              <w:br/>
+            </w:r>
+            <w:r>
+              <w:rPr>
+                <w:rFonts w:ascii="Courier New" w:hAnsi="Courier New" w:cs="Courier New"/>
+                <w:b/>
+                <w:bCs/>
+                <w:color w:val="000080"/>
+                <w:sz w:val="20"/>
+                <w:szCs w:val="20"/>
+              </w:rPr>
+              <w:t xml:space="preserve">from </w:t>
+            </w:r>
+            <w:r>
+              <w:rPr>
+                <w:rFonts w:ascii="Courier New" w:hAnsi="Courier New" w:cs="Courier New"/>
+                <w:color w:val="000000"/>
+                <w:sz w:val="20"/>
+                <w:szCs w:val="20"/>
+              </w:rPr>
+              <w:t xml:space="preserve">PIL </w:t>
+            </w:r>
+            <w:r>
+              <w:rPr>
+                <w:rFonts w:ascii="Courier New" w:hAnsi="Courier New" w:cs="Courier New"/>
+                <w:b/>
+                <w:bCs/>
+                <w:color w:val="000080"/>
+                <w:sz w:val="20"/>
+                <w:szCs w:val="20"/>
+              </w:rPr>
+              <w:t xml:space="preserve">import </w:t>
+            </w:r>
+            <w:r>
+              <w:rPr>
+                <w:rFonts w:ascii="Courier New" w:hAnsi="Courier New" w:cs="Courier New"/>
+                <w:color w:val="000000"/>
+                <w:sz w:val="20"/>
+                <w:szCs w:val="20"/>
+              </w:rPr>
+              <w:t>Image</w:t>
+            </w:r>
+            <w:r>
+              <w:rPr>
+                <w:rFonts w:ascii="Courier New" w:hAnsi="Courier New" w:cs="Courier New"/>
+                <w:color w:val="000000"/>
+                <w:sz w:val="20"/>
+                <w:szCs w:val="20"/>
+              </w:rPr>
+              <w:br/>
+            </w:r>
+            <w:r>
+              <w:rPr>
+                <w:rFonts w:ascii="Courier New" w:hAnsi="Courier New" w:cs="Courier New"/>
+                <w:color w:val="000000"/>
+                <w:sz w:val="20"/>
+                <w:szCs w:val="20"/>
+              </w:rPr>
+              <w:br/>
+            </w:r>
+            <w:r>
+              <w:rPr>
+                <w:rFonts w:ascii="Courier New" w:hAnsi="Courier New" w:cs="Courier New"/>
+                <w:color w:val="000000"/>
+                <w:sz w:val="20"/>
+                <w:szCs w:val="20"/>
+              </w:rPr>
+              <w:br/>
+            </w:r>
+            <w:r>
+              <w:rPr>
+                <w:rFonts w:ascii="Courier New" w:hAnsi="Courier New" w:cs="Courier New"/>
+                <w:b/>
+                <w:bCs/>
+                <w:color w:val="000080"/>
+                <w:sz w:val="20"/>
+                <w:szCs w:val="20"/>
+              </w:rPr>
+              <w:t xml:space="preserve">class </w:t>
+            </w:r>
+            <w:r>
+              <w:rPr>
+                <w:rFonts w:ascii="Courier New" w:hAnsi="Courier New" w:cs="Courier New"/>
+                <w:color w:val="000000"/>
+                <w:sz w:val="20"/>
+                <w:szCs w:val="20"/>
+              </w:rPr>
+              <w:t>GetImgData(Dataset):</w:t>
+            </w:r>
+            <w:r>
+              <w:rPr>
+                <w:rFonts w:ascii="Courier New" w:hAnsi="Courier New" w:cs="Courier New"/>
+                <w:color w:val="000000"/>
+                <w:sz w:val="20"/>
+                <w:szCs w:val="20"/>
+              </w:rPr>
+              <w:br/>
+              <w:t xml:space="preserve">    </w:t>
+            </w:r>
+            <w:r>
+              <w:rPr>
+                <w:rFonts w:ascii="Courier New" w:hAnsi="Courier New" w:cs="Courier New"/>
+                <w:b/>
+                <w:bCs/>
+                <w:color w:val="000080"/>
+                <w:sz w:val="20"/>
+                <w:szCs w:val="20"/>
+              </w:rPr>
+              <w:t xml:space="preserve">def </w:t>
+            </w:r>
+            <w:r>
+              <w:rPr>
+                <w:rFonts w:ascii="Courier New" w:hAnsi="Courier New" w:cs="Courier New"/>
+                <w:color w:val="B200B2"/>
+                <w:sz w:val="20"/>
+                <w:szCs w:val="20"/>
+              </w:rPr>
+              <w:t>__init__</w:t>
+            </w:r>
+            <w:r>
+              <w:rPr>
+                <w:rFonts w:ascii="Courier New" w:hAnsi="Courier New" w:cs="Courier New"/>
+                <w:color w:val="000000"/>
+                <w:sz w:val="20"/>
+                <w:szCs w:val="20"/>
+              </w:rPr>
+              <w:t>(</w:t>
+            </w:r>
+            <w:r>
+              <w:rPr>
+                <w:rFonts w:ascii="Courier New" w:hAnsi="Courier New" w:cs="Courier New"/>
+                <w:color w:val="94558D"/>
+                <w:sz w:val="20"/>
+                <w:szCs w:val="20"/>
+              </w:rPr>
+              <w:t>self</w:t>
+            </w:r>
+            <w:r>
+              <w:rPr>
+                <w:rFonts w:ascii="Courier New" w:hAnsi="Courier New" w:cs="Courier New"/>
+                <w:color w:val="000000"/>
+                <w:sz w:val="20"/>
+                <w:szCs w:val="20"/>
+              </w:rPr>
+              <w:t>, src_dir, label_dir):</w:t>
+            </w:r>
+            <w:r>
+              <w:rPr>
+                <w:rFonts w:ascii="Courier New" w:hAnsi="Courier New" w:cs="Courier New"/>
+                <w:color w:val="000000"/>
+                <w:sz w:val="20"/>
+                <w:szCs w:val="20"/>
+              </w:rPr>
+              <w:br/>
+              <w:t xml:space="preserve">        </w:t>
+            </w:r>
+            <w:r>
+              <w:rPr>
+                <w:rFonts w:ascii="Courier New" w:hAnsi="Courier New" w:cs="Courier New"/>
+                <w:color w:val="94558D"/>
+                <w:sz w:val="20"/>
+                <w:szCs w:val="20"/>
+              </w:rPr>
+              <w:t>self</w:t>
+            </w:r>
+            <w:r>
+              <w:rPr>
+                <w:rFonts w:ascii="Courier New" w:hAnsi="Courier New" w:cs="Courier New"/>
+                <w:color w:val="000000"/>
+                <w:sz w:val="20"/>
+                <w:szCs w:val="20"/>
+              </w:rPr>
+              <w:t xml:space="preserve">.src_dir, </w:t>
+            </w:r>
+            <w:r>
+              <w:rPr>
+                <w:rFonts w:ascii="Courier New" w:hAnsi="Courier New" w:cs="Courier New"/>
+                <w:color w:val="94558D"/>
+                <w:sz w:val="20"/>
+                <w:szCs w:val="20"/>
+              </w:rPr>
+              <w:t>self</w:t>
+            </w:r>
+            <w:r>
+              <w:rPr>
+                <w:rFonts w:ascii="Courier New" w:hAnsi="Courier New" w:cs="Courier New"/>
+                <w:color w:val="000000"/>
+                <w:sz w:val="20"/>
+                <w:szCs w:val="20"/>
+              </w:rPr>
+              <w:t>.label_dir = src_dir, label_dir</w:t>
+            </w:r>
+            <w:r>
+              <w:rPr>
+                <w:rFonts w:ascii="Courier New" w:hAnsi="Courier New" w:cs="Courier New"/>
+                <w:color w:val="000000"/>
+                <w:sz w:val="20"/>
+                <w:szCs w:val="20"/>
+              </w:rPr>
+              <w:br/>
+              <w:t xml:space="preserve">        </w:t>
+            </w:r>
+            <w:r>
+              <w:rPr>
+                <w:rFonts w:ascii="Courier New" w:hAnsi="Courier New" w:cs="Courier New"/>
+                <w:color w:val="94558D"/>
+                <w:sz w:val="20"/>
+                <w:szCs w:val="20"/>
+              </w:rPr>
+              <w:t>self</w:t>
+            </w:r>
+            <w:r>
+              <w:rPr>
+                <w:rFonts w:ascii="Courier New" w:hAnsi="Courier New" w:cs="Courier New"/>
+                <w:color w:val="000000"/>
+                <w:sz w:val="20"/>
+                <w:szCs w:val="20"/>
+              </w:rPr>
+              <w:t>.path = os.path.join(src_dir, label_dir)</w:t>
+            </w:r>
+            <w:r>
+              <w:rPr>
+                <w:rFonts w:ascii="Courier New" w:hAnsi="Courier New" w:cs="Courier New"/>
+                <w:color w:val="000000"/>
+                <w:sz w:val="20"/>
+                <w:szCs w:val="20"/>
+              </w:rPr>
+              <w:br/>
+              <w:t xml:space="preserve">        </w:t>
+            </w:r>
+            <w:r>
+              <w:rPr>
+                <w:rFonts w:ascii="Courier New" w:hAnsi="Courier New" w:cs="Courier New"/>
+                <w:color w:val="94558D"/>
+                <w:sz w:val="20"/>
+                <w:szCs w:val="20"/>
+              </w:rPr>
+              <w:t>self</w:t>
+            </w:r>
+            <w:r>
+              <w:rPr>
+                <w:rFonts w:ascii="Courier New" w:hAnsi="Courier New" w:cs="Courier New"/>
+                <w:color w:val="000000"/>
+                <w:sz w:val="20"/>
+                <w:szCs w:val="20"/>
+              </w:rPr>
+              <w:t>.label_ls = os.listdir(</w:t>
+            </w:r>
+            <w:r>
+              <w:rPr>
+                <w:rFonts w:ascii="Courier New" w:hAnsi="Courier New" w:cs="Courier New"/>
+                <w:color w:val="94558D"/>
+                <w:sz w:val="20"/>
+                <w:szCs w:val="20"/>
+              </w:rPr>
+              <w:t>self</w:t>
+            </w:r>
+            <w:r>
+              <w:rPr>
+                <w:rFonts w:ascii="Courier New" w:hAnsi="Courier New" w:cs="Courier New"/>
+                <w:color w:val="000000"/>
+                <w:sz w:val="20"/>
+                <w:szCs w:val="20"/>
+              </w:rPr>
+              <w:t>.path)</w:t>
+            </w:r>
+            <w:r>
+              <w:rPr>
+                <w:rFonts w:ascii="Courier New" w:hAnsi="Courier New" w:cs="Courier New"/>
+                <w:color w:val="000000"/>
+                <w:sz w:val="20"/>
+                <w:szCs w:val="20"/>
+              </w:rPr>
+              <w:br/>
+            </w:r>
+            <w:r>
+              <w:rPr>
+                <w:rFonts w:ascii="Courier New" w:hAnsi="Courier New" w:cs="Courier New"/>
+                <w:color w:val="000000"/>
+                <w:sz w:val="20"/>
+                <w:szCs w:val="20"/>
+              </w:rPr>
+              <w:br/>
+              <w:t xml:space="preserve">    </w:t>
+            </w:r>
+            <w:r>
+              <w:rPr>
+                <w:rFonts w:ascii="Courier New" w:hAnsi="Courier New" w:cs="Courier New"/>
+                <w:b/>
+                <w:bCs/>
+                <w:color w:val="000080"/>
+                <w:sz w:val="20"/>
+                <w:szCs w:val="20"/>
+              </w:rPr>
+              <w:t xml:space="preserve">def </w:t>
+            </w:r>
+            <w:r>
+              <w:rPr>
+                <w:rFonts w:ascii="Courier New" w:hAnsi="Courier New" w:cs="Courier New"/>
+                <w:color w:val="B200B2"/>
+                <w:sz w:val="20"/>
+                <w:szCs w:val="20"/>
+              </w:rPr>
+              <w:t>__getitem__</w:t>
+            </w:r>
+            <w:r>
+              <w:rPr>
+                <w:rFonts w:ascii="Courier New" w:hAnsi="Courier New" w:cs="Courier New"/>
+                <w:color w:val="000000"/>
+                <w:sz w:val="20"/>
+                <w:szCs w:val="20"/>
+              </w:rPr>
+              <w:t>(</w:t>
+            </w:r>
+            <w:r>
+              <w:rPr>
+                <w:rFonts w:ascii="Courier New" w:hAnsi="Courier New" w:cs="Courier New"/>
+                <w:color w:val="94558D"/>
+                <w:sz w:val="20"/>
+                <w:szCs w:val="20"/>
+              </w:rPr>
+              <w:t>self</w:t>
+            </w:r>
+            <w:r>
+              <w:rPr>
+                <w:rFonts w:ascii="Courier New" w:hAnsi="Courier New" w:cs="Courier New"/>
+                <w:color w:val="000000"/>
+                <w:sz w:val="20"/>
+                <w:szCs w:val="20"/>
+              </w:rPr>
+              <w:t>, item):</w:t>
+            </w:r>
+            <w:r>
+              <w:rPr>
+                <w:rFonts w:ascii="Courier New" w:hAnsi="Courier New" w:cs="Courier New"/>
+                <w:color w:val="000000"/>
+                <w:sz w:val="20"/>
+                <w:szCs w:val="20"/>
+              </w:rPr>
+              <w:br/>
+              <w:t xml:space="preserve">        item_path = os.path.join(</w:t>
+            </w:r>
+            <w:r>
+              <w:rPr>
+                <w:rFonts w:ascii="Courier New" w:hAnsi="Courier New" w:cs="Courier New"/>
+                <w:color w:val="94558D"/>
+                <w:sz w:val="20"/>
+                <w:szCs w:val="20"/>
+              </w:rPr>
+              <w:t>self</w:t>
+            </w:r>
+            <w:r>
+              <w:rPr>
+                <w:rFonts w:ascii="Courier New" w:hAnsi="Courier New" w:cs="Courier New"/>
+                <w:color w:val="000000"/>
+                <w:sz w:val="20"/>
+                <w:szCs w:val="20"/>
+              </w:rPr>
+              <w:t xml:space="preserve">.path, </w:t>
+            </w:r>
+            <w:r>
+              <w:rPr>
+                <w:rFonts w:ascii="Courier New" w:hAnsi="Courier New" w:cs="Courier New"/>
+                <w:color w:val="94558D"/>
+                <w:sz w:val="20"/>
+                <w:szCs w:val="20"/>
+              </w:rPr>
+              <w:t>self</w:t>
+            </w:r>
+            <w:r>
+              <w:rPr>
+                <w:rFonts w:ascii="Courier New" w:hAnsi="Courier New" w:cs="Courier New"/>
+                <w:color w:val="000000"/>
+                <w:sz w:val="20"/>
+                <w:szCs w:val="20"/>
+              </w:rPr>
+              <w:t>.label_ls[item])</w:t>
+            </w:r>
+          </w:p>
+          <w:p>
+            <w:pPr>
+              <w:pStyle w:val="HTML"/>
+              <w:shd w:val="clear" w:color="auto" w:fill="FFFFFF"/>
+              <w:ind w:firstLineChars="400" w:firstLine="800"/>
+              <w:rPr>
+                <w:rFonts w:ascii="Courier New" w:hAnsi="Courier New" w:cs="Courier New" w:hint="eastAsia"/>
+                <w:color w:val="000000"/>
+                <w:sz w:val="20"/>
+                <w:szCs w:val="20"/>
+              </w:rPr>
+            </w:pPr>
+            <w:bookmarkStart w:id="0" w:name="_GoBack"/>
+            <w:r>
+              <w:rPr>
+                <w:rFonts w:ascii="Courier New" w:hAnsi="Courier New" w:cs="Courier New"/>
+                <w:color w:val="000000"/>
+                <w:sz w:val="20"/>
+                <w:szCs w:val="20"/>
+              </w:rPr>
+              <w:t xml:space="preserve"># </w:t>
+            </w:r>
+            <w:r>
+              <w:rPr>
+                <w:rFonts w:ascii="Courier New" w:hAnsi="Courier New" w:cs="Courier New" w:hint="eastAsia"/>
+                <w:color w:val="000000"/>
+                <w:sz w:val="20"/>
+                <w:szCs w:val="20"/>
+              </w:rPr>
+              <w:t>打开对应列表索引的名称的图片</w:t>
+            </w:r>
+            <w:bookmarkEnd w:id="0"/>
+            <w:r>
+              <w:rPr>
+                <w:rFonts w:ascii="Courier New" w:hAnsi="Courier New" w:cs="Courier New"/>
+                <w:color w:val="000000"/>
+                <w:sz w:val="20"/>
+                <w:szCs w:val="20"/>
+              </w:rPr>
+              <w:br/>
+              <w:t xml:space="preserve">        img = Image.open(item_path)</w:t>
+            </w:r>
+            <w:r>
+              <w:rPr>
+                <w:rFonts w:ascii="Courier New" w:hAnsi="Courier New" w:cs="Courier New"/>
+                <w:color w:val="000000"/>
+                <w:sz w:val="20"/>
+                <w:szCs w:val="20"/>
+              </w:rPr>
+              <w:br/>
+              <w:t xml:space="preserve">        </w:t>
+            </w:r>
+            <w:r>
+              <w:rPr>
+                <w:rFonts w:ascii="Courier New" w:hAnsi="Courier New" w:cs="Courier New"/>
+                <w:b/>
+                <w:bCs/>
+                <w:color w:val="000080"/>
+                <w:sz w:val="20"/>
+                <w:szCs w:val="20"/>
+              </w:rPr>
+              <w:t xml:space="preserve">return </w:t>
+            </w:r>
+            <w:r>
+              <w:rPr>
+                <w:rFonts w:ascii="Courier New" w:hAnsi="Courier New" w:cs="Courier New"/>
+                <w:color w:val="000000"/>
+                <w:sz w:val="20"/>
+                <w:szCs w:val="20"/>
+              </w:rPr>
+              <w:t>img</w:t>
+            </w:r>
+            <w:r>
+              <w:rPr>
+                <w:rFonts w:ascii="Courier New" w:hAnsi="Courier New" w:cs="Courier New"/>
+                <w:color w:val="000000"/>
+                <w:sz w:val="20"/>
+                <w:szCs w:val="20"/>
+              </w:rPr>
+              <w:br/>
+            </w:r>
+            <w:r>
+              <w:rPr>
+                <w:rFonts w:ascii="Courier New" w:hAnsi="Courier New" w:cs="Courier New"/>
+                <w:color w:val="000000"/>
+                <w:sz w:val="20"/>
+                <w:szCs w:val="20"/>
+              </w:rPr>
+              <w:br/>
+              <w:t xml:space="preserve">    </w:t>
+            </w:r>
+            <w:r>
+              <w:rPr>
+                <w:rFonts w:ascii="Courier New" w:hAnsi="Courier New" w:cs="Courier New"/>
+                <w:b/>
+                <w:bCs/>
+                <w:color w:val="000080"/>
+                <w:sz w:val="20"/>
+                <w:szCs w:val="20"/>
+              </w:rPr>
+              <w:t xml:space="preserve">def </w:t>
+            </w:r>
+            <w:r>
+              <w:rPr>
+                <w:rFonts w:ascii="Courier New" w:hAnsi="Courier New" w:cs="Courier New"/>
+                <w:color w:val="B200B2"/>
+                <w:sz w:val="20"/>
+                <w:szCs w:val="20"/>
+              </w:rPr>
+              <w:t>__len__</w:t>
+            </w:r>
+            <w:r>
+              <w:rPr>
+                <w:rFonts w:ascii="Courier New" w:hAnsi="Courier New" w:cs="Courier New"/>
+                <w:color w:val="000000"/>
+                <w:sz w:val="20"/>
+                <w:szCs w:val="20"/>
+              </w:rPr>
+              <w:t>(</w:t>
+            </w:r>
+            <w:r>
+              <w:rPr>
+                <w:rFonts w:ascii="Courier New" w:hAnsi="Courier New" w:cs="Courier New"/>
+                <w:color w:val="94558D"/>
+                <w:sz w:val="20"/>
+                <w:szCs w:val="20"/>
+              </w:rPr>
+              <w:t>self</w:t>
+            </w:r>
+            <w:r>
+              <w:rPr>
+                <w:rFonts w:ascii="Courier New" w:hAnsi="Courier New" w:cs="Courier New"/>
+                <w:color w:val="000000"/>
+                <w:sz w:val="20"/>
+                <w:szCs w:val="20"/>
+              </w:rPr>
+              <w:t>):</w:t>
+            </w:r>
+            <w:r>
+              <w:rPr>
+                <w:rFonts w:ascii="Courier New" w:hAnsi="Courier New" w:cs="Courier New"/>
+                <w:color w:val="000000"/>
+                <w:sz w:val="20"/>
+                <w:szCs w:val="20"/>
+              </w:rPr>
+              <w:br/>
+              <w:t xml:space="preserve">        </w:t>
+            </w:r>
+            <w:r>
+              <w:rPr>
+                <w:rFonts w:ascii="Courier New" w:hAnsi="Courier New" w:cs="Courier New"/>
+                <w:b/>
+                <w:bCs/>
+                <w:color w:val="000080"/>
+                <w:sz w:val="20"/>
+                <w:szCs w:val="20"/>
+              </w:rPr>
+              <w:t xml:space="preserve">return </w:t>
+            </w:r>
+            <w:r>
+              <w:rPr>
+                <w:rFonts w:ascii="Courier New" w:hAnsi="Courier New" w:cs="Courier New"/>
+                <w:color w:val="000080"/>
+                <w:sz w:val="20"/>
+                <w:szCs w:val="20"/>
+              </w:rPr>
+              <w:t>len</w:t>
+            </w:r>
+            <w:r>
+              <w:rPr>
+                <w:rFonts w:ascii="Courier New" w:hAnsi="Courier New" w:cs="Courier New"/>
+                <w:color w:val="000000"/>
+                <w:sz w:val="20"/>
+                <w:szCs w:val="20"/>
+              </w:rPr>
+              <w:t>(</w:t>
+            </w:r>
+            <w:r>
+              <w:rPr>
+                <w:rFonts w:ascii="Courier New" w:hAnsi="Courier New" w:cs="Courier New"/>
+                <w:color w:val="94558D"/>
+                <w:sz w:val="20"/>
+                <w:szCs w:val="20"/>
+              </w:rPr>
+              <w:t>self</w:t>
+            </w:r>
+            <w:r>
+              <w:rPr>
+                <w:rFonts w:ascii="Courier New" w:hAnsi="Courier New" w:cs="Courier New"/>
+                <w:color w:val="000000"/>
+                <w:sz w:val="20"/>
+                <w:szCs w:val="20"/>
+              </w:rPr>
+              <w:t>.label_ls)</w:t>
+            </w:r>
+            <w:r>
+              <w:rPr>
+                <w:rFonts w:ascii="Courier New" w:hAnsi="Courier New" w:cs="Courier New"/>
+                <w:color w:val="000000"/>
+                <w:sz w:val="20"/>
+                <w:szCs w:val="20"/>
+              </w:rPr>
+              <w:br/>
+            </w:r>
+            <w:r>
+              <w:rPr>
+                <w:rFonts w:ascii="Courier New" w:hAnsi="Courier New" w:cs="Courier New"/>
+                <w:color w:val="000000"/>
+                <w:sz w:val="20"/>
+                <w:szCs w:val="20"/>
+              </w:rPr>
+              <w:br/>
+              <w:t xml:space="preserve">    </w:t>
+            </w:r>
+            <w:r>
+              <w:rPr>
+                <w:rFonts w:ascii="Courier New" w:hAnsi="Courier New" w:cs="Courier New"/>
+                <w:b/>
+                <w:bCs/>
+                <w:color w:val="000080"/>
+                <w:sz w:val="20"/>
+                <w:szCs w:val="20"/>
+              </w:rPr>
+              <w:t xml:space="preserve">def </w:t>
+            </w:r>
+            <w:r>
+              <w:rPr>
+                <w:rFonts w:ascii="Courier New" w:hAnsi="Courier New" w:cs="Courier New"/>
+                <w:color w:val="B200B2"/>
+                <w:sz w:val="20"/>
+                <w:szCs w:val="20"/>
+              </w:rPr>
+              <w:t>__add__</w:t>
+            </w:r>
+            <w:r>
+              <w:rPr>
+                <w:rFonts w:ascii="Courier New" w:hAnsi="Courier New" w:cs="Courier New"/>
+                <w:color w:val="000000"/>
+                <w:sz w:val="20"/>
+                <w:szCs w:val="20"/>
+              </w:rPr>
+              <w:t>(</w:t>
+            </w:r>
+            <w:r>
+              <w:rPr>
+                <w:rFonts w:ascii="Courier New" w:hAnsi="Courier New" w:cs="Courier New"/>
+                <w:color w:val="94558D"/>
+                <w:sz w:val="20"/>
+                <w:szCs w:val="20"/>
+              </w:rPr>
+              <w:t>self</w:t>
+            </w:r>
+            <w:r>
+              <w:rPr>
+                <w:rFonts w:ascii="Courier New" w:hAnsi="Courier New" w:cs="Courier New"/>
+                <w:color w:val="000000"/>
+                <w:sz w:val="20"/>
+                <w:szCs w:val="20"/>
+              </w:rPr>
+              <w:t>, other):</w:t>
+            </w:r>
+            <w:r>
+              <w:rPr>
+                <w:rFonts w:ascii="Courier New" w:hAnsi="Courier New" w:cs="Courier New"/>
+                <w:color w:val="000000"/>
+                <w:sz w:val="20"/>
+                <w:szCs w:val="20"/>
+              </w:rPr>
+              <w:br/>
+              <w:t xml:space="preserve">        </w:t>
+            </w:r>
+            <w:r>
+              <w:rPr>
+                <w:rFonts w:ascii="Courier New" w:hAnsi="Courier New" w:cs="Courier New"/>
+                <w:b/>
+                <w:bCs/>
+                <w:color w:val="000080"/>
+                <w:sz w:val="20"/>
+                <w:szCs w:val="20"/>
+              </w:rPr>
+              <w:t xml:space="preserve">return </w:t>
+            </w:r>
+            <w:r>
+              <w:rPr>
+                <w:rFonts w:ascii="Courier New" w:hAnsi="Courier New" w:cs="Courier New"/>
+                <w:color w:val="000000"/>
+                <w:sz w:val="20"/>
+                <w:szCs w:val="20"/>
+              </w:rPr>
+              <w:t>ConcatDataset([</w:t>
+            </w:r>
+            <w:r>
+              <w:rPr>
+                <w:rFonts w:ascii="Courier New" w:hAnsi="Courier New" w:cs="Courier New"/>
+                <w:color w:val="94558D"/>
+                <w:sz w:val="20"/>
+                <w:szCs w:val="20"/>
+              </w:rPr>
+              <w:t>self</w:t>
+            </w:r>
+            <w:r>
+              <w:rPr>
+                <w:rFonts w:ascii="Courier New" w:hAnsi="Courier New" w:cs="Courier New"/>
+                <w:color w:val="000000"/>
+                <w:sz w:val="20"/>
+                <w:szCs w:val="20"/>
+              </w:rPr>
+              <w:t>, other])</w:t>
+            </w:r>
+            <w:r>
+              <w:rPr>
+                <w:rFonts w:ascii="Courier New" w:hAnsi="Courier New" w:cs="Courier New"/>
+                <w:color w:val="000000"/>
+                <w:sz w:val="20"/>
+                <w:szCs w:val="20"/>
+              </w:rPr>
+              <w:br/>
+            </w:r>
+            <w:r>
+              <w:rPr>
+                <w:rFonts w:ascii="Courier New" w:hAnsi="Courier New" w:cs="Courier New"/>
+                <w:color w:val="000000"/>
+                <w:sz w:val="20"/>
+                <w:szCs w:val="20"/>
+              </w:rPr>
+              <w:br/>
+            </w:r>
+            <w:r>
+              <w:rPr>
+                <w:rFonts w:ascii="Courier New" w:hAnsi="Courier New" w:cs="Courier New"/>
+                <w:color w:val="000000"/>
+                <w:sz w:val="20"/>
+                <w:szCs w:val="20"/>
+              </w:rPr>
+              <w:br/>
+            </w:r>
+            <w:r>
+              <w:rPr>
+                <w:rFonts w:ascii="Courier New" w:hAnsi="Courier New" w:cs="Courier New"/>
+                <w:b/>
+                <w:bCs/>
+                <w:color w:val="000080"/>
+                <w:sz w:val="20"/>
+                <w:szCs w:val="20"/>
+              </w:rPr>
+              <w:t xml:space="preserve">if </w:t>
+            </w:r>
+            <w:r>
+              <w:rPr>
+                <w:rFonts w:ascii="Courier New" w:hAnsi="Courier New" w:cs="Courier New"/>
+                <w:color w:val="000000"/>
+                <w:sz w:val="20"/>
+                <w:szCs w:val="20"/>
+              </w:rPr>
+              <w:t xml:space="preserve">__name__ == </w:t>
+            </w:r>
+            <w:r>
+              <w:rPr>
+                <w:rFonts w:ascii="Courier New" w:hAnsi="Courier New" w:cs="Courier New"/>
+                <w:b/>
+                <w:bCs/>
+                <w:color w:val="008000"/>
+                <w:sz w:val="20"/>
+                <w:szCs w:val="20"/>
+              </w:rPr>
+              <w:t>'__main__'</w:t>
+            </w:r>
+            <w:r>
+              <w:rPr>
+                <w:rFonts w:ascii="Courier New" w:hAnsi="Courier New" w:cs="Courier New"/>
+                <w:color w:val="000000"/>
+                <w:sz w:val="20"/>
+                <w:szCs w:val="20"/>
+              </w:rPr>
+              <w:t>:</w:t>
+            </w:r>
+            <w:r>
+              <w:rPr>
+                <w:rFonts w:ascii="Courier New" w:hAnsi="Courier New" w:cs="Courier New"/>
+                <w:color w:val="000000"/>
+                <w:sz w:val="20"/>
+                <w:szCs w:val="20"/>
+              </w:rPr>
+              <w:br/>
+              <w:t xml:space="preserve">  </w:t>
+            </w:r>
+            <w:r>
+              <w:rPr>
+                <w:rFonts w:ascii="Courier New" w:hAnsi="Courier New" w:cs="Courier New"/>
+                <w:color w:val="000000"/>
+                <w:sz w:val="20"/>
+                <w:szCs w:val="20"/>
+              </w:rPr>
+              <w:t xml:space="preserve">  src_dir =</w:t>
+            </w:r>
+            <w:r>
+              <w:rPr>
+                <w:rFonts w:ascii="Courier New" w:hAnsi="Courier New" w:cs="Courier New"/>
+                <w:b/>
+                <w:bCs/>
+                <w:color w:val="008000"/>
+                <w:sz w:val="20"/>
+                <w:szCs w:val="20"/>
+              </w:rPr>
+              <w:t>'..</w:t>
+            </w:r>
+            <w:r>
+              <w:rPr>
+                <w:rFonts w:ascii="Courier New" w:hAnsi="Courier New" w:cs="Courier New"/>
+                <w:b/>
+                <w:bCs/>
+                <w:color w:val="000080"/>
+                <w:sz w:val="20"/>
+                <w:szCs w:val="20"/>
+              </w:rPr>
+              <w:t>\\</w:t>
+            </w:r>
+            <w:r>
+              <w:rPr>
+                <w:rFonts w:ascii="Courier New" w:hAnsi="Courier New" w:cs="Courier New"/>
+                <w:b/>
+                <w:bCs/>
+                <w:color w:val="008000"/>
+                <w:sz w:val="20"/>
+                <w:szCs w:val="20"/>
+              </w:rPr>
+              <w:t>..</w:t>
+            </w:r>
+            <w:r>
+              <w:rPr>
+                <w:rFonts w:ascii="Courier New" w:hAnsi="Courier New" w:cs="Courier New"/>
+                <w:b/>
+                <w:bCs/>
+                <w:color w:val="000080"/>
+                <w:sz w:val="20"/>
+                <w:szCs w:val="20"/>
+              </w:rPr>
+              <w:t>\\</w:t>
+            </w:r>
+            <w:r>
+              <w:rPr>
+                <w:rFonts w:ascii="Courier New" w:hAnsi="Courier New" w:cs="Courier New"/>
+                <w:b/>
+                <w:bCs/>
+                <w:color w:val="008000"/>
+                <w:sz w:val="20"/>
+                <w:szCs w:val="20"/>
+              </w:rPr>
+              <w:t>dataset</w:t>
+            </w:r>
+            <w:r>
+              <w:rPr>
+                <w:rFonts w:ascii="Courier New" w:hAnsi="Courier New" w:cs="Courier New"/>
+                <w:b/>
+                <w:bCs/>
+                <w:color w:val="000080"/>
+                <w:sz w:val="20"/>
+                <w:szCs w:val="20"/>
+              </w:rPr>
+              <w:t>\\</w:t>
+            </w:r>
+            <w:r>
+              <w:rPr>
+                <w:rFonts w:ascii="Courier New" w:hAnsi="Courier New" w:cs="Courier New"/>
+                <w:b/>
+                <w:bCs/>
+                <w:color w:val="008000"/>
+                <w:sz w:val="20"/>
+                <w:szCs w:val="20"/>
+              </w:rPr>
+              <w:t>32.Dataset</w:t>
+            </w:r>
+            <w:r>
+              <w:rPr>
+                <w:rFonts w:ascii="Courier New" w:hAnsi="Courier New" w:cs="Courier New"/>
+                <w:b/>
+                <w:bCs/>
+                <w:color w:val="000080"/>
+                <w:sz w:val="20"/>
+                <w:szCs w:val="20"/>
+              </w:rPr>
+              <w:t>\\</w:t>
+            </w:r>
+            <w:r>
+              <w:rPr>
+                <w:rFonts w:ascii="Courier New" w:hAnsi="Courier New" w:cs="Courier New"/>
+                <w:b/>
+                <w:bCs/>
+                <w:color w:val="008000"/>
+                <w:sz w:val="20"/>
+                <w:szCs w:val="20"/>
+              </w:rPr>
+              <w:t>hymenoptera_data</w:t>
+            </w:r>
+            <w:r>
+              <w:rPr>
+                <w:rFonts w:ascii="Courier New" w:hAnsi="Courier New" w:cs="Courier New"/>
+                <w:b/>
+                <w:bCs/>
+                <w:color w:val="000080"/>
+                <w:sz w:val="20"/>
+                <w:szCs w:val="20"/>
+              </w:rPr>
+              <w:t>\\</w:t>
+            </w:r>
+            <w:r>
+              <w:rPr>
+                <w:rFonts w:ascii="Courier New" w:hAnsi="Courier New" w:cs="Courier New"/>
+                <w:b/>
+                <w:bCs/>
+                <w:color w:val="008000"/>
+                <w:sz w:val="20"/>
+                <w:szCs w:val="20"/>
+              </w:rPr>
+              <w:t>train'</w:t>
+            </w:r>
+            <w:r>
+              <w:rPr>
+                <w:rFonts w:ascii="Courier New" w:hAnsi="Courier New" w:cs="Courier New"/>
+                <w:b/>
+                <w:bCs/>
+                <w:color w:val="008000"/>
+                <w:sz w:val="20"/>
+                <w:szCs w:val="20"/>
+              </w:rPr>
+              <w:br/>
+              <w:t xml:space="preserve">    </w:t>
+            </w:r>
+            <w:r>
+              <w:rPr>
+                <w:rFonts w:ascii="Courier New" w:hAnsi="Courier New" w:cs="Courier New"/>
+                <w:color w:val="000000"/>
+                <w:sz w:val="20"/>
+                <w:szCs w:val="20"/>
+              </w:rPr>
+              <w:t xml:space="preserve">ants = GetImgData(src_dir, </w:t>
+            </w:r>
+            <w:r>
+              <w:rPr>
+                <w:rFonts w:ascii="Courier New" w:hAnsi="Courier New" w:cs="Courier New"/>
+                <w:b/>
+                <w:bCs/>
+                <w:color w:val="008000"/>
+                <w:sz w:val="20"/>
+                <w:szCs w:val="20"/>
+              </w:rPr>
+              <w:t>'ants'</w:t>
+            </w:r>
+            <w:r>
+              <w:rPr>
+                <w:rFonts w:ascii="Courier New" w:hAnsi="Courier New" w:cs="Courier New"/>
+                <w:color w:val="000000"/>
+                <w:sz w:val="20"/>
+                <w:szCs w:val="20"/>
+              </w:rPr>
+              <w:t>)</w:t>
+            </w:r>
+            <w:r>
+              <w:rPr>
+                <w:rFonts w:ascii="Courier New" w:hAnsi="Courier New" w:cs="Courier New"/>
+                <w:color w:val="000000"/>
+                <w:sz w:val="20"/>
+                <w:szCs w:val="20"/>
+              </w:rPr>
+              <w:br/>
+            </w:r>
+            <w:r>
+              <w:rPr>
+                <w:rFonts w:ascii="Courier New" w:hAnsi="Courier New" w:cs="Courier New"/>
+                <w:color w:val="000000"/>
+                <w:sz w:val="20"/>
+                <w:szCs w:val="20"/>
+              </w:rPr>
+              <w:lastRenderedPageBreak/>
+              <w:t xml:space="preserve">    bees = GetImgData(src_dir, </w:t>
+            </w:r>
+            <w:r>
+              <w:rPr>
+                <w:rFonts w:ascii="Courier New" w:hAnsi="Courier New" w:cs="Courier New"/>
+                <w:b/>
+                <w:bCs/>
+                <w:color w:val="008000"/>
+                <w:sz w:val="20"/>
+                <w:szCs w:val="20"/>
+              </w:rPr>
+              <w:t>'bees'</w:t>
+            </w:r>
+            <w:r>
+              <w:rPr>
+                <w:rFonts w:ascii="Courier New" w:hAnsi="Courier New" w:cs="Courier New"/>
+                <w:color w:val="000000"/>
+                <w:sz w:val="20"/>
+                <w:szCs w:val="20"/>
+              </w:rPr>
+              <w:t>)</w:t>
+            </w:r>
+            <w:r>
+              <w:rPr>
+                <w:rFonts w:ascii="Courier New" w:hAnsi="Courier New" w:cs="Courier New"/>
+                <w:color w:val="000000"/>
+                <w:sz w:val="20"/>
+                <w:szCs w:val="20"/>
+              </w:rPr>
+              <w:br/>
+              <w:t xml:space="preserve">    all = ants + bees</w:t>
+            </w:r>
+            <w:r>
+              <w:rPr>
+                <w:rFonts w:ascii="Courier New" w:hAnsi="Courier New" w:cs="Courier New"/>
+                <w:color w:val="000000"/>
+                <w:sz w:val="20"/>
+                <w:szCs w:val="20"/>
+              </w:rPr>
+              <w:br/>
+              <w:t xml:space="preserve">    all[</w:t>
+            </w:r>
+            <w:r>
+              <w:rPr>
+                <w:rFonts w:ascii="Courier New" w:hAnsi="Courier New" w:cs="Courier New"/>
+                <w:color w:val="0000FF"/>
+                <w:sz w:val="20"/>
+                <w:szCs w:val="20"/>
+              </w:rPr>
+              <w:t>1</w:t>
+            </w:r>
+            <w:r>
+              <w:rPr>
+                <w:rFonts w:ascii="Courier New" w:hAnsi="Courier New" w:cs="Courier New"/>
+                <w:color w:val="000000"/>
+                <w:sz w:val="20"/>
+                <w:szCs w:val="20"/>
+              </w:rPr>
+              <w:t>].show()</w:t>
+            </w:r>
+          </w:p>
+        </w:tc>
+      </w:tr>
+    </w:tbl>
+    <w:p>
+      <w:pPr>
+        <w:rPr>
+          <w:rFonts w:hint="eastAsia"/>
+        </w:rPr>
+      </w:pPr>
     </w:p>
     <w:sectPr>
       <w:pgSz w:w="11906" w:h="16838"/>
@@ -477,7 +3309,7 @@
   <w:abstractNum w:abstractNumId="0" w15:restartNumberingAfterBreak="0">
     <w:nsid w:val="0A883D6A"/>
     <w:multiLevelType w:val="hybridMultilevel"/>
-    <w:tmpl w:val="9BD23D06"/>
+    <w:tmpl w:val="B4ACB1E0"/>
     <w:lvl w:ilvl="0" w:tplc="04090017">
       <w:start w:val="1"/>
       <w:numFmt w:val="chineseCountingThousand"/>
@@ -561,6 +3393,178 @@
     </w:lvl>
   </w:abstractNum>
   <w:abstractNum w:abstractNumId="1" w15:restartNumberingAfterBreak="0">
+    <w:nsid w:val="0CC224F7"/>
+    <w:multiLevelType w:val="hybridMultilevel"/>
+    <w:tmpl w:val="8BC0F030"/>
+    <w:lvl w:ilvl="0" w:tplc="0409000F">
+      <w:start w:val="1"/>
+      <w:numFmt w:val="decimal"/>
+      <w:lvlText w:val="%1."/>
+      <w:lvlJc w:val="left"/>
+      <w:pPr>
+        <w:ind w:left="420" w:hanging="420"/>
+      </w:pPr>
+    </w:lvl>
+    <w:lvl w:ilvl="1" w:tplc="04090019" w:tentative="1">
+      <w:start w:val="1"/>
+      <w:numFmt w:val="lowerLetter"/>
+      <w:lvlText w:val="%2)"/>
+      <w:lvlJc w:val="left"/>
+      <w:pPr>
+        <w:ind w:left="840" w:hanging="420"/>
+      </w:pPr>
+    </w:lvl>
+    <w:lvl w:ilvl="2" w:tplc="0409001B" w:tentative="1">
+      <w:start w:val="1"/>
+      <w:numFmt w:val="lowerRoman"/>
+      <w:lvlText w:val="%3."/>
+      <w:lvlJc w:val="right"/>
+      <w:pPr>
+        <w:ind w:left="1260" w:hanging="420"/>
+      </w:pPr>
+    </w:lvl>
+    <w:lvl w:ilvl="3" w:tplc="0409000F" w:tentative="1">
+      <w:start w:val="1"/>
+      <w:numFmt w:val="decimal"/>
+      <w:lvlText w:val="%4."/>
+      <w:lvlJc w:val="left"/>
+      <w:pPr>
+        <w:ind w:left="1680" w:hanging="420"/>
+      </w:pPr>
+    </w:lvl>
+    <w:lvl w:ilvl="4" w:tplc="04090019" w:tentative="1">
+      <w:start w:val="1"/>
+      <w:numFmt w:val="lowerLetter"/>
+      <w:lvlText w:val="%5)"/>
+      <w:lvlJc w:val="left"/>
+      <w:pPr>
+        <w:ind w:left="2100" w:hanging="420"/>
+      </w:pPr>
+    </w:lvl>
+    <w:lvl w:ilvl="5" w:tplc="0409001B" w:tentative="1">
+      <w:start w:val="1"/>
+      <w:numFmt w:val="lowerRoman"/>
+      <w:lvlText w:val="%6."/>
+      <w:lvlJc w:val="right"/>
+      <w:pPr>
+        <w:ind w:left="2520" w:hanging="420"/>
+      </w:pPr>
+    </w:lvl>
+    <w:lvl w:ilvl="6" w:tplc="0409000F" w:tentative="1">
+      <w:start w:val="1"/>
+      <w:numFmt w:val="decimal"/>
+      <w:lvlText w:val="%7."/>
+      <w:lvlJc w:val="left"/>
+      <w:pPr>
+        <w:ind w:left="2940" w:hanging="420"/>
+      </w:pPr>
+    </w:lvl>
+    <w:lvl w:ilvl="7" w:tplc="04090019" w:tentative="1">
+      <w:start w:val="1"/>
+      <w:numFmt w:val="lowerLetter"/>
+      <w:lvlText w:val="%8)"/>
+      <w:lvlJc w:val="left"/>
+      <w:pPr>
+        <w:ind w:left="3360" w:hanging="420"/>
+      </w:pPr>
+    </w:lvl>
+    <w:lvl w:ilvl="8" w:tplc="0409001B" w:tentative="1">
+      <w:start w:val="1"/>
+      <w:numFmt w:val="lowerRoman"/>
+      <w:lvlText w:val="%9."/>
+      <w:lvlJc w:val="right"/>
+      <w:pPr>
+        <w:ind w:left="3780" w:hanging="420"/>
+      </w:pPr>
+    </w:lvl>
+  </w:abstractNum>
+  <w:abstractNum w:abstractNumId="2" w15:restartNumberingAfterBreak="0">
+    <w:nsid w:val="40A94D70"/>
+    <w:multiLevelType w:val="hybridMultilevel"/>
+    <w:tmpl w:val="B4ACB1E0"/>
+    <w:lvl w:ilvl="0" w:tplc="04090017">
+      <w:start w:val="1"/>
+      <w:numFmt w:val="chineseCountingThousand"/>
+      <w:lvlText w:val="(%1)"/>
+      <w:lvlJc w:val="left"/>
+      <w:pPr>
+        <w:ind w:left="420" w:hanging="420"/>
+      </w:pPr>
+    </w:lvl>
+    <w:lvl w:ilvl="1" w:tplc="04090019" w:tentative="1">
+      <w:start w:val="1"/>
+      <w:numFmt w:val="lowerLetter"/>
+      <w:lvlText w:val="%2)"/>
+      <w:lvlJc w:val="left"/>
+      <w:pPr>
+        <w:ind w:left="840" w:hanging="420"/>
+      </w:pPr>
+    </w:lvl>
+    <w:lvl w:ilvl="2" w:tplc="0409001B" w:tentative="1">
+      <w:start w:val="1"/>
+      <w:numFmt w:val="lowerRoman"/>
+      <w:lvlText w:val="%3."/>
+      <w:lvlJc w:val="right"/>
+      <w:pPr>
+        <w:ind w:left="1260" w:hanging="420"/>
+      </w:pPr>
+    </w:lvl>
+    <w:lvl w:ilvl="3" w:tplc="0409000F" w:tentative="1">
+      <w:start w:val="1"/>
+      <w:numFmt w:val="decimal"/>
+      <w:lvlText w:val="%4."/>
+      <w:lvlJc w:val="left"/>
+      <w:pPr>
+        <w:ind w:left="1680" w:hanging="420"/>
+      </w:pPr>
+    </w:lvl>
+    <w:lvl w:ilvl="4" w:tplc="04090019" w:tentative="1">
+      <w:start w:val="1"/>
+      <w:numFmt w:val="lowerLetter"/>
+      <w:lvlText w:val="%5)"/>
+      <w:lvlJc w:val="left"/>
+      <w:pPr>
+        <w:ind w:left="2100" w:hanging="420"/>
+      </w:pPr>
+    </w:lvl>
+    <w:lvl w:ilvl="5" w:tplc="0409001B" w:tentative="1">
+      <w:start w:val="1"/>
+      <w:numFmt w:val="lowerRoman"/>
+      <w:lvlText w:val="%6."/>
+      <w:lvlJc w:val="right"/>
+      <w:pPr>
+        <w:ind w:left="2520" w:hanging="420"/>
+      </w:pPr>
+    </w:lvl>
+    <w:lvl w:ilvl="6" w:tplc="0409000F" w:tentative="1">
+      <w:start w:val="1"/>
+      <w:numFmt w:val="decimal"/>
+      <w:lvlText w:val="%7."/>
+      <w:lvlJc w:val="left"/>
+      <w:pPr>
+        <w:ind w:left="2940" w:hanging="420"/>
+      </w:pPr>
+    </w:lvl>
+    <w:lvl w:ilvl="7" w:tplc="04090019" w:tentative="1">
+      <w:start w:val="1"/>
+      <w:numFmt w:val="lowerLetter"/>
+      <w:lvlText w:val="%8)"/>
+      <w:lvlJc w:val="left"/>
+      <w:pPr>
+        <w:ind w:left="3360" w:hanging="420"/>
+      </w:pPr>
+    </w:lvl>
+    <w:lvl w:ilvl="8" w:tplc="0409001B" w:tentative="1">
+      <w:start w:val="1"/>
+      <w:numFmt w:val="lowerRoman"/>
+      <w:lvlText w:val="%9."/>
+      <w:lvlJc w:val="right"/>
+      <w:pPr>
+        <w:ind w:left="3780" w:hanging="420"/>
+      </w:pPr>
+    </w:lvl>
+  </w:abstractNum>
+  <w:abstractNum w:abstractNumId="3" w15:restartNumberingAfterBreak="0">
     <w:nsid w:val="45503F14"/>
     <w:multiLevelType w:val="hybridMultilevel"/>
     <w:tmpl w:val="4EC07DE0"/>
@@ -646,7 +3650,96 @@
       </w:pPr>
     </w:lvl>
   </w:abstractNum>
-  <w:abstractNum w:abstractNumId="2" w15:restartNumberingAfterBreak="0">
+  <w:abstractNum w:abstractNumId="4" w15:restartNumberingAfterBreak="0">
+    <w:nsid w:val="49645613"/>
+    <w:multiLevelType w:val="hybridMultilevel"/>
+    <w:tmpl w:val="95CC2FB8"/>
+    <w:lvl w:ilvl="0" w:tplc="2940D5E6">
+      <w:start w:val="1"/>
+      <w:numFmt w:val="decimal"/>
+      <w:lvlText w:val="%1)"/>
+      <w:lvlJc w:val="left"/>
+      <w:pPr>
+        <w:ind w:left="0" w:firstLine="0"/>
+      </w:pPr>
+      <w:rPr>
+        <w:rFonts w:hint="eastAsia"/>
+      </w:rPr>
+    </w:lvl>
+    <w:lvl w:ilvl="1" w:tplc="04090019" w:tentative="1">
+      <w:start w:val="1"/>
+      <w:numFmt w:val="lowerLetter"/>
+      <w:lvlText w:val="%2)"/>
+      <w:lvlJc w:val="left"/>
+      <w:pPr>
+        <w:ind w:left="840" w:hanging="420"/>
+      </w:pPr>
+    </w:lvl>
+    <w:lvl w:ilvl="2" w:tplc="0409001B" w:tentative="1">
+      <w:start w:val="1"/>
+      <w:numFmt w:val="lowerRoman"/>
+      <w:lvlText w:val="%3."/>
+      <w:lvlJc w:val="right"/>
+      <w:pPr>
+        <w:ind w:left="1260" w:hanging="420"/>
+      </w:pPr>
+    </w:lvl>
+    <w:lvl w:ilvl="3" w:tplc="0409000F" w:tentative="1">
+      <w:start w:val="1"/>
+      <w:numFmt w:val="decimal"/>
+      <w:lvlText w:val="%4."/>
+      <w:lvlJc w:val="left"/>
+      <w:pPr>
+        <w:ind w:left="1680" w:hanging="420"/>
+      </w:pPr>
+    </w:lvl>
+    <w:lvl w:ilvl="4" w:tplc="04090019" w:tentative="1">
+      <w:start w:val="1"/>
+      <w:numFmt w:val="lowerLetter"/>
+      <w:lvlText w:val="%5)"/>
+      <w:lvlJc w:val="left"/>
+      <w:pPr>
+        <w:ind w:left="2100" w:hanging="420"/>
+      </w:pPr>
+    </w:lvl>
+    <w:lvl w:ilvl="5" w:tplc="0409001B" w:tentative="1">
+      <w:start w:val="1"/>
+      <w:numFmt w:val="lowerRoman"/>
+      <w:lvlText w:val="%6."/>
+      <w:lvlJc w:val="right"/>
+      <w:pPr>
+        <w:ind w:left="2520" w:hanging="420"/>
+      </w:pPr>
+    </w:lvl>
+    <w:lvl w:ilvl="6" w:tplc="0409000F" w:tentative="1">
+      <w:start w:val="1"/>
+      <w:numFmt w:val="decimal"/>
+      <w:lvlText w:val="%7."/>
+      <w:lvlJc w:val="left"/>
+      <w:pPr>
+        <w:ind w:left="2940" w:hanging="420"/>
+      </w:pPr>
+    </w:lvl>
+    <w:lvl w:ilvl="7" w:tplc="04090019" w:tentative="1">
+      <w:start w:val="1"/>
+      <w:numFmt w:val="lowerLetter"/>
+      <w:lvlText w:val="%8)"/>
+      <w:lvlJc w:val="left"/>
+      <w:pPr>
+        <w:ind w:left="3360" w:hanging="420"/>
+      </w:pPr>
+    </w:lvl>
+    <w:lvl w:ilvl="8" w:tplc="0409001B" w:tentative="1">
+      <w:start w:val="1"/>
+      <w:numFmt w:val="lowerRoman"/>
+      <w:lvlText w:val="%9."/>
+      <w:lvlJc w:val="right"/>
+      <w:pPr>
+        <w:ind w:left="3780" w:hanging="420"/>
+      </w:pPr>
+    </w:lvl>
+  </w:abstractNum>
+  <w:abstractNum w:abstractNumId="5" w15:restartNumberingAfterBreak="0">
     <w:nsid w:val="760733E3"/>
     <w:multiLevelType w:val="hybridMultilevel"/>
     <w:tmpl w:val="A5424348"/>
@@ -732,10 +3825,10 @@
       </w:pPr>
     </w:lvl>
   </w:abstractNum>
-  <w:abstractNum w:abstractNumId="3" w15:restartNumberingAfterBreak="0">
+  <w:abstractNum w:abstractNumId="6" w15:restartNumberingAfterBreak="0">
     <w:nsid w:val="7DF21028"/>
     <w:multiLevelType w:val="hybridMultilevel"/>
-    <w:tmpl w:val="4EC07DE0"/>
+    <w:tmpl w:val="8BC0F030"/>
     <w:lvl w:ilvl="0" w:tplc="0409000F">
       <w:start w:val="1"/>
       <w:numFmt w:val="decimal"/>
@@ -819,16 +3912,25 @@
     </w:lvl>
   </w:abstractNum>
   <w:num w:numId="1">
-    <w:abstractNumId w:val="2"/>
+    <w:abstractNumId w:val="5"/>
   </w:num>
   <w:num w:numId="2">
     <w:abstractNumId w:val="0"/>
   </w:num>
   <w:num w:numId="3">
+    <w:abstractNumId w:val="3"/>
+  </w:num>
+  <w:num w:numId="4">
+    <w:abstractNumId w:val="6"/>
+  </w:num>
+  <w:num w:numId="5">
+    <w:abstractNumId w:val="2"/>
+  </w:num>
+  <w:num w:numId="6">
     <w:abstractNumId w:val="1"/>
   </w:num>
-  <w:num w:numId="4">
-    <w:abstractNumId w:val="3"/>
+  <w:num w:numId="7">
+    <w:abstractNumId w:val="4"/>
   </w:num>
 </w:numbering>
 </file>
@@ -1467,6 +4569,65 @@
       <w:u w:val="single"/>
     </w:rPr>
   </w:style>
+  <w:style w:type="paragraph" w:styleId="aa">
+    <w:name w:val="List Paragraph"/>
+    <w:basedOn w:val="a"/>
+    <w:uiPriority w:val="34"/>
+    <w:qFormat/>
+    <w:rsid w:val="001452E2"/>
+    <w:pPr>
+      <w:ind w:firstLineChars="200" w:firstLine="420"/>
+    </w:pPr>
+  </w:style>
+  <w:style w:type="paragraph" w:styleId="HTML">
+    <w:name w:val="HTML Preformatted"/>
+    <w:basedOn w:val="a"/>
+    <w:link w:val="HTML0"/>
+    <w:uiPriority w:val="99"/>
+    <w:unhideWhenUsed/>
+    <w:rsid w:val="0072342F"/>
+    <w:pPr>
+      <w:widowControl/>
+      <w:tabs>
+        <w:tab w:val="left" w:pos="916"/>
+        <w:tab w:val="left" w:pos="1832"/>
+        <w:tab w:val="left" w:pos="2748"/>
+        <w:tab w:val="left" w:pos="3664"/>
+        <w:tab w:val="left" w:pos="4580"/>
+        <w:tab w:val="left" w:pos="5496"/>
+        <w:tab w:val="left" w:pos="6412"/>
+        <w:tab w:val="left" w:pos="7328"/>
+        <w:tab w:val="left" w:pos="8244"/>
+        <w:tab w:val="left" w:pos="9160"/>
+        <w:tab w:val="left" w:pos="10076"/>
+        <w:tab w:val="left" w:pos="10992"/>
+        <w:tab w:val="left" w:pos="11908"/>
+        <w:tab w:val="left" w:pos="12824"/>
+        <w:tab w:val="left" w:pos="13740"/>
+        <w:tab w:val="left" w:pos="14656"/>
+      </w:tabs>
+      <w:jc w:val="left"/>
+    </w:pPr>
+    <w:rPr>
+      <w:rFonts w:ascii="宋体" w:eastAsia="宋体" w:hAnsi="宋体" w:cs="宋体"/>
+      <w:kern w:val="0"/>
+      <w:sz w:val="24"/>
+      <w:szCs w:val="24"/>
+    </w:rPr>
+  </w:style>
+  <w:style w:type="character" w:customStyle="1" w:styleId="HTML0">
+    <w:name w:val="HTML 预设格式 字符"/>
+    <w:basedOn w:val="a0"/>
+    <w:link w:val="HTML"/>
+    <w:uiPriority w:val="99"/>
+    <w:rsid w:val="0072342F"/>
+    <w:rPr>
+      <w:rFonts w:ascii="宋体" w:eastAsia="宋体" w:hAnsi="宋体" w:cs="宋体"/>
+      <w:kern w:val="0"/>
+      <w:sz w:val="24"/>
+      <w:szCs w:val="24"/>
+    </w:rPr>
+  </w:style>
 </w:styles>
 </file>
 

--- a/note/Pytorch笔记.docx
+++ b/note/Pytorch笔记.docx
@@ -295,6 +295,15 @@
             </w:r>
             <w:r>
               <w:t>torch)</w:t>
+            </w:r>
+            <w:r>
+              <w:t xml:space="preserve">  # </w:t>
+            </w:r>
+            <w:r>
+              <w:rPr>
+                <w:rFonts w:hint="eastAsia"/>
+              </w:rPr>
+              <w:t>注意在python中使用，且先要import</w:t>
             </w:r>
           </w:p>
           <w:p>
@@ -2617,32 +2626,30 @@
               <w:shd w:val="clear" w:color="auto" w:fill="FFFFFF"/>
               <w:ind w:firstLineChars="400" w:firstLine="800"/>
               <w:rPr>
+                <w:rFonts w:ascii="Courier New" w:hAnsi="Courier New" w:cs="Courier New"/>
+                <w:color w:val="000000"/>
+                <w:sz w:val="20"/>
+                <w:szCs w:val="20"/>
+              </w:rPr>
+            </w:pPr>
+            <w:r>
+              <w:rPr>
+                <w:rFonts w:ascii="Courier New" w:hAnsi="Courier New" w:cs="Courier New"/>
+                <w:color w:val="000000"/>
+                <w:sz w:val="20"/>
+                <w:szCs w:val="20"/>
+              </w:rPr>
+              <w:t xml:space="preserve"># </w:t>
+            </w:r>
+            <w:r>
+              <w:rPr>
                 <w:rFonts w:ascii="Courier New" w:hAnsi="Courier New" w:cs="Courier New" w:hint="eastAsia"/>
                 <w:color w:val="000000"/>
                 <w:sz w:val="20"/>
                 <w:szCs w:val="20"/>
               </w:rPr>
-            </w:pPr>
-            <w:bookmarkStart w:id="0" w:name="_GoBack"/>
-            <w:r>
-              <w:rPr>
-                <w:rFonts w:ascii="Courier New" w:hAnsi="Courier New" w:cs="Courier New"/>
-                <w:color w:val="000000"/>
-                <w:sz w:val="20"/>
-                <w:szCs w:val="20"/>
-              </w:rPr>
-              <w:t xml:space="preserve"># </w:t>
-            </w:r>
-            <w:r>
-              <w:rPr>
-                <w:rFonts w:ascii="Courier New" w:hAnsi="Courier New" w:cs="Courier New" w:hint="eastAsia"/>
-                <w:color w:val="000000"/>
-                <w:sz w:val="20"/>
-                <w:szCs w:val="20"/>
-              </w:rPr>
               <w:t>打开对应列表索引的名称的图片</w:t>
             </w:r>
-            <w:bookmarkEnd w:id="0"/>
             <w:r>
               <w:rPr>
                 <w:rFonts w:ascii="Courier New" w:hAnsi="Courier New" w:cs="Courier New"/>
@@ -2995,16 +3002,7 @@
                 <w:szCs w:val="20"/>
               </w:rPr>
               <w:br/>
-              <w:t xml:space="preserve">  </w:t>
-            </w:r>
-            <w:r>
-              <w:rPr>
-                <w:rFonts w:ascii="Courier New" w:hAnsi="Courier New" w:cs="Courier New"/>
-                <w:color w:val="000000"/>
-                <w:sz w:val="20"/>
-                <w:szCs w:val="20"/>
-              </w:rPr>
-              <w:t xml:space="preserve">  src_dir =</w:t>
+              <w:t xml:space="preserve">    src_dir =</w:t>
             </w:r>
             <w:r>
               <w:rPr>
@@ -3251,10 +3249,2871 @@
     </w:tbl>
     <w:p>
       <w:pPr>
+        <w:pStyle w:val="1"/>
+        <w:numPr>
+          <w:ilvl w:val="0"/>
+          <w:numId w:val="1"/>
+        </w:numPr>
+      </w:pPr>
+      <w:r>
         <w:rPr>
           <w:rFonts w:hint="eastAsia"/>
         </w:rPr>
-      </w:pPr>
+        <w:lastRenderedPageBreak/>
+        <w:t>数据</w:t>
+      </w:r>
+      <w:r>
+        <w:rPr>
+          <w:rFonts w:hint="eastAsia"/>
+        </w:rPr>
+        <w:t>处理</w:t>
+      </w:r>
+    </w:p>
+    <w:p>
+      <w:pPr>
+        <w:pStyle w:val="2"/>
+        <w:numPr>
+          <w:ilvl w:val="0"/>
+          <w:numId w:val="8"/>
+        </w:numPr>
+      </w:pPr>
+      <w:r>
+        <w:rPr>
+          <w:rFonts w:hint="eastAsia"/>
+        </w:rPr>
+        <w:t>tensorboard</w:t>
+      </w:r>
+    </w:p>
+    <w:p>
+      <w:pPr>
+        <w:pStyle w:val="3"/>
+        <w:numPr>
+          <w:ilvl w:val="0"/>
+          <w:numId w:val="9"/>
+        </w:numPr>
+      </w:pPr>
+      <w:r>
+        <w:rPr>
+          <w:rFonts w:hint="eastAsia"/>
+        </w:rPr>
+        <w:t>数据显示</w:t>
+      </w:r>
+    </w:p>
+    <w:tbl>
+      <w:tblPr>
+        <w:tblStyle w:val="a8"/>
+        <w:tblW w:w="0" w:type="auto"/>
+        <w:tblLook w:val="04A0" w:firstRow="1" w:lastRow="0" w:firstColumn="1" w:lastColumn="0" w:noHBand="0" w:noVBand="1"/>
+      </w:tblPr>
+      <w:tblGrid>
+        <w:gridCol w:w="8296"/>
+      </w:tblGrid>
+      <w:tr>
+        <w:tc>
+          <w:tcPr>
+            <w:tcW w:w="8296" w:type="dxa"/>
+          </w:tcPr>
+          <w:p>
+            <w:r>
+              <w:t>TensorBoard 是一个可视化工具，它可以帮助你更好地理解、调试和优化机器学习模型。它提供了丰富的可视化功能，包括标量图表、图像展示、音频播放、计算图可视化、分布图表等。</w:t>
+            </w:r>
+          </w:p>
+          <w:p/>
+          <w:p>
+            <w:r>
+              <w:rPr>
+                <w:rFonts w:hint="eastAsia"/>
+              </w:rPr>
+              <w:t>要使用</w:t>
+            </w:r>
+            <w:r>
+              <w:t xml:space="preserve"> TensorBoard，你需要将数据写入到事件文件中。你可以使用 TensorFlow、PyTorch 或其他机器学习框架提供的工具来完成这个任务。例如，在 PyTorch 中，你可以使用 SummaryWriter 类来将数据写入到事件文件中。</w:t>
+            </w:r>
+          </w:p>
+          <w:p/>
+          <w:p>
+            <w:pPr>
+              <w:rPr>
+                <w:rFonts w:hint="eastAsia"/>
+              </w:rPr>
+            </w:pPr>
+            <w:r>
+              <w:rPr>
+                <w:rFonts w:hint="eastAsia"/>
+              </w:rPr>
+              <w:t>当你准备好了事件文件后，你可以在命令行中使用</w:t>
+            </w:r>
+            <w:r>
+              <w:t xml:space="preserve"> tensorboard 命令来启动 TensorBoard 服务器。例如，如果你的事件文件位于 logs 目录下，那么你可以使用以下命令来启动 TensorBoard：</w:t>
+            </w:r>
+          </w:p>
+          <w:p>
+            <w:pPr>
+              <w:rPr>
+                <w:rFonts w:hint="eastAsia"/>
+              </w:rPr>
+            </w:pPr>
+            <w:r>
+              <w:t>tensorboard --logdir=logs –</w:t>
+            </w:r>
+            <w:r>
+              <w:rPr>
+                <w:rFonts w:hint="eastAsia"/>
+              </w:rPr>
+              <w:t>port</w:t>
+            </w:r>
+            <w:r>
+              <w:t>=6006</w:t>
+            </w:r>
+          </w:p>
+        </w:tc>
+      </w:tr>
+    </w:tbl>
+    <w:p>
+      <w:pPr>
+        <w:pStyle w:val="3"/>
+        <w:numPr>
+          <w:ilvl w:val="0"/>
+          <w:numId w:val="9"/>
+        </w:numPr>
+      </w:pPr>
+      <w:r>
+        <w:rPr>
+          <w:rFonts w:hint="eastAsia"/>
+        </w:rPr>
+        <w:t>sca</w:t>
+      </w:r>
+      <w:r>
+        <w:t>lar</w:t>
+      </w:r>
+    </w:p>
+    <w:tbl>
+      <w:tblPr>
+        <w:tblStyle w:val="a8"/>
+        <w:tblW w:w="0" w:type="auto"/>
+        <w:tblLook w:val="04A0" w:firstRow="1" w:lastRow="0" w:firstColumn="1" w:lastColumn="0" w:noHBand="0" w:noVBand="1"/>
+      </w:tblPr>
+      <w:tblGrid>
+        <w:gridCol w:w="8296"/>
+      </w:tblGrid>
+      <w:tr>
+        <w:tc>
+          <w:tcPr>
+            <w:tcW w:w="8296" w:type="dxa"/>
+          </w:tcPr>
+          <w:p>
+            <w:r>
+              <w:rPr>
+                <w:rFonts w:hint="eastAsia"/>
+              </w:rPr>
+              <w:t>数值类型的数据写入</w:t>
+            </w:r>
+            <w:r>
+              <w:rPr>
+                <w:rFonts w:hint="eastAsia"/>
+              </w:rPr>
+              <w:t>事件</w:t>
+            </w:r>
+            <w:r>
+              <w:rPr>
+                <w:rFonts w:hint="eastAsia"/>
+              </w:rPr>
+              <w:t>文件并展示</w:t>
+            </w:r>
+            <w:r>
+              <w:rPr>
+                <w:rFonts w:hint="eastAsia"/>
+              </w:rPr>
+              <w:t>示例：</w:t>
+            </w:r>
+          </w:p>
+          <w:p>
+            <w:pPr>
+              <w:pStyle w:val="HTML"/>
+              <w:shd w:val="clear" w:color="auto" w:fill="FFFFFF"/>
+              <w:rPr>
+                <w:rFonts w:ascii="Courier New" w:hAnsi="Courier New" w:cs="Courier New"/>
+                <w:color w:val="000000"/>
+                <w:sz w:val="20"/>
+                <w:szCs w:val="20"/>
+              </w:rPr>
+            </w:pPr>
+            <w:r>
+              <w:rPr>
+                <w:rFonts w:ascii="Courier New" w:hAnsi="Courier New" w:cs="Courier New"/>
+                <w:b/>
+                <w:bCs/>
+                <w:color w:val="000080"/>
+                <w:sz w:val="20"/>
+                <w:szCs w:val="20"/>
+              </w:rPr>
+              <w:t xml:space="preserve">from </w:t>
+            </w:r>
+            <w:r>
+              <w:rPr>
+                <w:rFonts w:ascii="Courier New" w:hAnsi="Courier New" w:cs="Courier New"/>
+                <w:color w:val="000000"/>
+                <w:sz w:val="20"/>
+                <w:szCs w:val="20"/>
+              </w:rPr>
+              <w:t xml:space="preserve">torch.utils.tensorboard </w:t>
+            </w:r>
+            <w:r>
+              <w:rPr>
+                <w:rFonts w:ascii="Courier New" w:hAnsi="Courier New" w:cs="Courier New"/>
+                <w:b/>
+                <w:bCs/>
+                <w:color w:val="000080"/>
+                <w:sz w:val="20"/>
+                <w:szCs w:val="20"/>
+              </w:rPr>
+              <w:t xml:space="preserve">import </w:t>
+            </w:r>
+            <w:r>
+              <w:rPr>
+                <w:rFonts w:ascii="Courier New" w:hAnsi="Courier New" w:cs="Courier New"/>
+                <w:color w:val="000000"/>
+                <w:sz w:val="20"/>
+                <w:szCs w:val="20"/>
+              </w:rPr>
+              <w:t>SummaryWriter</w:t>
+            </w:r>
+            <w:r>
+              <w:rPr>
+                <w:rFonts w:ascii="Courier New" w:hAnsi="Courier New" w:cs="Courier New"/>
+                <w:color w:val="000000"/>
+                <w:sz w:val="20"/>
+                <w:szCs w:val="20"/>
+              </w:rPr>
+              <w:br/>
+            </w:r>
+            <w:r>
+              <w:rPr>
+                <w:rFonts w:ascii="Courier New" w:hAnsi="Courier New" w:cs="Courier New"/>
+                <w:b/>
+                <w:bCs/>
+                <w:color w:val="000080"/>
+                <w:sz w:val="20"/>
+                <w:szCs w:val="20"/>
+              </w:rPr>
+              <w:t xml:space="preserve">import </w:t>
+            </w:r>
+            <w:r>
+              <w:rPr>
+                <w:rFonts w:ascii="Courier New" w:hAnsi="Courier New" w:cs="Courier New"/>
+                <w:color w:val="000000"/>
+                <w:sz w:val="20"/>
+                <w:szCs w:val="20"/>
+              </w:rPr>
+              <w:t>os</w:t>
+            </w:r>
+            <w:r>
+              <w:rPr>
+                <w:rFonts w:ascii="Courier New" w:hAnsi="Courier New" w:cs="Courier New"/>
+                <w:color w:val="000000"/>
+                <w:sz w:val="20"/>
+                <w:szCs w:val="20"/>
+              </w:rPr>
+              <w:br/>
+            </w:r>
+            <w:r>
+              <w:rPr>
+                <w:rFonts w:ascii="Courier New" w:hAnsi="Courier New" w:cs="Courier New"/>
+                <w:color w:val="000000"/>
+                <w:sz w:val="20"/>
+                <w:szCs w:val="20"/>
+              </w:rPr>
+              <w:br/>
+            </w:r>
+            <w:r>
+              <w:rPr>
+                <w:rFonts w:ascii="Courier New" w:hAnsi="Courier New" w:cs="Courier New"/>
+                <w:color w:val="000000"/>
+                <w:sz w:val="20"/>
+                <w:szCs w:val="20"/>
+              </w:rPr>
+              <w:br/>
+            </w:r>
+            <w:r>
+              <w:rPr>
+                <w:rFonts w:ascii="Courier New" w:hAnsi="Courier New" w:cs="Courier New"/>
+                <w:b/>
+                <w:bCs/>
+                <w:color w:val="000080"/>
+                <w:sz w:val="20"/>
+                <w:szCs w:val="20"/>
+              </w:rPr>
+              <w:t xml:space="preserve">with </w:t>
+            </w:r>
+            <w:r>
+              <w:rPr>
+                <w:rFonts w:ascii="Courier New" w:hAnsi="Courier New" w:cs="Courier New"/>
+                <w:color w:val="000000"/>
+                <w:sz w:val="20"/>
+                <w:szCs w:val="20"/>
+              </w:rPr>
+              <w:t>SummaryWriter(</w:t>
+            </w:r>
+            <w:r>
+              <w:rPr>
+                <w:rFonts w:ascii="Courier New" w:hAnsi="Courier New" w:cs="Courier New"/>
+                <w:b/>
+                <w:bCs/>
+                <w:color w:val="008000"/>
+                <w:sz w:val="20"/>
+                <w:szCs w:val="20"/>
+              </w:rPr>
+              <w:t>'..</w:t>
+            </w:r>
+            <w:r>
+              <w:rPr>
+                <w:rFonts w:ascii="Courier New" w:hAnsi="Courier New" w:cs="Courier New"/>
+                <w:b/>
+                <w:bCs/>
+                <w:color w:val="000080"/>
+                <w:sz w:val="20"/>
+                <w:szCs w:val="20"/>
+              </w:rPr>
+              <w:t>\\</w:t>
+            </w:r>
+            <w:r>
+              <w:rPr>
+                <w:rFonts w:ascii="Courier New" w:hAnsi="Courier New" w:cs="Courier New"/>
+                <w:b/>
+                <w:bCs/>
+                <w:color w:val="008000"/>
+                <w:sz w:val="20"/>
+                <w:szCs w:val="20"/>
+              </w:rPr>
+              <w:t>data</w:t>
+            </w:r>
+            <w:r>
+              <w:rPr>
+                <w:rFonts w:ascii="Courier New" w:hAnsi="Courier New" w:cs="Courier New"/>
+                <w:b/>
+                <w:bCs/>
+                <w:color w:val="000080"/>
+                <w:sz w:val="20"/>
+                <w:szCs w:val="20"/>
+              </w:rPr>
+              <w:t>\\</w:t>
+            </w:r>
+            <w:r>
+              <w:rPr>
+                <w:rFonts w:ascii="Courier New" w:hAnsi="Courier New" w:cs="Courier New"/>
+                <w:b/>
+                <w:bCs/>
+                <w:color w:val="008000"/>
+                <w:sz w:val="20"/>
+                <w:szCs w:val="20"/>
+              </w:rPr>
+              <w:t>33.tensorborad'</w:t>
+            </w:r>
+            <w:r>
+              <w:rPr>
+                <w:rFonts w:ascii="Courier New" w:hAnsi="Courier New" w:cs="Courier New"/>
+                <w:color w:val="000000"/>
+                <w:sz w:val="20"/>
+                <w:szCs w:val="20"/>
+              </w:rPr>
+              <w:t xml:space="preserve">) </w:t>
+            </w:r>
+            <w:r>
+              <w:rPr>
+                <w:rFonts w:ascii="Courier New" w:hAnsi="Courier New" w:cs="Courier New"/>
+                <w:b/>
+                <w:bCs/>
+                <w:color w:val="000080"/>
+                <w:sz w:val="20"/>
+                <w:szCs w:val="20"/>
+              </w:rPr>
+              <w:t xml:space="preserve">as </w:t>
+            </w:r>
+            <w:r>
+              <w:rPr>
+                <w:rFonts w:ascii="Courier New" w:hAnsi="Courier New" w:cs="Courier New"/>
+                <w:color w:val="000000"/>
+                <w:sz w:val="20"/>
+                <w:szCs w:val="20"/>
+              </w:rPr>
+              <w:t>write:</w:t>
+            </w:r>
+            <w:r>
+              <w:rPr>
+                <w:rFonts w:ascii="Courier New" w:hAnsi="Courier New" w:cs="Courier New"/>
+                <w:color w:val="000000"/>
+                <w:sz w:val="20"/>
+                <w:szCs w:val="20"/>
+              </w:rPr>
+              <w:br/>
+              <w:t xml:space="preserve">    </w:t>
+            </w:r>
+            <w:r>
+              <w:rPr>
+                <w:rFonts w:ascii="Courier New" w:hAnsi="Courier New" w:cs="Courier New"/>
+                <w:b/>
+                <w:bCs/>
+                <w:color w:val="000080"/>
+                <w:sz w:val="20"/>
+                <w:szCs w:val="20"/>
+              </w:rPr>
+              <w:t xml:space="preserve">for </w:t>
+            </w:r>
+            <w:r>
+              <w:rPr>
+                <w:rFonts w:ascii="Courier New" w:hAnsi="Courier New" w:cs="Courier New"/>
+                <w:color w:val="000000"/>
+                <w:sz w:val="20"/>
+                <w:szCs w:val="20"/>
+              </w:rPr>
+              <w:t xml:space="preserve">i </w:t>
+            </w:r>
+            <w:r>
+              <w:rPr>
+                <w:rFonts w:ascii="Courier New" w:hAnsi="Courier New" w:cs="Courier New"/>
+                <w:b/>
+                <w:bCs/>
+                <w:color w:val="000080"/>
+                <w:sz w:val="20"/>
+                <w:szCs w:val="20"/>
+              </w:rPr>
+              <w:t xml:space="preserve">in </w:t>
+            </w:r>
+            <w:r>
+              <w:rPr>
+                <w:rFonts w:ascii="Courier New" w:hAnsi="Courier New" w:cs="Courier New"/>
+                <w:color w:val="000080"/>
+                <w:sz w:val="20"/>
+                <w:szCs w:val="20"/>
+              </w:rPr>
+              <w:t>range</w:t>
+            </w:r>
+            <w:r>
+              <w:rPr>
+                <w:rFonts w:ascii="Courier New" w:hAnsi="Courier New" w:cs="Courier New"/>
+                <w:color w:val="000000"/>
+                <w:sz w:val="20"/>
+                <w:szCs w:val="20"/>
+              </w:rPr>
+              <w:t>(</w:t>
+            </w:r>
+            <w:r>
+              <w:rPr>
+                <w:rFonts w:ascii="Courier New" w:hAnsi="Courier New" w:cs="Courier New"/>
+                <w:color w:val="0000FF"/>
+                <w:sz w:val="20"/>
+                <w:szCs w:val="20"/>
+              </w:rPr>
+              <w:t>100</w:t>
+            </w:r>
+            <w:r>
+              <w:rPr>
+                <w:rFonts w:ascii="Courier New" w:hAnsi="Courier New" w:cs="Courier New"/>
+                <w:color w:val="000000"/>
+                <w:sz w:val="20"/>
+                <w:szCs w:val="20"/>
+              </w:rPr>
+              <w:t>):</w:t>
+            </w:r>
+            <w:r>
+              <w:rPr>
+                <w:rFonts w:ascii="Courier New" w:hAnsi="Courier New" w:cs="Courier New"/>
+                <w:color w:val="000000"/>
+                <w:sz w:val="20"/>
+                <w:szCs w:val="20"/>
+              </w:rPr>
+              <w:br/>
+              <w:t xml:space="preserve">        </w:t>
+            </w:r>
+            <w:r>
+              <w:rPr>
+                <w:rFonts w:ascii="Courier New" w:hAnsi="Courier New" w:cs="Courier New"/>
+                <w:i/>
+                <w:iCs/>
+                <w:color w:val="808080"/>
+                <w:sz w:val="20"/>
+                <w:szCs w:val="20"/>
+              </w:rPr>
+              <w:t xml:space="preserve"># </w:t>
+            </w:r>
+            <w:r>
+              <w:rPr>
+                <w:rFonts w:cs="Courier New" w:hint="eastAsia"/>
+                <w:i/>
+                <w:iCs/>
+                <w:color w:val="808080"/>
+                <w:sz w:val="20"/>
+                <w:szCs w:val="20"/>
+              </w:rPr>
+              <w:t xml:space="preserve">每次给图表取名不同防止多个线条拟合在一起  </w:t>
+            </w:r>
+            <w:r>
+              <w:rPr>
+                <w:rFonts w:cs="Courier New"/>
+                <w:i/>
+                <w:iCs/>
+                <w:color w:val="808080"/>
+                <w:sz w:val="20"/>
+                <w:szCs w:val="20"/>
+              </w:rPr>
+              <w:t xml:space="preserve">        </w:t>
+            </w:r>
+            <w:r>
+              <w:rPr>
+                <w:rFonts w:cs="Courier New"/>
+                <w:i/>
+                <w:iCs/>
+                <w:color w:val="808080"/>
+                <w:sz w:val="20"/>
+                <w:szCs w:val="20"/>
+              </w:rPr>
+              <w:t xml:space="preserve">        </w:t>
+            </w:r>
+            <w:r>
+              <w:rPr>
+                <w:rFonts w:cs="Courier New"/>
+                <w:i/>
+                <w:iCs/>
+                <w:color w:val="808080"/>
+                <w:sz w:val="20"/>
+                <w:szCs w:val="20"/>
+              </w:rPr>
+              <w:t xml:space="preserve">   </w:t>
+            </w:r>
+            <w:r>
+              <w:rPr>
+                <w:rFonts w:ascii="Courier New" w:hAnsi="Courier New" w:cs="Courier New"/>
+                <w:color w:val="000000"/>
+                <w:sz w:val="20"/>
+                <w:szCs w:val="20"/>
+              </w:rPr>
+              <w:t>write.add_scalar(</w:t>
+            </w:r>
+            <w:r>
+              <w:rPr>
+                <w:rFonts w:ascii="Courier New" w:hAnsi="Courier New" w:cs="Courier New"/>
+                <w:b/>
+                <w:bCs/>
+                <w:color w:val="008000"/>
+                <w:sz w:val="20"/>
+                <w:szCs w:val="20"/>
+              </w:rPr>
+              <w:t>f"chart</w:t>
+            </w:r>
+            <w:r>
+              <w:rPr>
+                <w:rFonts w:ascii="Courier New" w:hAnsi="Courier New" w:cs="Courier New"/>
+                <w:b/>
+                <w:bCs/>
+                <w:color w:val="000080"/>
+                <w:sz w:val="20"/>
+                <w:szCs w:val="20"/>
+              </w:rPr>
+              <w:t>{</w:t>
+            </w:r>
+            <w:r>
+              <w:rPr>
+                <w:rFonts w:ascii="Courier New" w:hAnsi="Courier New" w:cs="Courier New"/>
+                <w:color w:val="000080"/>
+                <w:sz w:val="20"/>
+                <w:szCs w:val="20"/>
+              </w:rPr>
+              <w:t>len</w:t>
+            </w:r>
+            <w:r>
+              <w:rPr>
+                <w:rFonts w:ascii="Courier New" w:hAnsi="Courier New" w:cs="Courier New"/>
+                <w:color w:val="000000"/>
+                <w:sz w:val="20"/>
+                <w:szCs w:val="20"/>
+              </w:rPr>
+              <w:t>(os.listdir(</w:t>
+            </w:r>
+            <w:r>
+              <w:rPr>
+                <w:rFonts w:ascii="Courier New" w:hAnsi="Courier New" w:cs="Courier New"/>
+                <w:b/>
+                <w:bCs/>
+                <w:color w:val="008000"/>
+                <w:sz w:val="20"/>
+                <w:szCs w:val="20"/>
+              </w:rPr>
+              <w:t>'../data/33.tensorborad'</w:t>
+            </w:r>
+            <w:r>
+              <w:rPr>
+                <w:rFonts w:ascii="Courier New" w:hAnsi="Courier New" w:cs="Courier New"/>
+                <w:color w:val="000000"/>
+                <w:sz w:val="20"/>
+                <w:szCs w:val="20"/>
+              </w:rPr>
+              <w:t>))</w:t>
+            </w:r>
+            <w:r>
+              <w:rPr>
+                <w:rFonts w:ascii="Courier New" w:hAnsi="Courier New" w:cs="Courier New"/>
+                <w:b/>
+                <w:bCs/>
+                <w:color w:val="000080"/>
+                <w:sz w:val="20"/>
+                <w:szCs w:val="20"/>
+              </w:rPr>
+              <w:t>}</w:t>
+            </w:r>
+            <w:r>
+              <w:rPr>
+                <w:rFonts w:ascii="Courier New" w:hAnsi="Courier New" w:cs="Courier New"/>
+                <w:b/>
+                <w:bCs/>
+                <w:color w:val="000080"/>
+                <w:sz w:val="20"/>
+                <w:szCs w:val="20"/>
+              </w:rPr>
+              <w:t xml:space="preserve">   </w:t>
+            </w:r>
+            <w:r>
+              <w:rPr>
+                <w:rFonts w:ascii="Courier New" w:hAnsi="Courier New" w:cs="Courier New"/>
+                <w:b/>
+                <w:bCs/>
+                <w:color w:val="008000"/>
+                <w:sz w:val="20"/>
+                <w:szCs w:val="20"/>
+              </w:rPr>
+              <w:t>:y-&gt;x"</w:t>
+            </w:r>
+            <w:r>
+              <w:rPr>
+                <w:rFonts w:ascii="Courier New" w:hAnsi="Courier New" w:cs="Courier New"/>
+                <w:color w:val="000000"/>
+                <w:sz w:val="20"/>
+                <w:szCs w:val="20"/>
+              </w:rPr>
+              <w:t>, i*i, i)</w:t>
+            </w:r>
+          </w:p>
+          <w:p/>
+          <w:p/>
+          <w:p>
+            <w:r>
+              <w:t xml:space="preserve"># </w:t>
+            </w:r>
+            <w:r>
+              <w:rPr>
+                <w:rFonts w:hint="eastAsia"/>
+              </w:rPr>
+              <w:t>查看图表，注意要有</w:t>
+            </w:r>
+            <w:r>
+              <w:rPr>
+                <w:rFonts w:hint="eastAsia"/>
+              </w:rPr>
+              <w:t>tensorboard环境，且logdir指定正确</w:t>
+            </w:r>
+          </w:p>
+          <w:p>
+            <w:pPr>
+              <w:rPr>
+                <w:rFonts w:hint="eastAsia"/>
+              </w:rPr>
+            </w:pPr>
+            <w:r>
+              <w:t>tensorboard --logdir=. --port=6012</w:t>
+            </w:r>
+          </w:p>
+        </w:tc>
+      </w:tr>
+    </w:tbl>
+    <w:p>
+      <w:pPr>
+        <w:pStyle w:val="3"/>
+        <w:numPr>
+          <w:ilvl w:val="0"/>
+          <w:numId w:val="9"/>
+        </w:numPr>
+      </w:pPr>
+      <w:r>
+        <w:rPr>
+          <w:rFonts w:hint="eastAsia"/>
+        </w:rPr>
+        <w:lastRenderedPageBreak/>
+        <w:t>i</w:t>
+      </w:r>
+      <w:r>
+        <w:t>mage</w:t>
+      </w:r>
+    </w:p>
+    <w:tbl>
+      <w:tblPr>
+        <w:tblStyle w:val="a8"/>
+        <w:tblW w:w="0" w:type="auto"/>
+        <w:tblLook w:val="04A0" w:firstRow="1" w:lastRow="0" w:firstColumn="1" w:lastColumn="0" w:noHBand="0" w:noVBand="1"/>
+      </w:tblPr>
+      <w:tblGrid>
+        <w:gridCol w:w="8296"/>
+      </w:tblGrid>
+      <w:tr>
+        <w:tc>
+          <w:tcPr>
+            <w:tcW w:w="8296" w:type="dxa"/>
+          </w:tcPr>
+          <w:p>
+            <w:r>
+              <w:rPr>
+                <w:rFonts w:hint="eastAsia"/>
+              </w:rPr>
+              <w:t>图片类型的数据</w:t>
+            </w:r>
+            <w:r>
+              <w:rPr>
+                <w:rFonts w:hint="eastAsia"/>
+              </w:rPr>
+              <w:t>写入事件文件：</w:t>
+            </w:r>
+          </w:p>
+          <w:p>
+            <w:pPr>
+              <w:pStyle w:val="HTML"/>
+              <w:shd w:val="clear" w:color="auto" w:fill="FFFFFF"/>
+              <w:rPr>
+                <w:rFonts w:ascii="Courier New" w:hAnsi="Courier New" w:cs="Courier New"/>
+                <w:color w:val="000000"/>
+                <w:sz w:val="20"/>
+                <w:szCs w:val="20"/>
+              </w:rPr>
+            </w:pPr>
+            <w:r>
+              <w:rPr>
+                <w:rFonts w:ascii="Courier New" w:hAnsi="Courier New" w:cs="Courier New"/>
+                <w:b/>
+                <w:bCs/>
+                <w:color w:val="000080"/>
+                <w:sz w:val="20"/>
+                <w:szCs w:val="20"/>
+              </w:rPr>
+              <w:t xml:space="preserve">import </w:t>
+            </w:r>
+            <w:r>
+              <w:rPr>
+                <w:rFonts w:ascii="Courier New" w:hAnsi="Courier New" w:cs="Courier New"/>
+                <w:color w:val="000000"/>
+                <w:sz w:val="20"/>
+                <w:szCs w:val="20"/>
+              </w:rPr>
+              <w:t>os</w:t>
+            </w:r>
+            <w:r>
+              <w:rPr>
+                <w:rFonts w:ascii="Courier New" w:hAnsi="Courier New" w:cs="Courier New"/>
+                <w:color w:val="000000"/>
+                <w:sz w:val="20"/>
+                <w:szCs w:val="20"/>
+              </w:rPr>
+              <w:br/>
+            </w:r>
+            <w:r>
+              <w:rPr>
+                <w:rFonts w:ascii="Courier New" w:hAnsi="Courier New" w:cs="Courier New"/>
+                <w:b/>
+                <w:bCs/>
+                <w:color w:val="000080"/>
+                <w:sz w:val="20"/>
+                <w:szCs w:val="20"/>
+              </w:rPr>
+              <w:t xml:space="preserve">from </w:t>
+            </w:r>
+            <w:r>
+              <w:rPr>
+                <w:rFonts w:ascii="Courier New" w:hAnsi="Courier New" w:cs="Courier New"/>
+                <w:color w:val="000000"/>
+                <w:sz w:val="20"/>
+                <w:szCs w:val="20"/>
+              </w:rPr>
+              <w:t xml:space="preserve">PIL </w:t>
+            </w:r>
+            <w:r>
+              <w:rPr>
+                <w:rFonts w:ascii="Courier New" w:hAnsi="Courier New" w:cs="Courier New"/>
+                <w:b/>
+                <w:bCs/>
+                <w:color w:val="000080"/>
+                <w:sz w:val="20"/>
+                <w:szCs w:val="20"/>
+              </w:rPr>
+              <w:t xml:space="preserve">import </w:t>
+            </w:r>
+            <w:r>
+              <w:rPr>
+                <w:rFonts w:ascii="Courier New" w:hAnsi="Courier New" w:cs="Courier New"/>
+                <w:color w:val="000000"/>
+                <w:sz w:val="20"/>
+                <w:szCs w:val="20"/>
+              </w:rPr>
+              <w:t>Image</w:t>
+            </w:r>
+            <w:r>
+              <w:rPr>
+                <w:rFonts w:ascii="Courier New" w:hAnsi="Courier New" w:cs="Courier New"/>
+                <w:color w:val="000000"/>
+                <w:sz w:val="20"/>
+                <w:szCs w:val="20"/>
+              </w:rPr>
+              <w:br/>
+            </w:r>
+            <w:r>
+              <w:rPr>
+                <w:rFonts w:ascii="Courier New" w:hAnsi="Courier New" w:cs="Courier New"/>
+                <w:b/>
+                <w:bCs/>
+                <w:color w:val="000080"/>
+                <w:sz w:val="20"/>
+                <w:szCs w:val="20"/>
+              </w:rPr>
+              <w:t xml:space="preserve">import </w:t>
+            </w:r>
+            <w:r>
+              <w:rPr>
+                <w:rFonts w:ascii="Courier New" w:hAnsi="Courier New" w:cs="Courier New"/>
+                <w:color w:val="000000"/>
+                <w:sz w:val="20"/>
+                <w:szCs w:val="20"/>
+              </w:rPr>
+              <w:t xml:space="preserve">numpy </w:t>
+            </w:r>
+            <w:r>
+              <w:rPr>
+                <w:rFonts w:ascii="Courier New" w:hAnsi="Courier New" w:cs="Courier New"/>
+                <w:b/>
+                <w:bCs/>
+                <w:color w:val="000080"/>
+                <w:sz w:val="20"/>
+                <w:szCs w:val="20"/>
+              </w:rPr>
+              <w:t xml:space="preserve">as </w:t>
+            </w:r>
+            <w:r>
+              <w:rPr>
+                <w:rFonts w:ascii="Courier New" w:hAnsi="Courier New" w:cs="Courier New"/>
+                <w:color w:val="000000"/>
+                <w:sz w:val="20"/>
+                <w:szCs w:val="20"/>
+              </w:rPr>
+              <w:t>np</w:t>
+            </w:r>
+            <w:r>
+              <w:rPr>
+                <w:rFonts w:ascii="Courier New" w:hAnsi="Courier New" w:cs="Courier New"/>
+                <w:color w:val="000000"/>
+                <w:sz w:val="20"/>
+                <w:szCs w:val="20"/>
+              </w:rPr>
+              <w:br/>
+            </w:r>
+            <w:r>
+              <w:rPr>
+                <w:rFonts w:ascii="Courier New" w:hAnsi="Courier New" w:cs="Courier New"/>
+                <w:b/>
+                <w:bCs/>
+                <w:color w:val="000080"/>
+                <w:sz w:val="20"/>
+                <w:szCs w:val="20"/>
+              </w:rPr>
+              <w:t xml:space="preserve">from </w:t>
+            </w:r>
+            <w:r>
+              <w:rPr>
+                <w:rFonts w:ascii="Courier New" w:hAnsi="Courier New" w:cs="Courier New"/>
+                <w:color w:val="000000"/>
+                <w:sz w:val="20"/>
+                <w:szCs w:val="20"/>
+              </w:rPr>
+              <w:t xml:space="preserve">torch.utils.tensorboard </w:t>
+            </w:r>
+            <w:r>
+              <w:rPr>
+                <w:rFonts w:ascii="Courier New" w:hAnsi="Courier New" w:cs="Courier New"/>
+                <w:b/>
+                <w:bCs/>
+                <w:color w:val="000080"/>
+                <w:sz w:val="20"/>
+                <w:szCs w:val="20"/>
+              </w:rPr>
+              <w:t xml:space="preserve">import </w:t>
+            </w:r>
+            <w:r>
+              <w:rPr>
+                <w:rFonts w:ascii="Courier New" w:hAnsi="Courier New" w:cs="Courier New"/>
+                <w:color w:val="000000"/>
+                <w:sz w:val="20"/>
+                <w:szCs w:val="20"/>
+              </w:rPr>
+              <w:t>SummaryWriter</w:t>
+            </w:r>
+            <w:r>
+              <w:rPr>
+                <w:rFonts w:ascii="Courier New" w:hAnsi="Courier New" w:cs="Courier New"/>
+                <w:color w:val="000000"/>
+                <w:sz w:val="20"/>
+                <w:szCs w:val="20"/>
+              </w:rPr>
+              <w:br/>
+            </w:r>
+            <w:r>
+              <w:rPr>
+                <w:rFonts w:ascii="Courier New" w:hAnsi="Courier New" w:cs="Courier New"/>
+                <w:color w:val="000000"/>
+                <w:sz w:val="20"/>
+                <w:szCs w:val="20"/>
+              </w:rPr>
+              <w:br/>
+            </w:r>
+            <w:r>
+              <w:rPr>
+                <w:rFonts w:ascii="Courier New" w:hAnsi="Courier New" w:cs="Courier New"/>
+                <w:color w:val="000000"/>
+                <w:sz w:val="20"/>
+                <w:szCs w:val="20"/>
+              </w:rPr>
+              <w:br/>
+              <w:t xml:space="preserve">dir_img = </w:t>
+            </w:r>
+            <w:r>
+              <w:rPr>
+                <w:rFonts w:ascii="Courier New" w:hAnsi="Courier New" w:cs="Courier New"/>
+                <w:b/>
+                <w:bCs/>
+                <w:color w:val="008000"/>
+                <w:sz w:val="20"/>
+                <w:szCs w:val="20"/>
+              </w:rPr>
+              <w:t>'..</w:t>
+            </w:r>
+            <w:r>
+              <w:rPr>
+                <w:rFonts w:ascii="Courier New" w:hAnsi="Courier New" w:cs="Courier New"/>
+                <w:b/>
+                <w:bCs/>
+                <w:color w:val="000080"/>
+                <w:sz w:val="20"/>
+                <w:szCs w:val="20"/>
+              </w:rPr>
+              <w:t>\\</w:t>
+            </w:r>
+            <w:r>
+              <w:rPr>
+                <w:rFonts w:ascii="Courier New" w:hAnsi="Courier New" w:cs="Courier New"/>
+                <w:b/>
+                <w:bCs/>
+                <w:color w:val="008000"/>
+                <w:sz w:val="20"/>
+                <w:szCs w:val="20"/>
+              </w:rPr>
+              <w:t>..</w:t>
+            </w:r>
+            <w:r>
+              <w:rPr>
+                <w:rFonts w:ascii="Courier New" w:hAnsi="Courier New" w:cs="Courier New"/>
+                <w:b/>
+                <w:bCs/>
+                <w:color w:val="000080"/>
+                <w:sz w:val="20"/>
+                <w:szCs w:val="20"/>
+              </w:rPr>
+              <w:t>\\</w:t>
+            </w:r>
+            <w:r>
+              <w:rPr>
+                <w:rFonts w:ascii="Courier New" w:hAnsi="Courier New" w:cs="Courier New"/>
+                <w:b/>
+                <w:bCs/>
+                <w:color w:val="008000"/>
+                <w:sz w:val="20"/>
+                <w:szCs w:val="20"/>
+              </w:rPr>
+              <w:t>dataset</w:t>
+            </w:r>
+            <w:r>
+              <w:rPr>
+                <w:rFonts w:ascii="Courier New" w:hAnsi="Courier New" w:cs="Courier New"/>
+                <w:b/>
+                <w:bCs/>
+                <w:color w:val="000080"/>
+                <w:sz w:val="20"/>
+                <w:szCs w:val="20"/>
+              </w:rPr>
+              <w:t>\\</w:t>
+            </w:r>
+            <w:r>
+              <w:rPr>
+                <w:rFonts w:ascii="Courier New" w:hAnsi="Courier New" w:cs="Courier New"/>
+                <w:b/>
+                <w:bCs/>
+                <w:color w:val="008000"/>
+                <w:sz w:val="20"/>
+                <w:szCs w:val="20"/>
+              </w:rPr>
+              <w:t>34.tensorboard_img_test</w:t>
+            </w:r>
+            <w:r>
+              <w:rPr>
+                <w:rFonts w:ascii="Courier New" w:hAnsi="Courier New" w:cs="Courier New"/>
+                <w:b/>
+                <w:bCs/>
+                <w:color w:val="000080"/>
+                <w:sz w:val="20"/>
+                <w:szCs w:val="20"/>
+              </w:rPr>
+              <w:t>\\</w:t>
+            </w:r>
+            <w:r>
+              <w:rPr>
+                <w:rFonts w:ascii="Courier New" w:hAnsi="Courier New" w:cs="Courier New"/>
+                <w:b/>
+                <w:bCs/>
+                <w:color w:val="008000"/>
+                <w:sz w:val="20"/>
+                <w:szCs w:val="20"/>
+              </w:rPr>
+              <w:t>train</w:t>
+            </w:r>
+            <w:r>
+              <w:rPr>
+                <w:rFonts w:ascii="Courier New" w:hAnsi="Courier New" w:cs="Courier New"/>
+                <w:b/>
+                <w:bCs/>
+                <w:color w:val="000080"/>
+                <w:sz w:val="20"/>
+                <w:szCs w:val="20"/>
+              </w:rPr>
+              <w:t>\\</w:t>
+            </w:r>
+            <w:r>
+              <w:rPr>
+                <w:rFonts w:ascii="Courier New" w:hAnsi="Courier New" w:cs="Courier New"/>
+                <w:b/>
+                <w:bCs/>
+                <w:color w:val="008000"/>
+                <w:sz w:val="20"/>
+                <w:szCs w:val="20"/>
+              </w:rPr>
+              <w:t>ants_image'</w:t>
+            </w:r>
+            <w:r>
+              <w:rPr>
+                <w:rFonts w:ascii="Courier New" w:hAnsi="Courier New" w:cs="Courier New"/>
+                <w:b/>
+                <w:bCs/>
+                <w:color w:val="008000"/>
+                <w:sz w:val="20"/>
+                <w:szCs w:val="20"/>
+              </w:rPr>
+              <w:br/>
+            </w:r>
+            <w:r>
+              <w:rPr>
+                <w:rFonts w:ascii="Courier New" w:hAnsi="Courier New" w:cs="Courier New"/>
+                <w:b/>
+                <w:bCs/>
+                <w:color w:val="000080"/>
+                <w:sz w:val="20"/>
+                <w:szCs w:val="20"/>
+              </w:rPr>
+              <w:t xml:space="preserve">with </w:t>
+            </w:r>
+            <w:r>
+              <w:rPr>
+                <w:rFonts w:ascii="Courier New" w:hAnsi="Courier New" w:cs="Courier New"/>
+                <w:color w:val="000000"/>
+                <w:sz w:val="20"/>
+                <w:szCs w:val="20"/>
+              </w:rPr>
+              <w:t>SummaryWriter(</w:t>
+            </w:r>
+            <w:r>
+              <w:rPr>
+                <w:rFonts w:ascii="Courier New" w:hAnsi="Courier New" w:cs="Courier New"/>
+                <w:b/>
+                <w:bCs/>
+                <w:color w:val="008000"/>
+                <w:sz w:val="20"/>
+                <w:szCs w:val="20"/>
+              </w:rPr>
+              <w:t>'..</w:t>
+            </w:r>
+            <w:r>
+              <w:rPr>
+                <w:rFonts w:ascii="Courier New" w:hAnsi="Courier New" w:cs="Courier New"/>
+                <w:b/>
+                <w:bCs/>
+                <w:color w:val="000080"/>
+                <w:sz w:val="20"/>
+                <w:szCs w:val="20"/>
+              </w:rPr>
+              <w:t>\\</w:t>
+            </w:r>
+            <w:r>
+              <w:rPr>
+                <w:rFonts w:ascii="Courier New" w:hAnsi="Courier New" w:cs="Courier New"/>
+                <w:b/>
+                <w:bCs/>
+                <w:color w:val="008000"/>
+                <w:sz w:val="20"/>
+                <w:szCs w:val="20"/>
+              </w:rPr>
+              <w:t>data</w:t>
+            </w:r>
+            <w:r>
+              <w:rPr>
+                <w:rFonts w:ascii="Courier New" w:hAnsi="Courier New" w:cs="Courier New"/>
+                <w:b/>
+                <w:bCs/>
+                <w:color w:val="000080"/>
+                <w:sz w:val="20"/>
+                <w:szCs w:val="20"/>
+              </w:rPr>
+              <w:t>\\</w:t>
+            </w:r>
+            <w:r>
+              <w:rPr>
+                <w:rFonts w:ascii="Courier New" w:hAnsi="Courier New" w:cs="Courier New"/>
+                <w:b/>
+                <w:bCs/>
+                <w:color w:val="008000"/>
+                <w:sz w:val="20"/>
+                <w:szCs w:val="20"/>
+              </w:rPr>
+              <w:t>34.tensorborad_img'</w:t>
+            </w:r>
+            <w:r>
+              <w:rPr>
+                <w:rFonts w:ascii="Courier New" w:hAnsi="Courier New" w:cs="Courier New"/>
+                <w:color w:val="000000"/>
+                <w:sz w:val="20"/>
+                <w:szCs w:val="20"/>
+              </w:rPr>
+              <w:t xml:space="preserve">) </w:t>
+            </w:r>
+            <w:r>
+              <w:rPr>
+                <w:rFonts w:ascii="Courier New" w:hAnsi="Courier New" w:cs="Courier New"/>
+                <w:b/>
+                <w:bCs/>
+                <w:color w:val="000080"/>
+                <w:sz w:val="20"/>
+                <w:szCs w:val="20"/>
+              </w:rPr>
+              <w:t xml:space="preserve">as </w:t>
+            </w:r>
+            <w:r>
+              <w:rPr>
+                <w:rFonts w:ascii="Courier New" w:hAnsi="Courier New" w:cs="Courier New"/>
+                <w:color w:val="000000"/>
+                <w:sz w:val="20"/>
+                <w:szCs w:val="20"/>
+              </w:rPr>
+              <w:t>write:</w:t>
+            </w:r>
+            <w:r>
+              <w:rPr>
+                <w:rFonts w:ascii="Courier New" w:hAnsi="Courier New" w:cs="Courier New"/>
+                <w:color w:val="000000"/>
+                <w:sz w:val="20"/>
+                <w:szCs w:val="20"/>
+              </w:rPr>
+              <w:br/>
+              <w:t xml:space="preserve">    </w:t>
+            </w:r>
+            <w:r>
+              <w:rPr>
+                <w:rFonts w:ascii="Courier New" w:hAnsi="Courier New" w:cs="Courier New"/>
+                <w:b/>
+                <w:bCs/>
+                <w:color w:val="000080"/>
+                <w:sz w:val="20"/>
+                <w:szCs w:val="20"/>
+              </w:rPr>
+              <w:t xml:space="preserve">for </w:t>
+            </w:r>
+            <w:r>
+              <w:rPr>
+                <w:rFonts w:ascii="Courier New" w:hAnsi="Courier New" w:cs="Courier New"/>
+                <w:color w:val="000000"/>
+                <w:sz w:val="20"/>
+                <w:szCs w:val="20"/>
+              </w:rPr>
+              <w:t xml:space="preserve">idx, img_name </w:t>
+            </w:r>
+            <w:r>
+              <w:rPr>
+                <w:rFonts w:ascii="Courier New" w:hAnsi="Courier New" w:cs="Courier New"/>
+                <w:b/>
+                <w:bCs/>
+                <w:color w:val="000080"/>
+                <w:sz w:val="20"/>
+                <w:szCs w:val="20"/>
+              </w:rPr>
+              <w:t xml:space="preserve">in </w:t>
+            </w:r>
+            <w:r>
+              <w:rPr>
+                <w:rFonts w:ascii="Courier New" w:hAnsi="Courier New" w:cs="Courier New"/>
+                <w:color w:val="000080"/>
+                <w:sz w:val="20"/>
+                <w:szCs w:val="20"/>
+              </w:rPr>
+              <w:t>enumerate</w:t>
+            </w:r>
+            <w:r>
+              <w:rPr>
+                <w:rFonts w:ascii="Courier New" w:hAnsi="Courier New" w:cs="Courier New"/>
+                <w:color w:val="000000"/>
+                <w:sz w:val="20"/>
+                <w:szCs w:val="20"/>
+              </w:rPr>
+              <w:t>(os.listdir(dir_img)):</w:t>
+            </w:r>
+            <w:r>
+              <w:rPr>
+                <w:rFonts w:ascii="Courier New" w:hAnsi="Courier New" w:cs="Courier New"/>
+                <w:color w:val="000000"/>
+                <w:sz w:val="20"/>
+                <w:szCs w:val="20"/>
+              </w:rPr>
+              <w:br/>
+              <w:t xml:space="preserve">        img = Image.open(os.path.join(dir_img,img_name))</w:t>
+            </w:r>
+            <w:r>
+              <w:rPr>
+                <w:rFonts w:ascii="Courier New" w:hAnsi="Courier New" w:cs="Courier New"/>
+                <w:color w:val="000000"/>
+                <w:sz w:val="20"/>
+                <w:szCs w:val="20"/>
+              </w:rPr>
+              <w:br/>
+              <w:t xml:space="preserve">        </w:t>
+            </w:r>
+            <w:r>
+              <w:rPr>
+                <w:rFonts w:ascii="Courier New" w:hAnsi="Courier New" w:cs="Courier New"/>
+                <w:b/>
+                <w:bCs/>
+                <w:color w:val="000080"/>
+                <w:sz w:val="20"/>
+                <w:szCs w:val="20"/>
+              </w:rPr>
+              <w:t xml:space="preserve">if </w:t>
+            </w:r>
+            <w:r>
+              <w:rPr>
+                <w:rFonts w:ascii="Courier New" w:hAnsi="Courier New" w:cs="Courier New"/>
+                <w:color w:val="000000"/>
+                <w:sz w:val="20"/>
+                <w:szCs w:val="20"/>
+              </w:rPr>
+              <w:t xml:space="preserve">img </w:t>
+            </w:r>
+            <w:r>
+              <w:rPr>
+                <w:rFonts w:ascii="Courier New" w:hAnsi="Courier New" w:cs="Courier New"/>
+                <w:b/>
+                <w:bCs/>
+                <w:color w:val="000080"/>
+                <w:sz w:val="20"/>
+                <w:szCs w:val="20"/>
+              </w:rPr>
+              <w:t>is not None</w:t>
+            </w:r>
+            <w:r>
+              <w:rPr>
+                <w:rFonts w:ascii="Courier New" w:hAnsi="Courier New" w:cs="Courier New"/>
+                <w:color w:val="000000"/>
+                <w:sz w:val="20"/>
+                <w:szCs w:val="20"/>
+              </w:rPr>
+              <w:t>:</w:t>
+            </w:r>
+            <w:r>
+              <w:rPr>
+                <w:rFonts w:ascii="Courier New" w:hAnsi="Courier New" w:cs="Courier New"/>
+                <w:color w:val="000000"/>
+                <w:sz w:val="20"/>
+                <w:szCs w:val="20"/>
+              </w:rPr>
+              <w:br/>
+              <w:t xml:space="preserve">            img_arr = np.array(img)</w:t>
+            </w:r>
+            <w:r>
+              <w:rPr>
+                <w:rFonts w:ascii="Courier New" w:hAnsi="Courier New" w:cs="Courier New"/>
+                <w:color w:val="000000"/>
+                <w:sz w:val="20"/>
+                <w:szCs w:val="20"/>
+              </w:rPr>
+              <w:br/>
+              <w:t xml:space="preserve">            write.add_image(</w:t>
+            </w:r>
+            <w:r>
+              <w:rPr>
+                <w:rFonts w:ascii="Courier New" w:hAnsi="Courier New" w:cs="Courier New"/>
+                <w:b/>
+                <w:bCs/>
+                <w:color w:val="008000"/>
+                <w:sz w:val="20"/>
+                <w:szCs w:val="20"/>
+              </w:rPr>
+              <w:t>'ants'</w:t>
+            </w:r>
+            <w:r>
+              <w:rPr>
+                <w:rFonts w:ascii="Courier New" w:hAnsi="Courier New" w:cs="Courier New"/>
+                <w:color w:val="000000"/>
+                <w:sz w:val="20"/>
+                <w:szCs w:val="20"/>
+              </w:rPr>
+              <w:t xml:space="preserve">, img_arr, idx, </w:t>
+            </w:r>
+            <w:r>
+              <w:rPr>
+                <w:rFonts w:ascii="Courier New" w:hAnsi="Courier New" w:cs="Courier New"/>
+                <w:color w:val="660099"/>
+                <w:sz w:val="20"/>
+                <w:szCs w:val="20"/>
+              </w:rPr>
+              <w:t>dataformats</w:t>
+            </w:r>
+            <w:r>
+              <w:rPr>
+                <w:rFonts w:ascii="Courier New" w:hAnsi="Courier New" w:cs="Courier New"/>
+                <w:color w:val="000000"/>
+                <w:sz w:val="20"/>
+                <w:szCs w:val="20"/>
+              </w:rPr>
+              <w:t>=</w:t>
+            </w:r>
+            <w:r>
+              <w:rPr>
+                <w:rFonts w:ascii="Courier New" w:hAnsi="Courier New" w:cs="Courier New"/>
+                <w:b/>
+                <w:bCs/>
+                <w:color w:val="008000"/>
+                <w:sz w:val="20"/>
+                <w:szCs w:val="20"/>
+              </w:rPr>
+              <w:t>'HWC'</w:t>
+            </w:r>
+            <w:r>
+              <w:rPr>
+                <w:rFonts w:ascii="Courier New" w:hAnsi="Courier New" w:cs="Courier New"/>
+                <w:color w:val="000000"/>
+                <w:sz w:val="20"/>
+                <w:szCs w:val="20"/>
+              </w:rPr>
+              <w:t>)</w:t>
+            </w:r>
+          </w:p>
+          <w:p/>
+          <w:p>
+            <w:r>
+              <w:t xml:space="preserve"># </w:t>
+            </w:r>
+            <w:r>
+              <w:rPr>
+                <w:rFonts w:hint="eastAsia"/>
+              </w:rPr>
+              <w:t>查看图表，注意要有tensorboard环境，且logdir指定正确</w:t>
+            </w:r>
+          </w:p>
+          <w:p>
+            <w:pPr>
+              <w:rPr>
+                <w:rFonts w:hint="eastAsia"/>
+              </w:rPr>
+            </w:pPr>
+            <w:r>
+              <w:t>tensorboard --logdir=. --port=6012</w:t>
+            </w:r>
+          </w:p>
+        </w:tc>
+      </w:tr>
+    </w:tbl>
+    <w:p>
+      <w:pPr>
+        <w:pStyle w:val="2"/>
+        <w:numPr>
+          <w:ilvl w:val="0"/>
+          <w:numId w:val="8"/>
+        </w:numPr>
+      </w:pPr>
+      <w:r>
+        <w:rPr>
+          <w:rFonts w:hint="eastAsia"/>
+        </w:rPr>
+        <w:t>transforms</w:t>
+      </w:r>
+    </w:p>
+    <w:p>
+      <w:pPr>
+        <w:pStyle w:val="3"/>
+        <w:numPr>
+          <w:ilvl w:val="0"/>
+          <w:numId w:val="10"/>
+        </w:numPr>
+      </w:pPr>
+      <w:r>
+        <w:rPr>
+          <w:rFonts w:hint="eastAsia"/>
+        </w:rPr>
+        <w:t>图像预处理</w:t>
+      </w:r>
+    </w:p>
+    <w:tbl>
+      <w:tblPr>
+        <w:tblStyle w:val="a8"/>
+        <w:tblW w:w="0" w:type="auto"/>
+        <w:tblLook w:val="04A0" w:firstRow="1" w:lastRow="0" w:firstColumn="1" w:lastColumn="0" w:noHBand="0" w:noVBand="1"/>
+      </w:tblPr>
+      <w:tblGrid>
+        <w:gridCol w:w="8296"/>
+      </w:tblGrid>
+      <w:tr>
+        <w:tc>
+          <w:tcPr>
+            <w:tcW w:w="8296" w:type="dxa"/>
+          </w:tcPr>
+          <w:p>
+            <w:r>
+              <w:t>transforms是PyTorch中的一个模块，它提供了一些常用的</w:t>
+            </w:r>
+            <w:r>
+              <w:t>图像预处理方法。这些方法可以</w:t>
+            </w:r>
+            <w:r>
+              <w:t>在将图像输入神经网络之前对其进行预处理，例如缩放、裁剪、翻转、旋转等。transforms模块中的每个方法都可以看作是一个函数，它接收一个图像作为输入，然后对其进行处理，最后返回处理后的图像。</w:t>
+            </w:r>
+          </w:p>
+          <w:p/>
+          <w:p>
+            <w:pPr>
+              <w:rPr>
+                <w:rFonts w:hint="eastAsia"/>
+              </w:rPr>
+            </w:pPr>
+            <w:r>
+              <w:rPr>
+                <w:rFonts w:hint="eastAsia"/>
+              </w:rPr>
+              <w:t>可以使用</w:t>
+            </w:r>
+            <w:r>
+              <w:t>transforms.Compose函数将多个预处理方法组合在一起，形成一个预处理流水线。</w:t>
+            </w:r>
+          </w:p>
+        </w:tc>
+      </w:tr>
+    </w:tbl>
+    <w:p>
+      <w:pPr>
+        <w:pStyle w:val="3"/>
+        <w:numPr>
+          <w:ilvl w:val="0"/>
+          <w:numId w:val="10"/>
+        </w:numPr>
+      </w:pPr>
+      <w:r>
+        <w:rPr>
+          <w:rFonts w:hint="eastAsia"/>
+        </w:rPr>
+        <w:t>演示</w:t>
+      </w:r>
+    </w:p>
+    <w:tbl>
+      <w:tblPr>
+        <w:tblStyle w:val="a8"/>
+        <w:tblW w:w="0" w:type="auto"/>
+        <w:tblLook w:val="04A0" w:firstRow="1" w:lastRow="0" w:firstColumn="1" w:lastColumn="0" w:noHBand="0" w:noVBand="1"/>
+      </w:tblPr>
+      <w:tblGrid>
+        <w:gridCol w:w="8296"/>
+      </w:tblGrid>
+      <w:tr>
+        <w:tc>
+          <w:tcPr>
+            <w:tcW w:w="8296" w:type="dxa"/>
+          </w:tcPr>
+          <w:p>
+            <w:r>
+              <w:rPr>
+                <w:rFonts w:hint="eastAsia"/>
+              </w:rPr>
+              <w:t>读取图片，并进行预处理，然后写入事件文件。</w:t>
+            </w:r>
+          </w:p>
+          <w:p>
+            <w:pPr>
+              <w:pStyle w:val="HTML"/>
+              <w:shd w:val="clear" w:color="auto" w:fill="FFFFFF"/>
+              <w:rPr>
+                <w:rFonts w:ascii="Courier New" w:hAnsi="Courier New" w:cs="Courier New"/>
+                <w:color w:val="000000"/>
+                <w:sz w:val="20"/>
+                <w:szCs w:val="20"/>
+              </w:rPr>
+            </w:pPr>
+            <w:r>
+              <w:rPr>
+                <w:rFonts w:ascii="Courier New" w:hAnsi="Courier New" w:cs="Courier New"/>
+                <w:b/>
+                <w:bCs/>
+                <w:color w:val="000080"/>
+                <w:sz w:val="20"/>
+                <w:szCs w:val="20"/>
+              </w:rPr>
+              <w:t xml:space="preserve">import </w:t>
+            </w:r>
+            <w:r>
+              <w:rPr>
+                <w:rFonts w:ascii="Courier New" w:hAnsi="Courier New" w:cs="Courier New"/>
+                <w:color w:val="000000"/>
+                <w:sz w:val="20"/>
+                <w:szCs w:val="20"/>
+              </w:rPr>
+              <w:t>os</w:t>
+            </w:r>
+            <w:r>
+              <w:rPr>
+                <w:rFonts w:ascii="Courier New" w:hAnsi="Courier New" w:cs="Courier New"/>
+                <w:color w:val="000000"/>
+                <w:sz w:val="20"/>
+                <w:szCs w:val="20"/>
+              </w:rPr>
+              <w:br/>
+            </w:r>
+            <w:r>
+              <w:rPr>
+                <w:rFonts w:ascii="Courier New" w:hAnsi="Courier New" w:cs="Courier New"/>
+                <w:b/>
+                <w:bCs/>
+                <w:color w:val="000080"/>
+                <w:sz w:val="20"/>
+                <w:szCs w:val="20"/>
+              </w:rPr>
+              <w:t xml:space="preserve">from </w:t>
+            </w:r>
+            <w:r>
+              <w:rPr>
+                <w:rFonts w:ascii="Courier New" w:hAnsi="Courier New" w:cs="Courier New"/>
+                <w:color w:val="000000"/>
+                <w:sz w:val="20"/>
+                <w:szCs w:val="20"/>
+              </w:rPr>
+              <w:t xml:space="preserve">torch.utils.tensorboard </w:t>
+            </w:r>
+            <w:r>
+              <w:rPr>
+                <w:rFonts w:ascii="Courier New" w:hAnsi="Courier New" w:cs="Courier New"/>
+                <w:b/>
+                <w:bCs/>
+                <w:color w:val="000080"/>
+                <w:sz w:val="20"/>
+                <w:szCs w:val="20"/>
+              </w:rPr>
+              <w:t xml:space="preserve">import </w:t>
+            </w:r>
+            <w:r>
+              <w:rPr>
+                <w:rFonts w:ascii="Courier New" w:hAnsi="Courier New" w:cs="Courier New"/>
+                <w:color w:val="000000"/>
+                <w:sz w:val="20"/>
+                <w:szCs w:val="20"/>
+              </w:rPr>
+              <w:t>SummaryWriter</w:t>
+            </w:r>
+            <w:r>
+              <w:rPr>
+                <w:rFonts w:ascii="Courier New" w:hAnsi="Courier New" w:cs="Courier New"/>
+                <w:color w:val="000000"/>
+                <w:sz w:val="20"/>
+                <w:szCs w:val="20"/>
+              </w:rPr>
+              <w:br/>
+            </w:r>
+            <w:r>
+              <w:rPr>
+                <w:rFonts w:ascii="Courier New" w:hAnsi="Courier New" w:cs="Courier New"/>
+                <w:b/>
+                <w:bCs/>
+                <w:color w:val="000080"/>
+                <w:sz w:val="20"/>
+                <w:szCs w:val="20"/>
+              </w:rPr>
+              <w:t xml:space="preserve">from </w:t>
+            </w:r>
+            <w:r>
+              <w:rPr>
+                <w:rFonts w:ascii="Courier New" w:hAnsi="Courier New" w:cs="Courier New"/>
+                <w:color w:val="000000"/>
+                <w:sz w:val="20"/>
+                <w:szCs w:val="20"/>
+              </w:rPr>
+              <w:t xml:space="preserve">torchvision </w:t>
+            </w:r>
+            <w:r>
+              <w:rPr>
+                <w:rFonts w:ascii="Courier New" w:hAnsi="Courier New" w:cs="Courier New"/>
+                <w:b/>
+                <w:bCs/>
+                <w:color w:val="000080"/>
+                <w:sz w:val="20"/>
+                <w:szCs w:val="20"/>
+              </w:rPr>
+              <w:t xml:space="preserve">import </w:t>
+            </w:r>
+            <w:r>
+              <w:rPr>
+                <w:rFonts w:ascii="Courier New" w:hAnsi="Courier New" w:cs="Courier New"/>
+                <w:color w:val="000000"/>
+                <w:sz w:val="20"/>
+                <w:szCs w:val="20"/>
+              </w:rPr>
+              <w:t>transforms</w:t>
+            </w:r>
+            <w:r>
+              <w:rPr>
+                <w:rFonts w:ascii="Courier New" w:hAnsi="Courier New" w:cs="Courier New"/>
+                <w:color w:val="000000"/>
+                <w:sz w:val="20"/>
+                <w:szCs w:val="20"/>
+              </w:rPr>
+              <w:br/>
+            </w:r>
+            <w:r>
+              <w:rPr>
+                <w:rFonts w:ascii="Courier New" w:hAnsi="Courier New" w:cs="Courier New"/>
+                <w:b/>
+                <w:bCs/>
+                <w:color w:val="000080"/>
+                <w:sz w:val="20"/>
+                <w:szCs w:val="20"/>
+              </w:rPr>
+              <w:t xml:space="preserve">import </w:t>
+            </w:r>
+            <w:r>
+              <w:rPr>
+                <w:rFonts w:ascii="Courier New" w:hAnsi="Courier New" w:cs="Courier New"/>
+                <w:color w:val="000000"/>
+                <w:sz w:val="20"/>
+                <w:szCs w:val="20"/>
+              </w:rPr>
+              <w:t>cv2</w:t>
+            </w:r>
+            <w:r>
+              <w:rPr>
+                <w:rFonts w:ascii="Courier New" w:hAnsi="Courier New" w:cs="Courier New"/>
+                <w:color w:val="000000"/>
+                <w:sz w:val="20"/>
+                <w:szCs w:val="20"/>
+              </w:rPr>
+              <w:br/>
+            </w:r>
+            <w:r>
+              <w:rPr>
+                <w:rFonts w:ascii="Courier New" w:hAnsi="Courier New" w:cs="Courier New"/>
+                <w:b/>
+                <w:bCs/>
+                <w:color w:val="000080"/>
+                <w:sz w:val="20"/>
+                <w:szCs w:val="20"/>
+              </w:rPr>
+              <w:t xml:space="preserve">from </w:t>
+            </w:r>
+            <w:r>
+              <w:rPr>
+                <w:rFonts w:ascii="Courier New" w:hAnsi="Courier New" w:cs="Courier New"/>
+                <w:color w:val="000000"/>
+                <w:sz w:val="20"/>
+                <w:szCs w:val="20"/>
+              </w:rPr>
+              <w:t xml:space="preserve">PIL </w:t>
+            </w:r>
+            <w:r>
+              <w:rPr>
+                <w:rFonts w:ascii="Courier New" w:hAnsi="Courier New" w:cs="Courier New"/>
+                <w:b/>
+                <w:bCs/>
+                <w:color w:val="000080"/>
+                <w:sz w:val="20"/>
+                <w:szCs w:val="20"/>
+              </w:rPr>
+              <w:t xml:space="preserve">import </w:t>
+            </w:r>
+            <w:r>
+              <w:rPr>
+                <w:rFonts w:ascii="Courier New" w:hAnsi="Courier New" w:cs="Courier New"/>
+                <w:color w:val="000000"/>
+                <w:sz w:val="20"/>
+                <w:szCs w:val="20"/>
+              </w:rPr>
+              <w:t>Image</w:t>
+            </w:r>
+            <w:r>
+              <w:rPr>
+                <w:rFonts w:ascii="Courier New" w:hAnsi="Courier New" w:cs="Courier New"/>
+                <w:color w:val="000000"/>
+                <w:sz w:val="20"/>
+                <w:szCs w:val="20"/>
+              </w:rPr>
+              <w:br/>
+            </w:r>
+            <w:r>
+              <w:rPr>
+                <w:rFonts w:ascii="Courier New" w:hAnsi="Courier New" w:cs="Courier New"/>
+                <w:i/>
+                <w:iCs/>
+                <w:color w:val="808080"/>
+                <w:sz w:val="20"/>
+                <w:szCs w:val="20"/>
+              </w:rPr>
+              <w:lastRenderedPageBreak/>
+              <w:t xml:space="preserve"># </w:t>
+            </w:r>
+            <w:r>
+              <w:rPr>
+                <w:rFonts w:cs="Courier New" w:hint="eastAsia"/>
+                <w:i/>
+                <w:iCs/>
+                <w:color w:val="808080"/>
+                <w:sz w:val="20"/>
+                <w:szCs w:val="20"/>
+              </w:rPr>
+              <w:t>预处理</w:t>
+            </w:r>
+            <w:r>
+              <w:rPr>
+                <w:rFonts w:ascii="Courier New" w:hAnsi="Courier New" w:cs="Courier New"/>
+                <w:i/>
+                <w:iCs/>
+                <w:color w:val="808080"/>
+                <w:sz w:val="20"/>
+                <w:szCs w:val="20"/>
+              </w:rPr>
+              <w:t>-</w:t>
+            </w:r>
+            <w:r>
+              <w:rPr>
+                <w:rFonts w:cs="Courier New" w:hint="eastAsia"/>
+                <w:i/>
+                <w:iCs/>
+                <w:color w:val="808080"/>
+                <w:sz w:val="20"/>
+                <w:szCs w:val="20"/>
+              </w:rPr>
+              <w:t>转换为张量</w:t>
+            </w:r>
+            <w:r>
+              <w:rPr>
+                <w:rFonts w:cs="Courier New" w:hint="eastAsia"/>
+                <w:i/>
+                <w:iCs/>
+                <w:color w:val="808080"/>
+                <w:sz w:val="20"/>
+                <w:szCs w:val="20"/>
+              </w:rPr>
+              <w:br/>
+            </w:r>
+            <w:r>
+              <w:rPr>
+                <w:rFonts w:ascii="Courier New" w:hAnsi="Courier New" w:cs="Courier New"/>
+                <w:i/>
+                <w:iCs/>
+                <w:color w:val="808080"/>
+                <w:sz w:val="20"/>
+                <w:szCs w:val="20"/>
+              </w:rPr>
+              <w:t># preprocess = transforms.ToTensor()</w:t>
+            </w:r>
+            <w:r>
+              <w:rPr>
+                <w:rFonts w:ascii="Courier New" w:hAnsi="Courier New" w:cs="Courier New"/>
+                <w:i/>
+                <w:iCs/>
+                <w:color w:val="808080"/>
+                <w:sz w:val="20"/>
+                <w:szCs w:val="20"/>
+              </w:rPr>
+              <w:br/>
+              <w:t xml:space="preserve"># </w:t>
+            </w:r>
+            <w:r>
+              <w:rPr>
+                <w:rFonts w:cs="Courier New" w:hint="eastAsia"/>
+                <w:i/>
+                <w:iCs/>
+                <w:color w:val="808080"/>
+                <w:sz w:val="20"/>
+                <w:szCs w:val="20"/>
+              </w:rPr>
+              <w:t>定义预处理过程集合</w:t>
+            </w:r>
+            <w:r>
+              <w:rPr>
+                <w:rFonts w:cs="Courier New" w:hint="eastAsia"/>
+                <w:i/>
+                <w:iCs/>
+                <w:color w:val="808080"/>
+                <w:sz w:val="20"/>
+                <w:szCs w:val="20"/>
+              </w:rPr>
+              <w:br/>
+            </w:r>
+            <w:r>
+              <w:rPr>
+                <w:rFonts w:ascii="Courier New" w:hAnsi="Courier New" w:cs="Courier New"/>
+                <w:color w:val="000000"/>
+                <w:sz w:val="20"/>
+                <w:szCs w:val="20"/>
+              </w:rPr>
+              <w:t>preprocess = transforms.Compose([</w:t>
+            </w:r>
+            <w:r>
+              <w:rPr>
+                <w:rFonts w:ascii="Courier New" w:hAnsi="Courier New" w:cs="Courier New"/>
+                <w:color w:val="000000"/>
+                <w:sz w:val="20"/>
+                <w:szCs w:val="20"/>
+              </w:rPr>
+              <w:br/>
+              <w:t xml:space="preserve">    transforms.Resize(</w:t>
+            </w:r>
+            <w:r>
+              <w:rPr>
+                <w:rFonts w:ascii="Courier New" w:hAnsi="Courier New" w:cs="Courier New"/>
+                <w:color w:val="0000FF"/>
+                <w:sz w:val="20"/>
+                <w:szCs w:val="20"/>
+              </w:rPr>
+              <w:t>256</w:t>
+            </w:r>
+            <w:r>
+              <w:rPr>
+                <w:rFonts w:ascii="Courier New" w:hAnsi="Courier New" w:cs="Courier New"/>
+                <w:color w:val="000000"/>
+                <w:sz w:val="20"/>
+                <w:szCs w:val="20"/>
+              </w:rPr>
+              <w:t xml:space="preserve">),  </w:t>
+            </w:r>
+            <w:r>
+              <w:rPr>
+                <w:rFonts w:ascii="Courier New" w:hAnsi="Courier New" w:cs="Courier New"/>
+                <w:i/>
+                <w:iCs/>
+                <w:color w:val="808080"/>
+                <w:sz w:val="20"/>
+                <w:szCs w:val="20"/>
+              </w:rPr>
+              <w:t xml:space="preserve"># </w:t>
+            </w:r>
+            <w:r>
+              <w:rPr>
+                <w:rFonts w:cs="Courier New" w:hint="eastAsia"/>
+                <w:i/>
+                <w:iCs/>
+                <w:color w:val="808080"/>
+                <w:sz w:val="20"/>
+                <w:szCs w:val="20"/>
+              </w:rPr>
+              <w:t>缩放到</w:t>
+            </w:r>
+            <w:r>
+              <w:rPr>
+                <w:rFonts w:ascii="Courier New" w:hAnsi="Courier New" w:cs="Courier New"/>
+                <w:i/>
+                <w:iCs/>
+                <w:color w:val="808080"/>
+                <w:sz w:val="20"/>
+                <w:szCs w:val="20"/>
+              </w:rPr>
+              <w:t>256</w:t>
+            </w:r>
+            <w:r>
+              <w:rPr>
+                <w:rFonts w:cs="Courier New" w:hint="eastAsia"/>
+                <w:i/>
+                <w:iCs/>
+                <w:color w:val="808080"/>
+                <w:sz w:val="20"/>
+                <w:szCs w:val="20"/>
+              </w:rPr>
+              <w:t>像素</w:t>
+            </w:r>
+            <w:r>
+              <w:rPr>
+                <w:rFonts w:cs="Courier New" w:hint="eastAsia"/>
+                <w:i/>
+                <w:iCs/>
+                <w:color w:val="808080"/>
+                <w:sz w:val="20"/>
+                <w:szCs w:val="20"/>
+              </w:rPr>
+              <w:br/>
+              <w:t xml:space="preserve">    </w:t>
+            </w:r>
+            <w:r>
+              <w:rPr>
+                <w:rFonts w:ascii="Courier New" w:hAnsi="Courier New" w:cs="Courier New"/>
+                <w:color w:val="000000"/>
+                <w:sz w:val="20"/>
+                <w:szCs w:val="20"/>
+              </w:rPr>
+              <w:t>transforms.CenterCrop(</w:t>
+            </w:r>
+            <w:r>
+              <w:rPr>
+                <w:rFonts w:ascii="Courier New" w:hAnsi="Courier New" w:cs="Courier New"/>
+                <w:color w:val="0000FF"/>
+                <w:sz w:val="20"/>
+                <w:szCs w:val="20"/>
+              </w:rPr>
+              <w:t>224</w:t>
+            </w:r>
+            <w:r>
+              <w:rPr>
+                <w:rFonts w:ascii="Courier New" w:hAnsi="Courier New" w:cs="Courier New"/>
+                <w:color w:val="000000"/>
+                <w:sz w:val="20"/>
+                <w:szCs w:val="20"/>
+              </w:rPr>
+              <w:t xml:space="preserve">),  </w:t>
+            </w:r>
+            <w:r>
+              <w:rPr>
+                <w:rFonts w:ascii="Courier New" w:hAnsi="Courier New" w:cs="Courier New"/>
+                <w:i/>
+                <w:iCs/>
+                <w:color w:val="808080"/>
+                <w:sz w:val="20"/>
+                <w:szCs w:val="20"/>
+              </w:rPr>
+              <w:t xml:space="preserve"># </w:t>
+            </w:r>
+            <w:r>
+              <w:rPr>
+                <w:rFonts w:cs="Courier New" w:hint="eastAsia"/>
+                <w:i/>
+                <w:iCs/>
+                <w:color w:val="808080"/>
+                <w:sz w:val="20"/>
+                <w:szCs w:val="20"/>
+              </w:rPr>
+              <w:t>在中心裁剪出</w:t>
+            </w:r>
+            <w:r>
+              <w:rPr>
+                <w:rFonts w:ascii="Courier New" w:hAnsi="Courier New" w:cs="Courier New"/>
+                <w:i/>
+                <w:iCs/>
+                <w:color w:val="808080"/>
+                <w:sz w:val="20"/>
+                <w:szCs w:val="20"/>
+              </w:rPr>
+              <w:t>224*224</w:t>
+            </w:r>
+            <w:r>
+              <w:rPr>
+                <w:rFonts w:cs="Courier New" w:hint="eastAsia"/>
+                <w:i/>
+                <w:iCs/>
+                <w:color w:val="808080"/>
+                <w:sz w:val="20"/>
+                <w:szCs w:val="20"/>
+              </w:rPr>
+              <w:t>像素</w:t>
+            </w:r>
+            <w:r>
+              <w:rPr>
+                <w:rFonts w:cs="Courier New" w:hint="eastAsia"/>
+                <w:i/>
+                <w:iCs/>
+                <w:color w:val="808080"/>
+                <w:sz w:val="20"/>
+                <w:szCs w:val="20"/>
+              </w:rPr>
+              <w:br/>
+              <w:t xml:space="preserve">    </w:t>
+            </w:r>
+            <w:r>
+              <w:rPr>
+                <w:rFonts w:ascii="Courier New" w:hAnsi="Courier New" w:cs="Courier New"/>
+                <w:color w:val="000000"/>
+                <w:sz w:val="20"/>
+                <w:szCs w:val="20"/>
+              </w:rPr>
+              <w:t xml:space="preserve">transforms.ToTensor()  </w:t>
+            </w:r>
+            <w:r>
+              <w:rPr>
+                <w:rFonts w:ascii="Courier New" w:hAnsi="Courier New" w:cs="Courier New"/>
+                <w:i/>
+                <w:iCs/>
+                <w:color w:val="808080"/>
+                <w:sz w:val="20"/>
+                <w:szCs w:val="20"/>
+              </w:rPr>
+              <w:t xml:space="preserve"># </w:t>
+            </w:r>
+            <w:r>
+              <w:rPr>
+                <w:rFonts w:cs="Courier New" w:hint="eastAsia"/>
+                <w:i/>
+                <w:iCs/>
+                <w:color w:val="808080"/>
+                <w:sz w:val="20"/>
+                <w:szCs w:val="20"/>
+              </w:rPr>
+              <w:t>转换为张量</w:t>
+            </w:r>
+            <w:r>
+              <w:rPr>
+                <w:rFonts w:cs="Courier New" w:hint="eastAsia"/>
+                <w:i/>
+                <w:iCs/>
+                <w:color w:val="808080"/>
+                <w:sz w:val="20"/>
+                <w:szCs w:val="20"/>
+              </w:rPr>
+              <w:br/>
+            </w:r>
+            <w:r>
+              <w:rPr>
+                <w:rFonts w:ascii="Courier New" w:hAnsi="Courier New" w:cs="Courier New"/>
+                <w:color w:val="000000"/>
+                <w:sz w:val="20"/>
+                <w:szCs w:val="20"/>
+              </w:rPr>
+              <w:t>])</w:t>
+            </w:r>
+            <w:r>
+              <w:rPr>
+                <w:rFonts w:ascii="Courier New" w:hAnsi="Courier New" w:cs="Courier New"/>
+                <w:color w:val="000000"/>
+                <w:sz w:val="20"/>
+                <w:szCs w:val="20"/>
+              </w:rPr>
+              <w:br/>
+              <w:t xml:space="preserve">dir_img = </w:t>
+            </w:r>
+            <w:r>
+              <w:rPr>
+                <w:rFonts w:ascii="Courier New" w:hAnsi="Courier New" w:cs="Courier New"/>
+                <w:b/>
+                <w:bCs/>
+                <w:color w:val="008000"/>
+                <w:sz w:val="20"/>
+                <w:szCs w:val="20"/>
+              </w:rPr>
+              <w:t>'..</w:t>
+            </w:r>
+            <w:r>
+              <w:rPr>
+                <w:rFonts w:ascii="Courier New" w:hAnsi="Courier New" w:cs="Courier New"/>
+                <w:b/>
+                <w:bCs/>
+                <w:color w:val="000080"/>
+                <w:sz w:val="20"/>
+                <w:szCs w:val="20"/>
+              </w:rPr>
+              <w:t>\\</w:t>
+            </w:r>
+            <w:r>
+              <w:rPr>
+                <w:rFonts w:ascii="Courier New" w:hAnsi="Courier New" w:cs="Courier New"/>
+                <w:b/>
+                <w:bCs/>
+                <w:color w:val="008000"/>
+                <w:sz w:val="20"/>
+                <w:szCs w:val="20"/>
+              </w:rPr>
+              <w:t>..</w:t>
+            </w:r>
+            <w:r>
+              <w:rPr>
+                <w:rFonts w:ascii="Courier New" w:hAnsi="Courier New" w:cs="Courier New"/>
+                <w:b/>
+                <w:bCs/>
+                <w:color w:val="000080"/>
+                <w:sz w:val="20"/>
+                <w:szCs w:val="20"/>
+              </w:rPr>
+              <w:t>\\</w:t>
+            </w:r>
+            <w:r>
+              <w:rPr>
+                <w:rFonts w:ascii="Courier New" w:hAnsi="Courier New" w:cs="Courier New"/>
+                <w:b/>
+                <w:bCs/>
+                <w:color w:val="008000"/>
+                <w:sz w:val="20"/>
+                <w:szCs w:val="20"/>
+              </w:rPr>
+              <w:t>dataset</w:t>
+            </w:r>
+            <w:r>
+              <w:rPr>
+                <w:rFonts w:ascii="Courier New" w:hAnsi="Courier New" w:cs="Courier New"/>
+                <w:b/>
+                <w:bCs/>
+                <w:color w:val="000080"/>
+                <w:sz w:val="20"/>
+                <w:szCs w:val="20"/>
+              </w:rPr>
+              <w:t>\\</w:t>
+            </w:r>
+            <w:r>
+              <w:rPr>
+                <w:rFonts w:ascii="Courier New" w:hAnsi="Courier New" w:cs="Courier New"/>
+                <w:b/>
+                <w:bCs/>
+                <w:color w:val="008000"/>
+                <w:sz w:val="20"/>
+                <w:szCs w:val="20"/>
+              </w:rPr>
+              <w:t>34.tensorboard_img_test</w:t>
+            </w:r>
+            <w:r>
+              <w:rPr>
+                <w:rFonts w:ascii="Courier New" w:hAnsi="Courier New" w:cs="Courier New"/>
+                <w:b/>
+                <w:bCs/>
+                <w:color w:val="000080"/>
+                <w:sz w:val="20"/>
+                <w:szCs w:val="20"/>
+              </w:rPr>
+              <w:t>\\</w:t>
+            </w:r>
+            <w:r>
+              <w:rPr>
+                <w:rFonts w:ascii="Courier New" w:hAnsi="Courier New" w:cs="Courier New"/>
+                <w:b/>
+                <w:bCs/>
+                <w:color w:val="008000"/>
+                <w:sz w:val="20"/>
+                <w:szCs w:val="20"/>
+              </w:rPr>
+              <w:t>train</w:t>
+            </w:r>
+            <w:r>
+              <w:rPr>
+                <w:rFonts w:ascii="Courier New" w:hAnsi="Courier New" w:cs="Courier New"/>
+                <w:b/>
+                <w:bCs/>
+                <w:color w:val="000080"/>
+                <w:sz w:val="20"/>
+                <w:szCs w:val="20"/>
+              </w:rPr>
+              <w:t>\\</w:t>
+            </w:r>
+            <w:r>
+              <w:rPr>
+                <w:rFonts w:ascii="Courier New" w:hAnsi="Courier New" w:cs="Courier New"/>
+                <w:b/>
+                <w:bCs/>
+                <w:color w:val="008000"/>
+                <w:sz w:val="20"/>
+                <w:szCs w:val="20"/>
+              </w:rPr>
+              <w:t>ants_image'</w:t>
+            </w:r>
+            <w:r>
+              <w:rPr>
+                <w:rFonts w:ascii="Courier New" w:hAnsi="Courier New" w:cs="Courier New"/>
+                <w:b/>
+                <w:bCs/>
+                <w:color w:val="008000"/>
+                <w:sz w:val="20"/>
+                <w:szCs w:val="20"/>
+              </w:rPr>
+              <w:br/>
+            </w:r>
+            <w:r>
+              <w:rPr>
+                <w:rFonts w:ascii="Courier New" w:hAnsi="Courier New" w:cs="Courier New"/>
+                <w:b/>
+                <w:bCs/>
+                <w:color w:val="000080"/>
+                <w:sz w:val="20"/>
+                <w:szCs w:val="20"/>
+              </w:rPr>
+              <w:t xml:space="preserve">with </w:t>
+            </w:r>
+            <w:r>
+              <w:rPr>
+                <w:rFonts w:ascii="Courier New" w:hAnsi="Courier New" w:cs="Courier New"/>
+                <w:color w:val="000000"/>
+                <w:sz w:val="20"/>
+                <w:szCs w:val="20"/>
+              </w:rPr>
+              <w:t>SummaryWriter(</w:t>
+            </w:r>
+            <w:r>
+              <w:rPr>
+                <w:rFonts w:ascii="Courier New" w:hAnsi="Courier New" w:cs="Courier New"/>
+                <w:b/>
+                <w:bCs/>
+                <w:color w:val="008000"/>
+                <w:sz w:val="20"/>
+                <w:szCs w:val="20"/>
+              </w:rPr>
+              <w:t>'..</w:t>
+            </w:r>
+            <w:r>
+              <w:rPr>
+                <w:rFonts w:ascii="Courier New" w:hAnsi="Courier New" w:cs="Courier New"/>
+                <w:b/>
+                <w:bCs/>
+                <w:color w:val="000080"/>
+                <w:sz w:val="20"/>
+                <w:szCs w:val="20"/>
+              </w:rPr>
+              <w:t>\\</w:t>
+            </w:r>
+            <w:r>
+              <w:rPr>
+                <w:rFonts w:ascii="Courier New" w:hAnsi="Courier New" w:cs="Courier New"/>
+                <w:b/>
+                <w:bCs/>
+                <w:color w:val="008000"/>
+                <w:sz w:val="20"/>
+                <w:szCs w:val="20"/>
+              </w:rPr>
+              <w:t>data</w:t>
+            </w:r>
+            <w:r>
+              <w:rPr>
+                <w:rFonts w:ascii="Courier New" w:hAnsi="Courier New" w:cs="Courier New"/>
+                <w:b/>
+                <w:bCs/>
+                <w:color w:val="000080"/>
+                <w:sz w:val="20"/>
+                <w:szCs w:val="20"/>
+              </w:rPr>
+              <w:t>\\</w:t>
+            </w:r>
+            <w:r>
+              <w:rPr>
+                <w:rFonts w:ascii="Courier New" w:hAnsi="Courier New" w:cs="Courier New"/>
+                <w:b/>
+                <w:bCs/>
+                <w:color w:val="008000"/>
+                <w:sz w:val="20"/>
+                <w:szCs w:val="20"/>
+              </w:rPr>
+              <w:t>34.tensorborad_img'</w:t>
+            </w:r>
+            <w:r>
+              <w:rPr>
+                <w:rFonts w:ascii="Courier New" w:hAnsi="Courier New" w:cs="Courier New"/>
+                <w:color w:val="000000"/>
+                <w:sz w:val="20"/>
+                <w:szCs w:val="20"/>
+              </w:rPr>
+              <w:t xml:space="preserve">) </w:t>
+            </w:r>
+            <w:r>
+              <w:rPr>
+                <w:rFonts w:ascii="Courier New" w:hAnsi="Courier New" w:cs="Courier New"/>
+                <w:b/>
+                <w:bCs/>
+                <w:color w:val="000080"/>
+                <w:sz w:val="20"/>
+                <w:szCs w:val="20"/>
+              </w:rPr>
+              <w:t xml:space="preserve">as </w:t>
+            </w:r>
+            <w:r>
+              <w:rPr>
+                <w:rFonts w:ascii="Courier New" w:hAnsi="Courier New" w:cs="Courier New"/>
+                <w:color w:val="000000"/>
+                <w:sz w:val="20"/>
+                <w:szCs w:val="20"/>
+              </w:rPr>
+              <w:t>write:</w:t>
+            </w:r>
+            <w:r>
+              <w:rPr>
+                <w:rFonts w:ascii="Courier New" w:hAnsi="Courier New" w:cs="Courier New"/>
+                <w:color w:val="000000"/>
+                <w:sz w:val="20"/>
+                <w:szCs w:val="20"/>
+              </w:rPr>
+              <w:br/>
+              <w:t xml:space="preserve">    </w:t>
+            </w:r>
+            <w:r>
+              <w:rPr>
+                <w:rFonts w:ascii="Courier New" w:hAnsi="Courier New" w:cs="Courier New"/>
+                <w:b/>
+                <w:bCs/>
+                <w:color w:val="000080"/>
+                <w:sz w:val="20"/>
+                <w:szCs w:val="20"/>
+              </w:rPr>
+              <w:t xml:space="preserve">for </w:t>
+            </w:r>
+            <w:r>
+              <w:rPr>
+                <w:rFonts w:ascii="Courier New" w:hAnsi="Courier New" w:cs="Courier New"/>
+                <w:color w:val="000000"/>
+                <w:sz w:val="20"/>
+                <w:szCs w:val="20"/>
+              </w:rPr>
+              <w:t xml:space="preserve">idx, img_name </w:t>
+            </w:r>
+            <w:r>
+              <w:rPr>
+                <w:rFonts w:ascii="Courier New" w:hAnsi="Courier New" w:cs="Courier New"/>
+                <w:b/>
+                <w:bCs/>
+                <w:color w:val="000080"/>
+                <w:sz w:val="20"/>
+                <w:szCs w:val="20"/>
+              </w:rPr>
+              <w:t xml:space="preserve">in </w:t>
+            </w:r>
+            <w:r>
+              <w:rPr>
+                <w:rFonts w:ascii="Courier New" w:hAnsi="Courier New" w:cs="Courier New"/>
+                <w:color w:val="000080"/>
+                <w:sz w:val="20"/>
+                <w:szCs w:val="20"/>
+              </w:rPr>
+              <w:t>enumerate</w:t>
+            </w:r>
+            <w:r>
+              <w:rPr>
+                <w:rFonts w:ascii="Courier New" w:hAnsi="Courier New" w:cs="Courier New"/>
+                <w:color w:val="000000"/>
+                <w:sz w:val="20"/>
+                <w:szCs w:val="20"/>
+              </w:rPr>
+              <w:t>(os.listdir(dir_img)):</w:t>
+            </w:r>
+            <w:r>
+              <w:rPr>
+                <w:rFonts w:ascii="Courier New" w:hAnsi="Courier New" w:cs="Courier New"/>
+                <w:color w:val="000000"/>
+                <w:sz w:val="20"/>
+                <w:szCs w:val="20"/>
+              </w:rPr>
+              <w:br/>
+              <w:t xml:space="preserve">        </w:t>
+            </w:r>
+            <w:r>
+              <w:rPr>
+                <w:rFonts w:ascii="Courier New" w:hAnsi="Courier New" w:cs="Courier New"/>
+                <w:i/>
+                <w:iCs/>
+                <w:color w:val="808080"/>
+                <w:sz w:val="20"/>
+                <w:szCs w:val="20"/>
+              </w:rPr>
+              <w:t xml:space="preserve"># </w:t>
+            </w:r>
+            <w:r>
+              <w:rPr>
+                <w:rFonts w:cs="Courier New" w:hint="eastAsia"/>
+                <w:i/>
+                <w:iCs/>
+                <w:color w:val="808080"/>
+                <w:sz w:val="20"/>
+                <w:szCs w:val="20"/>
+              </w:rPr>
+              <w:t>读取图片</w:t>
+            </w:r>
+            <w:r>
+              <w:rPr>
+                <w:rFonts w:cs="Courier New" w:hint="eastAsia"/>
+                <w:i/>
+                <w:iCs/>
+                <w:color w:val="808080"/>
+                <w:sz w:val="20"/>
+                <w:szCs w:val="20"/>
+              </w:rPr>
+              <w:br/>
+              <w:t xml:space="preserve">        </w:t>
+            </w:r>
+            <w:r>
+              <w:rPr>
+                <w:rFonts w:ascii="Courier New" w:hAnsi="Courier New" w:cs="Courier New"/>
+                <w:i/>
+                <w:iCs/>
+                <w:color w:val="808080"/>
+                <w:sz w:val="20"/>
+                <w:szCs w:val="20"/>
+              </w:rPr>
+              <w:t xml:space="preserve"># img = cv2.imread(os.path.join(dir_img, img_name))  # </w:t>
+            </w:r>
+            <w:r>
+              <w:rPr>
+                <w:rFonts w:cs="Courier New" w:hint="eastAsia"/>
+                <w:i/>
+                <w:iCs/>
+                <w:color w:val="808080"/>
+                <w:sz w:val="20"/>
+                <w:szCs w:val="20"/>
+              </w:rPr>
+              <w:t>不能读</w:t>
+            </w:r>
+            <w:r>
+              <w:rPr>
+                <w:rFonts w:ascii="Courier New" w:hAnsi="Courier New" w:cs="Courier New"/>
+                <w:i/>
+                <w:iCs/>
+                <w:color w:val="808080"/>
+                <w:sz w:val="20"/>
+                <w:szCs w:val="20"/>
+              </w:rPr>
+              <w:t xml:space="preserve">git, </w:t>
+            </w:r>
+            <w:r>
+              <w:rPr>
+                <w:rFonts w:cs="Courier New" w:hint="eastAsia"/>
+                <w:i/>
+                <w:iCs/>
+                <w:color w:val="808080"/>
+                <w:sz w:val="20"/>
+                <w:szCs w:val="20"/>
+              </w:rPr>
+              <w:t>返回数组类型</w:t>
+            </w:r>
+            <w:r>
+              <w:rPr>
+                <w:rFonts w:ascii="Courier New" w:hAnsi="Courier New" w:cs="Courier New"/>
+                <w:i/>
+                <w:iCs/>
+                <w:color w:val="808080"/>
+                <w:sz w:val="20"/>
+                <w:szCs w:val="20"/>
+              </w:rPr>
+              <w:t>,</w:t>
+            </w:r>
+            <w:r>
+              <w:rPr>
+                <w:rFonts w:cs="Courier New" w:hint="eastAsia"/>
+                <w:i/>
+                <w:iCs/>
+                <w:color w:val="808080"/>
+                <w:sz w:val="20"/>
+                <w:szCs w:val="20"/>
+              </w:rPr>
+              <w:t>不能用于</w:t>
+            </w:r>
+            <w:r>
+              <w:rPr>
+                <w:rFonts w:ascii="Courier New" w:hAnsi="Courier New" w:cs="Courier New"/>
+                <w:i/>
+                <w:iCs/>
+                <w:color w:val="808080"/>
+                <w:sz w:val="20"/>
+                <w:szCs w:val="20"/>
+              </w:rPr>
+              <w:t>tansforms</w:t>
+            </w:r>
+            <w:r>
+              <w:rPr>
+                <w:rFonts w:ascii="Courier New" w:hAnsi="Courier New" w:cs="Courier New"/>
+                <w:i/>
+                <w:iCs/>
+                <w:color w:val="808080"/>
+                <w:sz w:val="20"/>
+                <w:szCs w:val="20"/>
+              </w:rPr>
+              <w:br/>
+              <w:t xml:space="preserve">        </w:t>
+            </w:r>
+            <w:r>
+              <w:rPr>
+                <w:rFonts w:ascii="Courier New" w:hAnsi="Courier New" w:cs="Courier New"/>
+                <w:color w:val="000000"/>
+                <w:sz w:val="20"/>
+                <w:szCs w:val="20"/>
+              </w:rPr>
+              <w:t>img = Image.open(os.path.join(dir_img, img_name))</w:t>
+            </w:r>
+            <w:r>
+              <w:rPr>
+                <w:rFonts w:ascii="Courier New" w:hAnsi="Courier New" w:cs="Courier New"/>
+                <w:color w:val="000000"/>
+                <w:sz w:val="20"/>
+                <w:szCs w:val="20"/>
+              </w:rPr>
+              <w:br/>
+              <w:t xml:space="preserve">        </w:t>
+            </w:r>
+            <w:r>
+              <w:rPr>
+                <w:rFonts w:ascii="Courier New" w:hAnsi="Courier New" w:cs="Courier New"/>
+                <w:b/>
+                <w:bCs/>
+                <w:color w:val="000080"/>
+                <w:sz w:val="20"/>
+                <w:szCs w:val="20"/>
+              </w:rPr>
+              <w:t xml:space="preserve">if </w:t>
+            </w:r>
+            <w:r>
+              <w:rPr>
+                <w:rFonts w:ascii="Courier New" w:hAnsi="Courier New" w:cs="Courier New"/>
+                <w:color w:val="000000"/>
+                <w:sz w:val="20"/>
+                <w:szCs w:val="20"/>
+              </w:rPr>
+              <w:t xml:space="preserve">img </w:t>
+            </w:r>
+            <w:r>
+              <w:rPr>
+                <w:rFonts w:ascii="Courier New" w:hAnsi="Courier New" w:cs="Courier New"/>
+                <w:b/>
+                <w:bCs/>
+                <w:color w:val="000080"/>
+                <w:sz w:val="20"/>
+                <w:szCs w:val="20"/>
+              </w:rPr>
+              <w:t>is not None</w:t>
+            </w:r>
+            <w:r>
+              <w:rPr>
+                <w:rFonts w:ascii="Courier New" w:hAnsi="Courier New" w:cs="Courier New"/>
+                <w:color w:val="000000"/>
+                <w:sz w:val="20"/>
+                <w:szCs w:val="20"/>
+              </w:rPr>
+              <w:t>:</w:t>
+            </w:r>
+            <w:r>
+              <w:rPr>
+                <w:rFonts w:ascii="Courier New" w:hAnsi="Courier New" w:cs="Courier New"/>
+                <w:color w:val="000000"/>
+                <w:sz w:val="20"/>
+                <w:szCs w:val="20"/>
+              </w:rPr>
+              <w:br/>
+              <w:t xml:space="preserve">            </w:t>
+            </w:r>
+            <w:r>
+              <w:rPr>
+                <w:rFonts w:ascii="Courier New" w:hAnsi="Courier New" w:cs="Courier New"/>
+                <w:i/>
+                <w:iCs/>
+                <w:color w:val="808080"/>
+                <w:sz w:val="20"/>
+                <w:szCs w:val="20"/>
+              </w:rPr>
+              <w:t xml:space="preserve"># </w:t>
+            </w:r>
+            <w:r>
+              <w:rPr>
+                <w:rFonts w:cs="Courier New" w:hint="eastAsia"/>
+                <w:i/>
+                <w:iCs/>
+                <w:color w:val="808080"/>
+                <w:sz w:val="20"/>
+                <w:szCs w:val="20"/>
+              </w:rPr>
+              <w:t>预处理</w:t>
+            </w:r>
+            <w:r>
+              <w:rPr>
+                <w:rFonts w:cs="Courier New" w:hint="eastAsia"/>
+                <w:i/>
+                <w:iCs/>
+                <w:color w:val="808080"/>
+                <w:sz w:val="20"/>
+                <w:szCs w:val="20"/>
+              </w:rPr>
+              <w:br/>
+              <w:t xml:space="preserve">            </w:t>
+            </w:r>
+            <w:r>
+              <w:rPr>
+                <w:rFonts w:ascii="Courier New" w:hAnsi="Courier New" w:cs="Courier New"/>
+                <w:color w:val="000000"/>
+                <w:sz w:val="20"/>
+                <w:szCs w:val="20"/>
+              </w:rPr>
+              <w:t>tensor_img = preprocess(img)</w:t>
+            </w:r>
+            <w:r>
+              <w:rPr>
+                <w:rFonts w:ascii="Courier New" w:hAnsi="Courier New" w:cs="Courier New"/>
+                <w:color w:val="000000"/>
+                <w:sz w:val="20"/>
+                <w:szCs w:val="20"/>
+              </w:rPr>
+              <w:br/>
+              <w:t xml:space="preserve">            </w:t>
+            </w:r>
+            <w:r>
+              <w:rPr>
+                <w:rFonts w:ascii="Courier New" w:hAnsi="Courier New" w:cs="Courier New"/>
+                <w:i/>
+                <w:iCs/>
+                <w:color w:val="808080"/>
+                <w:sz w:val="20"/>
+                <w:szCs w:val="20"/>
+              </w:rPr>
+              <w:t xml:space="preserve"># </w:t>
+            </w:r>
+            <w:r>
+              <w:rPr>
+                <w:rFonts w:cs="Courier New" w:hint="eastAsia"/>
+                <w:i/>
+                <w:iCs/>
+                <w:color w:val="808080"/>
+                <w:sz w:val="20"/>
+                <w:szCs w:val="20"/>
+              </w:rPr>
+              <w:t>写入事件文件</w:t>
+            </w:r>
+            <w:r>
+              <w:rPr>
+                <w:rFonts w:cs="Courier New" w:hint="eastAsia"/>
+                <w:i/>
+                <w:iCs/>
+                <w:color w:val="808080"/>
+                <w:sz w:val="20"/>
+                <w:szCs w:val="20"/>
+              </w:rPr>
+              <w:br/>
+              <w:t xml:space="preserve">            </w:t>
+            </w:r>
+            <w:r>
+              <w:rPr>
+                <w:rFonts w:ascii="Courier New" w:hAnsi="Courier New" w:cs="Courier New"/>
+                <w:color w:val="000000"/>
+                <w:sz w:val="20"/>
+                <w:szCs w:val="20"/>
+              </w:rPr>
+              <w:t>write.add_image(</w:t>
+            </w:r>
+            <w:r>
+              <w:rPr>
+                <w:rFonts w:ascii="Courier New" w:hAnsi="Courier New" w:cs="Courier New"/>
+                <w:b/>
+                <w:bCs/>
+                <w:color w:val="008000"/>
+                <w:sz w:val="20"/>
+                <w:szCs w:val="20"/>
+              </w:rPr>
+              <w:t>'ants'</w:t>
+            </w:r>
+            <w:r>
+              <w:rPr>
+                <w:rFonts w:ascii="Courier New" w:hAnsi="Courier New" w:cs="Courier New"/>
+                <w:color w:val="000000"/>
+                <w:sz w:val="20"/>
+                <w:szCs w:val="20"/>
+              </w:rPr>
+              <w:t xml:space="preserve">, tensor_img, idx, </w:t>
+            </w:r>
+            <w:r>
+              <w:rPr>
+                <w:rFonts w:ascii="Courier New" w:hAnsi="Courier New" w:cs="Courier New"/>
+                <w:color w:val="660099"/>
+                <w:sz w:val="20"/>
+                <w:szCs w:val="20"/>
+              </w:rPr>
+              <w:t>dataformats</w:t>
+            </w:r>
+            <w:r>
+              <w:rPr>
+                <w:rFonts w:ascii="Courier New" w:hAnsi="Courier New" w:cs="Courier New"/>
+                <w:color w:val="000000"/>
+                <w:sz w:val="20"/>
+                <w:szCs w:val="20"/>
+              </w:rPr>
+              <w:t>=</w:t>
+            </w:r>
+            <w:r>
+              <w:rPr>
+                <w:rFonts w:ascii="Courier New" w:hAnsi="Courier New" w:cs="Courier New"/>
+                <w:b/>
+                <w:bCs/>
+                <w:color w:val="008000"/>
+                <w:sz w:val="20"/>
+                <w:szCs w:val="20"/>
+              </w:rPr>
+              <w:t>'CHW'</w:t>
+            </w:r>
+            <w:r>
+              <w:rPr>
+                <w:rFonts w:ascii="Courier New" w:hAnsi="Courier New" w:cs="Courier New"/>
+                <w:color w:val="000000"/>
+                <w:sz w:val="20"/>
+                <w:szCs w:val="20"/>
+              </w:rPr>
+              <w:t>)</w:t>
+            </w:r>
+          </w:p>
+          <w:p>
+            <w:pPr>
+              <w:rPr>
+                <w:rFonts w:hint="eastAsia"/>
+              </w:rPr>
+            </w:pPr>
+          </w:p>
+        </w:tc>
+      </w:tr>
+    </w:tbl>
+    <w:p>
+      <w:pPr>
+        <w:pStyle w:val="3"/>
+        <w:numPr>
+          <w:ilvl w:val="0"/>
+          <w:numId w:val="10"/>
+        </w:numPr>
+      </w:pPr>
+      <w:r>
+        <w:rPr>
+          <w:rFonts w:hint="eastAsia"/>
+        </w:rPr>
+        <w:lastRenderedPageBreak/>
+        <w:t>功能集</w:t>
+      </w:r>
+    </w:p>
+    <w:p>
+      <w:pPr>
+        <w:pStyle w:val="4"/>
+        <w:numPr>
+          <w:ilvl w:val="0"/>
+          <w:numId w:val="11"/>
+        </w:numPr>
+      </w:pPr>
+      <w:r>
+        <w:t>transforms.ToTensor()</w:t>
+      </w:r>
+    </w:p>
+    <w:p>
+      <w:pPr>
+        <w:rPr>
+          <w:rFonts w:hint="eastAsia"/>
+        </w:rPr>
+      </w:pPr>
+      <w:r>
+        <w:rPr>
+          <w:rFonts w:hint="eastAsia"/>
+        </w:rPr>
+        <w:t>转为张量类型</w:t>
+      </w:r>
+    </w:p>
+    <w:p>
+      <w:pPr>
+        <w:pStyle w:val="4"/>
+        <w:numPr>
+          <w:ilvl w:val="0"/>
+          <w:numId w:val="11"/>
+        </w:numPr>
+      </w:pPr>
+      <w:r>
+        <w:t>transforms.Resize(256)</w:t>
+      </w:r>
+    </w:p>
+    <w:p>
+      <w:r>
+        <w:rPr>
+          <w:rFonts w:hint="eastAsia"/>
+        </w:rPr>
+        <w:t>转换像素大小为2</w:t>
+      </w:r>
+      <w:r>
+        <w:t>56*256</w:t>
+      </w:r>
+    </w:p>
+    <w:p>
+      <w:pPr>
+        <w:pStyle w:val="4"/>
+        <w:numPr>
+          <w:ilvl w:val="0"/>
+          <w:numId w:val="11"/>
+        </w:numPr>
+      </w:pPr>
+      <w:r>
+        <w:t>transforms.CenterCrop(224)</w:t>
+      </w:r>
+    </w:p>
+    <w:p>
+      <w:r>
+        <w:rPr>
+          <w:rFonts w:hint="eastAsia"/>
+        </w:rPr>
+        <w:t>裁剪中心区域2</w:t>
+      </w:r>
+      <w:r>
+        <w:t>24</w:t>
+      </w:r>
+      <w:r>
+        <w:rPr>
+          <w:rFonts w:hint="eastAsia"/>
+        </w:rPr>
+        <w:t>像素</w:t>
+      </w:r>
+    </w:p>
+    <w:p>
+      <w:pPr>
+        <w:pStyle w:val="4"/>
+        <w:numPr>
+          <w:ilvl w:val="0"/>
+          <w:numId w:val="11"/>
+        </w:numPr>
+      </w:pPr>
+      <w:r>
+        <w:lastRenderedPageBreak/>
+        <w:t>transforms.</w:t>
+      </w:r>
+      <w:r>
+        <w:rPr>
+          <w:rFonts w:hint="eastAsia"/>
+        </w:rPr>
+        <w:t>Normalize(</w:t>
+      </w:r>
+      <w:r>
+        <w:t>[1,1,1],</w:t>
+      </w:r>
+      <w:r>
+        <w:t xml:space="preserve"> </w:t>
+      </w:r>
+      <w:r>
+        <w:t>[1,1,1]</w:t>
+      </w:r>
+      <w:r>
+        <w:t>)</w:t>
+      </w:r>
+    </w:p>
+    <w:p>
+      <w:pPr>
+        <w:rPr>
+          <w:rFonts w:hint="eastAsia"/>
+        </w:rPr>
+      </w:pPr>
+      <w:r>
+        <w:rPr>
+          <w:rFonts w:hint="eastAsia"/>
+        </w:rPr>
+        <w:t>归一化，两个入参为</w:t>
+      </w:r>
+      <w:r>
+        <w:rPr>
+          <w:rFonts w:hint="eastAsia"/>
+        </w:rPr>
+        <w:t>平均值和标准差，3个信道</w:t>
+      </w:r>
+      <w:bookmarkStart w:id="0" w:name="_GoBack"/>
+      <w:bookmarkEnd w:id="0"/>
+      <w:r>
+        <w:rPr>
+          <w:rFonts w:hint="eastAsia"/>
+        </w:rPr>
+        <w:t>则入参3个值</w:t>
+      </w:r>
     </w:p>
     <w:sectPr>
       <w:pgSz w:w="11906" w:h="16838"/>
@@ -3395,7 +6254,7 @@
   <w:abstractNum w:abstractNumId="1" w15:restartNumberingAfterBreak="0">
     <w:nsid w:val="0CC224F7"/>
     <w:multiLevelType w:val="hybridMultilevel"/>
-    <w:tmpl w:val="8BC0F030"/>
+    <w:tmpl w:val="6B96C400"/>
     <w:lvl w:ilvl="0" w:tplc="0409000F">
       <w:start w:val="1"/>
       <w:numFmt w:val="decimal"/>
@@ -3481,7 +6340,7 @@
   <w:abstractNum w:abstractNumId="2" w15:restartNumberingAfterBreak="0">
     <w:nsid w:val="40A94D70"/>
     <w:multiLevelType w:val="hybridMultilevel"/>
-    <w:tmpl w:val="B4ACB1E0"/>
+    <w:tmpl w:val="C3ECED30"/>
     <w:lvl w:ilvl="0" w:tplc="04090017">
       <w:start w:val="1"/>
       <w:numFmt w:val="chineseCountingThousand"/>
@@ -3740,6 +6599,264 @@
     </w:lvl>
   </w:abstractNum>
   <w:abstractNum w:abstractNumId="5" w15:restartNumberingAfterBreak="0">
+    <w:nsid w:val="6C473A2C"/>
+    <w:multiLevelType w:val="hybridMultilevel"/>
+    <w:tmpl w:val="C3ECED30"/>
+    <w:lvl w:ilvl="0" w:tplc="04090017">
+      <w:start w:val="1"/>
+      <w:numFmt w:val="chineseCountingThousand"/>
+      <w:lvlText w:val="(%1)"/>
+      <w:lvlJc w:val="left"/>
+      <w:pPr>
+        <w:ind w:left="420" w:hanging="420"/>
+      </w:pPr>
+    </w:lvl>
+    <w:lvl w:ilvl="1" w:tplc="04090019" w:tentative="1">
+      <w:start w:val="1"/>
+      <w:numFmt w:val="lowerLetter"/>
+      <w:lvlText w:val="%2)"/>
+      <w:lvlJc w:val="left"/>
+      <w:pPr>
+        <w:ind w:left="840" w:hanging="420"/>
+      </w:pPr>
+    </w:lvl>
+    <w:lvl w:ilvl="2" w:tplc="0409001B" w:tentative="1">
+      <w:start w:val="1"/>
+      <w:numFmt w:val="lowerRoman"/>
+      <w:lvlText w:val="%3."/>
+      <w:lvlJc w:val="right"/>
+      <w:pPr>
+        <w:ind w:left="1260" w:hanging="420"/>
+      </w:pPr>
+    </w:lvl>
+    <w:lvl w:ilvl="3" w:tplc="0409000F" w:tentative="1">
+      <w:start w:val="1"/>
+      <w:numFmt w:val="decimal"/>
+      <w:lvlText w:val="%4."/>
+      <w:lvlJc w:val="left"/>
+      <w:pPr>
+        <w:ind w:left="1680" w:hanging="420"/>
+      </w:pPr>
+    </w:lvl>
+    <w:lvl w:ilvl="4" w:tplc="04090019" w:tentative="1">
+      <w:start w:val="1"/>
+      <w:numFmt w:val="lowerLetter"/>
+      <w:lvlText w:val="%5)"/>
+      <w:lvlJc w:val="left"/>
+      <w:pPr>
+        <w:ind w:left="2100" w:hanging="420"/>
+      </w:pPr>
+    </w:lvl>
+    <w:lvl w:ilvl="5" w:tplc="0409001B" w:tentative="1">
+      <w:start w:val="1"/>
+      <w:numFmt w:val="lowerRoman"/>
+      <w:lvlText w:val="%6."/>
+      <w:lvlJc w:val="right"/>
+      <w:pPr>
+        <w:ind w:left="2520" w:hanging="420"/>
+      </w:pPr>
+    </w:lvl>
+    <w:lvl w:ilvl="6" w:tplc="0409000F" w:tentative="1">
+      <w:start w:val="1"/>
+      <w:numFmt w:val="decimal"/>
+      <w:lvlText w:val="%7."/>
+      <w:lvlJc w:val="left"/>
+      <w:pPr>
+        <w:ind w:left="2940" w:hanging="420"/>
+      </w:pPr>
+    </w:lvl>
+    <w:lvl w:ilvl="7" w:tplc="04090019" w:tentative="1">
+      <w:start w:val="1"/>
+      <w:numFmt w:val="lowerLetter"/>
+      <w:lvlText w:val="%8)"/>
+      <w:lvlJc w:val="left"/>
+      <w:pPr>
+        <w:ind w:left="3360" w:hanging="420"/>
+      </w:pPr>
+    </w:lvl>
+    <w:lvl w:ilvl="8" w:tplc="0409001B" w:tentative="1">
+      <w:start w:val="1"/>
+      <w:numFmt w:val="lowerRoman"/>
+      <w:lvlText w:val="%9."/>
+      <w:lvlJc w:val="right"/>
+      <w:pPr>
+        <w:ind w:left="3780" w:hanging="420"/>
+      </w:pPr>
+    </w:lvl>
+  </w:abstractNum>
+  <w:abstractNum w:abstractNumId="6" w15:restartNumberingAfterBreak="0">
+    <w:nsid w:val="6E6E3A43"/>
+    <w:multiLevelType w:val="hybridMultilevel"/>
+    <w:tmpl w:val="23968E70"/>
+    <w:lvl w:ilvl="0" w:tplc="0409000F">
+      <w:start w:val="1"/>
+      <w:numFmt w:val="decimal"/>
+      <w:lvlText w:val="%1."/>
+      <w:lvlJc w:val="left"/>
+      <w:pPr>
+        <w:ind w:left="420" w:hanging="420"/>
+      </w:pPr>
+    </w:lvl>
+    <w:lvl w:ilvl="1" w:tplc="04090019" w:tentative="1">
+      <w:start w:val="1"/>
+      <w:numFmt w:val="lowerLetter"/>
+      <w:lvlText w:val="%2)"/>
+      <w:lvlJc w:val="left"/>
+      <w:pPr>
+        <w:ind w:left="840" w:hanging="420"/>
+      </w:pPr>
+    </w:lvl>
+    <w:lvl w:ilvl="2" w:tplc="0409001B" w:tentative="1">
+      <w:start w:val="1"/>
+      <w:numFmt w:val="lowerRoman"/>
+      <w:lvlText w:val="%3."/>
+      <w:lvlJc w:val="right"/>
+      <w:pPr>
+        <w:ind w:left="1260" w:hanging="420"/>
+      </w:pPr>
+    </w:lvl>
+    <w:lvl w:ilvl="3" w:tplc="0409000F" w:tentative="1">
+      <w:start w:val="1"/>
+      <w:numFmt w:val="decimal"/>
+      <w:lvlText w:val="%4."/>
+      <w:lvlJc w:val="left"/>
+      <w:pPr>
+        <w:ind w:left="1680" w:hanging="420"/>
+      </w:pPr>
+    </w:lvl>
+    <w:lvl w:ilvl="4" w:tplc="04090019" w:tentative="1">
+      <w:start w:val="1"/>
+      <w:numFmt w:val="lowerLetter"/>
+      <w:lvlText w:val="%5)"/>
+      <w:lvlJc w:val="left"/>
+      <w:pPr>
+        <w:ind w:left="2100" w:hanging="420"/>
+      </w:pPr>
+    </w:lvl>
+    <w:lvl w:ilvl="5" w:tplc="0409001B" w:tentative="1">
+      <w:start w:val="1"/>
+      <w:numFmt w:val="lowerRoman"/>
+      <w:lvlText w:val="%6."/>
+      <w:lvlJc w:val="right"/>
+      <w:pPr>
+        <w:ind w:left="2520" w:hanging="420"/>
+      </w:pPr>
+    </w:lvl>
+    <w:lvl w:ilvl="6" w:tplc="0409000F" w:tentative="1">
+      <w:start w:val="1"/>
+      <w:numFmt w:val="decimal"/>
+      <w:lvlText w:val="%7."/>
+      <w:lvlJc w:val="left"/>
+      <w:pPr>
+        <w:ind w:left="2940" w:hanging="420"/>
+      </w:pPr>
+    </w:lvl>
+    <w:lvl w:ilvl="7" w:tplc="04090019" w:tentative="1">
+      <w:start w:val="1"/>
+      <w:numFmt w:val="lowerLetter"/>
+      <w:lvlText w:val="%8)"/>
+      <w:lvlJc w:val="left"/>
+      <w:pPr>
+        <w:ind w:left="3360" w:hanging="420"/>
+      </w:pPr>
+    </w:lvl>
+    <w:lvl w:ilvl="8" w:tplc="0409001B" w:tentative="1">
+      <w:start w:val="1"/>
+      <w:numFmt w:val="lowerRoman"/>
+      <w:lvlText w:val="%9."/>
+      <w:lvlJc w:val="right"/>
+      <w:pPr>
+        <w:ind w:left="3780" w:hanging="420"/>
+      </w:pPr>
+    </w:lvl>
+  </w:abstractNum>
+  <w:abstractNum w:abstractNumId="7" w15:restartNumberingAfterBreak="0">
+    <w:nsid w:val="74565532"/>
+    <w:multiLevelType w:val="hybridMultilevel"/>
+    <w:tmpl w:val="23968E70"/>
+    <w:lvl w:ilvl="0" w:tplc="0409000F">
+      <w:start w:val="1"/>
+      <w:numFmt w:val="decimal"/>
+      <w:lvlText w:val="%1."/>
+      <w:lvlJc w:val="left"/>
+      <w:pPr>
+        <w:ind w:left="420" w:hanging="420"/>
+      </w:pPr>
+    </w:lvl>
+    <w:lvl w:ilvl="1" w:tplc="04090019" w:tentative="1">
+      <w:start w:val="1"/>
+      <w:numFmt w:val="lowerLetter"/>
+      <w:lvlText w:val="%2)"/>
+      <w:lvlJc w:val="left"/>
+      <w:pPr>
+        <w:ind w:left="840" w:hanging="420"/>
+      </w:pPr>
+    </w:lvl>
+    <w:lvl w:ilvl="2" w:tplc="0409001B" w:tentative="1">
+      <w:start w:val="1"/>
+      <w:numFmt w:val="lowerRoman"/>
+      <w:lvlText w:val="%3."/>
+      <w:lvlJc w:val="right"/>
+      <w:pPr>
+        <w:ind w:left="1260" w:hanging="420"/>
+      </w:pPr>
+    </w:lvl>
+    <w:lvl w:ilvl="3" w:tplc="0409000F" w:tentative="1">
+      <w:start w:val="1"/>
+      <w:numFmt w:val="decimal"/>
+      <w:lvlText w:val="%4."/>
+      <w:lvlJc w:val="left"/>
+      <w:pPr>
+        <w:ind w:left="1680" w:hanging="420"/>
+      </w:pPr>
+    </w:lvl>
+    <w:lvl w:ilvl="4" w:tplc="04090019" w:tentative="1">
+      <w:start w:val="1"/>
+      <w:numFmt w:val="lowerLetter"/>
+      <w:lvlText w:val="%5)"/>
+      <w:lvlJc w:val="left"/>
+      <w:pPr>
+        <w:ind w:left="2100" w:hanging="420"/>
+      </w:pPr>
+    </w:lvl>
+    <w:lvl w:ilvl="5" w:tplc="0409001B" w:tentative="1">
+      <w:start w:val="1"/>
+      <w:numFmt w:val="lowerRoman"/>
+      <w:lvlText w:val="%6."/>
+      <w:lvlJc w:val="right"/>
+      <w:pPr>
+        <w:ind w:left="2520" w:hanging="420"/>
+      </w:pPr>
+    </w:lvl>
+    <w:lvl w:ilvl="6" w:tplc="0409000F" w:tentative="1">
+      <w:start w:val="1"/>
+      <w:numFmt w:val="decimal"/>
+      <w:lvlText w:val="%7."/>
+      <w:lvlJc w:val="left"/>
+      <w:pPr>
+        <w:ind w:left="2940" w:hanging="420"/>
+      </w:pPr>
+    </w:lvl>
+    <w:lvl w:ilvl="7" w:tplc="04090019" w:tentative="1">
+      <w:start w:val="1"/>
+      <w:numFmt w:val="lowerLetter"/>
+      <w:lvlText w:val="%8)"/>
+      <w:lvlJc w:val="left"/>
+      <w:pPr>
+        <w:ind w:left="3360" w:hanging="420"/>
+      </w:pPr>
+    </w:lvl>
+    <w:lvl w:ilvl="8" w:tplc="0409001B" w:tentative="1">
+      <w:start w:val="1"/>
+      <w:numFmt w:val="lowerRoman"/>
+      <w:lvlText w:val="%9."/>
+      <w:lvlJc w:val="right"/>
+      <w:pPr>
+        <w:ind w:left="3780" w:hanging="420"/>
+      </w:pPr>
+    </w:lvl>
+  </w:abstractNum>
+  <w:abstractNum w:abstractNumId="8" w15:restartNumberingAfterBreak="0">
     <w:nsid w:val="760733E3"/>
     <w:multiLevelType w:val="hybridMultilevel"/>
     <w:tmpl w:val="A5424348"/>
@@ -3825,7 +6942,120 @@
       </w:pPr>
     </w:lvl>
   </w:abstractNum>
-  <w:abstractNum w:abstractNumId="6" w15:restartNumberingAfterBreak="0">
+  <w:abstractNum w:abstractNumId="9" w15:restartNumberingAfterBreak="0">
+    <w:nsid w:val="79E92A18"/>
+    <w:multiLevelType w:val="hybridMultilevel"/>
+    <w:tmpl w:val="036A45F4"/>
+    <w:lvl w:ilvl="0" w:tplc="04090001">
+      <w:start w:val="1"/>
+      <w:numFmt w:val="bullet"/>
+      <w:lvlText w:val=""/>
+      <w:lvlJc w:val="left"/>
+      <w:pPr>
+        <w:ind w:left="420" w:hanging="420"/>
+      </w:pPr>
+      <w:rPr>
+        <w:rFonts w:ascii="Wingdings" w:hAnsi="Wingdings" w:hint="default"/>
+      </w:rPr>
+    </w:lvl>
+    <w:lvl w:ilvl="1" w:tplc="04090003" w:tentative="1">
+      <w:start w:val="1"/>
+      <w:numFmt w:val="bullet"/>
+      <w:lvlText w:val=""/>
+      <w:lvlJc w:val="left"/>
+      <w:pPr>
+        <w:ind w:left="840" w:hanging="420"/>
+      </w:pPr>
+      <w:rPr>
+        <w:rFonts w:ascii="Wingdings" w:hAnsi="Wingdings" w:hint="default"/>
+      </w:rPr>
+    </w:lvl>
+    <w:lvl w:ilvl="2" w:tplc="04090005" w:tentative="1">
+      <w:start w:val="1"/>
+      <w:numFmt w:val="bullet"/>
+      <w:lvlText w:val=""/>
+      <w:lvlJc w:val="left"/>
+      <w:pPr>
+        <w:ind w:left="1260" w:hanging="420"/>
+      </w:pPr>
+      <w:rPr>
+        <w:rFonts w:ascii="Wingdings" w:hAnsi="Wingdings" w:hint="default"/>
+      </w:rPr>
+    </w:lvl>
+    <w:lvl w:ilvl="3" w:tplc="04090001" w:tentative="1">
+      <w:start w:val="1"/>
+      <w:numFmt w:val="bullet"/>
+      <w:lvlText w:val=""/>
+      <w:lvlJc w:val="left"/>
+      <w:pPr>
+        <w:ind w:left="1680" w:hanging="420"/>
+      </w:pPr>
+      <w:rPr>
+        <w:rFonts w:ascii="Wingdings" w:hAnsi="Wingdings" w:hint="default"/>
+      </w:rPr>
+    </w:lvl>
+    <w:lvl w:ilvl="4" w:tplc="04090003" w:tentative="1">
+      <w:start w:val="1"/>
+      <w:numFmt w:val="bullet"/>
+      <w:lvlText w:val=""/>
+      <w:lvlJc w:val="left"/>
+      <w:pPr>
+        <w:ind w:left="2100" w:hanging="420"/>
+      </w:pPr>
+      <w:rPr>
+        <w:rFonts w:ascii="Wingdings" w:hAnsi="Wingdings" w:hint="default"/>
+      </w:rPr>
+    </w:lvl>
+    <w:lvl w:ilvl="5" w:tplc="04090005" w:tentative="1">
+      <w:start w:val="1"/>
+      <w:numFmt w:val="bullet"/>
+      <w:lvlText w:val=""/>
+      <w:lvlJc w:val="left"/>
+      <w:pPr>
+        <w:ind w:left="2520" w:hanging="420"/>
+      </w:pPr>
+      <w:rPr>
+        <w:rFonts w:ascii="Wingdings" w:hAnsi="Wingdings" w:hint="default"/>
+      </w:rPr>
+    </w:lvl>
+    <w:lvl w:ilvl="6" w:tplc="04090001" w:tentative="1">
+      <w:start w:val="1"/>
+      <w:numFmt w:val="bullet"/>
+      <w:lvlText w:val=""/>
+      <w:lvlJc w:val="left"/>
+      <w:pPr>
+        <w:ind w:left="2940" w:hanging="420"/>
+      </w:pPr>
+      <w:rPr>
+        <w:rFonts w:ascii="Wingdings" w:hAnsi="Wingdings" w:hint="default"/>
+      </w:rPr>
+    </w:lvl>
+    <w:lvl w:ilvl="7" w:tplc="04090003" w:tentative="1">
+      <w:start w:val="1"/>
+      <w:numFmt w:val="bullet"/>
+      <w:lvlText w:val=""/>
+      <w:lvlJc w:val="left"/>
+      <w:pPr>
+        <w:ind w:left="3360" w:hanging="420"/>
+      </w:pPr>
+      <w:rPr>
+        <w:rFonts w:ascii="Wingdings" w:hAnsi="Wingdings" w:hint="default"/>
+      </w:rPr>
+    </w:lvl>
+    <w:lvl w:ilvl="8" w:tplc="04090005" w:tentative="1">
+      <w:start w:val="1"/>
+      <w:numFmt w:val="bullet"/>
+      <w:lvlText w:val=""/>
+      <w:lvlJc w:val="left"/>
+      <w:pPr>
+        <w:ind w:left="3780" w:hanging="420"/>
+      </w:pPr>
+      <w:rPr>
+        <w:rFonts w:ascii="Wingdings" w:hAnsi="Wingdings" w:hint="default"/>
+      </w:rPr>
+    </w:lvl>
+  </w:abstractNum>
+  <w:abstractNum w:abstractNumId="10" w15:restartNumberingAfterBreak="0">
     <w:nsid w:val="7DF21028"/>
     <w:multiLevelType w:val="hybridMultilevel"/>
     <w:tmpl w:val="8BC0F030"/>
@@ -3912,7 +7142,7 @@
     </w:lvl>
   </w:abstractNum>
   <w:num w:numId="1">
-    <w:abstractNumId w:val="5"/>
+    <w:abstractNumId w:val="8"/>
   </w:num>
   <w:num w:numId="2">
     <w:abstractNumId w:val="0"/>
@@ -3921,7 +7151,7 @@
     <w:abstractNumId w:val="3"/>
   </w:num>
   <w:num w:numId="4">
-    <w:abstractNumId w:val="6"/>
+    <w:abstractNumId w:val="10"/>
   </w:num>
   <w:num w:numId="5">
     <w:abstractNumId w:val="2"/>
@@ -3931,6 +7161,18 @@
   </w:num>
   <w:num w:numId="7">
     <w:abstractNumId w:val="4"/>
+  </w:num>
+  <w:num w:numId="8">
+    <w:abstractNumId w:val="5"/>
+  </w:num>
+  <w:num w:numId="9">
+    <w:abstractNumId w:val="6"/>
+  </w:num>
+  <w:num w:numId="10">
+    <w:abstractNumId w:val="7"/>
+  </w:num>
+  <w:num w:numId="11">
+    <w:abstractNumId w:val="9"/>
   </w:num>
 </w:numbering>
 </file>
@@ -4325,6 +7567,7 @@
   <w:style w:type="paragraph" w:default="1" w:styleId="a">
     <w:name w:val="Normal"/>
     <w:qFormat/>
+    <w:rsid w:val="00B844A7"/>
     <w:pPr>
       <w:widowControl w:val="0"/>
       <w:jc w:val="both"/>
@@ -4395,6 +7638,29 @@
       <w:bCs/>
       <w:sz w:val="32"/>
       <w:szCs w:val="32"/>
+    </w:rPr>
+  </w:style>
+  <w:style w:type="paragraph" w:styleId="4">
+    <w:name w:val="heading 4"/>
+    <w:basedOn w:val="a"/>
+    <w:next w:val="a"/>
+    <w:link w:val="40"/>
+    <w:uiPriority w:val="9"/>
+    <w:unhideWhenUsed/>
+    <w:qFormat/>
+    <w:rsid w:val="00FC454D"/>
+    <w:pPr>
+      <w:keepNext/>
+      <w:keepLines/>
+      <w:spacing w:before="280" w:after="290" w:line="376" w:lineRule="auto"/>
+      <w:outlineLvl w:val="3"/>
+    </w:pPr>
+    <w:rPr>
+      <w:rFonts w:asciiTheme="majorHAnsi" w:eastAsiaTheme="majorEastAsia" w:hAnsiTheme="majorHAnsi" w:cstheme="majorBidi"/>
+      <w:b/>
+      <w:bCs/>
+      <w:sz w:val="28"/>
+      <w:szCs w:val="28"/>
     </w:rPr>
   </w:style>
   <w:style w:type="character" w:default="1" w:styleId="a0">
@@ -4626,6 +7892,20 @@
       <w:kern w:val="0"/>
       <w:sz w:val="24"/>
       <w:szCs w:val="24"/>
+    </w:rPr>
+  </w:style>
+  <w:style w:type="character" w:customStyle="1" w:styleId="40">
+    <w:name w:val="标题 4 字符"/>
+    <w:basedOn w:val="a0"/>
+    <w:link w:val="4"/>
+    <w:uiPriority w:val="9"/>
+    <w:rsid w:val="00FC454D"/>
+    <w:rPr>
+      <w:rFonts w:asciiTheme="majorHAnsi" w:eastAsiaTheme="majorEastAsia" w:hAnsiTheme="majorHAnsi" w:cstheme="majorBidi"/>
+      <w:b/>
+      <w:bCs/>
+      <w:sz w:val="28"/>
+      <w:szCs w:val="28"/>
     </w:rPr>
   </w:style>
 </w:styles>

--- a/note/Pytorch笔记.docx
+++ b/note/Pytorch笔记.docx
@@ -9,6 +9,9 @@
           <w:ilvl w:val="0"/>
           <w:numId w:val="1"/>
         </w:numPr>
+        <w:wordWrap w:val="0"/>
+        <w:autoSpaceDE w:val="0"/>
+        <w:autoSpaceDN w:val="0"/>
       </w:pPr>
       <w:r>
         <w:rPr>
@@ -24,6 +27,9 @@
           <w:ilvl w:val="0"/>
           <w:numId w:val="2"/>
         </w:numPr>
+        <w:wordWrap w:val="0"/>
+        <w:autoSpaceDE w:val="0"/>
+        <w:autoSpaceDN w:val="0"/>
       </w:pPr>
       <w:r>
         <w:rPr>
@@ -42,6 +48,9 @@
           <w:ilvl w:val="0"/>
           <w:numId w:val="3"/>
         </w:numPr>
+        <w:wordWrap w:val="0"/>
+        <w:autoSpaceDE w:val="0"/>
+        <w:autoSpaceDN w:val="0"/>
       </w:pPr>
       <w:r>
         <w:rPr>
@@ -51,6 +60,11 @@
       </w:r>
     </w:p>
     <w:p>
+      <w:pPr>
+        <w:wordWrap w:val="0"/>
+        <w:autoSpaceDE w:val="0"/>
+        <w:autoSpaceDN w:val="0"/>
+      </w:pPr>
       <w:hyperlink r:id="rId7" w:history="1">
         <w:r>
           <w:rPr>
@@ -67,6 +81,9 @@
           <w:ilvl w:val="0"/>
           <w:numId w:val="3"/>
         </w:numPr>
+        <w:wordWrap w:val="0"/>
+        <w:autoSpaceDE w:val="0"/>
+        <w:autoSpaceDN w:val="0"/>
       </w:pPr>
       <w:r>
         <w:rPr>
@@ -90,6 +107,11 @@
             <w:tcW w:w="8296" w:type="dxa"/>
           </w:tcPr>
           <w:p>
+            <w:pPr>
+              <w:wordWrap w:val="0"/>
+              <w:autoSpaceDE w:val="0"/>
+              <w:autoSpaceDN w:val="0"/>
+            </w:pPr>
             <w:r>
               <w:rPr>
                 <w:rFonts w:hint="eastAsia"/>
@@ -110,6 +132,11 @@
             </w:r>
           </w:p>
           <w:p>
+            <w:pPr>
+              <w:wordWrap w:val="0"/>
+              <w:autoSpaceDE w:val="0"/>
+              <w:autoSpaceDN w:val="0"/>
+            </w:pPr>
             <w:r>
               <w:rPr>
                 <w:rFonts w:hint="eastAsia"/>
@@ -139,6 +166,11 @@
             </w:r>
           </w:p>
           <w:p>
+            <w:pPr>
+              <w:wordWrap w:val="0"/>
+              <w:autoSpaceDE w:val="0"/>
+              <w:autoSpaceDN w:val="0"/>
+            </w:pPr>
             <w:r>
               <w:rPr>
                 <w:rFonts w:hint="eastAsia"/>
@@ -150,6 +182,11 @@
             </w:r>
           </w:p>
           <w:p>
+            <w:pPr>
+              <w:wordWrap w:val="0"/>
+              <w:autoSpaceDE w:val="0"/>
+              <w:autoSpaceDN w:val="0"/>
+            </w:pPr>
             <w:r>
               <w:rPr>
                 <w:rFonts w:hint="eastAsia"/>
@@ -158,6 +195,11 @@
             </w:r>
           </w:p>
           <w:p>
+            <w:pPr>
+              <w:wordWrap w:val="0"/>
+              <w:autoSpaceDE w:val="0"/>
+              <w:autoSpaceDN w:val="0"/>
+            </w:pPr>
             <w:r>
               <w:rPr>
                 <w:rFonts w:hint="eastAsia"/>
@@ -187,6 +229,11 @@
             </w:r>
           </w:p>
           <w:p>
+            <w:pPr>
+              <w:wordWrap w:val="0"/>
+              <w:autoSpaceDE w:val="0"/>
+              <w:autoSpaceDN w:val="0"/>
+            </w:pPr>
             <w:r>
               <w:rPr>
                 <w:rFonts w:hint="eastAsia"/>
@@ -204,6 +251,11 @@
             </w:r>
           </w:p>
           <w:p>
+            <w:pPr>
+              <w:wordWrap w:val="0"/>
+              <w:autoSpaceDE w:val="0"/>
+              <w:autoSpaceDN w:val="0"/>
+            </w:pPr>
             <w:r>
               <w:rPr>
                 <w:rFonts w:hint="eastAsia"/>
@@ -224,6 +276,9 @@
           <w:ilvl w:val="0"/>
           <w:numId w:val="3"/>
         </w:numPr>
+        <w:wordWrap w:val="0"/>
+        <w:autoSpaceDE w:val="0"/>
+        <w:autoSpaceDN w:val="0"/>
       </w:pPr>
       <w:r>
         <w:rPr>
@@ -247,6 +302,11 @@
             <w:tcW w:w="8296" w:type="dxa"/>
           </w:tcPr>
           <w:p>
+            <w:pPr>
+              <w:wordWrap w:val="0"/>
+              <w:autoSpaceDE w:val="0"/>
+              <w:autoSpaceDN w:val="0"/>
+            </w:pPr>
             <w:r>
               <w:rPr>
                 <w:rFonts w:hint="eastAsia"/>
@@ -266,6 +326,11 @@
             </w:hyperlink>
           </w:p>
           <w:p>
+            <w:pPr>
+              <w:wordWrap w:val="0"/>
+              <w:autoSpaceDE w:val="0"/>
+              <w:autoSpaceDN w:val="0"/>
+            </w:pPr>
             <w:r>
               <w:rPr>
                 <w:rFonts w:hint="eastAsia"/>
@@ -307,6 +372,11 @@
             </w:r>
           </w:p>
           <w:p>
+            <w:pPr>
+              <w:wordWrap w:val="0"/>
+              <w:autoSpaceDE w:val="0"/>
+              <w:autoSpaceDN w:val="0"/>
+            </w:pPr>
             <w:r>
               <w:rPr>
                 <w:rFonts w:hint="eastAsia"/>
@@ -329,7 +399,13 @@
         </w:tc>
       </w:tr>
     </w:tbl>
-    <w:p/>
+    <w:p>
+      <w:pPr>
+        <w:wordWrap w:val="0"/>
+        <w:autoSpaceDE w:val="0"/>
+        <w:autoSpaceDN w:val="0"/>
+      </w:pPr>
+    </w:p>
     <w:p>
       <w:pPr>
         <w:pStyle w:val="2"/>
@@ -337,6 +413,9 @@
           <w:ilvl w:val="0"/>
           <w:numId w:val="2"/>
         </w:numPr>
+        <w:wordWrap w:val="0"/>
+        <w:autoSpaceDE w:val="0"/>
+        <w:autoSpaceDN w:val="0"/>
       </w:pPr>
       <w:r>
         <w:rPr>
@@ -355,6 +434,9 @@
           <w:ilvl w:val="0"/>
           <w:numId w:val="4"/>
         </w:numPr>
+        <w:wordWrap w:val="0"/>
+        <w:autoSpaceDE w:val="0"/>
+        <w:autoSpaceDN w:val="0"/>
       </w:pPr>
       <w:r>
         <w:rPr>
@@ -364,6 +446,11 @@
       </w:r>
     </w:p>
     <w:p>
+      <w:pPr>
+        <w:wordWrap w:val="0"/>
+        <w:autoSpaceDE w:val="0"/>
+        <w:autoSpaceDN w:val="0"/>
+      </w:pPr>
       <w:hyperlink r:id="rId9" w:history="1">
         <w:r>
           <w:rPr>
@@ -380,6 +467,9 @@
           <w:ilvl w:val="0"/>
           <w:numId w:val="4"/>
         </w:numPr>
+        <w:wordWrap w:val="0"/>
+        <w:autoSpaceDE w:val="0"/>
+        <w:autoSpaceDN w:val="0"/>
       </w:pPr>
       <w:r>
         <w:rPr>
@@ -403,6 +493,11 @@
             <w:tcW w:w="8296" w:type="dxa"/>
           </w:tcPr>
           <w:p>
+            <w:pPr>
+              <w:wordWrap w:val="0"/>
+              <w:autoSpaceDE w:val="0"/>
+              <w:autoSpaceDN w:val="0"/>
+            </w:pPr>
             <w:r>
               <w:rPr>
                 <w:rFonts w:hint="eastAsia"/>
@@ -432,6 +527,9 @@
           <w:ilvl w:val="0"/>
           <w:numId w:val="1"/>
         </w:numPr>
+        <w:wordWrap w:val="0"/>
+        <w:autoSpaceDE w:val="0"/>
+        <w:autoSpaceDN w:val="0"/>
       </w:pPr>
       <w:r>
         <w:rPr>
@@ -448,6 +546,9 @@
           <w:ilvl w:val="0"/>
           <w:numId w:val="5"/>
         </w:numPr>
+        <w:wordWrap w:val="0"/>
+        <w:autoSpaceDE w:val="0"/>
+        <w:autoSpaceDN w:val="0"/>
       </w:pPr>
       <w:r>
         <w:rPr>
@@ -463,6 +564,9 @@
           <w:ilvl w:val="0"/>
           <w:numId w:val="6"/>
         </w:numPr>
+        <w:wordWrap w:val="0"/>
+        <w:autoSpaceDE w:val="0"/>
+        <w:autoSpaceDN w:val="0"/>
       </w:pPr>
       <w:r>
         <w:rPr>
@@ -478,6 +582,9 @@
           <w:ilvl w:val="0"/>
           <w:numId w:val="7"/>
         </w:numPr>
+        <w:wordWrap w:val="0"/>
+        <w:autoSpaceDE w:val="0"/>
+        <w:autoSpaceDN w:val="0"/>
         <w:ind w:firstLineChars="0"/>
       </w:pPr>
       <w:r>
@@ -499,6 +606,11 @@
             <w:tcW w:w="8296" w:type="dxa"/>
           </w:tcPr>
           <w:p>
+            <w:pPr>
+              <w:wordWrap w:val="0"/>
+              <w:autoSpaceDE w:val="0"/>
+              <w:autoSpaceDN w:val="0"/>
+            </w:pPr>
             <w:r>
               <w:rPr>
                 <w:rFonts w:hint="eastAsia"/>
@@ -534,6 +646,9 @@
                 <w:tab w:val="left" w:pos="13740"/>
                 <w:tab w:val="left" w:pos="14656"/>
               </w:tabs>
+              <w:wordWrap w:val="0"/>
+              <w:autoSpaceDE w:val="0"/>
+              <w:autoSpaceDN w:val="0"/>
               <w:jc w:val="left"/>
               <w:rPr>
                 <w:rFonts w:ascii="Courier New" w:eastAsia="宋体" w:hAnsi="Courier New" w:cs="Courier New"/>
@@ -691,8 +806,19 @@
               <w:t>img</w:t>
             </w:r>
           </w:p>
-          <w:p/>
-          <w:p>
+          <w:p>
+            <w:pPr>
+              <w:wordWrap w:val="0"/>
+              <w:autoSpaceDE w:val="0"/>
+              <w:autoSpaceDN w:val="0"/>
+            </w:pPr>
+          </w:p>
+          <w:p>
+            <w:pPr>
+              <w:wordWrap w:val="0"/>
+              <w:autoSpaceDE w:val="0"/>
+              <w:autoSpaceDN w:val="0"/>
+            </w:pPr>
             <w:r>
               <w:rPr>
                 <w:rFonts w:hint="eastAsia"/>
@@ -752,6 +878,9 @@
           <w:ilvl w:val="0"/>
           <w:numId w:val="7"/>
         </w:numPr>
+        <w:wordWrap w:val="0"/>
+        <w:autoSpaceDE w:val="0"/>
+        <w:autoSpaceDN w:val="0"/>
         <w:ind w:firstLineChars="0"/>
       </w:pPr>
       <w:r>
@@ -779,6 +908,11 @@
             <w:tcW w:w="8296" w:type="dxa"/>
           </w:tcPr>
           <w:p>
+            <w:pPr>
+              <w:wordWrap w:val="0"/>
+              <w:autoSpaceDE w:val="0"/>
+              <w:autoSpaceDN w:val="0"/>
+            </w:pPr>
             <w:r>
               <w:rPr>
                 <w:rFonts w:hint="eastAsia"/>
@@ -796,6 +930,9 @@
             <w:pPr>
               <w:pStyle w:val="HTML"/>
               <w:shd w:val="clear" w:color="auto" w:fill="FFFFFF"/>
+              <w:wordWrap w:val="0"/>
+              <w:autoSpaceDE w:val="0"/>
+              <w:autoSpaceDN w:val="0"/>
               <w:rPr>
                 <w:rFonts w:ascii="Courier New" w:hAnsi="Courier New" w:cs="Courier New"/>
                 <w:color w:val="000000"/>
@@ -908,8 +1045,19 @@
               <w:t>.label_ls)</w:t>
             </w:r>
           </w:p>
-          <w:p/>
-          <w:p>
+          <w:p>
+            <w:pPr>
+              <w:wordWrap w:val="0"/>
+              <w:autoSpaceDE w:val="0"/>
+              <w:autoSpaceDN w:val="0"/>
+            </w:pPr>
+          </w:p>
+          <w:p>
+            <w:pPr>
+              <w:wordWrap w:val="0"/>
+              <w:autoSpaceDE w:val="0"/>
+              <w:autoSpaceDN w:val="0"/>
+            </w:pPr>
             <w:r>
               <w:rPr>
                 <w:rFonts w:hint="eastAsia"/>
@@ -951,6 +1099,9 @@
           <w:ilvl w:val="0"/>
           <w:numId w:val="7"/>
         </w:numPr>
+        <w:wordWrap w:val="0"/>
+        <w:autoSpaceDE w:val="0"/>
+        <w:autoSpaceDN w:val="0"/>
         <w:ind w:firstLineChars="0"/>
       </w:pPr>
       <w:r>
@@ -980,6 +1131,9 @@
           <w:p>
             <w:pPr>
               <w:pStyle w:val="aa"/>
+              <w:wordWrap w:val="0"/>
+              <w:autoSpaceDE w:val="0"/>
+              <w:autoSpaceDN w:val="0"/>
               <w:ind w:firstLineChars="0" w:firstLine="0"/>
             </w:pPr>
             <w:r>
@@ -993,6 +1147,9 @@
             <w:pPr>
               <w:pStyle w:val="HTML"/>
               <w:shd w:val="clear" w:color="auto" w:fill="FFFFFF"/>
+              <w:wordWrap w:val="0"/>
+              <w:autoSpaceDE w:val="0"/>
+              <w:autoSpaceDN w:val="0"/>
               <w:rPr>
                 <w:rFonts w:ascii="Courier New" w:hAnsi="Courier New" w:cs="Courier New"/>
                 <w:color w:val="000000"/>
@@ -1185,12 +1342,18 @@
           <w:p>
             <w:pPr>
               <w:pStyle w:val="aa"/>
+              <w:wordWrap w:val="0"/>
+              <w:autoSpaceDE w:val="0"/>
+              <w:autoSpaceDN w:val="0"/>
               <w:ind w:firstLineChars="0" w:firstLine="0"/>
             </w:pPr>
           </w:p>
           <w:p>
             <w:pPr>
               <w:pStyle w:val="aa"/>
+              <w:wordWrap w:val="0"/>
+              <w:autoSpaceDE w:val="0"/>
+              <w:autoSpaceDN w:val="0"/>
               <w:ind w:firstLineChars="0" w:firstLine="0"/>
               <w:rPr>
                 <w:rFonts w:ascii="Courier New" w:hAnsi="Courier New" w:cs="Courier New"/>
@@ -1284,6 +1447,9 @@
           <w:p>
             <w:pPr>
               <w:pStyle w:val="aa"/>
+              <w:wordWrap w:val="0"/>
+              <w:autoSpaceDE w:val="0"/>
+              <w:autoSpaceDN w:val="0"/>
               <w:ind w:firstLineChars="0" w:firstLine="0"/>
               <w:rPr>
                 <w:rFonts w:ascii="Courier New" w:hAnsi="Courier New" w:cs="Courier New"/>
@@ -1296,6 +1462,9 @@
           <w:p>
             <w:pPr>
               <w:pStyle w:val="aa"/>
+              <w:wordWrap w:val="0"/>
+              <w:autoSpaceDE w:val="0"/>
+              <w:autoSpaceDN w:val="0"/>
               <w:ind w:firstLineChars="0" w:firstLine="0"/>
             </w:pPr>
             <w:r>
@@ -1308,6 +1477,9 @@
           <w:p>
             <w:pPr>
               <w:pStyle w:val="aa"/>
+              <w:wordWrap w:val="0"/>
+              <w:autoSpaceDE w:val="0"/>
+              <w:autoSpaceDN w:val="0"/>
               <w:ind w:firstLineChars="0" w:firstLine="0"/>
               <w:rPr>
                 <w:rFonts w:ascii="Courier New" w:hAnsi="Courier New" w:cs="Courier New"/>
@@ -1446,6 +1618,9 @@
           <w:p>
             <w:pPr>
               <w:pStyle w:val="aa"/>
+              <w:wordWrap w:val="0"/>
+              <w:autoSpaceDE w:val="0"/>
+              <w:autoSpaceDN w:val="0"/>
               <w:ind w:firstLineChars="0" w:firstLine="0"/>
               <w:rPr>
                 <w:rFonts w:ascii="Courier New" w:hAnsi="Courier New" w:cs="Courier New"/>
@@ -1468,6 +1643,9 @@
             <w:pPr>
               <w:pStyle w:val="HTML"/>
               <w:shd w:val="clear" w:color="auto" w:fill="FFFFFF"/>
+              <w:wordWrap w:val="0"/>
+              <w:autoSpaceDE w:val="0"/>
+              <w:autoSpaceDN w:val="0"/>
               <w:rPr>
                 <w:rFonts w:ascii="Courier New" w:hAnsi="Courier New" w:cs="Courier New"/>
                 <w:color w:val="000000"/>
@@ -2009,6 +2187,9 @@
           <w:ilvl w:val="0"/>
           <w:numId w:val="6"/>
         </w:numPr>
+        <w:wordWrap w:val="0"/>
+        <w:autoSpaceDE w:val="0"/>
+        <w:autoSpaceDN w:val="0"/>
       </w:pPr>
       <w:r>
         <w:rPr>
@@ -2033,6 +2214,11 @@
             <w:tcW w:w="8296" w:type="dxa"/>
           </w:tcPr>
           <w:p>
+            <w:pPr>
+              <w:wordWrap w:val="0"/>
+              <w:autoSpaceDE w:val="0"/>
+              <w:autoSpaceDN w:val="0"/>
+            </w:pPr>
             <w:r>
               <w:rPr>
                 <w:rFonts w:hint="eastAsia"/>
@@ -2044,6 +2230,9 @@
             <w:pPr>
               <w:pStyle w:val="HTML"/>
               <w:shd w:val="clear" w:color="auto" w:fill="FFFFFF"/>
+              <w:wordWrap w:val="0"/>
+              <w:autoSpaceDE w:val="0"/>
+              <w:autoSpaceDN w:val="0"/>
               <w:rPr>
                 <w:rFonts w:ascii="Courier New" w:hAnsi="Courier New" w:cs="Courier New"/>
                 <w:color w:val="000000"/>
@@ -2624,6 +2813,9 @@
             <w:pPr>
               <w:pStyle w:val="HTML"/>
               <w:shd w:val="clear" w:color="auto" w:fill="FFFFFF"/>
+              <w:wordWrap w:val="0"/>
+              <w:autoSpaceDE w:val="0"/>
+              <w:autoSpaceDN w:val="0"/>
               <w:ind w:firstLineChars="400" w:firstLine="800"/>
               <w:rPr>
                 <w:rFonts w:ascii="Courier New" w:hAnsi="Courier New" w:cs="Courier New"/>
@@ -3254,6 +3446,9 @@
           <w:ilvl w:val="0"/>
           <w:numId w:val="1"/>
         </w:numPr>
+        <w:wordWrap w:val="0"/>
+        <w:autoSpaceDE w:val="0"/>
+        <w:autoSpaceDN w:val="0"/>
       </w:pPr>
       <w:r>
         <w:rPr>
@@ -3276,6 +3471,9 @@
           <w:ilvl w:val="0"/>
           <w:numId w:val="8"/>
         </w:numPr>
+        <w:wordWrap w:val="0"/>
+        <w:autoSpaceDE w:val="0"/>
+        <w:autoSpaceDN w:val="0"/>
       </w:pPr>
       <w:r>
         <w:rPr>
@@ -3291,6 +3489,9 @@
           <w:ilvl w:val="0"/>
           <w:numId w:val="9"/>
         </w:numPr>
+        <w:wordWrap w:val="0"/>
+        <w:autoSpaceDE w:val="0"/>
+        <w:autoSpaceDN w:val="0"/>
       </w:pPr>
       <w:r>
         <w:rPr>
@@ -3314,12 +3515,28 @@
             <w:tcW w:w="8296" w:type="dxa"/>
           </w:tcPr>
           <w:p>
+            <w:pPr>
+              <w:wordWrap w:val="0"/>
+              <w:autoSpaceDE w:val="0"/>
+              <w:autoSpaceDN w:val="0"/>
+            </w:pPr>
             <w:r>
               <w:t>TensorBoard 是一个可视化工具，它可以帮助你更好地理解、调试和优化机器学习模型。它提供了丰富的可视化功能，包括标量图表、图像展示、音频播放、计算图可视化、分布图表等。</w:t>
             </w:r>
           </w:p>
-          <w:p/>
-          <w:p>
+          <w:p>
+            <w:pPr>
+              <w:wordWrap w:val="0"/>
+              <w:autoSpaceDE w:val="0"/>
+              <w:autoSpaceDN w:val="0"/>
+            </w:pPr>
+          </w:p>
+          <w:p>
+            <w:pPr>
+              <w:wordWrap w:val="0"/>
+              <w:autoSpaceDE w:val="0"/>
+              <w:autoSpaceDN w:val="0"/>
+            </w:pPr>
             <w:r>
               <w:rPr>
                 <w:rFonts w:hint="eastAsia"/>
@@ -3330,12 +3547,18 @@
               <w:t xml:space="preserve"> TensorBoard，你需要将数据写入到事件文件中。你可以使用 TensorFlow、PyTorch 或其他机器学习框架提供的工具来完成这个任务。例如，在 PyTorch 中，你可以使用 SummaryWriter 类来将数据写入到事件文件中。</w:t>
             </w:r>
           </w:p>
-          <w:p/>
-          <w:p>
-            <w:pPr>
-              <w:rPr>
-                <w:rFonts w:hint="eastAsia"/>
-              </w:rPr>
+          <w:p>
+            <w:pPr>
+              <w:wordWrap w:val="0"/>
+              <w:autoSpaceDE w:val="0"/>
+              <w:autoSpaceDN w:val="0"/>
+            </w:pPr>
+          </w:p>
+          <w:p>
+            <w:pPr>
+              <w:wordWrap w:val="0"/>
+              <w:autoSpaceDE w:val="0"/>
+              <w:autoSpaceDN w:val="0"/>
             </w:pPr>
             <w:r>
               <w:rPr>
@@ -3349,9 +3572,9 @@
           </w:p>
           <w:p>
             <w:pPr>
-              <w:rPr>
-                <w:rFonts w:hint="eastAsia"/>
-              </w:rPr>
+              <w:wordWrap w:val="0"/>
+              <w:autoSpaceDE w:val="0"/>
+              <w:autoSpaceDN w:val="0"/>
             </w:pPr>
             <w:r>
               <w:t>tensorboard --logdir=logs –</w:t>
@@ -3376,6 +3599,9 @@
           <w:ilvl w:val="0"/>
           <w:numId w:val="9"/>
         </w:numPr>
+        <w:wordWrap w:val="0"/>
+        <w:autoSpaceDE w:val="0"/>
+        <w:autoSpaceDN w:val="0"/>
       </w:pPr>
       <w:r>
         <w:rPr>
@@ -3402,6 +3628,11 @@
             <w:tcW w:w="8296" w:type="dxa"/>
           </w:tcPr>
           <w:p>
+            <w:pPr>
+              <w:wordWrap w:val="0"/>
+              <w:autoSpaceDE w:val="0"/>
+              <w:autoSpaceDN w:val="0"/>
+            </w:pPr>
             <w:r>
               <w:rPr>
                 <w:rFonts w:hint="eastAsia"/>
@@ -3431,9 +3662,14 @@
             <w:pPr>
               <w:pStyle w:val="HTML"/>
               <w:shd w:val="clear" w:color="auto" w:fill="FFFFFF"/>
-              <w:rPr>
-                <w:rFonts w:ascii="Courier New" w:hAnsi="Courier New" w:cs="Courier New"/>
-                <w:color w:val="000000"/>
+              <w:wordWrap w:val="0"/>
+              <w:autoSpaceDE w:val="0"/>
+              <w:autoSpaceDN w:val="0"/>
+              <w:rPr>
+                <w:rFonts w:cs="Courier New"/>
+                <w:i/>
+                <w:iCs/>
+                <w:color w:val="808080"/>
                 <w:sz w:val="20"/>
                 <w:szCs w:val="20"/>
               </w:rPr>
@@ -3780,6 +4016,22 @@
               </w:rPr>
               <w:t xml:space="preserve">   </w:t>
             </w:r>
+          </w:p>
+          <w:p>
+            <w:pPr>
+              <w:pStyle w:val="HTML"/>
+              <w:shd w:val="clear" w:color="auto" w:fill="FFFFFF"/>
+              <w:wordWrap w:val="0"/>
+              <w:autoSpaceDE w:val="0"/>
+              <w:autoSpaceDN w:val="0"/>
+              <w:ind w:firstLineChars="400" w:firstLine="800"/>
+              <w:rPr>
+                <w:rFonts w:ascii="Courier New" w:hAnsi="Courier New" w:cs="Courier New"/>
+                <w:color w:val="000000"/>
+                <w:sz w:val="20"/>
+                <w:szCs w:val="20"/>
+              </w:rPr>
+            </w:pPr>
             <w:r>
               <w:rPr>
                 <w:rFonts w:ascii="Courier New" w:hAnsi="Courier New" w:cs="Courier New"/>
@@ -3892,9 +4144,53 @@
               <w:t>, i*i, i)</w:t>
             </w:r>
           </w:p>
-          <w:p/>
-          <w:p/>
-          <w:p>
+          <w:p>
+            <w:pPr>
+              <w:wordWrap w:val="0"/>
+              <w:autoSpaceDE w:val="0"/>
+              <w:autoSpaceDN w:val="0"/>
+            </w:pPr>
+          </w:p>
+          <w:p>
+            <w:pPr>
+              <w:wordWrap w:val="0"/>
+              <w:autoSpaceDE w:val="0"/>
+              <w:autoSpaceDN w:val="0"/>
+            </w:pPr>
+            <w:r>
+              <w:rPr>
+                <w:rFonts w:hint="eastAsia"/>
+              </w:rPr>
+              <w:t>#</w:t>
+            </w:r>
+            <w:r>
+              <w:t xml:space="preserve"> </w:t>
+            </w:r>
+            <w:r>
+              <w:rPr>
+                <w:rFonts w:hint="eastAsia"/>
+              </w:rPr>
+              <w:t>add</w:t>
+            </w:r>
+            <w:r>
+              <w:t>_scalar</w:t>
+            </w:r>
+            <w:r>
+              <w:rPr>
+                <w:rFonts w:hint="eastAsia"/>
+              </w:rPr>
+              <w:t>入参:图表名称,</w:t>
+            </w:r>
+            <w:r>
+              <w:t>y,x</w:t>
+            </w:r>
+          </w:p>
+          <w:p>
+            <w:pPr>
+              <w:wordWrap w:val="0"/>
+              <w:autoSpaceDE w:val="0"/>
+              <w:autoSpaceDN w:val="0"/>
+            </w:pPr>
             <w:r>
               <w:t xml:space="preserve"># </w:t>
             </w:r>
@@ -3913,9 +4209,9 @@
           </w:p>
           <w:p>
             <w:pPr>
-              <w:rPr>
-                <w:rFonts w:hint="eastAsia"/>
-              </w:rPr>
+              <w:wordWrap w:val="0"/>
+              <w:autoSpaceDE w:val="0"/>
+              <w:autoSpaceDN w:val="0"/>
             </w:pPr>
             <w:r>
               <w:t>tensorboard --logdir=. --port=6012</w:t>
@@ -3931,6 +4227,9 @@
           <w:ilvl w:val="0"/>
           <w:numId w:val="9"/>
         </w:numPr>
+        <w:wordWrap w:val="0"/>
+        <w:autoSpaceDE w:val="0"/>
+        <w:autoSpaceDN w:val="0"/>
       </w:pPr>
       <w:r>
         <w:rPr>
@@ -3958,6 +4257,11 @@
             <w:tcW w:w="8296" w:type="dxa"/>
           </w:tcPr>
           <w:p>
+            <w:pPr>
+              <w:wordWrap w:val="0"/>
+              <w:autoSpaceDE w:val="0"/>
+              <w:autoSpaceDN w:val="0"/>
+            </w:pPr>
             <w:r>
               <w:rPr>
                 <w:rFonts w:hint="eastAsia"/>
@@ -3975,6 +4279,9 @@
             <w:pPr>
               <w:pStyle w:val="HTML"/>
               <w:shd w:val="clear" w:color="auto" w:fill="FFFFFF"/>
+              <w:wordWrap w:val="0"/>
+              <w:autoSpaceDE w:val="0"/>
+              <w:autoSpaceDN w:val="0"/>
               <w:rPr>
                 <w:rFonts w:ascii="Courier New" w:hAnsi="Courier New" w:cs="Courier New"/>
                 <w:color w:val="000000"/>
@@ -4611,8 +4918,34 @@
               <w:t>)</w:t>
             </w:r>
           </w:p>
-          <w:p/>
-          <w:p>
+          <w:p>
+            <w:pPr>
+              <w:wordWrap w:val="0"/>
+              <w:autoSpaceDE w:val="0"/>
+              <w:autoSpaceDN w:val="0"/>
+            </w:pPr>
+            <w:r>
+              <w:rPr>
+                <w:rFonts w:hint="eastAsia"/>
+              </w:rPr>
+              <w:t>#</w:t>
+            </w:r>
+            <w:r>
+              <w:t xml:space="preserve"> add_image</w:t>
+            </w:r>
+            <w:r>
+              <w:rPr>
+                <w:rFonts w:hint="eastAsia"/>
+              </w:rPr>
+              <w:t>入参:图片,数据,步数,dataformats为图片格式</w:t>
+            </w:r>
+          </w:p>
+          <w:p>
+            <w:pPr>
+              <w:wordWrap w:val="0"/>
+              <w:autoSpaceDE w:val="0"/>
+              <w:autoSpaceDN w:val="0"/>
+            </w:pPr>
             <w:r>
               <w:t xml:space="preserve"># </w:t>
             </w:r>
@@ -4625,9 +4958,9 @@
           </w:p>
           <w:p>
             <w:pPr>
-              <w:rPr>
-                <w:rFonts w:hint="eastAsia"/>
-              </w:rPr>
+              <w:wordWrap w:val="0"/>
+              <w:autoSpaceDE w:val="0"/>
+              <w:autoSpaceDN w:val="0"/>
             </w:pPr>
             <w:r>
               <w:t>tensorboard --logdir=. --port=6012</w:t>
@@ -4643,6 +4976,9 @@
           <w:ilvl w:val="0"/>
           <w:numId w:val="8"/>
         </w:numPr>
+        <w:wordWrap w:val="0"/>
+        <w:autoSpaceDE w:val="0"/>
+        <w:autoSpaceDN w:val="0"/>
       </w:pPr>
       <w:r>
         <w:rPr>
@@ -4658,6 +4994,9 @@
           <w:ilvl w:val="0"/>
           <w:numId w:val="10"/>
         </w:numPr>
+        <w:wordWrap w:val="0"/>
+        <w:autoSpaceDE w:val="0"/>
+        <w:autoSpaceDN w:val="0"/>
       </w:pPr>
       <w:r>
         <w:rPr>
@@ -4681,22 +5020,27 @@
             <w:tcW w:w="8296" w:type="dxa"/>
           </w:tcPr>
           <w:p>
-            <w:r>
-              <w:t>transforms是PyTorch中的一个模块，它提供了一些常用的</w:t>
-            </w:r>
-            <w:r>
-              <w:t>图像预处理方法。这些方法可以</w:t>
-            </w:r>
-            <w:r>
-              <w:t>在将图像输入神经网络之前对其进行预处理，例如缩放、裁剪、翻转、旋转等。transforms模块中的每个方法都可以看作是一个函数，它接收一个图像作为输入，然后对其进行处理，最后返回处理后的图像。</w:t>
-            </w:r>
-          </w:p>
-          <w:p/>
-          <w:p>
-            <w:pPr>
-              <w:rPr>
-                <w:rFonts w:hint="eastAsia"/>
-              </w:rPr>
+            <w:pPr>
+              <w:wordWrap w:val="0"/>
+              <w:autoSpaceDE w:val="0"/>
+              <w:autoSpaceDN w:val="0"/>
+            </w:pPr>
+            <w:r>
+              <w:t>transforms是PyTorch中的一个模块，它提供了一些常用的图像预处理方法。这些方法可以在将图像输入神经网络之前对其进行预处理，例如缩放、裁剪、翻转、旋转等。transforms模块中的每个方法都可以看作是一个函数，它接收一个图像作为输入，然后对其进行处理，最后返回处理后的图像。</w:t>
+            </w:r>
+          </w:p>
+          <w:p>
+            <w:pPr>
+              <w:wordWrap w:val="0"/>
+              <w:autoSpaceDE w:val="0"/>
+              <w:autoSpaceDN w:val="0"/>
+            </w:pPr>
+          </w:p>
+          <w:p>
+            <w:pPr>
+              <w:wordWrap w:val="0"/>
+              <w:autoSpaceDE w:val="0"/>
+              <w:autoSpaceDN w:val="0"/>
             </w:pPr>
             <w:r>
               <w:rPr>
@@ -4718,6 +5062,9 @@
           <w:ilvl w:val="0"/>
           <w:numId w:val="10"/>
         </w:numPr>
+        <w:wordWrap w:val="0"/>
+        <w:autoSpaceDE w:val="0"/>
+        <w:autoSpaceDN w:val="0"/>
       </w:pPr>
       <w:r>
         <w:rPr>
@@ -4741,6 +5088,11 @@
             <w:tcW w:w="8296" w:type="dxa"/>
           </w:tcPr>
           <w:p>
+            <w:pPr>
+              <w:wordWrap w:val="0"/>
+              <w:autoSpaceDE w:val="0"/>
+              <w:autoSpaceDN w:val="0"/>
+            </w:pPr>
             <w:r>
               <w:rPr>
                 <w:rFonts w:hint="eastAsia"/>
@@ -4752,6 +5104,9 @@
             <w:pPr>
               <w:pStyle w:val="HTML"/>
               <w:shd w:val="clear" w:color="auto" w:fill="FFFFFF"/>
+              <w:wordWrap w:val="0"/>
+              <w:autoSpaceDE w:val="0"/>
+              <w:autoSpaceDN w:val="0"/>
               <w:rPr>
                 <w:rFonts w:ascii="Courier New" w:hAnsi="Courier New" w:cs="Courier New"/>
                 <w:color w:val="000000"/>
@@ -5956,9 +6311,9 @@
           </w:p>
           <w:p>
             <w:pPr>
-              <w:rPr>
-                <w:rFonts w:hint="eastAsia"/>
-              </w:rPr>
+              <w:wordWrap w:val="0"/>
+              <w:autoSpaceDE w:val="0"/>
+              <w:autoSpaceDN w:val="0"/>
             </w:pPr>
           </w:p>
         </w:tc>
@@ -5971,6 +6326,9 @@
           <w:ilvl w:val="0"/>
           <w:numId w:val="10"/>
         </w:numPr>
+        <w:wordWrap w:val="0"/>
+        <w:autoSpaceDE w:val="0"/>
+        <w:autoSpaceDN w:val="0"/>
       </w:pPr>
       <w:r>
         <w:rPr>
@@ -5985,135 +6343,4475 @@
         <w:pStyle w:val="4"/>
         <w:numPr>
           <w:ilvl w:val="0"/>
-          <w:numId w:val="11"/>
+          <w:numId w:val="12"/>
         </w:numPr>
-      </w:pPr>
-      <w:r>
-        <w:t>transforms.ToTensor()</w:t>
-      </w:r>
-    </w:p>
-    <w:p>
-      <w:pPr>
-        <w:rPr>
-          <w:rFonts w:hint="eastAsia"/>
-        </w:rPr>
+        <w:wordWrap w:val="0"/>
+        <w:autoSpaceDE w:val="0"/>
+        <w:autoSpaceDN w:val="0"/>
       </w:pPr>
       <w:r>
         <w:rPr>
           <w:rFonts w:hint="eastAsia"/>
         </w:rPr>
-        <w:t>转为张量类型</w:t>
+        <w:t>公共</w:t>
       </w:r>
+    </w:p>
+    <w:tbl>
+      <w:tblPr>
+        <w:tblStyle w:val="a8"/>
+        <w:tblW w:w="0" w:type="auto"/>
+        <w:tblLook w:val="04A0" w:firstRow="1" w:lastRow="0" w:firstColumn="1" w:lastColumn="0" w:noHBand="0" w:noVBand="1"/>
+      </w:tblPr>
+      <w:tblGrid>
+        <w:gridCol w:w="8296"/>
+      </w:tblGrid>
+      <w:tr>
+        <w:tc>
+          <w:tcPr>
+            <w:tcW w:w="8296" w:type="dxa"/>
+          </w:tcPr>
+          <w:p>
+            <w:pPr>
+              <w:wordWrap w:val="0"/>
+              <w:autoSpaceDE w:val="0"/>
+              <w:autoSpaceDN w:val="0"/>
+            </w:pPr>
+            <w:r>
+              <w:rPr>
+                <w:rFonts w:hint="eastAsia"/>
+              </w:rPr>
+              <w:t>组合功能：</w:t>
+            </w:r>
+            <w:r>
+              <w:t>transforms.Compose([, ,])</w:t>
+            </w:r>
+          </w:p>
+          <w:p>
+            <w:pPr>
+              <w:wordWrap w:val="0"/>
+              <w:autoSpaceDE w:val="0"/>
+              <w:autoSpaceDN w:val="0"/>
+            </w:pPr>
+            <w:r>
+              <w:rPr>
+                <w:rFonts w:hint="eastAsia"/>
+              </w:rPr>
+              <w:t>入参列表</w:t>
+            </w:r>
+            <w:r>
+              <w:t>,可以同时进行多个功能的变换</w:t>
+            </w:r>
+            <w:r>
+              <w:rPr>
+                <w:rFonts w:hint="eastAsia"/>
+              </w:rPr>
+              <w:t>。</w:t>
+            </w:r>
+          </w:p>
+          <w:p>
+            <w:pPr>
+              <w:wordWrap w:val="0"/>
+              <w:autoSpaceDE w:val="0"/>
+              <w:autoSpaceDN w:val="0"/>
+            </w:pPr>
+          </w:p>
+          <w:p>
+            <w:pPr>
+              <w:wordWrap w:val="0"/>
+              <w:autoSpaceDE w:val="0"/>
+              <w:autoSpaceDN w:val="0"/>
+            </w:pPr>
+            <w:r>
+              <w:rPr>
+                <w:rFonts w:hint="eastAsia"/>
+              </w:rPr>
+              <w:t>转换张量：</w:t>
+            </w:r>
+            <w:r>
+              <w:t>transforms.ToTensor()</w:t>
+            </w:r>
+          </w:p>
+          <w:p>
+            <w:pPr>
+              <w:wordWrap w:val="0"/>
+              <w:autoSpaceDE w:val="0"/>
+              <w:autoSpaceDN w:val="0"/>
+            </w:pPr>
+            <w:r>
+              <w:rPr>
+                <w:rFonts w:hint="eastAsia"/>
+              </w:rPr>
+              <w:t>转为张量类型</w:t>
+            </w:r>
+            <w:r>
+              <w:rPr>
+                <w:rFonts w:hint="eastAsia"/>
+              </w:rPr>
+              <w:t>。</w:t>
+            </w:r>
+          </w:p>
+        </w:tc>
+      </w:tr>
+    </w:tbl>
+    <w:p>
+      <w:pPr>
+        <w:wordWrap w:val="0"/>
+        <w:autoSpaceDE w:val="0"/>
+        <w:autoSpaceDN w:val="0"/>
+      </w:pPr>
     </w:p>
     <w:p>
       <w:pPr>
         <w:pStyle w:val="4"/>
         <w:numPr>
           <w:ilvl w:val="0"/>
-          <w:numId w:val="11"/>
+          <w:numId w:val="12"/>
         </w:numPr>
-      </w:pPr>
-      <w:r>
-        <w:t>transforms.Resize(256)</w:t>
-      </w:r>
-    </w:p>
-    <w:p>
+        <w:wordWrap w:val="0"/>
+        <w:autoSpaceDE w:val="0"/>
+        <w:autoSpaceDN w:val="0"/>
+      </w:pPr>
       <w:r>
         <w:rPr>
           <w:rFonts w:hint="eastAsia"/>
         </w:rPr>
-        <w:t>转换像素大小为2</w:t>
-      </w:r>
-      <w:r>
-        <w:t>56*256</w:t>
+        <w:t>裁剪</w:t>
       </w:r>
     </w:p>
+    <w:tbl>
+      <w:tblPr>
+        <w:tblStyle w:val="a8"/>
+        <w:tblW w:w="0" w:type="auto"/>
+        <w:tblLook w:val="04A0" w:firstRow="1" w:lastRow="0" w:firstColumn="1" w:lastColumn="0" w:noHBand="0" w:noVBand="1"/>
+      </w:tblPr>
+      <w:tblGrid>
+        <w:gridCol w:w="8296"/>
+      </w:tblGrid>
+      <w:tr>
+        <w:tc>
+          <w:tcPr>
+            <w:tcW w:w="8296" w:type="dxa"/>
+          </w:tcPr>
+          <w:p>
+            <w:pPr>
+              <w:wordWrap w:val="0"/>
+              <w:autoSpaceDE w:val="0"/>
+              <w:autoSpaceDN w:val="0"/>
+              <w:rPr>
+                <w:b/>
+                <w:sz w:val="18"/>
+                <w:szCs w:val="18"/>
+              </w:rPr>
+            </w:pPr>
+            <w:r>
+              <w:rPr>
+                <w:rFonts w:hint="eastAsia"/>
+                <w:b/>
+                <w:sz w:val="18"/>
+                <w:szCs w:val="18"/>
+              </w:rPr>
+              <w:t>中心裁剪：</w:t>
+            </w:r>
+            <w:r>
+              <w:rPr>
+                <w:b/>
+                <w:sz w:val="18"/>
+                <w:szCs w:val="18"/>
+              </w:rPr>
+              <w:t>transforms.CenterCrop(</w:t>
+            </w:r>
+            <w:r>
+              <w:rPr>
+                <w:b/>
+                <w:sz w:val="18"/>
+                <w:szCs w:val="18"/>
+              </w:rPr>
+              <w:t>size</w:t>
+            </w:r>
+            <w:r>
+              <w:rPr>
+                <w:b/>
+                <w:sz w:val="18"/>
+                <w:szCs w:val="18"/>
+              </w:rPr>
+              <w:t>)</w:t>
+            </w:r>
+          </w:p>
+          <w:p>
+            <w:pPr>
+              <w:wordWrap w:val="0"/>
+              <w:autoSpaceDE w:val="0"/>
+              <w:autoSpaceDN w:val="0"/>
+              <w:rPr>
+                <w:sz w:val="18"/>
+                <w:szCs w:val="18"/>
+              </w:rPr>
+            </w:pPr>
+            <w:r>
+              <w:rPr>
+                <w:rFonts w:hint="eastAsia"/>
+                <w:sz w:val="18"/>
+                <w:szCs w:val="18"/>
+              </w:rPr>
+              <w:t>作用：</w:t>
+            </w:r>
+            <w:r>
+              <w:rPr>
+                <w:rFonts w:hint="eastAsia"/>
+                <w:sz w:val="18"/>
+                <w:szCs w:val="18"/>
+              </w:rPr>
+              <w:t>裁剪中心区域</w:t>
+            </w:r>
+            <w:r>
+              <w:rPr>
+                <w:rFonts w:hint="eastAsia"/>
+                <w:sz w:val="18"/>
+                <w:szCs w:val="18"/>
+              </w:rPr>
+              <w:t>多少</w:t>
+            </w:r>
+            <w:r>
+              <w:rPr>
+                <w:sz w:val="18"/>
+                <w:szCs w:val="18"/>
+              </w:rPr>
+              <w:t>像素.可入参</w:t>
+            </w:r>
+            <w:r>
+              <w:rPr>
+                <w:sz w:val="18"/>
+                <w:szCs w:val="18"/>
+              </w:rPr>
+              <w:t>(H,W</w:t>
+            </w:r>
+            <w:r>
+              <w:rPr>
+                <w:sz w:val="18"/>
+                <w:szCs w:val="18"/>
+              </w:rPr>
+              <w:t>)</w:t>
+            </w:r>
+          </w:p>
+          <w:p>
+            <w:pPr>
+              <w:wordWrap w:val="0"/>
+              <w:autoSpaceDE w:val="0"/>
+              <w:autoSpaceDN w:val="0"/>
+              <w:rPr>
+                <w:sz w:val="18"/>
+                <w:szCs w:val="18"/>
+              </w:rPr>
+            </w:pPr>
+            <w:r>
+              <w:rPr>
+                <w:rFonts w:hint="eastAsia"/>
+                <w:sz w:val="18"/>
+                <w:szCs w:val="18"/>
+              </w:rPr>
+              <w:t>输入：size</w:t>
+            </w:r>
+            <w:r>
+              <w:rPr>
+                <w:sz w:val="18"/>
+                <w:szCs w:val="18"/>
+              </w:rPr>
+              <w:t>=</w:t>
+            </w:r>
+            <w:r>
+              <w:rPr>
+                <w:rFonts w:hint="eastAsia"/>
+                <w:sz w:val="18"/>
+                <w:szCs w:val="18"/>
+              </w:rPr>
+              <w:t>int，size</w:t>
+            </w:r>
+            <w:r>
+              <w:rPr>
+                <w:sz w:val="18"/>
+                <w:szCs w:val="18"/>
+              </w:rPr>
+              <w:t>=</w:t>
+            </w:r>
+            <w:r>
+              <w:rPr>
+                <w:sz w:val="18"/>
+                <w:szCs w:val="18"/>
+              </w:rPr>
+              <w:t>(H,W)</w:t>
+            </w:r>
+          </w:p>
+          <w:p>
+            <w:pPr>
+              <w:wordWrap w:val="0"/>
+              <w:autoSpaceDE w:val="0"/>
+              <w:autoSpaceDN w:val="0"/>
+              <w:rPr>
+                <w:sz w:val="18"/>
+                <w:szCs w:val="18"/>
+              </w:rPr>
+            </w:pPr>
+          </w:p>
+          <w:p>
+            <w:pPr>
+              <w:wordWrap w:val="0"/>
+              <w:autoSpaceDE w:val="0"/>
+              <w:autoSpaceDN w:val="0"/>
+              <w:rPr>
+                <w:b/>
+                <w:sz w:val="18"/>
+                <w:szCs w:val="18"/>
+              </w:rPr>
+            </w:pPr>
+            <w:r>
+              <w:rPr>
+                <w:rFonts w:hint="eastAsia"/>
+                <w:b/>
+                <w:sz w:val="18"/>
+                <w:szCs w:val="18"/>
+              </w:rPr>
+              <w:t>随机裁剪：</w:t>
+            </w:r>
+            <w:r>
+              <w:rPr>
+                <w:b/>
+                <w:sz w:val="18"/>
+                <w:szCs w:val="18"/>
+              </w:rPr>
+              <w:t>transforms.RandomCrop(size, padding=None, pad_if_needed=False, fill=0, padding_m</w:t>
+            </w:r>
+            <w:r>
+              <w:rPr>
+                <w:b/>
+                <w:sz w:val="18"/>
+                <w:szCs w:val="18"/>
+              </w:rPr>
+              <w:lastRenderedPageBreak/>
+              <w:t>ode=‘constant’)</w:t>
+            </w:r>
+          </w:p>
+          <w:p>
+            <w:pPr>
+              <w:wordWrap w:val="0"/>
+              <w:autoSpaceDE w:val="0"/>
+              <w:autoSpaceDN w:val="0"/>
+              <w:rPr>
+                <w:sz w:val="18"/>
+                <w:szCs w:val="18"/>
+              </w:rPr>
+            </w:pPr>
+            <w:r>
+              <w:rPr>
+                <w:rFonts w:hint="eastAsia"/>
+                <w:sz w:val="18"/>
+                <w:szCs w:val="18"/>
+              </w:rPr>
+              <w:t>作用：</w:t>
+            </w:r>
+            <w:r>
+              <w:rPr>
+                <w:rFonts w:hint="eastAsia"/>
+                <w:sz w:val="18"/>
+                <w:szCs w:val="18"/>
+              </w:rPr>
+              <w:t>随机裁剪</w:t>
+            </w:r>
+            <w:r>
+              <w:rPr>
+                <w:sz w:val="18"/>
+                <w:szCs w:val="18"/>
+              </w:rPr>
+              <w:t>224*224像素.</w:t>
+            </w:r>
+          </w:p>
+          <w:p>
+            <w:pPr>
+              <w:wordWrap w:val="0"/>
+              <w:autoSpaceDE w:val="0"/>
+              <w:autoSpaceDN w:val="0"/>
+              <w:rPr>
+                <w:sz w:val="18"/>
+                <w:szCs w:val="18"/>
+              </w:rPr>
+            </w:pPr>
+            <w:r>
+              <w:rPr>
+                <w:rFonts w:hint="eastAsia"/>
+                <w:sz w:val="18"/>
+                <w:szCs w:val="18"/>
+              </w:rPr>
+              <w:t>输入：</w:t>
+            </w:r>
+          </w:p>
+          <w:p>
+            <w:pPr>
+              <w:wordWrap w:val="0"/>
+              <w:autoSpaceDE w:val="0"/>
+              <w:autoSpaceDN w:val="0"/>
+              <w:rPr>
+                <w:sz w:val="18"/>
+                <w:szCs w:val="18"/>
+              </w:rPr>
+            </w:pPr>
+            <w:r>
+              <w:rPr>
+                <w:rFonts w:hint="eastAsia"/>
+                <w:sz w:val="18"/>
+                <w:szCs w:val="18"/>
+              </w:rPr>
+              <w:t>size</w:t>
+            </w:r>
+            <w:r>
+              <w:rPr>
+                <w:rFonts w:hint="eastAsia"/>
+                <w:sz w:val="18"/>
+                <w:szCs w:val="18"/>
+              </w:rPr>
+              <w:t>：裁剪大小；size</w:t>
+            </w:r>
+            <w:r>
+              <w:rPr>
+                <w:sz w:val="18"/>
+                <w:szCs w:val="18"/>
+              </w:rPr>
+              <w:t>=</w:t>
+            </w:r>
+            <w:r>
+              <w:rPr>
+                <w:rFonts w:hint="eastAsia"/>
+                <w:sz w:val="18"/>
+                <w:szCs w:val="18"/>
+              </w:rPr>
+              <w:t>int，size</w:t>
+            </w:r>
+            <w:r>
+              <w:rPr>
+                <w:sz w:val="18"/>
+                <w:szCs w:val="18"/>
+              </w:rPr>
+              <w:t>=(H,W)</w:t>
+            </w:r>
+          </w:p>
+          <w:p>
+            <w:pPr>
+              <w:wordWrap w:val="0"/>
+              <w:autoSpaceDE w:val="0"/>
+              <w:autoSpaceDN w:val="0"/>
+              <w:rPr>
+                <w:sz w:val="18"/>
+                <w:szCs w:val="18"/>
+              </w:rPr>
+            </w:pPr>
+            <w:r>
+              <w:rPr>
+                <w:sz w:val="18"/>
+                <w:szCs w:val="18"/>
+              </w:rPr>
+              <w:t>padding</w:t>
+            </w:r>
+            <w:r>
+              <w:rPr>
+                <w:rFonts w:hint="eastAsia"/>
+                <w:sz w:val="18"/>
+                <w:szCs w:val="18"/>
+              </w:rPr>
+              <w:t>：填充像素值；</w:t>
+            </w:r>
+            <w:r>
+              <w:rPr>
+                <w:sz w:val="18"/>
+                <w:szCs w:val="18"/>
+              </w:rPr>
+              <w:t>padding</w:t>
+            </w:r>
+            <w:r>
+              <w:rPr>
+                <w:sz w:val="18"/>
+                <w:szCs w:val="18"/>
+              </w:rPr>
+              <w:t>=4</w:t>
+            </w:r>
+            <w:r>
+              <w:rPr>
+                <w:rFonts w:hint="eastAsia"/>
+                <w:sz w:val="18"/>
+                <w:szCs w:val="18"/>
+              </w:rPr>
+              <w:t>:</w:t>
+            </w:r>
+            <w:r>
+              <w:rPr>
+                <w:rFonts w:hint="eastAsia"/>
+                <w:sz w:val="18"/>
+                <w:szCs w:val="18"/>
+              </w:rPr>
+              <w:t>上下左右填充4</w:t>
+            </w:r>
+            <w:r>
+              <w:rPr>
+                <w:rFonts w:hint="eastAsia"/>
+                <w:sz w:val="18"/>
+                <w:szCs w:val="18"/>
+              </w:rPr>
+              <w:t>；=(</w:t>
+            </w:r>
+            <w:r>
+              <w:rPr>
+                <w:sz w:val="18"/>
+                <w:szCs w:val="18"/>
+              </w:rPr>
+              <w:t>1,4)</w:t>
+            </w:r>
+            <w:r>
+              <w:rPr>
+                <w:sz w:val="18"/>
+                <w:szCs w:val="18"/>
+              </w:rPr>
+              <w:t>:</w:t>
+            </w:r>
+            <w:r>
+              <w:rPr>
+                <w:rFonts w:hint="eastAsia"/>
+                <w:sz w:val="18"/>
+                <w:szCs w:val="18"/>
+              </w:rPr>
+              <w:t>左右填充1，上下4；=(</w:t>
+            </w:r>
+            <w:r>
+              <w:rPr>
+                <w:sz w:val="18"/>
+                <w:szCs w:val="18"/>
+              </w:rPr>
+              <w:t>1,2,3,4),</w:t>
+            </w:r>
+            <w:r>
+              <w:rPr>
+                <w:rFonts w:hint="eastAsia"/>
+                <w:sz w:val="18"/>
+                <w:szCs w:val="18"/>
+              </w:rPr>
+              <w:t>左上右下填充值1，2，3，4</w:t>
+            </w:r>
+            <w:r>
+              <w:rPr>
+                <w:sz w:val="18"/>
+                <w:szCs w:val="18"/>
+              </w:rPr>
+              <w:t>.</w:t>
+            </w:r>
+          </w:p>
+          <w:p>
+            <w:pPr>
+              <w:wordWrap w:val="0"/>
+              <w:autoSpaceDE w:val="0"/>
+              <w:autoSpaceDN w:val="0"/>
+              <w:rPr>
+                <w:sz w:val="18"/>
+                <w:szCs w:val="18"/>
+              </w:rPr>
+            </w:pPr>
+            <w:r>
+              <w:rPr>
+                <w:sz w:val="18"/>
+                <w:szCs w:val="18"/>
+              </w:rPr>
+              <w:t>pad_if_needed</w:t>
+            </w:r>
+            <w:r>
+              <w:rPr>
+                <w:rFonts w:hint="eastAsia"/>
+                <w:sz w:val="18"/>
+                <w:szCs w:val="18"/>
+              </w:rPr>
+              <w:t>：</w:t>
+            </w:r>
+            <w:r>
+              <w:rPr>
+                <w:rFonts w:hint="eastAsia"/>
+                <w:sz w:val="18"/>
+                <w:szCs w:val="18"/>
+              </w:rPr>
+              <w:t>指定当图像小于给定大小时是否添加填充。默认为</w:t>
+            </w:r>
+            <w:r>
+              <w:rPr>
+                <w:sz w:val="18"/>
+                <w:szCs w:val="18"/>
+              </w:rPr>
+              <w:t>False</w:t>
+            </w:r>
+          </w:p>
+          <w:p>
+            <w:pPr>
+              <w:wordWrap w:val="0"/>
+              <w:autoSpaceDE w:val="0"/>
+              <w:autoSpaceDN w:val="0"/>
+              <w:rPr>
+                <w:sz w:val="18"/>
+                <w:szCs w:val="18"/>
+              </w:rPr>
+            </w:pPr>
+            <w:r>
+              <w:rPr>
+                <w:rFonts w:hint="eastAsia"/>
+                <w:sz w:val="18"/>
+                <w:szCs w:val="18"/>
+              </w:rPr>
+              <w:t>fill：</w:t>
+            </w:r>
+            <w:r>
+              <w:rPr>
+                <w:rFonts w:hint="eastAsia"/>
+                <w:sz w:val="18"/>
+                <w:szCs w:val="18"/>
+              </w:rPr>
+              <w:t>填充的颜色。单通道：整数；多通道：</w:t>
+            </w:r>
+            <w:r>
+              <w:rPr>
+                <w:sz w:val="18"/>
+                <w:szCs w:val="18"/>
+              </w:rPr>
+              <w:t>RGB</w:t>
+            </w:r>
+            <w:r>
+              <w:rPr>
+                <w:rFonts w:hint="eastAsia"/>
+                <w:sz w:val="18"/>
+                <w:szCs w:val="18"/>
+              </w:rPr>
+              <w:t>元组(</w:t>
+            </w:r>
+            <w:r>
+              <w:rPr>
+                <w:sz w:val="18"/>
+                <w:szCs w:val="18"/>
+              </w:rPr>
+              <w:t>x,x,x)</w:t>
+            </w:r>
+            <w:r>
+              <w:rPr>
+                <w:rFonts w:hint="eastAsia"/>
+                <w:sz w:val="18"/>
+                <w:szCs w:val="18"/>
+              </w:rPr>
+              <w:t>。</w:t>
+            </w:r>
+            <w:r>
+              <w:rPr>
+                <w:rFonts w:hint="eastAsia"/>
+                <w:sz w:val="18"/>
+                <w:szCs w:val="18"/>
+              </w:rPr>
+              <w:t>如果输入图像是</w:t>
+            </w:r>
+            <w:r>
+              <w:rPr>
+                <w:sz w:val="18"/>
+                <w:szCs w:val="18"/>
+              </w:rPr>
+              <w:t>torch Tensor，则</w:t>
+            </w:r>
+            <w:r>
+              <w:rPr>
+                <w:sz w:val="18"/>
+                <w:szCs w:val="18"/>
+              </w:rPr>
+              <w:t>fill</w:t>
+            </w:r>
+            <w:r>
+              <w:rPr>
+                <w:sz w:val="18"/>
+                <w:szCs w:val="18"/>
+              </w:rPr>
+              <w:t>参数仅支持数字。如果输入图像是PIL Image，则</w:t>
+            </w:r>
+            <w:r>
+              <w:rPr>
+                <w:sz w:val="18"/>
+                <w:szCs w:val="18"/>
+              </w:rPr>
+              <w:t>fill</w:t>
+            </w:r>
+            <w:r>
+              <w:rPr>
+                <w:sz w:val="18"/>
+                <w:szCs w:val="18"/>
+              </w:rPr>
+              <w:t>参数仅支持int或tuple值。</w:t>
+            </w:r>
+          </w:p>
+          <w:p>
+            <w:pPr>
+              <w:wordWrap w:val="0"/>
+              <w:autoSpaceDE w:val="0"/>
+              <w:autoSpaceDN w:val="0"/>
+              <w:rPr>
+                <w:sz w:val="16"/>
+                <w:szCs w:val="18"/>
+              </w:rPr>
+            </w:pPr>
+            <w:r>
+              <w:rPr>
+                <w:sz w:val="16"/>
+                <w:szCs w:val="18"/>
+              </w:rPr>
+              <w:t>padding_mode</w:t>
+            </w:r>
+            <w:r>
+              <w:rPr>
+                <w:rFonts w:hint="eastAsia"/>
+                <w:sz w:val="16"/>
+                <w:szCs w:val="18"/>
+              </w:rPr>
+              <w:t>：</w:t>
+            </w:r>
+            <w:r>
+              <w:rPr>
+                <w:sz w:val="16"/>
+                <w:szCs w:val="18"/>
+              </w:rPr>
+              <w:t>用于指定填充模式。它可以是以下值之一：</w:t>
+            </w:r>
+          </w:p>
+          <w:p>
+            <w:pPr>
+              <w:wordWrap w:val="0"/>
+              <w:autoSpaceDE w:val="0"/>
+              <w:autoSpaceDN w:val="0"/>
+              <w:rPr>
+                <w:sz w:val="16"/>
+                <w:szCs w:val="18"/>
+              </w:rPr>
+            </w:pPr>
+            <w:r>
+              <w:rPr>
+                <w:sz w:val="16"/>
+                <w:szCs w:val="18"/>
+              </w:rPr>
+              <w:t>'constant'：使用常数填充。常数值由fill参数指定。</w:t>
+            </w:r>
+          </w:p>
+          <w:p>
+            <w:pPr>
+              <w:wordWrap w:val="0"/>
+              <w:autoSpaceDE w:val="0"/>
+              <w:autoSpaceDN w:val="0"/>
+              <w:rPr>
+                <w:sz w:val="16"/>
+                <w:szCs w:val="18"/>
+              </w:rPr>
+            </w:pPr>
+            <w:r>
+              <w:rPr>
+                <w:sz w:val="16"/>
+                <w:szCs w:val="18"/>
+              </w:rPr>
+              <w:t>'edge'：使用图像边缘的像素值进行填充。</w:t>
+            </w:r>
+          </w:p>
+          <w:p>
+            <w:pPr>
+              <w:wordWrap w:val="0"/>
+              <w:autoSpaceDE w:val="0"/>
+              <w:autoSpaceDN w:val="0"/>
+              <w:rPr>
+                <w:sz w:val="16"/>
+                <w:szCs w:val="18"/>
+              </w:rPr>
+            </w:pPr>
+            <w:r>
+              <w:rPr>
+                <w:sz w:val="16"/>
+                <w:szCs w:val="18"/>
+              </w:rPr>
+              <w:t>'reflect'：使用图像边缘的镜像进行填充。最后一个像素不镜像。例如，对于图像[1, 2, 3, 4]，使用'reflect'模式填充两个像素后，结果为[</w:t>
+            </w:r>
+            <w:r>
+              <w:rPr>
+                <w:b/>
+                <w:color w:val="FF0000"/>
+                <w:sz w:val="16"/>
+                <w:szCs w:val="18"/>
+              </w:rPr>
+              <w:t>3, 2</w:t>
+            </w:r>
+            <w:r>
+              <w:rPr>
+                <w:color w:val="FF0000"/>
+                <w:sz w:val="16"/>
+                <w:szCs w:val="18"/>
+              </w:rPr>
+              <w:t xml:space="preserve">, </w:t>
+            </w:r>
+            <w:r>
+              <w:rPr>
+                <w:sz w:val="16"/>
+                <w:szCs w:val="18"/>
+              </w:rPr>
+              <w:t xml:space="preserve">1, </w:t>
+            </w:r>
+            <w:r>
+              <w:rPr>
+                <w:b/>
+                <w:sz w:val="16"/>
+                <w:szCs w:val="18"/>
+              </w:rPr>
+              <w:t>2, 3</w:t>
+            </w:r>
+            <w:r>
+              <w:rPr>
+                <w:sz w:val="16"/>
+                <w:szCs w:val="18"/>
+              </w:rPr>
+              <w:t xml:space="preserve">, 4, </w:t>
+            </w:r>
+            <w:r>
+              <w:rPr>
+                <w:b/>
+                <w:color w:val="FF0000"/>
+                <w:sz w:val="16"/>
+                <w:szCs w:val="18"/>
+              </w:rPr>
+              <w:t>3, 2</w:t>
+            </w:r>
+            <w:r>
+              <w:rPr>
+                <w:sz w:val="16"/>
+                <w:szCs w:val="18"/>
+              </w:rPr>
+              <w:t>]。</w:t>
+            </w:r>
+          </w:p>
+          <w:p>
+            <w:pPr>
+              <w:wordWrap w:val="0"/>
+              <w:autoSpaceDE w:val="0"/>
+              <w:autoSpaceDN w:val="0"/>
+              <w:rPr>
+                <w:sz w:val="16"/>
+                <w:szCs w:val="18"/>
+              </w:rPr>
+            </w:pPr>
+            <w:r>
+              <w:rPr>
+                <w:sz w:val="16"/>
+                <w:szCs w:val="18"/>
+              </w:rPr>
+              <w:t>'symmetric'：使用图像边缘的镜像进行填充。最后一个像素镜像。例如，对于图像[1, 2, 3, 4]，使用'symmetric'模式填充两个像素后，结果为[</w:t>
+            </w:r>
+            <w:r>
+              <w:rPr>
+                <w:b/>
+                <w:sz w:val="16"/>
+                <w:szCs w:val="18"/>
+              </w:rPr>
+              <w:t>2, 1, 1, 2</w:t>
+            </w:r>
+            <w:r>
+              <w:rPr>
+                <w:sz w:val="16"/>
+                <w:szCs w:val="18"/>
+              </w:rPr>
+              <w:t xml:space="preserve">, </w:t>
+            </w:r>
+            <w:r>
+              <w:rPr>
+                <w:color w:val="FF0000"/>
+                <w:sz w:val="16"/>
+                <w:szCs w:val="18"/>
+              </w:rPr>
+              <w:t>3, 4, 4, 3</w:t>
+            </w:r>
+            <w:r>
+              <w:rPr>
+                <w:sz w:val="16"/>
+                <w:szCs w:val="18"/>
+              </w:rPr>
+              <w:t>]。</w:t>
+            </w:r>
+          </w:p>
+          <w:p>
+            <w:pPr>
+              <w:wordWrap w:val="0"/>
+              <w:autoSpaceDE w:val="0"/>
+              <w:autoSpaceDN w:val="0"/>
+              <w:rPr>
+                <w:sz w:val="16"/>
+                <w:szCs w:val="18"/>
+              </w:rPr>
+            </w:pPr>
+          </w:p>
+          <w:p>
+            <w:pPr>
+              <w:wordWrap w:val="0"/>
+              <w:autoSpaceDE w:val="0"/>
+              <w:autoSpaceDN w:val="0"/>
+              <w:rPr>
+                <w:b/>
+                <w:sz w:val="18"/>
+                <w:szCs w:val="18"/>
+              </w:rPr>
+            </w:pPr>
+            <w:r>
+              <w:rPr>
+                <w:rFonts w:hint="eastAsia"/>
+                <w:b/>
+                <w:sz w:val="18"/>
+                <w:szCs w:val="18"/>
+              </w:rPr>
+              <w:t>随机长宽比裁剪：</w:t>
+            </w:r>
+            <w:r>
+              <w:rPr>
+                <w:b/>
+                <w:sz w:val="18"/>
+                <w:szCs w:val="18"/>
+              </w:rPr>
+              <w:t>transforms.RandomResizedCrop</w:t>
+            </w:r>
+          </w:p>
+          <w:p>
+            <w:pPr>
+              <w:wordWrap w:val="0"/>
+              <w:autoSpaceDE w:val="0"/>
+              <w:autoSpaceDN w:val="0"/>
+              <w:rPr>
+                <w:sz w:val="18"/>
+                <w:szCs w:val="18"/>
+              </w:rPr>
+            </w:pPr>
+            <w:r>
+              <w:rPr>
+                <w:rFonts w:hint="eastAsia"/>
+                <w:sz w:val="18"/>
+                <w:szCs w:val="18"/>
+              </w:rPr>
+              <w:t>作用：</w:t>
+            </w:r>
+            <w:r>
+              <w:rPr>
+                <w:rFonts w:hint="eastAsia"/>
+                <w:sz w:val="18"/>
+                <w:szCs w:val="18"/>
+              </w:rPr>
+              <w:t>随机裁剪并缩放图像</w:t>
+            </w:r>
+            <w:r>
+              <w:rPr>
+                <w:rFonts w:hint="eastAsia"/>
+                <w:sz w:val="18"/>
+                <w:szCs w:val="18"/>
+              </w:rPr>
+              <w:t>。</w:t>
+            </w:r>
+          </w:p>
+          <w:p>
+            <w:pPr>
+              <w:wordWrap w:val="0"/>
+              <w:autoSpaceDE w:val="0"/>
+              <w:autoSpaceDN w:val="0"/>
+              <w:rPr>
+                <w:sz w:val="18"/>
+                <w:szCs w:val="18"/>
+              </w:rPr>
+            </w:pPr>
+            <w:r>
+              <w:rPr>
+                <w:rFonts w:hint="eastAsia"/>
+                <w:sz w:val="18"/>
+                <w:szCs w:val="18"/>
+              </w:rPr>
+              <w:t>输入：</w:t>
+            </w:r>
+          </w:p>
+          <w:p>
+            <w:pPr>
+              <w:wordWrap w:val="0"/>
+              <w:autoSpaceDE w:val="0"/>
+              <w:autoSpaceDN w:val="0"/>
+              <w:rPr>
+                <w:sz w:val="18"/>
+                <w:szCs w:val="18"/>
+              </w:rPr>
+            </w:pPr>
+            <w:r>
+              <w:rPr>
+                <w:sz w:val="18"/>
+                <w:szCs w:val="18"/>
+              </w:rPr>
+              <w:t>size：指定裁剪后的图像大小。</w:t>
+            </w:r>
+          </w:p>
+          <w:p>
+            <w:pPr>
+              <w:wordWrap w:val="0"/>
+              <w:autoSpaceDE w:val="0"/>
+              <w:autoSpaceDN w:val="0"/>
+              <w:rPr>
+                <w:sz w:val="18"/>
+                <w:szCs w:val="18"/>
+              </w:rPr>
+            </w:pPr>
+            <w:r>
+              <w:rPr>
+                <w:sz w:val="18"/>
+                <w:szCs w:val="18"/>
+              </w:rPr>
+              <w:t>scale：指定裁剪面积的范围。默认为(0.08, 1.0)。</w:t>
+            </w:r>
+          </w:p>
+          <w:p>
+            <w:pPr>
+              <w:wordWrap w:val="0"/>
+              <w:autoSpaceDE w:val="0"/>
+              <w:autoSpaceDN w:val="0"/>
+              <w:rPr>
+                <w:sz w:val="18"/>
+                <w:szCs w:val="18"/>
+              </w:rPr>
+            </w:pPr>
+            <w:r>
+              <w:rPr>
+                <w:sz w:val="18"/>
+                <w:szCs w:val="18"/>
+              </w:rPr>
+              <w:t>ratio：指定长宽比的范围。默认为(3/4, 4/3)。</w:t>
+            </w:r>
+          </w:p>
+          <w:p>
+            <w:pPr>
+              <w:wordWrap w:val="0"/>
+              <w:autoSpaceDE w:val="0"/>
+              <w:autoSpaceDN w:val="0"/>
+              <w:rPr>
+                <w:sz w:val="18"/>
+                <w:szCs w:val="18"/>
+              </w:rPr>
+            </w:pPr>
+            <w:r>
+              <w:rPr>
+                <w:sz w:val="18"/>
+                <w:szCs w:val="18"/>
+              </w:rPr>
+              <w:t>interpolation：指定插值</w:t>
+            </w:r>
+            <w:r>
+              <w:rPr>
+                <w:rFonts w:hint="eastAsia"/>
+                <w:sz w:val="18"/>
+                <w:szCs w:val="18"/>
+              </w:rPr>
+              <w:t>(缩放时增加或保留值的方法</w:t>
+            </w:r>
+            <w:r>
+              <w:rPr>
+                <w:sz w:val="18"/>
+                <w:szCs w:val="18"/>
+              </w:rPr>
+              <w:t>)</w:t>
+            </w:r>
+            <w:r>
+              <w:rPr>
+                <w:sz w:val="18"/>
+                <w:szCs w:val="18"/>
+              </w:rPr>
+              <w:t>方法。默认为PIL.Image.BILINEAR。</w:t>
+            </w:r>
+          </w:p>
+          <w:p>
+            <w:pPr>
+              <w:wordWrap w:val="0"/>
+              <w:autoSpaceDE w:val="0"/>
+              <w:autoSpaceDN w:val="0"/>
+              <w:rPr>
+                <w:sz w:val="18"/>
+                <w:szCs w:val="18"/>
+              </w:rPr>
+            </w:pPr>
+          </w:p>
+          <w:p>
+            <w:pPr>
+              <w:wordWrap w:val="0"/>
+              <w:autoSpaceDE w:val="0"/>
+              <w:autoSpaceDN w:val="0"/>
+              <w:rPr>
+                <w:b/>
+                <w:sz w:val="18"/>
+                <w:szCs w:val="18"/>
+              </w:rPr>
+            </w:pPr>
+            <w:r>
+              <w:rPr>
+                <w:rFonts w:hint="eastAsia"/>
+                <w:b/>
+                <w:sz w:val="18"/>
+                <w:szCs w:val="18"/>
+              </w:rPr>
+              <w:t>上下左右中心裁剪：</w:t>
+            </w:r>
+            <w:r>
+              <w:rPr>
+                <w:b/>
+                <w:sz w:val="18"/>
+                <w:szCs w:val="18"/>
+              </w:rPr>
+              <w:t>transforms.FiveCrop</w:t>
+            </w:r>
+          </w:p>
+          <w:p>
+            <w:pPr>
+              <w:wordWrap w:val="0"/>
+              <w:autoSpaceDE w:val="0"/>
+              <w:autoSpaceDN w:val="0"/>
+              <w:rPr>
+                <w:sz w:val="18"/>
+                <w:szCs w:val="18"/>
+              </w:rPr>
+            </w:pPr>
+            <w:r>
+              <w:rPr>
+                <w:rFonts w:hint="eastAsia"/>
+                <w:sz w:val="18"/>
+                <w:szCs w:val="18"/>
+              </w:rPr>
+              <w:t>作用：</w:t>
+            </w:r>
+            <w:r>
+              <w:rPr>
+                <w:rFonts w:hint="eastAsia"/>
+                <w:sz w:val="18"/>
+                <w:szCs w:val="18"/>
+              </w:rPr>
+              <w:t>从图像的四个角和中心裁剪出给定大小的图像</w:t>
+            </w:r>
+            <w:r>
+              <w:rPr>
+                <w:rFonts w:hint="eastAsia"/>
+                <w:sz w:val="18"/>
+                <w:szCs w:val="18"/>
+              </w:rPr>
+              <w:t>。</w:t>
+            </w:r>
+          </w:p>
+          <w:p>
+            <w:pPr>
+              <w:wordWrap w:val="0"/>
+              <w:autoSpaceDE w:val="0"/>
+              <w:autoSpaceDN w:val="0"/>
+              <w:rPr>
+                <w:sz w:val="18"/>
+                <w:szCs w:val="18"/>
+              </w:rPr>
+            </w:pPr>
+            <w:r>
+              <w:rPr>
+                <w:rFonts w:hint="eastAsia"/>
+                <w:sz w:val="18"/>
+                <w:szCs w:val="18"/>
+              </w:rPr>
+              <w:t>输入：</w:t>
+            </w:r>
+            <w:r>
+              <w:rPr>
+                <w:rFonts w:hint="eastAsia"/>
+                <w:sz w:val="18"/>
+                <w:szCs w:val="18"/>
+              </w:rPr>
+              <w:t>size</w:t>
+            </w:r>
+            <w:r>
+              <w:rPr>
+                <w:sz w:val="18"/>
+                <w:szCs w:val="18"/>
+              </w:rPr>
+              <w:t>=</w:t>
+            </w:r>
+            <w:r>
+              <w:rPr>
+                <w:rFonts w:hint="eastAsia"/>
+                <w:sz w:val="18"/>
+                <w:szCs w:val="18"/>
+              </w:rPr>
+              <w:t>int，size</w:t>
+            </w:r>
+            <w:r>
+              <w:rPr>
+                <w:sz w:val="18"/>
+                <w:szCs w:val="18"/>
+              </w:rPr>
+              <w:t>=(H,W)</w:t>
+            </w:r>
+          </w:p>
+          <w:p>
+            <w:pPr>
+              <w:wordWrap w:val="0"/>
+              <w:autoSpaceDE w:val="0"/>
+              <w:autoSpaceDN w:val="0"/>
+              <w:rPr>
+                <w:sz w:val="18"/>
+                <w:szCs w:val="18"/>
+              </w:rPr>
+            </w:pPr>
+            <w:r>
+              <w:rPr>
+                <w:rFonts w:hint="eastAsia"/>
+                <w:sz w:val="18"/>
+                <w:szCs w:val="18"/>
+              </w:rPr>
+              <w:t>输出：</w:t>
+            </w:r>
+            <w:r>
+              <w:rPr>
+                <w:rFonts w:hint="eastAsia"/>
+                <w:sz w:val="18"/>
+                <w:szCs w:val="18"/>
+              </w:rPr>
+              <w:t>返回一个包含五个图像的元组，分别对应左上角、右上角、左下角、右下角和中心的裁剪结果</w:t>
+            </w:r>
+          </w:p>
+          <w:p>
+            <w:pPr>
+              <w:wordWrap w:val="0"/>
+              <w:autoSpaceDE w:val="0"/>
+              <w:autoSpaceDN w:val="0"/>
+              <w:rPr>
+                <w:sz w:val="18"/>
+                <w:szCs w:val="18"/>
+              </w:rPr>
+            </w:pPr>
+          </w:p>
+          <w:p>
+            <w:pPr>
+              <w:wordWrap w:val="0"/>
+              <w:autoSpaceDE w:val="0"/>
+              <w:autoSpaceDN w:val="0"/>
+              <w:rPr>
+                <w:b/>
+                <w:sz w:val="18"/>
+                <w:szCs w:val="18"/>
+              </w:rPr>
+            </w:pPr>
+            <w:r>
+              <w:rPr>
+                <w:rFonts w:hint="eastAsia"/>
+                <w:b/>
+                <w:sz w:val="18"/>
+                <w:szCs w:val="18"/>
+              </w:rPr>
+              <w:t>上下左右中心裁剪后翻转</w:t>
+            </w:r>
+            <w:r>
+              <w:rPr>
+                <w:b/>
+                <w:sz w:val="18"/>
+                <w:szCs w:val="18"/>
+              </w:rPr>
+              <w:t>: transforms.TenCrop</w:t>
+            </w:r>
+          </w:p>
+          <w:p>
+            <w:pPr>
+              <w:wordWrap w:val="0"/>
+              <w:autoSpaceDE w:val="0"/>
+              <w:autoSpaceDN w:val="0"/>
+              <w:rPr>
+                <w:sz w:val="18"/>
+                <w:szCs w:val="18"/>
+              </w:rPr>
+            </w:pPr>
+            <w:r>
+              <w:rPr>
+                <w:rFonts w:hint="eastAsia"/>
+                <w:sz w:val="18"/>
+                <w:szCs w:val="18"/>
+              </w:rPr>
+              <w:t>作用：</w:t>
+            </w:r>
+            <w:r>
+              <w:rPr>
+                <w:rFonts w:hint="eastAsia"/>
+                <w:sz w:val="18"/>
+                <w:szCs w:val="18"/>
+              </w:rPr>
+              <w:t>用于从图像的四个角和中心裁剪出给定大小的图像，并对每个裁剪结果进行水平翻转</w:t>
+            </w:r>
+            <w:r>
+              <w:rPr>
+                <w:rFonts w:hint="eastAsia"/>
+                <w:sz w:val="18"/>
+                <w:szCs w:val="18"/>
+              </w:rPr>
+              <w:t>。</w:t>
+            </w:r>
+          </w:p>
+          <w:p>
+            <w:pPr>
+              <w:wordWrap w:val="0"/>
+              <w:autoSpaceDE w:val="0"/>
+              <w:autoSpaceDN w:val="0"/>
+              <w:rPr>
+                <w:sz w:val="18"/>
+                <w:szCs w:val="18"/>
+              </w:rPr>
+            </w:pPr>
+            <w:r>
+              <w:rPr>
+                <w:rFonts w:hint="eastAsia"/>
+                <w:sz w:val="18"/>
+                <w:szCs w:val="18"/>
+              </w:rPr>
+              <w:t>输入：</w:t>
+            </w:r>
+          </w:p>
+          <w:p>
+            <w:pPr>
+              <w:wordWrap w:val="0"/>
+              <w:autoSpaceDE w:val="0"/>
+              <w:autoSpaceDN w:val="0"/>
+              <w:rPr>
+                <w:sz w:val="18"/>
+                <w:szCs w:val="18"/>
+              </w:rPr>
+            </w:pPr>
+            <w:r>
+              <w:rPr>
+                <w:sz w:val="18"/>
+                <w:szCs w:val="18"/>
+              </w:rPr>
+              <w:t>size：指定裁剪后的图像大小。</w:t>
+            </w:r>
+            <w:r>
+              <w:rPr>
+                <w:rFonts w:hint="eastAsia"/>
+                <w:sz w:val="18"/>
+                <w:szCs w:val="18"/>
+              </w:rPr>
+              <w:t>size</w:t>
+            </w:r>
+            <w:r>
+              <w:rPr>
+                <w:sz w:val="18"/>
+                <w:szCs w:val="18"/>
+              </w:rPr>
+              <w:t>=</w:t>
+            </w:r>
+            <w:r>
+              <w:rPr>
+                <w:rFonts w:hint="eastAsia"/>
+                <w:sz w:val="18"/>
+                <w:szCs w:val="18"/>
+              </w:rPr>
+              <w:t>int，size</w:t>
+            </w:r>
+            <w:r>
+              <w:rPr>
+                <w:sz w:val="18"/>
+                <w:szCs w:val="18"/>
+              </w:rPr>
+              <w:t>=(H,W)</w:t>
+            </w:r>
+            <w:r>
+              <w:rPr>
+                <w:rFonts w:hint="eastAsia"/>
+                <w:sz w:val="18"/>
+                <w:szCs w:val="18"/>
+              </w:rPr>
+              <w:t>。</w:t>
+            </w:r>
+          </w:p>
+          <w:p>
+            <w:pPr>
+              <w:wordWrap w:val="0"/>
+              <w:autoSpaceDE w:val="0"/>
+              <w:autoSpaceDN w:val="0"/>
+              <w:rPr>
+                <w:rFonts w:hint="eastAsia"/>
+                <w:sz w:val="18"/>
+                <w:szCs w:val="18"/>
+              </w:rPr>
+            </w:pPr>
+            <w:r>
+              <w:rPr>
+                <w:sz w:val="18"/>
+                <w:szCs w:val="18"/>
+              </w:rPr>
+              <w:t>vertical_flip：指定是否进行垂直翻转。默认为False，即进行水平翻转。</w:t>
+            </w:r>
+          </w:p>
+          <w:p>
+            <w:pPr>
+              <w:wordWrap w:val="0"/>
+              <w:autoSpaceDE w:val="0"/>
+              <w:autoSpaceDN w:val="0"/>
+              <w:rPr>
+                <w:rFonts w:hint="eastAsia"/>
+                <w:sz w:val="18"/>
+                <w:szCs w:val="18"/>
+              </w:rPr>
+            </w:pPr>
+            <w:r>
+              <w:rPr>
+                <w:rFonts w:hint="eastAsia"/>
+                <w:sz w:val="18"/>
+                <w:szCs w:val="18"/>
+              </w:rPr>
+              <w:t>输出：</w:t>
+            </w:r>
+            <w:r>
+              <w:rPr>
+                <w:rFonts w:hint="eastAsia"/>
+                <w:sz w:val="18"/>
+                <w:szCs w:val="18"/>
+              </w:rPr>
+              <w:t>返回一个包含十个图像的元组，分别对应左上角、右上角、左下角、右下角和中心的裁剪结果及其翻转结果</w:t>
+            </w:r>
+          </w:p>
+        </w:tc>
+      </w:tr>
+    </w:tbl>
     <w:p>
       <w:pPr>
         <w:pStyle w:val="4"/>
         <w:numPr>
           <w:ilvl w:val="0"/>
-          <w:numId w:val="11"/>
+          <w:numId w:val="12"/>
         </w:numPr>
-      </w:pPr>
-      <w:r>
-        <w:t>transforms.CenterCrop(224)</w:t>
-      </w:r>
-    </w:p>
-    <w:p>
+        <w:wordWrap w:val="0"/>
+        <w:autoSpaceDE w:val="0"/>
+        <w:autoSpaceDN w:val="0"/>
+      </w:pPr>
       <w:r>
         <w:rPr>
           <w:rFonts w:hint="eastAsia"/>
         </w:rPr>
-        <w:t>裁剪中心区域2</w:t>
+        <w:lastRenderedPageBreak/>
+        <w:t>翻转</w:t>
       </w:r>
-      <w:r>
-        <w:t>24</w:t>
-      </w:r>
+    </w:p>
+    <w:tbl>
+      <w:tblPr>
+        <w:tblStyle w:val="a8"/>
+        <w:tblW w:w="0" w:type="auto"/>
+        <w:tblLook w:val="04A0" w:firstRow="1" w:lastRow="0" w:firstColumn="1" w:lastColumn="0" w:noHBand="0" w:noVBand="1"/>
+      </w:tblPr>
+      <w:tblGrid>
+        <w:gridCol w:w="8296"/>
+      </w:tblGrid>
+      <w:tr>
+        <w:tc>
+          <w:tcPr>
+            <w:tcW w:w="8296" w:type="dxa"/>
+          </w:tcPr>
+          <w:p>
+            <w:pPr>
+              <w:wordWrap w:val="0"/>
+              <w:rPr>
+                <w:b/>
+                <w:sz w:val="18"/>
+                <w:szCs w:val="18"/>
+              </w:rPr>
+            </w:pPr>
+            <w:r>
+              <w:rPr>
+                <w:rFonts w:hint="eastAsia"/>
+                <w:b/>
+                <w:sz w:val="18"/>
+                <w:szCs w:val="18"/>
+              </w:rPr>
+              <w:t>依概率</w:t>
+            </w:r>
+            <w:r>
+              <w:rPr>
+                <w:b/>
+                <w:sz w:val="18"/>
+                <w:szCs w:val="18"/>
+              </w:rPr>
+              <w:t>p水平翻转</w:t>
+            </w:r>
+            <w:r>
+              <w:rPr>
+                <w:rFonts w:hint="eastAsia"/>
+                <w:b/>
+                <w:sz w:val="18"/>
+                <w:szCs w:val="18"/>
+              </w:rPr>
+              <w:t>：</w:t>
+            </w:r>
+            <w:r>
+              <w:rPr>
+                <w:b/>
+                <w:sz w:val="18"/>
+                <w:szCs w:val="18"/>
+              </w:rPr>
+              <w:t>transforms.RandomHorizontalFlip</w:t>
+            </w:r>
+          </w:p>
+          <w:p>
+            <w:pPr>
+              <w:wordWrap w:val="0"/>
+              <w:rPr>
+                <w:sz w:val="18"/>
+                <w:szCs w:val="18"/>
+              </w:rPr>
+            </w:pPr>
+            <w:r>
+              <w:rPr>
+                <w:rFonts w:hint="eastAsia"/>
+                <w:sz w:val="18"/>
+                <w:szCs w:val="18"/>
+              </w:rPr>
+              <w:t>作用：</w:t>
+            </w:r>
+            <w:r>
+              <w:rPr>
+                <w:rFonts w:hint="eastAsia"/>
+                <w:sz w:val="18"/>
+                <w:szCs w:val="18"/>
+              </w:rPr>
+              <w:t>依据概率</w:t>
+            </w:r>
+            <w:r>
+              <w:rPr>
+                <w:sz w:val="18"/>
+                <w:szCs w:val="18"/>
+              </w:rPr>
+              <w:t>p对PIL图片进行水平翻转</w:t>
+            </w:r>
+          </w:p>
+          <w:p>
+            <w:pPr>
+              <w:wordWrap w:val="0"/>
+              <w:rPr>
+                <w:sz w:val="18"/>
+                <w:szCs w:val="18"/>
+              </w:rPr>
+            </w:pPr>
+            <w:r>
+              <w:rPr>
+                <w:rFonts w:hint="eastAsia"/>
+                <w:sz w:val="18"/>
+                <w:szCs w:val="18"/>
+              </w:rPr>
+              <w:t>输入：</w:t>
+            </w:r>
+            <w:r>
+              <w:rPr>
+                <w:sz w:val="18"/>
+                <w:szCs w:val="18"/>
+              </w:rPr>
+              <w:t>p:</w:t>
+            </w:r>
+            <w:r>
+              <w:rPr>
+                <w:sz w:val="18"/>
+                <w:szCs w:val="18"/>
+              </w:rPr>
+              <w:t>概率，默认值为0.5</w:t>
+            </w:r>
+            <w:r>
+              <w:rPr>
+                <w:sz w:val="18"/>
+                <w:szCs w:val="18"/>
+              </w:rPr>
+              <w:t>.</w:t>
+            </w:r>
+          </w:p>
+          <w:p>
+            <w:pPr>
+              <w:wordWrap w:val="0"/>
+              <w:rPr>
+                <w:sz w:val="18"/>
+                <w:szCs w:val="18"/>
+              </w:rPr>
+            </w:pPr>
+          </w:p>
+          <w:p>
+            <w:pPr>
+              <w:wordWrap w:val="0"/>
+              <w:rPr>
+                <w:b/>
+                <w:sz w:val="18"/>
+                <w:szCs w:val="18"/>
+              </w:rPr>
+            </w:pPr>
+            <w:r>
+              <w:rPr>
+                <w:rFonts w:hint="eastAsia"/>
+                <w:b/>
+                <w:sz w:val="18"/>
+                <w:szCs w:val="18"/>
+              </w:rPr>
+              <w:t>依概率</w:t>
+            </w:r>
+            <w:r>
+              <w:rPr>
+                <w:b/>
+                <w:sz w:val="18"/>
+                <w:szCs w:val="18"/>
+              </w:rPr>
+              <w:t>p垂直翻转transforms.RandomVerticalFlip</w:t>
+            </w:r>
+          </w:p>
+          <w:p>
+            <w:pPr>
+              <w:wordWrap w:val="0"/>
+              <w:rPr>
+                <w:sz w:val="18"/>
+                <w:szCs w:val="18"/>
+              </w:rPr>
+            </w:pPr>
+            <w:r>
+              <w:rPr>
+                <w:rFonts w:hint="eastAsia"/>
+                <w:sz w:val="18"/>
+                <w:szCs w:val="18"/>
+              </w:rPr>
+              <w:t>作用：</w:t>
+            </w:r>
+            <w:r>
+              <w:rPr>
+                <w:rFonts w:hint="eastAsia"/>
+                <w:sz w:val="18"/>
+                <w:szCs w:val="18"/>
+              </w:rPr>
+              <w:t>依据概率</w:t>
+            </w:r>
+            <w:r>
+              <w:rPr>
+                <w:sz w:val="18"/>
+                <w:szCs w:val="18"/>
+              </w:rPr>
+              <w:t>p对PIL图片进行水平翻转</w:t>
+            </w:r>
+          </w:p>
+          <w:p>
+            <w:pPr>
+              <w:wordWrap w:val="0"/>
+              <w:rPr>
+                <w:sz w:val="18"/>
+                <w:szCs w:val="18"/>
+              </w:rPr>
+            </w:pPr>
+            <w:r>
+              <w:rPr>
+                <w:rFonts w:hint="eastAsia"/>
+                <w:sz w:val="18"/>
+                <w:szCs w:val="18"/>
+              </w:rPr>
+              <w:t>输入：</w:t>
+            </w:r>
+            <w:r>
+              <w:rPr>
+                <w:sz w:val="18"/>
+                <w:szCs w:val="18"/>
+              </w:rPr>
+              <w:t>p:</w:t>
+            </w:r>
+            <w:r>
+              <w:rPr>
+                <w:sz w:val="18"/>
+                <w:szCs w:val="18"/>
+              </w:rPr>
+              <w:t>概率，默认值为0.5</w:t>
+            </w:r>
+            <w:r>
+              <w:rPr>
+                <w:sz w:val="18"/>
+                <w:szCs w:val="18"/>
+              </w:rPr>
+              <w:t>.</w:t>
+            </w:r>
+          </w:p>
+          <w:p>
+            <w:pPr>
+              <w:wordWrap w:val="0"/>
+              <w:rPr>
+                <w:sz w:val="18"/>
+                <w:szCs w:val="18"/>
+              </w:rPr>
+            </w:pPr>
+          </w:p>
+          <w:p>
+            <w:pPr>
+              <w:wordWrap w:val="0"/>
+              <w:rPr>
+                <w:b/>
+                <w:sz w:val="18"/>
+                <w:szCs w:val="18"/>
+              </w:rPr>
+            </w:pPr>
+            <w:r>
+              <w:rPr>
+                <w:rFonts w:hint="eastAsia"/>
+                <w:b/>
+                <w:sz w:val="18"/>
+                <w:szCs w:val="18"/>
+              </w:rPr>
+              <w:t>随机旋转：</w:t>
+            </w:r>
+            <w:r>
+              <w:rPr>
+                <w:b/>
+                <w:sz w:val="18"/>
+                <w:szCs w:val="18"/>
+              </w:rPr>
+              <w:t>transforms.RandomRotation</w:t>
+            </w:r>
+          </w:p>
+          <w:p>
+            <w:pPr>
+              <w:wordWrap w:val="0"/>
+              <w:rPr>
+                <w:b/>
+                <w:sz w:val="18"/>
+                <w:szCs w:val="18"/>
+              </w:rPr>
+            </w:pPr>
+            <w:r>
+              <w:rPr>
+                <w:rFonts w:hint="eastAsia"/>
+                <w:sz w:val="18"/>
+                <w:szCs w:val="18"/>
+              </w:rPr>
+              <w:t>作用：</w:t>
+            </w:r>
+            <w:r>
+              <w:rPr>
+                <w:sz w:val="18"/>
+                <w:szCs w:val="18"/>
+              </w:rPr>
+              <w:t>用于随机旋转图像</w:t>
+            </w:r>
+            <w:r>
+              <w:rPr>
+                <w:b/>
+                <w:sz w:val="18"/>
+                <w:szCs w:val="18"/>
+              </w:rPr>
+              <w:t>。</w:t>
+            </w:r>
+          </w:p>
+          <w:p>
+            <w:pPr>
+              <w:wordWrap w:val="0"/>
+              <w:rPr>
+                <w:sz w:val="18"/>
+                <w:szCs w:val="18"/>
+              </w:rPr>
+            </w:pPr>
+            <w:r>
+              <w:rPr>
+                <w:rFonts w:hint="eastAsia"/>
+                <w:sz w:val="18"/>
+                <w:szCs w:val="18"/>
+              </w:rPr>
+              <w:t>输入：</w:t>
+            </w:r>
+          </w:p>
+          <w:p>
+            <w:pPr>
+              <w:wordWrap w:val="0"/>
+              <w:rPr>
+                <w:rFonts w:hint="eastAsia"/>
+                <w:sz w:val="18"/>
+                <w:szCs w:val="18"/>
+              </w:rPr>
+            </w:pPr>
+            <w:r>
+              <w:rPr>
+                <w:sz w:val="18"/>
+                <w:szCs w:val="18"/>
+              </w:rPr>
+              <w:t>degrees：</w:t>
+            </w:r>
+            <w:r>
+              <w:rPr>
+                <w:rFonts w:hint="eastAsia"/>
+                <w:sz w:val="18"/>
+                <w:szCs w:val="18"/>
+              </w:rPr>
+              <w:t>int</w:t>
+            </w:r>
+            <w:r>
+              <w:rPr>
+                <w:sz w:val="18"/>
+                <w:szCs w:val="18"/>
+              </w:rPr>
+              <w:t>=30</w:t>
+            </w:r>
+            <w:r>
+              <w:rPr>
+                <w:rFonts w:hint="eastAsia"/>
+                <w:sz w:val="18"/>
+                <w:szCs w:val="18"/>
+              </w:rPr>
+              <w:t>，从(</w:t>
+            </w:r>
+            <w:r>
+              <w:rPr>
+                <w:sz w:val="18"/>
+                <w:szCs w:val="18"/>
+              </w:rPr>
+              <w:t>-30,30)</w:t>
+            </w:r>
+            <w:r>
+              <w:rPr>
+                <w:rFonts w:hint="eastAsia"/>
+                <w:sz w:val="18"/>
+                <w:szCs w:val="18"/>
+              </w:rPr>
+              <w:t>随机旋转；tuple</w:t>
+            </w:r>
+            <w:r>
+              <w:rPr>
+                <w:sz w:val="18"/>
+                <w:szCs w:val="18"/>
+              </w:rPr>
+              <w:t>=</w:t>
+            </w:r>
+            <w:r>
+              <w:rPr>
+                <w:rFonts w:hint="eastAsia"/>
+                <w:sz w:val="18"/>
+                <w:szCs w:val="18"/>
+              </w:rPr>
+              <w:t>(</w:t>
+            </w:r>
+            <w:r>
+              <w:rPr>
+                <w:sz w:val="18"/>
+                <w:szCs w:val="18"/>
+              </w:rPr>
+              <w:t>30,60)</w:t>
+            </w:r>
+            <w:r>
+              <w:rPr>
+                <w:rFonts w:hint="eastAsia"/>
+                <w:sz w:val="18"/>
+                <w:szCs w:val="18"/>
+              </w:rPr>
+              <w:t>，则之间随机旋转。</w:t>
+            </w:r>
+          </w:p>
+          <w:p>
+            <w:pPr>
+              <w:wordWrap w:val="0"/>
+              <w:rPr>
+                <w:sz w:val="18"/>
+                <w:szCs w:val="18"/>
+              </w:rPr>
+            </w:pPr>
+            <w:r>
+              <w:rPr>
+                <w:sz w:val="18"/>
+                <w:szCs w:val="18"/>
+              </w:rPr>
+              <w:t>interpolation</w:t>
+            </w:r>
+            <w:r>
+              <w:rPr>
+                <w:rFonts w:hint="eastAsia"/>
+                <w:sz w:val="18"/>
+                <w:szCs w:val="18"/>
+              </w:rPr>
+              <w:t>：期望的枚举类型。</w:t>
+            </w:r>
+          </w:p>
+          <w:p>
+            <w:pPr>
+              <w:wordWrap w:val="0"/>
+              <w:rPr>
+                <w:sz w:val="18"/>
+                <w:szCs w:val="18"/>
+              </w:rPr>
+            </w:pPr>
+            <w:r>
+              <w:rPr>
+                <w:sz w:val="18"/>
+                <w:szCs w:val="18"/>
+              </w:rPr>
+              <w:t>expand：可选扩展标志。如果为 true，则扩展输出以使其足够大以容纳整个旋转图像。如果为 false 或省略，则使输出图像与输入图像大小相同</w:t>
+            </w:r>
+          </w:p>
+          <w:p>
+            <w:pPr>
+              <w:wordWrap w:val="0"/>
+              <w:rPr>
+                <w:sz w:val="18"/>
+                <w:szCs w:val="18"/>
+              </w:rPr>
+            </w:pPr>
+            <w:r>
+              <w:rPr>
+                <w:sz w:val="18"/>
+                <w:szCs w:val="18"/>
+              </w:rPr>
+              <w:t>center：</w:t>
+            </w:r>
+            <w:r>
+              <w:rPr>
+                <w:rFonts w:hint="eastAsia"/>
+                <w:sz w:val="18"/>
+                <w:szCs w:val="18"/>
+              </w:rPr>
+              <w:t>可选旋转中心（</w:t>
+            </w:r>
+            <w:r>
+              <w:rPr>
+                <w:sz w:val="18"/>
+                <w:szCs w:val="18"/>
+              </w:rPr>
+              <w:t>x，y）。原点是左上角。默认为图像中心。</w:t>
+            </w:r>
+          </w:p>
+          <w:p>
+            <w:pPr>
+              <w:wordWrap w:val="0"/>
+              <w:rPr>
+                <w:rFonts w:hint="eastAsia"/>
+                <w:sz w:val="18"/>
+                <w:szCs w:val="18"/>
+              </w:rPr>
+            </w:pPr>
+            <w:r>
+              <w:rPr>
+                <w:sz w:val="18"/>
+                <w:szCs w:val="18"/>
+              </w:rPr>
+              <w:t>fill：指定填充值。对于单通道图像，可以是一个整数；对于多通道图像，可以是一个</w:t>
+            </w:r>
+            <w:r>
+              <w:rPr>
+                <w:rFonts w:hint="eastAsia"/>
+                <w:sz w:val="18"/>
+                <w:szCs w:val="18"/>
+              </w:rPr>
+              <w:t>R</w:t>
+            </w:r>
+            <w:r>
+              <w:rPr>
+                <w:sz w:val="18"/>
+                <w:szCs w:val="18"/>
+              </w:rPr>
+              <w:t>GB</w:t>
+            </w:r>
+            <w:r>
+              <w:rPr>
+                <w:sz w:val="18"/>
+                <w:szCs w:val="18"/>
+              </w:rPr>
+              <w:t>元组。</w:t>
+            </w:r>
+          </w:p>
+        </w:tc>
+      </w:tr>
+    </w:tbl>
+    <w:p>
+      <w:pPr>
+        <w:pStyle w:val="4"/>
+        <w:numPr>
+          <w:ilvl w:val="0"/>
+          <w:numId w:val="12"/>
+        </w:numPr>
+        <w:wordWrap w:val="0"/>
+        <w:autoSpaceDE w:val="0"/>
+        <w:autoSpaceDN w:val="0"/>
+      </w:pPr>
       <w:r>
         <w:rPr>
           <w:rFonts w:hint="eastAsia"/>
         </w:rPr>
-        <w:t>像素</w:t>
+        <w:lastRenderedPageBreak/>
+        <w:t>图像变换</w:t>
       </w:r>
     </w:p>
+    <w:tbl>
+      <w:tblPr>
+        <w:tblStyle w:val="a8"/>
+        <w:tblW w:w="0" w:type="auto"/>
+        <w:tblLook w:val="04A0" w:firstRow="1" w:lastRow="0" w:firstColumn="1" w:lastColumn="0" w:noHBand="0" w:noVBand="1"/>
+      </w:tblPr>
+      <w:tblGrid>
+        <w:gridCol w:w="8296"/>
+      </w:tblGrid>
+      <w:tr>
+        <w:tc>
+          <w:tcPr>
+            <w:tcW w:w="8296" w:type="dxa"/>
+          </w:tcPr>
+          <w:p>
+            <w:pPr>
+              <w:wordWrap w:val="0"/>
+              <w:rPr>
+                <w:b/>
+                <w:sz w:val="18"/>
+                <w:szCs w:val="18"/>
+              </w:rPr>
+            </w:pPr>
+            <w:r>
+              <w:rPr>
+                <w:rFonts w:hint="eastAsia"/>
+                <w:b/>
+                <w:sz w:val="18"/>
+                <w:szCs w:val="18"/>
+              </w:rPr>
+              <w:t>转为</w:t>
+            </w:r>
+            <w:r>
+              <w:rPr>
+                <w:b/>
+                <w:sz w:val="18"/>
+                <w:szCs w:val="18"/>
+              </w:rPr>
+              <w:t>tensor</w:t>
+            </w:r>
+            <w:r>
+              <w:rPr>
+                <w:rFonts w:hint="eastAsia"/>
+                <w:b/>
+                <w:sz w:val="18"/>
+                <w:szCs w:val="18"/>
+              </w:rPr>
+              <w:t>:</w:t>
+            </w:r>
+            <w:r>
+              <w:rPr>
+                <w:b/>
+                <w:sz w:val="18"/>
+                <w:szCs w:val="18"/>
+              </w:rPr>
+              <w:t>transforms.ToTensor</w:t>
+            </w:r>
+          </w:p>
+          <w:p>
+            <w:pPr>
+              <w:wordWrap w:val="0"/>
+              <w:rPr>
+                <w:rFonts w:hint="eastAsia"/>
+                <w:sz w:val="18"/>
+                <w:szCs w:val="18"/>
+              </w:rPr>
+            </w:pPr>
+            <w:r>
+              <w:rPr>
+                <w:rFonts w:hint="eastAsia"/>
+                <w:sz w:val="18"/>
+                <w:szCs w:val="18"/>
+              </w:rPr>
+              <w:t>作用：</w:t>
+            </w:r>
+            <w:r>
+              <w:rPr>
+                <w:rFonts w:hint="eastAsia"/>
+                <w:sz w:val="18"/>
+                <w:szCs w:val="18"/>
+              </w:rPr>
+              <w:t>将</w:t>
+            </w:r>
+            <w:r>
+              <w:rPr>
+                <w:sz w:val="18"/>
+                <w:szCs w:val="18"/>
+              </w:rPr>
+              <w:t>PIL Image或者</w:t>
+            </w:r>
+            <w:r>
+              <w:rPr>
+                <w:sz w:val="18"/>
+                <w:szCs w:val="18"/>
+              </w:rPr>
+              <w:t xml:space="preserve"> ndarray</w:t>
+            </w:r>
+            <w:r>
+              <w:rPr>
+                <w:sz w:val="18"/>
+                <w:szCs w:val="18"/>
+              </w:rPr>
+              <w:t>转换为tensor，并且归一化至[0-1] 注意事项：归一化至[0-1]是直接除以255，若自己的ndarray数据尺度有变化，则需要自行修改。</w:t>
+            </w:r>
+          </w:p>
+          <w:p>
+            <w:pPr>
+              <w:wordWrap w:val="0"/>
+              <w:rPr>
+                <w:sz w:val="18"/>
+                <w:szCs w:val="18"/>
+              </w:rPr>
+            </w:pPr>
+          </w:p>
+          <w:p>
+            <w:pPr>
+              <w:wordWrap w:val="0"/>
+              <w:rPr>
+                <w:b/>
+                <w:sz w:val="18"/>
+                <w:szCs w:val="18"/>
+              </w:rPr>
+            </w:pPr>
+            <w:r>
+              <w:rPr>
+                <w:rFonts w:hint="eastAsia"/>
+                <w:b/>
+                <w:sz w:val="18"/>
+                <w:szCs w:val="18"/>
+              </w:rPr>
+              <w:t>将数据转换为</w:t>
+            </w:r>
+            <w:r>
+              <w:rPr>
+                <w:b/>
+                <w:sz w:val="18"/>
+                <w:szCs w:val="18"/>
+              </w:rPr>
+              <w:t>PILImage：transforms.ToPILImage</w:t>
+            </w:r>
+          </w:p>
+          <w:p>
+            <w:pPr>
+              <w:wordWrap w:val="0"/>
+              <w:rPr>
+                <w:sz w:val="18"/>
+                <w:szCs w:val="18"/>
+              </w:rPr>
+            </w:pPr>
+            <w:r>
+              <w:rPr>
+                <w:rFonts w:hint="eastAsia"/>
+                <w:sz w:val="18"/>
+                <w:szCs w:val="18"/>
+              </w:rPr>
+              <w:t>作用：</w:t>
+            </w:r>
+            <w:r>
+              <w:rPr>
+                <w:rFonts w:hint="eastAsia"/>
+                <w:sz w:val="18"/>
+                <w:szCs w:val="18"/>
+              </w:rPr>
+              <w:t>用于将张量或</w:t>
+            </w:r>
+            <w:r>
+              <w:rPr>
+                <w:sz w:val="18"/>
+                <w:szCs w:val="18"/>
+              </w:rPr>
+              <w:t>ndarray转换为PIL Image，同时保留值范围。此转换不支持</w:t>
+            </w:r>
+            <w:r>
+              <w:rPr>
+                <w:sz w:val="18"/>
+                <w:szCs w:val="18"/>
+              </w:rPr>
+              <w:t>torchscript</w:t>
+            </w:r>
+            <w:r>
+              <w:rPr>
+                <w:sz w:val="18"/>
+                <w:szCs w:val="18"/>
+              </w:rPr>
+              <w:t>。</w:t>
+            </w:r>
+          </w:p>
+          <w:p>
+            <w:pPr>
+              <w:wordWrap w:val="0"/>
+              <w:rPr>
+                <w:sz w:val="18"/>
+                <w:szCs w:val="18"/>
+              </w:rPr>
+            </w:pPr>
+            <w:r>
+              <w:rPr>
+                <w:rFonts w:hint="eastAsia"/>
+                <w:sz w:val="18"/>
+                <w:szCs w:val="18"/>
+              </w:rPr>
+              <w:t>输入：</w:t>
+            </w:r>
+          </w:p>
+          <w:p>
+            <w:pPr>
+              <w:wordWrap w:val="0"/>
+              <w:rPr>
+                <w:rFonts w:hint="eastAsia"/>
+                <w:sz w:val="18"/>
+                <w:szCs w:val="18"/>
+              </w:rPr>
+            </w:pPr>
+            <w:r>
+              <w:rPr>
+                <w:rFonts w:hint="eastAsia"/>
+                <w:sz w:val="18"/>
+                <w:szCs w:val="18"/>
+              </w:rPr>
+              <w:t>mode：</w:t>
+            </w:r>
+            <w:r>
+              <w:rPr>
+                <w:sz w:val="18"/>
+                <w:szCs w:val="18"/>
+              </w:rPr>
+              <w:t>输入数据的颜色空间和像素深度。</w:t>
+            </w:r>
+            <w:r>
+              <w:rPr>
+                <w:rFonts w:hint="eastAsia"/>
+                <w:sz w:val="18"/>
+                <w:szCs w:val="18"/>
+              </w:rPr>
+              <w:t>例如：</w:t>
+            </w:r>
+            <w:r>
+              <w:rPr>
+                <w:sz w:val="18"/>
+                <w:szCs w:val="18"/>
+              </w:rPr>
+              <w:t>1, L, P, RGB, RGBA, CMYK, YCbCr, LAB, HSV</w:t>
+            </w:r>
+            <w:r>
+              <w:rPr>
+                <w:rFonts w:hint="eastAsia"/>
+                <w:sz w:val="18"/>
+                <w:szCs w:val="18"/>
+              </w:rPr>
+              <w:t>。</w:t>
+            </w:r>
+          </w:p>
+          <w:p>
+            <w:pPr>
+              <w:wordWrap w:val="0"/>
+              <w:rPr>
+                <w:rFonts w:hint="eastAsia"/>
+                <w:sz w:val="16"/>
+                <w:szCs w:val="18"/>
+              </w:rPr>
+            </w:pPr>
+            <w:r>
+              <w:rPr>
+                <w:sz w:val="16"/>
+                <w:szCs w:val="18"/>
+              </w:rPr>
+              <w:t>mode为None</w:t>
+            </w:r>
+            <w:r>
+              <w:rPr>
+                <w:sz w:val="16"/>
+                <w:szCs w:val="18"/>
+              </w:rPr>
+              <w:t>（默认）</w:t>
+            </w:r>
+            <w:r>
+              <w:rPr>
+                <w:rFonts w:hint="eastAsia"/>
+                <w:sz w:val="16"/>
+                <w:szCs w:val="18"/>
+              </w:rPr>
+              <w:t>，其他</w:t>
+            </w:r>
+            <w:r>
+              <w:rPr>
+                <w:sz w:val="16"/>
+                <w:szCs w:val="18"/>
+              </w:rPr>
+              <w:t>：</w:t>
+            </w:r>
+          </w:p>
+          <w:p>
+            <w:pPr>
+              <w:wordWrap w:val="0"/>
+              <w:rPr>
+                <w:sz w:val="16"/>
+                <w:szCs w:val="18"/>
+              </w:rPr>
+            </w:pPr>
+            <w:r>
+              <w:rPr>
+                <w:rFonts w:hint="eastAsia"/>
+                <w:sz w:val="16"/>
+                <w:szCs w:val="18"/>
+              </w:rPr>
+              <w:t>如果输入具有</w:t>
+            </w:r>
+            <w:r>
+              <w:rPr>
+                <w:sz w:val="16"/>
+                <w:szCs w:val="18"/>
+              </w:rPr>
+              <w:t>4个通道，则假定模式为RGBA。</w:t>
+            </w:r>
+          </w:p>
+          <w:p>
+            <w:pPr>
+              <w:wordWrap w:val="0"/>
+              <w:rPr>
+                <w:sz w:val="16"/>
+                <w:szCs w:val="18"/>
+              </w:rPr>
+            </w:pPr>
+            <w:r>
+              <w:rPr>
+                <w:rFonts w:hint="eastAsia"/>
+                <w:sz w:val="16"/>
+                <w:szCs w:val="18"/>
+              </w:rPr>
+              <w:t>如果输入具有</w:t>
+            </w:r>
+            <w:r>
+              <w:rPr>
+                <w:sz w:val="16"/>
+                <w:szCs w:val="18"/>
+              </w:rPr>
+              <w:t>3个通道，则假定模式为RGB。</w:t>
+            </w:r>
+          </w:p>
+          <w:p>
+            <w:pPr>
+              <w:wordWrap w:val="0"/>
+              <w:rPr>
+                <w:sz w:val="16"/>
+                <w:szCs w:val="18"/>
+              </w:rPr>
+            </w:pPr>
+            <w:r>
+              <w:rPr>
+                <w:rFonts w:hint="eastAsia"/>
+                <w:sz w:val="16"/>
+                <w:szCs w:val="18"/>
+              </w:rPr>
+              <w:t>如果输入具有</w:t>
+            </w:r>
+            <w:r>
+              <w:rPr>
+                <w:sz w:val="16"/>
+                <w:szCs w:val="18"/>
+              </w:rPr>
+              <w:t>2个通道，则假定模式为LA。</w:t>
+            </w:r>
+          </w:p>
+          <w:p>
+            <w:pPr>
+              <w:wordWrap w:val="0"/>
+              <w:rPr>
+                <w:sz w:val="16"/>
+                <w:szCs w:val="18"/>
+              </w:rPr>
+            </w:pPr>
+            <w:r>
+              <w:rPr>
+                <w:rFonts w:hint="eastAsia"/>
+                <w:sz w:val="16"/>
+                <w:szCs w:val="18"/>
+              </w:rPr>
+              <w:t>如果输入具有</w:t>
+            </w:r>
+            <w:r>
+              <w:rPr>
+                <w:sz w:val="16"/>
+                <w:szCs w:val="18"/>
+              </w:rPr>
+              <w:t>1个通道，则由数据类型（即int，float，short）确定模式1。</w:t>
+            </w:r>
+          </w:p>
+          <w:p>
+            <w:pPr>
+              <w:wordWrap w:val="0"/>
+              <w:rPr>
+                <w:rFonts w:hint="eastAsia"/>
+                <w:sz w:val="18"/>
+                <w:szCs w:val="18"/>
+              </w:rPr>
+            </w:pPr>
+          </w:p>
+          <w:p>
+            <w:pPr>
+              <w:wordWrap w:val="0"/>
+              <w:rPr>
+                <w:b/>
+                <w:sz w:val="18"/>
+                <w:szCs w:val="18"/>
+              </w:rPr>
+            </w:pPr>
+            <w:r>
+              <w:rPr>
+                <w:rFonts w:hint="eastAsia"/>
+                <w:b/>
+                <w:sz w:val="18"/>
+                <w:szCs w:val="18"/>
+              </w:rPr>
+              <w:t>重设</w:t>
+            </w:r>
+            <w:r>
+              <w:rPr>
+                <w:rFonts w:hint="eastAsia"/>
+                <w:b/>
+                <w:sz w:val="18"/>
+                <w:szCs w:val="18"/>
+              </w:rPr>
+              <w:t>分辨率:</w:t>
+            </w:r>
+            <w:r>
+              <w:rPr>
+                <w:b/>
+                <w:sz w:val="18"/>
+                <w:szCs w:val="18"/>
+              </w:rPr>
+              <w:t>transforms.Resize(</w:t>
+            </w:r>
+            <w:r>
+              <w:rPr>
+                <w:b/>
+                <w:sz w:val="18"/>
+                <w:szCs w:val="18"/>
+              </w:rPr>
+              <w:t>size,</w:t>
+            </w:r>
+            <w:r>
+              <w:rPr>
+                <w:b/>
+                <w:sz w:val="18"/>
+                <w:szCs w:val="18"/>
+              </w:rPr>
+              <w:t>interpolation=2</w:t>
+            </w:r>
+            <w:r>
+              <w:rPr>
+                <w:b/>
+                <w:sz w:val="18"/>
+                <w:szCs w:val="18"/>
+              </w:rPr>
+              <w:t>)</w:t>
+            </w:r>
+          </w:p>
+          <w:p>
+            <w:pPr>
+              <w:wordWrap w:val="0"/>
+              <w:rPr>
+                <w:sz w:val="18"/>
+                <w:szCs w:val="18"/>
+              </w:rPr>
+            </w:pPr>
+            <w:r>
+              <w:rPr>
+                <w:rFonts w:hint="eastAsia"/>
+                <w:sz w:val="18"/>
+                <w:szCs w:val="18"/>
+              </w:rPr>
+              <w:t>作用：转换像素大小为目标大小。</w:t>
+            </w:r>
+          </w:p>
+          <w:p>
+            <w:pPr>
+              <w:wordWrap w:val="0"/>
+              <w:autoSpaceDE w:val="0"/>
+              <w:autoSpaceDN w:val="0"/>
+              <w:rPr>
+                <w:sz w:val="18"/>
+                <w:szCs w:val="18"/>
+              </w:rPr>
+            </w:pPr>
+            <w:r>
+              <w:rPr>
+                <w:rFonts w:hint="eastAsia"/>
+                <w:sz w:val="18"/>
+                <w:szCs w:val="18"/>
+              </w:rPr>
+              <w:t>输入：</w:t>
+            </w:r>
+          </w:p>
+          <w:p>
+            <w:pPr>
+              <w:wordWrap w:val="0"/>
+              <w:autoSpaceDE w:val="0"/>
+              <w:autoSpaceDN w:val="0"/>
+              <w:rPr>
+                <w:sz w:val="18"/>
+                <w:szCs w:val="18"/>
+              </w:rPr>
+            </w:pPr>
+            <w:r>
+              <w:rPr>
+                <w:rFonts w:hint="eastAsia"/>
+                <w:sz w:val="18"/>
+                <w:szCs w:val="18"/>
+              </w:rPr>
+              <w:t>size</w:t>
+            </w:r>
+            <w:r>
+              <w:rPr>
+                <w:sz w:val="18"/>
+                <w:szCs w:val="18"/>
+              </w:rPr>
+              <w:t xml:space="preserve">: </w:t>
+            </w:r>
+            <w:r>
+              <w:rPr>
+                <w:rFonts w:hint="eastAsia"/>
+                <w:sz w:val="18"/>
+                <w:szCs w:val="18"/>
+              </w:rPr>
+              <w:t>size</w:t>
+            </w:r>
+            <w:r>
+              <w:rPr>
+                <w:sz w:val="18"/>
+                <w:szCs w:val="18"/>
+              </w:rPr>
+              <w:t>=</w:t>
+            </w:r>
+            <w:r>
+              <w:rPr>
+                <w:rFonts w:hint="eastAsia"/>
+                <w:sz w:val="18"/>
+                <w:szCs w:val="18"/>
+              </w:rPr>
+              <w:t>int，size</w:t>
+            </w:r>
+            <w:r>
+              <w:rPr>
+                <w:sz w:val="18"/>
+                <w:szCs w:val="18"/>
+              </w:rPr>
+              <w:t>=(H,W)</w:t>
+            </w:r>
+          </w:p>
+          <w:p>
+            <w:pPr>
+              <w:wordWrap w:val="0"/>
+              <w:rPr>
+                <w:sz w:val="18"/>
+                <w:szCs w:val="18"/>
+              </w:rPr>
+            </w:pPr>
+            <w:r>
+              <w:rPr>
+                <w:sz w:val="18"/>
+                <w:szCs w:val="18"/>
+              </w:rPr>
+              <w:t>interpolation：期望的插值枚举</w:t>
+            </w:r>
+          </w:p>
+          <w:p>
+            <w:pPr>
+              <w:wordWrap w:val="0"/>
+              <w:rPr>
+                <w:sz w:val="18"/>
+                <w:szCs w:val="18"/>
+              </w:rPr>
+            </w:pPr>
+            <w:r>
+              <w:rPr>
+                <w:sz w:val="18"/>
+                <w:szCs w:val="18"/>
+              </w:rPr>
+              <w:t>max_size</w:t>
+            </w:r>
+            <w:r>
+              <w:rPr>
+                <w:rFonts w:hint="eastAsia"/>
+                <w:sz w:val="18"/>
+                <w:szCs w:val="18"/>
+              </w:rPr>
+              <w:t>：调整后图像</w:t>
+            </w:r>
+            <w:r>
+              <w:rPr>
+                <w:rFonts w:hint="eastAsia"/>
+                <w:sz w:val="18"/>
+                <w:szCs w:val="18"/>
+              </w:rPr>
+              <w:t>最长边的允许值。</w:t>
+            </w:r>
+            <w:r>
+              <w:rPr>
+                <w:rFonts w:hint="eastAsia"/>
+                <w:sz w:val="18"/>
+                <w:szCs w:val="18"/>
+              </w:rPr>
+              <w:t>仅当size</w:t>
+            </w:r>
+            <w:r>
+              <w:rPr>
+                <w:sz w:val="18"/>
+                <w:szCs w:val="18"/>
+              </w:rPr>
+              <w:t>=</w:t>
+            </w:r>
+            <w:r>
+              <w:rPr>
+                <w:rFonts w:hint="eastAsia"/>
+                <w:sz w:val="18"/>
+                <w:szCs w:val="18"/>
+              </w:rPr>
+              <w:t>int时生效。</w:t>
+            </w:r>
+          </w:p>
+          <w:p>
+            <w:pPr>
+              <w:wordWrap w:val="0"/>
+              <w:rPr>
+                <w:sz w:val="18"/>
+                <w:szCs w:val="18"/>
+              </w:rPr>
+            </w:pPr>
+            <w:r>
+              <w:rPr>
+                <w:sz w:val="18"/>
+                <w:szCs w:val="18"/>
+              </w:rPr>
+              <w:t>antialias：是否应用抗锯齿</w:t>
+            </w:r>
+            <w:r>
+              <w:rPr>
+                <w:rFonts w:hint="eastAsia"/>
+                <w:sz w:val="18"/>
+                <w:szCs w:val="18"/>
+              </w:rPr>
+              <w:t>。</w:t>
+            </w:r>
+            <w:r>
+              <w:rPr>
+                <w:rFonts w:hint="eastAsia"/>
+                <w:sz w:val="18"/>
+                <w:szCs w:val="18"/>
+              </w:rPr>
+              <w:t>对于</w:t>
+            </w:r>
+            <w:r>
+              <w:rPr>
+                <w:sz w:val="18"/>
+                <w:szCs w:val="18"/>
+              </w:rPr>
+              <w:t xml:space="preserve"> PIL 图像，在双线性或双三次模式下始终应用抗锯齿；对于其他模式（对于 PIL 图像和张量），抗锯齿没有意义并且此参数被忽略 1。</w:t>
+            </w:r>
+          </w:p>
+          <w:p>
+            <w:pPr>
+              <w:wordWrap w:val="0"/>
+              <w:rPr>
+                <w:sz w:val="18"/>
+                <w:szCs w:val="18"/>
+              </w:rPr>
+            </w:pPr>
+          </w:p>
+          <w:p>
+            <w:pPr>
+              <w:wordWrap w:val="0"/>
+              <w:rPr>
+                <w:b/>
+                <w:sz w:val="18"/>
+                <w:szCs w:val="18"/>
+              </w:rPr>
+            </w:pPr>
+            <w:r>
+              <w:rPr>
+                <w:rFonts w:hint="eastAsia"/>
+                <w:b/>
+                <w:sz w:val="18"/>
+                <w:szCs w:val="18"/>
+              </w:rPr>
+              <w:t>正则化:</w:t>
+            </w:r>
+            <w:r>
+              <w:rPr>
+                <w:b/>
+                <w:sz w:val="18"/>
+                <w:szCs w:val="18"/>
+              </w:rPr>
+              <w:t>transforms.Normalize(</w:t>
+            </w:r>
+            <w:r>
+              <w:rPr>
+                <w:b/>
+                <w:sz w:val="18"/>
+                <w:szCs w:val="18"/>
+              </w:rPr>
+              <w:t>mean, std</w:t>
+            </w:r>
+            <w:r>
+              <w:rPr>
+                <w:b/>
+                <w:sz w:val="18"/>
+                <w:szCs w:val="18"/>
+              </w:rPr>
+              <w:t>, inplace=False</w:t>
+            </w:r>
+            <w:r>
+              <w:rPr>
+                <w:b/>
+                <w:sz w:val="18"/>
+                <w:szCs w:val="18"/>
+              </w:rPr>
+              <w:t>)</w:t>
+            </w:r>
+          </w:p>
+          <w:p>
+            <w:pPr>
+              <w:wordWrap w:val="0"/>
+              <w:rPr>
+                <w:sz w:val="18"/>
+                <w:szCs w:val="18"/>
+              </w:rPr>
+            </w:pPr>
+            <w:r>
+              <w:rPr>
+                <w:rFonts w:hint="eastAsia"/>
+                <w:sz w:val="18"/>
+                <w:szCs w:val="18"/>
+              </w:rPr>
+              <w:t>作用：</w:t>
+            </w:r>
+            <w:r>
+              <w:rPr>
+                <w:rFonts w:hint="eastAsia"/>
+                <w:sz w:val="18"/>
+                <w:szCs w:val="18"/>
+              </w:rPr>
+              <w:t>用于使用均值和标准差对张量图像进行归一化。此转换不支持</w:t>
+            </w:r>
+            <w:r>
+              <w:rPr>
+                <w:sz w:val="18"/>
+                <w:szCs w:val="18"/>
+              </w:rPr>
+              <w:t xml:space="preserve"> PIL Image</w:t>
+            </w:r>
+            <w:r>
+              <w:rPr>
+                <w:sz w:val="18"/>
+                <w:szCs w:val="18"/>
+              </w:rPr>
+              <w:t>。</w:t>
+            </w:r>
+            <w:r>
+              <w:rPr>
+                <w:rFonts w:hint="eastAsia"/>
+                <w:sz w:val="18"/>
+                <w:szCs w:val="18"/>
+              </w:rPr>
+              <w:t>只能作用于张量图片。</w:t>
+            </w:r>
+          </w:p>
+          <w:p>
+            <w:pPr>
+              <w:wordWrap w:val="0"/>
+              <w:rPr>
+                <w:sz w:val="18"/>
+                <w:szCs w:val="18"/>
+              </w:rPr>
+            </w:pPr>
+            <w:r>
+              <w:rPr>
+                <w:rFonts w:hint="eastAsia"/>
+                <w:sz w:val="18"/>
+                <w:szCs w:val="18"/>
+              </w:rPr>
+              <w:t>输入：</w:t>
+            </w:r>
+          </w:p>
+          <w:p>
+            <w:pPr>
+              <w:wordWrap w:val="0"/>
+              <w:rPr>
+                <w:sz w:val="18"/>
+                <w:szCs w:val="18"/>
+              </w:rPr>
+            </w:pPr>
+            <w:r>
+              <w:rPr>
+                <w:rFonts w:hint="eastAsia"/>
+                <w:sz w:val="18"/>
+                <w:szCs w:val="18"/>
+              </w:rPr>
+              <w:lastRenderedPageBreak/>
+              <w:t>m</w:t>
+            </w:r>
+            <w:r>
+              <w:rPr>
+                <w:sz w:val="18"/>
+                <w:szCs w:val="18"/>
+              </w:rPr>
+              <w:t>ean</w:t>
+            </w:r>
+            <w:r>
+              <w:rPr>
+                <w:rFonts w:hint="eastAsia"/>
+                <w:sz w:val="18"/>
+                <w:szCs w:val="18"/>
+              </w:rPr>
+              <w:t>：均值。各个通道的均值(</w:t>
+            </w:r>
+            <w:r>
+              <w:rPr>
+                <w:sz w:val="18"/>
+                <w:szCs w:val="18"/>
+              </w:rPr>
+              <w:t>mean 1，…，mean [n]</w:t>
+            </w:r>
+            <w:r>
+              <w:rPr>
+                <w:sz w:val="18"/>
+                <w:szCs w:val="18"/>
+              </w:rPr>
+              <w:t>).</w:t>
+            </w:r>
+          </w:p>
+          <w:p>
+            <w:pPr>
+              <w:wordWrap w:val="0"/>
+              <w:rPr>
+                <w:sz w:val="18"/>
+                <w:szCs w:val="18"/>
+              </w:rPr>
+            </w:pPr>
+            <w:r>
+              <w:rPr>
+                <w:sz w:val="18"/>
+                <w:szCs w:val="18"/>
+              </w:rPr>
+              <w:t>std</w:t>
+            </w:r>
+            <w:r>
+              <w:rPr>
+                <w:rFonts w:hint="eastAsia"/>
+                <w:sz w:val="18"/>
+                <w:szCs w:val="18"/>
+              </w:rPr>
+              <w:t>：</w:t>
+            </w:r>
+            <w:r>
+              <w:rPr>
+                <w:rFonts w:hint="eastAsia"/>
+                <w:sz w:val="18"/>
+                <w:szCs w:val="18"/>
+              </w:rPr>
+              <w:t>标准差。各个通道的标准差(</w:t>
+            </w:r>
+            <w:r>
+              <w:rPr>
+                <w:sz w:val="18"/>
+                <w:szCs w:val="18"/>
+              </w:rPr>
+              <w:t>std 1，…，std [n]</w:t>
+            </w:r>
+            <w:r>
+              <w:rPr>
+                <w:sz w:val="18"/>
+                <w:szCs w:val="18"/>
+              </w:rPr>
+              <w:t>).</w:t>
+            </w:r>
+          </w:p>
+          <w:p>
+            <w:pPr>
+              <w:wordWrap w:val="0"/>
+              <w:rPr>
+                <w:sz w:val="18"/>
+                <w:szCs w:val="18"/>
+              </w:rPr>
+            </w:pPr>
+          </w:p>
+          <w:p>
+            <w:pPr>
+              <w:wordWrap w:val="0"/>
+              <w:rPr>
+                <w:b/>
+                <w:sz w:val="18"/>
+                <w:szCs w:val="18"/>
+              </w:rPr>
+            </w:pPr>
+            <w:r>
+              <w:rPr>
+                <w:rFonts w:hint="eastAsia"/>
+                <w:b/>
+                <w:sz w:val="18"/>
+                <w:szCs w:val="18"/>
+              </w:rPr>
+              <w:t>填充：</w:t>
+            </w:r>
+            <w:r>
+              <w:rPr>
+                <w:b/>
+                <w:sz w:val="18"/>
+                <w:szCs w:val="18"/>
+              </w:rPr>
+              <w:t>transforms.Pad</w:t>
+            </w:r>
+          </w:p>
+          <w:p>
+            <w:pPr>
+              <w:wordWrap w:val="0"/>
+              <w:rPr>
+                <w:sz w:val="18"/>
+                <w:szCs w:val="18"/>
+              </w:rPr>
+            </w:pPr>
+            <w:r>
+              <w:rPr>
+                <w:rFonts w:hint="eastAsia"/>
+                <w:sz w:val="18"/>
+                <w:szCs w:val="18"/>
+              </w:rPr>
+              <w:t>作用：对图像进行填充。</w:t>
+            </w:r>
+          </w:p>
+          <w:p>
+            <w:pPr>
+              <w:wordWrap w:val="0"/>
+              <w:rPr>
+                <w:rFonts w:hint="eastAsia"/>
+                <w:sz w:val="18"/>
+                <w:szCs w:val="18"/>
+              </w:rPr>
+            </w:pPr>
+            <w:r>
+              <w:rPr>
+                <w:rFonts w:hint="eastAsia"/>
+                <w:sz w:val="18"/>
+                <w:szCs w:val="18"/>
+              </w:rPr>
+              <w:t>输入：</w:t>
+            </w:r>
+          </w:p>
+          <w:p>
+            <w:pPr>
+              <w:wordWrap w:val="0"/>
+              <w:rPr>
+                <w:rFonts w:hint="eastAsia"/>
+                <w:sz w:val="18"/>
+                <w:szCs w:val="18"/>
+              </w:rPr>
+            </w:pPr>
+            <w:r>
+              <w:rPr>
+                <w:sz w:val="18"/>
+                <w:szCs w:val="18"/>
+              </w:rPr>
+              <w:t>padding：填充像素值；padding=4:上下左右填充4；=(1,4):左右填充1，上下4；=(1,2,3,4),左上右下填充值1，2，3，</w:t>
+            </w:r>
+            <w:r>
+              <w:rPr>
+                <w:sz w:val="18"/>
+                <w:szCs w:val="18"/>
+              </w:rPr>
+              <w:t>4.</w:t>
+            </w:r>
+          </w:p>
+          <w:p>
+            <w:pPr>
+              <w:wordWrap w:val="0"/>
+              <w:rPr>
+                <w:sz w:val="18"/>
+                <w:szCs w:val="18"/>
+              </w:rPr>
+            </w:pPr>
+            <w:r>
+              <w:rPr>
+                <w:sz w:val="18"/>
+                <w:szCs w:val="18"/>
+              </w:rPr>
+              <w:t>fill：填充的颜色。单通道：整数；多通道：RGB元组(x,x,x)</w:t>
+            </w:r>
+            <w:r>
+              <w:rPr>
+                <w:rFonts w:hint="eastAsia"/>
+                <w:sz w:val="18"/>
+                <w:szCs w:val="18"/>
+              </w:rPr>
+              <w:t>。</w:t>
+            </w:r>
+            <w:r>
+              <w:rPr>
+                <w:rFonts w:hint="eastAsia"/>
+                <w:sz w:val="18"/>
+                <w:szCs w:val="18"/>
+              </w:rPr>
+              <w:t>如果输入图像是</w:t>
+            </w:r>
+            <w:r>
+              <w:rPr>
+                <w:sz w:val="18"/>
+                <w:szCs w:val="18"/>
+              </w:rPr>
+              <w:t>torch Tensor，则</w:t>
+            </w:r>
+            <w:r>
+              <w:rPr>
+                <w:sz w:val="18"/>
+                <w:szCs w:val="18"/>
+              </w:rPr>
+              <w:t>fill</w:t>
+            </w:r>
+            <w:r>
+              <w:rPr>
+                <w:sz w:val="18"/>
+                <w:szCs w:val="18"/>
+              </w:rPr>
+              <w:t>参数仅支持数字。如果输入图像是PIL Image，则</w:t>
+            </w:r>
+            <w:r>
+              <w:rPr>
+                <w:sz w:val="18"/>
+                <w:szCs w:val="18"/>
+              </w:rPr>
+              <w:t>fill</w:t>
+            </w:r>
+            <w:r>
+              <w:rPr>
+                <w:sz w:val="18"/>
+                <w:szCs w:val="18"/>
+              </w:rPr>
+              <w:t>参数仅支持int或tuple值。</w:t>
+            </w:r>
+          </w:p>
+          <w:p>
+            <w:pPr>
+              <w:wordWrap w:val="0"/>
+              <w:rPr>
+                <w:sz w:val="18"/>
+                <w:szCs w:val="18"/>
+              </w:rPr>
+            </w:pPr>
+            <w:r>
+              <w:rPr>
+                <w:sz w:val="18"/>
+                <w:szCs w:val="18"/>
+              </w:rPr>
+              <w:t>padding_mode：用于指定填充模式。它可以是以下值之一：</w:t>
+            </w:r>
+          </w:p>
+          <w:p>
+            <w:pPr>
+              <w:wordWrap w:val="0"/>
+              <w:rPr>
+                <w:sz w:val="16"/>
+                <w:szCs w:val="18"/>
+              </w:rPr>
+            </w:pPr>
+            <w:r>
+              <w:rPr>
+                <w:sz w:val="16"/>
+                <w:szCs w:val="18"/>
+              </w:rPr>
+              <w:t>'constant'：使用常数填充。常数值由fill参数指定。</w:t>
+            </w:r>
+          </w:p>
+          <w:p>
+            <w:pPr>
+              <w:wordWrap w:val="0"/>
+              <w:rPr>
+                <w:sz w:val="16"/>
+                <w:szCs w:val="18"/>
+              </w:rPr>
+            </w:pPr>
+            <w:r>
+              <w:rPr>
+                <w:sz w:val="16"/>
+                <w:szCs w:val="18"/>
+              </w:rPr>
+              <w:t>'edge'：使用图像边缘的像素值进行填充。</w:t>
+            </w:r>
+          </w:p>
+          <w:p>
+            <w:pPr>
+              <w:wordWrap w:val="0"/>
+              <w:rPr>
+                <w:sz w:val="16"/>
+                <w:szCs w:val="18"/>
+              </w:rPr>
+            </w:pPr>
+            <w:r>
+              <w:rPr>
+                <w:sz w:val="16"/>
+                <w:szCs w:val="18"/>
+              </w:rPr>
+              <w:t>'reflect'：使用图像边缘的镜像进行填充。最后一个像素不镜像。例如，对于图像[1, 2, 3, 4]，使用'reflect'模式填充两个像素后，结果为[3, 2, 1, 2, 3, 4, 3, 2]。</w:t>
+            </w:r>
+          </w:p>
+          <w:p>
+            <w:pPr>
+              <w:wordWrap w:val="0"/>
+              <w:rPr>
+                <w:sz w:val="16"/>
+                <w:szCs w:val="18"/>
+              </w:rPr>
+            </w:pPr>
+            <w:r>
+              <w:rPr>
+                <w:sz w:val="16"/>
+                <w:szCs w:val="18"/>
+              </w:rPr>
+              <w:t>'symmetric'：使用图像边缘的镜像进行填充。最后一个像素镜像。例如，对于图像[1, 2, 3, 4]，使用'symmetric'模式填充两个像素后，结果为[2, 1, 1, 2, 3, 4, 4, 3]。</w:t>
+            </w:r>
+          </w:p>
+          <w:p>
+            <w:pPr>
+              <w:wordWrap w:val="0"/>
+              <w:rPr>
+                <w:sz w:val="18"/>
+                <w:szCs w:val="18"/>
+              </w:rPr>
+            </w:pPr>
+          </w:p>
+          <w:p>
+            <w:pPr>
+              <w:wordWrap w:val="0"/>
+              <w:rPr>
+                <w:b/>
+                <w:sz w:val="18"/>
+                <w:szCs w:val="18"/>
+              </w:rPr>
+            </w:pPr>
+            <w:r>
+              <w:rPr>
+                <w:rFonts w:hint="eastAsia"/>
+                <w:b/>
+                <w:sz w:val="18"/>
+                <w:szCs w:val="18"/>
+              </w:rPr>
+              <w:t>随机更改图像的亮度、对比度、饱和度和色调</w:t>
+            </w:r>
+            <w:r>
+              <w:rPr>
+                <w:rFonts w:hint="eastAsia"/>
+                <w:b/>
+                <w:sz w:val="18"/>
+                <w:szCs w:val="18"/>
+              </w:rPr>
+              <w:t>:</w:t>
+            </w:r>
+            <w:r>
+              <w:rPr>
+                <w:b/>
+                <w:sz w:val="18"/>
+                <w:szCs w:val="18"/>
+              </w:rPr>
+              <w:t>transforms.ColorJitter</w:t>
+            </w:r>
+            <w:r>
+              <w:rPr>
+                <w:b/>
+                <w:sz w:val="18"/>
+                <w:szCs w:val="18"/>
+              </w:rPr>
+              <w:t xml:space="preserve"> </w:t>
+            </w:r>
+          </w:p>
+          <w:p>
+            <w:pPr>
+              <w:wordWrap w:val="0"/>
+              <w:rPr>
+                <w:sz w:val="18"/>
+                <w:szCs w:val="18"/>
+              </w:rPr>
+            </w:pPr>
+            <w:r>
+              <w:rPr>
+                <w:rFonts w:hint="eastAsia"/>
+                <w:sz w:val="18"/>
+                <w:szCs w:val="18"/>
+              </w:rPr>
+              <w:t>作用：</w:t>
+            </w:r>
+            <w:r>
+              <w:rPr>
+                <w:rFonts w:hint="eastAsia"/>
+                <w:sz w:val="18"/>
+                <w:szCs w:val="18"/>
+              </w:rPr>
+              <w:t>随机更改图像的亮度、对比度、饱和度和色调</w:t>
+            </w:r>
+          </w:p>
+          <w:p>
+            <w:pPr>
+              <w:wordWrap w:val="0"/>
+              <w:rPr>
+                <w:sz w:val="18"/>
+                <w:szCs w:val="18"/>
+              </w:rPr>
+            </w:pPr>
+            <w:r>
+              <w:rPr>
+                <w:rFonts w:hint="eastAsia"/>
+                <w:sz w:val="18"/>
+                <w:szCs w:val="18"/>
+              </w:rPr>
+              <w:t>输入：</w:t>
+            </w:r>
+          </w:p>
+          <w:p>
+            <w:pPr>
+              <w:wordWrap w:val="0"/>
+              <w:rPr>
+                <w:sz w:val="18"/>
+                <w:szCs w:val="18"/>
+              </w:rPr>
+            </w:pPr>
+            <w:r>
+              <w:rPr>
+                <w:sz w:val="18"/>
+                <w:szCs w:val="18"/>
+              </w:rPr>
+              <w:t>brightness：</w:t>
+            </w:r>
+            <w:r>
+              <w:rPr>
+                <w:rFonts w:hint="eastAsia"/>
+                <w:sz w:val="18"/>
+                <w:szCs w:val="18"/>
+              </w:rPr>
+              <w:t>i</w:t>
+            </w:r>
+            <w:r>
+              <w:rPr>
+                <w:sz w:val="18"/>
+                <w:szCs w:val="18"/>
+              </w:rPr>
+              <w:t>nt</w:t>
+            </w:r>
+            <w:r>
+              <w:rPr>
+                <w:rFonts w:hint="eastAsia"/>
+                <w:sz w:val="18"/>
+                <w:szCs w:val="18"/>
+              </w:rPr>
+              <w:t>，</w:t>
+            </w:r>
+            <w:r>
+              <w:rPr>
+                <w:sz w:val="18"/>
+                <w:szCs w:val="18"/>
+              </w:rPr>
+              <w:t>亮度调整因子。brightness_factor从 [max(0, 1 - brightness), 1+</w:t>
+            </w:r>
+            <w:r>
+              <w:rPr>
+                <w:sz w:val="18"/>
+                <w:szCs w:val="18"/>
+              </w:rPr>
+              <w:t>brightness]</w:t>
+            </w:r>
+            <w:r>
+              <w:rPr>
+                <w:sz w:val="18"/>
+                <w:szCs w:val="18"/>
+              </w:rPr>
+              <w:t>中随机选择。默认为</w:t>
+            </w:r>
+            <w:r>
+              <w:rPr>
+                <w:sz w:val="18"/>
+                <w:szCs w:val="18"/>
+              </w:rPr>
+              <w:t>0</w:t>
+            </w:r>
+            <w:r>
+              <w:rPr>
+                <w:sz w:val="18"/>
+                <w:szCs w:val="18"/>
+              </w:rPr>
+              <w:t>。</w:t>
+            </w:r>
+          </w:p>
+          <w:p>
+            <w:pPr>
+              <w:wordWrap w:val="0"/>
+              <w:rPr>
+                <w:sz w:val="18"/>
+                <w:szCs w:val="18"/>
+              </w:rPr>
+            </w:pPr>
+            <w:r>
+              <w:rPr>
+                <w:sz w:val="18"/>
+                <w:szCs w:val="18"/>
+              </w:rPr>
+              <w:t>contrast：对比度调整因子。</w:t>
+            </w:r>
+            <w:r>
+              <w:rPr>
+                <w:sz w:val="18"/>
+                <w:szCs w:val="18"/>
+              </w:rPr>
+              <w:t>contrast_factor</w:t>
+            </w:r>
+            <w:r>
+              <w:rPr>
+                <w:sz w:val="18"/>
+                <w:szCs w:val="18"/>
+              </w:rPr>
+              <w:t>从 [max(0, 1 -</w:t>
+            </w:r>
+            <w:r>
+              <w:rPr>
+                <w:sz w:val="18"/>
+                <w:szCs w:val="18"/>
+              </w:rPr>
+              <w:t xml:space="preserve"> contrast), 1</w:t>
+            </w:r>
+            <w:r>
+              <w:rPr>
+                <w:sz w:val="18"/>
+                <w:szCs w:val="18"/>
+              </w:rPr>
+              <w:t>+contrast]中随机选择。默认为</w:t>
+            </w:r>
+            <w:r>
+              <w:rPr>
+                <w:sz w:val="18"/>
+                <w:szCs w:val="18"/>
+              </w:rPr>
+              <w:t xml:space="preserve">0 </w:t>
+            </w:r>
+            <w:r>
+              <w:rPr>
+                <w:sz w:val="18"/>
+                <w:szCs w:val="18"/>
+              </w:rPr>
+              <w:t>。</w:t>
+            </w:r>
+          </w:p>
+          <w:p>
+            <w:pPr>
+              <w:wordWrap w:val="0"/>
+              <w:rPr>
+                <w:sz w:val="18"/>
+                <w:szCs w:val="18"/>
+              </w:rPr>
+            </w:pPr>
+            <w:r>
+              <w:rPr>
+                <w:sz w:val="18"/>
+                <w:szCs w:val="18"/>
+              </w:rPr>
+              <w:t>saturation</w:t>
+            </w:r>
+            <w:r>
+              <w:rPr>
+                <w:sz w:val="18"/>
+                <w:szCs w:val="18"/>
+              </w:rPr>
+              <w:t>：饱和度调整因子</w:t>
+            </w:r>
+            <w:r>
+              <w:rPr>
+                <w:rFonts w:hint="eastAsia"/>
+                <w:sz w:val="18"/>
+                <w:szCs w:val="18"/>
+              </w:rPr>
+              <w:t>。</w:t>
+            </w:r>
+            <w:r>
+              <w:rPr>
+                <w:sz w:val="18"/>
+                <w:szCs w:val="18"/>
+              </w:rPr>
+              <w:t>saturation_factor</w:t>
+            </w:r>
+            <w:r>
+              <w:rPr>
+                <w:sz w:val="18"/>
+                <w:szCs w:val="18"/>
+              </w:rPr>
+              <w:t>从[max(0, 1 - saturation), 1+saturation]中随机选择。默认为</w:t>
+            </w:r>
+            <w:r>
+              <w:rPr>
+                <w:sz w:val="18"/>
+                <w:szCs w:val="18"/>
+              </w:rPr>
+              <w:t>0</w:t>
+            </w:r>
+            <w:r>
+              <w:rPr>
+                <w:sz w:val="18"/>
+                <w:szCs w:val="18"/>
+              </w:rPr>
+              <w:t>。</w:t>
+            </w:r>
+          </w:p>
+          <w:p>
+            <w:pPr>
+              <w:wordWrap w:val="0"/>
+              <w:rPr>
+                <w:sz w:val="18"/>
+                <w:szCs w:val="18"/>
+              </w:rPr>
+            </w:pPr>
+            <w:r>
+              <w:rPr>
+                <w:sz w:val="18"/>
+                <w:szCs w:val="18"/>
+              </w:rPr>
+              <w:t>hue：色调调整因子。hue_factor从 [-hue, hue]中随机选择。默认为0。</w:t>
+            </w:r>
+          </w:p>
+          <w:p>
+            <w:pPr>
+              <w:wordWrap w:val="0"/>
+              <w:rPr>
+                <w:sz w:val="18"/>
+                <w:szCs w:val="18"/>
+              </w:rPr>
+            </w:pPr>
+          </w:p>
+          <w:p>
+            <w:pPr>
+              <w:wordWrap w:val="0"/>
+              <w:rPr>
+                <w:b/>
+                <w:sz w:val="18"/>
+                <w:szCs w:val="18"/>
+              </w:rPr>
+            </w:pPr>
+            <w:r>
+              <w:rPr>
+                <w:rFonts w:hint="eastAsia"/>
+                <w:b/>
+                <w:sz w:val="18"/>
+                <w:szCs w:val="18"/>
+              </w:rPr>
+              <w:t>转灰度图：</w:t>
+            </w:r>
+            <w:r>
+              <w:rPr>
+                <w:b/>
+                <w:sz w:val="18"/>
+                <w:szCs w:val="18"/>
+              </w:rPr>
+              <w:t>transforms.Grayscale</w:t>
+            </w:r>
+          </w:p>
+          <w:p>
+            <w:pPr>
+              <w:wordWrap w:val="0"/>
+              <w:rPr>
+                <w:sz w:val="18"/>
+                <w:szCs w:val="18"/>
+              </w:rPr>
+            </w:pPr>
+            <w:r>
+              <w:rPr>
+                <w:rFonts w:hint="eastAsia"/>
+                <w:sz w:val="18"/>
+                <w:szCs w:val="18"/>
+              </w:rPr>
+              <w:t>作用：</w:t>
+            </w:r>
+            <w:r>
+              <w:rPr>
+                <w:rFonts w:hint="eastAsia"/>
+                <w:sz w:val="18"/>
+                <w:szCs w:val="18"/>
+              </w:rPr>
+              <w:t>将图像转为灰度图。</w:t>
+            </w:r>
+          </w:p>
+          <w:p>
+            <w:pPr>
+              <w:wordWrap w:val="0"/>
+              <w:rPr>
+                <w:sz w:val="18"/>
+                <w:szCs w:val="18"/>
+              </w:rPr>
+            </w:pPr>
+            <w:r>
+              <w:rPr>
+                <w:rFonts w:hint="eastAsia"/>
+                <w:sz w:val="18"/>
+                <w:szCs w:val="18"/>
+              </w:rPr>
+              <w:t>输入：</w:t>
+            </w:r>
+          </w:p>
+          <w:p>
+            <w:pPr>
+              <w:wordWrap w:val="0"/>
+              <w:rPr>
+                <w:sz w:val="18"/>
+                <w:szCs w:val="18"/>
+              </w:rPr>
+            </w:pPr>
+            <w:r>
+              <w:rPr>
+                <w:sz w:val="18"/>
+                <w:szCs w:val="18"/>
+              </w:rPr>
+              <w:t>num_output_channels：期望输出图像的通道数（1或3</w:t>
+            </w:r>
+            <w:r>
+              <w:rPr>
+                <w:rFonts w:hint="eastAsia"/>
+                <w:sz w:val="18"/>
+                <w:szCs w:val="18"/>
+              </w:rPr>
+              <w:t>）。为3时，每个通道的值都相等。</w:t>
+            </w:r>
+          </w:p>
+          <w:p>
+            <w:pPr>
+              <w:wordWrap w:val="0"/>
+              <w:rPr>
+                <w:sz w:val="18"/>
+                <w:szCs w:val="18"/>
+              </w:rPr>
+            </w:pPr>
+          </w:p>
+          <w:p>
+            <w:pPr>
+              <w:wordWrap w:val="0"/>
+              <w:rPr>
+                <w:rFonts w:hint="eastAsia"/>
+                <w:b/>
+                <w:sz w:val="18"/>
+                <w:szCs w:val="18"/>
+              </w:rPr>
+            </w:pPr>
+            <w:r>
+              <w:rPr>
+                <w:rFonts w:hint="eastAsia"/>
+                <w:b/>
+                <w:sz w:val="18"/>
+                <w:szCs w:val="18"/>
+              </w:rPr>
+              <w:t>依概率</w:t>
+            </w:r>
+            <w:r>
+              <w:rPr>
+                <w:b/>
+                <w:sz w:val="18"/>
+                <w:szCs w:val="18"/>
+              </w:rPr>
+              <w:t>p转为灰度图：transforms.RandomGrayscale</w:t>
+            </w:r>
+          </w:p>
+          <w:p>
+            <w:pPr>
+              <w:wordWrap w:val="0"/>
+              <w:rPr>
+                <w:sz w:val="18"/>
+                <w:szCs w:val="18"/>
+              </w:rPr>
+            </w:pPr>
+            <w:r>
+              <w:rPr>
+                <w:rFonts w:hint="eastAsia"/>
+                <w:sz w:val="18"/>
+                <w:szCs w:val="18"/>
+              </w:rPr>
+              <w:t>作用：</w:t>
+            </w:r>
+            <w:r>
+              <w:rPr>
+                <w:rFonts w:hint="eastAsia"/>
+                <w:sz w:val="18"/>
+                <w:szCs w:val="18"/>
+              </w:rPr>
+              <w:t>用于以概率</w:t>
+            </w:r>
+            <w:r>
+              <w:rPr>
+                <w:sz w:val="18"/>
+                <w:szCs w:val="18"/>
+              </w:rPr>
+              <w:t>p（默认为0.1）随机将图像转换为灰度图</w:t>
+            </w:r>
+          </w:p>
+          <w:p>
+            <w:pPr>
+              <w:wordWrap w:val="0"/>
+              <w:rPr>
+                <w:sz w:val="18"/>
+                <w:szCs w:val="18"/>
+              </w:rPr>
+            </w:pPr>
+            <w:r>
+              <w:rPr>
+                <w:rFonts w:hint="eastAsia"/>
+                <w:sz w:val="18"/>
+                <w:szCs w:val="18"/>
+              </w:rPr>
+              <w:t>输入：</w:t>
+            </w:r>
+          </w:p>
+          <w:p>
+            <w:pPr>
+              <w:wordWrap w:val="0"/>
+              <w:rPr>
+                <w:rFonts w:hint="eastAsia"/>
+                <w:sz w:val="18"/>
+                <w:szCs w:val="18"/>
+              </w:rPr>
+            </w:pPr>
+            <w:r>
+              <w:rPr>
+                <w:rFonts w:hint="eastAsia"/>
+                <w:sz w:val="18"/>
+                <w:szCs w:val="18"/>
+              </w:rPr>
+              <w:t>p：</w:t>
+            </w:r>
+            <w:r>
+              <w:rPr>
+                <w:rFonts w:hint="eastAsia"/>
+                <w:sz w:val="18"/>
+                <w:szCs w:val="18"/>
+              </w:rPr>
+              <w:t>图像应转换为灰度图的概率。返回输入图像的灰度版本的概率为</w:t>
+            </w:r>
+            <w:r>
+              <w:rPr>
+                <w:sz w:val="18"/>
+                <w:szCs w:val="18"/>
+              </w:rPr>
+              <w:t>p，不变的概率为（1-p）。如果输入图像是1通道：灰度版本是1通道。如果输入图像是3通道：灰度版本是3通道，</w:t>
+            </w:r>
+            <w:r>
+              <w:rPr>
+                <w:sz w:val="18"/>
+                <w:szCs w:val="18"/>
+              </w:rPr>
+              <w:t>r==g==b</w:t>
+            </w:r>
+            <w:r>
+              <w:rPr>
+                <w:sz w:val="18"/>
+                <w:szCs w:val="18"/>
+              </w:rPr>
+              <w:t>。</w:t>
+            </w:r>
+          </w:p>
+          <w:p>
+            <w:pPr>
+              <w:wordWrap w:val="0"/>
+              <w:rPr>
+                <w:rFonts w:hint="eastAsia"/>
+                <w:sz w:val="18"/>
+                <w:szCs w:val="18"/>
+              </w:rPr>
+            </w:pPr>
+          </w:p>
+          <w:p>
+            <w:pPr>
+              <w:wordWrap w:val="0"/>
+              <w:rPr>
+                <w:b/>
+                <w:sz w:val="18"/>
+                <w:szCs w:val="18"/>
+              </w:rPr>
+            </w:pPr>
+            <w:r>
+              <w:rPr>
+                <w:rFonts w:hint="eastAsia"/>
+                <w:b/>
+                <w:sz w:val="18"/>
+                <w:szCs w:val="18"/>
+              </w:rPr>
+              <w:t>仿射变换:</w:t>
+            </w:r>
+            <w:r>
+              <w:rPr>
+                <w:b/>
+                <w:sz w:val="18"/>
+                <w:szCs w:val="18"/>
+              </w:rPr>
+              <w:t>transforms.RandomAffine</w:t>
+            </w:r>
+          </w:p>
+          <w:p>
+            <w:pPr>
+              <w:wordWrap w:val="0"/>
+              <w:rPr>
+                <w:sz w:val="18"/>
+                <w:szCs w:val="18"/>
+              </w:rPr>
+            </w:pPr>
+            <w:r>
+              <w:rPr>
+                <w:rFonts w:hint="eastAsia"/>
+                <w:sz w:val="18"/>
+                <w:szCs w:val="18"/>
+              </w:rPr>
+              <w:t>作用：</w:t>
+            </w:r>
+            <w:r>
+              <w:rPr>
+                <w:rFonts w:hint="eastAsia"/>
+                <w:sz w:val="18"/>
+                <w:szCs w:val="18"/>
+              </w:rPr>
+              <w:t>随机仿射变换是一种图像变换方法，它可以对图像进行旋转、缩放、剪切和平移等操作。在</w:t>
+            </w:r>
+            <w:r>
+              <w:rPr>
+                <w:sz w:val="18"/>
+                <w:szCs w:val="18"/>
+              </w:rPr>
+              <w:t>`transforms.RandomAffine`中，这些操作的参数是随机选择的，因此每次应用该转换时，都会得到不同的结果。这种变换通常用于数据增强，以增加模型的鲁棒性。</w:t>
+            </w:r>
+          </w:p>
+          <w:p>
+            <w:pPr>
+              <w:wordWrap w:val="0"/>
+              <w:rPr>
+                <w:sz w:val="18"/>
+                <w:szCs w:val="18"/>
+              </w:rPr>
+            </w:pPr>
+            <w:r>
+              <w:rPr>
+                <w:rFonts w:hint="eastAsia"/>
+                <w:sz w:val="18"/>
+                <w:szCs w:val="18"/>
+              </w:rPr>
+              <w:lastRenderedPageBreak/>
+              <w:t>输入：</w:t>
+            </w:r>
+          </w:p>
+          <w:p>
+            <w:pPr>
+              <w:wordWrap w:val="0"/>
+              <w:rPr>
+                <w:sz w:val="18"/>
+                <w:szCs w:val="18"/>
+              </w:rPr>
+            </w:pPr>
+            <w:r>
+              <w:rPr>
+                <w:sz w:val="18"/>
+                <w:szCs w:val="18"/>
+              </w:rPr>
+              <w:t>degrees：可从中选择的度数范围。如果degrees是数字而不是序列（如（min，max）），则度数范围将为（-degrees，+degrees）。设置为0以停用旋转1。</w:t>
+            </w:r>
+          </w:p>
+          <w:p>
+            <w:pPr>
+              <w:wordWrap w:val="0"/>
+              <w:rPr>
+                <w:sz w:val="18"/>
+                <w:szCs w:val="18"/>
+              </w:rPr>
+            </w:pPr>
+            <w:r>
+              <w:rPr>
+                <w:sz w:val="18"/>
+                <w:szCs w:val="18"/>
+              </w:rPr>
+              <w:t>translate：水平和垂直平移的最大绝对分数元组。例如translate=（a，b），则水平移位在范围-img_widtha&lt;dx&lt;img_widtha内随机采样，垂直移位在范围-img_heightb&lt;dy&lt;img_heightb内随机采样。默认不平移1。</w:t>
+            </w:r>
+          </w:p>
+          <w:p>
+            <w:pPr>
+              <w:wordWrap w:val="0"/>
+              <w:rPr>
+                <w:sz w:val="18"/>
+                <w:szCs w:val="18"/>
+              </w:rPr>
+            </w:pPr>
+            <w:r>
+              <w:rPr>
+                <w:sz w:val="18"/>
+                <w:szCs w:val="18"/>
+              </w:rPr>
+              <w:t>scale：缩放因子区间，例如（a，b），则从范围a&lt;=scale&lt;=b内随机采样比例。默认保持原始比例1。</w:t>
+            </w:r>
+          </w:p>
+          <w:p>
+            <w:pPr>
+              <w:wordWrap w:val="0"/>
+              <w:rPr>
+                <w:sz w:val="18"/>
+                <w:szCs w:val="18"/>
+              </w:rPr>
+            </w:pPr>
+            <w:r>
+              <w:rPr>
+                <w:sz w:val="18"/>
+                <w:szCs w:val="18"/>
+              </w:rPr>
+              <w:t>shear：可从中选择的度数范围。如果shear是数字，则将应用范围为（-shear，+shear）的与x轴平行的剪切。否则，如果shear是2个值的序列，则将应用范围为（shear[0]，shear1）的与x轴平行的剪切。否则，如果shear是4个值的序列，则将应用范围为（shear[0]，shear1）的x轴剪切和范围为（shear2，shear3）的y轴剪切。默认不应用剪切1。</w:t>
+            </w:r>
+          </w:p>
+          <w:p>
+            <w:pPr>
+              <w:wordWrap w:val="0"/>
+              <w:rPr>
+                <w:sz w:val="18"/>
+                <w:szCs w:val="18"/>
+              </w:rPr>
+            </w:pPr>
+            <w:r>
+              <w:rPr>
+                <w:sz w:val="18"/>
+                <w:szCs w:val="18"/>
+              </w:rPr>
+              <w:t>interpolation：期望的插值枚举由torchvision.transforms.InterpolationMode定义。默认为InterpolationMode.NEAREST。如果输入是Tensor，则仅支持InterpolationMode.NEAREST和InterpolationMode.BILINEAR1。</w:t>
+            </w:r>
+          </w:p>
+          <w:p>
+            <w:pPr>
+              <w:wordWrap w:val="0"/>
+              <w:rPr>
+                <w:sz w:val="18"/>
+                <w:szCs w:val="18"/>
+              </w:rPr>
+            </w:pPr>
+            <w:r>
+              <w:rPr>
+                <w:sz w:val="18"/>
+                <w:szCs w:val="18"/>
+              </w:rPr>
+              <w:t>fill：转换图像外部区域的像素填充值。默认为0。如果给定一个数字，则该值分别用于所有带宽1。</w:t>
+            </w:r>
+          </w:p>
+          <w:p>
+            <w:pPr>
+              <w:wordWrap w:val="0"/>
+              <w:rPr>
+                <w:sz w:val="18"/>
+                <w:szCs w:val="18"/>
+              </w:rPr>
+            </w:pPr>
+            <w:r>
+              <w:rPr>
+                <w:sz w:val="18"/>
+                <w:szCs w:val="18"/>
+              </w:rPr>
+              <w:t>center：可选旋转中心（x，y）。原点是左上角。默认为图像中心1。</w:t>
+            </w:r>
+          </w:p>
+          <w:p>
+            <w:pPr>
+              <w:wordWrap w:val="0"/>
+              <w:rPr>
+                <w:rFonts w:hint="eastAsia"/>
+                <w:sz w:val="18"/>
+                <w:szCs w:val="18"/>
+              </w:rPr>
+            </w:pPr>
+          </w:p>
+          <w:p>
+            <w:pPr>
+              <w:wordWrap w:val="0"/>
+              <w:rPr>
+                <w:b/>
+                <w:sz w:val="18"/>
+                <w:szCs w:val="18"/>
+              </w:rPr>
+            </w:pPr>
+            <w:r>
+              <w:rPr>
+                <w:b/>
+                <w:sz w:val="18"/>
+                <w:szCs w:val="18"/>
+              </w:rPr>
+              <w:t>线性变换：transforms.LinearTransformation()</w:t>
+            </w:r>
+          </w:p>
+          <w:p>
+            <w:pPr>
+              <w:wordWrap w:val="0"/>
+              <w:rPr>
+                <w:sz w:val="18"/>
+                <w:szCs w:val="18"/>
+              </w:rPr>
+            </w:pPr>
+            <w:r>
+              <w:rPr>
+                <w:rFonts w:hint="eastAsia"/>
+                <w:sz w:val="18"/>
+                <w:szCs w:val="18"/>
+              </w:rPr>
+              <w:t>作用：</w:t>
+            </w:r>
+            <w:r>
+              <w:rPr>
+                <w:rFonts w:hint="eastAsia"/>
+                <w:sz w:val="18"/>
+                <w:szCs w:val="18"/>
+              </w:rPr>
+              <w:t>使用一个矩阵和一个向量来变换张量图像</w:t>
+            </w:r>
+            <w:r>
+              <w:rPr>
+                <w:rFonts w:hint="eastAsia"/>
+                <w:sz w:val="18"/>
+                <w:szCs w:val="18"/>
+              </w:rPr>
+              <w:t>。</w:t>
+            </w:r>
+            <w:r>
+              <w:rPr>
+                <w:rFonts w:hint="eastAsia"/>
+                <w:sz w:val="18"/>
+                <w:szCs w:val="18"/>
+              </w:rPr>
+              <w:t>可以用于白化变换，白化变换用于去除输入数据的冗余信息。</w:t>
+            </w:r>
+            <w:r>
+              <w:rPr>
+                <w:rFonts w:hint="eastAsia"/>
+                <w:sz w:val="18"/>
+                <w:szCs w:val="18"/>
+              </w:rPr>
+              <w:t>不支持Image。</w:t>
+            </w:r>
+          </w:p>
+          <w:p>
+            <w:pPr>
+              <w:wordWrap w:val="0"/>
+              <w:rPr>
+                <w:sz w:val="18"/>
+                <w:szCs w:val="18"/>
+              </w:rPr>
+            </w:pPr>
+            <w:r>
+              <w:rPr>
+                <w:rFonts w:hint="eastAsia"/>
+                <w:sz w:val="18"/>
+                <w:szCs w:val="18"/>
+              </w:rPr>
+              <w:t>输入：</w:t>
+            </w:r>
+          </w:p>
+          <w:p>
+            <w:pPr>
+              <w:wordWrap w:val="0"/>
+              <w:rPr>
+                <w:rFonts w:hint="eastAsia"/>
+                <w:sz w:val="18"/>
+                <w:szCs w:val="18"/>
+              </w:rPr>
+            </w:pPr>
+            <w:r>
+              <w:rPr>
+                <w:sz w:val="18"/>
+                <w:szCs w:val="18"/>
+              </w:rPr>
+              <w:t>transformation_matrix</w:t>
+            </w:r>
+            <w:r>
+              <w:rPr>
+                <w:rFonts w:hint="eastAsia"/>
+                <w:sz w:val="18"/>
+                <w:szCs w:val="18"/>
+              </w:rPr>
+              <w:t>：</w:t>
+            </w:r>
+            <w:r>
+              <w:rPr>
+                <w:sz w:val="18"/>
+                <w:szCs w:val="18"/>
+              </w:rPr>
+              <w:t>一个方阵，用于对图像张量进行线性变换。它的形状为 [D x D]，其中 D = CxHxW，C是图像的通道数，H和</w:t>
+            </w:r>
+            <w:r>
+              <w:rPr>
+                <w:sz w:val="18"/>
+                <w:szCs w:val="18"/>
+              </w:rPr>
+              <w:t>W</w:t>
+            </w:r>
+            <w:r>
+              <w:rPr>
+                <w:sz w:val="18"/>
+                <w:szCs w:val="18"/>
+              </w:rPr>
+              <w:t>分别是图像的高度和宽度。</w:t>
+            </w:r>
+          </w:p>
+          <w:p>
+            <w:pPr>
+              <w:wordWrap w:val="0"/>
+              <w:rPr>
+                <w:rFonts w:hint="eastAsia"/>
+                <w:sz w:val="18"/>
+                <w:szCs w:val="18"/>
+              </w:rPr>
+            </w:pPr>
+            <w:r>
+              <w:rPr>
+                <w:sz w:val="18"/>
+                <w:szCs w:val="18"/>
+              </w:rPr>
+              <w:t>mean_vec</w:t>
+            </w:r>
+            <w:r>
+              <w:rPr>
+                <w:sz w:val="18"/>
+                <w:szCs w:val="18"/>
+              </w:rPr>
+              <w:t>tor</w:t>
+            </w:r>
+            <w:r>
+              <w:rPr>
+                <w:rFonts w:hint="eastAsia"/>
+                <w:sz w:val="18"/>
+                <w:szCs w:val="18"/>
+              </w:rPr>
+              <w:t>：</w:t>
+            </w:r>
+            <w:r>
+              <w:rPr>
+                <w:sz w:val="18"/>
+                <w:szCs w:val="18"/>
+              </w:rPr>
+              <w:t>一个向量，用于对图像张量进行平移变换。它的形状为 [D]，其中</w:t>
+            </w:r>
+            <w:r>
+              <w:rPr>
+                <w:sz w:val="18"/>
+                <w:szCs w:val="18"/>
+              </w:rPr>
+              <w:t>D</w:t>
+            </w:r>
+            <w:r>
+              <w:rPr>
+                <w:sz w:val="18"/>
+                <w:szCs w:val="18"/>
+              </w:rPr>
+              <w:t>=</w:t>
+            </w:r>
+            <w:r>
+              <w:rPr>
+                <w:sz w:val="18"/>
+                <w:szCs w:val="18"/>
+              </w:rPr>
+              <w:t>CxHx</w:t>
+            </w:r>
+            <w:r>
+              <w:rPr>
+                <w:sz w:val="18"/>
+                <w:szCs w:val="18"/>
+              </w:rPr>
+              <w:t>W。</w:t>
+            </w:r>
+          </w:p>
+          <w:p>
+            <w:pPr>
+              <w:wordWrap w:val="0"/>
+              <w:rPr>
+                <w:rFonts w:hint="eastAsia"/>
+                <w:sz w:val="18"/>
+                <w:szCs w:val="18"/>
+              </w:rPr>
+            </w:pPr>
+            <w:r>
+              <w:rPr>
+                <w:rFonts w:hint="eastAsia"/>
+                <w:sz w:val="18"/>
+                <w:szCs w:val="18"/>
+              </w:rPr>
+              <w:t>这两个参数共同定义了一个线性变换，用于对图像张量进行变换。</w:t>
+            </w:r>
+          </w:p>
+          <w:p>
+            <w:pPr>
+              <w:wordWrap w:val="0"/>
+              <w:rPr>
+                <w:sz w:val="18"/>
+                <w:szCs w:val="18"/>
+              </w:rPr>
+            </w:pPr>
+          </w:p>
+          <w:p>
+            <w:pPr>
+              <w:wordWrap w:val="0"/>
+              <w:rPr>
+                <w:b/>
+                <w:sz w:val="18"/>
+                <w:szCs w:val="18"/>
+              </w:rPr>
+            </w:pPr>
+            <w:r>
+              <w:rPr>
+                <w:rFonts w:hint="eastAsia"/>
+                <w:b/>
+                <w:sz w:val="18"/>
+                <w:szCs w:val="18"/>
+              </w:rPr>
+              <w:t>自定义函数变换：</w:t>
+            </w:r>
+            <w:r>
+              <w:rPr>
+                <w:b/>
+                <w:sz w:val="18"/>
+                <w:szCs w:val="18"/>
+              </w:rPr>
+              <w:t>transforms.Lambda</w:t>
+            </w:r>
+          </w:p>
+          <w:p>
+            <w:pPr>
+              <w:wordWrap w:val="0"/>
+              <w:rPr>
+                <w:sz w:val="18"/>
+                <w:szCs w:val="18"/>
+              </w:rPr>
+            </w:pPr>
+            <w:r>
+              <w:rPr>
+                <w:rFonts w:hint="eastAsia"/>
+                <w:sz w:val="18"/>
+                <w:szCs w:val="18"/>
+              </w:rPr>
+              <w:t>作用：自定义函数对图像进行变换。</w:t>
+            </w:r>
+          </w:p>
+          <w:p>
+            <w:pPr>
+              <w:wordWrap w:val="0"/>
+              <w:rPr>
+                <w:sz w:val="18"/>
+                <w:szCs w:val="18"/>
+              </w:rPr>
+            </w:pPr>
+            <w:r>
+              <w:rPr>
+                <w:rFonts w:hint="eastAsia"/>
+                <w:sz w:val="18"/>
+                <w:szCs w:val="18"/>
+              </w:rPr>
+              <w:t>输入：lambda，自定义的函数。</w:t>
+            </w:r>
+          </w:p>
+          <w:p>
+            <w:pPr>
+              <w:wordWrap w:val="0"/>
+              <w:rPr>
+                <w:rFonts w:hint="eastAsia"/>
+                <w:sz w:val="18"/>
+                <w:szCs w:val="18"/>
+              </w:rPr>
+            </w:pPr>
+          </w:p>
+        </w:tc>
+      </w:tr>
+    </w:tbl>
     <w:p>
       <w:pPr>
         <w:pStyle w:val="4"/>
         <w:numPr>
           <w:ilvl w:val="0"/>
-          <w:numId w:val="11"/>
+          <w:numId w:val="12"/>
         </w:numPr>
-      </w:pPr>
-      <w:r>
-        <w:lastRenderedPageBreak/>
-        <w:t>transforms.</w:t>
-      </w:r>
+        <w:wordWrap w:val="0"/>
+        <w:autoSpaceDE w:val="0"/>
+        <w:autoSpaceDN w:val="0"/>
+      </w:pPr>
       <w:r>
         <w:rPr>
           <w:rFonts w:hint="eastAsia"/>
         </w:rPr>
-        <w:t>Normalize(</w:t>
-      </w:r>
-      <w:r>
-        <w:t>[1,1,1],</w:t>
-      </w:r>
-      <w:r>
-        <w:t xml:space="preserve"> </w:t>
-      </w:r>
-      <w:r>
-        <w:t>[1,1,1]</w:t>
-      </w:r>
-      <w:r>
-        <w:t>)</w:t>
+        <w:lastRenderedPageBreak/>
+        <w:t>随机变换</w:t>
       </w:r>
     </w:p>
+    <w:tbl>
+      <w:tblPr>
+        <w:tblStyle w:val="a8"/>
+        <w:tblW w:w="0" w:type="auto"/>
+        <w:tblLook w:val="04A0" w:firstRow="1" w:lastRow="0" w:firstColumn="1" w:lastColumn="0" w:noHBand="0" w:noVBand="1"/>
+      </w:tblPr>
+      <w:tblGrid>
+        <w:gridCol w:w="8296"/>
+      </w:tblGrid>
+      <w:tr>
+        <w:tc>
+          <w:tcPr>
+            <w:tcW w:w="8296" w:type="dxa"/>
+          </w:tcPr>
+          <w:p>
+            <w:pPr>
+              <w:wordWrap w:val="0"/>
+              <w:rPr>
+                <w:b/>
+                <w:sz w:val="18"/>
+                <w:szCs w:val="18"/>
+              </w:rPr>
+            </w:pPr>
+            <w:bookmarkStart w:id="0" w:name="_GoBack"/>
+            <w:bookmarkEnd w:id="0"/>
+            <w:r>
+              <w:rPr>
+                <w:rFonts w:hint="eastAsia"/>
+                <w:b/>
+                <w:sz w:val="18"/>
+                <w:szCs w:val="18"/>
+              </w:rPr>
+              <w:t>随机选择图像变换：</w:t>
+            </w:r>
+            <w:r>
+              <w:rPr>
+                <w:b/>
+                <w:sz w:val="18"/>
+                <w:szCs w:val="18"/>
+              </w:rPr>
+              <w:t>transforms.RandomChoice</w:t>
+            </w:r>
+          </w:p>
+          <w:p>
+            <w:pPr>
+              <w:wordWrap w:val="0"/>
+              <w:rPr>
+                <w:sz w:val="18"/>
+                <w:szCs w:val="18"/>
+              </w:rPr>
+            </w:pPr>
+            <w:r>
+              <w:rPr>
+                <w:rFonts w:hint="eastAsia"/>
+                <w:sz w:val="18"/>
+                <w:szCs w:val="18"/>
+              </w:rPr>
+              <w:t>作用：随机选择一个变换的方法来进行变幻。</w:t>
+            </w:r>
+          </w:p>
+          <w:p>
+            <w:pPr>
+              <w:wordWrap w:val="0"/>
+              <w:rPr>
+                <w:sz w:val="18"/>
+                <w:szCs w:val="18"/>
+              </w:rPr>
+            </w:pPr>
+            <w:r>
+              <w:rPr>
+                <w:rFonts w:hint="eastAsia"/>
+                <w:sz w:val="18"/>
+                <w:szCs w:val="18"/>
+              </w:rPr>
+              <w:t>输入：</w:t>
+            </w:r>
+          </w:p>
+          <w:p>
+            <w:pPr>
+              <w:wordWrap w:val="0"/>
+              <w:rPr>
+                <w:sz w:val="18"/>
+                <w:szCs w:val="18"/>
+              </w:rPr>
+            </w:pPr>
+            <w:r>
+              <w:rPr>
+                <w:sz w:val="18"/>
+                <w:szCs w:val="18"/>
+              </w:rPr>
+              <w:t>transforms</w:t>
+            </w:r>
+            <w:r>
+              <w:rPr>
+                <w:rFonts w:hint="eastAsia"/>
+                <w:sz w:val="18"/>
+                <w:szCs w:val="18"/>
+              </w:rPr>
+              <w:t>：随机变换的列表。</w:t>
+            </w:r>
+          </w:p>
+          <w:p>
+            <w:pPr>
+              <w:wordWrap w:val="0"/>
+              <w:rPr>
+                <w:sz w:val="18"/>
+                <w:szCs w:val="18"/>
+              </w:rPr>
+            </w:pPr>
+            <w:r>
+              <w:rPr>
+                <w:rFonts w:hint="eastAsia"/>
+                <w:sz w:val="18"/>
+                <w:szCs w:val="18"/>
+              </w:rPr>
+              <w:t>p：每个变换的概率的列表，如果为None则每个变换概率相等。</w:t>
+            </w:r>
+          </w:p>
+          <w:p>
+            <w:pPr>
+              <w:wordWrap w:val="0"/>
+              <w:rPr>
+                <w:sz w:val="18"/>
+                <w:szCs w:val="18"/>
+              </w:rPr>
+            </w:pPr>
+          </w:p>
+          <w:p>
+            <w:pPr>
+              <w:wordWrap w:val="0"/>
+              <w:rPr>
+                <w:b/>
+                <w:sz w:val="18"/>
+                <w:szCs w:val="18"/>
+              </w:rPr>
+            </w:pPr>
+            <w:r>
+              <w:rPr>
+                <w:rFonts w:hint="eastAsia"/>
+                <w:b/>
+                <w:sz w:val="18"/>
+                <w:szCs w:val="18"/>
+              </w:rPr>
+              <w:t>随机概率应用于变换列表：</w:t>
+            </w:r>
+            <w:r>
+              <w:rPr>
+                <w:b/>
+                <w:sz w:val="18"/>
+                <w:szCs w:val="18"/>
+              </w:rPr>
+              <w:t>transforms.RandomApply</w:t>
+            </w:r>
+          </w:p>
+          <w:p>
+            <w:pPr>
+              <w:wordWrap w:val="0"/>
+              <w:rPr>
+                <w:sz w:val="18"/>
+                <w:szCs w:val="18"/>
+              </w:rPr>
+            </w:pPr>
+            <w:r>
+              <w:rPr>
+                <w:rFonts w:hint="eastAsia"/>
+                <w:sz w:val="18"/>
+                <w:szCs w:val="18"/>
+              </w:rPr>
+              <w:t>作用：对多个变换的列表，同时以相同的随机概率应用于列表的变换。</w:t>
+            </w:r>
+          </w:p>
+          <w:p>
+            <w:pPr>
+              <w:wordWrap w:val="0"/>
+              <w:rPr>
+                <w:sz w:val="18"/>
+                <w:szCs w:val="18"/>
+              </w:rPr>
+            </w:pPr>
+            <w:r>
+              <w:rPr>
+                <w:rFonts w:hint="eastAsia"/>
+                <w:sz w:val="18"/>
+                <w:szCs w:val="18"/>
+              </w:rPr>
+              <w:t>输入：</w:t>
+            </w:r>
+          </w:p>
+          <w:p>
+            <w:pPr>
+              <w:wordWrap w:val="0"/>
+              <w:rPr>
+                <w:sz w:val="18"/>
+                <w:szCs w:val="18"/>
+              </w:rPr>
+            </w:pPr>
+            <w:r>
+              <w:rPr>
+                <w:sz w:val="18"/>
+                <w:szCs w:val="18"/>
+              </w:rPr>
+              <w:t>transforms</w:t>
+            </w:r>
+            <w:r>
+              <w:rPr>
+                <w:rFonts w:hint="eastAsia"/>
+                <w:sz w:val="18"/>
+                <w:szCs w:val="18"/>
+              </w:rPr>
+              <w:t>：随机变换的列表。</w:t>
+            </w:r>
+          </w:p>
+          <w:p>
+            <w:pPr>
+              <w:wordWrap w:val="0"/>
+              <w:rPr>
+                <w:sz w:val="18"/>
+                <w:szCs w:val="18"/>
+              </w:rPr>
+            </w:pPr>
+            <w:r>
+              <w:rPr>
+                <w:rFonts w:hint="eastAsia"/>
+                <w:sz w:val="18"/>
+                <w:szCs w:val="18"/>
+              </w:rPr>
+              <w:lastRenderedPageBreak/>
+              <w:t>p：所有变换的概率。</w:t>
+            </w:r>
+          </w:p>
+          <w:p>
+            <w:pPr>
+              <w:wordWrap w:val="0"/>
+              <w:rPr>
+                <w:sz w:val="18"/>
+                <w:szCs w:val="18"/>
+              </w:rPr>
+            </w:pPr>
+          </w:p>
+          <w:p>
+            <w:pPr>
+              <w:wordWrap w:val="0"/>
+              <w:rPr>
+                <w:b/>
+                <w:sz w:val="18"/>
+                <w:szCs w:val="18"/>
+              </w:rPr>
+            </w:pPr>
+            <w:r>
+              <w:rPr>
+                <w:rFonts w:hint="eastAsia"/>
+                <w:b/>
+                <w:sz w:val="18"/>
+                <w:szCs w:val="18"/>
+              </w:rPr>
+              <w:t>随机顺序应用变换列表：</w:t>
+            </w:r>
+            <w:r>
+              <w:rPr>
+                <w:b/>
+                <w:sz w:val="18"/>
+                <w:szCs w:val="18"/>
+              </w:rPr>
+              <w:t>transforms.RandomOrder</w:t>
+            </w:r>
+          </w:p>
+          <w:p>
+            <w:pPr>
+              <w:rPr>
+                <w:rFonts w:hint="eastAsia"/>
+              </w:rPr>
+            </w:pPr>
+            <w:r>
+              <w:rPr>
+                <w:rFonts w:hint="eastAsia"/>
+                <w:sz w:val="18"/>
+                <w:szCs w:val="18"/>
+              </w:rPr>
+              <w:t>作用：</w:t>
+            </w:r>
+            <w:r>
+              <w:rPr>
+                <w:rFonts w:hint="eastAsia"/>
+                <w:sz w:val="18"/>
+                <w:szCs w:val="18"/>
+              </w:rPr>
+              <w:t>以随机顺序应用一个变换列表。它只有一个参数</w:t>
+            </w:r>
+            <w:r>
+              <w:rPr>
+                <w:sz w:val="18"/>
+                <w:szCs w:val="18"/>
+              </w:rPr>
+              <w:t xml:space="preserve"> transforms，表示要应用的变换列表。</w:t>
+            </w:r>
+          </w:p>
+        </w:tc>
+      </w:tr>
+    </w:tbl>
     <w:p>
       <w:pPr>
         <w:rPr>
           <w:rFonts w:hint="eastAsia"/>
         </w:rPr>
       </w:pPr>
-      <w:r>
-        <w:rPr>
-          <w:rFonts w:hint="eastAsia"/>
-        </w:rPr>
-        <w:t>归一化，两个入参为</w:t>
-      </w:r>
-      <w:r>
-        <w:rPr>
-          <w:rFonts w:hint="eastAsia"/>
-        </w:rPr>
-        <w:t>平均值和标准差，3个信道</w:t>
-      </w:r>
-      <w:bookmarkStart w:id="0" w:name="_GoBack"/>
-      <w:bookmarkEnd w:id="0"/>
-      <w:r>
-        <w:rPr>
-          <w:rFonts w:hint="eastAsia"/>
-        </w:rPr>
-        <w:t>则入参3个值</w:t>
-      </w:r>
     </w:p>
     <w:sectPr>
       <w:pgSz w:w="11906" w:h="16838"/>
@@ -6857,6 +11555,92 @@
     </w:lvl>
   </w:abstractNum>
   <w:abstractNum w:abstractNumId="8" w15:restartNumberingAfterBreak="0">
+    <w:nsid w:val="7502234A"/>
+    <w:multiLevelType w:val="hybridMultilevel"/>
+    <w:tmpl w:val="2C9CE080"/>
+    <w:lvl w:ilvl="0" w:tplc="04090011">
+      <w:start w:val="1"/>
+      <w:numFmt w:val="decimal"/>
+      <w:lvlText w:val="%1)"/>
+      <w:lvlJc w:val="left"/>
+      <w:pPr>
+        <w:ind w:left="420" w:hanging="420"/>
+      </w:pPr>
+    </w:lvl>
+    <w:lvl w:ilvl="1" w:tplc="04090019" w:tentative="1">
+      <w:start w:val="1"/>
+      <w:numFmt w:val="lowerLetter"/>
+      <w:lvlText w:val="%2)"/>
+      <w:lvlJc w:val="left"/>
+      <w:pPr>
+        <w:ind w:left="840" w:hanging="420"/>
+      </w:pPr>
+    </w:lvl>
+    <w:lvl w:ilvl="2" w:tplc="0409001B" w:tentative="1">
+      <w:start w:val="1"/>
+      <w:numFmt w:val="lowerRoman"/>
+      <w:lvlText w:val="%3."/>
+      <w:lvlJc w:val="right"/>
+      <w:pPr>
+        <w:ind w:left="1260" w:hanging="420"/>
+      </w:pPr>
+    </w:lvl>
+    <w:lvl w:ilvl="3" w:tplc="0409000F" w:tentative="1">
+      <w:start w:val="1"/>
+      <w:numFmt w:val="decimal"/>
+      <w:lvlText w:val="%4."/>
+      <w:lvlJc w:val="left"/>
+      <w:pPr>
+        <w:ind w:left="1680" w:hanging="420"/>
+      </w:pPr>
+    </w:lvl>
+    <w:lvl w:ilvl="4" w:tplc="04090019" w:tentative="1">
+      <w:start w:val="1"/>
+      <w:numFmt w:val="lowerLetter"/>
+      <w:lvlText w:val="%5)"/>
+      <w:lvlJc w:val="left"/>
+      <w:pPr>
+        <w:ind w:left="2100" w:hanging="420"/>
+      </w:pPr>
+    </w:lvl>
+    <w:lvl w:ilvl="5" w:tplc="0409001B" w:tentative="1">
+      <w:start w:val="1"/>
+      <w:numFmt w:val="lowerRoman"/>
+      <w:lvlText w:val="%6."/>
+      <w:lvlJc w:val="right"/>
+      <w:pPr>
+        <w:ind w:left="2520" w:hanging="420"/>
+      </w:pPr>
+    </w:lvl>
+    <w:lvl w:ilvl="6" w:tplc="0409000F" w:tentative="1">
+      <w:start w:val="1"/>
+      <w:numFmt w:val="decimal"/>
+      <w:lvlText w:val="%7."/>
+      <w:lvlJc w:val="left"/>
+      <w:pPr>
+        <w:ind w:left="2940" w:hanging="420"/>
+      </w:pPr>
+    </w:lvl>
+    <w:lvl w:ilvl="7" w:tplc="04090019" w:tentative="1">
+      <w:start w:val="1"/>
+      <w:numFmt w:val="lowerLetter"/>
+      <w:lvlText w:val="%8)"/>
+      <w:lvlJc w:val="left"/>
+      <w:pPr>
+        <w:ind w:left="3360" w:hanging="420"/>
+      </w:pPr>
+    </w:lvl>
+    <w:lvl w:ilvl="8" w:tplc="0409001B" w:tentative="1">
+      <w:start w:val="1"/>
+      <w:numFmt w:val="lowerRoman"/>
+      <w:lvlText w:val="%9."/>
+      <w:lvlJc w:val="right"/>
+      <w:pPr>
+        <w:ind w:left="3780" w:hanging="420"/>
+      </w:pPr>
+    </w:lvl>
+  </w:abstractNum>
+  <w:abstractNum w:abstractNumId="9" w15:restartNumberingAfterBreak="0">
     <w:nsid w:val="760733E3"/>
     <w:multiLevelType w:val="hybridMultilevel"/>
     <w:tmpl w:val="A5424348"/>
@@ -6942,7 +11726,7 @@
       </w:pPr>
     </w:lvl>
   </w:abstractNum>
-  <w:abstractNum w:abstractNumId="9" w15:restartNumberingAfterBreak="0">
+  <w:abstractNum w:abstractNumId="10" w15:restartNumberingAfterBreak="0">
     <w:nsid w:val="79E92A18"/>
     <w:multiLevelType w:val="hybridMultilevel"/>
     <w:tmpl w:val="036A45F4"/>
@@ -7055,7 +11839,7 @@
       </w:rPr>
     </w:lvl>
   </w:abstractNum>
-  <w:abstractNum w:abstractNumId="10" w15:restartNumberingAfterBreak="0">
+  <w:abstractNum w:abstractNumId="11" w15:restartNumberingAfterBreak="0">
     <w:nsid w:val="7DF21028"/>
     <w:multiLevelType w:val="hybridMultilevel"/>
     <w:tmpl w:val="8BC0F030"/>
@@ -7142,7 +11926,7 @@
     </w:lvl>
   </w:abstractNum>
   <w:num w:numId="1">
-    <w:abstractNumId w:val="8"/>
+    <w:abstractNumId w:val="9"/>
   </w:num>
   <w:num w:numId="2">
     <w:abstractNumId w:val="0"/>
@@ -7151,7 +11935,7 @@
     <w:abstractNumId w:val="3"/>
   </w:num>
   <w:num w:numId="4">
-    <w:abstractNumId w:val="10"/>
+    <w:abstractNumId w:val="11"/>
   </w:num>
   <w:num w:numId="5">
     <w:abstractNumId w:val="2"/>
@@ -7172,7 +11956,10 @@
     <w:abstractNumId w:val="7"/>
   </w:num>
   <w:num w:numId="11">
-    <w:abstractNumId w:val="9"/>
+    <w:abstractNumId w:val="10"/>
+  </w:num>
+  <w:num w:numId="12">
+    <w:abstractNumId w:val="8"/>
   </w:num>
 </w:numbering>
 </file>
@@ -7567,7 +12354,7 @@
   <w:style w:type="paragraph" w:default="1" w:styleId="a">
     <w:name w:val="Normal"/>
     <w:qFormat/>
-    <w:rsid w:val="00B844A7"/>
+    <w:rsid w:val="00B77338"/>
     <w:pPr>
       <w:widowControl w:val="0"/>
       <w:jc w:val="both"/>

--- a/note/Pytorch笔记.docx
+++ b/note/Pytorch笔记.docx
@@ -532,11 +532,8 @@
         <w:autoSpaceDN w:val="0"/>
       </w:pPr>
       <w:r>
-        <w:rPr>
-          <w:rFonts w:hint="eastAsia"/>
-        </w:rPr>
         <w:lastRenderedPageBreak/>
-        <w:t>数据加载</w:t>
+        <w:t xml:space="preserve">torch </w:t>
       </w:r>
     </w:p>
     <w:p>
@@ -544,7 +541,7 @@
         <w:pStyle w:val="2"/>
         <w:numPr>
           <w:ilvl w:val="0"/>
-          <w:numId w:val="5"/>
+          <w:numId w:val="8"/>
         </w:numPr>
         <w:wordWrap w:val="0"/>
         <w:autoSpaceDE w:val="0"/>
@@ -615,13 +612,7 @@
               <w:rPr>
                 <w:rFonts w:hint="eastAsia"/>
               </w:rPr>
-              <w:t>允许</w:t>
-            </w:r>
-            <w:r>
-              <w:rPr>
-                <w:rFonts w:hint="eastAsia"/>
-              </w:rPr>
-              <w:t>用户直接用索引访问对象中的数据。</w:t>
+              <w:t>允许用户直接用索引访问对象中的数据。</w:t>
             </w:r>
           </w:p>
           <w:p>
@@ -832,13 +823,7 @@
               <w:rPr>
                 <w:rFonts w:hint="eastAsia"/>
               </w:rPr>
-              <w:t>则</w:t>
-            </w:r>
-            <w:r>
-              <w:rPr>
-                <w:rFonts w:hint="eastAsia"/>
-              </w:rPr>
-              <w:t>直接调用_</w:t>
+              <w:t>则直接调用_</w:t>
             </w:r>
             <w:r>
               <w:t>_getitem__</w:t>
@@ -847,25 +832,7 @@
               <w:rPr>
                 <w:rFonts w:hint="eastAsia"/>
               </w:rPr>
-              <w:t>，并</w:t>
-            </w:r>
-            <w:r>
-              <w:rPr>
-                <w:rFonts w:hint="eastAsia"/>
-              </w:rPr>
-              <w:t>把1当入参到getitem，</w:t>
-            </w:r>
-            <w:r>
-              <w:rPr>
-                <w:rFonts w:hint="eastAsia"/>
-              </w:rPr>
-              <w:t>然后</w:t>
-            </w:r>
-            <w:r>
-              <w:rPr>
-                <w:rFonts w:hint="eastAsia"/>
-              </w:rPr>
-              <w:t>返回方法中的返回值。</w:t>
+              <w:t>，并把1当入参到getitem，然后返回方法中的返回值。</w:t>
             </w:r>
           </w:p>
         </w:tc>
@@ -917,13 +884,7 @@
               <w:rPr>
                 <w:rFonts w:hint="eastAsia"/>
               </w:rPr>
-              <w:t>允许用户使用python的len函数求对象的长度时</w:t>
-            </w:r>
-            <w:r>
-              <w:rPr>
-                <w:rFonts w:hint="eastAsia"/>
-              </w:rPr>
-              <w:t>。</w:t>
+              <w:t>允许用户使用python的len函数求对象的长度时。</w:t>
             </w:r>
           </w:p>
           <w:p>
@@ -1071,13 +1032,7 @@
               <w:rPr>
                 <w:rFonts w:hint="eastAsia"/>
               </w:rPr>
-              <w:t>时，</w:t>
-            </w:r>
-            <w:r>
-              <w:rPr>
-                <w:rFonts w:hint="eastAsia"/>
-              </w:rPr>
-              <w:t>会直接调用_</w:t>
+              <w:t>时，会直接调用_</w:t>
             </w:r>
             <w:r>
               <w:t>_len__</w:t>
@@ -1366,31 +1321,7 @@
               <w:rPr>
                 <w:rFonts w:hint="eastAsia"/>
               </w:rPr>
-              <w:t>当用户使用+运算符操作两个对象时，</w:t>
-            </w:r>
-            <w:r>
-              <w:rPr>
-                <w:rFonts w:hint="eastAsia"/>
-              </w:rPr>
-              <w:t>会把后一个</w:t>
-            </w:r>
-            <w:r>
-              <w:rPr>
-                <w:rFonts w:hint="eastAsia"/>
-              </w:rPr>
-              <w:t>Dataset</w:t>
-            </w:r>
-            <w:r>
-              <w:rPr>
-                <w:rFonts w:hint="eastAsia"/>
-              </w:rPr>
-              <w:t>对象当作入参传给</w:t>
-            </w:r>
-            <w:r>
-              <w:rPr>
-                <w:rFonts w:hint="eastAsia"/>
-              </w:rPr>
-              <w:t>_</w:t>
+              <w:t>当用户使用+运算符操作两个对象时，会把后一个Dataset对象当作入参传给_</w:t>
             </w:r>
             <w:r>
               <w:t>_add__</w:t>
@@ -1399,13 +1330,7 @@
               <w:rPr>
                 <w:rFonts w:hint="eastAsia"/>
               </w:rPr>
-              <w:t>方法，</w:t>
-            </w:r>
-            <w:r>
-              <w:rPr>
-                <w:rFonts w:hint="eastAsia"/>
-              </w:rPr>
-              <w:t>默认返回</w:t>
+              <w:t>方法，默认返回</w:t>
             </w:r>
             <w:r>
               <w:rPr>
@@ -1423,25 +1348,7 @@
                 <w:sz w:val="20"/>
                 <w:szCs w:val="20"/>
               </w:rPr>
-              <w:t>后</w:t>
-            </w:r>
-            <w:r>
-              <w:rPr>
-                <w:rFonts w:ascii="Courier New" w:hAnsi="Courier New" w:cs="Courier New" w:hint="eastAsia"/>
-                <w:color w:val="000000"/>
-                <w:sz w:val="20"/>
-                <w:szCs w:val="20"/>
-              </w:rPr>
-              <w:t>的</w:t>
-            </w:r>
-            <w:r>
-              <w:rPr>
-                <w:rFonts w:ascii="Courier New" w:hAnsi="Courier New" w:cs="Courier New" w:hint="eastAsia"/>
-                <w:color w:val="000000"/>
-                <w:sz w:val="20"/>
-                <w:szCs w:val="20"/>
-              </w:rPr>
-              <w:t>对象。</w:t>
+              <w:t>后的对象。</w:t>
             </w:r>
           </w:p>
           <w:p>
@@ -1522,7 +1429,7 @@
                 <w:sz w:val="20"/>
                 <w:szCs w:val="20"/>
               </w:rPr>
-              <w:t>类，调用时入参对象列表，</w:t>
+              <w:t>类，调用时入参对象列表，返回</w:t>
             </w:r>
             <w:r>
               <w:rPr>
@@ -1531,7 +1438,16 @@
                 <w:sz w:val="20"/>
                 <w:szCs w:val="20"/>
               </w:rPr>
-              <w:t>返回</w:t>
+              <w:t>_</w:t>
+            </w:r>
+            <w:r>
+              <w:rPr>
+                <w:rFonts w:ascii="Courier New" w:hAnsi="Courier New" w:cs="Courier New"/>
+                <w:color w:val="000000"/>
+                <w:sz w:val="20"/>
+                <w:szCs w:val="20"/>
+              </w:rPr>
+              <w:t>_getitem__</w:t>
             </w:r>
             <w:r>
               <w:rPr>
@@ -1540,16 +1456,7 @@
                 <w:sz w:val="20"/>
                 <w:szCs w:val="20"/>
               </w:rPr>
-              <w:t>_</w:t>
-            </w:r>
-            <w:r>
-              <w:rPr>
-                <w:rFonts w:ascii="Courier New" w:hAnsi="Courier New" w:cs="Courier New"/>
-                <w:color w:val="000000"/>
-                <w:sz w:val="20"/>
-                <w:szCs w:val="20"/>
-              </w:rPr>
-              <w:t>_getitem__</w:t>
+              <w:t>方法的返回值，其他方法都和</w:t>
             </w:r>
             <w:r>
               <w:rPr>
@@ -1558,7 +1465,7 @@
                 <w:sz w:val="20"/>
                 <w:szCs w:val="20"/>
               </w:rPr>
-              <w:t>方法的返回值</w:t>
+              <w:t>Dataset</w:t>
             </w:r>
             <w:r>
               <w:rPr>
@@ -1567,7 +1474,7 @@
                 <w:sz w:val="20"/>
                 <w:szCs w:val="20"/>
               </w:rPr>
-              <w:t>，其他方法都和</w:t>
+              <w:t>的方法类似，只不过把每个</w:t>
             </w:r>
             <w:r>
               <w:rPr>
@@ -1585,34 +1492,7 @@
                 <w:sz w:val="20"/>
                 <w:szCs w:val="20"/>
               </w:rPr>
-              <w:t>的方法类似，只不过把每个</w:t>
-            </w:r>
-            <w:r>
-              <w:rPr>
-                <w:rFonts w:ascii="Courier New" w:hAnsi="Courier New" w:cs="Courier New" w:hint="eastAsia"/>
-                <w:color w:val="000000"/>
-                <w:sz w:val="20"/>
-                <w:szCs w:val="20"/>
-              </w:rPr>
-              <w:t>Dataset</w:t>
-            </w:r>
-            <w:r>
-              <w:rPr>
-                <w:rFonts w:ascii="Courier New" w:hAnsi="Courier New" w:cs="Courier New" w:hint="eastAsia"/>
-                <w:color w:val="000000"/>
-                <w:sz w:val="20"/>
-                <w:szCs w:val="20"/>
-              </w:rPr>
-              <w:t>对象的这些方法返回的结果进行了相加</w:t>
-            </w:r>
-            <w:r>
-              <w:rPr>
-                <w:rFonts w:ascii="Courier New" w:hAnsi="Courier New" w:cs="Courier New" w:hint="eastAsia"/>
-                <w:color w:val="000000"/>
-                <w:sz w:val="20"/>
-                <w:szCs w:val="20"/>
-              </w:rPr>
-              <w:t>。</w:t>
+              <w:t>对象的这些方法返回的结果进行了相加。</w:t>
             </w:r>
           </w:p>
           <w:p>
@@ -1671,16 +1551,7 @@
                 <w:sz w:val="20"/>
                 <w:szCs w:val="20"/>
               </w:rPr>
-              <w:t>Concat</w:t>
-            </w:r>
-            <w:r>
-              <w:rPr>
-                <w:rFonts w:ascii="Courier New" w:hAnsi="Courier New" w:cs="Courier New"/>
-                <w:color w:val="000000"/>
-                <w:sz w:val="20"/>
-                <w:szCs w:val="20"/>
-              </w:rPr>
-              <w:t>Dataset(Dataset[T_co]):</w:t>
+              <w:t>ConcatDataset(Dataset[T_co]):</w:t>
             </w:r>
             <w:r>
               <w:rPr>
@@ -2156,16 +2027,7 @@
                 <w:sz w:val="20"/>
                 <w:szCs w:val="20"/>
               </w:rPr>
-              <w:t>属于哪个</w:t>
-            </w:r>
-            <w:r>
-              <w:rPr>
-                <w:rFonts w:ascii="Courier New" w:hAnsi="Courier New" w:cs="Courier New" w:hint="eastAsia"/>
-                <w:color w:val="94558D"/>
-                <w:sz w:val="20"/>
-                <w:szCs w:val="20"/>
-              </w:rPr>
-              <w:t>对象，再取对象的索引</w:t>
+              <w:t>属于哪个对象，再取对象的索引</w:t>
             </w:r>
             <w:r>
               <w:rPr>
@@ -3441,28 +3303,10 @@
     </w:tbl>
     <w:p>
       <w:pPr>
-        <w:pStyle w:val="1"/>
-        <w:numPr>
-          <w:ilvl w:val="0"/>
-          <w:numId w:val="1"/>
-        </w:numPr>
-        <w:wordWrap w:val="0"/>
-        <w:autoSpaceDE w:val="0"/>
-        <w:autoSpaceDN w:val="0"/>
-      </w:pPr>
-      <w:r>
         <w:rPr>
           <w:rFonts w:hint="eastAsia"/>
         </w:rPr>
-        <w:lastRenderedPageBreak/>
-        <w:t>数据</w:t>
-      </w:r>
-      <w:r>
-        <w:rPr>
-          <w:rFonts w:hint="eastAsia"/>
-        </w:rPr>
-        <w:t>处理</w:t>
-      </w:r>
+      </w:pPr>
     </w:p>
     <w:p>
       <w:pPr>
@@ -3637,25 +3481,7 @@
               <w:rPr>
                 <w:rFonts w:hint="eastAsia"/>
               </w:rPr>
-              <w:t>数值类型的数据写入</w:t>
-            </w:r>
-            <w:r>
-              <w:rPr>
-                <w:rFonts w:hint="eastAsia"/>
-              </w:rPr>
-              <w:t>事件</w:t>
-            </w:r>
-            <w:r>
-              <w:rPr>
-                <w:rFonts w:hint="eastAsia"/>
-              </w:rPr>
-              <w:t>文件并展示</w:t>
-            </w:r>
-            <w:r>
-              <w:rPr>
-                <w:rFonts w:hint="eastAsia"/>
-              </w:rPr>
-              <w:t>示例：</w:t>
+              <w:t>数值类型的数据写入事件文件并展示示例：</w:t>
             </w:r>
           </w:p>
           <w:p>
@@ -3992,29 +3818,7 @@
                 <w:sz w:val="20"/>
                 <w:szCs w:val="20"/>
               </w:rPr>
-              <w:t xml:space="preserve">        </w:t>
-            </w:r>
-            <w:r>
-              <w:rPr>
-                <w:rFonts w:cs="Courier New"/>
-                <w:i/>
-                <w:iCs/>
-                <w:color w:val="808080"/>
-                <w:sz w:val="20"/>
-                <w:szCs w:val="20"/>
-              </w:rPr>
-              <w:t xml:space="preserve">        </w:t>
-            </w:r>
-            <w:r>
-              <w:rPr>
-                <w:rFonts w:cs="Courier New"/>
-                <w:i/>
-                <w:iCs/>
-                <w:color w:val="808080"/>
-                <w:sz w:val="20"/>
-                <w:szCs w:val="20"/>
-              </w:rPr>
-              <w:t xml:space="preserve">   </w:t>
+              <w:t xml:space="preserve">                   </w:t>
             </w:r>
           </w:p>
           <w:p>
@@ -4110,18 +3914,7 @@
                 <w:sz w:val="20"/>
                 <w:szCs w:val="20"/>
               </w:rPr>
-              <w:t>}</w:t>
-            </w:r>
-            <w:r>
-              <w:rPr>
-                <w:rFonts w:ascii="Courier New" w:hAnsi="Courier New" w:cs="Courier New"/>
-                <w:b/>
-                <w:bCs/>
-                <w:color w:val="000080"/>
-                <w:sz w:val="20"/>
-                <w:szCs w:val="20"/>
-              </w:rPr>
-              <w:t xml:space="preserve">   </w:t>
+              <w:t xml:space="preserve">}   </w:t>
             </w:r>
             <w:r>
               <w:rPr>
@@ -4198,13 +3991,7 @@
               <w:rPr>
                 <w:rFonts w:hint="eastAsia"/>
               </w:rPr>
-              <w:t>查看图表，注意要有</w:t>
-            </w:r>
-            <w:r>
-              <w:rPr>
-                <w:rFonts w:hint="eastAsia"/>
-              </w:rPr>
-              <w:t>tensorboard环境，且logdir指定正确</w:t>
+              <w:t>查看图表，注意要有tensorboard环境，且logdir指定正确</w:t>
             </w:r>
           </w:p>
           <w:p>
@@ -4266,13 +4053,7 @@
               <w:rPr>
                 <w:rFonts w:hint="eastAsia"/>
               </w:rPr>
-              <w:t>图片类型的数据</w:t>
-            </w:r>
-            <w:r>
-              <w:rPr>
-                <w:rFonts w:hint="eastAsia"/>
-              </w:rPr>
-              <w:t>写入事件文件：</w:t>
+              <w:t>图片类型的数据写入事件文件：</w:t>
             </w:r>
           </w:p>
           <w:p>
@@ -4962,19 +4743,39 @@
               <w:autoSpaceDE w:val="0"/>
               <w:autoSpaceDN w:val="0"/>
             </w:pPr>
+            <w:bookmarkStart w:id="0" w:name="_GoBack"/>
             <w:r>
               <w:t>tensorboard --logdir=. --port=6012</w:t>
             </w:r>
+            <w:bookmarkEnd w:id="0"/>
           </w:p>
         </w:tc>
       </w:tr>
     </w:tbl>
     <w:p>
       <w:pPr>
+        <w:pStyle w:val="1"/>
+        <w:numPr>
+          <w:ilvl w:val="0"/>
+          <w:numId w:val="1"/>
+        </w:numPr>
+        <w:wordWrap w:val="0"/>
+        <w:autoSpaceDE w:val="0"/>
+        <w:autoSpaceDN w:val="0"/>
+      </w:pPr>
+      <w:r>
+        <w:t>t</w:t>
+      </w:r>
+      <w:r>
+        <w:t>orchvision</w:t>
+      </w:r>
+    </w:p>
+    <w:p>
+      <w:pPr>
         <w:pStyle w:val="2"/>
         <w:numPr>
           <w:ilvl w:val="0"/>
-          <w:numId w:val="8"/>
+          <w:numId w:val="13"/>
         </w:numPr>
         <w:wordWrap w:val="0"/>
         <w:autoSpaceDE w:val="0"/>
@@ -5123,6 +4924,7 @@
                 <w:sz w:val="20"/>
                 <w:szCs w:val="20"/>
               </w:rPr>
+              <w:lastRenderedPageBreak/>
               <w:t xml:space="preserve">import </w:t>
             </w:r>
             <w:r>
@@ -5328,7 +5130,6 @@
                 <w:sz w:val="20"/>
                 <w:szCs w:val="20"/>
               </w:rPr>
-              <w:lastRenderedPageBreak/>
               <w:t xml:space="preserve"># </w:t>
             </w:r>
             <w:r>
@@ -6475,6 +6276,7 @@
         <w:rPr>
           <w:rFonts w:hint="eastAsia"/>
         </w:rPr>
+        <w:lastRenderedPageBreak/>
         <w:t>裁剪</w:t>
       </w:r>
     </w:p>
@@ -6678,16 +6480,7 @@
                 <w:sz w:val="18"/>
                 <w:szCs w:val="18"/>
               </w:rPr>
-              <w:t>transforms.RandomCrop(size, padding=None, pad_if_needed=False, fill=0, padding_m</w:t>
-            </w:r>
-            <w:r>
-              <w:rPr>
-                <w:b/>
-                <w:sz w:val="18"/>
-                <w:szCs w:val="18"/>
-              </w:rPr>
-              <w:lastRenderedPageBreak/>
-              <w:t>ode=‘constant’)</w:t>
+              <w:t>transforms.RandomCrop(size, padding=None, pad_if_needed=False, fill=0, padding_mode=‘constant’)</w:t>
             </w:r>
           </w:p>
           <w:p>
@@ -7726,7 +7519,6 @@
               <w:autoSpaceDE w:val="0"/>
               <w:autoSpaceDN w:val="0"/>
               <w:rPr>
-                <w:rFonts w:hint="eastAsia"/>
                 <w:sz w:val="18"/>
                 <w:szCs w:val="18"/>
               </w:rPr>
@@ -7745,7 +7537,6 @@
               <w:autoSpaceDE w:val="0"/>
               <w:autoSpaceDN w:val="0"/>
               <w:rPr>
-                <w:rFonts w:hint="eastAsia"/>
                 <w:sz w:val="18"/>
                 <w:szCs w:val="18"/>
               </w:rPr>
@@ -7764,7 +7555,16 @@
                 <w:sz w:val="18"/>
                 <w:szCs w:val="18"/>
               </w:rPr>
-              <w:t>返回一个包含十个图像的元组，分别对应左上角、右上角、左下角、右下角和中心的裁剪结果及其翻转结果</w:t>
+              <w:t>返回一个包含十个图像的元组，分别对应左上角、右上角、左下角、右下角和中心的裁剪结果及</w:t>
+            </w:r>
+            <w:r>
+              <w:rPr>
+                <w:rFonts w:hint="eastAsia"/>
+                <w:sz w:val="18"/>
+                <w:szCs w:val="18"/>
+              </w:rPr>
+              <w:lastRenderedPageBreak/>
+              <w:t>其翻转结果</w:t>
             </w:r>
           </w:p>
         </w:tc>
@@ -7785,7 +7585,6 @@
         <w:rPr>
           <w:rFonts w:hint="eastAsia"/>
         </w:rPr>
-        <w:lastRenderedPageBreak/>
         <w:t>翻转</w:t>
       </w:r>
     </w:p>
@@ -8113,7 +7912,6 @@
             <w:pPr>
               <w:wordWrap w:val="0"/>
               <w:rPr>
-                <w:rFonts w:hint="eastAsia"/>
                 <w:sz w:val="18"/>
                 <w:szCs w:val="18"/>
               </w:rPr>
@@ -8269,7 +8067,6 @@
             <w:pPr>
               <w:wordWrap w:val="0"/>
               <w:rPr>
-                <w:rFonts w:hint="eastAsia"/>
                 <w:sz w:val="18"/>
                 <w:szCs w:val="18"/>
               </w:rPr>
@@ -8322,7 +8119,6 @@
         <w:rPr>
           <w:rFonts w:hint="eastAsia"/>
         </w:rPr>
-        <w:lastRenderedPageBreak/>
         <w:t>图像变换</w:t>
       </w:r>
     </w:p>
@@ -8388,7 +8184,6 @@
             <w:pPr>
               <w:wordWrap w:val="0"/>
               <w:rPr>
-                <w:rFonts w:hint="eastAsia"/>
                 <w:sz w:val="18"/>
                 <w:szCs w:val="18"/>
               </w:rPr>
@@ -8534,7 +8329,6 @@
             <w:pPr>
               <w:wordWrap w:val="0"/>
               <w:rPr>
-                <w:rFonts w:hint="eastAsia"/>
                 <w:sz w:val="18"/>
                 <w:szCs w:val="18"/>
               </w:rPr>
@@ -8582,7 +8376,6 @@
             <w:pPr>
               <w:wordWrap w:val="0"/>
               <w:rPr>
-                <w:rFonts w:hint="eastAsia"/>
                 <w:sz w:val="16"/>
                 <w:szCs w:val="18"/>
               </w:rPr>
@@ -8717,7 +8510,6 @@
             <w:pPr>
               <w:wordWrap w:val="0"/>
               <w:rPr>
-                <w:rFonts w:hint="eastAsia"/>
                 <w:sz w:val="18"/>
                 <w:szCs w:val="18"/>
               </w:rPr>
@@ -8888,6 +8680,7 @@
                 <w:sz w:val="18"/>
                 <w:szCs w:val="18"/>
               </w:rPr>
+              <w:lastRenderedPageBreak/>
               <w:t>interpolation：期望的插值枚举</w:t>
             </w:r>
           </w:p>
@@ -9123,7 +8916,6 @@
                 <w:sz w:val="18"/>
                 <w:szCs w:val="18"/>
               </w:rPr>
-              <w:lastRenderedPageBreak/>
               <w:t>m</w:t>
             </w:r>
             <w:r>
@@ -9259,7 +9051,6 @@
             <w:pPr>
               <w:wordWrap w:val="0"/>
               <w:rPr>
-                <w:rFonts w:hint="eastAsia"/>
                 <w:sz w:val="18"/>
                 <w:szCs w:val="18"/>
               </w:rPr>
@@ -9277,7 +9068,6 @@
             <w:pPr>
               <w:wordWrap w:val="0"/>
               <w:rPr>
-                <w:rFonts w:hint="eastAsia"/>
                 <w:sz w:val="18"/>
                 <w:szCs w:val="18"/>
               </w:rPr>
@@ -9861,7 +9651,6 @@
             <w:pPr>
               <w:wordWrap w:val="0"/>
               <w:rPr>
-                <w:rFonts w:hint="eastAsia"/>
                 <w:b/>
                 <w:sz w:val="18"/>
                 <w:szCs w:val="18"/>
@@ -9915,139 +9704,6 @@
                 <w:szCs w:val="18"/>
               </w:rPr>
               <w:t>p（默认为0.1）随机将图像转换为灰度图</w:t>
-            </w:r>
-          </w:p>
-          <w:p>
-            <w:pPr>
-              <w:wordWrap w:val="0"/>
-              <w:rPr>
-                <w:sz w:val="18"/>
-                <w:szCs w:val="18"/>
-              </w:rPr>
-            </w:pPr>
-            <w:r>
-              <w:rPr>
-                <w:rFonts w:hint="eastAsia"/>
-                <w:sz w:val="18"/>
-                <w:szCs w:val="18"/>
-              </w:rPr>
-              <w:t>输入：</w:t>
-            </w:r>
-          </w:p>
-          <w:p>
-            <w:pPr>
-              <w:wordWrap w:val="0"/>
-              <w:rPr>
-                <w:rFonts w:hint="eastAsia"/>
-                <w:sz w:val="18"/>
-                <w:szCs w:val="18"/>
-              </w:rPr>
-            </w:pPr>
-            <w:r>
-              <w:rPr>
-                <w:rFonts w:hint="eastAsia"/>
-                <w:sz w:val="18"/>
-                <w:szCs w:val="18"/>
-              </w:rPr>
-              <w:t>p：</w:t>
-            </w:r>
-            <w:r>
-              <w:rPr>
-                <w:rFonts w:hint="eastAsia"/>
-                <w:sz w:val="18"/>
-                <w:szCs w:val="18"/>
-              </w:rPr>
-              <w:t>图像应转换为灰度图的概率。返回输入图像的灰度版本的概率为</w:t>
-            </w:r>
-            <w:r>
-              <w:rPr>
-                <w:sz w:val="18"/>
-                <w:szCs w:val="18"/>
-              </w:rPr>
-              <w:t>p，不变的概率为（1-p）。如果输入图像是1通道：灰度版本是1通道。如果输入图像是3通道：灰度版本是3通道，</w:t>
-            </w:r>
-            <w:r>
-              <w:rPr>
-                <w:sz w:val="18"/>
-                <w:szCs w:val="18"/>
-              </w:rPr>
-              <w:t>r==g==b</w:t>
-            </w:r>
-            <w:r>
-              <w:rPr>
-                <w:sz w:val="18"/>
-                <w:szCs w:val="18"/>
-              </w:rPr>
-              <w:t>。</w:t>
-            </w:r>
-          </w:p>
-          <w:p>
-            <w:pPr>
-              <w:wordWrap w:val="0"/>
-              <w:rPr>
-                <w:rFonts w:hint="eastAsia"/>
-                <w:sz w:val="18"/>
-                <w:szCs w:val="18"/>
-              </w:rPr>
-            </w:pPr>
-          </w:p>
-          <w:p>
-            <w:pPr>
-              <w:wordWrap w:val="0"/>
-              <w:rPr>
-                <w:b/>
-                <w:sz w:val="18"/>
-                <w:szCs w:val="18"/>
-              </w:rPr>
-            </w:pPr>
-            <w:r>
-              <w:rPr>
-                <w:rFonts w:hint="eastAsia"/>
-                <w:b/>
-                <w:sz w:val="18"/>
-                <w:szCs w:val="18"/>
-              </w:rPr>
-              <w:t>仿射变换:</w:t>
-            </w:r>
-            <w:r>
-              <w:rPr>
-                <w:b/>
-                <w:sz w:val="18"/>
-                <w:szCs w:val="18"/>
-              </w:rPr>
-              <w:t>transforms.RandomAffine</w:t>
-            </w:r>
-          </w:p>
-          <w:p>
-            <w:pPr>
-              <w:wordWrap w:val="0"/>
-              <w:rPr>
-                <w:sz w:val="18"/>
-                <w:szCs w:val="18"/>
-              </w:rPr>
-            </w:pPr>
-            <w:r>
-              <w:rPr>
-                <w:rFonts w:hint="eastAsia"/>
-                <w:sz w:val="18"/>
-                <w:szCs w:val="18"/>
-              </w:rPr>
-              <w:t>作用：</w:t>
-            </w:r>
-            <w:r>
-              <w:rPr>
-                <w:rFonts w:hint="eastAsia"/>
-                <w:sz w:val="18"/>
-                <w:szCs w:val="18"/>
-              </w:rPr>
-              <w:t>随机仿射变换是一种图像变换方法，它可以对图像进行旋转、缩放、剪切和平移等操作。在</w:t>
-            </w:r>
-            <w:r>
-              <w:rPr>
-                <w:sz w:val="18"/>
-                <w:szCs w:val="18"/>
-              </w:rPr>
-              <w:t>`transforms.RandomAffine`中，这些操作的参数是随机选择的，因此每次应用该转换时，都会得到不同的结果。这种变换通常用于数据增强，以增加模型的鲁棒性。</w:t>
             </w:r>
           </w:p>
           <w:p>
@@ -10078,6 +9734,137 @@
             </w:pPr>
             <w:r>
               <w:rPr>
+                <w:rFonts w:hint="eastAsia"/>
+                <w:sz w:val="18"/>
+                <w:szCs w:val="18"/>
+              </w:rPr>
+              <w:t>p：</w:t>
+            </w:r>
+            <w:r>
+              <w:rPr>
+                <w:rFonts w:hint="eastAsia"/>
+                <w:sz w:val="18"/>
+                <w:szCs w:val="18"/>
+              </w:rPr>
+              <w:t>图像应转换为灰度图的概率。返回输入图像的灰度版本的概率为</w:t>
+            </w:r>
+            <w:r>
+              <w:rPr>
+                <w:sz w:val="18"/>
+                <w:szCs w:val="18"/>
+              </w:rPr>
+              <w:t>p，不变的概率为（1-p）。如果输入图像是1通道：灰度版本是1通道。如果输入图像是3通道：灰度版本是3通道，</w:t>
+            </w:r>
+            <w:r>
+              <w:rPr>
+                <w:sz w:val="18"/>
+                <w:szCs w:val="18"/>
+              </w:rPr>
+              <w:t>r==g==b</w:t>
+            </w:r>
+            <w:r>
+              <w:rPr>
+                <w:sz w:val="18"/>
+                <w:szCs w:val="18"/>
+              </w:rPr>
+              <w:t>。</w:t>
+            </w:r>
+          </w:p>
+          <w:p>
+            <w:pPr>
+              <w:wordWrap w:val="0"/>
+              <w:rPr>
+                <w:sz w:val="18"/>
+                <w:szCs w:val="18"/>
+              </w:rPr>
+            </w:pPr>
+          </w:p>
+          <w:p>
+            <w:pPr>
+              <w:wordWrap w:val="0"/>
+              <w:rPr>
+                <w:b/>
+                <w:sz w:val="18"/>
+                <w:szCs w:val="18"/>
+              </w:rPr>
+            </w:pPr>
+            <w:r>
+              <w:rPr>
+                <w:rFonts w:hint="eastAsia"/>
+                <w:b/>
+                <w:sz w:val="18"/>
+                <w:szCs w:val="18"/>
+              </w:rPr>
+              <w:t>仿射变换:</w:t>
+            </w:r>
+            <w:r>
+              <w:rPr>
+                <w:b/>
+                <w:sz w:val="18"/>
+                <w:szCs w:val="18"/>
+              </w:rPr>
+              <w:t>transforms.RandomAffine</w:t>
+            </w:r>
+          </w:p>
+          <w:p>
+            <w:pPr>
+              <w:wordWrap w:val="0"/>
+              <w:rPr>
+                <w:sz w:val="18"/>
+                <w:szCs w:val="18"/>
+              </w:rPr>
+            </w:pPr>
+            <w:r>
+              <w:rPr>
+                <w:rFonts w:hint="eastAsia"/>
+                <w:sz w:val="18"/>
+                <w:szCs w:val="18"/>
+              </w:rPr>
+              <w:t>作用：</w:t>
+            </w:r>
+            <w:r>
+              <w:rPr>
+                <w:rFonts w:hint="eastAsia"/>
+                <w:sz w:val="18"/>
+                <w:szCs w:val="18"/>
+              </w:rPr>
+              <w:t>随机仿射变换是一种图像变换方法，它可以对图像进行旋转、缩放、剪切和平移等操作。在</w:t>
+            </w:r>
+            <w:r>
+              <w:rPr>
+                <w:sz w:val="18"/>
+                <w:szCs w:val="18"/>
+              </w:rPr>
+              <w:t>`transforms.RandomAffine`中，这些操作的参数是随机选择的，因此每次应用该转换时，都会得到不同的结果。这种变换通常用于数据增强，以增加模型的鲁棒性。</w:t>
+            </w:r>
+          </w:p>
+          <w:p>
+            <w:pPr>
+              <w:wordWrap w:val="0"/>
+              <w:rPr>
+                <w:sz w:val="18"/>
+                <w:szCs w:val="18"/>
+              </w:rPr>
+            </w:pPr>
+            <w:r>
+              <w:rPr>
+                <w:rFonts w:hint="eastAsia"/>
+                <w:sz w:val="18"/>
+                <w:szCs w:val="18"/>
+              </w:rPr>
+              <w:t>输入：</w:t>
+            </w:r>
+          </w:p>
+          <w:p>
+            <w:pPr>
+              <w:wordWrap w:val="0"/>
+              <w:rPr>
+                <w:sz w:val="18"/>
+                <w:szCs w:val="18"/>
+              </w:rPr>
+            </w:pPr>
+            <w:r>
+              <w:rPr>
                 <w:sz w:val="18"/>
                 <w:szCs w:val="18"/>
               </w:rPr>
@@ -10184,7 +9971,6 @@
             <w:pPr>
               <w:wordWrap w:val="0"/>
               <w:rPr>
-                <w:rFonts w:hint="eastAsia"/>
                 <w:sz w:val="18"/>
                 <w:szCs w:val="18"/>
               </w:rPr>
@@ -10278,7 +10064,6 @@
             <w:pPr>
               <w:wordWrap w:val="0"/>
               <w:rPr>
-                <w:rFonts w:hint="eastAsia"/>
                 <w:sz w:val="18"/>
                 <w:szCs w:val="18"/>
               </w:rPr>
@@ -10324,7 +10109,6 @@
             <w:pPr>
               <w:wordWrap w:val="0"/>
               <w:rPr>
-                <w:rFonts w:hint="eastAsia"/>
                 <w:sz w:val="18"/>
                 <w:szCs w:val="18"/>
               </w:rPr>
@@ -10391,7 +10175,6 @@
             <w:pPr>
               <w:wordWrap w:val="0"/>
               <w:rPr>
-                <w:rFonts w:hint="eastAsia"/>
                 <w:sz w:val="18"/>
                 <w:szCs w:val="18"/>
               </w:rPr>
@@ -10479,7 +10262,6 @@
             <w:pPr>
               <w:wordWrap w:val="0"/>
               <w:rPr>
-                <w:rFonts w:hint="eastAsia"/>
                 <w:sz w:val="18"/>
                 <w:szCs w:val="18"/>
               </w:rPr>
@@ -10530,8 +10312,6 @@
                 <w:szCs w:val="18"/>
               </w:rPr>
             </w:pPr>
-            <w:bookmarkStart w:id="0" w:name="_GoBack"/>
-            <w:bookmarkEnd w:id="0"/>
             <w:r>
               <w:rPr>
                 <w:rFonts w:hint="eastAsia"/>
@@ -10581,6 +10361,7 @@
                 <w:sz w:val="18"/>
                 <w:szCs w:val="18"/>
               </w:rPr>
+              <w:lastRenderedPageBreak/>
               <w:t>输入：</w:t>
             </w:r>
           </w:p>
@@ -10733,7 +10514,6 @@
                 <w:sz w:val="18"/>
                 <w:szCs w:val="18"/>
               </w:rPr>
-              <w:lastRenderedPageBreak/>
               <w:t>p：所有变换的概率。</w:t>
             </w:r>
           </w:p>
@@ -10774,11 +10554,6 @@
             </w:r>
           </w:p>
           <w:p>
-            <w:pPr>
-              <w:rPr>
-                <w:rFonts w:hint="eastAsia"/>
-              </w:rPr>
-            </w:pPr>
             <w:r>
               <w:rPr>
                 <w:rFonts w:hint="eastAsia"/>
@@ -10806,6 +10581,28 @@
         </w:tc>
       </w:tr>
     </w:tbl>
+    <w:p>
+      <w:pPr>
+        <w:pStyle w:val="2"/>
+        <w:numPr>
+          <w:ilvl w:val="0"/>
+          <w:numId w:val="13"/>
+        </w:numPr>
+        <w:wordWrap w:val="0"/>
+        <w:autoSpaceDE w:val="0"/>
+        <w:autoSpaceDN w:val="0"/>
+      </w:pPr>
+      <w:r>
+        <w:rPr>
+          <w:rFonts w:hint="eastAsia"/>
+        </w:rPr>
+        <w:lastRenderedPageBreak/>
+        <w:t>d</w:t>
+      </w:r>
+      <w:r>
+        <w:t>atasets</w:t>
+      </w:r>
+    </w:p>
     <w:p>
       <w:pPr>
         <w:rPr>
@@ -11036,6 +10833,92 @@
     </w:lvl>
   </w:abstractNum>
   <w:abstractNum w:abstractNumId="2" w15:restartNumberingAfterBreak="0">
+    <w:nsid w:val="19E76F53"/>
+    <w:multiLevelType w:val="hybridMultilevel"/>
+    <w:tmpl w:val="C3ECED30"/>
+    <w:lvl w:ilvl="0" w:tplc="04090017">
+      <w:start w:val="1"/>
+      <w:numFmt w:val="chineseCountingThousand"/>
+      <w:lvlText w:val="(%1)"/>
+      <w:lvlJc w:val="left"/>
+      <w:pPr>
+        <w:ind w:left="420" w:hanging="420"/>
+      </w:pPr>
+    </w:lvl>
+    <w:lvl w:ilvl="1" w:tplc="04090019" w:tentative="1">
+      <w:start w:val="1"/>
+      <w:numFmt w:val="lowerLetter"/>
+      <w:lvlText w:val="%2)"/>
+      <w:lvlJc w:val="left"/>
+      <w:pPr>
+        <w:ind w:left="840" w:hanging="420"/>
+      </w:pPr>
+    </w:lvl>
+    <w:lvl w:ilvl="2" w:tplc="0409001B" w:tentative="1">
+      <w:start w:val="1"/>
+      <w:numFmt w:val="lowerRoman"/>
+      <w:lvlText w:val="%3."/>
+      <w:lvlJc w:val="right"/>
+      <w:pPr>
+        <w:ind w:left="1260" w:hanging="420"/>
+      </w:pPr>
+    </w:lvl>
+    <w:lvl w:ilvl="3" w:tplc="0409000F" w:tentative="1">
+      <w:start w:val="1"/>
+      <w:numFmt w:val="decimal"/>
+      <w:lvlText w:val="%4."/>
+      <w:lvlJc w:val="left"/>
+      <w:pPr>
+        <w:ind w:left="1680" w:hanging="420"/>
+      </w:pPr>
+    </w:lvl>
+    <w:lvl w:ilvl="4" w:tplc="04090019" w:tentative="1">
+      <w:start w:val="1"/>
+      <w:numFmt w:val="lowerLetter"/>
+      <w:lvlText w:val="%5)"/>
+      <w:lvlJc w:val="left"/>
+      <w:pPr>
+        <w:ind w:left="2100" w:hanging="420"/>
+      </w:pPr>
+    </w:lvl>
+    <w:lvl w:ilvl="5" w:tplc="0409001B" w:tentative="1">
+      <w:start w:val="1"/>
+      <w:numFmt w:val="lowerRoman"/>
+      <w:lvlText w:val="%6."/>
+      <w:lvlJc w:val="right"/>
+      <w:pPr>
+        <w:ind w:left="2520" w:hanging="420"/>
+      </w:pPr>
+    </w:lvl>
+    <w:lvl w:ilvl="6" w:tplc="0409000F" w:tentative="1">
+      <w:start w:val="1"/>
+      <w:numFmt w:val="decimal"/>
+      <w:lvlText w:val="%7."/>
+      <w:lvlJc w:val="left"/>
+      <w:pPr>
+        <w:ind w:left="2940" w:hanging="420"/>
+      </w:pPr>
+    </w:lvl>
+    <w:lvl w:ilvl="7" w:tplc="04090019" w:tentative="1">
+      <w:start w:val="1"/>
+      <w:numFmt w:val="lowerLetter"/>
+      <w:lvlText w:val="%8)"/>
+      <w:lvlJc w:val="left"/>
+      <w:pPr>
+        <w:ind w:left="3360" w:hanging="420"/>
+      </w:pPr>
+    </w:lvl>
+    <w:lvl w:ilvl="8" w:tplc="0409001B" w:tentative="1">
+      <w:start w:val="1"/>
+      <w:numFmt w:val="lowerRoman"/>
+      <w:lvlText w:val="%9."/>
+      <w:lvlJc w:val="right"/>
+      <w:pPr>
+        <w:ind w:left="3780" w:hanging="420"/>
+      </w:pPr>
+    </w:lvl>
+  </w:abstractNum>
+  <w:abstractNum w:abstractNumId="3" w15:restartNumberingAfterBreak="0">
     <w:nsid w:val="40A94D70"/>
     <w:multiLevelType w:val="hybridMultilevel"/>
     <w:tmpl w:val="C3ECED30"/>
@@ -11121,7 +11004,7 @@
       </w:pPr>
     </w:lvl>
   </w:abstractNum>
-  <w:abstractNum w:abstractNumId="3" w15:restartNumberingAfterBreak="0">
+  <w:abstractNum w:abstractNumId="4" w15:restartNumberingAfterBreak="0">
     <w:nsid w:val="45503F14"/>
     <w:multiLevelType w:val="hybridMultilevel"/>
     <w:tmpl w:val="4EC07DE0"/>
@@ -11207,7 +11090,7 @@
       </w:pPr>
     </w:lvl>
   </w:abstractNum>
-  <w:abstractNum w:abstractNumId="4" w15:restartNumberingAfterBreak="0">
+  <w:abstractNum w:abstractNumId="5" w15:restartNumberingAfterBreak="0">
     <w:nsid w:val="49645613"/>
     <w:multiLevelType w:val="hybridMultilevel"/>
     <w:tmpl w:val="95CC2FB8"/>
@@ -11296,7 +11179,7 @@
       </w:pPr>
     </w:lvl>
   </w:abstractNum>
-  <w:abstractNum w:abstractNumId="5" w15:restartNumberingAfterBreak="0">
+  <w:abstractNum w:abstractNumId="6" w15:restartNumberingAfterBreak="0">
     <w:nsid w:val="6C473A2C"/>
     <w:multiLevelType w:val="hybridMultilevel"/>
     <w:tmpl w:val="C3ECED30"/>
@@ -11382,7 +11265,7 @@
       </w:pPr>
     </w:lvl>
   </w:abstractNum>
-  <w:abstractNum w:abstractNumId="6" w15:restartNumberingAfterBreak="0">
+  <w:abstractNum w:abstractNumId="7" w15:restartNumberingAfterBreak="0">
     <w:nsid w:val="6E6E3A43"/>
     <w:multiLevelType w:val="hybridMultilevel"/>
     <w:tmpl w:val="23968E70"/>
@@ -11468,7 +11351,7 @@
       </w:pPr>
     </w:lvl>
   </w:abstractNum>
-  <w:abstractNum w:abstractNumId="7" w15:restartNumberingAfterBreak="0">
+  <w:abstractNum w:abstractNumId="8" w15:restartNumberingAfterBreak="0">
     <w:nsid w:val="74565532"/>
     <w:multiLevelType w:val="hybridMultilevel"/>
     <w:tmpl w:val="23968E70"/>
@@ -11554,7 +11437,7 @@
       </w:pPr>
     </w:lvl>
   </w:abstractNum>
-  <w:abstractNum w:abstractNumId="8" w15:restartNumberingAfterBreak="0">
+  <w:abstractNum w:abstractNumId="9" w15:restartNumberingAfterBreak="0">
     <w:nsid w:val="7502234A"/>
     <w:multiLevelType w:val="hybridMultilevel"/>
     <w:tmpl w:val="2C9CE080"/>
@@ -11640,7 +11523,7 @@
       </w:pPr>
     </w:lvl>
   </w:abstractNum>
-  <w:abstractNum w:abstractNumId="9" w15:restartNumberingAfterBreak="0">
+  <w:abstractNum w:abstractNumId="10" w15:restartNumberingAfterBreak="0">
     <w:nsid w:val="760733E3"/>
     <w:multiLevelType w:val="hybridMultilevel"/>
     <w:tmpl w:val="A5424348"/>
@@ -11726,7 +11609,7 @@
       </w:pPr>
     </w:lvl>
   </w:abstractNum>
-  <w:abstractNum w:abstractNumId="10" w15:restartNumberingAfterBreak="0">
+  <w:abstractNum w:abstractNumId="11" w15:restartNumberingAfterBreak="0">
     <w:nsid w:val="79E92A18"/>
     <w:multiLevelType w:val="hybridMultilevel"/>
     <w:tmpl w:val="036A45F4"/>
@@ -11839,7 +11722,7 @@
       </w:rPr>
     </w:lvl>
   </w:abstractNum>
-  <w:abstractNum w:abstractNumId="11" w15:restartNumberingAfterBreak="0">
+  <w:abstractNum w:abstractNumId="12" w15:restartNumberingAfterBreak="0">
     <w:nsid w:val="7DF21028"/>
     <w:multiLevelType w:val="hybridMultilevel"/>
     <w:tmpl w:val="8BC0F030"/>
@@ -11926,40 +11809,43 @@
     </w:lvl>
   </w:abstractNum>
   <w:num w:numId="1">
-    <w:abstractNumId w:val="9"/>
+    <w:abstractNumId w:val="10"/>
   </w:num>
   <w:num w:numId="2">
     <w:abstractNumId w:val="0"/>
   </w:num>
   <w:num w:numId="3">
-    <w:abstractNumId w:val="3"/>
+    <w:abstractNumId w:val="4"/>
   </w:num>
   <w:num w:numId="4">
-    <w:abstractNumId w:val="11"/>
+    <w:abstractNumId w:val="12"/>
   </w:num>
   <w:num w:numId="5">
-    <w:abstractNumId w:val="2"/>
+    <w:abstractNumId w:val="3"/>
   </w:num>
   <w:num w:numId="6">
     <w:abstractNumId w:val="1"/>
   </w:num>
   <w:num w:numId="7">
-    <w:abstractNumId w:val="4"/>
+    <w:abstractNumId w:val="5"/>
   </w:num>
   <w:num w:numId="8">
-    <w:abstractNumId w:val="5"/>
+    <w:abstractNumId w:val="6"/>
   </w:num>
   <w:num w:numId="9">
-    <w:abstractNumId w:val="6"/>
+    <w:abstractNumId w:val="7"/>
   </w:num>
   <w:num w:numId="10">
-    <w:abstractNumId w:val="7"/>
+    <w:abstractNumId w:val="8"/>
   </w:num>
   <w:num w:numId="11">
-    <w:abstractNumId w:val="10"/>
+    <w:abstractNumId w:val="11"/>
   </w:num>
   <w:num w:numId="12">
-    <w:abstractNumId w:val="8"/>
+    <w:abstractNumId w:val="9"/>
+  </w:num>
+  <w:num w:numId="13">
+    <w:abstractNumId w:val="2"/>
   </w:num>
 </w:numbering>
 </file>

--- a/note/Pytorch笔记.docx
+++ b/note/Pytorch笔记.docx
@@ -3301,13 +3301,7 @@
         </w:tc>
       </w:tr>
     </w:tbl>
-    <w:p>
-      <w:pPr>
-        <w:rPr>
-          <w:rFonts w:hint="eastAsia"/>
-        </w:rPr>
-      </w:pPr>
-    </w:p>
+    <w:p/>
     <w:p>
       <w:pPr>
         <w:pStyle w:val="2"/>
@@ -4726,6 +4720,9 @@
               <w:wordWrap w:val="0"/>
               <w:autoSpaceDE w:val="0"/>
               <w:autoSpaceDN w:val="0"/>
+              <w:rPr>
+                <w:rFonts w:hint="eastAsia"/>
+              </w:rPr>
             </w:pPr>
             <w:r>
               <w:t xml:space="preserve"># </w:t>
@@ -4734,7 +4731,13 @@
               <w:rPr>
                 <w:rFonts w:hint="eastAsia"/>
               </w:rPr>
-              <w:t>查看图表，注意要有tensorboard环境，且logdir指定正确</w:t>
+              <w:t>添加多个图片用</w:t>
+            </w:r>
+            <w:r>
+              <w:t>add_image</w:t>
+            </w:r>
+            <w:r>
+              <w:t>s</w:t>
             </w:r>
           </w:p>
           <w:p>
@@ -4743,15 +4746,1111 @@
               <w:autoSpaceDE w:val="0"/>
               <w:autoSpaceDN w:val="0"/>
             </w:pPr>
-            <w:bookmarkStart w:id="0" w:name="_GoBack"/>
+            <w:r>
+              <w:t xml:space="preserve"># </w:t>
+            </w:r>
+            <w:r>
+              <w:rPr>
+                <w:rFonts w:hint="eastAsia"/>
+              </w:rPr>
+              <w:t>查看图表，注意要有tensorboard环境，且logdir指定正确</w:t>
+            </w:r>
+          </w:p>
+          <w:p>
+            <w:pPr>
+              <w:wordWrap w:val="0"/>
+              <w:autoSpaceDE w:val="0"/>
+              <w:autoSpaceDN w:val="0"/>
+            </w:pPr>
             <w:r>
               <w:t>tensorboard --logdir=. --port=6012</w:t>
             </w:r>
-            <w:bookmarkEnd w:id="0"/>
           </w:p>
         </w:tc>
       </w:tr>
     </w:tbl>
+    <w:p/>
+    <w:p>
+      <w:pPr>
+        <w:pStyle w:val="2"/>
+        <w:numPr>
+          <w:ilvl w:val="0"/>
+          <w:numId w:val="8"/>
+        </w:numPr>
+        <w:wordWrap w:val="0"/>
+        <w:autoSpaceDE w:val="0"/>
+        <w:autoSpaceDN w:val="0"/>
+      </w:pPr>
+      <w:r>
+        <w:rPr>
+          <w:rFonts w:hint="eastAsia"/>
+        </w:rPr>
+        <w:t>DataLoader</w:t>
+      </w:r>
+    </w:p>
+    <w:p>
+      <w:pPr>
+        <w:pStyle w:val="3"/>
+        <w:numPr>
+          <w:ilvl w:val="0"/>
+          <w:numId w:val="15"/>
+        </w:numPr>
+      </w:pPr>
+      <w:r>
+        <w:rPr>
+          <w:rFonts w:hint="eastAsia"/>
+        </w:rPr>
+        <w:t>介绍</w:t>
+      </w:r>
+    </w:p>
+    <w:tbl>
+      <w:tblPr>
+        <w:tblStyle w:val="a8"/>
+        <w:tblW w:w="0" w:type="auto"/>
+        <w:tblLook w:val="04A0" w:firstRow="1" w:lastRow="0" w:firstColumn="1" w:lastColumn="0" w:noHBand="0" w:noVBand="1"/>
+      </w:tblPr>
+      <w:tblGrid>
+        <w:gridCol w:w="8296"/>
+      </w:tblGrid>
+      <w:tr>
+        <w:tc>
+          <w:tcPr>
+            <w:tcW w:w="8296" w:type="dxa"/>
+          </w:tcPr>
+          <w:p>
+            <w:r>
+              <w:t>DataLoader是PyTorch中的一个类，用于批量加载数据。它接受一个数据集作为输入，并提供了一个迭代器，用于按批次获取数据。</w:t>
+            </w:r>
+          </w:p>
+          <w:p>
+            <w:r>
+              <w:t>from torch.utils.data import DataLoader</w:t>
+            </w:r>
+          </w:p>
+        </w:tc>
+      </w:tr>
+    </w:tbl>
+    <w:p>
+      <w:pPr>
+        <w:pStyle w:val="3"/>
+        <w:numPr>
+          <w:ilvl w:val="0"/>
+          <w:numId w:val="15"/>
+        </w:numPr>
+      </w:pPr>
+      <w:r>
+        <w:rPr>
+          <w:rFonts w:hint="eastAsia"/>
+        </w:rPr>
+        <w:t>A</w:t>
+      </w:r>
+      <w:r>
+        <w:t>PI</w:t>
+      </w:r>
+    </w:p>
+    <w:tbl>
+      <w:tblPr>
+        <w:tblStyle w:val="a8"/>
+        <w:tblW w:w="0" w:type="auto"/>
+        <w:tblLook w:val="04A0" w:firstRow="1" w:lastRow="0" w:firstColumn="1" w:lastColumn="0" w:noHBand="0" w:noVBand="1"/>
+      </w:tblPr>
+      <w:tblGrid>
+        <w:gridCol w:w="8296"/>
+      </w:tblGrid>
+      <w:tr>
+        <w:tc>
+          <w:tcPr>
+            <w:tcW w:w="8296" w:type="dxa"/>
+          </w:tcPr>
+          <w:p>
+            <w:pPr>
+              <w:rPr>
+                <w:rFonts w:hint="eastAsia"/>
+                <w:b/>
+              </w:rPr>
+            </w:pPr>
+            <w:r>
+              <w:rPr>
+                <w:b/>
+              </w:rPr>
+              <w:t>DataLoader的构造函数接受以下参数：</w:t>
+            </w:r>
+          </w:p>
+          <w:p>
+            <w:r>
+              <w:t>dataset：要加载的数据集。</w:t>
+            </w:r>
+          </w:p>
+          <w:p>
+            <w:r>
+              <w:t>batch_size：每个批次的数据量。</w:t>
+            </w:r>
+          </w:p>
+          <w:p>
+            <w:r>
+              <w:t>shuffle：如果为True，则在</w:t>
+            </w:r>
+            <w:r>
+              <w:rPr>
+                <w:rFonts w:hint="eastAsia"/>
+              </w:rPr>
+              <w:t>每次访问</w:t>
+            </w:r>
+            <w:r>
+              <w:t>时打乱数据</w:t>
+            </w:r>
+            <w:r>
+              <w:rPr>
+                <w:rFonts w:hint="eastAsia"/>
+              </w:rPr>
+              <w:t>，即使只实例化了一次对象</w:t>
+            </w:r>
+            <w:r>
+              <w:t>。</w:t>
+            </w:r>
+          </w:p>
+          <w:p>
+            <w:r>
+              <w:t>sampler：定义从数据集中抽取样本的策略。如果指定了sampler，则不能同时指定shuffle。</w:t>
+            </w:r>
+          </w:p>
+          <w:p>
+            <w:r>
+              <w:t>batch_sampler：与sampler类似，但一次返回一批索引。如果指定了batch_sampler，则不能同时指定batch_size、shuffle、sampler和drop_last。</w:t>
+            </w:r>
+          </w:p>
+          <w:p>
+            <w:r>
+              <w:t>num_workers：用于数据加载的子进程数。默认值为0，表示在主进程中加载数据。</w:t>
+            </w:r>
+          </w:p>
+          <w:p>
+            <w:r>
+              <w:lastRenderedPageBreak/>
+              <w:t>collate_fn：用于将多个样本合并成一个批次的函数。</w:t>
+            </w:r>
+          </w:p>
+          <w:p>
+            <w:r>
+              <w:t>pin_memory：如果为True，则数据加载器会将张量复制到CUDA固定内存中，然后返回它们。</w:t>
+            </w:r>
+          </w:p>
+          <w:p>
+            <w:r>
+              <w:t>drop_last：如果为True，则丢弃最后一个不完整的批次。</w:t>
+            </w:r>
+          </w:p>
+          <w:p/>
+          <w:p>
+            <w:pPr>
+              <w:rPr>
+                <w:rFonts w:hint="eastAsia"/>
+              </w:rPr>
+            </w:pPr>
+            <w:r>
+              <w:rPr>
+                <w:rFonts w:hint="eastAsia"/>
+              </w:rPr>
+              <w:t>返回值是一个批次的图像和一个批次的标签。</w:t>
+            </w:r>
+          </w:p>
+        </w:tc>
+      </w:tr>
+    </w:tbl>
+    <w:p>
+      <w:pPr>
+        <w:pStyle w:val="3"/>
+        <w:numPr>
+          <w:ilvl w:val="0"/>
+          <w:numId w:val="15"/>
+        </w:numPr>
+      </w:pPr>
+      <w:r>
+        <w:rPr>
+          <w:rFonts w:hint="eastAsia"/>
+        </w:rPr>
+        <w:lastRenderedPageBreak/>
+        <w:t>例子</w:t>
+      </w:r>
+    </w:p>
+    <w:tbl>
+      <w:tblPr>
+        <w:tblStyle w:val="a8"/>
+        <w:tblW w:w="0" w:type="auto"/>
+        <w:tblLook w:val="04A0" w:firstRow="1" w:lastRow="0" w:firstColumn="1" w:lastColumn="0" w:noHBand="0" w:noVBand="1"/>
+      </w:tblPr>
+      <w:tblGrid>
+        <w:gridCol w:w="8296"/>
+      </w:tblGrid>
+      <w:tr>
+        <w:tc>
+          <w:tcPr>
+            <w:tcW w:w="8296" w:type="dxa"/>
+          </w:tcPr>
+          <w:p>
+            <w:pPr>
+              <w:pStyle w:val="HTML"/>
+              <w:shd w:val="clear" w:color="auto" w:fill="FFFFFF"/>
+              <w:rPr>
+                <w:rFonts w:ascii="Courier New" w:hAnsi="Courier New" w:cs="Courier New"/>
+                <w:color w:val="000000"/>
+                <w:sz w:val="20"/>
+                <w:szCs w:val="20"/>
+              </w:rPr>
+            </w:pPr>
+            <w:r>
+              <w:rPr>
+                <w:rFonts w:ascii="Courier New" w:hAnsi="Courier New" w:cs="Courier New"/>
+                <w:b/>
+                <w:bCs/>
+                <w:color w:val="000080"/>
+                <w:sz w:val="20"/>
+                <w:szCs w:val="20"/>
+              </w:rPr>
+              <w:t xml:space="preserve">import </w:t>
+            </w:r>
+            <w:r>
+              <w:rPr>
+                <w:rFonts w:ascii="Courier New" w:hAnsi="Courier New" w:cs="Courier New"/>
+                <w:color w:val="000000"/>
+                <w:sz w:val="20"/>
+                <w:szCs w:val="20"/>
+              </w:rPr>
+              <w:t>torchvision</w:t>
+            </w:r>
+            <w:r>
+              <w:rPr>
+                <w:rFonts w:ascii="Courier New" w:hAnsi="Courier New" w:cs="Courier New"/>
+                <w:color w:val="000000"/>
+                <w:sz w:val="20"/>
+                <w:szCs w:val="20"/>
+              </w:rPr>
+              <w:br/>
+            </w:r>
+            <w:r>
+              <w:rPr>
+                <w:rFonts w:ascii="Courier New" w:hAnsi="Courier New" w:cs="Courier New"/>
+                <w:b/>
+                <w:bCs/>
+                <w:color w:val="000080"/>
+                <w:sz w:val="20"/>
+                <w:szCs w:val="20"/>
+              </w:rPr>
+              <w:t xml:space="preserve">from </w:t>
+            </w:r>
+            <w:r>
+              <w:rPr>
+                <w:rFonts w:ascii="Courier New" w:hAnsi="Courier New" w:cs="Courier New"/>
+                <w:color w:val="000000"/>
+                <w:sz w:val="20"/>
+                <w:szCs w:val="20"/>
+              </w:rPr>
+              <w:t xml:space="preserve">torch.utils.data </w:t>
+            </w:r>
+            <w:r>
+              <w:rPr>
+                <w:rFonts w:ascii="Courier New" w:hAnsi="Courier New" w:cs="Courier New"/>
+                <w:b/>
+                <w:bCs/>
+                <w:color w:val="000080"/>
+                <w:sz w:val="20"/>
+                <w:szCs w:val="20"/>
+              </w:rPr>
+              <w:t xml:space="preserve">import </w:t>
+            </w:r>
+            <w:r>
+              <w:rPr>
+                <w:rFonts w:ascii="Courier New" w:hAnsi="Courier New" w:cs="Courier New"/>
+                <w:color w:val="000000"/>
+                <w:sz w:val="20"/>
+                <w:szCs w:val="20"/>
+              </w:rPr>
+              <w:t>DataLoader</w:t>
+            </w:r>
+            <w:r>
+              <w:rPr>
+                <w:rFonts w:ascii="Courier New" w:hAnsi="Courier New" w:cs="Courier New"/>
+                <w:color w:val="000000"/>
+                <w:sz w:val="20"/>
+                <w:szCs w:val="20"/>
+              </w:rPr>
+              <w:br/>
+            </w:r>
+            <w:r>
+              <w:rPr>
+                <w:rFonts w:ascii="Courier New" w:hAnsi="Courier New" w:cs="Courier New"/>
+                <w:b/>
+                <w:bCs/>
+                <w:color w:val="000080"/>
+                <w:sz w:val="20"/>
+                <w:szCs w:val="20"/>
+              </w:rPr>
+              <w:t xml:space="preserve">from </w:t>
+            </w:r>
+            <w:r>
+              <w:rPr>
+                <w:rFonts w:ascii="Courier New" w:hAnsi="Courier New" w:cs="Courier New"/>
+                <w:color w:val="000000"/>
+                <w:sz w:val="20"/>
+                <w:szCs w:val="20"/>
+              </w:rPr>
+              <w:t xml:space="preserve">torch.utils.tensorboard </w:t>
+            </w:r>
+            <w:r>
+              <w:rPr>
+                <w:rFonts w:ascii="Courier New" w:hAnsi="Courier New" w:cs="Courier New"/>
+                <w:b/>
+                <w:bCs/>
+                <w:color w:val="000080"/>
+                <w:sz w:val="20"/>
+                <w:szCs w:val="20"/>
+              </w:rPr>
+              <w:t xml:space="preserve">import </w:t>
+            </w:r>
+            <w:r>
+              <w:rPr>
+                <w:rFonts w:ascii="Courier New" w:hAnsi="Courier New" w:cs="Courier New"/>
+                <w:color w:val="000000"/>
+                <w:sz w:val="20"/>
+                <w:szCs w:val="20"/>
+              </w:rPr>
+              <w:t>SummaryWriter</w:t>
+            </w:r>
+            <w:r>
+              <w:rPr>
+                <w:rFonts w:ascii="Courier New" w:hAnsi="Courier New" w:cs="Courier New"/>
+                <w:color w:val="000000"/>
+                <w:sz w:val="20"/>
+                <w:szCs w:val="20"/>
+              </w:rPr>
+              <w:br/>
+            </w:r>
+            <w:r>
+              <w:rPr>
+                <w:rFonts w:ascii="Courier New" w:hAnsi="Courier New" w:cs="Courier New"/>
+                <w:color w:val="000000"/>
+                <w:sz w:val="20"/>
+                <w:szCs w:val="20"/>
+              </w:rPr>
+              <w:br/>
+              <w:t>test_data = torchvision.datasets.CIFAR10(</w:t>
+            </w:r>
+            <w:r>
+              <w:rPr>
+                <w:rFonts w:ascii="Courier New" w:hAnsi="Courier New" w:cs="Courier New"/>
+                <w:b/>
+                <w:bCs/>
+                <w:color w:val="008000"/>
+                <w:sz w:val="20"/>
+                <w:szCs w:val="20"/>
+              </w:rPr>
+              <w:t>'../../dataset/36.datasets'</w:t>
+            </w:r>
+            <w:r>
+              <w:rPr>
+                <w:rFonts w:ascii="Courier New" w:hAnsi="Courier New" w:cs="Courier New"/>
+                <w:color w:val="000000"/>
+                <w:sz w:val="20"/>
+                <w:szCs w:val="20"/>
+              </w:rPr>
+              <w:t xml:space="preserve">, </w:t>
+            </w:r>
+            <w:r>
+              <w:rPr>
+                <w:rFonts w:ascii="Courier New" w:hAnsi="Courier New" w:cs="Courier New"/>
+                <w:color w:val="660099"/>
+                <w:sz w:val="20"/>
+                <w:szCs w:val="20"/>
+              </w:rPr>
+              <w:t>train</w:t>
+            </w:r>
+            <w:r>
+              <w:rPr>
+                <w:rFonts w:ascii="Courier New" w:hAnsi="Courier New" w:cs="Courier New"/>
+                <w:color w:val="000000"/>
+                <w:sz w:val="20"/>
+                <w:szCs w:val="20"/>
+              </w:rPr>
+              <w:t>=</w:t>
+            </w:r>
+            <w:r>
+              <w:rPr>
+                <w:rFonts w:ascii="Courier New" w:hAnsi="Courier New" w:cs="Courier New"/>
+                <w:b/>
+                <w:bCs/>
+                <w:color w:val="000080"/>
+                <w:sz w:val="20"/>
+                <w:szCs w:val="20"/>
+              </w:rPr>
+              <w:t>False</w:t>
+            </w:r>
+            <w:r>
+              <w:rPr>
+                <w:rFonts w:ascii="Courier New" w:hAnsi="Courier New" w:cs="Courier New"/>
+                <w:color w:val="000000"/>
+                <w:sz w:val="20"/>
+                <w:szCs w:val="20"/>
+              </w:rPr>
+              <w:t>,</w:t>
+            </w:r>
+            <w:r>
+              <w:rPr>
+                <w:rFonts w:ascii="Courier New" w:hAnsi="Courier New" w:cs="Courier New"/>
+                <w:color w:val="000000"/>
+                <w:sz w:val="20"/>
+                <w:szCs w:val="20"/>
+              </w:rPr>
+              <w:br/>
+              <w:t xml:space="preserve">                                         </w:t>
+            </w:r>
+            <w:r>
+              <w:rPr>
+                <w:rFonts w:ascii="Courier New" w:hAnsi="Courier New" w:cs="Courier New"/>
+                <w:color w:val="660099"/>
+                <w:sz w:val="20"/>
+                <w:szCs w:val="20"/>
+              </w:rPr>
+              <w:t>transform</w:t>
+            </w:r>
+            <w:r>
+              <w:rPr>
+                <w:rFonts w:ascii="Courier New" w:hAnsi="Courier New" w:cs="Courier New"/>
+                <w:color w:val="000000"/>
+                <w:sz w:val="20"/>
+                <w:szCs w:val="20"/>
+              </w:rPr>
+              <w:t>=torchvision.transforms.ToTensor(),</w:t>
+            </w:r>
+            <w:r>
+              <w:rPr>
+                <w:rFonts w:ascii="Courier New" w:hAnsi="Courier New" w:cs="Courier New"/>
+                <w:color w:val="000000"/>
+                <w:sz w:val="20"/>
+                <w:szCs w:val="20"/>
+              </w:rPr>
+              <w:br/>
+              <w:t xml:space="preserve">                                         </w:t>
+            </w:r>
+            <w:r>
+              <w:rPr>
+                <w:rFonts w:ascii="Courier New" w:hAnsi="Courier New" w:cs="Courier New"/>
+                <w:color w:val="660099"/>
+                <w:sz w:val="20"/>
+                <w:szCs w:val="20"/>
+              </w:rPr>
+              <w:t>download</w:t>
+            </w:r>
+            <w:r>
+              <w:rPr>
+                <w:rFonts w:ascii="Courier New" w:hAnsi="Courier New" w:cs="Courier New"/>
+                <w:color w:val="000000"/>
+                <w:sz w:val="20"/>
+                <w:szCs w:val="20"/>
+              </w:rPr>
+              <w:t>=</w:t>
+            </w:r>
+            <w:r>
+              <w:rPr>
+                <w:rFonts w:ascii="Courier New" w:hAnsi="Courier New" w:cs="Courier New"/>
+                <w:b/>
+                <w:bCs/>
+                <w:color w:val="000080"/>
+                <w:sz w:val="20"/>
+                <w:szCs w:val="20"/>
+              </w:rPr>
+              <w:t>True</w:t>
+            </w:r>
+            <w:r>
+              <w:rPr>
+                <w:rFonts w:ascii="Courier New" w:hAnsi="Courier New" w:cs="Courier New"/>
+                <w:color w:val="000000"/>
+                <w:sz w:val="20"/>
+                <w:szCs w:val="20"/>
+              </w:rPr>
+              <w:t>)</w:t>
+            </w:r>
+            <w:r>
+              <w:rPr>
+                <w:rFonts w:ascii="Courier New" w:hAnsi="Courier New" w:cs="Courier New"/>
+                <w:color w:val="000000"/>
+                <w:sz w:val="20"/>
+                <w:szCs w:val="20"/>
+              </w:rPr>
+              <w:br/>
+            </w:r>
+            <w:r>
+              <w:rPr>
+                <w:rFonts w:ascii="Courier New" w:hAnsi="Courier New" w:cs="Courier New"/>
+                <w:color w:val="000000"/>
+                <w:sz w:val="20"/>
+                <w:szCs w:val="20"/>
+              </w:rPr>
+              <w:br/>
+              <w:t>test_loader = DataLoader(</w:t>
+            </w:r>
+            <w:r>
+              <w:rPr>
+                <w:rFonts w:ascii="Courier New" w:hAnsi="Courier New" w:cs="Courier New"/>
+                <w:color w:val="660099"/>
+                <w:sz w:val="20"/>
+                <w:szCs w:val="20"/>
+              </w:rPr>
+              <w:t>dataset</w:t>
+            </w:r>
+            <w:r>
+              <w:rPr>
+                <w:rFonts w:ascii="Courier New" w:hAnsi="Courier New" w:cs="Courier New"/>
+                <w:color w:val="000000"/>
+                <w:sz w:val="20"/>
+                <w:szCs w:val="20"/>
+              </w:rPr>
+              <w:t xml:space="preserve">=test_data, </w:t>
+            </w:r>
+            <w:r>
+              <w:rPr>
+                <w:rFonts w:ascii="Courier New" w:hAnsi="Courier New" w:cs="Courier New"/>
+                <w:color w:val="660099"/>
+                <w:sz w:val="20"/>
+                <w:szCs w:val="20"/>
+              </w:rPr>
+              <w:t>batch_size</w:t>
+            </w:r>
+            <w:r>
+              <w:rPr>
+                <w:rFonts w:ascii="Courier New" w:hAnsi="Courier New" w:cs="Courier New"/>
+                <w:color w:val="000000"/>
+                <w:sz w:val="20"/>
+                <w:szCs w:val="20"/>
+              </w:rPr>
+              <w:t>=</w:t>
+            </w:r>
+            <w:r>
+              <w:rPr>
+                <w:rFonts w:ascii="Courier New" w:hAnsi="Courier New" w:cs="Courier New"/>
+                <w:color w:val="0000FF"/>
+                <w:sz w:val="20"/>
+                <w:szCs w:val="20"/>
+              </w:rPr>
+              <w:t>100</w:t>
+            </w:r>
+            <w:r>
+              <w:rPr>
+                <w:rFonts w:ascii="Courier New" w:hAnsi="Courier New" w:cs="Courier New"/>
+                <w:color w:val="000000"/>
+                <w:sz w:val="20"/>
+                <w:szCs w:val="20"/>
+              </w:rPr>
+              <w:t xml:space="preserve">, </w:t>
+            </w:r>
+            <w:r>
+              <w:rPr>
+                <w:rFonts w:ascii="Courier New" w:hAnsi="Courier New" w:cs="Courier New"/>
+                <w:color w:val="660099"/>
+                <w:sz w:val="20"/>
+                <w:szCs w:val="20"/>
+              </w:rPr>
+              <w:t>shuffle</w:t>
+            </w:r>
+            <w:r>
+              <w:rPr>
+                <w:rFonts w:ascii="Courier New" w:hAnsi="Courier New" w:cs="Courier New"/>
+                <w:color w:val="000000"/>
+                <w:sz w:val="20"/>
+                <w:szCs w:val="20"/>
+              </w:rPr>
+              <w:t>=</w:t>
+            </w:r>
+            <w:r>
+              <w:rPr>
+                <w:rFonts w:ascii="Courier New" w:hAnsi="Courier New" w:cs="Courier New"/>
+                <w:b/>
+                <w:bCs/>
+                <w:color w:val="000080"/>
+                <w:sz w:val="20"/>
+                <w:szCs w:val="20"/>
+              </w:rPr>
+              <w:t>True</w:t>
+            </w:r>
+            <w:r>
+              <w:rPr>
+                <w:rFonts w:ascii="Courier New" w:hAnsi="Courier New" w:cs="Courier New"/>
+                <w:color w:val="000000"/>
+                <w:sz w:val="20"/>
+                <w:szCs w:val="20"/>
+              </w:rPr>
+              <w:t xml:space="preserve">, </w:t>
+            </w:r>
+            <w:r>
+              <w:rPr>
+                <w:rFonts w:ascii="Courier New" w:hAnsi="Courier New" w:cs="Courier New"/>
+                <w:color w:val="660099"/>
+                <w:sz w:val="20"/>
+                <w:szCs w:val="20"/>
+              </w:rPr>
+              <w:t>num_workers</w:t>
+            </w:r>
+            <w:r>
+              <w:rPr>
+                <w:rFonts w:ascii="Courier New" w:hAnsi="Courier New" w:cs="Courier New"/>
+                <w:color w:val="000000"/>
+                <w:sz w:val="20"/>
+                <w:szCs w:val="20"/>
+              </w:rPr>
+              <w:t>=</w:t>
+            </w:r>
+            <w:r>
+              <w:rPr>
+                <w:rFonts w:ascii="Courier New" w:hAnsi="Courier New" w:cs="Courier New"/>
+                <w:color w:val="0000FF"/>
+                <w:sz w:val="20"/>
+                <w:szCs w:val="20"/>
+              </w:rPr>
+              <w:t>0</w:t>
+            </w:r>
+            <w:r>
+              <w:rPr>
+                <w:rFonts w:ascii="Courier New" w:hAnsi="Courier New" w:cs="Courier New"/>
+                <w:color w:val="000000"/>
+                <w:sz w:val="20"/>
+                <w:szCs w:val="20"/>
+              </w:rPr>
+              <w:t xml:space="preserve">, </w:t>
+            </w:r>
+            <w:r>
+              <w:rPr>
+                <w:rFonts w:ascii="Courier New" w:hAnsi="Courier New" w:cs="Courier New"/>
+                <w:color w:val="660099"/>
+                <w:sz w:val="20"/>
+                <w:szCs w:val="20"/>
+              </w:rPr>
+              <w:t>drop_last</w:t>
+            </w:r>
+            <w:r>
+              <w:rPr>
+                <w:rFonts w:ascii="Courier New" w:hAnsi="Courier New" w:cs="Courier New"/>
+                <w:color w:val="000000"/>
+                <w:sz w:val="20"/>
+                <w:szCs w:val="20"/>
+              </w:rPr>
+              <w:t>=</w:t>
+            </w:r>
+            <w:r>
+              <w:rPr>
+                <w:rFonts w:ascii="Courier New" w:hAnsi="Courier New" w:cs="Courier New"/>
+                <w:b/>
+                <w:bCs/>
+                <w:color w:val="000080"/>
+                <w:sz w:val="20"/>
+                <w:szCs w:val="20"/>
+              </w:rPr>
+              <w:t>True</w:t>
+            </w:r>
+            <w:r>
+              <w:rPr>
+                <w:rFonts w:ascii="Courier New" w:hAnsi="Courier New" w:cs="Courier New"/>
+                <w:color w:val="000000"/>
+                <w:sz w:val="20"/>
+                <w:szCs w:val="20"/>
+              </w:rPr>
+              <w:t>)</w:t>
+            </w:r>
+            <w:r>
+              <w:rPr>
+                <w:rFonts w:ascii="Courier New" w:hAnsi="Courier New" w:cs="Courier New"/>
+                <w:color w:val="000000"/>
+                <w:sz w:val="20"/>
+                <w:szCs w:val="20"/>
+              </w:rPr>
+              <w:br/>
+            </w:r>
+            <w:r>
+              <w:rPr>
+                <w:rFonts w:ascii="Courier New" w:hAnsi="Courier New" w:cs="Courier New"/>
+                <w:color w:val="000000"/>
+                <w:sz w:val="20"/>
+                <w:szCs w:val="20"/>
+              </w:rPr>
+              <w:br/>
+            </w:r>
+            <w:r>
+              <w:rPr>
+                <w:rFonts w:ascii="Courier New" w:hAnsi="Courier New" w:cs="Courier New"/>
+                <w:b/>
+                <w:bCs/>
+                <w:color w:val="000080"/>
+                <w:sz w:val="20"/>
+                <w:szCs w:val="20"/>
+              </w:rPr>
+              <w:t xml:space="preserve">with </w:t>
+            </w:r>
+            <w:r>
+              <w:rPr>
+                <w:rFonts w:ascii="Courier New" w:hAnsi="Courier New" w:cs="Courier New"/>
+                <w:color w:val="000000"/>
+                <w:sz w:val="20"/>
+                <w:szCs w:val="20"/>
+              </w:rPr>
+              <w:t>SummaryWriter(</w:t>
+            </w:r>
+            <w:r>
+              <w:rPr>
+                <w:rFonts w:ascii="Courier New" w:hAnsi="Courier New" w:cs="Courier New"/>
+                <w:b/>
+                <w:bCs/>
+                <w:color w:val="008000"/>
+                <w:sz w:val="20"/>
+                <w:szCs w:val="20"/>
+              </w:rPr>
+              <w:t>'..</w:t>
+            </w:r>
+            <w:r>
+              <w:rPr>
+                <w:rFonts w:ascii="Courier New" w:hAnsi="Courier New" w:cs="Courier New"/>
+                <w:b/>
+                <w:bCs/>
+                <w:color w:val="000080"/>
+                <w:sz w:val="20"/>
+                <w:szCs w:val="20"/>
+              </w:rPr>
+              <w:t>\\</w:t>
+            </w:r>
+            <w:r>
+              <w:rPr>
+                <w:rFonts w:ascii="Courier New" w:hAnsi="Courier New" w:cs="Courier New"/>
+                <w:b/>
+                <w:bCs/>
+                <w:color w:val="008000"/>
+                <w:sz w:val="20"/>
+                <w:szCs w:val="20"/>
+              </w:rPr>
+              <w:t>data</w:t>
+            </w:r>
+            <w:r>
+              <w:rPr>
+                <w:rFonts w:ascii="Courier New" w:hAnsi="Courier New" w:cs="Courier New"/>
+                <w:b/>
+                <w:bCs/>
+                <w:color w:val="000080"/>
+                <w:sz w:val="20"/>
+                <w:szCs w:val="20"/>
+              </w:rPr>
+              <w:t>\\</w:t>
+            </w:r>
+            <w:r>
+              <w:rPr>
+                <w:rFonts w:ascii="Courier New" w:hAnsi="Courier New" w:cs="Courier New"/>
+                <w:b/>
+                <w:bCs/>
+                <w:color w:val="008000"/>
+                <w:sz w:val="20"/>
+                <w:szCs w:val="20"/>
+              </w:rPr>
+              <w:t>37.dataloader'</w:t>
+            </w:r>
+            <w:r>
+              <w:rPr>
+                <w:rFonts w:ascii="Courier New" w:hAnsi="Courier New" w:cs="Courier New"/>
+                <w:color w:val="000000"/>
+                <w:sz w:val="20"/>
+                <w:szCs w:val="20"/>
+              </w:rPr>
+              <w:t xml:space="preserve">) </w:t>
+            </w:r>
+            <w:r>
+              <w:rPr>
+                <w:rFonts w:ascii="Courier New" w:hAnsi="Courier New" w:cs="Courier New"/>
+                <w:b/>
+                <w:bCs/>
+                <w:color w:val="000080"/>
+                <w:sz w:val="20"/>
+                <w:szCs w:val="20"/>
+              </w:rPr>
+              <w:t xml:space="preserve">as </w:t>
+            </w:r>
+            <w:r>
+              <w:rPr>
+                <w:rFonts w:ascii="Courier New" w:hAnsi="Courier New" w:cs="Courier New"/>
+                <w:color w:val="000000"/>
+                <w:sz w:val="20"/>
+                <w:szCs w:val="20"/>
+              </w:rPr>
+              <w:t>write:</w:t>
+            </w:r>
+            <w:r>
+              <w:rPr>
+                <w:rFonts w:ascii="Courier New" w:hAnsi="Courier New" w:cs="Courier New"/>
+                <w:color w:val="000000"/>
+                <w:sz w:val="20"/>
+                <w:szCs w:val="20"/>
+              </w:rPr>
+              <w:br/>
+              <w:t xml:space="preserve">    </w:t>
+            </w:r>
+            <w:r>
+              <w:rPr>
+                <w:rFonts w:ascii="Courier New" w:hAnsi="Courier New" w:cs="Courier New"/>
+                <w:b/>
+                <w:bCs/>
+                <w:color w:val="000080"/>
+                <w:sz w:val="20"/>
+                <w:szCs w:val="20"/>
+              </w:rPr>
+              <w:t xml:space="preserve">for </w:t>
+            </w:r>
+            <w:r>
+              <w:rPr>
+                <w:rFonts w:ascii="Courier New" w:hAnsi="Courier New" w:cs="Courier New"/>
+                <w:color w:val="000000"/>
+                <w:sz w:val="20"/>
+                <w:szCs w:val="20"/>
+              </w:rPr>
+              <w:t xml:space="preserve">epoch </w:t>
+            </w:r>
+            <w:r>
+              <w:rPr>
+                <w:rFonts w:ascii="Courier New" w:hAnsi="Courier New" w:cs="Courier New"/>
+                <w:b/>
+                <w:bCs/>
+                <w:color w:val="000080"/>
+                <w:sz w:val="20"/>
+                <w:szCs w:val="20"/>
+              </w:rPr>
+              <w:t xml:space="preserve">in </w:t>
+            </w:r>
+            <w:r>
+              <w:rPr>
+                <w:rFonts w:ascii="Courier New" w:hAnsi="Courier New" w:cs="Courier New"/>
+                <w:color w:val="000080"/>
+                <w:sz w:val="20"/>
+                <w:szCs w:val="20"/>
+              </w:rPr>
+              <w:t>range</w:t>
+            </w:r>
+            <w:r>
+              <w:rPr>
+                <w:rFonts w:ascii="Courier New" w:hAnsi="Courier New" w:cs="Courier New"/>
+                <w:color w:val="000000"/>
+                <w:sz w:val="20"/>
+                <w:szCs w:val="20"/>
+              </w:rPr>
+              <w:t>(</w:t>
+            </w:r>
+            <w:r>
+              <w:rPr>
+                <w:rFonts w:ascii="Courier New" w:hAnsi="Courier New" w:cs="Courier New"/>
+                <w:color w:val="0000FF"/>
+                <w:sz w:val="20"/>
+                <w:szCs w:val="20"/>
+              </w:rPr>
+              <w:t>2</w:t>
+            </w:r>
+            <w:r>
+              <w:rPr>
+                <w:rFonts w:ascii="Courier New" w:hAnsi="Courier New" w:cs="Courier New"/>
+                <w:color w:val="000000"/>
+                <w:sz w:val="20"/>
+                <w:szCs w:val="20"/>
+              </w:rPr>
+              <w:t>):</w:t>
+            </w:r>
+            <w:r>
+              <w:rPr>
+                <w:rFonts w:ascii="Courier New" w:hAnsi="Courier New" w:cs="Courier New"/>
+                <w:color w:val="000000"/>
+                <w:sz w:val="20"/>
+                <w:szCs w:val="20"/>
+              </w:rPr>
+              <w:br/>
+              <w:t xml:space="preserve">        idx = </w:t>
+            </w:r>
+            <w:r>
+              <w:rPr>
+                <w:rFonts w:ascii="Courier New" w:hAnsi="Courier New" w:cs="Courier New"/>
+                <w:color w:val="0000FF"/>
+                <w:sz w:val="20"/>
+                <w:szCs w:val="20"/>
+              </w:rPr>
+              <w:t>0</w:t>
+            </w:r>
+            <w:r>
+              <w:rPr>
+                <w:rFonts w:ascii="Courier New" w:hAnsi="Courier New" w:cs="Courier New"/>
+                <w:color w:val="0000FF"/>
+                <w:sz w:val="20"/>
+                <w:szCs w:val="20"/>
+              </w:rPr>
+              <w:br/>
+              <w:t xml:space="preserve">        </w:t>
+            </w:r>
+            <w:r>
+              <w:rPr>
+                <w:rFonts w:ascii="Courier New" w:hAnsi="Courier New" w:cs="Courier New"/>
+                <w:b/>
+                <w:bCs/>
+                <w:color w:val="000080"/>
+                <w:sz w:val="20"/>
+                <w:szCs w:val="20"/>
+              </w:rPr>
+              <w:t xml:space="preserve">for </w:t>
+            </w:r>
+            <w:r>
+              <w:rPr>
+                <w:rFonts w:ascii="Courier New" w:hAnsi="Courier New" w:cs="Courier New"/>
+                <w:color w:val="000000"/>
+                <w:sz w:val="20"/>
+                <w:szCs w:val="20"/>
+              </w:rPr>
+              <w:t xml:space="preserve">data </w:t>
+            </w:r>
+            <w:r>
+              <w:rPr>
+                <w:rFonts w:ascii="Courier New" w:hAnsi="Courier New" w:cs="Courier New"/>
+                <w:b/>
+                <w:bCs/>
+                <w:color w:val="000080"/>
+                <w:sz w:val="20"/>
+                <w:szCs w:val="20"/>
+              </w:rPr>
+              <w:t xml:space="preserve">in </w:t>
+            </w:r>
+            <w:r>
+              <w:rPr>
+                <w:rFonts w:ascii="Courier New" w:hAnsi="Courier New" w:cs="Courier New"/>
+                <w:color w:val="000000"/>
+                <w:sz w:val="20"/>
+                <w:szCs w:val="20"/>
+              </w:rPr>
+              <w:t>test_loader:</w:t>
+            </w:r>
+            <w:r>
+              <w:rPr>
+                <w:rFonts w:ascii="Courier New" w:hAnsi="Courier New" w:cs="Courier New"/>
+                <w:color w:val="000000"/>
+                <w:sz w:val="20"/>
+                <w:szCs w:val="20"/>
+              </w:rPr>
+              <w:br/>
+              <w:t xml:space="preserve">            imgs, labels = data</w:t>
+            </w:r>
+            <w:r>
+              <w:rPr>
+                <w:rFonts w:ascii="Courier New" w:hAnsi="Courier New" w:cs="Courier New"/>
+                <w:color w:val="000000"/>
+                <w:sz w:val="20"/>
+                <w:szCs w:val="20"/>
+              </w:rPr>
+              <w:br/>
+              <w:t xml:space="preserve">            write.add_images(</w:t>
+            </w:r>
+            <w:r>
+              <w:rPr>
+                <w:rFonts w:ascii="Courier New" w:hAnsi="Courier New" w:cs="Courier New"/>
+                <w:b/>
+                <w:bCs/>
+                <w:color w:val="008000"/>
+                <w:sz w:val="20"/>
+                <w:szCs w:val="20"/>
+              </w:rPr>
+              <w:t>f"Epoch:</w:t>
+            </w:r>
+            <w:r>
+              <w:rPr>
+                <w:rFonts w:ascii="Courier New" w:hAnsi="Courier New" w:cs="Courier New"/>
+                <w:b/>
+                <w:bCs/>
+                <w:color w:val="000080"/>
+                <w:sz w:val="20"/>
+                <w:szCs w:val="20"/>
+              </w:rPr>
+              <w:t>{</w:t>
+            </w:r>
+            <w:r>
+              <w:rPr>
+                <w:rFonts w:ascii="Courier New" w:hAnsi="Courier New" w:cs="Courier New"/>
+                <w:color w:val="000000"/>
+                <w:sz w:val="20"/>
+                <w:szCs w:val="20"/>
+              </w:rPr>
+              <w:t>epoch</w:t>
+            </w:r>
+            <w:r>
+              <w:rPr>
+                <w:rFonts w:ascii="Courier New" w:hAnsi="Courier New" w:cs="Courier New"/>
+                <w:b/>
+                <w:bCs/>
+                <w:color w:val="000080"/>
+                <w:sz w:val="20"/>
+                <w:szCs w:val="20"/>
+              </w:rPr>
+              <w:t>}</w:t>
+            </w:r>
+            <w:r>
+              <w:rPr>
+                <w:rFonts w:ascii="Courier New" w:hAnsi="Courier New" w:cs="Courier New"/>
+                <w:b/>
+                <w:bCs/>
+                <w:color w:val="008000"/>
+                <w:sz w:val="20"/>
+                <w:szCs w:val="20"/>
+              </w:rPr>
+              <w:t>"</w:t>
+            </w:r>
+            <w:r>
+              <w:rPr>
+                <w:rFonts w:ascii="Courier New" w:hAnsi="Courier New" w:cs="Courier New"/>
+                <w:color w:val="000000"/>
+                <w:sz w:val="20"/>
+                <w:szCs w:val="20"/>
+              </w:rPr>
+              <w:t>, imgs, idx)</w:t>
+            </w:r>
+            <w:r>
+              <w:rPr>
+                <w:rFonts w:ascii="Courier New" w:hAnsi="Courier New" w:cs="Courier New"/>
+                <w:color w:val="000000"/>
+                <w:sz w:val="20"/>
+                <w:szCs w:val="20"/>
+              </w:rPr>
+              <w:br/>
+              <w:t xml:space="preserve">            idx += </w:t>
+            </w:r>
+            <w:r>
+              <w:rPr>
+                <w:rFonts w:ascii="Courier New" w:hAnsi="Courier New" w:cs="Courier New"/>
+                <w:color w:val="0000FF"/>
+                <w:sz w:val="20"/>
+                <w:szCs w:val="20"/>
+              </w:rPr>
+              <w:t>1</w:t>
+            </w:r>
+          </w:p>
+          <w:p>
+            <w:pPr>
+              <w:rPr>
+                <w:rFonts w:hint="eastAsia"/>
+              </w:rPr>
+            </w:pPr>
+          </w:p>
+        </w:tc>
+      </w:tr>
+    </w:tbl>
+    <w:p>
+      <w:pPr>
+        <w:pStyle w:val="2"/>
+        <w:numPr>
+          <w:ilvl w:val="0"/>
+          <w:numId w:val="8"/>
+        </w:numPr>
+        <w:wordWrap w:val="0"/>
+        <w:autoSpaceDE w:val="0"/>
+        <w:autoSpaceDN w:val="0"/>
+        <w:rPr>
+          <w:rFonts w:hint="eastAsia"/>
+        </w:rPr>
+      </w:pPr>
+      <w:bookmarkStart w:id="0" w:name="_GoBack"/>
+      <w:bookmarkEnd w:id="0"/>
+    </w:p>
     <w:p>
       <w:pPr>
         <w:pStyle w:val="1"/>
@@ -4924,7 +6023,6 @@
                 <w:sz w:val="20"/>
                 <w:szCs w:val="20"/>
               </w:rPr>
-              <w:lastRenderedPageBreak/>
               <w:t xml:space="preserve">import </w:t>
             </w:r>
             <w:r>
@@ -5884,6 +6982,17 @@
                 <w:szCs w:val="20"/>
               </w:rPr>
               <w:br/>
+            </w:r>
+            <w:r>
+              <w:rPr>
+                <w:rFonts w:ascii="Courier New" w:hAnsi="Courier New" w:cs="Courier New"/>
+                <w:i/>
+                <w:iCs/>
+                <w:color w:val="808080"/>
+                <w:sz w:val="20"/>
+                <w:szCs w:val="20"/>
+              </w:rPr>
+              <w:lastRenderedPageBreak/>
               <w:t xml:space="preserve">        </w:t>
             </w:r>
             <w:r>
@@ -6276,7 +7385,6 @@
         <w:rPr>
           <w:rFonts w:hint="eastAsia"/>
         </w:rPr>
-        <w:lastRenderedPageBreak/>
         <w:t>裁剪</w:t>
       </w:r>
     </w:p>
@@ -6991,7 +8099,15 @@
                 <w:sz w:val="16"/>
                 <w:szCs w:val="18"/>
               </w:rPr>
-              <w:t>'symmetric'：使用图像边缘的镜像进行填充。最后一个像素镜像。例如，对于图像[1, 2, 3, 4]，使用'symmetric'模式填充两个像素后，结果为[</w:t>
+              <w:t>'symmetric'：使用图像边缘的镜像进行填充。最后一个像素镜像。例如，对于图像[1, 2, 3, 4]，使用'symmetric'模式</w:t>
+            </w:r>
+            <w:r>
+              <w:rPr>
+                <w:sz w:val="16"/>
+                <w:szCs w:val="18"/>
+              </w:rPr>
+              <w:lastRenderedPageBreak/>
+              <w:t>填充两个像素后，结果为[</w:t>
             </w:r>
             <w:r>
               <w:rPr>
@@ -7555,16 +8671,7 @@
                 <w:sz w:val="18"/>
                 <w:szCs w:val="18"/>
               </w:rPr>
-              <w:t>返回一个包含十个图像的元组，分别对应左上角、右上角、左下角、右下角和中心的裁剪结果及</w:t>
-            </w:r>
-            <w:r>
-              <w:rPr>
-                <w:rFonts w:hint="eastAsia"/>
-                <w:sz w:val="18"/>
-                <w:szCs w:val="18"/>
-              </w:rPr>
-              <w:lastRenderedPageBreak/>
-              <w:t>其翻转结果</w:t>
+              <w:t>返回一个包含十个图像的元组，分别对应左上角、右上角、左下角、右下角和中心的裁剪结果及其翻转结果</w:t>
             </w:r>
           </w:p>
         </w:tc>
@@ -7585,6 +8692,7 @@
         <w:rPr>
           <w:rFonts w:hint="eastAsia"/>
         </w:rPr>
+        <w:lastRenderedPageBreak/>
         <w:t>翻转</w:t>
       </w:r>
     </w:p>
@@ -8119,6 +9227,7 @@
         <w:rPr>
           <w:rFonts w:hint="eastAsia"/>
         </w:rPr>
+        <w:lastRenderedPageBreak/>
         <w:t>图像变换</w:t>
       </w:r>
     </w:p>
@@ -8680,162 +9789,896 @@
                 <w:sz w:val="18"/>
                 <w:szCs w:val="18"/>
               </w:rPr>
+              <w:t>interpolation：期望的插值枚举</w:t>
+            </w:r>
+          </w:p>
+          <w:p>
+            <w:pPr>
+              <w:wordWrap w:val="0"/>
+              <w:rPr>
+                <w:sz w:val="18"/>
+                <w:szCs w:val="18"/>
+              </w:rPr>
+            </w:pPr>
+            <w:r>
+              <w:rPr>
+                <w:sz w:val="18"/>
+                <w:szCs w:val="18"/>
+              </w:rPr>
+              <w:t>max_size</w:t>
+            </w:r>
+            <w:r>
+              <w:rPr>
+                <w:rFonts w:hint="eastAsia"/>
+                <w:sz w:val="18"/>
+                <w:szCs w:val="18"/>
+              </w:rPr>
+              <w:t>：调整后图像</w:t>
+            </w:r>
+            <w:r>
+              <w:rPr>
+                <w:rFonts w:hint="eastAsia"/>
+                <w:sz w:val="18"/>
+                <w:szCs w:val="18"/>
+              </w:rPr>
+              <w:t>最长边的允许值。</w:t>
+            </w:r>
+            <w:r>
+              <w:rPr>
+                <w:rFonts w:hint="eastAsia"/>
+                <w:sz w:val="18"/>
+                <w:szCs w:val="18"/>
+              </w:rPr>
+              <w:t>仅当size</w:t>
+            </w:r>
+            <w:r>
+              <w:rPr>
+                <w:sz w:val="18"/>
+                <w:szCs w:val="18"/>
+              </w:rPr>
+              <w:t>=</w:t>
+            </w:r>
+            <w:r>
+              <w:rPr>
+                <w:rFonts w:hint="eastAsia"/>
+                <w:sz w:val="18"/>
+                <w:szCs w:val="18"/>
+              </w:rPr>
+              <w:t>int时生效。</w:t>
+            </w:r>
+          </w:p>
+          <w:p>
+            <w:pPr>
+              <w:wordWrap w:val="0"/>
+              <w:rPr>
+                <w:sz w:val="18"/>
+                <w:szCs w:val="18"/>
+              </w:rPr>
+            </w:pPr>
+            <w:r>
+              <w:rPr>
+                <w:sz w:val="18"/>
+                <w:szCs w:val="18"/>
+              </w:rPr>
+              <w:t>antialias：是否应用抗锯齿</w:t>
+            </w:r>
+            <w:r>
+              <w:rPr>
+                <w:rFonts w:hint="eastAsia"/>
+                <w:sz w:val="18"/>
+                <w:szCs w:val="18"/>
+              </w:rPr>
+              <w:t>。</w:t>
+            </w:r>
+            <w:r>
+              <w:rPr>
+                <w:rFonts w:hint="eastAsia"/>
+                <w:sz w:val="18"/>
+                <w:szCs w:val="18"/>
+              </w:rPr>
+              <w:t>对于</w:t>
+            </w:r>
+            <w:r>
+              <w:rPr>
+                <w:sz w:val="18"/>
+                <w:szCs w:val="18"/>
+              </w:rPr>
+              <w:t xml:space="preserve"> PIL 图像，在双线性或双三次模式下始终应用抗锯齿；对于其他模式（对于 PIL 图像和张量），抗锯齿没有意义并且此参数被忽略 1。</w:t>
+            </w:r>
+          </w:p>
+          <w:p>
+            <w:pPr>
+              <w:wordWrap w:val="0"/>
+              <w:rPr>
+                <w:sz w:val="18"/>
+                <w:szCs w:val="18"/>
+              </w:rPr>
+            </w:pPr>
+          </w:p>
+          <w:p>
+            <w:pPr>
+              <w:wordWrap w:val="0"/>
+              <w:rPr>
+                <w:b/>
+                <w:sz w:val="18"/>
+                <w:szCs w:val="18"/>
+              </w:rPr>
+            </w:pPr>
+            <w:r>
+              <w:rPr>
+                <w:rFonts w:hint="eastAsia"/>
+                <w:b/>
+                <w:sz w:val="18"/>
+                <w:szCs w:val="18"/>
+              </w:rPr>
+              <w:t>正则化:</w:t>
+            </w:r>
+            <w:r>
+              <w:rPr>
+                <w:b/>
+                <w:sz w:val="18"/>
+                <w:szCs w:val="18"/>
+              </w:rPr>
+              <w:t>transforms.Normalize(</w:t>
+            </w:r>
+            <w:r>
+              <w:rPr>
+                <w:b/>
+                <w:sz w:val="18"/>
+                <w:szCs w:val="18"/>
+              </w:rPr>
+              <w:t>mean, std</w:t>
+            </w:r>
+            <w:r>
+              <w:rPr>
+                <w:b/>
+                <w:sz w:val="18"/>
+                <w:szCs w:val="18"/>
+              </w:rPr>
+              <w:t>, inplace=False</w:t>
+            </w:r>
+            <w:r>
+              <w:rPr>
+                <w:b/>
+                <w:sz w:val="18"/>
+                <w:szCs w:val="18"/>
+              </w:rPr>
+              <w:t>)</w:t>
+            </w:r>
+          </w:p>
+          <w:p>
+            <w:pPr>
+              <w:wordWrap w:val="0"/>
+              <w:rPr>
+                <w:sz w:val="18"/>
+                <w:szCs w:val="18"/>
+              </w:rPr>
+            </w:pPr>
+            <w:r>
+              <w:rPr>
+                <w:rFonts w:hint="eastAsia"/>
+                <w:sz w:val="18"/>
+                <w:szCs w:val="18"/>
+              </w:rPr>
+              <w:t>作用：</w:t>
+            </w:r>
+            <w:r>
+              <w:rPr>
+                <w:rFonts w:hint="eastAsia"/>
+                <w:sz w:val="18"/>
+                <w:szCs w:val="18"/>
+              </w:rPr>
+              <w:t>用于使用均值和标准差对张量图像进行归一化。此转换不支持</w:t>
+            </w:r>
+            <w:r>
+              <w:rPr>
+                <w:sz w:val="18"/>
+                <w:szCs w:val="18"/>
+              </w:rPr>
+              <w:t xml:space="preserve"> PIL Image</w:t>
+            </w:r>
+            <w:r>
+              <w:rPr>
+                <w:sz w:val="18"/>
+                <w:szCs w:val="18"/>
+              </w:rPr>
+              <w:t>。</w:t>
+            </w:r>
+            <w:r>
+              <w:rPr>
+                <w:rFonts w:hint="eastAsia"/>
+                <w:sz w:val="18"/>
+                <w:szCs w:val="18"/>
+              </w:rPr>
+              <w:t>只能作用于张量图片。</w:t>
+            </w:r>
+          </w:p>
+          <w:p>
+            <w:pPr>
+              <w:wordWrap w:val="0"/>
+              <w:rPr>
+                <w:sz w:val="18"/>
+                <w:szCs w:val="18"/>
+              </w:rPr>
+            </w:pPr>
+            <w:r>
+              <w:rPr>
+                <w:rFonts w:hint="eastAsia"/>
+                <w:sz w:val="18"/>
+                <w:szCs w:val="18"/>
+              </w:rPr>
+              <w:t>输入：</w:t>
+            </w:r>
+          </w:p>
+          <w:p>
+            <w:pPr>
+              <w:wordWrap w:val="0"/>
+              <w:rPr>
+                <w:sz w:val="18"/>
+                <w:szCs w:val="18"/>
+              </w:rPr>
+            </w:pPr>
+            <w:r>
+              <w:rPr>
+                <w:rFonts w:hint="eastAsia"/>
+                <w:sz w:val="18"/>
+                <w:szCs w:val="18"/>
+              </w:rPr>
+              <w:t>m</w:t>
+            </w:r>
+            <w:r>
+              <w:rPr>
+                <w:sz w:val="18"/>
+                <w:szCs w:val="18"/>
+              </w:rPr>
+              <w:t>ean</w:t>
+            </w:r>
+            <w:r>
+              <w:rPr>
+                <w:rFonts w:hint="eastAsia"/>
+                <w:sz w:val="18"/>
+                <w:szCs w:val="18"/>
+              </w:rPr>
+              <w:t>：均值。各个通道的均值(</w:t>
+            </w:r>
+            <w:r>
+              <w:rPr>
+                <w:sz w:val="18"/>
+                <w:szCs w:val="18"/>
+              </w:rPr>
+              <w:t>mean 1，…，mean [n]</w:t>
+            </w:r>
+            <w:r>
+              <w:rPr>
+                <w:sz w:val="18"/>
+                <w:szCs w:val="18"/>
+              </w:rPr>
+              <w:t>).</w:t>
+            </w:r>
+          </w:p>
+          <w:p>
+            <w:pPr>
+              <w:wordWrap w:val="0"/>
+              <w:rPr>
+                <w:sz w:val="18"/>
+                <w:szCs w:val="18"/>
+              </w:rPr>
+            </w:pPr>
+            <w:r>
+              <w:rPr>
+                <w:sz w:val="18"/>
+                <w:szCs w:val="18"/>
+              </w:rPr>
+              <w:t>std</w:t>
+            </w:r>
+            <w:r>
+              <w:rPr>
+                <w:rFonts w:hint="eastAsia"/>
+                <w:sz w:val="18"/>
+                <w:szCs w:val="18"/>
+              </w:rPr>
+              <w:t>：</w:t>
+            </w:r>
+            <w:r>
+              <w:rPr>
+                <w:rFonts w:hint="eastAsia"/>
+                <w:sz w:val="18"/>
+                <w:szCs w:val="18"/>
+              </w:rPr>
+              <w:t>标准差。各个通道的标准差(</w:t>
+            </w:r>
+            <w:r>
+              <w:rPr>
+                <w:sz w:val="18"/>
+                <w:szCs w:val="18"/>
+              </w:rPr>
+              <w:t>std 1，…，std [n]</w:t>
+            </w:r>
+            <w:r>
+              <w:rPr>
+                <w:sz w:val="18"/>
+                <w:szCs w:val="18"/>
+              </w:rPr>
+              <w:t>).</w:t>
+            </w:r>
+          </w:p>
+          <w:p>
+            <w:pPr>
+              <w:wordWrap w:val="0"/>
+              <w:rPr>
+                <w:sz w:val="18"/>
+                <w:szCs w:val="18"/>
+              </w:rPr>
+            </w:pPr>
+          </w:p>
+          <w:p>
+            <w:pPr>
+              <w:wordWrap w:val="0"/>
+              <w:rPr>
+                <w:b/>
+                <w:sz w:val="18"/>
+                <w:szCs w:val="18"/>
+              </w:rPr>
+            </w:pPr>
+            <w:r>
+              <w:rPr>
+                <w:rFonts w:hint="eastAsia"/>
+                <w:b/>
+                <w:sz w:val="18"/>
+                <w:szCs w:val="18"/>
+              </w:rPr>
+              <w:t>填充：</w:t>
+            </w:r>
+            <w:r>
+              <w:rPr>
+                <w:b/>
+                <w:sz w:val="18"/>
+                <w:szCs w:val="18"/>
+              </w:rPr>
+              <w:t>transforms.Pad</w:t>
+            </w:r>
+          </w:p>
+          <w:p>
+            <w:pPr>
+              <w:wordWrap w:val="0"/>
+              <w:rPr>
+                <w:sz w:val="18"/>
+                <w:szCs w:val="18"/>
+              </w:rPr>
+            </w:pPr>
+            <w:r>
+              <w:rPr>
+                <w:rFonts w:hint="eastAsia"/>
+                <w:sz w:val="18"/>
+                <w:szCs w:val="18"/>
+              </w:rPr>
+              <w:t>作用：对图像进行填充。</w:t>
+            </w:r>
+          </w:p>
+          <w:p>
+            <w:pPr>
+              <w:wordWrap w:val="0"/>
+              <w:rPr>
+                <w:sz w:val="18"/>
+                <w:szCs w:val="18"/>
+              </w:rPr>
+            </w:pPr>
+            <w:r>
+              <w:rPr>
+                <w:rFonts w:hint="eastAsia"/>
+                <w:sz w:val="18"/>
+                <w:szCs w:val="18"/>
+              </w:rPr>
+              <w:t>输入：</w:t>
+            </w:r>
+          </w:p>
+          <w:p>
+            <w:pPr>
+              <w:wordWrap w:val="0"/>
+              <w:rPr>
+                <w:sz w:val="18"/>
+                <w:szCs w:val="18"/>
+              </w:rPr>
+            </w:pPr>
+            <w:r>
+              <w:rPr>
+                <w:sz w:val="18"/>
+                <w:szCs w:val="18"/>
+              </w:rPr>
+              <w:t>padding：填充像素值；padding=4:上下左右填充4；=(1,4):左右填充1，上下4；=(1,2,3,4),左上右下填充值1，2，3，</w:t>
+            </w:r>
+            <w:r>
+              <w:rPr>
+                <w:sz w:val="18"/>
+                <w:szCs w:val="18"/>
+              </w:rPr>
+              <w:t>4.</w:t>
+            </w:r>
+          </w:p>
+          <w:p>
+            <w:pPr>
+              <w:wordWrap w:val="0"/>
+              <w:rPr>
+                <w:sz w:val="18"/>
+                <w:szCs w:val="18"/>
+              </w:rPr>
+            </w:pPr>
+            <w:r>
+              <w:rPr>
+                <w:sz w:val="18"/>
+                <w:szCs w:val="18"/>
+              </w:rPr>
+              <w:t>fill：填充的颜色。单通道：整数；多通道：RGB元组(x,x,x)</w:t>
+            </w:r>
+            <w:r>
+              <w:rPr>
+                <w:rFonts w:hint="eastAsia"/>
+                <w:sz w:val="18"/>
+                <w:szCs w:val="18"/>
+              </w:rPr>
+              <w:t>。</w:t>
+            </w:r>
+            <w:r>
+              <w:rPr>
+                <w:rFonts w:hint="eastAsia"/>
+                <w:sz w:val="18"/>
+                <w:szCs w:val="18"/>
+              </w:rPr>
+              <w:t>如果输入图像是</w:t>
+            </w:r>
+            <w:r>
+              <w:rPr>
+                <w:sz w:val="18"/>
+                <w:szCs w:val="18"/>
+              </w:rPr>
+              <w:t>torch Tensor，则</w:t>
+            </w:r>
+            <w:r>
+              <w:rPr>
+                <w:sz w:val="18"/>
+                <w:szCs w:val="18"/>
+              </w:rPr>
+              <w:t>fill</w:t>
+            </w:r>
+            <w:r>
+              <w:rPr>
+                <w:sz w:val="18"/>
+                <w:szCs w:val="18"/>
+              </w:rPr>
+              <w:t>参数仅支持数字。如果输入图像是PIL Image，则</w:t>
+            </w:r>
+            <w:r>
+              <w:rPr>
+                <w:sz w:val="18"/>
+                <w:szCs w:val="18"/>
+              </w:rPr>
+              <w:t>fill</w:t>
+            </w:r>
+            <w:r>
+              <w:rPr>
+                <w:sz w:val="18"/>
+                <w:szCs w:val="18"/>
+              </w:rPr>
+              <w:t>参数仅支持int或tuple值。</w:t>
+            </w:r>
+          </w:p>
+          <w:p>
+            <w:pPr>
+              <w:wordWrap w:val="0"/>
+              <w:rPr>
+                <w:sz w:val="18"/>
+                <w:szCs w:val="18"/>
+              </w:rPr>
+            </w:pPr>
+            <w:r>
+              <w:rPr>
+                <w:sz w:val="18"/>
+                <w:szCs w:val="18"/>
+              </w:rPr>
+              <w:t>padding_mode：用于指定填充模式。它可以是以下值之一：</w:t>
+            </w:r>
+          </w:p>
+          <w:p>
+            <w:pPr>
+              <w:wordWrap w:val="0"/>
+              <w:rPr>
+                <w:sz w:val="16"/>
+                <w:szCs w:val="18"/>
+              </w:rPr>
+            </w:pPr>
+            <w:r>
+              <w:rPr>
+                <w:sz w:val="16"/>
+                <w:szCs w:val="18"/>
+              </w:rPr>
+              <w:t>'constant'：使用常数填充。常数值由fill参数指定。</w:t>
+            </w:r>
+          </w:p>
+          <w:p>
+            <w:pPr>
+              <w:wordWrap w:val="0"/>
+              <w:rPr>
+                <w:sz w:val="16"/>
+                <w:szCs w:val="18"/>
+              </w:rPr>
+            </w:pPr>
+            <w:r>
+              <w:rPr>
+                <w:sz w:val="16"/>
+                <w:szCs w:val="18"/>
+              </w:rPr>
+              <w:t>'edge'：使用图像边缘的像素值进行填充。</w:t>
+            </w:r>
+          </w:p>
+          <w:p>
+            <w:pPr>
+              <w:wordWrap w:val="0"/>
+              <w:rPr>
+                <w:sz w:val="16"/>
+                <w:szCs w:val="18"/>
+              </w:rPr>
+            </w:pPr>
+            <w:r>
+              <w:rPr>
+                <w:sz w:val="16"/>
+                <w:szCs w:val="18"/>
+              </w:rPr>
+              <w:t>'reflect'：使用图像边缘的镜像进行填充。最后一个像素不镜像。例如，对于图像[1, 2, 3, 4]，使用'reflect'模式填充两个像素后，结果为[3, 2, 1, 2, 3, 4, 3, 2]。</w:t>
+            </w:r>
+          </w:p>
+          <w:p>
+            <w:pPr>
+              <w:wordWrap w:val="0"/>
+              <w:rPr>
+                <w:sz w:val="16"/>
+                <w:szCs w:val="18"/>
+              </w:rPr>
+            </w:pPr>
+            <w:r>
+              <w:rPr>
+                <w:sz w:val="16"/>
+                <w:szCs w:val="18"/>
+              </w:rPr>
               <w:lastRenderedPageBreak/>
-              <w:t>interpolation：期望的插值枚举</w:t>
-            </w:r>
-          </w:p>
-          <w:p>
-            <w:pPr>
-              <w:wordWrap w:val="0"/>
-              <w:rPr>
-                <w:sz w:val="18"/>
-                <w:szCs w:val="18"/>
-              </w:rPr>
-            </w:pPr>
-            <w:r>
-              <w:rPr>
-                <w:sz w:val="18"/>
-                <w:szCs w:val="18"/>
-              </w:rPr>
-              <w:t>max_size</w:t>
-            </w:r>
-            <w:r>
-              <w:rPr>
-                <w:rFonts w:hint="eastAsia"/>
-                <w:sz w:val="18"/>
-                <w:szCs w:val="18"/>
-              </w:rPr>
-              <w:t>：调整后图像</w:t>
-            </w:r>
-            <w:r>
-              <w:rPr>
-                <w:rFonts w:hint="eastAsia"/>
-                <w:sz w:val="18"/>
-                <w:szCs w:val="18"/>
-              </w:rPr>
-              <w:t>最长边的允许值。</w:t>
-            </w:r>
-            <w:r>
-              <w:rPr>
-                <w:rFonts w:hint="eastAsia"/>
-                <w:sz w:val="18"/>
-                <w:szCs w:val="18"/>
-              </w:rPr>
-              <w:t>仅当size</w:t>
-            </w:r>
-            <w:r>
-              <w:rPr>
-                <w:sz w:val="18"/>
-                <w:szCs w:val="18"/>
-              </w:rPr>
-              <w:t>=</w:t>
-            </w:r>
-            <w:r>
-              <w:rPr>
-                <w:rFonts w:hint="eastAsia"/>
-                <w:sz w:val="18"/>
-                <w:szCs w:val="18"/>
-              </w:rPr>
-              <w:t>int时生效。</w:t>
-            </w:r>
-          </w:p>
-          <w:p>
-            <w:pPr>
-              <w:wordWrap w:val="0"/>
-              <w:rPr>
-                <w:sz w:val="18"/>
-                <w:szCs w:val="18"/>
-              </w:rPr>
-            </w:pPr>
-            <w:r>
-              <w:rPr>
-                <w:sz w:val="18"/>
-                <w:szCs w:val="18"/>
-              </w:rPr>
-              <w:t>antialias：是否应用抗锯齿</w:t>
-            </w:r>
-            <w:r>
-              <w:rPr>
-                <w:rFonts w:hint="eastAsia"/>
+              <w:t>'symmetric'：使用图像边缘的镜像进行填充。最后一个像素镜像。例如，对于图像[1, 2, 3, 4]，使用'symmetric'模式填充两个像素后，结果为[2, 1, 1, 2, 3, 4, 4, 3]。</w:t>
+            </w:r>
+          </w:p>
+          <w:p>
+            <w:pPr>
+              <w:wordWrap w:val="0"/>
+              <w:rPr>
+                <w:sz w:val="18"/>
+                <w:szCs w:val="18"/>
+              </w:rPr>
+            </w:pPr>
+          </w:p>
+          <w:p>
+            <w:pPr>
+              <w:wordWrap w:val="0"/>
+              <w:rPr>
+                <w:b/>
+                <w:sz w:val="18"/>
+                <w:szCs w:val="18"/>
+              </w:rPr>
+            </w:pPr>
+            <w:r>
+              <w:rPr>
+                <w:rFonts w:hint="eastAsia"/>
+                <w:b/>
+                <w:sz w:val="18"/>
+                <w:szCs w:val="18"/>
+              </w:rPr>
+              <w:t>随机更改图像的亮度、对比度、饱和度和色调</w:t>
+            </w:r>
+            <w:r>
+              <w:rPr>
+                <w:rFonts w:hint="eastAsia"/>
+                <w:b/>
+                <w:sz w:val="18"/>
+                <w:szCs w:val="18"/>
+              </w:rPr>
+              <w:t>:</w:t>
+            </w:r>
+            <w:r>
+              <w:rPr>
+                <w:b/>
+                <w:sz w:val="18"/>
+                <w:szCs w:val="18"/>
+              </w:rPr>
+              <w:t>transforms.ColorJitter</w:t>
+            </w:r>
+            <w:r>
+              <w:rPr>
+                <w:b/>
+                <w:sz w:val="18"/>
+                <w:szCs w:val="18"/>
+              </w:rPr>
+              <w:t xml:space="preserve"> </w:t>
+            </w:r>
+          </w:p>
+          <w:p>
+            <w:pPr>
+              <w:wordWrap w:val="0"/>
+              <w:rPr>
+                <w:sz w:val="18"/>
+                <w:szCs w:val="18"/>
+              </w:rPr>
+            </w:pPr>
+            <w:r>
+              <w:rPr>
+                <w:rFonts w:hint="eastAsia"/>
+                <w:sz w:val="18"/>
+                <w:szCs w:val="18"/>
+              </w:rPr>
+              <w:t>作用：</w:t>
+            </w:r>
+            <w:r>
+              <w:rPr>
+                <w:rFonts w:hint="eastAsia"/>
+                <w:sz w:val="18"/>
+                <w:szCs w:val="18"/>
+              </w:rPr>
+              <w:t>随机更改图像的亮度、对比度、饱和度和色调</w:t>
+            </w:r>
+          </w:p>
+          <w:p>
+            <w:pPr>
+              <w:wordWrap w:val="0"/>
+              <w:rPr>
+                <w:sz w:val="18"/>
+                <w:szCs w:val="18"/>
+              </w:rPr>
+            </w:pPr>
+            <w:r>
+              <w:rPr>
+                <w:rFonts w:hint="eastAsia"/>
+                <w:sz w:val="18"/>
+                <w:szCs w:val="18"/>
+              </w:rPr>
+              <w:t>输入：</w:t>
+            </w:r>
+          </w:p>
+          <w:p>
+            <w:pPr>
+              <w:wordWrap w:val="0"/>
+              <w:rPr>
+                <w:sz w:val="18"/>
+                <w:szCs w:val="18"/>
+              </w:rPr>
+            </w:pPr>
+            <w:r>
+              <w:rPr>
+                <w:sz w:val="18"/>
+                <w:szCs w:val="18"/>
+              </w:rPr>
+              <w:t>brightness：</w:t>
+            </w:r>
+            <w:r>
+              <w:rPr>
+                <w:rFonts w:hint="eastAsia"/>
+                <w:sz w:val="18"/>
+                <w:szCs w:val="18"/>
+              </w:rPr>
+              <w:t>i</w:t>
+            </w:r>
+            <w:r>
+              <w:rPr>
+                <w:sz w:val="18"/>
+                <w:szCs w:val="18"/>
+              </w:rPr>
+              <w:t>nt</w:t>
+            </w:r>
+            <w:r>
+              <w:rPr>
+                <w:rFonts w:hint="eastAsia"/>
+                <w:sz w:val="18"/>
+                <w:szCs w:val="18"/>
+              </w:rPr>
+              <w:t>，</w:t>
+            </w:r>
+            <w:r>
+              <w:rPr>
+                <w:sz w:val="18"/>
+                <w:szCs w:val="18"/>
+              </w:rPr>
+              <w:t>亮度调整因子。brightness_factor从 [max(0, 1 - brightness), 1+</w:t>
+            </w:r>
+            <w:r>
+              <w:rPr>
+                <w:sz w:val="18"/>
+                <w:szCs w:val="18"/>
+              </w:rPr>
+              <w:t>brightness]</w:t>
+            </w:r>
+            <w:r>
+              <w:rPr>
+                <w:sz w:val="18"/>
+                <w:szCs w:val="18"/>
+              </w:rPr>
+              <w:t>中随机选择。默认为</w:t>
+            </w:r>
+            <w:r>
+              <w:rPr>
+                <w:sz w:val="18"/>
+                <w:szCs w:val="18"/>
+              </w:rPr>
+              <w:t>0</w:t>
+            </w:r>
+            <w:r>
+              <w:rPr>
                 <w:sz w:val="18"/>
                 <w:szCs w:val="18"/>
               </w:rPr>
               <w:t>。</w:t>
             </w:r>
-            <w:r>
-              <w:rPr>
-                <w:rFonts w:hint="eastAsia"/>
-                <w:sz w:val="18"/>
-                <w:szCs w:val="18"/>
-              </w:rPr>
-              <w:t>对于</w:t>
-            </w:r>
-            <w:r>
-              <w:rPr>
-                <w:sz w:val="18"/>
-                <w:szCs w:val="18"/>
-              </w:rPr>
-              <w:t xml:space="preserve"> PIL 图像，在双线性或双三次模式下始终应用抗锯齿；对于其他模式（对于 PIL 图像和张量），抗锯齿没有意义并且此参数被忽略 1。</w:t>
-            </w:r>
-          </w:p>
-          <w:p>
-            <w:pPr>
-              <w:wordWrap w:val="0"/>
-              <w:rPr>
-                <w:sz w:val="18"/>
-                <w:szCs w:val="18"/>
-              </w:rPr>
-            </w:pPr>
-          </w:p>
-          <w:p>
-            <w:pPr>
-              <w:wordWrap w:val="0"/>
-              <w:rPr>
-                <w:b/>
-                <w:sz w:val="18"/>
-                <w:szCs w:val="18"/>
-              </w:rPr>
-            </w:pPr>
-            <w:r>
-              <w:rPr>
-                <w:rFonts w:hint="eastAsia"/>
-                <w:b/>
-                <w:sz w:val="18"/>
-                <w:szCs w:val="18"/>
-              </w:rPr>
-              <w:t>正则化:</w:t>
-            </w:r>
-            <w:r>
-              <w:rPr>
-                <w:b/>
-                <w:sz w:val="18"/>
-                <w:szCs w:val="18"/>
-              </w:rPr>
-              <w:t>transforms.Normalize(</w:t>
-            </w:r>
-            <w:r>
-              <w:rPr>
-                <w:b/>
-                <w:sz w:val="18"/>
-                <w:szCs w:val="18"/>
-              </w:rPr>
-              <w:t>mean, std</w:t>
-            </w:r>
-            <w:r>
-              <w:rPr>
-                <w:b/>
-                <w:sz w:val="18"/>
-                <w:szCs w:val="18"/>
-              </w:rPr>
-              <w:t>, inplace=False</w:t>
-            </w:r>
-            <w:r>
-              <w:rPr>
-                <w:b/>
-                <w:sz w:val="18"/>
-                <w:szCs w:val="18"/>
-              </w:rPr>
-              <w:t>)</w:t>
+          </w:p>
+          <w:p>
+            <w:pPr>
+              <w:wordWrap w:val="0"/>
+              <w:rPr>
+                <w:sz w:val="18"/>
+                <w:szCs w:val="18"/>
+              </w:rPr>
+            </w:pPr>
+            <w:r>
+              <w:rPr>
+                <w:sz w:val="18"/>
+                <w:szCs w:val="18"/>
+              </w:rPr>
+              <w:t>contrast：对比度调整因子。</w:t>
+            </w:r>
+            <w:r>
+              <w:rPr>
+                <w:sz w:val="18"/>
+                <w:szCs w:val="18"/>
+              </w:rPr>
+              <w:t>contrast_factor</w:t>
+            </w:r>
+            <w:r>
+              <w:rPr>
+                <w:sz w:val="18"/>
+                <w:szCs w:val="18"/>
+              </w:rPr>
+              <w:t>从 [max(0, 1 -</w:t>
+            </w:r>
+            <w:r>
+              <w:rPr>
+                <w:sz w:val="18"/>
+                <w:szCs w:val="18"/>
+              </w:rPr>
+              <w:t xml:space="preserve"> contrast), 1</w:t>
+            </w:r>
+            <w:r>
+              <w:rPr>
+                <w:sz w:val="18"/>
+                <w:szCs w:val="18"/>
+              </w:rPr>
+              <w:t>+contrast]中随机选择。默认为</w:t>
+            </w:r>
+            <w:r>
+              <w:rPr>
+                <w:sz w:val="18"/>
+                <w:szCs w:val="18"/>
+              </w:rPr>
+              <w:t xml:space="preserve">0 </w:t>
+            </w:r>
+            <w:r>
+              <w:rPr>
+                <w:sz w:val="18"/>
+                <w:szCs w:val="18"/>
+              </w:rPr>
+              <w:t>。</w:t>
+            </w:r>
+          </w:p>
+          <w:p>
+            <w:pPr>
+              <w:wordWrap w:val="0"/>
+              <w:rPr>
+                <w:sz w:val="18"/>
+                <w:szCs w:val="18"/>
+              </w:rPr>
+            </w:pPr>
+            <w:r>
+              <w:rPr>
+                <w:sz w:val="18"/>
+                <w:szCs w:val="18"/>
+              </w:rPr>
+              <w:t>saturation</w:t>
+            </w:r>
+            <w:r>
+              <w:rPr>
+                <w:sz w:val="18"/>
+                <w:szCs w:val="18"/>
+              </w:rPr>
+              <w:t>：饱和度调整因子</w:t>
+            </w:r>
+            <w:r>
+              <w:rPr>
+                <w:rFonts w:hint="eastAsia"/>
+                <w:sz w:val="18"/>
+                <w:szCs w:val="18"/>
+              </w:rPr>
+              <w:t>。</w:t>
+            </w:r>
+            <w:r>
+              <w:rPr>
+                <w:sz w:val="18"/>
+                <w:szCs w:val="18"/>
+              </w:rPr>
+              <w:t>saturation_factor</w:t>
+            </w:r>
+            <w:r>
+              <w:rPr>
+                <w:sz w:val="18"/>
+                <w:szCs w:val="18"/>
+              </w:rPr>
+              <w:t>从[max(0, 1 - saturation), 1+saturation]中随机选择。默认为</w:t>
+            </w:r>
+            <w:r>
+              <w:rPr>
+                <w:sz w:val="18"/>
+                <w:szCs w:val="18"/>
+              </w:rPr>
+              <w:t>0</w:t>
+            </w:r>
+            <w:r>
+              <w:rPr>
+                <w:sz w:val="18"/>
+                <w:szCs w:val="18"/>
+              </w:rPr>
+              <w:t>。</w:t>
+            </w:r>
+          </w:p>
+          <w:p>
+            <w:pPr>
+              <w:wordWrap w:val="0"/>
+              <w:rPr>
+                <w:sz w:val="18"/>
+                <w:szCs w:val="18"/>
+              </w:rPr>
+            </w:pPr>
+            <w:r>
+              <w:rPr>
+                <w:sz w:val="18"/>
+                <w:szCs w:val="18"/>
+              </w:rPr>
+              <w:t>hue：色调调整因子。hue_factor从 [-hue, hue]中随机选择。默认为0。</w:t>
+            </w:r>
+          </w:p>
+          <w:p>
+            <w:pPr>
+              <w:wordWrap w:val="0"/>
+              <w:rPr>
+                <w:sz w:val="18"/>
+                <w:szCs w:val="18"/>
+              </w:rPr>
+            </w:pPr>
+          </w:p>
+          <w:p>
+            <w:pPr>
+              <w:wordWrap w:val="0"/>
+              <w:rPr>
+                <w:b/>
+                <w:sz w:val="18"/>
+                <w:szCs w:val="18"/>
+              </w:rPr>
+            </w:pPr>
+            <w:r>
+              <w:rPr>
+                <w:rFonts w:hint="eastAsia"/>
+                <w:b/>
+                <w:sz w:val="18"/>
+                <w:szCs w:val="18"/>
+              </w:rPr>
+              <w:t>转灰度图：</w:t>
+            </w:r>
+            <w:r>
+              <w:rPr>
+                <w:b/>
+                <w:sz w:val="18"/>
+                <w:szCs w:val="18"/>
+              </w:rPr>
+              <w:t>transforms.Grayscale</w:t>
             </w:r>
           </w:p>
           <w:p>
@@ -8860,14 +10703,172 @@
                 <w:sz w:val="18"/>
                 <w:szCs w:val="18"/>
               </w:rPr>
-              <w:t>用于使用均值和标准差对张量图像进行归一化。此转换不支持</w:t>
-            </w:r>
-            <w:r>
-              <w:rPr>
-                <w:sz w:val="18"/>
-                <w:szCs w:val="18"/>
-              </w:rPr>
-              <w:t xml:space="preserve"> PIL Image</w:t>
+              <w:t>将图像转为灰度图。</w:t>
+            </w:r>
+          </w:p>
+          <w:p>
+            <w:pPr>
+              <w:wordWrap w:val="0"/>
+              <w:rPr>
+                <w:sz w:val="18"/>
+                <w:szCs w:val="18"/>
+              </w:rPr>
+            </w:pPr>
+            <w:r>
+              <w:rPr>
+                <w:rFonts w:hint="eastAsia"/>
+                <w:sz w:val="18"/>
+                <w:szCs w:val="18"/>
+              </w:rPr>
+              <w:t>输入：</w:t>
+            </w:r>
+          </w:p>
+          <w:p>
+            <w:pPr>
+              <w:wordWrap w:val="0"/>
+              <w:rPr>
+                <w:sz w:val="18"/>
+                <w:szCs w:val="18"/>
+              </w:rPr>
+            </w:pPr>
+            <w:r>
+              <w:rPr>
+                <w:sz w:val="18"/>
+                <w:szCs w:val="18"/>
+              </w:rPr>
+              <w:t>num_output_channels：期望输出图像的通道数（1或3</w:t>
+            </w:r>
+            <w:r>
+              <w:rPr>
+                <w:rFonts w:hint="eastAsia"/>
+                <w:sz w:val="18"/>
+                <w:szCs w:val="18"/>
+              </w:rPr>
+              <w:t>）。为3时，每个通道的值都相等。</w:t>
+            </w:r>
+          </w:p>
+          <w:p>
+            <w:pPr>
+              <w:wordWrap w:val="0"/>
+              <w:rPr>
+                <w:sz w:val="18"/>
+                <w:szCs w:val="18"/>
+              </w:rPr>
+            </w:pPr>
+          </w:p>
+          <w:p>
+            <w:pPr>
+              <w:wordWrap w:val="0"/>
+              <w:rPr>
+                <w:b/>
+                <w:sz w:val="18"/>
+                <w:szCs w:val="18"/>
+              </w:rPr>
+            </w:pPr>
+            <w:r>
+              <w:rPr>
+                <w:rFonts w:hint="eastAsia"/>
+                <w:b/>
+                <w:sz w:val="18"/>
+                <w:szCs w:val="18"/>
+              </w:rPr>
+              <w:t>依概率</w:t>
+            </w:r>
+            <w:r>
+              <w:rPr>
+                <w:b/>
+                <w:sz w:val="18"/>
+                <w:szCs w:val="18"/>
+              </w:rPr>
+              <w:t>p转为灰度图：transforms.RandomGrayscale</w:t>
+            </w:r>
+          </w:p>
+          <w:p>
+            <w:pPr>
+              <w:wordWrap w:val="0"/>
+              <w:rPr>
+                <w:sz w:val="18"/>
+                <w:szCs w:val="18"/>
+              </w:rPr>
+            </w:pPr>
+            <w:r>
+              <w:rPr>
+                <w:rFonts w:hint="eastAsia"/>
+                <w:sz w:val="18"/>
+                <w:szCs w:val="18"/>
+              </w:rPr>
+              <w:t>作用：</w:t>
+            </w:r>
+            <w:r>
+              <w:rPr>
+                <w:rFonts w:hint="eastAsia"/>
+                <w:sz w:val="18"/>
+                <w:szCs w:val="18"/>
+              </w:rPr>
+              <w:t>用于以概率</w:t>
+            </w:r>
+            <w:r>
+              <w:rPr>
+                <w:sz w:val="18"/>
+                <w:szCs w:val="18"/>
+              </w:rPr>
+              <w:t>p（默认为0.1）随机将图像转换为灰度图</w:t>
+            </w:r>
+          </w:p>
+          <w:p>
+            <w:pPr>
+              <w:wordWrap w:val="0"/>
+              <w:rPr>
+                <w:sz w:val="18"/>
+                <w:szCs w:val="18"/>
+              </w:rPr>
+            </w:pPr>
+            <w:r>
+              <w:rPr>
+                <w:rFonts w:hint="eastAsia"/>
+                <w:sz w:val="18"/>
+                <w:szCs w:val="18"/>
+              </w:rPr>
+              <w:t>输入：</w:t>
+            </w:r>
+          </w:p>
+          <w:p>
+            <w:pPr>
+              <w:wordWrap w:val="0"/>
+              <w:rPr>
+                <w:sz w:val="18"/>
+                <w:szCs w:val="18"/>
+              </w:rPr>
+            </w:pPr>
+            <w:r>
+              <w:rPr>
+                <w:rFonts w:hint="eastAsia"/>
+                <w:sz w:val="18"/>
+                <w:szCs w:val="18"/>
+              </w:rPr>
+              <w:t>p：</w:t>
+            </w:r>
+            <w:r>
+              <w:rPr>
+                <w:rFonts w:hint="eastAsia"/>
+                <w:sz w:val="18"/>
+                <w:szCs w:val="18"/>
+              </w:rPr>
+              <w:t>图像应转换为灰度图的概率。返回输入图像的灰度版本的概率为</w:t>
+            </w:r>
+            <w:r>
+              <w:rPr>
+                <w:sz w:val="18"/>
+                <w:szCs w:val="18"/>
+              </w:rPr>
+              <w:t>p，不变的概率为（1-p）。如果输入图像是1通道：灰度版本是1通道。如果输入图像是3通道：灰度版本是3通道，</w:t>
+            </w:r>
+            <w:r>
+              <w:rPr>
+                <w:sz w:val="18"/>
+                <w:szCs w:val="18"/>
+              </w:rPr>
+              <w:t>r==g==b</w:t>
             </w:r>
             <w:r>
               <w:rPr>
@@ -8876,13 +10877,73 @@
               </w:rPr>
               <w:t>。</w:t>
             </w:r>
-            <w:r>
-              <w:rPr>
-                <w:rFonts w:hint="eastAsia"/>
-                <w:sz w:val="18"/>
-                <w:szCs w:val="18"/>
-              </w:rPr>
-              <w:t>只能作用于张量图片。</w:t>
+          </w:p>
+          <w:p>
+            <w:pPr>
+              <w:wordWrap w:val="0"/>
+              <w:rPr>
+                <w:sz w:val="18"/>
+                <w:szCs w:val="18"/>
+              </w:rPr>
+            </w:pPr>
+          </w:p>
+          <w:p>
+            <w:pPr>
+              <w:wordWrap w:val="0"/>
+              <w:rPr>
+                <w:b/>
+                <w:sz w:val="18"/>
+                <w:szCs w:val="18"/>
+              </w:rPr>
+            </w:pPr>
+            <w:r>
+              <w:rPr>
+                <w:rFonts w:hint="eastAsia"/>
+                <w:b/>
+                <w:sz w:val="18"/>
+                <w:szCs w:val="18"/>
+              </w:rPr>
+              <w:t>仿射变换:</w:t>
+            </w:r>
+            <w:r>
+              <w:rPr>
+                <w:b/>
+                <w:sz w:val="18"/>
+                <w:szCs w:val="18"/>
+              </w:rPr>
+              <w:t>transforms.RandomAffine</w:t>
+            </w:r>
+          </w:p>
+          <w:p>
+            <w:pPr>
+              <w:wordWrap w:val="0"/>
+              <w:rPr>
+                <w:sz w:val="18"/>
+                <w:szCs w:val="18"/>
+              </w:rPr>
+            </w:pPr>
+            <w:r>
+              <w:rPr>
+                <w:rFonts w:hint="eastAsia"/>
+                <w:sz w:val="18"/>
+                <w:szCs w:val="18"/>
+              </w:rPr>
+              <w:t>作用：</w:t>
+            </w:r>
+            <w:r>
+              <w:rPr>
+                <w:rFonts w:hint="eastAsia"/>
+                <w:sz w:val="18"/>
+                <w:szCs w:val="18"/>
+              </w:rPr>
+              <w:t>随机仿射变换是一种图像变换方法，它可以对图像进行旋转、缩放、剪切和平移等操作。在</w:t>
+            </w:r>
+            <w:r>
+              <w:rPr>
+                <w:sz w:val="18"/>
+                <w:szCs w:val="18"/>
+              </w:rPr>
+              <w:t>`transforms.RandomAffine`中，这些操作的参数是随机选择的，因此每次应用该转换时，都会得到不同的结果。这种变换通常用于数据增强，以增加模型的鲁棒性。</w:t>
             </w:r>
           </w:p>
           <w:p>
@@ -8912,1058 +10973,106 @@
             </w:pPr>
             <w:r>
               <w:rPr>
-                <w:rFonts w:hint="eastAsia"/>
-                <w:sz w:val="18"/>
-                <w:szCs w:val="18"/>
-              </w:rPr>
-              <w:t>m</w:t>
-            </w:r>
-            <w:r>
-              <w:rPr>
-                <w:sz w:val="18"/>
-                <w:szCs w:val="18"/>
-              </w:rPr>
-              <w:t>ean</w:t>
-            </w:r>
-            <w:r>
-              <w:rPr>
-                <w:rFonts w:hint="eastAsia"/>
-                <w:sz w:val="18"/>
-                <w:szCs w:val="18"/>
-              </w:rPr>
-              <w:t>：均值。各个通道的均值(</w:t>
-            </w:r>
-            <w:r>
-              <w:rPr>
-                <w:sz w:val="18"/>
-                <w:szCs w:val="18"/>
-              </w:rPr>
-              <w:t>mean 1，…，mean [n]</w:t>
-            </w:r>
-            <w:r>
-              <w:rPr>
-                <w:sz w:val="18"/>
-                <w:szCs w:val="18"/>
-              </w:rPr>
-              <w:t>).</w:t>
-            </w:r>
-          </w:p>
-          <w:p>
-            <w:pPr>
-              <w:wordWrap w:val="0"/>
-              <w:rPr>
-                <w:sz w:val="18"/>
-                <w:szCs w:val="18"/>
-              </w:rPr>
-            </w:pPr>
-            <w:r>
-              <w:rPr>
-                <w:sz w:val="18"/>
-                <w:szCs w:val="18"/>
-              </w:rPr>
-              <w:t>std</w:t>
-            </w:r>
-            <w:r>
-              <w:rPr>
-                <w:rFonts w:hint="eastAsia"/>
-                <w:sz w:val="18"/>
-                <w:szCs w:val="18"/>
-              </w:rPr>
-              <w:t>：</w:t>
-            </w:r>
-            <w:r>
-              <w:rPr>
-                <w:rFonts w:hint="eastAsia"/>
-                <w:sz w:val="18"/>
-                <w:szCs w:val="18"/>
-              </w:rPr>
-              <w:t>标准差。各个通道的标准差(</w:t>
-            </w:r>
-            <w:r>
-              <w:rPr>
-                <w:sz w:val="18"/>
-                <w:szCs w:val="18"/>
-              </w:rPr>
-              <w:t>std 1，…，std [n]</w:t>
-            </w:r>
-            <w:r>
-              <w:rPr>
-                <w:sz w:val="18"/>
-                <w:szCs w:val="18"/>
-              </w:rPr>
-              <w:t>).</w:t>
-            </w:r>
-          </w:p>
-          <w:p>
-            <w:pPr>
-              <w:wordWrap w:val="0"/>
-              <w:rPr>
-                <w:sz w:val="18"/>
-                <w:szCs w:val="18"/>
-              </w:rPr>
-            </w:pPr>
-          </w:p>
-          <w:p>
-            <w:pPr>
-              <w:wordWrap w:val="0"/>
-              <w:rPr>
-                <w:b/>
-                <w:sz w:val="18"/>
-                <w:szCs w:val="18"/>
-              </w:rPr>
-            </w:pPr>
-            <w:r>
-              <w:rPr>
-                <w:rFonts w:hint="eastAsia"/>
-                <w:b/>
-                <w:sz w:val="18"/>
-                <w:szCs w:val="18"/>
-              </w:rPr>
-              <w:t>填充：</w:t>
-            </w:r>
-            <w:r>
-              <w:rPr>
-                <w:b/>
-                <w:sz w:val="18"/>
-                <w:szCs w:val="18"/>
-              </w:rPr>
-              <w:t>transforms.Pad</w:t>
-            </w:r>
-          </w:p>
-          <w:p>
-            <w:pPr>
-              <w:wordWrap w:val="0"/>
-              <w:rPr>
-                <w:sz w:val="18"/>
-                <w:szCs w:val="18"/>
-              </w:rPr>
-            </w:pPr>
-            <w:r>
-              <w:rPr>
-                <w:rFonts w:hint="eastAsia"/>
-                <w:sz w:val="18"/>
-                <w:szCs w:val="18"/>
-              </w:rPr>
-              <w:t>作用：对图像进行填充。</w:t>
-            </w:r>
-          </w:p>
-          <w:p>
-            <w:pPr>
-              <w:wordWrap w:val="0"/>
-              <w:rPr>
-                <w:sz w:val="18"/>
-                <w:szCs w:val="18"/>
-              </w:rPr>
-            </w:pPr>
-            <w:r>
-              <w:rPr>
-                <w:rFonts w:hint="eastAsia"/>
-                <w:sz w:val="18"/>
-                <w:szCs w:val="18"/>
-              </w:rPr>
-              <w:t>输入：</w:t>
-            </w:r>
-          </w:p>
-          <w:p>
-            <w:pPr>
-              <w:wordWrap w:val="0"/>
-              <w:rPr>
-                <w:sz w:val="18"/>
-                <w:szCs w:val="18"/>
-              </w:rPr>
-            </w:pPr>
-            <w:r>
-              <w:rPr>
-                <w:sz w:val="18"/>
-                <w:szCs w:val="18"/>
-              </w:rPr>
-              <w:t>padding：填充像素值；padding=4:上下左右填充4；=(1,4):左右填充1，上下4；=(1,2,3,4),左上右下填充值1，2，3，</w:t>
-            </w:r>
-            <w:r>
-              <w:rPr>
-                <w:sz w:val="18"/>
-                <w:szCs w:val="18"/>
-              </w:rPr>
-              <w:t>4.</w:t>
-            </w:r>
-          </w:p>
-          <w:p>
-            <w:pPr>
-              <w:wordWrap w:val="0"/>
-              <w:rPr>
-                <w:sz w:val="18"/>
-                <w:szCs w:val="18"/>
-              </w:rPr>
-            </w:pPr>
-            <w:r>
-              <w:rPr>
-                <w:sz w:val="18"/>
-                <w:szCs w:val="18"/>
-              </w:rPr>
-              <w:t>fill：填充的颜色。单通道：整数；多通道：RGB元组(x,x,x)</w:t>
-            </w:r>
-            <w:r>
-              <w:rPr>
-                <w:rFonts w:hint="eastAsia"/>
-                <w:sz w:val="18"/>
-                <w:szCs w:val="18"/>
-              </w:rPr>
-              <w:t>。</w:t>
-            </w:r>
-            <w:r>
-              <w:rPr>
-                <w:rFonts w:hint="eastAsia"/>
-                <w:sz w:val="18"/>
-                <w:szCs w:val="18"/>
-              </w:rPr>
-              <w:t>如果输入图像是</w:t>
-            </w:r>
-            <w:r>
-              <w:rPr>
-                <w:sz w:val="18"/>
-                <w:szCs w:val="18"/>
-              </w:rPr>
-              <w:t>torch Tensor，则</w:t>
-            </w:r>
-            <w:r>
-              <w:rPr>
-                <w:sz w:val="18"/>
-                <w:szCs w:val="18"/>
-              </w:rPr>
-              <w:t>fill</w:t>
-            </w:r>
-            <w:r>
-              <w:rPr>
-                <w:sz w:val="18"/>
-                <w:szCs w:val="18"/>
-              </w:rPr>
-              <w:t>参数仅支持数字。如果输入图像是PIL Image，则</w:t>
-            </w:r>
-            <w:r>
-              <w:rPr>
-                <w:sz w:val="18"/>
-                <w:szCs w:val="18"/>
-              </w:rPr>
-              <w:t>fill</w:t>
-            </w:r>
-            <w:r>
-              <w:rPr>
-                <w:sz w:val="18"/>
-                <w:szCs w:val="18"/>
-              </w:rPr>
-              <w:t>参数仅支持int或tuple值。</w:t>
-            </w:r>
-          </w:p>
-          <w:p>
-            <w:pPr>
-              <w:wordWrap w:val="0"/>
-              <w:rPr>
-                <w:sz w:val="18"/>
-                <w:szCs w:val="18"/>
-              </w:rPr>
-            </w:pPr>
-            <w:r>
-              <w:rPr>
-                <w:sz w:val="18"/>
-                <w:szCs w:val="18"/>
-              </w:rPr>
-              <w:t>padding_mode：用于指定填充模式。它可以是以下值之一：</w:t>
-            </w:r>
-          </w:p>
-          <w:p>
-            <w:pPr>
-              <w:wordWrap w:val="0"/>
-              <w:rPr>
-                <w:sz w:val="16"/>
-                <w:szCs w:val="18"/>
-              </w:rPr>
-            </w:pPr>
-            <w:r>
-              <w:rPr>
-                <w:sz w:val="16"/>
-                <w:szCs w:val="18"/>
-              </w:rPr>
-              <w:t>'constant'：使用常数填充。常数值由fill参数指定。</w:t>
-            </w:r>
-          </w:p>
-          <w:p>
-            <w:pPr>
-              <w:wordWrap w:val="0"/>
-              <w:rPr>
-                <w:sz w:val="16"/>
-                <w:szCs w:val="18"/>
-              </w:rPr>
-            </w:pPr>
-            <w:r>
-              <w:rPr>
-                <w:sz w:val="16"/>
-                <w:szCs w:val="18"/>
-              </w:rPr>
-              <w:t>'edge'：使用图像边缘的像素值进行填充。</w:t>
-            </w:r>
-          </w:p>
-          <w:p>
-            <w:pPr>
-              <w:wordWrap w:val="0"/>
-              <w:rPr>
-                <w:sz w:val="16"/>
-                <w:szCs w:val="18"/>
-              </w:rPr>
-            </w:pPr>
-            <w:r>
-              <w:rPr>
-                <w:sz w:val="16"/>
-                <w:szCs w:val="18"/>
-              </w:rPr>
-              <w:t>'reflect'：使用图像边缘的镜像进行填充。最后一个像素不镜像。例如，对于图像[1, 2, 3, 4]，使用'reflect'模式填充两个像素后，结果为[3, 2, 1, 2, 3, 4, 3, 2]。</w:t>
-            </w:r>
-          </w:p>
-          <w:p>
-            <w:pPr>
-              <w:wordWrap w:val="0"/>
-              <w:rPr>
-                <w:sz w:val="16"/>
-                <w:szCs w:val="18"/>
-              </w:rPr>
-            </w:pPr>
-            <w:r>
-              <w:rPr>
-                <w:sz w:val="16"/>
-                <w:szCs w:val="18"/>
-              </w:rPr>
-              <w:t>'symmetric'：使用图像边缘的镜像进行填充。最后一个像素镜像。例如，对于图像[1, 2, 3, 4]，使用'symmetric'模式填充两个像素后，结果为[2, 1, 1, 2, 3, 4, 4, 3]。</w:t>
-            </w:r>
-          </w:p>
-          <w:p>
-            <w:pPr>
-              <w:wordWrap w:val="0"/>
-              <w:rPr>
-                <w:sz w:val="18"/>
-                <w:szCs w:val="18"/>
-              </w:rPr>
-            </w:pPr>
-          </w:p>
-          <w:p>
-            <w:pPr>
-              <w:wordWrap w:val="0"/>
-              <w:rPr>
-                <w:b/>
-                <w:sz w:val="18"/>
-                <w:szCs w:val="18"/>
-              </w:rPr>
-            </w:pPr>
-            <w:r>
-              <w:rPr>
-                <w:rFonts w:hint="eastAsia"/>
-                <w:b/>
-                <w:sz w:val="18"/>
-                <w:szCs w:val="18"/>
-              </w:rPr>
-              <w:t>随机更改图像的亮度、对比度、饱和度和色调</w:t>
-            </w:r>
-            <w:r>
-              <w:rPr>
-                <w:rFonts w:hint="eastAsia"/>
-                <w:b/>
-                <w:sz w:val="18"/>
-                <w:szCs w:val="18"/>
-              </w:rPr>
-              <w:t>:</w:t>
-            </w:r>
-            <w:r>
-              <w:rPr>
-                <w:b/>
-                <w:sz w:val="18"/>
-                <w:szCs w:val="18"/>
-              </w:rPr>
-              <w:t>transforms.ColorJitter</w:t>
-            </w:r>
-            <w:r>
-              <w:rPr>
-                <w:b/>
-                <w:sz w:val="18"/>
-                <w:szCs w:val="18"/>
-              </w:rPr>
-              <w:t xml:space="preserve"> </w:t>
-            </w:r>
-          </w:p>
-          <w:p>
-            <w:pPr>
-              <w:wordWrap w:val="0"/>
-              <w:rPr>
-                <w:sz w:val="18"/>
-                <w:szCs w:val="18"/>
-              </w:rPr>
-            </w:pPr>
-            <w:r>
-              <w:rPr>
-                <w:rFonts w:hint="eastAsia"/>
-                <w:sz w:val="18"/>
-                <w:szCs w:val="18"/>
-              </w:rPr>
-              <w:t>作用：</w:t>
-            </w:r>
-            <w:r>
-              <w:rPr>
-                <w:rFonts w:hint="eastAsia"/>
-                <w:sz w:val="18"/>
-                <w:szCs w:val="18"/>
-              </w:rPr>
-              <w:t>随机更改图像的亮度、对比度、饱和度和色调</w:t>
-            </w:r>
-          </w:p>
-          <w:p>
-            <w:pPr>
-              <w:wordWrap w:val="0"/>
-              <w:rPr>
-                <w:sz w:val="18"/>
-                <w:szCs w:val="18"/>
-              </w:rPr>
-            </w:pPr>
-            <w:r>
-              <w:rPr>
-                <w:rFonts w:hint="eastAsia"/>
-                <w:sz w:val="18"/>
-                <w:szCs w:val="18"/>
-              </w:rPr>
-              <w:t>输入：</w:t>
-            </w:r>
-          </w:p>
-          <w:p>
-            <w:pPr>
-              <w:wordWrap w:val="0"/>
-              <w:rPr>
-                <w:sz w:val="18"/>
-                <w:szCs w:val="18"/>
-              </w:rPr>
-            </w:pPr>
-            <w:r>
-              <w:rPr>
-                <w:sz w:val="18"/>
-                <w:szCs w:val="18"/>
-              </w:rPr>
-              <w:t>brightness：</w:t>
-            </w:r>
-            <w:r>
-              <w:rPr>
-                <w:rFonts w:hint="eastAsia"/>
-                <w:sz w:val="18"/>
-                <w:szCs w:val="18"/>
-              </w:rPr>
-              <w:t>i</w:t>
-            </w:r>
-            <w:r>
-              <w:rPr>
-                <w:sz w:val="18"/>
-                <w:szCs w:val="18"/>
-              </w:rPr>
-              <w:t>nt</w:t>
-            </w:r>
-            <w:r>
-              <w:rPr>
-                <w:rFonts w:hint="eastAsia"/>
-                <w:sz w:val="18"/>
-                <w:szCs w:val="18"/>
-              </w:rPr>
-              <w:t>，</w:t>
-            </w:r>
-            <w:r>
-              <w:rPr>
-                <w:sz w:val="18"/>
-                <w:szCs w:val="18"/>
-              </w:rPr>
-              <w:t>亮度调整因子。brightness_factor从 [max(0, 1 - brightness), 1+</w:t>
-            </w:r>
-            <w:r>
-              <w:rPr>
-                <w:sz w:val="18"/>
-                <w:szCs w:val="18"/>
-              </w:rPr>
-              <w:t>brightness]</w:t>
-            </w:r>
-            <w:r>
-              <w:rPr>
-                <w:sz w:val="18"/>
-                <w:szCs w:val="18"/>
-              </w:rPr>
-              <w:t>中随机选择。默认为</w:t>
-            </w:r>
-            <w:r>
-              <w:rPr>
-                <w:sz w:val="18"/>
-                <w:szCs w:val="18"/>
-              </w:rPr>
-              <w:t>0</w:t>
-            </w:r>
-            <w:r>
-              <w:rPr>
-                <w:sz w:val="18"/>
-                <w:szCs w:val="18"/>
-              </w:rPr>
-              <w:t>。</w:t>
-            </w:r>
-          </w:p>
-          <w:p>
-            <w:pPr>
-              <w:wordWrap w:val="0"/>
-              <w:rPr>
-                <w:sz w:val="18"/>
-                <w:szCs w:val="18"/>
-              </w:rPr>
-            </w:pPr>
-            <w:r>
-              <w:rPr>
-                <w:sz w:val="18"/>
-                <w:szCs w:val="18"/>
-              </w:rPr>
-              <w:t>contrast：对比度调整因子。</w:t>
-            </w:r>
-            <w:r>
-              <w:rPr>
-                <w:sz w:val="18"/>
-                <w:szCs w:val="18"/>
-              </w:rPr>
-              <w:t>contrast_factor</w:t>
-            </w:r>
-            <w:r>
-              <w:rPr>
-                <w:sz w:val="18"/>
-                <w:szCs w:val="18"/>
-              </w:rPr>
-              <w:t>从 [max(0, 1 -</w:t>
-            </w:r>
-            <w:r>
-              <w:rPr>
-                <w:sz w:val="18"/>
-                <w:szCs w:val="18"/>
-              </w:rPr>
-              <w:t xml:space="preserve"> contrast), 1</w:t>
-            </w:r>
-            <w:r>
-              <w:rPr>
-                <w:sz w:val="18"/>
-                <w:szCs w:val="18"/>
-              </w:rPr>
-              <w:t>+contrast]中随机选择。默认为</w:t>
-            </w:r>
-            <w:r>
-              <w:rPr>
-                <w:sz w:val="18"/>
-                <w:szCs w:val="18"/>
-              </w:rPr>
-              <w:t xml:space="preserve">0 </w:t>
-            </w:r>
-            <w:r>
-              <w:rPr>
-                <w:sz w:val="18"/>
-                <w:szCs w:val="18"/>
-              </w:rPr>
-              <w:t>。</w:t>
-            </w:r>
-          </w:p>
-          <w:p>
-            <w:pPr>
-              <w:wordWrap w:val="0"/>
-              <w:rPr>
-                <w:sz w:val="18"/>
-                <w:szCs w:val="18"/>
-              </w:rPr>
-            </w:pPr>
-            <w:r>
-              <w:rPr>
-                <w:sz w:val="18"/>
-                <w:szCs w:val="18"/>
-              </w:rPr>
-              <w:t>saturation</w:t>
-            </w:r>
-            <w:r>
-              <w:rPr>
-                <w:sz w:val="18"/>
-                <w:szCs w:val="18"/>
-              </w:rPr>
-              <w:t>：饱和度调整因子</w:t>
-            </w:r>
-            <w:r>
-              <w:rPr>
-                <w:rFonts w:hint="eastAsia"/>
-                <w:sz w:val="18"/>
-                <w:szCs w:val="18"/>
-              </w:rPr>
-              <w:t>。</w:t>
-            </w:r>
-            <w:r>
-              <w:rPr>
-                <w:sz w:val="18"/>
-                <w:szCs w:val="18"/>
-              </w:rPr>
-              <w:t>saturation_factor</w:t>
-            </w:r>
-            <w:r>
-              <w:rPr>
-                <w:sz w:val="18"/>
-                <w:szCs w:val="18"/>
-              </w:rPr>
-              <w:t>从[max(0, 1 - saturation), 1+saturation]中随机选择。默认为</w:t>
-            </w:r>
-            <w:r>
-              <w:rPr>
-                <w:sz w:val="18"/>
-                <w:szCs w:val="18"/>
-              </w:rPr>
-              <w:t>0</w:t>
-            </w:r>
-            <w:r>
-              <w:rPr>
-                <w:sz w:val="18"/>
-                <w:szCs w:val="18"/>
-              </w:rPr>
-              <w:t>。</w:t>
-            </w:r>
-          </w:p>
-          <w:p>
-            <w:pPr>
-              <w:wordWrap w:val="0"/>
-              <w:rPr>
-                <w:sz w:val="18"/>
-                <w:szCs w:val="18"/>
-              </w:rPr>
-            </w:pPr>
-            <w:r>
-              <w:rPr>
-                <w:sz w:val="18"/>
-                <w:szCs w:val="18"/>
-              </w:rPr>
-              <w:t>hue：色调调整因子。hue_factor从 [-hue, hue]中随机选择。默认为0。</w:t>
-            </w:r>
-          </w:p>
-          <w:p>
-            <w:pPr>
-              <w:wordWrap w:val="0"/>
-              <w:rPr>
-                <w:sz w:val="18"/>
-                <w:szCs w:val="18"/>
-              </w:rPr>
-            </w:pPr>
-          </w:p>
-          <w:p>
-            <w:pPr>
-              <w:wordWrap w:val="0"/>
-              <w:rPr>
-                <w:b/>
-                <w:sz w:val="18"/>
-                <w:szCs w:val="18"/>
-              </w:rPr>
-            </w:pPr>
-            <w:r>
-              <w:rPr>
-                <w:rFonts w:hint="eastAsia"/>
-                <w:b/>
-                <w:sz w:val="18"/>
-                <w:szCs w:val="18"/>
-              </w:rPr>
-              <w:t>转灰度图：</w:t>
-            </w:r>
-            <w:r>
-              <w:rPr>
-                <w:b/>
-                <w:sz w:val="18"/>
-                <w:szCs w:val="18"/>
-              </w:rPr>
-              <w:t>transforms.Grayscale</w:t>
-            </w:r>
-          </w:p>
-          <w:p>
-            <w:pPr>
-              <w:wordWrap w:val="0"/>
-              <w:rPr>
-                <w:sz w:val="18"/>
-                <w:szCs w:val="18"/>
-              </w:rPr>
-            </w:pPr>
-            <w:r>
-              <w:rPr>
-                <w:rFonts w:hint="eastAsia"/>
-                <w:sz w:val="18"/>
-                <w:szCs w:val="18"/>
-              </w:rPr>
-              <w:t>作用：</w:t>
-            </w:r>
-            <w:r>
-              <w:rPr>
-                <w:rFonts w:hint="eastAsia"/>
-                <w:sz w:val="18"/>
-                <w:szCs w:val="18"/>
-              </w:rPr>
-              <w:t>将图像转为灰度图。</w:t>
-            </w:r>
-          </w:p>
-          <w:p>
-            <w:pPr>
-              <w:wordWrap w:val="0"/>
-              <w:rPr>
-                <w:sz w:val="18"/>
-                <w:szCs w:val="18"/>
-              </w:rPr>
-            </w:pPr>
-            <w:r>
-              <w:rPr>
-                <w:rFonts w:hint="eastAsia"/>
-                <w:sz w:val="18"/>
-                <w:szCs w:val="18"/>
-              </w:rPr>
-              <w:t>输入：</w:t>
-            </w:r>
-          </w:p>
-          <w:p>
-            <w:pPr>
-              <w:wordWrap w:val="0"/>
-              <w:rPr>
-                <w:sz w:val="18"/>
-                <w:szCs w:val="18"/>
-              </w:rPr>
-            </w:pPr>
-            <w:r>
-              <w:rPr>
-                <w:sz w:val="18"/>
-                <w:szCs w:val="18"/>
-              </w:rPr>
-              <w:t>num_output_channels：期望输出图像的通道数（1或3</w:t>
-            </w:r>
-            <w:r>
-              <w:rPr>
-                <w:rFonts w:hint="eastAsia"/>
-                <w:sz w:val="18"/>
-                <w:szCs w:val="18"/>
-              </w:rPr>
-              <w:t>）。为3时，每个通道的值都相等。</w:t>
-            </w:r>
-          </w:p>
-          <w:p>
-            <w:pPr>
-              <w:wordWrap w:val="0"/>
-              <w:rPr>
-                <w:sz w:val="18"/>
-                <w:szCs w:val="18"/>
-              </w:rPr>
-            </w:pPr>
-          </w:p>
-          <w:p>
-            <w:pPr>
-              <w:wordWrap w:val="0"/>
-              <w:rPr>
-                <w:b/>
-                <w:sz w:val="18"/>
-                <w:szCs w:val="18"/>
-              </w:rPr>
-            </w:pPr>
-            <w:r>
-              <w:rPr>
-                <w:rFonts w:hint="eastAsia"/>
-                <w:b/>
-                <w:sz w:val="18"/>
-                <w:szCs w:val="18"/>
-              </w:rPr>
-              <w:t>依概率</w:t>
-            </w:r>
-            <w:r>
-              <w:rPr>
-                <w:b/>
-                <w:sz w:val="18"/>
-                <w:szCs w:val="18"/>
-              </w:rPr>
-              <w:t>p转为灰度图：transforms.RandomGrayscale</w:t>
-            </w:r>
-          </w:p>
-          <w:p>
-            <w:pPr>
-              <w:wordWrap w:val="0"/>
-              <w:rPr>
-                <w:sz w:val="18"/>
-                <w:szCs w:val="18"/>
-              </w:rPr>
-            </w:pPr>
-            <w:r>
-              <w:rPr>
-                <w:rFonts w:hint="eastAsia"/>
-                <w:sz w:val="18"/>
-                <w:szCs w:val="18"/>
-              </w:rPr>
-              <w:t>作用：</w:t>
-            </w:r>
-            <w:r>
-              <w:rPr>
-                <w:rFonts w:hint="eastAsia"/>
-                <w:sz w:val="18"/>
-                <w:szCs w:val="18"/>
-              </w:rPr>
-              <w:t>用于以概率</w:t>
-            </w:r>
-            <w:r>
-              <w:rPr>
-                <w:sz w:val="18"/>
-                <w:szCs w:val="18"/>
-              </w:rPr>
-              <w:t>p（默认为0.1）随机将图像转换为灰度图</w:t>
-            </w:r>
-          </w:p>
-          <w:p>
-            <w:pPr>
-              <w:wordWrap w:val="0"/>
-              <w:rPr>
-                <w:sz w:val="18"/>
-                <w:szCs w:val="18"/>
-              </w:rPr>
-            </w:pPr>
-            <w:r>
-              <w:rPr>
-                <w:rFonts w:hint="eastAsia"/>
+                <w:sz w:val="18"/>
+                <w:szCs w:val="18"/>
+              </w:rPr>
+              <w:t>degrees：可从中选择的度数范围。如果degrees是数字而不是序列（如（min，max）），则度数范围将为（-degrees，+degrees）。设置为0以停用旋转1。</w:t>
+            </w:r>
+          </w:p>
+          <w:p>
+            <w:pPr>
+              <w:wordWrap w:val="0"/>
+              <w:rPr>
+                <w:sz w:val="18"/>
+                <w:szCs w:val="18"/>
+              </w:rPr>
+            </w:pPr>
+            <w:r>
+              <w:rPr>
+                <w:sz w:val="18"/>
+                <w:szCs w:val="18"/>
+              </w:rPr>
+              <w:t>translate：水平和垂直平移的最大绝对分数元组。例如translate=（a，b），则水平移位在范围-img_widtha&lt;dx&lt;img_widtha内随机采样，垂直移位在范围-img_heightb&lt;dy&lt;img_heightb内随机采样。默认不平移1。</w:t>
+            </w:r>
+          </w:p>
+          <w:p>
+            <w:pPr>
+              <w:wordWrap w:val="0"/>
+              <w:rPr>
+                <w:sz w:val="18"/>
+                <w:szCs w:val="18"/>
+              </w:rPr>
+            </w:pPr>
+            <w:r>
+              <w:rPr>
+                <w:sz w:val="18"/>
+                <w:szCs w:val="18"/>
+              </w:rPr>
+              <w:t>scale：缩放因子区间，例如（a，b），则从范围a&lt;=scale&lt;=b内随机采样比例。默认保持原始比例1。</w:t>
+            </w:r>
+          </w:p>
+          <w:p>
+            <w:pPr>
+              <w:wordWrap w:val="0"/>
+              <w:rPr>
+                <w:sz w:val="18"/>
+                <w:szCs w:val="18"/>
+              </w:rPr>
+            </w:pPr>
+            <w:r>
+              <w:rPr>
+                <w:sz w:val="18"/>
+                <w:szCs w:val="18"/>
+              </w:rPr>
+              <w:t>shear：可从中选择的度数范围。如果shear是数字，则将应用范围为（-shear，+shear）的与x轴平行的剪切。否则，如果shear是2个值的序列，则将应用范围为（shear[0]，shear1）的与x轴平行的剪切。否则，如果shear是4个值的序列，则将应用范围为（shear[0]，shear1）的x轴剪切和范围为（shear2，shear3）的y轴剪切。默认不应用剪切1。</w:t>
+            </w:r>
+          </w:p>
+          <w:p>
+            <w:pPr>
+              <w:wordWrap w:val="0"/>
+              <w:rPr>
+                <w:sz w:val="18"/>
+                <w:szCs w:val="18"/>
+              </w:rPr>
+            </w:pPr>
+            <w:r>
+              <w:rPr>
+                <w:sz w:val="18"/>
+                <w:szCs w:val="18"/>
+              </w:rPr>
+              <w:t>interpolation：期望的插值枚举由torchvision.transforms.InterpolationMode定义。默认为InterpolationMode.NEAREST。如果输入是Tensor，则仅支持InterpolationMode.NEAREST和InterpolationMode.BILINEAR1。</w:t>
+            </w:r>
+          </w:p>
+          <w:p>
+            <w:pPr>
+              <w:wordWrap w:val="0"/>
+              <w:rPr>
+                <w:sz w:val="18"/>
+                <w:szCs w:val="18"/>
+              </w:rPr>
+            </w:pPr>
+            <w:r>
+              <w:rPr>
+                <w:sz w:val="18"/>
+                <w:szCs w:val="18"/>
+              </w:rPr>
+              <w:t>fill：转换图像外部区域的像素填充值。默认为0。如果给定一个数字，则该值分别用于所有带宽1。</w:t>
+            </w:r>
+          </w:p>
+          <w:p>
+            <w:pPr>
+              <w:wordWrap w:val="0"/>
+              <w:rPr>
+                <w:sz w:val="18"/>
+                <w:szCs w:val="18"/>
+              </w:rPr>
+            </w:pPr>
+            <w:r>
+              <w:rPr>
                 <w:sz w:val="18"/>
                 <w:szCs w:val="18"/>
               </w:rPr>
               <w:lastRenderedPageBreak/>
-              <w:t>输入：</w:t>
-            </w:r>
-          </w:p>
-          <w:p>
-            <w:pPr>
-              <w:wordWrap w:val="0"/>
-              <w:rPr>
-                <w:sz w:val="18"/>
-                <w:szCs w:val="18"/>
-              </w:rPr>
-            </w:pPr>
-            <w:r>
-              <w:rPr>
-                <w:rFonts w:hint="eastAsia"/>
-                <w:sz w:val="18"/>
-                <w:szCs w:val="18"/>
-              </w:rPr>
-              <w:t>p：</w:t>
-            </w:r>
-            <w:r>
-              <w:rPr>
-                <w:rFonts w:hint="eastAsia"/>
-                <w:sz w:val="18"/>
-                <w:szCs w:val="18"/>
-              </w:rPr>
-              <w:t>图像应转换为灰度图的概率。返回输入图像的灰度版本的概率为</w:t>
-            </w:r>
-            <w:r>
-              <w:rPr>
-                <w:sz w:val="18"/>
-                <w:szCs w:val="18"/>
-              </w:rPr>
-              <w:t>p，不变的概率为（1-p）。如果输入图像是1通道：灰度版本是1通道。如果输入图像是3通道：灰度版本是3通道，</w:t>
-            </w:r>
-            <w:r>
-              <w:rPr>
-                <w:sz w:val="18"/>
-                <w:szCs w:val="18"/>
-              </w:rPr>
-              <w:t>r==g==b</w:t>
-            </w:r>
-            <w:r>
-              <w:rPr>
-                <w:sz w:val="18"/>
-                <w:szCs w:val="18"/>
-              </w:rPr>
-              <w:t>。</w:t>
-            </w:r>
-          </w:p>
-          <w:p>
-            <w:pPr>
-              <w:wordWrap w:val="0"/>
-              <w:rPr>
-                <w:sz w:val="18"/>
-                <w:szCs w:val="18"/>
-              </w:rPr>
-            </w:pPr>
-          </w:p>
-          <w:p>
-            <w:pPr>
-              <w:wordWrap w:val="0"/>
-              <w:rPr>
-                <w:b/>
-                <w:sz w:val="18"/>
-                <w:szCs w:val="18"/>
-              </w:rPr>
-            </w:pPr>
-            <w:r>
-              <w:rPr>
-                <w:rFonts w:hint="eastAsia"/>
-                <w:b/>
-                <w:sz w:val="18"/>
-                <w:szCs w:val="18"/>
-              </w:rPr>
-              <w:t>仿射变换:</w:t>
-            </w:r>
-            <w:r>
-              <w:rPr>
-                <w:b/>
-                <w:sz w:val="18"/>
-                <w:szCs w:val="18"/>
-              </w:rPr>
-              <w:t>transforms.RandomAffine</w:t>
-            </w:r>
-          </w:p>
-          <w:p>
-            <w:pPr>
-              <w:wordWrap w:val="0"/>
-              <w:rPr>
-                <w:sz w:val="18"/>
-                <w:szCs w:val="18"/>
-              </w:rPr>
-            </w:pPr>
-            <w:r>
-              <w:rPr>
-                <w:rFonts w:hint="eastAsia"/>
-                <w:sz w:val="18"/>
-                <w:szCs w:val="18"/>
-              </w:rPr>
-              <w:t>作用：</w:t>
-            </w:r>
-            <w:r>
-              <w:rPr>
-                <w:rFonts w:hint="eastAsia"/>
-                <w:sz w:val="18"/>
-                <w:szCs w:val="18"/>
-              </w:rPr>
-              <w:t>随机仿射变换是一种图像变换方法，它可以对图像进行旋转、缩放、剪切和平移等操作。在</w:t>
-            </w:r>
-            <w:r>
-              <w:rPr>
-                <w:sz w:val="18"/>
-                <w:szCs w:val="18"/>
-              </w:rPr>
-              <w:t>`transforms.RandomAffine`中，这些操作的参数是随机选择的，因此每次应用该转换时，都会得到不同的结果。这种变换通常用于数据增强，以增加模型的鲁棒性。</w:t>
-            </w:r>
-          </w:p>
-          <w:p>
-            <w:pPr>
-              <w:wordWrap w:val="0"/>
-              <w:rPr>
-                <w:sz w:val="18"/>
-                <w:szCs w:val="18"/>
-              </w:rPr>
-            </w:pPr>
-            <w:r>
-              <w:rPr>
-                <w:rFonts w:hint="eastAsia"/>
-                <w:sz w:val="18"/>
-                <w:szCs w:val="18"/>
-              </w:rPr>
-              <w:t>输入：</w:t>
-            </w:r>
-          </w:p>
-          <w:p>
-            <w:pPr>
-              <w:wordWrap w:val="0"/>
-              <w:rPr>
-                <w:sz w:val="18"/>
-                <w:szCs w:val="18"/>
-              </w:rPr>
-            </w:pPr>
-            <w:r>
-              <w:rPr>
-                <w:sz w:val="18"/>
-                <w:szCs w:val="18"/>
-              </w:rPr>
-              <w:t>degrees：可从中选择的度数范围。如果degrees是数字而不是序列（如（min，max）），则度数范围将为（-degrees，+degrees）。设置为0以停用旋转1。</w:t>
-            </w:r>
-          </w:p>
-          <w:p>
-            <w:pPr>
-              <w:wordWrap w:val="0"/>
-              <w:rPr>
-                <w:sz w:val="18"/>
-                <w:szCs w:val="18"/>
-              </w:rPr>
-            </w:pPr>
-            <w:r>
-              <w:rPr>
-                <w:sz w:val="18"/>
-                <w:szCs w:val="18"/>
-              </w:rPr>
-              <w:t>translate：水平和垂直平移的最大绝对分数元组。例如translate=（a，b），则水平移位在范围-img_widtha&lt;dx&lt;img_widtha内随机采样，垂直移位在范围-img_heightb&lt;dy&lt;img_heightb内随机采样。默认不平移1。</w:t>
-            </w:r>
-          </w:p>
-          <w:p>
-            <w:pPr>
-              <w:wordWrap w:val="0"/>
-              <w:rPr>
-                <w:sz w:val="18"/>
-                <w:szCs w:val="18"/>
-              </w:rPr>
-            </w:pPr>
-            <w:r>
-              <w:rPr>
-                <w:sz w:val="18"/>
-                <w:szCs w:val="18"/>
-              </w:rPr>
-              <w:t>scale：缩放因子区间，例如（a，b），则从范围a&lt;=scale&lt;=b内随机采样比例。默认保持原始比例1。</w:t>
-            </w:r>
-          </w:p>
-          <w:p>
-            <w:pPr>
-              <w:wordWrap w:val="0"/>
-              <w:rPr>
-                <w:sz w:val="18"/>
-                <w:szCs w:val="18"/>
-              </w:rPr>
-            </w:pPr>
-            <w:r>
-              <w:rPr>
-                <w:sz w:val="18"/>
-                <w:szCs w:val="18"/>
-              </w:rPr>
-              <w:t>shear：可从中选择的度数范围。如果shear是数字，则将应用范围为（-shear，+shear）的与x轴平行的剪切。否则，如果shear是2个值的序列，则将应用范围为（shear[0]，shear1）的与x轴平行的剪切。否则，如果shear是4个值的序列，则将应用范围为（shear[0]，shear1）的x轴剪切和范围为（shear2，shear3）的y轴剪切。默认不应用剪切1。</w:t>
-            </w:r>
-          </w:p>
-          <w:p>
-            <w:pPr>
-              <w:wordWrap w:val="0"/>
-              <w:rPr>
-                <w:sz w:val="18"/>
-                <w:szCs w:val="18"/>
-              </w:rPr>
-            </w:pPr>
-            <w:r>
-              <w:rPr>
-                <w:sz w:val="18"/>
-                <w:szCs w:val="18"/>
-              </w:rPr>
-              <w:t>interpolation：期望的插值枚举由torchvision.transforms.InterpolationMode定义。默认为InterpolationMode.NEAREST。如果输入是Tensor，则仅支持InterpolationMode.NEAREST和InterpolationMode.BILINEAR1。</w:t>
-            </w:r>
-          </w:p>
-          <w:p>
-            <w:pPr>
-              <w:wordWrap w:val="0"/>
-              <w:rPr>
-                <w:sz w:val="18"/>
-                <w:szCs w:val="18"/>
-              </w:rPr>
-            </w:pPr>
-            <w:r>
-              <w:rPr>
-                <w:sz w:val="18"/>
-                <w:szCs w:val="18"/>
-              </w:rPr>
-              <w:t>fill：转换图像外部区域的像素填充值。默认为0。如果给定一个数字，则该值分别用于所有带宽1。</w:t>
-            </w:r>
-          </w:p>
-          <w:p>
-            <w:pPr>
-              <w:wordWrap w:val="0"/>
-              <w:rPr>
-                <w:sz w:val="18"/>
-                <w:szCs w:val="18"/>
-              </w:rPr>
-            </w:pPr>
-            <w:r>
-              <w:rPr>
-                <w:sz w:val="18"/>
-                <w:szCs w:val="18"/>
-              </w:rPr>
               <w:t>center：可选旋转中心（x，y）。原点是左上角。默认为图像中心1。</w:t>
             </w:r>
           </w:p>
@@ -10361,7 +11470,6 @@
                 <w:sz w:val="18"/>
                 <w:szCs w:val="18"/>
               </w:rPr>
-              <w:lastRenderedPageBreak/>
               <w:t>输入：</w:t>
             </w:r>
           </w:p>
@@ -10596,7 +11704,6 @@
         <w:rPr>
           <w:rFonts w:hint="eastAsia"/>
         </w:rPr>
-        <w:lastRenderedPageBreak/>
         <w:t>d</w:t>
       </w:r>
       <w:r>
@@ -10605,9 +11712,529 @@
     </w:p>
     <w:p>
       <w:pPr>
+        <w:pStyle w:val="3"/>
+        <w:numPr>
+          <w:ilvl w:val="0"/>
+          <w:numId w:val="14"/>
+        </w:numPr>
+      </w:pPr>
+      <w:r>
         <w:rPr>
           <w:rFonts w:hint="eastAsia"/>
         </w:rPr>
+        <w:t>数据集</w:t>
+      </w:r>
+    </w:p>
+    <w:tbl>
+      <w:tblPr>
+        <w:tblStyle w:val="a8"/>
+        <w:tblW w:w="0" w:type="auto"/>
+        <w:tblLook w:val="04A0" w:firstRow="1" w:lastRow="0" w:firstColumn="1" w:lastColumn="0" w:noHBand="0" w:noVBand="1"/>
+      </w:tblPr>
+      <w:tblGrid>
+        <w:gridCol w:w="8296"/>
+      </w:tblGrid>
+      <w:tr>
+        <w:tc>
+          <w:tcPr>
+            <w:tcW w:w="8296" w:type="dxa"/>
+          </w:tcPr>
+          <w:p>
+            <w:r>
+              <w:t>Torchvision提供了许多内置数据集，它们都在torchvision.datasets模块中。所有数据集都是torch.utils.data.Dataset的子类，即它们都实现了__getitem__和__len__方法。因此，它们都可以传递给torch.utils.data.DataLoader，它可以使用torch.multiprocessing workers并行加载多个样本</w:t>
+            </w:r>
+            <w:r>
+              <w:rPr>
+                <w:rFonts w:hint="eastAsia"/>
+              </w:rPr>
+              <w:t>。</w:t>
+            </w:r>
+          </w:p>
+          <w:p/>
+          <w:p>
+            <w:r>
+              <w:rPr>
+                <w:rFonts w:hint="eastAsia"/>
+              </w:rPr>
+              <w:lastRenderedPageBreak/>
+              <w:t>常见的数据集：</w:t>
+            </w:r>
+          </w:p>
+          <w:p>
+            <w:r>
+              <w:t>Caltech101: 这是一个包含101个类别的图像数据集，每个类别包含大约40到800张图像。</w:t>
+            </w:r>
+          </w:p>
+          <w:p>
+            <w:r>
+              <w:t>Caltech256: 这是一个包含256个类别的图像数据集，每个类别至少有80张图像。它被认为是Caltech101数据集的改进版，具有更大的类别大小，新的和更大的杂乱类别，以及整体难度增加。</w:t>
+            </w:r>
+          </w:p>
+          <w:p>
+            <w:r>
+              <w:t>CelebA: 这是一个大规模的人脸属性数据集，包含超过200,000张名人图像，每张图像都有40个属性注释。这些图像涵盖了大量的姿态变化和背景杂乱。</w:t>
+            </w:r>
+          </w:p>
+          <w:p>
+            <w:r>
+              <w:t>CIFAR10: 这是一个包含10个类别的图像数据集，每个类别包含6000张32x32彩色图像。共有50,000张训练图像和10,000张测试图像。</w:t>
+            </w:r>
+          </w:p>
+        </w:tc>
+      </w:tr>
+    </w:tbl>
+    <w:p>
+      <w:pPr>
+        <w:pStyle w:val="3"/>
+        <w:numPr>
+          <w:ilvl w:val="0"/>
+          <w:numId w:val="14"/>
+        </w:numPr>
+      </w:pPr>
+      <w:r>
+        <w:rPr>
+          <w:rFonts w:hint="eastAsia"/>
+        </w:rPr>
+        <w:lastRenderedPageBreak/>
+        <w:t>A</w:t>
+      </w:r>
+      <w:r>
+        <w:t>PI</w:t>
+      </w:r>
+    </w:p>
+    <w:tbl>
+      <w:tblPr>
+        <w:tblStyle w:val="a8"/>
+        <w:tblW w:w="0" w:type="auto"/>
+        <w:tblLook w:val="04A0" w:firstRow="1" w:lastRow="0" w:firstColumn="1" w:lastColumn="0" w:noHBand="0" w:noVBand="1"/>
+      </w:tblPr>
+      <w:tblGrid>
+        <w:gridCol w:w="8296"/>
+      </w:tblGrid>
+      <w:tr>
+        <w:tc>
+          <w:tcPr>
+            <w:tcW w:w="8296" w:type="dxa"/>
+          </w:tcPr>
+          <w:p>
+            <w:r>
+              <w:t>1.</w:t>
+            </w:r>
+            <w:r>
+              <w:t xml:space="preserve"> </w:t>
+            </w:r>
+            <w:r>
+              <w:t>CIFAR10</w:t>
+            </w:r>
+          </w:p>
+          <w:p>
+            <w:pPr>
+              <w:pStyle w:val="HTML"/>
+              <w:shd w:val="clear" w:color="auto" w:fill="FFFFFF"/>
+              <w:rPr>
+                <w:rFonts w:ascii="Courier New" w:hAnsi="Courier New" w:cs="Courier New"/>
+                <w:color w:val="000000"/>
+                <w:sz w:val="20"/>
+                <w:szCs w:val="20"/>
+              </w:rPr>
+            </w:pPr>
+            <w:r>
+              <w:rPr>
+                <w:rFonts w:ascii="Courier New" w:hAnsi="Courier New" w:cs="Courier New"/>
+                <w:color w:val="000000"/>
+                <w:sz w:val="20"/>
+                <w:szCs w:val="20"/>
+              </w:rPr>
+              <w:t>train_data = torchvision.datasets.CIFAR10(</w:t>
+            </w:r>
+            <w:r>
+              <w:rPr>
+                <w:rFonts w:ascii="Courier New" w:hAnsi="Courier New" w:cs="Courier New" w:hint="eastAsia"/>
+                <w:color w:val="660099"/>
+                <w:sz w:val="20"/>
+                <w:szCs w:val="20"/>
+              </w:rPr>
+              <w:t>root</w:t>
+            </w:r>
+            <w:r>
+              <w:rPr>
+                <w:rFonts w:ascii="Courier New" w:hAnsi="Courier New" w:cs="Courier New"/>
+                <w:color w:val="000000"/>
+                <w:sz w:val="20"/>
+                <w:szCs w:val="20"/>
+              </w:rPr>
+              <w:t>=</w:t>
+            </w:r>
+            <w:r>
+              <w:rPr>
+                <w:rFonts w:ascii="Courier New" w:hAnsi="Courier New" w:cs="Courier New"/>
+                <w:b/>
+                <w:bCs/>
+                <w:color w:val="008000"/>
+                <w:sz w:val="20"/>
+                <w:szCs w:val="20"/>
+              </w:rPr>
+              <w:t>'../../dataset/36.datasets'</w:t>
+            </w:r>
+            <w:r>
+              <w:rPr>
+                <w:rFonts w:ascii="Courier New" w:hAnsi="Courier New" w:cs="Courier New"/>
+                <w:color w:val="000000"/>
+                <w:sz w:val="20"/>
+                <w:szCs w:val="20"/>
+              </w:rPr>
+              <w:t xml:space="preserve">, </w:t>
+            </w:r>
+            <w:r>
+              <w:rPr>
+                <w:rFonts w:ascii="Courier New" w:hAnsi="Courier New" w:cs="Courier New"/>
+                <w:color w:val="660099"/>
+                <w:sz w:val="20"/>
+                <w:szCs w:val="20"/>
+              </w:rPr>
+              <w:t>train</w:t>
+            </w:r>
+            <w:r>
+              <w:rPr>
+                <w:rFonts w:ascii="Courier New" w:hAnsi="Courier New" w:cs="Courier New"/>
+                <w:color w:val="000000"/>
+                <w:sz w:val="20"/>
+                <w:szCs w:val="20"/>
+              </w:rPr>
+              <w:t>=</w:t>
+            </w:r>
+            <w:r>
+              <w:rPr>
+                <w:rFonts w:ascii="Courier New" w:hAnsi="Courier New" w:cs="Courier New"/>
+                <w:b/>
+                <w:bCs/>
+                <w:color w:val="000080"/>
+                <w:sz w:val="20"/>
+                <w:szCs w:val="20"/>
+              </w:rPr>
+              <w:t>True</w:t>
+            </w:r>
+            <w:r>
+              <w:rPr>
+                <w:rFonts w:ascii="Courier New" w:hAnsi="Courier New" w:cs="Courier New"/>
+                <w:color w:val="000000"/>
+                <w:sz w:val="20"/>
+                <w:szCs w:val="20"/>
+              </w:rPr>
+              <w:t xml:space="preserve">, </w:t>
+            </w:r>
+            <w:r>
+              <w:rPr>
+                <w:rFonts w:ascii="Courier New" w:hAnsi="Courier New" w:cs="Courier New"/>
+                <w:color w:val="660099"/>
+                <w:sz w:val="20"/>
+                <w:szCs w:val="20"/>
+              </w:rPr>
+              <w:t>transform</w:t>
+            </w:r>
+            <w:r>
+              <w:rPr>
+                <w:rFonts w:ascii="Courier New" w:hAnsi="Courier New" w:cs="Courier New"/>
+                <w:color w:val="000000"/>
+                <w:sz w:val="20"/>
+                <w:szCs w:val="20"/>
+              </w:rPr>
+              <w:t xml:space="preserve">=transforms, </w:t>
+            </w:r>
+            <w:r>
+              <w:rPr>
+                <w:rFonts w:ascii="Courier New" w:hAnsi="Courier New" w:cs="Courier New"/>
+                <w:color w:val="660099"/>
+                <w:sz w:val="20"/>
+                <w:szCs w:val="20"/>
+              </w:rPr>
+              <w:t>download</w:t>
+            </w:r>
+            <w:r>
+              <w:rPr>
+                <w:rFonts w:ascii="Courier New" w:hAnsi="Courier New" w:cs="Courier New"/>
+                <w:color w:val="000000"/>
+                <w:sz w:val="20"/>
+                <w:szCs w:val="20"/>
+              </w:rPr>
+              <w:t>=</w:t>
+            </w:r>
+            <w:r>
+              <w:rPr>
+                <w:rFonts w:ascii="Courier New" w:hAnsi="Courier New" w:cs="Courier New"/>
+                <w:b/>
+                <w:bCs/>
+                <w:color w:val="000080"/>
+                <w:sz w:val="20"/>
+                <w:szCs w:val="20"/>
+              </w:rPr>
+              <w:t>True</w:t>
+            </w:r>
+            <w:r>
+              <w:rPr>
+                <w:rFonts w:ascii="Courier New" w:hAnsi="Courier New" w:cs="Courier New"/>
+                <w:color w:val="000000"/>
+                <w:sz w:val="20"/>
+                <w:szCs w:val="20"/>
+              </w:rPr>
+              <w:t>)</w:t>
+            </w:r>
+          </w:p>
+          <w:p>
+            <w:r>
+              <w:rPr>
+                <w:rFonts w:hint="eastAsia"/>
+              </w:rPr>
+              <w:t>r</w:t>
+            </w:r>
+            <w:r>
+              <w:t>oot:</w:t>
+            </w:r>
+            <w:r>
+              <w:rPr>
+                <w:rFonts w:hint="eastAsia"/>
+              </w:rPr>
+              <w:t>下载数据集存放的地址</w:t>
+            </w:r>
+          </w:p>
+          <w:p>
+            <w:r>
+              <w:rPr>
+                <w:rFonts w:hint="eastAsia"/>
+              </w:rPr>
+              <w:t>train:下载训练集(</w:t>
+            </w:r>
+            <w:r>
+              <w:t>True)</w:t>
+            </w:r>
+            <w:r>
+              <w:rPr>
+                <w:rFonts w:hint="eastAsia"/>
+              </w:rPr>
+              <w:t>还是测试集(</w:t>
+            </w:r>
+            <w:r>
+              <w:t>FALSE)</w:t>
+            </w:r>
+          </w:p>
+          <w:p>
+            <w:r>
+              <w:t>transform</w:t>
+            </w:r>
+            <w:r>
+              <w:t>:</w:t>
+            </w:r>
+            <w:r>
+              <w:rPr>
+                <w:rFonts w:hint="eastAsia"/>
+              </w:rPr>
+              <w:t>将图像进行转换</w:t>
+            </w:r>
+          </w:p>
+          <w:p>
+            <w:r>
+              <w:t>target_transform</w:t>
+            </w:r>
+            <w:r>
+              <w:rPr>
+                <w:rFonts w:hint="eastAsia"/>
+              </w:rPr>
+              <w:t>:</w:t>
+            </w:r>
+            <w:r>
+              <w:rPr>
+                <w:rFonts w:hint="eastAsia"/>
+              </w:rPr>
+              <w:t>转换标签值</w:t>
+            </w:r>
+          </w:p>
+          <w:p>
+            <w:r>
+              <w:t>download</w:t>
+            </w:r>
+            <w:r>
+              <w:t>:</w:t>
+            </w:r>
+            <w:r>
+              <w:rPr>
+                <w:rFonts w:hint="eastAsia"/>
+              </w:rPr>
+              <w:t>是否从互联网下载数据，FALSE则使用本地数据集。</w:t>
+            </w:r>
+          </w:p>
+          <w:p/>
+          <w:p>
+            <w:r>
+              <w:rPr>
+                <w:rFonts w:hint="eastAsia"/>
+              </w:rPr>
+              <w:t>2</w:t>
+            </w:r>
+            <w:r>
+              <w:t xml:space="preserve">. </w:t>
+            </w:r>
+            <w:r>
+              <w:t>CelebA</w:t>
+            </w:r>
+          </w:p>
+          <w:p>
+            <w:r>
+              <w:t>root：数据集的根目录，其中存储着数据集的文件。</w:t>
+            </w:r>
+          </w:p>
+          <w:p>
+            <w:r>
+              <w:t>split：要加载的数据集划分，可以是’train’</w:t>
+            </w:r>
+            <w:r>
+              <w:rPr>
+                <w:rFonts w:hint="eastAsia"/>
+              </w:rPr>
+              <w:t>（训练集）</w:t>
+            </w:r>
+            <w:r>
+              <w:t>、‘valid’</w:t>
+            </w:r>
+            <w:r>
+              <w:rPr>
+                <w:rFonts w:hint="eastAsia"/>
+              </w:rPr>
+              <w:t>（验证集）</w:t>
+            </w:r>
+            <w:r>
+              <w:t>、‘test’</w:t>
+            </w:r>
+            <w:r>
+              <w:rPr>
+                <w:rFonts w:hint="eastAsia"/>
+              </w:rPr>
+              <w:t>（测试集）</w:t>
+            </w:r>
+            <w:r>
+              <w:t>或’all’。</w:t>
+            </w:r>
+          </w:p>
+          <w:p>
+            <w:r>
+              <w:t>target_type：目标类型，可以是’attr’、‘identity’、‘bbox’或’landmarks’。</w:t>
+            </w:r>
+          </w:p>
+          <w:p>
+            <w:pPr>
+              <w:ind w:firstLineChars="100" w:firstLine="200"/>
+              <w:rPr>
+                <w:sz w:val="20"/>
+              </w:rPr>
+            </w:pPr>
+            <w:r>
+              <w:rPr>
+                <w:sz w:val="20"/>
+              </w:rPr>
+              <w:t>attr：加载属性注释。每张图像都有40个二进制属性注释。</w:t>
+            </w:r>
+          </w:p>
+          <w:p>
+            <w:pPr>
+              <w:ind w:firstLineChars="100" w:firstLine="200"/>
+              <w:rPr>
+                <w:sz w:val="20"/>
+              </w:rPr>
+            </w:pPr>
+            <w:r>
+              <w:rPr>
+                <w:sz w:val="20"/>
+              </w:rPr>
+              <w:t>identity：加载身份注释。每张图像都有一个身份标签。</w:t>
+            </w:r>
+          </w:p>
+          <w:p>
+            <w:pPr>
+              <w:ind w:firstLineChars="100" w:firstLine="200"/>
+              <w:rPr>
+                <w:sz w:val="20"/>
+              </w:rPr>
+            </w:pPr>
+            <w:r>
+              <w:rPr>
+                <w:sz w:val="20"/>
+              </w:rPr>
+              <w:t>bbox：加载边界框注释。每张图像都有一个边界框，表示人脸的位置。</w:t>
+            </w:r>
+          </w:p>
+          <w:p>
+            <w:pPr>
+              <w:ind w:firstLineChars="100" w:firstLine="200"/>
+              <w:rPr>
+                <w:sz w:val="20"/>
+              </w:rPr>
+            </w:pPr>
+            <w:r>
+              <w:rPr>
+                <w:sz w:val="20"/>
+              </w:rPr>
+              <w:t>landmarks：加载地标注释。每张图像都有5个地标位置，表示左眼、右眼、鼻子、左嘴和右嘴的位置。</w:t>
+            </w:r>
+          </w:p>
+          <w:p>
+            <w:r>
+              <w:t>transform：一个可调用对象，用于转换图像。</w:t>
+            </w:r>
+          </w:p>
+          <w:p>
+            <w:r>
+              <w:t>target_transform：一个可调用对象，用于转换目标。</w:t>
+            </w:r>
+          </w:p>
+          <w:p>
+            <w:r>
+              <w:t>download：如果为True，则从互联网下载数据并将其放在根目录下。</w:t>
+            </w:r>
+          </w:p>
+          <w:p/>
+          <w:p>
+            <w:r>
+              <w:rPr>
+                <w:rFonts w:hint="eastAsia"/>
+              </w:rPr>
+              <w:t>返回值：</w:t>
+            </w:r>
+          </w:p>
+          <w:p>
+            <w:r>
+              <w:rPr>
+                <w:rFonts w:hint="eastAsia"/>
+              </w:rPr>
+              <w:t>返回对应的数据集对象obj，可用obj</w:t>
+            </w:r>
+            <w:r>
+              <w:t>[idx]</w:t>
+            </w:r>
+            <w:r>
+              <w:rPr>
+                <w:rFonts w:hint="eastAsia"/>
+              </w:rPr>
+              <w:t>来获取对象的</w:t>
+            </w:r>
+            <w:r>
+              <w:rPr>
+                <w:rFonts w:hint="eastAsia"/>
+              </w:rPr>
+              <w:t>img和标签值索引。</w:t>
+            </w:r>
+          </w:p>
+        </w:tc>
+      </w:tr>
+    </w:tbl>
+    <w:p>
+      <w:pPr>
+        <w:pStyle w:val="2"/>
+        <w:numPr>
+          <w:ilvl w:val="0"/>
+          <w:numId w:val="13"/>
+        </w:numPr>
+        <w:wordWrap w:val="0"/>
+        <w:autoSpaceDE w:val="0"/>
+        <w:autoSpaceDN w:val="0"/>
       </w:pPr>
     </w:p>
     <w:sectPr>
@@ -11180,6 +12807,92 @@
     </w:lvl>
   </w:abstractNum>
   <w:abstractNum w:abstractNumId="6" w15:restartNumberingAfterBreak="0">
+    <w:nsid w:val="6009132B"/>
+    <w:multiLevelType w:val="hybridMultilevel"/>
+    <w:tmpl w:val="63D8B83A"/>
+    <w:lvl w:ilvl="0" w:tplc="0409000F">
+      <w:start w:val="1"/>
+      <w:numFmt w:val="decimal"/>
+      <w:lvlText w:val="%1."/>
+      <w:lvlJc w:val="left"/>
+      <w:pPr>
+        <w:ind w:left="420" w:hanging="420"/>
+      </w:pPr>
+    </w:lvl>
+    <w:lvl w:ilvl="1" w:tplc="04090019" w:tentative="1">
+      <w:start w:val="1"/>
+      <w:numFmt w:val="lowerLetter"/>
+      <w:lvlText w:val="%2)"/>
+      <w:lvlJc w:val="left"/>
+      <w:pPr>
+        <w:ind w:left="840" w:hanging="420"/>
+      </w:pPr>
+    </w:lvl>
+    <w:lvl w:ilvl="2" w:tplc="0409001B" w:tentative="1">
+      <w:start w:val="1"/>
+      <w:numFmt w:val="lowerRoman"/>
+      <w:lvlText w:val="%3."/>
+      <w:lvlJc w:val="right"/>
+      <w:pPr>
+        <w:ind w:left="1260" w:hanging="420"/>
+      </w:pPr>
+    </w:lvl>
+    <w:lvl w:ilvl="3" w:tplc="0409000F" w:tentative="1">
+      <w:start w:val="1"/>
+      <w:numFmt w:val="decimal"/>
+      <w:lvlText w:val="%4."/>
+      <w:lvlJc w:val="left"/>
+      <w:pPr>
+        <w:ind w:left="1680" w:hanging="420"/>
+      </w:pPr>
+    </w:lvl>
+    <w:lvl w:ilvl="4" w:tplc="04090019" w:tentative="1">
+      <w:start w:val="1"/>
+      <w:numFmt w:val="lowerLetter"/>
+      <w:lvlText w:val="%5)"/>
+      <w:lvlJc w:val="left"/>
+      <w:pPr>
+        <w:ind w:left="2100" w:hanging="420"/>
+      </w:pPr>
+    </w:lvl>
+    <w:lvl w:ilvl="5" w:tplc="0409001B" w:tentative="1">
+      <w:start w:val="1"/>
+      <w:numFmt w:val="lowerRoman"/>
+      <w:lvlText w:val="%6."/>
+      <w:lvlJc w:val="right"/>
+      <w:pPr>
+        <w:ind w:left="2520" w:hanging="420"/>
+      </w:pPr>
+    </w:lvl>
+    <w:lvl w:ilvl="6" w:tplc="0409000F" w:tentative="1">
+      <w:start w:val="1"/>
+      <w:numFmt w:val="decimal"/>
+      <w:lvlText w:val="%7."/>
+      <w:lvlJc w:val="left"/>
+      <w:pPr>
+        <w:ind w:left="2940" w:hanging="420"/>
+      </w:pPr>
+    </w:lvl>
+    <w:lvl w:ilvl="7" w:tplc="04090019" w:tentative="1">
+      <w:start w:val="1"/>
+      <w:numFmt w:val="lowerLetter"/>
+      <w:lvlText w:val="%8)"/>
+      <w:lvlJc w:val="left"/>
+      <w:pPr>
+        <w:ind w:left="3360" w:hanging="420"/>
+      </w:pPr>
+    </w:lvl>
+    <w:lvl w:ilvl="8" w:tplc="0409001B" w:tentative="1">
+      <w:start w:val="1"/>
+      <w:numFmt w:val="lowerRoman"/>
+      <w:lvlText w:val="%9."/>
+      <w:lvlJc w:val="right"/>
+      <w:pPr>
+        <w:ind w:left="3780" w:hanging="420"/>
+      </w:pPr>
+    </w:lvl>
+  </w:abstractNum>
+  <w:abstractNum w:abstractNumId="7" w15:restartNumberingAfterBreak="0">
     <w:nsid w:val="6C473A2C"/>
     <w:multiLevelType w:val="hybridMultilevel"/>
     <w:tmpl w:val="C3ECED30"/>
@@ -11265,7 +12978,7 @@
       </w:pPr>
     </w:lvl>
   </w:abstractNum>
-  <w:abstractNum w:abstractNumId="7" w15:restartNumberingAfterBreak="0">
+  <w:abstractNum w:abstractNumId="8" w15:restartNumberingAfterBreak="0">
     <w:nsid w:val="6E6E3A43"/>
     <w:multiLevelType w:val="hybridMultilevel"/>
     <w:tmpl w:val="23968E70"/>
@@ -11351,10 +13064,10 @@
       </w:pPr>
     </w:lvl>
   </w:abstractNum>
-  <w:abstractNum w:abstractNumId="8" w15:restartNumberingAfterBreak="0">
+  <w:abstractNum w:abstractNumId="9" w15:restartNumberingAfterBreak="0">
     <w:nsid w:val="74565532"/>
     <w:multiLevelType w:val="hybridMultilevel"/>
-    <w:tmpl w:val="23968E70"/>
+    <w:tmpl w:val="02F2372A"/>
     <w:lvl w:ilvl="0" w:tplc="0409000F">
       <w:start w:val="1"/>
       <w:numFmt w:val="decimal"/>
@@ -11437,7 +13150,7 @@
       </w:pPr>
     </w:lvl>
   </w:abstractNum>
-  <w:abstractNum w:abstractNumId="9" w15:restartNumberingAfterBreak="0">
+  <w:abstractNum w:abstractNumId="10" w15:restartNumberingAfterBreak="0">
     <w:nsid w:val="7502234A"/>
     <w:multiLevelType w:val="hybridMultilevel"/>
     <w:tmpl w:val="2C9CE080"/>
@@ -11523,7 +13236,7 @@
       </w:pPr>
     </w:lvl>
   </w:abstractNum>
-  <w:abstractNum w:abstractNumId="10" w15:restartNumberingAfterBreak="0">
+  <w:abstractNum w:abstractNumId="11" w15:restartNumberingAfterBreak="0">
     <w:nsid w:val="760733E3"/>
     <w:multiLevelType w:val="hybridMultilevel"/>
     <w:tmpl w:val="A5424348"/>
@@ -11609,7 +13322,7 @@
       </w:pPr>
     </w:lvl>
   </w:abstractNum>
-  <w:abstractNum w:abstractNumId="11" w15:restartNumberingAfterBreak="0">
+  <w:abstractNum w:abstractNumId="12" w15:restartNumberingAfterBreak="0">
     <w:nsid w:val="79E92A18"/>
     <w:multiLevelType w:val="hybridMultilevel"/>
     <w:tmpl w:val="036A45F4"/>
@@ -11722,7 +13435,93 @@
       </w:rPr>
     </w:lvl>
   </w:abstractNum>
-  <w:abstractNum w:abstractNumId="12" w15:restartNumberingAfterBreak="0">
+  <w:abstractNum w:abstractNumId="13" w15:restartNumberingAfterBreak="0">
+    <w:nsid w:val="7D6D1741"/>
+    <w:multiLevelType w:val="hybridMultilevel"/>
+    <w:tmpl w:val="63D8B83A"/>
+    <w:lvl w:ilvl="0" w:tplc="0409000F">
+      <w:start w:val="1"/>
+      <w:numFmt w:val="decimal"/>
+      <w:lvlText w:val="%1."/>
+      <w:lvlJc w:val="left"/>
+      <w:pPr>
+        <w:ind w:left="420" w:hanging="420"/>
+      </w:pPr>
+    </w:lvl>
+    <w:lvl w:ilvl="1" w:tplc="04090019" w:tentative="1">
+      <w:start w:val="1"/>
+      <w:numFmt w:val="lowerLetter"/>
+      <w:lvlText w:val="%2)"/>
+      <w:lvlJc w:val="left"/>
+      <w:pPr>
+        <w:ind w:left="840" w:hanging="420"/>
+      </w:pPr>
+    </w:lvl>
+    <w:lvl w:ilvl="2" w:tplc="0409001B" w:tentative="1">
+      <w:start w:val="1"/>
+      <w:numFmt w:val="lowerRoman"/>
+      <w:lvlText w:val="%3."/>
+      <w:lvlJc w:val="right"/>
+      <w:pPr>
+        <w:ind w:left="1260" w:hanging="420"/>
+      </w:pPr>
+    </w:lvl>
+    <w:lvl w:ilvl="3" w:tplc="0409000F" w:tentative="1">
+      <w:start w:val="1"/>
+      <w:numFmt w:val="decimal"/>
+      <w:lvlText w:val="%4."/>
+      <w:lvlJc w:val="left"/>
+      <w:pPr>
+        <w:ind w:left="1680" w:hanging="420"/>
+      </w:pPr>
+    </w:lvl>
+    <w:lvl w:ilvl="4" w:tplc="04090019" w:tentative="1">
+      <w:start w:val="1"/>
+      <w:numFmt w:val="lowerLetter"/>
+      <w:lvlText w:val="%5)"/>
+      <w:lvlJc w:val="left"/>
+      <w:pPr>
+        <w:ind w:left="2100" w:hanging="420"/>
+      </w:pPr>
+    </w:lvl>
+    <w:lvl w:ilvl="5" w:tplc="0409001B" w:tentative="1">
+      <w:start w:val="1"/>
+      <w:numFmt w:val="lowerRoman"/>
+      <w:lvlText w:val="%6."/>
+      <w:lvlJc w:val="right"/>
+      <w:pPr>
+        <w:ind w:left="2520" w:hanging="420"/>
+      </w:pPr>
+    </w:lvl>
+    <w:lvl w:ilvl="6" w:tplc="0409000F" w:tentative="1">
+      <w:start w:val="1"/>
+      <w:numFmt w:val="decimal"/>
+      <w:lvlText w:val="%7."/>
+      <w:lvlJc w:val="left"/>
+      <w:pPr>
+        <w:ind w:left="2940" w:hanging="420"/>
+      </w:pPr>
+    </w:lvl>
+    <w:lvl w:ilvl="7" w:tplc="04090019" w:tentative="1">
+      <w:start w:val="1"/>
+      <w:numFmt w:val="lowerLetter"/>
+      <w:lvlText w:val="%8)"/>
+      <w:lvlJc w:val="left"/>
+      <w:pPr>
+        <w:ind w:left="3360" w:hanging="420"/>
+      </w:pPr>
+    </w:lvl>
+    <w:lvl w:ilvl="8" w:tplc="0409001B" w:tentative="1">
+      <w:start w:val="1"/>
+      <w:numFmt w:val="lowerRoman"/>
+      <w:lvlText w:val="%9."/>
+      <w:lvlJc w:val="right"/>
+      <w:pPr>
+        <w:ind w:left="3780" w:hanging="420"/>
+      </w:pPr>
+    </w:lvl>
+  </w:abstractNum>
+  <w:abstractNum w:abstractNumId="14" w15:restartNumberingAfterBreak="0">
     <w:nsid w:val="7DF21028"/>
     <w:multiLevelType w:val="hybridMultilevel"/>
     <w:tmpl w:val="8BC0F030"/>
@@ -11809,7 +13608,7 @@
     </w:lvl>
   </w:abstractNum>
   <w:num w:numId="1">
-    <w:abstractNumId w:val="10"/>
+    <w:abstractNumId w:val="11"/>
   </w:num>
   <w:num w:numId="2">
     <w:abstractNumId w:val="0"/>
@@ -11818,7 +13617,7 @@
     <w:abstractNumId w:val="4"/>
   </w:num>
   <w:num w:numId="4">
-    <w:abstractNumId w:val="12"/>
+    <w:abstractNumId w:val="14"/>
   </w:num>
   <w:num w:numId="5">
     <w:abstractNumId w:val="3"/>
@@ -11830,22 +13629,28 @@
     <w:abstractNumId w:val="5"/>
   </w:num>
   <w:num w:numId="8">
-    <w:abstractNumId w:val="6"/>
+    <w:abstractNumId w:val="7"/>
   </w:num>
   <w:num w:numId="9">
-    <w:abstractNumId w:val="7"/>
+    <w:abstractNumId w:val="8"/>
   </w:num>
   <w:num w:numId="10">
-    <w:abstractNumId w:val="8"/>
+    <w:abstractNumId w:val="9"/>
   </w:num>
   <w:num w:numId="11">
-    <w:abstractNumId w:val="11"/>
+    <w:abstractNumId w:val="12"/>
   </w:num>
   <w:num w:numId="12">
-    <w:abstractNumId w:val="9"/>
+    <w:abstractNumId w:val="10"/>
   </w:num>
   <w:num w:numId="13">
     <w:abstractNumId w:val="2"/>
+  </w:num>
+  <w:num w:numId="14">
+    <w:abstractNumId w:val="6"/>
+  </w:num>
+  <w:num w:numId="15">
+    <w:abstractNumId w:val="13"/>
   </w:num>
 </w:numbering>
 </file>

--- a/note/Pytorch笔记.docx
+++ b/note/Pytorch笔记.docx
@@ -4720,9 +4720,6 @@
               <w:wordWrap w:val="0"/>
               <w:autoSpaceDE w:val="0"/>
               <w:autoSpaceDN w:val="0"/>
-              <w:rPr>
-                <w:rFonts w:hint="eastAsia"/>
-              </w:rPr>
             </w:pPr>
             <w:r>
               <w:t xml:space="preserve"># </w:t>
@@ -4865,7 +4862,6 @@
           <w:p>
             <w:pPr>
               <w:rPr>
-                <w:rFonts w:hint="eastAsia"/>
                 <w:b/>
               </w:rPr>
             </w:pPr>
@@ -4942,11 +4938,6 @@
           </w:p>
           <w:p/>
           <w:p>
-            <w:pPr>
-              <w:rPr>
-                <w:rFonts w:hint="eastAsia"/>
-              </w:rPr>
-            </w:pPr>
             <w:r>
               <w:rPr>
                 <w:rFonts w:hint="eastAsia"/>
@@ -5824,13 +5815,7 @@
               <w:t>1</w:t>
             </w:r>
           </w:p>
-          <w:p>
-            <w:pPr>
-              <w:rPr>
-                <w:rFonts w:hint="eastAsia"/>
-              </w:rPr>
-            </w:pPr>
-          </w:p>
+          <w:p/>
         </w:tc>
       </w:tr>
     </w:tbl>
@@ -5844,12 +5829,1406 @@
         <w:wordWrap w:val="0"/>
         <w:autoSpaceDE w:val="0"/>
         <w:autoSpaceDN w:val="0"/>
+      </w:pPr>
+      <w:r>
         <w:rPr>
           <w:rFonts w:hint="eastAsia"/>
         </w:rPr>
-      </w:pPr>
-      <w:bookmarkStart w:id="0" w:name="_GoBack"/>
-      <w:bookmarkEnd w:id="0"/>
+        <w:t>functional</w:t>
+      </w:r>
+    </w:p>
+    <w:p>
+      <w:pPr>
+        <w:pStyle w:val="3"/>
+        <w:numPr>
+          <w:ilvl w:val="0"/>
+          <w:numId w:val="16"/>
+        </w:numPr>
+      </w:pPr>
+      <w:r>
+        <w:rPr>
+          <w:rFonts w:hint="eastAsia"/>
+        </w:rPr>
+        <w:t>介绍</w:t>
+      </w:r>
+    </w:p>
+    <w:tbl>
+      <w:tblPr>
+        <w:tblStyle w:val="a8"/>
+        <w:tblW w:w="0" w:type="auto"/>
+        <w:tblLook w:val="04A0" w:firstRow="1" w:lastRow="0" w:firstColumn="1" w:lastColumn="0" w:noHBand="0" w:noVBand="1"/>
+      </w:tblPr>
+      <w:tblGrid>
+        <w:gridCol w:w="8296"/>
+      </w:tblGrid>
+      <w:tr>
+        <w:tc>
+          <w:tcPr>
+            <w:tcW w:w="8296" w:type="dxa"/>
+          </w:tcPr>
+          <w:p>
+            <w:pPr>
+              <w:rPr>
+                <w:rFonts w:hint="eastAsia"/>
+              </w:rPr>
+            </w:pPr>
+            <w:r>
+              <w:rPr>
+                <w:rFonts w:hint="eastAsia"/>
+              </w:rPr>
+              <w:t>t</w:t>
+            </w:r>
+            <w:r>
+              <w:t>orch.nn 库中的一个模块，它包含了许多函数</w:t>
+            </w:r>
+            <w:r>
+              <w:rPr>
+                <w:rFonts w:hint="eastAsia"/>
+              </w:rPr>
+              <w:t>：</w:t>
+            </w:r>
+            <w:r>
+              <w:rPr>
+                <w:rFonts w:hint="eastAsia"/>
+              </w:rPr>
+              <w:t>损失函数、激活函数、</w:t>
+            </w:r>
+            <w:r>
+              <w:t>池化函数</w:t>
+            </w:r>
+            <w:r>
+              <w:rPr>
+                <w:rFonts w:hint="eastAsia"/>
+              </w:rPr>
+              <w:t>、</w:t>
+            </w:r>
+            <w:r>
+              <w:t>进行卷积、线性层等的函数。</w:t>
+            </w:r>
+          </w:p>
+        </w:tc>
+      </w:tr>
+    </w:tbl>
+    <w:p>
+      <w:pPr>
+        <w:pStyle w:val="3"/>
+        <w:numPr>
+          <w:ilvl w:val="0"/>
+          <w:numId w:val="16"/>
+        </w:numPr>
+      </w:pPr>
+      <w:r>
+        <w:rPr>
+          <w:rFonts w:hint="eastAsia"/>
+        </w:rPr>
+        <w:lastRenderedPageBreak/>
+        <w:t>API</w:t>
+      </w:r>
+    </w:p>
+    <w:p>
+      <w:pPr>
+        <w:pStyle w:val="4"/>
+      </w:pPr>
+      <w:r>
+        <w:rPr>
+          <w:rFonts w:hint="eastAsia"/>
+        </w:rPr>
+        <w:t>卷积</w:t>
+      </w:r>
+    </w:p>
+    <w:tbl>
+      <w:tblPr>
+        <w:tblStyle w:val="a8"/>
+        <w:tblW w:w="0" w:type="auto"/>
+        <w:tblLook w:val="04A0" w:firstRow="1" w:lastRow="0" w:firstColumn="1" w:lastColumn="0" w:noHBand="0" w:noVBand="1"/>
+      </w:tblPr>
+      <w:tblGrid>
+        <w:gridCol w:w="8296"/>
+      </w:tblGrid>
+      <w:tr>
+        <w:tc>
+          <w:tcPr>
+            <w:tcW w:w="8296" w:type="dxa"/>
+          </w:tcPr>
+          <w:p>
+            <w:r>
+              <w:rPr>
+                <w:rFonts w:hint="eastAsia"/>
+              </w:rPr>
+              <w:t>卷积是一种常用的数学运算，它在不同的领域和应用场景中有不同的计算方法。例如，在信号处理中，卷积可以用来描述线性时不变系统的输入和输出的关系；在图像处理中，卷积可以用来提取图像特征，实现图像模糊、锐化、边缘检测等效果。不同的应用场景对卷积的计算方法和实现方式有不同的要求。</w:t>
+            </w:r>
+          </w:p>
+          <w:p/>
+          <w:p>
+            <w:r>
+              <w:rPr>
+                <w:rFonts w:hint="eastAsia"/>
+              </w:rPr>
+              <w:t>卷积运算本身也可以通过多种算法进行计算，例如直接计算、快速傅立叶转换（</w:t>
+            </w:r>
+            <w:r>
+              <w:t>FFT）和分段卷积（sectioned convolution）等。这些算法各有优缺点，在不同的应用场景中可以根据需要选择合适的算法。</w:t>
+            </w:r>
+          </w:p>
+          <w:p/>
+          <w:p>
+            <w:r>
+              <w:t>torch.nn.functional.conv2d(input, weight, bias=None, stride=1, padding=0, dilation=1, groups=1)</w:t>
+            </w:r>
+          </w:p>
+          <w:p>
+            <w:r>
+              <w:drawing>
+                <wp:inline distT="0" distB="0" distL="0" distR="0" wp14:anchorId="1BB67F8E" wp14:editId="43483118">
+                  <wp:extent cx="4996429" cy="3505200"/>
+                  <wp:effectExtent l="0" t="0" r="0" b="0"/>
+                  <wp:docPr id="1" name="图片 1"/>
+                  <wp:cNvGraphicFramePr>
+                    <a:graphicFrameLocks xmlns:a="http://schemas.openxmlformats.org/drawingml/2006/main" noChangeAspect="1"/>
+                  </wp:cNvGraphicFramePr>
+                  <a:graphic xmlns:a="http://schemas.openxmlformats.org/drawingml/2006/main">
+                    <a:graphicData uri="http://schemas.openxmlformats.org/drawingml/2006/picture">
+                      <pic:pic xmlns:pic="http://schemas.openxmlformats.org/drawingml/2006/picture">
+                        <pic:nvPicPr>
+                          <pic:cNvPr id="1" name=""/>
+                          <pic:cNvPicPr/>
+                        </pic:nvPicPr>
+                        <pic:blipFill>
+                          <a:blip r:embed="rId10"/>
+                          <a:stretch>
+                            <a:fillRect/>
+                          </a:stretch>
+                        </pic:blipFill>
+                        <pic:spPr>
+                          <a:xfrm>
+                            <a:off x="0" y="0"/>
+                            <a:ext cx="5007945" cy="3513279"/>
+                          </a:xfrm>
+                          <a:prstGeom prst="rect">
+                            <a:avLst/>
+                          </a:prstGeom>
+                        </pic:spPr>
+                      </pic:pic>
+                    </a:graphicData>
+                  </a:graphic>
+                </wp:inline>
+              </w:drawing>
+            </w:r>
+          </w:p>
+          <w:p/>
+          <w:p>
+            <w:pPr>
+              <w:pStyle w:val="HTML"/>
+              <w:shd w:val="clear" w:color="auto" w:fill="FFFFFF"/>
+              <w:rPr>
+                <w:rFonts w:ascii="Courier New" w:hAnsi="Courier New" w:cs="Courier New"/>
+                <w:color w:val="000000"/>
+                <w:sz w:val="20"/>
+                <w:szCs w:val="20"/>
+              </w:rPr>
+            </w:pPr>
+            <w:r>
+              <w:rPr>
+                <w:rFonts w:ascii="Courier New" w:hAnsi="Courier New" w:cs="Courier New"/>
+                <w:b/>
+                <w:bCs/>
+                <w:color w:val="000080"/>
+                <w:sz w:val="20"/>
+                <w:szCs w:val="20"/>
+              </w:rPr>
+              <w:t xml:space="preserve">import </w:t>
+            </w:r>
+            <w:r>
+              <w:rPr>
+                <w:rFonts w:ascii="Courier New" w:hAnsi="Courier New" w:cs="Courier New"/>
+                <w:color w:val="000000"/>
+                <w:sz w:val="20"/>
+                <w:szCs w:val="20"/>
+              </w:rPr>
+              <w:t>torch</w:t>
+            </w:r>
+            <w:r>
+              <w:rPr>
+                <w:rFonts w:ascii="Courier New" w:hAnsi="Courier New" w:cs="Courier New"/>
+                <w:color w:val="000000"/>
+                <w:sz w:val="20"/>
+                <w:szCs w:val="20"/>
+              </w:rPr>
+              <w:br/>
+            </w:r>
+            <w:r>
+              <w:rPr>
+                <w:rFonts w:ascii="Courier New" w:hAnsi="Courier New" w:cs="Courier New"/>
+                <w:b/>
+                <w:bCs/>
+                <w:color w:val="000080"/>
+                <w:sz w:val="20"/>
+                <w:szCs w:val="20"/>
+              </w:rPr>
+              <w:t xml:space="preserve">from </w:t>
+            </w:r>
+            <w:r>
+              <w:rPr>
+                <w:rFonts w:ascii="Courier New" w:hAnsi="Courier New" w:cs="Courier New"/>
+                <w:color w:val="000000"/>
+                <w:sz w:val="20"/>
+                <w:szCs w:val="20"/>
+              </w:rPr>
+              <w:t xml:space="preserve">torch.nn </w:t>
+            </w:r>
+            <w:r>
+              <w:rPr>
+                <w:rFonts w:ascii="Courier New" w:hAnsi="Courier New" w:cs="Courier New"/>
+                <w:b/>
+                <w:bCs/>
+                <w:color w:val="000080"/>
+                <w:sz w:val="20"/>
+                <w:szCs w:val="20"/>
+              </w:rPr>
+              <w:t xml:space="preserve">import </w:t>
+            </w:r>
+            <w:r>
+              <w:rPr>
+                <w:rFonts w:ascii="Courier New" w:hAnsi="Courier New" w:cs="Courier New"/>
+                <w:color w:val="000000"/>
+                <w:sz w:val="20"/>
+                <w:szCs w:val="20"/>
+              </w:rPr>
+              <w:t xml:space="preserve">functional </w:t>
+            </w:r>
+            <w:r>
+              <w:rPr>
+                <w:rFonts w:ascii="Courier New" w:hAnsi="Courier New" w:cs="Courier New"/>
+                <w:b/>
+                <w:bCs/>
+                <w:color w:val="000080"/>
+                <w:sz w:val="20"/>
+                <w:szCs w:val="20"/>
+              </w:rPr>
+              <w:t xml:space="preserve">as </w:t>
+            </w:r>
+            <w:r>
+              <w:rPr>
+                <w:rFonts w:ascii="Courier New" w:hAnsi="Courier New" w:cs="Courier New"/>
+                <w:color w:val="000000"/>
+                <w:sz w:val="20"/>
+                <w:szCs w:val="20"/>
+              </w:rPr>
+              <w:t>F</w:t>
+            </w:r>
+            <w:r>
+              <w:rPr>
+                <w:rFonts w:ascii="Courier New" w:hAnsi="Courier New" w:cs="Courier New"/>
+                <w:color w:val="000000"/>
+                <w:sz w:val="20"/>
+                <w:szCs w:val="20"/>
+              </w:rPr>
+              <w:br/>
+            </w:r>
+            <w:r>
+              <w:rPr>
+                <w:rFonts w:ascii="Courier New" w:hAnsi="Courier New" w:cs="Courier New"/>
+                <w:color w:val="000000"/>
+                <w:sz w:val="20"/>
+                <w:szCs w:val="20"/>
+              </w:rPr>
+              <w:br/>
+              <w:t>input = torch.tensor([[</w:t>
+            </w:r>
+            <w:r>
+              <w:rPr>
+                <w:rFonts w:ascii="Courier New" w:hAnsi="Courier New" w:cs="Courier New"/>
+                <w:color w:val="0000FF"/>
+                <w:sz w:val="20"/>
+                <w:szCs w:val="20"/>
+              </w:rPr>
+              <w:t>1</w:t>
+            </w:r>
+            <w:r>
+              <w:rPr>
+                <w:rFonts w:ascii="Courier New" w:hAnsi="Courier New" w:cs="Courier New"/>
+                <w:color w:val="000000"/>
+                <w:sz w:val="20"/>
+                <w:szCs w:val="20"/>
+              </w:rPr>
+              <w:t xml:space="preserve">, </w:t>
+            </w:r>
+            <w:r>
+              <w:rPr>
+                <w:rFonts w:ascii="Courier New" w:hAnsi="Courier New" w:cs="Courier New"/>
+                <w:color w:val="0000FF"/>
+                <w:sz w:val="20"/>
+                <w:szCs w:val="20"/>
+              </w:rPr>
+              <w:t>2</w:t>
+            </w:r>
+            <w:r>
+              <w:rPr>
+                <w:rFonts w:ascii="Courier New" w:hAnsi="Courier New" w:cs="Courier New"/>
+                <w:color w:val="000000"/>
+                <w:sz w:val="20"/>
+                <w:szCs w:val="20"/>
+              </w:rPr>
+              <w:t xml:space="preserve">, </w:t>
+            </w:r>
+            <w:r>
+              <w:rPr>
+                <w:rFonts w:ascii="Courier New" w:hAnsi="Courier New" w:cs="Courier New"/>
+                <w:color w:val="0000FF"/>
+                <w:sz w:val="20"/>
+                <w:szCs w:val="20"/>
+              </w:rPr>
+              <w:t>0</w:t>
+            </w:r>
+            <w:r>
+              <w:rPr>
+                <w:rFonts w:ascii="Courier New" w:hAnsi="Courier New" w:cs="Courier New"/>
+                <w:color w:val="000000"/>
+                <w:sz w:val="20"/>
+                <w:szCs w:val="20"/>
+              </w:rPr>
+              <w:t xml:space="preserve">, </w:t>
+            </w:r>
+            <w:r>
+              <w:rPr>
+                <w:rFonts w:ascii="Courier New" w:hAnsi="Courier New" w:cs="Courier New"/>
+                <w:color w:val="0000FF"/>
+                <w:sz w:val="20"/>
+                <w:szCs w:val="20"/>
+              </w:rPr>
+              <w:t>3</w:t>
+            </w:r>
+            <w:r>
+              <w:rPr>
+                <w:rFonts w:ascii="Courier New" w:hAnsi="Courier New" w:cs="Courier New"/>
+                <w:color w:val="000000"/>
+                <w:sz w:val="20"/>
+                <w:szCs w:val="20"/>
+              </w:rPr>
+              <w:t xml:space="preserve">, </w:t>
+            </w:r>
+            <w:r>
+              <w:rPr>
+                <w:rFonts w:ascii="Courier New" w:hAnsi="Courier New" w:cs="Courier New"/>
+                <w:color w:val="0000FF"/>
+                <w:sz w:val="20"/>
+                <w:szCs w:val="20"/>
+              </w:rPr>
+              <w:t>1</w:t>
+            </w:r>
+            <w:r>
+              <w:rPr>
+                <w:rFonts w:ascii="Courier New" w:hAnsi="Courier New" w:cs="Courier New"/>
+                <w:color w:val="000000"/>
+                <w:sz w:val="20"/>
+                <w:szCs w:val="20"/>
+              </w:rPr>
+              <w:t>],</w:t>
+            </w:r>
+            <w:r>
+              <w:rPr>
+                <w:rFonts w:ascii="Courier New" w:hAnsi="Courier New" w:cs="Courier New"/>
+                <w:color w:val="000000"/>
+                <w:sz w:val="20"/>
+                <w:szCs w:val="20"/>
+              </w:rPr>
+              <w:br/>
+              <w:t xml:space="preserve">                      [</w:t>
+            </w:r>
+            <w:r>
+              <w:rPr>
+                <w:rFonts w:ascii="Courier New" w:hAnsi="Courier New" w:cs="Courier New"/>
+                <w:color w:val="0000FF"/>
+                <w:sz w:val="20"/>
+                <w:szCs w:val="20"/>
+              </w:rPr>
+              <w:t>0</w:t>
+            </w:r>
+            <w:r>
+              <w:rPr>
+                <w:rFonts w:ascii="Courier New" w:hAnsi="Courier New" w:cs="Courier New"/>
+                <w:color w:val="000000"/>
+                <w:sz w:val="20"/>
+                <w:szCs w:val="20"/>
+              </w:rPr>
+              <w:t xml:space="preserve">, </w:t>
+            </w:r>
+            <w:r>
+              <w:rPr>
+                <w:rFonts w:ascii="Courier New" w:hAnsi="Courier New" w:cs="Courier New"/>
+                <w:color w:val="0000FF"/>
+                <w:sz w:val="20"/>
+                <w:szCs w:val="20"/>
+              </w:rPr>
+              <w:t>1</w:t>
+            </w:r>
+            <w:r>
+              <w:rPr>
+                <w:rFonts w:ascii="Courier New" w:hAnsi="Courier New" w:cs="Courier New"/>
+                <w:color w:val="000000"/>
+                <w:sz w:val="20"/>
+                <w:szCs w:val="20"/>
+              </w:rPr>
+              <w:t xml:space="preserve">, </w:t>
+            </w:r>
+            <w:r>
+              <w:rPr>
+                <w:rFonts w:ascii="Courier New" w:hAnsi="Courier New" w:cs="Courier New"/>
+                <w:color w:val="0000FF"/>
+                <w:sz w:val="20"/>
+                <w:szCs w:val="20"/>
+              </w:rPr>
+              <w:t>2</w:t>
+            </w:r>
+            <w:r>
+              <w:rPr>
+                <w:rFonts w:ascii="Courier New" w:hAnsi="Courier New" w:cs="Courier New"/>
+                <w:color w:val="000000"/>
+                <w:sz w:val="20"/>
+                <w:szCs w:val="20"/>
+              </w:rPr>
+              <w:t xml:space="preserve">, </w:t>
+            </w:r>
+            <w:r>
+              <w:rPr>
+                <w:rFonts w:ascii="Courier New" w:hAnsi="Courier New" w:cs="Courier New"/>
+                <w:color w:val="0000FF"/>
+                <w:sz w:val="20"/>
+                <w:szCs w:val="20"/>
+              </w:rPr>
+              <w:t>3</w:t>
+            </w:r>
+            <w:r>
+              <w:rPr>
+                <w:rFonts w:ascii="Courier New" w:hAnsi="Courier New" w:cs="Courier New"/>
+                <w:color w:val="000000"/>
+                <w:sz w:val="20"/>
+                <w:szCs w:val="20"/>
+              </w:rPr>
+              <w:t xml:space="preserve">, </w:t>
+            </w:r>
+            <w:r>
+              <w:rPr>
+                <w:rFonts w:ascii="Courier New" w:hAnsi="Courier New" w:cs="Courier New"/>
+                <w:color w:val="0000FF"/>
+                <w:sz w:val="20"/>
+                <w:szCs w:val="20"/>
+              </w:rPr>
+              <w:t>1</w:t>
+            </w:r>
+            <w:r>
+              <w:rPr>
+                <w:rFonts w:ascii="Courier New" w:hAnsi="Courier New" w:cs="Courier New"/>
+                <w:color w:val="000000"/>
+                <w:sz w:val="20"/>
+                <w:szCs w:val="20"/>
+              </w:rPr>
+              <w:t>],</w:t>
+            </w:r>
+            <w:r>
+              <w:rPr>
+                <w:rFonts w:ascii="Courier New" w:hAnsi="Courier New" w:cs="Courier New"/>
+                <w:color w:val="000000"/>
+                <w:sz w:val="20"/>
+                <w:szCs w:val="20"/>
+              </w:rPr>
+              <w:br/>
+              <w:t xml:space="preserve">                      [</w:t>
+            </w:r>
+            <w:r>
+              <w:rPr>
+                <w:rFonts w:ascii="Courier New" w:hAnsi="Courier New" w:cs="Courier New"/>
+                <w:color w:val="0000FF"/>
+                <w:sz w:val="20"/>
+                <w:szCs w:val="20"/>
+              </w:rPr>
+              <w:t>1</w:t>
+            </w:r>
+            <w:r>
+              <w:rPr>
+                <w:rFonts w:ascii="Courier New" w:hAnsi="Courier New" w:cs="Courier New"/>
+                <w:color w:val="000000"/>
+                <w:sz w:val="20"/>
+                <w:szCs w:val="20"/>
+              </w:rPr>
+              <w:t xml:space="preserve">, </w:t>
+            </w:r>
+            <w:r>
+              <w:rPr>
+                <w:rFonts w:ascii="Courier New" w:hAnsi="Courier New" w:cs="Courier New"/>
+                <w:color w:val="0000FF"/>
+                <w:sz w:val="20"/>
+                <w:szCs w:val="20"/>
+              </w:rPr>
+              <w:t>2</w:t>
+            </w:r>
+            <w:r>
+              <w:rPr>
+                <w:rFonts w:ascii="Courier New" w:hAnsi="Courier New" w:cs="Courier New"/>
+                <w:color w:val="000000"/>
+                <w:sz w:val="20"/>
+                <w:szCs w:val="20"/>
+              </w:rPr>
+              <w:t xml:space="preserve">, </w:t>
+            </w:r>
+            <w:r>
+              <w:rPr>
+                <w:rFonts w:ascii="Courier New" w:hAnsi="Courier New" w:cs="Courier New"/>
+                <w:color w:val="0000FF"/>
+                <w:sz w:val="20"/>
+                <w:szCs w:val="20"/>
+              </w:rPr>
+              <w:t>1</w:t>
+            </w:r>
+            <w:r>
+              <w:rPr>
+                <w:rFonts w:ascii="Courier New" w:hAnsi="Courier New" w:cs="Courier New"/>
+                <w:color w:val="000000"/>
+                <w:sz w:val="20"/>
+                <w:szCs w:val="20"/>
+              </w:rPr>
+              <w:t xml:space="preserve">, </w:t>
+            </w:r>
+            <w:r>
+              <w:rPr>
+                <w:rFonts w:ascii="Courier New" w:hAnsi="Courier New" w:cs="Courier New"/>
+                <w:color w:val="0000FF"/>
+                <w:sz w:val="20"/>
+                <w:szCs w:val="20"/>
+              </w:rPr>
+              <w:t>0</w:t>
+            </w:r>
+            <w:r>
+              <w:rPr>
+                <w:rFonts w:ascii="Courier New" w:hAnsi="Courier New" w:cs="Courier New"/>
+                <w:color w:val="000000"/>
+                <w:sz w:val="20"/>
+                <w:szCs w:val="20"/>
+              </w:rPr>
+              <w:t xml:space="preserve">, </w:t>
+            </w:r>
+            <w:r>
+              <w:rPr>
+                <w:rFonts w:ascii="Courier New" w:hAnsi="Courier New" w:cs="Courier New"/>
+                <w:color w:val="0000FF"/>
+                <w:sz w:val="20"/>
+                <w:szCs w:val="20"/>
+              </w:rPr>
+              <w:t>1</w:t>
+            </w:r>
+            <w:r>
+              <w:rPr>
+                <w:rFonts w:ascii="Courier New" w:hAnsi="Courier New" w:cs="Courier New"/>
+                <w:color w:val="000000"/>
+                <w:sz w:val="20"/>
+                <w:szCs w:val="20"/>
+              </w:rPr>
+              <w:t>],</w:t>
+            </w:r>
+            <w:r>
+              <w:rPr>
+                <w:rFonts w:ascii="Courier New" w:hAnsi="Courier New" w:cs="Courier New"/>
+                <w:color w:val="000000"/>
+                <w:sz w:val="20"/>
+                <w:szCs w:val="20"/>
+              </w:rPr>
+              <w:br/>
+              <w:t xml:space="preserve">                      [</w:t>
+            </w:r>
+            <w:r>
+              <w:rPr>
+                <w:rFonts w:ascii="Courier New" w:hAnsi="Courier New" w:cs="Courier New"/>
+                <w:color w:val="0000FF"/>
+                <w:sz w:val="20"/>
+                <w:szCs w:val="20"/>
+              </w:rPr>
+              <w:t>5</w:t>
+            </w:r>
+            <w:r>
+              <w:rPr>
+                <w:rFonts w:ascii="Courier New" w:hAnsi="Courier New" w:cs="Courier New"/>
+                <w:color w:val="000000"/>
+                <w:sz w:val="20"/>
+                <w:szCs w:val="20"/>
+              </w:rPr>
+              <w:t xml:space="preserve">, </w:t>
+            </w:r>
+            <w:r>
+              <w:rPr>
+                <w:rFonts w:ascii="Courier New" w:hAnsi="Courier New" w:cs="Courier New"/>
+                <w:color w:val="0000FF"/>
+                <w:sz w:val="20"/>
+                <w:szCs w:val="20"/>
+              </w:rPr>
+              <w:t>2</w:t>
+            </w:r>
+            <w:r>
+              <w:rPr>
+                <w:rFonts w:ascii="Courier New" w:hAnsi="Courier New" w:cs="Courier New"/>
+                <w:color w:val="000000"/>
+                <w:sz w:val="20"/>
+                <w:szCs w:val="20"/>
+              </w:rPr>
+              <w:t xml:space="preserve">, </w:t>
+            </w:r>
+            <w:r>
+              <w:rPr>
+                <w:rFonts w:ascii="Courier New" w:hAnsi="Courier New" w:cs="Courier New"/>
+                <w:color w:val="0000FF"/>
+                <w:sz w:val="20"/>
+                <w:szCs w:val="20"/>
+              </w:rPr>
+              <w:t>3</w:t>
+            </w:r>
+            <w:r>
+              <w:rPr>
+                <w:rFonts w:ascii="Courier New" w:hAnsi="Courier New" w:cs="Courier New"/>
+                <w:color w:val="000000"/>
+                <w:sz w:val="20"/>
+                <w:szCs w:val="20"/>
+              </w:rPr>
+              <w:t xml:space="preserve">, </w:t>
+            </w:r>
+            <w:r>
+              <w:rPr>
+                <w:rFonts w:ascii="Courier New" w:hAnsi="Courier New" w:cs="Courier New"/>
+                <w:color w:val="0000FF"/>
+                <w:sz w:val="20"/>
+                <w:szCs w:val="20"/>
+              </w:rPr>
+              <w:t>1</w:t>
+            </w:r>
+            <w:r>
+              <w:rPr>
+                <w:rFonts w:ascii="Courier New" w:hAnsi="Courier New" w:cs="Courier New"/>
+                <w:color w:val="000000"/>
+                <w:sz w:val="20"/>
+                <w:szCs w:val="20"/>
+              </w:rPr>
+              <w:t xml:space="preserve">, </w:t>
+            </w:r>
+            <w:r>
+              <w:rPr>
+                <w:rFonts w:ascii="Courier New" w:hAnsi="Courier New" w:cs="Courier New"/>
+                <w:color w:val="0000FF"/>
+                <w:sz w:val="20"/>
+                <w:szCs w:val="20"/>
+              </w:rPr>
+              <w:t>1</w:t>
+            </w:r>
+            <w:r>
+              <w:rPr>
+                <w:rFonts w:ascii="Courier New" w:hAnsi="Courier New" w:cs="Courier New"/>
+                <w:color w:val="000000"/>
+                <w:sz w:val="20"/>
+                <w:szCs w:val="20"/>
+              </w:rPr>
+              <w:t>],</w:t>
+            </w:r>
+            <w:r>
+              <w:rPr>
+                <w:rFonts w:ascii="Courier New" w:hAnsi="Courier New" w:cs="Courier New"/>
+                <w:color w:val="000000"/>
+                <w:sz w:val="20"/>
+                <w:szCs w:val="20"/>
+              </w:rPr>
+              <w:br/>
+              <w:t xml:space="preserve">                      [</w:t>
+            </w:r>
+            <w:r>
+              <w:rPr>
+                <w:rFonts w:ascii="Courier New" w:hAnsi="Courier New" w:cs="Courier New"/>
+                <w:color w:val="0000FF"/>
+                <w:sz w:val="20"/>
+                <w:szCs w:val="20"/>
+              </w:rPr>
+              <w:t>2</w:t>
+            </w:r>
+            <w:r>
+              <w:rPr>
+                <w:rFonts w:ascii="Courier New" w:hAnsi="Courier New" w:cs="Courier New"/>
+                <w:color w:val="000000"/>
+                <w:sz w:val="20"/>
+                <w:szCs w:val="20"/>
+              </w:rPr>
+              <w:t xml:space="preserve">, </w:t>
+            </w:r>
+            <w:r>
+              <w:rPr>
+                <w:rFonts w:ascii="Courier New" w:hAnsi="Courier New" w:cs="Courier New"/>
+                <w:color w:val="0000FF"/>
+                <w:sz w:val="20"/>
+                <w:szCs w:val="20"/>
+              </w:rPr>
+              <w:t>1</w:t>
+            </w:r>
+            <w:r>
+              <w:rPr>
+                <w:rFonts w:ascii="Courier New" w:hAnsi="Courier New" w:cs="Courier New"/>
+                <w:color w:val="000000"/>
+                <w:sz w:val="20"/>
+                <w:szCs w:val="20"/>
+              </w:rPr>
+              <w:t xml:space="preserve">, </w:t>
+            </w:r>
+            <w:r>
+              <w:rPr>
+                <w:rFonts w:ascii="Courier New" w:hAnsi="Courier New" w:cs="Courier New"/>
+                <w:color w:val="0000FF"/>
+                <w:sz w:val="20"/>
+                <w:szCs w:val="20"/>
+              </w:rPr>
+              <w:t>0</w:t>
+            </w:r>
+            <w:r>
+              <w:rPr>
+                <w:rFonts w:ascii="Courier New" w:hAnsi="Courier New" w:cs="Courier New"/>
+                <w:color w:val="000000"/>
+                <w:sz w:val="20"/>
+                <w:szCs w:val="20"/>
+              </w:rPr>
+              <w:t xml:space="preserve">, </w:t>
+            </w:r>
+            <w:r>
+              <w:rPr>
+                <w:rFonts w:ascii="Courier New" w:hAnsi="Courier New" w:cs="Courier New"/>
+                <w:color w:val="0000FF"/>
+                <w:sz w:val="20"/>
+                <w:szCs w:val="20"/>
+              </w:rPr>
+              <w:t>1</w:t>
+            </w:r>
+            <w:r>
+              <w:rPr>
+                <w:rFonts w:ascii="Courier New" w:hAnsi="Courier New" w:cs="Courier New"/>
+                <w:color w:val="000000"/>
+                <w:sz w:val="20"/>
+                <w:szCs w:val="20"/>
+              </w:rPr>
+              <w:t xml:space="preserve">, </w:t>
+            </w:r>
+            <w:r>
+              <w:rPr>
+                <w:rFonts w:ascii="Courier New" w:hAnsi="Courier New" w:cs="Courier New"/>
+                <w:color w:val="0000FF"/>
+                <w:sz w:val="20"/>
+                <w:szCs w:val="20"/>
+              </w:rPr>
+              <w:t>1</w:t>
+            </w:r>
+            <w:r>
+              <w:rPr>
+                <w:rFonts w:ascii="Courier New" w:hAnsi="Courier New" w:cs="Courier New"/>
+                <w:color w:val="000000"/>
+                <w:sz w:val="20"/>
+                <w:szCs w:val="20"/>
+              </w:rPr>
+              <w:t>]])</w:t>
+            </w:r>
+            <w:r>
+              <w:rPr>
+                <w:rFonts w:ascii="Courier New" w:hAnsi="Courier New" w:cs="Courier New"/>
+                <w:color w:val="000000"/>
+                <w:sz w:val="20"/>
+                <w:szCs w:val="20"/>
+              </w:rPr>
+              <w:br/>
+            </w:r>
+            <w:r>
+              <w:rPr>
+                <w:rFonts w:ascii="Courier New" w:hAnsi="Courier New" w:cs="Courier New"/>
+                <w:color w:val="000000"/>
+                <w:sz w:val="20"/>
+                <w:szCs w:val="20"/>
+              </w:rPr>
+              <w:lastRenderedPageBreak/>
+              <w:br/>
+              <w:t>kernel = torch.tensor([[</w:t>
+            </w:r>
+            <w:r>
+              <w:rPr>
+                <w:rFonts w:ascii="Courier New" w:hAnsi="Courier New" w:cs="Courier New"/>
+                <w:color w:val="0000FF"/>
+                <w:sz w:val="20"/>
+                <w:szCs w:val="20"/>
+              </w:rPr>
+              <w:t>1</w:t>
+            </w:r>
+            <w:r>
+              <w:rPr>
+                <w:rFonts w:ascii="Courier New" w:hAnsi="Courier New" w:cs="Courier New"/>
+                <w:color w:val="000000"/>
+                <w:sz w:val="20"/>
+                <w:szCs w:val="20"/>
+              </w:rPr>
+              <w:t xml:space="preserve">, </w:t>
+            </w:r>
+            <w:r>
+              <w:rPr>
+                <w:rFonts w:ascii="Courier New" w:hAnsi="Courier New" w:cs="Courier New"/>
+                <w:color w:val="0000FF"/>
+                <w:sz w:val="20"/>
+                <w:szCs w:val="20"/>
+              </w:rPr>
+              <w:t>2</w:t>
+            </w:r>
+            <w:r>
+              <w:rPr>
+                <w:rFonts w:ascii="Courier New" w:hAnsi="Courier New" w:cs="Courier New"/>
+                <w:color w:val="000000"/>
+                <w:sz w:val="20"/>
+                <w:szCs w:val="20"/>
+              </w:rPr>
+              <w:t xml:space="preserve">, </w:t>
+            </w:r>
+            <w:r>
+              <w:rPr>
+                <w:rFonts w:ascii="Courier New" w:hAnsi="Courier New" w:cs="Courier New"/>
+                <w:color w:val="0000FF"/>
+                <w:sz w:val="20"/>
+                <w:szCs w:val="20"/>
+              </w:rPr>
+              <w:t>3</w:t>
+            </w:r>
+            <w:r>
+              <w:rPr>
+                <w:rFonts w:ascii="Courier New" w:hAnsi="Courier New" w:cs="Courier New"/>
+                <w:color w:val="000000"/>
+                <w:sz w:val="20"/>
+                <w:szCs w:val="20"/>
+              </w:rPr>
+              <w:t>],</w:t>
+            </w:r>
+            <w:r>
+              <w:rPr>
+                <w:rFonts w:ascii="Courier New" w:hAnsi="Courier New" w:cs="Courier New"/>
+                <w:color w:val="000000"/>
+                <w:sz w:val="20"/>
+                <w:szCs w:val="20"/>
+              </w:rPr>
+              <w:br/>
+              <w:t xml:space="preserve">                       [</w:t>
+            </w:r>
+            <w:r>
+              <w:rPr>
+                <w:rFonts w:ascii="Courier New" w:hAnsi="Courier New" w:cs="Courier New"/>
+                <w:color w:val="0000FF"/>
+                <w:sz w:val="20"/>
+                <w:szCs w:val="20"/>
+              </w:rPr>
+              <w:t>0</w:t>
+            </w:r>
+            <w:r>
+              <w:rPr>
+                <w:rFonts w:ascii="Courier New" w:hAnsi="Courier New" w:cs="Courier New"/>
+                <w:color w:val="000000"/>
+                <w:sz w:val="20"/>
+                <w:szCs w:val="20"/>
+              </w:rPr>
+              <w:t xml:space="preserve">, </w:t>
+            </w:r>
+            <w:r>
+              <w:rPr>
+                <w:rFonts w:ascii="Courier New" w:hAnsi="Courier New" w:cs="Courier New"/>
+                <w:color w:val="0000FF"/>
+                <w:sz w:val="20"/>
+                <w:szCs w:val="20"/>
+              </w:rPr>
+              <w:t>1</w:t>
+            </w:r>
+            <w:r>
+              <w:rPr>
+                <w:rFonts w:ascii="Courier New" w:hAnsi="Courier New" w:cs="Courier New"/>
+                <w:color w:val="000000"/>
+                <w:sz w:val="20"/>
+                <w:szCs w:val="20"/>
+              </w:rPr>
+              <w:t xml:space="preserve">, </w:t>
+            </w:r>
+            <w:r>
+              <w:rPr>
+                <w:rFonts w:ascii="Courier New" w:hAnsi="Courier New" w:cs="Courier New"/>
+                <w:color w:val="0000FF"/>
+                <w:sz w:val="20"/>
+                <w:szCs w:val="20"/>
+              </w:rPr>
+              <w:t>0</w:t>
+            </w:r>
+            <w:r>
+              <w:rPr>
+                <w:rFonts w:ascii="Courier New" w:hAnsi="Courier New" w:cs="Courier New"/>
+                <w:color w:val="000000"/>
+                <w:sz w:val="20"/>
+                <w:szCs w:val="20"/>
+              </w:rPr>
+              <w:t>],</w:t>
+            </w:r>
+            <w:r>
+              <w:rPr>
+                <w:rFonts w:ascii="Courier New" w:hAnsi="Courier New" w:cs="Courier New"/>
+                <w:color w:val="000000"/>
+                <w:sz w:val="20"/>
+                <w:szCs w:val="20"/>
+              </w:rPr>
+              <w:br/>
+              <w:t xml:space="preserve">                       [</w:t>
+            </w:r>
+            <w:r>
+              <w:rPr>
+                <w:rFonts w:ascii="Courier New" w:hAnsi="Courier New" w:cs="Courier New"/>
+                <w:color w:val="0000FF"/>
+                <w:sz w:val="20"/>
+                <w:szCs w:val="20"/>
+              </w:rPr>
+              <w:t>2</w:t>
+            </w:r>
+            <w:r>
+              <w:rPr>
+                <w:rFonts w:ascii="Courier New" w:hAnsi="Courier New" w:cs="Courier New"/>
+                <w:color w:val="000000"/>
+                <w:sz w:val="20"/>
+                <w:szCs w:val="20"/>
+              </w:rPr>
+              <w:t xml:space="preserve">, </w:t>
+            </w:r>
+            <w:r>
+              <w:rPr>
+                <w:rFonts w:ascii="Courier New" w:hAnsi="Courier New" w:cs="Courier New"/>
+                <w:color w:val="0000FF"/>
+                <w:sz w:val="20"/>
+                <w:szCs w:val="20"/>
+              </w:rPr>
+              <w:t>1</w:t>
+            </w:r>
+            <w:r>
+              <w:rPr>
+                <w:rFonts w:ascii="Courier New" w:hAnsi="Courier New" w:cs="Courier New"/>
+                <w:color w:val="000000"/>
+                <w:sz w:val="20"/>
+                <w:szCs w:val="20"/>
+              </w:rPr>
+              <w:t xml:space="preserve">, </w:t>
+            </w:r>
+            <w:r>
+              <w:rPr>
+                <w:rFonts w:ascii="Courier New" w:hAnsi="Courier New" w:cs="Courier New"/>
+                <w:color w:val="0000FF"/>
+                <w:sz w:val="20"/>
+                <w:szCs w:val="20"/>
+              </w:rPr>
+              <w:t>0</w:t>
+            </w:r>
+            <w:r>
+              <w:rPr>
+                <w:rFonts w:ascii="Courier New" w:hAnsi="Courier New" w:cs="Courier New"/>
+                <w:color w:val="000000"/>
+                <w:sz w:val="20"/>
+                <w:szCs w:val="20"/>
+              </w:rPr>
+              <w:t>]])</w:t>
+            </w:r>
+            <w:r>
+              <w:rPr>
+                <w:rFonts w:ascii="Courier New" w:hAnsi="Courier New" w:cs="Courier New"/>
+                <w:color w:val="000000"/>
+                <w:sz w:val="20"/>
+                <w:szCs w:val="20"/>
+              </w:rPr>
+              <w:br/>
+            </w:r>
+            <w:r>
+              <w:rPr>
+                <w:rFonts w:ascii="Courier New" w:hAnsi="Courier New" w:cs="Courier New"/>
+                <w:color w:val="000000"/>
+                <w:sz w:val="20"/>
+                <w:szCs w:val="20"/>
+              </w:rPr>
+              <w:br/>
+              <w:t>input = torch.reshape(input, (</w:t>
+            </w:r>
+            <w:r>
+              <w:rPr>
+                <w:rFonts w:ascii="Courier New" w:hAnsi="Courier New" w:cs="Courier New"/>
+                <w:color w:val="0000FF"/>
+                <w:sz w:val="20"/>
+                <w:szCs w:val="20"/>
+              </w:rPr>
+              <w:t>1</w:t>
+            </w:r>
+            <w:r>
+              <w:rPr>
+                <w:rFonts w:ascii="Courier New" w:hAnsi="Courier New" w:cs="Courier New"/>
+                <w:color w:val="000000"/>
+                <w:sz w:val="20"/>
+                <w:szCs w:val="20"/>
+              </w:rPr>
+              <w:t xml:space="preserve">, </w:t>
+            </w:r>
+            <w:r>
+              <w:rPr>
+                <w:rFonts w:ascii="Courier New" w:hAnsi="Courier New" w:cs="Courier New"/>
+                <w:color w:val="0000FF"/>
+                <w:sz w:val="20"/>
+                <w:szCs w:val="20"/>
+              </w:rPr>
+              <w:t>1</w:t>
+            </w:r>
+            <w:r>
+              <w:rPr>
+                <w:rFonts w:ascii="Courier New" w:hAnsi="Courier New" w:cs="Courier New"/>
+                <w:color w:val="000000"/>
+                <w:sz w:val="20"/>
+                <w:szCs w:val="20"/>
+              </w:rPr>
+              <w:t xml:space="preserve">, </w:t>
+            </w:r>
+            <w:r>
+              <w:rPr>
+                <w:rFonts w:ascii="Courier New" w:hAnsi="Courier New" w:cs="Courier New"/>
+                <w:color w:val="0000FF"/>
+                <w:sz w:val="20"/>
+                <w:szCs w:val="20"/>
+              </w:rPr>
+              <w:t>5</w:t>
+            </w:r>
+            <w:r>
+              <w:rPr>
+                <w:rFonts w:ascii="Courier New" w:hAnsi="Courier New" w:cs="Courier New"/>
+                <w:color w:val="000000"/>
+                <w:sz w:val="20"/>
+                <w:szCs w:val="20"/>
+              </w:rPr>
+              <w:t xml:space="preserve">, </w:t>
+            </w:r>
+            <w:r>
+              <w:rPr>
+                <w:rFonts w:ascii="Courier New" w:hAnsi="Courier New" w:cs="Courier New"/>
+                <w:color w:val="0000FF"/>
+                <w:sz w:val="20"/>
+                <w:szCs w:val="20"/>
+              </w:rPr>
+              <w:t>5</w:t>
+            </w:r>
+            <w:r>
+              <w:rPr>
+                <w:rFonts w:ascii="Courier New" w:hAnsi="Courier New" w:cs="Courier New"/>
+                <w:color w:val="000000"/>
+                <w:sz w:val="20"/>
+                <w:szCs w:val="20"/>
+              </w:rPr>
+              <w:t>))</w:t>
+            </w:r>
+            <w:r>
+              <w:rPr>
+                <w:rFonts w:ascii="Courier New" w:hAnsi="Courier New" w:cs="Courier New"/>
+                <w:color w:val="000000"/>
+                <w:sz w:val="20"/>
+                <w:szCs w:val="20"/>
+              </w:rPr>
+              <w:br/>
+              <w:t>kernel = torch.reshape(kernel, (</w:t>
+            </w:r>
+            <w:r>
+              <w:rPr>
+                <w:rFonts w:ascii="Courier New" w:hAnsi="Courier New" w:cs="Courier New"/>
+                <w:color w:val="0000FF"/>
+                <w:sz w:val="20"/>
+                <w:szCs w:val="20"/>
+              </w:rPr>
+              <w:t>1</w:t>
+            </w:r>
+            <w:r>
+              <w:rPr>
+                <w:rFonts w:ascii="Courier New" w:hAnsi="Courier New" w:cs="Courier New"/>
+                <w:color w:val="000000"/>
+                <w:sz w:val="20"/>
+                <w:szCs w:val="20"/>
+              </w:rPr>
+              <w:t xml:space="preserve">, </w:t>
+            </w:r>
+            <w:r>
+              <w:rPr>
+                <w:rFonts w:ascii="Courier New" w:hAnsi="Courier New" w:cs="Courier New"/>
+                <w:color w:val="0000FF"/>
+                <w:sz w:val="20"/>
+                <w:szCs w:val="20"/>
+              </w:rPr>
+              <w:t>1</w:t>
+            </w:r>
+            <w:r>
+              <w:rPr>
+                <w:rFonts w:ascii="Courier New" w:hAnsi="Courier New" w:cs="Courier New"/>
+                <w:color w:val="000000"/>
+                <w:sz w:val="20"/>
+                <w:szCs w:val="20"/>
+              </w:rPr>
+              <w:t xml:space="preserve">, </w:t>
+            </w:r>
+            <w:r>
+              <w:rPr>
+                <w:rFonts w:ascii="Courier New" w:hAnsi="Courier New" w:cs="Courier New"/>
+                <w:color w:val="0000FF"/>
+                <w:sz w:val="20"/>
+                <w:szCs w:val="20"/>
+              </w:rPr>
+              <w:t>3</w:t>
+            </w:r>
+            <w:r>
+              <w:rPr>
+                <w:rFonts w:ascii="Courier New" w:hAnsi="Courier New" w:cs="Courier New"/>
+                <w:color w:val="000000"/>
+                <w:sz w:val="20"/>
+                <w:szCs w:val="20"/>
+              </w:rPr>
+              <w:t xml:space="preserve">, </w:t>
+            </w:r>
+            <w:r>
+              <w:rPr>
+                <w:rFonts w:ascii="Courier New" w:hAnsi="Courier New" w:cs="Courier New"/>
+                <w:color w:val="0000FF"/>
+                <w:sz w:val="20"/>
+                <w:szCs w:val="20"/>
+              </w:rPr>
+              <w:t>3</w:t>
+            </w:r>
+            <w:r>
+              <w:rPr>
+                <w:rFonts w:ascii="Courier New" w:hAnsi="Courier New" w:cs="Courier New"/>
+                <w:color w:val="000000"/>
+                <w:sz w:val="20"/>
+                <w:szCs w:val="20"/>
+              </w:rPr>
+              <w:t>))</w:t>
+            </w:r>
+            <w:r>
+              <w:rPr>
+                <w:rFonts w:ascii="Courier New" w:hAnsi="Courier New" w:cs="Courier New"/>
+                <w:color w:val="000000"/>
+                <w:sz w:val="20"/>
+                <w:szCs w:val="20"/>
+              </w:rPr>
+              <w:br/>
+            </w:r>
+            <w:r>
+              <w:rPr>
+                <w:rFonts w:ascii="Courier New" w:hAnsi="Courier New" w:cs="Courier New"/>
+                <w:color w:val="000000"/>
+                <w:sz w:val="20"/>
+                <w:szCs w:val="20"/>
+              </w:rPr>
+              <w:br/>
+              <w:t xml:space="preserve">output1 = F.conv2d(input, kernel, </w:t>
+            </w:r>
+            <w:r>
+              <w:rPr>
+                <w:rFonts w:ascii="Courier New" w:hAnsi="Courier New" w:cs="Courier New"/>
+                <w:color w:val="660099"/>
+                <w:sz w:val="20"/>
+                <w:szCs w:val="20"/>
+              </w:rPr>
+              <w:t>stride</w:t>
+            </w:r>
+            <w:r>
+              <w:rPr>
+                <w:rFonts w:ascii="Courier New" w:hAnsi="Courier New" w:cs="Courier New"/>
+                <w:color w:val="000000"/>
+                <w:sz w:val="20"/>
+                <w:szCs w:val="20"/>
+              </w:rPr>
+              <w:t>=</w:t>
+            </w:r>
+            <w:r>
+              <w:rPr>
+                <w:rFonts w:ascii="Courier New" w:hAnsi="Courier New" w:cs="Courier New"/>
+                <w:color w:val="0000FF"/>
+                <w:sz w:val="20"/>
+                <w:szCs w:val="20"/>
+              </w:rPr>
+              <w:t>1</w:t>
+            </w:r>
+            <w:r>
+              <w:rPr>
+                <w:rFonts w:ascii="Courier New" w:hAnsi="Courier New" w:cs="Courier New"/>
+                <w:color w:val="000000"/>
+                <w:sz w:val="20"/>
+                <w:szCs w:val="20"/>
+              </w:rPr>
+              <w:t>)</w:t>
+            </w:r>
+            <w:r>
+              <w:rPr>
+                <w:rFonts w:ascii="Courier New" w:hAnsi="Courier New" w:cs="Courier New"/>
+                <w:color w:val="000000"/>
+                <w:sz w:val="20"/>
+                <w:szCs w:val="20"/>
+              </w:rPr>
+              <w:br/>
+              <w:t xml:space="preserve">output2 = F.conv2d(input, kernel, </w:t>
+            </w:r>
+            <w:r>
+              <w:rPr>
+                <w:rFonts w:ascii="Courier New" w:hAnsi="Courier New" w:cs="Courier New"/>
+                <w:color w:val="660099"/>
+                <w:sz w:val="20"/>
+                <w:szCs w:val="20"/>
+              </w:rPr>
+              <w:t>stride</w:t>
+            </w:r>
+            <w:r>
+              <w:rPr>
+                <w:rFonts w:ascii="Courier New" w:hAnsi="Courier New" w:cs="Courier New"/>
+                <w:color w:val="000000"/>
+                <w:sz w:val="20"/>
+                <w:szCs w:val="20"/>
+              </w:rPr>
+              <w:t>=</w:t>
+            </w:r>
+            <w:r>
+              <w:rPr>
+                <w:rFonts w:ascii="Courier New" w:hAnsi="Courier New" w:cs="Courier New"/>
+                <w:color w:val="0000FF"/>
+                <w:sz w:val="20"/>
+                <w:szCs w:val="20"/>
+              </w:rPr>
+              <w:t>2</w:t>
+            </w:r>
+            <w:r>
+              <w:rPr>
+                <w:rFonts w:ascii="Courier New" w:hAnsi="Courier New" w:cs="Courier New"/>
+                <w:color w:val="000000"/>
+                <w:sz w:val="20"/>
+                <w:szCs w:val="20"/>
+              </w:rPr>
+              <w:t>)</w:t>
+            </w:r>
+            <w:r>
+              <w:rPr>
+                <w:rFonts w:ascii="Courier New" w:hAnsi="Courier New" w:cs="Courier New"/>
+                <w:color w:val="000000"/>
+                <w:sz w:val="20"/>
+                <w:szCs w:val="20"/>
+              </w:rPr>
+              <w:br/>
+            </w:r>
+            <w:r>
+              <w:rPr>
+                <w:rFonts w:ascii="Courier New" w:hAnsi="Courier New" w:cs="Courier New"/>
+                <w:color w:val="000000"/>
+                <w:sz w:val="20"/>
+                <w:szCs w:val="20"/>
+              </w:rPr>
+              <w:br/>
+            </w:r>
+            <w:r>
+              <w:rPr>
+                <w:rFonts w:ascii="Courier New" w:hAnsi="Courier New" w:cs="Courier New"/>
+                <w:color w:val="000080"/>
+                <w:sz w:val="20"/>
+                <w:szCs w:val="20"/>
+              </w:rPr>
+              <w:t>print</w:t>
+            </w:r>
+            <w:r>
+              <w:rPr>
+                <w:rFonts w:ascii="Courier New" w:hAnsi="Courier New" w:cs="Courier New"/>
+                <w:color w:val="000000"/>
+                <w:sz w:val="20"/>
+                <w:szCs w:val="20"/>
+              </w:rPr>
+              <w:t>(output1)</w:t>
+            </w:r>
+            <w:r>
+              <w:rPr>
+                <w:rFonts w:ascii="Courier New" w:hAnsi="Courier New" w:cs="Courier New"/>
+                <w:color w:val="000000"/>
+                <w:sz w:val="20"/>
+                <w:szCs w:val="20"/>
+              </w:rPr>
+              <w:br/>
+            </w:r>
+            <w:r>
+              <w:rPr>
+                <w:rFonts w:ascii="Courier New" w:hAnsi="Courier New" w:cs="Courier New"/>
+                <w:color w:val="000080"/>
+                <w:sz w:val="20"/>
+                <w:szCs w:val="20"/>
+              </w:rPr>
+              <w:t>print</w:t>
+            </w:r>
+            <w:r>
+              <w:rPr>
+                <w:rFonts w:ascii="Courier New" w:hAnsi="Courier New" w:cs="Courier New"/>
+                <w:color w:val="000000"/>
+                <w:sz w:val="20"/>
+                <w:szCs w:val="20"/>
+              </w:rPr>
+              <w:t>(output2)</w:t>
+            </w:r>
+          </w:p>
+          <w:p>
+            <w:pPr>
+              <w:rPr>
+                <w:rFonts w:hint="eastAsia"/>
+              </w:rPr>
+            </w:pPr>
+            <w:bookmarkStart w:id="0" w:name="_GoBack"/>
+            <w:bookmarkEnd w:id="0"/>
+          </w:p>
+        </w:tc>
+      </w:tr>
+    </w:tbl>
+    <w:p>
+      <w:pPr>
+        <w:rPr>
+          <w:rFonts w:hint="eastAsia"/>
+        </w:rPr>
+      </w:pPr>
+    </w:p>
+    <w:p>
+      <w:pPr>
+        <w:pStyle w:val="3"/>
+        <w:numPr>
+          <w:ilvl w:val="0"/>
+          <w:numId w:val="16"/>
+        </w:numPr>
+      </w:pPr>
+      <w:r>
+        <w:rPr>
+          <w:rFonts w:hint="eastAsia"/>
+        </w:rPr>
+        <w:t>例子</w:t>
+      </w:r>
+    </w:p>
+    <w:tbl>
+      <w:tblPr>
+        <w:tblStyle w:val="a8"/>
+        <w:tblW w:w="0" w:type="auto"/>
+        <w:tblLook w:val="04A0" w:firstRow="1" w:lastRow="0" w:firstColumn="1" w:lastColumn="0" w:noHBand="0" w:noVBand="1"/>
+      </w:tblPr>
+      <w:tblGrid>
+        <w:gridCol w:w="8296"/>
+      </w:tblGrid>
+      <w:tr>
+        <w:tc>
+          <w:tcPr>
+            <w:tcW w:w="8296" w:type="dxa"/>
+          </w:tcPr>
+          <w:p>
+            <w:pPr>
+              <w:rPr>
+                <w:rFonts w:hint="eastAsia"/>
+              </w:rPr>
+            </w:pPr>
+          </w:p>
+        </w:tc>
+      </w:tr>
+    </w:tbl>
+    <w:p>
+      <w:pPr>
+        <w:rPr>
+          <w:rFonts w:hint="eastAsia"/>
+        </w:rPr>
+      </w:pPr>
     </w:p>
     <w:p>
       <w:pPr>
@@ -6023,6 +7402,7 @@
                 <w:sz w:val="20"/>
                 <w:szCs w:val="20"/>
               </w:rPr>
+              <w:lastRenderedPageBreak/>
               <w:t xml:space="preserve">import </w:t>
             </w:r>
             <w:r>
@@ -6982,17 +8362,6 @@
                 <w:szCs w:val="20"/>
               </w:rPr>
               <w:br/>
-            </w:r>
-            <w:r>
-              <w:rPr>
-                <w:rFonts w:ascii="Courier New" w:hAnsi="Courier New" w:cs="Courier New"/>
-                <w:i/>
-                <w:iCs/>
-                <w:color w:val="808080"/>
-                <w:sz w:val="20"/>
-                <w:szCs w:val="20"/>
-              </w:rPr>
-              <w:lastRenderedPageBreak/>
               <w:t xml:space="preserve">        </w:t>
             </w:r>
             <w:r>
@@ -7385,6 +8754,7 @@
         <w:rPr>
           <w:rFonts w:hint="eastAsia"/>
         </w:rPr>
+        <w:lastRenderedPageBreak/>
         <w:t>裁剪</w:t>
       </w:r>
     </w:p>
@@ -8099,15 +9469,7 @@
                 <w:sz w:val="16"/>
                 <w:szCs w:val="18"/>
               </w:rPr>
-              <w:t>'symmetric'：使用图像边缘的镜像进行填充。最后一个像素镜像。例如，对于图像[1, 2, 3, 4]，使用'symmetric'模式</w:t>
-            </w:r>
-            <w:r>
-              <w:rPr>
-                <w:sz w:val="16"/>
-                <w:szCs w:val="18"/>
-              </w:rPr>
-              <w:lastRenderedPageBreak/>
-              <w:t>填充两个像素后，结果为[</w:t>
+              <w:t>'symmetric'：使用图像边缘的镜像进行填充。最后一个像素镜像。例如，对于图像[1, 2, 3, 4]，使用'symmetric'模式填充两个像素后，结果为[</w:t>
             </w:r>
             <w:r>
               <w:rPr>
@@ -8671,7 +10033,16 @@
                 <w:sz w:val="18"/>
                 <w:szCs w:val="18"/>
               </w:rPr>
-              <w:t>返回一个包含十个图像的元组，分别对应左上角、右上角、左下角、右下角和中心的裁剪结果及其翻转结果</w:t>
+              <w:t>返回一个包含十个图像的元组，分别对应左上角、右上角、左下角、右下角和中心的裁剪结果及</w:t>
+            </w:r>
+            <w:r>
+              <w:rPr>
+                <w:rFonts w:hint="eastAsia"/>
+                <w:sz w:val="18"/>
+                <w:szCs w:val="18"/>
+              </w:rPr>
+              <w:lastRenderedPageBreak/>
+              <w:t>其翻转结果</w:t>
             </w:r>
           </w:p>
         </w:tc>
@@ -9227,7 +10598,6 @@
         <w:rPr>
           <w:rFonts w:hint="eastAsia"/>
         </w:rPr>
-        <w:lastRenderedPageBreak/>
         <w:t>图像变换</w:t>
       </w:r>
     </w:p>
@@ -9789,6 +11159,7 @@
                 <w:sz w:val="18"/>
                 <w:szCs w:val="18"/>
               </w:rPr>
+              <w:lastRenderedPageBreak/>
               <w:t>interpolation：期望的插值枚举</w:t>
             </w:r>
           </w:p>
@@ -10339,61 +11710,579 @@
                 <w:sz w:val="16"/>
                 <w:szCs w:val="18"/>
               </w:rPr>
+              <w:t>'symmetric'：使用图像边缘的镜像进行填充。最后一个像素镜像。例如，对于图像[1, 2, 3, 4]，使用'symmetric'模式填充两个像素后，结果为[2, 1, 1, 2, 3, 4, 4, 3]。</w:t>
+            </w:r>
+          </w:p>
+          <w:p>
+            <w:pPr>
+              <w:wordWrap w:val="0"/>
+              <w:rPr>
+                <w:sz w:val="18"/>
+                <w:szCs w:val="18"/>
+              </w:rPr>
+            </w:pPr>
+          </w:p>
+          <w:p>
+            <w:pPr>
+              <w:wordWrap w:val="0"/>
+              <w:rPr>
+                <w:b/>
+                <w:sz w:val="18"/>
+                <w:szCs w:val="18"/>
+              </w:rPr>
+            </w:pPr>
+            <w:r>
+              <w:rPr>
+                <w:rFonts w:hint="eastAsia"/>
+                <w:b/>
+                <w:sz w:val="18"/>
+                <w:szCs w:val="18"/>
+              </w:rPr>
+              <w:t>随机更改图像的亮度、对比度、饱和度和色调</w:t>
+            </w:r>
+            <w:r>
+              <w:rPr>
+                <w:rFonts w:hint="eastAsia"/>
+                <w:b/>
+                <w:sz w:val="18"/>
+                <w:szCs w:val="18"/>
+              </w:rPr>
+              <w:t>:</w:t>
+            </w:r>
+            <w:r>
+              <w:rPr>
+                <w:b/>
+                <w:sz w:val="18"/>
+                <w:szCs w:val="18"/>
+              </w:rPr>
+              <w:t>transforms.ColorJitter</w:t>
+            </w:r>
+            <w:r>
+              <w:rPr>
+                <w:b/>
+                <w:sz w:val="18"/>
+                <w:szCs w:val="18"/>
+              </w:rPr>
+              <w:t xml:space="preserve"> </w:t>
+            </w:r>
+          </w:p>
+          <w:p>
+            <w:pPr>
+              <w:wordWrap w:val="0"/>
+              <w:rPr>
+                <w:sz w:val="18"/>
+                <w:szCs w:val="18"/>
+              </w:rPr>
+            </w:pPr>
+            <w:r>
+              <w:rPr>
+                <w:rFonts w:hint="eastAsia"/>
+                <w:sz w:val="18"/>
+                <w:szCs w:val="18"/>
+              </w:rPr>
+              <w:t>作用：</w:t>
+            </w:r>
+            <w:r>
+              <w:rPr>
+                <w:rFonts w:hint="eastAsia"/>
+                <w:sz w:val="18"/>
+                <w:szCs w:val="18"/>
+              </w:rPr>
+              <w:t>随机更改图像的亮度、对比度、饱和度和色调</w:t>
+            </w:r>
+          </w:p>
+          <w:p>
+            <w:pPr>
+              <w:wordWrap w:val="0"/>
+              <w:rPr>
+                <w:sz w:val="18"/>
+                <w:szCs w:val="18"/>
+              </w:rPr>
+            </w:pPr>
+            <w:r>
+              <w:rPr>
+                <w:rFonts w:hint="eastAsia"/>
+                <w:sz w:val="18"/>
+                <w:szCs w:val="18"/>
+              </w:rPr>
+              <w:t>输入：</w:t>
+            </w:r>
+          </w:p>
+          <w:p>
+            <w:pPr>
+              <w:wordWrap w:val="0"/>
+              <w:rPr>
+                <w:sz w:val="18"/>
+                <w:szCs w:val="18"/>
+              </w:rPr>
+            </w:pPr>
+            <w:r>
+              <w:rPr>
+                <w:sz w:val="18"/>
+                <w:szCs w:val="18"/>
+              </w:rPr>
+              <w:t>brightness：</w:t>
+            </w:r>
+            <w:r>
+              <w:rPr>
+                <w:rFonts w:hint="eastAsia"/>
+                <w:sz w:val="18"/>
+                <w:szCs w:val="18"/>
+              </w:rPr>
+              <w:t>i</w:t>
+            </w:r>
+            <w:r>
+              <w:rPr>
+                <w:sz w:val="18"/>
+                <w:szCs w:val="18"/>
+              </w:rPr>
+              <w:t>nt</w:t>
+            </w:r>
+            <w:r>
+              <w:rPr>
+                <w:rFonts w:hint="eastAsia"/>
+                <w:sz w:val="18"/>
+                <w:szCs w:val="18"/>
+              </w:rPr>
+              <w:t>，</w:t>
+            </w:r>
+            <w:r>
+              <w:rPr>
+                <w:sz w:val="18"/>
+                <w:szCs w:val="18"/>
+              </w:rPr>
+              <w:t>亮度调整因子。brightness_factor从 [max(0, 1 - brightness), 1+</w:t>
+            </w:r>
+            <w:r>
+              <w:rPr>
+                <w:sz w:val="18"/>
+                <w:szCs w:val="18"/>
+              </w:rPr>
+              <w:t>brightness]</w:t>
+            </w:r>
+            <w:r>
+              <w:rPr>
+                <w:sz w:val="18"/>
+                <w:szCs w:val="18"/>
+              </w:rPr>
+              <w:t>中随机选择。默认为</w:t>
+            </w:r>
+            <w:r>
+              <w:rPr>
+                <w:sz w:val="18"/>
+                <w:szCs w:val="18"/>
+              </w:rPr>
+              <w:t>0</w:t>
+            </w:r>
+            <w:r>
+              <w:rPr>
+                <w:sz w:val="18"/>
+                <w:szCs w:val="18"/>
+              </w:rPr>
+              <w:t>。</w:t>
+            </w:r>
+          </w:p>
+          <w:p>
+            <w:pPr>
+              <w:wordWrap w:val="0"/>
+              <w:rPr>
+                <w:sz w:val="18"/>
+                <w:szCs w:val="18"/>
+              </w:rPr>
+            </w:pPr>
+            <w:r>
+              <w:rPr>
+                <w:sz w:val="18"/>
+                <w:szCs w:val="18"/>
+              </w:rPr>
+              <w:t>contrast：对比度调整因子。</w:t>
+            </w:r>
+            <w:r>
+              <w:rPr>
+                <w:sz w:val="18"/>
+                <w:szCs w:val="18"/>
+              </w:rPr>
+              <w:t>contrast_factor</w:t>
+            </w:r>
+            <w:r>
+              <w:rPr>
+                <w:sz w:val="18"/>
+                <w:szCs w:val="18"/>
+              </w:rPr>
+              <w:t>从 [max(0, 1 -</w:t>
+            </w:r>
+            <w:r>
+              <w:rPr>
+                <w:sz w:val="18"/>
+                <w:szCs w:val="18"/>
+              </w:rPr>
+              <w:t xml:space="preserve"> contrast), 1</w:t>
+            </w:r>
+            <w:r>
+              <w:rPr>
+                <w:sz w:val="18"/>
+                <w:szCs w:val="18"/>
+              </w:rPr>
+              <w:t>+contrast]中随机选择。默认为</w:t>
+            </w:r>
+            <w:r>
+              <w:rPr>
+                <w:sz w:val="18"/>
+                <w:szCs w:val="18"/>
+              </w:rPr>
+              <w:t xml:space="preserve">0 </w:t>
+            </w:r>
+            <w:r>
+              <w:rPr>
+                <w:sz w:val="18"/>
+                <w:szCs w:val="18"/>
+              </w:rPr>
+              <w:t>。</w:t>
+            </w:r>
+          </w:p>
+          <w:p>
+            <w:pPr>
+              <w:wordWrap w:val="0"/>
+              <w:rPr>
+                <w:sz w:val="18"/>
+                <w:szCs w:val="18"/>
+              </w:rPr>
+            </w:pPr>
+            <w:r>
+              <w:rPr>
+                <w:sz w:val="18"/>
+                <w:szCs w:val="18"/>
+              </w:rPr>
+              <w:t>saturation</w:t>
+            </w:r>
+            <w:r>
+              <w:rPr>
+                <w:sz w:val="18"/>
+                <w:szCs w:val="18"/>
+              </w:rPr>
+              <w:t>：饱和度调整因子</w:t>
+            </w:r>
+            <w:r>
+              <w:rPr>
+                <w:rFonts w:hint="eastAsia"/>
+                <w:sz w:val="18"/>
+                <w:szCs w:val="18"/>
+              </w:rPr>
+              <w:t>。</w:t>
+            </w:r>
+            <w:r>
+              <w:rPr>
+                <w:sz w:val="18"/>
+                <w:szCs w:val="18"/>
+              </w:rPr>
+              <w:t>saturation_factor</w:t>
+            </w:r>
+            <w:r>
+              <w:rPr>
+                <w:sz w:val="18"/>
+                <w:szCs w:val="18"/>
+              </w:rPr>
+              <w:t>从[max(0, 1 - saturation), 1+saturation]中随机选择。默认为</w:t>
+            </w:r>
+            <w:r>
+              <w:rPr>
+                <w:sz w:val="18"/>
+                <w:szCs w:val="18"/>
+              </w:rPr>
+              <w:t>0</w:t>
+            </w:r>
+            <w:r>
+              <w:rPr>
+                <w:sz w:val="18"/>
+                <w:szCs w:val="18"/>
+              </w:rPr>
+              <w:t>。</w:t>
+            </w:r>
+          </w:p>
+          <w:p>
+            <w:pPr>
+              <w:wordWrap w:val="0"/>
+              <w:rPr>
+                <w:sz w:val="18"/>
+                <w:szCs w:val="18"/>
+              </w:rPr>
+            </w:pPr>
+            <w:r>
+              <w:rPr>
+                <w:sz w:val="18"/>
+                <w:szCs w:val="18"/>
+              </w:rPr>
+              <w:t>hue：色调调整因子。hue_factor从 [-hue, hue]中随机选择。默认为0。</w:t>
+            </w:r>
+          </w:p>
+          <w:p>
+            <w:pPr>
+              <w:wordWrap w:val="0"/>
+              <w:rPr>
+                <w:sz w:val="18"/>
+                <w:szCs w:val="18"/>
+              </w:rPr>
+            </w:pPr>
+          </w:p>
+          <w:p>
+            <w:pPr>
+              <w:wordWrap w:val="0"/>
+              <w:rPr>
+                <w:b/>
+                <w:sz w:val="18"/>
+                <w:szCs w:val="18"/>
+              </w:rPr>
+            </w:pPr>
+            <w:r>
+              <w:rPr>
+                <w:rFonts w:hint="eastAsia"/>
+                <w:b/>
+                <w:sz w:val="18"/>
+                <w:szCs w:val="18"/>
+              </w:rPr>
+              <w:t>转灰度图：</w:t>
+            </w:r>
+            <w:r>
+              <w:rPr>
+                <w:b/>
+                <w:sz w:val="18"/>
+                <w:szCs w:val="18"/>
+              </w:rPr>
+              <w:t>transforms.Grayscale</w:t>
+            </w:r>
+          </w:p>
+          <w:p>
+            <w:pPr>
+              <w:wordWrap w:val="0"/>
+              <w:rPr>
+                <w:sz w:val="18"/>
+                <w:szCs w:val="18"/>
+              </w:rPr>
+            </w:pPr>
+            <w:r>
+              <w:rPr>
+                <w:rFonts w:hint="eastAsia"/>
+                <w:sz w:val="18"/>
+                <w:szCs w:val="18"/>
+              </w:rPr>
+              <w:t>作用：</w:t>
+            </w:r>
+            <w:r>
+              <w:rPr>
+                <w:rFonts w:hint="eastAsia"/>
+                <w:sz w:val="18"/>
+                <w:szCs w:val="18"/>
+              </w:rPr>
+              <w:t>将图像转为灰度图。</w:t>
+            </w:r>
+          </w:p>
+          <w:p>
+            <w:pPr>
+              <w:wordWrap w:val="0"/>
+              <w:rPr>
+                <w:sz w:val="18"/>
+                <w:szCs w:val="18"/>
+              </w:rPr>
+            </w:pPr>
+            <w:r>
+              <w:rPr>
+                <w:rFonts w:hint="eastAsia"/>
+                <w:sz w:val="18"/>
+                <w:szCs w:val="18"/>
+              </w:rPr>
+              <w:t>输入：</w:t>
+            </w:r>
+          </w:p>
+          <w:p>
+            <w:pPr>
+              <w:wordWrap w:val="0"/>
+              <w:rPr>
+                <w:sz w:val="18"/>
+                <w:szCs w:val="18"/>
+              </w:rPr>
+            </w:pPr>
+            <w:r>
+              <w:rPr>
+                <w:sz w:val="18"/>
+                <w:szCs w:val="18"/>
+              </w:rPr>
+              <w:t>num_output_channels：期望输出图像的通道数（1或3</w:t>
+            </w:r>
+            <w:r>
+              <w:rPr>
+                <w:rFonts w:hint="eastAsia"/>
+                <w:sz w:val="18"/>
+                <w:szCs w:val="18"/>
+              </w:rPr>
+              <w:t>）。为3时，每个通道的值都相等。</w:t>
+            </w:r>
+          </w:p>
+          <w:p>
+            <w:pPr>
+              <w:wordWrap w:val="0"/>
+              <w:rPr>
+                <w:sz w:val="18"/>
+                <w:szCs w:val="18"/>
+              </w:rPr>
+            </w:pPr>
+          </w:p>
+          <w:p>
+            <w:pPr>
+              <w:wordWrap w:val="0"/>
+              <w:rPr>
+                <w:b/>
+                <w:sz w:val="18"/>
+                <w:szCs w:val="18"/>
+              </w:rPr>
+            </w:pPr>
+            <w:r>
+              <w:rPr>
+                <w:rFonts w:hint="eastAsia"/>
+                <w:b/>
+                <w:sz w:val="18"/>
+                <w:szCs w:val="18"/>
+              </w:rPr>
+              <w:t>依概率</w:t>
+            </w:r>
+            <w:r>
+              <w:rPr>
+                <w:b/>
+                <w:sz w:val="18"/>
+                <w:szCs w:val="18"/>
+              </w:rPr>
+              <w:t>p转为灰度图：transforms.RandomGrayscale</w:t>
+            </w:r>
+          </w:p>
+          <w:p>
+            <w:pPr>
+              <w:wordWrap w:val="0"/>
+              <w:rPr>
+                <w:sz w:val="18"/>
+                <w:szCs w:val="18"/>
+              </w:rPr>
+            </w:pPr>
+            <w:r>
+              <w:rPr>
+                <w:rFonts w:hint="eastAsia"/>
+                <w:sz w:val="18"/>
+                <w:szCs w:val="18"/>
+              </w:rPr>
+              <w:t>作用：</w:t>
+            </w:r>
+            <w:r>
+              <w:rPr>
+                <w:rFonts w:hint="eastAsia"/>
+                <w:sz w:val="18"/>
+                <w:szCs w:val="18"/>
+              </w:rPr>
+              <w:t>用于以概率</w:t>
+            </w:r>
+            <w:r>
+              <w:rPr>
+                <w:sz w:val="18"/>
+                <w:szCs w:val="18"/>
+              </w:rPr>
+              <w:t>p（默认为0.1）随机将图像转换为灰度图</w:t>
+            </w:r>
+          </w:p>
+          <w:p>
+            <w:pPr>
+              <w:wordWrap w:val="0"/>
+              <w:rPr>
+                <w:sz w:val="18"/>
+                <w:szCs w:val="18"/>
+              </w:rPr>
+            </w:pPr>
+            <w:r>
+              <w:rPr>
+                <w:rFonts w:hint="eastAsia"/>
+                <w:sz w:val="18"/>
+                <w:szCs w:val="18"/>
+              </w:rPr>
               <w:lastRenderedPageBreak/>
-              <w:t>'symmetric'：使用图像边缘的镜像进行填充。最后一个像素镜像。例如，对于图像[1, 2, 3, 4]，使用'symmetric'模式填充两个像素后，结果为[2, 1, 1, 2, 3, 4, 4, 3]。</w:t>
-            </w:r>
-          </w:p>
-          <w:p>
-            <w:pPr>
-              <w:wordWrap w:val="0"/>
-              <w:rPr>
-                <w:sz w:val="18"/>
-                <w:szCs w:val="18"/>
-              </w:rPr>
-            </w:pPr>
-          </w:p>
-          <w:p>
-            <w:pPr>
-              <w:wordWrap w:val="0"/>
-              <w:rPr>
-                <w:b/>
-                <w:sz w:val="18"/>
-                <w:szCs w:val="18"/>
-              </w:rPr>
-            </w:pPr>
-            <w:r>
-              <w:rPr>
-                <w:rFonts w:hint="eastAsia"/>
-                <w:b/>
-                <w:sz w:val="18"/>
-                <w:szCs w:val="18"/>
-              </w:rPr>
-              <w:t>随机更改图像的亮度、对比度、饱和度和色调</w:t>
-            </w:r>
-            <w:r>
-              <w:rPr>
-                <w:rFonts w:hint="eastAsia"/>
-                <w:b/>
-                <w:sz w:val="18"/>
-                <w:szCs w:val="18"/>
-              </w:rPr>
-              <w:t>:</w:t>
-            </w:r>
-            <w:r>
-              <w:rPr>
-                <w:b/>
-                <w:sz w:val="18"/>
-                <w:szCs w:val="18"/>
-              </w:rPr>
-              <w:t>transforms.ColorJitter</w:t>
-            </w:r>
-            <w:r>
-              <w:rPr>
-                <w:b/>
-                <w:sz w:val="18"/>
-                <w:szCs w:val="18"/>
-              </w:rPr>
-              <w:t xml:space="preserve"> </w:t>
+              <w:t>输入：</w:t>
+            </w:r>
+          </w:p>
+          <w:p>
+            <w:pPr>
+              <w:wordWrap w:val="0"/>
+              <w:rPr>
+                <w:sz w:val="18"/>
+                <w:szCs w:val="18"/>
+              </w:rPr>
+            </w:pPr>
+            <w:r>
+              <w:rPr>
+                <w:rFonts w:hint="eastAsia"/>
+                <w:sz w:val="18"/>
+                <w:szCs w:val="18"/>
+              </w:rPr>
+              <w:t>p：</w:t>
+            </w:r>
+            <w:r>
+              <w:rPr>
+                <w:rFonts w:hint="eastAsia"/>
+                <w:sz w:val="18"/>
+                <w:szCs w:val="18"/>
+              </w:rPr>
+              <w:t>图像应转换为灰度图的概率。返回输入图像的灰度版本的概率为</w:t>
+            </w:r>
+            <w:r>
+              <w:rPr>
+                <w:sz w:val="18"/>
+                <w:szCs w:val="18"/>
+              </w:rPr>
+              <w:t>p，不变的概率为（1-p）。如果输入图像是1通道：灰度版本是1通道。如果输入图像是3通道：灰度版本是3通道，</w:t>
+            </w:r>
+            <w:r>
+              <w:rPr>
+                <w:sz w:val="18"/>
+                <w:szCs w:val="18"/>
+              </w:rPr>
+              <w:t>r==g==b</w:t>
+            </w:r>
+            <w:r>
+              <w:rPr>
+                <w:sz w:val="18"/>
+                <w:szCs w:val="18"/>
+              </w:rPr>
+              <w:t>。</w:t>
+            </w:r>
+          </w:p>
+          <w:p>
+            <w:pPr>
+              <w:wordWrap w:val="0"/>
+              <w:rPr>
+                <w:sz w:val="18"/>
+                <w:szCs w:val="18"/>
+              </w:rPr>
+            </w:pPr>
+          </w:p>
+          <w:p>
+            <w:pPr>
+              <w:wordWrap w:val="0"/>
+              <w:rPr>
+                <w:b/>
+                <w:sz w:val="18"/>
+                <w:szCs w:val="18"/>
+              </w:rPr>
+            </w:pPr>
+            <w:r>
+              <w:rPr>
+                <w:rFonts w:hint="eastAsia"/>
+                <w:b/>
+                <w:sz w:val="18"/>
+                <w:szCs w:val="18"/>
+              </w:rPr>
+              <w:t>仿射变换:</w:t>
+            </w:r>
+            <w:r>
+              <w:rPr>
+                <w:b/>
+                <w:sz w:val="18"/>
+                <w:szCs w:val="18"/>
+              </w:rPr>
+              <w:t>transforms.RandomAffine</w:t>
             </w:r>
           </w:p>
           <w:p>
@@ -10418,7 +12307,14 @@
                 <w:sz w:val="18"/>
                 <w:szCs w:val="18"/>
               </w:rPr>
-              <w:t>随机更改图像的亮度、对比度、饱和度和色调</w:t>
+              <w:t>随机仿射变换是一种图像变换方法，它可以对图像进行旋转、缩放、剪切和平移等操作。在</w:t>
+            </w:r>
+            <w:r>
+              <w:rPr>
+                <w:sz w:val="18"/>
+                <w:szCs w:val="18"/>
+              </w:rPr>
+              <w:t>`transforms.RandomAffine`中，这些操作的参数是随机选择的，因此每次应用该转换时，都会得到不同的结果。这种变换通常用于数据增强，以增加模型的鲁棒性。</w:t>
             </w:r>
           </w:p>
           <w:p>
@@ -10451,531 +12347,6 @@
                 <w:sz w:val="18"/>
                 <w:szCs w:val="18"/>
               </w:rPr>
-              <w:t>brightness：</w:t>
-            </w:r>
-            <w:r>
-              <w:rPr>
-                <w:rFonts w:hint="eastAsia"/>
-                <w:sz w:val="18"/>
-                <w:szCs w:val="18"/>
-              </w:rPr>
-              <w:t>i</w:t>
-            </w:r>
-            <w:r>
-              <w:rPr>
-                <w:sz w:val="18"/>
-                <w:szCs w:val="18"/>
-              </w:rPr>
-              <w:t>nt</w:t>
-            </w:r>
-            <w:r>
-              <w:rPr>
-                <w:rFonts w:hint="eastAsia"/>
-                <w:sz w:val="18"/>
-                <w:szCs w:val="18"/>
-              </w:rPr>
-              <w:t>，</w:t>
-            </w:r>
-            <w:r>
-              <w:rPr>
-                <w:sz w:val="18"/>
-                <w:szCs w:val="18"/>
-              </w:rPr>
-              <w:t>亮度调整因子。brightness_factor从 [max(0, 1 - brightness), 1+</w:t>
-            </w:r>
-            <w:r>
-              <w:rPr>
-                <w:sz w:val="18"/>
-                <w:szCs w:val="18"/>
-              </w:rPr>
-              <w:t>brightness]</w:t>
-            </w:r>
-            <w:r>
-              <w:rPr>
-                <w:sz w:val="18"/>
-                <w:szCs w:val="18"/>
-              </w:rPr>
-              <w:t>中随机选择。默认为</w:t>
-            </w:r>
-            <w:r>
-              <w:rPr>
-                <w:sz w:val="18"/>
-                <w:szCs w:val="18"/>
-              </w:rPr>
-              <w:t>0</w:t>
-            </w:r>
-            <w:r>
-              <w:rPr>
-                <w:sz w:val="18"/>
-                <w:szCs w:val="18"/>
-              </w:rPr>
-              <w:t>。</w:t>
-            </w:r>
-          </w:p>
-          <w:p>
-            <w:pPr>
-              <w:wordWrap w:val="0"/>
-              <w:rPr>
-                <w:sz w:val="18"/>
-                <w:szCs w:val="18"/>
-              </w:rPr>
-            </w:pPr>
-            <w:r>
-              <w:rPr>
-                <w:sz w:val="18"/>
-                <w:szCs w:val="18"/>
-              </w:rPr>
-              <w:t>contrast：对比度调整因子。</w:t>
-            </w:r>
-            <w:r>
-              <w:rPr>
-                <w:sz w:val="18"/>
-                <w:szCs w:val="18"/>
-              </w:rPr>
-              <w:t>contrast_factor</w:t>
-            </w:r>
-            <w:r>
-              <w:rPr>
-                <w:sz w:val="18"/>
-                <w:szCs w:val="18"/>
-              </w:rPr>
-              <w:t>从 [max(0, 1 -</w:t>
-            </w:r>
-            <w:r>
-              <w:rPr>
-                <w:sz w:val="18"/>
-                <w:szCs w:val="18"/>
-              </w:rPr>
-              <w:t xml:space="preserve"> contrast), 1</w:t>
-            </w:r>
-            <w:r>
-              <w:rPr>
-                <w:sz w:val="18"/>
-                <w:szCs w:val="18"/>
-              </w:rPr>
-              <w:t>+contrast]中随机选择。默认为</w:t>
-            </w:r>
-            <w:r>
-              <w:rPr>
-                <w:sz w:val="18"/>
-                <w:szCs w:val="18"/>
-              </w:rPr>
-              <w:t xml:space="preserve">0 </w:t>
-            </w:r>
-            <w:r>
-              <w:rPr>
-                <w:sz w:val="18"/>
-                <w:szCs w:val="18"/>
-              </w:rPr>
-              <w:t>。</w:t>
-            </w:r>
-          </w:p>
-          <w:p>
-            <w:pPr>
-              <w:wordWrap w:val="0"/>
-              <w:rPr>
-                <w:sz w:val="18"/>
-                <w:szCs w:val="18"/>
-              </w:rPr>
-            </w:pPr>
-            <w:r>
-              <w:rPr>
-                <w:sz w:val="18"/>
-                <w:szCs w:val="18"/>
-              </w:rPr>
-              <w:t>saturation</w:t>
-            </w:r>
-            <w:r>
-              <w:rPr>
-                <w:sz w:val="18"/>
-                <w:szCs w:val="18"/>
-              </w:rPr>
-              <w:t>：饱和度调整因子</w:t>
-            </w:r>
-            <w:r>
-              <w:rPr>
-                <w:rFonts w:hint="eastAsia"/>
-                <w:sz w:val="18"/>
-                <w:szCs w:val="18"/>
-              </w:rPr>
-              <w:t>。</w:t>
-            </w:r>
-            <w:r>
-              <w:rPr>
-                <w:sz w:val="18"/>
-                <w:szCs w:val="18"/>
-              </w:rPr>
-              <w:t>saturation_factor</w:t>
-            </w:r>
-            <w:r>
-              <w:rPr>
-                <w:sz w:val="18"/>
-                <w:szCs w:val="18"/>
-              </w:rPr>
-              <w:t>从[max(0, 1 - saturation), 1+saturation]中随机选择。默认为</w:t>
-            </w:r>
-            <w:r>
-              <w:rPr>
-                <w:sz w:val="18"/>
-                <w:szCs w:val="18"/>
-              </w:rPr>
-              <w:t>0</w:t>
-            </w:r>
-            <w:r>
-              <w:rPr>
-                <w:sz w:val="18"/>
-                <w:szCs w:val="18"/>
-              </w:rPr>
-              <w:t>。</w:t>
-            </w:r>
-          </w:p>
-          <w:p>
-            <w:pPr>
-              <w:wordWrap w:val="0"/>
-              <w:rPr>
-                <w:sz w:val="18"/>
-                <w:szCs w:val="18"/>
-              </w:rPr>
-            </w:pPr>
-            <w:r>
-              <w:rPr>
-                <w:sz w:val="18"/>
-                <w:szCs w:val="18"/>
-              </w:rPr>
-              <w:t>hue：色调调整因子。hue_factor从 [-hue, hue]中随机选择。默认为0。</w:t>
-            </w:r>
-          </w:p>
-          <w:p>
-            <w:pPr>
-              <w:wordWrap w:val="0"/>
-              <w:rPr>
-                <w:sz w:val="18"/>
-                <w:szCs w:val="18"/>
-              </w:rPr>
-            </w:pPr>
-          </w:p>
-          <w:p>
-            <w:pPr>
-              <w:wordWrap w:val="0"/>
-              <w:rPr>
-                <w:b/>
-                <w:sz w:val="18"/>
-                <w:szCs w:val="18"/>
-              </w:rPr>
-            </w:pPr>
-            <w:r>
-              <w:rPr>
-                <w:rFonts w:hint="eastAsia"/>
-                <w:b/>
-                <w:sz w:val="18"/>
-                <w:szCs w:val="18"/>
-              </w:rPr>
-              <w:t>转灰度图：</w:t>
-            </w:r>
-            <w:r>
-              <w:rPr>
-                <w:b/>
-                <w:sz w:val="18"/>
-                <w:szCs w:val="18"/>
-              </w:rPr>
-              <w:t>transforms.Grayscale</w:t>
-            </w:r>
-          </w:p>
-          <w:p>
-            <w:pPr>
-              <w:wordWrap w:val="0"/>
-              <w:rPr>
-                <w:sz w:val="18"/>
-                <w:szCs w:val="18"/>
-              </w:rPr>
-            </w:pPr>
-            <w:r>
-              <w:rPr>
-                <w:rFonts w:hint="eastAsia"/>
-                <w:sz w:val="18"/>
-                <w:szCs w:val="18"/>
-              </w:rPr>
-              <w:t>作用：</w:t>
-            </w:r>
-            <w:r>
-              <w:rPr>
-                <w:rFonts w:hint="eastAsia"/>
-                <w:sz w:val="18"/>
-                <w:szCs w:val="18"/>
-              </w:rPr>
-              <w:t>将图像转为灰度图。</w:t>
-            </w:r>
-          </w:p>
-          <w:p>
-            <w:pPr>
-              <w:wordWrap w:val="0"/>
-              <w:rPr>
-                <w:sz w:val="18"/>
-                <w:szCs w:val="18"/>
-              </w:rPr>
-            </w:pPr>
-            <w:r>
-              <w:rPr>
-                <w:rFonts w:hint="eastAsia"/>
-                <w:sz w:val="18"/>
-                <w:szCs w:val="18"/>
-              </w:rPr>
-              <w:t>输入：</w:t>
-            </w:r>
-          </w:p>
-          <w:p>
-            <w:pPr>
-              <w:wordWrap w:val="0"/>
-              <w:rPr>
-                <w:sz w:val="18"/>
-                <w:szCs w:val="18"/>
-              </w:rPr>
-            </w:pPr>
-            <w:r>
-              <w:rPr>
-                <w:sz w:val="18"/>
-                <w:szCs w:val="18"/>
-              </w:rPr>
-              <w:t>num_output_channels：期望输出图像的通道数（1或3</w:t>
-            </w:r>
-            <w:r>
-              <w:rPr>
-                <w:rFonts w:hint="eastAsia"/>
-                <w:sz w:val="18"/>
-                <w:szCs w:val="18"/>
-              </w:rPr>
-              <w:t>）。为3时，每个通道的值都相等。</w:t>
-            </w:r>
-          </w:p>
-          <w:p>
-            <w:pPr>
-              <w:wordWrap w:val="0"/>
-              <w:rPr>
-                <w:sz w:val="18"/>
-                <w:szCs w:val="18"/>
-              </w:rPr>
-            </w:pPr>
-          </w:p>
-          <w:p>
-            <w:pPr>
-              <w:wordWrap w:val="0"/>
-              <w:rPr>
-                <w:b/>
-                <w:sz w:val="18"/>
-                <w:szCs w:val="18"/>
-              </w:rPr>
-            </w:pPr>
-            <w:r>
-              <w:rPr>
-                <w:rFonts w:hint="eastAsia"/>
-                <w:b/>
-                <w:sz w:val="18"/>
-                <w:szCs w:val="18"/>
-              </w:rPr>
-              <w:t>依概率</w:t>
-            </w:r>
-            <w:r>
-              <w:rPr>
-                <w:b/>
-                <w:sz w:val="18"/>
-                <w:szCs w:val="18"/>
-              </w:rPr>
-              <w:t>p转为灰度图：transforms.RandomGrayscale</w:t>
-            </w:r>
-          </w:p>
-          <w:p>
-            <w:pPr>
-              <w:wordWrap w:val="0"/>
-              <w:rPr>
-                <w:sz w:val="18"/>
-                <w:szCs w:val="18"/>
-              </w:rPr>
-            </w:pPr>
-            <w:r>
-              <w:rPr>
-                <w:rFonts w:hint="eastAsia"/>
-                <w:sz w:val="18"/>
-                <w:szCs w:val="18"/>
-              </w:rPr>
-              <w:t>作用：</w:t>
-            </w:r>
-            <w:r>
-              <w:rPr>
-                <w:rFonts w:hint="eastAsia"/>
-                <w:sz w:val="18"/>
-                <w:szCs w:val="18"/>
-              </w:rPr>
-              <w:t>用于以概率</w:t>
-            </w:r>
-            <w:r>
-              <w:rPr>
-                <w:sz w:val="18"/>
-                <w:szCs w:val="18"/>
-              </w:rPr>
-              <w:t>p（默认为0.1）随机将图像转换为灰度图</w:t>
-            </w:r>
-          </w:p>
-          <w:p>
-            <w:pPr>
-              <w:wordWrap w:val="0"/>
-              <w:rPr>
-                <w:sz w:val="18"/>
-                <w:szCs w:val="18"/>
-              </w:rPr>
-            </w:pPr>
-            <w:r>
-              <w:rPr>
-                <w:rFonts w:hint="eastAsia"/>
-                <w:sz w:val="18"/>
-                <w:szCs w:val="18"/>
-              </w:rPr>
-              <w:t>输入：</w:t>
-            </w:r>
-          </w:p>
-          <w:p>
-            <w:pPr>
-              <w:wordWrap w:val="0"/>
-              <w:rPr>
-                <w:sz w:val="18"/>
-                <w:szCs w:val="18"/>
-              </w:rPr>
-            </w:pPr>
-            <w:r>
-              <w:rPr>
-                <w:rFonts w:hint="eastAsia"/>
-                <w:sz w:val="18"/>
-                <w:szCs w:val="18"/>
-              </w:rPr>
-              <w:t>p：</w:t>
-            </w:r>
-            <w:r>
-              <w:rPr>
-                <w:rFonts w:hint="eastAsia"/>
-                <w:sz w:val="18"/>
-                <w:szCs w:val="18"/>
-              </w:rPr>
-              <w:t>图像应转换为灰度图的概率。返回输入图像的灰度版本的概率为</w:t>
-            </w:r>
-            <w:r>
-              <w:rPr>
-                <w:sz w:val="18"/>
-                <w:szCs w:val="18"/>
-              </w:rPr>
-              <w:t>p，不变的概率为（1-p）。如果输入图像是1通道：灰度版本是1通道。如果输入图像是3通道：灰度版本是3通道，</w:t>
-            </w:r>
-            <w:r>
-              <w:rPr>
-                <w:sz w:val="18"/>
-                <w:szCs w:val="18"/>
-              </w:rPr>
-              <w:t>r==g==b</w:t>
-            </w:r>
-            <w:r>
-              <w:rPr>
-                <w:sz w:val="18"/>
-                <w:szCs w:val="18"/>
-              </w:rPr>
-              <w:t>。</w:t>
-            </w:r>
-          </w:p>
-          <w:p>
-            <w:pPr>
-              <w:wordWrap w:val="0"/>
-              <w:rPr>
-                <w:sz w:val="18"/>
-                <w:szCs w:val="18"/>
-              </w:rPr>
-            </w:pPr>
-          </w:p>
-          <w:p>
-            <w:pPr>
-              <w:wordWrap w:val="0"/>
-              <w:rPr>
-                <w:b/>
-                <w:sz w:val="18"/>
-                <w:szCs w:val="18"/>
-              </w:rPr>
-            </w:pPr>
-            <w:r>
-              <w:rPr>
-                <w:rFonts w:hint="eastAsia"/>
-                <w:b/>
-                <w:sz w:val="18"/>
-                <w:szCs w:val="18"/>
-              </w:rPr>
-              <w:t>仿射变换:</w:t>
-            </w:r>
-            <w:r>
-              <w:rPr>
-                <w:b/>
-                <w:sz w:val="18"/>
-                <w:szCs w:val="18"/>
-              </w:rPr>
-              <w:t>transforms.RandomAffine</w:t>
-            </w:r>
-          </w:p>
-          <w:p>
-            <w:pPr>
-              <w:wordWrap w:val="0"/>
-              <w:rPr>
-                <w:sz w:val="18"/>
-                <w:szCs w:val="18"/>
-              </w:rPr>
-            </w:pPr>
-            <w:r>
-              <w:rPr>
-                <w:rFonts w:hint="eastAsia"/>
-                <w:sz w:val="18"/>
-                <w:szCs w:val="18"/>
-              </w:rPr>
-              <w:t>作用：</w:t>
-            </w:r>
-            <w:r>
-              <w:rPr>
-                <w:rFonts w:hint="eastAsia"/>
-                <w:sz w:val="18"/>
-                <w:szCs w:val="18"/>
-              </w:rPr>
-              <w:t>随机仿射变换是一种图像变换方法，它可以对图像进行旋转、缩放、剪切和平移等操作。在</w:t>
-            </w:r>
-            <w:r>
-              <w:rPr>
-                <w:sz w:val="18"/>
-                <w:szCs w:val="18"/>
-              </w:rPr>
-              <w:t>`transforms.RandomAffine`中，这些操作的参数是随机选择的，因此每次应用该转换时，都会得到不同的结果。这种变换通常用于数据增强，以增加模型的鲁棒性。</w:t>
-            </w:r>
-          </w:p>
-          <w:p>
-            <w:pPr>
-              <w:wordWrap w:val="0"/>
-              <w:rPr>
-                <w:sz w:val="18"/>
-                <w:szCs w:val="18"/>
-              </w:rPr>
-            </w:pPr>
-            <w:r>
-              <w:rPr>
-                <w:rFonts w:hint="eastAsia"/>
-                <w:sz w:val="18"/>
-                <w:szCs w:val="18"/>
-              </w:rPr>
-              <w:t>输入：</w:t>
-            </w:r>
-          </w:p>
-          <w:p>
-            <w:pPr>
-              <w:wordWrap w:val="0"/>
-              <w:rPr>
-                <w:sz w:val="18"/>
-                <w:szCs w:val="18"/>
-              </w:rPr>
-            </w:pPr>
-            <w:r>
-              <w:rPr>
-                <w:sz w:val="18"/>
-                <w:szCs w:val="18"/>
-              </w:rPr>
               <w:t>degrees：可从中选择的度数范围。如果degrees是数字而不是序列（如（min，max）），则度数范围将为（-degrees，+degrees）。设置为0以停用旋转1。</w:t>
             </w:r>
           </w:p>
@@ -11072,7 +12443,6 @@
                 <w:sz w:val="18"/>
                 <w:szCs w:val="18"/>
               </w:rPr>
-              <w:lastRenderedPageBreak/>
               <w:t>center：可选旋转中心（x，y）。原点是左上角。默认为图像中心1。</w:t>
             </w:r>
           </w:p>
@@ -11470,6 +12840,7 @@
                 <w:sz w:val="18"/>
                 <w:szCs w:val="18"/>
               </w:rPr>
+              <w:lastRenderedPageBreak/>
               <w:t>输入：</w:t>
             </w:r>
           </w:p>
@@ -11704,6 +13075,7 @@
         <w:rPr>
           <w:rFonts w:hint="eastAsia"/>
         </w:rPr>
+        <w:lastRenderedPageBreak/>
         <w:t>d</w:t>
       </w:r>
       <w:r>
@@ -11756,7 +13128,6 @@
               <w:rPr>
                 <w:rFonts w:hint="eastAsia"/>
               </w:rPr>
-              <w:lastRenderedPageBreak/>
               <w:t>常见的数据集：</w:t>
             </w:r>
           </w:p>
@@ -11795,7 +13166,6 @@
         <w:rPr>
           <w:rFonts w:hint="eastAsia"/>
         </w:rPr>
-        <w:lastRenderedPageBreak/>
         <w:t>A</w:t>
       </w:r>
       <w:r>
@@ -12033,6 +13403,7 @@
           </w:p>
           <w:p>
             <w:r>
+              <w:lastRenderedPageBreak/>
               <w:t>target_transform</w:t>
             </w:r>
             <w:r>
@@ -13323,6 +14694,92 @@
     </w:lvl>
   </w:abstractNum>
   <w:abstractNum w:abstractNumId="12" w15:restartNumberingAfterBreak="0">
+    <w:nsid w:val="77511F5B"/>
+    <w:multiLevelType w:val="hybridMultilevel"/>
+    <w:tmpl w:val="763E8482"/>
+    <w:lvl w:ilvl="0" w:tplc="0409000F">
+      <w:start w:val="1"/>
+      <w:numFmt w:val="decimal"/>
+      <w:lvlText w:val="%1."/>
+      <w:lvlJc w:val="left"/>
+      <w:pPr>
+        <w:ind w:left="420" w:hanging="420"/>
+      </w:pPr>
+    </w:lvl>
+    <w:lvl w:ilvl="1" w:tplc="04090019" w:tentative="1">
+      <w:start w:val="1"/>
+      <w:numFmt w:val="lowerLetter"/>
+      <w:lvlText w:val="%2)"/>
+      <w:lvlJc w:val="left"/>
+      <w:pPr>
+        <w:ind w:left="840" w:hanging="420"/>
+      </w:pPr>
+    </w:lvl>
+    <w:lvl w:ilvl="2" w:tplc="0409001B" w:tentative="1">
+      <w:start w:val="1"/>
+      <w:numFmt w:val="lowerRoman"/>
+      <w:lvlText w:val="%3."/>
+      <w:lvlJc w:val="right"/>
+      <w:pPr>
+        <w:ind w:left="1260" w:hanging="420"/>
+      </w:pPr>
+    </w:lvl>
+    <w:lvl w:ilvl="3" w:tplc="0409000F" w:tentative="1">
+      <w:start w:val="1"/>
+      <w:numFmt w:val="decimal"/>
+      <w:lvlText w:val="%4."/>
+      <w:lvlJc w:val="left"/>
+      <w:pPr>
+        <w:ind w:left="1680" w:hanging="420"/>
+      </w:pPr>
+    </w:lvl>
+    <w:lvl w:ilvl="4" w:tplc="04090019" w:tentative="1">
+      <w:start w:val="1"/>
+      <w:numFmt w:val="lowerLetter"/>
+      <w:lvlText w:val="%5)"/>
+      <w:lvlJc w:val="left"/>
+      <w:pPr>
+        <w:ind w:left="2100" w:hanging="420"/>
+      </w:pPr>
+    </w:lvl>
+    <w:lvl w:ilvl="5" w:tplc="0409001B" w:tentative="1">
+      <w:start w:val="1"/>
+      <w:numFmt w:val="lowerRoman"/>
+      <w:lvlText w:val="%6."/>
+      <w:lvlJc w:val="right"/>
+      <w:pPr>
+        <w:ind w:left="2520" w:hanging="420"/>
+      </w:pPr>
+    </w:lvl>
+    <w:lvl w:ilvl="6" w:tplc="0409000F" w:tentative="1">
+      <w:start w:val="1"/>
+      <w:numFmt w:val="decimal"/>
+      <w:lvlText w:val="%7."/>
+      <w:lvlJc w:val="left"/>
+      <w:pPr>
+        <w:ind w:left="2940" w:hanging="420"/>
+      </w:pPr>
+    </w:lvl>
+    <w:lvl w:ilvl="7" w:tplc="04090019" w:tentative="1">
+      <w:start w:val="1"/>
+      <w:numFmt w:val="lowerLetter"/>
+      <w:lvlText w:val="%8)"/>
+      <w:lvlJc w:val="left"/>
+      <w:pPr>
+        <w:ind w:left="3360" w:hanging="420"/>
+      </w:pPr>
+    </w:lvl>
+    <w:lvl w:ilvl="8" w:tplc="0409001B" w:tentative="1">
+      <w:start w:val="1"/>
+      <w:numFmt w:val="lowerRoman"/>
+      <w:lvlText w:val="%9."/>
+      <w:lvlJc w:val="right"/>
+      <w:pPr>
+        <w:ind w:left="3780" w:hanging="420"/>
+      </w:pPr>
+    </w:lvl>
+  </w:abstractNum>
+  <w:abstractNum w:abstractNumId="13" w15:restartNumberingAfterBreak="0">
     <w:nsid w:val="79E92A18"/>
     <w:multiLevelType w:val="hybridMultilevel"/>
     <w:tmpl w:val="036A45F4"/>
@@ -13435,10 +14892,10 @@
       </w:rPr>
     </w:lvl>
   </w:abstractNum>
-  <w:abstractNum w:abstractNumId="13" w15:restartNumberingAfterBreak="0">
+  <w:abstractNum w:abstractNumId="14" w15:restartNumberingAfterBreak="0">
     <w:nsid w:val="7D6D1741"/>
     <w:multiLevelType w:val="hybridMultilevel"/>
-    <w:tmpl w:val="63D8B83A"/>
+    <w:tmpl w:val="763E8482"/>
     <w:lvl w:ilvl="0" w:tplc="0409000F">
       <w:start w:val="1"/>
       <w:numFmt w:val="decimal"/>
@@ -13521,7 +14978,7 @@
       </w:pPr>
     </w:lvl>
   </w:abstractNum>
-  <w:abstractNum w:abstractNumId="14" w15:restartNumberingAfterBreak="0">
+  <w:abstractNum w:abstractNumId="15" w15:restartNumberingAfterBreak="0">
     <w:nsid w:val="7DF21028"/>
     <w:multiLevelType w:val="hybridMultilevel"/>
     <w:tmpl w:val="8BC0F030"/>
@@ -13617,7 +15074,7 @@
     <w:abstractNumId w:val="4"/>
   </w:num>
   <w:num w:numId="4">
-    <w:abstractNumId w:val="14"/>
+    <w:abstractNumId w:val="15"/>
   </w:num>
   <w:num w:numId="5">
     <w:abstractNumId w:val="3"/>
@@ -13638,7 +15095,7 @@
     <w:abstractNumId w:val="9"/>
   </w:num>
   <w:num w:numId="11">
-    <w:abstractNumId w:val="12"/>
+    <w:abstractNumId w:val="13"/>
   </w:num>
   <w:num w:numId="12">
     <w:abstractNumId w:val="10"/>
@@ -13650,7 +15107,10 @@
     <w:abstractNumId w:val="6"/>
   </w:num>
   <w:num w:numId="15">
-    <w:abstractNumId w:val="13"/>
+    <w:abstractNumId w:val="14"/>
+  </w:num>
+  <w:num w:numId="16">
+    <w:abstractNumId w:val="12"/>
   </w:num>
 </w:numbering>
 </file>

--- a/note/Pytorch笔记.docx
+++ b/note/Pytorch笔记.docx
@@ -4942,7 +4942,86 @@
               <w:rPr>
                 <w:rFonts w:hint="eastAsia"/>
               </w:rPr>
-              <w:t>返回值是一个批次的图像和一个批次的标签。</w:t>
+              <w:t>返回值是</w:t>
+            </w:r>
+            <w:r>
+              <w:rPr>
+                <w:rFonts w:hint="eastAsia"/>
+              </w:rPr>
+              <w:t>n个</w:t>
+            </w:r>
+            <w:r>
+              <w:t xml:space="preserve"> </w:t>
+            </w:r>
+            <w:r>
+              <w:rPr>
+                <w:rFonts w:hint="eastAsia"/>
+              </w:rPr>
+              <w:t>一个批次的图像</w:t>
+            </w:r>
+            <w:r>
+              <w:rPr>
+                <w:rFonts w:hint="eastAsia"/>
+              </w:rPr>
+              <w:t>i</w:t>
+            </w:r>
+            <w:r>
+              <w:t>mgs</w:t>
+            </w:r>
+            <w:r>
+              <w:rPr>
+                <w:rFonts w:hint="eastAsia"/>
+              </w:rPr>
+              <w:t>和一个批次的标签</w:t>
+            </w:r>
+            <w:r>
+              <w:rPr>
+                <w:rFonts w:hint="eastAsia"/>
+              </w:rPr>
+              <w:t>l</w:t>
+            </w:r>
+            <w:r>
+              <w:t>abels</w:t>
+            </w:r>
+            <w:r>
+              <w:rPr>
+                <w:rFonts w:hint="eastAsia"/>
+              </w:rPr>
+              <w:t>。</w:t>
+            </w:r>
+          </w:p>
+          <w:p>
+            <w:pPr>
+              <w:rPr>
+                <w:rFonts w:hint="eastAsia"/>
+              </w:rPr>
+            </w:pPr>
+            <w:r>
+              <w:t>imgs</w:t>
+            </w:r>
+            <w:r>
+              <w:rPr>
+                <w:rFonts w:hint="eastAsia"/>
+              </w:rPr>
+              <w:t>的size是(</w:t>
+            </w:r>
+            <w:r>
+              <w:rPr>
+                <w:rFonts w:hint="eastAsia"/>
+              </w:rPr>
+              <w:t>一个批次处理的图像数量</w:t>
+            </w:r>
+            <w:r>
+              <w:t>,</w:t>
+            </w:r>
+            <w:r>
+              <w:rPr>
+                <w:rFonts w:hint="eastAsia"/>
+              </w:rPr>
+              <w:t>图像通道,长,宽</w:t>
+            </w:r>
+            <w:r>
+              <w:t>)</w:t>
             </w:r>
           </w:p>
         </w:tc>
@@ -5187,16 +5266,6 @@
             <w:r>
               <w:rPr>
                 <w:rFonts w:ascii="Courier New" w:hAnsi="Courier New" w:cs="Courier New"/>
-                <w:color w:val="000000"/>
-                <w:sz w:val="20"/>
-                <w:szCs w:val="20"/>
-              </w:rPr>
-              <w:br/>
-              <w:t xml:space="preserve">                                         </w:t>
-            </w:r>
-            <w:r>
-              <w:rPr>
-                <w:rFonts w:ascii="Courier New" w:hAnsi="Courier New" w:cs="Courier New"/>
                 <w:color w:val="660099"/>
                 <w:sz w:val="20"/>
                 <w:szCs w:val="20"/>
@@ -5867,11 +5936,6 @@
             <w:tcW w:w="8296" w:type="dxa"/>
           </w:tcPr>
           <w:p>
-            <w:pPr>
-              <w:rPr>
-                <w:rFonts w:hint="eastAsia"/>
-              </w:rPr>
-            </w:pPr>
             <w:r>
               <w:rPr>
                 <w:rFonts w:hint="eastAsia"/>
@@ -5880,6 +5944,12 @@
             </w:r>
             <w:r>
               <w:t>orch.nn 库中的一个模块，它包含了许多函数</w:t>
+            </w:r>
+            <w:r>
+              <w:rPr>
+                <w:rFonts w:hint="eastAsia"/>
+              </w:rPr>
+              <w:t>，不具有学习参数</w:t>
             </w:r>
             <w:r>
               <w:rPr>
@@ -5978,6 +6048,9 @@
           </w:p>
           <w:p>
             <w:r>
+              <w:rPr>
+                <w:noProof/>
+              </w:rPr>
               <w:drawing>
                 <wp:inline distT="0" distB="0" distL="0" distR="0" wp14:anchorId="1BB67F8E" wp14:editId="43483118">
                   <wp:extent cx="4996429" cy="3505200"/>
@@ -7165,15 +7238,7 @@
               <w:t>(output2)</w:t>
             </w:r>
           </w:p>
-          <w:p>
-            <w:pPr>
-              <w:rPr>
-                <w:rFonts w:hint="eastAsia"/>
-              </w:rPr>
-            </w:pPr>
-            <w:bookmarkStart w:id="0" w:name="_GoBack"/>
-            <w:bookmarkEnd w:id="0"/>
-          </w:p>
+          <w:p/>
         </w:tc>
       </w:tr>
     </w:tbl>
@@ -7186,17 +7251,35 @@
     </w:p>
     <w:p>
       <w:pPr>
-        <w:pStyle w:val="3"/>
+        <w:pStyle w:val="2"/>
         <w:numPr>
           <w:ilvl w:val="0"/>
-          <w:numId w:val="16"/>
+          <w:numId w:val="8"/>
         </w:numPr>
+        <w:wordWrap w:val="0"/>
+        <w:autoSpaceDE w:val="0"/>
+        <w:autoSpaceDN w:val="0"/>
       </w:pPr>
       <w:r>
         <w:rPr>
           <w:rFonts w:hint="eastAsia"/>
         </w:rPr>
-        <w:t>例子</w:t>
+        <w:t>nn</w:t>
+      </w:r>
+    </w:p>
+    <w:p>
+      <w:pPr>
+        <w:pStyle w:val="3"/>
+        <w:numPr>
+          <w:ilvl w:val="0"/>
+          <w:numId w:val="18"/>
+        </w:numPr>
+      </w:pPr>
+      <w:r>
+        <w:rPr>
+          <w:rFonts w:hint="eastAsia"/>
+        </w:rPr>
+        <w:t>介绍</w:t>
       </w:r>
     </w:p>
     <w:tbl>
@@ -7214,22 +7297,678 @@
             <w:tcW w:w="8296" w:type="dxa"/>
           </w:tcPr>
           <w:p>
-            <w:pPr>
-              <w:rPr>
-                <w:rFonts w:hint="eastAsia"/>
-              </w:rPr>
-            </w:pPr>
+            <w:r>
+              <w:t>torch.nn</w:t>
+            </w:r>
+            <w:r>
+              <w:rPr>
+                <w:rFonts w:hint="eastAsia"/>
+              </w:rPr>
+              <w:t>是神经网络的基本骨架，</w:t>
+            </w:r>
+            <w:r>
+              <w:t>包含了各种用于构建神经网络的类和函数</w:t>
+            </w:r>
+            <w:r>
+              <w:rPr>
+                <w:rFonts w:hint="eastAsia"/>
+              </w:rPr>
+              <w:t>，可以用于训练</w:t>
+            </w:r>
+            <w:r>
+              <w:t>。</w:t>
+            </w:r>
+            <w:r>
+              <w:rPr>
+                <w:rFonts w:hint="eastAsia"/>
+              </w:rPr>
+              <w:t>如</w:t>
+            </w:r>
+            <w:r>
+              <w:t>各种卷积层、池化层、激活函数、损失函数等。你可以把 torch.nn 包内的各个类想象成神经网络的一层，它们包括该层的参数以及一些操作，如 forward 和调用参数等。</w:t>
+            </w:r>
+          </w:p>
+          <w:p/>
+          <w:p>
+            <w:pPr>
+              <w:rPr>
+                <w:rFonts w:hint="eastAsia"/>
+              </w:rPr>
+            </w:pPr>
+            <w:r>
+              <w:t>torch.nn 模块中有许多常用的类和函数，下面是一些常用的类：</w:t>
+            </w:r>
+          </w:p>
+          <w:p>
+            <w:pPr>
+              <w:rPr>
+                <w:szCs w:val="21"/>
+              </w:rPr>
+            </w:pPr>
+            <w:r>
+              <w:rPr>
+                <w:szCs w:val="21"/>
+              </w:rPr>
+              <w:t>nn.Module：所有神经网络模块的基类。</w:t>
+            </w:r>
+          </w:p>
+          <w:p>
+            <w:pPr>
+              <w:rPr>
+                <w:szCs w:val="21"/>
+              </w:rPr>
+            </w:pPr>
+            <w:r>
+              <w:rPr>
+                <w:szCs w:val="21"/>
+              </w:rPr>
+              <w:t>nn.Linear：全连接层。</w:t>
+            </w:r>
+          </w:p>
+          <w:p>
+            <w:pPr>
+              <w:rPr>
+                <w:szCs w:val="21"/>
+              </w:rPr>
+            </w:pPr>
+            <w:r>
+              <w:rPr>
+                <w:szCs w:val="21"/>
+              </w:rPr>
+              <w:t>nn.Conv1d、nn.Conv2d、nn.Conv3d：一维、二维和三维卷积层。</w:t>
+            </w:r>
+          </w:p>
+          <w:p>
+            <w:pPr>
+              <w:rPr>
+                <w:szCs w:val="21"/>
+              </w:rPr>
+            </w:pPr>
+            <w:r>
+              <w:rPr>
+                <w:szCs w:val="21"/>
+              </w:rPr>
+              <w:t>nn.BatchNorm1d、nn.BatchNorm2d、nn.BatchNorm3d：一维、二维和三维批量归一化层。</w:t>
+            </w:r>
+          </w:p>
+          <w:p>
+            <w:pPr>
+              <w:rPr>
+                <w:szCs w:val="21"/>
+              </w:rPr>
+            </w:pPr>
+            <w:r>
+              <w:rPr>
+                <w:szCs w:val="21"/>
+              </w:rPr>
+              <w:t>nn.ReLU、nn.Sigmoid、nn.Tanh 等：各种激活函数。</w:t>
+            </w:r>
+          </w:p>
+          <w:p>
+            <w:pPr>
+              <w:rPr>
+                <w:szCs w:val="21"/>
+              </w:rPr>
+            </w:pPr>
+            <w:r>
+              <w:rPr>
+                <w:szCs w:val="21"/>
+              </w:rPr>
+              <w:t>nn.MSELoss、nn.CrossEntropyLoss 等：各种损失函数。</w:t>
+            </w:r>
+          </w:p>
+          <w:p>
+            <w:pPr>
+              <w:rPr>
+                <w:szCs w:val="21"/>
+              </w:rPr>
+            </w:pPr>
+          </w:p>
+          <w:p>
+            <w:pPr>
+              <w:rPr>
+                <w:szCs w:val="21"/>
+              </w:rPr>
+            </w:pPr>
+            <w:r>
+              <w:rPr>
+                <w:rFonts w:hint="eastAsia"/>
+                <w:szCs w:val="21"/>
+              </w:rPr>
+              <w:t>自己的神经网络需要继承n</w:t>
+            </w:r>
+            <w:r>
+              <w:rPr>
+                <w:szCs w:val="21"/>
+              </w:rPr>
+              <w:t>n.Module</w:t>
+            </w:r>
+            <w:r>
+              <w:rPr>
+                <w:rFonts w:hint="eastAsia"/>
+                <w:szCs w:val="21"/>
+              </w:rPr>
+              <w:t>并初始化父类的方法，然后重写forward函数。</w:t>
+            </w:r>
+          </w:p>
+          <w:p>
+            <w:pPr>
+              <w:rPr>
+                <w:rFonts w:hint="eastAsia"/>
+              </w:rPr>
+            </w:pPr>
+            <w:r>
+              <w:rPr>
+                <w:rFonts w:hint="eastAsia"/>
+                <w:szCs w:val="21"/>
+              </w:rPr>
+              <w:t>父类定义了</w:t>
+            </w:r>
+            <w:r>
+              <w:rPr>
+                <w:szCs w:val="21"/>
+              </w:rPr>
+              <w:t>__call__</w:t>
+            </w:r>
+            <w:r>
+              <w:rPr>
+                <w:rFonts w:hint="eastAsia"/>
+                <w:szCs w:val="21"/>
+              </w:rPr>
+              <w:t>方法，每次用对象(</w:t>
+            </w:r>
+            <w:r>
+              <w:rPr>
+                <w:szCs w:val="21"/>
+              </w:rPr>
+              <w:t>x)</w:t>
+            </w:r>
+            <w:r>
+              <w:rPr>
+                <w:rFonts w:hint="eastAsia"/>
+                <w:szCs w:val="21"/>
+              </w:rPr>
+              <w:t>时，会自动执行forward方法</w:t>
+            </w:r>
+            <w:r>
+              <w:rPr>
+                <w:rFonts w:hint="eastAsia"/>
+                <w:szCs w:val="21"/>
+              </w:rPr>
+              <w:t>。</w:t>
+            </w:r>
           </w:p>
         </w:tc>
       </w:tr>
     </w:tbl>
     <w:p>
       <w:pPr>
+        <w:pStyle w:val="3"/>
+        <w:numPr>
+          <w:ilvl w:val="0"/>
+          <w:numId w:val="18"/>
+        </w:numPr>
+      </w:pPr>
+      <w:r>
         <w:rPr>
           <w:rFonts w:hint="eastAsia"/>
         </w:rPr>
-      </w:pPr>
+        <w:t>搭建</w:t>
+      </w:r>
     </w:p>
+    <w:tbl>
+      <w:tblPr>
+        <w:tblStyle w:val="a8"/>
+        <w:tblW w:w="0" w:type="auto"/>
+        <w:tblLook w:val="04A0" w:firstRow="1" w:lastRow="0" w:firstColumn="1" w:lastColumn="0" w:noHBand="0" w:noVBand="1"/>
+      </w:tblPr>
+      <w:tblGrid>
+        <w:gridCol w:w="8296"/>
+      </w:tblGrid>
+      <w:tr>
+        <w:tc>
+          <w:tcPr>
+            <w:tcW w:w="8296" w:type="dxa"/>
+          </w:tcPr>
+          <w:p>
+            <w:pPr>
+              <w:pStyle w:val="HTML"/>
+              <w:shd w:val="clear" w:color="auto" w:fill="FFFFFF"/>
+              <w:rPr>
+                <w:rFonts w:ascii="Courier New" w:hAnsi="Courier New" w:cs="Courier New" w:hint="eastAsia"/>
+                <w:color w:val="000000"/>
+                <w:sz w:val="20"/>
+                <w:szCs w:val="20"/>
+              </w:rPr>
+            </w:pPr>
+            <w:r>
+              <w:rPr>
+                <w:rFonts w:ascii="Courier New" w:hAnsi="Courier New" w:cs="Courier New"/>
+                <w:b/>
+                <w:bCs/>
+                <w:color w:val="000080"/>
+                <w:sz w:val="20"/>
+                <w:szCs w:val="20"/>
+              </w:rPr>
+              <w:t xml:space="preserve">import </w:t>
+            </w:r>
+            <w:r>
+              <w:rPr>
+                <w:rFonts w:ascii="Courier New" w:hAnsi="Courier New" w:cs="Courier New"/>
+                <w:color w:val="000000"/>
+                <w:sz w:val="20"/>
+                <w:szCs w:val="20"/>
+              </w:rPr>
+              <w:t>torch</w:t>
+            </w:r>
+            <w:r>
+              <w:rPr>
+                <w:rFonts w:ascii="Courier New" w:hAnsi="Courier New" w:cs="Courier New"/>
+                <w:color w:val="000000"/>
+                <w:sz w:val="20"/>
+                <w:szCs w:val="20"/>
+              </w:rPr>
+              <w:br/>
+            </w:r>
+            <w:r>
+              <w:rPr>
+                <w:rFonts w:ascii="Courier New" w:hAnsi="Courier New" w:cs="Courier New"/>
+                <w:b/>
+                <w:bCs/>
+                <w:color w:val="000080"/>
+                <w:sz w:val="20"/>
+                <w:szCs w:val="20"/>
+              </w:rPr>
+              <w:t xml:space="preserve">from </w:t>
+            </w:r>
+            <w:r>
+              <w:rPr>
+                <w:rFonts w:ascii="Courier New" w:hAnsi="Courier New" w:cs="Courier New"/>
+                <w:color w:val="000000"/>
+                <w:sz w:val="20"/>
+                <w:szCs w:val="20"/>
+              </w:rPr>
+              <w:t xml:space="preserve">torch </w:t>
+            </w:r>
+            <w:r>
+              <w:rPr>
+                <w:rFonts w:ascii="Courier New" w:hAnsi="Courier New" w:cs="Courier New"/>
+                <w:b/>
+                <w:bCs/>
+                <w:color w:val="000080"/>
+                <w:sz w:val="20"/>
+                <w:szCs w:val="20"/>
+              </w:rPr>
+              <w:t xml:space="preserve">import </w:t>
+            </w:r>
+            <w:r>
+              <w:rPr>
+                <w:rFonts w:ascii="Courier New" w:hAnsi="Courier New" w:cs="Courier New"/>
+                <w:color w:val="000000"/>
+                <w:sz w:val="20"/>
+                <w:szCs w:val="20"/>
+              </w:rPr>
+              <w:t>nn</w:t>
+            </w:r>
+            <w:r>
+              <w:rPr>
+                <w:rFonts w:ascii="Courier New" w:hAnsi="Courier New" w:cs="Courier New"/>
+                <w:color w:val="000000"/>
+                <w:sz w:val="20"/>
+                <w:szCs w:val="20"/>
+              </w:rPr>
+              <w:br/>
+            </w:r>
+            <w:r>
+              <w:rPr>
+                <w:rFonts w:ascii="Courier New" w:hAnsi="Courier New" w:cs="Courier New"/>
+                <w:color w:val="000000"/>
+                <w:sz w:val="20"/>
+                <w:szCs w:val="20"/>
+              </w:rPr>
+              <w:br/>
+            </w:r>
+            <w:r>
+              <w:rPr>
+                <w:rFonts w:ascii="Courier New" w:hAnsi="Courier New" w:cs="Courier New"/>
+                <w:color w:val="000000"/>
+                <w:sz w:val="20"/>
+                <w:szCs w:val="20"/>
+              </w:rPr>
+              <w:br/>
+            </w:r>
+            <w:r>
+              <w:rPr>
+                <w:rFonts w:ascii="Courier New" w:hAnsi="Courier New" w:cs="Courier New"/>
+                <w:b/>
+                <w:bCs/>
+                <w:color w:val="000080"/>
+                <w:sz w:val="20"/>
+                <w:szCs w:val="20"/>
+              </w:rPr>
+              <w:t xml:space="preserve">class </w:t>
+            </w:r>
+            <w:r>
+              <w:rPr>
+                <w:rFonts w:ascii="Courier New" w:hAnsi="Courier New" w:cs="Courier New"/>
+                <w:color w:val="000000"/>
+                <w:sz w:val="20"/>
+                <w:szCs w:val="20"/>
+              </w:rPr>
+              <w:t>Demo(nn.Module):</w:t>
+            </w:r>
+            <w:r>
+              <w:rPr>
+                <w:rFonts w:ascii="Courier New" w:hAnsi="Courier New" w:cs="Courier New"/>
+                <w:color w:val="000000"/>
+                <w:sz w:val="20"/>
+                <w:szCs w:val="20"/>
+              </w:rPr>
+              <w:br/>
+            </w:r>
+            <w:r>
+              <w:rPr>
+                <w:rFonts w:ascii="Courier New" w:hAnsi="Courier New" w:cs="Courier New"/>
+                <w:color w:val="000000"/>
+                <w:sz w:val="20"/>
+                <w:szCs w:val="20"/>
+              </w:rPr>
+              <w:lastRenderedPageBreak/>
+              <w:t xml:space="preserve">    </w:t>
+            </w:r>
+            <w:r>
+              <w:rPr>
+                <w:rFonts w:ascii="Courier New" w:hAnsi="Courier New" w:cs="Courier New"/>
+                <w:b/>
+                <w:bCs/>
+                <w:color w:val="000080"/>
+                <w:sz w:val="20"/>
+                <w:szCs w:val="20"/>
+              </w:rPr>
+              <w:t xml:space="preserve">def </w:t>
+            </w:r>
+            <w:r>
+              <w:rPr>
+                <w:rFonts w:ascii="Courier New" w:hAnsi="Courier New" w:cs="Courier New"/>
+                <w:color w:val="B200B2"/>
+                <w:sz w:val="20"/>
+                <w:szCs w:val="20"/>
+              </w:rPr>
+              <w:t>__init__</w:t>
+            </w:r>
+            <w:r>
+              <w:rPr>
+                <w:rFonts w:ascii="Courier New" w:hAnsi="Courier New" w:cs="Courier New"/>
+                <w:color w:val="000000"/>
+                <w:sz w:val="20"/>
+                <w:szCs w:val="20"/>
+              </w:rPr>
+              <w:t>(</w:t>
+            </w:r>
+            <w:r>
+              <w:rPr>
+                <w:rFonts w:ascii="Courier New" w:hAnsi="Courier New" w:cs="Courier New"/>
+                <w:color w:val="94558D"/>
+                <w:sz w:val="20"/>
+                <w:szCs w:val="20"/>
+              </w:rPr>
+              <w:t>self</w:t>
+            </w:r>
+            <w:r>
+              <w:rPr>
+                <w:rFonts w:ascii="Courier New" w:hAnsi="Courier New" w:cs="Courier New"/>
+                <w:color w:val="000000"/>
+                <w:sz w:val="20"/>
+                <w:szCs w:val="20"/>
+              </w:rPr>
+              <w:t>):</w:t>
+            </w:r>
+            <w:r>
+              <w:rPr>
+                <w:rFonts w:ascii="Courier New" w:hAnsi="Courier New" w:cs="Courier New"/>
+                <w:color w:val="000000"/>
+                <w:sz w:val="20"/>
+                <w:szCs w:val="20"/>
+              </w:rPr>
+              <w:br/>
+              <w:t xml:space="preserve">        </w:t>
+            </w:r>
+            <w:r>
+              <w:rPr>
+                <w:rFonts w:ascii="Courier New" w:hAnsi="Courier New" w:cs="Courier New"/>
+                <w:color w:val="000080"/>
+                <w:sz w:val="20"/>
+                <w:szCs w:val="20"/>
+              </w:rPr>
+              <w:t>super</w:t>
+            </w:r>
+            <w:r>
+              <w:rPr>
+                <w:rFonts w:ascii="Courier New" w:hAnsi="Courier New" w:cs="Courier New"/>
+                <w:color w:val="000000"/>
+                <w:sz w:val="20"/>
+                <w:szCs w:val="20"/>
+              </w:rPr>
+              <w:t xml:space="preserve">(Demo, </w:t>
+            </w:r>
+            <w:r>
+              <w:rPr>
+                <w:rFonts w:ascii="Courier New" w:hAnsi="Courier New" w:cs="Courier New"/>
+                <w:color w:val="94558D"/>
+                <w:sz w:val="20"/>
+                <w:szCs w:val="20"/>
+              </w:rPr>
+              <w:t>self</w:t>
+            </w:r>
+            <w:r>
+              <w:rPr>
+                <w:rFonts w:ascii="Courier New" w:hAnsi="Courier New" w:cs="Courier New"/>
+                <w:color w:val="000000"/>
+                <w:sz w:val="20"/>
+                <w:szCs w:val="20"/>
+              </w:rPr>
+              <w:t>).</w:t>
+            </w:r>
+            <w:r>
+              <w:rPr>
+                <w:rFonts w:ascii="Courier New" w:hAnsi="Courier New" w:cs="Courier New"/>
+                <w:color w:val="B200B2"/>
+                <w:sz w:val="20"/>
+                <w:szCs w:val="20"/>
+              </w:rPr>
+              <w:t>__init__</w:t>
+            </w:r>
+            <w:r>
+              <w:rPr>
+                <w:rFonts w:ascii="Courier New" w:hAnsi="Courier New" w:cs="Courier New"/>
+                <w:color w:val="000000"/>
+                <w:sz w:val="20"/>
+                <w:szCs w:val="20"/>
+              </w:rPr>
+              <w:t>()</w:t>
+            </w:r>
+            <w:r>
+              <w:rPr>
+                <w:rFonts w:ascii="Courier New" w:hAnsi="Courier New" w:cs="Courier New"/>
+                <w:color w:val="000000"/>
+                <w:sz w:val="20"/>
+                <w:szCs w:val="20"/>
+              </w:rPr>
+              <w:br/>
+            </w:r>
+            <w:r>
+              <w:rPr>
+                <w:rFonts w:ascii="Courier New" w:hAnsi="Courier New" w:cs="Courier New"/>
+                <w:color w:val="000000"/>
+                <w:sz w:val="20"/>
+                <w:szCs w:val="20"/>
+              </w:rPr>
+              <w:br/>
+              <w:t xml:space="preserve">    </w:t>
+            </w:r>
+            <w:r>
+              <w:rPr>
+                <w:rFonts w:ascii="Courier New" w:hAnsi="Courier New" w:cs="Courier New"/>
+                <w:b/>
+                <w:bCs/>
+                <w:color w:val="000080"/>
+                <w:sz w:val="20"/>
+                <w:szCs w:val="20"/>
+              </w:rPr>
+              <w:t xml:space="preserve">def </w:t>
+            </w:r>
+            <w:r>
+              <w:rPr>
+                <w:rFonts w:ascii="Courier New" w:hAnsi="Courier New" w:cs="Courier New"/>
+                <w:color w:val="000000"/>
+                <w:sz w:val="20"/>
+                <w:szCs w:val="20"/>
+              </w:rPr>
+              <w:t>forward(</w:t>
+            </w:r>
+            <w:r>
+              <w:rPr>
+                <w:rFonts w:ascii="Courier New" w:hAnsi="Courier New" w:cs="Courier New"/>
+                <w:color w:val="94558D"/>
+                <w:sz w:val="20"/>
+                <w:szCs w:val="20"/>
+              </w:rPr>
+              <w:t>self</w:t>
+            </w:r>
+            <w:r>
+              <w:rPr>
+                <w:rFonts w:ascii="Courier New" w:hAnsi="Courier New" w:cs="Courier New"/>
+                <w:color w:val="000000"/>
+                <w:sz w:val="20"/>
+                <w:szCs w:val="20"/>
+              </w:rPr>
+              <w:t>, input):</w:t>
+            </w:r>
+            <w:r>
+              <w:rPr>
+                <w:rFonts w:ascii="Courier New" w:hAnsi="Courier New" w:cs="Courier New"/>
+                <w:color w:val="000000"/>
+                <w:sz w:val="20"/>
+                <w:szCs w:val="20"/>
+              </w:rPr>
+              <w:br/>
+              <w:t xml:space="preserve">        </w:t>
+            </w:r>
+            <w:r>
+              <w:rPr>
+                <w:rFonts w:ascii="Courier New" w:hAnsi="Courier New" w:cs="Courier New"/>
+                <w:b/>
+                <w:bCs/>
+                <w:color w:val="000080"/>
+                <w:sz w:val="20"/>
+                <w:szCs w:val="20"/>
+              </w:rPr>
+              <w:t xml:space="preserve">return </w:t>
+            </w:r>
+            <w:r>
+              <w:rPr>
+                <w:rFonts w:ascii="Courier New" w:hAnsi="Courier New" w:cs="Courier New"/>
+                <w:color w:val="000000"/>
+                <w:sz w:val="20"/>
+                <w:szCs w:val="20"/>
+              </w:rPr>
+              <w:t xml:space="preserve">input + </w:t>
+            </w:r>
+            <w:r>
+              <w:rPr>
+                <w:rFonts w:ascii="Courier New" w:hAnsi="Courier New" w:cs="Courier New"/>
+                <w:color w:val="0000FF"/>
+                <w:sz w:val="20"/>
+                <w:szCs w:val="20"/>
+              </w:rPr>
+              <w:t>1</w:t>
+            </w:r>
+            <w:r>
+              <w:rPr>
+                <w:rFonts w:ascii="Courier New" w:hAnsi="Courier New" w:cs="Courier New"/>
+                <w:color w:val="0000FF"/>
+                <w:sz w:val="20"/>
+                <w:szCs w:val="20"/>
+              </w:rPr>
+              <w:br/>
+            </w:r>
+            <w:r>
+              <w:rPr>
+                <w:rFonts w:ascii="Courier New" w:hAnsi="Courier New" w:cs="Courier New"/>
+                <w:color w:val="0000FF"/>
+                <w:sz w:val="20"/>
+                <w:szCs w:val="20"/>
+              </w:rPr>
+              <w:br/>
+            </w:r>
+            <w:r>
+              <w:rPr>
+                <w:rFonts w:ascii="Courier New" w:hAnsi="Courier New" w:cs="Courier New"/>
+                <w:color w:val="000000"/>
+                <w:sz w:val="20"/>
+                <w:szCs w:val="20"/>
+              </w:rPr>
+              <w:t>demo1 = Demo()</w:t>
+            </w:r>
+            <w:r>
+              <w:rPr>
+                <w:rFonts w:ascii="Courier New" w:hAnsi="Courier New" w:cs="Courier New"/>
+                <w:color w:val="000000"/>
+                <w:sz w:val="20"/>
+                <w:szCs w:val="20"/>
+              </w:rPr>
+              <w:br/>
+              <w:t>a = torch.tensor(</w:t>
+            </w:r>
+            <w:r>
+              <w:rPr>
+                <w:rFonts w:ascii="Courier New" w:hAnsi="Courier New" w:cs="Courier New"/>
+                <w:color w:val="0000FF"/>
+                <w:sz w:val="20"/>
+                <w:szCs w:val="20"/>
+              </w:rPr>
+              <w:t>1</w:t>
+            </w:r>
+            <w:r>
+              <w:rPr>
+                <w:rFonts w:ascii="Courier New" w:hAnsi="Courier New" w:cs="Courier New"/>
+                <w:color w:val="000000"/>
+                <w:sz w:val="20"/>
+                <w:szCs w:val="20"/>
+              </w:rPr>
+              <w:t>)</w:t>
+            </w:r>
+            <w:r>
+              <w:rPr>
+                <w:rFonts w:ascii="Courier New" w:hAnsi="Courier New" w:cs="Courier New"/>
+                <w:color w:val="000000"/>
+                <w:sz w:val="20"/>
+                <w:szCs w:val="20"/>
+              </w:rPr>
+              <w:br/>
+            </w:r>
+            <w:r>
+              <w:rPr>
+                <w:rFonts w:ascii="Courier New" w:hAnsi="Courier New" w:cs="Courier New"/>
+                <w:color w:val="000080"/>
+                <w:sz w:val="20"/>
+                <w:szCs w:val="20"/>
+              </w:rPr>
+              <w:t>print</w:t>
+            </w:r>
+            <w:r>
+              <w:rPr>
+                <w:rFonts w:ascii="Courier New" w:hAnsi="Courier New" w:cs="Courier New"/>
+                <w:color w:val="000000"/>
+                <w:sz w:val="20"/>
+                <w:szCs w:val="20"/>
+              </w:rPr>
+              <w:t>(demo1(a))</w:t>
+            </w:r>
+          </w:p>
+        </w:tc>
+      </w:tr>
+    </w:tbl>
     <w:p>
       <w:pPr>
         <w:pStyle w:val="1"/>
@@ -7242,6 +7981,7 @@
         <w:autoSpaceDN w:val="0"/>
       </w:pPr>
       <w:r>
+        <w:lastRenderedPageBreak/>
         <w:t>t</w:t>
       </w:r>
       <w:r>
@@ -7402,7 +8142,6 @@
                 <w:sz w:val="20"/>
                 <w:szCs w:val="20"/>
               </w:rPr>
-              <w:lastRenderedPageBreak/>
               <w:t xml:space="preserve">import </w:t>
             </w:r>
             <w:r>
@@ -7934,6 +8673,15 @@
                 <w:szCs w:val="20"/>
               </w:rPr>
               <w:br/>
+            </w:r>
+            <w:r>
+              <w:rPr>
+                <w:rFonts w:ascii="Courier New" w:hAnsi="Courier New" w:cs="Courier New"/>
+                <w:color w:val="000000"/>
+                <w:sz w:val="20"/>
+                <w:szCs w:val="20"/>
+              </w:rPr>
+              <w:lastRenderedPageBreak/>
               <w:t xml:space="preserve">dir_img = </w:t>
             </w:r>
             <w:r>
@@ -8613,7 +9361,6 @@
         <w:rPr>
           <w:rFonts w:hint="eastAsia"/>
         </w:rPr>
-        <w:lastRenderedPageBreak/>
         <w:t>功能集</w:t>
       </w:r>
     </w:p>
@@ -8754,7 +9501,6 @@
         <w:rPr>
           <w:rFonts w:hint="eastAsia"/>
         </w:rPr>
-        <w:lastRenderedPageBreak/>
         <w:t>裁剪</w:t>
       </w:r>
     </w:p>
@@ -9295,7 +10041,15 @@
                 <w:sz w:val="18"/>
                 <w:szCs w:val="18"/>
               </w:rPr>
-              <w:t>参数仅支持数字。如果输入图像是PIL Image，则</w:t>
+              <w:t>参数仅</w:t>
+            </w:r>
+            <w:r>
+              <w:rPr>
+                <w:sz w:val="18"/>
+                <w:szCs w:val="18"/>
+              </w:rPr>
+              <w:lastRenderedPageBreak/>
+              <w:t>支持数字。如果输入图像是PIL Image，则</w:t>
             </w:r>
             <w:r>
               <w:rPr>
@@ -10033,16 +10787,7 @@
                 <w:sz w:val="18"/>
                 <w:szCs w:val="18"/>
               </w:rPr>
-              <w:t>返回一个包含十个图像的元组，分别对应左上角、右上角、左下角、右下角和中心的裁剪结果及</w:t>
-            </w:r>
-            <w:r>
-              <w:rPr>
-                <w:rFonts w:hint="eastAsia"/>
-                <w:sz w:val="18"/>
-                <w:szCs w:val="18"/>
-              </w:rPr>
-              <w:lastRenderedPageBreak/>
-              <w:t>其翻转结果</w:t>
+              <w:t>返回一个包含十个图像的元组，分别对应左上角、右上角、左下角、右下角和中心的裁剪结果及其翻转结果</w:t>
             </w:r>
           </w:p>
         </w:tc>
@@ -10063,7 +10808,6 @@
         <w:rPr>
           <w:rFonts w:hint="eastAsia"/>
         </w:rPr>
-        <w:lastRenderedPageBreak/>
         <w:t>翻转</w:t>
       </w:r>
     </w:p>
@@ -10400,6 +11144,7 @@
                 <w:sz w:val="18"/>
                 <w:szCs w:val="18"/>
               </w:rPr>
+              <w:lastRenderedPageBreak/>
               <w:t>degrees：</w:t>
             </w:r>
             <w:r>
@@ -10598,6 +11343,7 @@
         <w:rPr>
           <w:rFonts w:hint="eastAsia"/>
         </w:rPr>
+        <w:lastRenderedPageBreak/>
         <w:t>图像变换</w:t>
       </w:r>
     </w:p>
@@ -11159,79 +11905,427 @@
                 <w:sz w:val="18"/>
                 <w:szCs w:val="18"/>
               </w:rPr>
+              <w:t>interpolation：期望的插值枚举</w:t>
+            </w:r>
+          </w:p>
+          <w:p>
+            <w:pPr>
+              <w:wordWrap w:val="0"/>
+              <w:rPr>
+                <w:sz w:val="18"/>
+                <w:szCs w:val="18"/>
+              </w:rPr>
+            </w:pPr>
+            <w:r>
+              <w:rPr>
+                <w:sz w:val="18"/>
+                <w:szCs w:val="18"/>
+              </w:rPr>
+              <w:t>max_size</w:t>
+            </w:r>
+            <w:r>
+              <w:rPr>
+                <w:rFonts w:hint="eastAsia"/>
+                <w:sz w:val="18"/>
+                <w:szCs w:val="18"/>
+              </w:rPr>
+              <w:t>：调整后图像</w:t>
+            </w:r>
+            <w:r>
+              <w:rPr>
+                <w:rFonts w:hint="eastAsia"/>
+                <w:sz w:val="18"/>
+                <w:szCs w:val="18"/>
+              </w:rPr>
+              <w:t>最长边的允许值。</w:t>
+            </w:r>
+            <w:r>
+              <w:rPr>
+                <w:rFonts w:hint="eastAsia"/>
+                <w:sz w:val="18"/>
+                <w:szCs w:val="18"/>
+              </w:rPr>
+              <w:t>仅当size</w:t>
+            </w:r>
+            <w:r>
+              <w:rPr>
+                <w:sz w:val="18"/>
+                <w:szCs w:val="18"/>
+              </w:rPr>
+              <w:t>=</w:t>
+            </w:r>
+            <w:r>
+              <w:rPr>
+                <w:rFonts w:hint="eastAsia"/>
+                <w:sz w:val="18"/>
+                <w:szCs w:val="18"/>
+              </w:rPr>
+              <w:t>int时生效。</w:t>
+            </w:r>
+          </w:p>
+          <w:p>
+            <w:pPr>
+              <w:wordWrap w:val="0"/>
+              <w:rPr>
+                <w:sz w:val="18"/>
+                <w:szCs w:val="18"/>
+              </w:rPr>
+            </w:pPr>
+            <w:r>
+              <w:rPr>
+                <w:sz w:val="18"/>
+                <w:szCs w:val="18"/>
+              </w:rPr>
+              <w:t>antialias：是否应用抗锯齿</w:t>
+            </w:r>
+            <w:r>
+              <w:rPr>
+                <w:rFonts w:hint="eastAsia"/>
+                <w:sz w:val="18"/>
+                <w:szCs w:val="18"/>
+              </w:rPr>
+              <w:t>。</w:t>
+            </w:r>
+            <w:r>
+              <w:rPr>
+                <w:rFonts w:hint="eastAsia"/>
+                <w:sz w:val="18"/>
+                <w:szCs w:val="18"/>
+              </w:rPr>
+              <w:t>对于</w:t>
+            </w:r>
+            <w:r>
+              <w:rPr>
+                <w:sz w:val="18"/>
+                <w:szCs w:val="18"/>
+              </w:rPr>
+              <w:t xml:space="preserve"> PIL 图像，在双线性或双三次模式下始终应用抗锯齿；对于其他模式（对于 PIL 图像和张量），抗锯齿没有意义并且此参数被忽略 1。</w:t>
+            </w:r>
+          </w:p>
+          <w:p>
+            <w:pPr>
+              <w:wordWrap w:val="0"/>
+              <w:rPr>
+                <w:sz w:val="18"/>
+                <w:szCs w:val="18"/>
+              </w:rPr>
+            </w:pPr>
+          </w:p>
+          <w:p>
+            <w:pPr>
+              <w:wordWrap w:val="0"/>
+              <w:rPr>
+                <w:b/>
+                <w:sz w:val="18"/>
+                <w:szCs w:val="18"/>
+              </w:rPr>
+            </w:pPr>
+            <w:r>
+              <w:rPr>
+                <w:rFonts w:hint="eastAsia"/>
+                <w:b/>
+                <w:sz w:val="18"/>
+                <w:szCs w:val="18"/>
+              </w:rPr>
+              <w:t>正则化:</w:t>
+            </w:r>
+            <w:r>
+              <w:rPr>
+                <w:b/>
+                <w:sz w:val="18"/>
+                <w:szCs w:val="18"/>
+              </w:rPr>
+              <w:t>transforms.Normalize(</w:t>
+            </w:r>
+            <w:r>
+              <w:rPr>
+                <w:b/>
+                <w:sz w:val="18"/>
+                <w:szCs w:val="18"/>
+              </w:rPr>
+              <w:t>mean, std</w:t>
+            </w:r>
+            <w:r>
+              <w:rPr>
+                <w:b/>
+                <w:sz w:val="18"/>
+                <w:szCs w:val="18"/>
+              </w:rPr>
+              <w:t>, inplace=False</w:t>
+            </w:r>
+            <w:r>
+              <w:rPr>
+                <w:b/>
+                <w:sz w:val="18"/>
+                <w:szCs w:val="18"/>
+              </w:rPr>
+              <w:t>)</w:t>
+            </w:r>
+          </w:p>
+          <w:p>
+            <w:pPr>
+              <w:wordWrap w:val="0"/>
+              <w:rPr>
+                <w:sz w:val="18"/>
+                <w:szCs w:val="18"/>
+              </w:rPr>
+            </w:pPr>
+            <w:r>
+              <w:rPr>
+                <w:rFonts w:hint="eastAsia"/>
+                <w:sz w:val="18"/>
+                <w:szCs w:val="18"/>
+              </w:rPr>
+              <w:t>作用：</w:t>
+            </w:r>
+            <w:r>
+              <w:rPr>
+                <w:rFonts w:hint="eastAsia"/>
+                <w:sz w:val="18"/>
+                <w:szCs w:val="18"/>
+              </w:rPr>
+              <w:t>用于使用均值和标准差对张量图像进行归一化。此转换不支持</w:t>
+            </w:r>
+            <w:r>
+              <w:rPr>
+                <w:sz w:val="18"/>
+                <w:szCs w:val="18"/>
+              </w:rPr>
+              <w:t xml:space="preserve"> PIL Image</w:t>
+            </w:r>
+            <w:r>
+              <w:rPr>
+                <w:sz w:val="18"/>
+                <w:szCs w:val="18"/>
+              </w:rPr>
+              <w:t>。</w:t>
+            </w:r>
+            <w:r>
+              <w:rPr>
+                <w:rFonts w:hint="eastAsia"/>
+                <w:sz w:val="18"/>
+                <w:szCs w:val="18"/>
+              </w:rPr>
+              <w:t>只能作用于张量图片。</w:t>
+            </w:r>
+          </w:p>
+          <w:p>
+            <w:pPr>
+              <w:wordWrap w:val="0"/>
+              <w:rPr>
+                <w:sz w:val="18"/>
+                <w:szCs w:val="18"/>
+              </w:rPr>
+            </w:pPr>
+            <w:r>
+              <w:rPr>
+                <w:rFonts w:hint="eastAsia"/>
+                <w:sz w:val="18"/>
+                <w:szCs w:val="18"/>
+              </w:rPr>
+              <w:t>输入：</w:t>
+            </w:r>
+          </w:p>
+          <w:p>
+            <w:pPr>
+              <w:wordWrap w:val="0"/>
+              <w:rPr>
+                <w:sz w:val="18"/>
+                <w:szCs w:val="18"/>
+              </w:rPr>
+            </w:pPr>
+            <w:r>
+              <w:rPr>
+                <w:rFonts w:hint="eastAsia"/>
+                <w:sz w:val="18"/>
+                <w:szCs w:val="18"/>
+              </w:rPr>
+              <w:t>m</w:t>
+            </w:r>
+            <w:r>
+              <w:rPr>
+                <w:sz w:val="18"/>
+                <w:szCs w:val="18"/>
+              </w:rPr>
+              <w:t>ean</w:t>
+            </w:r>
+            <w:r>
+              <w:rPr>
+                <w:rFonts w:hint="eastAsia"/>
+                <w:sz w:val="18"/>
+                <w:szCs w:val="18"/>
+              </w:rPr>
+              <w:t>：均值。各个通道的均值(</w:t>
+            </w:r>
+            <w:r>
+              <w:rPr>
+                <w:sz w:val="18"/>
+                <w:szCs w:val="18"/>
+              </w:rPr>
+              <w:t>mean 1，…，mean [n]</w:t>
+            </w:r>
+            <w:r>
+              <w:rPr>
+                <w:sz w:val="18"/>
+                <w:szCs w:val="18"/>
+              </w:rPr>
+              <w:t>).</w:t>
+            </w:r>
+          </w:p>
+          <w:p>
+            <w:pPr>
+              <w:wordWrap w:val="0"/>
+              <w:rPr>
+                <w:sz w:val="18"/>
+                <w:szCs w:val="18"/>
+              </w:rPr>
+            </w:pPr>
+            <w:r>
+              <w:rPr>
+                <w:sz w:val="18"/>
+                <w:szCs w:val="18"/>
+              </w:rPr>
+              <w:t>std</w:t>
+            </w:r>
+            <w:r>
+              <w:rPr>
+                <w:rFonts w:hint="eastAsia"/>
+                <w:sz w:val="18"/>
+                <w:szCs w:val="18"/>
+              </w:rPr>
+              <w:t>：</w:t>
+            </w:r>
+            <w:r>
+              <w:rPr>
+                <w:rFonts w:hint="eastAsia"/>
+                <w:sz w:val="18"/>
+                <w:szCs w:val="18"/>
+              </w:rPr>
+              <w:t>标准差。各个通道的标准差(</w:t>
+            </w:r>
+            <w:r>
+              <w:rPr>
+                <w:sz w:val="18"/>
+                <w:szCs w:val="18"/>
+              </w:rPr>
+              <w:t>std 1，…，std [n]</w:t>
+            </w:r>
+            <w:r>
+              <w:rPr>
+                <w:sz w:val="18"/>
+                <w:szCs w:val="18"/>
+              </w:rPr>
+              <w:t>).</w:t>
+            </w:r>
+          </w:p>
+          <w:p>
+            <w:pPr>
+              <w:wordWrap w:val="0"/>
+              <w:rPr>
+                <w:sz w:val="18"/>
+                <w:szCs w:val="18"/>
+              </w:rPr>
+            </w:pPr>
+          </w:p>
+          <w:p>
+            <w:pPr>
+              <w:wordWrap w:val="0"/>
+              <w:rPr>
+                <w:b/>
+                <w:sz w:val="18"/>
+                <w:szCs w:val="18"/>
+              </w:rPr>
+            </w:pPr>
+            <w:r>
+              <w:rPr>
+                <w:rFonts w:hint="eastAsia"/>
+                <w:b/>
+                <w:sz w:val="18"/>
+                <w:szCs w:val="18"/>
+              </w:rPr>
+              <w:t>填充：</w:t>
+            </w:r>
+            <w:r>
+              <w:rPr>
+                <w:b/>
+                <w:sz w:val="18"/>
+                <w:szCs w:val="18"/>
+              </w:rPr>
+              <w:t>transforms.Pad</w:t>
+            </w:r>
+          </w:p>
+          <w:p>
+            <w:pPr>
+              <w:wordWrap w:val="0"/>
+              <w:rPr>
+                <w:sz w:val="18"/>
+                <w:szCs w:val="18"/>
+              </w:rPr>
+            </w:pPr>
+            <w:r>
+              <w:rPr>
+                <w:rFonts w:hint="eastAsia"/>
+                <w:sz w:val="18"/>
+                <w:szCs w:val="18"/>
+              </w:rPr>
+              <w:t>作用：对图像进行填充。</w:t>
+            </w:r>
+          </w:p>
+          <w:p>
+            <w:pPr>
+              <w:wordWrap w:val="0"/>
+              <w:rPr>
+                <w:sz w:val="18"/>
+                <w:szCs w:val="18"/>
+              </w:rPr>
+            </w:pPr>
+            <w:r>
+              <w:rPr>
+                <w:rFonts w:hint="eastAsia"/>
+                <w:sz w:val="18"/>
+                <w:szCs w:val="18"/>
+              </w:rPr>
+              <w:t>输入：</w:t>
+            </w:r>
+          </w:p>
+          <w:p>
+            <w:pPr>
+              <w:wordWrap w:val="0"/>
+              <w:rPr>
+                <w:sz w:val="18"/>
+                <w:szCs w:val="18"/>
+              </w:rPr>
+            </w:pPr>
+            <w:r>
+              <w:rPr>
+                <w:sz w:val="18"/>
+                <w:szCs w:val="18"/>
+              </w:rPr>
+              <w:t>padding：填充像素值；padding=4:上下左右填充4；=(1,4):左右填充1，上下4；=(1,2,3,4),左上右下填充值1，2，3，</w:t>
+            </w:r>
+            <w:r>
+              <w:rPr>
+                <w:sz w:val="18"/>
+                <w:szCs w:val="18"/>
+              </w:rPr>
+              <w:t>4.</w:t>
+            </w:r>
+          </w:p>
+          <w:p>
+            <w:pPr>
+              <w:wordWrap w:val="0"/>
+              <w:rPr>
+                <w:sz w:val="18"/>
+                <w:szCs w:val="18"/>
+              </w:rPr>
+            </w:pPr>
+            <w:r>
+              <w:rPr>
+                <w:sz w:val="18"/>
+                <w:szCs w:val="18"/>
+              </w:rPr>
               <w:lastRenderedPageBreak/>
-              <w:t>interpolation：期望的插值枚举</w:t>
-            </w:r>
-          </w:p>
-          <w:p>
-            <w:pPr>
-              <w:wordWrap w:val="0"/>
-              <w:rPr>
-                <w:sz w:val="18"/>
-                <w:szCs w:val="18"/>
-              </w:rPr>
-            </w:pPr>
-            <w:r>
-              <w:rPr>
-                <w:sz w:val="18"/>
-                <w:szCs w:val="18"/>
-              </w:rPr>
-              <w:t>max_size</w:t>
-            </w:r>
-            <w:r>
-              <w:rPr>
-                <w:rFonts w:hint="eastAsia"/>
-                <w:sz w:val="18"/>
-                <w:szCs w:val="18"/>
-              </w:rPr>
-              <w:t>：调整后图像</w:t>
-            </w:r>
-            <w:r>
-              <w:rPr>
-                <w:rFonts w:hint="eastAsia"/>
-                <w:sz w:val="18"/>
-                <w:szCs w:val="18"/>
-              </w:rPr>
-              <w:t>最长边的允许值。</w:t>
-            </w:r>
-            <w:r>
-              <w:rPr>
-                <w:rFonts w:hint="eastAsia"/>
-                <w:sz w:val="18"/>
-                <w:szCs w:val="18"/>
-              </w:rPr>
-              <w:t>仅当size</w:t>
-            </w:r>
-            <w:r>
-              <w:rPr>
-                <w:sz w:val="18"/>
-                <w:szCs w:val="18"/>
-              </w:rPr>
-              <w:t>=</w:t>
-            </w:r>
-            <w:r>
-              <w:rPr>
-                <w:rFonts w:hint="eastAsia"/>
-                <w:sz w:val="18"/>
-                <w:szCs w:val="18"/>
-              </w:rPr>
-              <w:t>int时生效。</w:t>
-            </w:r>
-          </w:p>
-          <w:p>
-            <w:pPr>
-              <w:wordWrap w:val="0"/>
-              <w:rPr>
-                <w:sz w:val="18"/>
-                <w:szCs w:val="18"/>
-              </w:rPr>
-            </w:pPr>
-            <w:r>
-              <w:rPr>
-                <w:sz w:val="18"/>
-                <w:szCs w:val="18"/>
-              </w:rPr>
-              <w:t>antialias：是否应用抗锯齿</w:t>
+              <w:t>fill：填充的颜色。单通道：整数；多通道：RGB元组(x,x,x)</w:t>
             </w:r>
             <w:r>
               <w:rPr>
@@ -11247,74 +12341,175 @@
                 <w:sz w:val="18"/>
                 <w:szCs w:val="18"/>
               </w:rPr>
-              <w:t>对于</w:t>
-            </w:r>
-            <w:r>
-              <w:rPr>
-                <w:sz w:val="18"/>
-                <w:szCs w:val="18"/>
-              </w:rPr>
-              <w:t xml:space="preserve"> PIL 图像，在双线性或双三次模式下始终应用抗锯齿；对于其他模式（对于 PIL 图像和张量），抗锯齿没有意义并且此参数被忽略 1。</w:t>
-            </w:r>
-          </w:p>
-          <w:p>
-            <w:pPr>
-              <w:wordWrap w:val="0"/>
-              <w:rPr>
-                <w:sz w:val="18"/>
-                <w:szCs w:val="18"/>
-              </w:rPr>
-            </w:pPr>
-          </w:p>
-          <w:p>
-            <w:pPr>
-              <w:wordWrap w:val="0"/>
-              <w:rPr>
-                <w:b/>
-                <w:sz w:val="18"/>
-                <w:szCs w:val="18"/>
-              </w:rPr>
-            </w:pPr>
-            <w:r>
-              <w:rPr>
-                <w:rFonts w:hint="eastAsia"/>
-                <w:b/>
-                <w:sz w:val="18"/>
-                <w:szCs w:val="18"/>
-              </w:rPr>
-              <w:t>正则化:</w:t>
-            </w:r>
-            <w:r>
-              <w:rPr>
-                <w:b/>
-                <w:sz w:val="18"/>
-                <w:szCs w:val="18"/>
-              </w:rPr>
-              <w:t>transforms.Normalize(</w:t>
-            </w:r>
-            <w:r>
-              <w:rPr>
-                <w:b/>
-                <w:sz w:val="18"/>
-                <w:szCs w:val="18"/>
-              </w:rPr>
-              <w:t>mean, std</w:t>
-            </w:r>
-            <w:r>
-              <w:rPr>
-                <w:b/>
-                <w:sz w:val="18"/>
-                <w:szCs w:val="18"/>
-              </w:rPr>
-              <w:t>, inplace=False</w:t>
-            </w:r>
-            <w:r>
-              <w:rPr>
-                <w:b/>
-                <w:sz w:val="18"/>
-                <w:szCs w:val="18"/>
-              </w:rPr>
-              <w:t>)</w:t>
+              <w:t>如果输入图像是</w:t>
+            </w:r>
+            <w:r>
+              <w:rPr>
+                <w:sz w:val="18"/>
+                <w:szCs w:val="18"/>
+              </w:rPr>
+              <w:t>torch Tensor，则</w:t>
+            </w:r>
+            <w:r>
+              <w:rPr>
+                <w:sz w:val="18"/>
+                <w:szCs w:val="18"/>
+              </w:rPr>
+              <w:t>fill</w:t>
+            </w:r>
+            <w:r>
+              <w:rPr>
+                <w:sz w:val="18"/>
+                <w:szCs w:val="18"/>
+              </w:rPr>
+              <w:t>参数仅支持数字。如果输入图像是PIL Image，则</w:t>
+            </w:r>
+            <w:r>
+              <w:rPr>
+                <w:sz w:val="18"/>
+                <w:szCs w:val="18"/>
+              </w:rPr>
+              <w:t>fill</w:t>
+            </w:r>
+            <w:r>
+              <w:rPr>
+                <w:sz w:val="18"/>
+                <w:szCs w:val="18"/>
+              </w:rPr>
+              <w:t>参数仅支持int或tuple值。</w:t>
+            </w:r>
+          </w:p>
+          <w:p>
+            <w:pPr>
+              <w:wordWrap w:val="0"/>
+              <w:rPr>
+                <w:sz w:val="18"/>
+                <w:szCs w:val="18"/>
+              </w:rPr>
+            </w:pPr>
+            <w:r>
+              <w:rPr>
+                <w:sz w:val="18"/>
+                <w:szCs w:val="18"/>
+              </w:rPr>
+              <w:t>padding_mode：用于指定填充模式。它可以是以下值之一：</w:t>
+            </w:r>
+          </w:p>
+          <w:p>
+            <w:pPr>
+              <w:wordWrap w:val="0"/>
+              <w:rPr>
+                <w:sz w:val="16"/>
+                <w:szCs w:val="18"/>
+              </w:rPr>
+            </w:pPr>
+            <w:r>
+              <w:rPr>
+                <w:sz w:val="16"/>
+                <w:szCs w:val="18"/>
+              </w:rPr>
+              <w:t>'constant'：使用常数填充。常数值由fill参数指定。</w:t>
+            </w:r>
+          </w:p>
+          <w:p>
+            <w:pPr>
+              <w:wordWrap w:val="0"/>
+              <w:rPr>
+                <w:sz w:val="16"/>
+                <w:szCs w:val="18"/>
+              </w:rPr>
+            </w:pPr>
+            <w:r>
+              <w:rPr>
+                <w:sz w:val="16"/>
+                <w:szCs w:val="18"/>
+              </w:rPr>
+              <w:t>'edge'：使用图像边缘的像素值进行填充。</w:t>
+            </w:r>
+          </w:p>
+          <w:p>
+            <w:pPr>
+              <w:wordWrap w:val="0"/>
+              <w:rPr>
+                <w:sz w:val="16"/>
+                <w:szCs w:val="18"/>
+              </w:rPr>
+            </w:pPr>
+            <w:r>
+              <w:rPr>
+                <w:sz w:val="16"/>
+                <w:szCs w:val="18"/>
+              </w:rPr>
+              <w:t>'reflect'：使用图像边缘的镜像进行填充。最后一个像素不镜像。例如，对于图像[1, 2, 3, 4]，使用'reflect'模式填充两个像素后，结果为[3, 2, 1, 2, 3, 4, 3, 2]。</w:t>
+            </w:r>
+          </w:p>
+          <w:p>
+            <w:pPr>
+              <w:wordWrap w:val="0"/>
+              <w:rPr>
+                <w:sz w:val="16"/>
+                <w:szCs w:val="18"/>
+              </w:rPr>
+            </w:pPr>
+            <w:r>
+              <w:rPr>
+                <w:sz w:val="16"/>
+                <w:szCs w:val="18"/>
+              </w:rPr>
+              <w:t>'symmetric'：使用图像边缘的镜像进行填充。最后一个像素镜像。例如，对于图像[1, 2, 3, 4]，使用'symmetric'模式填充两个像素后，结果为[2, 1, 1, 2, 3, 4, 4, 3]。</w:t>
+            </w:r>
+          </w:p>
+          <w:p>
+            <w:pPr>
+              <w:wordWrap w:val="0"/>
+              <w:rPr>
+                <w:sz w:val="18"/>
+                <w:szCs w:val="18"/>
+              </w:rPr>
+            </w:pPr>
+          </w:p>
+          <w:p>
+            <w:pPr>
+              <w:wordWrap w:val="0"/>
+              <w:rPr>
+                <w:b/>
+                <w:sz w:val="18"/>
+                <w:szCs w:val="18"/>
+              </w:rPr>
+            </w:pPr>
+            <w:r>
+              <w:rPr>
+                <w:rFonts w:hint="eastAsia"/>
+                <w:b/>
+                <w:sz w:val="18"/>
+                <w:szCs w:val="18"/>
+              </w:rPr>
+              <w:t>随机更改图像的亮度、对比度、饱和度和色调</w:t>
+            </w:r>
+            <w:r>
+              <w:rPr>
+                <w:rFonts w:hint="eastAsia"/>
+                <w:b/>
+                <w:sz w:val="18"/>
+                <w:szCs w:val="18"/>
+              </w:rPr>
+              <w:t>:</w:t>
+            </w:r>
+            <w:r>
+              <w:rPr>
+                <w:b/>
+                <w:sz w:val="18"/>
+                <w:szCs w:val="18"/>
+              </w:rPr>
+              <w:t>transforms.ColorJitter</w:t>
+            </w:r>
+            <w:r>
+              <w:rPr>
+                <w:b/>
+                <w:sz w:val="18"/>
+                <w:szCs w:val="18"/>
+              </w:rPr>
+              <w:t xml:space="preserve"> </w:t>
             </w:r>
           </w:p>
           <w:p>
@@ -11339,14 +12534,91 @@
                 <w:sz w:val="18"/>
                 <w:szCs w:val="18"/>
               </w:rPr>
-              <w:t>用于使用均值和标准差对张量图像进行归一化。此转换不支持</w:t>
-            </w:r>
-            <w:r>
-              <w:rPr>
-                <w:sz w:val="18"/>
-                <w:szCs w:val="18"/>
-              </w:rPr>
-              <w:t xml:space="preserve"> PIL Image</w:t>
+              <w:t>随机更改图像的亮度、对比度、饱和度和色调</w:t>
+            </w:r>
+          </w:p>
+          <w:p>
+            <w:pPr>
+              <w:wordWrap w:val="0"/>
+              <w:rPr>
+                <w:sz w:val="18"/>
+                <w:szCs w:val="18"/>
+              </w:rPr>
+            </w:pPr>
+            <w:r>
+              <w:rPr>
+                <w:rFonts w:hint="eastAsia"/>
+                <w:sz w:val="18"/>
+                <w:szCs w:val="18"/>
+              </w:rPr>
+              <w:t>输入：</w:t>
+            </w:r>
+          </w:p>
+          <w:p>
+            <w:pPr>
+              <w:wordWrap w:val="0"/>
+              <w:rPr>
+                <w:sz w:val="18"/>
+                <w:szCs w:val="18"/>
+              </w:rPr>
+            </w:pPr>
+            <w:r>
+              <w:rPr>
+                <w:sz w:val="18"/>
+                <w:szCs w:val="18"/>
+              </w:rPr>
+              <w:t>brightness：</w:t>
+            </w:r>
+            <w:r>
+              <w:rPr>
+                <w:rFonts w:hint="eastAsia"/>
+                <w:sz w:val="18"/>
+                <w:szCs w:val="18"/>
+              </w:rPr>
+              <w:t>i</w:t>
+            </w:r>
+            <w:r>
+              <w:rPr>
+                <w:sz w:val="18"/>
+                <w:szCs w:val="18"/>
+              </w:rPr>
+              <w:t>nt</w:t>
+            </w:r>
+            <w:r>
+              <w:rPr>
+                <w:rFonts w:hint="eastAsia"/>
+                <w:sz w:val="18"/>
+                <w:szCs w:val="18"/>
+              </w:rPr>
+              <w:t>，</w:t>
+            </w:r>
+            <w:r>
+              <w:rPr>
+                <w:sz w:val="18"/>
+                <w:szCs w:val="18"/>
+              </w:rPr>
+              <w:t>亮度调整因子。brightness_factor从 [max(0, 1 - brightness), 1+</w:t>
+            </w:r>
+            <w:r>
+              <w:rPr>
+                <w:sz w:val="18"/>
+                <w:szCs w:val="18"/>
+              </w:rPr>
+              <w:t>brightness]</w:t>
+            </w:r>
+            <w:r>
+              <w:rPr>
+                <w:sz w:val="18"/>
+                <w:szCs w:val="18"/>
+              </w:rPr>
+              <w:t>中随机选择。默认为</w:t>
+            </w:r>
+            <w:r>
+              <w:rPr>
+                <w:sz w:val="18"/>
+                <w:szCs w:val="18"/>
+              </w:rPr>
+              <w:t>0</w:t>
             </w:r>
             <w:r>
               <w:rPr>
@@ -11355,13 +12627,199 @@
               </w:rPr>
               <w:t>。</w:t>
             </w:r>
-            <w:r>
-              <w:rPr>
-                <w:rFonts w:hint="eastAsia"/>
-                <w:sz w:val="18"/>
-                <w:szCs w:val="18"/>
-              </w:rPr>
-              <w:t>只能作用于张量图片。</w:t>
+          </w:p>
+          <w:p>
+            <w:pPr>
+              <w:wordWrap w:val="0"/>
+              <w:rPr>
+                <w:sz w:val="18"/>
+                <w:szCs w:val="18"/>
+              </w:rPr>
+            </w:pPr>
+            <w:r>
+              <w:rPr>
+                <w:sz w:val="18"/>
+                <w:szCs w:val="18"/>
+              </w:rPr>
+              <w:t>contrast：对比度调整因子。</w:t>
+            </w:r>
+            <w:r>
+              <w:rPr>
+                <w:sz w:val="18"/>
+                <w:szCs w:val="18"/>
+              </w:rPr>
+              <w:t>contrast_factor</w:t>
+            </w:r>
+            <w:r>
+              <w:rPr>
+                <w:sz w:val="18"/>
+                <w:szCs w:val="18"/>
+              </w:rPr>
+              <w:t>从 [max(0, 1 -</w:t>
+            </w:r>
+            <w:r>
+              <w:rPr>
+                <w:sz w:val="18"/>
+                <w:szCs w:val="18"/>
+              </w:rPr>
+              <w:t xml:space="preserve"> contrast), 1</w:t>
+            </w:r>
+            <w:r>
+              <w:rPr>
+                <w:sz w:val="18"/>
+                <w:szCs w:val="18"/>
+              </w:rPr>
+              <w:t>+contrast]中随机选择。默认为</w:t>
+            </w:r>
+            <w:r>
+              <w:rPr>
+                <w:sz w:val="18"/>
+                <w:szCs w:val="18"/>
+              </w:rPr>
+              <w:t xml:space="preserve">0 </w:t>
+            </w:r>
+            <w:r>
+              <w:rPr>
+                <w:sz w:val="18"/>
+                <w:szCs w:val="18"/>
+              </w:rPr>
+              <w:t>。</w:t>
+            </w:r>
+          </w:p>
+          <w:p>
+            <w:pPr>
+              <w:wordWrap w:val="0"/>
+              <w:rPr>
+                <w:sz w:val="18"/>
+                <w:szCs w:val="18"/>
+              </w:rPr>
+            </w:pPr>
+            <w:r>
+              <w:rPr>
+                <w:sz w:val="18"/>
+                <w:szCs w:val="18"/>
+              </w:rPr>
+              <w:t>saturation</w:t>
+            </w:r>
+            <w:r>
+              <w:rPr>
+                <w:sz w:val="18"/>
+                <w:szCs w:val="18"/>
+              </w:rPr>
+              <w:t>：饱和度调整因子</w:t>
+            </w:r>
+            <w:r>
+              <w:rPr>
+                <w:rFonts w:hint="eastAsia"/>
+                <w:sz w:val="18"/>
+                <w:szCs w:val="18"/>
+              </w:rPr>
+              <w:t>。</w:t>
+            </w:r>
+            <w:r>
+              <w:rPr>
+                <w:sz w:val="18"/>
+                <w:szCs w:val="18"/>
+              </w:rPr>
+              <w:t>saturation_factor</w:t>
+            </w:r>
+            <w:r>
+              <w:rPr>
+                <w:sz w:val="18"/>
+                <w:szCs w:val="18"/>
+              </w:rPr>
+              <w:t>从[max(0, 1 - saturation), 1+saturation]中随机选择。默认为</w:t>
+            </w:r>
+            <w:r>
+              <w:rPr>
+                <w:sz w:val="18"/>
+                <w:szCs w:val="18"/>
+              </w:rPr>
+              <w:t>0</w:t>
+            </w:r>
+            <w:r>
+              <w:rPr>
+                <w:sz w:val="18"/>
+                <w:szCs w:val="18"/>
+              </w:rPr>
+              <w:t>。</w:t>
+            </w:r>
+          </w:p>
+          <w:p>
+            <w:pPr>
+              <w:wordWrap w:val="0"/>
+              <w:rPr>
+                <w:sz w:val="18"/>
+                <w:szCs w:val="18"/>
+              </w:rPr>
+            </w:pPr>
+            <w:r>
+              <w:rPr>
+                <w:sz w:val="18"/>
+                <w:szCs w:val="18"/>
+              </w:rPr>
+              <w:t>hue：色调调整因子。hue_factor从 [-hue, hue]中随机选择。默认为0。</w:t>
+            </w:r>
+          </w:p>
+          <w:p>
+            <w:pPr>
+              <w:wordWrap w:val="0"/>
+              <w:rPr>
+                <w:sz w:val="18"/>
+                <w:szCs w:val="18"/>
+              </w:rPr>
+            </w:pPr>
+          </w:p>
+          <w:p>
+            <w:pPr>
+              <w:wordWrap w:val="0"/>
+              <w:rPr>
+                <w:b/>
+                <w:sz w:val="18"/>
+                <w:szCs w:val="18"/>
+              </w:rPr>
+            </w:pPr>
+            <w:r>
+              <w:rPr>
+                <w:rFonts w:hint="eastAsia"/>
+                <w:b/>
+                <w:sz w:val="18"/>
+                <w:szCs w:val="18"/>
+              </w:rPr>
+              <w:t>转灰度图：</w:t>
+            </w:r>
+            <w:r>
+              <w:rPr>
+                <w:b/>
+                <w:sz w:val="18"/>
+                <w:szCs w:val="18"/>
+              </w:rPr>
+              <w:t>transforms.Grayscale</w:t>
+            </w:r>
+          </w:p>
+          <w:p>
+            <w:pPr>
+              <w:wordWrap w:val="0"/>
+              <w:rPr>
+                <w:sz w:val="18"/>
+                <w:szCs w:val="18"/>
+              </w:rPr>
+            </w:pPr>
+            <w:r>
+              <w:rPr>
+                <w:rFonts w:hint="eastAsia"/>
+                <w:sz w:val="18"/>
+                <w:szCs w:val="18"/>
+              </w:rPr>
+              <w:t>作用：</w:t>
+            </w:r>
+            <w:r>
+              <w:rPr>
+                <w:rFonts w:hint="eastAsia"/>
+                <w:sz w:val="18"/>
+                <w:szCs w:val="18"/>
+              </w:rPr>
+              <w:t>将图像转为灰度图。</w:t>
             </w:r>
           </w:p>
           <w:p>
@@ -11391,139 +12849,86 @@
             </w:pPr>
             <w:r>
               <w:rPr>
-                <w:rFonts w:hint="eastAsia"/>
-                <w:sz w:val="18"/>
-                <w:szCs w:val="18"/>
-              </w:rPr>
-              <w:t>m</w:t>
-            </w:r>
-            <w:r>
-              <w:rPr>
-                <w:sz w:val="18"/>
-                <w:szCs w:val="18"/>
-              </w:rPr>
-              <w:t>ean</w:t>
-            </w:r>
-            <w:r>
-              <w:rPr>
-                <w:rFonts w:hint="eastAsia"/>
-                <w:sz w:val="18"/>
-                <w:szCs w:val="18"/>
-              </w:rPr>
-              <w:t>：均值。各个通道的均值(</w:t>
-            </w:r>
-            <w:r>
-              <w:rPr>
-                <w:sz w:val="18"/>
-                <w:szCs w:val="18"/>
-              </w:rPr>
-              <w:t>mean 1，…，mean [n]</w:t>
-            </w:r>
-            <w:r>
-              <w:rPr>
-                <w:sz w:val="18"/>
-                <w:szCs w:val="18"/>
-              </w:rPr>
-              <w:t>).</w:t>
-            </w:r>
-          </w:p>
-          <w:p>
-            <w:pPr>
-              <w:wordWrap w:val="0"/>
-              <w:rPr>
-                <w:sz w:val="18"/>
-                <w:szCs w:val="18"/>
-              </w:rPr>
-            </w:pPr>
-            <w:r>
-              <w:rPr>
-                <w:sz w:val="18"/>
-                <w:szCs w:val="18"/>
-              </w:rPr>
-              <w:t>std</w:t>
-            </w:r>
-            <w:r>
-              <w:rPr>
-                <w:rFonts w:hint="eastAsia"/>
-                <w:sz w:val="18"/>
-                <w:szCs w:val="18"/>
-              </w:rPr>
-              <w:t>：</w:t>
-            </w:r>
-            <w:r>
-              <w:rPr>
-                <w:rFonts w:hint="eastAsia"/>
-                <w:sz w:val="18"/>
-                <w:szCs w:val="18"/>
-              </w:rPr>
-              <w:t>标准差。各个通道的标准差(</w:t>
-            </w:r>
-            <w:r>
-              <w:rPr>
-                <w:sz w:val="18"/>
-                <w:szCs w:val="18"/>
-              </w:rPr>
-              <w:t>std 1，…，std [n]</w:t>
-            </w:r>
-            <w:r>
-              <w:rPr>
-                <w:sz w:val="18"/>
-                <w:szCs w:val="18"/>
-              </w:rPr>
-              <w:t>).</w:t>
-            </w:r>
-          </w:p>
-          <w:p>
-            <w:pPr>
-              <w:wordWrap w:val="0"/>
-              <w:rPr>
-                <w:sz w:val="18"/>
-                <w:szCs w:val="18"/>
-              </w:rPr>
-            </w:pPr>
-          </w:p>
-          <w:p>
-            <w:pPr>
-              <w:wordWrap w:val="0"/>
-              <w:rPr>
-                <w:b/>
-                <w:sz w:val="18"/>
-                <w:szCs w:val="18"/>
-              </w:rPr>
-            </w:pPr>
-            <w:r>
-              <w:rPr>
-                <w:rFonts w:hint="eastAsia"/>
-                <w:b/>
-                <w:sz w:val="18"/>
-                <w:szCs w:val="18"/>
-              </w:rPr>
-              <w:t>填充：</w:t>
-            </w:r>
-            <w:r>
-              <w:rPr>
-                <w:b/>
-                <w:sz w:val="18"/>
-                <w:szCs w:val="18"/>
-              </w:rPr>
-              <w:t>transforms.Pad</w:t>
-            </w:r>
-          </w:p>
-          <w:p>
-            <w:pPr>
-              <w:wordWrap w:val="0"/>
-              <w:rPr>
-                <w:sz w:val="18"/>
-                <w:szCs w:val="18"/>
-              </w:rPr>
-            </w:pPr>
-            <w:r>
-              <w:rPr>
-                <w:rFonts w:hint="eastAsia"/>
-                <w:sz w:val="18"/>
-                <w:szCs w:val="18"/>
-              </w:rPr>
-              <w:t>作用：对图像进行填充。</w:t>
+                <w:sz w:val="18"/>
+                <w:szCs w:val="18"/>
+              </w:rPr>
+              <w:t>num_output_channels：期望输出图像的通道数（1或3</w:t>
+            </w:r>
+            <w:r>
+              <w:rPr>
+                <w:rFonts w:hint="eastAsia"/>
+                <w:sz w:val="18"/>
+                <w:szCs w:val="18"/>
+              </w:rPr>
+              <w:t>）。为3时，每个通道的值都相等。</w:t>
+            </w:r>
+          </w:p>
+          <w:p>
+            <w:pPr>
+              <w:wordWrap w:val="0"/>
+              <w:rPr>
+                <w:sz w:val="18"/>
+                <w:szCs w:val="18"/>
+              </w:rPr>
+            </w:pPr>
+          </w:p>
+          <w:p>
+            <w:pPr>
+              <w:wordWrap w:val="0"/>
+              <w:rPr>
+                <w:b/>
+                <w:sz w:val="18"/>
+                <w:szCs w:val="18"/>
+              </w:rPr>
+            </w:pPr>
+            <w:r>
+              <w:rPr>
+                <w:rFonts w:hint="eastAsia"/>
+                <w:b/>
+                <w:sz w:val="18"/>
+                <w:szCs w:val="18"/>
+              </w:rPr>
+              <w:t>依概率</w:t>
+            </w:r>
+            <w:r>
+              <w:rPr>
+                <w:b/>
+                <w:sz w:val="18"/>
+                <w:szCs w:val="18"/>
+              </w:rPr>
+              <w:t>p转为灰度图：transforms.RandomGrayscale</w:t>
+            </w:r>
+          </w:p>
+          <w:p>
+            <w:pPr>
+              <w:wordWrap w:val="0"/>
+              <w:rPr>
+                <w:sz w:val="18"/>
+                <w:szCs w:val="18"/>
+              </w:rPr>
+            </w:pPr>
+            <w:r>
+              <w:rPr>
+                <w:rFonts w:hint="eastAsia"/>
+                <w:sz w:val="18"/>
+                <w:szCs w:val="18"/>
+              </w:rPr>
+              <w:t>作用：</w:t>
+            </w:r>
+            <w:r>
+              <w:rPr>
+                <w:rFonts w:hint="eastAsia"/>
+                <w:sz w:val="18"/>
+                <w:szCs w:val="18"/>
+              </w:rPr>
+              <w:t>用于以概率</w:t>
+            </w:r>
+            <w:r>
+              <w:rPr>
+                <w:sz w:val="18"/>
+                <w:szCs w:val="18"/>
+              </w:rPr>
+              <w:t>p（默认为0.1）随机将图像转换为灰度图</w:t>
             </w:r>
           </w:p>
           <w:p>
@@ -11553,217 +12958,76 @@
             </w:pPr>
             <w:r>
               <w:rPr>
-                <w:sz w:val="18"/>
-                <w:szCs w:val="18"/>
-              </w:rPr>
-              <w:t>padding：填充像素值；padding=4:上下左右填充4；=(1,4):左右填充1，上下4；=(1,2,3,4),左上右下填充值1，2，3，</w:t>
-            </w:r>
-            <w:r>
-              <w:rPr>
-                <w:sz w:val="18"/>
-                <w:szCs w:val="18"/>
-              </w:rPr>
-              <w:t>4.</w:t>
-            </w:r>
-          </w:p>
-          <w:p>
-            <w:pPr>
-              <w:wordWrap w:val="0"/>
-              <w:rPr>
-                <w:sz w:val="18"/>
-                <w:szCs w:val="18"/>
-              </w:rPr>
-            </w:pPr>
-            <w:r>
-              <w:rPr>
-                <w:sz w:val="18"/>
-                <w:szCs w:val="18"/>
-              </w:rPr>
-              <w:t>fill：填充的颜色。单通道：整数；多通道：RGB元组(x,x,x)</w:t>
-            </w:r>
-            <w:r>
-              <w:rPr>
-                <w:rFonts w:hint="eastAsia"/>
+                <w:rFonts w:hint="eastAsia"/>
+                <w:sz w:val="18"/>
+                <w:szCs w:val="18"/>
+              </w:rPr>
+              <w:t>p：</w:t>
+            </w:r>
+            <w:r>
+              <w:rPr>
+                <w:rFonts w:hint="eastAsia"/>
+                <w:sz w:val="18"/>
+                <w:szCs w:val="18"/>
+              </w:rPr>
+              <w:t>图像应转换为灰度图的概率。返回输入图像的灰度版本的概率为</w:t>
+            </w:r>
+            <w:r>
+              <w:rPr>
+                <w:sz w:val="18"/>
+                <w:szCs w:val="18"/>
+              </w:rPr>
+              <w:t>p，不变的概率为（1-p）。如果输入图像是1通道：灰度版本是1通道。如果输入图像是3通道：灰度版本是3通道，</w:t>
+            </w:r>
+            <w:r>
+              <w:rPr>
+                <w:sz w:val="18"/>
+                <w:szCs w:val="18"/>
+              </w:rPr>
+              <w:t>r==g==b</w:t>
+            </w:r>
+            <w:r>
+              <w:rPr>
                 <w:sz w:val="18"/>
                 <w:szCs w:val="18"/>
               </w:rPr>
               <w:t>。</w:t>
             </w:r>
-            <w:r>
-              <w:rPr>
-                <w:rFonts w:hint="eastAsia"/>
-                <w:sz w:val="18"/>
-                <w:szCs w:val="18"/>
-              </w:rPr>
-              <w:t>如果输入图像是</w:t>
-            </w:r>
-            <w:r>
-              <w:rPr>
-                <w:sz w:val="18"/>
-                <w:szCs w:val="18"/>
-              </w:rPr>
-              <w:t>torch Tensor，则</w:t>
-            </w:r>
-            <w:r>
-              <w:rPr>
-                <w:sz w:val="18"/>
-                <w:szCs w:val="18"/>
-              </w:rPr>
-              <w:t>fill</w:t>
-            </w:r>
-            <w:r>
-              <w:rPr>
-                <w:sz w:val="18"/>
-                <w:szCs w:val="18"/>
-              </w:rPr>
-              <w:t>参数仅支持数字。如果输入图像是PIL Image，则</w:t>
-            </w:r>
-            <w:r>
-              <w:rPr>
-                <w:sz w:val="18"/>
-                <w:szCs w:val="18"/>
-              </w:rPr>
-              <w:t>fill</w:t>
-            </w:r>
-            <w:r>
-              <w:rPr>
-                <w:sz w:val="18"/>
-                <w:szCs w:val="18"/>
-              </w:rPr>
-              <w:t>参数仅支持int或tuple值。</w:t>
-            </w:r>
-          </w:p>
-          <w:p>
-            <w:pPr>
-              <w:wordWrap w:val="0"/>
-              <w:rPr>
-                <w:sz w:val="18"/>
-                <w:szCs w:val="18"/>
-              </w:rPr>
-            </w:pPr>
-            <w:r>
-              <w:rPr>
-                <w:sz w:val="18"/>
-                <w:szCs w:val="18"/>
-              </w:rPr>
-              <w:t>padding_mode：用于指定填充模式。它可以是以下值之一：</w:t>
-            </w:r>
-          </w:p>
-          <w:p>
-            <w:pPr>
-              <w:wordWrap w:val="0"/>
-              <w:rPr>
-                <w:sz w:val="16"/>
-                <w:szCs w:val="18"/>
-              </w:rPr>
-            </w:pPr>
-            <w:r>
-              <w:rPr>
-                <w:sz w:val="16"/>
-                <w:szCs w:val="18"/>
-              </w:rPr>
-              <w:t>'constant'：使用常数填充。常数值由fill参数指定。</w:t>
-            </w:r>
-          </w:p>
-          <w:p>
-            <w:pPr>
-              <w:wordWrap w:val="0"/>
-              <w:rPr>
-                <w:sz w:val="16"/>
-                <w:szCs w:val="18"/>
-              </w:rPr>
-            </w:pPr>
-            <w:r>
-              <w:rPr>
-                <w:sz w:val="16"/>
-                <w:szCs w:val="18"/>
-              </w:rPr>
-              <w:t>'edge'：使用图像边缘的像素值进行填充。</w:t>
-            </w:r>
-          </w:p>
-          <w:p>
-            <w:pPr>
-              <w:wordWrap w:val="0"/>
-              <w:rPr>
-                <w:sz w:val="16"/>
-                <w:szCs w:val="18"/>
-              </w:rPr>
-            </w:pPr>
-            <w:r>
-              <w:rPr>
-                <w:sz w:val="16"/>
-                <w:szCs w:val="18"/>
-              </w:rPr>
-              <w:t>'reflect'：使用图像边缘的镜像进行填充。最后一个像素不镜像。例如，对于图像[1, 2, 3, 4]，使用'reflect'模式填充两个像素后，结果为[3, 2, 1, 2, 3, 4, 3, 2]。</w:t>
-            </w:r>
-          </w:p>
-          <w:p>
-            <w:pPr>
-              <w:wordWrap w:val="0"/>
-              <w:rPr>
-                <w:sz w:val="16"/>
-                <w:szCs w:val="18"/>
-              </w:rPr>
-            </w:pPr>
-            <w:r>
-              <w:rPr>
-                <w:sz w:val="16"/>
-                <w:szCs w:val="18"/>
-              </w:rPr>
-              <w:t>'symmetric'：使用图像边缘的镜像进行填充。最后一个像素镜像。例如，对于图像[1, 2, 3, 4]，使用'symmetric'模式填充两个像素后，结果为[2, 1, 1, 2, 3, 4, 4, 3]。</w:t>
-            </w:r>
-          </w:p>
-          <w:p>
-            <w:pPr>
-              <w:wordWrap w:val="0"/>
-              <w:rPr>
-                <w:sz w:val="18"/>
-                <w:szCs w:val="18"/>
-              </w:rPr>
-            </w:pPr>
-          </w:p>
-          <w:p>
-            <w:pPr>
-              <w:wordWrap w:val="0"/>
-              <w:rPr>
-                <w:b/>
-                <w:sz w:val="18"/>
-                <w:szCs w:val="18"/>
-              </w:rPr>
-            </w:pPr>
-            <w:r>
-              <w:rPr>
-                <w:rFonts w:hint="eastAsia"/>
-                <w:b/>
-                <w:sz w:val="18"/>
-                <w:szCs w:val="18"/>
-              </w:rPr>
-              <w:t>随机更改图像的亮度、对比度、饱和度和色调</w:t>
-            </w:r>
-            <w:r>
-              <w:rPr>
-                <w:rFonts w:hint="eastAsia"/>
-                <w:b/>
-                <w:sz w:val="18"/>
-                <w:szCs w:val="18"/>
-              </w:rPr>
-              <w:t>:</w:t>
-            </w:r>
-            <w:r>
-              <w:rPr>
-                <w:b/>
-                <w:sz w:val="18"/>
-                <w:szCs w:val="18"/>
-              </w:rPr>
-              <w:t>transforms.ColorJitter</w:t>
-            </w:r>
-            <w:r>
-              <w:rPr>
-                <w:b/>
-                <w:sz w:val="18"/>
-                <w:szCs w:val="18"/>
-              </w:rPr>
-              <w:t xml:space="preserve"> </w:t>
+          </w:p>
+          <w:p>
+            <w:pPr>
+              <w:wordWrap w:val="0"/>
+              <w:rPr>
+                <w:sz w:val="18"/>
+                <w:szCs w:val="18"/>
+              </w:rPr>
+            </w:pPr>
+          </w:p>
+          <w:p>
+            <w:pPr>
+              <w:wordWrap w:val="0"/>
+              <w:rPr>
+                <w:b/>
+                <w:sz w:val="18"/>
+                <w:szCs w:val="18"/>
+              </w:rPr>
+            </w:pPr>
+            <w:r>
+              <w:rPr>
+                <w:rFonts w:hint="eastAsia"/>
+                <w:b/>
+                <w:sz w:val="18"/>
+                <w:szCs w:val="18"/>
+              </w:rPr>
+              <w:t>仿射变换:</w:t>
+            </w:r>
+            <w:r>
+              <w:rPr>
+                <w:b/>
+                <w:sz w:val="18"/>
+                <w:szCs w:val="18"/>
+              </w:rPr>
+              <w:t>transforms.RandomAffine</w:t>
             </w:r>
           </w:p>
           <w:p>
@@ -11788,7 +13052,14 @@
                 <w:sz w:val="18"/>
                 <w:szCs w:val="18"/>
               </w:rPr>
-              <w:t>随机更改图像的亮度、对比度、饱和度和色调</w:t>
+              <w:t>随机仿射变换是一种图像变换方法，它可以对图像进行旋转、缩放、剪切和平移等操作。在</w:t>
+            </w:r>
+            <w:r>
+              <w:rPr>
+                <w:sz w:val="18"/>
+                <w:szCs w:val="18"/>
+              </w:rPr>
+              <w:t>`transforms.RandomAffine`中，这些操作的参数是随机选择的，因此每次应用该转换时，都会得到不同的结果。这种变换通常用于数据增强，以增加模型的鲁棒性。</w:t>
             </w:r>
           </w:p>
           <w:p>
@@ -11821,581 +13092,63 @@
                 <w:sz w:val="18"/>
                 <w:szCs w:val="18"/>
               </w:rPr>
-              <w:t>brightness：</w:t>
-            </w:r>
-            <w:r>
-              <w:rPr>
-                <w:rFonts w:hint="eastAsia"/>
-                <w:sz w:val="18"/>
-                <w:szCs w:val="18"/>
-              </w:rPr>
-              <w:t>i</w:t>
-            </w:r>
-            <w:r>
-              <w:rPr>
-                <w:sz w:val="18"/>
-                <w:szCs w:val="18"/>
-              </w:rPr>
-              <w:t>nt</w:t>
-            </w:r>
-            <w:r>
-              <w:rPr>
-                <w:rFonts w:hint="eastAsia"/>
-                <w:sz w:val="18"/>
-                <w:szCs w:val="18"/>
-              </w:rPr>
-              <w:t>，</w:t>
-            </w:r>
-            <w:r>
-              <w:rPr>
-                <w:sz w:val="18"/>
-                <w:szCs w:val="18"/>
-              </w:rPr>
-              <w:t>亮度调整因子。brightness_factor从 [max(0, 1 - brightness), 1+</w:t>
-            </w:r>
-            <w:r>
-              <w:rPr>
-                <w:sz w:val="18"/>
-                <w:szCs w:val="18"/>
-              </w:rPr>
-              <w:t>brightness]</w:t>
-            </w:r>
-            <w:r>
-              <w:rPr>
-                <w:sz w:val="18"/>
-                <w:szCs w:val="18"/>
-              </w:rPr>
-              <w:t>中随机选择。默认为</w:t>
-            </w:r>
-            <w:r>
-              <w:rPr>
-                <w:sz w:val="18"/>
-                <w:szCs w:val="18"/>
-              </w:rPr>
-              <w:t>0</w:t>
-            </w:r>
-            <w:r>
-              <w:rPr>
-                <w:sz w:val="18"/>
-                <w:szCs w:val="18"/>
-              </w:rPr>
-              <w:t>。</w:t>
-            </w:r>
-          </w:p>
-          <w:p>
-            <w:pPr>
-              <w:wordWrap w:val="0"/>
-              <w:rPr>
-                <w:sz w:val="18"/>
-                <w:szCs w:val="18"/>
-              </w:rPr>
-            </w:pPr>
-            <w:r>
-              <w:rPr>
-                <w:sz w:val="18"/>
-                <w:szCs w:val="18"/>
-              </w:rPr>
-              <w:t>contrast：对比度调整因子。</w:t>
-            </w:r>
-            <w:r>
-              <w:rPr>
-                <w:sz w:val="18"/>
-                <w:szCs w:val="18"/>
-              </w:rPr>
-              <w:t>contrast_factor</w:t>
-            </w:r>
-            <w:r>
-              <w:rPr>
-                <w:sz w:val="18"/>
-                <w:szCs w:val="18"/>
-              </w:rPr>
-              <w:t>从 [max(0, 1 -</w:t>
-            </w:r>
-            <w:r>
-              <w:rPr>
-                <w:sz w:val="18"/>
-                <w:szCs w:val="18"/>
-              </w:rPr>
-              <w:t xml:space="preserve"> contrast), 1</w:t>
-            </w:r>
-            <w:r>
-              <w:rPr>
-                <w:sz w:val="18"/>
-                <w:szCs w:val="18"/>
-              </w:rPr>
-              <w:t>+contrast]中随机选择。默认为</w:t>
-            </w:r>
-            <w:r>
-              <w:rPr>
-                <w:sz w:val="18"/>
-                <w:szCs w:val="18"/>
-              </w:rPr>
-              <w:t xml:space="preserve">0 </w:t>
-            </w:r>
-            <w:r>
-              <w:rPr>
-                <w:sz w:val="18"/>
-                <w:szCs w:val="18"/>
-              </w:rPr>
-              <w:t>。</w:t>
-            </w:r>
-          </w:p>
-          <w:p>
-            <w:pPr>
-              <w:wordWrap w:val="0"/>
-              <w:rPr>
-                <w:sz w:val="18"/>
-                <w:szCs w:val="18"/>
-              </w:rPr>
-            </w:pPr>
-            <w:r>
-              <w:rPr>
-                <w:sz w:val="18"/>
-                <w:szCs w:val="18"/>
-              </w:rPr>
-              <w:t>saturation</w:t>
-            </w:r>
-            <w:r>
-              <w:rPr>
-                <w:sz w:val="18"/>
-                <w:szCs w:val="18"/>
-              </w:rPr>
-              <w:t>：饱和度调整因子</w:t>
-            </w:r>
-            <w:r>
-              <w:rPr>
-                <w:rFonts w:hint="eastAsia"/>
-                <w:sz w:val="18"/>
-                <w:szCs w:val="18"/>
-              </w:rPr>
-              <w:t>。</w:t>
-            </w:r>
-            <w:r>
-              <w:rPr>
-                <w:sz w:val="18"/>
-                <w:szCs w:val="18"/>
-              </w:rPr>
-              <w:t>saturation_factor</w:t>
-            </w:r>
-            <w:r>
-              <w:rPr>
-                <w:sz w:val="18"/>
-                <w:szCs w:val="18"/>
-              </w:rPr>
-              <w:t>从[max(0, 1 - saturation), 1+saturation]中随机选择。默认为</w:t>
-            </w:r>
-            <w:r>
-              <w:rPr>
-                <w:sz w:val="18"/>
-                <w:szCs w:val="18"/>
-              </w:rPr>
-              <w:t>0</w:t>
-            </w:r>
-            <w:r>
-              <w:rPr>
-                <w:sz w:val="18"/>
-                <w:szCs w:val="18"/>
-              </w:rPr>
-              <w:t>。</w:t>
-            </w:r>
-          </w:p>
-          <w:p>
-            <w:pPr>
-              <w:wordWrap w:val="0"/>
-              <w:rPr>
-                <w:sz w:val="18"/>
-                <w:szCs w:val="18"/>
-              </w:rPr>
-            </w:pPr>
-            <w:r>
-              <w:rPr>
-                <w:sz w:val="18"/>
-                <w:szCs w:val="18"/>
-              </w:rPr>
-              <w:t>hue：色调调整因子。hue_factor从 [-hue, hue]中随机选择。默认为0。</w:t>
-            </w:r>
-          </w:p>
-          <w:p>
-            <w:pPr>
-              <w:wordWrap w:val="0"/>
-              <w:rPr>
-                <w:sz w:val="18"/>
-                <w:szCs w:val="18"/>
-              </w:rPr>
-            </w:pPr>
-          </w:p>
-          <w:p>
-            <w:pPr>
-              <w:wordWrap w:val="0"/>
-              <w:rPr>
-                <w:b/>
-                <w:sz w:val="18"/>
-                <w:szCs w:val="18"/>
-              </w:rPr>
-            </w:pPr>
-            <w:r>
-              <w:rPr>
-                <w:rFonts w:hint="eastAsia"/>
-                <w:b/>
-                <w:sz w:val="18"/>
-                <w:szCs w:val="18"/>
-              </w:rPr>
-              <w:t>转灰度图：</w:t>
-            </w:r>
-            <w:r>
-              <w:rPr>
-                <w:b/>
-                <w:sz w:val="18"/>
-                <w:szCs w:val="18"/>
-              </w:rPr>
-              <w:t>transforms.Grayscale</w:t>
-            </w:r>
-          </w:p>
-          <w:p>
-            <w:pPr>
-              <w:wordWrap w:val="0"/>
-              <w:rPr>
-                <w:sz w:val="18"/>
-                <w:szCs w:val="18"/>
-              </w:rPr>
-            </w:pPr>
-            <w:r>
-              <w:rPr>
-                <w:rFonts w:hint="eastAsia"/>
-                <w:sz w:val="18"/>
-                <w:szCs w:val="18"/>
-              </w:rPr>
-              <w:t>作用：</w:t>
-            </w:r>
-            <w:r>
-              <w:rPr>
-                <w:rFonts w:hint="eastAsia"/>
-                <w:sz w:val="18"/>
-                <w:szCs w:val="18"/>
-              </w:rPr>
-              <w:t>将图像转为灰度图。</w:t>
-            </w:r>
-          </w:p>
-          <w:p>
-            <w:pPr>
-              <w:wordWrap w:val="0"/>
-              <w:rPr>
-                <w:sz w:val="18"/>
-                <w:szCs w:val="18"/>
-              </w:rPr>
-            </w:pPr>
-            <w:r>
-              <w:rPr>
-                <w:rFonts w:hint="eastAsia"/>
-                <w:sz w:val="18"/>
-                <w:szCs w:val="18"/>
-              </w:rPr>
-              <w:t>输入：</w:t>
-            </w:r>
-          </w:p>
-          <w:p>
-            <w:pPr>
-              <w:wordWrap w:val="0"/>
-              <w:rPr>
-                <w:sz w:val="18"/>
-                <w:szCs w:val="18"/>
-              </w:rPr>
-            </w:pPr>
-            <w:r>
-              <w:rPr>
-                <w:sz w:val="18"/>
-                <w:szCs w:val="18"/>
-              </w:rPr>
-              <w:t>num_output_channels：期望输出图像的通道数（1或3</w:t>
-            </w:r>
-            <w:r>
-              <w:rPr>
-                <w:rFonts w:hint="eastAsia"/>
-                <w:sz w:val="18"/>
-                <w:szCs w:val="18"/>
-              </w:rPr>
-              <w:t>）。为3时，每个通道的值都相等。</w:t>
-            </w:r>
-          </w:p>
-          <w:p>
-            <w:pPr>
-              <w:wordWrap w:val="0"/>
-              <w:rPr>
-                <w:sz w:val="18"/>
-                <w:szCs w:val="18"/>
-              </w:rPr>
-            </w:pPr>
-          </w:p>
-          <w:p>
-            <w:pPr>
-              <w:wordWrap w:val="0"/>
-              <w:rPr>
-                <w:b/>
-                <w:sz w:val="18"/>
-                <w:szCs w:val="18"/>
-              </w:rPr>
-            </w:pPr>
-            <w:r>
-              <w:rPr>
-                <w:rFonts w:hint="eastAsia"/>
-                <w:b/>
-                <w:sz w:val="18"/>
-                <w:szCs w:val="18"/>
-              </w:rPr>
-              <w:t>依概率</w:t>
-            </w:r>
-            <w:r>
-              <w:rPr>
-                <w:b/>
-                <w:sz w:val="18"/>
-                <w:szCs w:val="18"/>
-              </w:rPr>
-              <w:t>p转为灰度图：transforms.RandomGrayscale</w:t>
-            </w:r>
-          </w:p>
-          <w:p>
-            <w:pPr>
-              <w:wordWrap w:val="0"/>
-              <w:rPr>
-                <w:sz w:val="18"/>
-                <w:szCs w:val="18"/>
-              </w:rPr>
-            </w:pPr>
-            <w:r>
-              <w:rPr>
-                <w:rFonts w:hint="eastAsia"/>
-                <w:sz w:val="18"/>
-                <w:szCs w:val="18"/>
-              </w:rPr>
-              <w:t>作用：</w:t>
-            </w:r>
-            <w:r>
-              <w:rPr>
-                <w:rFonts w:hint="eastAsia"/>
-                <w:sz w:val="18"/>
-                <w:szCs w:val="18"/>
-              </w:rPr>
-              <w:t>用于以概率</w:t>
-            </w:r>
-            <w:r>
-              <w:rPr>
-                <w:sz w:val="18"/>
-                <w:szCs w:val="18"/>
-              </w:rPr>
-              <w:t>p（默认为0.1）随机将图像转换为灰度图</w:t>
-            </w:r>
-          </w:p>
-          <w:p>
-            <w:pPr>
-              <w:wordWrap w:val="0"/>
-              <w:rPr>
-                <w:sz w:val="18"/>
-                <w:szCs w:val="18"/>
-              </w:rPr>
-            </w:pPr>
-            <w:r>
-              <w:rPr>
-                <w:rFonts w:hint="eastAsia"/>
+              <w:t>degrees：可从中选择的度数范围。如果degrees是数字而不是序列（如（min，max）），则度数范围将为（-degrees，+degrees）。设置为0以停用旋转1。</w:t>
+            </w:r>
+          </w:p>
+          <w:p>
+            <w:pPr>
+              <w:wordWrap w:val="0"/>
+              <w:rPr>
+                <w:sz w:val="18"/>
+                <w:szCs w:val="18"/>
+              </w:rPr>
+            </w:pPr>
+            <w:r>
+              <w:rPr>
+                <w:sz w:val="18"/>
+                <w:szCs w:val="18"/>
+              </w:rPr>
+              <w:t>translate：水平和垂直平移的最大绝对分数元组。例如translate=（a，b），则水平移位在范围-img_widtha&lt;dx&lt;img_widtha内随机采样，垂直移位在范围-img_heightb&lt;dy&lt;img_heightb内随机采样。默认不平移1。</w:t>
+            </w:r>
+          </w:p>
+          <w:p>
+            <w:pPr>
+              <w:wordWrap w:val="0"/>
+              <w:rPr>
+                <w:sz w:val="18"/>
+                <w:szCs w:val="18"/>
+              </w:rPr>
+            </w:pPr>
+            <w:r>
+              <w:rPr>
+                <w:sz w:val="18"/>
+                <w:szCs w:val="18"/>
+              </w:rPr>
+              <w:t>scale：缩放因子区间，例如（a，b），则从范围a&lt;=scale&lt;=b内随机采样比例。默认保持原始比例1。</w:t>
+            </w:r>
+          </w:p>
+          <w:p>
+            <w:pPr>
+              <w:wordWrap w:val="0"/>
+              <w:rPr>
+                <w:sz w:val="18"/>
+                <w:szCs w:val="18"/>
+              </w:rPr>
+            </w:pPr>
+            <w:r>
+              <w:rPr>
+                <w:sz w:val="18"/>
+                <w:szCs w:val="18"/>
+              </w:rPr>
+              <w:t>shear：可从中选择的度数范围。如果shear是数字，则将应用范围为（-shear，+shear）的与x轴平行</w:t>
+            </w:r>
+            <w:r>
+              <w:rPr>
                 <w:sz w:val="18"/>
                 <w:szCs w:val="18"/>
               </w:rPr>
               <w:lastRenderedPageBreak/>
-              <w:t>输入：</w:t>
-            </w:r>
-          </w:p>
-          <w:p>
-            <w:pPr>
-              <w:wordWrap w:val="0"/>
-              <w:rPr>
-                <w:sz w:val="18"/>
-                <w:szCs w:val="18"/>
-              </w:rPr>
-            </w:pPr>
-            <w:r>
-              <w:rPr>
-                <w:rFonts w:hint="eastAsia"/>
-                <w:sz w:val="18"/>
-                <w:szCs w:val="18"/>
-              </w:rPr>
-              <w:t>p：</w:t>
-            </w:r>
-            <w:r>
-              <w:rPr>
-                <w:rFonts w:hint="eastAsia"/>
-                <w:sz w:val="18"/>
-                <w:szCs w:val="18"/>
-              </w:rPr>
-              <w:t>图像应转换为灰度图的概率。返回输入图像的灰度版本的概率为</w:t>
-            </w:r>
-            <w:r>
-              <w:rPr>
-                <w:sz w:val="18"/>
-                <w:szCs w:val="18"/>
-              </w:rPr>
-              <w:t>p，不变的概率为（1-p）。如果输入图像是1通道：灰度版本是1通道。如果输入图像是3通道：灰度版本是3通道，</w:t>
-            </w:r>
-            <w:r>
-              <w:rPr>
-                <w:sz w:val="18"/>
-                <w:szCs w:val="18"/>
-              </w:rPr>
-              <w:t>r==g==b</w:t>
-            </w:r>
-            <w:r>
-              <w:rPr>
-                <w:sz w:val="18"/>
-                <w:szCs w:val="18"/>
-              </w:rPr>
-              <w:t>。</w:t>
-            </w:r>
-          </w:p>
-          <w:p>
-            <w:pPr>
-              <w:wordWrap w:val="0"/>
-              <w:rPr>
-                <w:sz w:val="18"/>
-                <w:szCs w:val="18"/>
-              </w:rPr>
-            </w:pPr>
-          </w:p>
-          <w:p>
-            <w:pPr>
-              <w:wordWrap w:val="0"/>
-              <w:rPr>
-                <w:b/>
-                <w:sz w:val="18"/>
-                <w:szCs w:val="18"/>
-              </w:rPr>
-            </w:pPr>
-            <w:r>
-              <w:rPr>
-                <w:rFonts w:hint="eastAsia"/>
-                <w:b/>
-                <w:sz w:val="18"/>
-                <w:szCs w:val="18"/>
-              </w:rPr>
-              <w:t>仿射变换:</w:t>
-            </w:r>
-            <w:r>
-              <w:rPr>
-                <w:b/>
-                <w:sz w:val="18"/>
-                <w:szCs w:val="18"/>
-              </w:rPr>
-              <w:t>transforms.RandomAffine</w:t>
-            </w:r>
-          </w:p>
-          <w:p>
-            <w:pPr>
-              <w:wordWrap w:val="0"/>
-              <w:rPr>
-                <w:sz w:val="18"/>
-                <w:szCs w:val="18"/>
-              </w:rPr>
-            </w:pPr>
-            <w:r>
-              <w:rPr>
-                <w:rFonts w:hint="eastAsia"/>
-                <w:sz w:val="18"/>
-                <w:szCs w:val="18"/>
-              </w:rPr>
-              <w:t>作用：</w:t>
-            </w:r>
-            <w:r>
-              <w:rPr>
-                <w:rFonts w:hint="eastAsia"/>
-                <w:sz w:val="18"/>
-                <w:szCs w:val="18"/>
-              </w:rPr>
-              <w:t>随机仿射变换是一种图像变换方法，它可以对图像进行旋转、缩放、剪切和平移等操作。在</w:t>
-            </w:r>
-            <w:r>
-              <w:rPr>
-                <w:sz w:val="18"/>
-                <w:szCs w:val="18"/>
-              </w:rPr>
-              <w:t>`transforms.RandomAffine`中，这些操作的参数是随机选择的，因此每次应用该转换时，都会得到不同的结果。这种变换通常用于数据增强，以增加模型的鲁棒性。</w:t>
-            </w:r>
-          </w:p>
-          <w:p>
-            <w:pPr>
-              <w:wordWrap w:val="0"/>
-              <w:rPr>
-                <w:sz w:val="18"/>
-                <w:szCs w:val="18"/>
-              </w:rPr>
-            </w:pPr>
-            <w:r>
-              <w:rPr>
-                <w:rFonts w:hint="eastAsia"/>
-                <w:sz w:val="18"/>
-                <w:szCs w:val="18"/>
-              </w:rPr>
-              <w:t>输入：</w:t>
-            </w:r>
-          </w:p>
-          <w:p>
-            <w:pPr>
-              <w:wordWrap w:val="0"/>
-              <w:rPr>
-                <w:sz w:val="18"/>
-                <w:szCs w:val="18"/>
-              </w:rPr>
-            </w:pPr>
-            <w:r>
-              <w:rPr>
-                <w:sz w:val="18"/>
-                <w:szCs w:val="18"/>
-              </w:rPr>
-              <w:t>degrees：可从中选择的度数范围。如果degrees是数字而不是序列（如（min，max）），则度数范围将为（-degrees，+degrees）。设置为0以停用旋转1。</w:t>
-            </w:r>
-          </w:p>
-          <w:p>
-            <w:pPr>
-              <w:wordWrap w:val="0"/>
-              <w:rPr>
-                <w:sz w:val="18"/>
-                <w:szCs w:val="18"/>
-              </w:rPr>
-            </w:pPr>
-            <w:r>
-              <w:rPr>
-                <w:sz w:val="18"/>
-                <w:szCs w:val="18"/>
-              </w:rPr>
-              <w:t>translate：水平和垂直平移的最大绝对分数元组。例如translate=（a，b），则水平移位在范围-img_widtha&lt;dx&lt;img_widtha内随机采样，垂直移位在范围-img_heightb&lt;dy&lt;img_heightb内随机采样。默认不平移1。</w:t>
-            </w:r>
-          </w:p>
-          <w:p>
-            <w:pPr>
-              <w:wordWrap w:val="0"/>
-              <w:rPr>
-                <w:sz w:val="18"/>
-                <w:szCs w:val="18"/>
-              </w:rPr>
-            </w:pPr>
-            <w:r>
-              <w:rPr>
-                <w:sz w:val="18"/>
-                <w:szCs w:val="18"/>
-              </w:rPr>
-              <w:t>scale：缩放因子区间，例如（a，b），则从范围a&lt;=scale&lt;=b内随机采样比例。默认保持原始比例1。</w:t>
-            </w:r>
-          </w:p>
-          <w:p>
-            <w:pPr>
-              <w:wordWrap w:val="0"/>
-              <w:rPr>
-                <w:sz w:val="18"/>
-                <w:szCs w:val="18"/>
-              </w:rPr>
-            </w:pPr>
-            <w:r>
-              <w:rPr>
-                <w:sz w:val="18"/>
-                <w:szCs w:val="18"/>
-              </w:rPr>
-              <w:t>shear：可从中选择的度数范围。如果shear是数字，则将应用范围为（-shear，+shear）的与x轴平行的剪切。否则，如果shear是2个值的序列，则将应用范围为（shear[0]，shear1）的与x轴平行的剪切。否则，如果shear是4个值的序列，则将应用范围为（shear[0]，shear1）的x轴剪切和范围为（shear2，shear3）的y轴剪切。默认不应用剪切1。</w:t>
+              <w:t>的剪切。否则，如果shear是2个值的序列，则将应用范围为（shear[0]，shear1）的与x轴平行的剪切。否则，如果shear是4个值的序列，则将应用范围为（shear[0]，shear1）的x轴剪切和范围为（shear2，shear3）的y轴剪切。默认不应用剪切1。</w:t>
             </w:r>
           </w:p>
           <w:p>
@@ -12840,7 +13593,6 @@
                 <w:sz w:val="18"/>
                 <w:szCs w:val="18"/>
               </w:rPr>
-              <w:lastRenderedPageBreak/>
               <w:t>输入：</w:t>
             </w:r>
           </w:p>
@@ -13403,151 +14155,151 @@
           </w:p>
           <w:p>
             <w:r>
+              <w:t>target_transform</w:t>
+            </w:r>
+            <w:r>
+              <w:rPr>
+                <w:rFonts w:hint="eastAsia"/>
+              </w:rPr>
+              <w:t>:</w:t>
+            </w:r>
+            <w:r>
+              <w:rPr>
+                <w:rFonts w:hint="eastAsia"/>
+              </w:rPr>
+              <w:t>转换标签值</w:t>
+            </w:r>
+          </w:p>
+          <w:p>
+            <w:r>
+              <w:t>download</w:t>
+            </w:r>
+            <w:r>
+              <w:t>:</w:t>
+            </w:r>
+            <w:r>
+              <w:rPr>
+                <w:rFonts w:hint="eastAsia"/>
+              </w:rPr>
+              <w:t>是否从互联网下载数据，FALSE则使用本地数据集。</w:t>
+            </w:r>
+          </w:p>
+          <w:p/>
+          <w:p>
+            <w:r>
+              <w:rPr>
+                <w:rFonts w:hint="eastAsia"/>
+              </w:rPr>
+              <w:t>2</w:t>
+            </w:r>
+            <w:r>
+              <w:t xml:space="preserve">. </w:t>
+            </w:r>
+            <w:r>
+              <w:t>CelebA</w:t>
+            </w:r>
+          </w:p>
+          <w:p>
+            <w:r>
+              <w:t>root：数据集的根目录，其中存储着数据集的文件。</w:t>
+            </w:r>
+          </w:p>
+          <w:p>
+            <w:r>
+              <w:t>split：要加载的数据集划分，可以是’train’</w:t>
+            </w:r>
+            <w:r>
+              <w:rPr>
+                <w:rFonts w:hint="eastAsia"/>
+              </w:rPr>
+              <w:t>（训练集）</w:t>
+            </w:r>
+            <w:r>
+              <w:t>、‘valid’</w:t>
+            </w:r>
+            <w:r>
+              <w:rPr>
+                <w:rFonts w:hint="eastAsia"/>
+              </w:rPr>
+              <w:t>（验证集）</w:t>
+            </w:r>
+            <w:r>
+              <w:t>、‘test’</w:t>
+            </w:r>
+            <w:r>
+              <w:rPr>
+                <w:rFonts w:hint="eastAsia"/>
+              </w:rPr>
+              <w:t>（测试集）</w:t>
+            </w:r>
+            <w:r>
+              <w:t>或’all’。</w:t>
+            </w:r>
+          </w:p>
+          <w:p>
+            <w:r>
+              <w:t>target_type：目标类型，可以是’attr’、‘identity’、‘bbox’或’landmarks’。</w:t>
+            </w:r>
+          </w:p>
+          <w:p>
+            <w:pPr>
+              <w:ind w:firstLineChars="100" w:firstLine="200"/>
+              <w:rPr>
+                <w:sz w:val="20"/>
+              </w:rPr>
+            </w:pPr>
+            <w:r>
+              <w:rPr>
+                <w:sz w:val="20"/>
+              </w:rPr>
+              <w:t>attr：加载属性注释。每张图像都有40个二进制属性注释。</w:t>
+            </w:r>
+          </w:p>
+          <w:p>
+            <w:pPr>
+              <w:ind w:firstLineChars="100" w:firstLine="200"/>
+              <w:rPr>
+                <w:sz w:val="20"/>
+              </w:rPr>
+            </w:pPr>
+            <w:r>
+              <w:rPr>
+                <w:sz w:val="20"/>
+              </w:rPr>
+              <w:t>identity：加载身份注释。每张图像都有一个身份标签。</w:t>
+            </w:r>
+          </w:p>
+          <w:p>
+            <w:pPr>
+              <w:ind w:firstLineChars="100" w:firstLine="200"/>
+              <w:rPr>
+                <w:sz w:val="20"/>
+              </w:rPr>
+            </w:pPr>
+            <w:r>
+              <w:rPr>
+                <w:sz w:val="20"/>
+              </w:rPr>
+              <w:t>bbox：加载边界框注释。每张图像都有一个边界框，表示人脸的位置。</w:t>
+            </w:r>
+          </w:p>
+          <w:p>
+            <w:pPr>
+              <w:ind w:firstLineChars="100" w:firstLine="200"/>
+              <w:rPr>
+                <w:sz w:val="20"/>
+              </w:rPr>
+            </w:pPr>
+            <w:r>
+              <w:rPr>
+                <w:sz w:val="20"/>
+              </w:rPr>
+              <w:t>landmarks：加载地标注释。每张图像都有5个地标位置，表示左眼、右眼、鼻子、左嘴和右嘴的位置。</w:t>
+            </w:r>
+          </w:p>
+          <w:p>
+            <w:r>
               <w:lastRenderedPageBreak/>
-              <w:t>target_transform</w:t>
-            </w:r>
-            <w:r>
-              <w:rPr>
-                <w:rFonts w:hint="eastAsia"/>
-              </w:rPr>
-              <w:t>:</w:t>
-            </w:r>
-            <w:r>
-              <w:rPr>
-                <w:rFonts w:hint="eastAsia"/>
-              </w:rPr>
-              <w:t>转换标签值</w:t>
-            </w:r>
-          </w:p>
-          <w:p>
-            <w:r>
-              <w:t>download</w:t>
-            </w:r>
-            <w:r>
-              <w:t>:</w:t>
-            </w:r>
-            <w:r>
-              <w:rPr>
-                <w:rFonts w:hint="eastAsia"/>
-              </w:rPr>
-              <w:t>是否从互联网下载数据，FALSE则使用本地数据集。</w:t>
-            </w:r>
-          </w:p>
-          <w:p/>
-          <w:p>
-            <w:r>
-              <w:rPr>
-                <w:rFonts w:hint="eastAsia"/>
-              </w:rPr>
-              <w:t>2</w:t>
-            </w:r>
-            <w:r>
-              <w:t xml:space="preserve">. </w:t>
-            </w:r>
-            <w:r>
-              <w:t>CelebA</w:t>
-            </w:r>
-          </w:p>
-          <w:p>
-            <w:r>
-              <w:t>root：数据集的根目录，其中存储着数据集的文件。</w:t>
-            </w:r>
-          </w:p>
-          <w:p>
-            <w:r>
-              <w:t>split：要加载的数据集划分，可以是’train’</w:t>
-            </w:r>
-            <w:r>
-              <w:rPr>
-                <w:rFonts w:hint="eastAsia"/>
-              </w:rPr>
-              <w:t>（训练集）</w:t>
-            </w:r>
-            <w:r>
-              <w:t>、‘valid’</w:t>
-            </w:r>
-            <w:r>
-              <w:rPr>
-                <w:rFonts w:hint="eastAsia"/>
-              </w:rPr>
-              <w:t>（验证集）</w:t>
-            </w:r>
-            <w:r>
-              <w:t>、‘test’</w:t>
-            </w:r>
-            <w:r>
-              <w:rPr>
-                <w:rFonts w:hint="eastAsia"/>
-              </w:rPr>
-              <w:t>（测试集）</w:t>
-            </w:r>
-            <w:r>
-              <w:t>或’all’。</w:t>
-            </w:r>
-          </w:p>
-          <w:p>
-            <w:r>
-              <w:t>target_type：目标类型，可以是’attr’、‘identity’、‘bbox’或’landmarks’。</w:t>
-            </w:r>
-          </w:p>
-          <w:p>
-            <w:pPr>
-              <w:ind w:firstLineChars="100" w:firstLine="200"/>
-              <w:rPr>
-                <w:sz w:val="20"/>
-              </w:rPr>
-            </w:pPr>
-            <w:r>
-              <w:rPr>
-                <w:sz w:val="20"/>
-              </w:rPr>
-              <w:t>attr：加载属性注释。每张图像都有40个二进制属性注释。</w:t>
-            </w:r>
-          </w:p>
-          <w:p>
-            <w:pPr>
-              <w:ind w:firstLineChars="100" w:firstLine="200"/>
-              <w:rPr>
-                <w:sz w:val="20"/>
-              </w:rPr>
-            </w:pPr>
-            <w:r>
-              <w:rPr>
-                <w:sz w:val="20"/>
-              </w:rPr>
-              <w:t>identity：加载身份注释。每张图像都有一个身份标签。</w:t>
-            </w:r>
-          </w:p>
-          <w:p>
-            <w:pPr>
-              <w:ind w:firstLineChars="100" w:firstLine="200"/>
-              <w:rPr>
-                <w:sz w:val="20"/>
-              </w:rPr>
-            </w:pPr>
-            <w:r>
-              <w:rPr>
-                <w:sz w:val="20"/>
-              </w:rPr>
-              <w:t>bbox：加载边界框注释。每张图像都有一个边界框，表示人脸的位置。</w:t>
-            </w:r>
-          </w:p>
-          <w:p>
-            <w:pPr>
-              <w:ind w:firstLineChars="100" w:firstLine="200"/>
-              <w:rPr>
-                <w:sz w:val="20"/>
-              </w:rPr>
-            </w:pPr>
-            <w:r>
-              <w:rPr>
-                <w:sz w:val="20"/>
-              </w:rPr>
-              <w:t>landmarks：加载地标注释。每张图像都有5个地标位置，表示左眼、右眼、鼻子、左嘴和右嘴的位置。</w:t>
-            </w:r>
-          </w:p>
-          <w:p>
-            <w:r>
               <w:t>transform：一个可调用对象，用于转换图像。</w:t>
             </w:r>
           </w:p>
@@ -13598,14 +14350,2017 @@
     </w:tbl>
     <w:p>
       <w:pPr>
-        <w:pStyle w:val="2"/>
+        <w:pStyle w:val="1"/>
         <w:numPr>
           <w:ilvl w:val="0"/>
-          <w:numId w:val="13"/>
+          <w:numId w:val="1"/>
         </w:numPr>
         <w:wordWrap w:val="0"/>
         <w:autoSpaceDE w:val="0"/>
         <w:autoSpaceDN w:val="0"/>
+      </w:pPr>
+      <w:r>
+        <w:rPr>
+          <w:rFonts w:hint="eastAsia"/>
+        </w:rPr>
+        <w:lastRenderedPageBreak/>
+        <w:t>模型</w:t>
+      </w:r>
+    </w:p>
+    <w:p>
+      <w:pPr>
+        <w:pStyle w:val="2"/>
+        <w:numPr>
+          <w:ilvl w:val="0"/>
+          <w:numId w:val="19"/>
+        </w:numPr>
+      </w:pPr>
+      <w:r>
+        <w:rPr>
+          <w:rFonts w:hint="eastAsia"/>
+        </w:rPr>
+        <w:t>介绍</w:t>
+      </w:r>
+    </w:p>
+    <w:tbl>
+      <w:tblPr>
+        <w:tblStyle w:val="a8"/>
+        <w:tblW w:w="0" w:type="auto"/>
+        <w:tblLook w:val="04A0" w:firstRow="1" w:lastRow="0" w:firstColumn="1" w:lastColumn="0" w:noHBand="0" w:noVBand="1"/>
+      </w:tblPr>
+      <w:tblGrid>
+        <w:gridCol w:w="8296"/>
+      </w:tblGrid>
+      <w:tr>
+        <w:tc>
+          <w:tcPr>
+            <w:tcW w:w="8296" w:type="dxa"/>
+          </w:tcPr>
+          <w:p>
+            <w:pPr>
+              <w:rPr>
+                <w:rFonts w:hint="eastAsia"/>
+              </w:rPr>
+            </w:pPr>
+            <w:r>
+              <w:rPr>
+                <w:rFonts w:hint="eastAsia"/>
+              </w:rPr>
+              <w:t>深度学习模型通常由多个层组成，每个层都有其特定的作用。下面是一些常见的层及其作用：</w:t>
+            </w:r>
+          </w:p>
+          <w:p>
+            <w:pPr>
+              <w:pStyle w:val="aa"/>
+              <w:numPr>
+                <w:ilvl w:val="0"/>
+                <w:numId w:val="20"/>
+              </w:numPr>
+              <w:ind w:firstLineChars="0"/>
+            </w:pPr>
+            <w:r>
+              <w:rPr>
+                <w:rFonts w:hint="eastAsia"/>
+              </w:rPr>
+              <w:t>输入层：负责接收输入数据。</w:t>
+            </w:r>
+          </w:p>
+          <w:p>
+            <w:pPr>
+              <w:pStyle w:val="aa"/>
+              <w:numPr>
+                <w:ilvl w:val="0"/>
+                <w:numId w:val="20"/>
+              </w:numPr>
+              <w:ind w:firstLineChars="0"/>
+            </w:pPr>
+            <w:r>
+              <w:rPr>
+                <w:rFonts w:hint="eastAsia"/>
+              </w:rPr>
+              <w:t>卷积层：通过卷积运算对输入数据进行特征提取。</w:t>
+            </w:r>
+          </w:p>
+          <w:p>
+            <w:pPr>
+              <w:pStyle w:val="aa"/>
+              <w:numPr>
+                <w:ilvl w:val="0"/>
+                <w:numId w:val="20"/>
+              </w:numPr>
+              <w:ind w:firstLineChars="0"/>
+            </w:pPr>
+            <w:r>
+              <w:rPr>
+                <w:rFonts w:hint="eastAsia"/>
+              </w:rPr>
+              <w:t>池化层：对输入数据进行降采样，减少数据的空间大小。</w:t>
+            </w:r>
+          </w:p>
+          <w:p>
+            <w:pPr>
+              <w:pStyle w:val="aa"/>
+              <w:numPr>
+                <w:ilvl w:val="0"/>
+                <w:numId w:val="20"/>
+              </w:numPr>
+              <w:ind w:firstLineChars="0"/>
+            </w:pPr>
+            <w:r>
+              <w:rPr>
+                <w:rFonts w:hint="eastAsia"/>
+              </w:rPr>
+              <w:t>全连接层：将前一层的所有神经元与当前层的所有神经元相连，用于分类或回归任务。</w:t>
+            </w:r>
+          </w:p>
+          <w:p>
+            <w:pPr>
+              <w:pStyle w:val="aa"/>
+              <w:numPr>
+                <w:ilvl w:val="0"/>
+                <w:numId w:val="20"/>
+              </w:numPr>
+              <w:ind w:firstLineChars="0"/>
+            </w:pPr>
+            <w:r>
+              <w:rPr>
+                <w:rFonts w:hint="eastAsia"/>
+              </w:rPr>
+              <w:t>激活函数层：对输入数据进行非线性变换，增强模型的表达能力。</w:t>
+            </w:r>
+          </w:p>
+          <w:p>
+            <w:pPr>
+              <w:pStyle w:val="aa"/>
+              <w:numPr>
+                <w:ilvl w:val="0"/>
+                <w:numId w:val="20"/>
+              </w:numPr>
+              <w:ind w:firstLineChars="0"/>
+            </w:pPr>
+            <w:r>
+              <w:rPr>
+                <w:rFonts w:hint="eastAsia"/>
+              </w:rPr>
+              <w:t>输出层：输出模型的预测结果。</w:t>
+            </w:r>
+          </w:p>
+          <w:p>
+            <w:pPr>
+              <w:rPr>
+                <w:rFonts w:hint="eastAsia"/>
+              </w:rPr>
+            </w:pPr>
+            <w:r>
+              <w:rPr>
+                <w:rFonts w:hint="eastAsia"/>
+              </w:rPr>
+              <w:t>这些层可以按照不同的顺序和组合方式构建深度学习模型，以解决不同类型的问题。</w:t>
+            </w:r>
+          </w:p>
+        </w:tc>
+      </w:tr>
+    </w:tbl>
+    <w:p>
+      <w:pPr>
+        <w:rPr>
+          <w:rFonts w:hint="eastAsia"/>
+        </w:rPr>
+      </w:pPr>
+    </w:p>
+    <w:p>
+      <w:pPr>
+        <w:pStyle w:val="2"/>
+        <w:numPr>
+          <w:ilvl w:val="0"/>
+          <w:numId w:val="19"/>
+        </w:numPr>
+      </w:pPr>
+      <w:r>
+        <w:rPr>
+          <w:rFonts w:hint="eastAsia"/>
+        </w:rPr>
+        <w:t>卷积层</w:t>
+      </w:r>
+    </w:p>
+    <w:p>
+      <w:pPr>
+        <w:pStyle w:val="3"/>
+        <w:numPr>
+          <w:ilvl w:val="0"/>
+          <w:numId w:val="21"/>
+        </w:numPr>
+        <w:rPr>
+          <w:rFonts w:hint="eastAsia"/>
+        </w:rPr>
+      </w:pPr>
+      <w:r>
+        <w:rPr>
+          <w:rFonts w:hint="eastAsia"/>
+        </w:rPr>
+        <w:t>介绍</w:t>
+      </w:r>
+    </w:p>
+    <w:tbl>
+      <w:tblPr>
+        <w:tblStyle w:val="a8"/>
+        <w:tblW w:w="0" w:type="auto"/>
+        <w:tblLook w:val="04A0" w:firstRow="1" w:lastRow="0" w:firstColumn="1" w:lastColumn="0" w:noHBand="0" w:noVBand="1"/>
+      </w:tblPr>
+      <w:tblGrid>
+        <w:gridCol w:w="8296"/>
+      </w:tblGrid>
+      <w:tr>
+        <w:tc>
+          <w:tcPr>
+            <w:tcW w:w="8296" w:type="dxa"/>
+          </w:tcPr>
+          <w:p>
+            <w:pPr>
+              <w:rPr>
+                <w:rFonts w:hint="eastAsia"/>
+              </w:rPr>
+            </w:pPr>
+            <w:r>
+              <w:rPr>
+                <w:rFonts w:hint="eastAsia"/>
+              </w:rPr>
+              <w:t>卷积层是卷积神经网络中的一个重要组成部分，它由若干个卷积单元组成，每个卷积单元的参数都是通过反向传播算法最优化得到的</w:t>
+            </w:r>
+            <w:r>
+              <w:t>。卷积层的功能是对输入数据进行特征提取，其内部包含多个卷积核，组成卷积核的每个元素都对应一个权重系数和一个偏差量（bias vector），类似于一个前馈神经网络的神经元（neuron）。</w:t>
+            </w:r>
+          </w:p>
+        </w:tc>
+      </w:tr>
+    </w:tbl>
+    <w:p>
+      <w:pPr>
+        <w:pStyle w:val="3"/>
+        <w:numPr>
+          <w:ilvl w:val="0"/>
+          <w:numId w:val="21"/>
+        </w:numPr>
+      </w:pPr>
+      <w:r>
+        <w:rPr>
+          <w:rFonts w:hint="eastAsia"/>
+        </w:rPr>
+        <w:t>C</w:t>
+      </w:r>
+      <w:r>
+        <w:t>onv2d</w:t>
+      </w:r>
+    </w:p>
+    <w:tbl>
+      <w:tblPr>
+        <w:tblStyle w:val="a8"/>
+        <w:tblW w:w="0" w:type="auto"/>
+        <w:tblLook w:val="04A0" w:firstRow="1" w:lastRow="0" w:firstColumn="1" w:lastColumn="0" w:noHBand="0" w:noVBand="1"/>
+      </w:tblPr>
+      <w:tblGrid>
+        <w:gridCol w:w="8296"/>
+      </w:tblGrid>
+      <w:tr>
+        <w:tc>
+          <w:tcPr>
+            <w:tcW w:w="8296" w:type="dxa"/>
+          </w:tcPr>
+          <w:p>
+            <w:hyperlink r:id="rId11" w:history="1">
+              <w:r>
+                <w:rPr>
+                  <w:rStyle w:val="a7"/>
+                </w:rPr>
+                <w:t>[PyTorch 学习笔记] 3.2 卷积层 - 知乎 (zhihu.com)</w:t>
+              </w:r>
+            </w:hyperlink>
+          </w:p>
+          <w:p/>
+          <w:p>
+            <w:r>
+              <w:t>nn.Conv2d(self, in_channels, out_channels, kernel_size, stride=1,</w:t>
+            </w:r>
+          </w:p>
+          <w:p>
+            <w:r>
+              <w:t xml:space="preserve">                 padding=0, dilation=1, groups=1,</w:t>
+            </w:r>
+          </w:p>
+          <w:p>
+            <w:r>
+              <w:t xml:space="preserve">                 bias=True, padding_mode='zeros')</w:t>
+            </w:r>
+          </w:p>
+          <w:p>
+            <w:r>
+              <w:rPr>
+                <w:rFonts w:hint="eastAsia"/>
+              </w:rPr>
+              <w:lastRenderedPageBreak/>
+              <w:t>这个函数的功能是对多个二维信号进行二维卷积，主要参数如下：</w:t>
+            </w:r>
+          </w:p>
+          <w:p/>
+          <w:p>
+            <w:r>
+              <w:t>in_channels：输入通道数</w:t>
+            </w:r>
+          </w:p>
+          <w:p>
+            <w:r>
+              <w:t>out_channels：输出通道数，等价于卷积核个数</w:t>
+            </w:r>
+          </w:p>
+          <w:p>
+            <w:r>
+              <w:t>kernel_size：卷积核尺寸</w:t>
+            </w:r>
+          </w:p>
+          <w:p>
+            <w:r>
+              <w:t>stride：步长</w:t>
+            </w:r>
+          </w:p>
+          <w:p>
+            <w:r>
+              <w:t>padding：填充宽度，主要是为了调整输出的特征图大小，一般把 padding 设置合适的值后，保持输入和输出的图像尺寸不变。</w:t>
+            </w:r>
+          </w:p>
+          <w:p>
+            <w:r>
+              <w:t>dilation：空洞卷积大小，默认为 1，这时是标准卷积，常用于图像分割任务中，主要是为了提升感受野</w:t>
+            </w:r>
+          </w:p>
+          <w:p>
+            <w:r>
+              <w:t>groups：分组卷积设置，主要是为了模型的轻量化，如在 ShuffleNet、MobileNet、SqueezeNet 中用到</w:t>
+            </w:r>
+          </w:p>
+          <w:p>
+            <w:r>
+              <w:t>bias：偏置</w:t>
+            </w:r>
+          </w:p>
+          <w:p/>
+          <w:p>
+            <w:pPr>
+              <w:rPr>
+                <w:rFonts w:hint="eastAsia"/>
+              </w:rPr>
+            </w:pPr>
+            <w:r>
+              <w:rPr>
+                <w:rFonts w:hint="eastAsia"/>
+              </w:rPr>
+              <w:t>代码示例：</w:t>
+            </w:r>
+          </w:p>
+          <w:p>
+            <w:pPr>
+              <w:pStyle w:val="HTML"/>
+              <w:shd w:val="clear" w:color="auto" w:fill="FFFFFF"/>
+              <w:rPr>
+                <w:rFonts w:ascii="Courier New" w:hAnsi="Courier New" w:cs="Courier New"/>
+                <w:color w:val="000000"/>
+                <w:sz w:val="20"/>
+                <w:szCs w:val="20"/>
+              </w:rPr>
+            </w:pPr>
+            <w:r>
+              <w:rPr>
+                <w:rFonts w:ascii="Courier New" w:hAnsi="Courier New" w:cs="Courier New"/>
+                <w:b/>
+                <w:bCs/>
+                <w:color w:val="000080"/>
+                <w:sz w:val="20"/>
+                <w:szCs w:val="20"/>
+              </w:rPr>
+              <w:t xml:space="preserve">import </w:t>
+            </w:r>
+            <w:r>
+              <w:rPr>
+                <w:rFonts w:ascii="Courier New" w:hAnsi="Courier New" w:cs="Courier New"/>
+                <w:color w:val="000000"/>
+                <w:sz w:val="20"/>
+                <w:szCs w:val="20"/>
+              </w:rPr>
+              <w:t>torch</w:t>
+            </w:r>
+            <w:r>
+              <w:rPr>
+                <w:rFonts w:ascii="Courier New" w:hAnsi="Courier New" w:cs="Courier New"/>
+                <w:color w:val="000000"/>
+                <w:sz w:val="20"/>
+                <w:szCs w:val="20"/>
+              </w:rPr>
+              <w:br/>
+            </w:r>
+            <w:r>
+              <w:rPr>
+                <w:rFonts w:ascii="Courier New" w:hAnsi="Courier New" w:cs="Courier New"/>
+                <w:b/>
+                <w:bCs/>
+                <w:color w:val="000080"/>
+                <w:sz w:val="20"/>
+                <w:szCs w:val="20"/>
+              </w:rPr>
+              <w:t xml:space="preserve">import </w:t>
+            </w:r>
+            <w:r>
+              <w:rPr>
+                <w:rFonts w:ascii="Courier New" w:hAnsi="Courier New" w:cs="Courier New"/>
+                <w:color w:val="000000"/>
+                <w:sz w:val="20"/>
+                <w:szCs w:val="20"/>
+              </w:rPr>
+              <w:t>torchvision</w:t>
+            </w:r>
+            <w:r>
+              <w:rPr>
+                <w:rFonts w:ascii="Courier New" w:hAnsi="Courier New" w:cs="Courier New"/>
+                <w:color w:val="000000"/>
+                <w:sz w:val="20"/>
+                <w:szCs w:val="20"/>
+              </w:rPr>
+              <w:br/>
+            </w:r>
+            <w:r>
+              <w:rPr>
+                <w:rFonts w:ascii="Courier New" w:hAnsi="Courier New" w:cs="Courier New"/>
+                <w:b/>
+                <w:bCs/>
+                <w:color w:val="000080"/>
+                <w:sz w:val="20"/>
+                <w:szCs w:val="20"/>
+              </w:rPr>
+              <w:t xml:space="preserve">from </w:t>
+            </w:r>
+            <w:r>
+              <w:rPr>
+                <w:rFonts w:ascii="Courier New" w:hAnsi="Courier New" w:cs="Courier New"/>
+                <w:color w:val="000000"/>
+                <w:sz w:val="20"/>
+                <w:szCs w:val="20"/>
+              </w:rPr>
+              <w:t xml:space="preserve">torch </w:t>
+            </w:r>
+            <w:r>
+              <w:rPr>
+                <w:rFonts w:ascii="Courier New" w:hAnsi="Courier New" w:cs="Courier New"/>
+                <w:b/>
+                <w:bCs/>
+                <w:color w:val="000080"/>
+                <w:sz w:val="20"/>
+                <w:szCs w:val="20"/>
+              </w:rPr>
+              <w:t xml:space="preserve">import </w:t>
+            </w:r>
+            <w:r>
+              <w:rPr>
+                <w:rFonts w:ascii="Courier New" w:hAnsi="Courier New" w:cs="Courier New"/>
+                <w:color w:val="000000"/>
+                <w:sz w:val="20"/>
+                <w:szCs w:val="20"/>
+              </w:rPr>
+              <w:t>nn</w:t>
+            </w:r>
+            <w:r>
+              <w:rPr>
+                <w:rFonts w:ascii="Courier New" w:hAnsi="Courier New" w:cs="Courier New"/>
+                <w:color w:val="000000"/>
+                <w:sz w:val="20"/>
+                <w:szCs w:val="20"/>
+              </w:rPr>
+              <w:br/>
+            </w:r>
+            <w:r>
+              <w:rPr>
+                <w:rFonts w:ascii="Courier New" w:hAnsi="Courier New" w:cs="Courier New"/>
+                <w:b/>
+                <w:bCs/>
+                <w:color w:val="000080"/>
+                <w:sz w:val="20"/>
+                <w:szCs w:val="20"/>
+              </w:rPr>
+              <w:t xml:space="preserve">from </w:t>
+            </w:r>
+            <w:r>
+              <w:rPr>
+                <w:rFonts w:ascii="Courier New" w:hAnsi="Courier New" w:cs="Courier New"/>
+                <w:color w:val="000000"/>
+                <w:sz w:val="20"/>
+                <w:szCs w:val="20"/>
+              </w:rPr>
+              <w:t xml:space="preserve">torch.nn </w:t>
+            </w:r>
+            <w:r>
+              <w:rPr>
+                <w:rFonts w:ascii="Courier New" w:hAnsi="Courier New" w:cs="Courier New"/>
+                <w:b/>
+                <w:bCs/>
+                <w:color w:val="000080"/>
+                <w:sz w:val="20"/>
+                <w:szCs w:val="20"/>
+              </w:rPr>
+              <w:t xml:space="preserve">import </w:t>
+            </w:r>
+            <w:r>
+              <w:rPr>
+                <w:rFonts w:ascii="Courier New" w:hAnsi="Courier New" w:cs="Courier New"/>
+                <w:color w:val="000000"/>
+                <w:sz w:val="20"/>
+                <w:szCs w:val="20"/>
+              </w:rPr>
+              <w:t>Conv2d</w:t>
+            </w:r>
+            <w:r>
+              <w:rPr>
+                <w:rFonts w:ascii="Courier New" w:hAnsi="Courier New" w:cs="Courier New"/>
+                <w:color w:val="000000"/>
+                <w:sz w:val="20"/>
+                <w:szCs w:val="20"/>
+              </w:rPr>
+              <w:br/>
+            </w:r>
+            <w:r>
+              <w:rPr>
+                <w:rFonts w:ascii="Courier New" w:hAnsi="Courier New" w:cs="Courier New"/>
+                <w:b/>
+                <w:bCs/>
+                <w:color w:val="000080"/>
+                <w:sz w:val="20"/>
+                <w:szCs w:val="20"/>
+              </w:rPr>
+              <w:t xml:space="preserve">from </w:t>
+            </w:r>
+            <w:r>
+              <w:rPr>
+                <w:rFonts w:ascii="Courier New" w:hAnsi="Courier New" w:cs="Courier New"/>
+                <w:color w:val="000000"/>
+                <w:sz w:val="20"/>
+                <w:szCs w:val="20"/>
+              </w:rPr>
+              <w:t xml:space="preserve">torch.utils.data </w:t>
+            </w:r>
+            <w:r>
+              <w:rPr>
+                <w:rFonts w:ascii="Courier New" w:hAnsi="Courier New" w:cs="Courier New"/>
+                <w:b/>
+                <w:bCs/>
+                <w:color w:val="000080"/>
+                <w:sz w:val="20"/>
+                <w:szCs w:val="20"/>
+              </w:rPr>
+              <w:t xml:space="preserve">import </w:t>
+            </w:r>
+            <w:r>
+              <w:rPr>
+                <w:rFonts w:ascii="Courier New" w:hAnsi="Courier New" w:cs="Courier New"/>
+                <w:color w:val="000000"/>
+                <w:sz w:val="20"/>
+                <w:szCs w:val="20"/>
+              </w:rPr>
+              <w:t>DataLoader</w:t>
+            </w:r>
+            <w:r>
+              <w:rPr>
+                <w:rFonts w:ascii="Courier New" w:hAnsi="Courier New" w:cs="Courier New"/>
+                <w:color w:val="000000"/>
+                <w:sz w:val="20"/>
+                <w:szCs w:val="20"/>
+              </w:rPr>
+              <w:br/>
+            </w:r>
+            <w:r>
+              <w:rPr>
+                <w:rFonts w:ascii="Courier New" w:hAnsi="Courier New" w:cs="Courier New"/>
+                <w:b/>
+                <w:bCs/>
+                <w:color w:val="000080"/>
+                <w:sz w:val="20"/>
+                <w:szCs w:val="20"/>
+              </w:rPr>
+              <w:t xml:space="preserve">from </w:t>
+            </w:r>
+            <w:r>
+              <w:rPr>
+                <w:rFonts w:ascii="Courier New" w:hAnsi="Courier New" w:cs="Courier New"/>
+                <w:color w:val="000000"/>
+                <w:sz w:val="20"/>
+                <w:szCs w:val="20"/>
+              </w:rPr>
+              <w:t xml:space="preserve">torch.utils.tensorboard </w:t>
+            </w:r>
+            <w:r>
+              <w:rPr>
+                <w:rFonts w:ascii="Courier New" w:hAnsi="Courier New" w:cs="Courier New"/>
+                <w:b/>
+                <w:bCs/>
+                <w:color w:val="000080"/>
+                <w:sz w:val="20"/>
+                <w:szCs w:val="20"/>
+              </w:rPr>
+              <w:t xml:space="preserve">import </w:t>
+            </w:r>
+            <w:r>
+              <w:rPr>
+                <w:rFonts w:ascii="Courier New" w:hAnsi="Courier New" w:cs="Courier New"/>
+                <w:color w:val="000000"/>
+                <w:sz w:val="20"/>
+                <w:szCs w:val="20"/>
+              </w:rPr>
+              <w:t>SummaryWriter</w:t>
+            </w:r>
+            <w:r>
+              <w:rPr>
+                <w:rFonts w:ascii="Courier New" w:hAnsi="Courier New" w:cs="Courier New"/>
+                <w:color w:val="000000"/>
+                <w:sz w:val="20"/>
+                <w:szCs w:val="20"/>
+              </w:rPr>
+              <w:br/>
+            </w:r>
+            <w:r>
+              <w:rPr>
+                <w:rFonts w:ascii="Courier New" w:hAnsi="Courier New" w:cs="Courier New"/>
+                <w:color w:val="000000"/>
+                <w:sz w:val="20"/>
+                <w:szCs w:val="20"/>
+              </w:rPr>
+              <w:br/>
+            </w:r>
+            <w:r>
+              <w:rPr>
+                <w:rFonts w:ascii="Courier New" w:hAnsi="Courier New" w:cs="Courier New"/>
+                <w:color w:val="000000"/>
+                <w:sz w:val="20"/>
+                <w:szCs w:val="20"/>
+              </w:rPr>
+              <w:br/>
+            </w:r>
+            <w:r>
+              <w:rPr>
+                <w:rFonts w:ascii="Courier New" w:hAnsi="Courier New" w:cs="Courier New"/>
+                <w:b/>
+                <w:bCs/>
+                <w:color w:val="000080"/>
+                <w:sz w:val="20"/>
+                <w:szCs w:val="20"/>
+              </w:rPr>
+              <w:t xml:space="preserve">class </w:t>
+            </w:r>
+            <w:r>
+              <w:rPr>
+                <w:rFonts w:ascii="Courier New" w:hAnsi="Courier New" w:cs="Courier New"/>
+                <w:color w:val="000000"/>
+                <w:sz w:val="20"/>
+                <w:szCs w:val="20"/>
+              </w:rPr>
+              <w:t>Demo(nn.Module):</w:t>
+            </w:r>
+            <w:r>
+              <w:rPr>
+                <w:rFonts w:ascii="Courier New" w:hAnsi="Courier New" w:cs="Courier New"/>
+                <w:color w:val="000000"/>
+                <w:sz w:val="20"/>
+                <w:szCs w:val="20"/>
+              </w:rPr>
+              <w:br/>
+              <w:t xml:space="preserve">    </w:t>
+            </w:r>
+            <w:r>
+              <w:rPr>
+                <w:rFonts w:ascii="Courier New" w:hAnsi="Courier New" w:cs="Courier New"/>
+                <w:b/>
+                <w:bCs/>
+                <w:color w:val="000080"/>
+                <w:sz w:val="20"/>
+                <w:szCs w:val="20"/>
+              </w:rPr>
+              <w:t xml:space="preserve">def </w:t>
+            </w:r>
+            <w:r>
+              <w:rPr>
+                <w:rFonts w:ascii="Courier New" w:hAnsi="Courier New" w:cs="Courier New"/>
+                <w:color w:val="B200B2"/>
+                <w:sz w:val="20"/>
+                <w:szCs w:val="20"/>
+              </w:rPr>
+              <w:t>__init__</w:t>
+            </w:r>
+            <w:r>
+              <w:rPr>
+                <w:rFonts w:ascii="Courier New" w:hAnsi="Courier New" w:cs="Courier New"/>
+                <w:color w:val="000000"/>
+                <w:sz w:val="20"/>
+                <w:szCs w:val="20"/>
+              </w:rPr>
+              <w:t>(</w:t>
+            </w:r>
+            <w:r>
+              <w:rPr>
+                <w:rFonts w:ascii="Courier New" w:hAnsi="Courier New" w:cs="Courier New"/>
+                <w:color w:val="94558D"/>
+                <w:sz w:val="20"/>
+                <w:szCs w:val="20"/>
+              </w:rPr>
+              <w:t>self</w:t>
+            </w:r>
+            <w:r>
+              <w:rPr>
+                <w:rFonts w:ascii="Courier New" w:hAnsi="Courier New" w:cs="Courier New"/>
+                <w:color w:val="000000"/>
+                <w:sz w:val="20"/>
+                <w:szCs w:val="20"/>
+              </w:rPr>
+              <w:t>):</w:t>
+            </w:r>
+            <w:r>
+              <w:rPr>
+                <w:rFonts w:ascii="Courier New" w:hAnsi="Courier New" w:cs="Courier New"/>
+                <w:color w:val="000000"/>
+                <w:sz w:val="20"/>
+                <w:szCs w:val="20"/>
+              </w:rPr>
+              <w:br/>
+              <w:t xml:space="preserve">        </w:t>
+            </w:r>
+            <w:r>
+              <w:rPr>
+                <w:rFonts w:ascii="Courier New" w:hAnsi="Courier New" w:cs="Courier New"/>
+                <w:color w:val="000080"/>
+                <w:sz w:val="20"/>
+                <w:szCs w:val="20"/>
+              </w:rPr>
+              <w:t>super</w:t>
+            </w:r>
+            <w:r>
+              <w:rPr>
+                <w:rFonts w:ascii="Courier New" w:hAnsi="Courier New" w:cs="Courier New"/>
+                <w:color w:val="000000"/>
+                <w:sz w:val="20"/>
+                <w:szCs w:val="20"/>
+              </w:rPr>
+              <w:t xml:space="preserve">(Demo, </w:t>
+            </w:r>
+            <w:r>
+              <w:rPr>
+                <w:rFonts w:ascii="Courier New" w:hAnsi="Courier New" w:cs="Courier New"/>
+                <w:color w:val="94558D"/>
+                <w:sz w:val="20"/>
+                <w:szCs w:val="20"/>
+              </w:rPr>
+              <w:t>self</w:t>
+            </w:r>
+            <w:r>
+              <w:rPr>
+                <w:rFonts w:ascii="Courier New" w:hAnsi="Courier New" w:cs="Courier New"/>
+                <w:color w:val="000000"/>
+                <w:sz w:val="20"/>
+                <w:szCs w:val="20"/>
+              </w:rPr>
+              <w:t>).</w:t>
+            </w:r>
+            <w:r>
+              <w:rPr>
+                <w:rFonts w:ascii="Courier New" w:hAnsi="Courier New" w:cs="Courier New"/>
+                <w:color w:val="B200B2"/>
+                <w:sz w:val="20"/>
+                <w:szCs w:val="20"/>
+              </w:rPr>
+              <w:t>__init__</w:t>
+            </w:r>
+            <w:r>
+              <w:rPr>
+                <w:rFonts w:ascii="Courier New" w:hAnsi="Courier New" w:cs="Courier New"/>
+                <w:color w:val="000000"/>
+                <w:sz w:val="20"/>
+                <w:szCs w:val="20"/>
+              </w:rPr>
+              <w:t>()</w:t>
+            </w:r>
+            <w:r>
+              <w:rPr>
+                <w:rFonts w:ascii="Courier New" w:hAnsi="Courier New" w:cs="Courier New"/>
+                <w:color w:val="000000"/>
+                <w:sz w:val="20"/>
+                <w:szCs w:val="20"/>
+              </w:rPr>
+              <w:br/>
+              <w:t xml:space="preserve">        </w:t>
+            </w:r>
+            <w:r>
+              <w:rPr>
+                <w:rFonts w:ascii="Courier New" w:hAnsi="Courier New" w:cs="Courier New"/>
+                <w:color w:val="94558D"/>
+                <w:sz w:val="20"/>
+                <w:szCs w:val="20"/>
+              </w:rPr>
+              <w:t>self</w:t>
+            </w:r>
+            <w:r>
+              <w:rPr>
+                <w:rFonts w:ascii="Courier New" w:hAnsi="Courier New" w:cs="Courier New"/>
+                <w:color w:val="000000"/>
+                <w:sz w:val="20"/>
+                <w:szCs w:val="20"/>
+              </w:rPr>
+              <w:t>.conv = Conv2d(</w:t>
+            </w:r>
+            <w:r>
+              <w:rPr>
+                <w:rFonts w:ascii="Courier New" w:hAnsi="Courier New" w:cs="Courier New"/>
+                <w:color w:val="660099"/>
+                <w:sz w:val="20"/>
+                <w:szCs w:val="20"/>
+              </w:rPr>
+              <w:t>in_channels</w:t>
+            </w:r>
+            <w:r>
+              <w:rPr>
+                <w:rFonts w:ascii="Courier New" w:hAnsi="Courier New" w:cs="Courier New"/>
+                <w:color w:val="000000"/>
+                <w:sz w:val="20"/>
+                <w:szCs w:val="20"/>
+              </w:rPr>
+              <w:t>=</w:t>
+            </w:r>
+            <w:r>
+              <w:rPr>
+                <w:rFonts w:ascii="Courier New" w:hAnsi="Courier New" w:cs="Courier New"/>
+                <w:color w:val="0000FF"/>
+                <w:sz w:val="20"/>
+                <w:szCs w:val="20"/>
+              </w:rPr>
+              <w:t>3</w:t>
+            </w:r>
+            <w:r>
+              <w:rPr>
+                <w:rFonts w:ascii="Courier New" w:hAnsi="Courier New" w:cs="Courier New"/>
+                <w:color w:val="000000"/>
+                <w:sz w:val="20"/>
+                <w:szCs w:val="20"/>
+              </w:rPr>
+              <w:t xml:space="preserve">, </w:t>
+            </w:r>
+            <w:r>
+              <w:rPr>
+                <w:rFonts w:ascii="Courier New" w:hAnsi="Courier New" w:cs="Courier New"/>
+                <w:color w:val="660099"/>
+                <w:sz w:val="20"/>
+                <w:szCs w:val="20"/>
+              </w:rPr>
+              <w:t>out_channels</w:t>
+            </w:r>
+            <w:r>
+              <w:rPr>
+                <w:rFonts w:ascii="Courier New" w:hAnsi="Courier New" w:cs="Courier New"/>
+                <w:color w:val="000000"/>
+                <w:sz w:val="20"/>
+                <w:szCs w:val="20"/>
+              </w:rPr>
+              <w:t>=</w:t>
+            </w:r>
+            <w:r>
+              <w:rPr>
+                <w:rFonts w:ascii="Courier New" w:hAnsi="Courier New" w:cs="Courier New"/>
+                <w:color w:val="0000FF"/>
+                <w:sz w:val="20"/>
+                <w:szCs w:val="20"/>
+              </w:rPr>
+              <w:t>6</w:t>
+            </w:r>
+            <w:r>
+              <w:rPr>
+                <w:rFonts w:ascii="Courier New" w:hAnsi="Courier New" w:cs="Courier New"/>
+                <w:color w:val="000000"/>
+                <w:sz w:val="20"/>
+                <w:szCs w:val="20"/>
+              </w:rPr>
+              <w:t xml:space="preserve">, </w:t>
+            </w:r>
+            <w:r>
+              <w:rPr>
+                <w:rFonts w:ascii="Courier New" w:hAnsi="Courier New" w:cs="Courier New"/>
+                <w:color w:val="660099"/>
+                <w:sz w:val="20"/>
+                <w:szCs w:val="20"/>
+              </w:rPr>
+              <w:t>kernel_size</w:t>
+            </w:r>
+            <w:r>
+              <w:rPr>
+                <w:rFonts w:ascii="Courier New" w:hAnsi="Courier New" w:cs="Courier New"/>
+                <w:color w:val="000000"/>
+                <w:sz w:val="20"/>
+                <w:szCs w:val="20"/>
+              </w:rPr>
+              <w:t>=</w:t>
+            </w:r>
+            <w:r>
+              <w:rPr>
+                <w:rFonts w:ascii="Courier New" w:hAnsi="Courier New" w:cs="Courier New"/>
+                <w:color w:val="0000FF"/>
+                <w:sz w:val="20"/>
+                <w:szCs w:val="20"/>
+              </w:rPr>
+              <w:t>3</w:t>
+            </w:r>
+            <w:r>
+              <w:rPr>
+                <w:rFonts w:ascii="Courier New" w:hAnsi="Courier New" w:cs="Courier New"/>
+                <w:color w:val="000000"/>
+                <w:sz w:val="20"/>
+                <w:szCs w:val="20"/>
+              </w:rPr>
+              <w:t xml:space="preserve">, </w:t>
+            </w:r>
+            <w:r>
+              <w:rPr>
+                <w:rFonts w:ascii="Courier New" w:hAnsi="Courier New" w:cs="Courier New"/>
+                <w:color w:val="660099"/>
+                <w:sz w:val="20"/>
+                <w:szCs w:val="20"/>
+              </w:rPr>
+              <w:t>stride</w:t>
+            </w:r>
+            <w:r>
+              <w:rPr>
+                <w:rFonts w:ascii="Courier New" w:hAnsi="Courier New" w:cs="Courier New"/>
+                <w:color w:val="000000"/>
+                <w:sz w:val="20"/>
+                <w:szCs w:val="20"/>
+              </w:rPr>
+              <w:t>=</w:t>
+            </w:r>
+            <w:r>
+              <w:rPr>
+                <w:rFonts w:ascii="Courier New" w:hAnsi="Courier New" w:cs="Courier New"/>
+                <w:color w:val="0000FF"/>
+                <w:sz w:val="20"/>
+                <w:szCs w:val="20"/>
+              </w:rPr>
+              <w:t>1</w:t>
+            </w:r>
+            <w:r>
+              <w:rPr>
+                <w:rFonts w:ascii="Courier New" w:hAnsi="Courier New" w:cs="Courier New"/>
+                <w:color w:val="000000"/>
+                <w:sz w:val="20"/>
+                <w:szCs w:val="20"/>
+              </w:rPr>
+              <w:t xml:space="preserve">, </w:t>
+            </w:r>
+            <w:r>
+              <w:rPr>
+                <w:rFonts w:ascii="Courier New" w:hAnsi="Courier New" w:cs="Courier New"/>
+                <w:color w:val="660099"/>
+                <w:sz w:val="20"/>
+                <w:szCs w:val="20"/>
+              </w:rPr>
+              <w:t>padding</w:t>
+            </w:r>
+            <w:r>
+              <w:rPr>
+                <w:rFonts w:ascii="Courier New" w:hAnsi="Courier New" w:cs="Courier New"/>
+                <w:color w:val="000000"/>
+                <w:sz w:val="20"/>
+                <w:szCs w:val="20"/>
+              </w:rPr>
+              <w:t>=</w:t>
+            </w:r>
+            <w:r>
+              <w:rPr>
+                <w:rFonts w:ascii="Courier New" w:hAnsi="Courier New" w:cs="Courier New"/>
+                <w:color w:val="0000FF"/>
+                <w:sz w:val="20"/>
+                <w:szCs w:val="20"/>
+              </w:rPr>
+              <w:t>0</w:t>
+            </w:r>
+            <w:r>
+              <w:rPr>
+                <w:rFonts w:ascii="Courier New" w:hAnsi="Courier New" w:cs="Courier New"/>
+                <w:color w:val="000000"/>
+                <w:sz w:val="20"/>
+                <w:szCs w:val="20"/>
+              </w:rPr>
+              <w:t>)</w:t>
+            </w:r>
+            <w:r>
+              <w:rPr>
+                <w:rFonts w:ascii="Courier New" w:hAnsi="Courier New" w:cs="Courier New"/>
+                <w:color w:val="000000"/>
+                <w:sz w:val="20"/>
+                <w:szCs w:val="20"/>
+              </w:rPr>
+              <w:br/>
+            </w:r>
+            <w:r>
+              <w:rPr>
+                <w:rFonts w:ascii="Courier New" w:hAnsi="Courier New" w:cs="Courier New"/>
+                <w:color w:val="000000"/>
+                <w:sz w:val="20"/>
+                <w:szCs w:val="20"/>
+              </w:rPr>
+              <w:br/>
+              <w:t xml:space="preserve">    </w:t>
+            </w:r>
+            <w:r>
+              <w:rPr>
+                <w:rFonts w:ascii="Courier New" w:hAnsi="Courier New" w:cs="Courier New"/>
+                <w:b/>
+                <w:bCs/>
+                <w:color w:val="000080"/>
+                <w:sz w:val="20"/>
+                <w:szCs w:val="20"/>
+              </w:rPr>
+              <w:t xml:space="preserve">def </w:t>
+            </w:r>
+            <w:r>
+              <w:rPr>
+                <w:rFonts w:ascii="Courier New" w:hAnsi="Courier New" w:cs="Courier New"/>
+                <w:color w:val="000000"/>
+                <w:sz w:val="20"/>
+                <w:szCs w:val="20"/>
+              </w:rPr>
+              <w:t>forward(</w:t>
+            </w:r>
+            <w:r>
+              <w:rPr>
+                <w:rFonts w:ascii="Courier New" w:hAnsi="Courier New" w:cs="Courier New"/>
+                <w:color w:val="94558D"/>
+                <w:sz w:val="20"/>
+                <w:szCs w:val="20"/>
+              </w:rPr>
+              <w:t>self</w:t>
+            </w:r>
+            <w:r>
+              <w:rPr>
+                <w:rFonts w:ascii="Courier New" w:hAnsi="Courier New" w:cs="Courier New"/>
+                <w:color w:val="000000"/>
+                <w:sz w:val="20"/>
+                <w:szCs w:val="20"/>
+              </w:rPr>
+              <w:t>, x):</w:t>
+            </w:r>
+            <w:r>
+              <w:rPr>
+                <w:rFonts w:ascii="Courier New" w:hAnsi="Courier New" w:cs="Courier New"/>
+                <w:color w:val="000000"/>
+                <w:sz w:val="20"/>
+                <w:szCs w:val="20"/>
+              </w:rPr>
+              <w:br/>
+              <w:t xml:space="preserve">        </w:t>
+            </w:r>
+            <w:r>
+              <w:rPr>
+                <w:rFonts w:ascii="Courier New" w:hAnsi="Courier New" w:cs="Courier New"/>
+                <w:b/>
+                <w:bCs/>
+                <w:color w:val="000080"/>
+                <w:sz w:val="20"/>
+                <w:szCs w:val="20"/>
+              </w:rPr>
+              <w:t xml:space="preserve">return </w:t>
+            </w:r>
+            <w:r>
+              <w:rPr>
+                <w:rFonts w:ascii="Courier New" w:hAnsi="Courier New" w:cs="Courier New"/>
+                <w:color w:val="94558D"/>
+                <w:sz w:val="20"/>
+                <w:szCs w:val="20"/>
+              </w:rPr>
+              <w:t>self</w:t>
+            </w:r>
+            <w:r>
+              <w:rPr>
+                <w:rFonts w:ascii="Courier New" w:hAnsi="Courier New" w:cs="Courier New"/>
+                <w:color w:val="000000"/>
+                <w:sz w:val="20"/>
+                <w:szCs w:val="20"/>
+              </w:rPr>
+              <w:t>.conv(x)</w:t>
+            </w:r>
+            <w:r>
+              <w:rPr>
+                <w:rFonts w:ascii="Courier New" w:hAnsi="Courier New" w:cs="Courier New"/>
+                <w:color w:val="000000"/>
+                <w:sz w:val="20"/>
+                <w:szCs w:val="20"/>
+              </w:rPr>
+              <w:br/>
+            </w:r>
+            <w:r>
+              <w:rPr>
+                <w:rFonts w:ascii="Courier New" w:hAnsi="Courier New" w:cs="Courier New"/>
+                <w:color w:val="000000"/>
+                <w:sz w:val="20"/>
+                <w:szCs w:val="20"/>
+              </w:rPr>
+              <w:br/>
+            </w:r>
+            <w:r>
+              <w:rPr>
+                <w:rFonts w:ascii="Courier New" w:hAnsi="Courier New" w:cs="Courier New"/>
+                <w:color w:val="000000"/>
+                <w:sz w:val="20"/>
+                <w:szCs w:val="20"/>
+              </w:rPr>
+              <w:br/>
+              <w:t>test_data = torchvision.datasets.CIFAR10(</w:t>
+            </w:r>
+            <w:r>
+              <w:rPr>
+                <w:rFonts w:ascii="Courier New" w:hAnsi="Courier New" w:cs="Courier New"/>
+                <w:b/>
+                <w:bCs/>
+                <w:color w:val="008000"/>
+                <w:sz w:val="20"/>
+                <w:szCs w:val="20"/>
+              </w:rPr>
+              <w:t>'../../dataset/36.datasets'</w:t>
+            </w:r>
+            <w:r>
+              <w:rPr>
+                <w:rFonts w:ascii="Courier New" w:hAnsi="Courier New" w:cs="Courier New"/>
+                <w:color w:val="000000"/>
+                <w:sz w:val="20"/>
+                <w:szCs w:val="20"/>
+              </w:rPr>
+              <w:t xml:space="preserve">, </w:t>
+            </w:r>
+            <w:r>
+              <w:rPr>
+                <w:rFonts w:ascii="Courier New" w:hAnsi="Courier New" w:cs="Courier New"/>
+                <w:color w:val="660099"/>
+                <w:sz w:val="20"/>
+                <w:szCs w:val="20"/>
+              </w:rPr>
+              <w:t>train</w:t>
+            </w:r>
+            <w:r>
+              <w:rPr>
+                <w:rFonts w:ascii="Courier New" w:hAnsi="Courier New" w:cs="Courier New"/>
+                <w:color w:val="000000"/>
+                <w:sz w:val="20"/>
+                <w:szCs w:val="20"/>
+              </w:rPr>
+              <w:t>=</w:t>
+            </w:r>
+            <w:r>
+              <w:rPr>
+                <w:rFonts w:ascii="Courier New" w:hAnsi="Courier New" w:cs="Courier New"/>
+                <w:b/>
+                <w:bCs/>
+                <w:color w:val="000080"/>
+                <w:sz w:val="20"/>
+                <w:szCs w:val="20"/>
+              </w:rPr>
+              <w:t>False</w:t>
+            </w:r>
+            <w:r>
+              <w:rPr>
+                <w:rFonts w:ascii="Courier New" w:hAnsi="Courier New" w:cs="Courier New"/>
+                <w:color w:val="000000"/>
+                <w:sz w:val="20"/>
+                <w:szCs w:val="20"/>
+              </w:rPr>
+              <w:t>,</w:t>
+            </w:r>
+            <w:r>
+              <w:rPr>
+                <w:rFonts w:ascii="Courier New" w:hAnsi="Courier New" w:cs="Courier New"/>
+                <w:color w:val="000000"/>
+                <w:sz w:val="20"/>
+                <w:szCs w:val="20"/>
+              </w:rPr>
+              <w:br/>
+              <w:t xml:space="preserve">                                         </w:t>
+            </w:r>
+            <w:r>
+              <w:rPr>
+                <w:rFonts w:ascii="Courier New" w:hAnsi="Courier New" w:cs="Courier New"/>
+                <w:color w:val="660099"/>
+                <w:sz w:val="20"/>
+                <w:szCs w:val="20"/>
+              </w:rPr>
+              <w:t>transform</w:t>
+            </w:r>
+            <w:r>
+              <w:rPr>
+                <w:rFonts w:ascii="Courier New" w:hAnsi="Courier New" w:cs="Courier New"/>
+                <w:color w:val="000000"/>
+                <w:sz w:val="20"/>
+                <w:szCs w:val="20"/>
+              </w:rPr>
+              <w:t>=torchvision.transforms.ToTensor(),</w:t>
+            </w:r>
+            <w:r>
+              <w:rPr>
+                <w:rFonts w:ascii="Courier New" w:hAnsi="Courier New" w:cs="Courier New"/>
+                <w:color w:val="000000"/>
+                <w:sz w:val="20"/>
+                <w:szCs w:val="20"/>
+              </w:rPr>
+              <w:br/>
+              <w:t xml:space="preserve">                                         </w:t>
+            </w:r>
+            <w:r>
+              <w:rPr>
+                <w:rFonts w:ascii="Courier New" w:hAnsi="Courier New" w:cs="Courier New"/>
+                <w:color w:val="660099"/>
+                <w:sz w:val="20"/>
+                <w:szCs w:val="20"/>
+              </w:rPr>
+              <w:t>download</w:t>
+            </w:r>
+            <w:r>
+              <w:rPr>
+                <w:rFonts w:ascii="Courier New" w:hAnsi="Courier New" w:cs="Courier New"/>
+                <w:color w:val="000000"/>
+                <w:sz w:val="20"/>
+                <w:szCs w:val="20"/>
+              </w:rPr>
+              <w:t>=</w:t>
+            </w:r>
+            <w:r>
+              <w:rPr>
+                <w:rFonts w:ascii="Courier New" w:hAnsi="Courier New" w:cs="Courier New"/>
+                <w:b/>
+                <w:bCs/>
+                <w:color w:val="000080"/>
+                <w:sz w:val="20"/>
+                <w:szCs w:val="20"/>
+              </w:rPr>
+              <w:t>True</w:t>
+            </w:r>
+            <w:r>
+              <w:rPr>
+                <w:rFonts w:ascii="Courier New" w:hAnsi="Courier New" w:cs="Courier New"/>
+                <w:color w:val="000000"/>
+                <w:sz w:val="20"/>
+                <w:szCs w:val="20"/>
+              </w:rPr>
+              <w:t>)</w:t>
+            </w:r>
+            <w:r>
+              <w:rPr>
+                <w:rFonts w:ascii="Courier New" w:hAnsi="Courier New" w:cs="Courier New"/>
+                <w:color w:val="000000"/>
+                <w:sz w:val="20"/>
+                <w:szCs w:val="20"/>
+              </w:rPr>
+              <w:br/>
+            </w:r>
+            <w:r>
+              <w:rPr>
+                <w:rFonts w:ascii="Courier New" w:hAnsi="Courier New" w:cs="Courier New"/>
+                <w:color w:val="000000"/>
+                <w:sz w:val="20"/>
+                <w:szCs w:val="20"/>
+              </w:rPr>
+              <w:br/>
+              <w:t>test_loader = DataLoader(</w:t>
+            </w:r>
+            <w:r>
+              <w:rPr>
+                <w:rFonts w:ascii="Courier New" w:hAnsi="Courier New" w:cs="Courier New"/>
+                <w:color w:val="660099"/>
+                <w:sz w:val="20"/>
+                <w:szCs w:val="20"/>
+              </w:rPr>
+              <w:t>dataset</w:t>
+            </w:r>
+            <w:r>
+              <w:rPr>
+                <w:rFonts w:ascii="Courier New" w:hAnsi="Courier New" w:cs="Courier New"/>
+                <w:color w:val="000000"/>
+                <w:sz w:val="20"/>
+                <w:szCs w:val="20"/>
+              </w:rPr>
+              <w:t xml:space="preserve">=test_data, </w:t>
+            </w:r>
+            <w:r>
+              <w:rPr>
+                <w:rFonts w:ascii="Courier New" w:hAnsi="Courier New" w:cs="Courier New"/>
+                <w:color w:val="660099"/>
+                <w:sz w:val="20"/>
+                <w:szCs w:val="20"/>
+              </w:rPr>
+              <w:t>batch_size</w:t>
+            </w:r>
+            <w:r>
+              <w:rPr>
+                <w:rFonts w:ascii="Courier New" w:hAnsi="Courier New" w:cs="Courier New"/>
+                <w:color w:val="000000"/>
+                <w:sz w:val="20"/>
+                <w:szCs w:val="20"/>
+              </w:rPr>
+              <w:t>=</w:t>
+            </w:r>
+            <w:r>
+              <w:rPr>
+                <w:rFonts w:ascii="Courier New" w:hAnsi="Courier New" w:cs="Courier New"/>
+                <w:color w:val="0000FF"/>
+                <w:sz w:val="20"/>
+                <w:szCs w:val="20"/>
+              </w:rPr>
+              <w:t>100</w:t>
+            </w:r>
+            <w:r>
+              <w:rPr>
+                <w:rFonts w:ascii="Courier New" w:hAnsi="Courier New" w:cs="Courier New"/>
+                <w:color w:val="000000"/>
+                <w:sz w:val="20"/>
+                <w:szCs w:val="20"/>
+              </w:rPr>
+              <w:t xml:space="preserve">, </w:t>
+            </w:r>
+            <w:r>
+              <w:rPr>
+                <w:rFonts w:ascii="Courier New" w:hAnsi="Courier New" w:cs="Courier New"/>
+                <w:color w:val="660099"/>
+                <w:sz w:val="20"/>
+                <w:szCs w:val="20"/>
+              </w:rPr>
+              <w:t>shuffle</w:t>
+            </w:r>
+            <w:r>
+              <w:rPr>
+                <w:rFonts w:ascii="Courier New" w:hAnsi="Courier New" w:cs="Courier New"/>
+                <w:color w:val="000000"/>
+                <w:sz w:val="20"/>
+                <w:szCs w:val="20"/>
+              </w:rPr>
+              <w:t>=</w:t>
+            </w:r>
+            <w:r>
+              <w:rPr>
+                <w:rFonts w:ascii="Courier New" w:hAnsi="Courier New" w:cs="Courier New"/>
+                <w:b/>
+                <w:bCs/>
+                <w:color w:val="000080"/>
+                <w:sz w:val="20"/>
+                <w:szCs w:val="20"/>
+              </w:rPr>
+              <w:t>False</w:t>
+            </w:r>
+            <w:r>
+              <w:rPr>
+                <w:rFonts w:ascii="Courier New" w:hAnsi="Courier New" w:cs="Courier New"/>
+                <w:color w:val="000000"/>
+                <w:sz w:val="20"/>
+                <w:szCs w:val="20"/>
+              </w:rPr>
+              <w:t xml:space="preserve">, </w:t>
+            </w:r>
+            <w:r>
+              <w:rPr>
+                <w:rFonts w:ascii="Courier New" w:hAnsi="Courier New" w:cs="Courier New"/>
+                <w:color w:val="660099"/>
+                <w:sz w:val="20"/>
+                <w:szCs w:val="20"/>
+              </w:rPr>
+              <w:t>num_workers</w:t>
+            </w:r>
+            <w:r>
+              <w:rPr>
+                <w:rFonts w:ascii="Courier New" w:hAnsi="Courier New" w:cs="Courier New"/>
+                <w:color w:val="000000"/>
+                <w:sz w:val="20"/>
+                <w:szCs w:val="20"/>
+              </w:rPr>
+              <w:t>=</w:t>
+            </w:r>
+            <w:r>
+              <w:rPr>
+                <w:rFonts w:ascii="Courier New" w:hAnsi="Courier New" w:cs="Courier New"/>
+                <w:color w:val="0000FF"/>
+                <w:sz w:val="20"/>
+                <w:szCs w:val="20"/>
+              </w:rPr>
+              <w:t>0</w:t>
+            </w:r>
+            <w:r>
+              <w:rPr>
+                <w:rFonts w:ascii="Courier New" w:hAnsi="Courier New" w:cs="Courier New"/>
+                <w:color w:val="000000"/>
+                <w:sz w:val="20"/>
+                <w:szCs w:val="20"/>
+              </w:rPr>
+              <w:t xml:space="preserve">, </w:t>
+            </w:r>
+            <w:r>
+              <w:rPr>
+                <w:rFonts w:ascii="Courier New" w:hAnsi="Courier New" w:cs="Courier New"/>
+                <w:color w:val="660099"/>
+                <w:sz w:val="20"/>
+                <w:szCs w:val="20"/>
+              </w:rPr>
+              <w:t>drop_last</w:t>
+            </w:r>
+            <w:r>
+              <w:rPr>
+                <w:rFonts w:ascii="Courier New" w:hAnsi="Courier New" w:cs="Courier New"/>
+                <w:color w:val="000000"/>
+                <w:sz w:val="20"/>
+                <w:szCs w:val="20"/>
+              </w:rPr>
+              <w:t>=</w:t>
+            </w:r>
+            <w:r>
+              <w:rPr>
+                <w:rFonts w:ascii="Courier New" w:hAnsi="Courier New" w:cs="Courier New"/>
+                <w:b/>
+                <w:bCs/>
+                <w:color w:val="000080"/>
+                <w:sz w:val="20"/>
+                <w:szCs w:val="20"/>
+              </w:rPr>
+              <w:t>True</w:t>
+            </w:r>
+            <w:r>
+              <w:rPr>
+                <w:rFonts w:ascii="Courier New" w:hAnsi="Courier New" w:cs="Courier New"/>
+                <w:color w:val="000000"/>
+                <w:sz w:val="20"/>
+                <w:szCs w:val="20"/>
+              </w:rPr>
+              <w:t>)</w:t>
+            </w:r>
+            <w:r>
+              <w:rPr>
+                <w:rFonts w:ascii="Courier New" w:hAnsi="Courier New" w:cs="Courier New"/>
+                <w:color w:val="000000"/>
+                <w:sz w:val="20"/>
+                <w:szCs w:val="20"/>
+              </w:rPr>
+              <w:br/>
+            </w:r>
+            <w:r>
+              <w:rPr>
+                <w:rFonts w:ascii="Courier New" w:hAnsi="Courier New" w:cs="Courier New"/>
+                <w:color w:val="000000"/>
+                <w:sz w:val="20"/>
+                <w:szCs w:val="20"/>
+              </w:rPr>
+              <w:br/>
+              <w:t>demo = Demo()</w:t>
+            </w:r>
+            <w:r>
+              <w:rPr>
+                <w:rFonts w:ascii="Courier New" w:hAnsi="Courier New" w:cs="Courier New"/>
+                <w:color w:val="000000"/>
+                <w:sz w:val="20"/>
+                <w:szCs w:val="20"/>
+              </w:rPr>
+              <w:br/>
+            </w:r>
+            <w:r>
+              <w:rPr>
+                <w:rFonts w:ascii="Courier New" w:hAnsi="Courier New" w:cs="Courier New"/>
+                <w:i/>
+                <w:iCs/>
+                <w:color w:val="808080"/>
+                <w:sz w:val="20"/>
+                <w:szCs w:val="20"/>
+              </w:rPr>
+              <w:lastRenderedPageBreak/>
+              <w:t>#  tensorboard --logdir='.\\example\\data\\40.nn_Conv2d' --port=6012</w:t>
+            </w:r>
+            <w:r>
+              <w:rPr>
+                <w:rFonts w:ascii="Courier New" w:hAnsi="Courier New" w:cs="Courier New"/>
+                <w:i/>
+                <w:iCs/>
+                <w:color w:val="808080"/>
+                <w:sz w:val="20"/>
+                <w:szCs w:val="20"/>
+              </w:rPr>
+              <w:br/>
+            </w:r>
+            <w:r>
+              <w:rPr>
+                <w:rFonts w:ascii="Courier New" w:hAnsi="Courier New" w:cs="Courier New"/>
+                <w:b/>
+                <w:bCs/>
+                <w:color w:val="000080"/>
+                <w:sz w:val="20"/>
+                <w:szCs w:val="20"/>
+              </w:rPr>
+              <w:t xml:space="preserve">with </w:t>
+            </w:r>
+            <w:r>
+              <w:rPr>
+                <w:rFonts w:ascii="Courier New" w:hAnsi="Courier New" w:cs="Courier New"/>
+                <w:color w:val="000000"/>
+                <w:sz w:val="20"/>
+                <w:szCs w:val="20"/>
+              </w:rPr>
+              <w:t>SummaryWriter(</w:t>
+            </w:r>
+            <w:r>
+              <w:rPr>
+                <w:rFonts w:ascii="Courier New" w:hAnsi="Courier New" w:cs="Courier New"/>
+                <w:b/>
+                <w:bCs/>
+                <w:color w:val="008000"/>
+                <w:sz w:val="20"/>
+                <w:szCs w:val="20"/>
+              </w:rPr>
+              <w:t>'..</w:t>
+            </w:r>
+            <w:r>
+              <w:rPr>
+                <w:rFonts w:ascii="Courier New" w:hAnsi="Courier New" w:cs="Courier New"/>
+                <w:b/>
+                <w:bCs/>
+                <w:color w:val="000080"/>
+                <w:sz w:val="20"/>
+                <w:szCs w:val="20"/>
+              </w:rPr>
+              <w:t>\\</w:t>
+            </w:r>
+            <w:r>
+              <w:rPr>
+                <w:rFonts w:ascii="Courier New" w:hAnsi="Courier New" w:cs="Courier New"/>
+                <w:b/>
+                <w:bCs/>
+                <w:color w:val="008000"/>
+                <w:sz w:val="20"/>
+                <w:szCs w:val="20"/>
+              </w:rPr>
+              <w:t>data</w:t>
+            </w:r>
+            <w:r>
+              <w:rPr>
+                <w:rFonts w:ascii="Courier New" w:hAnsi="Courier New" w:cs="Courier New"/>
+                <w:b/>
+                <w:bCs/>
+                <w:color w:val="000080"/>
+                <w:sz w:val="20"/>
+                <w:szCs w:val="20"/>
+              </w:rPr>
+              <w:t>\\</w:t>
+            </w:r>
+            <w:r>
+              <w:rPr>
+                <w:rFonts w:ascii="Courier New" w:hAnsi="Courier New" w:cs="Courier New"/>
+                <w:b/>
+                <w:bCs/>
+                <w:color w:val="008000"/>
+                <w:sz w:val="20"/>
+                <w:szCs w:val="20"/>
+              </w:rPr>
+              <w:t>40.nn_Conv2d'</w:t>
+            </w:r>
+            <w:r>
+              <w:rPr>
+                <w:rFonts w:ascii="Courier New" w:hAnsi="Courier New" w:cs="Courier New"/>
+                <w:color w:val="000000"/>
+                <w:sz w:val="20"/>
+                <w:szCs w:val="20"/>
+              </w:rPr>
+              <w:t xml:space="preserve">) </w:t>
+            </w:r>
+            <w:r>
+              <w:rPr>
+                <w:rFonts w:ascii="Courier New" w:hAnsi="Courier New" w:cs="Courier New"/>
+                <w:b/>
+                <w:bCs/>
+                <w:color w:val="000080"/>
+                <w:sz w:val="20"/>
+                <w:szCs w:val="20"/>
+              </w:rPr>
+              <w:t xml:space="preserve">as </w:t>
+            </w:r>
+            <w:r>
+              <w:rPr>
+                <w:rFonts w:ascii="Courier New" w:hAnsi="Courier New" w:cs="Courier New"/>
+                <w:color w:val="000000"/>
+                <w:sz w:val="20"/>
+                <w:szCs w:val="20"/>
+              </w:rPr>
+              <w:t>write:</w:t>
+            </w:r>
+            <w:r>
+              <w:rPr>
+                <w:rFonts w:ascii="Courier New" w:hAnsi="Courier New" w:cs="Courier New"/>
+                <w:color w:val="000000"/>
+                <w:sz w:val="20"/>
+                <w:szCs w:val="20"/>
+              </w:rPr>
+              <w:br/>
+              <w:t xml:space="preserve">    </w:t>
+            </w:r>
+            <w:r>
+              <w:rPr>
+                <w:rFonts w:ascii="Courier New" w:hAnsi="Courier New" w:cs="Courier New"/>
+                <w:b/>
+                <w:bCs/>
+                <w:color w:val="000080"/>
+                <w:sz w:val="20"/>
+                <w:szCs w:val="20"/>
+              </w:rPr>
+              <w:t xml:space="preserve">for </w:t>
+            </w:r>
+            <w:r>
+              <w:rPr>
+                <w:rFonts w:ascii="Courier New" w:hAnsi="Courier New" w:cs="Courier New"/>
+                <w:color w:val="000000"/>
+                <w:sz w:val="20"/>
+                <w:szCs w:val="20"/>
+              </w:rPr>
+              <w:t xml:space="preserve">step, data </w:t>
+            </w:r>
+            <w:r>
+              <w:rPr>
+                <w:rFonts w:ascii="Courier New" w:hAnsi="Courier New" w:cs="Courier New"/>
+                <w:b/>
+                <w:bCs/>
+                <w:color w:val="000080"/>
+                <w:sz w:val="20"/>
+                <w:szCs w:val="20"/>
+              </w:rPr>
+              <w:t xml:space="preserve">in </w:t>
+            </w:r>
+            <w:r>
+              <w:rPr>
+                <w:rFonts w:ascii="Courier New" w:hAnsi="Courier New" w:cs="Courier New"/>
+                <w:color w:val="000080"/>
+                <w:sz w:val="20"/>
+                <w:szCs w:val="20"/>
+              </w:rPr>
+              <w:t>enumerate</w:t>
+            </w:r>
+            <w:r>
+              <w:rPr>
+                <w:rFonts w:ascii="Courier New" w:hAnsi="Courier New" w:cs="Courier New"/>
+                <w:color w:val="000000"/>
+                <w:sz w:val="20"/>
+                <w:szCs w:val="20"/>
+              </w:rPr>
+              <w:t>(test_loader):</w:t>
+            </w:r>
+            <w:r>
+              <w:rPr>
+                <w:rFonts w:ascii="Courier New" w:hAnsi="Courier New" w:cs="Courier New"/>
+                <w:color w:val="000000"/>
+                <w:sz w:val="20"/>
+                <w:szCs w:val="20"/>
+              </w:rPr>
+              <w:br/>
+              <w:t xml:space="preserve">        </w:t>
+            </w:r>
+            <w:r>
+              <w:rPr>
+                <w:rFonts w:ascii="Courier New" w:hAnsi="Courier New" w:cs="Courier New"/>
+                <w:b/>
+                <w:bCs/>
+                <w:color w:val="000080"/>
+                <w:sz w:val="20"/>
+                <w:szCs w:val="20"/>
+              </w:rPr>
+              <w:t xml:space="preserve">if </w:t>
+            </w:r>
+            <w:r>
+              <w:rPr>
+                <w:rFonts w:ascii="Courier New" w:hAnsi="Courier New" w:cs="Courier New"/>
+                <w:color w:val="000000"/>
+                <w:sz w:val="20"/>
+                <w:szCs w:val="20"/>
+              </w:rPr>
+              <w:t xml:space="preserve">step &gt; </w:t>
+            </w:r>
+            <w:r>
+              <w:rPr>
+                <w:rFonts w:ascii="Courier New" w:hAnsi="Courier New" w:cs="Courier New"/>
+                <w:color w:val="0000FF"/>
+                <w:sz w:val="20"/>
+                <w:szCs w:val="20"/>
+              </w:rPr>
+              <w:t>50</w:t>
+            </w:r>
+            <w:r>
+              <w:rPr>
+                <w:rFonts w:ascii="Courier New" w:hAnsi="Courier New" w:cs="Courier New"/>
+                <w:color w:val="000000"/>
+                <w:sz w:val="20"/>
+                <w:szCs w:val="20"/>
+              </w:rPr>
+              <w:t>:</w:t>
+            </w:r>
+            <w:r>
+              <w:rPr>
+                <w:rFonts w:ascii="Courier New" w:hAnsi="Courier New" w:cs="Courier New"/>
+                <w:color w:val="000000"/>
+                <w:sz w:val="20"/>
+                <w:szCs w:val="20"/>
+              </w:rPr>
+              <w:br/>
+              <w:t xml:space="preserve">            </w:t>
+            </w:r>
+            <w:r>
+              <w:rPr>
+                <w:rFonts w:ascii="Courier New" w:hAnsi="Courier New" w:cs="Courier New"/>
+                <w:b/>
+                <w:bCs/>
+                <w:color w:val="000080"/>
+                <w:sz w:val="20"/>
+                <w:szCs w:val="20"/>
+              </w:rPr>
+              <w:t>continue</w:t>
+            </w:r>
+            <w:r>
+              <w:rPr>
+                <w:rFonts w:ascii="Courier New" w:hAnsi="Courier New" w:cs="Courier New"/>
+                <w:b/>
+                <w:bCs/>
+                <w:color w:val="000080"/>
+                <w:sz w:val="20"/>
+                <w:szCs w:val="20"/>
+              </w:rPr>
+              <w:br/>
+              <w:t xml:space="preserve">        </w:t>
+            </w:r>
+            <w:r>
+              <w:rPr>
+                <w:rFonts w:ascii="Courier New" w:hAnsi="Courier New" w:cs="Courier New"/>
+                <w:color w:val="000000"/>
+                <w:sz w:val="20"/>
+                <w:szCs w:val="20"/>
+              </w:rPr>
+              <w:t>imgs, lables = data</w:t>
+            </w:r>
+            <w:bookmarkStart w:id="0" w:name="_GoBack"/>
+            <w:bookmarkEnd w:id="0"/>
+            <w:r>
+              <w:rPr>
+                <w:rFonts w:ascii="Courier New" w:hAnsi="Courier New" w:cs="Courier New"/>
+                <w:color w:val="000000"/>
+                <w:sz w:val="20"/>
+                <w:szCs w:val="20"/>
+              </w:rPr>
+              <w:br/>
+              <w:t xml:space="preserve">        </w:t>
+            </w:r>
+            <w:r>
+              <w:rPr>
+                <w:rFonts w:ascii="Courier New" w:hAnsi="Courier New" w:cs="Courier New"/>
+                <w:i/>
+                <w:iCs/>
+                <w:color w:val="808080"/>
+                <w:sz w:val="20"/>
+                <w:szCs w:val="20"/>
+              </w:rPr>
+              <w:t># print(imgs.shape)  torch.Size([64, 3, 32, 32])</w:t>
+            </w:r>
+            <w:r>
+              <w:rPr>
+                <w:rFonts w:ascii="Courier New" w:hAnsi="Courier New" w:cs="Courier New"/>
+                <w:i/>
+                <w:iCs/>
+                <w:color w:val="808080"/>
+                <w:sz w:val="20"/>
+                <w:szCs w:val="20"/>
+              </w:rPr>
+              <w:br/>
+              <w:t xml:space="preserve">        </w:t>
+            </w:r>
+            <w:r>
+              <w:rPr>
+                <w:rFonts w:ascii="Courier New" w:hAnsi="Courier New" w:cs="Courier New"/>
+                <w:color w:val="000000"/>
+                <w:sz w:val="20"/>
+                <w:szCs w:val="20"/>
+              </w:rPr>
+              <w:t>conv_imgs = demo(imgs)</w:t>
+            </w:r>
+            <w:r>
+              <w:rPr>
+                <w:rFonts w:ascii="Courier New" w:hAnsi="Courier New" w:cs="Courier New"/>
+                <w:color w:val="000000"/>
+                <w:sz w:val="20"/>
+                <w:szCs w:val="20"/>
+              </w:rPr>
+              <w:br/>
+              <w:t xml:space="preserve">        </w:t>
+            </w:r>
+            <w:r>
+              <w:rPr>
+                <w:rFonts w:ascii="Courier New" w:hAnsi="Courier New" w:cs="Courier New"/>
+                <w:i/>
+                <w:iCs/>
+                <w:color w:val="808080"/>
+                <w:sz w:val="20"/>
+                <w:szCs w:val="20"/>
+              </w:rPr>
+              <w:t># print(conv_imgs.shape) torch.Size([64, 6, 30, 30])</w:t>
+            </w:r>
+            <w:r>
+              <w:rPr>
+                <w:rFonts w:ascii="Courier New" w:hAnsi="Courier New" w:cs="Courier New"/>
+                <w:i/>
+                <w:iCs/>
+                <w:color w:val="808080"/>
+                <w:sz w:val="20"/>
+                <w:szCs w:val="20"/>
+              </w:rPr>
+              <w:br/>
+              <w:t xml:space="preserve">        </w:t>
+            </w:r>
+            <w:r>
+              <w:rPr>
+                <w:rFonts w:ascii="Courier New" w:hAnsi="Courier New" w:cs="Courier New"/>
+                <w:color w:val="000000"/>
+                <w:sz w:val="20"/>
+                <w:szCs w:val="20"/>
+              </w:rPr>
+              <w:t>conv_imgs = torch.reshape(conv_imgs, (-</w:t>
+            </w:r>
+            <w:r>
+              <w:rPr>
+                <w:rFonts w:ascii="Courier New" w:hAnsi="Courier New" w:cs="Courier New"/>
+                <w:color w:val="0000FF"/>
+                <w:sz w:val="20"/>
+                <w:szCs w:val="20"/>
+              </w:rPr>
+              <w:t>1</w:t>
+            </w:r>
+            <w:r>
+              <w:rPr>
+                <w:rFonts w:ascii="Courier New" w:hAnsi="Courier New" w:cs="Courier New"/>
+                <w:color w:val="000000"/>
+                <w:sz w:val="20"/>
+                <w:szCs w:val="20"/>
+              </w:rPr>
+              <w:t xml:space="preserve">, </w:t>
+            </w:r>
+            <w:r>
+              <w:rPr>
+                <w:rFonts w:ascii="Courier New" w:hAnsi="Courier New" w:cs="Courier New"/>
+                <w:color w:val="0000FF"/>
+                <w:sz w:val="20"/>
+                <w:szCs w:val="20"/>
+              </w:rPr>
+              <w:t>3</w:t>
+            </w:r>
+            <w:r>
+              <w:rPr>
+                <w:rFonts w:ascii="Courier New" w:hAnsi="Courier New" w:cs="Courier New"/>
+                <w:color w:val="000000"/>
+                <w:sz w:val="20"/>
+                <w:szCs w:val="20"/>
+              </w:rPr>
+              <w:t xml:space="preserve">, </w:t>
+            </w:r>
+            <w:r>
+              <w:rPr>
+                <w:rFonts w:ascii="Courier New" w:hAnsi="Courier New" w:cs="Courier New"/>
+                <w:color w:val="0000FF"/>
+                <w:sz w:val="20"/>
+                <w:szCs w:val="20"/>
+              </w:rPr>
+              <w:t>30</w:t>
+            </w:r>
+            <w:r>
+              <w:rPr>
+                <w:rFonts w:ascii="Courier New" w:hAnsi="Courier New" w:cs="Courier New"/>
+                <w:color w:val="000000"/>
+                <w:sz w:val="20"/>
+                <w:szCs w:val="20"/>
+              </w:rPr>
+              <w:t xml:space="preserve">, </w:t>
+            </w:r>
+            <w:r>
+              <w:rPr>
+                <w:rFonts w:ascii="Courier New" w:hAnsi="Courier New" w:cs="Courier New"/>
+                <w:color w:val="0000FF"/>
+                <w:sz w:val="20"/>
+                <w:szCs w:val="20"/>
+              </w:rPr>
+              <w:t>30</w:t>
+            </w:r>
+            <w:r>
+              <w:rPr>
+                <w:rFonts w:ascii="Courier New" w:hAnsi="Courier New" w:cs="Courier New"/>
+                <w:color w:val="000000"/>
+                <w:sz w:val="20"/>
+                <w:szCs w:val="20"/>
+              </w:rPr>
+              <w:t>))</w:t>
+            </w:r>
+            <w:r>
+              <w:rPr>
+                <w:rFonts w:ascii="Courier New" w:hAnsi="Courier New" w:cs="Courier New"/>
+                <w:color w:val="000000"/>
+                <w:sz w:val="20"/>
+                <w:szCs w:val="20"/>
+              </w:rPr>
+              <w:br/>
+              <w:t xml:space="preserve">        </w:t>
+            </w:r>
+            <w:r>
+              <w:rPr>
+                <w:rFonts w:ascii="Courier New" w:hAnsi="Courier New" w:cs="Courier New"/>
+                <w:i/>
+                <w:iCs/>
+                <w:color w:val="808080"/>
+                <w:sz w:val="20"/>
+                <w:szCs w:val="20"/>
+              </w:rPr>
+              <w:t># print(conv_imgs.shape) torch.Size([128, 3, 30, 30])</w:t>
+            </w:r>
+            <w:r>
+              <w:rPr>
+                <w:rFonts w:ascii="Courier New" w:hAnsi="Courier New" w:cs="Courier New"/>
+                <w:i/>
+                <w:iCs/>
+                <w:color w:val="808080"/>
+                <w:sz w:val="20"/>
+                <w:szCs w:val="20"/>
+              </w:rPr>
+              <w:br/>
+              <w:t xml:space="preserve">        </w:t>
+            </w:r>
+            <w:r>
+              <w:rPr>
+                <w:rFonts w:ascii="Courier New" w:hAnsi="Courier New" w:cs="Courier New"/>
+                <w:color w:val="000000"/>
+                <w:sz w:val="20"/>
+                <w:szCs w:val="20"/>
+              </w:rPr>
+              <w:t>write.add_images(</w:t>
+            </w:r>
+            <w:r>
+              <w:rPr>
+                <w:rFonts w:ascii="Courier New" w:hAnsi="Courier New" w:cs="Courier New"/>
+                <w:b/>
+                <w:bCs/>
+                <w:color w:val="008000"/>
+                <w:sz w:val="20"/>
+                <w:szCs w:val="20"/>
+              </w:rPr>
+              <w:t>'input'</w:t>
+            </w:r>
+            <w:r>
+              <w:rPr>
+                <w:rFonts w:ascii="Courier New" w:hAnsi="Courier New" w:cs="Courier New"/>
+                <w:color w:val="000000"/>
+                <w:sz w:val="20"/>
+                <w:szCs w:val="20"/>
+              </w:rPr>
+              <w:t>, imgs, step)</w:t>
+            </w:r>
+            <w:r>
+              <w:rPr>
+                <w:rFonts w:ascii="Courier New" w:hAnsi="Courier New" w:cs="Courier New"/>
+                <w:color w:val="000000"/>
+                <w:sz w:val="20"/>
+                <w:szCs w:val="20"/>
+              </w:rPr>
+              <w:br/>
+              <w:t xml:space="preserve">        write.add_images(</w:t>
+            </w:r>
+            <w:r>
+              <w:rPr>
+                <w:rFonts w:ascii="Courier New" w:hAnsi="Courier New" w:cs="Courier New"/>
+                <w:b/>
+                <w:bCs/>
+                <w:color w:val="008000"/>
+                <w:sz w:val="20"/>
+                <w:szCs w:val="20"/>
+              </w:rPr>
+              <w:t>'output'</w:t>
+            </w:r>
+            <w:r>
+              <w:rPr>
+                <w:rFonts w:ascii="Courier New" w:hAnsi="Courier New" w:cs="Courier New"/>
+                <w:color w:val="000000"/>
+                <w:sz w:val="20"/>
+                <w:szCs w:val="20"/>
+              </w:rPr>
+              <w:t>, conv_imgs, step)</w:t>
+            </w:r>
+          </w:p>
+          <w:p>
+            <w:pPr>
+              <w:rPr>
+                <w:rFonts w:hint="eastAsia"/>
+              </w:rPr>
+            </w:pPr>
+          </w:p>
+        </w:tc>
+      </w:tr>
+    </w:tbl>
+    <w:p>
+      <w:pPr>
+        <w:rPr>
+          <w:rFonts w:hint="eastAsia"/>
+        </w:rPr>
       </w:pPr>
     </w:p>
     <w:sectPr>
@@ -13659,6 +16414,92 @@
 <file path=word/numbering.xml><?xml version="1.0" encoding="utf-8"?>
 <w:numbering xmlns:wpc="http://schemas.microsoft.com/office/word/2010/wordprocessingCanvas" xmlns:cx="http://schemas.microsoft.com/office/drawing/2014/chartex" xmlns:cx1="http://schemas.microsoft.com/office/drawing/2015/9/8/chartex" xmlns:mc="http://schemas.openxmlformats.org/markup-compatibility/2006" xmlns:o="urn:schemas-microsoft-com:office:office" xmlns:r="http://schemas.openxmlformats.org/officeDocument/2006/relationships" xmlns:m="http://schemas.openxmlformats.org/officeDocument/2006/math" xmlns:v="urn:schemas-microsoft-com:vml" xmlns:wp14="http://schemas.microsoft.com/office/word/2010/wordprocessingDrawing" xmlns:wp="http://schemas.openxmlformats.org/drawingml/2006/wordprocessingDrawing" xmlns:w10="urn:schemas-microsoft-com:office:word" xmlns:w="http://schemas.openxmlformats.org/wordprocessingml/2006/main" xmlns:w14="http://schemas.microsoft.com/office/word/2010/wordml" xmlns:w15="http://schemas.microsoft.com/office/word/2012/wordml" xmlns:w16se="http://schemas.microsoft.com/office/word/2015/wordml/symex" xmlns:wpg="http://schemas.microsoft.com/office/word/2010/wordprocessingGroup" xmlns:wpi="http://schemas.microsoft.com/office/word/2010/wordprocessingInk" xmlns:wne="http://schemas.microsoft.com/office/word/2006/wordml" xmlns:wps="http://schemas.microsoft.com/office/word/2010/wordprocessingShape" mc:Ignorable="w14 w15 w16se wp14">
   <w:abstractNum w:abstractNumId="0" w15:restartNumberingAfterBreak="0">
+    <w:nsid w:val="07817F7E"/>
+    <w:multiLevelType w:val="hybridMultilevel"/>
+    <w:tmpl w:val="1AF48CC0"/>
+    <w:lvl w:ilvl="0" w:tplc="0409000F">
+      <w:start w:val="1"/>
+      <w:numFmt w:val="decimal"/>
+      <w:lvlText w:val="%1."/>
+      <w:lvlJc w:val="left"/>
+      <w:pPr>
+        <w:ind w:left="420" w:hanging="420"/>
+      </w:pPr>
+    </w:lvl>
+    <w:lvl w:ilvl="1" w:tplc="04090019" w:tentative="1">
+      <w:start w:val="1"/>
+      <w:numFmt w:val="lowerLetter"/>
+      <w:lvlText w:val="%2)"/>
+      <w:lvlJc w:val="left"/>
+      <w:pPr>
+        <w:ind w:left="840" w:hanging="420"/>
+      </w:pPr>
+    </w:lvl>
+    <w:lvl w:ilvl="2" w:tplc="0409001B" w:tentative="1">
+      <w:start w:val="1"/>
+      <w:numFmt w:val="lowerRoman"/>
+      <w:lvlText w:val="%3."/>
+      <w:lvlJc w:val="right"/>
+      <w:pPr>
+        <w:ind w:left="1260" w:hanging="420"/>
+      </w:pPr>
+    </w:lvl>
+    <w:lvl w:ilvl="3" w:tplc="0409000F" w:tentative="1">
+      <w:start w:val="1"/>
+      <w:numFmt w:val="decimal"/>
+      <w:lvlText w:val="%4."/>
+      <w:lvlJc w:val="left"/>
+      <w:pPr>
+        <w:ind w:left="1680" w:hanging="420"/>
+      </w:pPr>
+    </w:lvl>
+    <w:lvl w:ilvl="4" w:tplc="04090019" w:tentative="1">
+      <w:start w:val="1"/>
+      <w:numFmt w:val="lowerLetter"/>
+      <w:lvlText w:val="%5)"/>
+      <w:lvlJc w:val="left"/>
+      <w:pPr>
+        <w:ind w:left="2100" w:hanging="420"/>
+      </w:pPr>
+    </w:lvl>
+    <w:lvl w:ilvl="5" w:tplc="0409001B" w:tentative="1">
+      <w:start w:val="1"/>
+      <w:numFmt w:val="lowerRoman"/>
+      <w:lvlText w:val="%6."/>
+      <w:lvlJc w:val="right"/>
+      <w:pPr>
+        <w:ind w:left="2520" w:hanging="420"/>
+      </w:pPr>
+    </w:lvl>
+    <w:lvl w:ilvl="6" w:tplc="0409000F" w:tentative="1">
+      <w:start w:val="1"/>
+      <w:numFmt w:val="decimal"/>
+      <w:lvlText w:val="%7."/>
+      <w:lvlJc w:val="left"/>
+      <w:pPr>
+        <w:ind w:left="2940" w:hanging="420"/>
+      </w:pPr>
+    </w:lvl>
+    <w:lvl w:ilvl="7" w:tplc="04090019" w:tentative="1">
+      <w:start w:val="1"/>
+      <w:numFmt w:val="lowerLetter"/>
+      <w:lvlText w:val="%8)"/>
+      <w:lvlJc w:val="left"/>
+      <w:pPr>
+        <w:ind w:left="3360" w:hanging="420"/>
+      </w:pPr>
+    </w:lvl>
+    <w:lvl w:ilvl="8" w:tplc="0409001B" w:tentative="1">
+      <w:start w:val="1"/>
+      <w:numFmt w:val="lowerRoman"/>
+      <w:lvlText w:val="%9."/>
+      <w:lvlJc w:val="right"/>
+      <w:pPr>
+        <w:ind w:left="3780" w:hanging="420"/>
+      </w:pPr>
+    </w:lvl>
+  </w:abstractNum>
+  <w:abstractNum w:abstractNumId="1" w15:restartNumberingAfterBreak="0">
     <w:nsid w:val="0A883D6A"/>
     <w:multiLevelType w:val="hybridMultilevel"/>
     <w:tmpl w:val="B4ACB1E0"/>
@@ -13744,7 +16585,7 @@
       </w:pPr>
     </w:lvl>
   </w:abstractNum>
-  <w:abstractNum w:abstractNumId="1" w15:restartNumberingAfterBreak="0">
+  <w:abstractNum w:abstractNumId="2" w15:restartNumberingAfterBreak="0">
     <w:nsid w:val="0CC224F7"/>
     <w:multiLevelType w:val="hybridMultilevel"/>
     <w:tmpl w:val="6B96C400"/>
@@ -13830,7 +16671,7 @@
       </w:pPr>
     </w:lvl>
   </w:abstractNum>
-  <w:abstractNum w:abstractNumId="2" w15:restartNumberingAfterBreak="0">
+  <w:abstractNum w:abstractNumId="3" w15:restartNumberingAfterBreak="0">
     <w:nsid w:val="19E76F53"/>
     <w:multiLevelType w:val="hybridMultilevel"/>
     <w:tmpl w:val="C3ECED30"/>
@@ -13916,7 +16757,265 @@
       </w:pPr>
     </w:lvl>
   </w:abstractNum>
-  <w:abstractNum w:abstractNumId="3" w15:restartNumberingAfterBreak="0">
+  <w:abstractNum w:abstractNumId="4" w15:restartNumberingAfterBreak="0">
+    <w:nsid w:val="1DDE7527"/>
+    <w:multiLevelType w:val="hybridMultilevel"/>
+    <w:tmpl w:val="2A8E0D3C"/>
+    <w:lvl w:ilvl="0" w:tplc="0409000F">
+      <w:start w:val="1"/>
+      <w:numFmt w:val="decimal"/>
+      <w:lvlText w:val="%1."/>
+      <w:lvlJc w:val="left"/>
+      <w:pPr>
+        <w:ind w:left="420" w:hanging="420"/>
+      </w:pPr>
+    </w:lvl>
+    <w:lvl w:ilvl="1" w:tplc="04090019" w:tentative="1">
+      <w:start w:val="1"/>
+      <w:numFmt w:val="lowerLetter"/>
+      <w:lvlText w:val="%2)"/>
+      <w:lvlJc w:val="left"/>
+      <w:pPr>
+        <w:ind w:left="840" w:hanging="420"/>
+      </w:pPr>
+    </w:lvl>
+    <w:lvl w:ilvl="2" w:tplc="0409001B" w:tentative="1">
+      <w:start w:val="1"/>
+      <w:numFmt w:val="lowerRoman"/>
+      <w:lvlText w:val="%3."/>
+      <w:lvlJc w:val="right"/>
+      <w:pPr>
+        <w:ind w:left="1260" w:hanging="420"/>
+      </w:pPr>
+    </w:lvl>
+    <w:lvl w:ilvl="3" w:tplc="0409000F" w:tentative="1">
+      <w:start w:val="1"/>
+      <w:numFmt w:val="decimal"/>
+      <w:lvlText w:val="%4."/>
+      <w:lvlJc w:val="left"/>
+      <w:pPr>
+        <w:ind w:left="1680" w:hanging="420"/>
+      </w:pPr>
+    </w:lvl>
+    <w:lvl w:ilvl="4" w:tplc="04090019" w:tentative="1">
+      <w:start w:val="1"/>
+      <w:numFmt w:val="lowerLetter"/>
+      <w:lvlText w:val="%5)"/>
+      <w:lvlJc w:val="left"/>
+      <w:pPr>
+        <w:ind w:left="2100" w:hanging="420"/>
+      </w:pPr>
+    </w:lvl>
+    <w:lvl w:ilvl="5" w:tplc="0409001B" w:tentative="1">
+      <w:start w:val="1"/>
+      <w:numFmt w:val="lowerRoman"/>
+      <w:lvlText w:val="%6."/>
+      <w:lvlJc w:val="right"/>
+      <w:pPr>
+        <w:ind w:left="2520" w:hanging="420"/>
+      </w:pPr>
+    </w:lvl>
+    <w:lvl w:ilvl="6" w:tplc="0409000F" w:tentative="1">
+      <w:start w:val="1"/>
+      <w:numFmt w:val="decimal"/>
+      <w:lvlText w:val="%7."/>
+      <w:lvlJc w:val="left"/>
+      <w:pPr>
+        <w:ind w:left="2940" w:hanging="420"/>
+      </w:pPr>
+    </w:lvl>
+    <w:lvl w:ilvl="7" w:tplc="04090019" w:tentative="1">
+      <w:start w:val="1"/>
+      <w:numFmt w:val="lowerLetter"/>
+      <w:lvlText w:val="%8)"/>
+      <w:lvlJc w:val="left"/>
+      <w:pPr>
+        <w:ind w:left="3360" w:hanging="420"/>
+      </w:pPr>
+    </w:lvl>
+    <w:lvl w:ilvl="8" w:tplc="0409001B" w:tentative="1">
+      <w:start w:val="1"/>
+      <w:numFmt w:val="lowerRoman"/>
+      <w:lvlText w:val="%9."/>
+      <w:lvlJc w:val="right"/>
+      <w:pPr>
+        <w:ind w:left="3780" w:hanging="420"/>
+      </w:pPr>
+    </w:lvl>
+  </w:abstractNum>
+  <w:abstractNum w:abstractNumId="5" w15:restartNumberingAfterBreak="0">
+    <w:nsid w:val="21D40011"/>
+    <w:multiLevelType w:val="hybridMultilevel"/>
+    <w:tmpl w:val="77B24304"/>
+    <w:lvl w:ilvl="0" w:tplc="0409000F">
+      <w:start w:val="1"/>
+      <w:numFmt w:val="decimal"/>
+      <w:lvlText w:val="%1."/>
+      <w:lvlJc w:val="left"/>
+      <w:pPr>
+        <w:ind w:left="420" w:hanging="420"/>
+      </w:pPr>
+    </w:lvl>
+    <w:lvl w:ilvl="1" w:tplc="04090019" w:tentative="1">
+      <w:start w:val="1"/>
+      <w:numFmt w:val="lowerLetter"/>
+      <w:lvlText w:val="%2)"/>
+      <w:lvlJc w:val="left"/>
+      <w:pPr>
+        <w:ind w:left="840" w:hanging="420"/>
+      </w:pPr>
+    </w:lvl>
+    <w:lvl w:ilvl="2" w:tplc="0409001B" w:tentative="1">
+      <w:start w:val="1"/>
+      <w:numFmt w:val="lowerRoman"/>
+      <w:lvlText w:val="%3."/>
+      <w:lvlJc w:val="right"/>
+      <w:pPr>
+        <w:ind w:left="1260" w:hanging="420"/>
+      </w:pPr>
+    </w:lvl>
+    <w:lvl w:ilvl="3" w:tplc="0409000F" w:tentative="1">
+      <w:start w:val="1"/>
+      <w:numFmt w:val="decimal"/>
+      <w:lvlText w:val="%4."/>
+      <w:lvlJc w:val="left"/>
+      <w:pPr>
+        <w:ind w:left="1680" w:hanging="420"/>
+      </w:pPr>
+    </w:lvl>
+    <w:lvl w:ilvl="4" w:tplc="04090019" w:tentative="1">
+      <w:start w:val="1"/>
+      <w:numFmt w:val="lowerLetter"/>
+      <w:lvlText w:val="%5)"/>
+      <w:lvlJc w:val="left"/>
+      <w:pPr>
+        <w:ind w:left="2100" w:hanging="420"/>
+      </w:pPr>
+    </w:lvl>
+    <w:lvl w:ilvl="5" w:tplc="0409001B" w:tentative="1">
+      <w:start w:val="1"/>
+      <w:numFmt w:val="lowerRoman"/>
+      <w:lvlText w:val="%6."/>
+      <w:lvlJc w:val="right"/>
+      <w:pPr>
+        <w:ind w:left="2520" w:hanging="420"/>
+      </w:pPr>
+    </w:lvl>
+    <w:lvl w:ilvl="6" w:tplc="0409000F" w:tentative="1">
+      <w:start w:val="1"/>
+      <w:numFmt w:val="decimal"/>
+      <w:lvlText w:val="%7."/>
+      <w:lvlJc w:val="left"/>
+      <w:pPr>
+        <w:ind w:left="2940" w:hanging="420"/>
+      </w:pPr>
+    </w:lvl>
+    <w:lvl w:ilvl="7" w:tplc="04090019" w:tentative="1">
+      <w:start w:val="1"/>
+      <w:numFmt w:val="lowerLetter"/>
+      <w:lvlText w:val="%8)"/>
+      <w:lvlJc w:val="left"/>
+      <w:pPr>
+        <w:ind w:left="3360" w:hanging="420"/>
+      </w:pPr>
+    </w:lvl>
+    <w:lvl w:ilvl="8" w:tplc="0409001B" w:tentative="1">
+      <w:start w:val="1"/>
+      <w:numFmt w:val="lowerRoman"/>
+      <w:lvlText w:val="%9."/>
+      <w:lvlJc w:val="right"/>
+      <w:pPr>
+        <w:ind w:left="3780" w:hanging="420"/>
+      </w:pPr>
+    </w:lvl>
+  </w:abstractNum>
+  <w:abstractNum w:abstractNumId="6" w15:restartNumberingAfterBreak="0">
+    <w:nsid w:val="347E0FBC"/>
+    <w:multiLevelType w:val="hybridMultilevel"/>
+    <w:tmpl w:val="60CCE442"/>
+    <w:lvl w:ilvl="0" w:tplc="04090011">
+      <w:start w:val="1"/>
+      <w:numFmt w:val="decimal"/>
+      <w:lvlText w:val="%1)"/>
+      <w:lvlJc w:val="left"/>
+      <w:pPr>
+        <w:ind w:left="420" w:hanging="420"/>
+      </w:pPr>
+    </w:lvl>
+    <w:lvl w:ilvl="1" w:tplc="04090019" w:tentative="1">
+      <w:start w:val="1"/>
+      <w:numFmt w:val="lowerLetter"/>
+      <w:lvlText w:val="%2)"/>
+      <w:lvlJc w:val="left"/>
+      <w:pPr>
+        <w:ind w:left="840" w:hanging="420"/>
+      </w:pPr>
+    </w:lvl>
+    <w:lvl w:ilvl="2" w:tplc="0409001B" w:tentative="1">
+      <w:start w:val="1"/>
+      <w:numFmt w:val="lowerRoman"/>
+      <w:lvlText w:val="%3."/>
+      <w:lvlJc w:val="right"/>
+      <w:pPr>
+        <w:ind w:left="1260" w:hanging="420"/>
+      </w:pPr>
+    </w:lvl>
+    <w:lvl w:ilvl="3" w:tplc="0409000F" w:tentative="1">
+      <w:start w:val="1"/>
+      <w:numFmt w:val="decimal"/>
+      <w:lvlText w:val="%4."/>
+      <w:lvlJc w:val="left"/>
+      <w:pPr>
+        <w:ind w:left="1680" w:hanging="420"/>
+      </w:pPr>
+    </w:lvl>
+    <w:lvl w:ilvl="4" w:tplc="04090019" w:tentative="1">
+      <w:start w:val="1"/>
+      <w:numFmt w:val="lowerLetter"/>
+      <w:lvlText w:val="%5)"/>
+      <w:lvlJc w:val="left"/>
+      <w:pPr>
+        <w:ind w:left="2100" w:hanging="420"/>
+      </w:pPr>
+    </w:lvl>
+    <w:lvl w:ilvl="5" w:tplc="0409001B" w:tentative="1">
+      <w:start w:val="1"/>
+      <w:numFmt w:val="lowerRoman"/>
+      <w:lvlText w:val="%6."/>
+      <w:lvlJc w:val="right"/>
+      <w:pPr>
+        <w:ind w:left="2520" w:hanging="420"/>
+      </w:pPr>
+    </w:lvl>
+    <w:lvl w:ilvl="6" w:tplc="0409000F" w:tentative="1">
+      <w:start w:val="1"/>
+      <w:numFmt w:val="decimal"/>
+      <w:lvlText w:val="%7."/>
+      <w:lvlJc w:val="left"/>
+      <w:pPr>
+        <w:ind w:left="2940" w:hanging="420"/>
+      </w:pPr>
+    </w:lvl>
+    <w:lvl w:ilvl="7" w:tplc="04090019" w:tentative="1">
+      <w:start w:val="1"/>
+      <w:numFmt w:val="lowerLetter"/>
+      <w:lvlText w:val="%8)"/>
+      <w:lvlJc w:val="left"/>
+      <w:pPr>
+        <w:ind w:left="3360" w:hanging="420"/>
+      </w:pPr>
+    </w:lvl>
+    <w:lvl w:ilvl="8" w:tplc="0409001B" w:tentative="1">
+      <w:start w:val="1"/>
+      <w:numFmt w:val="lowerRoman"/>
+      <w:lvlText w:val="%9."/>
+      <w:lvlJc w:val="right"/>
+      <w:pPr>
+        <w:ind w:left="3780" w:hanging="420"/>
+      </w:pPr>
+    </w:lvl>
+  </w:abstractNum>
+  <w:abstractNum w:abstractNumId="7" w15:restartNumberingAfterBreak="0">
     <w:nsid w:val="40A94D70"/>
     <w:multiLevelType w:val="hybridMultilevel"/>
     <w:tmpl w:val="C3ECED30"/>
@@ -14002,7 +17101,120 @@
       </w:pPr>
     </w:lvl>
   </w:abstractNum>
-  <w:abstractNum w:abstractNumId="4" w15:restartNumberingAfterBreak="0">
+  <w:abstractNum w:abstractNumId="8" w15:restartNumberingAfterBreak="0">
+    <w:nsid w:val="44CC76C8"/>
+    <w:multiLevelType w:val="hybridMultilevel"/>
+    <w:tmpl w:val="2D825BCC"/>
+    <w:lvl w:ilvl="0" w:tplc="04090001">
+      <w:start w:val="1"/>
+      <w:numFmt w:val="bullet"/>
+      <w:lvlText w:val=""/>
+      <w:lvlJc w:val="left"/>
+      <w:pPr>
+        <w:ind w:left="420" w:hanging="420"/>
+      </w:pPr>
+      <w:rPr>
+        <w:rFonts w:ascii="Wingdings" w:hAnsi="Wingdings" w:hint="default"/>
+      </w:rPr>
+    </w:lvl>
+    <w:lvl w:ilvl="1" w:tplc="04090003" w:tentative="1">
+      <w:start w:val="1"/>
+      <w:numFmt w:val="bullet"/>
+      <w:lvlText w:val=""/>
+      <w:lvlJc w:val="left"/>
+      <w:pPr>
+        <w:ind w:left="840" w:hanging="420"/>
+      </w:pPr>
+      <w:rPr>
+        <w:rFonts w:ascii="Wingdings" w:hAnsi="Wingdings" w:hint="default"/>
+      </w:rPr>
+    </w:lvl>
+    <w:lvl w:ilvl="2" w:tplc="04090005" w:tentative="1">
+      <w:start w:val="1"/>
+      <w:numFmt w:val="bullet"/>
+      <w:lvlText w:val=""/>
+      <w:lvlJc w:val="left"/>
+      <w:pPr>
+        <w:ind w:left="1260" w:hanging="420"/>
+      </w:pPr>
+      <w:rPr>
+        <w:rFonts w:ascii="Wingdings" w:hAnsi="Wingdings" w:hint="default"/>
+      </w:rPr>
+    </w:lvl>
+    <w:lvl w:ilvl="3" w:tplc="04090001" w:tentative="1">
+      <w:start w:val="1"/>
+      <w:numFmt w:val="bullet"/>
+      <w:lvlText w:val=""/>
+      <w:lvlJc w:val="left"/>
+      <w:pPr>
+        <w:ind w:left="1680" w:hanging="420"/>
+      </w:pPr>
+      <w:rPr>
+        <w:rFonts w:ascii="Wingdings" w:hAnsi="Wingdings" w:hint="default"/>
+      </w:rPr>
+    </w:lvl>
+    <w:lvl w:ilvl="4" w:tplc="04090003" w:tentative="1">
+      <w:start w:val="1"/>
+      <w:numFmt w:val="bullet"/>
+      <w:lvlText w:val=""/>
+      <w:lvlJc w:val="left"/>
+      <w:pPr>
+        <w:ind w:left="2100" w:hanging="420"/>
+      </w:pPr>
+      <w:rPr>
+        <w:rFonts w:ascii="Wingdings" w:hAnsi="Wingdings" w:hint="default"/>
+      </w:rPr>
+    </w:lvl>
+    <w:lvl w:ilvl="5" w:tplc="04090005" w:tentative="1">
+      <w:start w:val="1"/>
+      <w:numFmt w:val="bullet"/>
+      <w:lvlText w:val=""/>
+      <w:lvlJc w:val="left"/>
+      <w:pPr>
+        <w:ind w:left="2520" w:hanging="420"/>
+      </w:pPr>
+      <w:rPr>
+        <w:rFonts w:ascii="Wingdings" w:hAnsi="Wingdings" w:hint="default"/>
+      </w:rPr>
+    </w:lvl>
+    <w:lvl w:ilvl="6" w:tplc="04090001" w:tentative="1">
+      <w:start w:val="1"/>
+      <w:numFmt w:val="bullet"/>
+      <w:lvlText w:val=""/>
+      <w:lvlJc w:val="left"/>
+      <w:pPr>
+        <w:ind w:left="2940" w:hanging="420"/>
+      </w:pPr>
+      <w:rPr>
+        <w:rFonts w:ascii="Wingdings" w:hAnsi="Wingdings" w:hint="default"/>
+      </w:rPr>
+    </w:lvl>
+    <w:lvl w:ilvl="7" w:tplc="04090003" w:tentative="1">
+      <w:start w:val="1"/>
+      <w:numFmt w:val="bullet"/>
+      <w:lvlText w:val=""/>
+      <w:lvlJc w:val="left"/>
+      <w:pPr>
+        <w:ind w:left="3360" w:hanging="420"/>
+      </w:pPr>
+      <w:rPr>
+        <w:rFonts w:ascii="Wingdings" w:hAnsi="Wingdings" w:hint="default"/>
+      </w:rPr>
+    </w:lvl>
+    <w:lvl w:ilvl="8" w:tplc="04090005" w:tentative="1">
+      <w:start w:val="1"/>
+      <w:numFmt w:val="bullet"/>
+      <w:lvlText w:val=""/>
+      <w:lvlJc w:val="left"/>
+      <w:pPr>
+        <w:ind w:left="3780" w:hanging="420"/>
+      </w:pPr>
+      <w:rPr>
+        <w:rFonts w:ascii="Wingdings" w:hAnsi="Wingdings" w:hint="default"/>
+      </w:rPr>
+    </w:lvl>
+  </w:abstractNum>
+  <w:abstractNum w:abstractNumId="9" w15:restartNumberingAfterBreak="0">
     <w:nsid w:val="45503F14"/>
     <w:multiLevelType w:val="hybridMultilevel"/>
     <w:tmpl w:val="4EC07DE0"/>
@@ -14088,7 +17300,7 @@
       </w:pPr>
     </w:lvl>
   </w:abstractNum>
-  <w:abstractNum w:abstractNumId="5" w15:restartNumberingAfterBreak="0">
+  <w:abstractNum w:abstractNumId="10" w15:restartNumberingAfterBreak="0">
     <w:nsid w:val="49645613"/>
     <w:multiLevelType w:val="hybridMultilevel"/>
     <w:tmpl w:val="95CC2FB8"/>
@@ -14177,10 +17389,10 @@
       </w:pPr>
     </w:lvl>
   </w:abstractNum>
-  <w:abstractNum w:abstractNumId="6" w15:restartNumberingAfterBreak="0">
+  <w:abstractNum w:abstractNumId="11" w15:restartNumberingAfterBreak="0">
     <w:nsid w:val="6009132B"/>
     <w:multiLevelType w:val="hybridMultilevel"/>
-    <w:tmpl w:val="63D8B83A"/>
+    <w:tmpl w:val="1AF48CC0"/>
     <w:lvl w:ilvl="0" w:tplc="0409000F">
       <w:start w:val="1"/>
       <w:numFmt w:val="decimal"/>
@@ -14263,7 +17475,7 @@
       </w:pPr>
     </w:lvl>
   </w:abstractNum>
-  <w:abstractNum w:abstractNumId="7" w15:restartNumberingAfterBreak="0">
+  <w:abstractNum w:abstractNumId="12" w15:restartNumberingAfterBreak="0">
     <w:nsid w:val="6C473A2C"/>
     <w:multiLevelType w:val="hybridMultilevel"/>
     <w:tmpl w:val="C3ECED30"/>
@@ -14349,7 +17561,7 @@
       </w:pPr>
     </w:lvl>
   </w:abstractNum>
-  <w:abstractNum w:abstractNumId="8" w15:restartNumberingAfterBreak="0">
+  <w:abstractNum w:abstractNumId="13" w15:restartNumberingAfterBreak="0">
     <w:nsid w:val="6E6E3A43"/>
     <w:multiLevelType w:val="hybridMultilevel"/>
     <w:tmpl w:val="23968E70"/>
@@ -14435,7 +17647,7 @@
       </w:pPr>
     </w:lvl>
   </w:abstractNum>
-  <w:abstractNum w:abstractNumId="9" w15:restartNumberingAfterBreak="0">
+  <w:abstractNum w:abstractNumId="14" w15:restartNumberingAfterBreak="0">
     <w:nsid w:val="74565532"/>
     <w:multiLevelType w:val="hybridMultilevel"/>
     <w:tmpl w:val="02F2372A"/>
@@ -14521,10 +17733,10 @@
       </w:pPr>
     </w:lvl>
   </w:abstractNum>
-  <w:abstractNum w:abstractNumId="10" w15:restartNumberingAfterBreak="0">
+  <w:abstractNum w:abstractNumId="15" w15:restartNumberingAfterBreak="0">
     <w:nsid w:val="7502234A"/>
     <w:multiLevelType w:val="hybridMultilevel"/>
-    <w:tmpl w:val="2C9CE080"/>
+    <w:tmpl w:val="60CCE442"/>
     <w:lvl w:ilvl="0" w:tplc="04090011">
       <w:start w:val="1"/>
       <w:numFmt w:val="decimal"/>
@@ -14607,7 +17819,7 @@
       </w:pPr>
     </w:lvl>
   </w:abstractNum>
-  <w:abstractNum w:abstractNumId="11" w15:restartNumberingAfterBreak="0">
+  <w:abstractNum w:abstractNumId="16" w15:restartNumberingAfterBreak="0">
     <w:nsid w:val="760733E3"/>
     <w:multiLevelType w:val="hybridMultilevel"/>
     <w:tmpl w:val="A5424348"/>
@@ -14693,10 +17905,10 @@
       </w:pPr>
     </w:lvl>
   </w:abstractNum>
-  <w:abstractNum w:abstractNumId="12" w15:restartNumberingAfterBreak="0">
+  <w:abstractNum w:abstractNumId="17" w15:restartNumberingAfterBreak="0">
     <w:nsid w:val="77511F5B"/>
     <w:multiLevelType w:val="hybridMultilevel"/>
-    <w:tmpl w:val="763E8482"/>
+    <w:tmpl w:val="2A8E0D3C"/>
     <w:lvl w:ilvl="0" w:tplc="0409000F">
       <w:start w:val="1"/>
       <w:numFmt w:val="decimal"/>
@@ -14779,7 +17991,7 @@
       </w:pPr>
     </w:lvl>
   </w:abstractNum>
-  <w:abstractNum w:abstractNumId="13" w15:restartNumberingAfterBreak="0">
+  <w:abstractNum w:abstractNumId="18" w15:restartNumberingAfterBreak="0">
     <w:nsid w:val="79E92A18"/>
     <w:multiLevelType w:val="hybridMultilevel"/>
     <w:tmpl w:val="036A45F4"/>
@@ -14892,7 +18104,7 @@
       </w:rPr>
     </w:lvl>
   </w:abstractNum>
-  <w:abstractNum w:abstractNumId="14" w15:restartNumberingAfterBreak="0">
+  <w:abstractNum w:abstractNumId="19" w15:restartNumberingAfterBreak="0">
     <w:nsid w:val="7D6D1741"/>
     <w:multiLevelType w:val="hybridMultilevel"/>
     <w:tmpl w:val="763E8482"/>
@@ -14978,7 +18190,7 @@
       </w:pPr>
     </w:lvl>
   </w:abstractNum>
-  <w:abstractNum w:abstractNumId="15" w15:restartNumberingAfterBreak="0">
+  <w:abstractNum w:abstractNumId="20" w15:restartNumberingAfterBreak="0">
     <w:nsid w:val="7DF21028"/>
     <w:multiLevelType w:val="hybridMultilevel"/>
     <w:tmpl w:val="8BC0F030"/>
@@ -15065,52 +18277,67 @@
     </w:lvl>
   </w:abstractNum>
   <w:num w:numId="1">
+    <w:abstractNumId w:val="16"/>
+  </w:num>
+  <w:num w:numId="2">
+    <w:abstractNumId w:val="1"/>
+  </w:num>
+  <w:num w:numId="3">
+    <w:abstractNumId w:val="9"/>
+  </w:num>
+  <w:num w:numId="4">
+    <w:abstractNumId w:val="20"/>
+  </w:num>
+  <w:num w:numId="5">
+    <w:abstractNumId w:val="7"/>
+  </w:num>
+  <w:num w:numId="6">
+    <w:abstractNumId w:val="2"/>
+  </w:num>
+  <w:num w:numId="7">
+    <w:abstractNumId w:val="10"/>
+  </w:num>
+  <w:num w:numId="8">
+    <w:abstractNumId w:val="12"/>
+  </w:num>
+  <w:num w:numId="9">
+    <w:abstractNumId w:val="13"/>
+  </w:num>
+  <w:num w:numId="10">
+    <w:abstractNumId w:val="14"/>
+  </w:num>
+  <w:num w:numId="11">
+    <w:abstractNumId w:val="18"/>
+  </w:num>
+  <w:num w:numId="12">
+    <w:abstractNumId w:val="15"/>
+  </w:num>
+  <w:num w:numId="13">
+    <w:abstractNumId w:val="3"/>
+  </w:num>
+  <w:num w:numId="14">
     <w:abstractNumId w:val="11"/>
   </w:num>
-  <w:num w:numId="2">
-    <w:abstractNumId w:val="0"/>
+  <w:num w:numId="15">
+    <w:abstractNumId w:val="19"/>
   </w:num>
-  <w:num w:numId="3">
+  <w:num w:numId="16">
+    <w:abstractNumId w:val="17"/>
+  </w:num>
+  <w:num w:numId="17">
+    <w:abstractNumId w:val="5"/>
+  </w:num>
+  <w:num w:numId="18">
     <w:abstractNumId w:val="4"/>
   </w:num>
-  <w:num w:numId="4">
-    <w:abstractNumId w:val="15"/>
+  <w:num w:numId="19">
+    <w:abstractNumId w:val="6"/>
   </w:num>
-  <w:num w:numId="5">
-    <w:abstractNumId w:val="3"/>
-  </w:num>
-  <w:num w:numId="6">
-    <w:abstractNumId w:val="1"/>
-  </w:num>
-  <w:num w:numId="7">
-    <w:abstractNumId w:val="5"/>
-  </w:num>
-  <w:num w:numId="8">
-    <w:abstractNumId w:val="7"/>
-  </w:num>
-  <w:num w:numId="9">
+  <w:num w:numId="20">
     <w:abstractNumId w:val="8"/>
   </w:num>
-  <w:num w:numId="10">
-    <w:abstractNumId w:val="9"/>
-  </w:num>
-  <w:num w:numId="11">
-    <w:abstractNumId w:val="13"/>
-  </w:num>
-  <w:num w:numId="12">
-    <w:abstractNumId w:val="10"/>
-  </w:num>
-  <w:num w:numId="13">
-    <w:abstractNumId w:val="2"/>
-  </w:num>
-  <w:num w:numId="14">
-    <w:abstractNumId w:val="6"/>
-  </w:num>
-  <w:num w:numId="15">
-    <w:abstractNumId w:val="14"/>
-  </w:num>
-  <w:num w:numId="16">
-    <w:abstractNumId w:val="12"/>
+  <w:num w:numId="21">
+    <w:abstractNumId w:val="0"/>
   </w:num>
 </w:numbering>
 </file>

--- a/note/Pytorch笔记.docx
+++ b/note/Pytorch笔记.docx
@@ -3301,7 +3301,6 @@
         </w:tc>
       </w:tr>
     </w:tbl>
-    <w:p/>
     <w:p>
       <w:pPr>
         <w:pStyle w:val="2"/>
@@ -3317,6 +3316,7 @@
         <w:rPr>
           <w:rFonts w:hint="eastAsia"/>
         </w:rPr>
+        <w:lastRenderedPageBreak/>
         <w:t>tensorboard</w:t>
       </w:r>
     </w:p>
@@ -4016,7 +4016,6 @@
         <w:rPr>
           <w:rFonts w:hint="eastAsia"/>
         </w:rPr>
-        <w:lastRenderedPageBreak/>
         <w:t>i</w:t>
       </w:r>
       <w:r>
@@ -4073,6 +4072,7 @@
                 <w:sz w:val="20"/>
                 <w:szCs w:val="20"/>
               </w:rPr>
+              <w:lastRenderedPageBreak/>
               <w:t xml:space="preserve">import </w:t>
             </w:r>
             <w:r>
@@ -4922,7 +4922,6 @@
           </w:p>
           <w:p>
             <w:r>
-              <w:lastRenderedPageBreak/>
               <w:t>collate_fn：用于将多个样本合并成一个批次的函数。</w:t>
             </w:r>
           </w:p>
@@ -4991,11 +4990,6 @@
             </w:r>
           </w:p>
           <w:p>
-            <w:pPr>
-              <w:rPr>
-                <w:rFonts w:hint="eastAsia"/>
-              </w:rPr>
-            </w:pPr>
             <w:r>
               <w:t>imgs</w:t>
             </w:r>
@@ -5888,6 +5882,239 @@
         </w:tc>
       </w:tr>
     </w:tbl>
+    <w:p>
+      <w:pPr>
+        <w:pStyle w:val="2"/>
+        <w:numPr>
+          <w:ilvl w:val="0"/>
+          <w:numId w:val="8"/>
+        </w:numPr>
+        <w:wordWrap w:val="0"/>
+        <w:autoSpaceDE w:val="0"/>
+        <w:autoSpaceDN w:val="0"/>
+      </w:pPr>
+      <w:bookmarkStart w:id="0" w:name="_GoBack"/>
+      <w:r>
+        <w:t>Subset</w:t>
+      </w:r>
+    </w:p>
+    <w:tbl>
+      <w:tblPr>
+        <w:tblStyle w:val="a8"/>
+        <w:tblW w:w="0" w:type="auto"/>
+        <w:tblLook w:val="04A0" w:firstRow="1" w:lastRow="0" w:firstColumn="1" w:lastColumn="0" w:noHBand="0" w:noVBand="1"/>
+      </w:tblPr>
+      <w:tblGrid>
+        <w:gridCol w:w="8296"/>
+      </w:tblGrid>
+      <w:tr>
+        <w:tc>
+          <w:tcPr>
+            <w:tcW w:w="8296" w:type="dxa"/>
+          </w:tcPr>
+          <w:p>
+            <w:r>
+              <w:rPr>
+                <w:rFonts w:hint="eastAsia"/>
+              </w:rPr>
+              <w:t>作用：从数据集取固定数量的数据。</w:t>
+            </w:r>
+          </w:p>
+          <w:p>
+            <w:pPr>
+              <w:pStyle w:val="HTML"/>
+              <w:shd w:val="clear" w:color="auto" w:fill="FFFFFF"/>
+              <w:rPr>
+                <w:rFonts w:ascii="Courier New" w:hAnsi="Courier New" w:cs="Courier New"/>
+                <w:color w:val="000000"/>
+                <w:sz w:val="20"/>
+                <w:szCs w:val="20"/>
+              </w:rPr>
+            </w:pPr>
+            <w:r>
+              <w:rPr>
+                <w:rFonts w:ascii="Courier New" w:hAnsi="Courier New" w:cs="Courier New"/>
+                <w:b/>
+                <w:bCs/>
+                <w:color w:val="000080"/>
+                <w:sz w:val="20"/>
+                <w:szCs w:val="20"/>
+              </w:rPr>
+              <w:t xml:space="preserve">from </w:t>
+            </w:r>
+            <w:r>
+              <w:rPr>
+                <w:rFonts w:ascii="Courier New" w:hAnsi="Courier New" w:cs="Courier New"/>
+                <w:color w:val="000000"/>
+                <w:sz w:val="20"/>
+                <w:szCs w:val="20"/>
+              </w:rPr>
+              <w:t xml:space="preserve">torch.utils.data </w:t>
+            </w:r>
+            <w:r>
+              <w:rPr>
+                <w:rFonts w:ascii="Courier New" w:hAnsi="Courier New" w:cs="Courier New"/>
+                <w:b/>
+                <w:bCs/>
+                <w:color w:val="000080"/>
+                <w:sz w:val="20"/>
+                <w:szCs w:val="20"/>
+              </w:rPr>
+              <w:t xml:space="preserve">import </w:t>
+            </w:r>
+            <w:r>
+              <w:rPr>
+                <w:rFonts w:ascii="Courier New" w:hAnsi="Courier New" w:cs="Courier New"/>
+                <w:color w:val="000000"/>
+                <w:sz w:val="20"/>
+                <w:szCs w:val="20"/>
+              </w:rPr>
+              <w:t>DataLoader, Subset</w:t>
+            </w:r>
+          </w:p>
+          <w:p>
+            <w:pPr>
+              <w:pStyle w:val="HTML"/>
+              <w:shd w:val="clear" w:color="auto" w:fill="FFFFFF"/>
+              <w:rPr>
+                <w:rFonts w:ascii="Courier New" w:hAnsi="Courier New" w:cs="Courier New" w:hint="eastAsia"/>
+                <w:color w:val="000000"/>
+                <w:sz w:val="20"/>
+                <w:szCs w:val="20"/>
+              </w:rPr>
+            </w:pPr>
+            <w:r>
+              <w:rPr>
+                <w:rFonts w:ascii="Courier New" w:hAnsi="Courier New" w:cs="Courier New"/>
+                <w:color w:val="000000"/>
+                <w:sz w:val="20"/>
+                <w:szCs w:val="20"/>
+              </w:rPr>
+              <w:t>test_data = torchvision.datasets.CIFAR10(</w:t>
+            </w:r>
+            <w:r>
+              <w:rPr>
+                <w:rFonts w:ascii="Courier New" w:hAnsi="Courier New" w:cs="Courier New" w:hint="eastAsia"/>
+                <w:color w:val="000000"/>
+                <w:sz w:val="20"/>
+                <w:szCs w:val="20"/>
+              </w:rPr>
+              <w:t>.</w:t>
+            </w:r>
+            <w:r>
+              <w:rPr>
+                <w:rFonts w:ascii="Courier New" w:hAnsi="Courier New" w:cs="Courier New"/>
+                <w:color w:val="000000"/>
+                <w:sz w:val="20"/>
+                <w:szCs w:val="20"/>
+              </w:rPr>
+              <w:t>..)</w:t>
+            </w:r>
+          </w:p>
+          <w:p>
+            <w:pPr>
+              <w:pStyle w:val="HTML"/>
+              <w:shd w:val="clear" w:color="auto" w:fill="FFFFFF"/>
+              <w:rPr>
+                <w:rFonts w:ascii="Courier New" w:hAnsi="Courier New" w:cs="Courier New" w:hint="eastAsia"/>
+                <w:color w:val="000000"/>
+                <w:sz w:val="20"/>
+                <w:szCs w:val="20"/>
+              </w:rPr>
+            </w:pPr>
+            <w:r>
+              <w:rPr>
+                <w:rFonts w:ascii="Courier New" w:hAnsi="Courier New" w:cs="Courier New"/>
+                <w:color w:val="000000"/>
+                <w:sz w:val="20"/>
+                <w:szCs w:val="20"/>
+              </w:rPr>
+              <w:t xml:space="preserve">test_data = Subset(test_data, </w:t>
+            </w:r>
+            <w:r>
+              <w:rPr>
+                <w:rFonts w:ascii="Courier New" w:hAnsi="Courier New" w:cs="Courier New"/>
+                <w:color w:val="000080"/>
+                <w:sz w:val="20"/>
+                <w:szCs w:val="20"/>
+              </w:rPr>
+              <w:t>range</w:t>
+            </w:r>
+            <w:r>
+              <w:rPr>
+                <w:rFonts w:ascii="Courier New" w:hAnsi="Courier New" w:cs="Courier New"/>
+                <w:color w:val="000000"/>
+                <w:sz w:val="20"/>
+                <w:szCs w:val="20"/>
+              </w:rPr>
+              <w:t>(</w:t>
+            </w:r>
+            <w:r>
+              <w:rPr>
+                <w:rFonts w:ascii="Courier New" w:hAnsi="Courier New" w:cs="Courier New"/>
+                <w:color w:val="0000FF"/>
+                <w:sz w:val="20"/>
+                <w:szCs w:val="20"/>
+              </w:rPr>
+              <w:t>1000</w:t>
+            </w:r>
+            <w:r>
+              <w:rPr>
+                <w:rFonts w:ascii="Courier New" w:hAnsi="Courier New" w:cs="Courier New"/>
+                <w:color w:val="000000"/>
+                <w:sz w:val="20"/>
+                <w:szCs w:val="20"/>
+              </w:rPr>
+              <w:t xml:space="preserve">))  # </w:t>
+            </w:r>
+            <w:r>
+              <w:rPr>
+                <w:rFonts w:ascii="Courier New" w:hAnsi="Courier New" w:cs="Courier New" w:hint="eastAsia"/>
+                <w:color w:val="000000"/>
+                <w:sz w:val="20"/>
+                <w:szCs w:val="20"/>
+              </w:rPr>
+              <w:t>取</w:t>
+            </w:r>
+            <w:r>
+              <w:rPr>
+                <w:rFonts w:ascii="Courier New" w:hAnsi="Courier New" w:cs="Courier New" w:hint="eastAsia"/>
+                <w:color w:val="000000"/>
+                <w:sz w:val="20"/>
+                <w:szCs w:val="20"/>
+              </w:rPr>
+              <w:t>1</w:t>
+            </w:r>
+            <w:r>
+              <w:rPr>
+                <w:rFonts w:ascii="Courier New" w:hAnsi="Courier New" w:cs="Courier New"/>
+                <w:color w:val="000000"/>
+                <w:sz w:val="20"/>
+                <w:szCs w:val="20"/>
+              </w:rPr>
+              <w:t>000</w:t>
+            </w:r>
+            <w:r>
+              <w:rPr>
+                <w:rFonts w:ascii="Courier New" w:hAnsi="Courier New" w:cs="Courier New" w:hint="eastAsia"/>
+                <w:color w:val="000000"/>
+                <w:sz w:val="20"/>
+                <w:szCs w:val="20"/>
+              </w:rPr>
+              <w:t>个数据</w:t>
+            </w:r>
+          </w:p>
+        </w:tc>
+      </w:tr>
+    </w:tbl>
+    <w:p>
+      <w:pPr>
+        <w:rPr>
+          <w:rFonts w:hint="eastAsia"/>
+        </w:rPr>
+      </w:pPr>
+    </w:p>
+    <w:bookmarkEnd w:id="0"/>
     <w:p>
       <w:pPr>
         <w:pStyle w:val="2"/>
@@ -7242,13 +7469,7 @@
         </w:tc>
       </w:tr>
     </w:tbl>
-    <w:p>
-      <w:pPr>
-        <w:rPr>
-          <w:rFonts w:hint="eastAsia"/>
-        </w:rPr>
-      </w:pPr>
-    </w:p>
+    <w:p/>
     <w:p>
       <w:pPr>
         <w:pStyle w:val="2"/>
@@ -7330,11 +7551,6 @@
           </w:p>
           <w:p/>
           <w:p>
-            <w:pPr>
-              <w:rPr>
-                <w:rFonts w:hint="eastAsia"/>
-              </w:rPr>
-            </w:pPr>
             <w:r>
               <w:t>torch.nn 模块中有许多常用的类和函数，下面是一些常用的类：</w:t>
             </w:r>
@@ -7452,11 +7668,6 @@
             </w:r>
           </w:p>
           <w:p>
-            <w:pPr>
-              <w:rPr>
-                <w:rFonts w:hint="eastAsia"/>
-              </w:rPr>
-            </w:pPr>
             <w:r>
               <w:rPr>
                 <w:rFonts w:hint="eastAsia"/>
@@ -7535,7 +7746,7 @@
               <w:pStyle w:val="HTML"/>
               <w:shd w:val="clear" w:color="auto" w:fill="FFFFFF"/>
               <w:rPr>
-                <w:rFonts w:ascii="Courier New" w:hAnsi="Courier New" w:cs="Courier New" w:hint="eastAsia"/>
+                <w:rFonts w:ascii="Courier New" w:hAnsi="Courier New" w:cs="Courier New"/>
                 <w:color w:val="000000"/>
                 <w:sz w:val="20"/>
                 <w:szCs w:val="20"/>
@@ -9361,6 +9572,7 @@
         <w:rPr>
           <w:rFonts w:hint="eastAsia"/>
         </w:rPr>
+        <w:lastRenderedPageBreak/>
         <w:t>功能集</w:t>
       </w:r>
     </w:p>
@@ -10808,6 +11020,7 @@
         <w:rPr>
           <w:rFonts w:hint="eastAsia"/>
         </w:rPr>
+        <w:lastRenderedPageBreak/>
         <w:t>翻转</w:t>
       </w:r>
     </w:p>
@@ -14397,11 +14610,6 @@
             <w:tcW w:w="8296" w:type="dxa"/>
           </w:tcPr>
           <w:p>
-            <w:pPr>
-              <w:rPr>
-                <w:rFonts w:hint="eastAsia"/>
-              </w:rPr>
-            </w:pPr>
             <w:r>
               <w:rPr>
                 <w:rFonts w:hint="eastAsia"/>
@@ -14454,7 +14662,19 @@
               <w:rPr>
                 <w:rFonts w:hint="eastAsia"/>
               </w:rPr>
-              <w:t>池化层：对输入数据进行降采样，减少数据的空间大小。</w:t>
+              <w:t>池化层：对输入数据进行降采样，减少数据的空间大小</w:t>
+            </w:r>
+            <w:r>
+              <w:rPr>
+                <w:rFonts w:hint="eastAsia"/>
+              </w:rPr>
+              <w:t>，即特征降维</w:t>
+            </w:r>
+            <w:r>
+              <w:rPr>
+                <w:rFonts w:hint="eastAsia"/>
+              </w:rPr>
+              <w:t>。</w:t>
             </w:r>
           </w:p>
           <w:p>
@@ -14506,11 +14726,6 @@
             </w:r>
           </w:p>
           <w:p>
-            <w:pPr>
-              <w:rPr>
-                <w:rFonts w:hint="eastAsia"/>
-              </w:rPr>
-            </w:pPr>
             <w:r>
               <w:rPr>
                 <w:rFonts w:hint="eastAsia"/>
@@ -14521,13 +14736,7 @@
         </w:tc>
       </w:tr>
     </w:tbl>
-    <w:p>
-      <w:pPr>
-        <w:rPr>
-          <w:rFonts w:hint="eastAsia"/>
-        </w:rPr>
-      </w:pPr>
-    </w:p>
+    <w:p/>
     <w:p>
       <w:pPr>
         <w:pStyle w:val="2"/>
@@ -14550,9 +14759,6 @@
           <w:ilvl w:val="0"/>
           <w:numId w:val="21"/>
         </w:numPr>
-        <w:rPr>
-          <w:rFonts w:hint="eastAsia"/>
-        </w:rPr>
       </w:pPr>
       <w:r>
         <w:rPr>
@@ -14576,11 +14782,6 @@
             <w:tcW w:w="8296" w:type="dxa"/>
           </w:tcPr>
           <w:p>
-            <w:pPr>
-              <w:rPr>
-                <w:rFonts w:hint="eastAsia"/>
-              </w:rPr>
-            </w:pPr>
             <w:r>
               <w:rPr>
                 <w:rFonts w:hint="eastAsia"/>
@@ -14704,11 +14905,6 @@
           </w:p>
           <w:p/>
           <w:p>
-            <w:pPr>
-              <w:rPr>
-                <w:rFonts w:hint="eastAsia"/>
-              </w:rPr>
-            </w:pPr>
             <w:r>
               <w:rPr>
                 <w:rFonts w:hint="eastAsia"/>
@@ -16095,8 +16291,6 @@
               </w:rPr>
               <w:t>imgs, lables = data</w:t>
             </w:r>
-            <w:bookmarkStart w:id="0" w:name="_GoBack"/>
-            <w:bookmarkEnd w:id="0"/>
             <w:r>
               <w:rPr>
                 <w:rFonts w:ascii="Courier New" w:hAnsi="Courier New" w:cs="Courier New"/>
@@ -16346,12 +16540,1653 @@
               <w:t>, conv_imgs, step)</w:t>
             </w:r>
           </w:p>
-          <w:p>
-            <w:pPr>
-              <w:rPr>
-                <w:rFonts w:hint="eastAsia"/>
-              </w:rPr>
-            </w:pPr>
+          <w:p/>
+        </w:tc>
+      </w:tr>
+    </w:tbl>
+    <w:p>
+      <w:pPr>
+        <w:pStyle w:val="2"/>
+        <w:numPr>
+          <w:ilvl w:val="0"/>
+          <w:numId w:val="19"/>
+        </w:numPr>
+      </w:pPr>
+      <w:r>
+        <w:rPr>
+          <w:rFonts w:hint="eastAsia"/>
+        </w:rPr>
+        <w:lastRenderedPageBreak/>
+        <w:t>池化层</w:t>
+      </w:r>
+    </w:p>
+    <w:p>
+      <w:pPr>
+        <w:pStyle w:val="3"/>
+        <w:numPr>
+          <w:ilvl w:val="0"/>
+          <w:numId w:val="22"/>
+        </w:numPr>
+      </w:pPr>
+      <w:r>
+        <w:rPr>
+          <w:rFonts w:hint="eastAsia"/>
+        </w:rPr>
+        <w:t>介绍</w:t>
+      </w:r>
+    </w:p>
+    <w:tbl>
+      <w:tblPr>
+        <w:tblStyle w:val="a8"/>
+        <w:tblW w:w="0" w:type="auto"/>
+        <w:tblLook w:val="04A0" w:firstRow="1" w:lastRow="0" w:firstColumn="1" w:lastColumn="0" w:noHBand="0" w:noVBand="1"/>
+      </w:tblPr>
+      <w:tblGrid>
+        <w:gridCol w:w="8296"/>
+      </w:tblGrid>
+      <w:tr>
+        <w:tc>
+          <w:tcPr>
+            <w:tcW w:w="8296" w:type="dxa"/>
+          </w:tcPr>
+          <w:p>
+            <w:r>
+              <w:rPr>
+                <w:rFonts w:hint="eastAsia"/>
+              </w:rPr>
+              <w:t>池化层是卷积神经网络中的一种操作，它的作用主要体现在降采样：保留显著特征、降低特征维度，增大</w:t>
+            </w:r>
+            <w:r>
+              <w:t xml:space="preserve"> kernel 的感受野。在处理多通道输入数据时，池化层对每个输入通道分别池化，而不是像卷积层那样将各通道的输入按通道相加。</w:t>
+            </w:r>
+          </w:p>
+        </w:tc>
+      </w:tr>
+    </w:tbl>
+    <w:p>
+      <w:pPr>
+        <w:pStyle w:val="3"/>
+        <w:numPr>
+          <w:ilvl w:val="0"/>
+          <w:numId w:val="22"/>
+        </w:numPr>
+      </w:pPr>
+      <w:r>
+        <w:rPr>
+          <w:rFonts w:hint="eastAsia"/>
+        </w:rPr>
+        <w:t>MaxPool</w:t>
+      </w:r>
+      <w:r>
+        <w:t>2</w:t>
+      </w:r>
+      <w:r>
+        <w:rPr>
+          <w:rFonts w:hint="eastAsia"/>
+        </w:rPr>
+        <w:t>d</w:t>
+      </w:r>
+    </w:p>
+    <w:tbl>
+      <w:tblPr>
+        <w:tblStyle w:val="a8"/>
+        <w:tblW w:w="0" w:type="auto"/>
+        <w:tblLook w:val="04A0" w:firstRow="1" w:lastRow="0" w:firstColumn="1" w:lastColumn="0" w:noHBand="0" w:noVBand="1"/>
+      </w:tblPr>
+      <w:tblGrid>
+        <w:gridCol w:w="8296"/>
+      </w:tblGrid>
+      <w:tr>
+        <w:tc>
+          <w:tcPr>
+            <w:tcW w:w="8296" w:type="dxa"/>
+          </w:tcPr>
+          <w:p>
+            <w:pPr>
+              <w:pStyle w:val="HTML"/>
+              <w:shd w:val="clear" w:color="auto" w:fill="F6F6F6"/>
+              <w:rPr>
+                <w:rStyle w:val="HTML1"/>
+                <w:rFonts w:ascii="Consolas" w:hAnsi="Consolas"/>
+                <w:color w:val="121212"/>
+              </w:rPr>
+            </w:pPr>
+            <w:r>
+              <w:rPr>
+                <w:rStyle w:val="HTML1"/>
+                <w:rFonts w:ascii="Consolas" w:hAnsi="Consolas" w:hint="eastAsia"/>
+                <w:color w:val="121212"/>
+              </w:rPr>
+              <w:t>二维最大池化：</w:t>
+            </w:r>
+          </w:p>
+          <w:p>
+            <w:pPr>
+              <w:pStyle w:val="HTML"/>
+              <w:shd w:val="clear" w:color="auto" w:fill="F6F6F6"/>
+              <w:rPr>
+                <w:color w:val="121212"/>
+                <w:sz w:val="22"/>
+                <w:szCs w:val="22"/>
+              </w:rPr>
+            </w:pPr>
+            <w:r>
+              <w:rPr>
+                <w:rStyle w:val="HTML1"/>
+                <w:rFonts w:ascii="Consolas" w:hAnsi="Consolas"/>
+                <w:color w:val="121212"/>
+              </w:rPr>
+              <w:t>nn.MaxPool2d(kernel_size, stride=None, padding=0, dilation=1, return_indices=False, ceil_mode=False)</w:t>
+            </w:r>
+          </w:p>
+          <w:p>
+            <w:r>
+              <w:t>kernel_size：池化核尺寸</w:t>
+            </w:r>
+          </w:p>
+          <w:p>
+            <w:r>
+              <w:t>stride：步长，通常与 kernel_size 一致</w:t>
+            </w:r>
+          </w:p>
+          <w:p>
+            <w:r>
+              <w:t>padding：填充宽度，主要是为了调整输出的特征图大小，一般把 padding 设置合适的值后，保持输入和输出的图像尺寸不变。</w:t>
+            </w:r>
+          </w:p>
+          <w:p>
+            <w:r>
+              <w:t>dilation：池化间隔大小，默认为 1。常用于图像分割任务中，主要是为了提升感受野</w:t>
+            </w:r>
+          </w:p>
+          <w:p>
+            <w:r>
+              <w:t>ceil_mode：默认为 False，尺寸向下取整。为 True 时，尺寸向上取整</w:t>
+            </w:r>
+          </w:p>
+          <w:p>
+            <w:r>
+              <w:t>return_indices：为 True 时，返回最大池化所使用的像素的索引，这些记录的索引通常在反最大池化时使用，把小的特征图反池化到大的特征图时，每一个像素放在哪个位置。</w:t>
+            </w:r>
+          </w:p>
+          <w:p/>
+          <w:p>
+            <w:pPr>
+              <w:rPr>
+                <w:rFonts w:hint="eastAsia"/>
+              </w:rPr>
+            </w:pPr>
+            <w:r>
+              <w:rPr>
+                <w:rFonts w:hint="eastAsia"/>
+              </w:rPr>
+              <w:t>示例：</w:t>
+            </w:r>
+          </w:p>
+          <w:p>
+            <w:pPr>
+              <w:pStyle w:val="HTML"/>
+              <w:shd w:val="clear" w:color="auto" w:fill="FFFFFF"/>
+              <w:rPr>
+                <w:rFonts w:ascii="Courier New" w:hAnsi="Courier New" w:cs="Courier New"/>
+                <w:color w:val="000000"/>
+                <w:sz w:val="20"/>
+                <w:szCs w:val="20"/>
+              </w:rPr>
+            </w:pPr>
+            <w:r>
+              <w:rPr>
+                <w:rFonts w:ascii="Courier New" w:hAnsi="Courier New" w:cs="Courier New"/>
+                <w:b/>
+                <w:bCs/>
+                <w:color w:val="000080"/>
+                <w:sz w:val="20"/>
+                <w:szCs w:val="20"/>
+              </w:rPr>
+              <w:t xml:space="preserve">class </w:t>
+            </w:r>
+            <w:r>
+              <w:rPr>
+                <w:rFonts w:ascii="Courier New" w:hAnsi="Courier New" w:cs="Courier New"/>
+                <w:color w:val="000000"/>
+                <w:sz w:val="20"/>
+                <w:szCs w:val="20"/>
+              </w:rPr>
+              <w:t>Demo(nn.Module):</w:t>
+            </w:r>
+            <w:r>
+              <w:rPr>
+                <w:rFonts w:ascii="Courier New" w:hAnsi="Courier New" w:cs="Courier New"/>
+                <w:color w:val="000000"/>
+                <w:sz w:val="20"/>
+                <w:szCs w:val="20"/>
+              </w:rPr>
+              <w:br/>
+              <w:t xml:space="preserve">    </w:t>
+            </w:r>
+            <w:r>
+              <w:rPr>
+                <w:rFonts w:ascii="Courier New" w:hAnsi="Courier New" w:cs="Courier New"/>
+                <w:b/>
+                <w:bCs/>
+                <w:color w:val="000080"/>
+                <w:sz w:val="20"/>
+                <w:szCs w:val="20"/>
+              </w:rPr>
+              <w:t xml:space="preserve">def </w:t>
+            </w:r>
+            <w:r>
+              <w:rPr>
+                <w:rFonts w:ascii="Courier New" w:hAnsi="Courier New" w:cs="Courier New"/>
+                <w:color w:val="B200B2"/>
+                <w:sz w:val="20"/>
+                <w:szCs w:val="20"/>
+              </w:rPr>
+              <w:t>__init__</w:t>
+            </w:r>
+            <w:r>
+              <w:rPr>
+                <w:rFonts w:ascii="Courier New" w:hAnsi="Courier New" w:cs="Courier New"/>
+                <w:color w:val="000000"/>
+                <w:sz w:val="20"/>
+                <w:szCs w:val="20"/>
+              </w:rPr>
+              <w:t>(</w:t>
+            </w:r>
+            <w:r>
+              <w:rPr>
+                <w:rFonts w:ascii="Courier New" w:hAnsi="Courier New" w:cs="Courier New"/>
+                <w:color w:val="94558D"/>
+                <w:sz w:val="20"/>
+                <w:szCs w:val="20"/>
+              </w:rPr>
+              <w:t>self</w:t>
+            </w:r>
+            <w:r>
+              <w:rPr>
+                <w:rFonts w:ascii="Courier New" w:hAnsi="Courier New" w:cs="Courier New"/>
+                <w:color w:val="000000"/>
+                <w:sz w:val="20"/>
+                <w:szCs w:val="20"/>
+              </w:rPr>
+              <w:t>):</w:t>
+            </w:r>
+            <w:r>
+              <w:rPr>
+                <w:rFonts w:ascii="Courier New" w:hAnsi="Courier New" w:cs="Courier New"/>
+                <w:color w:val="000000"/>
+                <w:sz w:val="20"/>
+                <w:szCs w:val="20"/>
+              </w:rPr>
+              <w:br/>
+              <w:t xml:space="preserve">        </w:t>
+            </w:r>
+            <w:r>
+              <w:rPr>
+                <w:rFonts w:ascii="Courier New" w:hAnsi="Courier New" w:cs="Courier New"/>
+                <w:color w:val="000080"/>
+                <w:sz w:val="20"/>
+                <w:szCs w:val="20"/>
+              </w:rPr>
+              <w:t>super</w:t>
+            </w:r>
+            <w:r>
+              <w:rPr>
+                <w:rFonts w:ascii="Courier New" w:hAnsi="Courier New" w:cs="Courier New"/>
+                <w:color w:val="000000"/>
+                <w:sz w:val="20"/>
+                <w:szCs w:val="20"/>
+              </w:rPr>
+              <w:t xml:space="preserve">(Demo, </w:t>
+            </w:r>
+            <w:r>
+              <w:rPr>
+                <w:rFonts w:ascii="Courier New" w:hAnsi="Courier New" w:cs="Courier New"/>
+                <w:color w:val="94558D"/>
+                <w:sz w:val="20"/>
+                <w:szCs w:val="20"/>
+              </w:rPr>
+              <w:t>self</w:t>
+            </w:r>
+            <w:r>
+              <w:rPr>
+                <w:rFonts w:ascii="Courier New" w:hAnsi="Courier New" w:cs="Courier New"/>
+                <w:color w:val="000000"/>
+                <w:sz w:val="20"/>
+                <w:szCs w:val="20"/>
+              </w:rPr>
+              <w:t>).</w:t>
+            </w:r>
+            <w:r>
+              <w:rPr>
+                <w:rFonts w:ascii="Courier New" w:hAnsi="Courier New" w:cs="Courier New"/>
+                <w:color w:val="B200B2"/>
+                <w:sz w:val="20"/>
+                <w:szCs w:val="20"/>
+              </w:rPr>
+              <w:t>__init__</w:t>
+            </w:r>
+            <w:r>
+              <w:rPr>
+                <w:rFonts w:ascii="Courier New" w:hAnsi="Courier New" w:cs="Courier New"/>
+                <w:color w:val="000000"/>
+                <w:sz w:val="20"/>
+                <w:szCs w:val="20"/>
+              </w:rPr>
+              <w:t>()</w:t>
+            </w:r>
+            <w:r>
+              <w:rPr>
+                <w:rFonts w:ascii="Courier New" w:hAnsi="Courier New" w:cs="Courier New"/>
+                <w:color w:val="000000"/>
+                <w:sz w:val="20"/>
+                <w:szCs w:val="20"/>
+              </w:rPr>
+              <w:br/>
+            </w:r>
+            <w:r>
+              <w:rPr>
+                <w:rFonts w:ascii="Courier New" w:hAnsi="Courier New" w:cs="Courier New"/>
+                <w:color w:val="000000"/>
+                <w:sz w:val="20"/>
+                <w:szCs w:val="20"/>
+              </w:rPr>
+              <w:lastRenderedPageBreak/>
+              <w:t xml:space="preserve">        </w:t>
+            </w:r>
+            <w:r>
+              <w:rPr>
+                <w:rFonts w:ascii="Courier New" w:hAnsi="Courier New" w:cs="Courier New"/>
+                <w:color w:val="94558D"/>
+                <w:sz w:val="20"/>
+                <w:szCs w:val="20"/>
+              </w:rPr>
+              <w:t>self</w:t>
+            </w:r>
+            <w:r>
+              <w:rPr>
+                <w:rFonts w:ascii="Courier New" w:hAnsi="Courier New" w:cs="Courier New"/>
+                <w:color w:val="000000"/>
+                <w:sz w:val="20"/>
+                <w:szCs w:val="20"/>
+              </w:rPr>
+              <w:t>.maxpool = MaxPool2d(</w:t>
+            </w:r>
+            <w:r>
+              <w:rPr>
+                <w:rFonts w:ascii="Courier New" w:hAnsi="Courier New" w:cs="Courier New"/>
+                <w:color w:val="660099"/>
+                <w:sz w:val="20"/>
+                <w:szCs w:val="20"/>
+              </w:rPr>
+              <w:t>kernel_size</w:t>
+            </w:r>
+            <w:r>
+              <w:rPr>
+                <w:rFonts w:ascii="Courier New" w:hAnsi="Courier New" w:cs="Courier New"/>
+                <w:color w:val="000000"/>
+                <w:sz w:val="20"/>
+                <w:szCs w:val="20"/>
+              </w:rPr>
+              <w:t>=</w:t>
+            </w:r>
+            <w:r>
+              <w:rPr>
+                <w:rFonts w:ascii="Courier New" w:hAnsi="Courier New" w:cs="Courier New"/>
+                <w:color w:val="0000FF"/>
+                <w:sz w:val="20"/>
+                <w:szCs w:val="20"/>
+              </w:rPr>
+              <w:t>2</w:t>
+            </w:r>
+            <w:r>
+              <w:rPr>
+                <w:rFonts w:ascii="Courier New" w:hAnsi="Courier New" w:cs="Courier New"/>
+                <w:color w:val="000000"/>
+                <w:sz w:val="20"/>
+                <w:szCs w:val="20"/>
+              </w:rPr>
+              <w:t xml:space="preserve">, </w:t>
+            </w:r>
+            <w:r>
+              <w:rPr>
+                <w:rFonts w:ascii="Courier New" w:hAnsi="Courier New" w:cs="Courier New"/>
+                <w:color w:val="660099"/>
+                <w:sz w:val="20"/>
+                <w:szCs w:val="20"/>
+              </w:rPr>
+              <w:t>ceil_mode</w:t>
+            </w:r>
+            <w:r>
+              <w:rPr>
+                <w:rFonts w:ascii="Courier New" w:hAnsi="Courier New" w:cs="Courier New"/>
+                <w:color w:val="000000"/>
+                <w:sz w:val="20"/>
+                <w:szCs w:val="20"/>
+              </w:rPr>
+              <w:t>=</w:t>
+            </w:r>
+            <w:r>
+              <w:rPr>
+                <w:rFonts w:ascii="Courier New" w:hAnsi="Courier New" w:cs="Courier New"/>
+                <w:b/>
+                <w:bCs/>
+                <w:color w:val="000080"/>
+                <w:sz w:val="20"/>
+                <w:szCs w:val="20"/>
+              </w:rPr>
+              <w:t>False</w:t>
+            </w:r>
+            <w:r>
+              <w:rPr>
+                <w:rFonts w:ascii="Courier New" w:hAnsi="Courier New" w:cs="Courier New"/>
+                <w:color w:val="000000"/>
+                <w:sz w:val="20"/>
+                <w:szCs w:val="20"/>
+              </w:rPr>
+              <w:t>)</w:t>
+            </w:r>
+            <w:r>
+              <w:rPr>
+                <w:rFonts w:ascii="Courier New" w:hAnsi="Courier New" w:cs="Courier New"/>
+                <w:color w:val="000000"/>
+                <w:sz w:val="20"/>
+                <w:szCs w:val="20"/>
+              </w:rPr>
+              <w:br/>
+            </w:r>
+            <w:r>
+              <w:rPr>
+                <w:rFonts w:ascii="Courier New" w:hAnsi="Courier New" w:cs="Courier New"/>
+                <w:color w:val="000000"/>
+                <w:sz w:val="20"/>
+                <w:szCs w:val="20"/>
+              </w:rPr>
+              <w:br/>
+              <w:t xml:space="preserve">    </w:t>
+            </w:r>
+            <w:r>
+              <w:rPr>
+                <w:rFonts w:ascii="Courier New" w:hAnsi="Courier New" w:cs="Courier New"/>
+                <w:b/>
+                <w:bCs/>
+                <w:color w:val="000080"/>
+                <w:sz w:val="20"/>
+                <w:szCs w:val="20"/>
+              </w:rPr>
+              <w:t xml:space="preserve">def </w:t>
+            </w:r>
+            <w:r>
+              <w:rPr>
+                <w:rFonts w:ascii="Courier New" w:hAnsi="Courier New" w:cs="Courier New"/>
+                <w:color w:val="000000"/>
+                <w:sz w:val="20"/>
+                <w:szCs w:val="20"/>
+              </w:rPr>
+              <w:t>forward(</w:t>
+            </w:r>
+            <w:r>
+              <w:rPr>
+                <w:rFonts w:ascii="Courier New" w:hAnsi="Courier New" w:cs="Courier New"/>
+                <w:color w:val="94558D"/>
+                <w:sz w:val="20"/>
+                <w:szCs w:val="20"/>
+              </w:rPr>
+              <w:t>self</w:t>
+            </w:r>
+            <w:r>
+              <w:rPr>
+                <w:rFonts w:ascii="Courier New" w:hAnsi="Courier New" w:cs="Courier New"/>
+                <w:color w:val="000000"/>
+                <w:sz w:val="20"/>
+                <w:szCs w:val="20"/>
+              </w:rPr>
+              <w:t>, x):</w:t>
+            </w:r>
+            <w:r>
+              <w:rPr>
+                <w:rFonts w:ascii="Courier New" w:hAnsi="Courier New" w:cs="Courier New"/>
+                <w:color w:val="000000"/>
+                <w:sz w:val="20"/>
+                <w:szCs w:val="20"/>
+              </w:rPr>
+              <w:br/>
+              <w:t xml:space="preserve">        </w:t>
+            </w:r>
+            <w:r>
+              <w:rPr>
+                <w:rFonts w:ascii="Courier New" w:hAnsi="Courier New" w:cs="Courier New"/>
+                <w:b/>
+                <w:bCs/>
+                <w:color w:val="000080"/>
+                <w:sz w:val="20"/>
+                <w:szCs w:val="20"/>
+              </w:rPr>
+              <w:t xml:space="preserve">return </w:t>
+            </w:r>
+            <w:r>
+              <w:rPr>
+                <w:rFonts w:ascii="Courier New" w:hAnsi="Courier New" w:cs="Courier New"/>
+                <w:color w:val="94558D"/>
+                <w:sz w:val="20"/>
+                <w:szCs w:val="20"/>
+              </w:rPr>
+              <w:t>self</w:t>
+            </w:r>
+            <w:r>
+              <w:rPr>
+                <w:rFonts w:ascii="Courier New" w:hAnsi="Courier New" w:cs="Courier New"/>
+                <w:color w:val="000000"/>
+                <w:sz w:val="20"/>
+                <w:szCs w:val="20"/>
+              </w:rPr>
+              <w:t>.maxpool(x)</w:t>
+            </w:r>
+            <w:r>
+              <w:rPr>
+                <w:rFonts w:ascii="Courier New" w:hAnsi="Courier New" w:cs="Courier New"/>
+                <w:color w:val="000000"/>
+                <w:sz w:val="20"/>
+                <w:szCs w:val="20"/>
+              </w:rPr>
+              <w:br/>
+            </w:r>
+            <w:r>
+              <w:rPr>
+                <w:rFonts w:ascii="Courier New" w:hAnsi="Courier New" w:cs="Courier New"/>
+                <w:color w:val="000000"/>
+                <w:sz w:val="20"/>
+                <w:szCs w:val="20"/>
+              </w:rPr>
+              <w:br/>
+            </w:r>
+            <w:r>
+              <w:rPr>
+                <w:rFonts w:ascii="Courier New" w:hAnsi="Courier New" w:cs="Courier New"/>
+                <w:color w:val="000000"/>
+                <w:sz w:val="20"/>
+                <w:szCs w:val="20"/>
+              </w:rPr>
+              <w:br/>
+              <w:t>test_data = torchvision.datasets.CIFAR10(</w:t>
+            </w:r>
+            <w:r>
+              <w:rPr>
+                <w:rFonts w:ascii="Courier New" w:hAnsi="Courier New" w:cs="Courier New"/>
+                <w:b/>
+                <w:bCs/>
+                <w:color w:val="008000"/>
+                <w:sz w:val="20"/>
+                <w:szCs w:val="20"/>
+              </w:rPr>
+              <w:t>'../../dataset/36.datasets'</w:t>
+            </w:r>
+            <w:r>
+              <w:rPr>
+                <w:rFonts w:ascii="Courier New" w:hAnsi="Courier New" w:cs="Courier New"/>
+                <w:color w:val="000000"/>
+                <w:sz w:val="20"/>
+                <w:szCs w:val="20"/>
+              </w:rPr>
+              <w:t xml:space="preserve">, </w:t>
+            </w:r>
+            <w:r>
+              <w:rPr>
+                <w:rFonts w:ascii="Courier New" w:hAnsi="Courier New" w:cs="Courier New"/>
+                <w:color w:val="660099"/>
+                <w:sz w:val="20"/>
+                <w:szCs w:val="20"/>
+              </w:rPr>
+              <w:t>train</w:t>
+            </w:r>
+            <w:r>
+              <w:rPr>
+                <w:rFonts w:ascii="Courier New" w:hAnsi="Courier New" w:cs="Courier New"/>
+                <w:color w:val="000000"/>
+                <w:sz w:val="20"/>
+                <w:szCs w:val="20"/>
+              </w:rPr>
+              <w:t>=</w:t>
+            </w:r>
+            <w:r>
+              <w:rPr>
+                <w:rFonts w:ascii="Courier New" w:hAnsi="Courier New" w:cs="Courier New"/>
+                <w:b/>
+                <w:bCs/>
+                <w:color w:val="000080"/>
+                <w:sz w:val="20"/>
+                <w:szCs w:val="20"/>
+              </w:rPr>
+              <w:t>False</w:t>
+            </w:r>
+            <w:r>
+              <w:rPr>
+                <w:rFonts w:ascii="Courier New" w:hAnsi="Courier New" w:cs="Courier New"/>
+                <w:color w:val="000000"/>
+                <w:sz w:val="20"/>
+                <w:szCs w:val="20"/>
+              </w:rPr>
+              <w:t>,</w:t>
+            </w:r>
+            <w:r>
+              <w:rPr>
+                <w:rFonts w:ascii="Courier New" w:hAnsi="Courier New" w:cs="Courier New"/>
+                <w:color w:val="000000"/>
+                <w:sz w:val="20"/>
+                <w:szCs w:val="20"/>
+              </w:rPr>
+              <w:br/>
+              <w:t xml:space="preserve">                                         </w:t>
+            </w:r>
+            <w:r>
+              <w:rPr>
+                <w:rFonts w:ascii="Courier New" w:hAnsi="Courier New" w:cs="Courier New"/>
+                <w:color w:val="660099"/>
+                <w:sz w:val="20"/>
+                <w:szCs w:val="20"/>
+              </w:rPr>
+              <w:t>transform</w:t>
+            </w:r>
+            <w:r>
+              <w:rPr>
+                <w:rFonts w:ascii="Courier New" w:hAnsi="Courier New" w:cs="Courier New"/>
+                <w:color w:val="000000"/>
+                <w:sz w:val="20"/>
+                <w:szCs w:val="20"/>
+              </w:rPr>
+              <w:t>=torchvision.transforms.ToTensor(),</w:t>
+            </w:r>
+            <w:r>
+              <w:rPr>
+                <w:rFonts w:ascii="Courier New" w:hAnsi="Courier New" w:cs="Courier New"/>
+                <w:color w:val="000000"/>
+                <w:sz w:val="20"/>
+                <w:szCs w:val="20"/>
+              </w:rPr>
+              <w:br/>
+              <w:t xml:space="preserve">                                         </w:t>
+            </w:r>
+            <w:r>
+              <w:rPr>
+                <w:rFonts w:ascii="Courier New" w:hAnsi="Courier New" w:cs="Courier New"/>
+                <w:color w:val="660099"/>
+                <w:sz w:val="20"/>
+                <w:szCs w:val="20"/>
+              </w:rPr>
+              <w:t>download</w:t>
+            </w:r>
+            <w:r>
+              <w:rPr>
+                <w:rFonts w:ascii="Courier New" w:hAnsi="Courier New" w:cs="Courier New"/>
+                <w:color w:val="000000"/>
+                <w:sz w:val="20"/>
+                <w:szCs w:val="20"/>
+              </w:rPr>
+              <w:t>=</w:t>
+            </w:r>
+            <w:r>
+              <w:rPr>
+                <w:rFonts w:ascii="Courier New" w:hAnsi="Courier New" w:cs="Courier New"/>
+                <w:b/>
+                <w:bCs/>
+                <w:color w:val="000080"/>
+                <w:sz w:val="20"/>
+                <w:szCs w:val="20"/>
+              </w:rPr>
+              <w:t>True</w:t>
+            </w:r>
+            <w:r>
+              <w:rPr>
+                <w:rFonts w:ascii="Courier New" w:hAnsi="Courier New" w:cs="Courier New"/>
+                <w:color w:val="000000"/>
+                <w:sz w:val="20"/>
+                <w:szCs w:val="20"/>
+              </w:rPr>
+              <w:t>)</w:t>
+            </w:r>
+            <w:r>
+              <w:rPr>
+                <w:rFonts w:ascii="Courier New" w:hAnsi="Courier New" w:cs="Courier New"/>
+                <w:color w:val="000000"/>
+                <w:sz w:val="20"/>
+                <w:szCs w:val="20"/>
+              </w:rPr>
+              <w:br/>
+            </w:r>
+            <w:r>
+              <w:rPr>
+                <w:rFonts w:ascii="Courier New" w:hAnsi="Courier New" w:cs="Courier New"/>
+                <w:color w:val="000000"/>
+                <w:sz w:val="20"/>
+                <w:szCs w:val="20"/>
+              </w:rPr>
+              <w:br/>
+              <w:t>test_loader = DataLoader(</w:t>
+            </w:r>
+            <w:r>
+              <w:rPr>
+                <w:rFonts w:ascii="Courier New" w:hAnsi="Courier New" w:cs="Courier New"/>
+                <w:color w:val="660099"/>
+                <w:sz w:val="20"/>
+                <w:szCs w:val="20"/>
+              </w:rPr>
+              <w:t>dataset</w:t>
+            </w:r>
+            <w:r>
+              <w:rPr>
+                <w:rFonts w:ascii="Courier New" w:hAnsi="Courier New" w:cs="Courier New"/>
+                <w:color w:val="000000"/>
+                <w:sz w:val="20"/>
+                <w:szCs w:val="20"/>
+              </w:rPr>
+              <w:t xml:space="preserve">=test_data, </w:t>
+            </w:r>
+            <w:r>
+              <w:rPr>
+                <w:rFonts w:ascii="Courier New" w:hAnsi="Courier New" w:cs="Courier New"/>
+                <w:color w:val="660099"/>
+                <w:sz w:val="20"/>
+                <w:szCs w:val="20"/>
+              </w:rPr>
+              <w:t>batch_size</w:t>
+            </w:r>
+            <w:r>
+              <w:rPr>
+                <w:rFonts w:ascii="Courier New" w:hAnsi="Courier New" w:cs="Courier New"/>
+                <w:color w:val="000000"/>
+                <w:sz w:val="20"/>
+                <w:szCs w:val="20"/>
+              </w:rPr>
+              <w:t>=</w:t>
+            </w:r>
+            <w:r>
+              <w:rPr>
+                <w:rFonts w:ascii="Courier New" w:hAnsi="Courier New" w:cs="Courier New"/>
+                <w:color w:val="0000FF"/>
+                <w:sz w:val="20"/>
+                <w:szCs w:val="20"/>
+              </w:rPr>
+              <w:t>64</w:t>
+            </w:r>
+            <w:r>
+              <w:rPr>
+                <w:rFonts w:ascii="Courier New" w:hAnsi="Courier New" w:cs="Courier New"/>
+                <w:color w:val="000000"/>
+                <w:sz w:val="20"/>
+                <w:szCs w:val="20"/>
+              </w:rPr>
+              <w:t xml:space="preserve">, </w:t>
+            </w:r>
+            <w:r>
+              <w:rPr>
+                <w:rFonts w:ascii="Courier New" w:hAnsi="Courier New" w:cs="Courier New"/>
+                <w:color w:val="660099"/>
+                <w:sz w:val="20"/>
+                <w:szCs w:val="20"/>
+              </w:rPr>
+              <w:t>shuffle</w:t>
+            </w:r>
+            <w:r>
+              <w:rPr>
+                <w:rFonts w:ascii="Courier New" w:hAnsi="Courier New" w:cs="Courier New"/>
+                <w:color w:val="000000"/>
+                <w:sz w:val="20"/>
+                <w:szCs w:val="20"/>
+              </w:rPr>
+              <w:t>=</w:t>
+            </w:r>
+            <w:r>
+              <w:rPr>
+                <w:rFonts w:ascii="Courier New" w:hAnsi="Courier New" w:cs="Courier New"/>
+                <w:b/>
+                <w:bCs/>
+                <w:color w:val="000080"/>
+                <w:sz w:val="20"/>
+                <w:szCs w:val="20"/>
+              </w:rPr>
+              <w:t>False</w:t>
+            </w:r>
+            <w:r>
+              <w:rPr>
+                <w:rFonts w:ascii="Courier New" w:hAnsi="Courier New" w:cs="Courier New"/>
+                <w:color w:val="000000"/>
+                <w:sz w:val="20"/>
+                <w:szCs w:val="20"/>
+              </w:rPr>
+              <w:t xml:space="preserve">, </w:t>
+            </w:r>
+            <w:r>
+              <w:rPr>
+                <w:rFonts w:ascii="Courier New" w:hAnsi="Courier New" w:cs="Courier New"/>
+                <w:color w:val="660099"/>
+                <w:sz w:val="20"/>
+                <w:szCs w:val="20"/>
+              </w:rPr>
+              <w:t>num_workers</w:t>
+            </w:r>
+            <w:r>
+              <w:rPr>
+                <w:rFonts w:ascii="Courier New" w:hAnsi="Courier New" w:cs="Courier New"/>
+                <w:color w:val="000000"/>
+                <w:sz w:val="20"/>
+                <w:szCs w:val="20"/>
+              </w:rPr>
+              <w:t>=</w:t>
+            </w:r>
+            <w:r>
+              <w:rPr>
+                <w:rFonts w:ascii="Courier New" w:hAnsi="Courier New" w:cs="Courier New"/>
+                <w:color w:val="0000FF"/>
+                <w:sz w:val="20"/>
+                <w:szCs w:val="20"/>
+              </w:rPr>
+              <w:t>0</w:t>
+            </w:r>
+            <w:r>
+              <w:rPr>
+                <w:rFonts w:ascii="Courier New" w:hAnsi="Courier New" w:cs="Courier New"/>
+                <w:color w:val="000000"/>
+                <w:sz w:val="20"/>
+                <w:szCs w:val="20"/>
+              </w:rPr>
+              <w:t xml:space="preserve">, </w:t>
+            </w:r>
+            <w:r>
+              <w:rPr>
+                <w:rFonts w:ascii="Courier New" w:hAnsi="Courier New" w:cs="Courier New"/>
+                <w:color w:val="660099"/>
+                <w:sz w:val="20"/>
+                <w:szCs w:val="20"/>
+              </w:rPr>
+              <w:t>drop_last</w:t>
+            </w:r>
+            <w:r>
+              <w:rPr>
+                <w:rFonts w:ascii="Courier New" w:hAnsi="Courier New" w:cs="Courier New"/>
+                <w:color w:val="000000"/>
+                <w:sz w:val="20"/>
+                <w:szCs w:val="20"/>
+              </w:rPr>
+              <w:t>=</w:t>
+            </w:r>
+            <w:r>
+              <w:rPr>
+                <w:rFonts w:ascii="Courier New" w:hAnsi="Courier New" w:cs="Courier New"/>
+                <w:b/>
+                <w:bCs/>
+                <w:color w:val="000080"/>
+                <w:sz w:val="20"/>
+                <w:szCs w:val="20"/>
+              </w:rPr>
+              <w:t>True</w:t>
+            </w:r>
+            <w:r>
+              <w:rPr>
+                <w:rFonts w:ascii="Courier New" w:hAnsi="Courier New" w:cs="Courier New"/>
+                <w:color w:val="000000"/>
+                <w:sz w:val="20"/>
+                <w:szCs w:val="20"/>
+              </w:rPr>
+              <w:t>)</w:t>
+            </w:r>
+            <w:r>
+              <w:rPr>
+                <w:rFonts w:ascii="Courier New" w:hAnsi="Courier New" w:cs="Courier New"/>
+                <w:color w:val="000000"/>
+                <w:sz w:val="20"/>
+                <w:szCs w:val="20"/>
+              </w:rPr>
+              <w:br/>
+            </w:r>
+            <w:r>
+              <w:rPr>
+                <w:rFonts w:ascii="Courier New" w:hAnsi="Courier New" w:cs="Courier New"/>
+                <w:color w:val="000000"/>
+                <w:sz w:val="20"/>
+                <w:szCs w:val="20"/>
+              </w:rPr>
+              <w:br/>
+              <w:t>demo = Demo()</w:t>
+            </w:r>
+            <w:r>
+              <w:rPr>
+                <w:rFonts w:ascii="Courier New" w:hAnsi="Courier New" w:cs="Courier New"/>
+                <w:color w:val="000000"/>
+                <w:sz w:val="20"/>
+                <w:szCs w:val="20"/>
+              </w:rPr>
+              <w:br/>
+            </w:r>
+            <w:r>
+              <w:rPr>
+                <w:rFonts w:ascii="Courier New" w:hAnsi="Courier New" w:cs="Courier New"/>
+                <w:b/>
+                <w:bCs/>
+                <w:color w:val="000080"/>
+                <w:sz w:val="20"/>
+                <w:szCs w:val="20"/>
+              </w:rPr>
+              <w:t xml:space="preserve">with </w:t>
+            </w:r>
+            <w:r>
+              <w:rPr>
+                <w:rFonts w:ascii="Courier New" w:hAnsi="Courier New" w:cs="Courier New"/>
+                <w:color w:val="000000"/>
+                <w:sz w:val="20"/>
+                <w:szCs w:val="20"/>
+              </w:rPr>
+              <w:t>SummaryWriter(</w:t>
+            </w:r>
+            <w:r>
+              <w:rPr>
+                <w:rFonts w:ascii="Courier New" w:hAnsi="Courier New" w:cs="Courier New"/>
+                <w:b/>
+                <w:bCs/>
+                <w:color w:val="008000"/>
+                <w:sz w:val="20"/>
+                <w:szCs w:val="20"/>
+              </w:rPr>
+              <w:t>'..</w:t>
+            </w:r>
+            <w:r>
+              <w:rPr>
+                <w:rFonts w:ascii="Courier New" w:hAnsi="Courier New" w:cs="Courier New"/>
+                <w:b/>
+                <w:bCs/>
+                <w:color w:val="000080"/>
+                <w:sz w:val="20"/>
+                <w:szCs w:val="20"/>
+              </w:rPr>
+              <w:t>\\</w:t>
+            </w:r>
+            <w:r>
+              <w:rPr>
+                <w:rFonts w:ascii="Courier New" w:hAnsi="Courier New" w:cs="Courier New"/>
+                <w:b/>
+                <w:bCs/>
+                <w:color w:val="008000"/>
+                <w:sz w:val="20"/>
+                <w:szCs w:val="20"/>
+              </w:rPr>
+              <w:t>data</w:t>
+            </w:r>
+            <w:r>
+              <w:rPr>
+                <w:rFonts w:ascii="Courier New" w:hAnsi="Courier New" w:cs="Courier New"/>
+                <w:b/>
+                <w:bCs/>
+                <w:color w:val="000080"/>
+                <w:sz w:val="20"/>
+                <w:szCs w:val="20"/>
+              </w:rPr>
+              <w:t>\\</w:t>
+            </w:r>
+            <w:r>
+              <w:rPr>
+                <w:rFonts w:ascii="Courier New" w:hAnsi="Courier New" w:cs="Courier New"/>
+                <w:b/>
+                <w:bCs/>
+                <w:color w:val="008000"/>
+                <w:sz w:val="20"/>
+                <w:szCs w:val="20"/>
+              </w:rPr>
+              <w:t>41.nn_maxpool'</w:t>
+            </w:r>
+            <w:r>
+              <w:rPr>
+                <w:rFonts w:ascii="Courier New" w:hAnsi="Courier New" w:cs="Courier New"/>
+                <w:color w:val="000000"/>
+                <w:sz w:val="20"/>
+                <w:szCs w:val="20"/>
+              </w:rPr>
+              <w:t xml:space="preserve">) </w:t>
+            </w:r>
+            <w:r>
+              <w:rPr>
+                <w:rFonts w:ascii="Courier New" w:hAnsi="Courier New" w:cs="Courier New"/>
+                <w:b/>
+                <w:bCs/>
+                <w:color w:val="000080"/>
+                <w:sz w:val="20"/>
+                <w:szCs w:val="20"/>
+              </w:rPr>
+              <w:t xml:space="preserve">as </w:t>
+            </w:r>
+            <w:r>
+              <w:rPr>
+                <w:rFonts w:ascii="Courier New" w:hAnsi="Courier New" w:cs="Courier New"/>
+                <w:color w:val="000000"/>
+                <w:sz w:val="20"/>
+                <w:szCs w:val="20"/>
+              </w:rPr>
+              <w:t>write:</w:t>
+            </w:r>
+            <w:r>
+              <w:rPr>
+                <w:rFonts w:ascii="Courier New" w:hAnsi="Courier New" w:cs="Courier New"/>
+                <w:color w:val="000000"/>
+                <w:sz w:val="20"/>
+                <w:szCs w:val="20"/>
+              </w:rPr>
+              <w:br/>
+              <w:t xml:space="preserve">    </w:t>
+            </w:r>
+            <w:r>
+              <w:rPr>
+                <w:rFonts w:ascii="Courier New" w:hAnsi="Courier New" w:cs="Courier New"/>
+                <w:b/>
+                <w:bCs/>
+                <w:color w:val="000080"/>
+                <w:sz w:val="20"/>
+                <w:szCs w:val="20"/>
+              </w:rPr>
+              <w:t xml:space="preserve">for </w:t>
+            </w:r>
+            <w:r>
+              <w:rPr>
+                <w:rFonts w:ascii="Courier New" w:hAnsi="Courier New" w:cs="Courier New"/>
+                <w:color w:val="000000"/>
+                <w:sz w:val="20"/>
+                <w:szCs w:val="20"/>
+              </w:rPr>
+              <w:t xml:space="preserve">step, data </w:t>
+            </w:r>
+            <w:r>
+              <w:rPr>
+                <w:rFonts w:ascii="Courier New" w:hAnsi="Courier New" w:cs="Courier New"/>
+                <w:b/>
+                <w:bCs/>
+                <w:color w:val="000080"/>
+                <w:sz w:val="20"/>
+                <w:szCs w:val="20"/>
+              </w:rPr>
+              <w:t xml:space="preserve">in </w:t>
+            </w:r>
+            <w:r>
+              <w:rPr>
+                <w:rFonts w:ascii="Courier New" w:hAnsi="Courier New" w:cs="Courier New"/>
+                <w:color w:val="000080"/>
+                <w:sz w:val="20"/>
+                <w:szCs w:val="20"/>
+              </w:rPr>
+              <w:t>enumerate</w:t>
+            </w:r>
+            <w:r>
+              <w:rPr>
+                <w:rFonts w:ascii="Courier New" w:hAnsi="Courier New" w:cs="Courier New"/>
+                <w:color w:val="000000"/>
+                <w:sz w:val="20"/>
+                <w:szCs w:val="20"/>
+              </w:rPr>
+              <w:t>(test_loader):</w:t>
+            </w:r>
+            <w:r>
+              <w:rPr>
+                <w:rFonts w:ascii="Courier New" w:hAnsi="Courier New" w:cs="Courier New"/>
+                <w:color w:val="000000"/>
+                <w:sz w:val="20"/>
+                <w:szCs w:val="20"/>
+              </w:rPr>
+              <w:br/>
+              <w:t xml:space="preserve">        imgs, lables = data</w:t>
+            </w:r>
+            <w:r>
+              <w:rPr>
+                <w:rFonts w:ascii="Courier New" w:hAnsi="Courier New" w:cs="Courier New"/>
+                <w:color w:val="000000"/>
+                <w:sz w:val="20"/>
+                <w:szCs w:val="20"/>
+              </w:rPr>
+              <w:br/>
+              <w:t xml:space="preserve">        write.add_images(</w:t>
+            </w:r>
+            <w:r>
+              <w:rPr>
+                <w:rFonts w:ascii="Courier New" w:hAnsi="Courier New" w:cs="Courier New"/>
+                <w:b/>
+                <w:bCs/>
+                <w:color w:val="008000"/>
+                <w:sz w:val="20"/>
+                <w:szCs w:val="20"/>
+              </w:rPr>
+              <w:t>'input'</w:t>
+            </w:r>
+            <w:r>
+              <w:rPr>
+                <w:rFonts w:ascii="Courier New" w:hAnsi="Courier New" w:cs="Courier New"/>
+                <w:color w:val="000000"/>
+                <w:sz w:val="20"/>
+                <w:szCs w:val="20"/>
+              </w:rPr>
+              <w:t>, imgs, step)</w:t>
+            </w:r>
+            <w:r>
+              <w:rPr>
+                <w:rFonts w:ascii="Courier New" w:hAnsi="Courier New" w:cs="Courier New"/>
+                <w:color w:val="000000"/>
+                <w:sz w:val="20"/>
+                <w:szCs w:val="20"/>
+              </w:rPr>
+              <w:br/>
+              <w:t xml:space="preserve">        output = demo(imgs)</w:t>
+            </w:r>
+            <w:r>
+              <w:rPr>
+                <w:rFonts w:ascii="Courier New" w:hAnsi="Courier New" w:cs="Courier New"/>
+                <w:color w:val="000000"/>
+                <w:sz w:val="20"/>
+                <w:szCs w:val="20"/>
+              </w:rPr>
+              <w:br/>
+              <w:t xml:space="preserve">        write.add_images(</w:t>
+            </w:r>
+            <w:r>
+              <w:rPr>
+                <w:rFonts w:ascii="Courier New" w:hAnsi="Courier New" w:cs="Courier New"/>
+                <w:b/>
+                <w:bCs/>
+                <w:color w:val="008000"/>
+                <w:sz w:val="20"/>
+                <w:szCs w:val="20"/>
+              </w:rPr>
+              <w:t>'output'</w:t>
+            </w:r>
+            <w:r>
+              <w:rPr>
+                <w:rFonts w:ascii="Courier New" w:hAnsi="Courier New" w:cs="Courier New"/>
+                <w:color w:val="000000"/>
+                <w:sz w:val="20"/>
+                <w:szCs w:val="20"/>
+              </w:rPr>
+              <w:t>, output, step)</w:t>
+            </w:r>
+          </w:p>
+          <w:p>
+            <w:pPr>
+              <w:rPr>
+                <w:rFonts w:hint="eastAsia"/>
+              </w:rPr>
+            </w:pPr>
+          </w:p>
+        </w:tc>
+      </w:tr>
+    </w:tbl>
+    <w:p>
+      <w:pPr>
+        <w:pStyle w:val="3"/>
+        <w:numPr>
+          <w:ilvl w:val="0"/>
+          <w:numId w:val="22"/>
+        </w:numPr>
+      </w:pPr>
+      <w:r>
+        <w:rPr>
+          <w:rFonts w:hint="eastAsia"/>
+        </w:rPr>
+        <w:lastRenderedPageBreak/>
+        <w:t>AvgPool</w:t>
+      </w:r>
+      <w:r>
+        <w:t>2</w:t>
+      </w:r>
+      <w:r>
+        <w:rPr>
+          <w:rFonts w:hint="eastAsia"/>
+        </w:rPr>
+        <w:t>d</w:t>
+      </w:r>
+    </w:p>
+    <w:tbl>
+      <w:tblPr>
+        <w:tblStyle w:val="a8"/>
+        <w:tblW w:w="0" w:type="auto"/>
+        <w:tblLook w:val="04A0" w:firstRow="1" w:lastRow="0" w:firstColumn="1" w:lastColumn="0" w:noHBand="0" w:noVBand="1"/>
+      </w:tblPr>
+      <w:tblGrid>
+        <w:gridCol w:w="8296"/>
+      </w:tblGrid>
+      <w:tr>
+        <w:tc>
+          <w:tcPr>
+            <w:tcW w:w="8296" w:type="dxa"/>
+          </w:tcPr>
+          <w:p>
+            <w:pPr>
+              <w:pStyle w:val="HTML"/>
+              <w:shd w:val="clear" w:color="auto" w:fill="F6F6F6"/>
+              <w:rPr>
+                <w:rStyle w:val="HTML1"/>
+                <w:rFonts w:ascii="Consolas" w:hAnsi="Consolas"/>
+                <w:color w:val="121212"/>
+              </w:rPr>
+            </w:pPr>
+            <w:r>
+              <w:rPr>
+                <w:rStyle w:val="HTML1"/>
+                <w:rFonts w:ascii="Consolas" w:hAnsi="Consolas" w:hint="eastAsia"/>
+                <w:color w:val="121212"/>
+              </w:rPr>
+              <w:t>二维平均</w:t>
+            </w:r>
+            <w:r>
+              <w:rPr>
+                <w:rStyle w:val="HTML1"/>
+                <w:rFonts w:ascii="Consolas" w:hAnsi="Consolas" w:hint="eastAsia"/>
+                <w:color w:val="121212"/>
+              </w:rPr>
+              <w:t>池化：</w:t>
+            </w:r>
+          </w:p>
+          <w:p>
+            <w:pPr>
+              <w:pStyle w:val="HTML"/>
+              <w:shd w:val="clear" w:color="auto" w:fill="F6F6F6"/>
+              <w:rPr>
+                <w:color w:val="121212"/>
+                <w:sz w:val="22"/>
+                <w:szCs w:val="22"/>
+              </w:rPr>
+            </w:pPr>
+            <w:r>
+              <w:rPr>
+                <w:rStyle w:val="HTML1"/>
+                <w:rFonts w:ascii="Consolas" w:hAnsi="Consolas"/>
+                <w:color w:val="121212"/>
+              </w:rPr>
+              <w:t>torch.nn.AvgPool2d(kernel_size, stride=None, padding=0, ceil_mode=False, count_include_pad=True, divisor_override=None)</w:t>
+            </w:r>
+          </w:p>
+          <w:p>
+            <w:r>
+              <w:t>kernel_size：池化核尺寸</w:t>
+            </w:r>
+          </w:p>
+          <w:p>
+            <w:r>
+              <w:t>stride：步长，通常与 kernel_size 一致</w:t>
+            </w:r>
+          </w:p>
+          <w:p>
+            <w:r>
+              <w:t>padding：填充宽度，主要是为了调整输出的特征图大小，一般把 padding 设置合适的值后，保持输入和输出的图像尺寸不变。</w:t>
+            </w:r>
+          </w:p>
+          <w:p>
+            <w:r>
+              <w:t>dilation：池化间隔大小，默认为 1。常用于图像分割任务中，主要是为了提升感受野</w:t>
+            </w:r>
+          </w:p>
+          <w:p>
+            <w:r>
+              <w:t>ceil_mode：默认为 False，尺寸向下取整。为 True 时，尺寸向上取整</w:t>
+            </w:r>
+          </w:p>
+          <w:p>
+            <w:r>
+              <w:t>count_include_pad：在计算平均值时，是否把填充值考虑在内计算</w:t>
+            </w:r>
+          </w:p>
+          <w:p>
+            <w:pPr>
+              <w:rPr>
+                <w:rFonts w:hint="eastAsia"/>
+              </w:rPr>
+            </w:pPr>
+            <w:r>
+              <w:t>divisor_override：除法因子。在计算平均值时，分子是像素值的总和，分母默认是像素值的个数。如果设置了 divisor_override，把分母改为 divisor_override。</w:t>
+            </w:r>
+          </w:p>
+        </w:tc>
+      </w:tr>
+    </w:tbl>
+    <w:p>
+      <w:pPr>
+        <w:pStyle w:val="3"/>
+        <w:numPr>
+          <w:ilvl w:val="0"/>
+          <w:numId w:val="22"/>
+        </w:numPr>
+      </w:pPr>
+      <w:r>
+        <w:rPr>
+          <w:rFonts w:hint="eastAsia"/>
+        </w:rPr>
+        <w:lastRenderedPageBreak/>
+        <w:t>MaxUnpool</w:t>
+      </w:r>
+      <w:r>
+        <w:t>2</w:t>
+      </w:r>
+      <w:r>
+        <w:rPr>
+          <w:rFonts w:hint="eastAsia"/>
+        </w:rPr>
+        <w:t>d</w:t>
+      </w:r>
+    </w:p>
+    <w:tbl>
+      <w:tblPr>
+        <w:tblStyle w:val="a8"/>
+        <w:tblW w:w="0" w:type="auto"/>
+        <w:tblLook w:val="04A0" w:firstRow="1" w:lastRow="0" w:firstColumn="1" w:lastColumn="0" w:noHBand="0" w:noVBand="1"/>
+      </w:tblPr>
+      <w:tblGrid>
+        <w:gridCol w:w="8296"/>
+      </w:tblGrid>
+      <w:tr>
+        <w:tc>
+          <w:tcPr>
+            <w:tcW w:w="8296" w:type="dxa"/>
+          </w:tcPr>
+          <w:p>
+            <w:r>
+              <w:rPr>
+                <w:rFonts w:hint="eastAsia"/>
+              </w:rPr>
+              <w:t>最大值反池化</w:t>
+            </w:r>
+            <w:r>
+              <w:rPr>
+                <w:rFonts w:hint="eastAsia"/>
+              </w:rPr>
+              <w:t>：</w:t>
+            </w:r>
+          </w:p>
+          <w:p>
+            <w:pPr>
+              <w:rPr>
+                <w:rFonts w:hint="eastAsia"/>
+              </w:rPr>
+            </w:pPr>
+            <w:r>
+              <w:t>nn.MaxUnpool2d 可以理解为 MaxPool2d 的反向操作。它可以帮助我们把经过 MaxPool2d 操作后的数据还原回去，但是只能还原最大值，其他的值都会被设为零。这样可以帮助我们最大限度地还原信息。</w:t>
+            </w:r>
+          </w:p>
+          <w:p>
+            <w:pPr>
+              <w:pStyle w:val="HTML"/>
+              <w:shd w:val="clear" w:color="auto" w:fill="F6F6F6"/>
+              <w:rPr>
+                <w:rStyle w:val="HTML1"/>
+                <w:rFonts w:ascii="Consolas" w:hAnsi="Consolas"/>
+                <w:color w:val="121212"/>
+              </w:rPr>
+            </w:pPr>
+            <w:r>
+              <w:rPr>
+                <w:rStyle w:val="HTML1"/>
+                <w:rFonts w:ascii="Consolas" w:hAnsi="Consolas"/>
+                <w:color w:val="121212"/>
+              </w:rPr>
+              <w:t>nn.MaxUnpool2d(kernel_size, stride=None, padding=0)</w:t>
+            </w:r>
+          </w:p>
+          <w:p>
+            <w:r>
+              <w:t>kernel_size：池化核尺寸</w:t>
+            </w:r>
+          </w:p>
+          <w:p>
+            <w:r>
+              <w:t>stride：步长，通常与 kernel_size 一致</w:t>
+            </w:r>
+          </w:p>
+          <w:p>
+            <w:pPr>
+              <w:rPr>
+                <w:rFonts w:hint="eastAsia"/>
+              </w:rPr>
+            </w:pPr>
+            <w:r>
+              <w:t>padding：填充宽度</w:t>
+            </w:r>
+          </w:p>
+        </w:tc>
+      </w:tr>
+    </w:tbl>
+    <w:p>
+      <w:pPr>
+        <w:pStyle w:val="2"/>
+        <w:numPr>
+          <w:ilvl w:val="0"/>
+          <w:numId w:val="19"/>
+        </w:numPr>
+      </w:pPr>
+      <w:r>
+        <w:rPr>
+          <w:rFonts w:hint="eastAsia"/>
+        </w:rPr>
+        <w:t>激活层</w:t>
+      </w:r>
+    </w:p>
+    <w:p>
+      <w:pPr>
+        <w:pStyle w:val="3"/>
+        <w:numPr>
+          <w:ilvl w:val="0"/>
+          <w:numId w:val="23"/>
+        </w:numPr>
+      </w:pPr>
+      <w:r>
+        <w:rPr>
+          <w:rFonts w:hint="eastAsia"/>
+        </w:rPr>
+        <w:t>介绍</w:t>
+      </w:r>
+    </w:p>
+    <w:tbl>
+      <w:tblPr>
+        <w:tblStyle w:val="a8"/>
+        <w:tblW w:w="0" w:type="auto"/>
+        <w:tblLook w:val="04A0" w:firstRow="1" w:lastRow="0" w:firstColumn="1" w:lastColumn="0" w:noHBand="0" w:noVBand="1"/>
+      </w:tblPr>
+      <w:tblGrid>
+        <w:gridCol w:w="8296"/>
+      </w:tblGrid>
+      <w:tr>
+        <w:tc>
+          <w:tcPr>
+            <w:tcW w:w="8296" w:type="dxa"/>
+          </w:tcPr>
+          <w:p>
+            <w:pPr>
+              <w:rPr>
+                <w:rFonts w:hint="eastAsia"/>
+              </w:rPr>
+            </w:pPr>
+            <w:r>
+              <w:rPr>
+                <w:rFonts w:hint="eastAsia"/>
+              </w:rPr>
+              <w:t>非线性激活层的作用是在神经网络的层与层之间引入非线性变换，使得模型能够拟合复杂的非线性关系。它通过对每个神经元的输出应用非线性激活函数来实现这一点。这些激活函数通常具有一些特殊的性质，例如</w:t>
+            </w:r>
+            <w:r>
+              <w:t xml:space="preserve"> ReLU 函数只保留正值并将负值设为零，而 Sigmoid 函数则将输入压缩到 0 和 1 之间。这些函数的使用可以增强模型的表达能力，使其能够更好地拟合数据。</w:t>
+            </w:r>
+          </w:p>
+        </w:tc>
+      </w:tr>
+    </w:tbl>
+    <w:p>
+      <w:pPr>
+        <w:pStyle w:val="3"/>
+        <w:numPr>
+          <w:ilvl w:val="0"/>
+          <w:numId w:val="23"/>
+        </w:numPr>
+      </w:pPr>
+      <w:r>
+        <w:rPr>
+          <w:rFonts w:hint="eastAsia"/>
+        </w:rPr>
+        <w:t>ReLU</w:t>
+      </w:r>
+    </w:p>
+    <w:tbl>
+      <w:tblPr>
+        <w:tblStyle w:val="a8"/>
+        <w:tblW w:w="0" w:type="auto"/>
+        <w:tblLook w:val="04A0" w:firstRow="1" w:lastRow="0" w:firstColumn="1" w:lastColumn="0" w:noHBand="0" w:noVBand="1"/>
+      </w:tblPr>
+      <w:tblGrid>
+        <w:gridCol w:w="8296"/>
+      </w:tblGrid>
+      <w:tr>
+        <w:tc>
+          <w:tcPr>
+            <w:tcW w:w="8296" w:type="dxa"/>
+          </w:tcPr>
+          <w:p>
+            <w:r>
+              <w:t>ReLU（Rectified Linear Unit，修正线性单元）是一种常用的非线性激活函数。它的定义非常简单，对于输入 x，它的输出为 max(0, x)。也就是说，如果输入为正数，则输出不变；如果输入为负数，则输出为零。</w:t>
+            </w:r>
+          </w:p>
+          <w:p/>
+          <w:p>
+            <w:r>
+              <w:t>ReLU 函数的优点在于它的计算非常简单，而且能够有效地缓解梯度消失问题。梯度消失问题是指在训练深度神经网络时，梯度会随着层数的增加而指数级衰减，导致模型难以训练。由于 ReLU 函数在正区间的梯度为 1，因此它能够有效地缓解这个问题。</w:t>
+            </w:r>
+          </w:p>
+          <w:p>
+            <w:pPr>
+              <w:rPr>
+                <w:rFonts w:hint="eastAsia"/>
+              </w:rPr>
+            </w:pPr>
+            <w:r>
+              <w:drawing>
+                <wp:inline distT="0" distB="0" distL="0" distR="0" wp14:anchorId="77DDB3A8" wp14:editId="54BC4C37">
+                  <wp:extent cx="2878016" cy="1510196"/>
+                  <wp:effectExtent l="0" t="0" r="0" b="0"/>
+                  <wp:docPr id="2" name="图片 2"/>
+                  <wp:cNvGraphicFramePr>
+                    <a:graphicFrameLocks xmlns:a="http://schemas.openxmlformats.org/drawingml/2006/main" noChangeAspect="1"/>
+                  </wp:cNvGraphicFramePr>
+                  <a:graphic xmlns:a="http://schemas.openxmlformats.org/drawingml/2006/main">
+                    <a:graphicData uri="http://schemas.openxmlformats.org/drawingml/2006/picture">
+                      <pic:pic xmlns:pic="http://schemas.openxmlformats.org/drawingml/2006/picture">
+                        <pic:nvPicPr>
+                          <pic:cNvPr id="1" name=""/>
+                          <pic:cNvPicPr/>
+                        </pic:nvPicPr>
+                        <pic:blipFill>
+                          <a:blip r:embed="rId12"/>
+                          <a:stretch>
+                            <a:fillRect/>
+                          </a:stretch>
+                        </pic:blipFill>
+                        <pic:spPr>
+                          <a:xfrm>
+                            <a:off x="0" y="0"/>
+                            <a:ext cx="2916905" cy="1530602"/>
+                          </a:xfrm>
+                          <a:prstGeom prst="rect">
+                            <a:avLst/>
+                          </a:prstGeom>
+                        </pic:spPr>
+                      </pic:pic>
+                    </a:graphicData>
+                  </a:graphic>
+                </wp:inline>
+              </w:drawing>
+            </w:r>
+          </w:p>
+        </w:tc>
+      </w:tr>
+    </w:tbl>
+    <w:p>
+      <w:pPr>
+        <w:pStyle w:val="3"/>
+        <w:numPr>
+          <w:ilvl w:val="0"/>
+          <w:numId w:val="23"/>
+        </w:numPr>
+      </w:pPr>
+      <w:r>
+        <w:lastRenderedPageBreak/>
+        <w:t>Sigmoid</w:t>
+      </w:r>
+    </w:p>
+    <w:tbl>
+      <w:tblPr>
+        <w:tblStyle w:val="a8"/>
+        <w:tblW w:w="0" w:type="auto"/>
+        <w:tblLook w:val="04A0" w:firstRow="1" w:lastRow="0" w:firstColumn="1" w:lastColumn="0" w:noHBand="0" w:noVBand="1"/>
+      </w:tblPr>
+      <w:tblGrid>
+        <w:gridCol w:w="8296"/>
+      </w:tblGrid>
+      <w:tr>
+        <w:tc>
+          <w:tcPr>
+            <w:tcW w:w="8296" w:type="dxa"/>
+          </w:tcPr>
+          <w:p>
+            <w:r>
+              <w:t>Sigmoid 是一种常用的非线性激活函数，它将输入压缩到 0 和 1 之间。它的数学定义为 f(x) = 1 / (1 + exp(-x))。由于它的输出范围为 (0,1)，因此它常用于表示概率。</w:t>
+            </w:r>
+          </w:p>
+          <w:p/>
+          <w:p>
+            <w:r>
+              <w:t>Sigmoid 函数具有一些优点，例如它能够将输入压缩到固定范围内，输出具有平滑性，且导数容易计算。然而，它也存在一些问题，例如它容易受到梯度消失问题的影响。这是因为当输入绝对值较大时，Sigmoid 函数的导数接近于零，导致梯度难以传播。</w:t>
+            </w:r>
+          </w:p>
+          <w:p/>
+          <w:p>
+            <w:r>
+              <w:rPr>
+                <w:rFonts w:hint="eastAsia"/>
+              </w:rPr>
+              <w:t>尽管如此，在某些情况下</w:t>
+            </w:r>
+            <w:r>
+              <w:t xml:space="preserve"> Sigmoid 函数仍然非常有用。例如，在二元分类问题中，我们可以在输出层使用 Sigmoid 函数来表示正类的概率。</w:t>
+            </w:r>
+          </w:p>
+          <w:p>
+            <w:pPr>
+              <w:rPr>
+                <w:rFonts w:hint="eastAsia"/>
+              </w:rPr>
+            </w:pPr>
+            <w:r>
+              <w:drawing>
+                <wp:inline distT="0" distB="0" distL="0" distR="0" wp14:anchorId="493E20EE" wp14:editId="6FE821EF">
+                  <wp:extent cx="2345923" cy="1441939"/>
+                  <wp:effectExtent l="0" t="0" r="0" b="6350"/>
+                  <wp:docPr id="3" name="图片 3"/>
+                  <wp:cNvGraphicFramePr>
+                    <a:graphicFrameLocks xmlns:a="http://schemas.openxmlformats.org/drawingml/2006/main" noChangeAspect="1"/>
+                  </wp:cNvGraphicFramePr>
+                  <a:graphic xmlns:a="http://schemas.openxmlformats.org/drawingml/2006/main">
+                    <a:graphicData uri="http://schemas.openxmlformats.org/drawingml/2006/picture">
+                      <pic:pic xmlns:pic="http://schemas.openxmlformats.org/drawingml/2006/picture">
+                        <pic:nvPicPr>
+                          <pic:cNvPr id="1" name=""/>
+                          <pic:cNvPicPr/>
+                        </pic:nvPicPr>
+                        <pic:blipFill>
+                          <a:blip r:embed="rId13"/>
+                          <a:stretch>
+                            <a:fillRect/>
+                          </a:stretch>
+                        </pic:blipFill>
+                        <pic:spPr>
+                          <a:xfrm>
+                            <a:off x="0" y="0"/>
+                            <a:ext cx="2392832" cy="1470772"/>
+                          </a:xfrm>
+                          <a:prstGeom prst="rect">
+                            <a:avLst/>
+                          </a:prstGeom>
+                        </pic:spPr>
+                      </pic:pic>
+                    </a:graphicData>
+                  </a:graphic>
+                </wp:inline>
+              </w:drawing>
+            </w:r>
           </w:p>
         </w:tc>
       </w:tr>
@@ -16758,6 +18593,92 @@
     </w:lvl>
   </w:abstractNum>
   <w:abstractNum w:abstractNumId="4" w15:restartNumberingAfterBreak="0">
+    <w:nsid w:val="1BA4100C"/>
+    <w:multiLevelType w:val="hybridMultilevel"/>
+    <w:tmpl w:val="1AF48CC0"/>
+    <w:lvl w:ilvl="0" w:tplc="0409000F">
+      <w:start w:val="1"/>
+      <w:numFmt w:val="decimal"/>
+      <w:lvlText w:val="%1."/>
+      <w:lvlJc w:val="left"/>
+      <w:pPr>
+        <w:ind w:left="420" w:hanging="420"/>
+      </w:pPr>
+    </w:lvl>
+    <w:lvl w:ilvl="1" w:tplc="04090019" w:tentative="1">
+      <w:start w:val="1"/>
+      <w:numFmt w:val="lowerLetter"/>
+      <w:lvlText w:val="%2)"/>
+      <w:lvlJc w:val="left"/>
+      <w:pPr>
+        <w:ind w:left="840" w:hanging="420"/>
+      </w:pPr>
+    </w:lvl>
+    <w:lvl w:ilvl="2" w:tplc="0409001B" w:tentative="1">
+      <w:start w:val="1"/>
+      <w:numFmt w:val="lowerRoman"/>
+      <w:lvlText w:val="%3."/>
+      <w:lvlJc w:val="right"/>
+      <w:pPr>
+        <w:ind w:left="1260" w:hanging="420"/>
+      </w:pPr>
+    </w:lvl>
+    <w:lvl w:ilvl="3" w:tplc="0409000F" w:tentative="1">
+      <w:start w:val="1"/>
+      <w:numFmt w:val="decimal"/>
+      <w:lvlText w:val="%4."/>
+      <w:lvlJc w:val="left"/>
+      <w:pPr>
+        <w:ind w:left="1680" w:hanging="420"/>
+      </w:pPr>
+    </w:lvl>
+    <w:lvl w:ilvl="4" w:tplc="04090019" w:tentative="1">
+      <w:start w:val="1"/>
+      <w:numFmt w:val="lowerLetter"/>
+      <w:lvlText w:val="%5)"/>
+      <w:lvlJc w:val="left"/>
+      <w:pPr>
+        <w:ind w:left="2100" w:hanging="420"/>
+      </w:pPr>
+    </w:lvl>
+    <w:lvl w:ilvl="5" w:tplc="0409001B" w:tentative="1">
+      <w:start w:val="1"/>
+      <w:numFmt w:val="lowerRoman"/>
+      <w:lvlText w:val="%6."/>
+      <w:lvlJc w:val="right"/>
+      <w:pPr>
+        <w:ind w:left="2520" w:hanging="420"/>
+      </w:pPr>
+    </w:lvl>
+    <w:lvl w:ilvl="6" w:tplc="0409000F" w:tentative="1">
+      <w:start w:val="1"/>
+      <w:numFmt w:val="decimal"/>
+      <w:lvlText w:val="%7."/>
+      <w:lvlJc w:val="left"/>
+      <w:pPr>
+        <w:ind w:left="2940" w:hanging="420"/>
+      </w:pPr>
+    </w:lvl>
+    <w:lvl w:ilvl="7" w:tplc="04090019" w:tentative="1">
+      <w:start w:val="1"/>
+      <w:numFmt w:val="lowerLetter"/>
+      <w:lvlText w:val="%8)"/>
+      <w:lvlJc w:val="left"/>
+      <w:pPr>
+        <w:ind w:left="3360" w:hanging="420"/>
+      </w:pPr>
+    </w:lvl>
+    <w:lvl w:ilvl="8" w:tplc="0409001B" w:tentative="1">
+      <w:start w:val="1"/>
+      <w:numFmt w:val="lowerRoman"/>
+      <w:lvlText w:val="%9."/>
+      <w:lvlJc w:val="right"/>
+      <w:pPr>
+        <w:ind w:left="3780" w:hanging="420"/>
+      </w:pPr>
+    </w:lvl>
+  </w:abstractNum>
+  <w:abstractNum w:abstractNumId="5" w15:restartNumberingAfterBreak="0">
     <w:nsid w:val="1DDE7527"/>
     <w:multiLevelType w:val="hybridMultilevel"/>
     <w:tmpl w:val="2A8E0D3C"/>
@@ -16843,7 +18764,7 @@
       </w:pPr>
     </w:lvl>
   </w:abstractNum>
-  <w:abstractNum w:abstractNumId="5" w15:restartNumberingAfterBreak="0">
+  <w:abstractNum w:abstractNumId="6" w15:restartNumberingAfterBreak="0">
     <w:nsid w:val="21D40011"/>
     <w:multiLevelType w:val="hybridMultilevel"/>
     <w:tmpl w:val="77B24304"/>
@@ -16929,7 +18850,7 @@
       </w:pPr>
     </w:lvl>
   </w:abstractNum>
-  <w:abstractNum w:abstractNumId="6" w15:restartNumberingAfterBreak="0">
+  <w:abstractNum w:abstractNumId="7" w15:restartNumberingAfterBreak="0">
     <w:nsid w:val="347E0FBC"/>
     <w:multiLevelType w:val="hybridMultilevel"/>
     <w:tmpl w:val="60CCE442"/>
@@ -17015,7 +18936,7 @@
       </w:pPr>
     </w:lvl>
   </w:abstractNum>
-  <w:abstractNum w:abstractNumId="7" w15:restartNumberingAfterBreak="0">
+  <w:abstractNum w:abstractNumId="8" w15:restartNumberingAfterBreak="0">
     <w:nsid w:val="40A94D70"/>
     <w:multiLevelType w:val="hybridMultilevel"/>
     <w:tmpl w:val="C3ECED30"/>
@@ -17101,7 +19022,7 @@
       </w:pPr>
     </w:lvl>
   </w:abstractNum>
-  <w:abstractNum w:abstractNumId="8" w15:restartNumberingAfterBreak="0">
+  <w:abstractNum w:abstractNumId="9" w15:restartNumberingAfterBreak="0">
     <w:nsid w:val="44CC76C8"/>
     <w:multiLevelType w:val="hybridMultilevel"/>
     <w:tmpl w:val="2D825BCC"/>
@@ -17214,7 +19135,7 @@
       </w:rPr>
     </w:lvl>
   </w:abstractNum>
-  <w:abstractNum w:abstractNumId="9" w15:restartNumberingAfterBreak="0">
+  <w:abstractNum w:abstractNumId="10" w15:restartNumberingAfterBreak="0">
     <w:nsid w:val="45503F14"/>
     <w:multiLevelType w:val="hybridMultilevel"/>
     <w:tmpl w:val="4EC07DE0"/>
@@ -17300,7 +19221,93 @@
       </w:pPr>
     </w:lvl>
   </w:abstractNum>
-  <w:abstractNum w:abstractNumId="10" w15:restartNumberingAfterBreak="0">
+  <w:abstractNum w:abstractNumId="11" w15:restartNumberingAfterBreak="0">
+    <w:nsid w:val="455345B1"/>
+    <w:multiLevelType w:val="hybridMultilevel"/>
+    <w:tmpl w:val="1AF48CC0"/>
+    <w:lvl w:ilvl="0" w:tplc="0409000F">
+      <w:start w:val="1"/>
+      <w:numFmt w:val="decimal"/>
+      <w:lvlText w:val="%1."/>
+      <w:lvlJc w:val="left"/>
+      <w:pPr>
+        <w:ind w:left="420" w:hanging="420"/>
+      </w:pPr>
+    </w:lvl>
+    <w:lvl w:ilvl="1" w:tplc="04090019" w:tentative="1">
+      <w:start w:val="1"/>
+      <w:numFmt w:val="lowerLetter"/>
+      <w:lvlText w:val="%2)"/>
+      <w:lvlJc w:val="left"/>
+      <w:pPr>
+        <w:ind w:left="840" w:hanging="420"/>
+      </w:pPr>
+    </w:lvl>
+    <w:lvl w:ilvl="2" w:tplc="0409001B" w:tentative="1">
+      <w:start w:val="1"/>
+      <w:numFmt w:val="lowerRoman"/>
+      <w:lvlText w:val="%3."/>
+      <w:lvlJc w:val="right"/>
+      <w:pPr>
+        <w:ind w:left="1260" w:hanging="420"/>
+      </w:pPr>
+    </w:lvl>
+    <w:lvl w:ilvl="3" w:tplc="0409000F" w:tentative="1">
+      <w:start w:val="1"/>
+      <w:numFmt w:val="decimal"/>
+      <w:lvlText w:val="%4."/>
+      <w:lvlJc w:val="left"/>
+      <w:pPr>
+        <w:ind w:left="1680" w:hanging="420"/>
+      </w:pPr>
+    </w:lvl>
+    <w:lvl w:ilvl="4" w:tplc="04090019" w:tentative="1">
+      <w:start w:val="1"/>
+      <w:numFmt w:val="lowerLetter"/>
+      <w:lvlText w:val="%5)"/>
+      <w:lvlJc w:val="left"/>
+      <w:pPr>
+        <w:ind w:left="2100" w:hanging="420"/>
+      </w:pPr>
+    </w:lvl>
+    <w:lvl w:ilvl="5" w:tplc="0409001B" w:tentative="1">
+      <w:start w:val="1"/>
+      <w:numFmt w:val="lowerRoman"/>
+      <w:lvlText w:val="%6."/>
+      <w:lvlJc w:val="right"/>
+      <w:pPr>
+        <w:ind w:left="2520" w:hanging="420"/>
+      </w:pPr>
+    </w:lvl>
+    <w:lvl w:ilvl="6" w:tplc="0409000F" w:tentative="1">
+      <w:start w:val="1"/>
+      <w:numFmt w:val="decimal"/>
+      <w:lvlText w:val="%7."/>
+      <w:lvlJc w:val="left"/>
+      <w:pPr>
+        <w:ind w:left="2940" w:hanging="420"/>
+      </w:pPr>
+    </w:lvl>
+    <w:lvl w:ilvl="7" w:tplc="04090019" w:tentative="1">
+      <w:start w:val="1"/>
+      <w:numFmt w:val="lowerLetter"/>
+      <w:lvlText w:val="%8)"/>
+      <w:lvlJc w:val="left"/>
+      <w:pPr>
+        <w:ind w:left="3360" w:hanging="420"/>
+      </w:pPr>
+    </w:lvl>
+    <w:lvl w:ilvl="8" w:tplc="0409001B" w:tentative="1">
+      <w:start w:val="1"/>
+      <w:numFmt w:val="lowerRoman"/>
+      <w:lvlText w:val="%9."/>
+      <w:lvlJc w:val="right"/>
+      <w:pPr>
+        <w:ind w:left="3780" w:hanging="420"/>
+      </w:pPr>
+    </w:lvl>
+  </w:abstractNum>
+  <w:abstractNum w:abstractNumId="12" w15:restartNumberingAfterBreak="0">
     <w:nsid w:val="49645613"/>
     <w:multiLevelType w:val="hybridMultilevel"/>
     <w:tmpl w:val="95CC2FB8"/>
@@ -17389,7 +19396,7 @@
       </w:pPr>
     </w:lvl>
   </w:abstractNum>
-  <w:abstractNum w:abstractNumId="11" w15:restartNumberingAfterBreak="0">
+  <w:abstractNum w:abstractNumId="13" w15:restartNumberingAfterBreak="0">
     <w:nsid w:val="6009132B"/>
     <w:multiLevelType w:val="hybridMultilevel"/>
     <w:tmpl w:val="1AF48CC0"/>
@@ -17475,7 +19482,7 @@
       </w:pPr>
     </w:lvl>
   </w:abstractNum>
-  <w:abstractNum w:abstractNumId="12" w15:restartNumberingAfterBreak="0">
+  <w:abstractNum w:abstractNumId="14" w15:restartNumberingAfterBreak="0">
     <w:nsid w:val="6C473A2C"/>
     <w:multiLevelType w:val="hybridMultilevel"/>
     <w:tmpl w:val="C3ECED30"/>
@@ -17561,7 +19568,7 @@
       </w:pPr>
     </w:lvl>
   </w:abstractNum>
-  <w:abstractNum w:abstractNumId="13" w15:restartNumberingAfterBreak="0">
+  <w:abstractNum w:abstractNumId="15" w15:restartNumberingAfterBreak="0">
     <w:nsid w:val="6E6E3A43"/>
     <w:multiLevelType w:val="hybridMultilevel"/>
     <w:tmpl w:val="23968E70"/>
@@ -17647,7 +19654,7 @@
       </w:pPr>
     </w:lvl>
   </w:abstractNum>
-  <w:abstractNum w:abstractNumId="14" w15:restartNumberingAfterBreak="0">
+  <w:abstractNum w:abstractNumId="16" w15:restartNumberingAfterBreak="0">
     <w:nsid w:val="74565532"/>
     <w:multiLevelType w:val="hybridMultilevel"/>
     <w:tmpl w:val="02F2372A"/>
@@ -17733,7 +19740,7 @@
       </w:pPr>
     </w:lvl>
   </w:abstractNum>
-  <w:abstractNum w:abstractNumId="15" w15:restartNumberingAfterBreak="0">
+  <w:abstractNum w:abstractNumId="17" w15:restartNumberingAfterBreak="0">
     <w:nsid w:val="7502234A"/>
     <w:multiLevelType w:val="hybridMultilevel"/>
     <w:tmpl w:val="60CCE442"/>
@@ -17819,7 +19826,7 @@
       </w:pPr>
     </w:lvl>
   </w:abstractNum>
-  <w:abstractNum w:abstractNumId="16" w15:restartNumberingAfterBreak="0">
+  <w:abstractNum w:abstractNumId="18" w15:restartNumberingAfterBreak="0">
     <w:nsid w:val="760733E3"/>
     <w:multiLevelType w:val="hybridMultilevel"/>
     <w:tmpl w:val="A5424348"/>
@@ -17905,7 +19912,7 @@
       </w:pPr>
     </w:lvl>
   </w:abstractNum>
-  <w:abstractNum w:abstractNumId="17" w15:restartNumberingAfterBreak="0">
+  <w:abstractNum w:abstractNumId="19" w15:restartNumberingAfterBreak="0">
     <w:nsid w:val="77511F5B"/>
     <w:multiLevelType w:val="hybridMultilevel"/>
     <w:tmpl w:val="2A8E0D3C"/>
@@ -17991,7 +19998,7 @@
       </w:pPr>
     </w:lvl>
   </w:abstractNum>
-  <w:abstractNum w:abstractNumId="18" w15:restartNumberingAfterBreak="0">
+  <w:abstractNum w:abstractNumId="20" w15:restartNumberingAfterBreak="0">
     <w:nsid w:val="79E92A18"/>
     <w:multiLevelType w:val="hybridMultilevel"/>
     <w:tmpl w:val="036A45F4"/>
@@ -18104,7 +20111,7 @@
       </w:rPr>
     </w:lvl>
   </w:abstractNum>
-  <w:abstractNum w:abstractNumId="19" w15:restartNumberingAfterBreak="0">
+  <w:abstractNum w:abstractNumId="21" w15:restartNumberingAfterBreak="0">
     <w:nsid w:val="7D6D1741"/>
     <w:multiLevelType w:val="hybridMultilevel"/>
     <w:tmpl w:val="763E8482"/>
@@ -18190,7 +20197,7 @@
       </w:pPr>
     </w:lvl>
   </w:abstractNum>
-  <w:abstractNum w:abstractNumId="20" w15:restartNumberingAfterBreak="0">
+  <w:abstractNum w:abstractNumId="22" w15:restartNumberingAfterBreak="0">
     <w:nsid w:val="7DF21028"/>
     <w:multiLevelType w:val="hybridMultilevel"/>
     <w:tmpl w:val="8BC0F030"/>
@@ -18277,67 +20284,73 @@
     </w:lvl>
   </w:abstractNum>
   <w:num w:numId="1">
-    <w:abstractNumId w:val="16"/>
+    <w:abstractNumId w:val="18"/>
   </w:num>
   <w:num w:numId="2">
     <w:abstractNumId w:val="1"/>
   </w:num>
   <w:num w:numId="3">
-    <w:abstractNumId w:val="9"/>
+    <w:abstractNumId w:val="10"/>
   </w:num>
   <w:num w:numId="4">
-    <w:abstractNumId w:val="20"/>
+    <w:abstractNumId w:val="22"/>
   </w:num>
   <w:num w:numId="5">
-    <w:abstractNumId w:val="7"/>
+    <w:abstractNumId w:val="8"/>
   </w:num>
   <w:num w:numId="6">
     <w:abstractNumId w:val="2"/>
   </w:num>
   <w:num w:numId="7">
-    <w:abstractNumId w:val="10"/>
+    <w:abstractNumId w:val="12"/>
   </w:num>
   <w:num w:numId="8">
-    <w:abstractNumId w:val="12"/>
+    <w:abstractNumId w:val="14"/>
   </w:num>
   <w:num w:numId="9">
-    <w:abstractNumId w:val="13"/>
+    <w:abstractNumId w:val="15"/>
   </w:num>
   <w:num w:numId="10">
-    <w:abstractNumId w:val="14"/>
+    <w:abstractNumId w:val="16"/>
   </w:num>
   <w:num w:numId="11">
-    <w:abstractNumId w:val="18"/>
+    <w:abstractNumId w:val="20"/>
   </w:num>
   <w:num w:numId="12">
-    <w:abstractNumId w:val="15"/>
+    <w:abstractNumId w:val="17"/>
   </w:num>
   <w:num w:numId="13">
     <w:abstractNumId w:val="3"/>
   </w:num>
   <w:num w:numId="14">
-    <w:abstractNumId w:val="11"/>
+    <w:abstractNumId w:val="13"/>
   </w:num>
   <w:num w:numId="15">
+    <w:abstractNumId w:val="21"/>
+  </w:num>
+  <w:num w:numId="16">
     <w:abstractNumId w:val="19"/>
   </w:num>
-  <w:num w:numId="16">
-    <w:abstractNumId w:val="17"/>
+  <w:num w:numId="17">
+    <w:abstractNumId w:val="6"/>
   </w:num>
-  <w:num w:numId="17">
+  <w:num w:numId="18">
     <w:abstractNumId w:val="5"/>
   </w:num>
-  <w:num w:numId="18">
-    <w:abstractNumId w:val="4"/>
-  </w:num>
   <w:num w:numId="19">
-    <w:abstractNumId w:val="6"/>
+    <w:abstractNumId w:val="7"/>
   </w:num>
   <w:num w:numId="20">
-    <w:abstractNumId w:val="8"/>
+    <w:abstractNumId w:val="9"/>
   </w:num>
   <w:num w:numId="21">
     <w:abstractNumId w:val="0"/>
+  </w:num>
+  <w:num w:numId="22">
+    <w:abstractNumId w:val="11"/>
+  </w:num>
+  <w:num w:numId="23">
+    <w:abstractNumId w:val="4"/>
   </w:num>
 </w:numbering>
 </file>
@@ -19073,6 +21086,19 @@
       <w:szCs w:val="28"/>
     </w:rPr>
   </w:style>
+  <w:style w:type="character" w:styleId="HTML1">
+    <w:name w:val="HTML Code"/>
+    <w:basedOn w:val="a0"/>
+    <w:uiPriority w:val="99"/>
+    <w:semiHidden/>
+    <w:unhideWhenUsed/>
+    <w:rsid w:val="00EC1494"/>
+    <w:rPr>
+      <w:rFonts w:ascii="宋体" w:eastAsia="宋体" w:hAnsi="宋体" w:cs="宋体"/>
+      <w:sz w:val="24"/>
+      <w:szCs w:val="24"/>
+    </w:rPr>
+  </w:style>
 </w:styles>
 </file>
 

--- a/note/Pytorch笔记.docx
+++ b/note/Pytorch笔记.docx
@@ -5893,7 +5893,6 @@
         <w:autoSpaceDE w:val="0"/>
         <w:autoSpaceDN w:val="0"/>
       </w:pPr>
-      <w:bookmarkStart w:id="0" w:name="_GoBack"/>
       <w:r>
         <w:t>Subset</w:t>
       </w:r>
@@ -5977,7 +5976,7 @@
               <w:pStyle w:val="HTML"/>
               <w:shd w:val="clear" w:color="auto" w:fill="FFFFFF"/>
               <w:rPr>
-                <w:rFonts w:ascii="Courier New" w:hAnsi="Courier New" w:cs="Courier New" w:hint="eastAsia"/>
+                <w:rFonts w:ascii="Courier New" w:hAnsi="Courier New" w:cs="Courier New"/>
                 <w:color w:val="000000"/>
                 <w:sz w:val="20"/>
                 <w:szCs w:val="20"/>
@@ -6016,7 +6015,7 @@
               <w:pStyle w:val="HTML"/>
               <w:shd w:val="clear" w:color="auto" w:fill="FFFFFF"/>
               <w:rPr>
-                <w:rFonts w:ascii="Courier New" w:hAnsi="Courier New" w:cs="Courier New" w:hint="eastAsia"/>
+                <w:rFonts w:ascii="Courier New" w:hAnsi="Courier New" w:cs="Courier New"/>
                 <w:color w:val="000000"/>
                 <w:sz w:val="20"/>
                 <w:szCs w:val="20"/>
@@ -6107,14 +6106,7 @@
         </w:tc>
       </w:tr>
     </w:tbl>
-    <w:p>
-      <w:pPr>
-        <w:rPr>
-          <w:rFonts w:hint="eastAsia"/>
-        </w:rPr>
-      </w:pPr>
-    </w:p>
-    <w:bookmarkEnd w:id="0"/>
+    <w:p/>
     <w:p>
       <w:pPr>
         <w:pStyle w:val="2"/>
@@ -8182,6 +8174,202 @@
     </w:tbl>
     <w:p>
       <w:pPr>
+        <w:pStyle w:val="2"/>
+        <w:numPr>
+          <w:ilvl w:val="0"/>
+          <w:numId w:val="8"/>
+        </w:numPr>
+        <w:wordWrap w:val="0"/>
+        <w:autoSpaceDE w:val="0"/>
+        <w:autoSpaceDN w:val="0"/>
+      </w:pPr>
+      <w:r>
+        <w:rPr>
+          <w:rFonts w:hint="eastAsia"/>
+        </w:rPr>
+        <w:lastRenderedPageBreak/>
+        <w:t>other</w:t>
+      </w:r>
+    </w:p>
+    <w:p>
+      <w:pPr>
+        <w:pStyle w:val="3"/>
+        <w:numPr>
+          <w:ilvl w:val="0"/>
+          <w:numId w:val="34"/>
+        </w:numPr>
+        <w:rPr>
+          <w:rFonts w:hint="eastAsia"/>
+        </w:rPr>
+      </w:pPr>
+      <w:r>
+        <w:rPr>
+          <w:rFonts w:hint="eastAsia"/>
+        </w:rPr>
+        <w:t>展平</w:t>
+      </w:r>
+    </w:p>
+    <w:tbl>
+      <w:tblPr>
+        <w:tblStyle w:val="a8"/>
+        <w:tblW w:w="0" w:type="auto"/>
+        <w:tblLook w:val="04A0" w:firstRow="1" w:lastRow="0" w:firstColumn="1" w:lastColumn="0" w:noHBand="0" w:noVBand="1"/>
+      </w:tblPr>
+      <w:tblGrid>
+        <w:gridCol w:w="8296"/>
+      </w:tblGrid>
+      <w:tr>
+        <w:tc>
+          <w:tcPr>
+            <w:tcW w:w="8296" w:type="dxa"/>
+          </w:tcPr>
+          <w:p>
+            <w:pPr>
+              <w:rPr>
+                <w:rFonts w:hint="eastAsia"/>
+              </w:rPr>
+            </w:pPr>
+            <w:r>
+              <w:t>torch.flatten 是一个函数，它用于将输入张量展平为一维张量。它接受以下参数：</w:t>
+            </w:r>
+          </w:p>
+          <w:p>
+            <w:pPr>
+              <w:rPr>
+                <w:rFonts w:hint="eastAsia"/>
+              </w:rPr>
+            </w:pPr>
+            <w:r>
+              <w:t>input（张量）：输入张量。</w:t>
+            </w:r>
+          </w:p>
+          <w:p>
+            <w:pPr>
+              <w:rPr>
+                <w:rFonts w:hint="eastAsia"/>
+              </w:rPr>
+            </w:pPr>
+            <w:r>
+              <w:t>start_dim（整数，可选）：要展平的第一个维度。默认值为 0。</w:t>
+            </w:r>
+          </w:p>
+          <w:p>
+            <w:r>
+              <w:t>end_dim（整数，可选）：要展平的最后一个维度。默认值为 -1。</w:t>
+            </w:r>
+          </w:p>
+          <w:p/>
+          <w:p>
+            <w:pPr>
+              <w:rPr>
+                <w:rFonts w:hint="eastAsia"/>
+              </w:rPr>
+            </w:pPr>
+            <w:r>
+              <w:rPr>
+                <w:rFonts w:hint="eastAsia"/>
+              </w:rPr>
+              <w:t>如果传递了</w:t>
+            </w:r>
+            <w:r>
+              <w:t xml:space="preserve"> start_dim 或 end_dim 参数，则只有从 start_dim 开始到 end_dim 结束的维度会被展平。输入中元素的顺序不变。</w:t>
+            </w:r>
+          </w:p>
+        </w:tc>
+      </w:tr>
+    </w:tbl>
+    <w:p>
+      <w:pPr>
+        <w:pStyle w:val="3"/>
+        <w:numPr>
+          <w:ilvl w:val="0"/>
+          <w:numId w:val="34"/>
+        </w:numPr>
+      </w:pPr>
+      <w:r>
+        <w:rPr>
+          <w:rFonts w:hint="eastAsia"/>
+        </w:rPr>
+        <w:t>改变形状</w:t>
+      </w:r>
+    </w:p>
+    <w:tbl>
+      <w:tblPr>
+        <w:tblStyle w:val="a8"/>
+        <w:tblW w:w="0" w:type="auto"/>
+        <w:tblLook w:val="04A0" w:firstRow="1" w:lastRow="0" w:firstColumn="1" w:lastColumn="0" w:noHBand="0" w:noVBand="1"/>
+      </w:tblPr>
+      <w:tblGrid>
+        <w:gridCol w:w="8296"/>
+      </w:tblGrid>
+      <w:tr>
+        <w:tc>
+          <w:tcPr>
+            <w:tcW w:w="8296" w:type="dxa"/>
+          </w:tcPr>
+          <w:p>
+            <w:pPr>
+              <w:rPr>
+                <w:rFonts w:hint="eastAsia"/>
+              </w:rPr>
+            </w:pPr>
+            <w:r>
+              <w:t>torch.reshape用于将输入张量重塑为指定形状。它接受以下参数：</w:t>
+            </w:r>
+          </w:p>
+          <w:p>
+            <w:pPr>
+              <w:rPr>
+                <w:rFonts w:hint="eastAsia"/>
+              </w:rPr>
+            </w:pPr>
+            <w:r>
+              <w:t>input（张量）：输入张量。</w:t>
+            </w:r>
+          </w:p>
+          <w:p>
+            <w:pPr>
+              <w:rPr>
+                <w:rFonts w:hint="eastAsia"/>
+              </w:rPr>
+            </w:pPr>
+            <w:r>
+              <w:t>shape（整数元组）：新的形状</w:t>
+            </w:r>
+            <w:r>
+              <w:rPr>
+                <w:rFonts w:hint="eastAsia"/>
+              </w:rPr>
+              <w:t>，</w:t>
+            </w:r>
+            <w:r>
+              <w:t>shape</w:t>
+            </w:r>
+            <w:r>
+              <w:t>参数中的</w:t>
+            </w:r>
+            <w:r>
+              <w:t>-1</w:t>
+            </w:r>
+            <w:r>
+              <w:t>表示该维度的大小由其他维度的大小和输入张量中元素的总数推断得出</w:t>
+            </w:r>
+            <w:r>
+              <w:t>。</w:t>
+            </w:r>
+          </w:p>
+        </w:tc>
+      </w:tr>
+    </w:tbl>
+    <w:p>
+      <w:pPr>
+        <w:rPr>
+          <w:rFonts w:hint="eastAsia"/>
+        </w:rPr>
+      </w:pPr>
+    </w:p>
+    <w:p>
+      <w:pPr>
         <w:pStyle w:val="1"/>
         <w:numPr>
           <w:ilvl w:val="0"/>
@@ -8192,7 +8380,6 @@
         <w:autoSpaceDN w:val="0"/>
       </w:pPr>
       <w:r>
-        <w:lastRenderedPageBreak/>
         <w:t>t</w:t>
       </w:r>
       <w:r>
@@ -8256,7 +8443,11 @@
               <w:autoSpaceDN w:val="0"/>
             </w:pPr>
             <w:r>
-              <w:t>transforms是PyTorch中的一个模块，它提供了一些常用的图像预处理方法。这些方法可以在将图像输入神经网络之前对其进行预处理，例如缩放、裁剪、翻转、旋转等。transforms模块中的每个方法都可以看作是一个函数，它接收一个图像作为输入，然后对其进行处理，最后返回处理后的图像。</w:t>
+              <w:t>transforms是PyTorch中的一个模块，它提供了一些常用的图像预处理方法。这些方法可以在将图像输入神经网络之前对其进行预处理，例如缩放、裁剪、翻转、旋转等。transforms模块中的每个方法都可以看作是一个函数，它接收一个图像作为输入，然后对其进行</w:t>
+            </w:r>
+            <w:r>
+              <w:lastRenderedPageBreak/>
+              <w:t>处理，最后返回处理后的图像。</w:t>
             </w:r>
           </w:p>
           <w:p>
@@ -8300,6 +8491,7 @@
         <w:rPr>
           <w:rFonts w:hint="eastAsia"/>
         </w:rPr>
+        <w:lastRenderedPageBreak/>
         <w:t>演示</w:t>
       </w:r>
     </w:p>
@@ -8884,15 +9076,6 @@
                 <w:szCs w:val="20"/>
               </w:rPr>
               <w:br/>
-            </w:r>
-            <w:r>
-              <w:rPr>
-                <w:rFonts w:ascii="Courier New" w:hAnsi="Courier New" w:cs="Courier New"/>
-                <w:color w:val="000000"/>
-                <w:sz w:val="20"/>
-                <w:szCs w:val="20"/>
-              </w:rPr>
-              <w:lastRenderedPageBreak/>
               <w:t xml:space="preserve">dir_img = </w:t>
             </w:r>
             <w:r>
@@ -9572,7 +9755,6 @@
         <w:rPr>
           <w:rFonts w:hint="eastAsia"/>
         </w:rPr>
-        <w:lastRenderedPageBreak/>
         <w:t>功能集</w:t>
       </w:r>
     </w:p>
@@ -9634,6 +9816,7 @@
               <w:rPr>
                 <w:rFonts w:hint="eastAsia"/>
               </w:rPr>
+              <w:lastRenderedPageBreak/>
               <w:t>入参列表</w:t>
             </w:r>
             <w:r>
@@ -10253,15 +10436,7 @@
                 <w:sz w:val="18"/>
                 <w:szCs w:val="18"/>
               </w:rPr>
-              <w:t>参数仅</w:t>
-            </w:r>
-            <w:r>
-              <w:rPr>
-                <w:sz w:val="18"/>
-                <w:szCs w:val="18"/>
-              </w:rPr>
-              <w:lastRenderedPageBreak/>
-              <w:t>支持数字。如果输入图像是PIL Image，则</w:t>
+              <w:t>参数仅支持数字。如果输入图像是PIL Image，则</w:t>
             </w:r>
             <w:r>
               <w:rPr>
@@ -10836,6 +11011,7 @@
                 <w:sz w:val="18"/>
                 <w:szCs w:val="18"/>
               </w:rPr>
+              <w:lastRenderedPageBreak/>
               <w:t>上下左右中心裁剪后翻转</w:t>
             </w:r>
             <w:r>
@@ -11357,7 +11533,6 @@
                 <w:sz w:val="18"/>
                 <w:szCs w:val="18"/>
               </w:rPr>
-              <w:lastRenderedPageBreak/>
               <w:t>degrees：</w:t>
             </w:r>
             <w:r>
@@ -11556,7 +11731,6 @@
         <w:rPr>
           <w:rFonts w:hint="eastAsia"/>
         </w:rPr>
-        <w:lastRenderedPageBreak/>
         <w:t>图像变换</w:t>
       </w:r>
     </w:p>
@@ -11934,6 +12108,7 @@
                 <w:sz w:val="16"/>
                 <w:szCs w:val="18"/>
               </w:rPr>
+              <w:lastRenderedPageBreak/>
               <w:t>如果输入具有</w:t>
             </w:r>
             <w:r>
@@ -12537,60 +12712,675 @@
                 <w:sz w:val="18"/>
                 <w:szCs w:val="18"/>
               </w:rPr>
+              <w:t>fill：填充的颜色。单通道：整数；多通道：RGB元组(x,x,x)</w:t>
+            </w:r>
+            <w:r>
+              <w:rPr>
+                <w:rFonts w:hint="eastAsia"/>
+                <w:sz w:val="18"/>
+                <w:szCs w:val="18"/>
+              </w:rPr>
+              <w:t>。</w:t>
+            </w:r>
+            <w:r>
+              <w:rPr>
+                <w:rFonts w:hint="eastAsia"/>
+                <w:sz w:val="18"/>
+                <w:szCs w:val="18"/>
+              </w:rPr>
+              <w:t>如果输入图像是</w:t>
+            </w:r>
+            <w:r>
+              <w:rPr>
+                <w:sz w:val="18"/>
+                <w:szCs w:val="18"/>
+              </w:rPr>
+              <w:t>torch Tensor，则</w:t>
+            </w:r>
+            <w:r>
+              <w:rPr>
+                <w:sz w:val="18"/>
+                <w:szCs w:val="18"/>
+              </w:rPr>
+              <w:t>fill</w:t>
+            </w:r>
+            <w:r>
+              <w:rPr>
+                <w:sz w:val="18"/>
+                <w:szCs w:val="18"/>
+              </w:rPr>
+              <w:t>参数仅支持数字。如果输入图像是PIL Image，则</w:t>
+            </w:r>
+            <w:r>
+              <w:rPr>
+                <w:sz w:val="18"/>
+                <w:szCs w:val="18"/>
+              </w:rPr>
+              <w:t>fill</w:t>
+            </w:r>
+            <w:r>
+              <w:rPr>
+                <w:sz w:val="18"/>
+                <w:szCs w:val="18"/>
+              </w:rPr>
+              <w:t>参数仅支持int或tuple值。</w:t>
+            </w:r>
+          </w:p>
+          <w:p>
+            <w:pPr>
+              <w:wordWrap w:val="0"/>
+              <w:rPr>
+                <w:sz w:val="18"/>
+                <w:szCs w:val="18"/>
+              </w:rPr>
+            </w:pPr>
+            <w:r>
+              <w:rPr>
+                <w:sz w:val="18"/>
+                <w:szCs w:val="18"/>
+              </w:rPr>
+              <w:t>padding_mode：用于指定填充模式。它可以是以下值之一：</w:t>
+            </w:r>
+          </w:p>
+          <w:p>
+            <w:pPr>
+              <w:wordWrap w:val="0"/>
+              <w:rPr>
+                <w:sz w:val="16"/>
+                <w:szCs w:val="18"/>
+              </w:rPr>
+            </w:pPr>
+            <w:r>
+              <w:rPr>
+                <w:sz w:val="16"/>
+                <w:szCs w:val="18"/>
+              </w:rPr>
+              <w:t>'constant'：使用常数填充。常数值由fill参数指定。</w:t>
+            </w:r>
+          </w:p>
+          <w:p>
+            <w:pPr>
+              <w:wordWrap w:val="0"/>
+              <w:rPr>
+                <w:sz w:val="16"/>
+                <w:szCs w:val="18"/>
+              </w:rPr>
+            </w:pPr>
+            <w:r>
+              <w:rPr>
+                <w:sz w:val="16"/>
+                <w:szCs w:val="18"/>
+              </w:rPr>
+              <w:t>'edge'：使用图像边缘的像素值进行填充。</w:t>
+            </w:r>
+          </w:p>
+          <w:p>
+            <w:pPr>
+              <w:wordWrap w:val="0"/>
+              <w:rPr>
+                <w:sz w:val="16"/>
+                <w:szCs w:val="18"/>
+              </w:rPr>
+            </w:pPr>
+            <w:r>
+              <w:rPr>
+                <w:sz w:val="16"/>
+                <w:szCs w:val="18"/>
+              </w:rPr>
+              <w:t>'reflect'：使用图像边缘的镜像进行填充。最后一个像素不镜像。例如，对于图像[1, 2, 3, 4]，使用'reflect'模式填充两个像素后，结果为[3, 2, 1, 2, 3, 4, 3, 2]。</w:t>
+            </w:r>
+          </w:p>
+          <w:p>
+            <w:pPr>
+              <w:wordWrap w:val="0"/>
+              <w:rPr>
+                <w:sz w:val="16"/>
+                <w:szCs w:val="18"/>
+              </w:rPr>
+            </w:pPr>
+            <w:r>
+              <w:rPr>
+                <w:sz w:val="16"/>
+                <w:szCs w:val="18"/>
+              </w:rPr>
+              <w:t>'symmetric'：使用图像边缘的镜像进行填充。最后一个像素镜像。例如，对于图像[1, 2, 3, 4]，使用'symmetric'模式填充两个像素后，结果为[2, 1, 1, 2, 3, 4, 4, 3]。</w:t>
+            </w:r>
+          </w:p>
+          <w:p>
+            <w:pPr>
+              <w:wordWrap w:val="0"/>
+              <w:rPr>
+                <w:sz w:val="18"/>
+                <w:szCs w:val="18"/>
+              </w:rPr>
+            </w:pPr>
+          </w:p>
+          <w:p>
+            <w:pPr>
+              <w:wordWrap w:val="0"/>
+              <w:rPr>
+                <w:b/>
+                <w:sz w:val="18"/>
+                <w:szCs w:val="18"/>
+              </w:rPr>
+            </w:pPr>
+            <w:r>
+              <w:rPr>
+                <w:rFonts w:hint="eastAsia"/>
+                <w:b/>
+                <w:sz w:val="18"/>
+                <w:szCs w:val="18"/>
+              </w:rPr>
+              <w:t>随机更改图像的亮度、对比度、饱和度和色调</w:t>
+            </w:r>
+            <w:r>
+              <w:rPr>
+                <w:rFonts w:hint="eastAsia"/>
+                <w:b/>
+                <w:sz w:val="18"/>
+                <w:szCs w:val="18"/>
+              </w:rPr>
+              <w:t>:</w:t>
+            </w:r>
+            <w:r>
+              <w:rPr>
+                <w:b/>
+                <w:sz w:val="18"/>
+                <w:szCs w:val="18"/>
+              </w:rPr>
+              <w:t>transforms.ColorJitter</w:t>
+            </w:r>
+            <w:r>
+              <w:rPr>
+                <w:b/>
+                <w:sz w:val="18"/>
+                <w:szCs w:val="18"/>
+              </w:rPr>
+              <w:t xml:space="preserve"> </w:t>
+            </w:r>
+          </w:p>
+          <w:p>
+            <w:pPr>
+              <w:wordWrap w:val="0"/>
+              <w:rPr>
+                <w:sz w:val="18"/>
+                <w:szCs w:val="18"/>
+              </w:rPr>
+            </w:pPr>
+            <w:r>
+              <w:rPr>
+                <w:rFonts w:hint="eastAsia"/>
+                <w:sz w:val="18"/>
+                <w:szCs w:val="18"/>
+              </w:rPr>
+              <w:t>作用：</w:t>
+            </w:r>
+            <w:r>
+              <w:rPr>
+                <w:rFonts w:hint="eastAsia"/>
+                <w:sz w:val="18"/>
+                <w:szCs w:val="18"/>
+              </w:rPr>
+              <w:t>随机更改图像的亮度、对比度、饱和度和色调</w:t>
+            </w:r>
+          </w:p>
+          <w:p>
+            <w:pPr>
+              <w:wordWrap w:val="0"/>
+              <w:rPr>
+                <w:sz w:val="18"/>
+                <w:szCs w:val="18"/>
+              </w:rPr>
+            </w:pPr>
+            <w:r>
+              <w:rPr>
+                <w:rFonts w:hint="eastAsia"/>
+                <w:sz w:val="18"/>
+                <w:szCs w:val="18"/>
+              </w:rPr>
+              <w:t>输入：</w:t>
+            </w:r>
+          </w:p>
+          <w:p>
+            <w:pPr>
+              <w:wordWrap w:val="0"/>
+              <w:rPr>
+                <w:sz w:val="18"/>
+                <w:szCs w:val="18"/>
+              </w:rPr>
+            </w:pPr>
+            <w:r>
+              <w:rPr>
+                <w:sz w:val="18"/>
+                <w:szCs w:val="18"/>
+              </w:rPr>
+              <w:t>brightness：</w:t>
+            </w:r>
+            <w:r>
+              <w:rPr>
+                <w:rFonts w:hint="eastAsia"/>
+                <w:sz w:val="18"/>
+                <w:szCs w:val="18"/>
+              </w:rPr>
+              <w:t>i</w:t>
+            </w:r>
+            <w:r>
+              <w:rPr>
+                <w:sz w:val="18"/>
+                <w:szCs w:val="18"/>
+              </w:rPr>
+              <w:t>nt</w:t>
+            </w:r>
+            <w:r>
+              <w:rPr>
+                <w:rFonts w:hint="eastAsia"/>
+                <w:sz w:val="18"/>
+                <w:szCs w:val="18"/>
+              </w:rPr>
+              <w:t>，</w:t>
+            </w:r>
+            <w:r>
+              <w:rPr>
+                <w:sz w:val="18"/>
+                <w:szCs w:val="18"/>
+              </w:rPr>
+              <w:t>亮度调整因子。brightness_factor从 [max(0, 1 - brightness), 1+</w:t>
+            </w:r>
+            <w:r>
+              <w:rPr>
+                <w:sz w:val="18"/>
+                <w:szCs w:val="18"/>
+              </w:rPr>
+              <w:t>brightness]</w:t>
+            </w:r>
+            <w:r>
+              <w:rPr>
+                <w:sz w:val="18"/>
+                <w:szCs w:val="18"/>
+              </w:rPr>
+              <w:t>中随机选择。默认为</w:t>
+            </w:r>
+            <w:r>
+              <w:rPr>
+                <w:sz w:val="18"/>
+                <w:szCs w:val="18"/>
+              </w:rPr>
+              <w:t>0</w:t>
+            </w:r>
+            <w:r>
+              <w:rPr>
+                <w:sz w:val="18"/>
+                <w:szCs w:val="18"/>
+              </w:rPr>
+              <w:t>。</w:t>
+            </w:r>
+          </w:p>
+          <w:p>
+            <w:pPr>
+              <w:wordWrap w:val="0"/>
+              <w:rPr>
+                <w:sz w:val="18"/>
+                <w:szCs w:val="18"/>
+              </w:rPr>
+            </w:pPr>
+            <w:r>
+              <w:rPr>
+                <w:sz w:val="18"/>
+                <w:szCs w:val="18"/>
+              </w:rPr>
+              <w:t>contrast：对比度调整因子。</w:t>
+            </w:r>
+            <w:r>
+              <w:rPr>
+                <w:sz w:val="18"/>
+                <w:szCs w:val="18"/>
+              </w:rPr>
+              <w:t>contrast_factor</w:t>
+            </w:r>
+            <w:r>
+              <w:rPr>
+                <w:sz w:val="18"/>
+                <w:szCs w:val="18"/>
+              </w:rPr>
+              <w:t>从 [max(0, 1 -</w:t>
+            </w:r>
+            <w:r>
+              <w:rPr>
+                <w:sz w:val="18"/>
+                <w:szCs w:val="18"/>
+              </w:rPr>
+              <w:t xml:space="preserve"> contrast), 1</w:t>
+            </w:r>
+            <w:r>
+              <w:rPr>
+                <w:sz w:val="18"/>
+                <w:szCs w:val="18"/>
+              </w:rPr>
+              <w:t>+contrast]中随机选择。默认为</w:t>
+            </w:r>
+            <w:r>
+              <w:rPr>
+                <w:sz w:val="18"/>
+                <w:szCs w:val="18"/>
+              </w:rPr>
+              <w:t xml:space="preserve">0 </w:t>
+            </w:r>
+            <w:r>
+              <w:rPr>
+                <w:sz w:val="18"/>
+                <w:szCs w:val="18"/>
+              </w:rPr>
+              <w:t>。</w:t>
+            </w:r>
+          </w:p>
+          <w:p>
+            <w:pPr>
+              <w:wordWrap w:val="0"/>
+              <w:rPr>
+                <w:sz w:val="18"/>
+                <w:szCs w:val="18"/>
+              </w:rPr>
+            </w:pPr>
+            <w:r>
+              <w:rPr>
+                <w:sz w:val="18"/>
+                <w:szCs w:val="18"/>
+              </w:rPr>
+              <w:t>saturation</w:t>
+            </w:r>
+            <w:r>
+              <w:rPr>
+                <w:sz w:val="18"/>
+                <w:szCs w:val="18"/>
+              </w:rPr>
+              <w:t>：饱和度调整因子</w:t>
+            </w:r>
+            <w:r>
+              <w:rPr>
+                <w:rFonts w:hint="eastAsia"/>
+                <w:sz w:val="18"/>
+                <w:szCs w:val="18"/>
+              </w:rPr>
+              <w:t>。</w:t>
+            </w:r>
+            <w:r>
+              <w:rPr>
+                <w:sz w:val="18"/>
+                <w:szCs w:val="18"/>
+              </w:rPr>
+              <w:t>saturation_factor</w:t>
+            </w:r>
+            <w:r>
+              <w:rPr>
+                <w:sz w:val="18"/>
+                <w:szCs w:val="18"/>
+              </w:rPr>
+              <w:t>从[max(0, 1 - saturation), 1+saturation]中随机选择。默认为</w:t>
+            </w:r>
+            <w:r>
+              <w:rPr>
+                <w:sz w:val="18"/>
+                <w:szCs w:val="18"/>
+              </w:rPr>
+              <w:t>0</w:t>
+            </w:r>
+            <w:r>
+              <w:rPr>
+                <w:sz w:val="18"/>
+                <w:szCs w:val="18"/>
+              </w:rPr>
+              <w:t>。</w:t>
+            </w:r>
+          </w:p>
+          <w:p>
+            <w:pPr>
+              <w:wordWrap w:val="0"/>
+              <w:rPr>
+                <w:sz w:val="18"/>
+                <w:szCs w:val="18"/>
+              </w:rPr>
+            </w:pPr>
+            <w:r>
+              <w:rPr>
+                <w:sz w:val="18"/>
+                <w:szCs w:val="18"/>
+              </w:rPr>
+              <w:t>hue：色调调整因子。hue_factor从 [-hue, hue]中随机选择。默认为0。</w:t>
+            </w:r>
+          </w:p>
+          <w:p>
+            <w:pPr>
+              <w:wordWrap w:val="0"/>
+              <w:rPr>
+                <w:sz w:val="18"/>
+                <w:szCs w:val="18"/>
+              </w:rPr>
+            </w:pPr>
+          </w:p>
+          <w:p>
+            <w:pPr>
+              <w:wordWrap w:val="0"/>
+              <w:rPr>
+                <w:b/>
+                <w:sz w:val="18"/>
+                <w:szCs w:val="18"/>
+              </w:rPr>
+            </w:pPr>
+            <w:r>
+              <w:rPr>
+                <w:rFonts w:hint="eastAsia"/>
+                <w:b/>
+                <w:sz w:val="18"/>
+                <w:szCs w:val="18"/>
+              </w:rPr>
+              <w:t>转灰度图：</w:t>
+            </w:r>
+            <w:r>
+              <w:rPr>
+                <w:b/>
+                <w:sz w:val="18"/>
+                <w:szCs w:val="18"/>
+              </w:rPr>
+              <w:t>transforms.Grayscale</w:t>
+            </w:r>
+          </w:p>
+          <w:p>
+            <w:pPr>
+              <w:wordWrap w:val="0"/>
+              <w:rPr>
+                <w:sz w:val="18"/>
+                <w:szCs w:val="18"/>
+              </w:rPr>
+            </w:pPr>
+            <w:r>
+              <w:rPr>
+                <w:rFonts w:hint="eastAsia"/>
+                <w:sz w:val="18"/>
+                <w:szCs w:val="18"/>
+              </w:rPr>
               <w:lastRenderedPageBreak/>
-              <w:t>fill：填充的颜色。单通道：整数；多通道：RGB元组(x,x,x)</w:t>
-            </w:r>
-            <w:r>
-              <w:rPr>
-                <w:rFonts w:hint="eastAsia"/>
+              <w:t>作用：</w:t>
+            </w:r>
+            <w:r>
+              <w:rPr>
+                <w:rFonts w:hint="eastAsia"/>
+                <w:sz w:val="18"/>
+                <w:szCs w:val="18"/>
+              </w:rPr>
+              <w:t>将图像转为灰度图。</w:t>
+            </w:r>
+          </w:p>
+          <w:p>
+            <w:pPr>
+              <w:wordWrap w:val="0"/>
+              <w:rPr>
+                <w:sz w:val="18"/>
+                <w:szCs w:val="18"/>
+              </w:rPr>
+            </w:pPr>
+            <w:r>
+              <w:rPr>
+                <w:rFonts w:hint="eastAsia"/>
+                <w:sz w:val="18"/>
+                <w:szCs w:val="18"/>
+              </w:rPr>
+              <w:t>输入：</w:t>
+            </w:r>
+          </w:p>
+          <w:p>
+            <w:pPr>
+              <w:wordWrap w:val="0"/>
+              <w:rPr>
+                <w:sz w:val="18"/>
+                <w:szCs w:val="18"/>
+              </w:rPr>
+            </w:pPr>
+            <w:r>
+              <w:rPr>
+                <w:sz w:val="18"/>
+                <w:szCs w:val="18"/>
+              </w:rPr>
+              <w:t>num_output_channels：期望输出图像的通道数（1或3</w:t>
+            </w:r>
+            <w:r>
+              <w:rPr>
+                <w:rFonts w:hint="eastAsia"/>
+                <w:sz w:val="18"/>
+                <w:szCs w:val="18"/>
+              </w:rPr>
+              <w:t>）。为3时，每个通道的值都相等。</w:t>
+            </w:r>
+          </w:p>
+          <w:p>
+            <w:pPr>
+              <w:wordWrap w:val="0"/>
+              <w:rPr>
+                <w:sz w:val="18"/>
+                <w:szCs w:val="18"/>
+              </w:rPr>
+            </w:pPr>
+          </w:p>
+          <w:p>
+            <w:pPr>
+              <w:wordWrap w:val="0"/>
+              <w:rPr>
+                <w:b/>
+                <w:sz w:val="18"/>
+                <w:szCs w:val="18"/>
+              </w:rPr>
+            </w:pPr>
+            <w:r>
+              <w:rPr>
+                <w:rFonts w:hint="eastAsia"/>
+                <w:b/>
+                <w:sz w:val="18"/>
+                <w:szCs w:val="18"/>
+              </w:rPr>
+              <w:t>依概率</w:t>
+            </w:r>
+            <w:r>
+              <w:rPr>
+                <w:b/>
+                <w:sz w:val="18"/>
+                <w:szCs w:val="18"/>
+              </w:rPr>
+              <w:t>p转为灰度图：transforms.RandomGrayscale</w:t>
+            </w:r>
+          </w:p>
+          <w:p>
+            <w:pPr>
+              <w:wordWrap w:val="0"/>
+              <w:rPr>
+                <w:sz w:val="18"/>
+                <w:szCs w:val="18"/>
+              </w:rPr>
+            </w:pPr>
+            <w:r>
+              <w:rPr>
+                <w:rFonts w:hint="eastAsia"/>
+                <w:sz w:val="18"/>
+                <w:szCs w:val="18"/>
+              </w:rPr>
+              <w:t>作用：</w:t>
+            </w:r>
+            <w:r>
+              <w:rPr>
+                <w:rFonts w:hint="eastAsia"/>
+                <w:sz w:val="18"/>
+                <w:szCs w:val="18"/>
+              </w:rPr>
+              <w:t>用于以概率</w:t>
+            </w:r>
+            <w:r>
+              <w:rPr>
+                <w:sz w:val="18"/>
+                <w:szCs w:val="18"/>
+              </w:rPr>
+              <w:t>p（默认为0.1）随机将图像转换为灰度图</w:t>
+            </w:r>
+          </w:p>
+          <w:p>
+            <w:pPr>
+              <w:wordWrap w:val="0"/>
+              <w:rPr>
+                <w:sz w:val="18"/>
+                <w:szCs w:val="18"/>
+              </w:rPr>
+            </w:pPr>
+            <w:r>
+              <w:rPr>
+                <w:rFonts w:hint="eastAsia"/>
+                <w:sz w:val="18"/>
+                <w:szCs w:val="18"/>
+              </w:rPr>
+              <w:t>输入：</w:t>
+            </w:r>
+          </w:p>
+          <w:p>
+            <w:pPr>
+              <w:wordWrap w:val="0"/>
+              <w:rPr>
+                <w:sz w:val="18"/>
+                <w:szCs w:val="18"/>
+              </w:rPr>
+            </w:pPr>
+            <w:r>
+              <w:rPr>
+                <w:rFonts w:hint="eastAsia"/>
+                <w:sz w:val="18"/>
+                <w:szCs w:val="18"/>
+              </w:rPr>
+              <w:t>p：</w:t>
+            </w:r>
+            <w:r>
+              <w:rPr>
+                <w:rFonts w:hint="eastAsia"/>
+                <w:sz w:val="18"/>
+                <w:szCs w:val="18"/>
+              </w:rPr>
+              <w:t>图像应转换为灰度图的概率。返回输入图像的灰度版本的概率为</w:t>
+            </w:r>
+            <w:r>
+              <w:rPr>
+                <w:sz w:val="18"/>
+                <w:szCs w:val="18"/>
+              </w:rPr>
+              <w:t>p，不变的概率为（1-p）。如果输入图像是1通道：灰度版本是1通道。如果输入图像是3通道：灰度版本是3通道，</w:t>
+            </w:r>
+            <w:r>
+              <w:rPr>
+                <w:sz w:val="18"/>
+                <w:szCs w:val="18"/>
+              </w:rPr>
+              <w:t>r==g==b</w:t>
+            </w:r>
+            <w:r>
+              <w:rPr>
                 <w:sz w:val="18"/>
                 <w:szCs w:val="18"/>
               </w:rPr>
               <w:t>。</w:t>
             </w:r>
-            <w:r>
-              <w:rPr>
-                <w:rFonts w:hint="eastAsia"/>
-                <w:sz w:val="18"/>
-                <w:szCs w:val="18"/>
-              </w:rPr>
-              <w:t>如果输入图像是</w:t>
-            </w:r>
-            <w:r>
-              <w:rPr>
-                <w:sz w:val="18"/>
-                <w:szCs w:val="18"/>
-              </w:rPr>
-              <w:t>torch Tensor，则</w:t>
-            </w:r>
-            <w:r>
-              <w:rPr>
-                <w:sz w:val="18"/>
-                <w:szCs w:val="18"/>
-              </w:rPr>
-              <w:t>fill</w:t>
-            </w:r>
-            <w:r>
-              <w:rPr>
-                <w:sz w:val="18"/>
-                <w:szCs w:val="18"/>
-              </w:rPr>
-              <w:t>参数仅支持数字。如果输入图像是PIL Image，则</w:t>
-            </w:r>
-            <w:r>
-              <w:rPr>
-                <w:sz w:val="18"/>
-                <w:szCs w:val="18"/>
-              </w:rPr>
-              <w:t>fill</w:t>
-            </w:r>
-            <w:r>
-              <w:rPr>
-                <w:sz w:val="18"/>
-                <w:szCs w:val="18"/>
-              </w:rPr>
-              <w:t>参数仅支持int或tuple值。</w:t>
-            </w:r>
           </w:p>
           <w:p>
             <w:pPr>
@@ -12600,76 +13390,97 @@
                 <w:szCs w:val="18"/>
               </w:rPr>
             </w:pPr>
-            <w:r>
-              <w:rPr>
-                <w:sz w:val="18"/>
-                <w:szCs w:val="18"/>
-              </w:rPr>
-              <w:t>padding_mode：用于指定填充模式。它可以是以下值之一：</w:t>
-            </w:r>
           </w:p>
           <w:p>
             <w:pPr>
               <w:wordWrap w:val="0"/>
               <w:rPr>
-                <w:sz w:val="16"/>
-                <w:szCs w:val="18"/>
-              </w:rPr>
-            </w:pPr>
-            <w:r>
-              <w:rPr>
-                <w:sz w:val="16"/>
-                <w:szCs w:val="18"/>
-              </w:rPr>
-              <w:t>'constant'：使用常数填充。常数值由fill参数指定。</w:t>
+                <w:b/>
+                <w:sz w:val="18"/>
+                <w:szCs w:val="18"/>
+              </w:rPr>
+            </w:pPr>
+            <w:r>
+              <w:rPr>
+                <w:rFonts w:hint="eastAsia"/>
+                <w:b/>
+                <w:sz w:val="18"/>
+                <w:szCs w:val="18"/>
+              </w:rPr>
+              <w:t>仿射变换:</w:t>
+            </w:r>
+            <w:r>
+              <w:rPr>
+                <w:b/>
+                <w:sz w:val="18"/>
+                <w:szCs w:val="18"/>
+              </w:rPr>
+              <w:t>transforms.RandomAffine</w:t>
             </w:r>
           </w:p>
           <w:p>
             <w:pPr>
               <w:wordWrap w:val="0"/>
               <w:rPr>
-                <w:sz w:val="16"/>
-                <w:szCs w:val="18"/>
-              </w:rPr>
-            </w:pPr>
-            <w:r>
-              <w:rPr>
-                <w:sz w:val="16"/>
-                <w:szCs w:val="18"/>
-              </w:rPr>
-              <w:t>'edge'：使用图像边缘的像素值进行填充。</w:t>
+                <w:sz w:val="18"/>
+                <w:szCs w:val="18"/>
+              </w:rPr>
+            </w:pPr>
+            <w:r>
+              <w:rPr>
+                <w:rFonts w:hint="eastAsia"/>
+                <w:sz w:val="18"/>
+                <w:szCs w:val="18"/>
+              </w:rPr>
+              <w:t>作用：</w:t>
+            </w:r>
+            <w:r>
+              <w:rPr>
+                <w:rFonts w:hint="eastAsia"/>
+                <w:sz w:val="18"/>
+                <w:szCs w:val="18"/>
+              </w:rPr>
+              <w:t>随机仿射变换是一种图像变换方法，它可以对图像进行旋转、缩放、剪切和平移等操作。在</w:t>
+            </w:r>
+            <w:r>
+              <w:rPr>
+                <w:sz w:val="18"/>
+                <w:szCs w:val="18"/>
+              </w:rPr>
+              <w:t>`transforms.RandomAffine`中，这些操作的参数是随机选择的，因此每次应用该转换时，都会得到不同的结果。这种变换通常用于数据增强，以增加模型的鲁棒性。</w:t>
             </w:r>
           </w:p>
           <w:p>
             <w:pPr>
               <w:wordWrap w:val="0"/>
               <w:rPr>
-                <w:sz w:val="16"/>
-                <w:szCs w:val="18"/>
-              </w:rPr>
-            </w:pPr>
-            <w:r>
-              <w:rPr>
-                <w:sz w:val="16"/>
-                <w:szCs w:val="18"/>
-              </w:rPr>
-              <w:t>'reflect'：使用图像边缘的镜像进行填充。最后一个像素不镜像。例如，对于图像[1, 2, 3, 4]，使用'reflect'模式填充两个像素后，结果为[3, 2, 1, 2, 3, 4, 3, 2]。</w:t>
+                <w:sz w:val="18"/>
+                <w:szCs w:val="18"/>
+              </w:rPr>
+            </w:pPr>
+            <w:r>
+              <w:rPr>
+                <w:rFonts w:hint="eastAsia"/>
+                <w:sz w:val="18"/>
+                <w:szCs w:val="18"/>
+              </w:rPr>
+              <w:t>输入：</w:t>
             </w:r>
           </w:p>
           <w:p>
             <w:pPr>
               <w:wordWrap w:val="0"/>
               <w:rPr>
-                <w:sz w:val="16"/>
-                <w:szCs w:val="18"/>
-              </w:rPr>
-            </w:pPr>
-            <w:r>
-              <w:rPr>
-                <w:sz w:val="16"/>
-                <w:szCs w:val="18"/>
-              </w:rPr>
-              <w:t>'symmetric'：使用图像边缘的镜像进行填充。最后一个像素镜像。例如，对于图像[1, 2, 3, 4]，使用'symmetric'模式填充两个像素后，结果为[2, 1, 1, 2, 3, 4, 4, 3]。</w:t>
+                <w:sz w:val="18"/>
+                <w:szCs w:val="18"/>
+              </w:rPr>
+            </w:pPr>
+            <w:r>
+              <w:rPr>
+                <w:sz w:val="18"/>
+                <w:szCs w:val="18"/>
+              </w:rPr>
+              <w:t>degrees：可从中选择的度数范围。如果degrees是数字而不是序列（如（min，max）），则度数范围将为（-degrees，+degrees）。设置为0以停用旋转1。</w:t>
             </w:r>
           </w:p>
           <w:p>
@@ -12680,49 +13491,28 @@
                 <w:szCs w:val="18"/>
               </w:rPr>
             </w:pPr>
+            <w:r>
+              <w:rPr>
+                <w:sz w:val="18"/>
+                <w:szCs w:val="18"/>
+              </w:rPr>
+              <w:t>translate：水平和垂直平移的最大绝对分数元组。例如translate=（a，b），则水平移位在范围-img_widtha&lt;dx&lt;img_widtha内随机采样，垂直移位在范围-img_heightb&lt;dy&lt;img_heightb内随机采样。默认不平移1。</w:t>
+            </w:r>
           </w:p>
           <w:p>
             <w:pPr>
               <w:wordWrap w:val="0"/>
               <w:rPr>
-                <w:b/>
-                <w:sz w:val="18"/>
-                <w:szCs w:val="18"/>
-              </w:rPr>
-            </w:pPr>
-            <w:r>
-              <w:rPr>
-                <w:rFonts w:hint="eastAsia"/>
-                <w:b/>
-                <w:sz w:val="18"/>
-                <w:szCs w:val="18"/>
-              </w:rPr>
-              <w:t>随机更改图像的亮度、对比度、饱和度和色调</w:t>
-            </w:r>
-            <w:r>
-              <w:rPr>
-                <w:rFonts w:hint="eastAsia"/>
-                <w:b/>
-                <w:sz w:val="18"/>
-                <w:szCs w:val="18"/>
-              </w:rPr>
-              <w:t>:</w:t>
-            </w:r>
-            <w:r>
-              <w:rPr>
-                <w:b/>
-                <w:sz w:val="18"/>
-                <w:szCs w:val="18"/>
-              </w:rPr>
-              <w:t>transforms.ColorJitter</w:t>
-            </w:r>
-            <w:r>
-              <w:rPr>
-                <w:b/>
-                <w:sz w:val="18"/>
-                <w:szCs w:val="18"/>
-              </w:rPr>
-              <w:t xml:space="preserve"> </w:t>
+                <w:sz w:val="18"/>
+                <w:szCs w:val="18"/>
+              </w:rPr>
+            </w:pPr>
+            <w:r>
+              <w:rPr>
+                <w:sz w:val="18"/>
+                <w:szCs w:val="18"/>
+              </w:rPr>
+              <w:t>scale：缩放因子区间，例如（a，b），则从范围a&lt;=scale&lt;=b内随机采样比例。默认保持原始比例1。</w:t>
             </w:r>
           </w:p>
           <w:p>
@@ -12735,633 +13525,10 @@
             </w:pPr>
             <w:r>
               <w:rPr>
-                <w:rFonts w:hint="eastAsia"/>
-                <w:sz w:val="18"/>
-                <w:szCs w:val="18"/>
-              </w:rPr>
-              <w:t>作用：</w:t>
-            </w:r>
-            <w:r>
-              <w:rPr>
-                <w:rFonts w:hint="eastAsia"/>
-                <w:sz w:val="18"/>
-                <w:szCs w:val="18"/>
-              </w:rPr>
-              <w:t>随机更改图像的亮度、对比度、饱和度和色调</w:t>
-            </w:r>
-          </w:p>
-          <w:p>
-            <w:pPr>
-              <w:wordWrap w:val="0"/>
-              <w:rPr>
-                <w:sz w:val="18"/>
-                <w:szCs w:val="18"/>
-              </w:rPr>
-            </w:pPr>
-            <w:r>
-              <w:rPr>
-                <w:rFonts w:hint="eastAsia"/>
-                <w:sz w:val="18"/>
-                <w:szCs w:val="18"/>
-              </w:rPr>
-              <w:t>输入：</w:t>
-            </w:r>
-          </w:p>
-          <w:p>
-            <w:pPr>
-              <w:wordWrap w:val="0"/>
-              <w:rPr>
-                <w:sz w:val="18"/>
-                <w:szCs w:val="18"/>
-              </w:rPr>
-            </w:pPr>
-            <w:r>
-              <w:rPr>
-                <w:sz w:val="18"/>
-                <w:szCs w:val="18"/>
-              </w:rPr>
-              <w:t>brightness：</w:t>
-            </w:r>
-            <w:r>
-              <w:rPr>
-                <w:rFonts w:hint="eastAsia"/>
-                <w:sz w:val="18"/>
-                <w:szCs w:val="18"/>
-              </w:rPr>
-              <w:t>i</w:t>
-            </w:r>
-            <w:r>
-              <w:rPr>
-                <w:sz w:val="18"/>
-                <w:szCs w:val="18"/>
-              </w:rPr>
-              <w:t>nt</w:t>
-            </w:r>
-            <w:r>
-              <w:rPr>
-                <w:rFonts w:hint="eastAsia"/>
-                <w:sz w:val="18"/>
-                <w:szCs w:val="18"/>
-              </w:rPr>
-              <w:t>，</w:t>
-            </w:r>
-            <w:r>
-              <w:rPr>
-                <w:sz w:val="18"/>
-                <w:szCs w:val="18"/>
-              </w:rPr>
-              <w:t>亮度调整因子。brightness_factor从 [max(0, 1 - brightness), 1+</w:t>
-            </w:r>
-            <w:r>
-              <w:rPr>
-                <w:sz w:val="18"/>
-                <w:szCs w:val="18"/>
-              </w:rPr>
-              <w:t>brightness]</w:t>
-            </w:r>
-            <w:r>
-              <w:rPr>
-                <w:sz w:val="18"/>
-                <w:szCs w:val="18"/>
-              </w:rPr>
-              <w:t>中随机选择。默认为</w:t>
-            </w:r>
-            <w:r>
-              <w:rPr>
-                <w:sz w:val="18"/>
-                <w:szCs w:val="18"/>
-              </w:rPr>
-              <w:t>0</w:t>
-            </w:r>
-            <w:r>
-              <w:rPr>
-                <w:sz w:val="18"/>
-                <w:szCs w:val="18"/>
-              </w:rPr>
-              <w:t>。</w:t>
-            </w:r>
-          </w:p>
-          <w:p>
-            <w:pPr>
-              <w:wordWrap w:val="0"/>
-              <w:rPr>
-                <w:sz w:val="18"/>
-                <w:szCs w:val="18"/>
-              </w:rPr>
-            </w:pPr>
-            <w:r>
-              <w:rPr>
-                <w:sz w:val="18"/>
-                <w:szCs w:val="18"/>
-              </w:rPr>
-              <w:t>contrast：对比度调整因子。</w:t>
-            </w:r>
-            <w:r>
-              <w:rPr>
-                <w:sz w:val="18"/>
-                <w:szCs w:val="18"/>
-              </w:rPr>
-              <w:t>contrast_factor</w:t>
-            </w:r>
-            <w:r>
-              <w:rPr>
-                <w:sz w:val="18"/>
-                <w:szCs w:val="18"/>
-              </w:rPr>
-              <w:t>从 [max(0, 1 -</w:t>
-            </w:r>
-            <w:r>
-              <w:rPr>
-                <w:sz w:val="18"/>
-                <w:szCs w:val="18"/>
-              </w:rPr>
-              <w:t xml:space="preserve"> contrast), 1</w:t>
-            </w:r>
-            <w:r>
-              <w:rPr>
-                <w:sz w:val="18"/>
-                <w:szCs w:val="18"/>
-              </w:rPr>
-              <w:t>+contrast]中随机选择。默认为</w:t>
-            </w:r>
-            <w:r>
-              <w:rPr>
-                <w:sz w:val="18"/>
-                <w:szCs w:val="18"/>
-              </w:rPr>
-              <w:t xml:space="preserve">0 </w:t>
-            </w:r>
-            <w:r>
-              <w:rPr>
-                <w:sz w:val="18"/>
-                <w:szCs w:val="18"/>
-              </w:rPr>
-              <w:t>。</w:t>
-            </w:r>
-          </w:p>
-          <w:p>
-            <w:pPr>
-              <w:wordWrap w:val="0"/>
-              <w:rPr>
-                <w:sz w:val="18"/>
-                <w:szCs w:val="18"/>
-              </w:rPr>
-            </w:pPr>
-            <w:r>
-              <w:rPr>
-                <w:sz w:val="18"/>
-                <w:szCs w:val="18"/>
-              </w:rPr>
-              <w:t>saturation</w:t>
-            </w:r>
-            <w:r>
-              <w:rPr>
-                <w:sz w:val="18"/>
-                <w:szCs w:val="18"/>
-              </w:rPr>
-              <w:t>：饱和度调整因子</w:t>
-            </w:r>
-            <w:r>
-              <w:rPr>
-                <w:rFonts w:hint="eastAsia"/>
-                <w:sz w:val="18"/>
-                <w:szCs w:val="18"/>
-              </w:rPr>
-              <w:t>。</w:t>
-            </w:r>
-            <w:r>
-              <w:rPr>
-                <w:sz w:val="18"/>
-                <w:szCs w:val="18"/>
-              </w:rPr>
-              <w:t>saturation_factor</w:t>
-            </w:r>
-            <w:r>
-              <w:rPr>
-                <w:sz w:val="18"/>
-                <w:szCs w:val="18"/>
-              </w:rPr>
-              <w:t>从[max(0, 1 - saturation), 1+saturation]中随机选择。默认为</w:t>
-            </w:r>
-            <w:r>
-              <w:rPr>
-                <w:sz w:val="18"/>
-                <w:szCs w:val="18"/>
-              </w:rPr>
-              <w:t>0</w:t>
-            </w:r>
-            <w:r>
-              <w:rPr>
-                <w:sz w:val="18"/>
-                <w:szCs w:val="18"/>
-              </w:rPr>
-              <w:t>。</w:t>
-            </w:r>
-          </w:p>
-          <w:p>
-            <w:pPr>
-              <w:wordWrap w:val="0"/>
-              <w:rPr>
-                <w:sz w:val="18"/>
-                <w:szCs w:val="18"/>
-              </w:rPr>
-            </w:pPr>
-            <w:r>
-              <w:rPr>
-                <w:sz w:val="18"/>
-                <w:szCs w:val="18"/>
-              </w:rPr>
-              <w:t>hue：色调调整因子。hue_factor从 [-hue, hue]中随机选择。默认为0。</w:t>
-            </w:r>
-          </w:p>
-          <w:p>
-            <w:pPr>
-              <w:wordWrap w:val="0"/>
-              <w:rPr>
-                <w:sz w:val="18"/>
-                <w:szCs w:val="18"/>
-              </w:rPr>
-            </w:pPr>
-          </w:p>
-          <w:p>
-            <w:pPr>
-              <w:wordWrap w:val="0"/>
-              <w:rPr>
-                <w:b/>
-                <w:sz w:val="18"/>
-                <w:szCs w:val="18"/>
-              </w:rPr>
-            </w:pPr>
-            <w:r>
-              <w:rPr>
-                <w:rFonts w:hint="eastAsia"/>
-                <w:b/>
-                <w:sz w:val="18"/>
-                <w:szCs w:val="18"/>
-              </w:rPr>
-              <w:t>转灰度图：</w:t>
-            </w:r>
-            <w:r>
-              <w:rPr>
-                <w:b/>
-                <w:sz w:val="18"/>
-                <w:szCs w:val="18"/>
-              </w:rPr>
-              <w:t>transforms.Grayscale</w:t>
-            </w:r>
-          </w:p>
-          <w:p>
-            <w:pPr>
-              <w:wordWrap w:val="0"/>
-              <w:rPr>
-                <w:sz w:val="18"/>
-                <w:szCs w:val="18"/>
-              </w:rPr>
-            </w:pPr>
-            <w:r>
-              <w:rPr>
-                <w:rFonts w:hint="eastAsia"/>
-                <w:sz w:val="18"/>
-                <w:szCs w:val="18"/>
-              </w:rPr>
-              <w:t>作用：</w:t>
-            </w:r>
-            <w:r>
-              <w:rPr>
-                <w:rFonts w:hint="eastAsia"/>
-                <w:sz w:val="18"/>
-                <w:szCs w:val="18"/>
-              </w:rPr>
-              <w:t>将图像转为灰度图。</w:t>
-            </w:r>
-          </w:p>
-          <w:p>
-            <w:pPr>
-              <w:wordWrap w:val="0"/>
-              <w:rPr>
-                <w:sz w:val="18"/>
-                <w:szCs w:val="18"/>
-              </w:rPr>
-            </w:pPr>
-            <w:r>
-              <w:rPr>
-                <w:rFonts w:hint="eastAsia"/>
-                <w:sz w:val="18"/>
-                <w:szCs w:val="18"/>
-              </w:rPr>
-              <w:t>输入：</w:t>
-            </w:r>
-          </w:p>
-          <w:p>
-            <w:pPr>
-              <w:wordWrap w:val="0"/>
-              <w:rPr>
-                <w:sz w:val="18"/>
-                <w:szCs w:val="18"/>
-              </w:rPr>
-            </w:pPr>
-            <w:r>
-              <w:rPr>
-                <w:sz w:val="18"/>
-                <w:szCs w:val="18"/>
-              </w:rPr>
-              <w:t>num_output_channels：期望输出图像的通道数（1或3</w:t>
-            </w:r>
-            <w:r>
-              <w:rPr>
-                <w:rFonts w:hint="eastAsia"/>
-                <w:sz w:val="18"/>
-                <w:szCs w:val="18"/>
-              </w:rPr>
-              <w:t>）。为3时，每个通道的值都相等。</w:t>
-            </w:r>
-          </w:p>
-          <w:p>
-            <w:pPr>
-              <w:wordWrap w:val="0"/>
-              <w:rPr>
-                <w:sz w:val="18"/>
-                <w:szCs w:val="18"/>
-              </w:rPr>
-            </w:pPr>
-          </w:p>
-          <w:p>
-            <w:pPr>
-              <w:wordWrap w:val="0"/>
-              <w:rPr>
-                <w:b/>
-                <w:sz w:val="18"/>
-                <w:szCs w:val="18"/>
-              </w:rPr>
-            </w:pPr>
-            <w:r>
-              <w:rPr>
-                <w:rFonts w:hint="eastAsia"/>
-                <w:b/>
-                <w:sz w:val="18"/>
-                <w:szCs w:val="18"/>
-              </w:rPr>
-              <w:t>依概率</w:t>
-            </w:r>
-            <w:r>
-              <w:rPr>
-                <w:b/>
-                <w:sz w:val="18"/>
-                <w:szCs w:val="18"/>
-              </w:rPr>
-              <w:t>p转为灰度图：transforms.RandomGrayscale</w:t>
-            </w:r>
-          </w:p>
-          <w:p>
-            <w:pPr>
-              <w:wordWrap w:val="0"/>
-              <w:rPr>
-                <w:sz w:val="18"/>
-                <w:szCs w:val="18"/>
-              </w:rPr>
-            </w:pPr>
-            <w:r>
-              <w:rPr>
-                <w:rFonts w:hint="eastAsia"/>
-                <w:sz w:val="18"/>
-                <w:szCs w:val="18"/>
-              </w:rPr>
-              <w:t>作用：</w:t>
-            </w:r>
-            <w:r>
-              <w:rPr>
-                <w:rFonts w:hint="eastAsia"/>
-                <w:sz w:val="18"/>
-                <w:szCs w:val="18"/>
-              </w:rPr>
-              <w:t>用于以概率</w:t>
-            </w:r>
-            <w:r>
-              <w:rPr>
-                <w:sz w:val="18"/>
-                <w:szCs w:val="18"/>
-              </w:rPr>
-              <w:t>p（默认为0.1）随机将图像转换为灰度图</w:t>
-            </w:r>
-          </w:p>
-          <w:p>
-            <w:pPr>
-              <w:wordWrap w:val="0"/>
-              <w:rPr>
-                <w:sz w:val="18"/>
-                <w:szCs w:val="18"/>
-              </w:rPr>
-            </w:pPr>
-            <w:r>
-              <w:rPr>
-                <w:rFonts w:hint="eastAsia"/>
-                <w:sz w:val="18"/>
-                <w:szCs w:val="18"/>
-              </w:rPr>
-              <w:t>输入：</w:t>
-            </w:r>
-          </w:p>
-          <w:p>
-            <w:pPr>
-              <w:wordWrap w:val="0"/>
-              <w:rPr>
-                <w:sz w:val="18"/>
-                <w:szCs w:val="18"/>
-              </w:rPr>
-            </w:pPr>
-            <w:r>
-              <w:rPr>
-                <w:rFonts w:hint="eastAsia"/>
-                <w:sz w:val="18"/>
-                <w:szCs w:val="18"/>
-              </w:rPr>
-              <w:t>p：</w:t>
-            </w:r>
-            <w:r>
-              <w:rPr>
-                <w:rFonts w:hint="eastAsia"/>
-                <w:sz w:val="18"/>
-                <w:szCs w:val="18"/>
-              </w:rPr>
-              <w:t>图像应转换为灰度图的概率。返回输入图像的灰度版本的概率为</w:t>
-            </w:r>
-            <w:r>
-              <w:rPr>
-                <w:sz w:val="18"/>
-                <w:szCs w:val="18"/>
-              </w:rPr>
-              <w:t>p，不变的概率为（1-p）。如果输入图像是1通道：灰度版本是1通道。如果输入图像是3通道：灰度版本是3通道，</w:t>
-            </w:r>
-            <w:r>
-              <w:rPr>
-                <w:sz w:val="18"/>
-                <w:szCs w:val="18"/>
-              </w:rPr>
-              <w:t>r==g==b</w:t>
-            </w:r>
-            <w:r>
-              <w:rPr>
-                <w:sz w:val="18"/>
-                <w:szCs w:val="18"/>
-              </w:rPr>
-              <w:t>。</w:t>
-            </w:r>
-          </w:p>
-          <w:p>
-            <w:pPr>
-              <w:wordWrap w:val="0"/>
-              <w:rPr>
-                <w:sz w:val="18"/>
-                <w:szCs w:val="18"/>
-              </w:rPr>
-            </w:pPr>
-          </w:p>
-          <w:p>
-            <w:pPr>
-              <w:wordWrap w:val="0"/>
-              <w:rPr>
-                <w:b/>
-                <w:sz w:val="18"/>
-                <w:szCs w:val="18"/>
-              </w:rPr>
-            </w:pPr>
-            <w:r>
-              <w:rPr>
-                <w:rFonts w:hint="eastAsia"/>
-                <w:b/>
-                <w:sz w:val="18"/>
-                <w:szCs w:val="18"/>
-              </w:rPr>
-              <w:t>仿射变换:</w:t>
-            </w:r>
-            <w:r>
-              <w:rPr>
-                <w:b/>
-                <w:sz w:val="18"/>
-                <w:szCs w:val="18"/>
-              </w:rPr>
-              <w:t>transforms.RandomAffine</w:t>
-            </w:r>
-          </w:p>
-          <w:p>
-            <w:pPr>
-              <w:wordWrap w:val="0"/>
-              <w:rPr>
-                <w:sz w:val="18"/>
-                <w:szCs w:val="18"/>
-              </w:rPr>
-            </w:pPr>
-            <w:r>
-              <w:rPr>
-                <w:rFonts w:hint="eastAsia"/>
-                <w:sz w:val="18"/>
-                <w:szCs w:val="18"/>
-              </w:rPr>
-              <w:t>作用：</w:t>
-            </w:r>
-            <w:r>
-              <w:rPr>
-                <w:rFonts w:hint="eastAsia"/>
-                <w:sz w:val="18"/>
-                <w:szCs w:val="18"/>
-              </w:rPr>
-              <w:t>随机仿射变换是一种图像变换方法，它可以对图像进行旋转、缩放、剪切和平移等操作。在</w:t>
-            </w:r>
-            <w:r>
-              <w:rPr>
-                <w:sz w:val="18"/>
-                <w:szCs w:val="18"/>
-              </w:rPr>
-              <w:t>`transforms.RandomAffine`中，这些操作的参数是随机选择的，因此每次应用该转换时，都会得到不同的结果。这种变换通常用于数据增强，以增加模型的鲁棒性。</w:t>
-            </w:r>
-          </w:p>
-          <w:p>
-            <w:pPr>
-              <w:wordWrap w:val="0"/>
-              <w:rPr>
-                <w:sz w:val="18"/>
-                <w:szCs w:val="18"/>
-              </w:rPr>
-            </w:pPr>
-            <w:r>
-              <w:rPr>
-                <w:rFonts w:hint="eastAsia"/>
-                <w:sz w:val="18"/>
-                <w:szCs w:val="18"/>
-              </w:rPr>
-              <w:t>输入：</w:t>
-            </w:r>
-          </w:p>
-          <w:p>
-            <w:pPr>
-              <w:wordWrap w:val="0"/>
-              <w:rPr>
-                <w:sz w:val="18"/>
-                <w:szCs w:val="18"/>
-              </w:rPr>
-            </w:pPr>
-            <w:r>
-              <w:rPr>
-                <w:sz w:val="18"/>
-                <w:szCs w:val="18"/>
-              </w:rPr>
-              <w:t>degrees：可从中选择的度数范围。如果degrees是数字而不是序列（如（min，max）），则度数范围将为（-degrees，+degrees）。设置为0以停用旋转1。</w:t>
-            </w:r>
-          </w:p>
-          <w:p>
-            <w:pPr>
-              <w:wordWrap w:val="0"/>
-              <w:rPr>
-                <w:sz w:val="18"/>
-                <w:szCs w:val="18"/>
-              </w:rPr>
-            </w:pPr>
-            <w:r>
-              <w:rPr>
-                <w:sz w:val="18"/>
-                <w:szCs w:val="18"/>
-              </w:rPr>
-              <w:t>translate：水平和垂直平移的最大绝对分数元组。例如translate=（a，b），则水平移位在范围-img_widtha&lt;dx&lt;img_widtha内随机采样，垂直移位在范围-img_heightb&lt;dy&lt;img_heightb内随机采样。默认不平移1。</w:t>
-            </w:r>
-          </w:p>
-          <w:p>
-            <w:pPr>
-              <w:wordWrap w:val="0"/>
-              <w:rPr>
-                <w:sz w:val="18"/>
-                <w:szCs w:val="18"/>
-              </w:rPr>
-            </w:pPr>
-            <w:r>
-              <w:rPr>
-                <w:sz w:val="18"/>
-                <w:szCs w:val="18"/>
-              </w:rPr>
-              <w:t>scale：缩放因子区间，例如（a，b），则从范围a&lt;=scale&lt;=b内随机采样比例。默认保持原始比例1。</w:t>
-            </w:r>
-          </w:p>
-          <w:p>
-            <w:pPr>
-              <w:wordWrap w:val="0"/>
-              <w:rPr>
-                <w:sz w:val="18"/>
-                <w:szCs w:val="18"/>
-              </w:rPr>
-            </w:pPr>
-            <w:r>
-              <w:rPr>
-                <w:sz w:val="18"/>
-                <w:szCs w:val="18"/>
-              </w:rPr>
-              <w:t>shear：可从中选择的度数范围。如果shear是数字，则将应用范围为（-shear，+shear）的与x轴平行</w:t>
-            </w:r>
-            <w:r>
-              <w:rPr>
-                <w:sz w:val="18"/>
-                <w:szCs w:val="18"/>
-              </w:rPr>
-              <w:lastRenderedPageBreak/>
-              <w:t>的剪切。否则，如果shear是2个值的序列，则将应用范围为（shear[0]，shear1）的与x轴平行的剪切。否则，如果shear是4个值的序列，则将应用范围为（shear[0]，shear1）的x轴剪切和范围为（shear2，shear3）的y轴剪切。默认不应用剪切1。</w:t>
+                <w:sz w:val="18"/>
+                <w:szCs w:val="18"/>
+              </w:rPr>
+              <w:t>shear：可从中选择的度数范围。如果shear是数字，则将应用范围为（-shear，+shear）的与x轴平行的剪切。否则，如果shear是2个值的序列，则将应用范围为（shear[0]，shear1）的与x轴平行的剪切。否则，如果shear是4个值的序列，则将应用范围为（shear[0]，shear1）的x轴剪切和范围为（shear2，shear3）的y轴剪切。默认不应用剪切1。</w:t>
             </w:r>
           </w:p>
           <w:p>
@@ -14040,7 +14207,6 @@
         <w:rPr>
           <w:rFonts w:hint="eastAsia"/>
         </w:rPr>
-        <w:lastRenderedPageBreak/>
         <w:t>d</w:t>
       </w:r>
       <w:r>
@@ -14180,6 +14346,7 @@
                 <w:sz w:val="20"/>
                 <w:szCs w:val="20"/>
               </w:rPr>
+              <w:lastRenderedPageBreak/>
               <w:t>train_data = torchvision.datasets.CIFAR10(</w:t>
             </w:r>
             <w:r>
@@ -14512,7 +14679,6 @@
           </w:p>
           <w:p>
             <w:r>
-              <w:lastRenderedPageBreak/>
               <w:t>transform：一个可调用对象，用于转换图像。</w:t>
             </w:r>
           </w:p>
@@ -14722,6 +14888,28 @@
               <w:rPr>
                 <w:rFonts w:hint="eastAsia"/>
               </w:rPr>
+              <w:t>线性变换层：对输入数据进行</w:t>
+            </w:r>
+            <w:r>
+              <w:rPr>
+                <w:rFonts w:hint="eastAsia"/>
+              </w:rPr>
+              <w:t>线性变换，增强模型的表达能力。</w:t>
+            </w:r>
+          </w:p>
+          <w:p>
+            <w:pPr>
+              <w:pStyle w:val="aa"/>
+              <w:numPr>
+                <w:ilvl w:val="0"/>
+                <w:numId w:val="20"/>
+              </w:numPr>
+              <w:ind w:firstLineChars="0"/>
+            </w:pPr>
+            <w:r>
+              <w:rPr>
+                <w:rFonts w:hint="eastAsia"/>
+              </w:rPr>
               <w:t>输出层：输出模型的预测结果。</w:t>
             </w:r>
           </w:p>
@@ -14749,6 +14937,7 @@
         <w:rPr>
           <w:rFonts w:hint="eastAsia"/>
         </w:rPr>
+        <w:lastRenderedPageBreak/>
         <w:t>卷积层</w:t>
       </w:r>
     </w:p>
@@ -14782,11 +14971,66 @@
             <w:tcW w:w="8296" w:type="dxa"/>
           </w:tcPr>
           <w:p>
-            <w:r>
-              <w:rPr>
-                <w:rFonts w:hint="eastAsia"/>
-              </w:rPr>
-              <w:t>卷积层是卷积神经网络中的一个重要组成部分，它由若干个卷积单元组成，每个卷积单元的参数都是通过反向传播算法最优化得到的</w:t>
+            <w:pPr>
+              <w:pStyle w:val="ab"/>
+              <w:numPr>
+                <w:ilvl w:val="0"/>
+                <w:numId w:val="27"/>
+              </w:numPr>
+              <w:shd w:val="clear" w:color="auto" w:fill="FFFFFF"/>
+              <w:spacing w:before="0" w:beforeAutospacing="0" w:after="0" w:afterAutospacing="0"/>
+              <w:ind w:left="0"/>
+              <w:rPr>
+                <w:rFonts w:ascii="Helvetica" w:hAnsi="Helvetica" w:cs="Helvetica"/>
+                <w:color w:val="262626"/>
+              </w:rPr>
+            </w:pPr>
+            <w:r>
+              <w:rPr>
+                <w:rFonts w:hint="eastAsia"/>
+              </w:rPr>
+              <w:t>卷积层</w:t>
+            </w:r>
+            <w:r>
+              <w:rPr>
+                <w:rFonts w:hint="eastAsia"/>
+              </w:rPr>
+              <w:t>(</w:t>
+            </w:r>
+            <w:hyperlink r:id="rId11" w:anchor="convolution-layers" w:history="1">
+              <w:r>
+                <w:rPr>
+                  <w:rStyle w:val="a7"/>
+                  <w:rFonts w:ascii="Helvetica" w:hAnsi="Helvetica" w:cs="Helvetica"/>
+                  <w:color w:val="EE4C2C"/>
+                </w:rPr>
+                <w:t>Conv</w:t>
+              </w:r>
+              <w:r>
+                <w:rPr>
+                  <w:rStyle w:val="a7"/>
+                  <w:rFonts w:ascii="Helvetica" w:hAnsi="Helvetica" w:cs="Helvetica"/>
+                  <w:color w:val="EE4C2C"/>
+                </w:rPr>
+                <w:t>o</w:t>
+              </w:r>
+              <w:r>
+                <w:rPr>
+                  <w:rStyle w:val="a7"/>
+                  <w:rFonts w:ascii="Helvetica" w:hAnsi="Helvetica" w:cs="Helvetica"/>
+                  <w:color w:val="EE4C2C"/>
+                </w:rPr>
+                <w:t>lution Layers</w:t>
+              </w:r>
+            </w:hyperlink>
+            <w:r>
+              <w:t>)</w:t>
+            </w:r>
+            <w:r>
+              <w:rPr>
+                <w:rFonts w:hint="eastAsia"/>
+              </w:rPr>
+              <w:t>是卷积神经网络中的一个重要组成部分，它由若干个卷积单元组成，每个卷积单元的参数都是通过反向传播算法最优化得到的</w:t>
             </w:r>
             <w:r>
               <w:t>。卷积层的功能是对输入数据进行特征提取，其内部包含多个卷积核，组成卷积核的每个元素都对应一个权重系数和一个偏差量（bias vector），类似于一个前馈神经网络的神经元（neuron）。</w:t>
@@ -14828,7 +15072,7 @@
             <w:tcW w:w="8296" w:type="dxa"/>
           </w:tcPr>
           <w:p>
-            <w:hyperlink r:id="rId11" w:history="1">
+            <w:hyperlink r:id="rId12" w:history="1">
               <w:r>
                 <w:rPr>
                   <w:rStyle w:val="a7"/>
@@ -14854,57 +15098,115 @@
             </w:r>
           </w:p>
           <w:p>
-            <w:r>
-              <w:rPr>
-                <w:rFonts w:hint="eastAsia"/>
-              </w:rPr>
-              <w:lastRenderedPageBreak/>
+            <w:pPr>
+              <w:rPr>
+                <w:rFonts w:hint="eastAsia"/>
+              </w:rPr>
+            </w:pPr>
+            <w:r>
+              <w:rPr>
+                <w:rFonts w:hint="eastAsia"/>
+              </w:rPr>
               <w:t>这个函数的功能是对多个二维信号进行二维卷积，主要参数如下：</w:t>
             </w:r>
           </w:p>
+          <w:p>
+            <w:r>
+              <w:t>in_channels：输入通道数</w:t>
+            </w:r>
+          </w:p>
+          <w:p>
+            <w:r>
+              <w:t>out_channels：输出通道数，等价于卷积核个数</w:t>
+            </w:r>
+          </w:p>
+          <w:p>
+            <w:r>
+              <w:t>kernel_size：卷积核尺寸</w:t>
+            </w:r>
+          </w:p>
+          <w:p>
+            <w:r>
+              <w:t>stride：步长</w:t>
+            </w:r>
+          </w:p>
+          <w:p>
+            <w:r>
+              <w:t>padding：填充宽度，主要是为了调整输出的特征图大小，一般把 padding 设置合适的值后，保持输入和输出的图像尺寸不变。</w:t>
+            </w:r>
+          </w:p>
+          <w:p>
+            <w:r>
+              <w:t>dilation：空洞卷积大小，默认为 1，这时是标准卷积，常用于图像分割任务中，主要是为了提升感受野</w:t>
+            </w:r>
+          </w:p>
+          <w:p>
+            <w:r>
+              <w:t>groups：分组卷积设置，主要是为了模型的轻量化，如在 ShuffleNet、MobileNet、SqueezeNet 中用到</w:t>
+            </w:r>
+          </w:p>
+          <w:p>
+            <w:r>
+              <w:t>bias：偏置</w:t>
+            </w:r>
+          </w:p>
           <w:p/>
           <w:p>
             <w:r>
-              <w:t>in_channels：输入通道数</w:t>
-            </w:r>
-          </w:p>
-          <w:p>
-            <w:r>
-              <w:t>out_channels：输出通道数，等价于卷积核个数</w:t>
-            </w:r>
-          </w:p>
-          <w:p>
-            <w:r>
-              <w:t>kernel_size：卷积核尺寸</w:t>
-            </w:r>
-          </w:p>
-          <w:p>
-            <w:r>
-              <w:t>stride：步长</w:t>
-            </w:r>
-          </w:p>
-          <w:p>
-            <w:r>
-              <w:t>padding：填充宽度，主要是为了调整输出的特征图大小，一般把 padding 设置合适的值后，保持输入和输出的图像尺寸不变。</w:t>
-            </w:r>
-          </w:p>
-          <w:p>
-            <w:r>
-              <w:t>dilation：空洞卷积大小，默认为 1，这时是标准卷积，常用于图像分割任务中，主要是为了提升感受野</w:t>
-            </w:r>
-          </w:p>
-          <w:p>
-            <w:r>
-              <w:t>groups：分组卷积设置，主要是为了模型的轻量化，如在 ShuffleNet、MobileNet、SqueezeNet 中用到</w:t>
-            </w:r>
-          </w:p>
-          <w:p>
-            <w:r>
-              <w:t>bias：偏置</w:t>
+              <w:rPr>
+                <w:rFonts w:hint="eastAsia"/>
+              </w:rPr>
+              <w:t>通过公式计算输出的长宽，或者已知长宽逆推padding参数。</w:t>
+            </w:r>
+          </w:p>
+          <w:p>
+            <w:pPr>
+              <w:rPr>
+                <w:rFonts w:hint="eastAsia"/>
+              </w:rPr>
+            </w:pPr>
+            <w:r>
+              <w:drawing>
+                <wp:inline distT="0" distB="0" distL="0" distR="0" wp14:anchorId="251D6B0D" wp14:editId="6702782D">
+                  <wp:extent cx="4807812" cy="1496291"/>
+                  <wp:effectExtent l="0" t="0" r="0" b="8890"/>
+                  <wp:docPr id="4" name="图片 4"/>
+                  <wp:cNvGraphicFramePr>
+                    <a:graphicFrameLocks xmlns:a="http://schemas.openxmlformats.org/drawingml/2006/main" noChangeAspect="1"/>
+                  </wp:cNvGraphicFramePr>
+                  <a:graphic xmlns:a="http://schemas.openxmlformats.org/drawingml/2006/main">
+                    <a:graphicData uri="http://schemas.openxmlformats.org/drawingml/2006/picture">
+                      <pic:pic xmlns:pic="http://schemas.openxmlformats.org/drawingml/2006/picture">
+                        <pic:nvPicPr>
+                          <pic:cNvPr id="1" name=""/>
+                          <pic:cNvPicPr/>
+                        </pic:nvPicPr>
+                        <pic:blipFill>
+                          <a:blip r:embed="rId13"/>
+                          <a:stretch>
+                            <a:fillRect/>
+                          </a:stretch>
+                        </pic:blipFill>
+                        <pic:spPr>
+                          <a:xfrm>
+                            <a:off x="0" y="0"/>
+                            <a:ext cx="4858617" cy="1512102"/>
+                          </a:xfrm>
+                          <a:prstGeom prst="rect">
+                            <a:avLst/>
+                          </a:prstGeom>
+                        </pic:spPr>
+                      </pic:pic>
+                    </a:graphicData>
+                  </a:graphic>
+                </wp:inline>
+              </w:drawing>
             </w:r>
           </w:p>
           <w:p/>
           <w:p>
+            <w:bookmarkStart w:id="0" w:name="_GoBack"/>
+            <w:bookmarkEnd w:id="0"/>
             <w:r>
               <w:rPr>
                 <w:rFonts w:hint="eastAsia"/>
@@ -14932,6 +15234,7 @@
                 <w:sz w:val="20"/>
                 <w:szCs w:val="20"/>
               </w:rPr>
+              <w:lastRenderedPageBreak/>
               <w:t xml:space="preserve">import </w:t>
             </w:r>
             <w:r>
@@ -16024,7 +16327,6 @@
                 <w:sz w:val="20"/>
                 <w:szCs w:val="20"/>
               </w:rPr>
-              <w:lastRenderedPageBreak/>
               <w:t>#  tensorboard --logdir='.\\example\\data\\40.nn_Conv2d' --port=6012</w:t>
             </w:r>
             <w:r>
@@ -16590,11 +16892,54 @@
             <w:tcW w:w="8296" w:type="dxa"/>
           </w:tcPr>
           <w:p>
-            <w:r>
-              <w:rPr>
-                <w:rFonts w:hint="eastAsia"/>
-              </w:rPr>
-              <w:t>池化层是卷积神经网络中的一种操作，它的作用主要体现在降采样：保留显著特征、降低特征维度，增大</w:t>
+            <w:pPr>
+              <w:pStyle w:val="ab"/>
+              <w:numPr>
+                <w:ilvl w:val="0"/>
+                <w:numId w:val="28"/>
+              </w:numPr>
+              <w:shd w:val="clear" w:color="auto" w:fill="FFFFFF"/>
+              <w:spacing w:before="0" w:beforeAutospacing="0" w:after="0" w:afterAutospacing="0"/>
+              <w:ind w:left="0"/>
+              <w:rPr>
+                <w:rFonts w:ascii="Helvetica" w:hAnsi="Helvetica" w:cs="Helvetica"/>
+                <w:color w:val="262626"/>
+              </w:rPr>
+            </w:pPr>
+            <w:r>
+              <w:rPr>
+                <w:rFonts w:hint="eastAsia"/>
+              </w:rPr>
+              <w:t>池化层</w:t>
+            </w:r>
+            <w:r>
+              <w:rPr>
+                <w:rFonts w:hint="eastAsia"/>
+              </w:rPr>
+              <w:t>(</w:t>
+            </w:r>
+            <w:hyperlink r:id="rId14" w:anchor="pooling-layers" w:history="1">
+              <w:r>
+                <w:rPr>
+                  <w:rStyle w:val="a7"/>
+                  <w:rFonts w:ascii="Helvetica" w:hAnsi="Helvetica" w:cs="Helvetica"/>
+                  <w:color w:val="EE4C2C"/>
+                </w:rPr>
+                <w:t>Pooling layers</w:t>
+              </w:r>
+            </w:hyperlink>
+            <w:r>
+              <w:rPr>
+                <w:rFonts w:ascii="Helvetica" w:hAnsi="Helvetica" w:cs="Helvetica"/>
+                <w:color w:val="262626"/>
+              </w:rPr>
+              <w:t>)</w:t>
+            </w:r>
+            <w:r>
+              <w:rPr>
+                <w:rFonts w:hint="eastAsia"/>
+              </w:rPr>
+              <w:t>是卷积神经网络中的一种操作，它的作用主要体现在降采样：保留显著特征、降低特征维度，增大</w:t>
             </w:r>
             <w:r>
               <w:t xml:space="preserve"> kernel 的感受野。在处理多通道输入数据时，池化层对每个输入通道分别池化，而不是像卷积层那样将各通道的输入按通道相加。</w:t>
@@ -16711,11 +17056,6 @@
           </w:p>
           <w:p/>
           <w:p>
-            <w:pPr>
-              <w:rPr>
-                <w:rFonts w:hint="eastAsia"/>
-              </w:rPr>
-            </w:pPr>
             <w:r>
               <w:rPr>
                 <w:rFonts w:hint="eastAsia"/>
@@ -16883,15 +17223,6 @@
                 <w:szCs w:val="20"/>
               </w:rPr>
               <w:br/>
-            </w:r>
-            <w:r>
-              <w:rPr>
-                <w:rFonts w:ascii="Courier New" w:hAnsi="Courier New" w:cs="Courier New"/>
-                <w:color w:val="000000"/>
-                <w:sz w:val="20"/>
-                <w:szCs w:val="20"/>
-              </w:rPr>
-              <w:lastRenderedPageBreak/>
               <w:t xml:space="preserve">        </w:t>
             </w:r>
             <w:r>
@@ -17445,6 +17776,7 @@
                 <w:sz w:val="20"/>
                 <w:szCs w:val="20"/>
               </w:rPr>
+              <w:lastRenderedPageBreak/>
               <w:br/>
               <w:t>demo = Demo()</w:t>
             </w:r>
@@ -17701,13 +18033,7 @@
               <w:t>, output, step)</w:t>
             </w:r>
           </w:p>
-          <w:p>
-            <w:pPr>
-              <w:rPr>
-                <w:rFonts w:hint="eastAsia"/>
-              </w:rPr>
-            </w:pPr>
-          </w:p>
+          <w:p/>
         </w:tc>
       </w:tr>
     </w:tbl>
@@ -17827,11 +18153,6 @@
             </w:r>
           </w:p>
           <w:p>
-            <w:pPr>
-              <w:rPr>
-                <w:rFonts w:hint="eastAsia"/>
-              </w:rPr>
-            </w:pPr>
             <w:r>
               <w:t>divisor_override：除法因子。在计算平均值时，分子是像素值的总和，分母默认是像素值的个数。如果设置了 divisor_override，把分母改为 divisor_override。</w:t>
             </w:r>
@@ -17851,7 +18172,6 @@
         <w:rPr>
           <w:rFonts w:hint="eastAsia"/>
         </w:rPr>
-        <w:lastRenderedPageBreak/>
         <w:t>MaxUnpool</w:t>
       </w:r>
       <w:r>
@@ -17893,11 +18213,6 @@
             </w:r>
           </w:p>
           <w:p>
-            <w:pPr>
-              <w:rPr>
-                <w:rFonts w:hint="eastAsia"/>
-              </w:rPr>
-            </w:pPr>
             <w:r>
               <w:t>nn.MaxUnpool2d 可以理解为 MaxPool2d 的反向操作。它可以帮助我们把经过 MaxPool2d 操作后的数据还原回去，但是只能还原最大值，其他的值都会被设为零。这样可以帮助我们最大限度地还原信息。</w:t>
             </w:r>
@@ -17932,11 +18247,6 @@
             </w:r>
           </w:p>
           <w:p>
-            <w:pPr>
-              <w:rPr>
-                <w:rFonts w:hint="eastAsia"/>
-              </w:rPr>
-            </w:pPr>
             <w:r>
               <w:t>padding：填充宽度</w:t>
             </w:r>
@@ -17956,7 +18266,8 @@
         <w:rPr>
           <w:rFonts w:hint="eastAsia"/>
         </w:rPr>
-        <w:t>激活层</w:t>
+        <w:lastRenderedPageBreak/>
+        <w:t>填充层</w:t>
       </w:r>
     </w:p>
     <w:p>
@@ -17990,18 +18301,79 @@
           </w:tcPr>
           <w:p>
             <w:pPr>
-              <w:rPr>
-                <w:rFonts w:hint="eastAsia"/>
-              </w:rPr>
-            </w:pPr>
-            <w:r>
-              <w:rPr>
-                <w:rFonts w:hint="eastAsia"/>
-              </w:rPr>
-              <w:t>非线性激活层的作用是在神经网络的层与层之间引入非线性变换，使得模型能够拟合复杂的非线性关系。它通过对每个神经元的输出应用非线性激活函数来实现这一点。这些激活函数通常具有一些特殊的性质，例如</w:t>
-            </w:r>
-            <w:r>
-              <w:t xml:space="preserve"> ReLU 函数只保留正值并将负值设为零，而 Sigmoid 函数则将输入压缩到 0 和 1 之间。这些函数的使用可以增强模型的表达能力，使其能够更好地拟合数据。</w:t>
+              <w:pStyle w:val="ab"/>
+              <w:numPr>
+                <w:ilvl w:val="0"/>
+                <w:numId w:val="29"/>
+              </w:numPr>
+              <w:shd w:val="clear" w:color="auto" w:fill="FFFFFF"/>
+              <w:spacing w:before="0" w:beforeAutospacing="0" w:after="0" w:afterAutospacing="0"/>
+              <w:ind w:left="0"/>
+              <w:rPr>
+                <w:rFonts w:ascii="Helvetica" w:hAnsi="Helvetica" w:cs="Helvetica"/>
+                <w:color w:val="262626"/>
+              </w:rPr>
+            </w:pPr>
+            <w:r>
+              <w:rPr>
+                <w:rFonts w:hint="eastAsia"/>
+              </w:rPr>
+              <w:t>填充层(</w:t>
+            </w:r>
+            <w:hyperlink r:id="rId15" w:anchor="padding-layers" w:history="1">
+              <w:r>
+                <w:rPr>
+                  <w:rStyle w:val="a7"/>
+                  <w:rFonts w:ascii="Helvetica" w:hAnsi="Helvetica" w:cs="Helvetica"/>
+                  <w:color w:val="EE4C2C"/>
+                </w:rPr>
+                <w:t>Padding Layers</w:t>
+              </w:r>
+            </w:hyperlink>
+            <w:r>
+              <w:rPr>
+                <w:rFonts w:ascii="Helvetica" w:hAnsi="Helvetica" w:cs="Helvetica"/>
+                <w:color w:val="262626"/>
+              </w:rPr>
+              <w:t>).</w:t>
+            </w:r>
+            <w:r>
+              <w:rPr>
+                <w:rFonts w:hint="eastAsia"/>
+              </w:rPr>
+              <w:t>在神经网络中，填充是指在数据矩阵的边缘添加额外的值（通常为零）的过程。这种方法通常用于卷积神经网络（</w:t>
+            </w:r>
+            <w:r>
+              <w:t>CNN），它们广泛应用于计算机视觉和图像处理任务。</w:t>
+            </w:r>
+          </w:p>
+          <w:p/>
+          <w:p>
+            <w:r>
+              <w:rPr>
+                <w:rFonts w:hint="eastAsia"/>
+              </w:rPr>
+              <w:t>填充的主要目的是在卷积层中保留空间维度，防止在卷积过程中丢失信息。此外，填充还可以帮助内核（特征提取器）更多次访问图像角落周围的像素，以便更好地提取重要特征</w:t>
+            </w:r>
+            <w:r>
+              <w:t>。</w:t>
+            </w:r>
+          </w:p>
+          <w:p/>
+          <w:p>
+            <w:pPr>
+              <w:rPr>
+                <w:rFonts w:hint="eastAsia"/>
+              </w:rPr>
+            </w:pPr>
+            <w:r>
+              <w:rPr>
+                <w:rFonts w:hint="eastAsia"/>
+              </w:rPr>
+              <w:t>总之，填充是一种重要的技术，在神经网络中有多种用途。它有助于保持卷积层中的空间维度，防止在卷积过程中丢失信息，并且可以改善模型的性能</w:t>
+            </w:r>
+            <w:r>
+              <w:t>。</w:t>
             </w:r>
           </w:p>
         </w:tc>
@@ -18016,9 +18388,282 @@
         </w:numPr>
       </w:pPr>
       <w:r>
+        <w:t>ReflectionPad2d</w:t>
+      </w:r>
+    </w:p>
+    <w:tbl>
+      <w:tblPr>
+        <w:tblStyle w:val="a8"/>
+        <w:tblW w:w="0" w:type="auto"/>
+        <w:tblLook w:val="04A0" w:firstRow="1" w:lastRow="0" w:firstColumn="1" w:lastColumn="0" w:noHBand="0" w:noVBand="1"/>
+      </w:tblPr>
+      <w:tblGrid>
+        <w:gridCol w:w="8296"/>
+      </w:tblGrid>
+      <w:tr>
+        <w:tc>
+          <w:tcPr>
+            <w:tcW w:w="8296" w:type="dxa"/>
+          </w:tcPr>
+          <w:p>
+            <w:r>
+              <w:t>torch.nn.ReflectionPad2d</w:t>
+            </w:r>
+            <w:r>
+              <w:t>类使用输入边界的反射来填充输入张量。</w:t>
+            </w:r>
+          </w:p>
+          <w:p>
+            <w:r>
+              <w:t>参数padding</w:t>
+            </w:r>
+            <w:r>
+              <w:t>指定了填充的大小</w:t>
+            </w:r>
+            <w:r>
+              <w:rPr>
+                <w:rFonts w:hint="eastAsia"/>
+              </w:rPr>
+              <w:t>：</w:t>
+            </w:r>
+          </w:p>
+          <w:p>
+            <w:pPr>
+              <w:ind w:firstLineChars="200" w:firstLine="420"/>
+              <w:rPr>
+                <w:rFonts w:hint="eastAsia"/>
+              </w:rPr>
+            </w:pPr>
+            <w:r>
+              <w:t>如果是整数，则在所有边界中使用相同的填充。如果是4</w:t>
+            </w:r>
+            <w:r>
+              <w:rPr>
+                <w:rFonts w:hint="eastAsia"/>
+              </w:rPr>
+              <w:t>长度的</w:t>
+            </w:r>
+            <w:r>
+              <w:t>元组，则使用(padding_left, padding_righ</w:t>
+            </w:r>
+            <w:r>
+              <w:t>t, padding_top, padding_bottom)</w:t>
+            </w:r>
+            <w:r>
+              <w:t>。</w:t>
+            </w:r>
+          </w:p>
+        </w:tc>
+      </w:tr>
+    </w:tbl>
+    <w:p>
+      <w:pPr>
+        <w:pStyle w:val="3"/>
+        <w:numPr>
+          <w:ilvl w:val="0"/>
+          <w:numId w:val="23"/>
+        </w:numPr>
+      </w:pPr>
+      <w:r>
+        <w:t>ReplicationPad2d</w:t>
+      </w:r>
+    </w:p>
+    <w:tbl>
+      <w:tblPr>
+        <w:tblStyle w:val="a8"/>
+        <w:tblW w:w="0" w:type="auto"/>
+        <w:tblLook w:val="04A0" w:firstRow="1" w:lastRow="0" w:firstColumn="1" w:lastColumn="0" w:noHBand="0" w:noVBand="1"/>
+      </w:tblPr>
+      <w:tblGrid>
+        <w:gridCol w:w="8296"/>
+      </w:tblGrid>
+      <w:tr>
+        <w:tc>
+          <w:tcPr>
+            <w:tcW w:w="8296" w:type="dxa"/>
+          </w:tcPr>
+          <w:p>
+            <w:r>
+              <w:t>torch.nn.ReplicationPad2d类使用输入边界的复制来填充输入张量</w:t>
+            </w:r>
+            <w:r>
+              <w:rPr>
+                <w:rFonts w:hint="eastAsia"/>
+              </w:rPr>
+              <w:t>。</w:t>
+            </w:r>
+          </w:p>
+          <w:p>
+            <w:r>
+              <w:t>参数padding</w:t>
+            </w:r>
+            <w:r>
+              <w:t>指定了填充的大小</w:t>
+            </w:r>
+            <w:r>
+              <w:rPr>
+                <w:rFonts w:hint="eastAsia"/>
+              </w:rPr>
+              <w:t>：</w:t>
+            </w:r>
+          </w:p>
+          <w:p>
+            <w:pPr>
+              <w:ind w:firstLineChars="200" w:firstLine="420"/>
+              <w:rPr>
+                <w:rFonts w:hint="eastAsia"/>
+              </w:rPr>
+            </w:pPr>
+            <w:r>
+              <w:t>如果是整数，则在所有边界中使用相同的填充。如果是4</w:t>
+            </w:r>
+            <w:r>
+              <w:rPr>
+                <w:rFonts w:hint="eastAsia"/>
+              </w:rPr>
+              <w:t>长度的</w:t>
+            </w:r>
+            <w:r>
+              <w:t>元组，则使用(padding_left, padding_righ</w:t>
+            </w:r>
+            <w:r>
+              <w:t>t, padding_top, padding_bottom)</w:t>
+            </w:r>
+            <w:r>
+              <w:t>。</w:t>
+            </w:r>
+          </w:p>
+        </w:tc>
+      </w:tr>
+    </w:tbl>
+    <w:p>
+      <w:pPr>
         <w:rPr>
           <w:rFonts w:hint="eastAsia"/>
         </w:rPr>
+      </w:pPr>
+    </w:p>
+    <w:p>
+      <w:pPr>
+        <w:pStyle w:val="2"/>
+        <w:numPr>
+          <w:ilvl w:val="0"/>
+          <w:numId w:val="19"/>
+        </w:numPr>
+      </w:pPr>
+      <w:r>
+        <w:rPr>
+          <w:rFonts w:hint="eastAsia"/>
+        </w:rPr>
+        <w:t>非线性</w:t>
+      </w:r>
+      <w:r>
+        <w:rPr>
+          <w:rFonts w:hint="eastAsia"/>
+        </w:rPr>
+        <w:t>激活层</w:t>
+      </w:r>
+    </w:p>
+    <w:p>
+      <w:pPr>
+        <w:pStyle w:val="3"/>
+        <w:numPr>
+          <w:ilvl w:val="0"/>
+          <w:numId w:val="24"/>
+        </w:numPr>
+      </w:pPr>
+      <w:r>
+        <w:rPr>
+          <w:rFonts w:hint="eastAsia"/>
+        </w:rPr>
+        <w:t>介绍</w:t>
+      </w:r>
+    </w:p>
+    <w:tbl>
+      <w:tblPr>
+        <w:tblStyle w:val="a8"/>
+        <w:tblW w:w="0" w:type="auto"/>
+        <w:tblLook w:val="04A0" w:firstRow="1" w:lastRow="0" w:firstColumn="1" w:lastColumn="0" w:noHBand="0" w:noVBand="1"/>
+      </w:tblPr>
+      <w:tblGrid>
+        <w:gridCol w:w="8296"/>
+      </w:tblGrid>
+      <w:tr>
+        <w:tc>
+          <w:tcPr>
+            <w:tcW w:w="8296" w:type="dxa"/>
+          </w:tcPr>
+          <w:p>
+            <w:r>
+              <w:rPr>
+                <w:rFonts w:hint="eastAsia"/>
+              </w:rPr>
+              <w:t>非线性激活层</w:t>
+            </w:r>
+            <w:r>
+              <w:rPr>
+                <w:rFonts w:hint="eastAsia"/>
+              </w:rPr>
+              <w:t>（</w:t>
+            </w:r>
+            <w:hyperlink r:id="rId16" w:anchor="non-linear-activations-weighted-sum-nonlinearity" w:history="1">
+              <w:r>
+                <w:rPr>
+                  <w:rStyle w:val="a7"/>
+                  <w:rFonts w:ascii="Helvetica" w:hAnsi="Helvetica" w:cs="Helvetica"/>
+                  <w:color w:val="EE4C2C"/>
+                  <w:shd w:val="clear" w:color="auto" w:fill="FFFFFF"/>
+                </w:rPr>
+                <w:t>Non-linear Act</w:t>
+              </w:r>
+              <w:r>
+                <w:rPr>
+                  <w:rStyle w:val="a7"/>
+                  <w:rFonts w:ascii="Helvetica" w:hAnsi="Helvetica" w:cs="Helvetica"/>
+                  <w:color w:val="EE4C2C"/>
+                  <w:shd w:val="clear" w:color="auto" w:fill="FFFFFF"/>
+                </w:rPr>
+                <w:t>i</w:t>
+              </w:r>
+              <w:r>
+                <w:rPr>
+                  <w:rStyle w:val="a7"/>
+                  <w:rFonts w:ascii="Helvetica" w:hAnsi="Helvetica" w:cs="Helvetica"/>
+                  <w:color w:val="EE4C2C"/>
+                  <w:shd w:val="clear" w:color="auto" w:fill="FFFFFF"/>
+                </w:rPr>
+                <w:t>vations</w:t>
+              </w:r>
+            </w:hyperlink>
+            <w:r>
+              <w:t>）</w:t>
+            </w:r>
+            <w:r>
+              <w:rPr>
+                <w:rFonts w:hint="eastAsia"/>
+              </w:rPr>
+              <w:t>的作用是在神经网络的层与层之间引入非线性变换，使得模型能够拟合复杂的非线性关系。它通过对每个神经元的输出应用非线性激活函数来实现这一点。这些激活函数通常具有一些特殊的性质，例如</w:t>
+            </w:r>
+            <w:r>
+              <w:t xml:space="preserve"> ReLU 函数只保留正值并将负值设为零，而 Sigmoid 函数则将输入压缩到 0 和 1 之间。这些函数的使用可以增强模型的表达能力，使其能够更好地拟合数据。</w:t>
+            </w:r>
+          </w:p>
+        </w:tc>
+      </w:tr>
+    </w:tbl>
+    <w:p>
+      <w:pPr>
+        <w:pStyle w:val="3"/>
+        <w:numPr>
+          <w:ilvl w:val="0"/>
+          <w:numId w:val="24"/>
+        </w:numPr>
+      </w:pPr>
+      <w:r>
+        <w:rPr>
+          <w:rFonts w:hint="eastAsia"/>
+        </w:rPr>
+        <w:lastRenderedPageBreak/>
         <w:t>ReLU</w:t>
       </w:r>
     </w:p>
@@ -18048,12 +18693,10 @@
             </w:r>
           </w:p>
           <w:p>
-            <w:pPr>
-              <w:rPr>
-                <w:rFonts w:hint="eastAsia"/>
-              </w:rPr>
-            </w:pPr>
-            <w:r>
+            <w:r>
+              <w:rPr>
+                <w:noProof/>
+              </w:rPr>
               <w:drawing>
                 <wp:inline distT="0" distB="0" distL="0" distR="0" wp14:anchorId="77DDB3A8" wp14:editId="54BC4C37">
                   <wp:extent cx="2878016" cy="1510196"/>
@@ -18070,7 +18713,7 @@
                           <pic:cNvPicPr/>
                         </pic:nvPicPr>
                         <pic:blipFill>
-                          <a:blip r:embed="rId12"/>
+                          <a:blip r:embed="rId17"/>
                           <a:stretch>
                             <a:fillRect/>
                           </a:stretch>
@@ -18099,11 +18742,10 @@
         <w:pStyle w:val="3"/>
         <w:numPr>
           <w:ilvl w:val="0"/>
-          <w:numId w:val="23"/>
+          <w:numId w:val="24"/>
         </w:numPr>
       </w:pPr>
       <w:r>
-        <w:lastRenderedPageBreak/>
         <w:t>Sigmoid</w:t>
       </w:r>
     </w:p>
@@ -18145,12 +18787,10 @@
             </w:r>
           </w:p>
           <w:p>
-            <w:pPr>
-              <w:rPr>
-                <w:rFonts w:hint="eastAsia"/>
-              </w:rPr>
-            </w:pPr>
-            <w:r>
+            <w:r>
+              <w:rPr>
+                <w:noProof/>
+              </w:rPr>
               <w:drawing>
                 <wp:inline distT="0" distB="0" distL="0" distR="0" wp14:anchorId="493E20EE" wp14:editId="6FE821EF">
                   <wp:extent cx="2345923" cy="1441939"/>
@@ -18167,7 +18807,7 @@
                           <pic:cNvPicPr/>
                         </pic:nvPicPr>
                         <pic:blipFill>
-                          <a:blip r:embed="rId13"/>
+                          <a:blip r:embed="rId18"/>
                           <a:stretch>
                             <a:fillRect/>
                           </a:stretch>
@@ -18186,6 +18826,658 @@
                   </a:graphic>
                 </wp:inline>
               </w:drawing>
+            </w:r>
+          </w:p>
+        </w:tc>
+      </w:tr>
+    </w:tbl>
+    <w:p>
+      <w:pPr>
+        <w:pStyle w:val="2"/>
+        <w:numPr>
+          <w:ilvl w:val="0"/>
+          <w:numId w:val="19"/>
+        </w:numPr>
+      </w:pPr>
+      <w:r>
+        <w:rPr>
+          <w:rFonts w:hint="eastAsia"/>
+        </w:rPr>
+        <w:lastRenderedPageBreak/>
+        <w:t>归一化</w:t>
+      </w:r>
+      <w:r>
+        <w:rPr>
+          <w:rFonts w:hint="eastAsia"/>
+        </w:rPr>
+        <w:t>层</w:t>
+      </w:r>
+    </w:p>
+    <w:p>
+      <w:pPr>
+        <w:pStyle w:val="3"/>
+        <w:numPr>
+          <w:ilvl w:val="0"/>
+          <w:numId w:val="25"/>
+        </w:numPr>
+      </w:pPr>
+      <w:r>
+        <w:rPr>
+          <w:rFonts w:hint="eastAsia"/>
+        </w:rPr>
+        <w:t>介绍</w:t>
+      </w:r>
+    </w:p>
+    <w:tbl>
+      <w:tblPr>
+        <w:tblStyle w:val="a8"/>
+        <w:tblW w:w="0" w:type="auto"/>
+        <w:tblLook w:val="04A0" w:firstRow="1" w:lastRow="0" w:firstColumn="1" w:lastColumn="0" w:noHBand="0" w:noVBand="1"/>
+      </w:tblPr>
+      <w:tblGrid>
+        <w:gridCol w:w="8296"/>
+      </w:tblGrid>
+      <w:tr>
+        <w:tc>
+          <w:tcPr>
+            <w:tcW w:w="8296" w:type="dxa"/>
+          </w:tcPr>
+          <w:p>
+            <w:pPr>
+              <w:pStyle w:val="ab"/>
+              <w:numPr>
+                <w:ilvl w:val="0"/>
+                <w:numId w:val="30"/>
+              </w:numPr>
+              <w:shd w:val="clear" w:color="auto" w:fill="FFFFFF"/>
+              <w:spacing w:before="0" w:beforeAutospacing="0" w:after="0" w:afterAutospacing="0"/>
+              <w:ind w:left="0"/>
+              <w:rPr>
+                <w:rFonts w:ascii="Helvetica" w:hAnsi="Helvetica" w:cs="Helvetica" w:hint="eastAsia"/>
+                <w:color w:val="262626"/>
+              </w:rPr>
+            </w:pPr>
+            <w:r>
+              <w:rPr>
+                <w:rFonts w:hint="eastAsia"/>
+              </w:rPr>
+              <w:t>归一化层（</w:t>
+            </w:r>
+            <w:hyperlink r:id="rId19" w:anchor="normalization-layers" w:history="1">
+              <w:r>
+                <w:rPr>
+                  <w:rStyle w:val="a7"/>
+                  <w:rFonts w:ascii="Helvetica" w:hAnsi="Helvetica" w:cs="Helvetica"/>
+                  <w:color w:val="EE4C2C"/>
+                </w:rPr>
+                <w:t>Normalization Layers</w:t>
+              </w:r>
+            </w:hyperlink>
+            <w:r>
+              <w:rPr>
+                <w:rFonts w:ascii="Helvetica" w:hAnsi="Helvetica" w:cs="Helvetica" w:hint="eastAsia"/>
+                <w:color w:val="262626"/>
+              </w:rPr>
+              <w:t>）。</w:t>
+            </w:r>
+            <w:r>
+              <w:rPr>
+                <w:rFonts w:hint="eastAsia"/>
+              </w:rPr>
+              <w:t>在</w:t>
+            </w:r>
+            <w:r>
+              <w:t>torch.nn模块中，有几个类可以用来对模型进行正则化。正则化是一种防止过拟合的技术，它通过在损失函数中添加额外的项来限制模型的复杂度。</w:t>
+            </w:r>
+          </w:p>
+        </w:tc>
+      </w:tr>
+    </w:tbl>
+    <w:p>
+      <w:pPr>
+        <w:pStyle w:val="3"/>
+        <w:numPr>
+          <w:ilvl w:val="0"/>
+          <w:numId w:val="25"/>
+        </w:numPr>
+      </w:pPr>
+      <w:r>
+        <w:rPr>
+          <w:rFonts w:hint="eastAsia"/>
+        </w:rPr>
+        <w:t>A</w:t>
+      </w:r>
+      <w:r>
+        <w:t>PI</w:t>
+      </w:r>
+    </w:p>
+    <w:tbl>
+      <w:tblPr>
+        <w:tblStyle w:val="a8"/>
+        <w:tblW w:w="0" w:type="auto"/>
+        <w:tblLook w:val="04A0" w:firstRow="1" w:lastRow="0" w:firstColumn="1" w:lastColumn="0" w:noHBand="0" w:noVBand="1"/>
+      </w:tblPr>
+      <w:tblGrid>
+        <w:gridCol w:w="8296"/>
+      </w:tblGrid>
+      <w:tr>
+        <w:tc>
+          <w:tcPr>
+            <w:tcW w:w="8296" w:type="dxa"/>
+          </w:tcPr>
+          <w:p>
+            <w:pPr>
+              <w:rPr>
+                <w:rFonts w:hint="eastAsia"/>
+              </w:rPr>
+            </w:pPr>
+            <w:r>
+              <w:rPr>
+                <w:rFonts w:hint="eastAsia"/>
+              </w:rPr>
+              <w:t>常见的归一化层包括：</w:t>
+            </w:r>
+          </w:p>
+          <w:p>
+            <w:r>
+              <w:t>torch.nn.BatchNorm1d：对小批量（mini-batch）数据的每个特征进行批量归一化（Batch Normalization）。</w:t>
+            </w:r>
+          </w:p>
+          <w:p>
+            <w:r>
+              <w:t>torch.nn.BatchNorm2d：对小批量数据的每个通道进行批量归一化。</w:t>
+            </w:r>
+          </w:p>
+          <w:p>
+            <w:r>
+              <w:t>torch.nn.BatchNorm3d：对小批量数据的每个通道进行批量归一化。</w:t>
+            </w:r>
+          </w:p>
+          <w:p>
+            <w:r>
+              <w:t>torch.nn.LayerNorm：对小批量数据的最后几个维度进行层归一化（Layer Normalization）。</w:t>
+            </w:r>
+          </w:p>
+          <w:p>
+            <w:r>
+              <w:t>torch.nn.GroupNorm：将通道分成若干组，然后对每组进行层归一化。</w:t>
+            </w:r>
+          </w:p>
+          <w:p>
+            <w:r>
+              <w:t>torch.nn.InstanceNorm1d：对小批量数据的每个样本的每个特征进行实例归一化（Instance Normalization）。</w:t>
+            </w:r>
+          </w:p>
+          <w:p>
+            <w:r>
+              <w:t>torch.nn.InstanceNorm2d：对小批量数据的每个样本的每个通道进行实例归一化。</w:t>
+            </w:r>
+          </w:p>
+          <w:p>
+            <w:r>
+              <w:t>torch.nn.InstanceNorm3d：对小批量数据的每个样本的每个通道进行实例归一化。</w:t>
+            </w:r>
+          </w:p>
+          <w:p>
+            <w:pPr>
+              <w:rPr>
+                <w:rFonts w:hint="eastAsia"/>
+              </w:rPr>
+            </w:pPr>
+            <w:r>
+              <w:t>torch.nn.LocalResponseNorm：对局部区域内的输入进行响应归一化（Local Response Normalization）。</w:t>
+            </w:r>
+          </w:p>
+        </w:tc>
+      </w:tr>
+    </w:tbl>
+    <w:p>
+      <w:pPr>
+        <w:rPr>
+          <w:rFonts w:hint="eastAsia"/>
+        </w:rPr>
+      </w:pPr>
+    </w:p>
+    <w:p>
+      <w:pPr>
+        <w:pStyle w:val="2"/>
+        <w:numPr>
+          <w:ilvl w:val="0"/>
+          <w:numId w:val="19"/>
+        </w:numPr>
+      </w:pPr>
+      <w:r>
+        <w:rPr>
+          <w:rFonts w:hint="eastAsia"/>
+        </w:rPr>
+        <w:t>循环层</w:t>
+      </w:r>
+    </w:p>
+    <w:p>
+      <w:pPr>
+        <w:pStyle w:val="3"/>
+        <w:numPr>
+          <w:ilvl w:val="0"/>
+          <w:numId w:val="26"/>
+        </w:numPr>
+      </w:pPr>
+      <w:r>
+        <w:rPr>
+          <w:rFonts w:hint="eastAsia"/>
+        </w:rPr>
+        <w:t>介绍</w:t>
+      </w:r>
+    </w:p>
+    <w:tbl>
+      <w:tblPr>
+        <w:tblStyle w:val="a8"/>
+        <w:tblW w:w="0" w:type="auto"/>
+        <w:tblLook w:val="04A0" w:firstRow="1" w:lastRow="0" w:firstColumn="1" w:lastColumn="0" w:noHBand="0" w:noVBand="1"/>
+      </w:tblPr>
+      <w:tblGrid>
+        <w:gridCol w:w="8296"/>
+      </w:tblGrid>
+      <w:tr>
+        <w:tc>
+          <w:tcPr>
+            <w:tcW w:w="8296" w:type="dxa"/>
+          </w:tcPr>
+          <w:p>
+            <w:pPr>
+              <w:pStyle w:val="ab"/>
+              <w:numPr>
+                <w:ilvl w:val="0"/>
+                <w:numId w:val="31"/>
+              </w:numPr>
+              <w:shd w:val="clear" w:color="auto" w:fill="FFFFFF"/>
+              <w:spacing w:before="0" w:beforeAutospacing="0" w:after="0" w:afterAutospacing="0"/>
+              <w:ind w:left="0"/>
+              <w:rPr>
+                <w:rFonts w:ascii="Helvetica" w:hAnsi="Helvetica" w:cs="Helvetica" w:hint="eastAsia"/>
+                <w:color w:val="262626"/>
+              </w:rPr>
+            </w:pPr>
+            <w:r>
+              <w:rPr>
+                <w:rFonts w:hint="eastAsia"/>
+              </w:rPr>
+              <w:t>循环层（</w:t>
+            </w:r>
+            <w:hyperlink r:id="rId20" w:anchor="recurrent-layers" w:history="1">
+              <w:r>
+                <w:rPr>
+                  <w:rStyle w:val="a7"/>
+                  <w:rFonts w:ascii="Helvetica" w:hAnsi="Helvetica" w:cs="Helvetica"/>
+                  <w:color w:val="EE4C2C"/>
+                </w:rPr>
+                <w:t>Recurrent Layers</w:t>
+              </w:r>
+            </w:hyperlink>
+            <w:r>
+              <w:t>）是一类神经网络层，它们可以用来处理序列数据。与普通的神经网络层不同，循环层可以在处理每个时间步的输入时保留之前时间步的信息。这使得它们能够捕捉序列数据中的时间依赖性。</w:t>
+            </w:r>
+            <w:r>
+              <w:rPr>
+                <w:rFonts w:hint="eastAsia"/>
+              </w:rPr>
+              <w:t>简而言之就是会记录之前的数据用于预测。</w:t>
+            </w:r>
+          </w:p>
+          <w:p/>
+          <w:p>
+            <w:pPr>
+              <w:rPr>
+                <w:rFonts w:hint="eastAsia"/>
+              </w:rPr>
+            </w:pPr>
+            <w:r>
+              <w:rPr>
+                <w:rFonts w:hint="eastAsia"/>
+              </w:rPr>
+              <w:t>循环层在许多领域都有广泛应用，例如自然语言处理、语音识别和时间序列预测。它们可以用来构建语言模型、机器翻译系统、语音识别系统和股票预测模型等。</w:t>
+            </w:r>
+          </w:p>
+        </w:tc>
+      </w:tr>
+    </w:tbl>
+    <w:p>
+      <w:pPr>
+        <w:pStyle w:val="3"/>
+        <w:numPr>
+          <w:ilvl w:val="0"/>
+          <w:numId w:val="26"/>
+        </w:numPr>
+      </w:pPr>
+      <w:r>
+        <w:rPr>
+          <w:rFonts w:hint="eastAsia"/>
+        </w:rPr>
+        <w:lastRenderedPageBreak/>
+        <w:t>A</w:t>
+      </w:r>
+      <w:r>
+        <w:t>PI</w:t>
+      </w:r>
+    </w:p>
+    <w:tbl>
+      <w:tblPr>
+        <w:tblStyle w:val="a8"/>
+        <w:tblW w:w="0" w:type="auto"/>
+        <w:tblLook w:val="04A0" w:firstRow="1" w:lastRow="0" w:firstColumn="1" w:lastColumn="0" w:noHBand="0" w:noVBand="1"/>
+      </w:tblPr>
+      <w:tblGrid>
+        <w:gridCol w:w="8296"/>
+      </w:tblGrid>
+      <w:tr>
+        <w:tc>
+          <w:tcPr>
+            <w:tcW w:w="8296" w:type="dxa"/>
+          </w:tcPr>
+          <w:p>
+            <w:pPr>
+              <w:rPr>
+                <w:rFonts w:hint="eastAsia"/>
+              </w:rPr>
+            </w:pPr>
+            <w:r>
+              <w:rPr>
+                <w:rFonts w:hint="eastAsia"/>
+              </w:rPr>
+              <w:t>常见的循环层包括：</w:t>
+            </w:r>
+          </w:p>
+          <w:p>
+            <w:r>
+              <w:t>torch.nn.RNN：实现了一个简单的循环神经网络（RNN）。</w:t>
+            </w:r>
+          </w:p>
+          <w:p>
+            <w:r>
+              <w:t>torch.nn.LSTM：实现了一个长短时记忆网络（LSTM）。</w:t>
+            </w:r>
+          </w:p>
+          <w:p>
+            <w:pPr>
+              <w:rPr>
+                <w:rFonts w:hint="eastAsia"/>
+              </w:rPr>
+            </w:pPr>
+            <w:r>
+              <w:t>torch.nn.GRU：实现了一个门控循环单元网络（GRU）。</w:t>
+            </w:r>
+          </w:p>
+        </w:tc>
+      </w:tr>
+    </w:tbl>
+    <w:p>
+      <w:pPr>
+        <w:pStyle w:val="2"/>
+        <w:numPr>
+          <w:ilvl w:val="0"/>
+          <w:numId w:val="19"/>
+        </w:numPr>
+      </w:pPr>
+      <w:r>
+        <w:rPr>
+          <w:rFonts w:hint="eastAsia"/>
+        </w:rPr>
+        <w:t>线性变换层</w:t>
+      </w:r>
+    </w:p>
+    <w:p>
+      <w:pPr>
+        <w:pStyle w:val="3"/>
+        <w:numPr>
+          <w:ilvl w:val="0"/>
+          <w:numId w:val="32"/>
+        </w:numPr>
+      </w:pPr>
+      <w:r>
+        <w:rPr>
+          <w:rFonts w:hint="eastAsia"/>
+        </w:rPr>
+        <w:t>介绍</w:t>
+      </w:r>
+    </w:p>
+    <w:tbl>
+      <w:tblPr>
+        <w:tblStyle w:val="a8"/>
+        <w:tblW w:w="0" w:type="auto"/>
+        <w:tblLook w:val="04A0" w:firstRow="1" w:lastRow="0" w:firstColumn="1" w:lastColumn="0" w:noHBand="0" w:noVBand="1"/>
+      </w:tblPr>
+      <w:tblGrid>
+        <w:gridCol w:w="8296"/>
+      </w:tblGrid>
+      <w:tr>
+        <w:tc>
+          <w:tcPr>
+            <w:tcW w:w="8296" w:type="dxa"/>
+          </w:tcPr>
+          <w:p>
+            <w:pPr>
+              <w:pStyle w:val="ab"/>
+              <w:numPr>
+                <w:ilvl w:val="0"/>
+                <w:numId w:val="33"/>
+              </w:numPr>
+              <w:shd w:val="clear" w:color="auto" w:fill="FFFFFF"/>
+              <w:spacing w:before="0" w:beforeAutospacing="0" w:after="0" w:afterAutospacing="0"/>
+              <w:ind w:left="0"/>
+              <w:rPr>
+                <w:rFonts w:ascii="Helvetica" w:hAnsi="Helvetica" w:cs="Helvetica"/>
+                <w:color w:val="262626"/>
+              </w:rPr>
+            </w:pPr>
+            <w:r>
+              <w:rPr>
+                <w:rFonts w:hint="eastAsia"/>
+              </w:rPr>
+              <w:t>线性层</w:t>
+            </w:r>
+            <w:r>
+              <w:rPr>
+                <w:rFonts w:hint="eastAsia"/>
+              </w:rPr>
+              <w:t>（</w:t>
+            </w:r>
+            <w:hyperlink r:id="rId21" w:anchor="linear-layers" w:history="1">
+              <w:r>
+                <w:rPr>
+                  <w:rStyle w:val="a7"/>
+                  <w:rFonts w:ascii="Helvetica" w:hAnsi="Helvetica" w:cs="Helvetica"/>
+                  <w:color w:val="EE4C2C"/>
+                </w:rPr>
+                <w:t>Linear Layers</w:t>
+              </w:r>
+            </w:hyperlink>
+            <w:r>
+              <w:rPr>
+                <w:rFonts w:ascii="Helvetica" w:hAnsi="Helvetica" w:cs="Helvetica" w:hint="eastAsia"/>
+                <w:color w:val="262626"/>
+              </w:rPr>
+              <w:t>）</w:t>
+            </w:r>
+            <w:r>
+              <w:rPr>
+                <w:rFonts w:hint="eastAsia"/>
+              </w:rPr>
+              <w:t>，如</w:t>
+            </w:r>
+            <w:r>
+              <w:t xml:space="preserve"> nn.Linear 和 nn.Bilinear，用于对输入数据应用线性变换。它们可以用于构建神经网络，实现不同类型的线性变换。</w:t>
+            </w:r>
+          </w:p>
+          <w:p>
+            <w:pPr>
+              <w:pStyle w:val="ab"/>
+              <w:shd w:val="clear" w:color="auto" w:fill="FFFFFF"/>
+              <w:spacing w:before="0" w:beforeAutospacing="0" w:after="0" w:afterAutospacing="0"/>
+            </w:pPr>
+          </w:p>
+          <w:p>
+            <w:pPr>
+              <w:pStyle w:val="ab"/>
+              <w:shd w:val="clear" w:color="auto" w:fill="FFFFFF"/>
+              <w:rPr>
+                <w:rFonts w:ascii="Helvetica" w:hAnsi="Helvetica" w:cs="Helvetica"/>
+                <w:color w:val="262626"/>
+              </w:rPr>
+            </w:pPr>
+            <w:r>
+              <w:rPr>
+                <w:rFonts w:ascii="Helvetica" w:hAnsi="Helvetica" w:cs="Helvetica" w:hint="eastAsia"/>
+                <w:color w:val="262626"/>
+              </w:rPr>
+              <w:t>线性变换是一种简单但强大的数学工具，它能够对数据进行缩放、旋转、平移等操作。在神经网络中，线性变换可以用来对输入数据进行变换，从而提取特征并将其传递到下一层。</w:t>
+            </w:r>
+          </w:p>
+          <w:p>
+            <w:pPr>
+              <w:pStyle w:val="ab"/>
+              <w:shd w:val="clear" w:color="auto" w:fill="FFFFFF"/>
+              <w:rPr>
+                <w:rFonts w:ascii="Helvetica" w:hAnsi="Helvetica" w:cs="Helvetica"/>
+                <w:color w:val="262626"/>
+              </w:rPr>
+            </w:pPr>
+          </w:p>
+          <w:p>
+            <w:pPr>
+              <w:pStyle w:val="ab"/>
+              <w:shd w:val="clear" w:color="auto" w:fill="FFFFFF"/>
+              <w:rPr>
+                <w:rFonts w:ascii="Helvetica" w:hAnsi="Helvetica" w:cs="Helvetica"/>
+                <w:color w:val="262626"/>
+              </w:rPr>
+            </w:pPr>
+            <w:r>
+              <w:rPr>
+                <w:rFonts w:ascii="Helvetica" w:hAnsi="Helvetica" w:cs="Helvetica" w:hint="eastAsia"/>
+                <w:color w:val="262626"/>
+              </w:rPr>
+              <w:t>线性变换可以增加神经网络的表达能力，使其能够更好地拟合数据。它也可以与其他类型的层（如激活函数层）结合使用，实现非线性变换，进一步增强神经网络的表达能力。</w:t>
+            </w:r>
+          </w:p>
+          <w:p>
+            <w:pPr>
+              <w:pStyle w:val="ab"/>
+              <w:shd w:val="clear" w:color="auto" w:fill="FFFFFF"/>
+              <w:rPr>
+                <w:rFonts w:ascii="Helvetica" w:hAnsi="Helvetica" w:cs="Helvetica"/>
+                <w:color w:val="262626"/>
+              </w:rPr>
+            </w:pPr>
+          </w:p>
+          <w:p>
+            <w:pPr>
+              <w:pStyle w:val="ab"/>
+              <w:shd w:val="clear" w:color="auto" w:fill="FFFFFF"/>
+              <w:spacing w:before="0" w:beforeAutospacing="0" w:after="0" w:afterAutospacing="0"/>
+              <w:rPr>
+                <w:rFonts w:ascii="Helvetica" w:hAnsi="Helvetica" w:cs="Helvetica" w:hint="eastAsia"/>
+                <w:color w:val="262626"/>
+              </w:rPr>
+            </w:pPr>
+            <w:r>
+              <w:rPr>
+                <w:rFonts w:ascii="Helvetica" w:hAnsi="Helvetica" w:cs="Helvetica" w:hint="eastAsia"/>
+                <w:color w:val="262626"/>
+              </w:rPr>
+              <w:t>此外，线性变换还可以用来减少数据的维度，从而降低计算复杂度和过拟合风险。例如，在自然语言处理中，常用线性变换将高维的词嵌入向量映射到低维空间，以便更好地捕捉词语之间的关系。</w:t>
+            </w:r>
+          </w:p>
+        </w:tc>
+      </w:tr>
+    </w:tbl>
+    <w:p>
+      <w:pPr>
+        <w:pStyle w:val="3"/>
+        <w:numPr>
+          <w:ilvl w:val="0"/>
+          <w:numId w:val="32"/>
+        </w:numPr>
+      </w:pPr>
+      <w:r>
+        <w:rPr>
+          <w:rFonts w:hint="eastAsia"/>
+        </w:rPr>
+        <w:t>Linear</w:t>
+      </w:r>
+    </w:p>
+    <w:tbl>
+      <w:tblPr>
+        <w:tblStyle w:val="a8"/>
+        <w:tblW w:w="0" w:type="auto"/>
+        <w:tblLook w:val="04A0" w:firstRow="1" w:lastRow="0" w:firstColumn="1" w:lastColumn="0" w:noHBand="0" w:noVBand="1"/>
+      </w:tblPr>
+      <w:tblGrid>
+        <w:gridCol w:w="8296"/>
+      </w:tblGrid>
+      <w:tr>
+        <w:tc>
+          <w:tcPr>
+            <w:tcW w:w="8296" w:type="dxa"/>
+          </w:tcPr>
+          <w:p>
+            <w:pPr>
+              <w:rPr>
+                <w:rFonts w:hint="eastAsia"/>
+              </w:rPr>
+            </w:pPr>
+            <w:r>
+              <w:t>torch.nn.Linear 类的构造函数接受以下参数：</w:t>
+            </w:r>
+          </w:p>
+          <w:p>
+            <w:pPr>
+              <w:rPr>
+                <w:rFonts w:hint="eastAsia"/>
+              </w:rPr>
+            </w:pPr>
+            <w:r>
+              <w:t>in_features（整数）：每个输入样本的大小。这个参数指定了输入数据的特征数。</w:t>
+            </w:r>
+          </w:p>
+          <w:p>
+            <w:pPr>
+              <w:rPr>
+                <w:rFonts w:hint="eastAsia"/>
+              </w:rPr>
+            </w:pPr>
+            <w:r>
+              <w:t>out_features（整数）：每个输出样本的大小。这个参数指定了输出数据的特征数。</w:t>
+            </w:r>
+          </w:p>
+          <w:p>
+            <w:r>
+              <w:t>bias（布尔值，可选）：如果设置为 False，则该层不会学习附加偏差。默认值为 True。</w:t>
+            </w:r>
+          </w:p>
+          <w:p/>
+          <w:p>
+            <w:pPr>
+              <w:rPr>
+                <w:rFonts w:hint="eastAsia"/>
+              </w:rPr>
+            </w:pPr>
+            <w:r>
+              <w:rPr>
+                <w:rFonts w:hint="eastAsia"/>
+              </w:rPr>
+              <w:t>例如，如果我们想要创建一个输入样本大小为</w:t>
+            </w:r>
+            <w:r>
+              <w:t xml:space="preserve"> 20，输出样本大小为 30 的线性层，并且不希望学习附加偏差，我们可以这样实例化一个 Linear 类：</w:t>
+            </w:r>
+          </w:p>
+          <w:p>
+            <w:pPr>
+              <w:rPr>
+                <w:rFonts w:hint="eastAsia"/>
+              </w:rPr>
+            </w:pPr>
+            <w:r>
+              <w:t>linear = nn.Linear(in_features=20, out_features=30, bias=False)</w:t>
             </w:r>
           </w:p>
         </w:tc>
@@ -18249,6 +19541,241 @@
 <file path=word/numbering.xml><?xml version="1.0" encoding="utf-8"?>
 <w:numbering xmlns:wpc="http://schemas.microsoft.com/office/word/2010/wordprocessingCanvas" xmlns:cx="http://schemas.microsoft.com/office/drawing/2014/chartex" xmlns:cx1="http://schemas.microsoft.com/office/drawing/2015/9/8/chartex" xmlns:mc="http://schemas.openxmlformats.org/markup-compatibility/2006" xmlns:o="urn:schemas-microsoft-com:office:office" xmlns:r="http://schemas.openxmlformats.org/officeDocument/2006/relationships" xmlns:m="http://schemas.openxmlformats.org/officeDocument/2006/math" xmlns:v="urn:schemas-microsoft-com:vml" xmlns:wp14="http://schemas.microsoft.com/office/word/2010/wordprocessingDrawing" xmlns:wp="http://schemas.openxmlformats.org/drawingml/2006/wordprocessingDrawing" xmlns:w10="urn:schemas-microsoft-com:office:word" xmlns:w="http://schemas.openxmlformats.org/wordprocessingml/2006/main" xmlns:w14="http://schemas.microsoft.com/office/word/2010/wordml" xmlns:w15="http://schemas.microsoft.com/office/word/2012/wordml" xmlns:w16se="http://schemas.microsoft.com/office/word/2015/wordml/symex" xmlns:wpg="http://schemas.microsoft.com/office/word/2010/wordprocessingGroup" xmlns:wpi="http://schemas.microsoft.com/office/word/2010/wordprocessingInk" xmlns:wne="http://schemas.microsoft.com/office/word/2006/wordml" xmlns:wps="http://schemas.microsoft.com/office/word/2010/wordprocessingShape" mc:Ignorable="w14 w15 w16se wp14">
   <w:abstractNum w:abstractNumId="0" w15:restartNumberingAfterBreak="0">
+    <w:nsid w:val="005E51A1"/>
+    <w:multiLevelType w:val="multilevel"/>
+    <w:tmpl w:val="98740D2A"/>
+    <w:lvl w:ilvl="0">
+      <w:start w:val="1"/>
+      <w:numFmt w:val="bullet"/>
+      <w:lvlText w:val=""/>
+      <w:lvlJc w:val="left"/>
+      <w:pPr>
+        <w:tabs>
+          <w:tab w:val="num" w:pos="720"/>
+        </w:tabs>
+        <w:ind w:left="720" w:hanging="360"/>
+      </w:pPr>
+      <w:rPr>
+        <w:rFonts w:ascii="Symbol" w:hAnsi="Symbol" w:hint="default"/>
+        <w:sz w:val="20"/>
+      </w:rPr>
+    </w:lvl>
+    <w:lvl w:ilvl="1" w:tentative="1">
+      <w:start w:val="1"/>
+      <w:numFmt w:val="bullet"/>
+      <w:lvlText w:val="o"/>
+      <w:lvlJc w:val="left"/>
+      <w:pPr>
+        <w:tabs>
+          <w:tab w:val="num" w:pos="1440"/>
+        </w:tabs>
+        <w:ind w:left="1440" w:hanging="360"/>
+      </w:pPr>
+      <w:rPr>
+        <w:rFonts w:ascii="Courier New" w:hAnsi="Courier New" w:hint="default"/>
+        <w:sz w:val="20"/>
+      </w:rPr>
+    </w:lvl>
+    <w:lvl w:ilvl="2" w:tentative="1">
+      <w:start w:val="1"/>
+      <w:numFmt w:val="bullet"/>
+      <w:lvlText w:val=""/>
+      <w:lvlJc w:val="left"/>
+      <w:pPr>
+        <w:tabs>
+          <w:tab w:val="num" w:pos="2160"/>
+        </w:tabs>
+        <w:ind w:left="2160" w:hanging="360"/>
+      </w:pPr>
+      <w:rPr>
+        <w:rFonts w:ascii="Wingdings" w:hAnsi="Wingdings" w:hint="default"/>
+        <w:sz w:val="20"/>
+      </w:rPr>
+    </w:lvl>
+    <w:lvl w:ilvl="3" w:tentative="1">
+      <w:start w:val="1"/>
+      <w:numFmt w:val="bullet"/>
+      <w:lvlText w:val=""/>
+      <w:lvlJc w:val="left"/>
+      <w:pPr>
+        <w:tabs>
+          <w:tab w:val="num" w:pos="2880"/>
+        </w:tabs>
+        <w:ind w:left="2880" w:hanging="360"/>
+      </w:pPr>
+      <w:rPr>
+        <w:rFonts w:ascii="Wingdings" w:hAnsi="Wingdings" w:hint="default"/>
+        <w:sz w:val="20"/>
+      </w:rPr>
+    </w:lvl>
+    <w:lvl w:ilvl="4" w:tentative="1">
+      <w:start w:val="1"/>
+      <w:numFmt w:val="bullet"/>
+      <w:lvlText w:val=""/>
+      <w:lvlJc w:val="left"/>
+      <w:pPr>
+        <w:tabs>
+          <w:tab w:val="num" w:pos="3600"/>
+        </w:tabs>
+        <w:ind w:left="3600" w:hanging="360"/>
+      </w:pPr>
+      <w:rPr>
+        <w:rFonts w:ascii="Wingdings" w:hAnsi="Wingdings" w:hint="default"/>
+        <w:sz w:val="20"/>
+      </w:rPr>
+    </w:lvl>
+    <w:lvl w:ilvl="5" w:tentative="1">
+      <w:start w:val="1"/>
+      <w:numFmt w:val="bullet"/>
+      <w:lvlText w:val=""/>
+      <w:lvlJc w:val="left"/>
+      <w:pPr>
+        <w:tabs>
+          <w:tab w:val="num" w:pos="4320"/>
+        </w:tabs>
+        <w:ind w:left="4320" w:hanging="360"/>
+      </w:pPr>
+      <w:rPr>
+        <w:rFonts w:ascii="Wingdings" w:hAnsi="Wingdings" w:hint="default"/>
+        <w:sz w:val="20"/>
+      </w:rPr>
+    </w:lvl>
+    <w:lvl w:ilvl="6" w:tentative="1">
+      <w:start w:val="1"/>
+      <w:numFmt w:val="bullet"/>
+      <w:lvlText w:val=""/>
+      <w:lvlJc w:val="left"/>
+      <w:pPr>
+        <w:tabs>
+          <w:tab w:val="num" w:pos="5040"/>
+        </w:tabs>
+        <w:ind w:left="5040" w:hanging="360"/>
+      </w:pPr>
+      <w:rPr>
+        <w:rFonts w:ascii="Wingdings" w:hAnsi="Wingdings" w:hint="default"/>
+        <w:sz w:val="20"/>
+      </w:rPr>
+    </w:lvl>
+    <w:lvl w:ilvl="7" w:tentative="1">
+      <w:start w:val="1"/>
+      <w:numFmt w:val="bullet"/>
+      <w:lvlText w:val=""/>
+      <w:lvlJc w:val="left"/>
+      <w:pPr>
+        <w:tabs>
+          <w:tab w:val="num" w:pos="5760"/>
+        </w:tabs>
+        <w:ind w:left="5760" w:hanging="360"/>
+      </w:pPr>
+      <w:rPr>
+        <w:rFonts w:ascii="Wingdings" w:hAnsi="Wingdings" w:hint="default"/>
+        <w:sz w:val="20"/>
+      </w:rPr>
+    </w:lvl>
+    <w:lvl w:ilvl="8" w:tentative="1">
+      <w:start w:val="1"/>
+      <w:numFmt w:val="bullet"/>
+      <w:lvlText w:val=""/>
+      <w:lvlJc w:val="left"/>
+      <w:pPr>
+        <w:tabs>
+          <w:tab w:val="num" w:pos="6480"/>
+        </w:tabs>
+        <w:ind w:left="6480" w:hanging="360"/>
+      </w:pPr>
+      <w:rPr>
+        <w:rFonts w:ascii="Wingdings" w:hAnsi="Wingdings" w:hint="default"/>
+        <w:sz w:val="20"/>
+      </w:rPr>
+    </w:lvl>
+  </w:abstractNum>
+  <w:abstractNum w:abstractNumId="1" w15:restartNumberingAfterBreak="0">
+    <w:nsid w:val="00CA71E6"/>
+    <w:multiLevelType w:val="hybridMultilevel"/>
+    <w:tmpl w:val="1AF48CC0"/>
+    <w:lvl w:ilvl="0" w:tplc="0409000F">
+      <w:start w:val="1"/>
+      <w:numFmt w:val="decimal"/>
+      <w:lvlText w:val="%1."/>
+      <w:lvlJc w:val="left"/>
+      <w:pPr>
+        <w:ind w:left="420" w:hanging="420"/>
+      </w:pPr>
+    </w:lvl>
+    <w:lvl w:ilvl="1" w:tplc="04090019" w:tentative="1">
+      <w:start w:val="1"/>
+      <w:numFmt w:val="lowerLetter"/>
+      <w:lvlText w:val="%2)"/>
+      <w:lvlJc w:val="left"/>
+      <w:pPr>
+        <w:ind w:left="840" w:hanging="420"/>
+      </w:pPr>
+    </w:lvl>
+    <w:lvl w:ilvl="2" w:tplc="0409001B" w:tentative="1">
+      <w:start w:val="1"/>
+      <w:numFmt w:val="lowerRoman"/>
+      <w:lvlText w:val="%3."/>
+      <w:lvlJc w:val="right"/>
+      <w:pPr>
+        <w:ind w:left="1260" w:hanging="420"/>
+      </w:pPr>
+    </w:lvl>
+    <w:lvl w:ilvl="3" w:tplc="0409000F" w:tentative="1">
+      <w:start w:val="1"/>
+      <w:numFmt w:val="decimal"/>
+      <w:lvlText w:val="%4."/>
+      <w:lvlJc w:val="left"/>
+      <w:pPr>
+        <w:ind w:left="1680" w:hanging="420"/>
+      </w:pPr>
+    </w:lvl>
+    <w:lvl w:ilvl="4" w:tplc="04090019" w:tentative="1">
+      <w:start w:val="1"/>
+      <w:numFmt w:val="lowerLetter"/>
+      <w:lvlText w:val="%5)"/>
+      <w:lvlJc w:val="left"/>
+      <w:pPr>
+        <w:ind w:left="2100" w:hanging="420"/>
+      </w:pPr>
+    </w:lvl>
+    <w:lvl w:ilvl="5" w:tplc="0409001B" w:tentative="1">
+      <w:start w:val="1"/>
+      <w:numFmt w:val="lowerRoman"/>
+      <w:lvlText w:val="%6."/>
+      <w:lvlJc w:val="right"/>
+      <w:pPr>
+        <w:ind w:left="2520" w:hanging="420"/>
+      </w:pPr>
+    </w:lvl>
+    <w:lvl w:ilvl="6" w:tplc="0409000F" w:tentative="1">
+      <w:start w:val="1"/>
+      <w:numFmt w:val="decimal"/>
+      <w:lvlText w:val="%7."/>
+      <w:lvlJc w:val="left"/>
+      <w:pPr>
+        <w:ind w:left="2940" w:hanging="420"/>
+      </w:pPr>
+    </w:lvl>
+    <w:lvl w:ilvl="7" w:tplc="04090019" w:tentative="1">
+      <w:start w:val="1"/>
+      <w:numFmt w:val="lowerLetter"/>
+      <w:lvlText w:val="%8)"/>
+      <w:lvlJc w:val="left"/>
+      <w:pPr>
+        <w:ind w:left="3360" w:hanging="420"/>
+      </w:pPr>
+    </w:lvl>
+    <w:lvl w:ilvl="8" w:tplc="0409001B" w:tentative="1">
+      <w:start w:val="1"/>
+      <w:numFmt w:val="lowerRoman"/>
+      <w:lvlText w:val="%9."/>
+      <w:lvlJc w:val="right"/>
+      <w:pPr>
+        <w:ind w:left="3780" w:hanging="420"/>
+      </w:pPr>
+    </w:lvl>
+  </w:abstractNum>
+  <w:abstractNum w:abstractNumId="2" w15:restartNumberingAfterBreak="0">
     <w:nsid w:val="07817F7E"/>
     <w:multiLevelType w:val="hybridMultilevel"/>
     <w:tmpl w:val="1AF48CC0"/>
@@ -18334,7 +19861,7 @@
       </w:pPr>
     </w:lvl>
   </w:abstractNum>
-  <w:abstractNum w:abstractNumId="1" w15:restartNumberingAfterBreak="0">
+  <w:abstractNum w:abstractNumId="3" w15:restartNumberingAfterBreak="0">
     <w:nsid w:val="0A883D6A"/>
     <w:multiLevelType w:val="hybridMultilevel"/>
     <w:tmpl w:val="B4ACB1E0"/>
@@ -18420,7 +19947,7 @@
       </w:pPr>
     </w:lvl>
   </w:abstractNum>
-  <w:abstractNum w:abstractNumId="2" w15:restartNumberingAfterBreak="0">
+  <w:abstractNum w:abstractNumId="4" w15:restartNumberingAfterBreak="0">
     <w:nsid w:val="0CC224F7"/>
     <w:multiLevelType w:val="hybridMultilevel"/>
     <w:tmpl w:val="6B96C400"/>
@@ -18506,7 +20033,7 @@
       </w:pPr>
     </w:lvl>
   </w:abstractNum>
-  <w:abstractNum w:abstractNumId="3" w15:restartNumberingAfterBreak="0">
+  <w:abstractNum w:abstractNumId="5" w15:restartNumberingAfterBreak="0">
     <w:nsid w:val="19E76F53"/>
     <w:multiLevelType w:val="hybridMultilevel"/>
     <w:tmpl w:val="C3ECED30"/>
@@ -18592,7 +20119,7 @@
       </w:pPr>
     </w:lvl>
   </w:abstractNum>
-  <w:abstractNum w:abstractNumId="4" w15:restartNumberingAfterBreak="0">
+  <w:abstractNum w:abstractNumId="6" w15:restartNumberingAfterBreak="0">
     <w:nsid w:val="1BA4100C"/>
     <w:multiLevelType w:val="hybridMultilevel"/>
     <w:tmpl w:val="1AF48CC0"/>
@@ -18678,10 +20205,10 @@
       </w:pPr>
     </w:lvl>
   </w:abstractNum>
-  <w:abstractNum w:abstractNumId="5" w15:restartNumberingAfterBreak="0">
+  <w:abstractNum w:abstractNumId="7" w15:restartNumberingAfterBreak="0">
     <w:nsid w:val="1DDE7527"/>
     <w:multiLevelType w:val="hybridMultilevel"/>
-    <w:tmpl w:val="2A8E0D3C"/>
+    <w:tmpl w:val="136A3144"/>
     <w:lvl w:ilvl="0" w:tplc="0409000F">
       <w:start w:val="1"/>
       <w:numFmt w:val="decimal"/>
@@ -18764,7 +20291,7 @@
       </w:pPr>
     </w:lvl>
   </w:abstractNum>
-  <w:abstractNum w:abstractNumId="6" w15:restartNumberingAfterBreak="0">
+  <w:abstractNum w:abstractNumId="8" w15:restartNumberingAfterBreak="0">
     <w:nsid w:val="21D40011"/>
     <w:multiLevelType w:val="hybridMultilevel"/>
     <w:tmpl w:val="77B24304"/>
@@ -18850,7 +20377,242 @@
       </w:pPr>
     </w:lvl>
   </w:abstractNum>
-  <w:abstractNum w:abstractNumId="7" w15:restartNumberingAfterBreak="0">
+  <w:abstractNum w:abstractNumId="9" w15:restartNumberingAfterBreak="0">
+    <w:nsid w:val="23CA3D79"/>
+    <w:multiLevelType w:val="hybridMultilevel"/>
+    <w:tmpl w:val="136A3144"/>
+    <w:lvl w:ilvl="0" w:tplc="0409000F">
+      <w:start w:val="1"/>
+      <w:numFmt w:val="decimal"/>
+      <w:lvlText w:val="%1."/>
+      <w:lvlJc w:val="left"/>
+      <w:pPr>
+        <w:ind w:left="420" w:hanging="420"/>
+      </w:pPr>
+    </w:lvl>
+    <w:lvl w:ilvl="1" w:tplc="04090019" w:tentative="1">
+      <w:start w:val="1"/>
+      <w:numFmt w:val="lowerLetter"/>
+      <w:lvlText w:val="%2)"/>
+      <w:lvlJc w:val="left"/>
+      <w:pPr>
+        <w:ind w:left="840" w:hanging="420"/>
+      </w:pPr>
+    </w:lvl>
+    <w:lvl w:ilvl="2" w:tplc="0409001B" w:tentative="1">
+      <w:start w:val="1"/>
+      <w:numFmt w:val="lowerRoman"/>
+      <w:lvlText w:val="%3."/>
+      <w:lvlJc w:val="right"/>
+      <w:pPr>
+        <w:ind w:left="1260" w:hanging="420"/>
+      </w:pPr>
+    </w:lvl>
+    <w:lvl w:ilvl="3" w:tplc="0409000F" w:tentative="1">
+      <w:start w:val="1"/>
+      <w:numFmt w:val="decimal"/>
+      <w:lvlText w:val="%4."/>
+      <w:lvlJc w:val="left"/>
+      <w:pPr>
+        <w:ind w:left="1680" w:hanging="420"/>
+      </w:pPr>
+    </w:lvl>
+    <w:lvl w:ilvl="4" w:tplc="04090019" w:tentative="1">
+      <w:start w:val="1"/>
+      <w:numFmt w:val="lowerLetter"/>
+      <w:lvlText w:val="%5)"/>
+      <w:lvlJc w:val="left"/>
+      <w:pPr>
+        <w:ind w:left="2100" w:hanging="420"/>
+      </w:pPr>
+    </w:lvl>
+    <w:lvl w:ilvl="5" w:tplc="0409001B" w:tentative="1">
+      <w:start w:val="1"/>
+      <w:numFmt w:val="lowerRoman"/>
+      <w:lvlText w:val="%6."/>
+      <w:lvlJc w:val="right"/>
+      <w:pPr>
+        <w:ind w:left="2520" w:hanging="420"/>
+      </w:pPr>
+    </w:lvl>
+    <w:lvl w:ilvl="6" w:tplc="0409000F" w:tentative="1">
+      <w:start w:val="1"/>
+      <w:numFmt w:val="decimal"/>
+      <w:lvlText w:val="%7."/>
+      <w:lvlJc w:val="left"/>
+      <w:pPr>
+        <w:ind w:left="2940" w:hanging="420"/>
+      </w:pPr>
+    </w:lvl>
+    <w:lvl w:ilvl="7" w:tplc="04090019" w:tentative="1">
+      <w:start w:val="1"/>
+      <w:numFmt w:val="lowerLetter"/>
+      <w:lvlText w:val="%8)"/>
+      <w:lvlJc w:val="left"/>
+      <w:pPr>
+        <w:ind w:left="3360" w:hanging="420"/>
+      </w:pPr>
+    </w:lvl>
+    <w:lvl w:ilvl="8" w:tplc="0409001B" w:tentative="1">
+      <w:start w:val="1"/>
+      <w:numFmt w:val="lowerRoman"/>
+      <w:lvlText w:val="%9."/>
+      <w:lvlJc w:val="right"/>
+      <w:pPr>
+        <w:ind w:left="3780" w:hanging="420"/>
+      </w:pPr>
+    </w:lvl>
+  </w:abstractNum>
+  <w:abstractNum w:abstractNumId="10" w15:restartNumberingAfterBreak="0">
+    <w:nsid w:val="2E3270F6"/>
+    <w:multiLevelType w:val="multilevel"/>
+    <w:tmpl w:val="9A9AABA8"/>
+    <w:lvl w:ilvl="0">
+      <w:start w:val="1"/>
+      <w:numFmt w:val="bullet"/>
+      <w:lvlText w:val=""/>
+      <w:lvlJc w:val="left"/>
+      <w:pPr>
+        <w:tabs>
+          <w:tab w:val="num" w:pos="720"/>
+        </w:tabs>
+        <w:ind w:left="720" w:hanging="360"/>
+      </w:pPr>
+      <w:rPr>
+        <w:rFonts w:ascii="Symbol" w:hAnsi="Symbol" w:hint="default"/>
+        <w:sz w:val="20"/>
+      </w:rPr>
+    </w:lvl>
+    <w:lvl w:ilvl="1" w:tentative="1">
+      <w:start w:val="1"/>
+      <w:numFmt w:val="bullet"/>
+      <w:lvlText w:val="o"/>
+      <w:lvlJc w:val="left"/>
+      <w:pPr>
+        <w:tabs>
+          <w:tab w:val="num" w:pos="1440"/>
+        </w:tabs>
+        <w:ind w:left="1440" w:hanging="360"/>
+      </w:pPr>
+      <w:rPr>
+        <w:rFonts w:ascii="Courier New" w:hAnsi="Courier New" w:hint="default"/>
+        <w:sz w:val="20"/>
+      </w:rPr>
+    </w:lvl>
+    <w:lvl w:ilvl="2" w:tentative="1">
+      <w:start w:val="1"/>
+      <w:numFmt w:val="bullet"/>
+      <w:lvlText w:val=""/>
+      <w:lvlJc w:val="left"/>
+      <w:pPr>
+        <w:tabs>
+          <w:tab w:val="num" w:pos="2160"/>
+        </w:tabs>
+        <w:ind w:left="2160" w:hanging="360"/>
+      </w:pPr>
+      <w:rPr>
+        <w:rFonts w:ascii="Wingdings" w:hAnsi="Wingdings" w:hint="default"/>
+        <w:sz w:val="20"/>
+      </w:rPr>
+    </w:lvl>
+    <w:lvl w:ilvl="3" w:tentative="1">
+      <w:start w:val="1"/>
+      <w:numFmt w:val="bullet"/>
+      <w:lvlText w:val=""/>
+      <w:lvlJc w:val="left"/>
+      <w:pPr>
+        <w:tabs>
+          <w:tab w:val="num" w:pos="2880"/>
+        </w:tabs>
+        <w:ind w:left="2880" w:hanging="360"/>
+      </w:pPr>
+      <w:rPr>
+        <w:rFonts w:ascii="Wingdings" w:hAnsi="Wingdings" w:hint="default"/>
+        <w:sz w:val="20"/>
+      </w:rPr>
+    </w:lvl>
+    <w:lvl w:ilvl="4" w:tentative="1">
+      <w:start w:val="1"/>
+      <w:numFmt w:val="bullet"/>
+      <w:lvlText w:val=""/>
+      <w:lvlJc w:val="left"/>
+      <w:pPr>
+        <w:tabs>
+          <w:tab w:val="num" w:pos="3600"/>
+        </w:tabs>
+        <w:ind w:left="3600" w:hanging="360"/>
+      </w:pPr>
+      <w:rPr>
+        <w:rFonts w:ascii="Wingdings" w:hAnsi="Wingdings" w:hint="default"/>
+        <w:sz w:val="20"/>
+      </w:rPr>
+    </w:lvl>
+    <w:lvl w:ilvl="5" w:tentative="1">
+      <w:start w:val="1"/>
+      <w:numFmt w:val="bullet"/>
+      <w:lvlText w:val=""/>
+      <w:lvlJc w:val="left"/>
+      <w:pPr>
+        <w:tabs>
+          <w:tab w:val="num" w:pos="4320"/>
+        </w:tabs>
+        <w:ind w:left="4320" w:hanging="360"/>
+      </w:pPr>
+      <w:rPr>
+        <w:rFonts w:ascii="Wingdings" w:hAnsi="Wingdings" w:hint="default"/>
+        <w:sz w:val="20"/>
+      </w:rPr>
+    </w:lvl>
+    <w:lvl w:ilvl="6" w:tentative="1">
+      <w:start w:val="1"/>
+      <w:numFmt w:val="bullet"/>
+      <w:lvlText w:val=""/>
+      <w:lvlJc w:val="left"/>
+      <w:pPr>
+        <w:tabs>
+          <w:tab w:val="num" w:pos="5040"/>
+        </w:tabs>
+        <w:ind w:left="5040" w:hanging="360"/>
+      </w:pPr>
+      <w:rPr>
+        <w:rFonts w:ascii="Wingdings" w:hAnsi="Wingdings" w:hint="default"/>
+        <w:sz w:val="20"/>
+      </w:rPr>
+    </w:lvl>
+    <w:lvl w:ilvl="7" w:tentative="1">
+      <w:start w:val="1"/>
+      <w:numFmt w:val="bullet"/>
+      <w:lvlText w:val=""/>
+      <w:lvlJc w:val="left"/>
+      <w:pPr>
+        <w:tabs>
+          <w:tab w:val="num" w:pos="5760"/>
+        </w:tabs>
+        <w:ind w:left="5760" w:hanging="360"/>
+      </w:pPr>
+      <w:rPr>
+        <w:rFonts w:ascii="Wingdings" w:hAnsi="Wingdings" w:hint="default"/>
+        <w:sz w:val="20"/>
+      </w:rPr>
+    </w:lvl>
+    <w:lvl w:ilvl="8" w:tentative="1">
+      <w:start w:val="1"/>
+      <w:numFmt w:val="bullet"/>
+      <w:lvlText w:val=""/>
+      <w:lvlJc w:val="left"/>
+      <w:pPr>
+        <w:tabs>
+          <w:tab w:val="num" w:pos="6480"/>
+        </w:tabs>
+        <w:ind w:left="6480" w:hanging="360"/>
+      </w:pPr>
+      <w:rPr>
+        <w:rFonts w:ascii="Wingdings" w:hAnsi="Wingdings" w:hint="default"/>
+        <w:sz w:val="20"/>
+      </w:rPr>
+    </w:lvl>
+  </w:abstractNum>
+  <w:abstractNum w:abstractNumId="11" w15:restartNumberingAfterBreak="0">
     <w:nsid w:val="347E0FBC"/>
     <w:multiLevelType w:val="hybridMultilevel"/>
     <w:tmpl w:val="60CCE442"/>
@@ -18936,7 +20698,179 @@
       </w:pPr>
     </w:lvl>
   </w:abstractNum>
-  <w:abstractNum w:abstractNumId="8" w15:restartNumberingAfterBreak="0">
+  <w:abstractNum w:abstractNumId="12" w15:restartNumberingAfterBreak="0">
+    <w:nsid w:val="39C735FA"/>
+    <w:multiLevelType w:val="hybridMultilevel"/>
+    <w:tmpl w:val="1AF48CC0"/>
+    <w:lvl w:ilvl="0" w:tplc="0409000F">
+      <w:start w:val="1"/>
+      <w:numFmt w:val="decimal"/>
+      <w:lvlText w:val="%1."/>
+      <w:lvlJc w:val="left"/>
+      <w:pPr>
+        <w:ind w:left="420" w:hanging="420"/>
+      </w:pPr>
+    </w:lvl>
+    <w:lvl w:ilvl="1" w:tplc="04090019" w:tentative="1">
+      <w:start w:val="1"/>
+      <w:numFmt w:val="lowerLetter"/>
+      <w:lvlText w:val="%2)"/>
+      <w:lvlJc w:val="left"/>
+      <w:pPr>
+        <w:ind w:left="840" w:hanging="420"/>
+      </w:pPr>
+    </w:lvl>
+    <w:lvl w:ilvl="2" w:tplc="0409001B" w:tentative="1">
+      <w:start w:val="1"/>
+      <w:numFmt w:val="lowerRoman"/>
+      <w:lvlText w:val="%3."/>
+      <w:lvlJc w:val="right"/>
+      <w:pPr>
+        <w:ind w:left="1260" w:hanging="420"/>
+      </w:pPr>
+    </w:lvl>
+    <w:lvl w:ilvl="3" w:tplc="0409000F" w:tentative="1">
+      <w:start w:val="1"/>
+      <w:numFmt w:val="decimal"/>
+      <w:lvlText w:val="%4."/>
+      <w:lvlJc w:val="left"/>
+      <w:pPr>
+        <w:ind w:left="1680" w:hanging="420"/>
+      </w:pPr>
+    </w:lvl>
+    <w:lvl w:ilvl="4" w:tplc="04090019" w:tentative="1">
+      <w:start w:val="1"/>
+      <w:numFmt w:val="lowerLetter"/>
+      <w:lvlText w:val="%5)"/>
+      <w:lvlJc w:val="left"/>
+      <w:pPr>
+        <w:ind w:left="2100" w:hanging="420"/>
+      </w:pPr>
+    </w:lvl>
+    <w:lvl w:ilvl="5" w:tplc="0409001B" w:tentative="1">
+      <w:start w:val="1"/>
+      <w:numFmt w:val="lowerRoman"/>
+      <w:lvlText w:val="%6."/>
+      <w:lvlJc w:val="right"/>
+      <w:pPr>
+        <w:ind w:left="2520" w:hanging="420"/>
+      </w:pPr>
+    </w:lvl>
+    <w:lvl w:ilvl="6" w:tplc="0409000F" w:tentative="1">
+      <w:start w:val="1"/>
+      <w:numFmt w:val="decimal"/>
+      <w:lvlText w:val="%7."/>
+      <w:lvlJc w:val="left"/>
+      <w:pPr>
+        <w:ind w:left="2940" w:hanging="420"/>
+      </w:pPr>
+    </w:lvl>
+    <w:lvl w:ilvl="7" w:tplc="04090019" w:tentative="1">
+      <w:start w:val="1"/>
+      <w:numFmt w:val="lowerLetter"/>
+      <w:lvlText w:val="%8)"/>
+      <w:lvlJc w:val="left"/>
+      <w:pPr>
+        <w:ind w:left="3360" w:hanging="420"/>
+      </w:pPr>
+    </w:lvl>
+    <w:lvl w:ilvl="8" w:tplc="0409001B" w:tentative="1">
+      <w:start w:val="1"/>
+      <w:numFmt w:val="lowerRoman"/>
+      <w:lvlText w:val="%9."/>
+      <w:lvlJc w:val="right"/>
+      <w:pPr>
+        <w:ind w:left="3780" w:hanging="420"/>
+      </w:pPr>
+    </w:lvl>
+  </w:abstractNum>
+  <w:abstractNum w:abstractNumId="13" w15:restartNumberingAfterBreak="0">
+    <w:nsid w:val="3F4E64DA"/>
+    <w:multiLevelType w:val="hybridMultilevel"/>
+    <w:tmpl w:val="1AF48CC0"/>
+    <w:lvl w:ilvl="0" w:tplc="0409000F">
+      <w:start w:val="1"/>
+      <w:numFmt w:val="decimal"/>
+      <w:lvlText w:val="%1."/>
+      <w:lvlJc w:val="left"/>
+      <w:pPr>
+        <w:ind w:left="420" w:hanging="420"/>
+      </w:pPr>
+    </w:lvl>
+    <w:lvl w:ilvl="1" w:tplc="04090019">
+      <w:start w:val="1"/>
+      <w:numFmt w:val="lowerLetter"/>
+      <w:lvlText w:val="%2)"/>
+      <w:lvlJc w:val="left"/>
+      <w:pPr>
+        <w:ind w:left="840" w:hanging="420"/>
+      </w:pPr>
+    </w:lvl>
+    <w:lvl w:ilvl="2" w:tplc="0409001B" w:tentative="1">
+      <w:start w:val="1"/>
+      <w:numFmt w:val="lowerRoman"/>
+      <w:lvlText w:val="%3."/>
+      <w:lvlJc w:val="right"/>
+      <w:pPr>
+        <w:ind w:left="1260" w:hanging="420"/>
+      </w:pPr>
+    </w:lvl>
+    <w:lvl w:ilvl="3" w:tplc="0409000F" w:tentative="1">
+      <w:start w:val="1"/>
+      <w:numFmt w:val="decimal"/>
+      <w:lvlText w:val="%4."/>
+      <w:lvlJc w:val="left"/>
+      <w:pPr>
+        <w:ind w:left="1680" w:hanging="420"/>
+      </w:pPr>
+    </w:lvl>
+    <w:lvl w:ilvl="4" w:tplc="04090019" w:tentative="1">
+      <w:start w:val="1"/>
+      <w:numFmt w:val="lowerLetter"/>
+      <w:lvlText w:val="%5)"/>
+      <w:lvlJc w:val="left"/>
+      <w:pPr>
+        <w:ind w:left="2100" w:hanging="420"/>
+      </w:pPr>
+    </w:lvl>
+    <w:lvl w:ilvl="5" w:tplc="0409001B" w:tentative="1">
+      <w:start w:val="1"/>
+      <w:numFmt w:val="lowerRoman"/>
+      <w:lvlText w:val="%6."/>
+      <w:lvlJc w:val="right"/>
+      <w:pPr>
+        <w:ind w:left="2520" w:hanging="420"/>
+      </w:pPr>
+    </w:lvl>
+    <w:lvl w:ilvl="6" w:tplc="0409000F" w:tentative="1">
+      <w:start w:val="1"/>
+      <w:numFmt w:val="decimal"/>
+      <w:lvlText w:val="%7."/>
+      <w:lvlJc w:val="left"/>
+      <w:pPr>
+        <w:ind w:left="2940" w:hanging="420"/>
+      </w:pPr>
+    </w:lvl>
+    <w:lvl w:ilvl="7" w:tplc="04090019" w:tentative="1">
+      <w:start w:val="1"/>
+      <w:numFmt w:val="lowerLetter"/>
+      <w:lvlText w:val="%8)"/>
+      <w:lvlJc w:val="left"/>
+      <w:pPr>
+        <w:ind w:left="3360" w:hanging="420"/>
+      </w:pPr>
+    </w:lvl>
+    <w:lvl w:ilvl="8" w:tplc="0409001B" w:tentative="1">
+      <w:start w:val="1"/>
+      <w:numFmt w:val="lowerRoman"/>
+      <w:lvlText w:val="%9."/>
+      <w:lvlJc w:val="right"/>
+      <w:pPr>
+        <w:ind w:left="3780" w:hanging="420"/>
+      </w:pPr>
+    </w:lvl>
+  </w:abstractNum>
+  <w:abstractNum w:abstractNumId="14" w15:restartNumberingAfterBreak="0">
     <w:nsid w:val="40A94D70"/>
     <w:multiLevelType w:val="hybridMultilevel"/>
     <w:tmpl w:val="C3ECED30"/>
@@ -19022,7 +20956,156 @@
       </w:pPr>
     </w:lvl>
   </w:abstractNum>
-  <w:abstractNum w:abstractNumId="9" w15:restartNumberingAfterBreak="0">
+  <w:abstractNum w:abstractNumId="15" w15:restartNumberingAfterBreak="0">
+    <w:nsid w:val="42C11C7D"/>
+    <w:multiLevelType w:val="multilevel"/>
+    <w:tmpl w:val="4DE2510A"/>
+    <w:lvl w:ilvl="0">
+      <w:start w:val="1"/>
+      <w:numFmt w:val="bullet"/>
+      <w:lvlText w:val=""/>
+      <w:lvlJc w:val="left"/>
+      <w:pPr>
+        <w:tabs>
+          <w:tab w:val="num" w:pos="720"/>
+        </w:tabs>
+        <w:ind w:left="720" w:hanging="360"/>
+      </w:pPr>
+      <w:rPr>
+        <w:rFonts w:ascii="Symbol" w:hAnsi="Symbol" w:hint="default"/>
+        <w:sz w:val="20"/>
+      </w:rPr>
+    </w:lvl>
+    <w:lvl w:ilvl="1" w:tentative="1">
+      <w:start w:val="1"/>
+      <w:numFmt w:val="bullet"/>
+      <w:lvlText w:val="o"/>
+      <w:lvlJc w:val="left"/>
+      <w:pPr>
+        <w:tabs>
+          <w:tab w:val="num" w:pos="1440"/>
+        </w:tabs>
+        <w:ind w:left="1440" w:hanging="360"/>
+      </w:pPr>
+      <w:rPr>
+        <w:rFonts w:ascii="Courier New" w:hAnsi="Courier New" w:hint="default"/>
+        <w:sz w:val="20"/>
+      </w:rPr>
+    </w:lvl>
+    <w:lvl w:ilvl="2" w:tentative="1">
+      <w:start w:val="1"/>
+      <w:numFmt w:val="bullet"/>
+      <w:lvlText w:val=""/>
+      <w:lvlJc w:val="left"/>
+      <w:pPr>
+        <w:tabs>
+          <w:tab w:val="num" w:pos="2160"/>
+        </w:tabs>
+        <w:ind w:left="2160" w:hanging="360"/>
+      </w:pPr>
+      <w:rPr>
+        <w:rFonts w:ascii="Wingdings" w:hAnsi="Wingdings" w:hint="default"/>
+        <w:sz w:val="20"/>
+      </w:rPr>
+    </w:lvl>
+    <w:lvl w:ilvl="3" w:tentative="1">
+      <w:start w:val="1"/>
+      <w:numFmt w:val="bullet"/>
+      <w:lvlText w:val=""/>
+      <w:lvlJc w:val="left"/>
+      <w:pPr>
+        <w:tabs>
+          <w:tab w:val="num" w:pos="2880"/>
+        </w:tabs>
+        <w:ind w:left="2880" w:hanging="360"/>
+      </w:pPr>
+      <w:rPr>
+        <w:rFonts w:ascii="Wingdings" w:hAnsi="Wingdings" w:hint="default"/>
+        <w:sz w:val="20"/>
+      </w:rPr>
+    </w:lvl>
+    <w:lvl w:ilvl="4" w:tentative="1">
+      <w:start w:val="1"/>
+      <w:numFmt w:val="bullet"/>
+      <w:lvlText w:val=""/>
+      <w:lvlJc w:val="left"/>
+      <w:pPr>
+        <w:tabs>
+          <w:tab w:val="num" w:pos="3600"/>
+        </w:tabs>
+        <w:ind w:left="3600" w:hanging="360"/>
+      </w:pPr>
+      <w:rPr>
+        <w:rFonts w:ascii="Wingdings" w:hAnsi="Wingdings" w:hint="default"/>
+        <w:sz w:val="20"/>
+      </w:rPr>
+    </w:lvl>
+    <w:lvl w:ilvl="5" w:tentative="1">
+      <w:start w:val="1"/>
+      <w:numFmt w:val="bullet"/>
+      <w:lvlText w:val=""/>
+      <w:lvlJc w:val="left"/>
+      <w:pPr>
+        <w:tabs>
+          <w:tab w:val="num" w:pos="4320"/>
+        </w:tabs>
+        <w:ind w:left="4320" w:hanging="360"/>
+      </w:pPr>
+      <w:rPr>
+        <w:rFonts w:ascii="Wingdings" w:hAnsi="Wingdings" w:hint="default"/>
+        <w:sz w:val="20"/>
+      </w:rPr>
+    </w:lvl>
+    <w:lvl w:ilvl="6" w:tentative="1">
+      <w:start w:val="1"/>
+      <w:numFmt w:val="bullet"/>
+      <w:lvlText w:val=""/>
+      <w:lvlJc w:val="left"/>
+      <w:pPr>
+        <w:tabs>
+          <w:tab w:val="num" w:pos="5040"/>
+        </w:tabs>
+        <w:ind w:left="5040" w:hanging="360"/>
+      </w:pPr>
+      <w:rPr>
+        <w:rFonts w:ascii="Wingdings" w:hAnsi="Wingdings" w:hint="default"/>
+        <w:sz w:val="20"/>
+      </w:rPr>
+    </w:lvl>
+    <w:lvl w:ilvl="7" w:tentative="1">
+      <w:start w:val="1"/>
+      <w:numFmt w:val="bullet"/>
+      <w:lvlText w:val=""/>
+      <w:lvlJc w:val="left"/>
+      <w:pPr>
+        <w:tabs>
+          <w:tab w:val="num" w:pos="5760"/>
+        </w:tabs>
+        <w:ind w:left="5760" w:hanging="360"/>
+      </w:pPr>
+      <w:rPr>
+        <w:rFonts w:ascii="Wingdings" w:hAnsi="Wingdings" w:hint="default"/>
+        <w:sz w:val="20"/>
+      </w:rPr>
+    </w:lvl>
+    <w:lvl w:ilvl="8" w:tentative="1">
+      <w:start w:val="1"/>
+      <w:numFmt w:val="bullet"/>
+      <w:lvlText w:val=""/>
+      <w:lvlJc w:val="left"/>
+      <w:pPr>
+        <w:tabs>
+          <w:tab w:val="num" w:pos="6480"/>
+        </w:tabs>
+        <w:ind w:left="6480" w:hanging="360"/>
+      </w:pPr>
+      <w:rPr>
+        <w:rFonts w:ascii="Wingdings" w:hAnsi="Wingdings" w:hint="default"/>
+        <w:sz w:val="20"/>
+      </w:rPr>
+    </w:lvl>
+  </w:abstractNum>
+  <w:abstractNum w:abstractNumId="16" w15:restartNumberingAfterBreak="0">
     <w:nsid w:val="44CC76C8"/>
     <w:multiLevelType w:val="hybridMultilevel"/>
     <w:tmpl w:val="2D825BCC"/>
@@ -19135,7 +21218,7 @@
       </w:rPr>
     </w:lvl>
   </w:abstractNum>
-  <w:abstractNum w:abstractNumId="10" w15:restartNumberingAfterBreak="0">
+  <w:abstractNum w:abstractNumId="17" w15:restartNumberingAfterBreak="0">
     <w:nsid w:val="45503F14"/>
     <w:multiLevelType w:val="hybridMultilevel"/>
     <w:tmpl w:val="4EC07DE0"/>
@@ -19221,7 +21304,7 @@
       </w:pPr>
     </w:lvl>
   </w:abstractNum>
-  <w:abstractNum w:abstractNumId="11" w15:restartNumberingAfterBreak="0">
+  <w:abstractNum w:abstractNumId="18" w15:restartNumberingAfterBreak="0">
     <w:nsid w:val="455345B1"/>
     <w:multiLevelType w:val="hybridMultilevel"/>
     <w:tmpl w:val="1AF48CC0"/>
@@ -19307,7 +21390,7 @@
       </w:pPr>
     </w:lvl>
   </w:abstractNum>
-  <w:abstractNum w:abstractNumId="12" w15:restartNumberingAfterBreak="0">
+  <w:abstractNum w:abstractNumId="19" w15:restartNumberingAfterBreak="0">
     <w:nsid w:val="49645613"/>
     <w:multiLevelType w:val="hybridMultilevel"/>
     <w:tmpl w:val="95CC2FB8"/>
@@ -19396,7 +21479,156 @@
       </w:pPr>
     </w:lvl>
   </w:abstractNum>
-  <w:abstractNum w:abstractNumId="13" w15:restartNumberingAfterBreak="0">
+  <w:abstractNum w:abstractNumId="20" w15:restartNumberingAfterBreak="0">
+    <w:nsid w:val="50627D40"/>
+    <w:multiLevelType w:val="multilevel"/>
+    <w:tmpl w:val="874AB0C0"/>
+    <w:lvl w:ilvl="0">
+      <w:start w:val="1"/>
+      <w:numFmt w:val="bullet"/>
+      <w:lvlText w:val=""/>
+      <w:lvlJc w:val="left"/>
+      <w:pPr>
+        <w:tabs>
+          <w:tab w:val="num" w:pos="720"/>
+        </w:tabs>
+        <w:ind w:left="720" w:hanging="360"/>
+      </w:pPr>
+      <w:rPr>
+        <w:rFonts w:ascii="Symbol" w:hAnsi="Symbol" w:hint="default"/>
+        <w:sz w:val="20"/>
+      </w:rPr>
+    </w:lvl>
+    <w:lvl w:ilvl="1" w:tentative="1">
+      <w:start w:val="1"/>
+      <w:numFmt w:val="bullet"/>
+      <w:lvlText w:val="o"/>
+      <w:lvlJc w:val="left"/>
+      <w:pPr>
+        <w:tabs>
+          <w:tab w:val="num" w:pos="1440"/>
+        </w:tabs>
+        <w:ind w:left="1440" w:hanging="360"/>
+      </w:pPr>
+      <w:rPr>
+        <w:rFonts w:ascii="Courier New" w:hAnsi="Courier New" w:hint="default"/>
+        <w:sz w:val="20"/>
+      </w:rPr>
+    </w:lvl>
+    <w:lvl w:ilvl="2" w:tentative="1">
+      <w:start w:val="1"/>
+      <w:numFmt w:val="bullet"/>
+      <w:lvlText w:val=""/>
+      <w:lvlJc w:val="left"/>
+      <w:pPr>
+        <w:tabs>
+          <w:tab w:val="num" w:pos="2160"/>
+        </w:tabs>
+        <w:ind w:left="2160" w:hanging="360"/>
+      </w:pPr>
+      <w:rPr>
+        <w:rFonts w:ascii="Wingdings" w:hAnsi="Wingdings" w:hint="default"/>
+        <w:sz w:val="20"/>
+      </w:rPr>
+    </w:lvl>
+    <w:lvl w:ilvl="3" w:tentative="1">
+      <w:start w:val="1"/>
+      <w:numFmt w:val="bullet"/>
+      <w:lvlText w:val=""/>
+      <w:lvlJc w:val="left"/>
+      <w:pPr>
+        <w:tabs>
+          <w:tab w:val="num" w:pos="2880"/>
+        </w:tabs>
+        <w:ind w:left="2880" w:hanging="360"/>
+      </w:pPr>
+      <w:rPr>
+        <w:rFonts w:ascii="Wingdings" w:hAnsi="Wingdings" w:hint="default"/>
+        <w:sz w:val="20"/>
+      </w:rPr>
+    </w:lvl>
+    <w:lvl w:ilvl="4" w:tentative="1">
+      <w:start w:val="1"/>
+      <w:numFmt w:val="bullet"/>
+      <w:lvlText w:val=""/>
+      <w:lvlJc w:val="left"/>
+      <w:pPr>
+        <w:tabs>
+          <w:tab w:val="num" w:pos="3600"/>
+        </w:tabs>
+        <w:ind w:left="3600" w:hanging="360"/>
+      </w:pPr>
+      <w:rPr>
+        <w:rFonts w:ascii="Wingdings" w:hAnsi="Wingdings" w:hint="default"/>
+        <w:sz w:val="20"/>
+      </w:rPr>
+    </w:lvl>
+    <w:lvl w:ilvl="5" w:tentative="1">
+      <w:start w:val="1"/>
+      <w:numFmt w:val="bullet"/>
+      <w:lvlText w:val=""/>
+      <w:lvlJc w:val="left"/>
+      <w:pPr>
+        <w:tabs>
+          <w:tab w:val="num" w:pos="4320"/>
+        </w:tabs>
+        <w:ind w:left="4320" w:hanging="360"/>
+      </w:pPr>
+      <w:rPr>
+        <w:rFonts w:ascii="Wingdings" w:hAnsi="Wingdings" w:hint="default"/>
+        <w:sz w:val="20"/>
+      </w:rPr>
+    </w:lvl>
+    <w:lvl w:ilvl="6" w:tentative="1">
+      <w:start w:val="1"/>
+      <w:numFmt w:val="bullet"/>
+      <w:lvlText w:val=""/>
+      <w:lvlJc w:val="left"/>
+      <w:pPr>
+        <w:tabs>
+          <w:tab w:val="num" w:pos="5040"/>
+        </w:tabs>
+        <w:ind w:left="5040" w:hanging="360"/>
+      </w:pPr>
+      <w:rPr>
+        <w:rFonts w:ascii="Wingdings" w:hAnsi="Wingdings" w:hint="default"/>
+        <w:sz w:val="20"/>
+      </w:rPr>
+    </w:lvl>
+    <w:lvl w:ilvl="7" w:tentative="1">
+      <w:start w:val="1"/>
+      <w:numFmt w:val="bullet"/>
+      <w:lvlText w:val=""/>
+      <w:lvlJc w:val="left"/>
+      <w:pPr>
+        <w:tabs>
+          <w:tab w:val="num" w:pos="5760"/>
+        </w:tabs>
+        <w:ind w:left="5760" w:hanging="360"/>
+      </w:pPr>
+      <w:rPr>
+        <w:rFonts w:ascii="Wingdings" w:hAnsi="Wingdings" w:hint="default"/>
+        <w:sz w:val="20"/>
+      </w:rPr>
+    </w:lvl>
+    <w:lvl w:ilvl="8" w:tentative="1">
+      <w:start w:val="1"/>
+      <w:numFmt w:val="bullet"/>
+      <w:lvlText w:val=""/>
+      <w:lvlJc w:val="left"/>
+      <w:pPr>
+        <w:tabs>
+          <w:tab w:val="num" w:pos="6480"/>
+        </w:tabs>
+        <w:ind w:left="6480" w:hanging="360"/>
+      </w:pPr>
+      <w:rPr>
+        <w:rFonts w:ascii="Wingdings" w:hAnsi="Wingdings" w:hint="default"/>
+        <w:sz w:val="20"/>
+      </w:rPr>
+    </w:lvl>
+  </w:abstractNum>
+  <w:abstractNum w:abstractNumId="21" w15:restartNumberingAfterBreak="0">
     <w:nsid w:val="6009132B"/>
     <w:multiLevelType w:val="hybridMultilevel"/>
     <w:tmpl w:val="1AF48CC0"/>
@@ -19482,7 +21714,242 @@
       </w:pPr>
     </w:lvl>
   </w:abstractNum>
-  <w:abstractNum w:abstractNumId="14" w15:restartNumberingAfterBreak="0">
+  <w:abstractNum w:abstractNumId="22" w15:restartNumberingAfterBreak="0">
+    <w:nsid w:val="61610976"/>
+    <w:multiLevelType w:val="multilevel"/>
+    <w:tmpl w:val="480A3628"/>
+    <w:lvl w:ilvl="0">
+      <w:start w:val="1"/>
+      <w:numFmt w:val="bullet"/>
+      <w:lvlText w:val=""/>
+      <w:lvlJc w:val="left"/>
+      <w:pPr>
+        <w:tabs>
+          <w:tab w:val="num" w:pos="720"/>
+        </w:tabs>
+        <w:ind w:left="720" w:hanging="360"/>
+      </w:pPr>
+      <w:rPr>
+        <w:rFonts w:ascii="Symbol" w:hAnsi="Symbol" w:hint="default"/>
+        <w:sz w:val="20"/>
+      </w:rPr>
+    </w:lvl>
+    <w:lvl w:ilvl="1" w:tentative="1">
+      <w:start w:val="1"/>
+      <w:numFmt w:val="bullet"/>
+      <w:lvlText w:val="o"/>
+      <w:lvlJc w:val="left"/>
+      <w:pPr>
+        <w:tabs>
+          <w:tab w:val="num" w:pos="1440"/>
+        </w:tabs>
+        <w:ind w:left="1440" w:hanging="360"/>
+      </w:pPr>
+      <w:rPr>
+        <w:rFonts w:ascii="Courier New" w:hAnsi="Courier New" w:hint="default"/>
+        <w:sz w:val="20"/>
+      </w:rPr>
+    </w:lvl>
+    <w:lvl w:ilvl="2" w:tentative="1">
+      <w:start w:val="1"/>
+      <w:numFmt w:val="bullet"/>
+      <w:lvlText w:val=""/>
+      <w:lvlJc w:val="left"/>
+      <w:pPr>
+        <w:tabs>
+          <w:tab w:val="num" w:pos="2160"/>
+        </w:tabs>
+        <w:ind w:left="2160" w:hanging="360"/>
+      </w:pPr>
+      <w:rPr>
+        <w:rFonts w:ascii="Wingdings" w:hAnsi="Wingdings" w:hint="default"/>
+        <w:sz w:val="20"/>
+      </w:rPr>
+    </w:lvl>
+    <w:lvl w:ilvl="3" w:tentative="1">
+      <w:start w:val="1"/>
+      <w:numFmt w:val="bullet"/>
+      <w:lvlText w:val=""/>
+      <w:lvlJc w:val="left"/>
+      <w:pPr>
+        <w:tabs>
+          <w:tab w:val="num" w:pos="2880"/>
+        </w:tabs>
+        <w:ind w:left="2880" w:hanging="360"/>
+      </w:pPr>
+      <w:rPr>
+        <w:rFonts w:ascii="Wingdings" w:hAnsi="Wingdings" w:hint="default"/>
+        <w:sz w:val="20"/>
+      </w:rPr>
+    </w:lvl>
+    <w:lvl w:ilvl="4" w:tentative="1">
+      <w:start w:val="1"/>
+      <w:numFmt w:val="bullet"/>
+      <w:lvlText w:val=""/>
+      <w:lvlJc w:val="left"/>
+      <w:pPr>
+        <w:tabs>
+          <w:tab w:val="num" w:pos="3600"/>
+        </w:tabs>
+        <w:ind w:left="3600" w:hanging="360"/>
+      </w:pPr>
+      <w:rPr>
+        <w:rFonts w:ascii="Wingdings" w:hAnsi="Wingdings" w:hint="default"/>
+        <w:sz w:val="20"/>
+      </w:rPr>
+    </w:lvl>
+    <w:lvl w:ilvl="5" w:tentative="1">
+      <w:start w:val="1"/>
+      <w:numFmt w:val="bullet"/>
+      <w:lvlText w:val=""/>
+      <w:lvlJc w:val="left"/>
+      <w:pPr>
+        <w:tabs>
+          <w:tab w:val="num" w:pos="4320"/>
+        </w:tabs>
+        <w:ind w:left="4320" w:hanging="360"/>
+      </w:pPr>
+      <w:rPr>
+        <w:rFonts w:ascii="Wingdings" w:hAnsi="Wingdings" w:hint="default"/>
+        <w:sz w:val="20"/>
+      </w:rPr>
+    </w:lvl>
+    <w:lvl w:ilvl="6" w:tentative="1">
+      <w:start w:val="1"/>
+      <w:numFmt w:val="bullet"/>
+      <w:lvlText w:val=""/>
+      <w:lvlJc w:val="left"/>
+      <w:pPr>
+        <w:tabs>
+          <w:tab w:val="num" w:pos="5040"/>
+        </w:tabs>
+        <w:ind w:left="5040" w:hanging="360"/>
+      </w:pPr>
+      <w:rPr>
+        <w:rFonts w:ascii="Wingdings" w:hAnsi="Wingdings" w:hint="default"/>
+        <w:sz w:val="20"/>
+      </w:rPr>
+    </w:lvl>
+    <w:lvl w:ilvl="7" w:tentative="1">
+      <w:start w:val="1"/>
+      <w:numFmt w:val="bullet"/>
+      <w:lvlText w:val=""/>
+      <w:lvlJc w:val="left"/>
+      <w:pPr>
+        <w:tabs>
+          <w:tab w:val="num" w:pos="5760"/>
+        </w:tabs>
+        <w:ind w:left="5760" w:hanging="360"/>
+      </w:pPr>
+      <w:rPr>
+        <w:rFonts w:ascii="Wingdings" w:hAnsi="Wingdings" w:hint="default"/>
+        <w:sz w:val="20"/>
+      </w:rPr>
+    </w:lvl>
+    <w:lvl w:ilvl="8" w:tentative="1">
+      <w:start w:val="1"/>
+      <w:numFmt w:val="bullet"/>
+      <w:lvlText w:val=""/>
+      <w:lvlJc w:val="left"/>
+      <w:pPr>
+        <w:tabs>
+          <w:tab w:val="num" w:pos="6480"/>
+        </w:tabs>
+        <w:ind w:left="6480" w:hanging="360"/>
+      </w:pPr>
+      <w:rPr>
+        <w:rFonts w:ascii="Wingdings" w:hAnsi="Wingdings" w:hint="default"/>
+        <w:sz w:val="20"/>
+      </w:rPr>
+    </w:lvl>
+  </w:abstractNum>
+  <w:abstractNum w:abstractNumId="23" w15:restartNumberingAfterBreak="0">
+    <w:nsid w:val="62A767A9"/>
+    <w:multiLevelType w:val="hybridMultilevel"/>
+    <w:tmpl w:val="1AF48CC0"/>
+    <w:lvl w:ilvl="0" w:tplc="0409000F">
+      <w:start w:val="1"/>
+      <w:numFmt w:val="decimal"/>
+      <w:lvlText w:val="%1."/>
+      <w:lvlJc w:val="left"/>
+      <w:pPr>
+        <w:ind w:left="420" w:hanging="420"/>
+      </w:pPr>
+    </w:lvl>
+    <w:lvl w:ilvl="1" w:tplc="04090019" w:tentative="1">
+      <w:start w:val="1"/>
+      <w:numFmt w:val="lowerLetter"/>
+      <w:lvlText w:val="%2)"/>
+      <w:lvlJc w:val="left"/>
+      <w:pPr>
+        <w:ind w:left="840" w:hanging="420"/>
+      </w:pPr>
+    </w:lvl>
+    <w:lvl w:ilvl="2" w:tplc="0409001B" w:tentative="1">
+      <w:start w:val="1"/>
+      <w:numFmt w:val="lowerRoman"/>
+      <w:lvlText w:val="%3."/>
+      <w:lvlJc w:val="right"/>
+      <w:pPr>
+        <w:ind w:left="1260" w:hanging="420"/>
+      </w:pPr>
+    </w:lvl>
+    <w:lvl w:ilvl="3" w:tplc="0409000F" w:tentative="1">
+      <w:start w:val="1"/>
+      <w:numFmt w:val="decimal"/>
+      <w:lvlText w:val="%4."/>
+      <w:lvlJc w:val="left"/>
+      <w:pPr>
+        <w:ind w:left="1680" w:hanging="420"/>
+      </w:pPr>
+    </w:lvl>
+    <w:lvl w:ilvl="4" w:tplc="04090019" w:tentative="1">
+      <w:start w:val="1"/>
+      <w:numFmt w:val="lowerLetter"/>
+      <w:lvlText w:val="%5)"/>
+      <w:lvlJc w:val="left"/>
+      <w:pPr>
+        <w:ind w:left="2100" w:hanging="420"/>
+      </w:pPr>
+    </w:lvl>
+    <w:lvl w:ilvl="5" w:tplc="0409001B" w:tentative="1">
+      <w:start w:val="1"/>
+      <w:numFmt w:val="lowerRoman"/>
+      <w:lvlText w:val="%6."/>
+      <w:lvlJc w:val="right"/>
+      <w:pPr>
+        <w:ind w:left="2520" w:hanging="420"/>
+      </w:pPr>
+    </w:lvl>
+    <w:lvl w:ilvl="6" w:tplc="0409000F" w:tentative="1">
+      <w:start w:val="1"/>
+      <w:numFmt w:val="decimal"/>
+      <w:lvlText w:val="%7."/>
+      <w:lvlJc w:val="left"/>
+      <w:pPr>
+        <w:ind w:left="2940" w:hanging="420"/>
+      </w:pPr>
+    </w:lvl>
+    <w:lvl w:ilvl="7" w:tplc="04090019" w:tentative="1">
+      <w:start w:val="1"/>
+      <w:numFmt w:val="lowerLetter"/>
+      <w:lvlText w:val="%8)"/>
+      <w:lvlJc w:val="left"/>
+      <w:pPr>
+        <w:ind w:left="3360" w:hanging="420"/>
+      </w:pPr>
+    </w:lvl>
+    <w:lvl w:ilvl="8" w:tplc="0409001B" w:tentative="1">
+      <w:start w:val="1"/>
+      <w:numFmt w:val="lowerRoman"/>
+      <w:lvlText w:val="%9."/>
+      <w:lvlJc w:val="right"/>
+      <w:pPr>
+        <w:ind w:left="3780" w:hanging="420"/>
+      </w:pPr>
+    </w:lvl>
+  </w:abstractNum>
+  <w:abstractNum w:abstractNumId="24" w15:restartNumberingAfterBreak="0">
     <w:nsid w:val="6C473A2C"/>
     <w:multiLevelType w:val="hybridMultilevel"/>
     <w:tmpl w:val="C3ECED30"/>
@@ -19568,7 +22035,7 @@
       </w:pPr>
     </w:lvl>
   </w:abstractNum>
-  <w:abstractNum w:abstractNumId="15" w15:restartNumberingAfterBreak="0">
+  <w:abstractNum w:abstractNumId="25" w15:restartNumberingAfterBreak="0">
     <w:nsid w:val="6E6E3A43"/>
     <w:multiLevelType w:val="hybridMultilevel"/>
     <w:tmpl w:val="23968E70"/>
@@ -19654,7 +22121,7 @@
       </w:pPr>
     </w:lvl>
   </w:abstractNum>
-  <w:abstractNum w:abstractNumId="16" w15:restartNumberingAfterBreak="0">
+  <w:abstractNum w:abstractNumId="26" w15:restartNumberingAfterBreak="0">
     <w:nsid w:val="74565532"/>
     <w:multiLevelType w:val="hybridMultilevel"/>
     <w:tmpl w:val="02F2372A"/>
@@ -19740,7 +22207,7 @@
       </w:pPr>
     </w:lvl>
   </w:abstractNum>
-  <w:abstractNum w:abstractNumId="17" w15:restartNumberingAfterBreak="0">
+  <w:abstractNum w:abstractNumId="27" w15:restartNumberingAfterBreak="0">
     <w:nsid w:val="7502234A"/>
     <w:multiLevelType w:val="hybridMultilevel"/>
     <w:tmpl w:val="60CCE442"/>
@@ -19826,7 +22293,7 @@
       </w:pPr>
     </w:lvl>
   </w:abstractNum>
-  <w:abstractNum w:abstractNumId="18" w15:restartNumberingAfterBreak="0">
+  <w:abstractNum w:abstractNumId="28" w15:restartNumberingAfterBreak="0">
     <w:nsid w:val="760733E3"/>
     <w:multiLevelType w:val="hybridMultilevel"/>
     <w:tmpl w:val="A5424348"/>
@@ -19912,7 +22379,156 @@
       </w:pPr>
     </w:lvl>
   </w:abstractNum>
-  <w:abstractNum w:abstractNumId="19" w15:restartNumberingAfterBreak="0">
+  <w:abstractNum w:abstractNumId="29" w15:restartNumberingAfterBreak="0">
+    <w:nsid w:val="77287CAB"/>
+    <w:multiLevelType w:val="multilevel"/>
+    <w:tmpl w:val="DF508CAC"/>
+    <w:lvl w:ilvl="0">
+      <w:start w:val="1"/>
+      <w:numFmt w:val="bullet"/>
+      <w:lvlText w:val=""/>
+      <w:lvlJc w:val="left"/>
+      <w:pPr>
+        <w:tabs>
+          <w:tab w:val="num" w:pos="720"/>
+        </w:tabs>
+        <w:ind w:left="720" w:hanging="360"/>
+      </w:pPr>
+      <w:rPr>
+        <w:rFonts w:ascii="Symbol" w:hAnsi="Symbol" w:hint="default"/>
+        <w:sz w:val="20"/>
+      </w:rPr>
+    </w:lvl>
+    <w:lvl w:ilvl="1" w:tentative="1">
+      <w:start w:val="1"/>
+      <w:numFmt w:val="bullet"/>
+      <w:lvlText w:val="o"/>
+      <w:lvlJc w:val="left"/>
+      <w:pPr>
+        <w:tabs>
+          <w:tab w:val="num" w:pos="1440"/>
+        </w:tabs>
+        <w:ind w:left="1440" w:hanging="360"/>
+      </w:pPr>
+      <w:rPr>
+        <w:rFonts w:ascii="Courier New" w:hAnsi="Courier New" w:hint="default"/>
+        <w:sz w:val="20"/>
+      </w:rPr>
+    </w:lvl>
+    <w:lvl w:ilvl="2" w:tentative="1">
+      <w:start w:val="1"/>
+      <w:numFmt w:val="bullet"/>
+      <w:lvlText w:val=""/>
+      <w:lvlJc w:val="left"/>
+      <w:pPr>
+        <w:tabs>
+          <w:tab w:val="num" w:pos="2160"/>
+        </w:tabs>
+        <w:ind w:left="2160" w:hanging="360"/>
+      </w:pPr>
+      <w:rPr>
+        <w:rFonts w:ascii="Wingdings" w:hAnsi="Wingdings" w:hint="default"/>
+        <w:sz w:val="20"/>
+      </w:rPr>
+    </w:lvl>
+    <w:lvl w:ilvl="3" w:tentative="1">
+      <w:start w:val="1"/>
+      <w:numFmt w:val="bullet"/>
+      <w:lvlText w:val=""/>
+      <w:lvlJc w:val="left"/>
+      <w:pPr>
+        <w:tabs>
+          <w:tab w:val="num" w:pos="2880"/>
+        </w:tabs>
+        <w:ind w:left="2880" w:hanging="360"/>
+      </w:pPr>
+      <w:rPr>
+        <w:rFonts w:ascii="Wingdings" w:hAnsi="Wingdings" w:hint="default"/>
+        <w:sz w:val="20"/>
+      </w:rPr>
+    </w:lvl>
+    <w:lvl w:ilvl="4" w:tentative="1">
+      <w:start w:val="1"/>
+      <w:numFmt w:val="bullet"/>
+      <w:lvlText w:val=""/>
+      <w:lvlJc w:val="left"/>
+      <w:pPr>
+        <w:tabs>
+          <w:tab w:val="num" w:pos="3600"/>
+        </w:tabs>
+        <w:ind w:left="3600" w:hanging="360"/>
+      </w:pPr>
+      <w:rPr>
+        <w:rFonts w:ascii="Wingdings" w:hAnsi="Wingdings" w:hint="default"/>
+        <w:sz w:val="20"/>
+      </w:rPr>
+    </w:lvl>
+    <w:lvl w:ilvl="5" w:tentative="1">
+      <w:start w:val="1"/>
+      <w:numFmt w:val="bullet"/>
+      <w:lvlText w:val=""/>
+      <w:lvlJc w:val="left"/>
+      <w:pPr>
+        <w:tabs>
+          <w:tab w:val="num" w:pos="4320"/>
+        </w:tabs>
+        <w:ind w:left="4320" w:hanging="360"/>
+      </w:pPr>
+      <w:rPr>
+        <w:rFonts w:ascii="Wingdings" w:hAnsi="Wingdings" w:hint="default"/>
+        <w:sz w:val="20"/>
+      </w:rPr>
+    </w:lvl>
+    <w:lvl w:ilvl="6" w:tentative="1">
+      <w:start w:val="1"/>
+      <w:numFmt w:val="bullet"/>
+      <w:lvlText w:val=""/>
+      <w:lvlJc w:val="left"/>
+      <w:pPr>
+        <w:tabs>
+          <w:tab w:val="num" w:pos="5040"/>
+        </w:tabs>
+        <w:ind w:left="5040" w:hanging="360"/>
+      </w:pPr>
+      <w:rPr>
+        <w:rFonts w:ascii="Wingdings" w:hAnsi="Wingdings" w:hint="default"/>
+        <w:sz w:val="20"/>
+      </w:rPr>
+    </w:lvl>
+    <w:lvl w:ilvl="7" w:tentative="1">
+      <w:start w:val="1"/>
+      <w:numFmt w:val="bullet"/>
+      <w:lvlText w:val=""/>
+      <w:lvlJc w:val="left"/>
+      <w:pPr>
+        <w:tabs>
+          <w:tab w:val="num" w:pos="5760"/>
+        </w:tabs>
+        <w:ind w:left="5760" w:hanging="360"/>
+      </w:pPr>
+      <w:rPr>
+        <w:rFonts w:ascii="Wingdings" w:hAnsi="Wingdings" w:hint="default"/>
+        <w:sz w:val="20"/>
+      </w:rPr>
+    </w:lvl>
+    <w:lvl w:ilvl="8" w:tentative="1">
+      <w:start w:val="1"/>
+      <w:numFmt w:val="bullet"/>
+      <w:lvlText w:val=""/>
+      <w:lvlJc w:val="left"/>
+      <w:pPr>
+        <w:tabs>
+          <w:tab w:val="num" w:pos="6480"/>
+        </w:tabs>
+        <w:ind w:left="6480" w:hanging="360"/>
+      </w:pPr>
+      <w:rPr>
+        <w:rFonts w:ascii="Wingdings" w:hAnsi="Wingdings" w:hint="default"/>
+        <w:sz w:val="20"/>
+      </w:rPr>
+    </w:lvl>
+  </w:abstractNum>
+  <w:abstractNum w:abstractNumId="30" w15:restartNumberingAfterBreak="0">
     <w:nsid w:val="77511F5B"/>
     <w:multiLevelType w:val="hybridMultilevel"/>
     <w:tmpl w:val="2A8E0D3C"/>
@@ -19998,7 +22614,7 @@
       </w:pPr>
     </w:lvl>
   </w:abstractNum>
-  <w:abstractNum w:abstractNumId="20" w15:restartNumberingAfterBreak="0">
+  <w:abstractNum w:abstractNumId="31" w15:restartNumberingAfterBreak="0">
     <w:nsid w:val="79E92A18"/>
     <w:multiLevelType w:val="hybridMultilevel"/>
     <w:tmpl w:val="036A45F4"/>
@@ -20111,7 +22727,7 @@
       </w:rPr>
     </w:lvl>
   </w:abstractNum>
-  <w:abstractNum w:abstractNumId="21" w15:restartNumberingAfterBreak="0">
+  <w:abstractNum w:abstractNumId="32" w15:restartNumberingAfterBreak="0">
     <w:nsid w:val="7D6D1741"/>
     <w:multiLevelType w:val="hybridMultilevel"/>
     <w:tmpl w:val="763E8482"/>
@@ -20197,7 +22813,7 @@
       </w:pPr>
     </w:lvl>
   </w:abstractNum>
-  <w:abstractNum w:abstractNumId="22" w15:restartNumberingAfterBreak="0">
+  <w:abstractNum w:abstractNumId="33" w15:restartNumberingAfterBreak="0">
     <w:nsid w:val="7DF21028"/>
     <w:multiLevelType w:val="hybridMultilevel"/>
     <w:tmpl w:val="8BC0F030"/>
@@ -20284,73 +22900,106 @@
     </w:lvl>
   </w:abstractNum>
   <w:num w:numId="1">
+    <w:abstractNumId w:val="28"/>
+  </w:num>
+  <w:num w:numId="2">
+    <w:abstractNumId w:val="3"/>
+  </w:num>
+  <w:num w:numId="3">
+    <w:abstractNumId w:val="17"/>
+  </w:num>
+  <w:num w:numId="4">
+    <w:abstractNumId w:val="33"/>
+  </w:num>
+  <w:num w:numId="5">
+    <w:abstractNumId w:val="14"/>
+  </w:num>
+  <w:num w:numId="6">
+    <w:abstractNumId w:val="4"/>
+  </w:num>
+  <w:num w:numId="7">
+    <w:abstractNumId w:val="19"/>
+  </w:num>
+  <w:num w:numId="8">
+    <w:abstractNumId w:val="24"/>
+  </w:num>
+  <w:num w:numId="9">
+    <w:abstractNumId w:val="25"/>
+  </w:num>
+  <w:num w:numId="10">
+    <w:abstractNumId w:val="26"/>
+  </w:num>
+  <w:num w:numId="11">
+    <w:abstractNumId w:val="31"/>
+  </w:num>
+  <w:num w:numId="12">
+    <w:abstractNumId w:val="27"/>
+  </w:num>
+  <w:num w:numId="13">
+    <w:abstractNumId w:val="5"/>
+  </w:num>
+  <w:num w:numId="14">
+    <w:abstractNumId w:val="21"/>
+  </w:num>
+  <w:num w:numId="15">
+    <w:abstractNumId w:val="32"/>
+  </w:num>
+  <w:num w:numId="16">
+    <w:abstractNumId w:val="30"/>
+  </w:num>
+  <w:num w:numId="17">
+    <w:abstractNumId w:val="8"/>
+  </w:num>
+  <w:num w:numId="18">
+    <w:abstractNumId w:val="7"/>
+  </w:num>
+  <w:num w:numId="19">
+    <w:abstractNumId w:val="11"/>
+  </w:num>
+  <w:num w:numId="20">
+    <w:abstractNumId w:val="16"/>
+  </w:num>
+  <w:num w:numId="21">
+    <w:abstractNumId w:val="2"/>
+  </w:num>
+  <w:num w:numId="22">
     <w:abstractNumId w:val="18"/>
   </w:num>
-  <w:num w:numId="2">
+  <w:num w:numId="23">
+    <w:abstractNumId w:val="6"/>
+  </w:num>
+  <w:num w:numId="24">
     <w:abstractNumId w:val="1"/>
   </w:num>
-  <w:num w:numId="3">
+  <w:num w:numId="25">
+    <w:abstractNumId w:val="12"/>
+  </w:num>
+  <w:num w:numId="26">
+    <w:abstractNumId w:val="23"/>
+  </w:num>
+  <w:num w:numId="27">
+    <w:abstractNumId w:val="29"/>
+  </w:num>
+  <w:num w:numId="28">
+    <w:abstractNumId w:val="15"/>
+  </w:num>
+  <w:num w:numId="29">
     <w:abstractNumId w:val="10"/>
   </w:num>
-  <w:num w:numId="4">
+  <w:num w:numId="30">
+    <w:abstractNumId w:val="0"/>
+  </w:num>
+  <w:num w:numId="31">
     <w:abstractNumId w:val="22"/>
   </w:num>
-  <w:num w:numId="5">
-    <w:abstractNumId w:val="8"/>
+  <w:num w:numId="32">
+    <w:abstractNumId w:val="13"/>
   </w:num>
-  <w:num w:numId="6">
-    <w:abstractNumId w:val="2"/>
-  </w:num>
-  <w:num w:numId="7">
-    <w:abstractNumId w:val="12"/>
-  </w:num>
-  <w:num w:numId="8">
-    <w:abstractNumId w:val="14"/>
-  </w:num>
-  <w:num w:numId="9">
-    <w:abstractNumId w:val="15"/>
-  </w:num>
-  <w:num w:numId="10">
-    <w:abstractNumId w:val="16"/>
-  </w:num>
-  <w:num w:numId="11">
+  <w:num w:numId="33">
     <w:abstractNumId w:val="20"/>
   </w:num>
-  <w:num w:numId="12">
-    <w:abstractNumId w:val="17"/>
-  </w:num>
-  <w:num w:numId="13">
-    <w:abstractNumId w:val="3"/>
-  </w:num>
-  <w:num w:numId="14">
-    <w:abstractNumId w:val="13"/>
-  </w:num>
-  <w:num w:numId="15">
-    <w:abstractNumId w:val="21"/>
-  </w:num>
-  <w:num w:numId="16">
-    <w:abstractNumId w:val="19"/>
-  </w:num>
-  <w:num w:numId="17">
-    <w:abstractNumId w:val="6"/>
-  </w:num>
-  <w:num w:numId="18">
-    <w:abstractNumId w:val="5"/>
-  </w:num>
-  <w:num w:numId="19">
-    <w:abstractNumId w:val="7"/>
-  </w:num>
-  <w:num w:numId="20">
+  <w:num w:numId="34">
     <w:abstractNumId w:val="9"/>
-  </w:num>
-  <w:num w:numId="21">
-    <w:abstractNumId w:val="0"/>
-  </w:num>
-  <w:num w:numId="22">
-    <w:abstractNumId w:val="11"/>
-  </w:num>
-  <w:num w:numId="23">
-    <w:abstractNumId w:val="4"/>
   </w:num>
 </w:numbering>
 </file>
@@ -20745,7 +23394,7 @@
   <w:style w:type="paragraph" w:default="1" w:styleId="a">
     <w:name w:val="Normal"/>
     <w:qFormat/>
-    <w:rsid w:val="00B77338"/>
+    <w:rsid w:val="0076050B"/>
     <w:pPr>
       <w:widowControl w:val="0"/>
       <w:jc w:val="both"/>
@@ -21099,6 +23748,24 @@
       <w:szCs w:val="24"/>
     </w:rPr>
   </w:style>
+  <w:style w:type="paragraph" w:styleId="ab">
+    <w:name w:val="Normal (Web)"/>
+    <w:basedOn w:val="a"/>
+    <w:uiPriority w:val="99"/>
+    <w:unhideWhenUsed/>
+    <w:rsid w:val="00CE5539"/>
+    <w:pPr>
+      <w:widowControl/>
+      <w:spacing w:before="100" w:beforeAutospacing="1" w:after="100" w:afterAutospacing="1"/>
+      <w:jc w:val="left"/>
+    </w:pPr>
+    <w:rPr>
+      <w:rFonts w:ascii="宋体" w:eastAsia="宋体" w:hAnsi="宋体" w:cs="宋体"/>
+      <w:kern w:val="0"/>
+      <w:sz w:val="24"/>
+      <w:szCs w:val="24"/>
+    </w:rPr>
+  </w:style>
 </w:styles>
 </file>
 

--- a/note/Pytorch笔记.docx
+++ b/note/Pytorch笔记.docx
@@ -3313,11 +3313,8 @@
         <w:autoSpaceDN w:val="0"/>
       </w:pPr>
       <w:r>
-        <w:rPr>
-          <w:rFonts w:hint="eastAsia"/>
-        </w:rPr>
         <w:lastRenderedPageBreak/>
-        <w:t>tensorboard</w:t>
+        <w:t>SummaryWriter</w:t>
       </w:r>
     </w:p>
     <w:p>
@@ -4766,6 +4763,59 @@
         </w:tc>
       </w:tr>
     </w:tbl>
+    <w:p>
+      <w:pPr>
+        <w:pStyle w:val="3"/>
+        <w:numPr>
+          <w:ilvl w:val="0"/>
+          <w:numId w:val="9"/>
+        </w:numPr>
+        <w:wordWrap w:val="0"/>
+        <w:autoSpaceDE w:val="0"/>
+        <w:autoSpaceDN w:val="0"/>
+      </w:pPr>
+      <w:r>
+        <w:lastRenderedPageBreak/>
+        <w:t>graph</w:t>
+      </w:r>
+    </w:p>
+    <w:tbl>
+      <w:tblPr>
+        <w:tblStyle w:val="a8"/>
+        <w:tblW w:w="0" w:type="auto"/>
+        <w:tblLook w:val="04A0" w:firstRow="1" w:lastRow="0" w:firstColumn="1" w:lastColumn="0" w:noHBand="0" w:noVBand="1"/>
+      </w:tblPr>
+      <w:tblGrid>
+        <w:gridCol w:w="8296"/>
+      </w:tblGrid>
+      <w:tr>
+        <w:tc>
+          <w:tcPr>
+            <w:tcW w:w="8296" w:type="dxa"/>
+          </w:tcPr>
+          <w:p>
+            <w:r>
+              <w:t>add_graph 方法接受两个必需参数和一个可选参数：</w:t>
+            </w:r>
+          </w:p>
+          <w:p>
+            <w:r>
+              <w:t>model (nn.Module) - 要可视化的 PyTorch 模型。</w:t>
+            </w:r>
+          </w:p>
+          <w:p>
+            <w:r>
+              <w:t>input_to_model (torch.Tensor or tuple of torch.Tensor) - 用于模型的输入张量。如果模型需要多个输入，则应将它们作为元组传递。</w:t>
+            </w:r>
+          </w:p>
+          <w:p>
+            <w:r>
+              <w:t>verbose (bool, optional) - 如果为 True，则在添加计算图时打印更多信息。默认值为 False。</w:t>
+            </w:r>
+          </w:p>
+        </w:tc>
+      </w:tr>
+    </w:tbl>
     <w:p/>
     <w:p>
       <w:pPr>
@@ -4879,6 +4929,7 @@
           </w:p>
           <w:p>
             <w:r>
+              <w:lastRenderedPageBreak/>
               <w:t>batch_size：每个批次的数据量。</w:t>
             </w:r>
           </w:p>
@@ -5894,231 +5945,6 @@
         <w:autoSpaceDN w:val="0"/>
       </w:pPr>
       <w:r>
-        <w:t>Subset</w:t>
-      </w:r>
-    </w:p>
-    <w:tbl>
-      <w:tblPr>
-        <w:tblStyle w:val="a8"/>
-        <w:tblW w:w="0" w:type="auto"/>
-        <w:tblLook w:val="04A0" w:firstRow="1" w:lastRow="0" w:firstColumn="1" w:lastColumn="0" w:noHBand="0" w:noVBand="1"/>
-      </w:tblPr>
-      <w:tblGrid>
-        <w:gridCol w:w="8296"/>
-      </w:tblGrid>
-      <w:tr>
-        <w:tc>
-          <w:tcPr>
-            <w:tcW w:w="8296" w:type="dxa"/>
-          </w:tcPr>
-          <w:p>
-            <w:r>
-              <w:rPr>
-                <w:rFonts w:hint="eastAsia"/>
-              </w:rPr>
-              <w:t>作用：从数据集取固定数量的数据。</w:t>
-            </w:r>
-          </w:p>
-          <w:p>
-            <w:pPr>
-              <w:pStyle w:val="HTML"/>
-              <w:shd w:val="clear" w:color="auto" w:fill="FFFFFF"/>
-              <w:rPr>
-                <w:rFonts w:ascii="Courier New" w:hAnsi="Courier New" w:cs="Courier New"/>
-                <w:color w:val="000000"/>
-                <w:sz w:val="20"/>
-                <w:szCs w:val="20"/>
-              </w:rPr>
-            </w:pPr>
-            <w:r>
-              <w:rPr>
-                <w:rFonts w:ascii="Courier New" w:hAnsi="Courier New" w:cs="Courier New"/>
-                <w:b/>
-                <w:bCs/>
-                <w:color w:val="000080"/>
-                <w:sz w:val="20"/>
-                <w:szCs w:val="20"/>
-              </w:rPr>
-              <w:t xml:space="preserve">from </w:t>
-            </w:r>
-            <w:r>
-              <w:rPr>
-                <w:rFonts w:ascii="Courier New" w:hAnsi="Courier New" w:cs="Courier New"/>
-                <w:color w:val="000000"/>
-                <w:sz w:val="20"/>
-                <w:szCs w:val="20"/>
-              </w:rPr>
-              <w:t xml:space="preserve">torch.utils.data </w:t>
-            </w:r>
-            <w:r>
-              <w:rPr>
-                <w:rFonts w:ascii="Courier New" w:hAnsi="Courier New" w:cs="Courier New"/>
-                <w:b/>
-                <w:bCs/>
-                <w:color w:val="000080"/>
-                <w:sz w:val="20"/>
-                <w:szCs w:val="20"/>
-              </w:rPr>
-              <w:t xml:space="preserve">import </w:t>
-            </w:r>
-            <w:r>
-              <w:rPr>
-                <w:rFonts w:ascii="Courier New" w:hAnsi="Courier New" w:cs="Courier New"/>
-                <w:color w:val="000000"/>
-                <w:sz w:val="20"/>
-                <w:szCs w:val="20"/>
-              </w:rPr>
-              <w:t>DataLoader, Subset</w:t>
-            </w:r>
-          </w:p>
-          <w:p>
-            <w:pPr>
-              <w:pStyle w:val="HTML"/>
-              <w:shd w:val="clear" w:color="auto" w:fill="FFFFFF"/>
-              <w:rPr>
-                <w:rFonts w:ascii="Courier New" w:hAnsi="Courier New" w:cs="Courier New"/>
-                <w:color w:val="000000"/>
-                <w:sz w:val="20"/>
-                <w:szCs w:val="20"/>
-              </w:rPr>
-            </w:pPr>
-            <w:r>
-              <w:rPr>
-                <w:rFonts w:ascii="Courier New" w:hAnsi="Courier New" w:cs="Courier New"/>
-                <w:color w:val="000000"/>
-                <w:sz w:val="20"/>
-                <w:szCs w:val="20"/>
-              </w:rPr>
-              <w:t>test_data = torchvision.datasets.CIFAR10(</w:t>
-            </w:r>
-            <w:r>
-              <w:rPr>
-                <w:rFonts w:ascii="Courier New" w:hAnsi="Courier New" w:cs="Courier New" w:hint="eastAsia"/>
-                <w:color w:val="000000"/>
-                <w:sz w:val="20"/>
-                <w:szCs w:val="20"/>
-              </w:rPr>
-              <w:t>.</w:t>
-            </w:r>
-            <w:r>
-              <w:rPr>
-                <w:rFonts w:ascii="Courier New" w:hAnsi="Courier New" w:cs="Courier New"/>
-                <w:color w:val="000000"/>
-                <w:sz w:val="20"/>
-                <w:szCs w:val="20"/>
-              </w:rPr>
-              <w:t>..)</w:t>
-            </w:r>
-          </w:p>
-          <w:p>
-            <w:pPr>
-              <w:pStyle w:val="HTML"/>
-              <w:shd w:val="clear" w:color="auto" w:fill="FFFFFF"/>
-              <w:rPr>
-                <w:rFonts w:ascii="Courier New" w:hAnsi="Courier New" w:cs="Courier New"/>
-                <w:color w:val="000000"/>
-                <w:sz w:val="20"/>
-                <w:szCs w:val="20"/>
-              </w:rPr>
-            </w:pPr>
-            <w:r>
-              <w:rPr>
-                <w:rFonts w:ascii="Courier New" w:hAnsi="Courier New" w:cs="Courier New"/>
-                <w:color w:val="000000"/>
-                <w:sz w:val="20"/>
-                <w:szCs w:val="20"/>
-              </w:rPr>
-              <w:t xml:space="preserve">test_data = Subset(test_data, </w:t>
-            </w:r>
-            <w:r>
-              <w:rPr>
-                <w:rFonts w:ascii="Courier New" w:hAnsi="Courier New" w:cs="Courier New"/>
-                <w:color w:val="000080"/>
-                <w:sz w:val="20"/>
-                <w:szCs w:val="20"/>
-              </w:rPr>
-              <w:t>range</w:t>
-            </w:r>
-            <w:r>
-              <w:rPr>
-                <w:rFonts w:ascii="Courier New" w:hAnsi="Courier New" w:cs="Courier New"/>
-                <w:color w:val="000000"/>
-                <w:sz w:val="20"/>
-                <w:szCs w:val="20"/>
-              </w:rPr>
-              <w:t>(</w:t>
-            </w:r>
-            <w:r>
-              <w:rPr>
-                <w:rFonts w:ascii="Courier New" w:hAnsi="Courier New" w:cs="Courier New"/>
-                <w:color w:val="0000FF"/>
-                <w:sz w:val="20"/>
-                <w:szCs w:val="20"/>
-              </w:rPr>
-              <w:t>1000</w:t>
-            </w:r>
-            <w:r>
-              <w:rPr>
-                <w:rFonts w:ascii="Courier New" w:hAnsi="Courier New" w:cs="Courier New"/>
-                <w:color w:val="000000"/>
-                <w:sz w:val="20"/>
-                <w:szCs w:val="20"/>
-              </w:rPr>
-              <w:t xml:space="preserve">))  # </w:t>
-            </w:r>
-            <w:r>
-              <w:rPr>
-                <w:rFonts w:ascii="Courier New" w:hAnsi="Courier New" w:cs="Courier New" w:hint="eastAsia"/>
-                <w:color w:val="000000"/>
-                <w:sz w:val="20"/>
-                <w:szCs w:val="20"/>
-              </w:rPr>
-              <w:t>取</w:t>
-            </w:r>
-            <w:r>
-              <w:rPr>
-                <w:rFonts w:ascii="Courier New" w:hAnsi="Courier New" w:cs="Courier New" w:hint="eastAsia"/>
-                <w:color w:val="000000"/>
-                <w:sz w:val="20"/>
-                <w:szCs w:val="20"/>
-              </w:rPr>
-              <w:t>1</w:t>
-            </w:r>
-            <w:r>
-              <w:rPr>
-                <w:rFonts w:ascii="Courier New" w:hAnsi="Courier New" w:cs="Courier New"/>
-                <w:color w:val="000000"/>
-                <w:sz w:val="20"/>
-                <w:szCs w:val="20"/>
-              </w:rPr>
-              <w:t>000</w:t>
-            </w:r>
-            <w:r>
-              <w:rPr>
-                <w:rFonts w:ascii="Courier New" w:hAnsi="Courier New" w:cs="Courier New" w:hint="eastAsia"/>
-                <w:color w:val="000000"/>
-                <w:sz w:val="20"/>
-                <w:szCs w:val="20"/>
-              </w:rPr>
-              <w:t>个数据</w:t>
-            </w:r>
-          </w:p>
-        </w:tc>
-      </w:tr>
-    </w:tbl>
-    <w:p/>
-    <w:p>
-      <w:pPr>
-        <w:pStyle w:val="2"/>
-        <w:numPr>
-          <w:ilvl w:val="0"/>
-          <w:numId w:val="8"/>
-        </w:numPr>
-        <w:wordWrap w:val="0"/>
-        <w:autoSpaceDE w:val="0"/>
-        <w:autoSpaceDN w:val="0"/>
-      </w:pPr>
-      <w:r>
         <w:rPr>
           <w:rFonts w:hint="eastAsia"/>
         </w:rPr>
@@ -6183,6 +6009,7 @@
               <w:t>损失函数、激活函数、</w:t>
             </w:r>
             <w:r>
+              <w:lastRenderedPageBreak/>
               <w:t>池化函数</w:t>
             </w:r>
             <w:r>
@@ -6725,6 +6552,15 @@
                 <w:szCs w:val="20"/>
               </w:rPr>
               <w:br/>
+            </w:r>
+            <w:r>
+              <w:rPr>
+                <w:rFonts w:ascii="Courier New" w:hAnsi="Courier New" w:cs="Courier New"/>
+                <w:color w:val="000000"/>
+                <w:sz w:val="20"/>
+                <w:szCs w:val="20"/>
+              </w:rPr>
+              <w:lastRenderedPageBreak/>
               <w:t xml:space="preserve">                      [</w:t>
             </w:r>
             <w:r>
@@ -6933,7 +6769,6 @@
                 <w:sz w:val="20"/>
                 <w:szCs w:val="20"/>
               </w:rPr>
-              <w:lastRenderedPageBreak/>
               <w:br/>
               <w:t>kernel = torch.tensor([[</w:t>
             </w:r>
@@ -7838,6 +7673,7 @@
                 <w:sz w:val="20"/>
                 <w:szCs w:val="20"/>
               </w:rPr>
+              <w:lastRenderedPageBreak/>
               <w:br/>
             </w:r>
             <w:r>
@@ -7868,15 +7704,6 @@
                 <w:szCs w:val="20"/>
               </w:rPr>
               <w:br/>
-            </w:r>
-            <w:r>
-              <w:rPr>
-                <w:rFonts w:ascii="Courier New" w:hAnsi="Courier New" w:cs="Courier New"/>
-                <w:color w:val="000000"/>
-                <w:sz w:val="20"/>
-                <w:szCs w:val="20"/>
-              </w:rPr>
-              <w:lastRenderedPageBreak/>
               <w:t xml:space="preserve">    </w:t>
             </w:r>
             <w:r>
@@ -8198,9 +8025,94 @@
           <w:ilvl w:val="0"/>
           <w:numId w:val="34"/>
         </w:numPr>
+      </w:pPr>
+      <w:r>
         <w:rPr>
           <w:rFonts w:hint="eastAsia"/>
         </w:rPr>
+        <w:t>创建</w:t>
+      </w:r>
+    </w:p>
+    <w:tbl>
+      <w:tblPr>
+        <w:tblStyle w:val="a8"/>
+        <w:tblW w:w="0" w:type="auto"/>
+        <w:tblLook w:val="04A0" w:firstRow="1" w:lastRow="0" w:firstColumn="1" w:lastColumn="0" w:noHBand="0" w:noVBand="1"/>
+      </w:tblPr>
+      <w:tblGrid>
+        <w:gridCol w:w="8296"/>
+      </w:tblGrid>
+      <w:tr>
+        <w:tc>
+          <w:tcPr>
+            <w:tcW w:w="8296" w:type="dxa"/>
+          </w:tcPr>
+          <w:p>
+            <w:r>
+              <w:t>torch.tensor(data) - 从现有数据（例如列表、数组或其他张量）创建一个张量。</w:t>
+            </w:r>
+          </w:p>
+          <w:p>
+            <w:r>
+              <w:t>torch.zeros(size) - 创建一个形状为 size 的全零张量。</w:t>
+            </w:r>
+          </w:p>
+          <w:p>
+            <w:r>
+              <w:t>torch.ones(size) - 创建一个形状为 size 的全一张量。</w:t>
+            </w:r>
+          </w:p>
+          <w:p>
+            <w:r>
+              <w:t>torch.rand(size) - 创建一个形状为 size 的随机张量，其中元素在 [0, 1] 之间均匀分布。</w:t>
+            </w:r>
+          </w:p>
+          <w:p>
+            <w:r>
+              <w:t>torch.randn(size) - 创建一个形状为 size 的随机张量，其中元素服从标准正态分布（均值为 0，标准差为 1）。</w:t>
+            </w:r>
+          </w:p>
+          <w:p>
+            <w:r>
+              <w:t>torch.arange(start, end, step) - 创建一个从 start 到 end（不包括），以 step 为步长的一维张量。</w:t>
+            </w:r>
+          </w:p>
+          <w:p>
+            <w:r>
+              <w:t>torch.linspace(start, end, steps) - 创建一个从 start 到 end（包括）的一维张量，其中元素在这个范围内均匀分布，共有 steps 个元素。</w:t>
+            </w:r>
+          </w:p>
+          <w:p>
+            <w:r>
+              <w:rPr>
+                <w:rFonts w:hint="eastAsia"/>
+              </w:rPr>
+              <w:t>size为</w:t>
+            </w:r>
+            <w:r>
+              <w:rPr>
+                <w:rFonts w:hint="eastAsia"/>
+              </w:rPr>
+              <w:t>整数或整数元组</w:t>
+            </w:r>
+            <w:r>
+              <w:rPr>
+                <w:rFonts w:hint="eastAsia"/>
+              </w:rPr>
+              <w:t>。</w:t>
+            </w:r>
+          </w:p>
+        </w:tc>
+      </w:tr>
+    </w:tbl>
+    <w:p/>
+    <w:p>
+      <w:pPr>
+        <w:pStyle w:val="3"/>
+        <w:numPr>
+          <w:ilvl w:val="0"/>
+          <w:numId w:val="34"/>
+        </w:numPr>
       </w:pPr>
       <w:r>
         <w:rPr>
@@ -8224,31 +8136,16 @@
             <w:tcW w:w="8296" w:type="dxa"/>
           </w:tcPr>
           <w:p>
-            <w:pPr>
-              <w:rPr>
-                <w:rFonts w:hint="eastAsia"/>
-              </w:rPr>
-            </w:pPr>
             <w:r>
               <w:t>torch.flatten 是一个函数，它用于将输入张量展平为一维张量。它接受以下参数：</w:t>
             </w:r>
           </w:p>
           <w:p>
-            <w:pPr>
-              <w:rPr>
-                <w:rFonts w:hint="eastAsia"/>
-              </w:rPr>
-            </w:pPr>
             <w:r>
               <w:t>input（张量）：输入张量。</w:t>
             </w:r>
           </w:p>
           <w:p>
-            <w:pPr>
-              <w:rPr>
-                <w:rFonts w:hint="eastAsia"/>
-              </w:rPr>
-            </w:pPr>
             <w:r>
               <w:t>start_dim（整数，可选）：要展平的第一个维度。默认值为 0。</w:t>
             </w:r>
@@ -8260,11 +8157,6 @@
           </w:p>
           <w:p/>
           <w:p>
-            <w:pPr>
-              <w:rPr>
-                <w:rFonts w:hint="eastAsia"/>
-              </w:rPr>
-            </w:pPr>
             <w:r>
               <w:rPr>
                 <w:rFonts w:hint="eastAsia"/>
@@ -8290,6 +8182,7 @@
         <w:rPr>
           <w:rFonts w:hint="eastAsia"/>
         </w:rPr>
+        <w:lastRenderedPageBreak/>
         <w:t>改变形状</w:t>
       </w:r>
     </w:p>
@@ -8308,54 +8201,275 @@
             <w:tcW w:w="8296" w:type="dxa"/>
           </w:tcPr>
           <w:p>
+            <w:r>
+              <w:t>torch.reshape用于将输入张量重塑为指定形状。它接受以下参数：</w:t>
+            </w:r>
+          </w:p>
+          <w:p>
+            <w:r>
+              <w:t>input（张量）：输入张量。</w:t>
+            </w:r>
+          </w:p>
+          <w:p>
+            <w:r>
+              <w:t>shape（整数元组）：新的形状</w:t>
+            </w:r>
+            <w:r>
+              <w:rPr>
+                <w:rFonts w:hint="eastAsia"/>
+              </w:rPr>
+              <w:t>，</w:t>
+            </w:r>
+            <w:r>
+              <w:t>shape</w:t>
+            </w:r>
+            <w:r>
+              <w:t>参数中的</w:t>
+            </w:r>
+            <w:r>
+              <w:t>-1</w:t>
+            </w:r>
+            <w:r>
+              <w:t>表示该维度的大小由其他维度的大小和输入张量中元素的总数推断得出</w:t>
+            </w:r>
+            <w:r>
+              <w:t>。</w:t>
+            </w:r>
+          </w:p>
+        </w:tc>
+      </w:tr>
+    </w:tbl>
+    <w:p/>
+    <w:p>
+      <w:pPr>
+        <w:pStyle w:val="3"/>
+        <w:numPr>
+          <w:ilvl w:val="0"/>
+          <w:numId w:val="34"/>
+        </w:numPr>
+      </w:pPr>
+      <w:r>
+        <w:rPr>
+          <w:rFonts w:hint="eastAsia"/>
+        </w:rPr>
+        <w:t>截取数据集</w:t>
+      </w:r>
+    </w:p>
+    <w:tbl>
+      <w:tblPr>
+        <w:tblStyle w:val="a8"/>
+        <w:tblW w:w="0" w:type="auto"/>
+        <w:tblLook w:val="04A0" w:firstRow="1" w:lastRow="0" w:firstColumn="1" w:lastColumn="0" w:noHBand="0" w:noVBand="1"/>
+      </w:tblPr>
+      <w:tblGrid>
+        <w:gridCol w:w="8296"/>
+      </w:tblGrid>
+      <w:tr>
+        <w:tc>
+          <w:tcPr>
+            <w:tcW w:w="8296" w:type="dxa"/>
+          </w:tcPr>
+          <w:p>
+            <w:r>
+              <w:t>from torch.utils.data import</w:t>
+            </w:r>
+            <w:r>
+              <w:t xml:space="preserve"> </w:t>
+            </w:r>
+            <w:r>
+              <w:t>Subset</w:t>
+            </w:r>
+          </w:p>
+          <w:p>
+            <w:r>
+              <w:rPr>
+                <w:rFonts w:hint="eastAsia"/>
+              </w:rPr>
+              <w:t>作用：从数据集取固定数量的数据。</w:t>
+            </w:r>
+          </w:p>
+          <w:p>
             <w:pPr>
-              <w:rPr>
-                <w:rFonts w:hint="eastAsia"/>
+              <w:pStyle w:val="HTML"/>
+              <w:shd w:val="clear" w:color="auto" w:fill="FFFFFF"/>
+              <w:rPr>
+                <w:rFonts w:ascii="Courier New" w:hAnsi="Courier New" w:cs="Courier New"/>
+                <w:color w:val="000000"/>
+                <w:sz w:val="20"/>
+                <w:szCs w:val="20"/>
               </w:rPr>
             </w:pPr>
             <w:r>
-              <w:t>torch.reshape用于将输入张量重塑为指定形状。它接受以下参数：</w:t>
+              <w:rPr>
+                <w:rFonts w:ascii="Courier New" w:hAnsi="Courier New" w:cs="Courier New"/>
+                <w:b/>
+                <w:bCs/>
+                <w:color w:val="000080"/>
+                <w:sz w:val="20"/>
+                <w:szCs w:val="20"/>
+              </w:rPr>
+              <w:t xml:space="preserve">from </w:t>
+            </w:r>
+            <w:r>
+              <w:rPr>
+                <w:rFonts w:ascii="Courier New" w:hAnsi="Courier New" w:cs="Courier New"/>
+                <w:color w:val="000000"/>
+                <w:sz w:val="20"/>
+                <w:szCs w:val="20"/>
+              </w:rPr>
+              <w:t xml:space="preserve">torch.utils.data </w:t>
+            </w:r>
+            <w:r>
+              <w:rPr>
+                <w:rFonts w:ascii="Courier New" w:hAnsi="Courier New" w:cs="Courier New"/>
+                <w:b/>
+                <w:bCs/>
+                <w:color w:val="000080"/>
+                <w:sz w:val="20"/>
+                <w:szCs w:val="20"/>
+              </w:rPr>
+              <w:t xml:space="preserve">import </w:t>
+            </w:r>
+            <w:r>
+              <w:rPr>
+                <w:rFonts w:ascii="Courier New" w:hAnsi="Courier New" w:cs="Courier New"/>
+                <w:color w:val="000000"/>
+                <w:sz w:val="20"/>
+                <w:szCs w:val="20"/>
+              </w:rPr>
+              <w:t>DataLoader, Subset</w:t>
             </w:r>
           </w:p>
           <w:p>
             <w:pPr>
-              <w:rPr>
-                <w:rFonts w:hint="eastAsia"/>
+              <w:pStyle w:val="HTML"/>
+              <w:shd w:val="clear" w:color="auto" w:fill="FFFFFF"/>
+              <w:rPr>
+                <w:rFonts w:ascii="Courier New" w:hAnsi="Courier New" w:cs="Courier New"/>
+                <w:color w:val="000000"/>
+                <w:sz w:val="20"/>
+                <w:szCs w:val="20"/>
               </w:rPr>
             </w:pPr>
             <w:r>
-              <w:t>input（张量）：输入张量。</w:t>
+              <w:rPr>
+                <w:rFonts w:ascii="Courier New" w:hAnsi="Courier New" w:cs="Courier New"/>
+                <w:color w:val="000000"/>
+                <w:sz w:val="20"/>
+                <w:szCs w:val="20"/>
+              </w:rPr>
+              <w:t>test_data = torchvision.datasets.CIFAR10(</w:t>
+            </w:r>
+            <w:r>
+              <w:rPr>
+                <w:rFonts w:ascii="Courier New" w:hAnsi="Courier New" w:cs="Courier New" w:hint="eastAsia"/>
+                <w:color w:val="000000"/>
+                <w:sz w:val="20"/>
+                <w:szCs w:val="20"/>
+              </w:rPr>
+              <w:t>.</w:t>
+            </w:r>
+            <w:r>
+              <w:rPr>
+                <w:rFonts w:ascii="Courier New" w:hAnsi="Courier New" w:cs="Courier New"/>
+                <w:color w:val="000000"/>
+                <w:sz w:val="20"/>
+                <w:szCs w:val="20"/>
+              </w:rPr>
+              <w:t>..)</w:t>
             </w:r>
           </w:p>
           <w:p>
             <w:pPr>
-              <w:rPr>
-                <w:rFonts w:hint="eastAsia"/>
+              <w:pStyle w:val="HTML"/>
+              <w:shd w:val="clear" w:color="auto" w:fill="FFFFFF"/>
+              <w:rPr>
+                <w:rFonts w:ascii="Courier New" w:hAnsi="Courier New" w:cs="Courier New"/>
+                <w:color w:val="000000"/>
+                <w:sz w:val="20"/>
+                <w:szCs w:val="20"/>
               </w:rPr>
             </w:pPr>
             <w:r>
-              <w:t>shape（整数元组）：新的形状</w:t>
-            </w:r>
-            <w:r>
-              <w:rPr>
-                <w:rFonts w:hint="eastAsia"/>
-              </w:rPr>
-              <w:t>，</w:t>
-            </w:r>
-            <w:r>
-              <w:t>shape</w:t>
-            </w:r>
-            <w:r>
-              <w:t>参数中的</w:t>
-            </w:r>
-            <w:r>
-              <w:t>-1</w:t>
-            </w:r>
-            <w:r>
-              <w:t>表示该维度的大小由其他维度的大小和输入张量中元素的总数推断得出</w:t>
-            </w:r>
-            <w:r>
-              <w:t>。</w:t>
+              <w:rPr>
+                <w:rFonts w:ascii="Courier New" w:hAnsi="Courier New" w:cs="Courier New"/>
+                <w:color w:val="000000"/>
+                <w:sz w:val="20"/>
+                <w:szCs w:val="20"/>
+              </w:rPr>
+              <w:t xml:space="preserve">test_data = Subset(test_data, </w:t>
+            </w:r>
+            <w:r>
+              <w:rPr>
+                <w:rFonts w:ascii="Courier New" w:hAnsi="Courier New" w:cs="Courier New"/>
+                <w:color w:val="000080"/>
+                <w:sz w:val="20"/>
+                <w:szCs w:val="20"/>
+              </w:rPr>
+              <w:t>range</w:t>
+            </w:r>
+            <w:r>
+              <w:rPr>
+                <w:rFonts w:ascii="Courier New" w:hAnsi="Courier New" w:cs="Courier New"/>
+                <w:color w:val="000000"/>
+                <w:sz w:val="20"/>
+                <w:szCs w:val="20"/>
+              </w:rPr>
+              <w:t>(</w:t>
+            </w:r>
+            <w:r>
+              <w:rPr>
+                <w:rFonts w:ascii="Courier New" w:hAnsi="Courier New" w:cs="Courier New"/>
+                <w:color w:val="0000FF"/>
+                <w:sz w:val="20"/>
+                <w:szCs w:val="20"/>
+              </w:rPr>
+              <w:t>1000</w:t>
+            </w:r>
+            <w:r>
+              <w:rPr>
+                <w:rFonts w:ascii="Courier New" w:hAnsi="Courier New" w:cs="Courier New"/>
+                <w:color w:val="000000"/>
+                <w:sz w:val="20"/>
+                <w:szCs w:val="20"/>
+              </w:rPr>
+              <w:t xml:space="preserve">))  # </w:t>
+            </w:r>
+            <w:r>
+              <w:rPr>
+                <w:rFonts w:ascii="Courier New" w:hAnsi="Courier New" w:cs="Courier New" w:hint="eastAsia"/>
+                <w:color w:val="000000"/>
+                <w:sz w:val="20"/>
+                <w:szCs w:val="20"/>
+              </w:rPr>
+              <w:t>取</w:t>
+            </w:r>
+            <w:r>
+              <w:rPr>
+                <w:rFonts w:ascii="Courier New" w:hAnsi="Courier New" w:cs="Courier New" w:hint="eastAsia"/>
+                <w:color w:val="000000"/>
+                <w:sz w:val="20"/>
+                <w:szCs w:val="20"/>
+              </w:rPr>
+              <w:t>1</w:t>
+            </w:r>
+            <w:r>
+              <w:rPr>
+                <w:rFonts w:ascii="Courier New" w:hAnsi="Courier New" w:cs="Courier New"/>
+                <w:color w:val="000000"/>
+                <w:sz w:val="20"/>
+                <w:szCs w:val="20"/>
+              </w:rPr>
+              <w:t>000</w:t>
+            </w:r>
+            <w:r>
+              <w:rPr>
+                <w:rFonts w:ascii="Courier New" w:hAnsi="Courier New" w:cs="Courier New" w:hint="eastAsia"/>
+                <w:color w:val="000000"/>
+                <w:sz w:val="20"/>
+                <w:szCs w:val="20"/>
+              </w:rPr>
+              <w:t>个数据</w:t>
             </w:r>
           </w:p>
         </w:tc>
@@ -8363,9 +8477,116 @@
     </w:tbl>
     <w:p>
       <w:pPr>
+        <w:pStyle w:val="3"/>
+        <w:numPr>
+          <w:ilvl w:val="0"/>
+          <w:numId w:val="34"/>
+        </w:numPr>
+      </w:pPr>
+      <w:r>
         <w:rPr>
           <w:rFonts w:hint="eastAsia"/>
         </w:rPr>
+        <w:t>序列容器</w:t>
+      </w:r>
+    </w:p>
+    <w:tbl>
+      <w:tblPr>
+        <w:tblStyle w:val="a8"/>
+        <w:tblW w:w="0" w:type="auto"/>
+        <w:tblLook w:val="04A0" w:firstRow="1" w:lastRow="0" w:firstColumn="1" w:lastColumn="0" w:noHBand="0" w:noVBand="1"/>
+      </w:tblPr>
+      <w:tblGrid>
+        <w:gridCol w:w="8296"/>
+      </w:tblGrid>
+      <w:tr>
+        <w:tc>
+          <w:tcPr>
+            <w:tcW w:w="8296" w:type="dxa"/>
+          </w:tcPr>
+          <w:p>
+            <w:r>
+              <w:t>torch.nn.Sequential 是一个序列容器。模块将按照构造函数中传递的顺序添加到其中。</w:t>
+            </w:r>
+          </w:p>
+          <w:p>
+            <w:r>
+              <w:t>model = nn.Sequential(</w:t>
+            </w:r>
+          </w:p>
+          <w:p>
+            <w:r>
+              <w:t xml:space="preserve">    nn.Conv2d(1,20,5),</w:t>
+            </w:r>
+          </w:p>
+          <w:p>
+            <w:r>
+              <w:t xml:space="preserve">    nn.ReLU(),</w:t>
+            </w:r>
+          </w:p>
+          <w:p>
+            <w:r>
+              <w:t xml:space="preserve">    nn.Conv2d(20,64,5),</w:t>
+            </w:r>
+          </w:p>
+          <w:p>
+            <w:r>
+              <w:t xml:space="preserve">    nn.ReLU()</w:t>
+            </w:r>
+          </w:p>
+          <w:p>
+            <w:r>
+              <w:t>)</w:t>
+            </w:r>
+          </w:p>
+          <w:p>
+            <w:r>
+              <w:rPr>
+                <w:rFonts w:hint="eastAsia"/>
+              </w:rPr>
+              <w:t>或清晰的命名：</w:t>
+            </w:r>
+          </w:p>
+          <w:p>
+            <w:r>
+              <w:t>model = nn.Sequential(OrderedDict([</w:t>
+            </w:r>
+          </w:p>
+          <w:p>
+            <w:r>
+              <w:t xml:space="preserve">    ('conv1', nn.Conv2d(1,20,5)),</w:t>
+            </w:r>
+          </w:p>
+          <w:p>
+            <w:r>
+              <w:t xml:space="preserve">    ('relu1', nn.ReLU()),</w:t>
+            </w:r>
+          </w:p>
+          <w:p>
+            <w:r>
+              <w:t xml:space="preserve">    ('conv2', nn.Conv2d(20,64,5)),</w:t>
+            </w:r>
+          </w:p>
+          <w:p>
+            <w:r>
+              <w:t xml:space="preserve">    ('relu2', nn.ReLU())</w:t>
+            </w:r>
+          </w:p>
+          <w:p>
+            <w:r>
+              <w:t>]))</w:t>
+            </w:r>
+          </w:p>
+        </w:tc>
+      </w:tr>
+    </w:tbl>
+    <w:p>
+      <w:pPr>
+        <w:pStyle w:val="3"/>
+        <w:numPr>
+          <w:ilvl w:val="0"/>
+          <w:numId w:val="34"/>
+        </w:numPr>
       </w:pPr>
     </w:p>
     <w:p>
@@ -8443,11 +8664,7 @@
               <w:autoSpaceDN w:val="0"/>
             </w:pPr>
             <w:r>
-              <w:t>transforms是PyTorch中的一个模块，它提供了一些常用的图像预处理方法。这些方法可以在将图像输入神经网络之前对其进行预处理，例如缩放、裁剪、翻转、旋转等。transforms模块中的每个方法都可以看作是一个函数，它接收一个图像作为输入，然后对其进行</w:t>
-            </w:r>
-            <w:r>
-              <w:lastRenderedPageBreak/>
-              <w:t>处理，最后返回处理后的图像。</w:t>
+              <w:t>transforms是PyTorch中的一个模块，它提供了一些常用的图像预处理方法。这些方法可以在将图像输入神经网络之前对其进行预处理，例如缩放、裁剪、翻转、旋转等。transforms模块中的每个方法都可以看作是一个函数，它接收一个图像作为输入，然后对其进行处理，最后返回处理后的图像。</w:t>
             </w:r>
           </w:p>
           <w:p>
@@ -8491,7 +8708,6 @@
         <w:rPr>
           <w:rFonts w:hint="eastAsia"/>
         </w:rPr>
-        <w:lastRenderedPageBreak/>
         <w:t>演示</w:t>
       </w:r>
     </w:p>
@@ -9504,6 +9720,17 @@
                 <w:szCs w:val="20"/>
               </w:rPr>
               <w:br/>
+            </w:r>
+            <w:r>
+              <w:rPr>
+                <w:rFonts w:ascii="Courier New" w:hAnsi="Courier New" w:cs="Courier New"/>
+                <w:i/>
+                <w:iCs/>
+                <w:color w:val="808080"/>
+                <w:sz w:val="20"/>
+                <w:szCs w:val="20"/>
+              </w:rPr>
+              <w:lastRenderedPageBreak/>
               <w:t xml:space="preserve">        </w:t>
             </w:r>
             <w:r>
@@ -9755,6 +9982,7 @@
         <w:rPr>
           <w:rFonts w:hint="eastAsia"/>
         </w:rPr>
+        <w:lastRenderedPageBreak/>
         <w:t>功能集</w:t>
       </w:r>
     </w:p>
@@ -9816,7 +10044,6 @@
               <w:rPr>
                 <w:rFonts w:hint="eastAsia"/>
               </w:rPr>
-              <w:lastRenderedPageBreak/>
               <w:t>入参列表</w:t>
             </w:r>
             <w:r>
@@ -10610,7 +10837,15 @@
                 <w:sz w:val="16"/>
                 <w:szCs w:val="18"/>
               </w:rPr>
-              <w:t>'symmetric'：使用图像边缘的镜像进行填充。最后一个像素镜像。例如，对于图像[1, 2, 3, 4]，使用'symmetric'模式填充两个像素后，结果为[</w:t>
+              <w:t>'symmetric'：使用图像边缘的镜像进行填充。最后一个像素镜像。例如，对于图像[1, 2, 3, 4]，使用'symmetric'模式</w:t>
+            </w:r>
+            <w:r>
+              <w:rPr>
+                <w:sz w:val="16"/>
+                <w:szCs w:val="18"/>
+              </w:rPr>
+              <w:lastRenderedPageBreak/>
+              <w:t>填充两个像素后，结果为[</w:t>
             </w:r>
             <w:r>
               <w:rPr>
@@ -11011,7 +11246,6 @@
                 <w:sz w:val="18"/>
                 <w:szCs w:val="18"/>
               </w:rPr>
-              <w:lastRenderedPageBreak/>
               <w:t>上下左右中心裁剪后翻转</w:t>
             </w:r>
             <w:r>
@@ -11731,6 +11965,7 @@
         <w:rPr>
           <w:rFonts w:hint="eastAsia"/>
         </w:rPr>
+        <w:lastRenderedPageBreak/>
         <w:t>图像变换</w:t>
       </w:r>
     </w:p>
@@ -12108,7 +12343,6 @@
                 <w:sz w:val="16"/>
                 <w:szCs w:val="18"/>
               </w:rPr>
-              <w:lastRenderedPageBreak/>
               <w:t>如果输入具有</w:t>
             </w:r>
             <w:r>
@@ -12843,6 +13077,7 @@
                 <w:sz w:val="16"/>
                 <w:szCs w:val="18"/>
               </w:rPr>
+              <w:lastRenderedPageBreak/>
               <w:t>'symmetric'：使用图像边缘的镜像进行填充。最后一个像素镜像。例如，对于图像[1, 2, 3, 4]，使用'symmetric'模式填充两个像素后，结果为[2, 1, 1, 2, 3, 4, 4, 3]。</w:t>
             </w:r>
           </w:p>
@@ -13198,7 +13433,6 @@
                 <w:sz w:val="18"/>
                 <w:szCs w:val="18"/>
               </w:rPr>
-              <w:lastRenderedPageBreak/>
               <w:t>作用：</w:t>
             </w:r>
             <w:r>
@@ -13576,6 +13810,7 @@
                 <w:sz w:val="18"/>
                 <w:szCs w:val="18"/>
               </w:rPr>
+              <w:lastRenderedPageBreak/>
               <w:t>center：可选旋转中心（x，y）。原点是左上角。默认为图像中心1。</w:t>
             </w:r>
           </w:p>
@@ -14259,6 +14494,7 @@
               <w:rPr>
                 <w:rFonts w:hint="eastAsia"/>
               </w:rPr>
+              <w:lastRenderedPageBreak/>
               <w:t>常见的数据集：</w:t>
             </w:r>
           </w:p>
@@ -14297,6 +14533,7 @@
         <w:rPr>
           <w:rFonts w:hint="eastAsia"/>
         </w:rPr>
+        <w:lastRenderedPageBreak/>
         <w:t>A</w:t>
       </w:r>
       <w:r>
@@ -14346,7 +14583,6 @@
                 <w:sz w:val="20"/>
                 <w:szCs w:val="20"/>
               </w:rPr>
-              <w:lastRenderedPageBreak/>
               <w:t>train_data = torchvision.datasets.CIFAR10(</w:t>
             </w:r>
             <w:r>
@@ -14744,6 +14980,12 @@
         </w:rPr>
         <w:lastRenderedPageBreak/>
         <w:t>模型</w:t>
+      </w:r>
+      <w:r>
+        <w:rPr>
+          <w:rFonts w:hint="eastAsia"/>
+        </w:rPr>
+        <w:t>训练</w:t>
       </w:r>
     </w:p>
     <w:p>
@@ -14888,13 +15130,7 @@
               <w:rPr>
                 <w:rFonts w:hint="eastAsia"/>
               </w:rPr>
-              <w:t>线性变换层：对输入数据进行</w:t>
-            </w:r>
-            <w:r>
-              <w:rPr>
-                <w:rFonts w:hint="eastAsia"/>
-              </w:rPr>
-              <w:t>线性变换，增强模型的表达能力。</w:t>
+              <w:t>线性变换层：对输入数据进行线性变换，增强模型的表达能力。</w:t>
             </w:r>
           </w:p>
           <w:p>
@@ -14937,7 +15173,6 @@
         <w:rPr>
           <w:rFonts w:hint="eastAsia"/>
         </w:rPr>
-        <w:lastRenderedPageBreak/>
         <w:t>卷积层</w:t>
       </w:r>
     </w:p>
@@ -15004,23 +15239,7 @@
                   <w:rFonts w:ascii="Helvetica" w:hAnsi="Helvetica" w:cs="Helvetica"/>
                   <w:color w:val="EE4C2C"/>
                 </w:rPr>
-                <w:t>Conv</w:t>
-              </w:r>
-              <w:r>
-                <w:rPr>
-                  <w:rStyle w:val="a7"/>
-                  <w:rFonts w:ascii="Helvetica" w:hAnsi="Helvetica" w:cs="Helvetica"/>
-                  <w:color w:val="EE4C2C"/>
-                </w:rPr>
-                <w:t>o</w:t>
-              </w:r>
-              <w:r>
-                <w:rPr>
-                  <w:rStyle w:val="a7"/>
-                  <w:rFonts w:ascii="Helvetica" w:hAnsi="Helvetica" w:cs="Helvetica"/>
-                  <w:color w:val="EE4C2C"/>
-                </w:rPr>
-                <w:t>lution Layers</w:t>
+                <w:t>Convolution Layers</w:t>
               </w:r>
             </w:hyperlink>
             <w:r>
@@ -15098,11 +15317,6 @@
             </w:r>
           </w:p>
           <w:p>
-            <w:pPr>
-              <w:rPr>
-                <w:rFonts w:hint="eastAsia"/>
-              </w:rPr>
-            </w:pPr>
             <w:r>
               <w:rPr>
                 <w:rFonts w:hint="eastAsia"/>
@@ -15132,7 +15346,11 @@
           </w:p>
           <w:p>
             <w:r>
-              <w:t>padding：填充宽度，主要是为了调整输出的特征图大小，一般把 padding 设置合适的值后，保持输入和输出的图像尺寸不变。</w:t>
+              <w:t>padding：填充宽度，主要是为了调整输出的特征图大小，一般把 padding 设置合适的值</w:t>
+            </w:r>
+            <w:r>
+              <w:lastRenderedPageBreak/>
+              <w:t>后，保持输入和输出的图像尺寸不变。</w:t>
             </w:r>
           </w:p>
           <w:p>
@@ -15160,12 +15378,10 @@
             </w:r>
           </w:p>
           <w:p>
-            <w:pPr>
-              <w:rPr>
-                <w:rFonts w:hint="eastAsia"/>
-              </w:rPr>
-            </w:pPr>
-            <w:r>
+            <w:r>
+              <w:rPr>
+                <w:noProof/>
+              </w:rPr>
               <w:drawing>
                 <wp:inline distT="0" distB="0" distL="0" distR="0" wp14:anchorId="251D6B0D" wp14:editId="6702782D">
                   <wp:extent cx="4807812" cy="1496291"/>
@@ -15205,8 +15421,6 @@
           </w:p>
           <w:p/>
           <w:p>
-            <w:bookmarkStart w:id="0" w:name="_GoBack"/>
-            <w:bookmarkEnd w:id="0"/>
             <w:r>
               <w:rPr>
                 <w:rFonts w:hint="eastAsia"/>
@@ -15234,7 +15448,6 @@
                 <w:sz w:val="20"/>
                 <w:szCs w:val="20"/>
               </w:rPr>
-              <w:lastRenderedPageBreak/>
               <w:t xml:space="preserve">import </w:t>
             </w:r>
             <w:r>
@@ -16185,6 +16398,7 @@
                 <w:sz w:val="20"/>
                 <w:szCs w:val="20"/>
               </w:rPr>
+              <w:lastRenderedPageBreak/>
               <w:t>shuffle</w:t>
             </w:r>
             <w:r>
@@ -17060,6 +17274,7 @@
               <w:rPr>
                 <w:rFonts w:hint="eastAsia"/>
               </w:rPr>
+              <w:lastRenderedPageBreak/>
               <w:t>示例：</w:t>
             </w:r>
           </w:p>
@@ -17776,7 +17991,6 @@
                 <w:sz w:val="20"/>
                 <w:szCs w:val="20"/>
               </w:rPr>
-              <w:lastRenderedPageBreak/>
               <w:br/>
               <w:t>demo = Demo()</w:t>
             </w:r>
@@ -18154,7 +18368,11 @@
           </w:p>
           <w:p>
             <w:r>
-              <w:t>divisor_override：除法因子。在计算平均值时，分子是像素值的总和，分母默认是像素值的个数。如果设置了 divisor_override，把分母改为 divisor_override。</w:t>
+              <w:t>divisor_override：除法因子。在计算平均值时，分子是像素值的总和，分母默认是像素值</w:t>
+            </w:r>
+            <w:r>
+              <w:lastRenderedPageBreak/>
+              <w:t>的个数。如果设置了 divisor_override，把分母改为 divisor_override。</w:t>
             </w:r>
           </w:p>
         </w:tc>
@@ -18172,6 +18390,7 @@
         <w:rPr>
           <w:rFonts w:hint="eastAsia"/>
         </w:rPr>
+        <w:lastRenderedPageBreak/>
         <w:t>MaxUnpool</w:t>
       </w:r>
       <w:r>
@@ -18266,7 +18485,6 @@
         <w:rPr>
           <w:rFonts w:hint="eastAsia"/>
         </w:rPr>
-        <w:lastRenderedPageBreak/>
         <w:t>填充层</w:t>
       </w:r>
     </w:p>
@@ -18361,11 +18579,6 @@
           </w:p>
           <w:p/>
           <w:p>
-            <w:pPr>
-              <w:rPr>
-                <w:rFonts w:hint="eastAsia"/>
-              </w:rPr>
-            </w:pPr>
             <w:r>
               <w:rPr>
                 <w:rFonts w:hint="eastAsia"/>
@@ -18430,9 +18643,6 @@
           <w:p>
             <w:pPr>
               <w:ind w:firstLineChars="200" w:firstLine="420"/>
-              <w:rPr>
-                <w:rFonts w:hint="eastAsia"/>
-              </w:rPr>
             </w:pPr>
             <w:r>
               <w:t>如果是整数，则在所有边界中使用相同的填充。如果是4</w:t>
@@ -18510,9 +18720,6 @@
           <w:p>
             <w:pPr>
               <w:ind w:firstLineChars="200" w:firstLine="420"/>
-              <w:rPr>
-                <w:rFonts w:hint="eastAsia"/>
-              </w:rPr>
             </w:pPr>
             <w:r>
               <w:t>如果是整数，则在所有边界中使用相同的填充。如果是4</w:t>
@@ -18536,13 +18743,7 @@
         </w:tc>
       </w:tr>
     </w:tbl>
-    <w:p>
-      <w:pPr>
-        <w:rPr>
-          <w:rFonts w:hint="eastAsia"/>
-        </w:rPr>
-      </w:pPr>
-    </w:p>
+    <w:p/>
     <w:p>
       <w:pPr>
         <w:pStyle w:val="2"/>
@@ -18614,25 +18815,7 @@
                   <w:color w:val="EE4C2C"/>
                   <w:shd w:val="clear" w:color="auto" w:fill="FFFFFF"/>
                 </w:rPr>
-                <w:t>Non-linear Act</w:t>
-              </w:r>
-              <w:r>
-                <w:rPr>
-                  <w:rStyle w:val="a7"/>
-                  <w:rFonts w:ascii="Helvetica" w:hAnsi="Helvetica" w:cs="Helvetica"/>
-                  <w:color w:val="EE4C2C"/>
-                  <w:shd w:val="clear" w:color="auto" w:fill="FFFFFF"/>
-                </w:rPr>
-                <w:t>i</w:t>
-              </w:r>
-              <w:r>
-                <w:rPr>
-                  <w:rStyle w:val="a7"/>
-                  <w:rFonts w:ascii="Helvetica" w:hAnsi="Helvetica" w:cs="Helvetica"/>
-                  <w:color w:val="EE4C2C"/>
-                  <w:shd w:val="clear" w:color="auto" w:fill="FFFFFF"/>
-                </w:rPr>
-                <w:t>vations</w:t>
+                <w:t>Non-linear Activations</w:t>
               </w:r>
             </w:hyperlink>
             <w:r>
@@ -18663,7 +18846,6 @@
         <w:rPr>
           <w:rFonts w:hint="eastAsia"/>
         </w:rPr>
-        <w:lastRenderedPageBreak/>
         <w:t>ReLU</w:t>
       </w:r>
     </w:p>
@@ -18791,6 +18973,7 @@
               <w:rPr>
                 <w:noProof/>
               </w:rPr>
+              <w:lastRenderedPageBreak/>
               <w:drawing>
                 <wp:inline distT="0" distB="0" distL="0" distR="0" wp14:anchorId="493E20EE" wp14:editId="6FE821EF">
                   <wp:extent cx="2345923" cy="1441939"/>
@@ -18893,7 +19076,7 @@
               <w:spacing w:before="0" w:beforeAutospacing="0" w:after="0" w:afterAutospacing="0"/>
               <w:ind w:left="0"/>
               <w:rPr>
-                <w:rFonts w:ascii="Helvetica" w:hAnsi="Helvetica" w:cs="Helvetica" w:hint="eastAsia"/>
+                <w:rFonts w:ascii="Helvetica" w:hAnsi="Helvetica" w:cs="Helvetica"/>
                 <w:color w:val="262626"/>
               </w:rPr>
             </w:pPr>
@@ -18966,11 +19149,6 @@
             <w:tcW w:w="8296" w:type="dxa"/>
           </w:tcPr>
           <w:p>
-            <w:pPr>
-              <w:rPr>
-                <w:rFonts w:hint="eastAsia"/>
-              </w:rPr>
-            </w:pPr>
             <w:r>
               <w:rPr>
                 <w:rFonts w:hint="eastAsia"/>
@@ -19019,11 +19197,6 @@
             </w:r>
           </w:p>
           <w:p>
-            <w:pPr>
-              <w:rPr>
-                <w:rFonts w:hint="eastAsia"/>
-              </w:rPr>
-            </w:pPr>
             <w:r>
               <w:t>torch.nn.LocalResponseNorm：对局部区域内的输入进行响应归一化（Local Response Normalization）。</w:t>
             </w:r>
@@ -19031,13 +19204,7 @@
         </w:tc>
       </w:tr>
     </w:tbl>
-    <w:p>
-      <w:pPr>
-        <w:rPr>
-          <w:rFonts w:hint="eastAsia"/>
-        </w:rPr>
-      </w:pPr>
-    </w:p>
+    <w:p/>
     <w:p>
       <w:pPr>
         <w:pStyle w:val="2"/>
@@ -19093,7 +19260,7 @@
               <w:spacing w:before="0" w:beforeAutospacing="0" w:after="0" w:afterAutospacing="0"/>
               <w:ind w:left="0"/>
               <w:rPr>
-                <w:rFonts w:ascii="Helvetica" w:hAnsi="Helvetica" w:cs="Helvetica" w:hint="eastAsia"/>
+                <w:rFonts w:ascii="Helvetica" w:hAnsi="Helvetica" w:cs="Helvetica"/>
                 <w:color w:val="262626"/>
               </w:rPr>
             </w:pPr>
@@ -19114,7 +19281,11 @@
               </w:r>
             </w:hyperlink>
             <w:r>
-              <w:t>）是一类神经网络层，它们可以用来处理序列数据。与普通的神经网络层不同，循环层可以在处理每个时间步的输入时保留之前时间步的信息。这使得它们能够捕捉序列数据中的时间依赖性。</w:t>
+              <w:t>）是一类神经网络层，它们可以用来处理序列数据。与普通的神经网络层不同，循环层可以在处理每个时间步的输入时保留</w:t>
+            </w:r>
+            <w:r>
+              <w:lastRenderedPageBreak/>
+              <w:t>之前时间步的信息。这使得它们能够捕捉序列数据中的时间依赖性。</w:t>
             </w:r>
             <w:r>
               <w:rPr>
@@ -19125,11 +19296,6 @@
           </w:p>
           <w:p/>
           <w:p>
-            <w:pPr>
-              <w:rPr>
-                <w:rFonts w:hint="eastAsia"/>
-              </w:rPr>
-            </w:pPr>
             <w:r>
               <w:rPr>
                 <w:rFonts w:hint="eastAsia"/>
@@ -19174,11 +19340,6 @@
             <w:tcW w:w="8296" w:type="dxa"/>
           </w:tcPr>
           <w:p>
-            <w:pPr>
-              <w:rPr>
-                <w:rFonts w:hint="eastAsia"/>
-              </w:rPr>
-            </w:pPr>
             <w:r>
               <w:rPr>
                 <w:rFonts w:hint="eastAsia"/>
@@ -19197,11 +19358,6 @@
             </w:r>
           </w:p>
           <w:p>
-            <w:pPr>
-              <w:rPr>
-                <w:rFonts w:hint="eastAsia"/>
-              </w:rPr>
-            </w:pPr>
             <w:r>
               <w:t>torch.nn.GRU：实现了一个门控循环单元网络（GRU）。</w:t>
             </w:r>
@@ -19374,7 +19530,7 @@
               <w:shd w:val="clear" w:color="auto" w:fill="FFFFFF"/>
               <w:spacing w:before="0" w:beforeAutospacing="0" w:after="0" w:afterAutospacing="0"/>
               <w:rPr>
-                <w:rFonts w:ascii="Helvetica" w:hAnsi="Helvetica" w:cs="Helvetica" w:hint="eastAsia"/>
+                <w:rFonts w:ascii="Helvetica" w:hAnsi="Helvetica" w:cs="Helvetica"/>
                 <w:color w:val="262626"/>
               </w:rPr>
             </w:pPr>
@@ -19419,13 +19575,297 @@
             <w:tcW w:w="8296" w:type="dxa"/>
           </w:tcPr>
           <w:p>
+            <w:r>
+              <w:t>torch.nn.Linear 类的构造函数接受以下参数：</w:t>
+            </w:r>
+          </w:p>
+          <w:p>
+            <w:r>
+              <w:t>in_features（整数）：每个输入样本的大小。这个参数指定了输入数据的特征数。</w:t>
+            </w:r>
+          </w:p>
+          <w:p>
+            <w:r>
+              <w:t>out_features（整数）：每个输出样本的大小。这个参数指定了输出数据的特征数。</w:t>
+            </w:r>
+          </w:p>
+          <w:p>
+            <w:r>
+              <w:lastRenderedPageBreak/>
+              <w:t>bias（布尔值，可选）：如果设置为 False，则该层不会学习附加偏差。默认值为 True。</w:t>
+            </w:r>
+          </w:p>
+          <w:p/>
+          <w:p>
+            <w:r>
+              <w:rPr>
+                <w:rFonts w:hint="eastAsia"/>
+              </w:rPr>
+              <w:t>例如，如果我们想要创建一个输入样本大小为</w:t>
+            </w:r>
+            <w:r>
+              <w:t xml:space="preserve"> 20，输出样本大小为 30 的线性层，并且不希望学习附加偏差，我们可以这样实例化一个 Linear 类：</w:t>
+            </w:r>
+          </w:p>
+          <w:p>
+            <w:r>
+              <w:t>linear = nn.Linear(in_features=20, out_features=30, bias=False)</w:t>
+            </w:r>
+          </w:p>
+        </w:tc>
+      </w:tr>
+    </w:tbl>
+    <w:p>
+      <w:pPr>
+        <w:pStyle w:val="2"/>
+        <w:numPr>
+          <w:ilvl w:val="0"/>
+          <w:numId w:val="19"/>
+        </w:numPr>
+      </w:pPr>
+      <w:r>
+        <w:rPr>
+          <w:rFonts w:hint="eastAsia"/>
+        </w:rPr>
+        <w:lastRenderedPageBreak/>
+        <w:t>损失函数层</w:t>
+      </w:r>
+    </w:p>
+    <w:p>
+      <w:pPr>
+        <w:pStyle w:val="3"/>
+        <w:numPr>
+          <w:ilvl w:val="0"/>
+          <w:numId w:val="35"/>
+        </w:numPr>
+      </w:pPr>
+      <w:r>
+        <w:rPr>
+          <w:rFonts w:hint="eastAsia"/>
+        </w:rPr>
+        <w:t>介绍</w:t>
+      </w:r>
+    </w:p>
+    <w:tbl>
+      <w:tblPr>
+        <w:tblStyle w:val="a8"/>
+        <w:tblW w:w="0" w:type="auto"/>
+        <w:tblLook w:val="04A0" w:firstRow="1" w:lastRow="0" w:firstColumn="1" w:lastColumn="0" w:noHBand="0" w:noVBand="1"/>
+      </w:tblPr>
+      <w:tblGrid>
+        <w:gridCol w:w="8296"/>
+      </w:tblGrid>
+      <w:tr>
+        <w:tc>
+          <w:tcPr>
+            <w:tcW w:w="8296" w:type="dxa"/>
+          </w:tcPr>
+          <w:p>
+            <w:r>
+              <w:rPr>
+                <w:rFonts w:hint="eastAsia"/>
+              </w:rPr>
+              <w:t>损失函数层</w:t>
+            </w:r>
+            <w:r>
+              <w:t>torch.nn</w:t>
+            </w:r>
+            <w:r>
+              <w:t>.xxx</w:t>
+            </w:r>
+            <w:r>
+              <w:rPr>
+                <w:rFonts w:hint="eastAsia"/>
+              </w:rPr>
+              <w:t>。</w:t>
+            </w:r>
+          </w:p>
+          <w:p>
+            <w:r>
+              <w:rPr>
+                <w:rFonts w:hint="eastAsia"/>
+              </w:rPr>
+              <w:t>损失函数是衡量模型输出与真实标签之间的差异。我们还经常听到代价函数和目标函数，它们之间差异如下：</w:t>
+            </w:r>
+          </w:p>
+          <w:p>
+            <w:r>
+              <w:drawing>
+                <wp:inline distT="0" distB="0" distL="0" distR="0" wp14:anchorId="4ED0D3A8" wp14:editId="79283A22">
+                  <wp:extent cx="5274310" cy="1199515"/>
+                  <wp:effectExtent l="0" t="0" r="2540" b="635"/>
+                  <wp:docPr id="7" name="图片 7"/>
+                  <wp:cNvGraphicFramePr>
+                    <a:graphicFrameLocks xmlns:a="http://schemas.openxmlformats.org/drawingml/2006/main" noChangeAspect="1"/>
+                  </wp:cNvGraphicFramePr>
+                  <a:graphic xmlns:a="http://schemas.openxmlformats.org/drawingml/2006/main">
+                    <a:graphicData uri="http://schemas.openxmlformats.org/drawingml/2006/picture">
+                      <pic:pic xmlns:pic="http://schemas.openxmlformats.org/drawingml/2006/picture">
+                        <pic:nvPicPr>
+                          <pic:cNvPr id="1" name=""/>
+                          <pic:cNvPicPr/>
+                        </pic:nvPicPr>
+                        <pic:blipFill>
+                          <a:blip r:embed="rId22"/>
+                          <a:stretch>
+                            <a:fillRect/>
+                          </a:stretch>
+                        </pic:blipFill>
+                        <pic:spPr>
+                          <a:xfrm>
+                            <a:off x="0" y="0"/>
+                            <a:ext cx="5274310" cy="1199515"/>
+                          </a:xfrm>
+                          <a:prstGeom prst="rect">
+                            <a:avLst/>
+                          </a:prstGeom>
+                        </pic:spPr>
+                      </pic:pic>
+                    </a:graphicData>
+                  </a:graphic>
+                </wp:inline>
+              </w:drawing>
+            </w:r>
+          </w:p>
+          <w:p/>
+          <w:p>
             <w:pPr>
               <w:rPr>
                 <w:rFonts w:hint="eastAsia"/>
               </w:rPr>
             </w:pPr>
             <w:r>
-              <w:t>torch.nn.Linear 类的构造函数接受以下参数：</w:t>
+              <w:rPr>
+                <w:rFonts w:hint="eastAsia"/>
+              </w:rPr>
+              <w:t>知乎笔记：</w:t>
+            </w:r>
+            <w:hyperlink r:id="rId23" w:history="1">
+              <w:r>
+                <w:rPr>
+                  <w:rStyle w:val="a7"/>
+                </w:rPr>
+                <w:t>PyTorch 学习笔记（六）：PyTorch的十八个损失函数 - 知乎 (zhihu.com)</w:t>
+              </w:r>
+            </w:hyperlink>
+          </w:p>
+        </w:tc>
+      </w:tr>
+    </w:tbl>
+    <w:p>
+      <w:pPr>
+        <w:pStyle w:val="3"/>
+        <w:numPr>
+          <w:ilvl w:val="0"/>
+          <w:numId w:val="35"/>
+        </w:numPr>
+      </w:pPr>
+      <w:r>
+        <w:rPr>
+          <w:rFonts w:hint="eastAsia"/>
+        </w:rPr>
+        <w:t>L</w:t>
+      </w:r>
+      <w:r>
+        <w:t>1</w:t>
+      </w:r>
+      <w:r>
+        <w:rPr>
+          <w:rFonts w:hint="eastAsia"/>
+        </w:rPr>
+        <w:t>loss</w:t>
+      </w:r>
+    </w:p>
+    <w:tbl>
+      <w:tblPr>
+        <w:tblStyle w:val="a8"/>
+        <w:tblW w:w="0" w:type="auto"/>
+        <w:tblLook w:val="04A0" w:firstRow="1" w:lastRow="0" w:firstColumn="1" w:lastColumn="0" w:noHBand="0" w:noVBand="1"/>
+      </w:tblPr>
+      <w:tblGrid>
+        <w:gridCol w:w="8296"/>
+      </w:tblGrid>
+      <w:tr>
+        <w:tc>
+          <w:tcPr>
+            <w:tcW w:w="8296" w:type="dxa"/>
+          </w:tcPr>
+          <w:p>
+            <w:r>
+              <w:rPr>
+                <w:rFonts w:hint="eastAsia"/>
+              </w:rPr>
+              <w:t>功能：</w:t>
+            </w:r>
+            <w:r>
+              <w:t xml:space="preserve"> 计算output和target之差的绝对值，可选返回同维度的tensor或者是一个标量。</w:t>
+            </w:r>
+          </w:p>
+          <w:p>
+            <w:r>
+              <w:drawing>
+                <wp:inline distT="0" distB="0" distL="0" distR="0" wp14:anchorId="71D8427C" wp14:editId="1CED340F">
+                  <wp:extent cx="4916060" cy="678873"/>
+                  <wp:effectExtent l="0" t="0" r="0" b="6985"/>
+                  <wp:docPr id="5" name="图片 5"/>
+                  <wp:cNvGraphicFramePr>
+                    <a:graphicFrameLocks xmlns:a="http://schemas.openxmlformats.org/drawingml/2006/main" noChangeAspect="1"/>
+                  </wp:cNvGraphicFramePr>
+                  <a:graphic xmlns:a="http://schemas.openxmlformats.org/drawingml/2006/main">
+                    <a:graphicData uri="http://schemas.openxmlformats.org/drawingml/2006/picture">
+                      <pic:pic xmlns:pic="http://schemas.openxmlformats.org/drawingml/2006/picture">
+                        <pic:nvPicPr>
+                          <pic:cNvPr id="1" name=""/>
+                          <pic:cNvPicPr/>
+                        </pic:nvPicPr>
+                        <pic:blipFill>
+                          <a:blip r:embed="rId24"/>
+                          <a:stretch>
+                            <a:fillRect/>
+                          </a:stretch>
+                        </pic:blipFill>
+                        <pic:spPr>
+                          <a:xfrm>
+                            <a:off x="0" y="0"/>
+                            <a:ext cx="5101677" cy="704505"/>
+                          </a:xfrm>
+                          <a:prstGeom prst="rect">
+                            <a:avLst/>
+                          </a:prstGeom>
+                        </pic:spPr>
+                      </pic:pic>
+                    </a:graphicData>
+                  </a:graphic>
+                </wp:inline>
+              </w:drawing>
+            </w:r>
+          </w:p>
+          <w:p>
+            <w:r>
+              <w:rPr>
+                <w:rFonts w:hint="eastAsia"/>
+              </w:rPr>
+              <w:t>参数：</w:t>
+            </w:r>
+          </w:p>
+          <w:p>
+            <w:r>
+              <w:t>size_average</w:t>
+            </w:r>
+            <w:r>
+              <w:rPr>
+                <w:rFonts w:hint="eastAsia"/>
+              </w:rPr>
+              <w:t>：</w:t>
+            </w:r>
+            <w:r>
+              <w:t>用于指定损失是否应除以每个批次中的元素数。如果设置为 True（默认值），则损失将除以每个批次中的元素数；如果设置为 False，则损失将不会除以每个批次中的元素数</w:t>
+            </w:r>
+            <w:r>
+              <w:rPr>
+                <w:rFonts w:hint="eastAsia"/>
+              </w:rPr>
+              <w:t>。</w:t>
             </w:r>
           </w:p>
           <w:p>
@@ -19435,7 +19875,87 @@
               </w:rPr>
             </w:pPr>
             <w:r>
-              <w:t>in_features（整数）：每个输入样本的大小。这个参数指定了输入数据的特征数。</w:t>
+              <w:t>reduction：指定要应用于输出的缩减方式：'none' | 'mean' | 'sum'。'none'：不应用缩减，'mean'：输出的总和将除以输出中的元素数，'sum'：输出将求和。默认值为 'mean'。</w:t>
+            </w:r>
+          </w:p>
+        </w:tc>
+      </w:tr>
+    </w:tbl>
+    <w:p>
+      <w:pPr>
+        <w:pStyle w:val="3"/>
+        <w:numPr>
+          <w:ilvl w:val="0"/>
+          <w:numId w:val="35"/>
+        </w:numPr>
+      </w:pPr>
+      <w:r>
+        <w:t>MSELoss</w:t>
+      </w:r>
+    </w:p>
+    <w:tbl>
+      <w:tblPr>
+        <w:tblStyle w:val="a8"/>
+        <w:tblW w:w="0" w:type="auto"/>
+        <w:tblLook w:val="04A0" w:firstRow="1" w:lastRow="0" w:firstColumn="1" w:lastColumn="0" w:noHBand="0" w:noVBand="1"/>
+      </w:tblPr>
+      <w:tblGrid>
+        <w:gridCol w:w="8296"/>
+      </w:tblGrid>
+      <w:tr>
+        <w:tc>
+          <w:tcPr>
+            <w:tcW w:w="8296" w:type="dxa"/>
+          </w:tcPr>
+          <w:p>
+            <w:r>
+              <w:rPr>
+                <w:rFonts w:hint="eastAsia"/>
+              </w:rPr>
+              <w:t>功能：</w:t>
+            </w:r>
+            <w:r>
+              <w:t xml:space="preserve"> 计算output和target之差的平方，可选返回同维度的tensor或者是一个标量。</w:t>
+            </w:r>
+          </w:p>
+          <w:p>
+            <w:r>
+              <w:lastRenderedPageBreak/>
+              <w:drawing>
+                <wp:inline distT="0" distB="0" distL="0" distR="0" wp14:anchorId="135638C2" wp14:editId="5018D546">
+                  <wp:extent cx="5049982" cy="736278"/>
+                  <wp:effectExtent l="0" t="0" r="0" b="6985"/>
+                  <wp:docPr id="6" name="图片 6"/>
+                  <wp:cNvGraphicFramePr>
+                    <a:graphicFrameLocks xmlns:a="http://schemas.openxmlformats.org/drawingml/2006/main" noChangeAspect="1"/>
+                  </wp:cNvGraphicFramePr>
+                  <a:graphic xmlns:a="http://schemas.openxmlformats.org/drawingml/2006/main">
+                    <a:graphicData uri="http://schemas.openxmlformats.org/drawingml/2006/picture">
+                      <pic:pic xmlns:pic="http://schemas.openxmlformats.org/drawingml/2006/picture">
+                        <pic:nvPicPr>
+                          <pic:cNvPr id="1" name=""/>
+                          <pic:cNvPicPr/>
+                        </pic:nvPicPr>
+                        <pic:blipFill>
+                          <a:blip r:embed="rId25"/>
+                          <a:stretch>
+                            <a:fillRect/>
+                          </a:stretch>
+                        </pic:blipFill>
+                        <pic:spPr>
+                          <a:xfrm>
+                            <a:off x="0" y="0"/>
+                            <a:ext cx="5088593" cy="741907"/>
+                          </a:xfrm>
+                          <a:prstGeom prst="rect">
+                            <a:avLst/>
+                          </a:prstGeom>
+                        </pic:spPr>
+                      </pic:pic>
+                    </a:graphicData>
+                  </a:graphic>
+                </wp:inline>
+              </w:drawing>
             </w:r>
           </w:p>
           <w:p>
@@ -19445,30 +19965,68 @@
               </w:rPr>
             </w:pPr>
             <w:r>
-              <w:t>out_features（整数）：每个输出样本的大小。这个参数指定了输出数据的特征数。</w:t>
-            </w:r>
-          </w:p>
-          <w:p>
-            <w:r>
-              <w:t>bias（布尔值，可选）：如果设置为 False，则该层不会学习附加偏差。默认值为 True。</w:t>
+              <w:t>reduction：指定要应用于输出的缩减方式：'none' | 'mean' | 'sum'。'none'：不应用缩减，'mean'：输出的总和将除以输出中的元素数，'sum'：输出将求和。默认值为 'mean'。</w:t>
+            </w:r>
+          </w:p>
+        </w:tc>
+      </w:tr>
+    </w:tbl>
+    <w:p>
+      <w:pPr>
+        <w:pStyle w:val="3"/>
+        <w:numPr>
+          <w:ilvl w:val="0"/>
+          <w:numId w:val="35"/>
+        </w:numPr>
+      </w:pPr>
+      <w:r>
+        <w:lastRenderedPageBreak/>
+        <w:t>CrossEntropyLoss</w:t>
+      </w:r>
+    </w:p>
+    <w:tbl>
+      <w:tblPr>
+        <w:tblStyle w:val="a8"/>
+        <w:tblW w:w="0" w:type="auto"/>
+        <w:tblLook w:val="04A0" w:firstRow="1" w:lastRow="0" w:firstColumn="1" w:lastColumn="0" w:noHBand="0" w:noVBand="1"/>
+      </w:tblPr>
+      <w:tblGrid>
+        <w:gridCol w:w="8296"/>
+      </w:tblGrid>
+      <w:tr>
+        <w:tc>
+          <w:tcPr>
+            <w:tcW w:w="8296" w:type="dxa"/>
+          </w:tcPr>
+          <w:p>
+            <w:r>
+              <w:t>n</w:t>
+            </w:r>
+            <w:r>
+              <w:t>n.CrossEntropyLoss(weight=None,size_average=None,</w:t>
+            </w:r>
+            <w:r>
+              <w:t>ignore_index=-100, reduce=None, reduction='mean')</w:t>
             </w:r>
           </w:p>
           <w:p/>
           <w:p>
+            <w:r>
+              <w:rPr>
+                <w:rFonts w:hint="eastAsia"/>
+              </w:rPr>
+              <w:t>功能：把</w:t>
+            </w:r>
+            <w:r>
+              <w:t>nn.LogSoftmax()和nn.NLLLoss()结合，计算交叉熵。nn.LogSoftmax()的作用是把输出值归一化到了 [0,1] 之间。</w:t>
+            </w:r>
+          </w:p>
+          <w:p>
             <w:pPr>
               <w:rPr>
                 <w:rFonts w:hint="eastAsia"/>
               </w:rPr>
             </w:pPr>
-            <w:r>
-              <w:rPr>
-                <w:rFonts w:hint="eastAsia"/>
-              </w:rPr>
-              <w:t>例如，如果我们想要创建一个输入样本大小为</w:t>
-            </w:r>
-            <w:r>
-              <w:t xml:space="preserve"> 20，输出样本大小为 30 的线性层，并且不希望学习附加偏差，我们可以这样实例化一个 Linear 类：</w:t>
-            </w:r>
           </w:p>
           <w:p>
             <w:pPr>
@@ -19477,8 +20035,5064 @@
               </w:rPr>
             </w:pPr>
             <w:r>
-              <w:t>linear = nn.Linear(in_features=20, out_features=30, bias=False)</w:t>
-            </w:r>
+              <w:rPr>
+                <w:rFonts w:hint="eastAsia"/>
+              </w:rPr>
+              <w:t>主要参数：</w:t>
+            </w:r>
+          </w:p>
+          <w:p>
+            <w:r>
+              <w:t>weight：各类别的 loss 设置权值</w:t>
+            </w:r>
+            <w:r>
+              <w:rPr>
+                <w:rFonts w:hint="eastAsia"/>
+              </w:rPr>
+              <w:t>，</w:t>
+            </w:r>
+            <w:r>
+              <w:rPr>
+                <w:rFonts w:hint="eastAsia"/>
+              </w:rPr>
+              <w:t>如果给定，则必须是大小为</w:t>
+            </w:r>
+            <w:r>
+              <w:t>C(</w:t>
+            </w:r>
+            <w:r>
+              <w:rPr>
+                <w:rFonts w:hint="eastAsia"/>
+              </w:rPr>
+              <w:t>类别数</w:t>
+            </w:r>
+            <w:r>
+              <w:t>)</w:t>
+            </w:r>
+            <w:r>
+              <w:t>的张量。</w:t>
+            </w:r>
+          </w:p>
+          <w:p>
+            <w:r>
+              <w:t>ignore_index：忽略某个类别的 loss 计算</w:t>
+            </w:r>
+          </w:p>
+          <w:p>
+            <w:r>
+              <w:t>reduction：计算模式，可以为 none(逐个元素计算)，sum(所有元素求和，返回标量)，mean(加权平均，返回标量)</w:t>
+            </w:r>
+          </w:p>
+          <w:p>
+            <w:r>
+              <w:t>label_smoothing(浮点数, 可选): 在[0.0, 1.0]范围内的浮点数. 指定计算损失时平滑量, 其中0.0表示无平滑. 目标变成原始真实标签和均匀分布的混合体, 如Rethinking the Inception Architecture for Computer Vision所述. 默认: 0.0.</w:t>
+            </w:r>
+          </w:p>
+          <w:p/>
+          <w:p>
+            <w:r>
+              <w:rPr>
+                <w:rFonts w:hint="eastAsia"/>
+              </w:rPr>
+              <w:t>公式：</w:t>
+            </w:r>
+          </w:p>
+          <w:p>
+            <w:pPr>
+              <w:rPr>
+                <w:rFonts w:hint="eastAsia"/>
+              </w:rPr>
+            </w:pPr>
+            <w:r>
+              <w:drawing>
+                <wp:inline distT="0" distB="0" distL="0" distR="0" wp14:anchorId="6A583DD6" wp14:editId="2AB55379">
+                  <wp:extent cx="5274310" cy="417195"/>
+                  <wp:effectExtent l="0" t="0" r="2540" b="1905"/>
+                  <wp:docPr id="8" name="图片 8"/>
+                  <wp:cNvGraphicFramePr>
+                    <a:graphicFrameLocks xmlns:a="http://schemas.openxmlformats.org/drawingml/2006/main" noChangeAspect="1"/>
+                  </wp:cNvGraphicFramePr>
+                  <a:graphic xmlns:a="http://schemas.openxmlformats.org/drawingml/2006/main">
+                    <a:graphicData uri="http://schemas.openxmlformats.org/drawingml/2006/picture">
+                      <pic:pic xmlns:pic="http://schemas.openxmlformats.org/drawingml/2006/picture">
+                        <pic:nvPicPr>
+                          <pic:cNvPr id="1" name=""/>
+                          <pic:cNvPicPr/>
+                        </pic:nvPicPr>
+                        <pic:blipFill>
+                          <a:blip r:embed="rId26"/>
+                          <a:stretch>
+                            <a:fillRect/>
+                          </a:stretch>
+                        </pic:blipFill>
+                        <pic:spPr>
+                          <a:xfrm>
+                            <a:off x="0" y="0"/>
+                            <a:ext cx="5274310" cy="417195"/>
+                          </a:xfrm>
+                          <a:prstGeom prst="rect">
+                            <a:avLst/>
+                          </a:prstGeom>
+                        </pic:spPr>
+                      </pic:pic>
+                    </a:graphicData>
+                  </a:graphic>
+                </wp:inline>
+              </w:drawing>
+            </w:r>
+          </w:p>
+        </w:tc>
+      </w:tr>
+    </w:tbl>
+    <w:p>
+      <w:pPr>
+        <w:pStyle w:val="3"/>
+        <w:numPr>
+          <w:ilvl w:val="0"/>
+          <w:numId w:val="35"/>
+        </w:numPr>
+      </w:pPr>
+      <w:r>
+        <w:rPr>
+          <w:rFonts w:hint="eastAsia"/>
+        </w:rPr>
+        <w:t>举例</w:t>
+      </w:r>
+    </w:p>
+    <w:tbl>
+      <w:tblPr>
+        <w:tblStyle w:val="a8"/>
+        <w:tblW w:w="0" w:type="auto"/>
+        <w:tblLook w:val="04A0" w:firstRow="1" w:lastRow="0" w:firstColumn="1" w:lastColumn="0" w:noHBand="0" w:noVBand="1"/>
+      </w:tblPr>
+      <w:tblGrid>
+        <w:gridCol w:w="8296"/>
+      </w:tblGrid>
+      <w:tr>
+        <w:tc>
+          <w:tcPr>
+            <w:tcW w:w="8296" w:type="dxa"/>
+          </w:tcPr>
+          <w:p/>
+          <w:p>
+            <w:pPr>
+              <w:pStyle w:val="HTML"/>
+              <w:shd w:val="clear" w:color="auto" w:fill="FFFFFF"/>
+              <w:rPr>
+                <w:rFonts w:ascii="Courier New" w:hAnsi="Courier New" w:cs="Courier New"/>
+                <w:color w:val="000000"/>
+                <w:sz w:val="20"/>
+                <w:szCs w:val="20"/>
+              </w:rPr>
+            </w:pPr>
+            <w:r>
+              <w:rPr>
+                <w:rFonts w:ascii="Courier New" w:hAnsi="Courier New" w:cs="Courier New"/>
+                <w:b/>
+                <w:bCs/>
+                <w:color w:val="000080"/>
+                <w:sz w:val="20"/>
+                <w:szCs w:val="20"/>
+              </w:rPr>
+              <w:t xml:space="preserve">import </w:t>
+            </w:r>
+            <w:r>
+              <w:rPr>
+                <w:rFonts w:ascii="Courier New" w:hAnsi="Courier New" w:cs="Courier New"/>
+                <w:color w:val="000000"/>
+                <w:sz w:val="20"/>
+                <w:szCs w:val="20"/>
+              </w:rPr>
+              <w:t>torchvision</w:t>
+            </w:r>
+            <w:r>
+              <w:rPr>
+                <w:rFonts w:ascii="Courier New" w:hAnsi="Courier New" w:cs="Courier New"/>
+                <w:color w:val="000000"/>
+                <w:sz w:val="20"/>
+                <w:szCs w:val="20"/>
+              </w:rPr>
+              <w:br/>
+            </w:r>
+            <w:r>
+              <w:rPr>
+                <w:rFonts w:ascii="Courier New" w:hAnsi="Courier New" w:cs="Courier New"/>
+                <w:b/>
+                <w:bCs/>
+                <w:color w:val="000080"/>
+                <w:sz w:val="20"/>
+                <w:szCs w:val="20"/>
+              </w:rPr>
+              <w:t xml:space="preserve">from </w:t>
+            </w:r>
+            <w:r>
+              <w:rPr>
+                <w:rFonts w:ascii="Courier New" w:hAnsi="Courier New" w:cs="Courier New"/>
+                <w:color w:val="000000"/>
+                <w:sz w:val="20"/>
+                <w:szCs w:val="20"/>
+              </w:rPr>
+              <w:t xml:space="preserve">torch </w:t>
+            </w:r>
+            <w:r>
+              <w:rPr>
+                <w:rFonts w:ascii="Courier New" w:hAnsi="Courier New" w:cs="Courier New"/>
+                <w:b/>
+                <w:bCs/>
+                <w:color w:val="000080"/>
+                <w:sz w:val="20"/>
+                <w:szCs w:val="20"/>
+              </w:rPr>
+              <w:t xml:space="preserve">import </w:t>
+            </w:r>
+            <w:r>
+              <w:rPr>
+                <w:rFonts w:ascii="Courier New" w:hAnsi="Courier New" w:cs="Courier New"/>
+                <w:color w:val="000000"/>
+                <w:sz w:val="20"/>
+                <w:szCs w:val="20"/>
+              </w:rPr>
+              <w:t>nn</w:t>
+            </w:r>
+            <w:r>
+              <w:rPr>
+                <w:rFonts w:ascii="Courier New" w:hAnsi="Courier New" w:cs="Courier New"/>
+                <w:color w:val="000000"/>
+                <w:sz w:val="20"/>
+                <w:szCs w:val="20"/>
+              </w:rPr>
+              <w:br/>
+            </w:r>
+            <w:r>
+              <w:rPr>
+                <w:rFonts w:ascii="Courier New" w:hAnsi="Courier New" w:cs="Courier New"/>
+                <w:b/>
+                <w:bCs/>
+                <w:color w:val="000080"/>
+                <w:sz w:val="20"/>
+                <w:szCs w:val="20"/>
+              </w:rPr>
+              <w:t xml:space="preserve">from </w:t>
+            </w:r>
+            <w:r>
+              <w:rPr>
+                <w:rFonts w:ascii="Courier New" w:hAnsi="Courier New" w:cs="Courier New"/>
+                <w:color w:val="000000"/>
+                <w:sz w:val="20"/>
+                <w:szCs w:val="20"/>
+              </w:rPr>
+              <w:t xml:space="preserve">torch.nn </w:t>
+            </w:r>
+            <w:r>
+              <w:rPr>
+                <w:rFonts w:ascii="Courier New" w:hAnsi="Courier New" w:cs="Courier New"/>
+                <w:b/>
+                <w:bCs/>
+                <w:color w:val="000080"/>
+                <w:sz w:val="20"/>
+                <w:szCs w:val="20"/>
+              </w:rPr>
+              <w:t xml:space="preserve">import </w:t>
+            </w:r>
+            <w:r>
+              <w:rPr>
+                <w:rFonts w:ascii="Courier New" w:hAnsi="Courier New" w:cs="Courier New"/>
+                <w:color w:val="000000"/>
+                <w:sz w:val="20"/>
+                <w:szCs w:val="20"/>
+              </w:rPr>
+              <w:t>Conv2d, MaxPool2d, Flatten, Linear, Sequential</w:t>
+            </w:r>
+            <w:r>
+              <w:rPr>
+                <w:rFonts w:ascii="Courier New" w:hAnsi="Courier New" w:cs="Courier New"/>
+                <w:color w:val="000000"/>
+                <w:sz w:val="20"/>
+                <w:szCs w:val="20"/>
+              </w:rPr>
+              <w:br/>
+            </w:r>
+            <w:r>
+              <w:rPr>
+                <w:rFonts w:ascii="Courier New" w:hAnsi="Courier New" w:cs="Courier New"/>
+                <w:b/>
+                <w:bCs/>
+                <w:color w:val="000080"/>
+                <w:sz w:val="20"/>
+                <w:szCs w:val="20"/>
+              </w:rPr>
+              <w:t xml:space="preserve">from </w:t>
+            </w:r>
+            <w:r>
+              <w:rPr>
+                <w:rFonts w:ascii="Courier New" w:hAnsi="Courier New" w:cs="Courier New"/>
+                <w:color w:val="000000"/>
+                <w:sz w:val="20"/>
+                <w:szCs w:val="20"/>
+              </w:rPr>
+              <w:t xml:space="preserve">torch.utils.data </w:t>
+            </w:r>
+            <w:r>
+              <w:rPr>
+                <w:rFonts w:ascii="Courier New" w:hAnsi="Courier New" w:cs="Courier New"/>
+                <w:b/>
+                <w:bCs/>
+                <w:color w:val="000080"/>
+                <w:sz w:val="20"/>
+                <w:szCs w:val="20"/>
+              </w:rPr>
+              <w:t xml:space="preserve">import </w:t>
+            </w:r>
+            <w:r>
+              <w:rPr>
+                <w:rFonts w:ascii="Courier New" w:hAnsi="Courier New" w:cs="Courier New"/>
+                <w:color w:val="000000"/>
+                <w:sz w:val="20"/>
+                <w:szCs w:val="20"/>
+              </w:rPr>
+              <w:t>Subset, DataLoader</w:t>
+            </w:r>
+            <w:r>
+              <w:rPr>
+                <w:rFonts w:ascii="Courier New" w:hAnsi="Courier New" w:cs="Courier New"/>
+                <w:color w:val="000000"/>
+                <w:sz w:val="20"/>
+                <w:szCs w:val="20"/>
+              </w:rPr>
+              <w:br/>
+            </w:r>
+            <w:r>
+              <w:rPr>
+                <w:rFonts w:ascii="Courier New" w:hAnsi="Courier New" w:cs="Courier New"/>
+                <w:b/>
+                <w:bCs/>
+                <w:color w:val="000080"/>
+                <w:sz w:val="20"/>
+                <w:szCs w:val="20"/>
+              </w:rPr>
+              <w:t xml:space="preserve">from </w:t>
+            </w:r>
+            <w:r>
+              <w:rPr>
+                <w:rFonts w:ascii="Courier New" w:hAnsi="Courier New" w:cs="Courier New"/>
+                <w:color w:val="000000"/>
+                <w:sz w:val="20"/>
+                <w:szCs w:val="20"/>
+              </w:rPr>
+              <w:t xml:space="preserve">torch.utils.tensorboard </w:t>
+            </w:r>
+            <w:r>
+              <w:rPr>
+                <w:rFonts w:ascii="Courier New" w:hAnsi="Courier New" w:cs="Courier New"/>
+                <w:b/>
+                <w:bCs/>
+                <w:color w:val="000080"/>
+                <w:sz w:val="20"/>
+                <w:szCs w:val="20"/>
+              </w:rPr>
+              <w:t xml:space="preserve">import </w:t>
+            </w:r>
+            <w:r>
+              <w:rPr>
+                <w:rFonts w:ascii="Courier New" w:hAnsi="Courier New" w:cs="Courier New"/>
+                <w:color w:val="000000"/>
+                <w:sz w:val="20"/>
+                <w:szCs w:val="20"/>
+              </w:rPr>
+              <w:t>SummaryWriter</w:t>
+            </w:r>
+            <w:r>
+              <w:rPr>
+                <w:rFonts w:ascii="Courier New" w:hAnsi="Courier New" w:cs="Courier New"/>
+                <w:color w:val="000000"/>
+                <w:sz w:val="20"/>
+                <w:szCs w:val="20"/>
+              </w:rPr>
+              <w:br/>
+            </w:r>
+            <w:r>
+              <w:rPr>
+                <w:rFonts w:ascii="Courier New" w:hAnsi="Courier New" w:cs="Courier New"/>
+                <w:color w:val="000000"/>
+                <w:sz w:val="20"/>
+                <w:szCs w:val="20"/>
+              </w:rPr>
+              <w:br/>
+            </w:r>
+            <w:r>
+              <w:rPr>
+                <w:rFonts w:ascii="Courier New" w:hAnsi="Courier New" w:cs="Courier New"/>
+                <w:color w:val="000000"/>
+                <w:sz w:val="20"/>
+                <w:szCs w:val="20"/>
+              </w:rPr>
+              <w:br/>
+            </w:r>
+            <w:r>
+              <w:rPr>
+                <w:rFonts w:ascii="Courier New" w:hAnsi="Courier New" w:cs="Courier New"/>
+                <w:b/>
+                <w:bCs/>
+                <w:color w:val="000080"/>
+                <w:sz w:val="20"/>
+                <w:szCs w:val="20"/>
+              </w:rPr>
+              <w:t xml:space="preserve">class </w:t>
+            </w:r>
+            <w:r>
+              <w:rPr>
+                <w:rFonts w:ascii="Courier New" w:hAnsi="Courier New" w:cs="Courier New"/>
+                <w:color w:val="000000"/>
+                <w:sz w:val="20"/>
+                <w:szCs w:val="20"/>
+              </w:rPr>
+              <w:t>Demo(nn.Module):</w:t>
+            </w:r>
+            <w:r>
+              <w:rPr>
+                <w:rFonts w:ascii="Courier New" w:hAnsi="Courier New" w:cs="Courier New"/>
+                <w:color w:val="000000"/>
+                <w:sz w:val="20"/>
+                <w:szCs w:val="20"/>
+              </w:rPr>
+              <w:br/>
+              <w:t xml:space="preserve">    </w:t>
+            </w:r>
+            <w:r>
+              <w:rPr>
+                <w:rFonts w:ascii="Courier New" w:hAnsi="Courier New" w:cs="Courier New"/>
+                <w:b/>
+                <w:bCs/>
+                <w:color w:val="000080"/>
+                <w:sz w:val="20"/>
+                <w:szCs w:val="20"/>
+              </w:rPr>
+              <w:t xml:space="preserve">def </w:t>
+            </w:r>
+            <w:r>
+              <w:rPr>
+                <w:rFonts w:ascii="Courier New" w:hAnsi="Courier New" w:cs="Courier New"/>
+                <w:color w:val="B200B2"/>
+                <w:sz w:val="20"/>
+                <w:szCs w:val="20"/>
+              </w:rPr>
+              <w:t>__init__</w:t>
+            </w:r>
+            <w:r>
+              <w:rPr>
+                <w:rFonts w:ascii="Courier New" w:hAnsi="Courier New" w:cs="Courier New"/>
+                <w:color w:val="000000"/>
+                <w:sz w:val="20"/>
+                <w:szCs w:val="20"/>
+              </w:rPr>
+              <w:t>(</w:t>
+            </w:r>
+            <w:r>
+              <w:rPr>
+                <w:rFonts w:ascii="Courier New" w:hAnsi="Courier New" w:cs="Courier New"/>
+                <w:color w:val="94558D"/>
+                <w:sz w:val="20"/>
+                <w:szCs w:val="20"/>
+              </w:rPr>
+              <w:t>self</w:t>
+            </w:r>
+            <w:r>
+              <w:rPr>
+                <w:rFonts w:ascii="Courier New" w:hAnsi="Courier New" w:cs="Courier New"/>
+                <w:color w:val="000000"/>
+                <w:sz w:val="20"/>
+                <w:szCs w:val="20"/>
+              </w:rPr>
+              <w:t>):</w:t>
+            </w:r>
+            <w:r>
+              <w:rPr>
+                <w:rFonts w:ascii="Courier New" w:hAnsi="Courier New" w:cs="Courier New"/>
+                <w:color w:val="000000"/>
+                <w:sz w:val="20"/>
+                <w:szCs w:val="20"/>
+              </w:rPr>
+              <w:br/>
+              <w:t xml:space="preserve">        </w:t>
+            </w:r>
+            <w:r>
+              <w:rPr>
+                <w:rFonts w:ascii="Courier New" w:hAnsi="Courier New" w:cs="Courier New"/>
+                <w:color w:val="000080"/>
+                <w:sz w:val="20"/>
+                <w:szCs w:val="20"/>
+              </w:rPr>
+              <w:t>super</w:t>
+            </w:r>
+            <w:r>
+              <w:rPr>
+                <w:rFonts w:ascii="Courier New" w:hAnsi="Courier New" w:cs="Courier New"/>
+                <w:color w:val="000000"/>
+                <w:sz w:val="20"/>
+                <w:szCs w:val="20"/>
+              </w:rPr>
+              <w:t xml:space="preserve">(Demo, </w:t>
+            </w:r>
+            <w:r>
+              <w:rPr>
+                <w:rFonts w:ascii="Courier New" w:hAnsi="Courier New" w:cs="Courier New"/>
+                <w:color w:val="94558D"/>
+                <w:sz w:val="20"/>
+                <w:szCs w:val="20"/>
+              </w:rPr>
+              <w:t>self</w:t>
+            </w:r>
+            <w:r>
+              <w:rPr>
+                <w:rFonts w:ascii="Courier New" w:hAnsi="Courier New" w:cs="Courier New"/>
+                <w:color w:val="000000"/>
+                <w:sz w:val="20"/>
+                <w:szCs w:val="20"/>
+              </w:rPr>
+              <w:t>).</w:t>
+            </w:r>
+            <w:r>
+              <w:rPr>
+                <w:rFonts w:ascii="Courier New" w:hAnsi="Courier New" w:cs="Courier New"/>
+                <w:color w:val="B200B2"/>
+                <w:sz w:val="20"/>
+                <w:szCs w:val="20"/>
+              </w:rPr>
+              <w:t>__init__</w:t>
+            </w:r>
+            <w:r>
+              <w:rPr>
+                <w:rFonts w:ascii="Courier New" w:hAnsi="Courier New" w:cs="Courier New"/>
+                <w:color w:val="000000"/>
+                <w:sz w:val="20"/>
+                <w:szCs w:val="20"/>
+              </w:rPr>
+              <w:t>()</w:t>
+            </w:r>
+            <w:r>
+              <w:rPr>
+                <w:rFonts w:ascii="Courier New" w:hAnsi="Courier New" w:cs="Courier New"/>
+                <w:color w:val="000000"/>
+                <w:sz w:val="20"/>
+                <w:szCs w:val="20"/>
+              </w:rPr>
+              <w:br/>
+              <w:t xml:space="preserve">        </w:t>
+            </w:r>
+            <w:r>
+              <w:rPr>
+                <w:rFonts w:ascii="Courier New" w:hAnsi="Courier New" w:cs="Courier New"/>
+                <w:color w:val="94558D"/>
+                <w:sz w:val="20"/>
+                <w:szCs w:val="20"/>
+              </w:rPr>
+              <w:t>self</w:t>
+            </w:r>
+            <w:r>
+              <w:rPr>
+                <w:rFonts w:ascii="Courier New" w:hAnsi="Courier New" w:cs="Courier New"/>
+                <w:color w:val="000000"/>
+                <w:sz w:val="20"/>
+                <w:szCs w:val="20"/>
+              </w:rPr>
+              <w:t>.module1 = Sequential(</w:t>
+            </w:r>
+            <w:r>
+              <w:rPr>
+                <w:rFonts w:ascii="Courier New" w:hAnsi="Courier New" w:cs="Courier New"/>
+                <w:color w:val="000000"/>
+                <w:sz w:val="20"/>
+                <w:szCs w:val="20"/>
+              </w:rPr>
+              <w:br/>
+            </w:r>
+            <w:r>
+              <w:rPr>
+                <w:rFonts w:ascii="Courier New" w:hAnsi="Courier New" w:cs="Courier New"/>
+                <w:color w:val="000000"/>
+                <w:sz w:val="20"/>
+                <w:szCs w:val="20"/>
+              </w:rPr>
+              <w:lastRenderedPageBreak/>
+              <w:t xml:space="preserve">            Conv2d(</w:t>
+            </w:r>
+            <w:r>
+              <w:rPr>
+                <w:rFonts w:ascii="Courier New" w:hAnsi="Courier New" w:cs="Courier New"/>
+                <w:color w:val="0000FF"/>
+                <w:sz w:val="20"/>
+                <w:szCs w:val="20"/>
+              </w:rPr>
+              <w:t>3</w:t>
+            </w:r>
+            <w:r>
+              <w:rPr>
+                <w:rFonts w:ascii="Courier New" w:hAnsi="Courier New" w:cs="Courier New"/>
+                <w:color w:val="000000"/>
+                <w:sz w:val="20"/>
+                <w:szCs w:val="20"/>
+              </w:rPr>
+              <w:t xml:space="preserve">, </w:t>
+            </w:r>
+            <w:r>
+              <w:rPr>
+                <w:rFonts w:ascii="Courier New" w:hAnsi="Courier New" w:cs="Courier New"/>
+                <w:color w:val="0000FF"/>
+                <w:sz w:val="20"/>
+                <w:szCs w:val="20"/>
+              </w:rPr>
+              <w:t>32</w:t>
+            </w:r>
+            <w:r>
+              <w:rPr>
+                <w:rFonts w:ascii="Courier New" w:hAnsi="Courier New" w:cs="Courier New"/>
+                <w:color w:val="000000"/>
+                <w:sz w:val="20"/>
+                <w:szCs w:val="20"/>
+              </w:rPr>
+              <w:t xml:space="preserve">, </w:t>
+            </w:r>
+            <w:r>
+              <w:rPr>
+                <w:rFonts w:ascii="Courier New" w:hAnsi="Courier New" w:cs="Courier New"/>
+                <w:color w:val="0000FF"/>
+                <w:sz w:val="20"/>
+                <w:szCs w:val="20"/>
+              </w:rPr>
+              <w:t>5</w:t>
+            </w:r>
+            <w:r>
+              <w:rPr>
+                <w:rFonts w:ascii="Courier New" w:hAnsi="Courier New" w:cs="Courier New"/>
+                <w:color w:val="000000"/>
+                <w:sz w:val="20"/>
+                <w:szCs w:val="20"/>
+              </w:rPr>
+              <w:t xml:space="preserve">, </w:t>
+            </w:r>
+            <w:r>
+              <w:rPr>
+                <w:rFonts w:ascii="Courier New" w:hAnsi="Courier New" w:cs="Courier New"/>
+                <w:color w:val="660099"/>
+                <w:sz w:val="20"/>
+                <w:szCs w:val="20"/>
+              </w:rPr>
+              <w:t>padding</w:t>
+            </w:r>
+            <w:r>
+              <w:rPr>
+                <w:rFonts w:ascii="Courier New" w:hAnsi="Courier New" w:cs="Courier New"/>
+                <w:color w:val="000000"/>
+                <w:sz w:val="20"/>
+                <w:szCs w:val="20"/>
+              </w:rPr>
+              <w:t>=</w:t>
+            </w:r>
+            <w:r>
+              <w:rPr>
+                <w:rFonts w:ascii="Courier New" w:hAnsi="Courier New" w:cs="Courier New"/>
+                <w:color w:val="0000FF"/>
+                <w:sz w:val="20"/>
+                <w:szCs w:val="20"/>
+              </w:rPr>
+              <w:t>2</w:t>
+            </w:r>
+            <w:r>
+              <w:rPr>
+                <w:rFonts w:ascii="Courier New" w:hAnsi="Courier New" w:cs="Courier New"/>
+                <w:color w:val="000000"/>
+                <w:sz w:val="20"/>
+                <w:szCs w:val="20"/>
+              </w:rPr>
+              <w:t>),</w:t>
+            </w:r>
+            <w:r>
+              <w:rPr>
+                <w:rFonts w:ascii="Courier New" w:hAnsi="Courier New" w:cs="Courier New"/>
+                <w:color w:val="000000"/>
+                <w:sz w:val="20"/>
+                <w:szCs w:val="20"/>
+              </w:rPr>
+              <w:br/>
+              <w:t xml:space="preserve">            MaxPool2d(</w:t>
+            </w:r>
+            <w:r>
+              <w:rPr>
+                <w:rFonts w:ascii="Courier New" w:hAnsi="Courier New" w:cs="Courier New"/>
+                <w:color w:val="0000FF"/>
+                <w:sz w:val="20"/>
+                <w:szCs w:val="20"/>
+              </w:rPr>
+              <w:t>2</w:t>
+            </w:r>
+            <w:r>
+              <w:rPr>
+                <w:rFonts w:ascii="Courier New" w:hAnsi="Courier New" w:cs="Courier New"/>
+                <w:color w:val="000000"/>
+                <w:sz w:val="20"/>
+                <w:szCs w:val="20"/>
+              </w:rPr>
+              <w:t>),</w:t>
+            </w:r>
+            <w:r>
+              <w:rPr>
+                <w:rFonts w:ascii="Courier New" w:hAnsi="Courier New" w:cs="Courier New"/>
+                <w:color w:val="000000"/>
+                <w:sz w:val="20"/>
+                <w:szCs w:val="20"/>
+              </w:rPr>
+              <w:br/>
+              <w:t xml:space="preserve">            Conv2d(</w:t>
+            </w:r>
+            <w:r>
+              <w:rPr>
+                <w:rFonts w:ascii="Courier New" w:hAnsi="Courier New" w:cs="Courier New"/>
+                <w:color w:val="0000FF"/>
+                <w:sz w:val="20"/>
+                <w:szCs w:val="20"/>
+              </w:rPr>
+              <w:t>32</w:t>
+            </w:r>
+            <w:r>
+              <w:rPr>
+                <w:rFonts w:ascii="Courier New" w:hAnsi="Courier New" w:cs="Courier New"/>
+                <w:color w:val="000000"/>
+                <w:sz w:val="20"/>
+                <w:szCs w:val="20"/>
+              </w:rPr>
+              <w:t xml:space="preserve">, </w:t>
+            </w:r>
+            <w:r>
+              <w:rPr>
+                <w:rFonts w:ascii="Courier New" w:hAnsi="Courier New" w:cs="Courier New"/>
+                <w:color w:val="0000FF"/>
+                <w:sz w:val="20"/>
+                <w:szCs w:val="20"/>
+              </w:rPr>
+              <w:t>32</w:t>
+            </w:r>
+            <w:r>
+              <w:rPr>
+                <w:rFonts w:ascii="Courier New" w:hAnsi="Courier New" w:cs="Courier New"/>
+                <w:color w:val="000000"/>
+                <w:sz w:val="20"/>
+                <w:szCs w:val="20"/>
+              </w:rPr>
+              <w:t xml:space="preserve">, </w:t>
+            </w:r>
+            <w:r>
+              <w:rPr>
+                <w:rFonts w:ascii="Courier New" w:hAnsi="Courier New" w:cs="Courier New"/>
+                <w:color w:val="0000FF"/>
+                <w:sz w:val="20"/>
+                <w:szCs w:val="20"/>
+              </w:rPr>
+              <w:t>5</w:t>
+            </w:r>
+            <w:r>
+              <w:rPr>
+                <w:rFonts w:ascii="Courier New" w:hAnsi="Courier New" w:cs="Courier New"/>
+                <w:color w:val="000000"/>
+                <w:sz w:val="20"/>
+                <w:szCs w:val="20"/>
+              </w:rPr>
+              <w:t xml:space="preserve">, </w:t>
+            </w:r>
+            <w:r>
+              <w:rPr>
+                <w:rFonts w:ascii="Courier New" w:hAnsi="Courier New" w:cs="Courier New"/>
+                <w:color w:val="660099"/>
+                <w:sz w:val="20"/>
+                <w:szCs w:val="20"/>
+              </w:rPr>
+              <w:t>padding</w:t>
+            </w:r>
+            <w:r>
+              <w:rPr>
+                <w:rFonts w:ascii="Courier New" w:hAnsi="Courier New" w:cs="Courier New"/>
+                <w:color w:val="000000"/>
+                <w:sz w:val="20"/>
+                <w:szCs w:val="20"/>
+              </w:rPr>
+              <w:t>=</w:t>
+            </w:r>
+            <w:r>
+              <w:rPr>
+                <w:rFonts w:ascii="Courier New" w:hAnsi="Courier New" w:cs="Courier New"/>
+                <w:color w:val="0000FF"/>
+                <w:sz w:val="20"/>
+                <w:szCs w:val="20"/>
+              </w:rPr>
+              <w:t>2</w:t>
+            </w:r>
+            <w:r>
+              <w:rPr>
+                <w:rFonts w:ascii="Courier New" w:hAnsi="Courier New" w:cs="Courier New"/>
+                <w:color w:val="000000"/>
+                <w:sz w:val="20"/>
+                <w:szCs w:val="20"/>
+              </w:rPr>
+              <w:t>),</w:t>
+            </w:r>
+            <w:r>
+              <w:rPr>
+                <w:rFonts w:ascii="Courier New" w:hAnsi="Courier New" w:cs="Courier New"/>
+                <w:color w:val="000000"/>
+                <w:sz w:val="20"/>
+                <w:szCs w:val="20"/>
+              </w:rPr>
+              <w:br/>
+              <w:t xml:space="preserve">            MaxPool2d(</w:t>
+            </w:r>
+            <w:r>
+              <w:rPr>
+                <w:rFonts w:ascii="Courier New" w:hAnsi="Courier New" w:cs="Courier New"/>
+                <w:color w:val="0000FF"/>
+                <w:sz w:val="20"/>
+                <w:szCs w:val="20"/>
+              </w:rPr>
+              <w:t>2</w:t>
+            </w:r>
+            <w:r>
+              <w:rPr>
+                <w:rFonts w:ascii="Courier New" w:hAnsi="Courier New" w:cs="Courier New"/>
+                <w:color w:val="000000"/>
+                <w:sz w:val="20"/>
+                <w:szCs w:val="20"/>
+              </w:rPr>
+              <w:t>),</w:t>
+            </w:r>
+            <w:r>
+              <w:rPr>
+                <w:rFonts w:ascii="Courier New" w:hAnsi="Courier New" w:cs="Courier New"/>
+                <w:color w:val="000000"/>
+                <w:sz w:val="20"/>
+                <w:szCs w:val="20"/>
+              </w:rPr>
+              <w:br/>
+              <w:t xml:space="preserve">            Conv2d(</w:t>
+            </w:r>
+            <w:r>
+              <w:rPr>
+                <w:rFonts w:ascii="Courier New" w:hAnsi="Courier New" w:cs="Courier New"/>
+                <w:color w:val="0000FF"/>
+                <w:sz w:val="20"/>
+                <w:szCs w:val="20"/>
+              </w:rPr>
+              <w:t>32</w:t>
+            </w:r>
+            <w:r>
+              <w:rPr>
+                <w:rFonts w:ascii="Courier New" w:hAnsi="Courier New" w:cs="Courier New"/>
+                <w:color w:val="000000"/>
+                <w:sz w:val="20"/>
+                <w:szCs w:val="20"/>
+              </w:rPr>
+              <w:t xml:space="preserve">, </w:t>
+            </w:r>
+            <w:r>
+              <w:rPr>
+                <w:rFonts w:ascii="Courier New" w:hAnsi="Courier New" w:cs="Courier New"/>
+                <w:color w:val="0000FF"/>
+                <w:sz w:val="20"/>
+                <w:szCs w:val="20"/>
+              </w:rPr>
+              <w:t>64</w:t>
+            </w:r>
+            <w:r>
+              <w:rPr>
+                <w:rFonts w:ascii="Courier New" w:hAnsi="Courier New" w:cs="Courier New"/>
+                <w:color w:val="000000"/>
+                <w:sz w:val="20"/>
+                <w:szCs w:val="20"/>
+              </w:rPr>
+              <w:t xml:space="preserve">, </w:t>
+            </w:r>
+            <w:r>
+              <w:rPr>
+                <w:rFonts w:ascii="Courier New" w:hAnsi="Courier New" w:cs="Courier New"/>
+                <w:color w:val="0000FF"/>
+                <w:sz w:val="20"/>
+                <w:szCs w:val="20"/>
+              </w:rPr>
+              <w:t>5</w:t>
+            </w:r>
+            <w:r>
+              <w:rPr>
+                <w:rFonts w:ascii="Courier New" w:hAnsi="Courier New" w:cs="Courier New"/>
+                <w:color w:val="000000"/>
+                <w:sz w:val="20"/>
+                <w:szCs w:val="20"/>
+              </w:rPr>
+              <w:t xml:space="preserve">, </w:t>
+            </w:r>
+            <w:r>
+              <w:rPr>
+                <w:rFonts w:ascii="Courier New" w:hAnsi="Courier New" w:cs="Courier New"/>
+                <w:color w:val="660099"/>
+                <w:sz w:val="20"/>
+                <w:szCs w:val="20"/>
+              </w:rPr>
+              <w:t>padding</w:t>
+            </w:r>
+            <w:r>
+              <w:rPr>
+                <w:rFonts w:ascii="Courier New" w:hAnsi="Courier New" w:cs="Courier New"/>
+                <w:color w:val="000000"/>
+                <w:sz w:val="20"/>
+                <w:szCs w:val="20"/>
+              </w:rPr>
+              <w:t>=</w:t>
+            </w:r>
+            <w:r>
+              <w:rPr>
+                <w:rFonts w:ascii="Courier New" w:hAnsi="Courier New" w:cs="Courier New"/>
+                <w:color w:val="0000FF"/>
+                <w:sz w:val="20"/>
+                <w:szCs w:val="20"/>
+              </w:rPr>
+              <w:t>2</w:t>
+            </w:r>
+            <w:r>
+              <w:rPr>
+                <w:rFonts w:ascii="Courier New" w:hAnsi="Courier New" w:cs="Courier New"/>
+                <w:color w:val="000000"/>
+                <w:sz w:val="20"/>
+                <w:szCs w:val="20"/>
+              </w:rPr>
+              <w:t>),</w:t>
+            </w:r>
+            <w:r>
+              <w:rPr>
+                <w:rFonts w:ascii="Courier New" w:hAnsi="Courier New" w:cs="Courier New"/>
+                <w:color w:val="000000"/>
+                <w:sz w:val="20"/>
+                <w:szCs w:val="20"/>
+              </w:rPr>
+              <w:br/>
+              <w:t xml:space="preserve">            MaxPool2d(</w:t>
+            </w:r>
+            <w:r>
+              <w:rPr>
+                <w:rFonts w:ascii="Courier New" w:hAnsi="Courier New" w:cs="Courier New"/>
+                <w:color w:val="0000FF"/>
+                <w:sz w:val="20"/>
+                <w:szCs w:val="20"/>
+              </w:rPr>
+              <w:t>2</w:t>
+            </w:r>
+            <w:r>
+              <w:rPr>
+                <w:rFonts w:ascii="Courier New" w:hAnsi="Courier New" w:cs="Courier New"/>
+                <w:color w:val="000000"/>
+                <w:sz w:val="20"/>
+                <w:szCs w:val="20"/>
+              </w:rPr>
+              <w:t>),</w:t>
+            </w:r>
+            <w:r>
+              <w:rPr>
+                <w:rFonts w:ascii="Courier New" w:hAnsi="Courier New" w:cs="Courier New"/>
+                <w:color w:val="000000"/>
+                <w:sz w:val="20"/>
+                <w:szCs w:val="20"/>
+              </w:rPr>
+              <w:br/>
+              <w:t xml:space="preserve">            Flatten(),</w:t>
+            </w:r>
+            <w:r>
+              <w:rPr>
+                <w:rFonts w:ascii="Courier New" w:hAnsi="Courier New" w:cs="Courier New"/>
+                <w:color w:val="000000"/>
+                <w:sz w:val="20"/>
+                <w:szCs w:val="20"/>
+              </w:rPr>
+              <w:br/>
+              <w:t xml:space="preserve">            Linear(</w:t>
+            </w:r>
+            <w:r>
+              <w:rPr>
+                <w:rFonts w:ascii="Courier New" w:hAnsi="Courier New" w:cs="Courier New"/>
+                <w:color w:val="0000FF"/>
+                <w:sz w:val="20"/>
+                <w:szCs w:val="20"/>
+              </w:rPr>
+              <w:t>1024</w:t>
+            </w:r>
+            <w:r>
+              <w:rPr>
+                <w:rFonts w:ascii="Courier New" w:hAnsi="Courier New" w:cs="Courier New"/>
+                <w:color w:val="000000"/>
+                <w:sz w:val="20"/>
+                <w:szCs w:val="20"/>
+              </w:rPr>
+              <w:t xml:space="preserve">, </w:t>
+            </w:r>
+            <w:r>
+              <w:rPr>
+                <w:rFonts w:ascii="Courier New" w:hAnsi="Courier New" w:cs="Courier New"/>
+                <w:color w:val="0000FF"/>
+                <w:sz w:val="20"/>
+                <w:szCs w:val="20"/>
+              </w:rPr>
+              <w:t>64</w:t>
+            </w:r>
+            <w:r>
+              <w:rPr>
+                <w:rFonts w:ascii="Courier New" w:hAnsi="Courier New" w:cs="Courier New"/>
+                <w:color w:val="000000"/>
+                <w:sz w:val="20"/>
+                <w:szCs w:val="20"/>
+              </w:rPr>
+              <w:t>),</w:t>
+            </w:r>
+            <w:r>
+              <w:rPr>
+                <w:rFonts w:ascii="Courier New" w:hAnsi="Courier New" w:cs="Courier New"/>
+                <w:color w:val="000000"/>
+                <w:sz w:val="20"/>
+                <w:szCs w:val="20"/>
+              </w:rPr>
+              <w:br/>
+              <w:t xml:space="preserve">            Linear(</w:t>
+            </w:r>
+            <w:r>
+              <w:rPr>
+                <w:rFonts w:ascii="Courier New" w:hAnsi="Courier New" w:cs="Courier New"/>
+                <w:color w:val="0000FF"/>
+                <w:sz w:val="20"/>
+                <w:szCs w:val="20"/>
+              </w:rPr>
+              <w:t>64</w:t>
+            </w:r>
+            <w:r>
+              <w:rPr>
+                <w:rFonts w:ascii="Courier New" w:hAnsi="Courier New" w:cs="Courier New"/>
+                <w:color w:val="000000"/>
+                <w:sz w:val="20"/>
+                <w:szCs w:val="20"/>
+              </w:rPr>
+              <w:t xml:space="preserve">, </w:t>
+            </w:r>
+            <w:r>
+              <w:rPr>
+                <w:rFonts w:ascii="Courier New" w:hAnsi="Courier New" w:cs="Courier New"/>
+                <w:color w:val="0000FF"/>
+                <w:sz w:val="20"/>
+                <w:szCs w:val="20"/>
+              </w:rPr>
+              <w:t>10</w:t>
+            </w:r>
+            <w:r>
+              <w:rPr>
+                <w:rFonts w:ascii="Courier New" w:hAnsi="Courier New" w:cs="Courier New"/>
+                <w:color w:val="000000"/>
+                <w:sz w:val="20"/>
+                <w:szCs w:val="20"/>
+              </w:rPr>
+              <w:t>),</w:t>
+            </w:r>
+            <w:r>
+              <w:rPr>
+                <w:rFonts w:ascii="Courier New" w:hAnsi="Courier New" w:cs="Courier New"/>
+                <w:color w:val="000000"/>
+                <w:sz w:val="20"/>
+                <w:szCs w:val="20"/>
+              </w:rPr>
+              <w:br/>
+              <w:t xml:space="preserve">        )</w:t>
+            </w:r>
+            <w:r>
+              <w:rPr>
+                <w:rFonts w:ascii="Courier New" w:hAnsi="Courier New" w:cs="Courier New"/>
+                <w:color w:val="000000"/>
+                <w:sz w:val="20"/>
+                <w:szCs w:val="20"/>
+              </w:rPr>
+              <w:br/>
+            </w:r>
+            <w:r>
+              <w:rPr>
+                <w:rFonts w:ascii="Courier New" w:hAnsi="Courier New" w:cs="Courier New"/>
+                <w:color w:val="000000"/>
+                <w:sz w:val="20"/>
+                <w:szCs w:val="20"/>
+              </w:rPr>
+              <w:br/>
+              <w:t xml:space="preserve">    </w:t>
+            </w:r>
+            <w:r>
+              <w:rPr>
+                <w:rFonts w:ascii="Courier New" w:hAnsi="Courier New" w:cs="Courier New"/>
+                <w:b/>
+                <w:bCs/>
+                <w:color w:val="000080"/>
+                <w:sz w:val="20"/>
+                <w:szCs w:val="20"/>
+              </w:rPr>
+              <w:t xml:space="preserve">def </w:t>
+            </w:r>
+            <w:r>
+              <w:rPr>
+                <w:rFonts w:ascii="Courier New" w:hAnsi="Courier New" w:cs="Courier New"/>
+                <w:color w:val="000000"/>
+                <w:sz w:val="20"/>
+                <w:szCs w:val="20"/>
+              </w:rPr>
+              <w:t>forward(</w:t>
+            </w:r>
+            <w:r>
+              <w:rPr>
+                <w:rFonts w:ascii="Courier New" w:hAnsi="Courier New" w:cs="Courier New"/>
+                <w:color w:val="94558D"/>
+                <w:sz w:val="20"/>
+                <w:szCs w:val="20"/>
+              </w:rPr>
+              <w:t>self</w:t>
+            </w:r>
+            <w:r>
+              <w:rPr>
+                <w:rFonts w:ascii="Courier New" w:hAnsi="Courier New" w:cs="Courier New"/>
+                <w:color w:val="000000"/>
+                <w:sz w:val="20"/>
+                <w:szCs w:val="20"/>
+              </w:rPr>
+              <w:t>, x):</w:t>
+            </w:r>
+            <w:r>
+              <w:rPr>
+                <w:rFonts w:ascii="Courier New" w:hAnsi="Courier New" w:cs="Courier New"/>
+                <w:color w:val="000000"/>
+                <w:sz w:val="20"/>
+                <w:szCs w:val="20"/>
+              </w:rPr>
+              <w:br/>
+              <w:t xml:space="preserve">        </w:t>
+            </w:r>
+            <w:r>
+              <w:rPr>
+                <w:rFonts w:ascii="Courier New" w:hAnsi="Courier New" w:cs="Courier New"/>
+                <w:b/>
+                <w:bCs/>
+                <w:color w:val="000080"/>
+                <w:sz w:val="20"/>
+                <w:szCs w:val="20"/>
+              </w:rPr>
+              <w:t xml:space="preserve">return </w:t>
+            </w:r>
+            <w:r>
+              <w:rPr>
+                <w:rFonts w:ascii="Courier New" w:hAnsi="Courier New" w:cs="Courier New"/>
+                <w:color w:val="94558D"/>
+                <w:sz w:val="20"/>
+                <w:szCs w:val="20"/>
+              </w:rPr>
+              <w:t>self</w:t>
+            </w:r>
+            <w:r>
+              <w:rPr>
+                <w:rFonts w:ascii="Courier New" w:hAnsi="Courier New" w:cs="Courier New"/>
+                <w:color w:val="000000"/>
+                <w:sz w:val="20"/>
+                <w:szCs w:val="20"/>
+              </w:rPr>
+              <w:t>.module1(x)</w:t>
+            </w:r>
+            <w:r>
+              <w:rPr>
+                <w:rFonts w:ascii="Courier New" w:hAnsi="Courier New" w:cs="Courier New"/>
+                <w:color w:val="000000"/>
+                <w:sz w:val="20"/>
+                <w:szCs w:val="20"/>
+              </w:rPr>
+              <w:br/>
+            </w:r>
+            <w:r>
+              <w:rPr>
+                <w:rFonts w:ascii="Courier New" w:hAnsi="Courier New" w:cs="Courier New"/>
+                <w:color w:val="000000"/>
+                <w:sz w:val="20"/>
+                <w:szCs w:val="20"/>
+              </w:rPr>
+              <w:br/>
+            </w:r>
+            <w:r>
+              <w:rPr>
+                <w:rFonts w:ascii="Courier New" w:hAnsi="Courier New" w:cs="Courier New"/>
+                <w:color w:val="000000"/>
+                <w:sz w:val="20"/>
+                <w:szCs w:val="20"/>
+              </w:rPr>
+              <w:br/>
+              <w:t>test_data = torchvision.datasets.CIFAR10(</w:t>
+            </w:r>
+            <w:r>
+              <w:rPr>
+                <w:rFonts w:ascii="Courier New" w:hAnsi="Courier New" w:cs="Courier New"/>
+                <w:b/>
+                <w:bCs/>
+                <w:color w:val="008000"/>
+                <w:sz w:val="20"/>
+                <w:szCs w:val="20"/>
+              </w:rPr>
+              <w:t>'../../dataset/36.datasets'</w:t>
+            </w:r>
+            <w:r>
+              <w:rPr>
+                <w:rFonts w:ascii="Courier New" w:hAnsi="Courier New" w:cs="Courier New"/>
+                <w:color w:val="000000"/>
+                <w:sz w:val="20"/>
+                <w:szCs w:val="20"/>
+              </w:rPr>
+              <w:t xml:space="preserve">, </w:t>
+            </w:r>
+            <w:r>
+              <w:rPr>
+                <w:rFonts w:ascii="Courier New" w:hAnsi="Courier New" w:cs="Courier New"/>
+                <w:color w:val="660099"/>
+                <w:sz w:val="20"/>
+                <w:szCs w:val="20"/>
+              </w:rPr>
+              <w:t>train</w:t>
+            </w:r>
+            <w:r>
+              <w:rPr>
+                <w:rFonts w:ascii="Courier New" w:hAnsi="Courier New" w:cs="Courier New"/>
+                <w:color w:val="000000"/>
+                <w:sz w:val="20"/>
+                <w:szCs w:val="20"/>
+              </w:rPr>
+              <w:t>=</w:t>
+            </w:r>
+            <w:r>
+              <w:rPr>
+                <w:rFonts w:ascii="Courier New" w:hAnsi="Courier New" w:cs="Courier New"/>
+                <w:b/>
+                <w:bCs/>
+                <w:color w:val="000080"/>
+                <w:sz w:val="20"/>
+                <w:szCs w:val="20"/>
+              </w:rPr>
+              <w:t>False</w:t>
+            </w:r>
+            <w:r>
+              <w:rPr>
+                <w:rFonts w:ascii="Courier New" w:hAnsi="Courier New" w:cs="Courier New"/>
+                <w:color w:val="000000"/>
+                <w:sz w:val="20"/>
+                <w:szCs w:val="20"/>
+              </w:rPr>
+              <w:t>,</w:t>
+            </w:r>
+            <w:r>
+              <w:rPr>
+                <w:rFonts w:ascii="Courier New" w:hAnsi="Courier New" w:cs="Courier New"/>
+                <w:color w:val="000000"/>
+                <w:sz w:val="20"/>
+                <w:szCs w:val="20"/>
+              </w:rPr>
+              <w:br/>
+              <w:t xml:space="preserve">                                         </w:t>
+            </w:r>
+            <w:r>
+              <w:rPr>
+                <w:rFonts w:ascii="Courier New" w:hAnsi="Courier New" w:cs="Courier New"/>
+                <w:color w:val="660099"/>
+                <w:sz w:val="20"/>
+                <w:szCs w:val="20"/>
+              </w:rPr>
+              <w:t>transform</w:t>
+            </w:r>
+            <w:r>
+              <w:rPr>
+                <w:rFonts w:ascii="Courier New" w:hAnsi="Courier New" w:cs="Courier New"/>
+                <w:color w:val="000000"/>
+                <w:sz w:val="20"/>
+                <w:szCs w:val="20"/>
+              </w:rPr>
+              <w:t>=torchvision.transforms.ToTensor(),</w:t>
+            </w:r>
+            <w:r>
+              <w:rPr>
+                <w:rFonts w:ascii="Courier New" w:hAnsi="Courier New" w:cs="Courier New"/>
+                <w:color w:val="000000"/>
+                <w:sz w:val="20"/>
+                <w:szCs w:val="20"/>
+              </w:rPr>
+              <w:br/>
+              <w:t xml:space="preserve">                                         </w:t>
+            </w:r>
+            <w:r>
+              <w:rPr>
+                <w:rFonts w:ascii="Courier New" w:hAnsi="Courier New" w:cs="Courier New"/>
+                <w:color w:val="660099"/>
+                <w:sz w:val="20"/>
+                <w:szCs w:val="20"/>
+              </w:rPr>
+              <w:t>download</w:t>
+            </w:r>
+            <w:r>
+              <w:rPr>
+                <w:rFonts w:ascii="Courier New" w:hAnsi="Courier New" w:cs="Courier New"/>
+                <w:color w:val="000000"/>
+                <w:sz w:val="20"/>
+                <w:szCs w:val="20"/>
+              </w:rPr>
+              <w:t>=</w:t>
+            </w:r>
+            <w:r>
+              <w:rPr>
+                <w:rFonts w:ascii="Courier New" w:hAnsi="Courier New" w:cs="Courier New"/>
+                <w:b/>
+                <w:bCs/>
+                <w:color w:val="000080"/>
+                <w:sz w:val="20"/>
+                <w:szCs w:val="20"/>
+              </w:rPr>
+              <w:t>True</w:t>
+            </w:r>
+            <w:r>
+              <w:rPr>
+                <w:rFonts w:ascii="Courier New" w:hAnsi="Courier New" w:cs="Courier New"/>
+                <w:color w:val="000000"/>
+                <w:sz w:val="20"/>
+                <w:szCs w:val="20"/>
+              </w:rPr>
+              <w:t>)</w:t>
+            </w:r>
+            <w:r>
+              <w:rPr>
+                <w:rFonts w:ascii="Courier New" w:hAnsi="Courier New" w:cs="Courier New"/>
+                <w:color w:val="000000"/>
+                <w:sz w:val="20"/>
+                <w:szCs w:val="20"/>
+              </w:rPr>
+              <w:br/>
+              <w:t xml:space="preserve">test_data = Subset(test_data, </w:t>
+            </w:r>
+            <w:r>
+              <w:rPr>
+                <w:rFonts w:ascii="Courier New" w:hAnsi="Courier New" w:cs="Courier New"/>
+                <w:color w:val="000080"/>
+                <w:sz w:val="20"/>
+                <w:szCs w:val="20"/>
+              </w:rPr>
+              <w:t>range</w:t>
+            </w:r>
+            <w:r>
+              <w:rPr>
+                <w:rFonts w:ascii="Courier New" w:hAnsi="Courier New" w:cs="Courier New"/>
+                <w:color w:val="000000"/>
+                <w:sz w:val="20"/>
+                <w:szCs w:val="20"/>
+              </w:rPr>
+              <w:t>(</w:t>
+            </w:r>
+            <w:r>
+              <w:rPr>
+                <w:rFonts w:ascii="Courier New" w:hAnsi="Courier New" w:cs="Courier New"/>
+                <w:color w:val="0000FF"/>
+                <w:sz w:val="20"/>
+                <w:szCs w:val="20"/>
+              </w:rPr>
+              <w:t>1000</w:t>
+            </w:r>
+            <w:r>
+              <w:rPr>
+                <w:rFonts w:ascii="Courier New" w:hAnsi="Courier New" w:cs="Courier New"/>
+                <w:color w:val="000000"/>
+                <w:sz w:val="20"/>
+                <w:szCs w:val="20"/>
+              </w:rPr>
+              <w:t>))</w:t>
+            </w:r>
+            <w:r>
+              <w:rPr>
+                <w:rFonts w:ascii="Courier New" w:hAnsi="Courier New" w:cs="Courier New"/>
+                <w:color w:val="000000"/>
+                <w:sz w:val="20"/>
+                <w:szCs w:val="20"/>
+              </w:rPr>
+              <w:br/>
+            </w:r>
+            <w:r>
+              <w:rPr>
+                <w:rFonts w:ascii="Courier New" w:hAnsi="Courier New" w:cs="Courier New"/>
+                <w:color w:val="000000"/>
+                <w:sz w:val="20"/>
+                <w:szCs w:val="20"/>
+              </w:rPr>
+              <w:br/>
+              <w:t>test_loader = DataLoader(</w:t>
+            </w:r>
+            <w:r>
+              <w:rPr>
+                <w:rFonts w:ascii="Courier New" w:hAnsi="Courier New" w:cs="Courier New"/>
+                <w:color w:val="660099"/>
+                <w:sz w:val="20"/>
+                <w:szCs w:val="20"/>
+              </w:rPr>
+              <w:t>dataset</w:t>
+            </w:r>
+            <w:r>
+              <w:rPr>
+                <w:rFonts w:ascii="Courier New" w:hAnsi="Courier New" w:cs="Courier New"/>
+                <w:color w:val="000000"/>
+                <w:sz w:val="20"/>
+                <w:szCs w:val="20"/>
+              </w:rPr>
+              <w:t xml:space="preserve">=test_data, </w:t>
+            </w:r>
+            <w:r>
+              <w:rPr>
+                <w:rFonts w:ascii="Courier New" w:hAnsi="Courier New" w:cs="Courier New"/>
+                <w:color w:val="660099"/>
+                <w:sz w:val="20"/>
+                <w:szCs w:val="20"/>
+              </w:rPr>
+              <w:t>batch_size</w:t>
+            </w:r>
+            <w:r>
+              <w:rPr>
+                <w:rFonts w:ascii="Courier New" w:hAnsi="Courier New" w:cs="Courier New"/>
+                <w:color w:val="000000"/>
+                <w:sz w:val="20"/>
+                <w:szCs w:val="20"/>
+              </w:rPr>
+              <w:t>=</w:t>
+            </w:r>
+            <w:r>
+              <w:rPr>
+                <w:rFonts w:ascii="Courier New" w:hAnsi="Courier New" w:cs="Courier New"/>
+                <w:color w:val="0000FF"/>
+                <w:sz w:val="20"/>
+                <w:szCs w:val="20"/>
+              </w:rPr>
+              <w:t>64</w:t>
+            </w:r>
+            <w:r>
+              <w:rPr>
+                <w:rFonts w:ascii="Courier New" w:hAnsi="Courier New" w:cs="Courier New"/>
+                <w:color w:val="000000"/>
+                <w:sz w:val="20"/>
+                <w:szCs w:val="20"/>
+              </w:rPr>
+              <w:t xml:space="preserve">, </w:t>
+            </w:r>
+            <w:r>
+              <w:rPr>
+                <w:rFonts w:ascii="Courier New" w:hAnsi="Courier New" w:cs="Courier New"/>
+                <w:color w:val="660099"/>
+                <w:sz w:val="20"/>
+                <w:szCs w:val="20"/>
+              </w:rPr>
+              <w:t>shuffle</w:t>
+            </w:r>
+            <w:r>
+              <w:rPr>
+                <w:rFonts w:ascii="Courier New" w:hAnsi="Courier New" w:cs="Courier New"/>
+                <w:color w:val="000000"/>
+                <w:sz w:val="20"/>
+                <w:szCs w:val="20"/>
+              </w:rPr>
+              <w:t>=</w:t>
+            </w:r>
+            <w:r>
+              <w:rPr>
+                <w:rFonts w:ascii="Courier New" w:hAnsi="Courier New" w:cs="Courier New"/>
+                <w:b/>
+                <w:bCs/>
+                <w:color w:val="000080"/>
+                <w:sz w:val="20"/>
+                <w:szCs w:val="20"/>
+              </w:rPr>
+              <w:t>False</w:t>
+            </w:r>
+            <w:r>
+              <w:rPr>
+                <w:rFonts w:ascii="Courier New" w:hAnsi="Courier New" w:cs="Courier New"/>
+                <w:color w:val="000000"/>
+                <w:sz w:val="20"/>
+                <w:szCs w:val="20"/>
+              </w:rPr>
+              <w:t xml:space="preserve">, </w:t>
+            </w:r>
+            <w:r>
+              <w:rPr>
+                <w:rFonts w:ascii="Courier New" w:hAnsi="Courier New" w:cs="Courier New"/>
+                <w:color w:val="660099"/>
+                <w:sz w:val="20"/>
+                <w:szCs w:val="20"/>
+              </w:rPr>
+              <w:t>num_workers</w:t>
+            </w:r>
+            <w:r>
+              <w:rPr>
+                <w:rFonts w:ascii="Courier New" w:hAnsi="Courier New" w:cs="Courier New"/>
+                <w:color w:val="000000"/>
+                <w:sz w:val="20"/>
+                <w:szCs w:val="20"/>
+              </w:rPr>
+              <w:t>=</w:t>
+            </w:r>
+            <w:r>
+              <w:rPr>
+                <w:rFonts w:ascii="Courier New" w:hAnsi="Courier New" w:cs="Courier New"/>
+                <w:color w:val="0000FF"/>
+                <w:sz w:val="20"/>
+                <w:szCs w:val="20"/>
+              </w:rPr>
+              <w:t>0</w:t>
+            </w:r>
+            <w:r>
+              <w:rPr>
+                <w:rFonts w:ascii="Courier New" w:hAnsi="Courier New" w:cs="Courier New"/>
+                <w:color w:val="000000"/>
+                <w:sz w:val="20"/>
+                <w:szCs w:val="20"/>
+              </w:rPr>
+              <w:t xml:space="preserve">, </w:t>
+            </w:r>
+            <w:r>
+              <w:rPr>
+                <w:rFonts w:ascii="Courier New" w:hAnsi="Courier New" w:cs="Courier New"/>
+                <w:color w:val="660099"/>
+                <w:sz w:val="20"/>
+                <w:szCs w:val="20"/>
+              </w:rPr>
+              <w:t>drop_last</w:t>
+            </w:r>
+            <w:r>
+              <w:rPr>
+                <w:rFonts w:ascii="Courier New" w:hAnsi="Courier New" w:cs="Courier New"/>
+                <w:color w:val="000000"/>
+                <w:sz w:val="20"/>
+                <w:szCs w:val="20"/>
+              </w:rPr>
+              <w:t>=</w:t>
+            </w:r>
+            <w:r>
+              <w:rPr>
+                <w:rFonts w:ascii="Courier New" w:hAnsi="Courier New" w:cs="Courier New"/>
+                <w:b/>
+                <w:bCs/>
+                <w:color w:val="000080"/>
+                <w:sz w:val="20"/>
+                <w:szCs w:val="20"/>
+              </w:rPr>
+              <w:t>True</w:t>
+            </w:r>
+            <w:r>
+              <w:rPr>
+                <w:rFonts w:ascii="Courier New" w:hAnsi="Courier New" w:cs="Courier New"/>
+                <w:color w:val="000000"/>
+                <w:sz w:val="20"/>
+                <w:szCs w:val="20"/>
+              </w:rPr>
+              <w:t>)</w:t>
+            </w:r>
+            <w:r>
+              <w:rPr>
+                <w:rFonts w:ascii="Courier New" w:hAnsi="Courier New" w:cs="Courier New"/>
+                <w:color w:val="000000"/>
+                <w:sz w:val="20"/>
+                <w:szCs w:val="20"/>
+              </w:rPr>
+              <w:br/>
+            </w:r>
+            <w:r>
+              <w:rPr>
+                <w:rFonts w:ascii="Courier New" w:hAnsi="Courier New" w:cs="Courier New"/>
+                <w:color w:val="000000"/>
+                <w:sz w:val="20"/>
+                <w:szCs w:val="20"/>
+              </w:rPr>
+              <w:br/>
+            </w:r>
+            <w:r>
+              <w:rPr>
+                <w:rFonts w:ascii="Courier New" w:hAnsi="Courier New" w:cs="Courier New"/>
+                <w:color w:val="000000"/>
+                <w:sz w:val="20"/>
+                <w:szCs w:val="20"/>
+              </w:rPr>
+              <w:br/>
+              <w:t>loss= nn.CrossEntropyLoss()</w:t>
+            </w:r>
+            <w:r>
+              <w:rPr>
+                <w:rFonts w:ascii="Courier New" w:hAnsi="Courier New" w:cs="Courier New"/>
+                <w:color w:val="000000"/>
+                <w:sz w:val="20"/>
+                <w:szCs w:val="20"/>
+              </w:rPr>
+              <w:br/>
+              <w:t>nn.MSELoss()</w:t>
+            </w:r>
+            <w:r>
+              <w:rPr>
+                <w:rFonts w:ascii="Courier New" w:hAnsi="Courier New" w:cs="Courier New"/>
+                <w:color w:val="000000"/>
+                <w:sz w:val="20"/>
+                <w:szCs w:val="20"/>
+              </w:rPr>
+              <w:br/>
+              <w:t>demo = Demo()</w:t>
+            </w:r>
+            <w:r>
+              <w:rPr>
+                <w:rFonts w:ascii="Courier New" w:hAnsi="Courier New" w:cs="Courier New"/>
+                <w:color w:val="000000"/>
+                <w:sz w:val="20"/>
+                <w:szCs w:val="20"/>
+              </w:rPr>
+              <w:br/>
+            </w:r>
+            <w:r>
+              <w:rPr>
+                <w:rFonts w:ascii="Courier New" w:hAnsi="Courier New" w:cs="Courier New"/>
+                <w:color w:val="000000"/>
+                <w:sz w:val="20"/>
+                <w:szCs w:val="20"/>
+              </w:rPr>
+              <w:br/>
+            </w:r>
+            <w:r>
+              <w:rPr>
+                <w:rFonts w:ascii="Courier New" w:hAnsi="Courier New" w:cs="Courier New"/>
+                <w:b/>
+                <w:bCs/>
+                <w:color w:val="000080"/>
+                <w:sz w:val="20"/>
+                <w:szCs w:val="20"/>
+              </w:rPr>
+              <w:t xml:space="preserve">for </w:t>
+            </w:r>
+            <w:r>
+              <w:rPr>
+                <w:rFonts w:ascii="Courier New" w:hAnsi="Courier New" w:cs="Courier New"/>
+                <w:color w:val="000000"/>
+                <w:sz w:val="20"/>
+                <w:szCs w:val="20"/>
+              </w:rPr>
+              <w:t xml:space="preserve">data </w:t>
+            </w:r>
+            <w:r>
+              <w:rPr>
+                <w:rFonts w:ascii="Courier New" w:hAnsi="Courier New" w:cs="Courier New"/>
+                <w:b/>
+                <w:bCs/>
+                <w:color w:val="000080"/>
+                <w:sz w:val="20"/>
+                <w:szCs w:val="20"/>
+              </w:rPr>
+              <w:t xml:space="preserve">in </w:t>
+            </w:r>
+            <w:r>
+              <w:rPr>
+                <w:rFonts w:ascii="Courier New" w:hAnsi="Courier New" w:cs="Courier New"/>
+                <w:color w:val="000000"/>
+                <w:sz w:val="20"/>
+                <w:szCs w:val="20"/>
+              </w:rPr>
+              <w:t>test_loader:</w:t>
+            </w:r>
+            <w:r>
+              <w:rPr>
+                <w:rFonts w:ascii="Courier New" w:hAnsi="Courier New" w:cs="Courier New"/>
+                <w:color w:val="000000"/>
+                <w:sz w:val="20"/>
+                <w:szCs w:val="20"/>
+              </w:rPr>
+              <w:br/>
+              <w:t xml:space="preserve">    imgs, targets = data</w:t>
+            </w:r>
+            <w:r>
+              <w:rPr>
+                <w:rFonts w:ascii="Courier New" w:hAnsi="Courier New" w:cs="Courier New"/>
+                <w:color w:val="000000"/>
+                <w:sz w:val="20"/>
+                <w:szCs w:val="20"/>
+              </w:rPr>
+              <w:br/>
+              <w:t xml:space="preserve">    output = demo(imgs)</w:t>
+            </w:r>
+            <w:r>
+              <w:rPr>
+                <w:rFonts w:ascii="Courier New" w:hAnsi="Courier New" w:cs="Courier New"/>
+                <w:color w:val="000000"/>
+                <w:sz w:val="20"/>
+                <w:szCs w:val="20"/>
+              </w:rPr>
+              <w:br/>
+              <w:t xml:space="preserve">    res_loss = loss(output, targets)</w:t>
+            </w:r>
+            <w:r>
+              <w:rPr>
+                <w:rFonts w:ascii="Courier New" w:hAnsi="Courier New" w:cs="Courier New"/>
+                <w:color w:val="000000"/>
+                <w:sz w:val="20"/>
+                <w:szCs w:val="20"/>
+              </w:rPr>
+              <w:br/>
+              <w:t xml:space="preserve">    res_loss.backward()</w:t>
+            </w:r>
+            <w:r>
+              <w:rPr>
+                <w:rFonts w:ascii="Courier New" w:hAnsi="Courier New" w:cs="Courier New"/>
+                <w:color w:val="000000"/>
+                <w:sz w:val="20"/>
+                <w:szCs w:val="20"/>
+              </w:rPr>
+              <w:br/>
+              <w:t xml:space="preserve">    </w:t>
+            </w:r>
+            <w:r>
+              <w:rPr>
+                <w:rFonts w:ascii="Courier New" w:hAnsi="Courier New" w:cs="Courier New"/>
+                <w:color w:val="000080"/>
+                <w:sz w:val="20"/>
+                <w:szCs w:val="20"/>
+              </w:rPr>
+              <w:t>print</w:t>
+            </w:r>
+            <w:r>
+              <w:rPr>
+                <w:rFonts w:ascii="Courier New" w:hAnsi="Courier New" w:cs="Courier New"/>
+                <w:color w:val="000000"/>
+                <w:sz w:val="20"/>
+                <w:szCs w:val="20"/>
+              </w:rPr>
+              <w:t>(res_loss)</w:t>
+            </w:r>
+          </w:p>
+          <w:p>
+            <w:pPr>
+              <w:rPr>
+                <w:rFonts w:hint="eastAsia"/>
+              </w:rPr>
+            </w:pPr>
+          </w:p>
+        </w:tc>
+      </w:tr>
+    </w:tbl>
+    <w:p>
+      <w:pPr>
+        <w:pStyle w:val="2"/>
+        <w:numPr>
+          <w:ilvl w:val="0"/>
+          <w:numId w:val="19"/>
+        </w:numPr>
+      </w:pPr>
+      <w:r>
+        <w:rPr>
+          <w:rFonts w:hint="eastAsia"/>
+        </w:rPr>
+        <w:lastRenderedPageBreak/>
+        <w:t>优化器</w:t>
+      </w:r>
+    </w:p>
+    <w:p>
+      <w:pPr>
+        <w:pStyle w:val="3"/>
+        <w:numPr>
+          <w:ilvl w:val="0"/>
+          <w:numId w:val="36"/>
+        </w:numPr>
+      </w:pPr>
+      <w:r>
+        <w:rPr>
+          <w:rFonts w:hint="eastAsia"/>
+        </w:rPr>
+        <w:t>介绍</w:t>
+      </w:r>
+    </w:p>
+    <w:tbl>
+      <w:tblPr>
+        <w:tblStyle w:val="a8"/>
+        <w:tblW w:w="0" w:type="auto"/>
+        <w:tblLook w:val="04A0" w:firstRow="1" w:lastRow="0" w:firstColumn="1" w:lastColumn="0" w:noHBand="0" w:noVBand="1"/>
+      </w:tblPr>
+      <w:tblGrid>
+        <w:gridCol w:w="8296"/>
+      </w:tblGrid>
+      <w:tr>
+        <w:tc>
+          <w:tcPr>
+            <w:tcW w:w="8296" w:type="dxa"/>
+          </w:tcPr>
+          <w:p>
+            <w:r>
+              <w:t>PyTorch 中的优化器是用于管理并更新模型中可学习参数的值，使得模型输出更加接近真实标签。</w:t>
+            </w:r>
+            <w:r>
+              <w:rPr>
+                <w:rFonts w:hint="eastAsia"/>
+              </w:rPr>
+              <w:t>即各种机器学习算法。</w:t>
+            </w:r>
+          </w:p>
+          <w:p/>
+          <w:p>
+            <w:r>
+              <w:t>PyTroch 提供的 10 种优化器</w:t>
+            </w:r>
+            <w:r>
+              <w:rPr>
+                <w:rFonts w:hint="eastAsia"/>
+              </w:rPr>
+              <w:t>：</w:t>
+            </w:r>
+          </w:p>
+          <w:p>
+            <w:pPr>
+              <w:rPr>
+                <w:rFonts w:hint="eastAsia"/>
+              </w:rPr>
+            </w:pPr>
+          </w:p>
+          <w:p>
+            <w:r>
+              <w:t>optim.SGD</w:t>
+            </w:r>
+          </w:p>
+          <w:p>
+            <w:r>
+              <w:t>optim.SGD(params, lr=&lt;required parameter&gt;, momentum=0, dampening=0, weight_decay=0, nesterov=False</w:t>
+            </w:r>
+          </w:p>
+          <w:p>
+            <w:pPr>
+              <w:rPr>
+                <w:rFonts w:hint="eastAsia"/>
+              </w:rPr>
+            </w:pPr>
+            <w:r>
+              <w:rPr>
+                <w:rFonts w:hint="eastAsia"/>
+              </w:rPr>
+              <w:t>随机梯度下降法</w:t>
+            </w:r>
+          </w:p>
+          <w:p>
+            <w:pPr>
+              <w:rPr>
+                <w:rFonts w:hint="eastAsia"/>
+              </w:rPr>
+            </w:pPr>
+            <w:r>
+              <w:rPr>
+                <w:rFonts w:hint="eastAsia"/>
+              </w:rPr>
+              <w:t>主要参数：</w:t>
+            </w:r>
+          </w:p>
+          <w:p>
+            <w:r>
+              <w:t>params：管理的参数组</w:t>
+            </w:r>
+          </w:p>
+          <w:p>
+            <w:r>
+              <w:t>lr：初始学习率</w:t>
+            </w:r>
+          </w:p>
+          <w:p>
+            <w:r>
+              <w:t xml:space="preserve">momentum：动量系数 </w:t>
+            </w:r>
+          </w:p>
+          <w:p>
+            <w:r>
+              <w:t>weight_decay：L2 正则化系数</w:t>
+            </w:r>
+          </w:p>
+          <w:p>
+            <w:r>
+              <w:t>nesterov：是否采用 NAG</w:t>
+            </w:r>
+          </w:p>
+          <w:p/>
+          <w:p>
+            <w:r>
+              <w:t>optim.Adagrad</w:t>
+            </w:r>
+          </w:p>
+          <w:p>
+            <w:r>
+              <w:rPr>
+                <w:rFonts w:hint="eastAsia"/>
+              </w:rPr>
+              <w:t>自适应学习率梯度下降法</w:t>
+            </w:r>
+          </w:p>
+          <w:p/>
+          <w:p>
+            <w:r>
+              <w:t>optim.RMSprop</w:t>
+            </w:r>
+          </w:p>
+          <w:p>
+            <w:r>
+              <w:t>Adagrad 的改进</w:t>
+            </w:r>
+          </w:p>
+          <w:p/>
+          <w:p>
+            <w:r>
+              <w:t>optim.Adadelta</w:t>
+            </w:r>
+          </w:p>
+          <w:p>
+            <w:r>
+              <w:t>optim.Adam</w:t>
+            </w:r>
+          </w:p>
+          <w:p>
+            <w:r>
+              <w:t>RMSProp 集合 Momentum，这个是目前最常用的优化器，因为它可以使用较大的初始学习率。</w:t>
+            </w:r>
+          </w:p>
+          <w:p/>
+          <w:p>
+            <w:r>
+              <w:t>optim.Adamax</w:t>
+            </w:r>
+          </w:p>
+          <w:p>
+            <w:r>
+              <w:t>Adam 增加学习率上限</w:t>
+            </w:r>
+          </w:p>
+          <w:p/>
+          <w:p>
+            <w:r>
+              <w:t>optim.SparseAdam</w:t>
+            </w:r>
+          </w:p>
+          <w:p>
+            <w:r>
+              <w:rPr>
+                <w:rFonts w:hint="eastAsia"/>
+              </w:rPr>
+              <w:t>稀疏版的</w:t>
+            </w:r>
+            <w:r>
+              <w:t xml:space="preserve"> Adam</w:t>
+            </w:r>
+          </w:p>
+          <w:p/>
+          <w:p>
+            <w:r>
+              <w:t>optim.ASGD</w:t>
+            </w:r>
+          </w:p>
+          <w:p>
+            <w:r>
+              <w:rPr>
+                <w:rFonts w:hint="eastAsia"/>
+              </w:rPr>
+              <w:t>随机平均梯度下降</w:t>
+            </w:r>
+          </w:p>
+          <w:p/>
+          <w:p>
+            <w:r>
+              <w:t>optim.Rprop</w:t>
+            </w:r>
+          </w:p>
+          <w:p>
+            <w:r>
+              <w:rPr>
+                <w:rFonts w:hint="eastAsia"/>
+              </w:rPr>
+              <w:t>弹性反向传播，这种优化器通常是在所有样本都一起训练，也就是</w:t>
+            </w:r>
+            <w:r>
+              <w:t xml:space="preserve"> batchsize 为全部样本时使用。</w:t>
+            </w:r>
+          </w:p>
+          <w:p/>
+          <w:p>
+            <w:r>
+              <w:t>optim.LBFGS</w:t>
+            </w:r>
+          </w:p>
+          <w:p>
+            <w:pPr>
+              <w:rPr>
+                <w:rFonts w:hint="eastAsia"/>
+              </w:rPr>
+            </w:pPr>
+            <w:r>
+              <w:t>BFGS 在内存上的改进</w:t>
+            </w:r>
+          </w:p>
+        </w:tc>
+      </w:tr>
+    </w:tbl>
+    <w:p>
+      <w:pPr>
+        <w:pStyle w:val="3"/>
+        <w:numPr>
+          <w:ilvl w:val="0"/>
+          <w:numId w:val="36"/>
+        </w:numPr>
+      </w:pPr>
+      <w:r>
+        <w:rPr>
+          <w:rFonts w:hint="eastAsia"/>
+        </w:rPr>
+        <w:lastRenderedPageBreak/>
+        <w:t>S</w:t>
+      </w:r>
+      <w:r>
+        <w:t>GD</w:t>
+      </w:r>
+    </w:p>
+    <w:tbl>
+      <w:tblPr>
+        <w:tblStyle w:val="a8"/>
+        <w:tblW w:w="0" w:type="auto"/>
+        <w:tblLook w:val="04A0" w:firstRow="1" w:lastRow="0" w:firstColumn="1" w:lastColumn="0" w:noHBand="0" w:noVBand="1"/>
+      </w:tblPr>
+      <w:tblGrid>
+        <w:gridCol w:w="8296"/>
+      </w:tblGrid>
+      <w:tr>
+        <w:tc>
+          <w:tcPr>
+            <w:tcW w:w="8296" w:type="dxa"/>
+          </w:tcPr>
+          <w:p>
+            <w:pPr>
+              <w:rPr>
+                <w:rFonts w:hint="eastAsia"/>
+              </w:rPr>
+            </w:pPr>
+            <w:r>
+              <w:t>optim.SGD 是 PyTorch 中实现随机梯度下降（SGD）的类。它的参数包括：</w:t>
+            </w:r>
+          </w:p>
+          <w:p>
+            <w:r>
+              <w:t>params：要优化的参数或定义参数组的字典的可迭代对象。</w:t>
+            </w:r>
+          </w:p>
+          <w:p>
+            <w:r>
+              <w:t>lr：学习率</w:t>
+            </w:r>
+            <w:r>
+              <w:rPr>
+                <w:rFonts w:hint="eastAsia"/>
+              </w:rPr>
+              <w:t>，</w:t>
+            </w:r>
+            <w:r>
+              <w:rPr>
+                <w:rFonts w:hint="eastAsia"/>
+              </w:rPr>
+              <w:t>通常可以从较小的值（例如</w:t>
+            </w:r>
+            <w:r>
+              <w:t xml:space="preserve"> 1e-3 或 1e-2）开始尝试，然后通过实验来确</w:t>
+            </w:r>
+            <w:r>
+              <w:t>定最佳值。如果您发现模型收敛速度过慢，可以尝试增大学习率；如果</w:t>
+            </w:r>
+            <w:r>
+              <w:t>发现模型不稳定或无法收敛，可以尝试减小学习率。</w:t>
+            </w:r>
+            <w:r>
+              <w:t>。</w:t>
+            </w:r>
+          </w:p>
+          <w:p>
+            <w:pPr>
+              <w:rPr>
+                <w:rFonts w:hint="eastAsia"/>
+              </w:rPr>
+            </w:pPr>
+            <w:r>
+              <w:t>momentum：动量因子（默认值：0）。</w:t>
+            </w:r>
+            <w:r>
+              <w:rPr>
+                <w:rFonts w:hint="eastAsia"/>
+              </w:rPr>
+              <w:t>较大的</w:t>
+            </w:r>
+            <w:r>
+              <w:t xml:space="preserve"> momentum 值可以加快收敛速度，但也可能导致过拟合。较小的 momentum 值可以减少过拟合风险，但可能会减慢收敛速度。</w:t>
+            </w:r>
+          </w:p>
+          <w:p>
+            <w:r>
+              <w:rPr>
+                <w:rFonts w:hint="eastAsia"/>
+              </w:rPr>
+              <w:t>常用的</w:t>
+            </w:r>
+            <w:r>
+              <w:t xml:space="preserve"> momentum 值为 0.5、0.9 和 0.99。您可以从这些值中选择一个作为起点，然后通过实验来确定最佳值。</w:t>
+            </w:r>
+          </w:p>
+          <w:p>
+            <w:r>
+              <w:t>weight_decay：权重衰减（L2惩罚）（默认值：0）。</w:t>
+            </w:r>
+            <w:r>
+              <w:rPr>
+                <w:rFonts w:hint="eastAsia"/>
+              </w:rPr>
+              <w:t>通常，</w:t>
+            </w:r>
+            <w:r>
+              <w:rPr>
+                <w:rFonts w:hint="eastAsia"/>
+              </w:rPr>
+              <w:t>可以从较小的值（例如</w:t>
+            </w:r>
+            <w:r>
+              <w:t xml:space="preserve"> 1e-4 或 1e-3）开始尝试，然后通过交叉验证来确定最佳值。如果您发现模型过拟合，可以尝试增大 weight_decay 值；如果您发现模型欠拟合，可以尝试减小 weight_decay 值。</w:t>
+            </w:r>
+          </w:p>
+          <w:p>
+            <w:r>
+              <w:t>dampening：动量阻尼（默认值：0）。</w:t>
+            </w:r>
+          </w:p>
+          <w:p>
+            <w:r>
+              <w:t>nesterov：启用 Nesterov 动量（默认值：False）。</w:t>
+            </w:r>
+          </w:p>
+          <w:p>
+            <w:r>
+              <w:t>maximize：如果设置为 True，则优化器将尝试最大化目标函数，而不是最小化它。</w:t>
+            </w:r>
+          </w:p>
+          <w:p>
+            <w:r>
+              <w:t>foreach：如果设置为 True，则优化器将使用 foreach 实现，这可以在某些情况下提高性能。</w:t>
+            </w:r>
+          </w:p>
+          <w:p>
+            <w:pPr>
+              <w:rPr>
+                <w:rFonts w:hint="eastAsia"/>
+              </w:rPr>
+            </w:pPr>
+            <w:r>
+              <w:t>differentiable：如果设置为 True，则优化器将使用可微分的版本，这对于某些高阶优化算法可能很有用</w:t>
+            </w:r>
+          </w:p>
+        </w:tc>
+      </w:tr>
+    </w:tbl>
+    <w:p>
+      <w:pPr>
+        <w:rPr>
+          <w:rFonts w:hint="eastAsia"/>
+        </w:rPr>
+      </w:pPr>
+    </w:p>
+    <w:p>
+      <w:pPr>
+        <w:pStyle w:val="3"/>
+        <w:numPr>
+          <w:ilvl w:val="0"/>
+          <w:numId w:val="36"/>
+        </w:numPr>
+      </w:pPr>
+      <w:r>
+        <w:rPr>
+          <w:rFonts w:hint="eastAsia"/>
+        </w:rPr>
+        <w:t>方法</w:t>
+      </w:r>
+    </w:p>
+    <w:tbl>
+      <w:tblPr>
+        <w:tblStyle w:val="a8"/>
+        <w:tblW w:w="0" w:type="auto"/>
+        <w:tblLook w:val="04A0" w:firstRow="1" w:lastRow="0" w:firstColumn="1" w:lastColumn="0" w:noHBand="0" w:noVBand="1"/>
+      </w:tblPr>
+      <w:tblGrid>
+        <w:gridCol w:w="8296"/>
+      </w:tblGrid>
+      <w:tr>
+        <w:tc>
+          <w:tcPr>
+            <w:tcW w:w="8296" w:type="dxa"/>
+          </w:tcPr>
+          <w:p>
+            <w:r>
+              <w:t>zero_grad()：清空所管理参数的梯度。由于 PyTorch 的特性是张量的梯度不自动清零，因此每次反向传播之后都需要清空梯度。</w:t>
+            </w:r>
+          </w:p>
+          <w:p>
+            <w:pPr>
+              <w:rPr>
+                <w:rFonts w:hint="eastAsia"/>
+              </w:rPr>
+            </w:pPr>
+          </w:p>
+          <w:p>
+            <w:r>
+              <w:t>step()：执行一步梯度更新</w:t>
+            </w:r>
+          </w:p>
+          <w:p>
+            <w:pPr>
+              <w:rPr>
+                <w:rFonts w:hint="eastAsia"/>
+              </w:rPr>
+            </w:pPr>
+          </w:p>
+          <w:p>
+            <w:r>
+              <w:t>add_param_group()：添加参数组，主要代码如下：</w:t>
+            </w:r>
+          </w:p>
+          <w:p/>
+          <w:p>
+            <w:r>
+              <w:t>state_dict()：获取优化器当前状态信息字典</w:t>
+            </w:r>
+          </w:p>
+          <w:p>
+            <w:pPr>
+              <w:rPr>
+                <w:rFonts w:hint="eastAsia"/>
+              </w:rPr>
+            </w:pPr>
+          </w:p>
+          <w:p>
+            <w:pPr>
+              <w:rPr>
+                <w:rFonts w:hint="eastAsia"/>
+              </w:rPr>
+            </w:pPr>
+            <w:r>
+              <w:t>load_state_dict()：加载状态信息字典，包括 state 、momentum_buffer 和 param_groups。主要用于模型的断点续训练。我们可以在每隔 50 个 epoch 就保存模型的 state_dict 到硬盘，在</w:t>
+            </w:r>
+            <w:r>
+              <w:t>意外终止训练时，可以继续加载上次保存的状态，继续训练。</w:t>
+            </w:r>
+          </w:p>
+        </w:tc>
+      </w:tr>
+    </w:tbl>
+    <w:p>
+      <w:pPr>
+        <w:rPr>
+          <w:rFonts w:hint="eastAsia"/>
+        </w:rPr>
+      </w:pPr>
+    </w:p>
+    <w:p>
+      <w:pPr>
+        <w:pStyle w:val="3"/>
+        <w:numPr>
+          <w:ilvl w:val="0"/>
+          <w:numId w:val="36"/>
+        </w:numPr>
+      </w:pPr>
+      <w:r>
+        <w:rPr>
+          <w:rFonts w:hint="eastAsia"/>
+        </w:rPr>
+        <w:lastRenderedPageBreak/>
+        <w:t>举例</w:t>
+      </w:r>
+    </w:p>
+    <w:tbl>
+      <w:tblPr>
+        <w:tblStyle w:val="a8"/>
+        <w:tblW w:w="0" w:type="auto"/>
+        <w:tblLook w:val="04A0" w:firstRow="1" w:lastRow="0" w:firstColumn="1" w:lastColumn="0" w:noHBand="0" w:noVBand="1"/>
+      </w:tblPr>
+      <w:tblGrid>
+        <w:gridCol w:w="8296"/>
+      </w:tblGrid>
+      <w:tr>
+        <w:tc>
+          <w:tcPr>
+            <w:tcW w:w="8296" w:type="dxa"/>
+          </w:tcPr>
+          <w:p>
+            <w:pPr>
+              <w:pStyle w:val="HTML"/>
+              <w:shd w:val="clear" w:color="auto" w:fill="FFFFFF"/>
+              <w:rPr>
+                <w:rFonts w:ascii="Courier New" w:hAnsi="Courier New" w:cs="Courier New"/>
+                <w:color w:val="000000"/>
+                <w:sz w:val="20"/>
+                <w:szCs w:val="20"/>
+              </w:rPr>
+            </w:pPr>
+            <w:r>
+              <w:rPr>
+                <w:rFonts w:ascii="Courier New" w:hAnsi="Courier New" w:cs="Courier New"/>
+                <w:b/>
+                <w:bCs/>
+                <w:color w:val="000080"/>
+                <w:sz w:val="20"/>
+                <w:szCs w:val="20"/>
+              </w:rPr>
+              <w:t xml:space="preserve">import </w:t>
+            </w:r>
+            <w:r>
+              <w:rPr>
+                <w:rFonts w:ascii="Courier New" w:hAnsi="Courier New" w:cs="Courier New"/>
+                <w:color w:val="000000"/>
+                <w:sz w:val="20"/>
+                <w:szCs w:val="20"/>
+              </w:rPr>
+              <w:t>torch.optim</w:t>
+            </w:r>
+            <w:r>
+              <w:rPr>
+                <w:rFonts w:ascii="Courier New" w:hAnsi="Courier New" w:cs="Courier New"/>
+                <w:color w:val="000000"/>
+                <w:sz w:val="20"/>
+                <w:szCs w:val="20"/>
+              </w:rPr>
+              <w:br/>
+            </w:r>
+            <w:r>
+              <w:rPr>
+                <w:rFonts w:ascii="Courier New" w:hAnsi="Courier New" w:cs="Courier New"/>
+                <w:b/>
+                <w:bCs/>
+                <w:color w:val="000080"/>
+                <w:sz w:val="20"/>
+                <w:szCs w:val="20"/>
+              </w:rPr>
+              <w:t xml:space="preserve">import </w:t>
+            </w:r>
+            <w:r>
+              <w:rPr>
+                <w:rFonts w:ascii="Courier New" w:hAnsi="Courier New" w:cs="Courier New"/>
+                <w:color w:val="000000"/>
+                <w:sz w:val="20"/>
+                <w:szCs w:val="20"/>
+              </w:rPr>
+              <w:t>torchvision</w:t>
+            </w:r>
+            <w:r>
+              <w:rPr>
+                <w:rFonts w:ascii="Courier New" w:hAnsi="Courier New" w:cs="Courier New"/>
+                <w:color w:val="000000"/>
+                <w:sz w:val="20"/>
+                <w:szCs w:val="20"/>
+              </w:rPr>
+              <w:br/>
+            </w:r>
+            <w:r>
+              <w:rPr>
+                <w:rFonts w:ascii="Courier New" w:hAnsi="Courier New" w:cs="Courier New"/>
+                <w:b/>
+                <w:bCs/>
+                <w:color w:val="000080"/>
+                <w:sz w:val="20"/>
+                <w:szCs w:val="20"/>
+              </w:rPr>
+              <w:t xml:space="preserve">from </w:t>
+            </w:r>
+            <w:r>
+              <w:rPr>
+                <w:rFonts w:ascii="Courier New" w:hAnsi="Courier New" w:cs="Courier New"/>
+                <w:color w:val="000000"/>
+                <w:sz w:val="20"/>
+                <w:szCs w:val="20"/>
+              </w:rPr>
+              <w:t xml:space="preserve">torch </w:t>
+            </w:r>
+            <w:r>
+              <w:rPr>
+                <w:rFonts w:ascii="Courier New" w:hAnsi="Courier New" w:cs="Courier New"/>
+                <w:b/>
+                <w:bCs/>
+                <w:color w:val="000080"/>
+                <w:sz w:val="20"/>
+                <w:szCs w:val="20"/>
+              </w:rPr>
+              <w:t xml:space="preserve">import </w:t>
+            </w:r>
+            <w:r>
+              <w:rPr>
+                <w:rFonts w:ascii="Courier New" w:hAnsi="Courier New" w:cs="Courier New"/>
+                <w:color w:val="000000"/>
+                <w:sz w:val="20"/>
+                <w:szCs w:val="20"/>
+              </w:rPr>
+              <w:t>nn</w:t>
+            </w:r>
+            <w:r>
+              <w:rPr>
+                <w:rFonts w:ascii="Courier New" w:hAnsi="Courier New" w:cs="Courier New"/>
+                <w:color w:val="000000"/>
+                <w:sz w:val="20"/>
+                <w:szCs w:val="20"/>
+              </w:rPr>
+              <w:br/>
+            </w:r>
+            <w:r>
+              <w:rPr>
+                <w:rFonts w:ascii="Courier New" w:hAnsi="Courier New" w:cs="Courier New"/>
+                <w:b/>
+                <w:bCs/>
+                <w:color w:val="000080"/>
+                <w:sz w:val="20"/>
+                <w:szCs w:val="20"/>
+              </w:rPr>
+              <w:t xml:space="preserve">from </w:t>
+            </w:r>
+            <w:r>
+              <w:rPr>
+                <w:rFonts w:ascii="Courier New" w:hAnsi="Courier New" w:cs="Courier New"/>
+                <w:color w:val="000000"/>
+                <w:sz w:val="20"/>
+                <w:szCs w:val="20"/>
+              </w:rPr>
+              <w:t xml:space="preserve">torch.nn </w:t>
+            </w:r>
+            <w:r>
+              <w:rPr>
+                <w:rFonts w:ascii="Courier New" w:hAnsi="Courier New" w:cs="Courier New"/>
+                <w:b/>
+                <w:bCs/>
+                <w:color w:val="000080"/>
+                <w:sz w:val="20"/>
+                <w:szCs w:val="20"/>
+              </w:rPr>
+              <w:t xml:space="preserve">import </w:t>
+            </w:r>
+            <w:r>
+              <w:rPr>
+                <w:rFonts w:ascii="Courier New" w:hAnsi="Courier New" w:cs="Courier New"/>
+                <w:color w:val="000000"/>
+                <w:sz w:val="20"/>
+                <w:szCs w:val="20"/>
+              </w:rPr>
+              <w:t>Conv2d, MaxPool2d, Flatten, Linear, Sequential</w:t>
+            </w:r>
+            <w:r>
+              <w:rPr>
+                <w:rFonts w:ascii="Courier New" w:hAnsi="Courier New" w:cs="Courier New"/>
+                <w:color w:val="000000"/>
+                <w:sz w:val="20"/>
+                <w:szCs w:val="20"/>
+              </w:rPr>
+              <w:br/>
+            </w:r>
+            <w:r>
+              <w:rPr>
+                <w:rFonts w:ascii="Courier New" w:hAnsi="Courier New" w:cs="Courier New"/>
+                <w:b/>
+                <w:bCs/>
+                <w:color w:val="000080"/>
+                <w:sz w:val="20"/>
+                <w:szCs w:val="20"/>
+              </w:rPr>
+              <w:t xml:space="preserve">from </w:t>
+            </w:r>
+            <w:r>
+              <w:rPr>
+                <w:rFonts w:ascii="Courier New" w:hAnsi="Courier New" w:cs="Courier New"/>
+                <w:color w:val="000000"/>
+                <w:sz w:val="20"/>
+                <w:szCs w:val="20"/>
+              </w:rPr>
+              <w:t xml:space="preserve">torch.utils.data </w:t>
+            </w:r>
+            <w:r>
+              <w:rPr>
+                <w:rFonts w:ascii="Courier New" w:hAnsi="Courier New" w:cs="Courier New"/>
+                <w:b/>
+                <w:bCs/>
+                <w:color w:val="000080"/>
+                <w:sz w:val="20"/>
+                <w:szCs w:val="20"/>
+              </w:rPr>
+              <w:t xml:space="preserve">import </w:t>
+            </w:r>
+            <w:r>
+              <w:rPr>
+                <w:rFonts w:ascii="Courier New" w:hAnsi="Courier New" w:cs="Courier New"/>
+                <w:color w:val="000000"/>
+                <w:sz w:val="20"/>
+                <w:szCs w:val="20"/>
+              </w:rPr>
+              <w:t>Subset, DataLoader</w:t>
+            </w:r>
+            <w:r>
+              <w:rPr>
+                <w:rFonts w:ascii="Courier New" w:hAnsi="Courier New" w:cs="Courier New"/>
+                <w:color w:val="000000"/>
+                <w:sz w:val="20"/>
+                <w:szCs w:val="20"/>
+              </w:rPr>
+              <w:br/>
+            </w:r>
+            <w:r>
+              <w:rPr>
+                <w:rFonts w:ascii="Courier New" w:hAnsi="Courier New" w:cs="Courier New"/>
+                <w:b/>
+                <w:bCs/>
+                <w:color w:val="000080"/>
+                <w:sz w:val="20"/>
+                <w:szCs w:val="20"/>
+              </w:rPr>
+              <w:t xml:space="preserve">from </w:t>
+            </w:r>
+            <w:r>
+              <w:rPr>
+                <w:rFonts w:ascii="Courier New" w:hAnsi="Courier New" w:cs="Courier New"/>
+                <w:color w:val="000000"/>
+                <w:sz w:val="20"/>
+                <w:szCs w:val="20"/>
+              </w:rPr>
+              <w:t xml:space="preserve">torch.utils.tensorboard </w:t>
+            </w:r>
+            <w:r>
+              <w:rPr>
+                <w:rFonts w:ascii="Courier New" w:hAnsi="Courier New" w:cs="Courier New"/>
+                <w:b/>
+                <w:bCs/>
+                <w:color w:val="000080"/>
+                <w:sz w:val="20"/>
+                <w:szCs w:val="20"/>
+              </w:rPr>
+              <w:t xml:space="preserve">import </w:t>
+            </w:r>
+            <w:r>
+              <w:rPr>
+                <w:rFonts w:ascii="Courier New" w:hAnsi="Courier New" w:cs="Courier New"/>
+                <w:color w:val="000000"/>
+                <w:sz w:val="20"/>
+                <w:szCs w:val="20"/>
+              </w:rPr>
+              <w:t>SummaryWriter</w:t>
+            </w:r>
+            <w:r>
+              <w:rPr>
+                <w:rFonts w:ascii="Courier New" w:hAnsi="Courier New" w:cs="Courier New"/>
+                <w:color w:val="000000"/>
+                <w:sz w:val="20"/>
+                <w:szCs w:val="20"/>
+              </w:rPr>
+              <w:br/>
+            </w:r>
+            <w:r>
+              <w:rPr>
+                <w:rFonts w:ascii="Courier New" w:hAnsi="Courier New" w:cs="Courier New"/>
+                <w:color w:val="000000"/>
+                <w:sz w:val="20"/>
+                <w:szCs w:val="20"/>
+              </w:rPr>
+              <w:br/>
+            </w:r>
+            <w:r>
+              <w:rPr>
+                <w:rFonts w:ascii="Courier New" w:hAnsi="Courier New" w:cs="Courier New"/>
+                <w:color w:val="000000"/>
+                <w:sz w:val="20"/>
+                <w:szCs w:val="20"/>
+              </w:rPr>
+              <w:br/>
+            </w:r>
+            <w:r>
+              <w:rPr>
+                <w:rFonts w:ascii="Courier New" w:hAnsi="Courier New" w:cs="Courier New"/>
+                <w:b/>
+                <w:bCs/>
+                <w:color w:val="000080"/>
+                <w:sz w:val="20"/>
+                <w:szCs w:val="20"/>
+              </w:rPr>
+              <w:t xml:space="preserve">class </w:t>
+            </w:r>
+            <w:r>
+              <w:rPr>
+                <w:rFonts w:ascii="Courier New" w:hAnsi="Courier New" w:cs="Courier New"/>
+                <w:color w:val="000000"/>
+                <w:sz w:val="20"/>
+                <w:szCs w:val="20"/>
+              </w:rPr>
+              <w:t>Demo(nn.Module):</w:t>
+            </w:r>
+            <w:r>
+              <w:rPr>
+                <w:rFonts w:ascii="Courier New" w:hAnsi="Courier New" w:cs="Courier New"/>
+                <w:color w:val="000000"/>
+                <w:sz w:val="20"/>
+                <w:szCs w:val="20"/>
+              </w:rPr>
+              <w:br/>
+              <w:t xml:space="preserve">    </w:t>
+            </w:r>
+            <w:r>
+              <w:rPr>
+                <w:rFonts w:ascii="Courier New" w:hAnsi="Courier New" w:cs="Courier New"/>
+                <w:b/>
+                <w:bCs/>
+                <w:color w:val="000080"/>
+                <w:sz w:val="20"/>
+                <w:szCs w:val="20"/>
+              </w:rPr>
+              <w:t xml:space="preserve">def </w:t>
+            </w:r>
+            <w:r>
+              <w:rPr>
+                <w:rFonts w:ascii="Courier New" w:hAnsi="Courier New" w:cs="Courier New"/>
+                <w:color w:val="B200B2"/>
+                <w:sz w:val="20"/>
+                <w:szCs w:val="20"/>
+              </w:rPr>
+              <w:t>__init__</w:t>
+            </w:r>
+            <w:r>
+              <w:rPr>
+                <w:rFonts w:ascii="Courier New" w:hAnsi="Courier New" w:cs="Courier New"/>
+                <w:color w:val="000000"/>
+                <w:sz w:val="20"/>
+                <w:szCs w:val="20"/>
+              </w:rPr>
+              <w:t>(</w:t>
+            </w:r>
+            <w:r>
+              <w:rPr>
+                <w:rFonts w:ascii="Courier New" w:hAnsi="Courier New" w:cs="Courier New"/>
+                <w:color w:val="94558D"/>
+                <w:sz w:val="20"/>
+                <w:szCs w:val="20"/>
+              </w:rPr>
+              <w:t>self</w:t>
+            </w:r>
+            <w:r>
+              <w:rPr>
+                <w:rFonts w:ascii="Courier New" w:hAnsi="Courier New" w:cs="Courier New"/>
+                <w:color w:val="000000"/>
+                <w:sz w:val="20"/>
+                <w:szCs w:val="20"/>
+              </w:rPr>
+              <w:t>):</w:t>
+            </w:r>
+            <w:r>
+              <w:rPr>
+                <w:rFonts w:ascii="Courier New" w:hAnsi="Courier New" w:cs="Courier New"/>
+                <w:color w:val="000000"/>
+                <w:sz w:val="20"/>
+                <w:szCs w:val="20"/>
+              </w:rPr>
+              <w:br/>
+              <w:t xml:space="preserve">        </w:t>
+            </w:r>
+            <w:r>
+              <w:rPr>
+                <w:rFonts w:ascii="Courier New" w:hAnsi="Courier New" w:cs="Courier New"/>
+                <w:color w:val="000080"/>
+                <w:sz w:val="20"/>
+                <w:szCs w:val="20"/>
+              </w:rPr>
+              <w:t>super</w:t>
+            </w:r>
+            <w:r>
+              <w:rPr>
+                <w:rFonts w:ascii="Courier New" w:hAnsi="Courier New" w:cs="Courier New"/>
+                <w:color w:val="000000"/>
+                <w:sz w:val="20"/>
+                <w:szCs w:val="20"/>
+              </w:rPr>
+              <w:t xml:space="preserve">(Demo, </w:t>
+            </w:r>
+            <w:r>
+              <w:rPr>
+                <w:rFonts w:ascii="Courier New" w:hAnsi="Courier New" w:cs="Courier New"/>
+                <w:color w:val="94558D"/>
+                <w:sz w:val="20"/>
+                <w:szCs w:val="20"/>
+              </w:rPr>
+              <w:t>self</w:t>
+            </w:r>
+            <w:r>
+              <w:rPr>
+                <w:rFonts w:ascii="Courier New" w:hAnsi="Courier New" w:cs="Courier New"/>
+                <w:color w:val="000000"/>
+                <w:sz w:val="20"/>
+                <w:szCs w:val="20"/>
+              </w:rPr>
+              <w:t>).</w:t>
+            </w:r>
+            <w:r>
+              <w:rPr>
+                <w:rFonts w:ascii="Courier New" w:hAnsi="Courier New" w:cs="Courier New"/>
+                <w:color w:val="B200B2"/>
+                <w:sz w:val="20"/>
+                <w:szCs w:val="20"/>
+              </w:rPr>
+              <w:t>__init__</w:t>
+            </w:r>
+            <w:r>
+              <w:rPr>
+                <w:rFonts w:ascii="Courier New" w:hAnsi="Courier New" w:cs="Courier New"/>
+                <w:color w:val="000000"/>
+                <w:sz w:val="20"/>
+                <w:szCs w:val="20"/>
+              </w:rPr>
+              <w:t>()</w:t>
+            </w:r>
+            <w:r>
+              <w:rPr>
+                <w:rFonts w:ascii="Courier New" w:hAnsi="Courier New" w:cs="Courier New"/>
+                <w:color w:val="000000"/>
+                <w:sz w:val="20"/>
+                <w:szCs w:val="20"/>
+              </w:rPr>
+              <w:br/>
+              <w:t xml:space="preserve">        </w:t>
+            </w:r>
+            <w:r>
+              <w:rPr>
+                <w:rFonts w:ascii="Courier New" w:hAnsi="Courier New" w:cs="Courier New"/>
+                <w:color w:val="94558D"/>
+                <w:sz w:val="20"/>
+                <w:szCs w:val="20"/>
+              </w:rPr>
+              <w:t>self</w:t>
+            </w:r>
+            <w:r>
+              <w:rPr>
+                <w:rFonts w:ascii="Courier New" w:hAnsi="Courier New" w:cs="Courier New"/>
+                <w:color w:val="000000"/>
+                <w:sz w:val="20"/>
+                <w:szCs w:val="20"/>
+              </w:rPr>
+              <w:t>.module1 = Sequential(</w:t>
+            </w:r>
+            <w:r>
+              <w:rPr>
+                <w:rFonts w:ascii="Courier New" w:hAnsi="Courier New" w:cs="Courier New"/>
+                <w:color w:val="000000"/>
+                <w:sz w:val="20"/>
+                <w:szCs w:val="20"/>
+              </w:rPr>
+              <w:br/>
+              <w:t xml:space="preserve">            Conv2d(</w:t>
+            </w:r>
+            <w:r>
+              <w:rPr>
+                <w:rFonts w:ascii="Courier New" w:hAnsi="Courier New" w:cs="Courier New"/>
+                <w:color w:val="0000FF"/>
+                <w:sz w:val="20"/>
+                <w:szCs w:val="20"/>
+              </w:rPr>
+              <w:t>3</w:t>
+            </w:r>
+            <w:r>
+              <w:rPr>
+                <w:rFonts w:ascii="Courier New" w:hAnsi="Courier New" w:cs="Courier New"/>
+                <w:color w:val="000000"/>
+                <w:sz w:val="20"/>
+                <w:szCs w:val="20"/>
+              </w:rPr>
+              <w:t xml:space="preserve">, </w:t>
+            </w:r>
+            <w:r>
+              <w:rPr>
+                <w:rFonts w:ascii="Courier New" w:hAnsi="Courier New" w:cs="Courier New"/>
+                <w:color w:val="0000FF"/>
+                <w:sz w:val="20"/>
+                <w:szCs w:val="20"/>
+              </w:rPr>
+              <w:t>32</w:t>
+            </w:r>
+            <w:r>
+              <w:rPr>
+                <w:rFonts w:ascii="Courier New" w:hAnsi="Courier New" w:cs="Courier New"/>
+                <w:color w:val="000000"/>
+                <w:sz w:val="20"/>
+                <w:szCs w:val="20"/>
+              </w:rPr>
+              <w:t xml:space="preserve">, </w:t>
+            </w:r>
+            <w:r>
+              <w:rPr>
+                <w:rFonts w:ascii="Courier New" w:hAnsi="Courier New" w:cs="Courier New"/>
+                <w:color w:val="0000FF"/>
+                <w:sz w:val="20"/>
+                <w:szCs w:val="20"/>
+              </w:rPr>
+              <w:t>5</w:t>
+            </w:r>
+            <w:r>
+              <w:rPr>
+                <w:rFonts w:ascii="Courier New" w:hAnsi="Courier New" w:cs="Courier New"/>
+                <w:color w:val="000000"/>
+                <w:sz w:val="20"/>
+                <w:szCs w:val="20"/>
+              </w:rPr>
+              <w:t xml:space="preserve">, </w:t>
+            </w:r>
+            <w:r>
+              <w:rPr>
+                <w:rFonts w:ascii="Courier New" w:hAnsi="Courier New" w:cs="Courier New"/>
+                <w:color w:val="660099"/>
+                <w:sz w:val="20"/>
+                <w:szCs w:val="20"/>
+              </w:rPr>
+              <w:t>padding</w:t>
+            </w:r>
+            <w:r>
+              <w:rPr>
+                <w:rFonts w:ascii="Courier New" w:hAnsi="Courier New" w:cs="Courier New"/>
+                <w:color w:val="000000"/>
+                <w:sz w:val="20"/>
+                <w:szCs w:val="20"/>
+              </w:rPr>
+              <w:t>=</w:t>
+            </w:r>
+            <w:r>
+              <w:rPr>
+                <w:rFonts w:ascii="Courier New" w:hAnsi="Courier New" w:cs="Courier New"/>
+                <w:color w:val="0000FF"/>
+                <w:sz w:val="20"/>
+                <w:szCs w:val="20"/>
+              </w:rPr>
+              <w:t>2</w:t>
+            </w:r>
+            <w:r>
+              <w:rPr>
+                <w:rFonts w:ascii="Courier New" w:hAnsi="Courier New" w:cs="Courier New"/>
+                <w:color w:val="000000"/>
+                <w:sz w:val="20"/>
+                <w:szCs w:val="20"/>
+              </w:rPr>
+              <w:t>),</w:t>
+            </w:r>
+            <w:r>
+              <w:rPr>
+                <w:rFonts w:ascii="Courier New" w:hAnsi="Courier New" w:cs="Courier New"/>
+                <w:color w:val="000000"/>
+                <w:sz w:val="20"/>
+                <w:szCs w:val="20"/>
+              </w:rPr>
+              <w:br/>
+              <w:t xml:space="preserve">            MaxPool2d(</w:t>
+            </w:r>
+            <w:r>
+              <w:rPr>
+                <w:rFonts w:ascii="Courier New" w:hAnsi="Courier New" w:cs="Courier New"/>
+                <w:color w:val="0000FF"/>
+                <w:sz w:val="20"/>
+                <w:szCs w:val="20"/>
+              </w:rPr>
+              <w:t>2</w:t>
+            </w:r>
+            <w:r>
+              <w:rPr>
+                <w:rFonts w:ascii="Courier New" w:hAnsi="Courier New" w:cs="Courier New"/>
+                <w:color w:val="000000"/>
+                <w:sz w:val="20"/>
+                <w:szCs w:val="20"/>
+              </w:rPr>
+              <w:t>),</w:t>
+            </w:r>
+            <w:r>
+              <w:rPr>
+                <w:rFonts w:ascii="Courier New" w:hAnsi="Courier New" w:cs="Courier New"/>
+                <w:color w:val="000000"/>
+                <w:sz w:val="20"/>
+                <w:szCs w:val="20"/>
+              </w:rPr>
+              <w:br/>
+              <w:t xml:space="preserve">            Conv2d(</w:t>
+            </w:r>
+            <w:r>
+              <w:rPr>
+                <w:rFonts w:ascii="Courier New" w:hAnsi="Courier New" w:cs="Courier New"/>
+                <w:color w:val="0000FF"/>
+                <w:sz w:val="20"/>
+                <w:szCs w:val="20"/>
+              </w:rPr>
+              <w:t>32</w:t>
+            </w:r>
+            <w:r>
+              <w:rPr>
+                <w:rFonts w:ascii="Courier New" w:hAnsi="Courier New" w:cs="Courier New"/>
+                <w:color w:val="000000"/>
+                <w:sz w:val="20"/>
+                <w:szCs w:val="20"/>
+              </w:rPr>
+              <w:t xml:space="preserve">, </w:t>
+            </w:r>
+            <w:r>
+              <w:rPr>
+                <w:rFonts w:ascii="Courier New" w:hAnsi="Courier New" w:cs="Courier New"/>
+                <w:color w:val="0000FF"/>
+                <w:sz w:val="20"/>
+                <w:szCs w:val="20"/>
+              </w:rPr>
+              <w:t>32</w:t>
+            </w:r>
+            <w:r>
+              <w:rPr>
+                <w:rFonts w:ascii="Courier New" w:hAnsi="Courier New" w:cs="Courier New"/>
+                <w:color w:val="000000"/>
+                <w:sz w:val="20"/>
+                <w:szCs w:val="20"/>
+              </w:rPr>
+              <w:t xml:space="preserve">, </w:t>
+            </w:r>
+            <w:r>
+              <w:rPr>
+                <w:rFonts w:ascii="Courier New" w:hAnsi="Courier New" w:cs="Courier New"/>
+                <w:color w:val="0000FF"/>
+                <w:sz w:val="20"/>
+                <w:szCs w:val="20"/>
+              </w:rPr>
+              <w:t>5</w:t>
+            </w:r>
+            <w:r>
+              <w:rPr>
+                <w:rFonts w:ascii="Courier New" w:hAnsi="Courier New" w:cs="Courier New"/>
+                <w:color w:val="000000"/>
+                <w:sz w:val="20"/>
+                <w:szCs w:val="20"/>
+              </w:rPr>
+              <w:t xml:space="preserve">, </w:t>
+            </w:r>
+            <w:r>
+              <w:rPr>
+                <w:rFonts w:ascii="Courier New" w:hAnsi="Courier New" w:cs="Courier New"/>
+                <w:color w:val="660099"/>
+                <w:sz w:val="20"/>
+                <w:szCs w:val="20"/>
+              </w:rPr>
+              <w:t>padding</w:t>
+            </w:r>
+            <w:r>
+              <w:rPr>
+                <w:rFonts w:ascii="Courier New" w:hAnsi="Courier New" w:cs="Courier New"/>
+                <w:color w:val="000000"/>
+                <w:sz w:val="20"/>
+                <w:szCs w:val="20"/>
+              </w:rPr>
+              <w:t>=</w:t>
+            </w:r>
+            <w:r>
+              <w:rPr>
+                <w:rFonts w:ascii="Courier New" w:hAnsi="Courier New" w:cs="Courier New"/>
+                <w:color w:val="0000FF"/>
+                <w:sz w:val="20"/>
+                <w:szCs w:val="20"/>
+              </w:rPr>
+              <w:t>2</w:t>
+            </w:r>
+            <w:r>
+              <w:rPr>
+                <w:rFonts w:ascii="Courier New" w:hAnsi="Courier New" w:cs="Courier New"/>
+                <w:color w:val="000000"/>
+                <w:sz w:val="20"/>
+                <w:szCs w:val="20"/>
+              </w:rPr>
+              <w:t>),</w:t>
+            </w:r>
+            <w:r>
+              <w:rPr>
+                <w:rFonts w:ascii="Courier New" w:hAnsi="Courier New" w:cs="Courier New"/>
+                <w:color w:val="000000"/>
+                <w:sz w:val="20"/>
+                <w:szCs w:val="20"/>
+              </w:rPr>
+              <w:br/>
+              <w:t xml:space="preserve">            MaxPool2d(</w:t>
+            </w:r>
+            <w:r>
+              <w:rPr>
+                <w:rFonts w:ascii="Courier New" w:hAnsi="Courier New" w:cs="Courier New"/>
+                <w:color w:val="0000FF"/>
+                <w:sz w:val="20"/>
+                <w:szCs w:val="20"/>
+              </w:rPr>
+              <w:t>2</w:t>
+            </w:r>
+            <w:r>
+              <w:rPr>
+                <w:rFonts w:ascii="Courier New" w:hAnsi="Courier New" w:cs="Courier New"/>
+                <w:color w:val="000000"/>
+                <w:sz w:val="20"/>
+                <w:szCs w:val="20"/>
+              </w:rPr>
+              <w:t>),</w:t>
+            </w:r>
+            <w:r>
+              <w:rPr>
+                <w:rFonts w:ascii="Courier New" w:hAnsi="Courier New" w:cs="Courier New"/>
+                <w:color w:val="000000"/>
+                <w:sz w:val="20"/>
+                <w:szCs w:val="20"/>
+              </w:rPr>
+              <w:br/>
+              <w:t xml:space="preserve">            Conv2d(</w:t>
+            </w:r>
+            <w:r>
+              <w:rPr>
+                <w:rFonts w:ascii="Courier New" w:hAnsi="Courier New" w:cs="Courier New"/>
+                <w:color w:val="0000FF"/>
+                <w:sz w:val="20"/>
+                <w:szCs w:val="20"/>
+              </w:rPr>
+              <w:t>32</w:t>
+            </w:r>
+            <w:r>
+              <w:rPr>
+                <w:rFonts w:ascii="Courier New" w:hAnsi="Courier New" w:cs="Courier New"/>
+                <w:color w:val="000000"/>
+                <w:sz w:val="20"/>
+                <w:szCs w:val="20"/>
+              </w:rPr>
+              <w:t xml:space="preserve">, </w:t>
+            </w:r>
+            <w:r>
+              <w:rPr>
+                <w:rFonts w:ascii="Courier New" w:hAnsi="Courier New" w:cs="Courier New"/>
+                <w:color w:val="0000FF"/>
+                <w:sz w:val="20"/>
+                <w:szCs w:val="20"/>
+              </w:rPr>
+              <w:t>64</w:t>
+            </w:r>
+            <w:r>
+              <w:rPr>
+                <w:rFonts w:ascii="Courier New" w:hAnsi="Courier New" w:cs="Courier New"/>
+                <w:color w:val="000000"/>
+                <w:sz w:val="20"/>
+                <w:szCs w:val="20"/>
+              </w:rPr>
+              <w:t xml:space="preserve">, </w:t>
+            </w:r>
+            <w:r>
+              <w:rPr>
+                <w:rFonts w:ascii="Courier New" w:hAnsi="Courier New" w:cs="Courier New"/>
+                <w:color w:val="0000FF"/>
+                <w:sz w:val="20"/>
+                <w:szCs w:val="20"/>
+              </w:rPr>
+              <w:t>5</w:t>
+            </w:r>
+            <w:r>
+              <w:rPr>
+                <w:rFonts w:ascii="Courier New" w:hAnsi="Courier New" w:cs="Courier New"/>
+                <w:color w:val="000000"/>
+                <w:sz w:val="20"/>
+                <w:szCs w:val="20"/>
+              </w:rPr>
+              <w:t xml:space="preserve">, </w:t>
+            </w:r>
+            <w:r>
+              <w:rPr>
+                <w:rFonts w:ascii="Courier New" w:hAnsi="Courier New" w:cs="Courier New"/>
+                <w:color w:val="660099"/>
+                <w:sz w:val="20"/>
+                <w:szCs w:val="20"/>
+              </w:rPr>
+              <w:t>padding</w:t>
+            </w:r>
+            <w:r>
+              <w:rPr>
+                <w:rFonts w:ascii="Courier New" w:hAnsi="Courier New" w:cs="Courier New"/>
+                <w:color w:val="000000"/>
+                <w:sz w:val="20"/>
+                <w:szCs w:val="20"/>
+              </w:rPr>
+              <w:t>=</w:t>
+            </w:r>
+            <w:r>
+              <w:rPr>
+                <w:rFonts w:ascii="Courier New" w:hAnsi="Courier New" w:cs="Courier New"/>
+                <w:color w:val="0000FF"/>
+                <w:sz w:val="20"/>
+                <w:szCs w:val="20"/>
+              </w:rPr>
+              <w:t>2</w:t>
+            </w:r>
+            <w:r>
+              <w:rPr>
+                <w:rFonts w:ascii="Courier New" w:hAnsi="Courier New" w:cs="Courier New"/>
+                <w:color w:val="000000"/>
+                <w:sz w:val="20"/>
+                <w:szCs w:val="20"/>
+              </w:rPr>
+              <w:t>),</w:t>
+            </w:r>
+            <w:r>
+              <w:rPr>
+                <w:rFonts w:ascii="Courier New" w:hAnsi="Courier New" w:cs="Courier New"/>
+                <w:color w:val="000000"/>
+                <w:sz w:val="20"/>
+                <w:szCs w:val="20"/>
+              </w:rPr>
+              <w:br/>
+              <w:t xml:space="preserve">            MaxPool2d(</w:t>
+            </w:r>
+            <w:r>
+              <w:rPr>
+                <w:rFonts w:ascii="Courier New" w:hAnsi="Courier New" w:cs="Courier New"/>
+                <w:color w:val="0000FF"/>
+                <w:sz w:val="20"/>
+                <w:szCs w:val="20"/>
+              </w:rPr>
+              <w:t>2</w:t>
+            </w:r>
+            <w:r>
+              <w:rPr>
+                <w:rFonts w:ascii="Courier New" w:hAnsi="Courier New" w:cs="Courier New"/>
+                <w:color w:val="000000"/>
+                <w:sz w:val="20"/>
+                <w:szCs w:val="20"/>
+              </w:rPr>
+              <w:t>),</w:t>
+            </w:r>
+            <w:r>
+              <w:rPr>
+                <w:rFonts w:ascii="Courier New" w:hAnsi="Courier New" w:cs="Courier New"/>
+                <w:color w:val="000000"/>
+                <w:sz w:val="20"/>
+                <w:szCs w:val="20"/>
+              </w:rPr>
+              <w:br/>
+              <w:t xml:space="preserve">            Flatten(),</w:t>
+            </w:r>
+            <w:r>
+              <w:rPr>
+                <w:rFonts w:ascii="Courier New" w:hAnsi="Courier New" w:cs="Courier New"/>
+                <w:color w:val="000000"/>
+                <w:sz w:val="20"/>
+                <w:szCs w:val="20"/>
+              </w:rPr>
+              <w:br/>
+              <w:t xml:space="preserve">            Linear(</w:t>
+            </w:r>
+            <w:r>
+              <w:rPr>
+                <w:rFonts w:ascii="Courier New" w:hAnsi="Courier New" w:cs="Courier New"/>
+                <w:color w:val="0000FF"/>
+                <w:sz w:val="20"/>
+                <w:szCs w:val="20"/>
+              </w:rPr>
+              <w:t>1024</w:t>
+            </w:r>
+            <w:r>
+              <w:rPr>
+                <w:rFonts w:ascii="Courier New" w:hAnsi="Courier New" w:cs="Courier New"/>
+                <w:color w:val="000000"/>
+                <w:sz w:val="20"/>
+                <w:szCs w:val="20"/>
+              </w:rPr>
+              <w:t xml:space="preserve">, </w:t>
+            </w:r>
+            <w:r>
+              <w:rPr>
+                <w:rFonts w:ascii="Courier New" w:hAnsi="Courier New" w:cs="Courier New"/>
+                <w:color w:val="0000FF"/>
+                <w:sz w:val="20"/>
+                <w:szCs w:val="20"/>
+              </w:rPr>
+              <w:t>64</w:t>
+            </w:r>
+            <w:r>
+              <w:rPr>
+                <w:rFonts w:ascii="Courier New" w:hAnsi="Courier New" w:cs="Courier New"/>
+                <w:color w:val="000000"/>
+                <w:sz w:val="20"/>
+                <w:szCs w:val="20"/>
+              </w:rPr>
+              <w:t>),</w:t>
+            </w:r>
+            <w:r>
+              <w:rPr>
+                <w:rFonts w:ascii="Courier New" w:hAnsi="Courier New" w:cs="Courier New"/>
+                <w:color w:val="000000"/>
+                <w:sz w:val="20"/>
+                <w:szCs w:val="20"/>
+              </w:rPr>
+              <w:br/>
+              <w:t xml:space="preserve">            Linear(</w:t>
+            </w:r>
+            <w:r>
+              <w:rPr>
+                <w:rFonts w:ascii="Courier New" w:hAnsi="Courier New" w:cs="Courier New"/>
+                <w:color w:val="0000FF"/>
+                <w:sz w:val="20"/>
+                <w:szCs w:val="20"/>
+              </w:rPr>
+              <w:t>64</w:t>
+            </w:r>
+            <w:r>
+              <w:rPr>
+                <w:rFonts w:ascii="Courier New" w:hAnsi="Courier New" w:cs="Courier New"/>
+                <w:color w:val="000000"/>
+                <w:sz w:val="20"/>
+                <w:szCs w:val="20"/>
+              </w:rPr>
+              <w:t xml:space="preserve">, </w:t>
+            </w:r>
+            <w:r>
+              <w:rPr>
+                <w:rFonts w:ascii="Courier New" w:hAnsi="Courier New" w:cs="Courier New"/>
+                <w:color w:val="0000FF"/>
+                <w:sz w:val="20"/>
+                <w:szCs w:val="20"/>
+              </w:rPr>
+              <w:t>10</w:t>
+            </w:r>
+            <w:r>
+              <w:rPr>
+                <w:rFonts w:ascii="Courier New" w:hAnsi="Courier New" w:cs="Courier New"/>
+                <w:color w:val="000000"/>
+                <w:sz w:val="20"/>
+                <w:szCs w:val="20"/>
+              </w:rPr>
+              <w:t>),</w:t>
+            </w:r>
+            <w:r>
+              <w:rPr>
+                <w:rFonts w:ascii="Courier New" w:hAnsi="Courier New" w:cs="Courier New"/>
+                <w:color w:val="000000"/>
+                <w:sz w:val="20"/>
+                <w:szCs w:val="20"/>
+              </w:rPr>
+              <w:br/>
+              <w:t xml:space="preserve">        )</w:t>
+            </w:r>
+            <w:r>
+              <w:rPr>
+                <w:rFonts w:ascii="Courier New" w:hAnsi="Courier New" w:cs="Courier New"/>
+                <w:color w:val="000000"/>
+                <w:sz w:val="20"/>
+                <w:szCs w:val="20"/>
+              </w:rPr>
+              <w:br/>
+            </w:r>
+            <w:r>
+              <w:rPr>
+                <w:rFonts w:ascii="Courier New" w:hAnsi="Courier New" w:cs="Courier New"/>
+                <w:color w:val="000000"/>
+                <w:sz w:val="20"/>
+                <w:szCs w:val="20"/>
+              </w:rPr>
+              <w:br/>
+              <w:t xml:space="preserve">    </w:t>
+            </w:r>
+            <w:r>
+              <w:rPr>
+                <w:rFonts w:ascii="Courier New" w:hAnsi="Courier New" w:cs="Courier New"/>
+                <w:b/>
+                <w:bCs/>
+                <w:color w:val="000080"/>
+                <w:sz w:val="20"/>
+                <w:szCs w:val="20"/>
+              </w:rPr>
+              <w:t xml:space="preserve">def </w:t>
+            </w:r>
+            <w:r>
+              <w:rPr>
+                <w:rFonts w:ascii="Courier New" w:hAnsi="Courier New" w:cs="Courier New"/>
+                <w:color w:val="000000"/>
+                <w:sz w:val="20"/>
+                <w:szCs w:val="20"/>
+              </w:rPr>
+              <w:t>forward(</w:t>
+            </w:r>
+            <w:r>
+              <w:rPr>
+                <w:rFonts w:ascii="Courier New" w:hAnsi="Courier New" w:cs="Courier New"/>
+                <w:color w:val="94558D"/>
+                <w:sz w:val="20"/>
+                <w:szCs w:val="20"/>
+              </w:rPr>
+              <w:t>self</w:t>
+            </w:r>
+            <w:r>
+              <w:rPr>
+                <w:rFonts w:ascii="Courier New" w:hAnsi="Courier New" w:cs="Courier New"/>
+                <w:color w:val="000000"/>
+                <w:sz w:val="20"/>
+                <w:szCs w:val="20"/>
+              </w:rPr>
+              <w:t>, x):</w:t>
+            </w:r>
+            <w:r>
+              <w:rPr>
+                <w:rFonts w:ascii="Courier New" w:hAnsi="Courier New" w:cs="Courier New"/>
+                <w:color w:val="000000"/>
+                <w:sz w:val="20"/>
+                <w:szCs w:val="20"/>
+              </w:rPr>
+              <w:br/>
+              <w:t xml:space="preserve">        </w:t>
+            </w:r>
+            <w:r>
+              <w:rPr>
+                <w:rFonts w:ascii="Courier New" w:hAnsi="Courier New" w:cs="Courier New"/>
+                <w:b/>
+                <w:bCs/>
+                <w:color w:val="000080"/>
+                <w:sz w:val="20"/>
+                <w:szCs w:val="20"/>
+              </w:rPr>
+              <w:t xml:space="preserve">return </w:t>
+            </w:r>
+            <w:r>
+              <w:rPr>
+                <w:rFonts w:ascii="Courier New" w:hAnsi="Courier New" w:cs="Courier New"/>
+                <w:color w:val="94558D"/>
+                <w:sz w:val="20"/>
+                <w:szCs w:val="20"/>
+              </w:rPr>
+              <w:t>self</w:t>
+            </w:r>
+            <w:r>
+              <w:rPr>
+                <w:rFonts w:ascii="Courier New" w:hAnsi="Courier New" w:cs="Courier New"/>
+                <w:color w:val="000000"/>
+                <w:sz w:val="20"/>
+                <w:szCs w:val="20"/>
+              </w:rPr>
+              <w:t>.module1(x)</w:t>
+            </w:r>
+            <w:r>
+              <w:rPr>
+                <w:rFonts w:ascii="Courier New" w:hAnsi="Courier New" w:cs="Courier New"/>
+                <w:color w:val="000000"/>
+                <w:sz w:val="20"/>
+                <w:szCs w:val="20"/>
+              </w:rPr>
+              <w:br/>
+            </w:r>
+            <w:r>
+              <w:rPr>
+                <w:rFonts w:ascii="Courier New" w:hAnsi="Courier New" w:cs="Courier New"/>
+                <w:color w:val="000000"/>
+                <w:sz w:val="20"/>
+                <w:szCs w:val="20"/>
+              </w:rPr>
+              <w:br/>
+            </w:r>
+            <w:r>
+              <w:rPr>
+                <w:rFonts w:ascii="Courier New" w:hAnsi="Courier New" w:cs="Courier New"/>
+                <w:color w:val="000000"/>
+                <w:sz w:val="20"/>
+                <w:szCs w:val="20"/>
+              </w:rPr>
+              <w:br/>
+              <w:t>test_data = torchvision.datasets.CIFAR10(</w:t>
+            </w:r>
+            <w:r>
+              <w:rPr>
+                <w:rFonts w:ascii="Courier New" w:hAnsi="Courier New" w:cs="Courier New"/>
+                <w:b/>
+                <w:bCs/>
+                <w:color w:val="008000"/>
+                <w:sz w:val="20"/>
+                <w:szCs w:val="20"/>
+              </w:rPr>
+              <w:t>'../../dataset/36.datasets'</w:t>
+            </w:r>
+            <w:r>
+              <w:rPr>
+                <w:rFonts w:ascii="Courier New" w:hAnsi="Courier New" w:cs="Courier New"/>
+                <w:color w:val="000000"/>
+                <w:sz w:val="20"/>
+                <w:szCs w:val="20"/>
+              </w:rPr>
+              <w:t xml:space="preserve">, </w:t>
+            </w:r>
+            <w:r>
+              <w:rPr>
+                <w:rFonts w:ascii="Courier New" w:hAnsi="Courier New" w:cs="Courier New"/>
+                <w:color w:val="660099"/>
+                <w:sz w:val="20"/>
+                <w:szCs w:val="20"/>
+              </w:rPr>
+              <w:t>train</w:t>
+            </w:r>
+            <w:r>
+              <w:rPr>
+                <w:rFonts w:ascii="Courier New" w:hAnsi="Courier New" w:cs="Courier New"/>
+                <w:color w:val="000000"/>
+                <w:sz w:val="20"/>
+                <w:szCs w:val="20"/>
+              </w:rPr>
+              <w:t>=</w:t>
+            </w:r>
+            <w:r>
+              <w:rPr>
+                <w:rFonts w:ascii="Courier New" w:hAnsi="Courier New" w:cs="Courier New"/>
+                <w:b/>
+                <w:bCs/>
+                <w:color w:val="000080"/>
+                <w:sz w:val="20"/>
+                <w:szCs w:val="20"/>
+              </w:rPr>
+              <w:t>False</w:t>
+            </w:r>
+            <w:r>
+              <w:rPr>
+                <w:rFonts w:ascii="Courier New" w:hAnsi="Courier New" w:cs="Courier New"/>
+                <w:color w:val="000000"/>
+                <w:sz w:val="20"/>
+                <w:szCs w:val="20"/>
+              </w:rPr>
+              <w:t>,</w:t>
+            </w:r>
+            <w:r>
+              <w:rPr>
+                <w:rFonts w:ascii="Courier New" w:hAnsi="Courier New" w:cs="Courier New"/>
+                <w:color w:val="000000"/>
+                <w:sz w:val="20"/>
+                <w:szCs w:val="20"/>
+              </w:rPr>
+              <w:br/>
+              <w:t xml:space="preserve">                                         </w:t>
+            </w:r>
+            <w:r>
+              <w:rPr>
+                <w:rFonts w:ascii="Courier New" w:hAnsi="Courier New" w:cs="Courier New"/>
+                <w:color w:val="660099"/>
+                <w:sz w:val="20"/>
+                <w:szCs w:val="20"/>
+              </w:rPr>
+              <w:t>transform</w:t>
+            </w:r>
+            <w:r>
+              <w:rPr>
+                <w:rFonts w:ascii="Courier New" w:hAnsi="Courier New" w:cs="Courier New"/>
+                <w:color w:val="000000"/>
+                <w:sz w:val="20"/>
+                <w:szCs w:val="20"/>
+              </w:rPr>
+              <w:t>=torchvision.transforms.ToTensor(),</w:t>
+            </w:r>
+            <w:r>
+              <w:rPr>
+                <w:rFonts w:ascii="Courier New" w:hAnsi="Courier New" w:cs="Courier New"/>
+                <w:color w:val="000000"/>
+                <w:sz w:val="20"/>
+                <w:szCs w:val="20"/>
+              </w:rPr>
+              <w:br/>
+              <w:t xml:space="preserve">                                         </w:t>
+            </w:r>
+            <w:r>
+              <w:rPr>
+                <w:rFonts w:ascii="Courier New" w:hAnsi="Courier New" w:cs="Courier New"/>
+                <w:color w:val="660099"/>
+                <w:sz w:val="20"/>
+                <w:szCs w:val="20"/>
+              </w:rPr>
+              <w:t>download</w:t>
+            </w:r>
+            <w:r>
+              <w:rPr>
+                <w:rFonts w:ascii="Courier New" w:hAnsi="Courier New" w:cs="Courier New"/>
+                <w:color w:val="000000"/>
+                <w:sz w:val="20"/>
+                <w:szCs w:val="20"/>
+              </w:rPr>
+              <w:t>=</w:t>
+            </w:r>
+            <w:r>
+              <w:rPr>
+                <w:rFonts w:ascii="Courier New" w:hAnsi="Courier New" w:cs="Courier New"/>
+                <w:b/>
+                <w:bCs/>
+                <w:color w:val="000080"/>
+                <w:sz w:val="20"/>
+                <w:szCs w:val="20"/>
+              </w:rPr>
+              <w:t>True</w:t>
+            </w:r>
+            <w:r>
+              <w:rPr>
+                <w:rFonts w:ascii="Courier New" w:hAnsi="Courier New" w:cs="Courier New"/>
+                <w:color w:val="000000"/>
+                <w:sz w:val="20"/>
+                <w:szCs w:val="20"/>
+              </w:rPr>
+              <w:t>)</w:t>
+            </w:r>
+            <w:r>
+              <w:rPr>
+                <w:rFonts w:ascii="Courier New" w:hAnsi="Courier New" w:cs="Courier New"/>
+                <w:color w:val="000000"/>
+                <w:sz w:val="20"/>
+                <w:szCs w:val="20"/>
+              </w:rPr>
+              <w:br/>
+              <w:t xml:space="preserve">test_data = Subset(test_data, </w:t>
+            </w:r>
+            <w:r>
+              <w:rPr>
+                <w:rFonts w:ascii="Courier New" w:hAnsi="Courier New" w:cs="Courier New"/>
+                <w:color w:val="000080"/>
+                <w:sz w:val="20"/>
+                <w:szCs w:val="20"/>
+              </w:rPr>
+              <w:t>range</w:t>
+            </w:r>
+            <w:r>
+              <w:rPr>
+                <w:rFonts w:ascii="Courier New" w:hAnsi="Courier New" w:cs="Courier New"/>
+                <w:color w:val="000000"/>
+                <w:sz w:val="20"/>
+                <w:szCs w:val="20"/>
+              </w:rPr>
+              <w:t>(</w:t>
+            </w:r>
+            <w:r>
+              <w:rPr>
+                <w:rFonts w:ascii="Courier New" w:hAnsi="Courier New" w:cs="Courier New"/>
+                <w:color w:val="0000FF"/>
+                <w:sz w:val="20"/>
+                <w:szCs w:val="20"/>
+              </w:rPr>
+              <w:t>1000</w:t>
+            </w:r>
+            <w:r>
+              <w:rPr>
+                <w:rFonts w:ascii="Courier New" w:hAnsi="Courier New" w:cs="Courier New"/>
+                <w:color w:val="000000"/>
+                <w:sz w:val="20"/>
+                <w:szCs w:val="20"/>
+              </w:rPr>
+              <w:t>))</w:t>
+            </w:r>
+            <w:r>
+              <w:rPr>
+                <w:rFonts w:ascii="Courier New" w:hAnsi="Courier New" w:cs="Courier New"/>
+                <w:color w:val="000000"/>
+                <w:sz w:val="20"/>
+                <w:szCs w:val="20"/>
+              </w:rPr>
+              <w:br/>
+            </w:r>
+            <w:r>
+              <w:rPr>
+                <w:rFonts w:ascii="Courier New" w:hAnsi="Courier New" w:cs="Courier New"/>
+                <w:color w:val="000000"/>
+                <w:sz w:val="20"/>
+                <w:szCs w:val="20"/>
+              </w:rPr>
+              <w:br/>
+              <w:t>test_loader = DataLoader(</w:t>
+            </w:r>
+            <w:r>
+              <w:rPr>
+                <w:rFonts w:ascii="Courier New" w:hAnsi="Courier New" w:cs="Courier New"/>
+                <w:color w:val="660099"/>
+                <w:sz w:val="20"/>
+                <w:szCs w:val="20"/>
+              </w:rPr>
+              <w:t>dataset</w:t>
+            </w:r>
+            <w:r>
+              <w:rPr>
+                <w:rFonts w:ascii="Courier New" w:hAnsi="Courier New" w:cs="Courier New"/>
+                <w:color w:val="000000"/>
+                <w:sz w:val="20"/>
+                <w:szCs w:val="20"/>
+              </w:rPr>
+              <w:t xml:space="preserve">=test_data, </w:t>
+            </w:r>
+            <w:r>
+              <w:rPr>
+                <w:rFonts w:ascii="Courier New" w:hAnsi="Courier New" w:cs="Courier New"/>
+                <w:color w:val="660099"/>
+                <w:sz w:val="20"/>
+                <w:szCs w:val="20"/>
+              </w:rPr>
+              <w:t>batch_size</w:t>
+            </w:r>
+            <w:r>
+              <w:rPr>
+                <w:rFonts w:ascii="Courier New" w:hAnsi="Courier New" w:cs="Courier New"/>
+                <w:color w:val="000000"/>
+                <w:sz w:val="20"/>
+                <w:szCs w:val="20"/>
+              </w:rPr>
+              <w:t>=</w:t>
+            </w:r>
+            <w:r>
+              <w:rPr>
+                <w:rFonts w:ascii="Courier New" w:hAnsi="Courier New" w:cs="Courier New"/>
+                <w:color w:val="0000FF"/>
+                <w:sz w:val="20"/>
+                <w:szCs w:val="20"/>
+              </w:rPr>
+              <w:t>64</w:t>
+            </w:r>
+            <w:r>
+              <w:rPr>
+                <w:rFonts w:ascii="Courier New" w:hAnsi="Courier New" w:cs="Courier New"/>
+                <w:color w:val="000000"/>
+                <w:sz w:val="20"/>
+                <w:szCs w:val="20"/>
+              </w:rPr>
+              <w:t xml:space="preserve">, </w:t>
+            </w:r>
+            <w:r>
+              <w:rPr>
+                <w:rFonts w:ascii="Courier New" w:hAnsi="Courier New" w:cs="Courier New"/>
+                <w:color w:val="660099"/>
+                <w:sz w:val="20"/>
+                <w:szCs w:val="20"/>
+              </w:rPr>
+              <w:t>shuffle</w:t>
+            </w:r>
+            <w:r>
+              <w:rPr>
+                <w:rFonts w:ascii="Courier New" w:hAnsi="Courier New" w:cs="Courier New"/>
+                <w:color w:val="000000"/>
+                <w:sz w:val="20"/>
+                <w:szCs w:val="20"/>
+              </w:rPr>
+              <w:t>=</w:t>
+            </w:r>
+            <w:r>
+              <w:rPr>
+                <w:rFonts w:ascii="Courier New" w:hAnsi="Courier New" w:cs="Courier New"/>
+                <w:b/>
+                <w:bCs/>
+                <w:color w:val="000080"/>
+                <w:sz w:val="20"/>
+                <w:szCs w:val="20"/>
+              </w:rPr>
+              <w:t>False</w:t>
+            </w:r>
+            <w:r>
+              <w:rPr>
+                <w:rFonts w:ascii="Courier New" w:hAnsi="Courier New" w:cs="Courier New"/>
+                <w:color w:val="000000"/>
+                <w:sz w:val="20"/>
+                <w:szCs w:val="20"/>
+              </w:rPr>
+              <w:t xml:space="preserve">, </w:t>
+            </w:r>
+            <w:r>
+              <w:rPr>
+                <w:rFonts w:ascii="Courier New" w:hAnsi="Courier New" w:cs="Courier New"/>
+                <w:color w:val="660099"/>
+                <w:sz w:val="20"/>
+                <w:szCs w:val="20"/>
+              </w:rPr>
+              <w:t>num_workers</w:t>
+            </w:r>
+            <w:r>
+              <w:rPr>
+                <w:rFonts w:ascii="Courier New" w:hAnsi="Courier New" w:cs="Courier New"/>
+                <w:color w:val="000000"/>
+                <w:sz w:val="20"/>
+                <w:szCs w:val="20"/>
+              </w:rPr>
+              <w:t>=</w:t>
+            </w:r>
+            <w:r>
+              <w:rPr>
+                <w:rFonts w:ascii="Courier New" w:hAnsi="Courier New" w:cs="Courier New"/>
+                <w:color w:val="0000FF"/>
+                <w:sz w:val="20"/>
+                <w:szCs w:val="20"/>
+              </w:rPr>
+              <w:t>0</w:t>
+            </w:r>
+            <w:r>
+              <w:rPr>
+                <w:rFonts w:ascii="Courier New" w:hAnsi="Courier New" w:cs="Courier New"/>
+                <w:color w:val="000000"/>
+                <w:sz w:val="20"/>
+                <w:szCs w:val="20"/>
+              </w:rPr>
+              <w:t xml:space="preserve">, </w:t>
+            </w:r>
+            <w:r>
+              <w:rPr>
+                <w:rFonts w:ascii="Courier New" w:hAnsi="Courier New" w:cs="Courier New"/>
+                <w:color w:val="660099"/>
+                <w:sz w:val="20"/>
+                <w:szCs w:val="20"/>
+              </w:rPr>
+              <w:t>drop_last</w:t>
+            </w:r>
+            <w:r>
+              <w:rPr>
+                <w:rFonts w:ascii="Courier New" w:hAnsi="Courier New" w:cs="Courier New"/>
+                <w:color w:val="000000"/>
+                <w:sz w:val="20"/>
+                <w:szCs w:val="20"/>
+              </w:rPr>
+              <w:t>=</w:t>
+            </w:r>
+            <w:r>
+              <w:rPr>
+                <w:rFonts w:ascii="Courier New" w:hAnsi="Courier New" w:cs="Courier New"/>
+                <w:b/>
+                <w:bCs/>
+                <w:color w:val="000080"/>
+                <w:sz w:val="20"/>
+                <w:szCs w:val="20"/>
+              </w:rPr>
+              <w:t>True</w:t>
+            </w:r>
+            <w:r>
+              <w:rPr>
+                <w:rFonts w:ascii="Courier New" w:hAnsi="Courier New" w:cs="Courier New"/>
+                <w:color w:val="000000"/>
+                <w:sz w:val="20"/>
+                <w:szCs w:val="20"/>
+              </w:rPr>
+              <w:t>)</w:t>
+            </w:r>
+            <w:r>
+              <w:rPr>
+                <w:rFonts w:ascii="Courier New" w:hAnsi="Courier New" w:cs="Courier New"/>
+                <w:color w:val="000000"/>
+                <w:sz w:val="20"/>
+                <w:szCs w:val="20"/>
+              </w:rPr>
+              <w:br/>
+            </w:r>
+            <w:r>
+              <w:rPr>
+                <w:rFonts w:ascii="Courier New" w:hAnsi="Courier New" w:cs="Courier New"/>
+                <w:color w:val="000000"/>
+                <w:sz w:val="20"/>
+                <w:szCs w:val="20"/>
+              </w:rPr>
+              <w:br/>
+            </w:r>
+            <w:r>
+              <w:rPr>
+                <w:rFonts w:ascii="Courier New" w:hAnsi="Courier New" w:cs="Courier New"/>
+                <w:color w:val="000000"/>
+                <w:sz w:val="20"/>
+                <w:szCs w:val="20"/>
+              </w:rPr>
+              <w:br/>
+              <w:t>loss= nn.CrossEntropyLoss()</w:t>
+            </w:r>
+            <w:r>
+              <w:rPr>
+                <w:rFonts w:ascii="Courier New" w:hAnsi="Courier New" w:cs="Courier New"/>
+                <w:color w:val="000000"/>
+                <w:sz w:val="20"/>
+                <w:szCs w:val="20"/>
+              </w:rPr>
+              <w:br/>
+              <w:t>demo = Demo()</w:t>
+            </w:r>
+            <w:r>
+              <w:rPr>
+                <w:rFonts w:ascii="Courier New" w:hAnsi="Courier New" w:cs="Courier New"/>
+                <w:color w:val="000000"/>
+                <w:sz w:val="20"/>
+                <w:szCs w:val="20"/>
+              </w:rPr>
+              <w:br/>
+            </w:r>
+            <w:r>
+              <w:rPr>
+                <w:rFonts w:ascii="Courier New" w:hAnsi="Courier New" w:cs="Courier New"/>
+                <w:color w:val="000000"/>
+                <w:sz w:val="20"/>
+                <w:szCs w:val="20"/>
+              </w:rPr>
+              <w:lastRenderedPageBreak/>
+              <w:t xml:space="preserve">optim = torch.optim.SGD(demo.parameters(), </w:t>
+            </w:r>
+            <w:r>
+              <w:rPr>
+                <w:rFonts w:ascii="Courier New" w:hAnsi="Courier New" w:cs="Courier New"/>
+                <w:color w:val="660099"/>
+                <w:sz w:val="20"/>
+                <w:szCs w:val="20"/>
+              </w:rPr>
+              <w:t>lr</w:t>
+            </w:r>
+            <w:r>
+              <w:rPr>
+                <w:rFonts w:ascii="Courier New" w:hAnsi="Courier New" w:cs="Courier New"/>
+                <w:color w:val="000000"/>
+                <w:sz w:val="20"/>
+                <w:szCs w:val="20"/>
+              </w:rPr>
+              <w:t>=</w:t>
+            </w:r>
+            <w:r>
+              <w:rPr>
+                <w:rFonts w:ascii="Courier New" w:hAnsi="Courier New" w:cs="Courier New"/>
+                <w:color w:val="0000FF"/>
+                <w:sz w:val="20"/>
+                <w:szCs w:val="20"/>
+              </w:rPr>
+              <w:t>0.01</w:t>
+            </w:r>
+            <w:r>
+              <w:rPr>
+                <w:rFonts w:ascii="Courier New" w:hAnsi="Courier New" w:cs="Courier New"/>
+                <w:color w:val="000000"/>
+                <w:sz w:val="20"/>
+                <w:szCs w:val="20"/>
+              </w:rPr>
+              <w:t>)</w:t>
+            </w:r>
+            <w:r>
+              <w:rPr>
+                <w:rFonts w:ascii="Courier New" w:hAnsi="Courier New" w:cs="Courier New"/>
+                <w:color w:val="000000"/>
+                <w:sz w:val="20"/>
+                <w:szCs w:val="20"/>
+              </w:rPr>
+              <w:br/>
+            </w:r>
+            <w:r>
+              <w:rPr>
+                <w:rFonts w:ascii="Courier New" w:hAnsi="Courier New" w:cs="Courier New"/>
+                <w:b/>
+                <w:bCs/>
+                <w:color w:val="000080"/>
+                <w:sz w:val="20"/>
+                <w:szCs w:val="20"/>
+              </w:rPr>
+              <w:t xml:space="preserve">for </w:t>
+            </w:r>
+            <w:r>
+              <w:rPr>
+                <w:rFonts w:ascii="Courier New" w:hAnsi="Courier New" w:cs="Courier New"/>
+                <w:color w:val="000000"/>
+                <w:sz w:val="20"/>
+                <w:szCs w:val="20"/>
+              </w:rPr>
+              <w:t xml:space="preserve">epoch </w:t>
+            </w:r>
+            <w:r>
+              <w:rPr>
+                <w:rFonts w:ascii="Courier New" w:hAnsi="Courier New" w:cs="Courier New"/>
+                <w:b/>
+                <w:bCs/>
+                <w:color w:val="000080"/>
+                <w:sz w:val="20"/>
+                <w:szCs w:val="20"/>
+              </w:rPr>
+              <w:t xml:space="preserve">in </w:t>
+            </w:r>
+            <w:r>
+              <w:rPr>
+                <w:rFonts w:ascii="Courier New" w:hAnsi="Courier New" w:cs="Courier New"/>
+                <w:color w:val="000080"/>
+                <w:sz w:val="20"/>
+                <w:szCs w:val="20"/>
+              </w:rPr>
+              <w:t>range</w:t>
+            </w:r>
+            <w:r>
+              <w:rPr>
+                <w:rFonts w:ascii="Courier New" w:hAnsi="Courier New" w:cs="Courier New"/>
+                <w:color w:val="000000"/>
+                <w:sz w:val="20"/>
+                <w:szCs w:val="20"/>
+              </w:rPr>
+              <w:t>(</w:t>
+            </w:r>
+            <w:r>
+              <w:rPr>
+                <w:rFonts w:ascii="Courier New" w:hAnsi="Courier New" w:cs="Courier New"/>
+                <w:color w:val="0000FF"/>
+                <w:sz w:val="20"/>
+                <w:szCs w:val="20"/>
+              </w:rPr>
+              <w:t>20</w:t>
+            </w:r>
+            <w:r>
+              <w:rPr>
+                <w:rFonts w:ascii="Courier New" w:hAnsi="Courier New" w:cs="Courier New"/>
+                <w:color w:val="000000"/>
+                <w:sz w:val="20"/>
+                <w:szCs w:val="20"/>
+              </w:rPr>
+              <w:t>):</w:t>
+            </w:r>
+            <w:r>
+              <w:rPr>
+                <w:rFonts w:ascii="Courier New" w:hAnsi="Courier New" w:cs="Courier New"/>
+                <w:color w:val="000000"/>
+                <w:sz w:val="20"/>
+                <w:szCs w:val="20"/>
+              </w:rPr>
+              <w:br/>
+              <w:t xml:space="preserve">    epoch_loss = </w:t>
+            </w:r>
+            <w:r>
+              <w:rPr>
+                <w:rFonts w:ascii="Courier New" w:hAnsi="Courier New" w:cs="Courier New"/>
+                <w:color w:val="0000FF"/>
+                <w:sz w:val="20"/>
+                <w:szCs w:val="20"/>
+              </w:rPr>
+              <w:t>0</w:t>
+            </w:r>
+            <w:r>
+              <w:rPr>
+                <w:rFonts w:ascii="Courier New" w:hAnsi="Courier New" w:cs="Courier New"/>
+                <w:color w:val="0000FF"/>
+                <w:sz w:val="20"/>
+                <w:szCs w:val="20"/>
+              </w:rPr>
+              <w:br/>
+              <w:t xml:space="preserve">    </w:t>
+            </w:r>
+            <w:r>
+              <w:rPr>
+                <w:rFonts w:ascii="Courier New" w:hAnsi="Courier New" w:cs="Courier New"/>
+                <w:b/>
+                <w:bCs/>
+                <w:color w:val="000080"/>
+                <w:sz w:val="20"/>
+                <w:szCs w:val="20"/>
+              </w:rPr>
+              <w:t xml:space="preserve">for </w:t>
+            </w:r>
+            <w:r>
+              <w:rPr>
+                <w:rFonts w:ascii="Courier New" w:hAnsi="Courier New" w:cs="Courier New"/>
+                <w:color w:val="000000"/>
+                <w:sz w:val="20"/>
+                <w:szCs w:val="20"/>
+              </w:rPr>
+              <w:t xml:space="preserve">data </w:t>
+            </w:r>
+            <w:r>
+              <w:rPr>
+                <w:rFonts w:ascii="Courier New" w:hAnsi="Courier New" w:cs="Courier New"/>
+                <w:b/>
+                <w:bCs/>
+                <w:color w:val="000080"/>
+                <w:sz w:val="20"/>
+                <w:szCs w:val="20"/>
+              </w:rPr>
+              <w:t xml:space="preserve">in </w:t>
+            </w:r>
+            <w:r>
+              <w:rPr>
+                <w:rFonts w:ascii="Courier New" w:hAnsi="Courier New" w:cs="Courier New"/>
+                <w:color w:val="000000"/>
+                <w:sz w:val="20"/>
+                <w:szCs w:val="20"/>
+              </w:rPr>
+              <w:t>test_loader:</w:t>
+            </w:r>
+            <w:r>
+              <w:rPr>
+                <w:rFonts w:ascii="Courier New" w:hAnsi="Courier New" w:cs="Courier New"/>
+                <w:color w:val="000000"/>
+                <w:sz w:val="20"/>
+                <w:szCs w:val="20"/>
+              </w:rPr>
+              <w:br/>
+              <w:t xml:space="preserve">        imgs, targets = data</w:t>
+            </w:r>
+            <w:r>
+              <w:rPr>
+                <w:rFonts w:ascii="Courier New" w:hAnsi="Courier New" w:cs="Courier New"/>
+                <w:color w:val="000000"/>
+                <w:sz w:val="20"/>
+                <w:szCs w:val="20"/>
+              </w:rPr>
+              <w:br/>
+              <w:t xml:space="preserve">        output = demo(imgs)</w:t>
+            </w:r>
+            <w:r>
+              <w:rPr>
+                <w:rFonts w:ascii="Courier New" w:hAnsi="Courier New" w:cs="Courier New"/>
+                <w:color w:val="000000"/>
+                <w:sz w:val="20"/>
+                <w:szCs w:val="20"/>
+              </w:rPr>
+              <w:br/>
+              <w:t xml:space="preserve">        res_loss = loss(output, targets)</w:t>
+            </w:r>
+            <w:r>
+              <w:rPr>
+                <w:rFonts w:ascii="Courier New" w:hAnsi="Courier New" w:cs="Courier New"/>
+                <w:color w:val="000000"/>
+                <w:sz w:val="20"/>
+                <w:szCs w:val="20"/>
+              </w:rPr>
+              <w:br/>
+              <w:t xml:space="preserve">        optim.zero_grad()</w:t>
+            </w:r>
+            <w:r>
+              <w:rPr>
+                <w:rFonts w:ascii="Courier New" w:hAnsi="Courier New" w:cs="Courier New"/>
+                <w:color w:val="000000"/>
+                <w:sz w:val="20"/>
+                <w:szCs w:val="20"/>
+              </w:rPr>
+              <w:br/>
+              <w:t xml:space="preserve">        res_loss.backward()</w:t>
+            </w:r>
+            <w:r>
+              <w:rPr>
+                <w:rFonts w:ascii="Courier New" w:hAnsi="Courier New" w:cs="Courier New"/>
+                <w:color w:val="000000"/>
+                <w:sz w:val="20"/>
+                <w:szCs w:val="20"/>
+              </w:rPr>
+              <w:br/>
+              <w:t xml:space="preserve">        optim.step()</w:t>
+            </w:r>
+            <w:r>
+              <w:rPr>
+                <w:rFonts w:ascii="Courier New" w:hAnsi="Courier New" w:cs="Courier New"/>
+                <w:color w:val="000000"/>
+                <w:sz w:val="20"/>
+                <w:szCs w:val="20"/>
+              </w:rPr>
+              <w:br/>
+              <w:t xml:space="preserve">        epoch_loss += res_loss</w:t>
+            </w:r>
+            <w:r>
+              <w:rPr>
+                <w:rFonts w:ascii="Courier New" w:hAnsi="Courier New" w:cs="Courier New"/>
+                <w:color w:val="000000"/>
+                <w:sz w:val="20"/>
+                <w:szCs w:val="20"/>
+              </w:rPr>
+              <w:br/>
+              <w:t xml:space="preserve">    </w:t>
+            </w:r>
+            <w:r>
+              <w:rPr>
+                <w:rFonts w:ascii="Courier New" w:hAnsi="Courier New" w:cs="Courier New"/>
+                <w:color w:val="000080"/>
+                <w:sz w:val="20"/>
+                <w:szCs w:val="20"/>
+              </w:rPr>
+              <w:t>print</w:t>
+            </w:r>
+            <w:r>
+              <w:rPr>
+                <w:rFonts w:ascii="Courier New" w:hAnsi="Courier New" w:cs="Courier New"/>
+                <w:color w:val="000000"/>
+                <w:sz w:val="20"/>
+                <w:szCs w:val="20"/>
+              </w:rPr>
+              <w:t>(epoch_loss)</w:t>
+            </w:r>
+          </w:p>
+          <w:p>
+            <w:pPr>
+              <w:rPr>
+                <w:rFonts w:hint="eastAsia"/>
+              </w:rPr>
+            </w:pPr>
+          </w:p>
+        </w:tc>
+      </w:tr>
+    </w:tbl>
+    <w:p>
+      <w:pPr>
+        <w:pStyle w:val="1"/>
+        <w:numPr>
+          <w:ilvl w:val="0"/>
+          <w:numId w:val="1"/>
+        </w:numPr>
+        <w:wordWrap w:val="0"/>
+        <w:autoSpaceDE w:val="0"/>
+        <w:autoSpaceDN w:val="0"/>
+      </w:pPr>
+      <w:r>
+        <w:rPr>
+          <w:rFonts w:hint="eastAsia"/>
+        </w:rPr>
+        <w:lastRenderedPageBreak/>
+        <w:t>现有模型</w:t>
+      </w:r>
+    </w:p>
+    <w:p>
+      <w:pPr>
+        <w:pStyle w:val="2"/>
+        <w:numPr>
+          <w:ilvl w:val="0"/>
+          <w:numId w:val="37"/>
+        </w:numPr>
+      </w:pPr>
+      <w:r>
+        <w:rPr>
+          <w:rFonts w:hint="eastAsia"/>
+        </w:rPr>
+        <w:t>to</w:t>
+      </w:r>
+      <w:r>
+        <w:t>rchvision</w:t>
+      </w:r>
+    </w:p>
+    <w:p>
+      <w:pPr>
+        <w:pStyle w:val="3"/>
+        <w:numPr>
+          <w:ilvl w:val="0"/>
+          <w:numId w:val="38"/>
+        </w:numPr>
+      </w:pPr>
+      <w:r>
+        <w:rPr>
+          <w:rFonts w:hint="eastAsia"/>
+        </w:rPr>
+        <w:t>介绍</w:t>
+      </w:r>
+    </w:p>
+    <w:tbl>
+      <w:tblPr>
+        <w:tblStyle w:val="a8"/>
+        <w:tblW w:w="0" w:type="auto"/>
+        <w:tblLook w:val="04A0" w:firstRow="1" w:lastRow="0" w:firstColumn="1" w:lastColumn="0" w:noHBand="0" w:noVBand="1"/>
+      </w:tblPr>
+      <w:tblGrid>
+        <w:gridCol w:w="8296"/>
+      </w:tblGrid>
+      <w:tr>
+        <w:tc>
+          <w:tcPr>
+            <w:tcW w:w="8296" w:type="dxa"/>
+          </w:tcPr>
+          <w:p>
+            <w:r>
+              <w:t>torchvision.models 包含了许多用于解决不同任务的预训练模型，包括图像分类、像素级语义分割、目标检测、实例分割、人体关键点检测、视频分类和光流等。</w:t>
+            </w:r>
+          </w:p>
+          <w:p>
+            <w:pPr>
+              <w:rPr>
+                <w:rFonts w:hint="eastAsia"/>
+              </w:rPr>
+            </w:pPr>
+          </w:p>
+          <w:p>
+            <w:pPr>
+              <w:rPr>
+                <w:rFonts w:hint="eastAsia"/>
+              </w:rPr>
+            </w:pPr>
+            <w:r>
+              <w:rPr>
+                <w:rFonts w:hint="eastAsia"/>
+              </w:rPr>
+              <w:t>在</w:t>
+            </w:r>
+            <w:r>
+              <w:t xml:space="preserve"> torchvision.models 中，有一些模型在计算机视觉领域非常常用。这些模型包括：</w:t>
+            </w:r>
+          </w:p>
+          <w:p>
+            <w:r>
+              <w:t>AlexNet：这是一个经典的卷积神经网络，它在 2012 年的 ImageNet 挑战赛中取得了巨大的成功。</w:t>
+            </w:r>
+          </w:p>
+          <w:p>
+            <w:r>
+              <w:t>VGG：这是一个深度卷积神经网络，它在 2014 年的 ImageNet 挑战赛中取得了优异的成绩。</w:t>
+            </w:r>
+          </w:p>
+          <w:p>
+            <w:r>
+              <w:t>ResNet：这是一个深度残差网络，它通过引入残差连接来解决深度网络中的梯度消失问题。</w:t>
+            </w:r>
+          </w:p>
+          <w:p>
+            <w:r>
+              <w:t>Inception v3：这是一个深度卷积神经网络，它通过使用多尺度卷积来提高性能。</w:t>
+            </w:r>
+          </w:p>
+          <w:p/>
+          <w:p>
+            <w:pPr>
+              <w:rPr>
+                <w:rFonts w:hint="eastAsia"/>
+              </w:rPr>
+            </w:pPr>
+            <w:r>
+              <w:rPr>
+                <w:rFonts w:hint="eastAsia"/>
+              </w:rPr>
+              <w:t>用</w:t>
+            </w:r>
+            <w:r>
+              <w:t>model_names = torchvision.models.list_models()</w:t>
+            </w:r>
+            <w:r>
+              <w:rPr>
+                <w:rFonts w:hint="eastAsia"/>
+              </w:rPr>
+              <w:t>可以查看有哪些模型</w:t>
+            </w:r>
+          </w:p>
+        </w:tc>
+      </w:tr>
+    </w:tbl>
+    <w:p>
+      <w:pPr>
+        <w:pStyle w:val="3"/>
+        <w:numPr>
+          <w:ilvl w:val="0"/>
+          <w:numId w:val="38"/>
+        </w:numPr>
+      </w:pPr>
+      <w:r>
+        <w:rPr>
+          <w:rFonts w:hint="eastAsia"/>
+        </w:rPr>
+        <w:t>公用方法</w:t>
+      </w:r>
+    </w:p>
+    <w:tbl>
+      <w:tblPr>
+        <w:tblStyle w:val="a8"/>
+        <w:tblW w:w="0" w:type="auto"/>
+        <w:tblLook w:val="04A0" w:firstRow="1" w:lastRow="0" w:firstColumn="1" w:lastColumn="0" w:noHBand="0" w:noVBand="1"/>
+      </w:tblPr>
+      <w:tblGrid>
+        <w:gridCol w:w="8296"/>
+      </w:tblGrid>
+      <w:tr>
+        <w:tc>
+          <w:tcPr>
+            <w:tcW w:w="8296" w:type="dxa"/>
+          </w:tcPr>
+          <w:p>
+            <w:pPr>
+              <w:pStyle w:val="HTML"/>
+              <w:shd w:val="clear" w:color="auto" w:fill="FFFFFF"/>
+              <w:rPr>
+                <w:rFonts w:ascii="Courier New" w:hAnsi="Courier New" w:cs="Courier New"/>
+                <w:color w:val="000000"/>
+                <w:sz w:val="20"/>
+                <w:szCs w:val="20"/>
+              </w:rPr>
+            </w:pPr>
+            <w:r>
+              <w:rPr>
+                <w:rFonts w:ascii="Courier New" w:hAnsi="Courier New" w:cs="Courier New"/>
+                <w:b/>
+                <w:bCs/>
+                <w:color w:val="000080"/>
+                <w:sz w:val="20"/>
+                <w:szCs w:val="20"/>
+              </w:rPr>
+              <w:t xml:space="preserve">import </w:t>
+            </w:r>
+            <w:r>
+              <w:rPr>
+                <w:rFonts w:ascii="Courier New" w:hAnsi="Courier New" w:cs="Courier New"/>
+                <w:color w:val="000000"/>
+                <w:sz w:val="20"/>
+                <w:szCs w:val="20"/>
+              </w:rPr>
+              <w:t>torchvision</w:t>
+            </w:r>
+            <w:r>
+              <w:rPr>
+                <w:rFonts w:ascii="Courier New" w:hAnsi="Courier New" w:cs="Courier New"/>
+                <w:color w:val="000000"/>
+                <w:sz w:val="20"/>
+                <w:szCs w:val="20"/>
+              </w:rPr>
+              <w:br/>
+            </w:r>
+            <w:r>
+              <w:rPr>
+                <w:rFonts w:ascii="Courier New" w:hAnsi="Courier New" w:cs="Courier New"/>
+                <w:b/>
+                <w:bCs/>
+                <w:color w:val="000080"/>
+                <w:sz w:val="20"/>
+                <w:szCs w:val="20"/>
+              </w:rPr>
+              <w:t xml:space="preserve">from </w:t>
+            </w:r>
+            <w:r>
+              <w:rPr>
+                <w:rFonts w:ascii="Courier New" w:hAnsi="Courier New" w:cs="Courier New"/>
+                <w:color w:val="000000"/>
+                <w:sz w:val="20"/>
+                <w:szCs w:val="20"/>
+              </w:rPr>
+              <w:t xml:space="preserve">torch </w:t>
+            </w:r>
+            <w:r>
+              <w:rPr>
+                <w:rFonts w:ascii="Courier New" w:hAnsi="Courier New" w:cs="Courier New"/>
+                <w:b/>
+                <w:bCs/>
+                <w:color w:val="000080"/>
+                <w:sz w:val="20"/>
+                <w:szCs w:val="20"/>
+              </w:rPr>
+              <w:t xml:space="preserve">import </w:t>
+            </w:r>
+            <w:r>
+              <w:rPr>
+                <w:rFonts w:ascii="Courier New" w:hAnsi="Courier New" w:cs="Courier New"/>
+                <w:color w:val="000000"/>
+                <w:sz w:val="20"/>
+                <w:szCs w:val="20"/>
+              </w:rPr>
+              <w:t>nn</w:t>
+            </w:r>
+            <w:r>
+              <w:rPr>
+                <w:rFonts w:ascii="Courier New" w:hAnsi="Courier New" w:cs="Courier New"/>
+                <w:color w:val="000000"/>
+                <w:sz w:val="20"/>
+                <w:szCs w:val="20"/>
+              </w:rPr>
+              <w:br/>
+            </w:r>
+            <w:r>
+              <w:rPr>
+                <w:rFonts w:ascii="Courier New" w:hAnsi="Courier New" w:cs="Courier New"/>
+                <w:color w:val="000000"/>
+                <w:sz w:val="20"/>
+                <w:szCs w:val="20"/>
+              </w:rPr>
+              <w:br/>
+            </w:r>
+            <w:r>
+              <w:rPr>
+                <w:rFonts w:ascii="Courier New" w:hAnsi="Courier New" w:cs="Courier New"/>
+                <w:color w:val="000000"/>
+                <w:sz w:val="20"/>
+                <w:szCs w:val="20"/>
+              </w:rPr>
+              <w:br/>
+            </w:r>
+            <w:r>
+              <w:rPr>
+                <w:rFonts w:ascii="Courier New" w:hAnsi="Courier New" w:cs="Courier New"/>
+                <w:color w:val="000000"/>
+                <w:sz w:val="20"/>
+                <w:szCs w:val="20"/>
+              </w:rPr>
+              <w:lastRenderedPageBreak/>
+              <w:t>vgg16 = torchvision.models.vgg16()</w:t>
+            </w:r>
+            <w:r>
+              <w:rPr>
+                <w:rFonts w:ascii="Courier New" w:hAnsi="Courier New" w:cs="Courier New"/>
+                <w:color w:val="000000"/>
+                <w:sz w:val="20"/>
+                <w:szCs w:val="20"/>
+              </w:rPr>
+              <w:br/>
+              <w:t>vgg16.classifier[</w:t>
+            </w:r>
+            <w:r>
+              <w:rPr>
+                <w:rFonts w:ascii="Courier New" w:hAnsi="Courier New" w:cs="Courier New"/>
+                <w:color w:val="0000FF"/>
+                <w:sz w:val="20"/>
+                <w:szCs w:val="20"/>
+              </w:rPr>
+              <w:t>6</w:t>
+            </w:r>
+            <w:r>
+              <w:rPr>
+                <w:rFonts w:ascii="Courier New" w:hAnsi="Courier New" w:cs="Courier New"/>
+                <w:color w:val="000000"/>
+                <w:sz w:val="20"/>
+                <w:szCs w:val="20"/>
+              </w:rPr>
+              <w:t>] = nn.Linear(</w:t>
+            </w:r>
+            <w:r>
+              <w:rPr>
+                <w:rFonts w:ascii="Courier New" w:hAnsi="Courier New" w:cs="Courier New"/>
+                <w:color w:val="0000FF"/>
+                <w:sz w:val="20"/>
+                <w:szCs w:val="20"/>
+              </w:rPr>
+              <w:t>4096</w:t>
+            </w:r>
+            <w:r>
+              <w:rPr>
+                <w:rFonts w:ascii="Courier New" w:hAnsi="Courier New" w:cs="Courier New"/>
+                <w:color w:val="000000"/>
+                <w:sz w:val="20"/>
+                <w:szCs w:val="20"/>
+              </w:rPr>
+              <w:t xml:space="preserve">, </w:t>
+            </w:r>
+            <w:r>
+              <w:rPr>
+                <w:rFonts w:ascii="Courier New" w:hAnsi="Courier New" w:cs="Courier New"/>
+                <w:color w:val="0000FF"/>
+                <w:sz w:val="20"/>
+                <w:szCs w:val="20"/>
+              </w:rPr>
+              <w:t>100</w:t>
+            </w:r>
+            <w:r>
+              <w:rPr>
+                <w:rFonts w:ascii="Courier New" w:hAnsi="Courier New" w:cs="Courier New"/>
+                <w:color w:val="000000"/>
+                <w:sz w:val="20"/>
+                <w:szCs w:val="20"/>
+              </w:rPr>
+              <w:t xml:space="preserve">)  </w:t>
+            </w:r>
+            <w:r>
+              <w:rPr>
+                <w:rFonts w:ascii="Courier New" w:hAnsi="Courier New" w:cs="Courier New"/>
+                <w:i/>
+                <w:iCs/>
+                <w:color w:val="808080"/>
+                <w:sz w:val="20"/>
+                <w:szCs w:val="20"/>
+              </w:rPr>
+              <w:t xml:space="preserve"># </w:t>
+            </w:r>
+            <w:r>
+              <w:rPr>
+                <w:rFonts w:cs="Courier New" w:hint="eastAsia"/>
+                <w:i/>
+                <w:iCs/>
+                <w:color w:val="808080"/>
+                <w:sz w:val="20"/>
+                <w:szCs w:val="20"/>
+              </w:rPr>
+              <w:t>修改在</w:t>
+            </w:r>
+            <w:r>
+              <w:rPr>
+                <w:rFonts w:ascii="Courier New" w:hAnsi="Courier New" w:cs="Courier New"/>
+                <w:i/>
+                <w:iCs/>
+                <w:color w:val="808080"/>
+                <w:sz w:val="20"/>
+                <w:szCs w:val="20"/>
+              </w:rPr>
+              <w:t>classifier</w:t>
+            </w:r>
+            <w:r>
+              <w:rPr>
+                <w:rFonts w:cs="Courier New" w:hint="eastAsia"/>
+                <w:i/>
+                <w:iCs/>
+                <w:color w:val="808080"/>
+                <w:sz w:val="20"/>
+                <w:szCs w:val="20"/>
+              </w:rPr>
+              <w:t>层的第</w:t>
+            </w:r>
+            <w:r>
+              <w:rPr>
+                <w:rFonts w:ascii="Courier New" w:hAnsi="Courier New" w:cs="Courier New"/>
+                <w:i/>
+                <w:iCs/>
+                <w:color w:val="808080"/>
+                <w:sz w:val="20"/>
+                <w:szCs w:val="20"/>
+              </w:rPr>
+              <w:t>6</w:t>
+            </w:r>
+            <w:r>
+              <w:rPr>
+                <w:rFonts w:cs="Courier New" w:hint="eastAsia"/>
+                <w:i/>
+                <w:iCs/>
+                <w:color w:val="808080"/>
+                <w:sz w:val="20"/>
+                <w:szCs w:val="20"/>
+              </w:rPr>
+              <w:t>个模块</w:t>
+            </w:r>
+            <w:r>
+              <w:rPr>
+                <w:rFonts w:cs="Courier New" w:hint="eastAsia"/>
+                <w:i/>
+                <w:iCs/>
+                <w:color w:val="808080"/>
+                <w:sz w:val="20"/>
+                <w:szCs w:val="20"/>
+              </w:rPr>
+              <w:br/>
+            </w:r>
+            <w:r>
+              <w:rPr>
+                <w:rFonts w:ascii="Courier New" w:hAnsi="Courier New" w:cs="Courier New"/>
+                <w:color w:val="000080"/>
+                <w:sz w:val="20"/>
+                <w:szCs w:val="20"/>
+              </w:rPr>
+              <w:t>print</w:t>
+            </w:r>
+            <w:r>
+              <w:rPr>
+                <w:rFonts w:ascii="Courier New" w:hAnsi="Courier New" w:cs="Courier New"/>
+                <w:color w:val="000000"/>
+                <w:sz w:val="20"/>
+                <w:szCs w:val="20"/>
+              </w:rPr>
+              <w:t>(vgg16)</w:t>
+            </w:r>
+            <w:r>
+              <w:rPr>
+                <w:rFonts w:ascii="Courier New" w:hAnsi="Courier New" w:cs="Courier New"/>
+                <w:color w:val="000000"/>
+                <w:sz w:val="20"/>
+                <w:szCs w:val="20"/>
+              </w:rPr>
+              <w:br/>
+              <w:t>vgg16.classifier.add_module(</w:t>
+            </w:r>
+            <w:r>
+              <w:rPr>
+                <w:rFonts w:ascii="Courier New" w:hAnsi="Courier New" w:cs="Courier New"/>
+                <w:b/>
+                <w:bCs/>
+                <w:color w:val="008000"/>
+                <w:sz w:val="20"/>
+                <w:szCs w:val="20"/>
+              </w:rPr>
+              <w:t>'7'</w:t>
+            </w:r>
+            <w:r>
+              <w:rPr>
+                <w:rFonts w:ascii="Courier New" w:hAnsi="Courier New" w:cs="Courier New"/>
+                <w:color w:val="000000"/>
+                <w:sz w:val="20"/>
+                <w:szCs w:val="20"/>
+              </w:rPr>
+              <w:t>, nn.Linear(</w:t>
+            </w:r>
+            <w:r>
+              <w:rPr>
+                <w:rFonts w:ascii="Courier New" w:hAnsi="Courier New" w:cs="Courier New"/>
+                <w:color w:val="0000FF"/>
+                <w:sz w:val="20"/>
+                <w:szCs w:val="20"/>
+              </w:rPr>
+              <w:t>100</w:t>
+            </w:r>
+            <w:r>
+              <w:rPr>
+                <w:rFonts w:ascii="Courier New" w:hAnsi="Courier New" w:cs="Courier New"/>
+                <w:color w:val="000000"/>
+                <w:sz w:val="20"/>
+                <w:szCs w:val="20"/>
+              </w:rPr>
+              <w:t xml:space="preserve">, </w:t>
+            </w:r>
+            <w:r>
+              <w:rPr>
+                <w:rFonts w:ascii="Courier New" w:hAnsi="Courier New" w:cs="Courier New"/>
+                <w:color w:val="0000FF"/>
+                <w:sz w:val="20"/>
+                <w:szCs w:val="20"/>
+              </w:rPr>
+              <w:t>10</w:t>
+            </w:r>
+            <w:r>
+              <w:rPr>
+                <w:rFonts w:ascii="Courier New" w:hAnsi="Courier New" w:cs="Courier New"/>
+                <w:color w:val="000000"/>
+                <w:sz w:val="20"/>
+                <w:szCs w:val="20"/>
+              </w:rPr>
+              <w:t xml:space="preserve">))  </w:t>
+            </w:r>
+            <w:r>
+              <w:rPr>
+                <w:rFonts w:ascii="Courier New" w:hAnsi="Courier New" w:cs="Courier New"/>
+                <w:i/>
+                <w:iCs/>
+                <w:color w:val="808080"/>
+                <w:sz w:val="20"/>
+                <w:szCs w:val="20"/>
+              </w:rPr>
+              <w:t xml:space="preserve"># </w:t>
+            </w:r>
+            <w:r>
+              <w:rPr>
+                <w:rFonts w:cs="Courier New" w:hint="eastAsia"/>
+                <w:i/>
+                <w:iCs/>
+                <w:color w:val="808080"/>
+                <w:sz w:val="20"/>
+                <w:szCs w:val="20"/>
+              </w:rPr>
+              <w:t>在</w:t>
+            </w:r>
+            <w:r>
+              <w:rPr>
+                <w:rFonts w:ascii="Courier New" w:hAnsi="Courier New" w:cs="Courier New"/>
+                <w:i/>
+                <w:iCs/>
+                <w:color w:val="808080"/>
+                <w:sz w:val="20"/>
+                <w:szCs w:val="20"/>
+              </w:rPr>
+              <w:t>classifier</w:t>
+            </w:r>
+            <w:r>
+              <w:rPr>
+                <w:rFonts w:cs="Courier New" w:hint="eastAsia"/>
+                <w:i/>
+                <w:iCs/>
+                <w:color w:val="808080"/>
+                <w:sz w:val="20"/>
+                <w:szCs w:val="20"/>
+              </w:rPr>
+              <w:t>层增加一个模块，将线性回归</w:t>
+            </w:r>
+            <w:r>
+              <w:rPr>
+                <w:rFonts w:ascii="Courier New" w:hAnsi="Courier New" w:cs="Courier New"/>
+                <w:i/>
+                <w:iCs/>
+                <w:color w:val="808080"/>
+                <w:sz w:val="20"/>
+                <w:szCs w:val="20"/>
+              </w:rPr>
+              <w:t>1000</w:t>
+            </w:r>
+            <w:r>
+              <w:rPr>
+                <w:rFonts w:cs="Courier New" w:hint="eastAsia"/>
+                <w:i/>
+                <w:iCs/>
+                <w:color w:val="808080"/>
+                <w:sz w:val="20"/>
+                <w:szCs w:val="20"/>
+              </w:rPr>
+              <w:t>个类别变成</w:t>
+            </w:r>
+            <w:r>
+              <w:rPr>
+                <w:rFonts w:ascii="Courier New" w:hAnsi="Courier New" w:cs="Courier New"/>
+                <w:i/>
+                <w:iCs/>
+                <w:color w:val="808080"/>
+                <w:sz w:val="20"/>
+                <w:szCs w:val="20"/>
+              </w:rPr>
+              <w:t>10</w:t>
+            </w:r>
+            <w:r>
+              <w:rPr>
+                <w:rFonts w:cs="Courier New" w:hint="eastAsia"/>
+                <w:i/>
+                <w:iCs/>
+                <w:color w:val="808080"/>
+                <w:sz w:val="20"/>
+                <w:szCs w:val="20"/>
+              </w:rPr>
+              <w:t>个</w:t>
+            </w:r>
+            <w:r>
+              <w:rPr>
+                <w:rFonts w:cs="Courier New" w:hint="eastAsia"/>
+                <w:i/>
+                <w:iCs/>
+                <w:color w:val="808080"/>
+                <w:sz w:val="20"/>
+                <w:szCs w:val="20"/>
+              </w:rPr>
+              <w:br/>
+            </w:r>
+            <w:r>
+              <w:rPr>
+                <w:rFonts w:ascii="Courier New" w:hAnsi="Courier New" w:cs="Courier New"/>
+                <w:color w:val="000080"/>
+                <w:sz w:val="20"/>
+                <w:szCs w:val="20"/>
+              </w:rPr>
+              <w:t>print</w:t>
+            </w:r>
+            <w:r>
+              <w:rPr>
+                <w:rFonts w:ascii="Courier New" w:hAnsi="Courier New" w:cs="Courier New"/>
+                <w:color w:val="000000"/>
+                <w:sz w:val="20"/>
+                <w:szCs w:val="20"/>
+              </w:rPr>
+              <w:t xml:space="preserve">(vgg16_model)  </w:t>
+            </w:r>
+            <w:r>
+              <w:rPr>
+                <w:rFonts w:ascii="Courier New" w:hAnsi="Courier New" w:cs="Courier New"/>
+                <w:i/>
+                <w:iCs/>
+                <w:color w:val="808080"/>
+                <w:sz w:val="20"/>
+                <w:szCs w:val="20"/>
+              </w:rPr>
+              <w:t xml:space="preserve"># </w:t>
+            </w:r>
+            <w:r>
+              <w:rPr>
+                <w:rFonts w:cs="Courier New" w:hint="eastAsia"/>
+                <w:i/>
+                <w:iCs/>
+                <w:color w:val="808080"/>
+                <w:sz w:val="20"/>
+                <w:szCs w:val="20"/>
+              </w:rPr>
+              <w:t>打印模型的结构</w:t>
+            </w:r>
+            <w:r>
+              <w:rPr>
+                <w:rFonts w:cs="Courier New" w:hint="eastAsia"/>
+                <w:i/>
+                <w:iCs/>
+                <w:color w:val="808080"/>
+                <w:sz w:val="20"/>
+                <w:szCs w:val="20"/>
+              </w:rPr>
+              <w:br/>
+            </w:r>
+            <w:r>
+              <w:rPr>
+                <w:rFonts w:ascii="Courier New" w:hAnsi="Courier New" w:cs="Courier New"/>
+                <w:color w:val="000080"/>
+                <w:sz w:val="20"/>
+                <w:szCs w:val="20"/>
+              </w:rPr>
+              <w:t>print</w:t>
+            </w:r>
+            <w:r>
+              <w:rPr>
+                <w:rFonts w:ascii="Courier New" w:hAnsi="Courier New" w:cs="Courier New"/>
+                <w:color w:val="000000"/>
+                <w:sz w:val="20"/>
+                <w:szCs w:val="20"/>
+              </w:rPr>
+              <w:t xml:space="preserve">(vgg16_model.state_dict())  </w:t>
+            </w:r>
+            <w:r>
+              <w:rPr>
+                <w:rFonts w:ascii="Courier New" w:hAnsi="Courier New" w:cs="Courier New"/>
+                <w:i/>
+                <w:iCs/>
+                <w:color w:val="808080"/>
+                <w:sz w:val="20"/>
+                <w:szCs w:val="20"/>
+              </w:rPr>
+              <w:t xml:space="preserve"># </w:t>
+            </w:r>
+            <w:r>
+              <w:rPr>
+                <w:rFonts w:cs="Courier New" w:hint="eastAsia"/>
+                <w:i/>
+                <w:iCs/>
+                <w:color w:val="808080"/>
+                <w:sz w:val="20"/>
+                <w:szCs w:val="20"/>
+              </w:rPr>
+              <w:t>打印模型的权重和偏置</w:t>
+            </w:r>
+            <w:r>
+              <w:rPr>
+                <w:rFonts w:cs="Courier New" w:hint="eastAsia"/>
+                <w:i/>
+                <w:iCs/>
+                <w:color w:val="808080"/>
+                <w:sz w:val="20"/>
+                <w:szCs w:val="20"/>
+              </w:rPr>
+              <w:br/>
+            </w:r>
+            <w:r>
+              <w:rPr>
+                <w:rFonts w:ascii="Courier New" w:hAnsi="Courier New" w:cs="Courier New"/>
+                <w:color w:val="000080"/>
+                <w:sz w:val="20"/>
+                <w:szCs w:val="20"/>
+              </w:rPr>
+              <w:t>print</w:t>
+            </w:r>
+            <w:r>
+              <w:rPr>
+                <w:rFonts w:ascii="Courier New" w:hAnsi="Courier New" w:cs="Courier New"/>
+                <w:color w:val="000000"/>
+                <w:sz w:val="20"/>
+                <w:szCs w:val="20"/>
+              </w:rPr>
+              <w:t>(vgg16_model.state_dict()[</w:t>
+            </w:r>
+            <w:r>
+              <w:rPr>
+                <w:rFonts w:ascii="Courier New" w:hAnsi="Courier New" w:cs="Courier New"/>
+                <w:b/>
+                <w:bCs/>
+                <w:color w:val="008000"/>
+                <w:sz w:val="20"/>
+                <w:szCs w:val="20"/>
+              </w:rPr>
+              <w:t>'classifier.0.weight'</w:t>
+            </w:r>
+            <w:r>
+              <w:rPr>
+                <w:rFonts w:ascii="Courier New" w:hAnsi="Courier New" w:cs="Courier New"/>
+                <w:color w:val="000000"/>
+                <w:sz w:val="20"/>
+                <w:szCs w:val="20"/>
+              </w:rPr>
+              <w:t xml:space="preserve">])  </w:t>
+            </w:r>
+            <w:r>
+              <w:rPr>
+                <w:rFonts w:ascii="Courier New" w:hAnsi="Courier New" w:cs="Courier New"/>
+                <w:i/>
+                <w:iCs/>
+                <w:color w:val="808080"/>
+                <w:sz w:val="20"/>
+                <w:szCs w:val="20"/>
+              </w:rPr>
+              <w:t xml:space="preserve"># </w:t>
+            </w:r>
+            <w:r>
+              <w:rPr>
+                <w:rFonts w:cs="Courier New" w:hint="eastAsia"/>
+                <w:i/>
+                <w:iCs/>
+                <w:color w:val="808080"/>
+                <w:sz w:val="20"/>
+                <w:szCs w:val="20"/>
+              </w:rPr>
+              <w:t>打印模型特定层的权重偏置</w:t>
+            </w:r>
+          </w:p>
+          <w:p>
+            <w:pPr>
+              <w:pStyle w:val="HTML"/>
+              <w:shd w:val="clear" w:color="auto" w:fill="FFFFFF"/>
+              <w:rPr>
+                <w:rFonts w:hint="eastAsia"/>
+              </w:rPr>
+            </w:pPr>
+          </w:p>
+        </w:tc>
+      </w:tr>
+    </w:tbl>
+    <w:p>
+      <w:pPr>
+        <w:pStyle w:val="3"/>
+        <w:numPr>
+          <w:ilvl w:val="0"/>
+          <w:numId w:val="38"/>
+        </w:numPr>
+      </w:pPr>
+      <w:r>
+        <w:rPr>
+          <w:rFonts w:hint="eastAsia"/>
+        </w:rPr>
+        <w:lastRenderedPageBreak/>
+        <w:t>vgg</w:t>
+      </w:r>
+      <w:r>
+        <w:t>16</w:t>
+      </w:r>
+    </w:p>
+    <w:tbl>
+      <w:tblPr>
+        <w:tblStyle w:val="a8"/>
+        <w:tblW w:w="0" w:type="auto"/>
+        <w:tblLook w:val="04A0" w:firstRow="1" w:lastRow="0" w:firstColumn="1" w:lastColumn="0" w:noHBand="0" w:noVBand="1"/>
+      </w:tblPr>
+      <w:tblGrid>
+        <w:gridCol w:w="8296"/>
+      </w:tblGrid>
+      <w:tr>
+        <w:tc>
+          <w:tcPr>
+            <w:tcW w:w="8296" w:type="dxa"/>
+          </w:tcPr>
+          <w:p>
+            <w:r>
+              <w:t>torchvision.models.vgg16 是一个预训练的卷积神经网络模型，它用于图像识别。它包含三个部分：features，avgpool 和 classifier。</w:t>
+            </w:r>
+          </w:p>
+          <w:p>
+            <w:r>
+              <w:t>features: 一个卷积层序列，用于提取图像的特征。</w:t>
+            </w:r>
+          </w:p>
+          <w:p>
+            <w:r>
+              <w:t>avgpool: 一个自适应平均池化层，用于减少特征图的空间大小。</w:t>
+            </w:r>
+          </w:p>
+          <w:p>
+            <w:r>
+              <w:t>classifier: 一个全连接层序列，用于对图像进行分类。</w:t>
+            </w:r>
+          </w:p>
+          <w:p/>
+          <w:p>
+            <w:r>
+              <w:t>torchvision.models.vgg16()</w:t>
+            </w:r>
+          </w:p>
+          <w:p>
+            <w:r>
+              <w:t>weights (可选的 VGG16_Weights)：预训练的权重。默认情况下，不使用预训练的权重。</w:t>
+            </w:r>
+          </w:p>
+          <w:p>
+            <w:pPr>
+              <w:ind w:firstLineChars="100" w:firstLine="180"/>
+              <w:rPr>
+                <w:sz w:val="18"/>
+                <w:szCs w:val="18"/>
+              </w:rPr>
+            </w:pPr>
+            <w:r>
+              <w:rPr>
+                <w:sz w:val="18"/>
+                <w:szCs w:val="18"/>
+              </w:rPr>
+              <w:t>None：不使用预训练权重。</w:t>
+            </w:r>
+          </w:p>
+          <w:p>
+            <w:pPr>
+              <w:ind w:firstLineChars="100" w:firstLine="180"/>
+              <w:rPr>
+                <w:sz w:val="18"/>
+                <w:szCs w:val="18"/>
+              </w:rPr>
+            </w:pPr>
+            <w:r>
+              <w:rPr>
+                <w:sz w:val="18"/>
+                <w:szCs w:val="18"/>
+              </w:rPr>
+              <w:t>'imagenet' 或 VGG16_Weights.IMAGENET1K_V1：使用在 ImageNet 数据集上预训练的权重。</w:t>
+            </w:r>
+          </w:p>
+          <w:p>
+            <w:pPr>
+              <w:ind w:leftChars="100" w:left="210"/>
+              <w:rPr>
+                <w:rFonts w:hint="eastAsia"/>
+                <w:sz w:val="18"/>
+                <w:szCs w:val="18"/>
+              </w:rPr>
+            </w:pPr>
+            <w:r>
+              <w:rPr>
+                <w:sz w:val="18"/>
+                <w:szCs w:val="18"/>
+              </w:rPr>
+              <w:t>'imagenet_features' 或 VGG16_Weights.IMAGENET1K_FEATURES：使用在 ImageNet 数据集上预训练的权重，但仅用于特征提取，不能用于分类。</w:t>
+            </w:r>
+            <w:r>
+              <w:rPr>
+                <w:rFonts w:hint="eastAsia"/>
+                <w:sz w:val="18"/>
+                <w:szCs w:val="18"/>
+              </w:rPr>
+              <w:t>这时候</w:t>
+            </w:r>
+            <w:r>
+              <w:rPr>
+                <w:sz w:val="18"/>
+                <w:szCs w:val="18"/>
+              </w:rPr>
+              <w:t>classifier 模块中的权重将不会被加载</w:t>
+            </w:r>
+            <w:r>
+              <w:rPr>
+                <w:rFonts w:hint="eastAsia"/>
+                <w:sz w:val="18"/>
+                <w:szCs w:val="18"/>
+              </w:rPr>
+              <w:t>。</w:t>
+            </w:r>
+          </w:p>
+          <w:p>
+            <w:r>
+              <w:t>progress (可选的 bool)：如果为 True，则在下载过程中在标准错误上显示进度条。默认为 True。</w:t>
+            </w:r>
+          </w:p>
+          <w:p>
+            <w:r>
+              <w:t>**kwargs：传递给 torchvision.models.vgg.VGG 基类的参数。请参考源代码了解有关此类的更多详细信息。</w:t>
+            </w:r>
+          </w:p>
+          <w:p/>
+          <w:p>
+            <w:r>
+              <w:rPr>
+                <w:rFonts w:hint="eastAsia"/>
+              </w:rPr>
+              <w:t>例：</w:t>
+            </w:r>
+          </w:p>
+          <w:p>
+            <w:pPr>
+              <w:pStyle w:val="HTML"/>
+              <w:shd w:val="clear" w:color="auto" w:fill="FFFFFF"/>
+              <w:rPr>
+                <w:rFonts w:ascii="Courier New" w:hAnsi="Courier New" w:cs="Courier New"/>
+                <w:color w:val="000000"/>
+                <w:sz w:val="20"/>
+                <w:szCs w:val="20"/>
+              </w:rPr>
+            </w:pPr>
+            <w:r>
+              <w:rPr>
+                <w:rFonts w:ascii="Courier New" w:hAnsi="Courier New" w:cs="Courier New"/>
+                <w:color w:val="000000"/>
+                <w:sz w:val="20"/>
+                <w:szCs w:val="20"/>
+              </w:rPr>
+              <w:t>vgg16_model = vgg16(</w:t>
+            </w:r>
+            <w:r>
+              <w:rPr>
+                <w:rFonts w:ascii="Courier New" w:hAnsi="Courier New" w:cs="Courier New"/>
+                <w:color w:val="660099"/>
+                <w:sz w:val="20"/>
+                <w:szCs w:val="20"/>
+              </w:rPr>
+              <w:t>weights</w:t>
+            </w:r>
+            <w:r>
+              <w:rPr>
+                <w:rFonts w:ascii="Courier New" w:hAnsi="Courier New" w:cs="Courier New"/>
+                <w:color w:val="000000"/>
+                <w:sz w:val="20"/>
+                <w:szCs w:val="20"/>
+              </w:rPr>
+              <w:t>=VGG16_Weights.IMAGENET1K_V1)</w:t>
+            </w:r>
+          </w:p>
+          <w:p>
+            <w:pPr>
+              <w:rPr>
+                <w:rFonts w:hint="eastAsia"/>
+              </w:rPr>
+            </w:pPr>
+            <w:bookmarkStart w:id="0" w:name="_GoBack"/>
+            <w:bookmarkEnd w:id="0"/>
           </w:p>
         </w:tc>
       </w:tr>
@@ -20464,6 +26078,92 @@
     </w:lvl>
   </w:abstractNum>
   <w:abstractNum w:abstractNumId="10" w15:restartNumberingAfterBreak="0">
+    <w:nsid w:val="2ACB5ED5"/>
+    <w:multiLevelType w:val="hybridMultilevel"/>
+    <w:tmpl w:val="ED80E486"/>
+    <w:lvl w:ilvl="0" w:tplc="04090011">
+      <w:start w:val="1"/>
+      <w:numFmt w:val="decimal"/>
+      <w:lvlText w:val="%1)"/>
+      <w:lvlJc w:val="left"/>
+      <w:pPr>
+        <w:ind w:left="420" w:hanging="420"/>
+      </w:pPr>
+    </w:lvl>
+    <w:lvl w:ilvl="1" w:tplc="04090019" w:tentative="1">
+      <w:start w:val="1"/>
+      <w:numFmt w:val="lowerLetter"/>
+      <w:lvlText w:val="%2)"/>
+      <w:lvlJc w:val="left"/>
+      <w:pPr>
+        <w:ind w:left="840" w:hanging="420"/>
+      </w:pPr>
+    </w:lvl>
+    <w:lvl w:ilvl="2" w:tplc="0409001B" w:tentative="1">
+      <w:start w:val="1"/>
+      <w:numFmt w:val="lowerRoman"/>
+      <w:lvlText w:val="%3."/>
+      <w:lvlJc w:val="right"/>
+      <w:pPr>
+        <w:ind w:left="1260" w:hanging="420"/>
+      </w:pPr>
+    </w:lvl>
+    <w:lvl w:ilvl="3" w:tplc="0409000F" w:tentative="1">
+      <w:start w:val="1"/>
+      <w:numFmt w:val="decimal"/>
+      <w:lvlText w:val="%4."/>
+      <w:lvlJc w:val="left"/>
+      <w:pPr>
+        <w:ind w:left="1680" w:hanging="420"/>
+      </w:pPr>
+    </w:lvl>
+    <w:lvl w:ilvl="4" w:tplc="04090019" w:tentative="1">
+      <w:start w:val="1"/>
+      <w:numFmt w:val="lowerLetter"/>
+      <w:lvlText w:val="%5)"/>
+      <w:lvlJc w:val="left"/>
+      <w:pPr>
+        <w:ind w:left="2100" w:hanging="420"/>
+      </w:pPr>
+    </w:lvl>
+    <w:lvl w:ilvl="5" w:tplc="0409001B" w:tentative="1">
+      <w:start w:val="1"/>
+      <w:numFmt w:val="lowerRoman"/>
+      <w:lvlText w:val="%6."/>
+      <w:lvlJc w:val="right"/>
+      <w:pPr>
+        <w:ind w:left="2520" w:hanging="420"/>
+      </w:pPr>
+    </w:lvl>
+    <w:lvl w:ilvl="6" w:tplc="0409000F" w:tentative="1">
+      <w:start w:val="1"/>
+      <w:numFmt w:val="decimal"/>
+      <w:lvlText w:val="%7."/>
+      <w:lvlJc w:val="left"/>
+      <w:pPr>
+        <w:ind w:left="2940" w:hanging="420"/>
+      </w:pPr>
+    </w:lvl>
+    <w:lvl w:ilvl="7" w:tplc="04090019" w:tentative="1">
+      <w:start w:val="1"/>
+      <w:numFmt w:val="lowerLetter"/>
+      <w:lvlText w:val="%8)"/>
+      <w:lvlJc w:val="left"/>
+      <w:pPr>
+        <w:ind w:left="3360" w:hanging="420"/>
+      </w:pPr>
+    </w:lvl>
+    <w:lvl w:ilvl="8" w:tplc="0409001B" w:tentative="1">
+      <w:start w:val="1"/>
+      <w:numFmt w:val="lowerRoman"/>
+      <w:lvlText w:val="%9."/>
+      <w:lvlJc w:val="right"/>
+      <w:pPr>
+        <w:ind w:left="3780" w:hanging="420"/>
+      </w:pPr>
+    </w:lvl>
+  </w:abstractNum>
+  <w:abstractNum w:abstractNumId="11" w15:restartNumberingAfterBreak="0">
     <w:nsid w:val="2E3270F6"/>
     <w:multiLevelType w:val="multilevel"/>
     <w:tmpl w:val="9A9AABA8"/>
@@ -20612,10 +26312,182 @@
       </w:rPr>
     </w:lvl>
   </w:abstractNum>
-  <w:abstractNum w:abstractNumId="11" w15:restartNumberingAfterBreak="0">
+  <w:abstractNum w:abstractNumId="12" w15:restartNumberingAfterBreak="0">
+    <w:nsid w:val="325A52F9"/>
+    <w:multiLevelType w:val="hybridMultilevel"/>
+    <w:tmpl w:val="1AF48CC0"/>
+    <w:lvl w:ilvl="0" w:tplc="0409000F">
+      <w:start w:val="1"/>
+      <w:numFmt w:val="decimal"/>
+      <w:lvlText w:val="%1."/>
+      <w:lvlJc w:val="left"/>
+      <w:pPr>
+        <w:ind w:left="420" w:hanging="420"/>
+      </w:pPr>
+    </w:lvl>
+    <w:lvl w:ilvl="1" w:tplc="04090019">
+      <w:start w:val="1"/>
+      <w:numFmt w:val="lowerLetter"/>
+      <w:lvlText w:val="%2)"/>
+      <w:lvlJc w:val="left"/>
+      <w:pPr>
+        <w:ind w:left="840" w:hanging="420"/>
+      </w:pPr>
+    </w:lvl>
+    <w:lvl w:ilvl="2" w:tplc="0409001B" w:tentative="1">
+      <w:start w:val="1"/>
+      <w:numFmt w:val="lowerRoman"/>
+      <w:lvlText w:val="%3."/>
+      <w:lvlJc w:val="right"/>
+      <w:pPr>
+        <w:ind w:left="1260" w:hanging="420"/>
+      </w:pPr>
+    </w:lvl>
+    <w:lvl w:ilvl="3" w:tplc="0409000F" w:tentative="1">
+      <w:start w:val="1"/>
+      <w:numFmt w:val="decimal"/>
+      <w:lvlText w:val="%4."/>
+      <w:lvlJc w:val="left"/>
+      <w:pPr>
+        <w:ind w:left="1680" w:hanging="420"/>
+      </w:pPr>
+    </w:lvl>
+    <w:lvl w:ilvl="4" w:tplc="04090019" w:tentative="1">
+      <w:start w:val="1"/>
+      <w:numFmt w:val="lowerLetter"/>
+      <w:lvlText w:val="%5)"/>
+      <w:lvlJc w:val="left"/>
+      <w:pPr>
+        <w:ind w:left="2100" w:hanging="420"/>
+      </w:pPr>
+    </w:lvl>
+    <w:lvl w:ilvl="5" w:tplc="0409001B" w:tentative="1">
+      <w:start w:val="1"/>
+      <w:numFmt w:val="lowerRoman"/>
+      <w:lvlText w:val="%6."/>
+      <w:lvlJc w:val="right"/>
+      <w:pPr>
+        <w:ind w:left="2520" w:hanging="420"/>
+      </w:pPr>
+    </w:lvl>
+    <w:lvl w:ilvl="6" w:tplc="0409000F" w:tentative="1">
+      <w:start w:val="1"/>
+      <w:numFmt w:val="decimal"/>
+      <w:lvlText w:val="%7."/>
+      <w:lvlJc w:val="left"/>
+      <w:pPr>
+        <w:ind w:left="2940" w:hanging="420"/>
+      </w:pPr>
+    </w:lvl>
+    <w:lvl w:ilvl="7" w:tplc="04090019" w:tentative="1">
+      <w:start w:val="1"/>
+      <w:numFmt w:val="lowerLetter"/>
+      <w:lvlText w:val="%8)"/>
+      <w:lvlJc w:val="left"/>
+      <w:pPr>
+        <w:ind w:left="3360" w:hanging="420"/>
+      </w:pPr>
+    </w:lvl>
+    <w:lvl w:ilvl="8" w:tplc="0409001B" w:tentative="1">
+      <w:start w:val="1"/>
+      <w:numFmt w:val="lowerRoman"/>
+      <w:lvlText w:val="%9."/>
+      <w:lvlJc w:val="right"/>
+      <w:pPr>
+        <w:ind w:left="3780" w:hanging="420"/>
+      </w:pPr>
+    </w:lvl>
+  </w:abstractNum>
+  <w:abstractNum w:abstractNumId="13" w15:restartNumberingAfterBreak="0">
+    <w:nsid w:val="345C622E"/>
+    <w:multiLevelType w:val="hybridMultilevel"/>
+    <w:tmpl w:val="77C4FD36"/>
+    <w:lvl w:ilvl="0" w:tplc="0409000F">
+      <w:start w:val="1"/>
+      <w:numFmt w:val="decimal"/>
+      <w:lvlText w:val="%1."/>
+      <w:lvlJc w:val="left"/>
+      <w:pPr>
+        <w:ind w:left="420" w:hanging="420"/>
+      </w:pPr>
+    </w:lvl>
+    <w:lvl w:ilvl="1" w:tplc="04090019" w:tentative="1">
+      <w:start w:val="1"/>
+      <w:numFmt w:val="lowerLetter"/>
+      <w:lvlText w:val="%2)"/>
+      <w:lvlJc w:val="left"/>
+      <w:pPr>
+        <w:ind w:left="840" w:hanging="420"/>
+      </w:pPr>
+    </w:lvl>
+    <w:lvl w:ilvl="2" w:tplc="0409001B" w:tentative="1">
+      <w:start w:val="1"/>
+      <w:numFmt w:val="lowerRoman"/>
+      <w:lvlText w:val="%3."/>
+      <w:lvlJc w:val="right"/>
+      <w:pPr>
+        <w:ind w:left="1260" w:hanging="420"/>
+      </w:pPr>
+    </w:lvl>
+    <w:lvl w:ilvl="3" w:tplc="0409000F" w:tentative="1">
+      <w:start w:val="1"/>
+      <w:numFmt w:val="decimal"/>
+      <w:lvlText w:val="%4."/>
+      <w:lvlJc w:val="left"/>
+      <w:pPr>
+        <w:ind w:left="1680" w:hanging="420"/>
+      </w:pPr>
+    </w:lvl>
+    <w:lvl w:ilvl="4" w:tplc="04090019" w:tentative="1">
+      <w:start w:val="1"/>
+      <w:numFmt w:val="lowerLetter"/>
+      <w:lvlText w:val="%5)"/>
+      <w:lvlJc w:val="left"/>
+      <w:pPr>
+        <w:ind w:left="2100" w:hanging="420"/>
+      </w:pPr>
+    </w:lvl>
+    <w:lvl w:ilvl="5" w:tplc="0409001B" w:tentative="1">
+      <w:start w:val="1"/>
+      <w:numFmt w:val="lowerRoman"/>
+      <w:lvlText w:val="%6."/>
+      <w:lvlJc w:val="right"/>
+      <w:pPr>
+        <w:ind w:left="2520" w:hanging="420"/>
+      </w:pPr>
+    </w:lvl>
+    <w:lvl w:ilvl="6" w:tplc="0409000F" w:tentative="1">
+      <w:start w:val="1"/>
+      <w:numFmt w:val="decimal"/>
+      <w:lvlText w:val="%7."/>
+      <w:lvlJc w:val="left"/>
+      <w:pPr>
+        <w:ind w:left="2940" w:hanging="420"/>
+      </w:pPr>
+    </w:lvl>
+    <w:lvl w:ilvl="7" w:tplc="04090019" w:tentative="1">
+      <w:start w:val="1"/>
+      <w:numFmt w:val="lowerLetter"/>
+      <w:lvlText w:val="%8)"/>
+      <w:lvlJc w:val="left"/>
+      <w:pPr>
+        <w:ind w:left="3360" w:hanging="420"/>
+      </w:pPr>
+    </w:lvl>
+    <w:lvl w:ilvl="8" w:tplc="0409001B" w:tentative="1">
+      <w:start w:val="1"/>
+      <w:numFmt w:val="lowerRoman"/>
+      <w:lvlText w:val="%9."/>
+      <w:lvlJc w:val="right"/>
+      <w:pPr>
+        <w:ind w:left="3780" w:hanging="420"/>
+      </w:pPr>
+    </w:lvl>
+  </w:abstractNum>
+  <w:abstractNum w:abstractNumId="14" w15:restartNumberingAfterBreak="0">
     <w:nsid w:val="347E0FBC"/>
     <w:multiLevelType w:val="hybridMultilevel"/>
-    <w:tmpl w:val="60CCE442"/>
+    <w:tmpl w:val="7D4667CC"/>
     <w:lvl w:ilvl="0" w:tplc="04090011">
       <w:start w:val="1"/>
       <w:numFmt w:val="decimal"/>
@@ -20698,7 +26570,7 @@
       </w:pPr>
     </w:lvl>
   </w:abstractNum>
-  <w:abstractNum w:abstractNumId="12" w15:restartNumberingAfterBreak="0">
+  <w:abstractNum w:abstractNumId="15" w15:restartNumberingAfterBreak="0">
     <w:nsid w:val="39C735FA"/>
     <w:multiLevelType w:val="hybridMultilevel"/>
     <w:tmpl w:val="1AF48CC0"/>
@@ -20784,7 +26656,7 @@
       </w:pPr>
     </w:lvl>
   </w:abstractNum>
-  <w:abstractNum w:abstractNumId="13" w15:restartNumberingAfterBreak="0">
+  <w:abstractNum w:abstractNumId="16" w15:restartNumberingAfterBreak="0">
     <w:nsid w:val="3F4E64DA"/>
     <w:multiLevelType w:val="hybridMultilevel"/>
     <w:tmpl w:val="1AF48CC0"/>
@@ -20870,7 +26742,7 @@
       </w:pPr>
     </w:lvl>
   </w:abstractNum>
-  <w:abstractNum w:abstractNumId="14" w15:restartNumberingAfterBreak="0">
+  <w:abstractNum w:abstractNumId="17" w15:restartNumberingAfterBreak="0">
     <w:nsid w:val="40A94D70"/>
     <w:multiLevelType w:val="hybridMultilevel"/>
     <w:tmpl w:val="C3ECED30"/>
@@ -20956,7 +26828,7 @@
       </w:pPr>
     </w:lvl>
   </w:abstractNum>
-  <w:abstractNum w:abstractNumId="15" w15:restartNumberingAfterBreak="0">
+  <w:abstractNum w:abstractNumId="18" w15:restartNumberingAfterBreak="0">
     <w:nsid w:val="42C11C7D"/>
     <w:multiLevelType w:val="multilevel"/>
     <w:tmpl w:val="4DE2510A"/>
@@ -21105,7 +26977,93 @@
       </w:rPr>
     </w:lvl>
   </w:abstractNum>
-  <w:abstractNum w:abstractNumId="16" w15:restartNumberingAfterBreak="0">
+  <w:abstractNum w:abstractNumId="19" w15:restartNumberingAfterBreak="0">
+    <w:nsid w:val="44955467"/>
+    <w:multiLevelType w:val="hybridMultilevel"/>
+    <w:tmpl w:val="1AF48CC0"/>
+    <w:lvl w:ilvl="0" w:tplc="0409000F">
+      <w:start w:val="1"/>
+      <w:numFmt w:val="decimal"/>
+      <w:lvlText w:val="%1."/>
+      <w:lvlJc w:val="left"/>
+      <w:pPr>
+        <w:ind w:left="420" w:hanging="420"/>
+      </w:pPr>
+    </w:lvl>
+    <w:lvl w:ilvl="1" w:tplc="04090019">
+      <w:start w:val="1"/>
+      <w:numFmt w:val="lowerLetter"/>
+      <w:lvlText w:val="%2)"/>
+      <w:lvlJc w:val="left"/>
+      <w:pPr>
+        <w:ind w:left="840" w:hanging="420"/>
+      </w:pPr>
+    </w:lvl>
+    <w:lvl w:ilvl="2" w:tplc="0409001B" w:tentative="1">
+      <w:start w:val="1"/>
+      <w:numFmt w:val="lowerRoman"/>
+      <w:lvlText w:val="%3."/>
+      <w:lvlJc w:val="right"/>
+      <w:pPr>
+        <w:ind w:left="1260" w:hanging="420"/>
+      </w:pPr>
+    </w:lvl>
+    <w:lvl w:ilvl="3" w:tplc="0409000F" w:tentative="1">
+      <w:start w:val="1"/>
+      <w:numFmt w:val="decimal"/>
+      <w:lvlText w:val="%4."/>
+      <w:lvlJc w:val="left"/>
+      <w:pPr>
+        <w:ind w:left="1680" w:hanging="420"/>
+      </w:pPr>
+    </w:lvl>
+    <w:lvl w:ilvl="4" w:tplc="04090019" w:tentative="1">
+      <w:start w:val="1"/>
+      <w:numFmt w:val="lowerLetter"/>
+      <w:lvlText w:val="%5)"/>
+      <w:lvlJc w:val="left"/>
+      <w:pPr>
+        <w:ind w:left="2100" w:hanging="420"/>
+      </w:pPr>
+    </w:lvl>
+    <w:lvl w:ilvl="5" w:tplc="0409001B" w:tentative="1">
+      <w:start w:val="1"/>
+      <w:numFmt w:val="lowerRoman"/>
+      <w:lvlText w:val="%6."/>
+      <w:lvlJc w:val="right"/>
+      <w:pPr>
+        <w:ind w:left="2520" w:hanging="420"/>
+      </w:pPr>
+    </w:lvl>
+    <w:lvl w:ilvl="6" w:tplc="0409000F" w:tentative="1">
+      <w:start w:val="1"/>
+      <w:numFmt w:val="decimal"/>
+      <w:lvlText w:val="%7."/>
+      <w:lvlJc w:val="left"/>
+      <w:pPr>
+        <w:ind w:left="2940" w:hanging="420"/>
+      </w:pPr>
+    </w:lvl>
+    <w:lvl w:ilvl="7" w:tplc="04090019" w:tentative="1">
+      <w:start w:val="1"/>
+      <w:numFmt w:val="lowerLetter"/>
+      <w:lvlText w:val="%8)"/>
+      <w:lvlJc w:val="left"/>
+      <w:pPr>
+        <w:ind w:left="3360" w:hanging="420"/>
+      </w:pPr>
+    </w:lvl>
+    <w:lvl w:ilvl="8" w:tplc="0409001B" w:tentative="1">
+      <w:start w:val="1"/>
+      <w:numFmt w:val="lowerRoman"/>
+      <w:lvlText w:val="%9."/>
+      <w:lvlJc w:val="right"/>
+      <w:pPr>
+        <w:ind w:left="3780" w:hanging="420"/>
+      </w:pPr>
+    </w:lvl>
+  </w:abstractNum>
+  <w:abstractNum w:abstractNumId="20" w15:restartNumberingAfterBreak="0">
     <w:nsid w:val="44CC76C8"/>
     <w:multiLevelType w:val="hybridMultilevel"/>
     <w:tmpl w:val="2D825BCC"/>
@@ -21218,7 +27176,7 @@
       </w:rPr>
     </w:lvl>
   </w:abstractNum>
-  <w:abstractNum w:abstractNumId="17" w15:restartNumberingAfterBreak="0">
+  <w:abstractNum w:abstractNumId="21" w15:restartNumberingAfterBreak="0">
     <w:nsid w:val="45503F14"/>
     <w:multiLevelType w:val="hybridMultilevel"/>
     <w:tmpl w:val="4EC07DE0"/>
@@ -21304,7 +27262,7 @@
       </w:pPr>
     </w:lvl>
   </w:abstractNum>
-  <w:abstractNum w:abstractNumId="18" w15:restartNumberingAfterBreak="0">
+  <w:abstractNum w:abstractNumId="22" w15:restartNumberingAfterBreak="0">
     <w:nsid w:val="455345B1"/>
     <w:multiLevelType w:val="hybridMultilevel"/>
     <w:tmpl w:val="1AF48CC0"/>
@@ -21390,7 +27348,7 @@
       </w:pPr>
     </w:lvl>
   </w:abstractNum>
-  <w:abstractNum w:abstractNumId="19" w15:restartNumberingAfterBreak="0">
+  <w:abstractNum w:abstractNumId="23" w15:restartNumberingAfterBreak="0">
     <w:nsid w:val="49645613"/>
     <w:multiLevelType w:val="hybridMultilevel"/>
     <w:tmpl w:val="95CC2FB8"/>
@@ -21479,7 +27437,7 @@
       </w:pPr>
     </w:lvl>
   </w:abstractNum>
-  <w:abstractNum w:abstractNumId="20" w15:restartNumberingAfterBreak="0">
+  <w:abstractNum w:abstractNumId="24" w15:restartNumberingAfterBreak="0">
     <w:nsid w:val="50627D40"/>
     <w:multiLevelType w:val="multilevel"/>
     <w:tmpl w:val="874AB0C0"/>
@@ -21628,7 +27586,7 @@
       </w:rPr>
     </w:lvl>
   </w:abstractNum>
-  <w:abstractNum w:abstractNumId="21" w15:restartNumberingAfterBreak="0">
+  <w:abstractNum w:abstractNumId="25" w15:restartNumberingAfterBreak="0">
     <w:nsid w:val="6009132B"/>
     <w:multiLevelType w:val="hybridMultilevel"/>
     <w:tmpl w:val="1AF48CC0"/>
@@ -21714,7 +27672,7 @@
       </w:pPr>
     </w:lvl>
   </w:abstractNum>
-  <w:abstractNum w:abstractNumId="22" w15:restartNumberingAfterBreak="0">
+  <w:abstractNum w:abstractNumId="26" w15:restartNumberingAfterBreak="0">
     <w:nsid w:val="61610976"/>
     <w:multiLevelType w:val="multilevel"/>
     <w:tmpl w:val="480A3628"/>
@@ -21863,7 +27821,7 @@
       </w:rPr>
     </w:lvl>
   </w:abstractNum>
-  <w:abstractNum w:abstractNumId="23" w15:restartNumberingAfterBreak="0">
+  <w:abstractNum w:abstractNumId="27" w15:restartNumberingAfterBreak="0">
     <w:nsid w:val="62A767A9"/>
     <w:multiLevelType w:val="hybridMultilevel"/>
     <w:tmpl w:val="1AF48CC0"/>
@@ -21949,7 +27907,7 @@
       </w:pPr>
     </w:lvl>
   </w:abstractNum>
-  <w:abstractNum w:abstractNumId="24" w15:restartNumberingAfterBreak="0">
+  <w:abstractNum w:abstractNumId="28" w15:restartNumberingAfterBreak="0">
     <w:nsid w:val="6C473A2C"/>
     <w:multiLevelType w:val="hybridMultilevel"/>
     <w:tmpl w:val="C3ECED30"/>
@@ -22035,7 +27993,7 @@
       </w:pPr>
     </w:lvl>
   </w:abstractNum>
-  <w:abstractNum w:abstractNumId="25" w15:restartNumberingAfterBreak="0">
+  <w:abstractNum w:abstractNumId="29" w15:restartNumberingAfterBreak="0">
     <w:nsid w:val="6E6E3A43"/>
     <w:multiLevelType w:val="hybridMultilevel"/>
     <w:tmpl w:val="23968E70"/>
@@ -22121,7 +28079,7 @@
       </w:pPr>
     </w:lvl>
   </w:abstractNum>
-  <w:abstractNum w:abstractNumId="26" w15:restartNumberingAfterBreak="0">
+  <w:abstractNum w:abstractNumId="30" w15:restartNumberingAfterBreak="0">
     <w:nsid w:val="74565532"/>
     <w:multiLevelType w:val="hybridMultilevel"/>
     <w:tmpl w:val="02F2372A"/>
@@ -22207,7 +28165,7 @@
       </w:pPr>
     </w:lvl>
   </w:abstractNum>
-  <w:abstractNum w:abstractNumId="27" w15:restartNumberingAfterBreak="0">
+  <w:abstractNum w:abstractNumId="31" w15:restartNumberingAfterBreak="0">
     <w:nsid w:val="7502234A"/>
     <w:multiLevelType w:val="hybridMultilevel"/>
     <w:tmpl w:val="60CCE442"/>
@@ -22293,7 +28251,7 @@
       </w:pPr>
     </w:lvl>
   </w:abstractNum>
-  <w:abstractNum w:abstractNumId="28" w15:restartNumberingAfterBreak="0">
+  <w:abstractNum w:abstractNumId="32" w15:restartNumberingAfterBreak="0">
     <w:nsid w:val="760733E3"/>
     <w:multiLevelType w:val="hybridMultilevel"/>
     <w:tmpl w:val="A5424348"/>
@@ -22379,7 +28337,7 @@
       </w:pPr>
     </w:lvl>
   </w:abstractNum>
-  <w:abstractNum w:abstractNumId="29" w15:restartNumberingAfterBreak="0">
+  <w:abstractNum w:abstractNumId="33" w15:restartNumberingAfterBreak="0">
     <w:nsid w:val="77287CAB"/>
     <w:multiLevelType w:val="multilevel"/>
     <w:tmpl w:val="DF508CAC"/>
@@ -22528,7 +28486,7 @@
       </w:rPr>
     </w:lvl>
   </w:abstractNum>
-  <w:abstractNum w:abstractNumId="30" w15:restartNumberingAfterBreak="0">
+  <w:abstractNum w:abstractNumId="34" w15:restartNumberingAfterBreak="0">
     <w:nsid w:val="77511F5B"/>
     <w:multiLevelType w:val="hybridMultilevel"/>
     <w:tmpl w:val="2A8E0D3C"/>
@@ -22614,7 +28572,7 @@
       </w:pPr>
     </w:lvl>
   </w:abstractNum>
-  <w:abstractNum w:abstractNumId="31" w15:restartNumberingAfterBreak="0">
+  <w:abstractNum w:abstractNumId="35" w15:restartNumberingAfterBreak="0">
     <w:nsid w:val="79E92A18"/>
     <w:multiLevelType w:val="hybridMultilevel"/>
     <w:tmpl w:val="036A45F4"/>
@@ -22727,7 +28685,7 @@
       </w:rPr>
     </w:lvl>
   </w:abstractNum>
-  <w:abstractNum w:abstractNumId="32" w15:restartNumberingAfterBreak="0">
+  <w:abstractNum w:abstractNumId="36" w15:restartNumberingAfterBreak="0">
     <w:nsid w:val="7D6D1741"/>
     <w:multiLevelType w:val="hybridMultilevel"/>
     <w:tmpl w:val="763E8482"/>
@@ -22813,7 +28771,7 @@
       </w:pPr>
     </w:lvl>
   </w:abstractNum>
-  <w:abstractNum w:abstractNumId="33" w15:restartNumberingAfterBreak="0">
+  <w:abstractNum w:abstractNumId="37" w15:restartNumberingAfterBreak="0">
     <w:nsid w:val="7DF21028"/>
     <w:multiLevelType w:val="hybridMultilevel"/>
     <w:tmpl w:val="8BC0F030"/>
@@ -22900,52 +28858,52 @@
     </w:lvl>
   </w:abstractNum>
   <w:num w:numId="1">
-    <w:abstractNumId w:val="28"/>
+    <w:abstractNumId w:val="32"/>
   </w:num>
   <w:num w:numId="2">
     <w:abstractNumId w:val="3"/>
   </w:num>
   <w:num w:numId="3">
-    <w:abstractNumId w:val="17"/>
+    <w:abstractNumId w:val="21"/>
   </w:num>
   <w:num w:numId="4">
-    <w:abstractNumId w:val="33"/>
+    <w:abstractNumId w:val="37"/>
   </w:num>
   <w:num w:numId="5">
-    <w:abstractNumId w:val="14"/>
+    <w:abstractNumId w:val="17"/>
   </w:num>
   <w:num w:numId="6">
     <w:abstractNumId w:val="4"/>
   </w:num>
   <w:num w:numId="7">
-    <w:abstractNumId w:val="19"/>
+    <w:abstractNumId w:val="23"/>
   </w:num>
   <w:num w:numId="8">
-    <w:abstractNumId w:val="24"/>
+    <w:abstractNumId w:val="28"/>
   </w:num>
   <w:num w:numId="9">
-    <w:abstractNumId w:val="25"/>
+    <w:abstractNumId w:val="29"/>
   </w:num>
   <w:num w:numId="10">
-    <w:abstractNumId w:val="26"/>
+    <w:abstractNumId w:val="30"/>
   </w:num>
   <w:num w:numId="11">
-    <w:abstractNumId w:val="31"/>
+    <w:abstractNumId w:val="35"/>
   </w:num>
   <w:num w:numId="12">
-    <w:abstractNumId w:val="27"/>
+    <w:abstractNumId w:val="31"/>
   </w:num>
   <w:num w:numId="13">
     <w:abstractNumId w:val="5"/>
   </w:num>
   <w:num w:numId="14">
-    <w:abstractNumId w:val="21"/>
+    <w:abstractNumId w:val="25"/>
   </w:num>
   <w:num w:numId="15">
-    <w:abstractNumId w:val="32"/>
+    <w:abstractNumId w:val="36"/>
   </w:num>
   <w:num w:numId="16">
-    <w:abstractNumId w:val="30"/>
+    <w:abstractNumId w:val="34"/>
   </w:num>
   <w:num w:numId="17">
     <w:abstractNumId w:val="8"/>
@@ -22954,16 +28912,16 @@
     <w:abstractNumId w:val="7"/>
   </w:num>
   <w:num w:numId="19">
-    <w:abstractNumId w:val="11"/>
+    <w:abstractNumId w:val="14"/>
   </w:num>
   <w:num w:numId="20">
-    <w:abstractNumId w:val="16"/>
+    <w:abstractNumId w:val="20"/>
   </w:num>
   <w:num w:numId="21">
     <w:abstractNumId w:val="2"/>
   </w:num>
   <w:num w:numId="22">
-    <w:abstractNumId w:val="18"/>
+    <w:abstractNumId w:val="22"/>
   </w:num>
   <w:num w:numId="23">
     <w:abstractNumId w:val="6"/>
@@ -22972,34 +28930,46 @@
     <w:abstractNumId w:val="1"/>
   </w:num>
   <w:num w:numId="25">
-    <w:abstractNumId w:val="12"/>
+    <w:abstractNumId w:val="15"/>
   </w:num>
   <w:num w:numId="26">
-    <w:abstractNumId w:val="23"/>
+    <w:abstractNumId w:val="27"/>
   </w:num>
   <w:num w:numId="27">
-    <w:abstractNumId w:val="29"/>
+    <w:abstractNumId w:val="33"/>
   </w:num>
   <w:num w:numId="28">
-    <w:abstractNumId w:val="15"/>
+    <w:abstractNumId w:val="18"/>
   </w:num>
   <w:num w:numId="29">
-    <w:abstractNumId w:val="10"/>
+    <w:abstractNumId w:val="11"/>
   </w:num>
   <w:num w:numId="30">
     <w:abstractNumId w:val="0"/>
   </w:num>
   <w:num w:numId="31">
-    <w:abstractNumId w:val="22"/>
+    <w:abstractNumId w:val="26"/>
   </w:num>
   <w:num w:numId="32">
-    <w:abstractNumId w:val="13"/>
+    <w:abstractNumId w:val="16"/>
   </w:num>
   <w:num w:numId="33">
-    <w:abstractNumId w:val="20"/>
+    <w:abstractNumId w:val="24"/>
   </w:num>
   <w:num w:numId="34">
     <w:abstractNumId w:val="9"/>
+  </w:num>
+  <w:num w:numId="35">
+    <w:abstractNumId w:val="19"/>
+  </w:num>
+  <w:num w:numId="36">
+    <w:abstractNumId w:val="12"/>
+  </w:num>
+  <w:num w:numId="37">
+    <w:abstractNumId w:val="10"/>
+  </w:num>
+  <w:num w:numId="38">
+    <w:abstractNumId w:val="13"/>
   </w:num>
 </w:numbering>
 </file>

--- a/note/Pytorch笔记.docx
+++ b/note/Pytorch笔记.docx
@@ -65,7 +65,7 @@
         <w:autoSpaceDE w:val="0"/>
         <w:autoSpaceDN w:val="0"/>
       </w:pPr>
-      <w:hyperlink r:id="rId7" w:history="1">
+      <w:hyperlink r:id="rId8" w:history="1">
         <w:r>
           <w:rPr>
             <w:rStyle w:val="a7"/>
@@ -316,7 +316,7 @@
             <w:r>
               <w:t xml:space="preserve">UDA: </w:t>
             </w:r>
-            <w:hyperlink r:id="rId8" w:history="1">
+            <w:hyperlink r:id="rId9" w:history="1">
               <w:r>
                 <w:rPr>
                   <w:rStyle w:val="a7"/>
@@ -451,7 +451,7 @@
         <w:autoSpaceDE w:val="0"/>
         <w:autoSpaceDN w:val="0"/>
       </w:pPr>
-      <w:hyperlink r:id="rId9" w:history="1">
+      <w:hyperlink r:id="rId10" w:history="1">
         <w:r>
           <w:rPr>
             <w:rStyle w:val="a7"/>
@@ -6113,7 +6113,7 @@
                           <pic:cNvPicPr/>
                         </pic:nvPicPr>
                         <pic:blipFill>
-                          <a:blip r:embed="rId10"/>
+                          <a:blip r:embed="rId11"/>
                           <a:stretch>
                             <a:fillRect/>
                           </a:stretch>
@@ -15232,7 +15232,7 @@
               </w:rPr>
               <w:t>(</w:t>
             </w:r>
-            <w:hyperlink r:id="rId11" w:anchor="convolution-layers" w:history="1">
+            <w:hyperlink r:id="rId12" w:anchor="convolution-layers" w:history="1">
               <w:r>
                 <w:rPr>
                   <w:rStyle w:val="a7"/>
@@ -15291,7 +15291,7 @@
             <w:tcW w:w="8296" w:type="dxa"/>
           </w:tcPr>
           <w:p>
-            <w:hyperlink r:id="rId12" w:history="1">
+            <w:hyperlink r:id="rId13" w:history="1">
               <w:r>
                 <w:rPr>
                   <w:rStyle w:val="a7"/>
@@ -15398,7 +15398,7 @@
                           <pic:cNvPicPr/>
                         </pic:nvPicPr>
                         <pic:blipFill>
-                          <a:blip r:embed="rId13"/>
+                          <a:blip r:embed="rId14"/>
                           <a:stretch>
                             <a:fillRect/>
                           </a:stretch>
@@ -17132,7 +17132,7 @@
               </w:rPr>
               <w:t>(</w:t>
             </w:r>
-            <w:hyperlink r:id="rId14" w:anchor="pooling-layers" w:history="1">
+            <w:hyperlink r:id="rId15" w:anchor="pooling-layers" w:history="1">
               <w:r>
                 <w:rPr>
                   <w:rStyle w:val="a7"/>
@@ -18538,7 +18538,7 @@
               </w:rPr>
               <w:t>填充层(</w:t>
             </w:r>
-            <w:hyperlink r:id="rId15" w:anchor="padding-layers" w:history="1">
+            <w:hyperlink r:id="rId16" w:anchor="padding-layers" w:history="1">
               <w:r>
                 <w:rPr>
                   <w:rStyle w:val="a7"/>
@@ -18807,7 +18807,7 @@
               </w:rPr>
               <w:t>（</w:t>
             </w:r>
-            <w:hyperlink r:id="rId16" w:anchor="non-linear-activations-weighted-sum-nonlinearity" w:history="1">
+            <w:hyperlink r:id="rId17" w:anchor="non-linear-activations-weighted-sum-nonlinearity" w:history="1">
               <w:r>
                 <w:rPr>
                   <w:rStyle w:val="a7"/>
@@ -18895,7 +18895,7 @@
                           <pic:cNvPicPr/>
                         </pic:nvPicPr>
                         <pic:blipFill>
-                          <a:blip r:embed="rId17"/>
+                          <a:blip r:embed="rId18"/>
                           <a:stretch>
                             <a:fillRect/>
                           </a:stretch>
@@ -18990,7 +18990,7 @@
                           <pic:cNvPicPr/>
                         </pic:nvPicPr>
                         <pic:blipFill>
-                          <a:blip r:embed="rId18"/>
+                          <a:blip r:embed="rId19"/>
                           <a:stretch>
                             <a:fillRect/>
                           </a:stretch>
@@ -19086,7 +19086,7 @@
               </w:rPr>
               <w:t>归一化层（</w:t>
             </w:r>
-            <w:hyperlink r:id="rId19" w:anchor="normalization-layers" w:history="1">
+            <w:hyperlink r:id="rId20" w:anchor="normalization-layers" w:history="1">
               <w:r>
                 <w:rPr>
                   <w:rStyle w:val="a7"/>
@@ -19270,7 +19270,7 @@
               </w:rPr>
               <w:t>循环层（</w:t>
             </w:r>
-            <w:hyperlink r:id="rId20" w:anchor="recurrent-layers" w:history="1">
+            <w:hyperlink r:id="rId21" w:anchor="recurrent-layers" w:history="1">
               <w:r>
                 <w:rPr>
                   <w:rStyle w:val="a7"/>
@@ -19436,7 +19436,7 @@
               </w:rPr>
               <w:t>（</w:t>
             </w:r>
-            <w:hyperlink r:id="rId21" w:anchor="linear-layers" w:history="1">
+            <w:hyperlink r:id="rId22" w:anchor="linear-layers" w:history="1">
               <w:r>
                 <w:rPr>
                   <w:rStyle w:val="a7"/>
@@ -19690,6 +19690,9 @@
           </w:p>
           <w:p>
             <w:r>
+              <w:rPr>
+                <w:noProof/>
+              </w:rPr>
               <w:drawing>
                 <wp:inline distT="0" distB="0" distL="0" distR="0" wp14:anchorId="4ED0D3A8" wp14:editId="79283A22">
                   <wp:extent cx="5274310" cy="1199515"/>
@@ -19706,7 +19709,7 @@
                           <pic:cNvPicPr/>
                         </pic:nvPicPr>
                         <pic:blipFill>
-                          <a:blip r:embed="rId22"/>
+                          <a:blip r:embed="rId23"/>
                           <a:stretch>
                             <a:fillRect/>
                           </a:stretch>
@@ -19729,18 +19732,13 @@
           </w:p>
           <w:p/>
           <w:p>
-            <w:pPr>
-              <w:rPr>
-                <w:rFonts w:hint="eastAsia"/>
-              </w:rPr>
-            </w:pPr>
             <w:r>
               <w:rPr>
                 <w:rFonts w:hint="eastAsia"/>
               </w:rPr>
               <w:t>知乎笔记：</w:t>
             </w:r>
-            <w:hyperlink r:id="rId23" w:history="1">
+            <w:hyperlink r:id="rId24" w:history="1">
               <w:r>
                 <w:rPr>
                   <w:rStyle w:val="a7"/>
@@ -19803,129 +19801,14 @@
           </w:p>
           <w:p>
             <w:r>
+              <w:rPr>
+                <w:noProof/>
+              </w:rPr>
               <w:drawing>
                 <wp:inline distT="0" distB="0" distL="0" distR="0" wp14:anchorId="71D8427C" wp14:editId="1CED340F">
                   <wp:extent cx="4916060" cy="678873"/>
                   <wp:effectExtent l="0" t="0" r="0" b="6985"/>
                   <wp:docPr id="5" name="图片 5"/>
-                  <wp:cNvGraphicFramePr>
-                    <a:graphicFrameLocks xmlns:a="http://schemas.openxmlformats.org/drawingml/2006/main" noChangeAspect="1"/>
-                  </wp:cNvGraphicFramePr>
-                  <a:graphic xmlns:a="http://schemas.openxmlformats.org/drawingml/2006/main">
-                    <a:graphicData uri="http://schemas.openxmlformats.org/drawingml/2006/picture">
-                      <pic:pic xmlns:pic="http://schemas.openxmlformats.org/drawingml/2006/picture">
-                        <pic:nvPicPr>
-                          <pic:cNvPr id="1" name=""/>
-                          <pic:cNvPicPr/>
-                        </pic:nvPicPr>
-                        <pic:blipFill>
-                          <a:blip r:embed="rId24"/>
-                          <a:stretch>
-                            <a:fillRect/>
-                          </a:stretch>
-                        </pic:blipFill>
-                        <pic:spPr>
-                          <a:xfrm>
-                            <a:off x="0" y="0"/>
-                            <a:ext cx="5101677" cy="704505"/>
-                          </a:xfrm>
-                          <a:prstGeom prst="rect">
-                            <a:avLst/>
-                          </a:prstGeom>
-                        </pic:spPr>
-                      </pic:pic>
-                    </a:graphicData>
-                  </a:graphic>
-                </wp:inline>
-              </w:drawing>
-            </w:r>
-          </w:p>
-          <w:p>
-            <w:r>
-              <w:rPr>
-                <w:rFonts w:hint="eastAsia"/>
-              </w:rPr>
-              <w:t>参数：</w:t>
-            </w:r>
-          </w:p>
-          <w:p>
-            <w:r>
-              <w:t>size_average</w:t>
-            </w:r>
-            <w:r>
-              <w:rPr>
-                <w:rFonts w:hint="eastAsia"/>
-              </w:rPr>
-              <w:t>：</w:t>
-            </w:r>
-            <w:r>
-              <w:t>用于指定损失是否应除以每个批次中的元素数。如果设置为 True（默认值），则损失将除以每个批次中的元素数；如果设置为 False，则损失将不会除以每个批次中的元素数</w:t>
-            </w:r>
-            <w:r>
-              <w:rPr>
-                <w:rFonts w:hint="eastAsia"/>
-              </w:rPr>
-              <w:t>。</w:t>
-            </w:r>
-          </w:p>
-          <w:p>
-            <w:pPr>
-              <w:rPr>
-                <w:rFonts w:hint="eastAsia"/>
-              </w:rPr>
-            </w:pPr>
-            <w:r>
-              <w:t>reduction：指定要应用于输出的缩减方式：'none' | 'mean' | 'sum'。'none'：不应用缩减，'mean'：输出的总和将除以输出中的元素数，'sum'：输出将求和。默认值为 'mean'。</w:t>
-            </w:r>
-          </w:p>
-        </w:tc>
-      </w:tr>
-    </w:tbl>
-    <w:p>
-      <w:pPr>
-        <w:pStyle w:val="3"/>
-        <w:numPr>
-          <w:ilvl w:val="0"/>
-          <w:numId w:val="35"/>
-        </w:numPr>
-      </w:pPr>
-      <w:r>
-        <w:t>MSELoss</w:t>
-      </w:r>
-    </w:p>
-    <w:tbl>
-      <w:tblPr>
-        <w:tblStyle w:val="a8"/>
-        <w:tblW w:w="0" w:type="auto"/>
-        <w:tblLook w:val="04A0" w:firstRow="1" w:lastRow="0" w:firstColumn="1" w:lastColumn="0" w:noHBand="0" w:noVBand="1"/>
-      </w:tblPr>
-      <w:tblGrid>
-        <w:gridCol w:w="8296"/>
-      </w:tblGrid>
-      <w:tr>
-        <w:tc>
-          <w:tcPr>
-            <w:tcW w:w="8296" w:type="dxa"/>
-          </w:tcPr>
-          <w:p>
-            <w:r>
-              <w:rPr>
-                <w:rFonts w:hint="eastAsia"/>
-              </w:rPr>
-              <w:t>功能：</w:t>
-            </w:r>
-            <w:r>
-              <w:t xml:space="preserve"> 计算output和target之差的平方，可选返回同维度的tensor或者是一个标量。</w:t>
-            </w:r>
-          </w:p>
-          <w:p>
-            <w:r>
-              <w:lastRenderedPageBreak/>
-              <w:drawing>
-                <wp:inline distT="0" distB="0" distL="0" distR="0" wp14:anchorId="135638C2" wp14:editId="5018D546">
-                  <wp:extent cx="5049982" cy="736278"/>
-                  <wp:effectExtent l="0" t="0" r="0" b="6985"/>
-                  <wp:docPr id="6" name="图片 6"/>
                   <wp:cNvGraphicFramePr>
                     <a:graphicFrameLocks xmlns:a="http://schemas.openxmlformats.org/drawingml/2006/main" noChangeAspect="1"/>
                   </wp:cNvGraphicFramePr>
@@ -19945,6 +19828,122 @@
                         <pic:spPr>
                           <a:xfrm>
                             <a:off x="0" y="0"/>
+                            <a:ext cx="5101677" cy="704505"/>
+                          </a:xfrm>
+                          <a:prstGeom prst="rect">
+                            <a:avLst/>
+                          </a:prstGeom>
+                        </pic:spPr>
+                      </pic:pic>
+                    </a:graphicData>
+                  </a:graphic>
+                </wp:inline>
+              </w:drawing>
+            </w:r>
+          </w:p>
+          <w:p>
+            <w:r>
+              <w:rPr>
+                <w:rFonts w:hint="eastAsia"/>
+              </w:rPr>
+              <w:t>参数：</w:t>
+            </w:r>
+          </w:p>
+          <w:p>
+            <w:r>
+              <w:t>size_average</w:t>
+            </w:r>
+            <w:r>
+              <w:rPr>
+                <w:rFonts w:hint="eastAsia"/>
+              </w:rPr>
+              <w:t>：</w:t>
+            </w:r>
+            <w:r>
+              <w:t>用于指定损失是否应除以每个批次中的元素数。如果设置为 True（默认值），则损失将除以每个批次中的元素数；如果设置为 False，则损失将不会除以每个批次中的元素数</w:t>
+            </w:r>
+            <w:r>
+              <w:rPr>
+                <w:rFonts w:hint="eastAsia"/>
+              </w:rPr>
+              <w:t>。</w:t>
+            </w:r>
+          </w:p>
+          <w:p>
+            <w:r>
+              <w:t>reduction：指定要应用于输出的缩减方式：'none' | 'mean' | 'sum'。'none'：不应用缩减，'mean'：输出的总和将除以输出中的元素数，'sum'：输出将求和。默认值为 'mean'。</w:t>
+            </w:r>
+          </w:p>
+        </w:tc>
+      </w:tr>
+    </w:tbl>
+    <w:p>
+      <w:pPr>
+        <w:pStyle w:val="3"/>
+        <w:numPr>
+          <w:ilvl w:val="0"/>
+          <w:numId w:val="35"/>
+        </w:numPr>
+      </w:pPr>
+      <w:r>
+        <w:t>MSELoss</w:t>
+      </w:r>
+    </w:p>
+    <w:tbl>
+      <w:tblPr>
+        <w:tblStyle w:val="a8"/>
+        <w:tblW w:w="0" w:type="auto"/>
+        <w:tblLook w:val="04A0" w:firstRow="1" w:lastRow="0" w:firstColumn="1" w:lastColumn="0" w:noHBand="0" w:noVBand="1"/>
+      </w:tblPr>
+      <w:tblGrid>
+        <w:gridCol w:w="8296"/>
+      </w:tblGrid>
+      <w:tr>
+        <w:tc>
+          <w:tcPr>
+            <w:tcW w:w="8296" w:type="dxa"/>
+          </w:tcPr>
+          <w:p>
+            <w:r>
+              <w:rPr>
+                <w:rFonts w:hint="eastAsia"/>
+              </w:rPr>
+              <w:t>功能：</w:t>
+            </w:r>
+            <w:r>
+              <w:t xml:space="preserve"> 计算output和target之差的平方，可选返回同维度的tensor或者是一个标量。</w:t>
+            </w:r>
+          </w:p>
+          <w:p>
+            <w:r>
+              <w:rPr>
+                <w:noProof/>
+              </w:rPr>
+              <w:lastRenderedPageBreak/>
+              <w:drawing>
+                <wp:inline distT="0" distB="0" distL="0" distR="0" wp14:anchorId="135638C2" wp14:editId="5018D546">
+                  <wp:extent cx="5049982" cy="736278"/>
+                  <wp:effectExtent l="0" t="0" r="0" b="6985"/>
+                  <wp:docPr id="6" name="图片 6"/>
+                  <wp:cNvGraphicFramePr>
+                    <a:graphicFrameLocks xmlns:a="http://schemas.openxmlformats.org/drawingml/2006/main" noChangeAspect="1"/>
+                  </wp:cNvGraphicFramePr>
+                  <a:graphic xmlns:a="http://schemas.openxmlformats.org/drawingml/2006/main">
+                    <a:graphicData uri="http://schemas.openxmlformats.org/drawingml/2006/picture">
+                      <pic:pic xmlns:pic="http://schemas.openxmlformats.org/drawingml/2006/picture">
+                        <pic:nvPicPr>
+                          <pic:cNvPr id="1" name=""/>
+                          <pic:cNvPicPr/>
+                        </pic:nvPicPr>
+                        <pic:blipFill>
+                          <a:blip r:embed="rId26"/>
+                          <a:stretch>
+                            <a:fillRect/>
+                          </a:stretch>
+                        </pic:blipFill>
+                        <pic:spPr>
+                          <a:xfrm>
+                            <a:off x="0" y="0"/>
                             <a:ext cx="5088593" cy="741907"/>
                           </a:xfrm>
                           <a:prstGeom prst="rect">
@@ -19959,11 +19958,6 @@
             </w:r>
           </w:p>
           <w:p>
-            <w:pPr>
-              <w:rPr>
-                <w:rFonts w:hint="eastAsia"/>
-              </w:rPr>
-            </w:pPr>
             <w:r>
               <w:t>reduction：指定要应用于输出的缩减方式：'none' | 'mean' | 'sum'。'none'：不应用缩减，'mean'：输出的总和将除以输出中的元素数，'sum'：输出将求和。默认值为 'mean'。</w:t>
             </w:r>
@@ -20021,19 +20015,8 @@
               <w:t>nn.LogSoftmax()和nn.NLLLoss()结合，计算交叉熵。nn.LogSoftmax()的作用是把输出值归一化到了 [0,1] 之间。</w:t>
             </w:r>
           </w:p>
-          <w:p>
-            <w:pPr>
-              <w:rPr>
-                <w:rFonts w:hint="eastAsia"/>
-              </w:rPr>
-            </w:pPr>
-          </w:p>
-          <w:p>
-            <w:pPr>
-              <w:rPr>
-                <w:rFonts w:hint="eastAsia"/>
-              </w:rPr>
-            </w:pPr>
+          <w:p/>
+          <w:p>
             <w:r>
               <w:rPr>
                 <w:rFonts w:hint="eastAsia"/>
@@ -20098,12 +20081,10 @@
             </w:r>
           </w:p>
           <w:p>
-            <w:pPr>
-              <w:rPr>
-                <w:rFonts w:hint="eastAsia"/>
-              </w:rPr>
-            </w:pPr>
-            <w:r>
+            <w:r>
+              <w:rPr>
+                <w:noProof/>
+              </w:rPr>
               <w:drawing>
                 <wp:inline distT="0" distB="0" distL="0" distR="0" wp14:anchorId="6A583DD6" wp14:editId="2AB55379">
                   <wp:extent cx="5274310" cy="417195"/>
@@ -20120,7 +20101,7 @@
                           <pic:cNvPicPr/>
                         </pic:nvPicPr>
                         <pic:blipFill>
-                          <a:blip r:embed="rId26"/>
+                          <a:blip r:embed="rId27"/>
                           <a:stretch>
                             <a:fillRect/>
                           </a:stretch>
@@ -21766,13 +21747,7 @@
               <w:t>(res_loss)</w:t>
             </w:r>
           </w:p>
-          <w:p>
-            <w:pPr>
-              <w:rPr>
-                <w:rFonts w:hint="eastAsia"/>
-              </w:rPr>
-            </w:pPr>
-          </w:p>
+          <w:p/>
         </w:tc>
       </w:tr>
     </w:tbl>
@@ -21844,13 +21819,7 @@
               <w:t>：</w:t>
             </w:r>
           </w:p>
-          <w:p>
-            <w:pPr>
-              <w:rPr>
-                <w:rFonts w:hint="eastAsia"/>
-              </w:rPr>
-            </w:pPr>
-          </w:p>
+          <w:p/>
           <w:p>
             <w:r>
               <w:t>optim.SGD</w:t>
@@ -21862,11 +21831,6 @@
             </w:r>
           </w:p>
           <w:p>
-            <w:pPr>
-              <w:rPr>
-                <w:rFonts w:hint="eastAsia"/>
-              </w:rPr>
-            </w:pPr>
             <w:r>
               <w:rPr>
                 <w:rFonts w:hint="eastAsia"/>
@@ -21875,11 +21839,6 @@
             </w:r>
           </w:p>
           <w:p>
-            <w:pPr>
-              <w:rPr>
-                <w:rFonts w:hint="eastAsia"/>
-              </w:rPr>
-            </w:pPr>
             <w:r>
               <w:rPr>
                 <w:rFonts w:hint="eastAsia"/>
@@ -22019,11 +21978,6 @@
             </w:r>
           </w:p>
           <w:p>
-            <w:pPr>
-              <w:rPr>
-                <w:rFonts w:hint="eastAsia"/>
-              </w:rPr>
-            </w:pPr>
             <w:r>
               <w:t>BFGS 在内存上的改进</w:t>
             </w:r>
@@ -22065,11 +22019,6 @@
             <w:tcW w:w="8296" w:type="dxa"/>
           </w:tcPr>
           <w:p>
-            <w:pPr>
-              <w:rPr>
-                <w:rFonts w:hint="eastAsia"/>
-              </w:rPr>
-            </w:pPr>
             <w:r>
               <w:t>optim.SGD 是 PyTorch 中实现随机梯度下降（SGD）的类。它的参数包括：</w:t>
             </w:r>
@@ -22109,11 +22058,6 @@
             </w:r>
           </w:p>
           <w:p>
-            <w:pPr>
-              <w:rPr>
-                <w:rFonts w:hint="eastAsia"/>
-              </w:rPr>
-            </w:pPr>
             <w:r>
               <w:t>momentum：动量因子（默认值：0）。</w:t>
             </w:r>
@@ -22179,11 +22123,6 @@
             </w:r>
           </w:p>
           <w:p>
-            <w:pPr>
-              <w:rPr>
-                <w:rFonts w:hint="eastAsia"/>
-              </w:rPr>
-            </w:pPr>
             <w:r>
               <w:t>differentiable：如果设置为 True，则优化器将使用可微分的版本，这对于某些高阶优化算法可能很有用</w:t>
             </w:r>
@@ -22191,13 +22130,7 @@
         </w:tc>
       </w:tr>
     </w:tbl>
-    <w:p>
-      <w:pPr>
-        <w:rPr>
-          <w:rFonts w:hint="eastAsia"/>
-        </w:rPr>
-      </w:pPr>
-    </w:p>
+    <w:p/>
     <w:p>
       <w:pPr>
         <w:pStyle w:val="3"/>
@@ -22232,25 +22165,13 @@
               <w:t>zero_grad()：清空所管理参数的梯度。由于 PyTorch 的特性是张量的梯度不自动清零，因此每次反向传播之后都需要清空梯度。</w:t>
             </w:r>
           </w:p>
-          <w:p>
-            <w:pPr>
-              <w:rPr>
-                <w:rFonts w:hint="eastAsia"/>
-              </w:rPr>
-            </w:pPr>
-          </w:p>
+          <w:p/>
           <w:p>
             <w:r>
               <w:t>step()：执行一步梯度更新</w:t>
             </w:r>
           </w:p>
-          <w:p>
-            <w:pPr>
-              <w:rPr>
-                <w:rFonts w:hint="eastAsia"/>
-              </w:rPr>
-            </w:pPr>
-          </w:p>
+          <w:p/>
           <w:p>
             <w:r>
               <w:t>add_param_group()：添加参数组，主要代码如下：</w:t>
@@ -22262,19 +22183,8 @@
               <w:t>state_dict()：获取优化器当前状态信息字典</w:t>
             </w:r>
           </w:p>
-          <w:p>
-            <w:pPr>
-              <w:rPr>
-                <w:rFonts w:hint="eastAsia"/>
-              </w:rPr>
-            </w:pPr>
-          </w:p>
-          <w:p>
-            <w:pPr>
-              <w:rPr>
-                <w:rFonts w:hint="eastAsia"/>
-              </w:rPr>
-            </w:pPr>
+          <w:p/>
+          <w:p>
             <w:r>
               <w:t>load_state_dict()：加载状态信息字典，包括 state 、momentum_buffer 和 param_groups。主要用于模型的断点续训练。我们可以在每隔 50 个 epoch 就保存模型的 state_dict 到硬盘，在</w:t>
             </w:r>
@@ -22285,13 +22195,7 @@
         </w:tc>
       </w:tr>
     </w:tbl>
-    <w:p>
-      <w:pPr>
-        <w:rPr>
-          <w:rFonts w:hint="eastAsia"/>
-        </w:rPr>
-      </w:pPr>
-    </w:p>
+    <w:p/>
     <w:p>
       <w:pPr>
         <w:pStyle w:val="3"/>
@@ -24096,13 +24000,7 @@
               <w:t>(epoch_loss)</w:t>
             </w:r>
           </w:p>
-          <w:p>
-            <w:pPr>
-              <w:rPr>
-                <w:rFonts w:hint="eastAsia"/>
-              </w:rPr>
-            </w:pPr>
-          </w:p>
+          <w:p/>
         </w:tc>
       </w:tr>
     </w:tbl>
@@ -24177,19 +24075,8 @@
               <w:t>torchvision.models 包含了许多用于解决不同任务的预训练模型，包括图像分类、像素级语义分割、目标检测、实例分割、人体关键点检测、视频分类和光流等。</w:t>
             </w:r>
           </w:p>
-          <w:p>
-            <w:pPr>
-              <w:rPr>
-                <w:rFonts w:hint="eastAsia"/>
-              </w:rPr>
-            </w:pPr>
-          </w:p>
-          <w:p>
-            <w:pPr>
-              <w:rPr>
-                <w:rFonts w:hint="eastAsia"/>
-              </w:rPr>
-            </w:pPr>
+          <w:p/>
+          <w:p>
             <w:r>
               <w:rPr>
                 <w:rFonts w:hint="eastAsia"/>
@@ -24222,11 +24109,6 @@
           </w:p>
           <w:p/>
           <w:p>
-            <w:pPr>
-              <w:rPr>
-                <w:rFonts w:hint="eastAsia"/>
-              </w:rPr>
-            </w:pPr>
             <w:r>
               <w:rPr>
                 <w:rFonts w:hint="eastAsia"/>
@@ -24883,9 +24765,6 @@
             <w:pPr>
               <w:pStyle w:val="HTML"/>
               <w:shd w:val="clear" w:color="auto" w:fill="FFFFFF"/>
-              <w:rPr>
-                <w:rFonts w:hint="eastAsia"/>
-              </w:rPr>
             </w:pPr>
           </w:p>
         </w:tc>
@@ -24991,7 +24870,6 @@
             <w:pPr>
               <w:ind w:leftChars="100" w:left="210"/>
               <w:rPr>
-                <w:rFonts w:hint="eastAsia"/>
                 <w:sz w:val="18"/>
                 <w:szCs w:val="18"/>
               </w:rPr>
@@ -25085,14 +24963,979 @@
               <w:t>=VGG16_Weights.IMAGENET1K_V1)</w:t>
             </w:r>
           </w:p>
+          <w:p/>
+        </w:tc>
+      </w:tr>
+    </w:tbl>
+    <w:p>
+      <w:pPr>
+        <w:pStyle w:val="2"/>
+        <w:numPr>
+          <w:ilvl w:val="0"/>
+          <w:numId w:val="37"/>
+        </w:numPr>
+      </w:pPr>
+      <w:r>
+        <w:rPr>
+          <w:rFonts w:hint="eastAsia"/>
+        </w:rPr>
+        <w:t>保存和加载</w:t>
+      </w:r>
+    </w:p>
+    <w:p>
+      <w:pPr>
+        <w:pStyle w:val="3"/>
+        <w:numPr>
+          <w:ilvl w:val="0"/>
+          <w:numId w:val="39"/>
+        </w:numPr>
+      </w:pPr>
+      <w:r>
+        <w:rPr>
+          <w:rFonts w:hint="eastAsia"/>
+        </w:rPr>
+        <w:t>介绍</w:t>
+      </w:r>
+    </w:p>
+    <w:tbl>
+      <w:tblPr>
+        <w:tblStyle w:val="a8"/>
+        <w:tblW w:w="0" w:type="auto"/>
+        <w:tblLook w:val="04A0" w:firstRow="1" w:lastRow="0" w:firstColumn="1" w:lastColumn="0" w:noHBand="0" w:noVBand="1"/>
+      </w:tblPr>
+      <w:tblGrid>
+        <w:gridCol w:w="8296"/>
+      </w:tblGrid>
+      <w:tr>
+        <w:tc>
+          <w:tcPr>
+            <w:tcW w:w="8296" w:type="dxa"/>
+          </w:tcPr>
           <w:p>
             <w:pPr>
               <w:rPr>
                 <w:rFonts w:hint="eastAsia"/>
               </w:rPr>
             </w:pPr>
+            <w:r>
+              <w:rPr>
+                <w:rFonts w:hint="eastAsia"/>
+              </w:rPr>
+              <w:t>模型在内存中是以对象的逻辑结构保存的，但是在硬盘中是以二进制流的方式保存的。</w:t>
+            </w:r>
+          </w:p>
+          <w:p/>
+          <w:p>
+            <w:r>
+              <w:rPr>
+                <w:rFonts w:hint="eastAsia"/>
+              </w:rPr>
+              <w:t>序列化是指将内存中的数据以二进制序列的方式保存到硬盘中。</w:t>
+            </w:r>
+            <w:r>
+              <w:t>PyTorch 的模型保存就是</w:t>
+            </w:r>
+            <w:r>
+              <w:lastRenderedPageBreak/>
+              <w:t>序列化。</w:t>
+            </w:r>
+          </w:p>
+          <w:p>
+            <w:pPr>
+              <w:rPr>
+                <w:rFonts w:hint="eastAsia"/>
+              </w:rPr>
+            </w:pPr>
+            <w:r>
+              <w:rPr>
+                <w:rFonts w:hint="eastAsia"/>
+              </w:rPr>
+              <w:t>反序列化是指将硬盘中的二进制序列加载到内存中，得到模型的对象。</w:t>
+            </w:r>
+            <w:r>
+              <w:t>PyTorch 的模型加载就是反序列化。</w:t>
+            </w:r>
+          </w:p>
+        </w:tc>
+      </w:tr>
+    </w:tbl>
+    <w:p>
+      <w:pPr>
+        <w:pStyle w:val="3"/>
+        <w:numPr>
+          <w:ilvl w:val="0"/>
+          <w:numId w:val="39"/>
+        </w:numPr>
+      </w:pPr>
+      <w:r>
+        <w:rPr>
+          <w:rFonts w:hint="eastAsia"/>
+        </w:rPr>
+        <w:lastRenderedPageBreak/>
+        <w:t>方法1</w:t>
+      </w:r>
+    </w:p>
+    <w:tbl>
+      <w:tblPr>
+        <w:tblStyle w:val="a8"/>
+        <w:tblW w:w="0" w:type="auto"/>
+        <w:tblLook w:val="04A0" w:firstRow="1" w:lastRow="0" w:firstColumn="1" w:lastColumn="0" w:noHBand="0" w:noVBand="1"/>
+      </w:tblPr>
+      <w:tblGrid>
+        <w:gridCol w:w="8296"/>
+      </w:tblGrid>
+      <w:tr>
+        <w:tc>
+          <w:tcPr>
+            <w:tcW w:w="8296" w:type="dxa"/>
+          </w:tcPr>
+          <w:p>
+            <w:pPr>
+              <w:rPr>
+                <w:rFonts w:hint="eastAsia"/>
+              </w:rPr>
+            </w:pPr>
+            <w:r>
+              <w:rPr>
+                <w:rFonts w:hint="eastAsia"/>
+              </w:rPr>
+              <w:t>保存整个模型，包括模型+参数，比较慢比较大，不推荐。</w:t>
+            </w:r>
+          </w:p>
+          <w:p>
+            <w:pPr>
+              <w:pStyle w:val="HTML"/>
+              <w:shd w:val="clear" w:color="auto" w:fill="FFFFFF"/>
+              <w:rPr>
+                <w:rFonts w:ascii="Courier New" w:hAnsi="Courier New" w:cs="Courier New"/>
+                <w:i/>
+                <w:iCs/>
+                <w:color w:val="808080"/>
+                <w:sz w:val="20"/>
+                <w:szCs w:val="20"/>
+              </w:rPr>
+            </w:pPr>
+            <w:r>
+              <w:rPr>
+                <w:rFonts w:ascii="Courier New" w:hAnsi="Courier New" w:cs="Courier New"/>
+                <w:i/>
+                <w:iCs/>
+                <w:color w:val="808080"/>
+                <w:sz w:val="20"/>
+                <w:szCs w:val="20"/>
+              </w:rPr>
+              <w:t xml:space="preserve"># </w:t>
+            </w:r>
+            <w:r>
+              <w:rPr>
+                <w:rFonts w:cs="Courier New" w:hint="eastAsia"/>
+                <w:i/>
+                <w:iCs/>
+                <w:color w:val="808080"/>
+                <w:sz w:val="20"/>
+                <w:szCs w:val="20"/>
+              </w:rPr>
+              <w:t>方法</w:t>
+            </w:r>
+            <w:r>
+              <w:rPr>
+                <w:rFonts w:ascii="Courier New" w:hAnsi="Courier New" w:cs="Courier New"/>
+                <w:i/>
+                <w:iCs/>
+                <w:color w:val="808080"/>
+                <w:sz w:val="20"/>
+                <w:szCs w:val="20"/>
+              </w:rPr>
+              <w:t>1</w:t>
+            </w:r>
+          </w:p>
+          <w:p>
+            <w:pPr>
+              <w:pStyle w:val="HTML"/>
+              <w:shd w:val="clear" w:color="auto" w:fill="FFFFFF"/>
+              <w:rPr>
+                <w:rFonts w:ascii="Courier New" w:hAnsi="Courier New" w:cs="Courier New"/>
+                <w:color w:val="000000"/>
+                <w:sz w:val="20"/>
+                <w:szCs w:val="20"/>
+              </w:rPr>
+            </w:pPr>
+            <w:r>
+              <w:rPr>
+                <w:rFonts w:ascii="Courier New" w:hAnsi="Courier New" w:cs="Courier New"/>
+                <w:b/>
+                <w:bCs/>
+                <w:color w:val="000080"/>
+                <w:sz w:val="20"/>
+                <w:szCs w:val="20"/>
+              </w:rPr>
+              <w:t xml:space="preserve">import </w:t>
+            </w:r>
+            <w:r>
+              <w:rPr>
+                <w:rFonts w:ascii="Courier New" w:hAnsi="Courier New" w:cs="Courier New"/>
+                <w:color w:val="000000"/>
+                <w:sz w:val="20"/>
+                <w:szCs w:val="20"/>
+              </w:rPr>
+              <w:t>torch</w:t>
+            </w:r>
+            <w:r>
+              <w:rPr>
+                <w:rFonts w:ascii="Courier New" w:hAnsi="Courier New" w:cs="Courier New"/>
+                <w:color w:val="000000"/>
+                <w:sz w:val="20"/>
+                <w:szCs w:val="20"/>
+              </w:rPr>
+              <w:br/>
+            </w:r>
+            <w:r>
+              <w:rPr>
+                <w:rFonts w:ascii="Courier New" w:hAnsi="Courier New" w:cs="Courier New"/>
+                <w:b/>
+                <w:bCs/>
+                <w:color w:val="000080"/>
+                <w:sz w:val="20"/>
+                <w:szCs w:val="20"/>
+              </w:rPr>
+              <w:t xml:space="preserve">from </w:t>
+            </w:r>
+            <w:r>
+              <w:rPr>
+                <w:rFonts w:ascii="Courier New" w:hAnsi="Courier New" w:cs="Courier New"/>
+                <w:color w:val="000000"/>
+                <w:sz w:val="20"/>
+                <w:szCs w:val="20"/>
+              </w:rPr>
+              <w:t xml:space="preserve">torchvision.models </w:t>
+            </w:r>
+            <w:r>
+              <w:rPr>
+                <w:rFonts w:ascii="Courier New" w:hAnsi="Courier New" w:cs="Courier New"/>
+                <w:b/>
+                <w:bCs/>
+                <w:color w:val="000080"/>
+                <w:sz w:val="20"/>
+                <w:szCs w:val="20"/>
+              </w:rPr>
+              <w:t xml:space="preserve">import </w:t>
+            </w:r>
+            <w:r>
+              <w:rPr>
+                <w:rFonts w:ascii="Courier New" w:hAnsi="Courier New" w:cs="Courier New"/>
+                <w:color w:val="000000"/>
+                <w:sz w:val="20"/>
+                <w:szCs w:val="20"/>
+              </w:rPr>
+              <w:t>VGG16_Weights, vgg16</w:t>
+            </w:r>
+            <w:r>
+              <w:rPr>
+                <w:rFonts w:ascii="Courier New" w:hAnsi="Courier New" w:cs="Courier New"/>
+                <w:color w:val="000000"/>
+                <w:sz w:val="20"/>
+                <w:szCs w:val="20"/>
+              </w:rPr>
+              <w:br/>
+            </w:r>
+            <w:r>
+              <w:rPr>
+                <w:rFonts w:ascii="Courier New" w:hAnsi="Courier New" w:cs="Courier New"/>
+                <w:color w:val="000000"/>
+                <w:sz w:val="20"/>
+                <w:szCs w:val="20"/>
+              </w:rPr>
+              <w:br/>
+              <w:t>vgg16_model = vgg16(</w:t>
+            </w:r>
+            <w:r>
+              <w:rPr>
+                <w:rFonts w:ascii="Courier New" w:hAnsi="Courier New" w:cs="Courier New"/>
+                <w:color w:val="660099"/>
+                <w:sz w:val="20"/>
+                <w:szCs w:val="20"/>
+              </w:rPr>
+              <w:t>weights</w:t>
+            </w:r>
+            <w:r>
+              <w:rPr>
+                <w:rFonts w:ascii="Courier New" w:hAnsi="Courier New" w:cs="Courier New"/>
+                <w:color w:val="000000"/>
+                <w:sz w:val="20"/>
+                <w:szCs w:val="20"/>
+              </w:rPr>
+              <w:t>=VGG16_Weights.IMAGENET1K_V1)</w:t>
+            </w:r>
+          </w:p>
+          <w:p>
+            <w:pPr>
+              <w:pStyle w:val="HTML"/>
+              <w:shd w:val="clear" w:color="auto" w:fill="FFFFFF"/>
+              <w:rPr>
+                <w:rFonts w:ascii="Courier New" w:hAnsi="Courier New" w:cs="Courier New"/>
+                <w:color w:val="000000"/>
+                <w:sz w:val="20"/>
+                <w:szCs w:val="20"/>
+              </w:rPr>
+            </w:pPr>
+            <w:r>
+              <w:rPr>
+                <w:rFonts w:ascii="Courier New" w:hAnsi="Courier New" w:cs="Courier New"/>
+                <w:i/>
+                <w:iCs/>
+                <w:color w:val="808080"/>
+                <w:sz w:val="20"/>
+                <w:szCs w:val="20"/>
+              </w:rPr>
+              <w:br/>
+            </w:r>
+            <w:r>
+              <w:rPr>
+                <w:rFonts w:ascii="Courier New" w:hAnsi="Courier New" w:cs="Courier New"/>
+                <w:color w:val="000000"/>
+                <w:sz w:val="20"/>
+                <w:szCs w:val="20"/>
+              </w:rPr>
+              <w:t xml:space="preserve">torch.save(vgg16_model, </w:t>
+            </w:r>
+            <w:r>
+              <w:rPr>
+                <w:rFonts w:ascii="Courier New" w:hAnsi="Courier New" w:cs="Courier New"/>
+                <w:b/>
+                <w:bCs/>
+                <w:color w:val="008000"/>
+                <w:sz w:val="20"/>
+                <w:szCs w:val="20"/>
+              </w:rPr>
+              <w:t>'..</w:t>
+            </w:r>
+            <w:r>
+              <w:rPr>
+                <w:rFonts w:ascii="Courier New" w:hAnsi="Courier New" w:cs="Courier New"/>
+                <w:b/>
+                <w:bCs/>
+                <w:color w:val="000080"/>
+                <w:sz w:val="20"/>
+                <w:szCs w:val="20"/>
+              </w:rPr>
+              <w:t>\\</w:t>
+            </w:r>
+            <w:r>
+              <w:rPr>
+                <w:rFonts w:ascii="Courier New" w:hAnsi="Courier New" w:cs="Courier New"/>
+                <w:b/>
+                <w:bCs/>
+                <w:color w:val="008000"/>
+                <w:sz w:val="20"/>
+                <w:szCs w:val="20"/>
+              </w:rPr>
+              <w:t>data</w:t>
+            </w:r>
+            <w:r>
+              <w:rPr>
+                <w:rFonts w:ascii="Courier New" w:hAnsi="Courier New" w:cs="Courier New"/>
+                <w:b/>
+                <w:bCs/>
+                <w:color w:val="000080"/>
+                <w:sz w:val="20"/>
+                <w:szCs w:val="20"/>
+              </w:rPr>
+              <w:t>\\</w:t>
+            </w:r>
+            <w:r>
+              <w:rPr>
+                <w:rFonts w:ascii="Courier New" w:hAnsi="Courier New" w:cs="Courier New"/>
+                <w:b/>
+                <w:bCs/>
+                <w:color w:val="008000"/>
+                <w:sz w:val="20"/>
+                <w:szCs w:val="20"/>
+              </w:rPr>
+              <w:t>48.module_test</w:t>
+            </w:r>
+            <w:r>
+              <w:rPr>
+                <w:rFonts w:ascii="Courier New" w:hAnsi="Courier New" w:cs="Courier New"/>
+                <w:b/>
+                <w:bCs/>
+                <w:color w:val="000080"/>
+                <w:sz w:val="20"/>
+                <w:szCs w:val="20"/>
+              </w:rPr>
+              <w:t>\\</w:t>
+            </w:r>
+            <w:r>
+              <w:rPr>
+                <w:rFonts w:ascii="Courier New" w:hAnsi="Courier New" w:cs="Courier New"/>
+                <w:b/>
+                <w:bCs/>
+                <w:color w:val="008000"/>
+                <w:sz w:val="20"/>
+                <w:szCs w:val="20"/>
+              </w:rPr>
+              <w:t>vgg16_method.pth'</w:t>
+            </w:r>
+            <w:r>
+              <w:rPr>
+                <w:rFonts w:ascii="Courier New" w:hAnsi="Courier New" w:cs="Courier New"/>
+                <w:color w:val="000000"/>
+                <w:sz w:val="20"/>
+                <w:szCs w:val="20"/>
+              </w:rPr>
+              <w:t>)</w:t>
+            </w:r>
+            <w:r>
+              <w:rPr>
+                <w:rFonts w:ascii="Courier New" w:hAnsi="Courier New" w:cs="Courier New"/>
+                <w:color w:val="000000"/>
+                <w:sz w:val="20"/>
+                <w:szCs w:val="20"/>
+              </w:rPr>
+              <w:br/>
+              <w:t>model1 = torch.load(</w:t>
+            </w:r>
+            <w:r>
+              <w:rPr>
+                <w:rFonts w:ascii="Courier New" w:hAnsi="Courier New" w:cs="Courier New"/>
+                <w:b/>
+                <w:bCs/>
+                <w:color w:val="008000"/>
+                <w:sz w:val="20"/>
+                <w:szCs w:val="20"/>
+              </w:rPr>
+              <w:t>'..</w:t>
+            </w:r>
+            <w:r>
+              <w:rPr>
+                <w:rFonts w:ascii="Courier New" w:hAnsi="Courier New" w:cs="Courier New"/>
+                <w:b/>
+                <w:bCs/>
+                <w:color w:val="000080"/>
+                <w:sz w:val="20"/>
+                <w:szCs w:val="20"/>
+              </w:rPr>
+              <w:t>\\</w:t>
+            </w:r>
+            <w:r>
+              <w:rPr>
+                <w:rFonts w:ascii="Courier New" w:hAnsi="Courier New" w:cs="Courier New"/>
+                <w:b/>
+                <w:bCs/>
+                <w:color w:val="008000"/>
+                <w:sz w:val="20"/>
+                <w:szCs w:val="20"/>
+              </w:rPr>
+              <w:t>data</w:t>
+            </w:r>
+            <w:r>
+              <w:rPr>
+                <w:rFonts w:ascii="Courier New" w:hAnsi="Courier New" w:cs="Courier New"/>
+                <w:b/>
+                <w:bCs/>
+                <w:color w:val="000080"/>
+                <w:sz w:val="20"/>
+                <w:szCs w:val="20"/>
+              </w:rPr>
+              <w:t>\\</w:t>
+            </w:r>
+            <w:r>
+              <w:rPr>
+                <w:rFonts w:ascii="Courier New" w:hAnsi="Courier New" w:cs="Courier New"/>
+                <w:b/>
+                <w:bCs/>
+                <w:color w:val="008000"/>
+                <w:sz w:val="20"/>
+                <w:szCs w:val="20"/>
+              </w:rPr>
+              <w:t>48.module_test</w:t>
+            </w:r>
+            <w:r>
+              <w:rPr>
+                <w:rFonts w:ascii="Courier New" w:hAnsi="Courier New" w:cs="Courier New"/>
+                <w:b/>
+                <w:bCs/>
+                <w:color w:val="000080"/>
+                <w:sz w:val="20"/>
+                <w:szCs w:val="20"/>
+              </w:rPr>
+              <w:t>\\</w:t>
+            </w:r>
+            <w:r>
+              <w:rPr>
+                <w:rFonts w:ascii="Courier New" w:hAnsi="Courier New" w:cs="Courier New"/>
+                <w:b/>
+                <w:bCs/>
+                <w:color w:val="008000"/>
+                <w:sz w:val="20"/>
+                <w:szCs w:val="20"/>
+              </w:rPr>
+              <w:t>vgg16_method.pth'</w:t>
+            </w:r>
+            <w:r>
+              <w:rPr>
+                <w:rFonts w:ascii="Courier New" w:hAnsi="Courier New" w:cs="Courier New"/>
+                <w:color w:val="000000"/>
+                <w:sz w:val="20"/>
+                <w:szCs w:val="20"/>
+              </w:rPr>
+              <w:t>)</w:t>
+            </w:r>
+          </w:p>
+          <w:p>
+            <w:pPr>
+              <w:rPr>
+                <w:rFonts w:hint="eastAsia"/>
+              </w:rPr>
+            </w:pPr>
+          </w:p>
+        </w:tc>
+      </w:tr>
+    </w:tbl>
+    <w:p>
+      <w:pPr>
+        <w:pStyle w:val="3"/>
+        <w:numPr>
+          <w:ilvl w:val="0"/>
+          <w:numId w:val="39"/>
+        </w:numPr>
+      </w:pPr>
+      <w:r>
+        <w:rPr>
+          <w:rFonts w:hint="eastAsia"/>
+        </w:rPr>
+        <w:t>方法2</w:t>
+      </w:r>
+    </w:p>
+    <w:tbl>
+      <w:tblPr>
+        <w:tblStyle w:val="a8"/>
+        <w:tblW w:w="0" w:type="auto"/>
+        <w:tblLook w:val="04A0" w:firstRow="1" w:lastRow="0" w:firstColumn="1" w:lastColumn="0" w:noHBand="0" w:noVBand="1"/>
+      </w:tblPr>
+      <w:tblGrid>
+        <w:gridCol w:w="8296"/>
+      </w:tblGrid>
+      <w:tr>
+        <w:tc>
+          <w:tcPr>
+            <w:tcW w:w="8296" w:type="dxa"/>
+          </w:tcPr>
+          <w:p>
+            <w:r>
+              <w:rPr>
+                <w:rFonts w:hint="eastAsia"/>
+              </w:rPr>
+              <w:t>只保存模型参数，推荐。这种方法必须</w:t>
+            </w:r>
+            <w:r>
+              <w:rPr>
+                <w:rFonts w:hint="eastAsia"/>
+              </w:rPr>
+              <w:t>已经有模型</w:t>
+            </w:r>
+            <w:r>
+              <w:rPr>
+                <w:rFonts w:hint="eastAsia"/>
+              </w:rPr>
+              <w:t>的定义（有定义class</w:t>
+            </w:r>
+            <w:r>
+              <w:t>）</w:t>
+            </w:r>
             <w:bookmarkStart w:id="0" w:name="_GoBack"/>
             <w:bookmarkEnd w:id="0"/>
+            <w:r>
+              <w:rPr>
+                <w:rFonts w:hint="eastAsia"/>
+              </w:rPr>
+              <w:t>。</w:t>
+            </w:r>
+          </w:p>
+          <w:p>
+            <w:pPr>
+              <w:pStyle w:val="HTML"/>
+              <w:shd w:val="clear" w:color="auto" w:fill="FFFFFF"/>
+              <w:rPr>
+                <w:rFonts w:ascii="Courier New" w:hAnsi="Courier New" w:cs="Courier New"/>
+                <w:i/>
+                <w:iCs/>
+                <w:color w:val="808080"/>
+                <w:sz w:val="20"/>
+                <w:szCs w:val="20"/>
+              </w:rPr>
+            </w:pPr>
+            <w:r>
+              <w:rPr>
+                <w:rFonts w:ascii="Courier New" w:hAnsi="Courier New" w:cs="Courier New"/>
+                <w:i/>
+                <w:iCs/>
+                <w:color w:val="808080"/>
+                <w:sz w:val="20"/>
+                <w:szCs w:val="20"/>
+              </w:rPr>
+              <w:t xml:space="preserve"># </w:t>
+            </w:r>
+            <w:r>
+              <w:rPr>
+                <w:rFonts w:cs="Courier New" w:hint="eastAsia"/>
+                <w:i/>
+                <w:iCs/>
+                <w:color w:val="808080"/>
+                <w:sz w:val="20"/>
+                <w:szCs w:val="20"/>
+              </w:rPr>
+              <w:t>方法</w:t>
+            </w:r>
+            <w:r>
+              <w:rPr>
+                <w:rFonts w:ascii="Courier New" w:hAnsi="Courier New" w:cs="Courier New"/>
+                <w:i/>
+                <w:iCs/>
+                <w:color w:val="808080"/>
+                <w:sz w:val="20"/>
+                <w:szCs w:val="20"/>
+              </w:rPr>
+              <w:t>2</w:t>
+            </w:r>
+          </w:p>
+          <w:p>
+            <w:pPr>
+              <w:pStyle w:val="HTML"/>
+              <w:shd w:val="clear" w:color="auto" w:fill="FFFFFF"/>
+              <w:rPr>
+                <w:rFonts w:ascii="Courier New" w:hAnsi="Courier New" w:cs="Courier New"/>
+                <w:color w:val="000000"/>
+                <w:sz w:val="20"/>
+                <w:szCs w:val="20"/>
+              </w:rPr>
+            </w:pPr>
+            <w:r>
+              <w:rPr>
+                <w:rFonts w:ascii="Courier New" w:hAnsi="Courier New" w:cs="Courier New"/>
+                <w:b/>
+                <w:bCs/>
+                <w:color w:val="000080"/>
+                <w:sz w:val="20"/>
+                <w:szCs w:val="20"/>
+              </w:rPr>
+              <w:t xml:space="preserve">import </w:t>
+            </w:r>
+            <w:r>
+              <w:rPr>
+                <w:rFonts w:ascii="Courier New" w:hAnsi="Courier New" w:cs="Courier New"/>
+                <w:color w:val="000000"/>
+                <w:sz w:val="20"/>
+                <w:szCs w:val="20"/>
+              </w:rPr>
+              <w:t>torch</w:t>
+            </w:r>
+            <w:r>
+              <w:rPr>
+                <w:rFonts w:ascii="Courier New" w:hAnsi="Courier New" w:cs="Courier New"/>
+                <w:color w:val="000000"/>
+                <w:sz w:val="20"/>
+                <w:szCs w:val="20"/>
+              </w:rPr>
+              <w:br/>
+            </w:r>
+            <w:r>
+              <w:rPr>
+                <w:rFonts w:ascii="Courier New" w:hAnsi="Courier New" w:cs="Courier New"/>
+                <w:b/>
+                <w:bCs/>
+                <w:color w:val="000080"/>
+                <w:sz w:val="20"/>
+                <w:szCs w:val="20"/>
+              </w:rPr>
+              <w:t xml:space="preserve">from </w:t>
+            </w:r>
+            <w:r>
+              <w:rPr>
+                <w:rFonts w:ascii="Courier New" w:hAnsi="Courier New" w:cs="Courier New"/>
+                <w:color w:val="000000"/>
+                <w:sz w:val="20"/>
+                <w:szCs w:val="20"/>
+              </w:rPr>
+              <w:t xml:space="preserve">torchvision.models </w:t>
+            </w:r>
+            <w:r>
+              <w:rPr>
+                <w:rFonts w:ascii="Courier New" w:hAnsi="Courier New" w:cs="Courier New"/>
+                <w:b/>
+                <w:bCs/>
+                <w:color w:val="000080"/>
+                <w:sz w:val="20"/>
+                <w:szCs w:val="20"/>
+              </w:rPr>
+              <w:t xml:space="preserve">import </w:t>
+            </w:r>
+            <w:r>
+              <w:rPr>
+                <w:rFonts w:ascii="Courier New" w:hAnsi="Courier New" w:cs="Courier New"/>
+                <w:color w:val="000000"/>
+                <w:sz w:val="20"/>
+                <w:szCs w:val="20"/>
+              </w:rPr>
+              <w:t>VGG16_Weights, vgg16</w:t>
+            </w:r>
+            <w:r>
+              <w:rPr>
+                <w:rFonts w:ascii="Courier New" w:hAnsi="Courier New" w:cs="Courier New"/>
+                <w:color w:val="000000"/>
+                <w:sz w:val="20"/>
+                <w:szCs w:val="20"/>
+              </w:rPr>
+              <w:br/>
+            </w:r>
+            <w:r>
+              <w:rPr>
+                <w:rFonts w:ascii="Courier New" w:hAnsi="Courier New" w:cs="Courier New"/>
+                <w:color w:val="000000"/>
+                <w:sz w:val="20"/>
+                <w:szCs w:val="20"/>
+              </w:rPr>
+              <w:br/>
+              <w:t>vgg16_model = vgg16(</w:t>
+            </w:r>
+            <w:r>
+              <w:rPr>
+                <w:rFonts w:ascii="Courier New" w:hAnsi="Courier New" w:cs="Courier New"/>
+                <w:color w:val="660099"/>
+                <w:sz w:val="20"/>
+                <w:szCs w:val="20"/>
+              </w:rPr>
+              <w:t>weights</w:t>
+            </w:r>
+            <w:r>
+              <w:rPr>
+                <w:rFonts w:ascii="Courier New" w:hAnsi="Courier New" w:cs="Courier New"/>
+                <w:color w:val="000000"/>
+                <w:sz w:val="20"/>
+                <w:szCs w:val="20"/>
+              </w:rPr>
+              <w:t>=VGG16_Weights.IMAGENET1K_V1)</w:t>
+            </w:r>
+          </w:p>
+          <w:p>
+            <w:pPr>
+              <w:pStyle w:val="HTML"/>
+              <w:shd w:val="clear" w:color="auto" w:fill="FFFFFF"/>
+              <w:rPr>
+                <w:rFonts w:ascii="Courier New" w:hAnsi="Courier New" w:cs="Courier New"/>
+                <w:color w:val="000000"/>
+                <w:sz w:val="20"/>
+                <w:szCs w:val="20"/>
+              </w:rPr>
+            </w:pPr>
+            <w:r>
+              <w:rPr>
+                <w:rFonts w:ascii="Courier New" w:hAnsi="Courier New" w:cs="Courier New"/>
+                <w:i/>
+                <w:iCs/>
+                <w:color w:val="808080"/>
+                <w:sz w:val="20"/>
+                <w:szCs w:val="20"/>
+              </w:rPr>
+              <w:br/>
+            </w:r>
+            <w:r>
+              <w:rPr>
+                <w:rFonts w:ascii="Courier New" w:hAnsi="Courier New" w:cs="Courier New"/>
+                <w:color w:val="000000"/>
+                <w:sz w:val="20"/>
+                <w:szCs w:val="20"/>
+              </w:rPr>
+              <w:t xml:space="preserve">torch.save(vgg16_model.state_dict(), </w:t>
+            </w:r>
+            <w:r>
+              <w:rPr>
+                <w:rFonts w:ascii="Courier New" w:hAnsi="Courier New" w:cs="Courier New"/>
+                <w:b/>
+                <w:bCs/>
+                <w:color w:val="008000"/>
+                <w:sz w:val="20"/>
+                <w:szCs w:val="20"/>
+              </w:rPr>
+              <w:t>'..</w:t>
+            </w:r>
+            <w:r>
+              <w:rPr>
+                <w:rFonts w:ascii="Courier New" w:hAnsi="Courier New" w:cs="Courier New"/>
+                <w:b/>
+                <w:bCs/>
+                <w:color w:val="000080"/>
+                <w:sz w:val="20"/>
+                <w:szCs w:val="20"/>
+              </w:rPr>
+              <w:t>\\</w:t>
+            </w:r>
+            <w:r>
+              <w:rPr>
+                <w:rFonts w:ascii="Courier New" w:hAnsi="Courier New" w:cs="Courier New"/>
+                <w:b/>
+                <w:bCs/>
+                <w:color w:val="008000"/>
+                <w:sz w:val="20"/>
+                <w:szCs w:val="20"/>
+              </w:rPr>
+              <w:t>data</w:t>
+            </w:r>
+            <w:r>
+              <w:rPr>
+                <w:rFonts w:ascii="Courier New" w:hAnsi="Courier New" w:cs="Courier New"/>
+                <w:b/>
+                <w:bCs/>
+                <w:color w:val="000080"/>
+                <w:sz w:val="20"/>
+                <w:szCs w:val="20"/>
+              </w:rPr>
+              <w:t>\\</w:t>
+            </w:r>
+            <w:r>
+              <w:rPr>
+                <w:rFonts w:ascii="Courier New" w:hAnsi="Courier New" w:cs="Courier New"/>
+                <w:b/>
+                <w:bCs/>
+                <w:color w:val="008000"/>
+                <w:sz w:val="20"/>
+                <w:szCs w:val="20"/>
+              </w:rPr>
+              <w:t>48.module_test</w:t>
+            </w:r>
+            <w:r>
+              <w:rPr>
+                <w:rFonts w:ascii="Courier New" w:hAnsi="Courier New" w:cs="Courier New"/>
+                <w:b/>
+                <w:bCs/>
+                <w:color w:val="000080"/>
+                <w:sz w:val="20"/>
+                <w:szCs w:val="20"/>
+              </w:rPr>
+              <w:t>\\</w:t>
+            </w:r>
+            <w:r>
+              <w:rPr>
+                <w:rFonts w:ascii="Courier New" w:hAnsi="Courier New" w:cs="Courier New"/>
+                <w:b/>
+                <w:bCs/>
+                <w:color w:val="008000"/>
+                <w:sz w:val="20"/>
+                <w:szCs w:val="20"/>
+              </w:rPr>
+              <w:t>vgg16_method2.pth'</w:t>
+            </w:r>
+            <w:r>
+              <w:rPr>
+                <w:rFonts w:ascii="Courier New" w:hAnsi="Courier New" w:cs="Courier New"/>
+                <w:color w:val="000000"/>
+                <w:sz w:val="20"/>
+                <w:szCs w:val="20"/>
+              </w:rPr>
+              <w:t>)</w:t>
+            </w:r>
+            <w:r>
+              <w:rPr>
+                <w:rFonts w:ascii="Courier New" w:hAnsi="Courier New" w:cs="Courier New"/>
+                <w:color w:val="000000"/>
+                <w:sz w:val="20"/>
+                <w:szCs w:val="20"/>
+              </w:rPr>
+              <w:br/>
+              <w:t>model1 = torch.load(</w:t>
+            </w:r>
+            <w:r>
+              <w:rPr>
+                <w:rFonts w:ascii="Courier New" w:hAnsi="Courier New" w:cs="Courier New"/>
+                <w:b/>
+                <w:bCs/>
+                <w:color w:val="008000"/>
+                <w:sz w:val="20"/>
+                <w:szCs w:val="20"/>
+              </w:rPr>
+              <w:t>'..</w:t>
+            </w:r>
+            <w:r>
+              <w:rPr>
+                <w:rFonts w:ascii="Courier New" w:hAnsi="Courier New" w:cs="Courier New"/>
+                <w:b/>
+                <w:bCs/>
+                <w:color w:val="000080"/>
+                <w:sz w:val="20"/>
+                <w:szCs w:val="20"/>
+              </w:rPr>
+              <w:t>\\</w:t>
+            </w:r>
+            <w:r>
+              <w:rPr>
+                <w:rFonts w:ascii="Courier New" w:hAnsi="Courier New" w:cs="Courier New"/>
+                <w:b/>
+                <w:bCs/>
+                <w:color w:val="008000"/>
+                <w:sz w:val="20"/>
+                <w:szCs w:val="20"/>
+              </w:rPr>
+              <w:t>data</w:t>
+            </w:r>
+            <w:r>
+              <w:rPr>
+                <w:rFonts w:ascii="Courier New" w:hAnsi="Courier New" w:cs="Courier New"/>
+                <w:b/>
+                <w:bCs/>
+                <w:color w:val="000080"/>
+                <w:sz w:val="20"/>
+                <w:szCs w:val="20"/>
+              </w:rPr>
+              <w:t>\\</w:t>
+            </w:r>
+            <w:r>
+              <w:rPr>
+                <w:rFonts w:ascii="Courier New" w:hAnsi="Courier New" w:cs="Courier New"/>
+                <w:b/>
+                <w:bCs/>
+                <w:color w:val="008000"/>
+                <w:sz w:val="20"/>
+                <w:szCs w:val="20"/>
+              </w:rPr>
+              <w:t>48.module_test</w:t>
+            </w:r>
+            <w:r>
+              <w:rPr>
+                <w:rFonts w:ascii="Courier New" w:hAnsi="Courier New" w:cs="Courier New"/>
+                <w:b/>
+                <w:bCs/>
+                <w:color w:val="000080"/>
+                <w:sz w:val="20"/>
+                <w:szCs w:val="20"/>
+              </w:rPr>
+              <w:t>\\</w:t>
+            </w:r>
+            <w:r>
+              <w:rPr>
+                <w:rFonts w:ascii="Courier New" w:hAnsi="Courier New" w:cs="Courier New"/>
+                <w:b/>
+                <w:bCs/>
+                <w:color w:val="008000"/>
+                <w:sz w:val="20"/>
+                <w:szCs w:val="20"/>
+              </w:rPr>
+              <w:t>vgg16_method2.pth'</w:t>
+            </w:r>
+            <w:r>
+              <w:rPr>
+                <w:rFonts w:ascii="Courier New" w:hAnsi="Courier New" w:cs="Courier New"/>
+                <w:color w:val="000000"/>
+                <w:sz w:val="20"/>
+                <w:szCs w:val="20"/>
+              </w:rPr>
+              <w:t>)</w:t>
+            </w:r>
+          </w:p>
+          <w:p>
+            <w:pPr>
+              <w:rPr>
+                <w:rFonts w:hint="eastAsia"/>
+              </w:rPr>
+            </w:pPr>
           </w:p>
         </w:tc>
       </w:tr>
@@ -25648,6 +26491,92 @@
     </w:lvl>
   </w:abstractNum>
   <w:abstractNum w:abstractNumId="5" w15:restartNumberingAfterBreak="0">
+    <w:nsid w:val="0FD50BED"/>
+    <w:multiLevelType w:val="hybridMultilevel"/>
+    <w:tmpl w:val="77C4FD36"/>
+    <w:lvl w:ilvl="0" w:tplc="0409000F">
+      <w:start w:val="1"/>
+      <w:numFmt w:val="decimal"/>
+      <w:lvlText w:val="%1."/>
+      <w:lvlJc w:val="left"/>
+      <w:pPr>
+        <w:ind w:left="420" w:hanging="420"/>
+      </w:pPr>
+    </w:lvl>
+    <w:lvl w:ilvl="1" w:tplc="04090019" w:tentative="1">
+      <w:start w:val="1"/>
+      <w:numFmt w:val="lowerLetter"/>
+      <w:lvlText w:val="%2)"/>
+      <w:lvlJc w:val="left"/>
+      <w:pPr>
+        <w:ind w:left="840" w:hanging="420"/>
+      </w:pPr>
+    </w:lvl>
+    <w:lvl w:ilvl="2" w:tplc="0409001B" w:tentative="1">
+      <w:start w:val="1"/>
+      <w:numFmt w:val="lowerRoman"/>
+      <w:lvlText w:val="%3."/>
+      <w:lvlJc w:val="right"/>
+      <w:pPr>
+        <w:ind w:left="1260" w:hanging="420"/>
+      </w:pPr>
+    </w:lvl>
+    <w:lvl w:ilvl="3" w:tplc="0409000F" w:tentative="1">
+      <w:start w:val="1"/>
+      <w:numFmt w:val="decimal"/>
+      <w:lvlText w:val="%4."/>
+      <w:lvlJc w:val="left"/>
+      <w:pPr>
+        <w:ind w:left="1680" w:hanging="420"/>
+      </w:pPr>
+    </w:lvl>
+    <w:lvl w:ilvl="4" w:tplc="04090019" w:tentative="1">
+      <w:start w:val="1"/>
+      <w:numFmt w:val="lowerLetter"/>
+      <w:lvlText w:val="%5)"/>
+      <w:lvlJc w:val="left"/>
+      <w:pPr>
+        <w:ind w:left="2100" w:hanging="420"/>
+      </w:pPr>
+    </w:lvl>
+    <w:lvl w:ilvl="5" w:tplc="0409001B" w:tentative="1">
+      <w:start w:val="1"/>
+      <w:numFmt w:val="lowerRoman"/>
+      <w:lvlText w:val="%6."/>
+      <w:lvlJc w:val="right"/>
+      <w:pPr>
+        <w:ind w:left="2520" w:hanging="420"/>
+      </w:pPr>
+    </w:lvl>
+    <w:lvl w:ilvl="6" w:tplc="0409000F" w:tentative="1">
+      <w:start w:val="1"/>
+      <w:numFmt w:val="decimal"/>
+      <w:lvlText w:val="%7."/>
+      <w:lvlJc w:val="left"/>
+      <w:pPr>
+        <w:ind w:left="2940" w:hanging="420"/>
+      </w:pPr>
+    </w:lvl>
+    <w:lvl w:ilvl="7" w:tplc="04090019" w:tentative="1">
+      <w:start w:val="1"/>
+      <w:numFmt w:val="lowerLetter"/>
+      <w:lvlText w:val="%8)"/>
+      <w:lvlJc w:val="left"/>
+      <w:pPr>
+        <w:ind w:left="3360" w:hanging="420"/>
+      </w:pPr>
+    </w:lvl>
+    <w:lvl w:ilvl="8" w:tplc="0409001B" w:tentative="1">
+      <w:start w:val="1"/>
+      <w:numFmt w:val="lowerRoman"/>
+      <w:lvlText w:val="%9."/>
+      <w:lvlJc w:val="right"/>
+      <w:pPr>
+        <w:ind w:left="3780" w:hanging="420"/>
+      </w:pPr>
+    </w:lvl>
+  </w:abstractNum>
+  <w:abstractNum w:abstractNumId="6" w15:restartNumberingAfterBreak="0">
     <w:nsid w:val="19E76F53"/>
     <w:multiLevelType w:val="hybridMultilevel"/>
     <w:tmpl w:val="C3ECED30"/>
@@ -25733,7 +26662,7 @@
       </w:pPr>
     </w:lvl>
   </w:abstractNum>
-  <w:abstractNum w:abstractNumId="6" w15:restartNumberingAfterBreak="0">
+  <w:abstractNum w:abstractNumId="7" w15:restartNumberingAfterBreak="0">
     <w:nsid w:val="1BA4100C"/>
     <w:multiLevelType w:val="hybridMultilevel"/>
     <w:tmpl w:val="1AF48CC0"/>
@@ -25819,7 +26748,7 @@
       </w:pPr>
     </w:lvl>
   </w:abstractNum>
-  <w:abstractNum w:abstractNumId="7" w15:restartNumberingAfterBreak="0">
+  <w:abstractNum w:abstractNumId="8" w15:restartNumberingAfterBreak="0">
     <w:nsid w:val="1DDE7527"/>
     <w:multiLevelType w:val="hybridMultilevel"/>
     <w:tmpl w:val="136A3144"/>
@@ -25905,7 +26834,7 @@
       </w:pPr>
     </w:lvl>
   </w:abstractNum>
-  <w:abstractNum w:abstractNumId="8" w15:restartNumberingAfterBreak="0">
+  <w:abstractNum w:abstractNumId="9" w15:restartNumberingAfterBreak="0">
     <w:nsid w:val="21D40011"/>
     <w:multiLevelType w:val="hybridMultilevel"/>
     <w:tmpl w:val="77B24304"/>
@@ -25991,7 +26920,7 @@
       </w:pPr>
     </w:lvl>
   </w:abstractNum>
-  <w:abstractNum w:abstractNumId="9" w15:restartNumberingAfterBreak="0">
+  <w:abstractNum w:abstractNumId="10" w15:restartNumberingAfterBreak="0">
     <w:nsid w:val="23CA3D79"/>
     <w:multiLevelType w:val="hybridMultilevel"/>
     <w:tmpl w:val="136A3144"/>
@@ -26077,7 +27006,7 @@
       </w:pPr>
     </w:lvl>
   </w:abstractNum>
-  <w:abstractNum w:abstractNumId="10" w15:restartNumberingAfterBreak="0">
+  <w:abstractNum w:abstractNumId="11" w15:restartNumberingAfterBreak="0">
     <w:nsid w:val="2ACB5ED5"/>
     <w:multiLevelType w:val="hybridMultilevel"/>
     <w:tmpl w:val="ED80E486"/>
@@ -26163,7 +27092,7 @@
       </w:pPr>
     </w:lvl>
   </w:abstractNum>
-  <w:abstractNum w:abstractNumId="11" w15:restartNumberingAfterBreak="0">
+  <w:abstractNum w:abstractNumId="12" w15:restartNumberingAfterBreak="0">
     <w:nsid w:val="2E3270F6"/>
     <w:multiLevelType w:val="multilevel"/>
     <w:tmpl w:val="9A9AABA8"/>
@@ -26312,7 +27241,7 @@
       </w:rPr>
     </w:lvl>
   </w:abstractNum>
-  <w:abstractNum w:abstractNumId="12" w15:restartNumberingAfterBreak="0">
+  <w:abstractNum w:abstractNumId="13" w15:restartNumberingAfterBreak="0">
     <w:nsid w:val="325A52F9"/>
     <w:multiLevelType w:val="hybridMultilevel"/>
     <w:tmpl w:val="1AF48CC0"/>
@@ -26398,7 +27327,7 @@
       </w:pPr>
     </w:lvl>
   </w:abstractNum>
-  <w:abstractNum w:abstractNumId="13" w15:restartNumberingAfterBreak="0">
+  <w:abstractNum w:abstractNumId="14" w15:restartNumberingAfterBreak="0">
     <w:nsid w:val="345C622E"/>
     <w:multiLevelType w:val="hybridMultilevel"/>
     <w:tmpl w:val="77C4FD36"/>
@@ -26484,7 +27413,7 @@
       </w:pPr>
     </w:lvl>
   </w:abstractNum>
-  <w:abstractNum w:abstractNumId="14" w15:restartNumberingAfterBreak="0">
+  <w:abstractNum w:abstractNumId="15" w15:restartNumberingAfterBreak="0">
     <w:nsid w:val="347E0FBC"/>
     <w:multiLevelType w:val="hybridMultilevel"/>
     <w:tmpl w:val="7D4667CC"/>
@@ -26570,7 +27499,7 @@
       </w:pPr>
     </w:lvl>
   </w:abstractNum>
-  <w:abstractNum w:abstractNumId="15" w15:restartNumberingAfterBreak="0">
+  <w:abstractNum w:abstractNumId="16" w15:restartNumberingAfterBreak="0">
     <w:nsid w:val="39C735FA"/>
     <w:multiLevelType w:val="hybridMultilevel"/>
     <w:tmpl w:val="1AF48CC0"/>
@@ -26656,7 +27585,7 @@
       </w:pPr>
     </w:lvl>
   </w:abstractNum>
-  <w:abstractNum w:abstractNumId="16" w15:restartNumberingAfterBreak="0">
+  <w:abstractNum w:abstractNumId="17" w15:restartNumberingAfterBreak="0">
     <w:nsid w:val="3F4E64DA"/>
     <w:multiLevelType w:val="hybridMultilevel"/>
     <w:tmpl w:val="1AF48CC0"/>
@@ -26742,7 +27671,7 @@
       </w:pPr>
     </w:lvl>
   </w:abstractNum>
-  <w:abstractNum w:abstractNumId="17" w15:restartNumberingAfterBreak="0">
+  <w:abstractNum w:abstractNumId="18" w15:restartNumberingAfterBreak="0">
     <w:nsid w:val="40A94D70"/>
     <w:multiLevelType w:val="hybridMultilevel"/>
     <w:tmpl w:val="C3ECED30"/>
@@ -26828,7 +27757,7 @@
       </w:pPr>
     </w:lvl>
   </w:abstractNum>
-  <w:abstractNum w:abstractNumId="18" w15:restartNumberingAfterBreak="0">
+  <w:abstractNum w:abstractNumId="19" w15:restartNumberingAfterBreak="0">
     <w:nsid w:val="42C11C7D"/>
     <w:multiLevelType w:val="multilevel"/>
     <w:tmpl w:val="4DE2510A"/>
@@ -26977,7 +27906,7 @@
       </w:rPr>
     </w:lvl>
   </w:abstractNum>
-  <w:abstractNum w:abstractNumId="19" w15:restartNumberingAfterBreak="0">
+  <w:abstractNum w:abstractNumId="20" w15:restartNumberingAfterBreak="0">
     <w:nsid w:val="44955467"/>
     <w:multiLevelType w:val="hybridMultilevel"/>
     <w:tmpl w:val="1AF48CC0"/>
@@ -27063,7 +27992,7 @@
       </w:pPr>
     </w:lvl>
   </w:abstractNum>
-  <w:abstractNum w:abstractNumId="20" w15:restartNumberingAfterBreak="0">
+  <w:abstractNum w:abstractNumId="21" w15:restartNumberingAfterBreak="0">
     <w:nsid w:val="44CC76C8"/>
     <w:multiLevelType w:val="hybridMultilevel"/>
     <w:tmpl w:val="2D825BCC"/>
@@ -27176,7 +28105,7 @@
       </w:rPr>
     </w:lvl>
   </w:abstractNum>
-  <w:abstractNum w:abstractNumId="21" w15:restartNumberingAfterBreak="0">
+  <w:abstractNum w:abstractNumId="22" w15:restartNumberingAfterBreak="0">
     <w:nsid w:val="45503F14"/>
     <w:multiLevelType w:val="hybridMultilevel"/>
     <w:tmpl w:val="4EC07DE0"/>
@@ -27262,7 +28191,7 @@
       </w:pPr>
     </w:lvl>
   </w:abstractNum>
-  <w:abstractNum w:abstractNumId="22" w15:restartNumberingAfterBreak="0">
+  <w:abstractNum w:abstractNumId="23" w15:restartNumberingAfterBreak="0">
     <w:nsid w:val="455345B1"/>
     <w:multiLevelType w:val="hybridMultilevel"/>
     <w:tmpl w:val="1AF48CC0"/>
@@ -27348,7 +28277,7 @@
       </w:pPr>
     </w:lvl>
   </w:abstractNum>
-  <w:abstractNum w:abstractNumId="23" w15:restartNumberingAfterBreak="0">
+  <w:abstractNum w:abstractNumId="24" w15:restartNumberingAfterBreak="0">
     <w:nsid w:val="49645613"/>
     <w:multiLevelType w:val="hybridMultilevel"/>
     <w:tmpl w:val="95CC2FB8"/>
@@ -27437,7 +28366,7 @@
       </w:pPr>
     </w:lvl>
   </w:abstractNum>
-  <w:abstractNum w:abstractNumId="24" w15:restartNumberingAfterBreak="0">
+  <w:abstractNum w:abstractNumId="25" w15:restartNumberingAfterBreak="0">
     <w:nsid w:val="50627D40"/>
     <w:multiLevelType w:val="multilevel"/>
     <w:tmpl w:val="874AB0C0"/>
@@ -27586,7 +28515,7 @@
       </w:rPr>
     </w:lvl>
   </w:abstractNum>
-  <w:abstractNum w:abstractNumId="25" w15:restartNumberingAfterBreak="0">
+  <w:abstractNum w:abstractNumId="26" w15:restartNumberingAfterBreak="0">
     <w:nsid w:val="6009132B"/>
     <w:multiLevelType w:val="hybridMultilevel"/>
     <w:tmpl w:val="1AF48CC0"/>
@@ -27672,7 +28601,7 @@
       </w:pPr>
     </w:lvl>
   </w:abstractNum>
-  <w:abstractNum w:abstractNumId="26" w15:restartNumberingAfterBreak="0">
+  <w:abstractNum w:abstractNumId="27" w15:restartNumberingAfterBreak="0">
     <w:nsid w:val="61610976"/>
     <w:multiLevelType w:val="multilevel"/>
     <w:tmpl w:val="480A3628"/>
@@ -27821,7 +28750,7 @@
       </w:rPr>
     </w:lvl>
   </w:abstractNum>
-  <w:abstractNum w:abstractNumId="27" w15:restartNumberingAfterBreak="0">
+  <w:abstractNum w:abstractNumId="28" w15:restartNumberingAfterBreak="0">
     <w:nsid w:val="62A767A9"/>
     <w:multiLevelType w:val="hybridMultilevel"/>
     <w:tmpl w:val="1AF48CC0"/>
@@ -27907,7 +28836,7 @@
       </w:pPr>
     </w:lvl>
   </w:abstractNum>
-  <w:abstractNum w:abstractNumId="28" w15:restartNumberingAfterBreak="0">
+  <w:abstractNum w:abstractNumId="29" w15:restartNumberingAfterBreak="0">
     <w:nsid w:val="6C473A2C"/>
     <w:multiLevelType w:val="hybridMultilevel"/>
     <w:tmpl w:val="C3ECED30"/>
@@ -27993,7 +28922,7 @@
       </w:pPr>
     </w:lvl>
   </w:abstractNum>
-  <w:abstractNum w:abstractNumId="29" w15:restartNumberingAfterBreak="0">
+  <w:abstractNum w:abstractNumId="30" w15:restartNumberingAfterBreak="0">
     <w:nsid w:val="6E6E3A43"/>
     <w:multiLevelType w:val="hybridMultilevel"/>
     <w:tmpl w:val="23968E70"/>
@@ -28079,7 +29008,7 @@
       </w:pPr>
     </w:lvl>
   </w:abstractNum>
-  <w:abstractNum w:abstractNumId="30" w15:restartNumberingAfterBreak="0">
+  <w:abstractNum w:abstractNumId="31" w15:restartNumberingAfterBreak="0">
     <w:nsid w:val="74565532"/>
     <w:multiLevelType w:val="hybridMultilevel"/>
     <w:tmpl w:val="02F2372A"/>
@@ -28165,7 +29094,7 @@
       </w:pPr>
     </w:lvl>
   </w:abstractNum>
-  <w:abstractNum w:abstractNumId="31" w15:restartNumberingAfterBreak="0">
+  <w:abstractNum w:abstractNumId="32" w15:restartNumberingAfterBreak="0">
     <w:nsid w:val="7502234A"/>
     <w:multiLevelType w:val="hybridMultilevel"/>
     <w:tmpl w:val="60CCE442"/>
@@ -28251,7 +29180,7 @@
       </w:pPr>
     </w:lvl>
   </w:abstractNum>
-  <w:abstractNum w:abstractNumId="32" w15:restartNumberingAfterBreak="0">
+  <w:abstractNum w:abstractNumId="33" w15:restartNumberingAfterBreak="0">
     <w:nsid w:val="760733E3"/>
     <w:multiLevelType w:val="hybridMultilevel"/>
     <w:tmpl w:val="A5424348"/>
@@ -28337,7 +29266,7 @@
       </w:pPr>
     </w:lvl>
   </w:abstractNum>
-  <w:abstractNum w:abstractNumId="33" w15:restartNumberingAfterBreak="0">
+  <w:abstractNum w:abstractNumId="34" w15:restartNumberingAfterBreak="0">
     <w:nsid w:val="77287CAB"/>
     <w:multiLevelType w:val="multilevel"/>
     <w:tmpl w:val="DF508CAC"/>
@@ -28486,7 +29415,7 @@
       </w:rPr>
     </w:lvl>
   </w:abstractNum>
-  <w:abstractNum w:abstractNumId="34" w15:restartNumberingAfterBreak="0">
+  <w:abstractNum w:abstractNumId="35" w15:restartNumberingAfterBreak="0">
     <w:nsid w:val="77511F5B"/>
     <w:multiLevelType w:val="hybridMultilevel"/>
     <w:tmpl w:val="2A8E0D3C"/>
@@ -28572,7 +29501,7 @@
       </w:pPr>
     </w:lvl>
   </w:abstractNum>
-  <w:abstractNum w:abstractNumId="35" w15:restartNumberingAfterBreak="0">
+  <w:abstractNum w:abstractNumId="36" w15:restartNumberingAfterBreak="0">
     <w:nsid w:val="79E92A18"/>
     <w:multiLevelType w:val="hybridMultilevel"/>
     <w:tmpl w:val="036A45F4"/>
@@ -28685,7 +29614,7 @@
       </w:rPr>
     </w:lvl>
   </w:abstractNum>
-  <w:abstractNum w:abstractNumId="36" w15:restartNumberingAfterBreak="0">
+  <w:abstractNum w:abstractNumId="37" w15:restartNumberingAfterBreak="0">
     <w:nsid w:val="7D6D1741"/>
     <w:multiLevelType w:val="hybridMultilevel"/>
     <w:tmpl w:val="763E8482"/>
@@ -28771,7 +29700,7 @@
       </w:pPr>
     </w:lvl>
   </w:abstractNum>
-  <w:abstractNum w:abstractNumId="37" w15:restartNumberingAfterBreak="0">
+  <w:abstractNum w:abstractNumId="38" w15:restartNumberingAfterBreak="0">
     <w:nsid w:val="7DF21028"/>
     <w:multiLevelType w:val="hybridMultilevel"/>
     <w:tmpl w:val="8BC0F030"/>
@@ -28858,118 +29787,121 @@
     </w:lvl>
   </w:abstractNum>
   <w:num w:numId="1">
-    <w:abstractNumId w:val="32"/>
+    <w:abstractNumId w:val="33"/>
   </w:num>
   <w:num w:numId="2">
     <w:abstractNumId w:val="3"/>
   </w:num>
   <w:num w:numId="3">
-    <w:abstractNumId w:val="21"/>
+    <w:abstractNumId w:val="22"/>
   </w:num>
   <w:num w:numId="4">
-    <w:abstractNumId w:val="37"/>
+    <w:abstractNumId w:val="38"/>
   </w:num>
   <w:num w:numId="5">
-    <w:abstractNumId w:val="17"/>
+    <w:abstractNumId w:val="18"/>
   </w:num>
   <w:num w:numId="6">
     <w:abstractNumId w:val="4"/>
   </w:num>
   <w:num w:numId="7">
-    <w:abstractNumId w:val="23"/>
+    <w:abstractNumId w:val="24"/>
   </w:num>
   <w:num w:numId="8">
-    <w:abstractNumId w:val="28"/>
+    <w:abstractNumId w:val="29"/>
   </w:num>
   <w:num w:numId="9">
-    <w:abstractNumId w:val="29"/>
+    <w:abstractNumId w:val="30"/>
   </w:num>
   <w:num w:numId="10">
-    <w:abstractNumId w:val="30"/>
+    <w:abstractNumId w:val="31"/>
   </w:num>
   <w:num w:numId="11">
+    <w:abstractNumId w:val="36"/>
+  </w:num>
+  <w:num w:numId="12">
+    <w:abstractNumId w:val="32"/>
+  </w:num>
+  <w:num w:numId="13">
+    <w:abstractNumId w:val="6"/>
+  </w:num>
+  <w:num w:numId="14">
+    <w:abstractNumId w:val="26"/>
+  </w:num>
+  <w:num w:numId="15">
+    <w:abstractNumId w:val="37"/>
+  </w:num>
+  <w:num w:numId="16">
     <w:abstractNumId w:val="35"/>
   </w:num>
-  <w:num w:numId="12">
-    <w:abstractNumId w:val="31"/>
+  <w:num w:numId="17">
+    <w:abstractNumId w:val="9"/>
   </w:num>
-  <w:num w:numId="13">
-    <w:abstractNumId w:val="5"/>
-  </w:num>
-  <w:num w:numId="14">
-    <w:abstractNumId w:val="25"/>
-  </w:num>
-  <w:num w:numId="15">
-    <w:abstractNumId w:val="36"/>
-  </w:num>
-  <w:num w:numId="16">
-    <w:abstractNumId w:val="34"/>
-  </w:num>
-  <w:num w:numId="17">
+  <w:num w:numId="18">
     <w:abstractNumId w:val="8"/>
   </w:num>
-  <w:num w:numId="18">
-    <w:abstractNumId w:val="7"/>
-  </w:num>
   <w:num w:numId="19">
-    <w:abstractNumId w:val="14"/>
+    <w:abstractNumId w:val="15"/>
   </w:num>
   <w:num w:numId="20">
-    <w:abstractNumId w:val="20"/>
+    <w:abstractNumId w:val="21"/>
   </w:num>
   <w:num w:numId="21">
     <w:abstractNumId w:val="2"/>
   </w:num>
   <w:num w:numId="22">
-    <w:abstractNumId w:val="22"/>
+    <w:abstractNumId w:val="23"/>
   </w:num>
   <w:num w:numId="23">
-    <w:abstractNumId w:val="6"/>
+    <w:abstractNumId w:val="7"/>
   </w:num>
   <w:num w:numId="24">
     <w:abstractNumId w:val="1"/>
   </w:num>
   <w:num w:numId="25">
-    <w:abstractNumId w:val="15"/>
+    <w:abstractNumId w:val="16"/>
   </w:num>
   <w:num w:numId="26">
-    <w:abstractNumId w:val="27"/>
+    <w:abstractNumId w:val="28"/>
   </w:num>
   <w:num w:numId="27">
-    <w:abstractNumId w:val="33"/>
+    <w:abstractNumId w:val="34"/>
   </w:num>
   <w:num w:numId="28">
-    <w:abstractNumId w:val="18"/>
+    <w:abstractNumId w:val="19"/>
   </w:num>
   <w:num w:numId="29">
-    <w:abstractNumId w:val="11"/>
+    <w:abstractNumId w:val="12"/>
   </w:num>
   <w:num w:numId="30">
     <w:abstractNumId w:val="0"/>
   </w:num>
   <w:num w:numId="31">
-    <w:abstractNumId w:val="26"/>
+    <w:abstractNumId w:val="27"/>
   </w:num>
   <w:num w:numId="32">
-    <w:abstractNumId w:val="16"/>
+    <w:abstractNumId w:val="17"/>
   </w:num>
   <w:num w:numId="33">
-    <w:abstractNumId w:val="24"/>
+    <w:abstractNumId w:val="25"/>
   </w:num>
   <w:num w:numId="34">
-    <w:abstractNumId w:val="9"/>
+    <w:abstractNumId w:val="10"/>
   </w:num>
   <w:num w:numId="35">
-    <w:abstractNumId w:val="19"/>
+    <w:abstractNumId w:val="20"/>
   </w:num>
   <w:num w:numId="36">
-    <w:abstractNumId w:val="12"/>
+    <w:abstractNumId w:val="13"/>
   </w:num>
   <w:num w:numId="37">
-    <w:abstractNumId w:val="10"/>
+    <w:abstractNumId w:val="11"/>
   </w:num>
   <w:num w:numId="38">
-    <w:abstractNumId w:val="13"/>
+    <w:abstractNumId w:val="14"/>
+  </w:num>
+  <w:num w:numId="39">
+    <w:abstractNumId w:val="5"/>
   </w:num>
 </w:numbering>
 </file>
@@ -29998,4 +30930,16 @@
     </a:ext>
   </a:extLst>
 </a:theme>
+</file>
+
+<file path=customXml/item1.xml><?xml version="1.0" encoding="utf-8"?>
+<b:Sources xmlns:b="http://schemas.openxmlformats.org/officeDocument/2006/bibliography" xmlns="http://schemas.openxmlformats.org/officeDocument/2006/bibliography" SelectedStyle="\APASixthEditionOfficeOnline.xsl" StyleName="APA" Version="6"/>
+</file>
+
+<file path=customXml/itemProps1.xml><?xml version="1.0" encoding="utf-8"?>
+<ds:datastoreItem xmlns:ds="http://schemas.openxmlformats.org/officeDocument/2006/customXml" ds:itemID="{784A76FE-EE4A-49E8-8534-D97F9AE2240D}">
+  <ds:schemaRefs>
+    <ds:schemaRef ds:uri="http://schemas.openxmlformats.org/officeDocument/2006/bibliography"/>
+  </ds:schemaRefs>
+</ds:datastoreItem>
 </file>
--- a/note/Pytorch笔记.docx
+++ b/note/Pytorch笔记.docx
@@ -8588,7 +8588,117 @@
           <w:numId w:val="34"/>
         </w:numPr>
       </w:pPr>
+      <w:r>
+        <w:rPr>
+          <w:rFonts w:hint="eastAsia"/>
+        </w:rPr>
+        <w:t>求n维度最大值</w:t>
+      </w:r>
     </w:p>
+    <w:tbl>
+      <w:tblPr>
+        <w:tblStyle w:val="a8"/>
+        <w:tblW w:w="0" w:type="auto"/>
+        <w:tblLook w:val="04A0" w:firstRow="1" w:lastRow="0" w:firstColumn="1" w:lastColumn="0" w:noHBand="0" w:noVBand="1"/>
+      </w:tblPr>
+      <w:tblGrid>
+        <w:gridCol w:w="8296"/>
+      </w:tblGrid>
+      <w:tr>
+        <w:tc>
+          <w:tcPr>
+            <w:tcW w:w="8296" w:type="dxa"/>
+          </w:tcPr>
+          <w:p>
+            <w:r>
+              <w:t>a = torch.tensor([[1, 2, 3], [4, 5, 6]])</w:t>
+            </w:r>
+          </w:p>
+          <w:p>
+            <w:r>
+              <w:t>print(torch.argmax(a, dim=0))</w:t>
+            </w:r>
+            <w:r>
+              <w:t xml:space="preserve">   # </w:t>
+            </w:r>
+            <w:r>
+              <w:rPr>
+                <w:rFonts w:hint="eastAsia"/>
+              </w:rPr>
+              <w:t>返回第0维</w:t>
+            </w:r>
+            <w:r>
+              <w:rPr>
+                <w:rFonts w:hint="eastAsia"/>
+              </w:rPr>
+              <w:t>每个元素里最大值的索引</w:t>
+            </w:r>
+          </w:p>
+          <w:p>
+            <w:r>
+              <w:t xml:space="preserve"># </w:t>
+            </w:r>
+            <w:r>
+              <w:rPr>
+                <w:rFonts w:hint="eastAsia"/>
+              </w:rPr>
+              <w:t>a</w:t>
+            </w:r>
+            <w:r>
+              <w:t>.argmax(</w:t>
+            </w:r>
+            <w:r>
+              <w:t xml:space="preserve">dim=0)  </w:t>
+            </w:r>
+            <w:r>
+              <w:rPr>
+                <w:rFonts w:hint="eastAsia"/>
+              </w:rPr>
+              <w:t>或者这样写</w:t>
+            </w:r>
+          </w:p>
+          <w:p>
+            <w:r>
+              <w:t># tensor([1, 1, 1])</w:t>
+            </w:r>
+            <w:r>
+              <w:t xml:space="preserve">  </w:t>
+            </w:r>
+          </w:p>
+          <w:p>
+            <w:r>
+              <w:t>print(torch.argmax(a, dim=1))</w:t>
+            </w:r>
+            <w:r>
+              <w:t xml:space="preserve">  # </w:t>
+            </w:r>
+            <w:r>
+              <w:rPr>
+                <w:rFonts w:hint="eastAsia"/>
+              </w:rPr>
+              <w:t>返回第</w:t>
+            </w:r>
+            <w:r>
+              <w:t>1</w:t>
+            </w:r>
+            <w:r>
+              <w:rPr>
+                <w:rFonts w:hint="eastAsia"/>
+              </w:rPr>
+              <w:t>维每个元素里最大值的索引</w:t>
+            </w:r>
+          </w:p>
+          <w:p/>
+          <w:p>
+            <w:r>
+              <w:lastRenderedPageBreak/>
+              <w:t># tensor([2, 2])</w:t>
+            </w:r>
+          </w:p>
+        </w:tc>
+      </w:tr>
+    </w:tbl>
+    <w:p/>
     <w:p>
       <w:pPr>
         <w:pStyle w:val="1"/>
@@ -24006,6 +24116,5008 @@
     </w:tbl>
     <w:p>
       <w:pPr>
+        <w:pStyle w:val="2"/>
+        <w:numPr>
+          <w:ilvl w:val="0"/>
+          <w:numId w:val="19"/>
+        </w:numPr>
+      </w:pPr>
+      <w:r>
+        <w:rPr>
+          <w:rFonts w:hint="eastAsia"/>
+        </w:rPr>
+        <w:lastRenderedPageBreak/>
+        <w:t>模型训练</w:t>
+      </w:r>
+      <w:r>
+        <w:rPr>
+          <w:rFonts w:hint="eastAsia"/>
+        </w:rPr>
+        <w:t>代码总流程</w:t>
+      </w:r>
+    </w:p>
+    <w:tbl>
+      <w:tblPr>
+        <w:tblStyle w:val="a8"/>
+        <w:tblW w:w="0" w:type="auto"/>
+        <w:tblLook w:val="04A0" w:firstRow="1" w:lastRow="0" w:firstColumn="1" w:lastColumn="0" w:noHBand="0" w:noVBand="1"/>
+      </w:tblPr>
+      <w:tblGrid>
+        <w:gridCol w:w="8296"/>
+      </w:tblGrid>
+      <w:tr>
+        <w:tc>
+          <w:tcPr>
+            <w:tcW w:w="8296" w:type="dxa"/>
+          </w:tcPr>
+          <w:p>
+            <w:pPr>
+              <w:pStyle w:val="aa"/>
+              <w:numPr>
+                <w:ilvl w:val="0"/>
+                <w:numId w:val="40"/>
+              </w:numPr>
+              <w:ind w:firstLineChars="0"/>
+            </w:pPr>
+            <w:r>
+              <w:rPr>
+                <w:rFonts w:hint="eastAsia"/>
+              </w:rPr>
+              <w:t>定义模型class</w:t>
+            </w:r>
+          </w:p>
+          <w:p>
+            <w:pPr>
+              <w:pStyle w:val="aa"/>
+              <w:numPr>
+                <w:ilvl w:val="0"/>
+                <w:numId w:val="40"/>
+              </w:numPr>
+              <w:ind w:firstLineChars="0"/>
+            </w:pPr>
+            <w:r>
+              <w:rPr>
+                <w:rFonts w:hint="eastAsia"/>
+              </w:rPr>
+              <w:t>定义全局变量 —</w:t>
+            </w:r>
+            <w:r>
+              <w:t xml:space="preserve"> </w:t>
+            </w:r>
+            <w:r>
+              <w:rPr>
+                <w:rFonts w:hint="eastAsia"/>
+              </w:rPr>
+              <w:t>模型对象，训练批次，损失函数、优化器画板等</w:t>
+            </w:r>
+          </w:p>
+          <w:p>
+            <w:pPr>
+              <w:pStyle w:val="aa"/>
+              <w:numPr>
+                <w:ilvl w:val="0"/>
+                <w:numId w:val="40"/>
+              </w:numPr>
+              <w:ind w:firstLineChars="0"/>
+            </w:pPr>
+            <w:r>
+              <w:rPr>
+                <w:rFonts w:hint="eastAsia"/>
+              </w:rPr>
+              <w:t xml:space="preserve">获取数据集 — </w:t>
+            </w:r>
+            <w:r>
+              <w:rPr>
+                <w:rFonts w:hint="eastAsia"/>
+              </w:rPr>
+              <w:t>训练集和测试集，加载数据集</w:t>
+            </w:r>
+          </w:p>
+          <w:p>
+            <w:pPr>
+              <w:pStyle w:val="aa"/>
+              <w:numPr>
+                <w:ilvl w:val="0"/>
+                <w:numId w:val="40"/>
+              </w:numPr>
+              <w:ind w:firstLineChars="0"/>
+            </w:pPr>
+            <w:r>
+              <w:rPr>
+                <w:rFonts w:hint="eastAsia"/>
+              </w:rPr>
+              <w:t>开始训练</w:t>
+            </w:r>
+            <w:r>
+              <w:rPr>
+                <w:rFonts w:hint="eastAsia"/>
+              </w:rPr>
+              <w:t xml:space="preserve"> — 循环批次，循环数据集，卷积层处理特征，计算损失，</w:t>
+            </w:r>
+            <w:r>
+              <w:rPr>
+                <w:rFonts w:hint="eastAsia"/>
+              </w:rPr>
+              <w:t>反向传播</w:t>
+            </w:r>
+          </w:p>
+          <w:p>
+            <w:pPr>
+              <w:pStyle w:val="aa"/>
+              <w:numPr>
+                <w:ilvl w:val="0"/>
+                <w:numId w:val="40"/>
+              </w:numPr>
+              <w:ind w:firstLineChars="0"/>
+            </w:pPr>
+            <w:r>
+              <w:rPr>
+                <w:rFonts w:hint="eastAsia"/>
+              </w:rPr>
+              <w:t>测试集测试 — 循环测试集，预测，计算损失</w:t>
+            </w:r>
+            <w:r>
+              <w:rPr>
+                <w:rFonts w:hint="eastAsia"/>
+              </w:rPr>
+              <w:t>，正确率</w:t>
+            </w:r>
+          </w:p>
+          <w:p>
+            <w:pPr>
+              <w:pStyle w:val="HTML"/>
+              <w:shd w:val="clear" w:color="auto" w:fill="FFFFFF"/>
+              <w:rPr>
+                <w:rFonts w:ascii="Courier New" w:hAnsi="Courier New" w:cs="Courier New"/>
+                <w:color w:val="000000"/>
+                <w:sz w:val="20"/>
+                <w:szCs w:val="20"/>
+              </w:rPr>
+            </w:pPr>
+            <w:r>
+              <w:rPr>
+                <w:rFonts w:ascii="Courier New" w:hAnsi="Courier New" w:cs="Courier New"/>
+                <w:i/>
+                <w:iCs/>
+                <w:color w:val="808080"/>
+                <w:sz w:val="20"/>
+                <w:szCs w:val="20"/>
+              </w:rPr>
+              <w:t>#!/usr/bin/env python</w:t>
+            </w:r>
+            <w:r>
+              <w:rPr>
+                <w:rFonts w:ascii="Courier New" w:hAnsi="Courier New" w:cs="Courier New"/>
+                <w:i/>
+                <w:iCs/>
+                <w:color w:val="808080"/>
+                <w:sz w:val="20"/>
+                <w:szCs w:val="20"/>
+              </w:rPr>
+              <w:br/>
+              <w:t># -*- coding: utf-8 -*-</w:t>
+            </w:r>
+            <w:r>
+              <w:rPr>
+                <w:rFonts w:ascii="Courier New" w:hAnsi="Courier New" w:cs="Courier New"/>
+                <w:i/>
+                <w:iCs/>
+                <w:color w:val="808080"/>
+                <w:sz w:val="20"/>
+                <w:szCs w:val="20"/>
+              </w:rPr>
+              <w:br/>
+              <w:t># @Time    : 2023/7/13 22:55</w:t>
+            </w:r>
+            <w:r>
+              <w:rPr>
+                <w:rFonts w:ascii="Courier New" w:hAnsi="Courier New" w:cs="Courier New"/>
+                <w:i/>
+                <w:iCs/>
+                <w:color w:val="808080"/>
+                <w:sz w:val="20"/>
+                <w:szCs w:val="20"/>
+              </w:rPr>
+              <w:br/>
+              <w:t xml:space="preserve"># @Author  : </w:t>
+            </w:r>
+            <w:r>
+              <w:rPr>
+                <w:rFonts w:cs="Courier New" w:hint="eastAsia"/>
+                <w:i/>
+                <w:iCs/>
+                <w:color w:val="808080"/>
+                <w:sz w:val="20"/>
+                <w:szCs w:val="20"/>
+              </w:rPr>
+              <w:t>刘双喜</w:t>
+            </w:r>
+            <w:r>
+              <w:rPr>
+                <w:rFonts w:cs="Courier New" w:hint="eastAsia"/>
+                <w:i/>
+                <w:iCs/>
+                <w:color w:val="808080"/>
+                <w:sz w:val="20"/>
+                <w:szCs w:val="20"/>
+              </w:rPr>
+              <w:br/>
+            </w:r>
+            <w:r>
+              <w:rPr>
+                <w:rFonts w:ascii="Courier New" w:hAnsi="Courier New" w:cs="Courier New"/>
+                <w:i/>
+                <w:iCs/>
+                <w:color w:val="808080"/>
+                <w:sz w:val="20"/>
+                <w:szCs w:val="20"/>
+              </w:rPr>
+              <w:t># @File    : 49.CIFAR10_Train.py</w:t>
+            </w:r>
+            <w:r>
+              <w:rPr>
+                <w:rFonts w:ascii="Courier New" w:hAnsi="Courier New" w:cs="Courier New"/>
+                <w:i/>
+                <w:iCs/>
+                <w:color w:val="808080"/>
+                <w:sz w:val="20"/>
+                <w:szCs w:val="20"/>
+              </w:rPr>
+              <w:br/>
+              <w:t xml:space="preserve"># @Description : </w:t>
+            </w:r>
+            <w:r>
+              <w:rPr>
+                <w:rFonts w:cs="Courier New" w:hint="eastAsia"/>
+                <w:i/>
+                <w:iCs/>
+                <w:color w:val="808080"/>
+                <w:sz w:val="20"/>
+                <w:szCs w:val="20"/>
+              </w:rPr>
+              <w:t>添加描述</w:t>
+            </w:r>
+            <w:r>
+              <w:rPr>
+                <w:rFonts w:cs="Courier New" w:hint="eastAsia"/>
+                <w:i/>
+                <w:iCs/>
+                <w:color w:val="808080"/>
+                <w:sz w:val="20"/>
+                <w:szCs w:val="20"/>
+              </w:rPr>
+              <w:br/>
+            </w:r>
+            <w:r>
+              <w:rPr>
+                <w:rFonts w:ascii="Courier New" w:hAnsi="Courier New" w:cs="Courier New"/>
+                <w:b/>
+                <w:bCs/>
+                <w:color w:val="000080"/>
+                <w:sz w:val="20"/>
+                <w:szCs w:val="20"/>
+              </w:rPr>
+              <w:t xml:space="preserve">import </w:t>
+            </w:r>
+            <w:r>
+              <w:rPr>
+                <w:rFonts w:ascii="Courier New" w:hAnsi="Courier New" w:cs="Courier New"/>
+                <w:color w:val="000000"/>
+                <w:sz w:val="20"/>
+                <w:szCs w:val="20"/>
+              </w:rPr>
+              <w:t>time</w:t>
+            </w:r>
+            <w:r>
+              <w:rPr>
+                <w:rFonts w:ascii="Courier New" w:hAnsi="Courier New" w:cs="Courier New"/>
+                <w:color w:val="000000"/>
+                <w:sz w:val="20"/>
+                <w:szCs w:val="20"/>
+              </w:rPr>
+              <w:br/>
+            </w:r>
+            <w:r>
+              <w:rPr>
+                <w:rFonts w:ascii="Courier New" w:hAnsi="Courier New" w:cs="Courier New"/>
+                <w:b/>
+                <w:bCs/>
+                <w:color w:val="000080"/>
+                <w:sz w:val="20"/>
+                <w:szCs w:val="20"/>
+              </w:rPr>
+              <w:t xml:space="preserve">import </w:t>
+            </w:r>
+            <w:r>
+              <w:rPr>
+                <w:rFonts w:ascii="Courier New" w:hAnsi="Courier New" w:cs="Courier New"/>
+                <w:color w:val="000000"/>
+                <w:sz w:val="20"/>
+                <w:szCs w:val="20"/>
+              </w:rPr>
+              <w:t>torch.optim</w:t>
+            </w:r>
+            <w:r>
+              <w:rPr>
+                <w:rFonts w:ascii="Courier New" w:hAnsi="Courier New" w:cs="Courier New"/>
+                <w:color w:val="000000"/>
+                <w:sz w:val="20"/>
+                <w:szCs w:val="20"/>
+              </w:rPr>
+              <w:br/>
+            </w:r>
+            <w:r>
+              <w:rPr>
+                <w:rFonts w:ascii="Courier New" w:hAnsi="Courier New" w:cs="Courier New"/>
+                <w:b/>
+                <w:bCs/>
+                <w:color w:val="000080"/>
+                <w:sz w:val="20"/>
+                <w:szCs w:val="20"/>
+              </w:rPr>
+              <w:t xml:space="preserve">import </w:t>
+            </w:r>
+            <w:r>
+              <w:rPr>
+                <w:rFonts w:ascii="Courier New" w:hAnsi="Courier New" w:cs="Courier New"/>
+                <w:color w:val="000000"/>
+                <w:sz w:val="20"/>
+                <w:szCs w:val="20"/>
+              </w:rPr>
+              <w:t>torchvision</w:t>
+            </w:r>
+            <w:r>
+              <w:rPr>
+                <w:rFonts w:ascii="Courier New" w:hAnsi="Courier New" w:cs="Courier New"/>
+                <w:color w:val="000000"/>
+                <w:sz w:val="20"/>
+                <w:szCs w:val="20"/>
+              </w:rPr>
+              <w:br/>
+            </w:r>
+            <w:r>
+              <w:rPr>
+                <w:rFonts w:ascii="Courier New" w:hAnsi="Courier New" w:cs="Courier New"/>
+                <w:b/>
+                <w:bCs/>
+                <w:color w:val="000080"/>
+                <w:sz w:val="20"/>
+                <w:szCs w:val="20"/>
+              </w:rPr>
+              <w:t xml:space="preserve">from </w:t>
+            </w:r>
+            <w:r>
+              <w:rPr>
+                <w:rFonts w:ascii="Courier New" w:hAnsi="Courier New" w:cs="Courier New"/>
+                <w:color w:val="000000"/>
+                <w:sz w:val="20"/>
+                <w:szCs w:val="20"/>
+              </w:rPr>
+              <w:t xml:space="preserve">torch </w:t>
+            </w:r>
+            <w:r>
+              <w:rPr>
+                <w:rFonts w:ascii="Courier New" w:hAnsi="Courier New" w:cs="Courier New"/>
+                <w:b/>
+                <w:bCs/>
+                <w:color w:val="000080"/>
+                <w:sz w:val="20"/>
+                <w:szCs w:val="20"/>
+              </w:rPr>
+              <w:t xml:space="preserve">import </w:t>
+            </w:r>
+            <w:r>
+              <w:rPr>
+                <w:rFonts w:ascii="Courier New" w:hAnsi="Courier New" w:cs="Courier New"/>
+                <w:color w:val="000000"/>
+                <w:sz w:val="20"/>
+                <w:szCs w:val="20"/>
+              </w:rPr>
+              <w:t>nn</w:t>
+            </w:r>
+            <w:r>
+              <w:rPr>
+                <w:rFonts w:ascii="Courier New" w:hAnsi="Courier New" w:cs="Courier New"/>
+                <w:color w:val="000000"/>
+                <w:sz w:val="20"/>
+                <w:szCs w:val="20"/>
+              </w:rPr>
+              <w:br/>
+            </w:r>
+            <w:r>
+              <w:rPr>
+                <w:rFonts w:ascii="Courier New" w:hAnsi="Courier New" w:cs="Courier New"/>
+                <w:b/>
+                <w:bCs/>
+                <w:color w:val="000080"/>
+                <w:sz w:val="20"/>
+                <w:szCs w:val="20"/>
+              </w:rPr>
+              <w:t xml:space="preserve">from </w:t>
+            </w:r>
+            <w:r>
+              <w:rPr>
+                <w:rFonts w:ascii="Courier New" w:hAnsi="Courier New" w:cs="Courier New"/>
+                <w:color w:val="000000"/>
+                <w:sz w:val="20"/>
+                <w:szCs w:val="20"/>
+              </w:rPr>
+              <w:t xml:space="preserve">torch.utils.data </w:t>
+            </w:r>
+            <w:r>
+              <w:rPr>
+                <w:rFonts w:ascii="Courier New" w:hAnsi="Courier New" w:cs="Courier New"/>
+                <w:b/>
+                <w:bCs/>
+                <w:color w:val="000080"/>
+                <w:sz w:val="20"/>
+                <w:szCs w:val="20"/>
+              </w:rPr>
+              <w:t xml:space="preserve">import </w:t>
+            </w:r>
+            <w:r>
+              <w:rPr>
+                <w:rFonts w:ascii="Courier New" w:hAnsi="Courier New" w:cs="Courier New"/>
+                <w:color w:val="000000"/>
+                <w:sz w:val="20"/>
+                <w:szCs w:val="20"/>
+              </w:rPr>
+              <w:t>DataLoader</w:t>
+            </w:r>
+            <w:r>
+              <w:rPr>
+                <w:rFonts w:ascii="Courier New" w:hAnsi="Courier New" w:cs="Courier New"/>
+                <w:color w:val="000000"/>
+                <w:sz w:val="20"/>
+                <w:szCs w:val="20"/>
+              </w:rPr>
+              <w:br/>
+            </w:r>
+            <w:r>
+              <w:rPr>
+                <w:rFonts w:ascii="Courier New" w:hAnsi="Courier New" w:cs="Courier New"/>
+                <w:b/>
+                <w:bCs/>
+                <w:color w:val="000080"/>
+                <w:sz w:val="20"/>
+                <w:szCs w:val="20"/>
+              </w:rPr>
+              <w:t xml:space="preserve">from </w:t>
+            </w:r>
+            <w:r>
+              <w:rPr>
+                <w:rFonts w:ascii="Courier New" w:hAnsi="Courier New" w:cs="Courier New"/>
+                <w:color w:val="000000"/>
+                <w:sz w:val="20"/>
+                <w:szCs w:val="20"/>
+              </w:rPr>
+              <w:t xml:space="preserve">torch.utils.tensorboard </w:t>
+            </w:r>
+            <w:r>
+              <w:rPr>
+                <w:rFonts w:ascii="Courier New" w:hAnsi="Courier New" w:cs="Courier New"/>
+                <w:b/>
+                <w:bCs/>
+                <w:color w:val="000080"/>
+                <w:sz w:val="20"/>
+                <w:szCs w:val="20"/>
+              </w:rPr>
+              <w:t xml:space="preserve">import </w:t>
+            </w:r>
+            <w:r>
+              <w:rPr>
+                <w:rFonts w:ascii="Courier New" w:hAnsi="Courier New" w:cs="Courier New"/>
+                <w:color w:val="000000"/>
+                <w:sz w:val="20"/>
+                <w:szCs w:val="20"/>
+              </w:rPr>
+              <w:t>SummaryWriter</w:t>
+            </w:r>
+            <w:r>
+              <w:rPr>
+                <w:rFonts w:ascii="Courier New" w:hAnsi="Courier New" w:cs="Courier New"/>
+                <w:color w:val="000000"/>
+                <w:sz w:val="20"/>
+                <w:szCs w:val="20"/>
+              </w:rPr>
+              <w:br/>
+            </w:r>
+            <w:r>
+              <w:rPr>
+                <w:rFonts w:ascii="Courier New" w:hAnsi="Courier New" w:cs="Courier New"/>
+                <w:b/>
+                <w:bCs/>
+                <w:color w:val="000080"/>
+                <w:sz w:val="20"/>
+                <w:szCs w:val="20"/>
+              </w:rPr>
+              <w:t xml:space="preserve">from </w:t>
+            </w:r>
+            <w:r>
+              <w:rPr>
+                <w:rFonts w:ascii="Courier New" w:hAnsi="Courier New" w:cs="Courier New"/>
+                <w:color w:val="000000"/>
+                <w:sz w:val="20"/>
+                <w:szCs w:val="20"/>
+              </w:rPr>
+              <w:t xml:space="preserve">torch.nn </w:t>
+            </w:r>
+            <w:r>
+              <w:rPr>
+                <w:rFonts w:ascii="Courier New" w:hAnsi="Courier New" w:cs="Courier New"/>
+                <w:b/>
+                <w:bCs/>
+                <w:color w:val="000080"/>
+                <w:sz w:val="20"/>
+                <w:szCs w:val="20"/>
+              </w:rPr>
+              <w:t xml:space="preserve">import </w:t>
+            </w:r>
+            <w:r>
+              <w:rPr>
+                <w:rFonts w:ascii="Courier New" w:hAnsi="Courier New" w:cs="Courier New"/>
+                <w:color w:val="000000"/>
+                <w:sz w:val="20"/>
+                <w:szCs w:val="20"/>
+              </w:rPr>
+              <w:t>Conv2d, MaxPool2d, Flatten, Linear, Sequential</w:t>
+            </w:r>
+            <w:r>
+              <w:rPr>
+                <w:rFonts w:ascii="Courier New" w:hAnsi="Courier New" w:cs="Courier New"/>
+                <w:color w:val="000000"/>
+                <w:sz w:val="20"/>
+                <w:szCs w:val="20"/>
+              </w:rPr>
+              <w:br/>
+            </w:r>
+            <w:r>
+              <w:rPr>
+                <w:rFonts w:ascii="Courier New" w:hAnsi="Courier New" w:cs="Courier New"/>
+                <w:color w:val="000000"/>
+                <w:sz w:val="20"/>
+                <w:szCs w:val="20"/>
+              </w:rPr>
+              <w:br/>
+            </w:r>
+            <w:r>
+              <w:rPr>
+                <w:rFonts w:ascii="Courier New" w:hAnsi="Courier New" w:cs="Courier New"/>
+                <w:color w:val="000000"/>
+                <w:sz w:val="20"/>
+                <w:szCs w:val="20"/>
+              </w:rPr>
+              <w:br/>
+            </w:r>
+            <w:r>
+              <w:rPr>
+                <w:rFonts w:ascii="Courier New" w:hAnsi="Courier New" w:cs="Courier New"/>
+                <w:i/>
+                <w:iCs/>
+                <w:color w:val="808080"/>
+                <w:sz w:val="20"/>
+                <w:szCs w:val="20"/>
+              </w:rPr>
+              <w:t xml:space="preserve"># </w:t>
+            </w:r>
+            <w:r>
+              <w:rPr>
+                <w:rFonts w:cs="Courier New" w:hint="eastAsia"/>
+                <w:i/>
+                <w:iCs/>
+                <w:color w:val="808080"/>
+                <w:sz w:val="20"/>
+                <w:szCs w:val="20"/>
+              </w:rPr>
+              <w:t>模型</w:t>
+            </w:r>
+            <w:r>
+              <w:rPr>
+                <w:rFonts w:cs="Courier New" w:hint="eastAsia"/>
+                <w:i/>
+                <w:iCs/>
+                <w:color w:val="808080"/>
+                <w:sz w:val="20"/>
+                <w:szCs w:val="20"/>
+              </w:rPr>
+              <w:br/>
+            </w:r>
+            <w:r>
+              <w:rPr>
+                <w:rFonts w:ascii="Courier New" w:hAnsi="Courier New" w:cs="Courier New"/>
+                <w:b/>
+                <w:bCs/>
+                <w:color w:val="000080"/>
+                <w:sz w:val="20"/>
+                <w:szCs w:val="20"/>
+              </w:rPr>
+              <w:t xml:space="preserve">class </w:t>
+            </w:r>
+            <w:r>
+              <w:rPr>
+                <w:rFonts w:ascii="Courier New" w:hAnsi="Courier New" w:cs="Courier New"/>
+                <w:color w:val="000000"/>
+                <w:sz w:val="20"/>
+                <w:szCs w:val="20"/>
+              </w:rPr>
+              <w:t>Demo(nn.Module):</w:t>
+            </w:r>
+            <w:r>
+              <w:rPr>
+                <w:rFonts w:ascii="Courier New" w:hAnsi="Courier New" w:cs="Courier New"/>
+                <w:color w:val="000000"/>
+                <w:sz w:val="20"/>
+                <w:szCs w:val="20"/>
+              </w:rPr>
+              <w:br/>
+              <w:t xml:space="preserve">    </w:t>
+            </w:r>
+            <w:r>
+              <w:rPr>
+                <w:rFonts w:ascii="Courier New" w:hAnsi="Courier New" w:cs="Courier New"/>
+                <w:b/>
+                <w:bCs/>
+                <w:color w:val="000080"/>
+                <w:sz w:val="20"/>
+                <w:szCs w:val="20"/>
+              </w:rPr>
+              <w:t xml:space="preserve">def </w:t>
+            </w:r>
+            <w:r>
+              <w:rPr>
+                <w:rFonts w:ascii="Courier New" w:hAnsi="Courier New" w:cs="Courier New"/>
+                <w:color w:val="B200B2"/>
+                <w:sz w:val="20"/>
+                <w:szCs w:val="20"/>
+              </w:rPr>
+              <w:t>__init__</w:t>
+            </w:r>
+            <w:r>
+              <w:rPr>
+                <w:rFonts w:ascii="Courier New" w:hAnsi="Courier New" w:cs="Courier New"/>
+                <w:color w:val="000000"/>
+                <w:sz w:val="20"/>
+                <w:szCs w:val="20"/>
+              </w:rPr>
+              <w:t>(</w:t>
+            </w:r>
+            <w:r>
+              <w:rPr>
+                <w:rFonts w:ascii="Courier New" w:hAnsi="Courier New" w:cs="Courier New"/>
+                <w:color w:val="94558D"/>
+                <w:sz w:val="20"/>
+                <w:szCs w:val="20"/>
+              </w:rPr>
+              <w:t>self</w:t>
+            </w:r>
+            <w:r>
+              <w:rPr>
+                <w:rFonts w:ascii="Courier New" w:hAnsi="Courier New" w:cs="Courier New"/>
+                <w:color w:val="000000"/>
+                <w:sz w:val="20"/>
+                <w:szCs w:val="20"/>
+              </w:rPr>
+              <w:t>):</w:t>
+            </w:r>
+            <w:r>
+              <w:rPr>
+                <w:rFonts w:ascii="Courier New" w:hAnsi="Courier New" w:cs="Courier New"/>
+                <w:color w:val="000000"/>
+                <w:sz w:val="20"/>
+                <w:szCs w:val="20"/>
+              </w:rPr>
+              <w:br/>
+              <w:t xml:space="preserve">        </w:t>
+            </w:r>
+            <w:r>
+              <w:rPr>
+                <w:rFonts w:ascii="Courier New" w:hAnsi="Courier New" w:cs="Courier New"/>
+                <w:color w:val="000080"/>
+                <w:sz w:val="20"/>
+                <w:szCs w:val="20"/>
+              </w:rPr>
+              <w:t>super</w:t>
+            </w:r>
+            <w:r>
+              <w:rPr>
+                <w:rFonts w:ascii="Courier New" w:hAnsi="Courier New" w:cs="Courier New"/>
+                <w:color w:val="000000"/>
+                <w:sz w:val="20"/>
+                <w:szCs w:val="20"/>
+              </w:rPr>
+              <w:t xml:space="preserve">(Demo, </w:t>
+            </w:r>
+            <w:r>
+              <w:rPr>
+                <w:rFonts w:ascii="Courier New" w:hAnsi="Courier New" w:cs="Courier New"/>
+                <w:color w:val="94558D"/>
+                <w:sz w:val="20"/>
+                <w:szCs w:val="20"/>
+              </w:rPr>
+              <w:t>self</w:t>
+            </w:r>
+            <w:r>
+              <w:rPr>
+                <w:rFonts w:ascii="Courier New" w:hAnsi="Courier New" w:cs="Courier New"/>
+                <w:color w:val="000000"/>
+                <w:sz w:val="20"/>
+                <w:szCs w:val="20"/>
+              </w:rPr>
+              <w:t>).</w:t>
+            </w:r>
+            <w:r>
+              <w:rPr>
+                <w:rFonts w:ascii="Courier New" w:hAnsi="Courier New" w:cs="Courier New"/>
+                <w:color w:val="B200B2"/>
+                <w:sz w:val="20"/>
+                <w:szCs w:val="20"/>
+              </w:rPr>
+              <w:t>__init__</w:t>
+            </w:r>
+            <w:r>
+              <w:rPr>
+                <w:rFonts w:ascii="Courier New" w:hAnsi="Courier New" w:cs="Courier New"/>
+                <w:color w:val="000000"/>
+                <w:sz w:val="20"/>
+                <w:szCs w:val="20"/>
+              </w:rPr>
+              <w:t>()</w:t>
+            </w:r>
+            <w:r>
+              <w:rPr>
+                <w:rFonts w:ascii="Courier New" w:hAnsi="Courier New" w:cs="Courier New"/>
+                <w:color w:val="000000"/>
+                <w:sz w:val="20"/>
+                <w:szCs w:val="20"/>
+              </w:rPr>
+              <w:br/>
+              <w:t xml:space="preserve">        </w:t>
+            </w:r>
+            <w:r>
+              <w:rPr>
+                <w:rFonts w:ascii="Courier New" w:hAnsi="Courier New" w:cs="Courier New"/>
+                <w:color w:val="94558D"/>
+                <w:sz w:val="20"/>
+                <w:szCs w:val="20"/>
+              </w:rPr>
+              <w:t>self</w:t>
+            </w:r>
+            <w:r>
+              <w:rPr>
+                <w:rFonts w:ascii="Courier New" w:hAnsi="Courier New" w:cs="Courier New"/>
+                <w:color w:val="000000"/>
+                <w:sz w:val="20"/>
+                <w:szCs w:val="20"/>
+              </w:rPr>
+              <w:t>.module1 = Sequential(</w:t>
+            </w:r>
+            <w:r>
+              <w:rPr>
+                <w:rFonts w:ascii="Courier New" w:hAnsi="Courier New" w:cs="Courier New"/>
+                <w:color w:val="000000"/>
+                <w:sz w:val="20"/>
+                <w:szCs w:val="20"/>
+              </w:rPr>
+              <w:br/>
+              <w:t xml:space="preserve">            Conv2d(</w:t>
+            </w:r>
+            <w:r>
+              <w:rPr>
+                <w:rFonts w:ascii="Courier New" w:hAnsi="Courier New" w:cs="Courier New"/>
+                <w:color w:val="0000FF"/>
+                <w:sz w:val="20"/>
+                <w:szCs w:val="20"/>
+              </w:rPr>
+              <w:t>3</w:t>
+            </w:r>
+            <w:r>
+              <w:rPr>
+                <w:rFonts w:ascii="Courier New" w:hAnsi="Courier New" w:cs="Courier New"/>
+                <w:color w:val="000000"/>
+                <w:sz w:val="20"/>
+                <w:szCs w:val="20"/>
+              </w:rPr>
+              <w:t xml:space="preserve">, </w:t>
+            </w:r>
+            <w:r>
+              <w:rPr>
+                <w:rFonts w:ascii="Courier New" w:hAnsi="Courier New" w:cs="Courier New"/>
+                <w:color w:val="0000FF"/>
+                <w:sz w:val="20"/>
+                <w:szCs w:val="20"/>
+              </w:rPr>
+              <w:t>32</w:t>
+            </w:r>
+            <w:r>
+              <w:rPr>
+                <w:rFonts w:ascii="Courier New" w:hAnsi="Courier New" w:cs="Courier New"/>
+                <w:color w:val="000000"/>
+                <w:sz w:val="20"/>
+                <w:szCs w:val="20"/>
+              </w:rPr>
+              <w:t xml:space="preserve">, </w:t>
+            </w:r>
+            <w:r>
+              <w:rPr>
+                <w:rFonts w:ascii="Courier New" w:hAnsi="Courier New" w:cs="Courier New"/>
+                <w:color w:val="0000FF"/>
+                <w:sz w:val="20"/>
+                <w:szCs w:val="20"/>
+              </w:rPr>
+              <w:t>5</w:t>
+            </w:r>
+            <w:r>
+              <w:rPr>
+                <w:rFonts w:ascii="Courier New" w:hAnsi="Courier New" w:cs="Courier New"/>
+                <w:color w:val="000000"/>
+                <w:sz w:val="20"/>
+                <w:szCs w:val="20"/>
+              </w:rPr>
+              <w:t xml:space="preserve">, </w:t>
+            </w:r>
+            <w:r>
+              <w:rPr>
+                <w:rFonts w:ascii="Courier New" w:hAnsi="Courier New" w:cs="Courier New"/>
+                <w:color w:val="660099"/>
+                <w:sz w:val="20"/>
+                <w:szCs w:val="20"/>
+              </w:rPr>
+              <w:t>padding</w:t>
+            </w:r>
+            <w:r>
+              <w:rPr>
+                <w:rFonts w:ascii="Courier New" w:hAnsi="Courier New" w:cs="Courier New"/>
+                <w:color w:val="000000"/>
+                <w:sz w:val="20"/>
+                <w:szCs w:val="20"/>
+              </w:rPr>
+              <w:t>=</w:t>
+            </w:r>
+            <w:r>
+              <w:rPr>
+                <w:rFonts w:ascii="Courier New" w:hAnsi="Courier New" w:cs="Courier New"/>
+                <w:color w:val="0000FF"/>
+                <w:sz w:val="20"/>
+                <w:szCs w:val="20"/>
+              </w:rPr>
+              <w:t>2</w:t>
+            </w:r>
+            <w:r>
+              <w:rPr>
+                <w:rFonts w:ascii="Courier New" w:hAnsi="Courier New" w:cs="Courier New"/>
+                <w:color w:val="000000"/>
+                <w:sz w:val="20"/>
+                <w:szCs w:val="20"/>
+              </w:rPr>
+              <w:t>),</w:t>
+            </w:r>
+            <w:r>
+              <w:rPr>
+                <w:rFonts w:ascii="Courier New" w:hAnsi="Courier New" w:cs="Courier New"/>
+                <w:color w:val="000000"/>
+                <w:sz w:val="20"/>
+                <w:szCs w:val="20"/>
+              </w:rPr>
+              <w:br/>
+              <w:t xml:space="preserve">            MaxPool2d(</w:t>
+            </w:r>
+            <w:r>
+              <w:rPr>
+                <w:rFonts w:ascii="Courier New" w:hAnsi="Courier New" w:cs="Courier New"/>
+                <w:color w:val="0000FF"/>
+                <w:sz w:val="20"/>
+                <w:szCs w:val="20"/>
+              </w:rPr>
+              <w:t>2</w:t>
+            </w:r>
+            <w:r>
+              <w:rPr>
+                <w:rFonts w:ascii="Courier New" w:hAnsi="Courier New" w:cs="Courier New"/>
+                <w:color w:val="000000"/>
+                <w:sz w:val="20"/>
+                <w:szCs w:val="20"/>
+              </w:rPr>
+              <w:t>),</w:t>
+            </w:r>
+            <w:r>
+              <w:rPr>
+                <w:rFonts w:ascii="Courier New" w:hAnsi="Courier New" w:cs="Courier New"/>
+                <w:color w:val="000000"/>
+                <w:sz w:val="20"/>
+                <w:szCs w:val="20"/>
+              </w:rPr>
+              <w:br/>
+            </w:r>
+            <w:r>
+              <w:rPr>
+                <w:rFonts w:ascii="Courier New" w:hAnsi="Courier New" w:cs="Courier New"/>
+                <w:color w:val="000000"/>
+                <w:sz w:val="20"/>
+                <w:szCs w:val="20"/>
+              </w:rPr>
+              <w:lastRenderedPageBreak/>
+              <w:t xml:space="preserve">            Conv2d(</w:t>
+            </w:r>
+            <w:r>
+              <w:rPr>
+                <w:rFonts w:ascii="Courier New" w:hAnsi="Courier New" w:cs="Courier New"/>
+                <w:color w:val="0000FF"/>
+                <w:sz w:val="20"/>
+                <w:szCs w:val="20"/>
+              </w:rPr>
+              <w:t>32</w:t>
+            </w:r>
+            <w:r>
+              <w:rPr>
+                <w:rFonts w:ascii="Courier New" w:hAnsi="Courier New" w:cs="Courier New"/>
+                <w:color w:val="000000"/>
+                <w:sz w:val="20"/>
+                <w:szCs w:val="20"/>
+              </w:rPr>
+              <w:t xml:space="preserve">, </w:t>
+            </w:r>
+            <w:r>
+              <w:rPr>
+                <w:rFonts w:ascii="Courier New" w:hAnsi="Courier New" w:cs="Courier New"/>
+                <w:color w:val="0000FF"/>
+                <w:sz w:val="20"/>
+                <w:szCs w:val="20"/>
+              </w:rPr>
+              <w:t>32</w:t>
+            </w:r>
+            <w:r>
+              <w:rPr>
+                <w:rFonts w:ascii="Courier New" w:hAnsi="Courier New" w:cs="Courier New"/>
+                <w:color w:val="000000"/>
+                <w:sz w:val="20"/>
+                <w:szCs w:val="20"/>
+              </w:rPr>
+              <w:t xml:space="preserve">, </w:t>
+            </w:r>
+            <w:r>
+              <w:rPr>
+                <w:rFonts w:ascii="Courier New" w:hAnsi="Courier New" w:cs="Courier New"/>
+                <w:color w:val="0000FF"/>
+                <w:sz w:val="20"/>
+                <w:szCs w:val="20"/>
+              </w:rPr>
+              <w:t>5</w:t>
+            </w:r>
+            <w:r>
+              <w:rPr>
+                <w:rFonts w:ascii="Courier New" w:hAnsi="Courier New" w:cs="Courier New"/>
+                <w:color w:val="000000"/>
+                <w:sz w:val="20"/>
+                <w:szCs w:val="20"/>
+              </w:rPr>
+              <w:t xml:space="preserve">, </w:t>
+            </w:r>
+            <w:r>
+              <w:rPr>
+                <w:rFonts w:ascii="Courier New" w:hAnsi="Courier New" w:cs="Courier New"/>
+                <w:color w:val="660099"/>
+                <w:sz w:val="20"/>
+                <w:szCs w:val="20"/>
+              </w:rPr>
+              <w:t>padding</w:t>
+            </w:r>
+            <w:r>
+              <w:rPr>
+                <w:rFonts w:ascii="Courier New" w:hAnsi="Courier New" w:cs="Courier New"/>
+                <w:color w:val="000000"/>
+                <w:sz w:val="20"/>
+                <w:szCs w:val="20"/>
+              </w:rPr>
+              <w:t>=</w:t>
+            </w:r>
+            <w:r>
+              <w:rPr>
+                <w:rFonts w:ascii="Courier New" w:hAnsi="Courier New" w:cs="Courier New"/>
+                <w:color w:val="0000FF"/>
+                <w:sz w:val="20"/>
+                <w:szCs w:val="20"/>
+              </w:rPr>
+              <w:t>2</w:t>
+            </w:r>
+            <w:r>
+              <w:rPr>
+                <w:rFonts w:ascii="Courier New" w:hAnsi="Courier New" w:cs="Courier New"/>
+                <w:color w:val="000000"/>
+                <w:sz w:val="20"/>
+                <w:szCs w:val="20"/>
+              </w:rPr>
+              <w:t>),</w:t>
+            </w:r>
+            <w:r>
+              <w:rPr>
+                <w:rFonts w:ascii="Courier New" w:hAnsi="Courier New" w:cs="Courier New"/>
+                <w:color w:val="000000"/>
+                <w:sz w:val="20"/>
+                <w:szCs w:val="20"/>
+              </w:rPr>
+              <w:br/>
+              <w:t xml:space="preserve">            MaxPool2d(</w:t>
+            </w:r>
+            <w:r>
+              <w:rPr>
+                <w:rFonts w:ascii="Courier New" w:hAnsi="Courier New" w:cs="Courier New"/>
+                <w:color w:val="0000FF"/>
+                <w:sz w:val="20"/>
+                <w:szCs w:val="20"/>
+              </w:rPr>
+              <w:t>2</w:t>
+            </w:r>
+            <w:r>
+              <w:rPr>
+                <w:rFonts w:ascii="Courier New" w:hAnsi="Courier New" w:cs="Courier New"/>
+                <w:color w:val="000000"/>
+                <w:sz w:val="20"/>
+                <w:szCs w:val="20"/>
+              </w:rPr>
+              <w:t>),</w:t>
+            </w:r>
+            <w:r>
+              <w:rPr>
+                <w:rFonts w:ascii="Courier New" w:hAnsi="Courier New" w:cs="Courier New"/>
+                <w:color w:val="000000"/>
+                <w:sz w:val="20"/>
+                <w:szCs w:val="20"/>
+              </w:rPr>
+              <w:br/>
+              <w:t xml:space="preserve">            Conv2d(</w:t>
+            </w:r>
+            <w:r>
+              <w:rPr>
+                <w:rFonts w:ascii="Courier New" w:hAnsi="Courier New" w:cs="Courier New"/>
+                <w:color w:val="0000FF"/>
+                <w:sz w:val="20"/>
+                <w:szCs w:val="20"/>
+              </w:rPr>
+              <w:t>32</w:t>
+            </w:r>
+            <w:r>
+              <w:rPr>
+                <w:rFonts w:ascii="Courier New" w:hAnsi="Courier New" w:cs="Courier New"/>
+                <w:color w:val="000000"/>
+                <w:sz w:val="20"/>
+                <w:szCs w:val="20"/>
+              </w:rPr>
+              <w:t xml:space="preserve">, </w:t>
+            </w:r>
+            <w:r>
+              <w:rPr>
+                <w:rFonts w:ascii="Courier New" w:hAnsi="Courier New" w:cs="Courier New"/>
+                <w:color w:val="0000FF"/>
+                <w:sz w:val="20"/>
+                <w:szCs w:val="20"/>
+              </w:rPr>
+              <w:t>64</w:t>
+            </w:r>
+            <w:r>
+              <w:rPr>
+                <w:rFonts w:ascii="Courier New" w:hAnsi="Courier New" w:cs="Courier New"/>
+                <w:color w:val="000000"/>
+                <w:sz w:val="20"/>
+                <w:szCs w:val="20"/>
+              </w:rPr>
+              <w:t xml:space="preserve">, </w:t>
+            </w:r>
+            <w:r>
+              <w:rPr>
+                <w:rFonts w:ascii="Courier New" w:hAnsi="Courier New" w:cs="Courier New"/>
+                <w:color w:val="0000FF"/>
+                <w:sz w:val="20"/>
+                <w:szCs w:val="20"/>
+              </w:rPr>
+              <w:t>5</w:t>
+            </w:r>
+            <w:r>
+              <w:rPr>
+                <w:rFonts w:ascii="Courier New" w:hAnsi="Courier New" w:cs="Courier New"/>
+                <w:color w:val="000000"/>
+                <w:sz w:val="20"/>
+                <w:szCs w:val="20"/>
+              </w:rPr>
+              <w:t xml:space="preserve">, </w:t>
+            </w:r>
+            <w:r>
+              <w:rPr>
+                <w:rFonts w:ascii="Courier New" w:hAnsi="Courier New" w:cs="Courier New"/>
+                <w:color w:val="660099"/>
+                <w:sz w:val="20"/>
+                <w:szCs w:val="20"/>
+              </w:rPr>
+              <w:t>padding</w:t>
+            </w:r>
+            <w:r>
+              <w:rPr>
+                <w:rFonts w:ascii="Courier New" w:hAnsi="Courier New" w:cs="Courier New"/>
+                <w:color w:val="000000"/>
+                <w:sz w:val="20"/>
+                <w:szCs w:val="20"/>
+              </w:rPr>
+              <w:t>=</w:t>
+            </w:r>
+            <w:r>
+              <w:rPr>
+                <w:rFonts w:ascii="Courier New" w:hAnsi="Courier New" w:cs="Courier New"/>
+                <w:color w:val="0000FF"/>
+                <w:sz w:val="20"/>
+                <w:szCs w:val="20"/>
+              </w:rPr>
+              <w:t>2</w:t>
+            </w:r>
+            <w:r>
+              <w:rPr>
+                <w:rFonts w:ascii="Courier New" w:hAnsi="Courier New" w:cs="Courier New"/>
+                <w:color w:val="000000"/>
+                <w:sz w:val="20"/>
+                <w:szCs w:val="20"/>
+              </w:rPr>
+              <w:t>),</w:t>
+            </w:r>
+            <w:r>
+              <w:rPr>
+                <w:rFonts w:ascii="Courier New" w:hAnsi="Courier New" w:cs="Courier New"/>
+                <w:color w:val="000000"/>
+                <w:sz w:val="20"/>
+                <w:szCs w:val="20"/>
+              </w:rPr>
+              <w:br/>
+              <w:t xml:space="preserve">            MaxPool2d(</w:t>
+            </w:r>
+            <w:r>
+              <w:rPr>
+                <w:rFonts w:ascii="Courier New" w:hAnsi="Courier New" w:cs="Courier New"/>
+                <w:color w:val="0000FF"/>
+                <w:sz w:val="20"/>
+                <w:szCs w:val="20"/>
+              </w:rPr>
+              <w:t>2</w:t>
+            </w:r>
+            <w:r>
+              <w:rPr>
+                <w:rFonts w:ascii="Courier New" w:hAnsi="Courier New" w:cs="Courier New"/>
+                <w:color w:val="000000"/>
+                <w:sz w:val="20"/>
+                <w:szCs w:val="20"/>
+              </w:rPr>
+              <w:t>),</w:t>
+            </w:r>
+            <w:r>
+              <w:rPr>
+                <w:rFonts w:ascii="Courier New" w:hAnsi="Courier New" w:cs="Courier New"/>
+                <w:color w:val="000000"/>
+                <w:sz w:val="20"/>
+                <w:szCs w:val="20"/>
+              </w:rPr>
+              <w:br/>
+              <w:t xml:space="preserve">            Flatten(),</w:t>
+            </w:r>
+            <w:r>
+              <w:rPr>
+                <w:rFonts w:ascii="Courier New" w:hAnsi="Courier New" w:cs="Courier New"/>
+                <w:color w:val="000000"/>
+                <w:sz w:val="20"/>
+                <w:szCs w:val="20"/>
+              </w:rPr>
+              <w:br/>
+              <w:t xml:space="preserve">            Linear(</w:t>
+            </w:r>
+            <w:r>
+              <w:rPr>
+                <w:rFonts w:ascii="Courier New" w:hAnsi="Courier New" w:cs="Courier New"/>
+                <w:color w:val="0000FF"/>
+                <w:sz w:val="20"/>
+                <w:szCs w:val="20"/>
+              </w:rPr>
+              <w:t>64</w:t>
+            </w:r>
+            <w:r>
+              <w:rPr>
+                <w:rFonts w:ascii="Courier New" w:hAnsi="Courier New" w:cs="Courier New"/>
+                <w:color w:val="000000"/>
+                <w:sz w:val="20"/>
+                <w:szCs w:val="20"/>
+              </w:rPr>
+              <w:t>*</w:t>
+            </w:r>
+            <w:r>
+              <w:rPr>
+                <w:rFonts w:ascii="Courier New" w:hAnsi="Courier New" w:cs="Courier New"/>
+                <w:color w:val="0000FF"/>
+                <w:sz w:val="20"/>
+                <w:szCs w:val="20"/>
+              </w:rPr>
+              <w:t>4</w:t>
+            </w:r>
+            <w:r>
+              <w:rPr>
+                <w:rFonts w:ascii="Courier New" w:hAnsi="Courier New" w:cs="Courier New"/>
+                <w:color w:val="000000"/>
+                <w:sz w:val="20"/>
+                <w:szCs w:val="20"/>
+              </w:rPr>
+              <w:t>*</w:t>
+            </w:r>
+            <w:r>
+              <w:rPr>
+                <w:rFonts w:ascii="Courier New" w:hAnsi="Courier New" w:cs="Courier New"/>
+                <w:color w:val="0000FF"/>
+                <w:sz w:val="20"/>
+                <w:szCs w:val="20"/>
+              </w:rPr>
+              <w:t>4</w:t>
+            </w:r>
+            <w:r>
+              <w:rPr>
+                <w:rFonts w:ascii="Courier New" w:hAnsi="Courier New" w:cs="Courier New"/>
+                <w:color w:val="000000"/>
+                <w:sz w:val="20"/>
+                <w:szCs w:val="20"/>
+              </w:rPr>
+              <w:t xml:space="preserve">, </w:t>
+            </w:r>
+            <w:r>
+              <w:rPr>
+                <w:rFonts w:ascii="Courier New" w:hAnsi="Courier New" w:cs="Courier New"/>
+                <w:color w:val="0000FF"/>
+                <w:sz w:val="20"/>
+                <w:szCs w:val="20"/>
+              </w:rPr>
+              <w:t>64</w:t>
+            </w:r>
+            <w:r>
+              <w:rPr>
+                <w:rFonts w:ascii="Courier New" w:hAnsi="Courier New" w:cs="Courier New"/>
+                <w:color w:val="000000"/>
+                <w:sz w:val="20"/>
+                <w:szCs w:val="20"/>
+              </w:rPr>
+              <w:t>),</w:t>
+            </w:r>
+            <w:r>
+              <w:rPr>
+                <w:rFonts w:ascii="Courier New" w:hAnsi="Courier New" w:cs="Courier New"/>
+                <w:color w:val="000000"/>
+                <w:sz w:val="20"/>
+                <w:szCs w:val="20"/>
+              </w:rPr>
+              <w:br/>
+              <w:t xml:space="preserve">            Linear(</w:t>
+            </w:r>
+            <w:r>
+              <w:rPr>
+                <w:rFonts w:ascii="Courier New" w:hAnsi="Courier New" w:cs="Courier New"/>
+                <w:color w:val="0000FF"/>
+                <w:sz w:val="20"/>
+                <w:szCs w:val="20"/>
+              </w:rPr>
+              <w:t>64</w:t>
+            </w:r>
+            <w:r>
+              <w:rPr>
+                <w:rFonts w:ascii="Courier New" w:hAnsi="Courier New" w:cs="Courier New"/>
+                <w:color w:val="000000"/>
+                <w:sz w:val="20"/>
+                <w:szCs w:val="20"/>
+              </w:rPr>
+              <w:t xml:space="preserve">, </w:t>
+            </w:r>
+            <w:r>
+              <w:rPr>
+                <w:rFonts w:ascii="Courier New" w:hAnsi="Courier New" w:cs="Courier New"/>
+                <w:color w:val="0000FF"/>
+                <w:sz w:val="20"/>
+                <w:szCs w:val="20"/>
+              </w:rPr>
+              <w:t>10</w:t>
+            </w:r>
+            <w:r>
+              <w:rPr>
+                <w:rFonts w:ascii="Courier New" w:hAnsi="Courier New" w:cs="Courier New"/>
+                <w:color w:val="000000"/>
+                <w:sz w:val="20"/>
+                <w:szCs w:val="20"/>
+              </w:rPr>
+              <w:t>),</w:t>
+            </w:r>
+            <w:r>
+              <w:rPr>
+                <w:rFonts w:ascii="Courier New" w:hAnsi="Courier New" w:cs="Courier New"/>
+                <w:color w:val="000000"/>
+                <w:sz w:val="20"/>
+                <w:szCs w:val="20"/>
+              </w:rPr>
+              <w:br/>
+              <w:t xml:space="preserve">        )</w:t>
+            </w:r>
+            <w:r>
+              <w:rPr>
+                <w:rFonts w:ascii="Courier New" w:hAnsi="Courier New" w:cs="Courier New"/>
+                <w:color w:val="000000"/>
+                <w:sz w:val="20"/>
+                <w:szCs w:val="20"/>
+              </w:rPr>
+              <w:br/>
+            </w:r>
+            <w:r>
+              <w:rPr>
+                <w:rFonts w:ascii="Courier New" w:hAnsi="Courier New" w:cs="Courier New"/>
+                <w:color w:val="000000"/>
+                <w:sz w:val="20"/>
+                <w:szCs w:val="20"/>
+              </w:rPr>
+              <w:br/>
+              <w:t xml:space="preserve">    </w:t>
+            </w:r>
+            <w:r>
+              <w:rPr>
+                <w:rFonts w:ascii="Courier New" w:hAnsi="Courier New" w:cs="Courier New"/>
+                <w:b/>
+                <w:bCs/>
+                <w:color w:val="000080"/>
+                <w:sz w:val="20"/>
+                <w:szCs w:val="20"/>
+              </w:rPr>
+              <w:t xml:space="preserve">def </w:t>
+            </w:r>
+            <w:r>
+              <w:rPr>
+                <w:rFonts w:ascii="Courier New" w:hAnsi="Courier New" w:cs="Courier New"/>
+                <w:color w:val="000000"/>
+                <w:sz w:val="20"/>
+                <w:szCs w:val="20"/>
+              </w:rPr>
+              <w:t>forward(</w:t>
+            </w:r>
+            <w:r>
+              <w:rPr>
+                <w:rFonts w:ascii="Courier New" w:hAnsi="Courier New" w:cs="Courier New"/>
+                <w:color w:val="94558D"/>
+                <w:sz w:val="20"/>
+                <w:szCs w:val="20"/>
+              </w:rPr>
+              <w:t>self</w:t>
+            </w:r>
+            <w:r>
+              <w:rPr>
+                <w:rFonts w:ascii="Courier New" w:hAnsi="Courier New" w:cs="Courier New"/>
+                <w:color w:val="000000"/>
+                <w:sz w:val="20"/>
+                <w:szCs w:val="20"/>
+              </w:rPr>
+              <w:t>, x):</w:t>
+            </w:r>
+            <w:r>
+              <w:rPr>
+                <w:rFonts w:ascii="Courier New" w:hAnsi="Courier New" w:cs="Courier New"/>
+                <w:color w:val="000000"/>
+                <w:sz w:val="20"/>
+                <w:szCs w:val="20"/>
+              </w:rPr>
+              <w:br/>
+              <w:t xml:space="preserve">        </w:t>
+            </w:r>
+            <w:r>
+              <w:rPr>
+                <w:rFonts w:ascii="Courier New" w:hAnsi="Courier New" w:cs="Courier New"/>
+                <w:b/>
+                <w:bCs/>
+                <w:color w:val="000080"/>
+                <w:sz w:val="20"/>
+                <w:szCs w:val="20"/>
+              </w:rPr>
+              <w:t xml:space="preserve">return </w:t>
+            </w:r>
+            <w:r>
+              <w:rPr>
+                <w:rFonts w:ascii="Courier New" w:hAnsi="Courier New" w:cs="Courier New"/>
+                <w:color w:val="94558D"/>
+                <w:sz w:val="20"/>
+                <w:szCs w:val="20"/>
+              </w:rPr>
+              <w:t>self</w:t>
+            </w:r>
+            <w:r>
+              <w:rPr>
+                <w:rFonts w:ascii="Courier New" w:hAnsi="Courier New" w:cs="Courier New"/>
+                <w:color w:val="000000"/>
+                <w:sz w:val="20"/>
+                <w:szCs w:val="20"/>
+              </w:rPr>
+              <w:t>.module1(x)</w:t>
+            </w:r>
+            <w:r>
+              <w:rPr>
+                <w:rFonts w:ascii="Courier New" w:hAnsi="Courier New" w:cs="Courier New"/>
+                <w:color w:val="000000"/>
+                <w:sz w:val="20"/>
+                <w:szCs w:val="20"/>
+              </w:rPr>
+              <w:br/>
+            </w:r>
+            <w:r>
+              <w:rPr>
+                <w:rFonts w:ascii="Courier New" w:hAnsi="Courier New" w:cs="Courier New"/>
+                <w:color w:val="000000"/>
+                <w:sz w:val="20"/>
+                <w:szCs w:val="20"/>
+              </w:rPr>
+              <w:br/>
+            </w:r>
+            <w:r>
+              <w:rPr>
+                <w:rFonts w:ascii="Courier New" w:hAnsi="Courier New" w:cs="Courier New"/>
+                <w:i/>
+                <w:iCs/>
+                <w:color w:val="808080"/>
+                <w:sz w:val="20"/>
+                <w:szCs w:val="20"/>
+              </w:rPr>
+              <w:t># =======================================================</w:t>
+            </w:r>
+            <w:r>
+              <w:rPr>
+                <w:rFonts w:cs="Courier New" w:hint="eastAsia"/>
+                <w:i/>
+                <w:iCs/>
+                <w:color w:val="808080"/>
+                <w:sz w:val="20"/>
+                <w:szCs w:val="20"/>
+              </w:rPr>
+              <w:t>全局变量</w:t>
+            </w:r>
+            <w:r>
+              <w:rPr>
+                <w:rFonts w:ascii="Courier New" w:hAnsi="Courier New" w:cs="Courier New"/>
+                <w:i/>
+                <w:iCs/>
+                <w:color w:val="808080"/>
+                <w:sz w:val="20"/>
+                <w:szCs w:val="20"/>
+              </w:rPr>
+              <w:t>=====================================================</w:t>
+            </w:r>
+            <w:r>
+              <w:rPr>
+                <w:rFonts w:ascii="Courier New" w:hAnsi="Courier New" w:cs="Courier New"/>
+                <w:i/>
+                <w:iCs/>
+                <w:color w:val="808080"/>
+                <w:sz w:val="20"/>
+                <w:szCs w:val="20"/>
+              </w:rPr>
+              <w:br/>
+            </w:r>
+            <w:r>
+              <w:rPr>
+                <w:rFonts w:ascii="Courier New" w:hAnsi="Courier New" w:cs="Courier New"/>
+                <w:color w:val="000000"/>
+                <w:sz w:val="20"/>
+                <w:szCs w:val="20"/>
+              </w:rPr>
+              <w:t xml:space="preserve">cuda_avaiable = torch.cuda.is_available()  </w:t>
+            </w:r>
+            <w:r>
+              <w:rPr>
+                <w:rFonts w:ascii="Courier New" w:hAnsi="Courier New" w:cs="Courier New"/>
+                <w:i/>
+                <w:iCs/>
+                <w:color w:val="808080"/>
+                <w:sz w:val="20"/>
+                <w:szCs w:val="20"/>
+              </w:rPr>
+              <w:t># GPU</w:t>
+            </w:r>
+            <w:r>
+              <w:rPr>
+                <w:rFonts w:cs="Courier New" w:hint="eastAsia"/>
+                <w:i/>
+                <w:iCs/>
+                <w:color w:val="808080"/>
+                <w:sz w:val="20"/>
+                <w:szCs w:val="20"/>
+              </w:rPr>
+              <w:t>是否可用</w:t>
+            </w:r>
+            <w:r>
+              <w:rPr>
+                <w:rFonts w:cs="Courier New" w:hint="eastAsia"/>
+                <w:i/>
+                <w:iCs/>
+                <w:color w:val="808080"/>
+                <w:sz w:val="20"/>
+                <w:szCs w:val="20"/>
+              </w:rPr>
+              <w:br/>
+            </w:r>
+            <w:r>
+              <w:rPr>
+                <w:rFonts w:ascii="Courier New" w:hAnsi="Courier New" w:cs="Courier New"/>
+                <w:color w:val="000000"/>
+                <w:sz w:val="20"/>
+                <w:szCs w:val="20"/>
+              </w:rPr>
+              <w:t xml:space="preserve">demo = Demo().cuda() </w:t>
+            </w:r>
+            <w:r>
+              <w:rPr>
+                <w:rFonts w:ascii="Courier New" w:hAnsi="Courier New" w:cs="Courier New"/>
+                <w:b/>
+                <w:bCs/>
+                <w:color w:val="000080"/>
+                <w:sz w:val="20"/>
+                <w:szCs w:val="20"/>
+              </w:rPr>
+              <w:t xml:space="preserve">if </w:t>
+            </w:r>
+            <w:r>
+              <w:rPr>
+                <w:rFonts w:ascii="Courier New" w:hAnsi="Courier New" w:cs="Courier New"/>
+                <w:color w:val="000000"/>
+                <w:sz w:val="20"/>
+                <w:szCs w:val="20"/>
+              </w:rPr>
+              <w:t xml:space="preserve">cuda_avaiable </w:t>
+            </w:r>
+            <w:r>
+              <w:rPr>
+                <w:rFonts w:ascii="Courier New" w:hAnsi="Courier New" w:cs="Courier New"/>
+                <w:b/>
+                <w:bCs/>
+                <w:color w:val="000080"/>
+                <w:sz w:val="20"/>
+                <w:szCs w:val="20"/>
+              </w:rPr>
+              <w:t xml:space="preserve">else </w:t>
+            </w:r>
+            <w:r>
+              <w:rPr>
+                <w:rFonts w:ascii="Courier New" w:hAnsi="Courier New" w:cs="Courier New"/>
+                <w:color w:val="000000"/>
+                <w:sz w:val="20"/>
+                <w:szCs w:val="20"/>
+              </w:rPr>
+              <w:t xml:space="preserve">Demo()   </w:t>
+            </w:r>
+            <w:r>
+              <w:rPr>
+                <w:rFonts w:ascii="Courier New" w:hAnsi="Courier New" w:cs="Courier New"/>
+                <w:i/>
+                <w:iCs/>
+                <w:color w:val="808080"/>
+                <w:sz w:val="20"/>
+                <w:szCs w:val="20"/>
+              </w:rPr>
+              <w:t xml:space="preserve"># </w:t>
+            </w:r>
+            <w:r>
+              <w:rPr>
+                <w:rFonts w:cs="Courier New" w:hint="eastAsia"/>
+                <w:i/>
+                <w:iCs/>
+                <w:color w:val="808080"/>
+                <w:sz w:val="20"/>
+                <w:szCs w:val="20"/>
+              </w:rPr>
+              <w:t>创建模型</w:t>
+            </w:r>
+            <w:r>
+              <w:rPr>
+                <w:rFonts w:cs="Courier New" w:hint="eastAsia"/>
+                <w:i/>
+                <w:iCs/>
+                <w:color w:val="808080"/>
+                <w:sz w:val="20"/>
+                <w:szCs w:val="20"/>
+              </w:rPr>
+              <w:br/>
+            </w:r>
+            <w:r>
+              <w:rPr>
+                <w:rFonts w:ascii="Courier New" w:hAnsi="Courier New" w:cs="Courier New"/>
+                <w:color w:val="000000"/>
+                <w:sz w:val="20"/>
+                <w:szCs w:val="20"/>
+              </w:rPr>
+              <w:t xml:space="preserve">loss_fn = nn.CrossEntropyLoss().cuda() </w:t>
+            </w:r>
+            <w:r>
+              <w:rPr>
+                <w:rFonts w:ascii="Courier New" w:hAnsi="Courier New" w:cs="Courier New"/>
+                <w:b/>
+                <w:bCs/>
+                <w:color w:val="000080"/>
+                <w:sz w:val="20"/>
+                <w:szCs w:val="20"/>
+              </w:rPr>
+              <w:t xml:space="preserve">if </w:t>
+            </w:r>
+            <w:r>
+              <w:rPr>
+                <w:rFonts w:ascii="Courier New" w:hAnsi="Courier New" w:cs="Courier New"/>
+                <w:color w:val="000000"/>
+                <w:sz w:val="20"/>
+                <w:szCs w:val="20"/>
+              </w:rPr>
+              <w:t xml:space="preserve">cuda_avaiable </w:t>
+            </w:r>
+            <w:r>
+              <w:rPr>
+                <w:rFonts w:ascii="Courier New" w:hAnsi="Courier New" w:cs="Courier New"/>
+                <w:b/>
+                <w:bCs/>
+                <w:color w:val="000080"/>
+                <w:sz w:val="20"/>
+                <w:szCs w:val="20"/>
+              </w:rPr>
+              <w:t xml:space="preserve">else </w:t>
+            </w:r>
+            <w:r>
+              <w:rPr>
+                <w:rFonts w:ascii="Courier New" w:hAnsi="Courier New" w:cs="Courier New"/>
+                <w:color w:val="000000"/>
+                <w:sz w:val="20"/>
+                <w:szCs w:val="20"/>
+              </w:rPr>
+              <w:t xml:space="preserve">nn.CrossEntropyLoss()  </w:t>
+            </w:r>
+            <w:r>
+              <w:rPr>
+                <w:rFonts w:ascii="Courier New" w:hAnsi="Courier New" w:cs="Courier New"/>
+                <w:i/>
+                <w:iCs/>
+                <w:color w:val="808080"/>
+                <w:sz w:val="20"/>
+                <w:szCs w:val="20"/>
+              </w:rPr>
+              <w:t xml:space="preserve"># </w:t>
+            </w:r>
+            <w:r>
+              <w:rPr>
+                <w:rFonts w:cs="Courier New" w:hint="eastAsia"/>
+                <w:i/>
+                <w:iCs/>
+                <w:color w:val="808080"/>
+                <w:sz w:val="20"/>
+                <w:szCs w:val="20"/>
+              </w:rPr>
+              <w:t>损失函数</w:t>
+            </w:r>
+            <w:r>
+              <w:rPr>
+                <w:rFonts w:cs="Courier New" w:hint="eastAsia"/>
+                <w:i/>
+                <w:iCs/>
+                <w:color w:val="808080"/>
+                <w:sz w:val="20"/>
+                <w:szCs w:val="20"/>
+              </w:rPr>
+              <w:br/>
+            </w:r>
+            <w:r>
+              <w:rPr>
+                <w:rFonts w:ascii="Courier New" w:hAnsi="Courier New" w:cs="Courier New"/>
+                <w:i/>
+                <w:iCs/>
+                <w:color w:val="808080"/>
+                <w:sz w:val="20"/>
+                <w:szCs w:val="20"/>
+              </w:rPr>
+              <w:t xml:space="preserve"># </w:t>
+            </w:r>
+            <w:r>
+              <w:rPr>
+                <w:rFonts w:cs="Courier New" w:hint="eastAsia"/>
+                <w:i/>
+                <w:iCs/>
+                <w:color w:val="808080"/>
+                <w:sz w:val="20"/>
+                <w:szCs w:val="20"/>
+              </w:rPr>
+              <w:t>优化器</w:t>
+            </w:r>
+            <w:r>
+              <w:rPr>
+                <w:rFonts w:cs="Courier New" w:hint="eastAsia"/>
+                <w:i/>
+                <w:iCs/>
+                <w:color w:val="808080"/>
+                <w:sz w:val="20"/>
+                <w:szCs w:val="20"/>
+              </w:rPr>
+              <w:br/>
+            </w:r>
+            <w:r>
+              <w:rPr>
+                <w:rFonts w:ascii="Courier New" w:hAnsi="Courier New" w:cs="Courier New"/>
+                <w:color w:val="000000"/>
+                <w:sz w:val="20"/>
+                <w:szCs w:val="20"/>
+              </w:rPr>
+              <w:t xml:space="preserve">learn_rate = </w:t>
+            </w:r>
+            <w:r>
+              <w:rPr>
+                <w:rFonts w:ascii="Courier New" w:hAnsi="Courier New" w:cs="Courier New"/>
+                <w:color w:val="0000FF"/>
+                <w:sz w:val="20"/>
+                <w:szCs w:val="20"/>
+              </w:rPr>
+              <w:t>1e-2</w:t>
+            </w:r>
+            <w:r>
+              <w:rPr>
+                <w:rFonts w:ascii="Courier New" w:hAnsi="Courier New" w:cs="Courier New"/>
+                <w:color w:val="0000FF"/>
+                <w:sz w:val="20"/>
+                <w:szCs w:val="20"/>
+              </w:rPr>
+              <w:br/>
+            </w:r>
+            <w:r>
+              <w:rPr>
+                <w:rFonts w:ascii="Courier New" w:hAnsi="Courier New" w:cs="Courier New"/>
+                <w:color w:val="000000"/>
+                <w:sz w:val="20"/>
+                <w:szCs w:val="20"/>
+              </w:rPr>
+              <w:t xml:space="preserve">optim = torch.optim.SGD(demo.parameters(), </w:t>
+            </w:r>
+            <w:r>
+              <w:rPr>
+                <w:rFonts w:ascii="Courier New" w:hAnsi="Courier New" w:cs="Courier New"/>
+                <w:color w:val="660099"/>
+                <w:sz w:val="20"/>
+                <w:szCs w:val="20"/>
+              </w:rPr>
+              <w:t>lr</w:t>
+            </w:r>
+            <w:r>
+              <w:rPr>
+                <w:rFonts w:ascii="Courier New" w:hAnsi="Courier New" w:cs="Courier New"/>
+                <w:color w:val="000000"/>
+                <w:sz w:val="20"/>
+                <w:szCs w:val="20"/>
+              </w:rPr>
+              <w:t>=learn_rate)</w:t>
+            </w:r>
+            <w:r>
+              <w:rPr>
+                <w:rFonts w:ascii="Courier New" w:hAnsi="Courier New" w:cs="Courier New"/>
+                <w:color w:val="000000"/>
+                <w:sz w:val="20"/>
+                <w:szCs w:val="20"/>
+              </w:rPr>
+              <w:br/>
+            </w:r>
+            <w:r>
+              <w:rPr>
+                <w:rFonts w:ascii="Courier New" w:hAnsi="Courier New" w:cs="Courier New"/>
+                <w:i/>
+                <w:iCs/>
+                <w:color w:val="808080"/>
+                <w:sz w:val="20"/>
+                <w:szCs w:val="20"/>
+              </w:rPr>
+              <w:t xml:space="preserve"># </w:t>
+            </w:r>
+            <w:r>
+              <w:rPr>
+                <w:rFonts w:cs="Courier New" w:hint="eastAsia"/>
+                <w:i/>
+                <w:iCs/>
+                <w:color w:val="808080"/>
+                <w:sz w:val="20"/>
+                <w:szCs w:val="20"/>
+              </w:rPr>
+              <w:t>训练次数</w:t>
+            </w:r>
+            <w:r>
+              <w:rPr>
+                <w:rFonts w:cs="Courier New" w:hint="eastAsia"/>
+                <w:i/>
+                <w:iCs/>
+                <w:color w:val="808080"/>
+                <w:sz w:val="20"/>
+                <w:szCs w:val="20"/>
+              </w:rPr>
+              <w:br/>
+            </w:r>
+            <w:r>
+              <w:rPr>
+                <w:rFonts w:ascii="Courier New" w:hAnsi="Courier New" w:cs="Courier New"/>
+                <w:color w:val="000000"/>
+                <w:sz w:val="20"/>
+                <w:szCs w:val="20"/>
+              </w:rPr>
+              <w:t xml:space="preserve">epochs = </w:t>
+            </w:r>
+            <w:r>
+              <w:rPr>
+                <w:rFonts w:ascii="Courier New" w:hAnsi="Courier New" w:cs="Courier New"/>
+                <w:color w:val="0000FF"/>
+                <w:sz w:val="20"/>
+                <w:szCs w:val="20"/>
+              </w:rPr>
+              <w:t>2</w:t>
+            </w:r>
+            <w:r>
+              <w:rPr>
+                <w:rFonts w:ascii="Courier New" w:hAnsi="Courier New" w:cs="Courier New"/>
+                <w:color w:val="0000FF"/>
+                <w:sz w:val="20"/>
+                <w:szCs w:val="20"/>
+              </w:rPr>
+              <w:br/>
+            </w:r>
+            <w:r>
+              <w:rPr>
+                <w:rFonts w:ascii="Courier New" w:hAnsi="Courier New" w:cs="Courier New"/>
+                <w:color w:val="000000"/>
+                <w:sz w:val="20"/>
+                <w:szCs w:val="20"/>
+              </w:rPr>
+              <w:t xml:space="preserve">total_train_step = </w:t>
+            </w:r>
+            <w:r>
+              <w:rPr>
+                <w:rFonts w:ascii="Courier New" w:hAnsi="Courier New" w:cs="Courier New"/>
+                <w:color w:val="0000FF"/>
+                <w:sz w:val="20"/>
+                <w:szCs w:val="20"/>
+              </w:rPr>
+              <w:t>0</w:t>
+            </w:r>
+            <w:r>
+              <w:rPr>
+                <w:rFonts w:ascii="Courier New" w:hAnsi="Courier New" w:cs="Courier New"/>
+                <w:color w:val="0000FF"/>
+                <w:sz w:val="20"/>
+                <w:szCs w:val="20"/>
+              </w:rPr>
+              <w:br/>
+            </w:r>
+            <w:r>
+              <w:rPr>
+                <w:rFonts w:ascii="Courier New" w:hAnsi="Courier New" w:cs="Courier New"/>
+                <w:i/>
+                <w:iCs/>
+                <w:color w:val="808080"/>
+                <w:sz w:val="20"/>
+                <w:szCs w:val="20"/>
+              </w:rPr>
+              <w:t xml:space="preserve"># </w:t>
+            </w:r>
+            <w:r>
+              <w:rPr>
+                <w:rFonts w:cs="Courier New" w:hint="eastAsia"/>
+                <w:i/>
+                <w:iCs/>
+                <w:color w:val="808080"/>
+                <w:sz w:val="20"/>
+                <w:szCs w:val="20"/>
+              </w:rPr>
+              <w:t>画板</w:t>
+            </w:r>
+            <w:r>
+              <w:rPr>
+                <w:rFonts w:ascii="Courier New" w:hAnsi="Courier New" w:cs="Courier New"/>
+                <w:i/>
+                <w:iCs/>
+                <w:color w:val="808080"/>
+                <w:sz w:val="20"/>
+                <w:szCs w:val="20"/>
+              </w:rPr>
+              <w:t xml:space="preserve"> tensorboard --logdir='.\\example\\data\\40.nn_Conv2d' --port=6012</w:t>
+            </w:r>
+            <w:r>
+              <w:rPr>
+                <w:rFonts w:ascii="Courier New" w:hAnsi="Courier New" w:cs="Courier New"/>
+                <w:i/>
+                <w:iCs/>
+                <w:color w:val="808080"/>
+                <w:sz w:val="20"/>
+                <w:szCs w:val="20"/>
+              </w:rPr>
+              <w:br/>
+            </w:r>
+            <w:r>
+              <w:rPr>
+                <w:rFonts w:ascii="Courier New" w:hAnsi="Courier New" w:cs="Courier New"/>
+                <w:color w:val="000000"/>
+                <w:sz w:val="20"/>
+                <w:szCs w:val="20"/>
+              </w:rPr>
+              <w:t>write = SummaryWriter(</w:t>
+            </w:r>
+            <w:r>
+              <w:rPr>
+                <w:rFonts w:ascii="Courier New" w:hAnsi="Courier New" w:cs="Courier New"/>
+                <w:b/>
+                <w:bCs/>
+                <w:color w:val="008000"/>
+                <w:sz w:val="20"/>
+                <w:szCs w:val="20"/>
+              </w:rPr>
+              <w:t>'..</w:t>
+            </w:r>
+            <w:r>
+              <w:rPr>
+                <w:rFonts w:ascii="Courier New" w:hAnsi="Courier New" w:cs="Courier New"/>
+                <w:b/>
+                <w:bCs/>
+                <w:color w:val="000080"/>
+                <w:sz w:val="20"/>
+                <w:szCs w:val="20"/>
+              </w:rPr>
+              <w:t>\\</w:t>
+            </w:r>
+            <w:r>
+              <w:rPr>
+                <w:rFonts w:ascii="Courier New" w:hAnsi="Courier New" w:cs="Courier New"/>
+                <w:b/>
+                <w:bCs/>
+                <w:color w:val="008000"/>
+                <w:sz w:val="20"/>
+                <w:szCs w:val="20"/>
+              </w:rPr>
+              <w:t>data</w:t>
+            </w:r>
+            <w:r>
+              <w:rPr>
+                <w:rFonts w:ascii="Courier New" w:hAnsi="Courier New" w:cs="Courier New"/>
+                <w:b/>
+                <w:bCs/>
+                <w:color w:val="000080"/>
+                <w:sz w:val="20"/>
+                <w:szCs w:val="20"/>
+              </w:rPr>
+              <w:t>\\</w:t>
+            </w:r>
+            <w:r>
+              <w:rPr>
+                <w:rFonts w:ascii="Courier New" w:hAnsi="Courier New" w:cs="Courier New"/>
+                <w:b/>
+                <w:bCs/>
+                <w:color w:val="008000"/>
+                <w:sz w:val="20"/>
+                <w:szCs w:val="20"/>
+              </w:rPr>
+              <w:t>49.CIFAR10_Train'</w:t>
+            </w:r>
+            <w:r>
+              <w:rPr>
+                <w:rFonts w:ascii="Courier New" w:hAnsi="Courier New" w:cs="Courier New"/>
+                <w:color w:val="000000"/>
+                <w:sz w:val="20"/>
+                <w:szCs w:val="20"/>
+              </w:rPr>
+              <w:t>)</w:t>
+            </w:r>
+            <w:r>
+              <w:rPr>
+                <w:rFonts w:ascii="Courier New" w:hAnsi="Courier New" w:cs="Courier New"/>
+                <w:color w:val="000000"/>
+                <w:sz w:val="20"/>
+                <w:szCs w:val="20"/>
+              </w:rPr>
+              <w:br/>
+            </w:r>
+            <w:r>
+              <w:rPr>
+                <w:rFonts w:ascii="Courier New" w:hAnsi="Courier New" w:cs="Courier New"/>
+                <w:color w:val="000000"/>
+                <w:sz w:val="20"/>
+                <w:szCs w:val="20"/>
+              </w:rPr>
+              <w:br/>
+            </w:r>
+            <w:r>
+              <w:rPr>
+                <w:rFonts w:ascii="Courier New" w:hAnsi="Courier New" w:cs="Courier New"/>
+                <w:i/>
+                <w:iCs/>
+                <w:color w:val="808080"/>
+                <w:sz w:val="20"/>
+                <w:szCs w:val="20"/>
+              </w:rPr>
+              <w:t>#  ======================================================</w:t>
+            </w:r>
+            <w:r>
+              <w:rPr>
+                <w:rFonts w:cs="Courier New" w:hint="eastAsia"/>
+                <w:i/>
+                <w:iCs/>
+                <w:color w:val="808080"/>
+                <w:sz w:val="20"/>
+                <w:szCs w:val="20"/>
+              </w:rPr>
+              <w:t>获取数据集合</w:t>
+            </w:r>
+            <w:r>
+              <w:rPr>
+                <w:rFonts w:ascii="Courier New" w:hAnsi="Courier New" w:cs="Courier New"/>
+                <w:i/>
+                <w:iCs/>
+                <w:color w:val="808080"/>
+                <w:sz w:val="20"/>
+                <w:szCs w:val="20"/>
+              </w:rPr>
+              <w:t>===================================================</w:t>
+            </w:r>
+            <w:r>
+              <w:rPr>
+                <w:rFonts w:ascii="Courier New" w:hAnsi="Courier New" w:cs="Courier New"/>
+                <w:i/>
+                <w:iCs/>
+                <w:color w:val="808080"/>
+                <w:sz w:val="20"/>
+                <w:szCs w:val="20"/>
+              </w:rPr>
+              <w:br/>
+            </w:r>
+            <w:r>
+              <w:rPr>
+                <w:rFonts w:ascii="Courier New" w:hAnsi="Courier New" w:cs="Courier New"/>
+                <w:color w:val="000000"/>
+                <w:sz w:val="20"/>
+                <w:szCs w:val="20"/>
+              </w:rPr>
+              <w:t>train_data = torchvision.datasets.CIFAR10(</w:t>
+            </w:r>
+            <w:r>
+              <w:rPr>
+                <w:rFonts w:ascii="Courier New" w:hAnsi="Courier New" w:cs="Courier New"/>
+                <w:b/>
+                <w:bCs/>
+                <w:color w:val="008000"/>
+                <w:sz w:val="20"/>
+                <w:szCs w:val="20"/>
+              </w:rPr>
+              <w:t>'../../dataset/36.datasets'</w:t>
+            </w:r>
+            <w:r>
+              <w:rPr>
+                <w:rFonts w:ascii="Courier New" w:hAnsi="Courier New" w:cs="Courier New"/>
+                <w:color w:val="000000"/>
+                <w:sz w:val="20"/>
+                <w:szCs w:val="20"/>
+              </w:rPr>
+              <w:t xml:space="preserve">, </w:t>
+            </w:r>
+            <w:r>
+              <w:rPr>
+                <w:rFonts w:ascii="Courier New" w:hAnsi="Courier New" w:cs="Courier New"/>
+                <w:color w:val="660099"/>
+                <w:sz w:val="20"/>
+                <w:szCs w:val="20"/>
+              </w:rPr>
+              <w:t>train</w:t>
+            </w:r>
+            <w:r>
+              <w:rPr>
+                <w:rFonts w:ascii="Courier New" w:hAnsi="Courier New" w:cs="Courier New"/>
+                <w:color w:val="000000"/>
+                <w:sz w:val="20"/>
+                <w:szCs w:val="20"/>
+              </w:rPr>
+              <w:t>=</w:t>
+            </w:r>
+            <w:r>
+              <w:rPr>
+                <w:rFonts w:ascii="Courier New" w:hAnsi="Courier New" w:cs="Courier New"/>
+                <w:b/>
+                <w:bCs/>
+                <w:color w:val="000080"/>
+                <w:sz w:val="20"/>
+                <w:szCs w:val="20"/>
+              </w:rPr>
+              <w:t>True</w:t>
+            </w:r>
+            <w:r>
+              <w:rPr>
+                <w:rFonts w:ascii="Courier New" w:hAnsi="Courier New" w:cs="Courier New"/>
+                <w:color w:val="000000"/>
+                <w:sz w:val="20"/>
+                <w:szCs w:val="20"/>
+              </w:rPr>
+              <w:t>,</w:t>
+            </w:r>
+            <w:r>
+              <w:rPr>
+                <w:rFonts w:ascii="Courier New" w:hAnsi="Courier New" w:cs="Courier New"/>
+                <w:color w:val="000000"/>
+                <w:sz w:val="20"/>
+                <w:szCs w:val="20"/>
+              </w:rPr>
+              <w:br/>
+              <w:t xml:space="preserve">                                         </w:t>
+            </w:r>
+            <w:r>
+              <w:rPr>
+                <w:rFonts w:ascii="Courier New" w:hAnsi="Courier New" w:cs="Courier New"/>
+                <w:color w:val="660099"/>
+                <w:sz w:val="20"/>
+                <w:szCs w:val="20"/>
+              </w:rPr>
+              <w:t>transform</w:t>
+            </w:r>
+            <w:r>
+              <w:rPr>
+                <w:rFonts w:ascii="Courier New" w:hAnsi="Courier New" w:cs="Courier New"/>
+                <w:color w:val="000000"/>
+                <w:sz w:val="20"/>
+                <w:szCs w:val="20"/>
+              </w:rPr>
+              <w:t>=torchvision.transforms.ToTensor(),</w:t>
+            </w:r>
+            <w:r>
+              <w:rPr>
+                <w:rFonts w:ascii="Courier New" w:hAnsi="Courier New" w:cs="Courier New"/>
+                <w:color w:val="000000"/>
+                <w:sz w:val="20"/>
+                <w:szCs w:val="20"/>
+              </w:rPr>
+              <w:br/>
+              <w:t xml:space="preserve">                                         </w:t>
+            </w:r>
+            <w:r>
+              <w:rPr>
+                <w:rFonts w:ascii="Courier New" w:hAnsi="Courier New" w:cs="Courier New"/>
+                <w:color w:val="660099"/>
+                <w:sz w:val="20"/>
+                <w:szCs w:val="20"/>
+              </w:rPr>
+              <w:t>download</w:t>
+            </w:r>
+            <w:r>
+              <w:rPr>
+                <w:rFonts w:ascii="Courier New" w:hAnsi="Courier New" w:cs="Courier New"/>
+                <w:color w:val="000000"/>
+                <w:sz w:val="20"/>
+                <w:szCs w:val="20"/>
+              </w:rPr>
+              <w:t>=</w:t>
+            </w:r>
+            <w:r>
+              <w:rPr>
+                <w:rFonts w:ascii="Courier New" w:hAnsi="Courier New" w:cs="Courier New"/>
+                <w:b/>
+                <w:bCs/>
+                <w:color w:val="000080"/>
+                <w:sz w:val="20"/>
+                <w:szCs w:val="20"/>
+              </w:rPr>
+              <w:t>True</w:t>
+            </w:r>
+            <w:r>
+              <w:rPr>
+                <w:rFonts w:ascii="Courier New" w:hAnsi="Courier New" w:cs="Courier New"/>
+                <w:color w:val="000000"/>
+                <w:sz w:val="20"/>
+                <w:szCs w:val="20"/>
+              </w:rPr>
+              <w:t>)</w:t>
+            </w:r>
+            <w:r>
+              <w:rPr>
+                <w:rFonts w:ascii="Courier New" w:hAnsi="Courier New" w:cs="Courier New"/>
+                <w:color w:val="000000"/>
+                <w:sz w:val="20"/>
+                <w:szCs w:val="20"/>
+              </w:rPr>
+              <w:br/>
+              <w:t>test_data = torchvision.datasets.CIFAR10(</w:t>
+            </w:r>
+            <w:r>
+              <w:rPr>
+                <w:rFonts w:ascii="Courier New" w:hAnsi="Courier New" w:cs="Courier New"/>
+                <w:b/>
+                <w:bCs/>
+                <w:color w:val="008000"/>
+                <w:sz w:val="20"/>
+                <w:szCs w:val="20"/>
+              </w:rPr>
+              <w:t>'../../dataset/36.datasets'</w:t>
+            </w:r>
+            <w:r>
+              <w:rPr>
+                <w:rFonts w:ascii="Courier New" w:hAnsi="Courier New" w:cs="Courier New"/>
+                <w:color w:val="000000"/>
+                <w:sz w:val="20"/>
+                <w:szCs w:val="20"/>
+              </w:rPr>
+              <w:t xml:space="preserve">, </w:t>
+            </w:r>
+            <w:r>
+              <w:rPr>
+                <w:rFonts w:ascii="Courier New" w:hAnsi="Courier New" w:cs="Courier New"/>
+                <w:color w:val="660099"/>
+                <w:sz w:val="20"/>
+                <w:szCs w:val="20"/>
+              </w:rPr>
+              <w:t>train</w:t>
+            </w:r>
+            <w:r>
+              <w:rPr>
+                <w:rFonts w:ascii="Courier New" w:hAnsi="Courier New" w:cs="Courier New"/>
+                <w:color w:val="000000"/>
+                <w:sz w:val="20"/>
+                <w:szCs w:val="20"/>
+              </w:rPr>
+              <w:t>=</w:t>
+            </w:r>
+            <w:r>
+              <w:rPr>
+                <w:rFonts w:ascii="Courier New" w:hAnsi="Courier New" w:cs="Courier New"/>
+                <w:b/>
+                <w:bCs/>
+                <w:color w:val="000080"/>
+                <w:sz w:val="20"/>
+                <w:szCs w:val="20"/>
+              </w:rPr>
+              <w:t>False</w:t>
+            </w:r>
+            <w:r>
+              <w:rPr>
+                <w:rFonts w:ascii="Courier New" w:hAnsi="Courier New" w:cs="Courier New"/>
+                <w:color w:val="000000"/>
+                <w:sz w:val="20"/>
+                <w:szCs w:val="20"/>
+              </w:rPr>
+              <w:t>,</w:t>
+            </w:r>
+            <w:r>
+              <w:rPr>
+                <w:rFonts w:ascii="Courier New" w:hAnsi="Courier New" w:cs="Courier New"/>
+                <w:color w:val="000000"/>
+                <w:sz w:val="20"/>
+                <w:szCs w:val="20"/>
+              </w:rPr>
+              <w:br/>
+              <w:t xml:space="preserve">                                         </w:t>
+            </w:r>
+            <w:r>
+              <w:rPr>
+                <w:rFonts w:ascii="Courier New" w:hAnsi="Courier New" w:cs="Courier New"/>
+                <w:color w:val="660099"/>
+                <w:sz w:val="20"/>
+                <w:szCs w:val="20"/>
+              </w:rPr>
+              <w:t>transform</w:t>
+            </w:r>
+            <w:r>
+              <w:rPr>
+                <w:rFonts w:ascii="Courier New" w:hAnsi="Courier New" w:cs="Courier New"/>
+                <w:color w:val="000000"/>
+                <w:sz w:val="20"/>
+                <w:szCs w:val="20"/>
+              </w:rPr>
+              <w:t>=torchvision.transforms.ToTensor(),</w:t>
+            </w:r>
+            <w:r>
+              <w:rPr>
+                <w:rFonts w:ascii="Courier New" w:hAnsi="Courier New" w:cs="Courier New"/>
+                <w:color w:val="000000"/>
+                <w:sz w:val="20"/>
+                <w:szCs w:val="20"/>
+              </w:rPr>
+              <w:br/>
+              <w:t xml:space="preserve">                                         </w:t>
+            </w:r>
+            <w:r>
+              <w:rPr>
+                <w:rFonts w:ascii="Courier New" w:hAnsi="Courier New" w:cs="Courier New"/>
+                <w:color w:val="660099"/>
+                <w:sz w:val="20"/>
+                <w:szCs w:val="20"/>
+              </w:rPr>
+              <w:t>download</w:t>
+            </w:r>
+            <w:r>
+              <w:rPr>
+                <w:rFonts w:ascii="Courier New" w:hAnsi="Courier New" w:cs="Courier New"/>
+                <w:color w:val="000000"/>
+                <w:sz w:val="20"/>
+                <w:szCs w:val="20"/>
+              </w:rPr>
+              <w:t>=</w:t>
+            </w:r>
+            <w:r>
+              <w:rPr>
+                <w:rFonts w:ascii="Courier New" w:hAnsi="Courier New" w:cs="Courier New"/>
+                <w:b/>
+                <w:bCs/>
+                <w:color w:val="000080"/>
+                <w:sz w:val="20"/>
+                <w:szCs w:val="20"/>
+              </w:rPr>
+              <w:t>True</w:t>
+            </w:r>
+            <w:r>
+              <w:rPr>
+                <w:rFonts w:ascii="Courier New" w:hAnsi="Courier New" w:cs="Courier New"/>
+                <w:color w:val="000000"/>
+                <w:sz w:val="20"/>
+                <w:szCs w:val="20"/>
+              </w:rPr>
+              <w:t>)</w:t>
+            </w:r>
+            <w:r>
+              <w:rPr>
+                <w:rFonts w:ascii="Courier New" w:hAnsi="Courier New" w:cs="Courier New"/>
+                <w:color w:val="000000"/>
+                <w:sz w:val="20"/>
+                <w:szCs w:val="20"/>
+              </w:rPr>
+              <w:br/>
+            </w:r>
+            <w:r>
+              <w:rPr>
+                <w:rFonts w:ascii="Courier New" w:hAnsi="Courier New" w:cs="Courier New"/>
+                <w:color w:val="000000"/>
+                <w:sz w:val="20"/>
+                <w:szCs w:val="20"/>
+              </w:rPr>
+              <w:br/>
+              <w:t>train_loader = DataLoader(</w:t>
+            </w:r>
+            <w:r>
+              <w:rPr>
+                <w:rFonts w:ascii="Courier New" w:hAnsi="Courier New" w:cs="Courier New"/>
+                <w:color w:val="660099"/>
+                <w:sz w:val="20"/>
+                <w:szCs w:val="20"/>
+              </w:rPr>
+              <w:t>dataset</w:t>
+            </w:r>
+            <w:r>
+              <w:rPr>
+                <w:rFonts w:ascii="Courier New" w:hAnsi="Courier New" w:cs="Courier New"/>
+                <w:color w:val="000000"/>
+                <w:sz w:val="20"/>
+                <w:szCs w:val="20"/>
+              </w:rPr>
+              <w:t xml:space="preserve">=train_data, </w:t>
+            </w:r>
+            <w:r>
+              <w:rPr>
+                <w:rFonts w:ascii="Courier New" w:hAnsi="Courier New" w:cs="Courier New"/>
+                <w:color w:val="660099"/>
+                <w:sz w:val="20"/>
+                <w:szCs w:val="20"/>
+              </w:rPr>
+              <w:t>batch_size</w:t>
+            </w:r>
+            <w:r>
+              <w:rPr>
+                <w:rFonts w:ascii="Courier New" w:hAnsi="Courier New" w:cs="Courier New"/>
+                <w:color w:val="000000"/>
+                <w:sz w:val="20"/>
+                <w:szCs w:val="20"/>
+              </w:rPr>
+              <w:t>=</w:t>
+            </w:r>
+            <w:r>
+              <w:rPr>
+                <w:rFonts w:ascii="Courier New" w:hAnsi="Courier New" w:cs="Courier New"/>
+                <w:color w:val="0000FF"/>
+                <w:sz w:val="20"/>
+                <w:szCs w:val="20"/>
+              </w:rPr>
+              <w:t>64</w:t>
+            </w:r>
+            <w:r>
+              <w:rPr>
+                <w:rFonts w:ascii="Courier New" w:hAnsi="Courier New" w:cs="Courier New"/>
+                <w:color w:val="000000"/>
+                <w:sz w:val="20"/>
+                <w:szCs w:val="20"/>
+              </w:rPr>
+              <w:t xml:space="preserve">, </w:t>
+            </w:r>
+            <w:r>
+              <w:rPr>
+                <w:rFonts w:ascii="Courier New" w:hAnsi="Courier New" w:cs="Courier New"/>
+                <w:color w:val="660099"/>
+                <w:sz w:val="20"/>
+                <w:szCs w:val="20"/>
+              </w:rPr>
+              <w:lastRenderedPageBreak/>
+              <w:t>shuffle</w:t>
+            </w:r>
+            <w:r>
+              <w:rPr>
+                <w:rFonts w:ascii="Courier New" w:hAnsi="Courier New" w:cs="Courier New"/>
+                <w:color w:val="000000"/>
+                <w:sz w:val="20"/>
+                <w:szCs w:val="20"/>
+              </w:rPr>
+              <w:t>=</w:t>
+            </w:r>
+            <w:r>
+              <w:rPr>
+                <w:rFonts w:ascii="Courier New" w:hAnsi="Courier New" w:cs="Courier New"/>
+                <w:b/>
+                <w:bCs/>
+                <w:color w:val="000080"/>
+                <w:sz w:val="20"/>
+                <w:szCs w:val="20"/>
+              </w:rPr>
+              <w:t>False</w:t>
+            </w:r>
+            <w:r>
+              <w:rPr>
+                <w:rFonts w:ascii="Courier New" w:hAnsi="Courier New" w:cs="Courier New"/>
+                <w:color w:val="000000"/>
+                <w:sz w:val="20"/>
+                <w:szCs w:val="20"/>
+              </w:rPr>
+              <w:t>)</w:t>
+            </w:r>
+            <w:r>
+              <w:rPr>
+                <w:rFonts w:ascii="Courier New" w:hAnsi="Courier New" w:cs="Courier New"/>
+                <w:color w:val="000000"/>
+                <w:sz w:val="20"/>
+                <w:szCs w:val="20"/>
+              </w:rPr>
+              <w:br/>
+              <w:t>test_loader = DataLoader(</w:t>
+            </w:r>
+            <w:r>
+              <w:rPr>
+                <w:rFonts w:ascii="Courier New" w:hAnsi="Courier New" w:cs="Courier New"/>
+                <w:color w:val="660099"/>
+                <w:sz w:val="20"/>
+                <w:szCs w:val="20"/>
+              </w:rPr>
+              <w:t>dataset</w:t>
+            </w:r>
+            <w:r>
+              <w:rPr>
+                <w:rFonts w:ascii="Courier New" w:hAnsi="Courier New" w:cs="Courier New"/>
+                <w:color w:val="000000"/>
+                <w:sz w:val="20"/>
+                <w:szCs w:val="20"/>
+              </w:rPr>
+              <w:t xml:space="preserve">=test_data, </w:t>
+            </w:r>
+            <w:r>
+              <w:rPr>
+                <w:rFonts w:ascii="Courier New" w:hAnsi="Courier New" w:cs="Courier New"/>
+                <w:color w:val="660099"/>
+                <w:sz w:val="20"/>
+                <w:szCs w:val="20"/>
+              </w:rPr>
+              <w:t>batch_size</w:t>
+            </w:r>
+            <w:r>
+              <w:rPr>
+                <w:rFonts w:ascii="Courier New" w:hAnsi="Courier New" w:cs="Courier New"/>
+                <w:color w:val="000000"/>
+                <w:sz w:val="20"/>
+                <w:szCs w:val="20"/>
+              </w:rPr>
+              <w:t>=</w:t>
+            </w:r>
+            <w:r>
+              <w:rPr>
+                <w:rFonts w:ascii="Courier New" w:hAnsi="Courier New" w:cs="Courier New"/>
+                <w:color w:val="0000FF"/>
+                <w:sz w:val="20"/>
+                <w:szCs w:val="20"/>
+              </w:rPr>
+              <w:t>64</w:t>
+            </w:r>
+            <w:r>
+              <w:rPr>
+                <w:rFonts w:ascii="Courier New" w:hAnsi="Courier New" w:cs="Courier New"/>
+                <w:color w:val="000000"/>
+                <w:sz w:val="20"/>
+                <w:szCs w:val="20"/>
+              </w:rPr>
+              <w:t xml:space="preserve">, </w:t>
+            </w:r>
+            <w:r>
+              <w:rPr>
+                <w:rFonts w:ascii="Courier New" w:hAnsi="Courier New" w:cs="Courier New"/>
+                <w:color w:val="660099"/>
+                <w:sz w:val="20"/>
+                <w:szCs w:val="20"/>
+              </w:rPr>
+              <w:t>shuffle</w:t>
+            </w:r>
+            <w:r>
+              <w:rPr>
+                <w:rFonts w:ascii="Courier New" w:hAnsi="Courier New" w:cs="Courier New"/>
+                <w:color w:val="000000"/>
+                <w:sz w:val="20"/>
+                <w:szCs w:val="20"/>
+              </w:rPr>
+              <w:t>=</w:t>
+            </w:r>
+            <w:r>
+              <w:rPr>
+                <w:rFonts w:ascii="Courier New" w:hAnsi="Courier New" w:cs="Courier New"/>
+                <w:b/>
+                <w:bCs/>
+                <w:color w:val="000080"/>
+                <w:sz w:val="20"/>
+                <w:szCs w:val="20"/>
+              </w:rPr>
+              <w:t>False</w:t>
+            </w:r>
+            <w:r>
+              <w:rPr>
+                <w:rFonts w:ascii="Courier New" w:hAnsi="Courier New" w:cs="Courier New"/>
+                <w:color w:val="000000"/>
+                <w:sz w:val="20"/>
+                <w:szCs w:val="20"/>
+              </w:rPr>
+              <w:t>)</w:t>
+            </w:r>
+            <w:r>
+              <w:rPr>
+                <w:rFonts w:ascii="Courier New" w:hAnsi="Courier New" w:cs="Courier New"/>
+                <w:color w:val="000000"/>
+                <w:sz w:val="20"/>
+                <w:szCs w:val="20"/>
+              </w:rPr>
+              <w:br/>
+              <w:t xml:space="preserve">train_data_len = </w:t>
+            </w:r>
+            <w:r>
+              <w:rPr>
+                <w:rFonts w:ascii="Courier New" w:hAnsi="Courier New" w:cs="Courier New"/>
+                <w:color w:val="000080"/>
+                <w:sz w:val="20"/>
+                <w:szCs w:val="20"/>
+              </w:rPr>
+              <w:t>len</w:t>
+            </w:r>
+            <w:r>
+              <w:rPr>
+                <w:rFonts w:ascii="Courier New" w:hAnsi="Courier New" w:cs="Courier New"/>
+                <w:color w:val="000000"/>
+                <w:sz w:val="20"/>
+                <w:szCs w:val="20"/>
+              </w:rPr>
+              <w:t>(train_data)</w:t>
+            </w:r>
+            <w:r>
+              <w:rPr>
+                <w:rFonts w:ascii="Courier New" w:hAnsi="Courier New" w:cs="Courier New"/>
+                <w:color w:val="000000"/>
+                <w:sz w:val="20"/>
+                <w:szCs w:val="20"/>
+              </w:rPr>
+              <w:br/>
+              <w:t xml:space="preserve">test_data_len = </w:t>
+            </w:r>
+            <w:r>
+              <w:rPr>
+                <w:rFonts w:ascii="Courier New" w:hAnsi="Courier New" w:cs="Courier New"/>
+                <w:color w:val="000080"/>
+                <w:sz w:val="20"/>
+                <w:szCs w:val="20"/>
+              </w:rPr>
+              <w:t>len</w:t>
+            </w:r>
+            <w:r>
+              <w:rPr>
+                <w:rFonts w:ascii="Courier New" w:hAnsi="Courier New" w:cs="Courier New"/>
+                <w:color w:val="000000"/>
+                <w:sz w:val="20"/>
+                <w:szCs w:val="20"/>
+              </w:rPr>
+              <w:t>(test_data)</w:t>
+            </w:r>
+            <w:r>
+              <w:rPr>
+                <w:rFonts w:ascii="Courier New" w:hAnsi="Courier New" w:cs="Courier New"/>
+                <w:color w:val="000000"/>
+                <w:sz w:val="20"/>
+                <w:szCs w:val="20"/>
+              </w:rPr>
+              <w:br/>
+            </w:r>
+            <w:r>
+              <w:rPr>
+                <w:rFonts w:ascii="Courier New" w:hAnsi="Courier New" w:cs="Courier New"/>
+                <w:color w:val="000000"/>
+                <w:sz w:val="20"/>
+                <w:szCs w:val="20"/>
+              </w:rPr>
+              <w:br/>
+            </w:r>
+            <w:r>
+              <w:rPr>
+                <w:rFonts w:ascii="Courier New" w:hAnsi="Courier New" w:cs="Courier New"/>
+                <w:i/>
+                <w:iCs/>
+                <w:color w:val="808080"/>
+                <w:sz w:val="20"/>
+                <w:szCs w:val="20"/>
+              </w:rPr>
+              <w:t>#  =====================================================</w:t>
+            </w:r>
+            <w:r>
+              <w:rPr>
+                <w:rFonts w:cs="Courier New" w:hint="eastAsia"/>
+                <w:i/>
+                <w:iCs/>
+                <w:color w:val="808080"/>
+                <w:sz w:val="20"/>
+                <w:szCs w:val="20"/>
+              </w:rPr>
+              <w:t>开始训练</w:t>
+            </w:r>
+            <w:r>
+              <w:rPr>
+                <w:rFonts w:ascii="Courier New" w:hAnsi="Courier New" w:cs="Courier New"/>
+                <w:i/>
+                <w:iCs/>
+                <w:color w:val="808080"/>
+                <w:sz w:val="20"/>
+                <w:szCs w:val="20"/>
+              </w:rPr>
+              <w:t>====================================================</w:t>
+            </w:r>
+            <w:r>
+              <w:rPr>
+                <w:rFonts w:ascii="Courier New" w:hAnsi="Courier New" w:cs="Courier New"/>
+                <w:i/>
+                <w:iCs/>
+                <w:color w:val="808080"/>
+                <w:sz w:val="20"/>
+                <w:szCs w:val="20"/>
+              </w:rPr>
+              <w:br/>
+            </w:r>
+            <w:r>
+              <w:rPr>
+                <w:rFonts w:ascii="Courier New" w:hAnsi="Courier New" w:cs="Courier New"/>
+                <w:b/>
+                <w:bCs/>
+                <w:color w:val="000080"/>
+                <w:sz w:val="20"/>
+                <w:szCs w:val="20"/>
+              </w:rPr>
+              <w:t xml:space="preserve">for </w:t>
+            </w:r>
+            <w:r>
+              <w:rPr>
+                <w:rFonts w:ascii="Courier New" w:hAnsi="Courier New" w:cs="Courier New"/>
+                <w:color w:val="000000"/>
+                <w:sz w:val="20"/>
+                <w:szCs w:val="20"/>
+              </w:rPr>
+              <w:t xml:space="preserve">epoch </w:t>
+            </w:r>
+            <w:r>
+              <w:rPr>
+                <w:rFonts w:ascii="Courier New" w:hAnsi="Courier New" w:cs="Courier New"/>
+                <w:b/>
+                <w:bCs/>
+                <w:color w:val="000080"/>
+                <w:sz w:val="20"/>
+                <w:szCs w:val="20"/>
+              </w:rPr>
+              <w:t xml:space="preserve">in </w:t>
+            </w:r>
+            <w:r>
+              <w:rPr>
+                <w:rFonts w:ascii="Courier New" w:hAnsi="Courier New" w:cs="Courier New"/>
+                <w:color w:val="000080"/>
+                <w:sz w:val="20"/>
+                <w:szCs w:val="20"/>
+              </w:rPr>
+              <w:t>range</w:t>
+            </w:r>
+            <w:r>
+              <w:rPr>
+                <w:rFonts w:ascii="Courier New" w:hAnsi="Courier New" w:cs="Courier New"/>
+                <w:color w:val="000000"/>
+                <w:sz w:val="20"/>
+                <w:szCs w:val="20"/>
+              </w:rPr>
+              <w:t>(</w:t>
+            </w:r>
+            <w:r>
+              <w:rPr>
+                <w:rFonts w:ascii="Courier New" w:hAnsi="Courier New" w:cs="Courier New"/>
+                <w:color w:val="0000FF"/>
+                <w:sz w:val="20"/>
+                <w:szCs w:val="20"/>
+              </w:rPr>
+              <w:t>1</w:t>
+            </w:r>
+            <w:r>
+              <w:rPr>
+                <w:rFonts w:ascii="Courier New" w:hAnsi="Courier New" w:cs="Courier New"/>
+                <w:color w:val="000000"/>
+                <w:sz w:val="20"/>
+                <w:szCs w:val="20"/>
+              </w:rPr>
+              <w:t xml:space="preserve">, </w:t>
+            </w:r>
+            <w:r>
+              <w:rPr>
+                <w:rFonts w:ascii="Courier New" w:hAnsi="Courier New" w:cs="Courier New"/>
+                <w:color w:val="0000FF"/>
+                <w:sz w:val="20"/>
+                <w:szCs w:val="20"/>
+              </w:rPr>
+              <w:t xml:space="preserve">1 </w:t>
+            </w:r>
+            <w:r>
+              <w:rPr>
+                <w:rFonts w:ascii="Courier New" w:hAnsi="Courier New" w:cs="Courier New"/>
+                <w:color w:val="000000"/>
+                <w:sz w:val="20"/>
+                <w:szCs w:val="20"/>
+              </w:rPr>
+              <w:t>+ epochs):</w:t>
+            </w:r>
+            <w:r>
+              <w:rPr>
+                <w:rFonts w:ascii="Courier New" w:hAnsi="Courier New" w:cs="Courier New"/>
+                <w:color w:val="000000"/>
+                <w:sz w:val="20"/>
+                <w:szCs w:val="20"/>
+              </w:rPr>
+              <w:br/>
+              <w:t xml:space="preserve">    </w:t>
+            </w:r>
+            <w:r>
+              <w:rPr>
+                <w:rFonts w:ascii="Courier New" w:hAnsi="Courier New" w:cs="Courier New"/>
+                <w:color w:val="000080"/>
+                <w:sz w:val="20"/>
+                <w:szCs w:val="20"/>
+              </w:rPr>
+              <w:t>print</w:t>
+            </w:r>
+            <w:r>
+              <w:rPr>
+                <w:rFonts w:ascii="Courier New" w:hAnsi="Courier New" w:cs="Courier New"/>
+                <w:color w:val="000000"/>
+                <w:sz w:val="20"/>
+                <w:szCs w:val="20"/>
+              </w:rPr>
+              <w:t>(</w:t>
+            </w:r>
+            <w:r>
+              <w:rPr>
+                <w:rFonts w:ascii="Courier New" w:hAnsi="Courier New" w:cs="Courier New"/>
+                <w:b/>
+                <w:bCs/>
+                <w:color w:val="008000"/>
+                <w:sz w:val="20"/>
+                <w:szCs w:val="20"/>
+              </w:rPr>
+              <w:t>f'</w:t>
+            </w:r>
+            <w:r>
+              <w:rPr>
+                <w:rFonts w:cs="Courier New" w:hint="eastAsia"/>
+                <w:b/>
+                <w:bCs/>
+                <w:color w:val="008000"/>
+                <w:sz w:val="20"/>
+                <w:szCs w:val="20"/>
+              </w:rPr>
+              <w:t>第</w:t>
+            </w:r>
+            <w:r>
+              <w:rPr>
+                <w:rFonts w:ascii="Courier New" w:hAnsi="Courier New" w:cs="Courier New"/>
+                <w:b/>
+                <w:bCs/>
+                <w:color w:val="000080"/>
+                <w:sz w:val="20"/>
+                <w:szCs w:val="20"/>
+              </w:rPr>
+              <w:t>{</w:t>
+            </w:r>
+            <w:r>
+              <w:rPr>
+                <w:rFonts w:ascii="Courier New" w:hAnsi="Courier New" w:cs="Courier New"/>
+                <w:color w:val="000000"/>
+                <w:sz w:val="20"/>
+                <w:szCs w:val="20"/>
+              </w:rPr>
+              <w:t>epoch</w:t>
+            </w:r>
+            <w:r>
+              <w:rPr>
+                <w:rFonts w:ascii="Courier New" w:hAnsi="Courier New" w:cs="Courier New"/>
+                <w:b/>
+                <w:bCs/>
+                <w:color w:val="000080"/>
+                <w:sz w:val="20"/>
+                <w:szCs w:val="20"/>
+              </w:rPr>
+              <w:t>}</w:t>
+            </w:r>
+            <w:r>
+              <w:rPr>
+                <w:rFonts w:cs="Courier New" w:hint="eastAsia"/>
+                <w:b/>
+                <w:bCs/>
+                <w:color w:val="008000"/>
+                <w:sz w:val="20"/>
+                <w:szCs w:val="20"/>
+              </w:rPr>
+              <w:t>轮训练</w:t>
+            </w:r>
+            <w:r>
+              <w:rPr>
+                <w:rFonts w:ascii="Courier New" w:hAnsi="Courier New" w:cs="Courier New"/>
+                <w:b/>
+                <w:bCs/>
+                <w:color w:val="008000"/>
+                <w:sz w:val="20"/>
+                <w:szCs w:val="20"/>
+              </w:rPr>
+              <w:t>'</w:t>
+            </w:r>
+            <w:r>
+              <w:rPr>
+                <w:rFonts w:ascii="Courier New" w:hAnsi="Courier New" w:cs="Courier New"/>
+                <w:color w:val="000000"/>
+                <w:sz w:val="20"/>
+                <w:szCs w:val="20"/>
+              </w:rPr>
+              <w:t>.center(</w:t>
+            </w:r>
+            <w:r>
+              <w:rPr>
+                <w:rFonts w:ascii="Courier New" w:hAnsi="Courier New" w:cs="Courier New"/>
+                <w:color w:val="0000FF"/>
+                <w:sz w:val="20"/>
+                <w:szCs w:val="20"/>
+              </w:rPr>
+              <w:t>50</w:t>
+            </w:r>
+            <w:r>
+              <w:rPr>
+                <w:rFonts w:ascii="Courier New" w:hAnsi="Courier New" w:cs="Courier New"/>
+                <w:color w:val="000000"/>
+                <w:sz w:val="20"/>
+                <w:szCs w:val="20"/>
+              </w:rPr>
+              <w:t xml:space="preserve">, </w:t>
+            </w:r>
+            <w:r>
+              <w:rPr>
+                <w:rFonts w:ascii="Courier New" w:hAnsi="Courier New" w:cs="Courier New"/>
+                <w:b/>
+                <w:bCs/>
+                <w:color w:val="008000"/>
+                <w:sz w:val="20"/>
+                <w:szCs w:val="20"/>
+              </w:rPr>
+              <w:t>'-'</w:t>
+            </w:r>
+            <w:r>
+              <w:rPr>
+                <w:rFonts w:ascii="Courier New" w:hAnsi="Courier New" w:cs="Courier New"/>
+                <w:color w:val="000000"/>
+                <w:sz w:val="20"/>
+                <w:szCs w:val="20"/>
+              </w:rPr>
+              <w:t>))</w:t>
+            </w:r>
+            <w:r>
+              <w:rPr>
+                <w:rFonts w:ascii="Courier New" w:hAnsi="Courier New" w:cs="Courier New"/>
+                <w:color w:val="000000"/>
+                <w:sz w:val="20"/>
+                <w:szCs w:val="20"/>
+              </w:rPr>
+              <w:br/>
+              <w:t xml:space="preserve">    start_time = time.time()</w:t>
+            </w:r>
+            <w:r>
+              <w:rPr>
+                <w:rFonts w:ascii="Courier New" w:hAnsi="Courier New" w:cs="Courier New"/>
+                <w:color w:val="000000"/>
+                <w:sz w:val="20"/>
+                <w:szCs w:val="20"/>
+              </w:rPr>
+              <w:br/>
+              <w:t xml:space="preserve">    epochs_train_loss = </w:t>
+            </w:r>
+            <w:r>
+              <w:rPr>
+                <w:rFonts w:ascii="Courier New" w:hAnsi="Courier New" w:cs="Courier New"/>
+                <w:color w:val="0000FF"/>
+                <w:sz w:val="20"/>
+                <w:szCs w:val="20"/>
+              </w:rPr>
+              <w:t xml:space="preserve">0  </w:t>
+            </w:r>
+            <w:r>
+              <w:rPr>
+                <w:rFonts w:ascii="Courier New" w:hAnsi="Courier New" w:cs="Courier New"/>
+                <w:i/>
+                <w:iCs/>
+                <w:color w:val="808080"/>
+                <w:sz w:val="20"/>
+                <w:szCs w:val="20"/>
+              </w:rPr>
+              <w:t xml:space="preserve"># </w:t>
+            </w:r>
+            <w:r>
+              <w:rPr>
+                <w:rFonts w:cs="Courier New" w:hint="eastAsia"/>
+                <w:i/>
+                <w:iCs/>
+                <w:color w:val="808080"/>
+                <w:sz w:val="20"/>
+                <w:szCs w:val="20"/>
+              </w:rPr>
+              <w:t>批次训练集总损失</w:t>
+            </w:r>
+            <w:r>
+              <w:rPr>
+                <w:rFonts w:cs="Courier New" w:hint="eastAsia"/>
+                <w:i/>
+                <w:iCs/>
+                <w:color w:val="808080"/>
+                <w:sz w:val="20"/>
+                <w:szCs w:val="20"/>
+              </w:rPr>
+              <w:br/>
+              <w:t xml:space="preserve">    </w:t>
+            </w:r>
+            <w:r>
+              <w:rPr>
+                <w:rFonts w:ascii="Courier New" w:hAnsi="Courier New" w:cs="Courier New"/>
+                <w:b/>
+                <w:bCs/>
+                <w:color w:val="000080"/>
+                <w:sz w:val="20"/>
+                <w:szCs w:val="20"/>
+              </w:rPr>
+              <w:t xml:space="preserve">for </w:t>
+            </w:r>
+            <w:r>
+              <w:rPr>
+                <w:rFonts w:ascii="Courier New" w:hAnsi="Courier New" w:cs="Courier New"/>
+                <w:color w:val="000000"/>
+                <w:sz w:val="20"/>
+                <w:szCs w:val="20"/>
+              </w:rPr>
+              <w:t xml:space="preserve">data </w:t>
+            </w:r>
+            <w:r>
+              <w:rPr>
+                <w:rFonts w:ascii="Courier New" w:hAnsi="Courier New" w:cs="Courier New"/>
+                <w:b/>
+                <w:bCs/>
+                <w:color w:val="000080"/>
+                <w:sz w:val="20"/>
+                <w:szCs w:val="20"/>
+              </w:rPr>
+              <w:t xml:space="preserve">in </w:t>
+            </w:r>
+            <w:r>
+              <w:rPr>
+                <w:rFonts w:ascii="Courier New" w:hAnsi="Courier New" w:cs="Courier New"/>
+                <w:color w:val="000000"/>
+                <w:sz w:val="20"/>
+                <w:szCs w:val="20"/>
+              </w:rPr>
+              <w:t>train_loader:</w:t>
+            </w:r>
+            <w:r>
+              <w:rPr>
+                <w:rFonts w:ascii="Courier New" w:hAnsi="Courier New" w:cs="Courier New"/>
+                <w:color w:val="000000"/>
+                <w:sz w:val="20"/>
+                <w:szCs w:val="20"/>
+              </w:rPr>
+              <w:br/>
+              <w:t xml:space="preserve">        imgs, labels = data</w:t>
+            </w:r>
+            <w:r>
+              <w:rPr>
+                <w:rFonts w:ascii="Courier New" w:hAnsi="Courier New" w:cs="Courier New"/>
+                <w:color w:val="000000"/>
+                <w:sz w:val="20"/>
+                <w:szCs w:val="20"/>
+              </w:rPr>
+              <w:br/>
+              <w:t xml:space="preserve">        </w:t>
+            </w:r>
+            <w:r>
+              <w:rPr>
+                <w:rFonts w:ascii="Courier New" w:hAnsi="Courier New" w:cs="Courier New"/>
+                <w:b/>
+                <w:bCs/>
+                <w:color w:val="000080"/>
+                <w:sz w:val="20"/>
+                <w:szCs w:val="20"/>
+              </w:rPr>
+              <w:t xml:space="preserve">if </w:t>
+            </w:r>
+            <w:r>
+              <w:rPr>
+                <w:rFonts w:ascii="Courier New" w:hAnsi="Courier New" w:cs="Courier New"/>
+                <w:color w:val="000000"/>
+                <w:sz w:val="20"/>
+                <w:szCs w:val="20"/>
+              </w:rPr>
+              <w:t>cuda_avaiable:</w:t>
+            </w:r>
+            <w:r>
+              <w:rPr>
+                <w:rFonts w:ascii="Courier New" w:hAnsi="Courier New" w:cs="Courier New"/>
+                <w:color w:val="000000"/>
+                <w:sz w:val="20"/>
+                <w:szCs w:val="20"/>
+              </w:rPr>
+              <w:br/>
+              <w:t xml:space="preserve">            imgs = imgs.cuda()</w:t>
+            </w:r>
+            <w:r>
+              <w:rPr>
+                <w:rFonts w:ascii="Courier New" w:hAnsi="Courier New" w:cs="Courier New"/>
+                <w:color w:val="000000"/>
+                <w:sz w:val="20"/>
+                <w:szCs w:val="20"/>
+              </w:rPr>
+              <w:br/>
+              <w:t xml:space="preserve">            labels = labels.cuda()</w:t>
+            </w:r>
+            <w:r>
+              <w:rPr>
+                <w:rFonts w:ascii="Courier New" w:hAnsi="Courier New" w:cs="Courier New"/>
+                <w:color w:val="000000"/>
+                <w:sz w:val="20"/>
+                <w:szCs w:val="20"/>
+              </w:rPr>
+              <w:br/>
+              <w:t xml:space="preserve">        </w:t>
+            </w:r>
+            <w:r>
+              <w:rPr>
+                <w:rFonts w:ascii="Courier New" w:hAnsi="Courier New" w:cs="Courier New"/>
+                <w:i/>
+                <w:iCs/>
+                <w:color w:val="808080"/>
+                <w:sz w:val="20"/>
+                <w:szCs w:val="20"/>
+              </w:rPr>
+              <w:t xml:space="preserve"># </w:t>
+            </w:r>
+            <w:r>
+              <w:rPr>
+                <w:rFonts w:cs="Courier New" w:hint="eastAsia"/>
+                <w:i/>
+                <w:iCs/>
+                <w:color w:val="808080"/>
+                <w:sz w:val="20"/>
+                <w:szCs w:val="20"/>
+              </w:rPr>
+              <w:t>卷积层</w:t>
+            </w:r>
+            <w:r>
+              <w:rPr>
+                <w:rFonts w:ascii="Courier New" w:hAnsi="Courier New" w:cs="Courier New"/>
+                <w:i/>
+                <w:iCs/>
+                <w:color w:val="808080"/>
+                <w:sz w:val="20"/>
+                <w:szCs w:val="20"/>
+              </w:rPr>
+              <w:t xml:space="preserve"> - </w:t>
+            </w:r>
+            <w:r>
+              <w:rPr>
+                <w:rFonts w:cs="Courier New" w:hint="eastAsia"/>
+                <w:i/>
+                <w:iCs/>
+                <w:color w:val="808080"/>
+                <w:sz w:val="20"/>
+                <w:szCs w:val="20"/>
+              </w:rPr>
+              <w:t>处理特征</w:t>
+            </w:r>
+            <w:r>
+              <w:rPr>
+                <w:rFonts w:cs="Courier New" w:hint="eastAsia"/>
+                <w:i/>
+                <w:iCs/>
+                <w:color w:val="808080"/>
+                <w:sz w:val="20"/>
+                <w:szCs w:val="20"/>
+              </w:rPr>
+              <w:br/>
+              <w:t xml:space="preserve">        </w:t>
+            </w:r>
+            <w:r>
+              <w:rPr>
+                <w:rFonts w:ascii="Courier New" w:hAnsi="Courier New" w:cs="Courier New"/>
+                <w:color w:val="000000"/>
+                <w:sz w:val="20"/>
+                <w:szCs w:val="20"/>
+              </w:rPr>
+              <w:t>outputs = demo(imgs)</w:t>
+            </w:r>
+            <w:r>
+              <w:rPr>
+                <w:rFonts w:ascii="Courier New" w:hAnsi="Courier New" w:cs="Courier New"/>
+                <w:color w:val="000000"/>
+                <w:sz w:val="20"/>
+                <w:szCs w:val="20"/>
+              </w:rPr>
+              <w:br/>
+              <w:t xml:space="preserve">        </w:t>
+            </w:r>
+            <w:r>
+              <w:rPr>
+                <w:rFonts w:ascii="Courier New" w:hAnsi="Courier New" w:cs="Courier New"/>
+                <w:i/>
+                <w:iCs/>
+                <w:color w:val="808080"/>
+                <w:sz w:val="20"/>
+                <w:szCs w:val="20"/>
+              </w:rPr>
+              <w:t xml:space="preserve"># </w:t>
+            </w:r>
+            <w:r>
+              <w:rPr>
+                <w:rFonts w:cs="Courier New" w:hint="eastAsia"/>
+                <w:i/>
+                <w:iCs/>
+                <w:color w:val="808080"/>
+                <w:sz w:val="20"/>
+                <w:szCs w:val="20"/>
+              </w:rPr>
+              <w:t>损失函数层</w:t>
+            </w:r>
+            <w:r>
+              <w:rPr>
+                <w:rFonts w:ascii="Courier New" w:hAnsi="Courier New" w:cs="Courier New"/>
+                <w:i/>
+                <w:iCs/>
+                <w:color w:val="808080"/>
+                <w:sz w:val="20"/>
+                <w:szCs w:val="20"/>
+              </w:rPr>
+              <w:t xml:space="preserve"> - </w:t>
+            </w:r>
+            <w:r>
+              <w:rPr>
+                <w:rFonts w:cs="Courier New" w:hint="eastAsia"/>
+                <w:i/>
+                <w:iCs/>
+                <w:color w:val="808080"/>
+                <w:sz w:val="20"/>
+                <w:szCs w:val="20"/>
+              </w:rPr>
+              <w:t>计算损失</w:t>
+            </w:r>
+            <w:r>
+              <w:rPr>
+                <w:rFonts w:cs="Courier New" w:hint="eastAsia"/>
+                <w:i/>
+                <w:iCs/>
+                <w:color w:val="808080"/>
+                <w:sz w:val="20"/>
+                <w:szCs w:val="20"/>
+              </w:rPr>
+              <w:br/>
+              <w:t xml:space="preserve">        </w:t>
+            </w:r>
+            <w:r>
+              <w:rPr>
+                <w:rFonts w:ascii="Courier New" w:hAnsi="Courier New" w:cs="Courier New"/>
+                <w:color w:val="000000"/>
+                <w:sz w:val="20"/>
+                <w:szCs w:val="20"/>
+              </w:rPr>
+              <w:t>loss = loss_fn(outputs, labels)</w:t>
+            </w:r>
+            <w:r>
+              <w:rPr>
+                <w:rFonts w:ascii="Courier New" w:hAnsi="Courier New" w:cs="Courier New"/>
+                <w:color w:val="000000"/>
+                <w:sz w:val="20"/>
+                <w:szCs w:val="20"/>
+              </w:rPr>
+              <w:br/>
+              <w:t xml:space="preserve">        </w:t>
+            </w:r>
+            <w:r>
+              <w:rPr>
+                <w:rFonts w:ascii="Courier New" w:hAnsi="Courier New" w:cs="Courier New"/>
+                <w:i/>
+                <w:iCs/>
+                <w:color w:val="808080"/>
+                <w:sz w:val="20"/>
+                <w:szCs w:val="20"/>
+              </w:rPr>
+              <w:t xml:space="preserve"># </w:t>
+            </w:r>
+            <w:r>
+              <w:rPr>
+                <w:rFonts w:cs="Courier New" w:hint="eastAsia"/>
+                <w:i/>
+                <w:iCs/>
+                <w:color w:val="808080"/>
+                <w:sz w:val="20"/>
+                <w:szCs w:val="20"/>
+              </w:rPr>
+              <w:t>优化器</w:t>
+            </w:r>
+            <w:r>
+              <w:rPr>
+                <w:rFonts w:ascii="Courier New" w:hAnsi="Courier New" w:cs="Courier New"/>
+                <w:i/>
+                <w:iCs/>
+                <w:color w:val="808080"/>
+                <w:sz w:val="20"/>
+                <w:szCs w:val="20"/>
+              </w:rPr>
+              <w:t xml:space="preserve"> - </w:t>
+            </w:r>
+            <w:r>
+              <w:rPr>
+                <w:rFonts w:cs="Courier New" w:hint="eastAsia"/>
+                <w:i/>
+                <w:iCs/>
+                <w:color w:val="808080"/>
+                <w:sz w:val="20"/>
+                <w:szCs w:val="20"/>
+              </w:rPr>
+              <w:t>算法优化参数</w:t>
+            </w:r>
+            <w:r>
+              <w:rPr>
+                <w:rFonts w:cs="Courier New" w:hint="eastAsia"/>
+                <w:i/>
+                <w:iCs/>
+                <w:color w:val="808080"/>
+                <w:sz w:val="20"/>
+                <w:szCs w:val="20"/>
+              </w:rPr>
+              <w:br/>
+              <w:t xml:space="preserve">        </w:t>
+            </w:r>
+            <w:r>
+              <w:rPr>
+                <w:rFonts w:ascii="Courier New" w:hAnsi="Courier New" w:cs="Courier New"/>
+                <w:color w:val="000000"/>
+                <w:sz w:val="20"/>
+                <w:szCs w:val="20"/>
+              </w:rPr>
+              <w:t>optim.zero_grad()</w:t>
+            </w:r>
+            <w:r>
+              <w:rPr>
+                <w:rFonts w:ascii="Courier New" w:hAnsi="Courier New" w:cs="Courier New"/>
+                <w:color w:val="000000"/>
+                <w:sz w:val="20"/>
+                <w:szCs w:val="20"/>
+              </w:rPr>
+              <w:br/>
+              <w:t xml:space="preserve">        loss.backward()</w:t>
+            </w:r>
+            <w:r>
+              <w:rPr>
+                <w:rFonts w:ascii="Courier New" w:hAnsi="Courier New" w:cs="Courier New"/>
+                <w:color w:val="000000"/>
+                <w:sz w:val="20"/>
+                <w:szCs w:val="20"/>
+              </w:rPr>
+              <w:br/>
+              <w:t xml:space="preserve">        optim.step()</w:t>
+            </w:r>
+            <w:r>
+              <w:rPr>
+                <w:rFonts w:ascii="Courier New" w:hAnsi="Courier New" w:cs="Courier New"/>
+                <w:color w:val="000000"/>
+                <w:sz w:val="20"/>
+                <w:szCs w:val="20"/>
+              </w:rPr>
+              <w:br/>
+              <w:t xml:space="preserve">        </w:t>
+            </w:r>
+            <w:r>
+              <w:rPr>
+                <w:rFonts w:ascii="Courier New" w:hAnsi="Courier New" w:cs="Courier New"/>
+                <w:i/>
+                <w:iCs/>
+                <w:color w:val="808080"/>
+                <w:sz w:val="20"/>
+                <w:szCs w:val="20"/>
+              </w:rPr>
+              <w:t xml:space="preserve"># </w:t>
+            </w:r>
+            <w:r>
+              <w:rPr>
+                <w:rFonts w:cs="Courier New" w:hint="eastAsia"/>
+                <w:i/>
+                <w:iCs/>
+                <w:color w:val="808080"/>
+                <w:sz w:val="20"/>
+                <w:szCs w:val="20"/>
+              </w:rPr>
+              <w:t>累加损失</w:t>
+            </w:r>
+            <w:r>
+              <w:rPr>
+                <w:rFonts w:cs="Courier New" w:hint="eastAsia"/>
+                <w:i/>
+                <w:iCs/>
+                <w:color w:val="808080"/>
+                <w:sz w:val="20"/>
+                <w:szCs w:val="20"/>
+              </w:rPr>
+              <w:br/>
+              <w:t xml:space="preserve">        </w:t>
+            </w:r>
+            <w:r>
+              <w:rPr>
+                <w:rFonts w:ascii="Courier New" w:hAnsi="Courier New" w:cs="Courier New"/>
+                <w:color w:val="000000"/>
+                <w:sz w:val="20"/>
+                <w:szCs w:val="20"/>
+              </w:rPr>
+              <w:t>epochs_train_loss += loss.item()</w:t>
+            </w:r>
+            <w:r>
+              <w:rPr>
+                <w:rFonts w:ascii="Courier New" w:hAnsi="Courier New" w:cs="Courier New"/>
+                <w:color w:val="000000"/>
+                <w:sz w:val="20"/>
+                <w:szCs w:val="20"/>
+              </w:rPr>
+              <w:br/>
+              <w:t xml:space="preserve">        total_train_step += </w:t>
+            </w:r>
+            <w:r>
+              <w:rPr>
+                <w:rFonts w:ascii="Courier New" w:hAnsi="Courier New" w:cs="Courier New"/>
+                <w:color w:val="0000FF"/>
+                <w:sz w:val="20"/>
+                <w:szCs w:val="20"/>
+              </w:rPr>
+              <w:t>1</w:t>
+            </w:r>
+            <w:r>
+              <w:rPr>
+                <w:rFonts w:ascii="Courier New" w:hAnsi="Courier New" w:cs="Courier New"/>
+                <w:color w:val="0000FF"/>
+                <w:sz w:val="20"/>
+                <w:szCs w:val="20"/>
+              </w:rPr>
+              <w:br/>
+              <w:t xml:space="preserve">        </w:t>
+            </w:r>
+            <w:r>
+              <w:rPr>
+                <w:rFonts w:ascii="Courier New" w:hAnsi="Courier New" w:cs="Courier New"/>
+                <w:b/>
+                <w:bCs/>
+                <w:color w:val="000080"/>
+                <w:sz w:val="20"/>
+                <w:szCs w:val="20"/>
+              </w:rPr>
+              <w:t xml:space="preserve">if </w:t>
+            </w:r>
+            <w:r>
+              <w:rPr>
+                <w:rFonts w:ascii="Courier New" w:hAnsi="Courier New" w:cs="Courier New"/>
+                <w:color w:val="000000"/>
+                <w:sz w:val="20"/>
+                <w:szCs w:val="20"/>
+              </w:rPr>
+              <w:t xml:space="preserve">total_train_step % </w:t>
+            </w:r>
+            <w:r>
+              <w:rPr>
+                <w:rFonts w:ascii="Courier New" w:hAnsi="Courier New" w:cs="Courier New"/>
+                <w:color w:val="0000FF"/>
+                <w:sz w:val="20"/>
+                <w:szCs w:val="20"/>
+              </w:rPr>
+              <w:t xml:space="preserve">100 </w:t>
+            </w:r>
+            <w:r>
+              <w:rPr>
+                <w:rFonts w:ascii="Courier New" w:hAnsi="Courier New" w:cs="Courier New"/>
+                <w:color w:val="000000"/>
+                <w:sz w:val="20"/>
+                <w:szCs w:val="20"/>
+              </w:rPr>
+              <w:t xml:space="preserve">== </w:t>
+            </w:r>
+            <w:r>
+              <w:rPr>
+                <w:rFonts w:ascii="Courier New" w:hAnsi="Courier New" w:cs="Courier New"/>
+                <w:color w:val="0000FF"/>
+                <w:sz w:val="20"/>
+                <w:szCs w:val="20"/>
+              </w:rPr>
+              <w:t>0</w:t>
+            </w:r>
+            <w:r>
+              <w:rPr>
+                <w:rFonts w:ascii="Courier New" w:hAnsi="Courier New" w:cs="Courier New"/>
+                <w:color w:val="000000"/>
+                <w:sz w:val="20"/>
+                <w:szCs w:val="20"/>
+              </w:rPr>
+              <w:t>:</w:t>
+            </w:r>
+            <w:r>
+              <w:rPr>
+                <w:rFonts w:ascii="Courier New" w:hAnsi="Courier New" w:cs="Courier New"/>
+                <w:color w:val="000000"/>
+                <w:sz w:val="20"/>
+                <w:szCs w:val="20"/>
+              </w:rPr>
+              <w:br/>
+              <w:t xml:space="preserve">            write.add_scalar(</w:t>
+            </w:r>
+            <w:r>
+              <w:rPr>
+                <w:rFonts w:ascii="Courier New" w:hAnsi="Courier New" w:cs="Courier New"/>
+                <w:b/>
+                <w:bCs/>
+                <w:color w:val="008000"/>
+                <w:sz w:val="20"/>
+                <w:szCs w:val="20"/>
+              </w:rPr>
+              <w:t>'train_loss'</w:t>
+            </w:r>
+            <w:r>
+              <w:rPr>
+                <w:rFonts w:ascii="Courier New" w:hAnsi="Courier New" w:cs="Courier New"/>
+                <w:color w:val="000000"/>
+                <w:sz w:val="20"/>
+                <w:szCs w:val="20"/>
+              </w:rPr>
+              <w:t>, loss.item(), total_train_step)</w:t>
+            </w:r>
+            <w:r>
+              <w:rPr>
+                <w:rFonts w:ascii="Courier New" w:hAnsi="Courier New" w:cs="Courier New"/>
+                <w:color w:val="000000"/>
+                <w:sz w:val="20"/>
+                <w:szCs w:val="20"/>
+              </w:rPr>
+              <w:br/>
+              <w:t xml:space="preserve">    </w:t>
+            </w:r>
+            <w:r>
+              <w:rPr>
+                <w:rFonts w:ascii="Courier New" w:hAnsi="Courier New" w:cs="Courier New"/>
+                <w:color w:val="000080"/>
+                <w:sz w:val="20"/>
+                <w:szCs w:val="20"/>
+              </w:rPr>
+              <w:t>print</w:t>
+            </w:r>
+            <w:r>
+              <w:rPr>
+                <w:rFonts w:ascii="Courier New" w:hAnsi="Courier New" w:cs="Courier New"/>
+                <w:color w:val="000000"/>
+                <w:sz w:val="20"/>
+                <w:szCs w:val="20"/>
+              </w:rPr>
+              <w:t>(</w:t>
+            </w:r>
+            <w:r>
+              <w:rPr>
+                <w:rFonts w:ascii="Courier New" w:hAnsi="Courier New" w:cs="Courier New"/>
+                <w:b/>
+                <w:bCs/>
+                <w:color w:val="008000"/>
+                <w:sz w:val="20"/>
+                <w:szCs w:val="20"/>
+              </w:rPr>
+              <w:t>f'</w:t>
+            </w:r>
+            <w:r>
+              <w:rPr>
+                <w:rFonts w:cs="Courier New" w:hint="eastAsia"/>
+                <w:b/>
+                <w:bCs/>
+                <w:color w:val="008000"/>
+                <w:sz w:val="20"/>
+                <w:szCs w:val="20"/>
+              </w:rPr>
+              <w:t>第</w:t>
+            </w:r>
+            <w:r>
+              <w:rPr>
+                <w:rFonts w:ascii="Courier New" w:hAnsi="Courier New" w:cs="Courier New"/>
+                <w:b/>
+                <w:bCs/>
+                <w:color w:val="000080"/>
+                <w:sz w:val="20"/>
+                <w:szCs w:val="20"/>
+              </w:rPr>
+              <w:t>{</w:t>
+            </w:r>
+            <w:r>
+              <w:rPr>
+                <w:rFonts w:ascii="Courier New" w:hAnsi="Courier New" w:cs="Courier New"/>
+                <w:color w:val="000000"/>
+                <w:sz w:val="20"/>
+                <w:szCs w:val="20"/>
+              </w:rPr>
+              <w:t>epoch</w:t>
+            </w:r>
+            <w:r>
+              <w:rPr>
+                <w:rFonts w:ascii="Courier New" w:hAnsi="Courier New" w:cs="Courier New"/>
+                <w:b/>
+                <w:bCs/>
+                <w:color w:val="000080"/>
+                <w:sz w:val="20"/>
+                <w:szCs w:val="20"/>
+              </w:rPr>
+              <w:t>}</w:t>
+            </w:r>
+            <w:r>
+              <w:rPr>
+                <w:rFonts w:cs="Courier New" w:hint="eastAsia"/>
+                <w:b/>
+                <w:bCs/>
+                <w:color w:val="008000"/>
+                <w:sz w:val="20"/>
+                <w:szCs w:val="20"/>
+              </w:rPr>
+              <w:t>批次训练，损失：</w:t>
+            </w:r>
+            <w:r>
+              <w:rPr>
+                <w:rFonts w:ascii="Courier New" w:hAnsi="Courier New" w:cs="Courier New"/>
+                <w:b/>
+                <w:bCs/>
+                <w:color w:val="000080"/>
+                <w:sz w:val="20"/>
+                <w:szCs w:val="20"/>
+              </w:rPr>
+              <w:t>{</w:t>
+            </w:r>
+            <w:r>
+              <w:rPr>
+                <w:rFonts w:ascii="Courier New" w:hAnsi="Courier New" w:cs="Courier New"/>
+                <w:color w:val="000000"/>
+                <w:sz w:val="20"/>
+                <w:szCs w:val="20"/>
+              </w:rPr>
+              <w:t>loss.item()</w:t>
+            </w:r>
+            <w:r>
+              <w:rPr>
+                <w:rFonts w:ascii="Courier New" w:hAnsi="Courier New" w:cs="Courier New"/>
+                <w:b/>
+                <w:bCs/>
+                <w:color w:val="000080"/>
+                <w:sz w:val="20"/>
+                <w:szCs w:val="20"/>
+              </w:rPr>
+              <w:t>}</w:t>
+            </w:r>
+            <w:r>
+              <w:rPr>
+                <w:rFonts w:ascii="Courier New" w:hAnsi="Courier New" w:cs="Courier New"/>
+                <w:b/>
+                <w:bCs/>
+                <w:color w:val="008000"/>
+                <w:sz w:val="20"/>
+                <w:szCs w:val="20"/>
+              </w:rPr>
+              <w:t>,</w:t>
+            </w:r>
+            <w:r>
+              <w:rPr>
+                <w:rFonts w:cs="Courier New" w:hint="eastAsia"/>
+                <w:b/>
+                <w:bCs/>
+                <w:color w:val="008000"/>
+                <w:sz w:val="20"/>
+                <w:szCs w:val="20"/>
+              </w:rPr>
+              <w:t>耗时</w:t>
+            </w:r>
+            <w:r>
+              <w:rPr>
+                <w:rFonts w:ascii="Courier New" w:hAnsi="Courier New" w:cs="Courier New"/>
+                <w:b/>
+                <w:bCs/>
+                <w:color w:val="000080"/>
+                <w:sz w:val="20"/>
+                <w:szCs w:val="20"/>
+              </w:rPr>
+              <w:t>{</w:t>
+            </w:r>
+            <w:r>
+              <w:rPr>
+                <w:rFonts w:ascii="Courier New" w:hAnsi="Courier New" w:cs="Courier New"/>
+                <w:color w:val="000000"/>
+                <w:sz w:val="20"/>
+                <w:szCs w:val="20"/>
+              </w:rPr>
+              <w:t>time.time()-start_time</w:t>
+            </w:r>
+            <w:r>
+              <w:rPr>
+                <w:rFonts w:ascii="Courier New" w:hAnsi="Courier New" w:cs="Courier New"/>
+                <w:b/>
+                <w:bCs/>
+                <w:color w:val="000080"/>
+                <w:sz w:val="20"/>
+                <w:szCs w:val="20"/>
+              </w:rPr>
+              <w:t>}</w:t>
+            </w:r>
+            <w:r>
+              <w:rPr>
+                <w:rFonts w:ascii="Courier New" w:hAnsi="Courier New" w:cs="Courier New"/>
+                <w:b/>
+                <w:bCs/>
+                <w:color w:val="008000"/>
+                <w:sz w:val="20"/>
+                <w:szCs w:val="20"/>
+              </w:rPr>
+              <w:t>,</w:t>
+            </w:r>
+            <w:r>
+              <w:rPr>
+                <w:rFonts w:cs="Courier New" w:hint="eastAsia"/>
+                <w:b/>
+                <w:bCs/>
+                <w:color w:val="008000"/>
+                <w:sz w:val="20"/>
+                <w:szCs w:val="20"/>
+              </w:rPr>
+              <w:t>进度</w:t>
+            </w:r>
+            <w:r>
+              <w:rPr>
+                <w:rFonts w:ascii="Courier New" w:hAnsi="Courier New" w:cs="Courier New"/>
+                <w:b/>
+                <w:bCs/>
+                <w:color w:val="000080"/>
+                <w:sz w:val="20"/>
+                <w:szCs w:val="20"/>
+              </w:rPr>
+              <w:t>{</w:t>
+            </w:r>
+            <w:r>
+              <w:rPr>
+                <w:rFonts w:ascii="Courier New" w:hAnsi="Courier New" w:cs="Courier New"/>
+                <w:color w:val="000080"/>
+                <w:sz w:val="20"/>
+                <w:szCs w:val="20"/>
+              </w:rPr>
+              <w:t>round</w:t>
+            </w:r>
+            <w:r>
+              <w:rPr>
+                <w:rFonts w:ascii="Courier New" w:hAnsi="Courier New" w:cs="Courier New"/>
+                <w:color w:val="000000"/>
+                <w:sz w:val="20"/>
+                <w:szCs w:val="20"/>
+              </w:rPr>
+              <w:t xml:space="preserve">(epoch/epochs, </w:t>
+            </w:r>
+            <w:r>
+              <w:rPr>
+                <w:rFonts w:ascii="Courier New" w:hAnsi="Courier New" w:cs="Courier New"/>
+                <w:color w:val="0000FF"/>
+                <w:sz w:val="20"/>
+                <w:szCs w:val="20"/>
+              </w:rPr>
+              <w:t>4</w:t>
+            </w:r>
+            <w:r>
+              <w:rPr>
+                <w:rFonts w:ascii="Courier New" w:hAnsi="Courier New" w:cs="Courier New"/>
+                <w:color w:val="000000"/>
+                <w:sz w:val="20"/>
+                <w:szCs w:val="20"/>
+              </w:rPr>
+              <w:t xml:space="preserve">) * </w:t>
+            </w:r>
+            <w:r>
+              <w:rPr>
+                <w:rFonts w:ascii="Courier New" w:hAnsi="Courier New" w:cs="Courier New"/>
+                <w:color w:val="0000FF"/>
+                <w:sz w:val="20"/>
+                <w:szCs w:val="20"/>
+              </w:rPr>
+              <w:t>100</w:t>
+            </w:r>
+            <w:r>
+              <w:rPr>
+                <w:rFonts w:ascii="Courier New" w:hAnsi="Courier New" w:cs="Courier New"/>
+                <w:b/>
+                <w:bCs/>
+                <w:color w:val="000080"/>
+                <w:sz w:val="20"/>
+                <w:szCs w:val="20"/>
+              </w:rPr>
+              <w:t>}</w:t>
+            </w:r>
+            <w:r>
+              <w:rPr>
+                <w:rFonts w:ascii="Courier New" w:hAnsi="Courier New" w:cs="Courier New"/>
+                <w:b/>
+                <w:bCs/>
+                <w:color w:val="008000"/>
+                <w:sz w:val="20"/>
+                <w:szCs w:val="20"/>
+              </w:rPr>
+              <w:t>%'</w:t>
+            </w:r>
+            <w:r>
+              <w:rPr>
+                <w:rFonts w:ascii="Courier New" w:hAnsi="Courier New" w:cs="Courier New"/>
+                <w:color w:val="000000"/>
+                <w:sz w:val="20"/>
+                <w:szCs w:val="20"/>
+              </w:rPr>
+              <w:t>.center(</w:t>
+            </w:r>
+            <w:r>
+              <w:rPr>
+                <w:rFonts w:ascii="Courier New" w:hAnsi="Courier New" w:cs="Courier New"/>
+                <w:color w:val="000000"/>
+                <w:sz w:val="20"/>
+                <w:szCs w:val="20"/>
+              </w:rPr>
+              <w:br/>
+              <w:t xml:space="preserve">            </w:t>
+            </w:r>
+            <w:r>
+              <w:rPr>
+                <w:rFonts w:ascii="Courier New" w:hAnsi="Courier New" w:cs="Courier New"/>
+                <w:color w:val="0000FF"/>
+                <w:sz w:val="20"/>
+                <w:szCs w:val="20"/>
+              </w:rPr>
+              <w:t>50</w:t>
+            </w:r>
+            <w:r>
+              <w:rPr>
+                <w:rFonts w:ascii="Courier New" w:hAnsi="Courier New" w:cs="Courier New"/>
+                <w:color w:val="000000"/>
+                <w:sz w:val="20"/>
+                <w:szCs w:val="20"/>
+              </w:rPr>
+              <w:t xml:space="preserve">, </w:t>
+            </w:r>
+            <w:r>
+              <w:rPr>
+                <w:rFonts w:ascii="Courier New" w:hAnsi="Courier New" w:cs="Courier New"/>
+                <w:b/>
+                <w:bCs/>
+                <w:color w:val="008000"/>
+                <w:sz w:val="20"/>
+                <w:szCs w:val="20"/>
+              </w:rPr>
+              <w:t>'-'</w:t>
+            </w:r>
+            <w:r>
+              <w:rPr>
+                <w:rFonts w:ascii="Courier New" w:hAnsi="Courier New" w:cs="Courier New"/>
+                <w:color w:val="000000"/>
+                <w:sz w:val="20"/>
+                <w:szCs w:val="20"/>
+              </w:rPr>
+              <w:t>))</w:t>
+            </w:r>
+            <w:r>
+              <w:rPr>
+                <w:rFonts w:ascii="Courier New" w:hAnsi="Courier New" w:cs="Courier New"/>
+                <w:color w:val="000000"/>
+                <w:sz w:val="20"/>
+                <w:szCs w:val="20"/>
+              </w:rPr>
+              <w:br/>
+            </w:r>
+            <w:r>
+              <w:rPr>
+                <w:rFonts w:ascii="Courier New" w:hAnsi="Courier New" w:cs="Courier New"/>
+                <w:color w:val="000000"/>
+                <w:sz w:val="20"/>
+                <w:szCs w:val="20"/>
+              </w:rPr>
+              <w:br/>
+              <w:t xml:space="preserve">    </w:t>
+            </w:r>
+            <w:r>
+              <w:rPr>
+                <w:rFonts w:ascii="Courier New" w:hAnsi="Courier New" w:cs="Courier New"/>
+                <w:i/>
+                <w:iCs/>
+                <w:color w:val="808080"/>
+                <w:sz w:val="20"/>
+                <w:szCs w:val="20"/>
+              </w:rPr>
+              <w:t xml:space="preserve"># </w:t>
+            </w:r>
+            <w:r>
+              <w:rPr>
+                <w:rFonts w:cs="Courier New" w:hint="eastAsia"/>
+                <w:i/>
+                <w:iCs/>
+                <w:color w:val="808080"/>
+                <w:sz w:val="20"/>
+                <w:szCs w:val="20"/>
+              </w:rPr>
+              <w:t>测试集测试</w:t>
+            </w:r>
+            <w:r>
+              <w:rPr>
+                <w:rFonts w:cs="Courier New" w:hint="eastAsia"/>
+                <w:i/>
+                <w:iCs/>
+                <w:color w:val="808080"/>
+                <w:sz w:val="20"/>
+                <w:szCs w:val="20"/>
+              </w:rPr>
+              <w:br/>
+              <w:t xml:space="preserve">    </w:t>
+            </w:r>
+            <w:r>
+              <w:rPr>
+                <w:rFonts w:ascii="Courier New" w:hAnsi="Courier New" w:cs="Courier New"/>
+                <w:color w:val="000000"/>
+                <w:sz w:val="20"/>
+                <w:szCs w:val="20"/>
+              </w:rPr>
+              <w:t>start_time = time.time()</w:t>
+            </w:r>
+            <w:r>
+              <w:rPr>
+                <w:rFonts w:ascii="Courier New" w:hAnsi="Courier New" w:cs="Courier New"/>
+                <w:color w:val="000000"/>
+                <w:sz w:val="20"/>
+                <w:szCs w:val="20"/>
+              </w:rPr>
+              <w:br/>
+              <w:t xml:space="preserve">    total_test_loss = </w:t>
+            </w:r>
+            <w:r>
+              <w:rPr>
+                <w:rFonts w:ascii="Courier New" w:hAnsi="Courier New" w:cs="Courier New"/>
+                <w:color w:val="0000FF"/>
+                <w:sz w:val="20"/>
+                <w:szCs w:val="20"/>
+              </w:rPr>
+              <w:t xml:space="preserve">0  </w:t>
+            </w:r>
+            <w:r>
+              <w:rPr>
+                <w:rFonts w:ascii="Courier New" w:hAnsi="Courier New" w:cs="Courier New"/>
+                <w:i/>
+                <w:iCs/>
+                <w:color w:val="808080"/>
+                <w:sz w:val="20"/>
+                <w:szCs w:val="20"/>
+              </w:rPr>
+              <w:t xml:space="preserve"># </w:t>
+            </w:r>
+            <w:r>
+              <w:rPr>
+                <w:rFonts w:cs="Courier New" w:hint="eastAsia"/>
+                <w:i/>
+                <w:iCs/>
+                <w:color w:val="808080"/>
+                <w:sz w:val="20"/>
+                <w:szCs w:val="20"/>
+              </w:rPr>
+              <w:t>批次测试集总损失</w:t>
+            </w:r>
+            <w:r>
+              <w:rPr>
+                <w:rFonts w:cs="Courier New" w:hint="eastAsia"/>
+                <w:i/>
+                <w:iCs/>
+                <w:color w:val="808080"/>
+                <w:sz w:val="20"/>
+                <w:szCs w:val="20"/>
+              </w:rPr>
+              <w:br/>
+              <w:t xml:space="preserve">    </w:t>
+            </w:r>
+            <w:r>
+              <w:rPr>
+                <w:rFonts w:ascii="Courier New" w:hAnsi="Courier New" w:cs="Courier New"/>
+                <w:color w:val="000000"/>
+                <w:sz w:val="20"/>
+                <w:szCs w:val="20"/>
+              </w:rPr>
+              <w:t xml:space="preserve">right_num = </w:t>
+            </w:r>
+            <w:r>
+              <w:rPr>
+                <w:rFonts w:ascii="Courier New" w:hAnsi="Courier New" w:cs="Courier New"/>
+                <w:color w:val="0000FF"/>
+                <w:sz w:val="20"/>
+                <w:szCs w:val="20"/>
+              </w:rPr>
+              <w:t xml:space="preserve">0   </w:t>
+            </w:r>
+            <w:r>
+              <w:rPr>
+                <w:rFonts w:ascii="Courier New" w:hAnsi="Courier New" w:cs="Courier New"/>
+                <w:i/>
+                <w:iCs/>
+                <w:color w:val="808080"/>
+                <w:sz w:val="20"/>
+                <w:szCs w:val="20"/>
+              </w:rPr>
+              <w:t xml:space="preserve"># </w:t>
+            </w:r>
+            <w:r>
+              <w:rPr>
+                <w:rFonts w:cs="Courier New" w:hint="eastAsia"/>
+                <w:i/>
+                <w:iCs/>
+                <w:color w:val="808080"/>
+                <w:sz w:val="20"/>
+                <w:szCs w:val="20"/>
+              </w:rPr>
+              <w:t>正确个数</w:t>
+            </w:r>
+            <w:r>
+              <w:rPr>
+                <w:rFonts w:cs="Courier New" w:hint="eastAsia"/>
+                <w:i/>
+                <w:iCs/>
+                <w:color w:val="808080"/>
+                <w:sz w:val="20"/>
+                <w:szCs w:val="20"/>
+              </w:rPr>
+              <w:br/>
+              <w:t xml:space="preserve">    </w:t>
+            </w:r>
+            <w:r>
+              <w:rPr>
+                <w:rFonts w:ascii="Courier New" w:hAnsi="Courier New" w:cs="Courier New"/>
+                <w:b/>
+                <w:bCs/>
+                <w:color w:val="000080"/>
+                <w:sz w:val="20"/>
+                <w:szCs w:val="20"/>
+              </w:rPr>
+              <w:t xml:space="preserve">with </w:t>
+            </w:r>
+            <w:r>
+              <w:rPr>
+                <w:rFonts w:ascii="Courier New" w:hAnsi="Courier New" w:cs="Courier New"/>
+                <w:color w:val="000000"/>
+                <w:sz w:val="20"/>
+                <w:szCs w:val="20"/>
+              </w:rPr>
+              <w:t>torch.no_grad():</w:t>
+            </w:r>
+            <w:r>
+              <w:rPr>
+                <w:rFonts w:ascii="Courier New" w:hAnsi="Courier New" w:cs="Courier New"/>
+                <w:color w:val="000000"/>
+                <w:sz w:val="20"/>
+                <w:szCs w:val="20"/>
+              </w:rPr>
+              <w:br/>
+              <w:t xml:space="preserve">        </w:t>
+            </w:r>
+            <w:r>
+              <w:rPr>
+                <w:rFonts w:ascii="Courier New" w:hAnsi="Courier New" w:cs="Courier New"/>
+                <w:b/>
+                <w:bCs/>
+                <w:color w:val="000080"/>
+                <w:sz w:val="20"/>
+                <w:szCs w:val="20"/>
+              </w:rPr>
+              <w:t xml:space="preserve">for </w:t>
+            </w:r>
+            <w:r>
+              <w:rPr>
+                <w:rFonts w:ascii="Courier New" w:hAnsi="Courier New" w:cs="Courier New"/>
+                <w:color w:val="000000"/>
+                <w:sz w:val="20"/>
+                <w:szCs w:val="20"/>
+              </w:rPr>
+              <w:t xml:space="preserve">data </w:t>
+            </w:r>
+            <w:r>
+              <w:rPr>
+                <w:rFonts w:ascii="Courier New" w:hAnsi="Courier New" w:cs="Courier New"/>
+                <w:b/>
+                <w:bCs/>
+                <w:color w:val="000080"/>
+                <w:sz w:val="20"/>
+                <w:szCs w:val="20"/>
+              </w:rPr>
+              <w:t xml:space="preserve">in </w:t>
+            </w:r>
+            <w:r>
+              <w:rPr>
+                <w:rFonts w:ascii="Courier New" w:hAnsi="Courier New" w:cs="Courier New"/>
+                <w:color w:val="000000"/>
+                <w:sz w:val="20"/>
+                <w:szCs w:val="20"/>
+              </w:rPr>
+              <w:t>test_loader:</w:t>
+            </w:r>
+            <w:r>
+              <w:rPr>
+                <w:rFonts w:ascii="Courier New" w:hAnsi="Courier New" w:cs="Courier New"/>
+                <w:color w:val="000000"/>
+                <w:sz w:val="20"/>
+                <w:szCs w:val="20"/>
+              </w:rPr>
+              <w:br/>
+              <w:t xml:space="preserve">            imgs, labels = data</w:t>
+            </w:r>
+            <w:r>
+              <w:rPr>
+                <w:rFonts w:ascii="Courier New" w:hAnsi="Courier New" w:cs="Courier New"/>
+                <w:color w:val="000000"/>
+                <w:sz w:val="20"/>
+                <w:szCs w:val="20"/>
+              </w:rPr>
+              <w:br/>
+              <w:t xml:space="preserve">            </w:t>
+            </w:r>
+            <w:r>
+              <w:rPr>
+                <w:rFonts w:ascii="Courier New" w:hAnsi="Courier New" w:cs="Courier New"/>
+                <w:b/>
+                <w:bCs/>
+                <w:color w:val="000080"/>
+                <w:sz w:val="20"/>
+                <w:szCs w:val="20"/>
+              </w:rPr>
+              <w:t xml:space="preserve">if </w:t>
+            </w:r>
+            <w:r>
+              <w:rPr>
+                <w:rFonts w:ascii="Courier New" w:hAnsi="Courier New" w:cs="Courier New"/>
+                <w:color w:val="000000"/>
+                <w:sz w:val="20"/>
+                <w:szCs w:val="20"/>
+              </w:rPr>
+              <w:t>cuda_avaiable:</w:t>
+            </w:r>
+            <w:r>
+              <w:rPr>
+                <w:rFonts w:ascii="Courier New" w:hAnsi="Courier New" w:cs="Courier New"/>
+                <w:color w:val="000000"/>
+                <w:sz w:val="20"/>
+                <w:szCs w:val="20"/>
+              </w:rPr>
+              <w:br/>
+              <w:t xml:space="preserve">                imgs = imgs.cuda()</w:t>
+            </w:r>
+            <w:r>
+              <w:rPr>
+                <w:rFonts w:ascii="Courier New" w:hAnsi="Courier New" w:cs="Courier New"/>
+                <w:color w:val="000000"/>
+                <w:sz w:val="20"/>
+                <w:szCs w:val="20"/>
+              </w:rPr>
+              <w:br/>
+            </w:r>
+            <w:r>
+              <w:rPr>
+                <w:rFonts w:ascii="Courier New" w:hAnsi="Courier New" w:cs="Courier New"/>
+                <w:color w:val="000000"/>
+                <w:sz w:val="20"/>
+                <w:szCs w:val="20"/>
+              </w:rPr>
+              <w:lastRenderedPageBreak/>
+              <w:t xml:space="preserve">                labels = labels.cuda()</w:t>
+            </w:r>
+            <w:r>
+              <w:rPr>
+                <w:rFonts w:ascii="Courier New" w:hAnsi="Courier New" w:cs="Courier New"/>
+                <w:color w:val="000000"/>
+                <w:sz w:val="20"/>
+                <w:szCs w:val="20"/>
+              </w:rPr>
+              <w:br/>
+              <w:t xml:space="preserve">            outputs = demo(imgs)</w:t>
+            </w:r>
+            <w:r>
+              <w:rPr>
+                <w:rFonts w:ascii="Courier New" w:hAnsi="Courier New" w:cs="Courier New"/>
+                <w:color w:val="000000"/>
+                <w:sz w:val="20"/>
+                <w:szCs w:val="20"/>
+              </w:rPr>
+              <w:br/>
+              <w:t xml:space="preserve">            </w:t>
+            </w:r>
+            <w:r>
+              <w:rPr>
+                <w:rFonts w:ascii="Courier New" w:hAnsi="Courier New" w:cs="Courier New"/>
+                <w:i/>
+                <w:iCs/>
+                <w:color w:val="808080"/>
+                <w:sz w:val="20"/>
+                <w:szCs w:val="20"/>
+              </w:rPr>
+              <w:t xml:space="preserve"># </w:t>
+            </w:r>
+            <w:r>
+              <w:rPr>
+                <w:rFonts w:cs="Courier New" w:hint="eastAsia"/>
+                <w:i/>
+                <w:iCs/>
+                <w:color w:val="808080"/>
+                <w:sz w:val="20"/>
+                <w:szCs w:val="20"/>
+              </w:rPr>
+              <w:t>计算测试集损失</w:t>
+            </w:r>
+            <w:r>
+              <w:rPr>
+                <w:rFonts w:cs="Courier New" w:hint="eastAsia"/>
+                <w:i/>
+                <w:iCs/>
+                <w:color w:val="808080"/>
+                <w:sz w:val="20"/>
+                <w:szCs w:val="20"/>
+              </w:rPr>
+              <w:br/>
+              <w:t xml:space="preserve">            </w:t>
+            </w:r>
+            <w:r>
+              <w:rPr>
+                <w:rFonts w:ascii="Courier New" w:hAnsi="Courier New" w:cs="Courier New"/>
+                <w:color w:val="000000"/>
+                <w:sz w:val="20"/>
+                <w:szCs w:val="20"/>
+              </w:rPr>
+              <w:t>loss = loss_fn(outputs, labels)</w:t>
+            </w:r>
+            <w:r>
+              <w:rPr>
+                <w:rFonts w:ascii="Courier New" w:hAnsi="Courier New" w:cs="Courier New"/>
+                <w:color w:val="000000"/>
+                <w:sz w:val="20"/>
+                <w:szCs w:val="20"/>
+              </w:rPr>
+              <w:br/>
+              <w:t xml:space="preserve">            total_test_loss += loss.item()</w:t>
+            </w:r>
+            <w:r>
+              <w:rPr>
+                <w:rFonts w:ascii="Courier New" w:hAnsi="Courier New" w:cs="Courier New"/>
+                <w:color w:val="000000"/>
+                <w:sz w:val="20"/>
+                <w:szCs w:val="20"/>
+              </w:rPr>
+              <w:br/>
+              <w:t xml:space="preserve">            </w:t>
+            </w:r>
+            <w:r>
+              <w:rPr>
+                <w:rFonts w:ascii="Courier New" w:hAnsi="Courier New" w:cs="Courier New"/>
+                <w:i/>
+                <w:iCs/>
+                <w:color w:val="808080"/>
+                <w:sz w:val="20"/>
+                <w:szCs w:val="20"/>
+              </w:rPr>
+              <w:t xml:space="preserve"># </w:t>
+            </w:r>
+            <w:r>
+              <w:rPr>
+                <w:rFonts w:cs="Courier New" w:hint="eastAsia"/>
+                <w:i/>
+                <w:iCs/>
+                <w:color w:val="808080"/>
+                <w:sz w:val="20"/>
+                <w:szCs w:val="20"/>
+              </w:rPr>
+              <w:t>测试集预测值</w:t>
+            </w:r>
+            <w:r>
+              <w:rPr>
+                <w:rFonts w:cs="Courier New" w:hint="eastAsia"/>
+                <w:i/>
+                <w:iCs/>
+                <w:color w:val="808080"/>
+                <w:sz w:val="20"/>
+                <w:szCs w:val="20"/>
+              </w:rPr>
+              <w:br/>
+              <w:t xml:space="preserve">            </w:t>
+            </w:r>
+            <w:r>
+              <w:rPr>
+                <w:rFonts w:ascii="Courier New" w:hAnsi="Courier New" w:cs="Courier New"/>
+                <w:color w:val="000000"/>
+                <w:sz w:val="20"/>
+                <w:szCs w:val="20"/>
+              </w:rPr>
+              <w:t>predict = outputs.argmax(</w:t>
+            </w:r>
+            <w:r>
+              <w:rPr>
+                <w:rFonts w:ascii="Courier New" w:hAnsi="Courier New" w:cs="Courier New"/>
+                <w:color w:val="660099"/>
+                <w:sz w:val="20"/>
+                <w:szCs w:val="20"/>
+              </w:rPr>
+              <w:t>dim</w:t>
+            </w:r>
+            <w:r>
+              <w:rPr>
+                <w:rFonts w:ascii="Courier New" w:hAnsi="Courier New" w:cs="Courier New"/>
+                <w:color w:val="000000"/>
+                <w:sz w:val="20"/>
+                <w:szCs w:val="20"/>
+              </w:rPr>
+              <w:t>=</w:t>
+            </w:r>
+            <w:r>
+              <w:rPr>
+                <w:rFonts w:ascii="Courier New" w:hAnsi="Courier New" w:cs="Courier New"/>
+                <w:color w:val="0000FF"/>
+                <w:sz w:val="20"/>
+                <w:szCs w:val="20"/>
+              </w:rPr>
+              <w:t>1</w:t>
+            </w:r>
+            <w:r>
+              <w:rPr>
+                <w:rFonts w:ascii="Courier New" w:hAnsi="Courier New" w:cs="Courier New"/>
+                <w:color w:val="000000"/>
+                <w:sz w:val="20"/>
+                <w:szCs w:val="20"/>
+              </w:rPr>
+              <w:t>)</w:t>
+            </w:r>
+            <w:r>
+              <w:rPr>
+                <w:rFonts w:ascii="Courier New" w:hAnsi="Courier New" w:cs="Courier New"/>
+                <w:color w:val="000000"/>
+                <w:sz w:val="20"/>
+                <w:szCs w:val="20"/>
+              </w:rPr>
+              <w:br/>
+              <w:t xml:space="preserve">            </w:t>
+            </w:r>
+            <w:r>
+              <w:rPr>
+                <w:rFonts w:ascii="Courier New" w:hAnsi="Courier New" w:cs="Courier New"/>
+                <w:i/>
+                <w:iCs/>
+                <w:color w:val="808080"/>
+                <w:sz w:val="20"/>
+                <w:szCs w:val="20"/>
+              </w:rPr>
+              <w:t xml:space="preserve"># </w:t>
+            </w:r>
+            <w:r>
+              <w:rPr>
+                <w:rFonts w:cs="Courier New" w:hint="eastAsia"/>
+                <w:i/>
+                <w:iCs/>
+                <w:color w:val="808080"/>
+                <w:sz w:val="20"/>
+                <w:szCs w:val="20"/>
+              </w:rPr>
+              <w:t>预测正确的个数 累加</w:t>
+            </w:r>
+            <w:r>
+              <w:rPr>
+                <w:rFonts w:cs="Courier New" w:hint="eastAsia"/>
+                <w:i/>
+                <w:iCs/>
+                <w:color w:val="808080"/>
+                <w:sz w:val="20"/>
+                <w:szCs w:val="20"/>
+              </w:rPr>
+              <w:br/>
+              <w:t xml:space="preserve">            </w:t>
+            </w:r>
+            <w:r>
+              <w:rPr>
+                <w:rFonts w:ascii="Courier New" w:hAnsi="Courier New" w:cs="Courier New"/>
+                <w:color w:val="000000"/>
+                <w:sz w:val="20"/>
+                <w:szCs w:val="20"/>
+              </w:rPr>
+              <w:t>right_num += (predict == labels).sum()</w:t>
+            </w:r>
+            <w:r>
+              <w:rPr>
+                <w:rFonts w:ascii="Courier New" w:hAnsi="Courier New" w:cs="Courier New"/>
+                <w:color w:val="000000"/>
+                <w:sz w:val="20"/>
+                <w:szCs w:val="20"/>
+              </w:rPr>
+              <w:br/>
+              <w:t xml:space="preserve">    right_rate = right_num / test_data_len</w:t>
+            </w:r>
+            <w:r>
+              <w:rPr>
+                <w:rFonts w:ascii="Courier New" w:hAnsi="Courier New" w:cs="Courier New"/>
+                <w:color w:val="000000"/>
+                <w:sz w:val="20"/>
+                <w:szCs w:val="20"/>
+              </w:rPr>
+              <w:br/>
+              <w:t xml:space="preserve">    </w:t>
+            </w:r>
+            <w:r>
+              <w:rPr>
+                <w:rFonts w:ascii="Courier New" w:hAnsi="Courier New" w:cs="Courier New"/>
+                <w:color w:val="000080"/>
+                <w:sz w:val="20"/>
+                <w:szCs w:val="20"/>
+              </w:rPr>
+              <w:t>print</w:t>
+            </w:r>
+            <w:r>
+              <w:rPr>
+                <w:rFonts w:ascii="Courier New" w:hAnsi="Courier New" w:cs="Courier New"/>
+                <w:color w:val="000000"/>
+                <w:sz w:val="20"/>
+                <w:szCs w:val="20"/>
+              </w:rPr>
+              <w:t>(</w:t>
+            </w:r>
+            <w:r>
+              <w:rPr>
+                <w:rFonts w:ascii="Courier New" w:hAnsi="Courier New" w:cs="Courier New"/>
+                <w:b/>
+                <w:bCs/>
+                <w:color w:val="008000"/>
+                <w:sz w:val="20"/>
+                <w:szCs w:val="20"/>
+              </w:rPr>
+              <w:t>f'</w:t>
+            </w:r>
+            <w:r>
+              <w:rPr>
+                <w:rFonts w:cs="Courier New" w:hint="eastAsia"/>
+                <w:b/>
+                <w:bCs/>
+                <w:color w:val="008000"/>
+                <w:sz w:val="20"/>
+                <w:szCs w:val="20"/>
+              </w:rPr>
+              <w:t>第</w:t>
+            </w:r>
+            <w:r>
+              <w:rPr>
+                <w:rFonts w:ascii="Courier New" w:hAnsi="Courier New" w:cs="Courier New"/>
+                <w:b/>
+                <w:bCs/>
+                <w:color w:val="000080"/>
+                <w:sz w:val="20"/>
+                <w:szCs w:val="20"/>
+              </w:rPr>
+              <w:t>{</w:t>
+            </w:r>
+            <w:r>
+              <w:rPr>
+                <w:rFonts w:ascii="Courier New" w:hAnsi="Courier New" w:cs="Courier New"/>
+                <w:color w:val="000000"/>
+                <w:sz w:val="20"/>
+                <w:szCs w:val="20"/>
+              </w:rPr>
+              <w:t>epoch</w:t>
+            </w:r>
+            <w:r>
+              <w:rPr>
+                <w:rFonts w:ascii="Courier New" w:hAnsi="Courier New" w:cs="Courier New"/>
+                <w:b/>
+                <w:bCs/>
+                <w:color w:val="000080"/>
+                <w:sz w:val="20"/>
+                <w:szCs w:val="20"/>
+              </w:rPr>
+              <w:t>}</w:t>
+            </w:r>
+            <w:r>
+              <w:rPr>
+                <w:rFonts w:cs="Courier New" w:hint="eastAsia"/>
+                <w:b/>
+                <w:bCs/>
+                <w:color w:val="008000"/>
+                <w:sz w:val="20"/>
+                <w:szCs w:val="20"/>
+              </w:rPr>
+              <w:t>批次测试，损失</w:t>
+            </w:r>
+            <w:r>
+              <w:rPr>
+                <w:rFonts w:ascii="Courier New" w:hAnsi="Courier New" w:cs="Courier New"/>
+                <w:b/>
+                <w:bCs/>
+                <w:color w:val="000080"/>
+                <w:sz w:val="20"/>
+                <w:szCs w:val="20"/>
+              </w:rPr>
+              <w:t>{</w:t>
+            </w:r>
+            <w:r>
+              <w:rPr>
+                <w:rFonts w:ascii="Courier New" w:hAnsi="Courier New" w:cs="Courier New"/>
+                <w:color w:val="000000"/>
+                <w:sz w:val="20"/>
+                <w:szCs w:val="20"/>
+              </w:rPr>
+              <w:t>total_test_loss</w:t>
+            </w:r>
+            <w:r>
+              <w:rPr>
+                <w:rFonts w:ascii="Courier New" w:hAnsi="Courier New" w:cs="Courier New"/>
+                <w:b/>
+                <w:bCs/>
+                <w:color w:val="000080"/>
+                <w:sz w:val="20"/>
+                <w:szCs w:val="20"/>
+              </w:rPr>
+              <w:t>}</w:t>
+            </w:r>
+            <w:r>
+              <w:rPr>
+                <w:rFonts w:ascii="Courier New" w:hAnsi="Courier New" w:cs="Courier New"/>
+                <w:b/>
+                <w:bCs/>
+                <w:color w:val="008000"/>
+                <w:sz w:val="20"/>
+                <w:szCs w:val="20"/>
+              </w:rPr>
+              <w:t xml:space="preserve">, </w:t>
+            </w:r>
+            <w:r>
+              <w:rPr>
+                <w:rFonts w:cs="Courier New" w:hint="eastAsia"/>
+                <w:b/>
+                <w:bCs/>
+                <w:color w:val="008000"/>
+                <w:sz w:val="20"/>
+                <w:szCs w:val="20"/>
+              </w:rPr>
+              <w:t>正确率</w:t>
+            </w:r>
+            <w:r>
+              <w:rPr>
+                <w:rFonts w:ascii="Courier New" w:hAnsi="Courier New" w:cs="Courier New"/>
+                <w:b/>
+                <w:bCs/>
+                <w:color w:val="000080"/>
+                <w:sz w:val="20"/>
+                <w:szCs w:val="20"/>
+              </w:rPr>
+              <w:t>{</w:t>
+            </w:r>
+            <w:r>
+              <w:rPr>
+                <w:rFonts w:ascii="Courier New" w:hAnsi="Courier New" w:cs="Courier New"/>
+                <w:color w:val="000000"/>
+                <w:sz w:val="20"/>
+                <w:szCs w:val="20"/>
+              </w:rPr>
+              <w:t>right_rate</w:t>
+            </w:r>
+            <w:r>
+              <w:rPr>
+                <w:rFonts w:ascii="Courier New" w:hAnsi="Courier New" w:cs="Courier New"/>
+                <w:b/>
+                <w:bCs/>
+                <w:color w:val="000080"/>
+                <w:sz w:val="20"/>
+                <w:szCs w:val="20"/>
+              </w:rPr>
+              <w:t>}</w:t>
+            </w:r>
+            <w:r>
+              <w:rPr>
+                <w:rFonts w:ascii="Courier New" w:hAnsi="Courier New" w:cs="Courier New"/>
+                <w:b/>
+                <w:bCs/>
+                <w:color w:val="008000"/>
+                <w:sz w:val="20"/>
+                <w:szCs w:val="20"/>
+              </w:rPr>
+              <w:t>,</w:t>
+            </w:r>
+            <w:r>
+              <w:rPr>
+                <w:rFonts w:cs="Courier New" w:hint="eastAsia"/>
+                <w:b/>
+                <w:bCs/>
+                <w:color w:val="008000"/>
+                <w:sz w:val="20"/>
+                <w:szCs w:val="20"/>
+              </w:rPr>
+              <w:t>耗时</w:t>
+            </w:r>
+            <w:r>
+              <w:rPr>
+                <w:rFonts w:ascii="Courier New" w:hAnsi="Courier New" w:cs="Courier New"/>
+                <w:b/>
+                <w:bCs/>
+                <w:color w:val="000080"/>
+                <w:sz w:val="20"/>
+                <w:szCs w:val="20"/>
+              </w:rPr>
+              <w:t>{</w:t>
+            </w:r>
+            <w:r>
+              <w:rPr>
+                <w:rFonts w:ascii="Courier New" w:hAnsi="Courier New" w:cs="Courier New"/>
+                <w:color w:val="000000"/>
+                <w:sz w:val="20"/>
+                <w:szCs w:val="20"/>
+              </w:rPr>
+              <w:t>time.time()-start_time</w:t>
+            </w:r>
+            <w:r>
+              <w:rPr>
+                <w:rFonts w:ascii="Courier New" w:hAnsi="Courier New" w:cs="Courier New"/>
+                <w:b/>
+                <w:bCs/>
+                <w:color w:val="000080"/>
+                <w:sz w:val="20"/>
+                <w:szCs w:val="20"/>
+              </w:rPr>
+              <w:t>}</w:t>
+            </w:r>
+            <w:r>
+              <w:rPr>
+                <w:rFonts w:ascii="Courier New" w:hAnsi="Courier New" w:cs="Courier New"/>
+                <w:b/>
+                <w:bCs/>
+                <w:color w:val="008000"/>
+                <w:sz w:val="20"/>
+                <w:szCs w:val="20"/>
+              </w:rPr>
+              <w:t>'</w:t>
+            </w:r>
+            <w:r>
+              <w:rPr>
+                <w:rFonts w:ascii="Courier New" w:hAnsi="Courier New" w:cs="Courier New"/>
+                <w:color w:val="000000"/>
+                <w:sz w:val="20"/>
+                <w:szCs w:val="20"/>
+              </w:rPr>
+              <w:t>.center(</w:t>
+            </w:r>
+            <w:r>
+              <w:rPr>
+                <w:rFonts w:ascii="Courier New" w:hAnsi="Courier New" w:cs="Courier New"/>
+                <w:color w:val="0000FF"/>
+                <w:sz w:val="20"/>
+                <w:szCs w:val="20"/>
+              </w:rPr>
+              <w:t>50</w:t>
+            </w:r>
+            <w:r>
+              <w:rPr>
+                <w:rFonts w:ascii="Courier New" w:hAnsi="Courier New" w:cs="Courier New"/>
+                <w:color w:val="000000"/>
+                <w:sz w:val="20"/>
+                <w:szCs w:val="20"/>
+              </w:rPr>
+              <w:t xml:space="preserve">, </w:t>
+            </w:r>
+            <w:r>
+              <w:rPr>
+                <w:rFonts w:ascii="Courier New" w:hAnsi="Courier New" w:cs="Courier New"/>
+                <w:b/>
+                <w:bCs/>
+                <w:color w:val="008000"/>
+                <w:sz w:val="20"/>
+                <w:szCs w:val="20"/>
+              </w:rPr>
+              <w:t>'-'</w:t>
+            </w:r>
+            <w:r>
+              <w:rPr>
+                <w:rFonts w:ascii="Courier New" w:hAnsi="Courier New" w:cs="Courier New"/>
+                <w:color w:val="000000"/>
+                <w:sz w:val="20"/>
+                <w:szCs w:val="20"/>
+              </w:rPr>
+              <w:t>))</w:t>
+            </w:r>
+            <w:r>
+              <w:rPr>
+                <w:rFonts w:ascii="Courier New" w:hAnsi="Courier New" w:cs="Courier New"/>
+                <w:color w:val="000000"/>
+                <w:sz w:val="20"/>
+                <w:szCs w:val="20"/>
+              </w:rPr>
+              <w:br/>
+              <w:t xml:space="preserve">    write.add_scalar(</w:t>
+            </w:r>
+            <w:r>
+              <w:rPr>
+                <w:rFonts w:ascii="Courier New" w:hAnsi="Courier New" w:cs="Courier New"/>
+                <w:b/>
+                <w:bCs/>
+                <w:color w:val="008000"/>
+                <w:sz w:val="20"/>
+                <w:szCs w:val="20"/>
+              </w:rPr>
+              <w:t>'test_loss'</w:t>
+            </w:r>
+            <w:r>
+              <w:rPr>
+                <w:rFonts w:ascii="Courier New" w:hAnsi="Courier New" w:cs="Courier New"/>
+                <w:color w:val="000000"/>
+                <w:sz w:val="20"/>
+                <w:szCs w:val="20"/>
+              </w:rPr>
+              <w:t>, total_test_loss, epochs)</w:t>
+            </w:r>
+            <w:r>
+              <w:rPr>
+                <w:rFonts w:ascii="Courier New" w:hAnsi="Courier New" w:cs="Courier New"/>
+                <w:color w:val="000000"/>
+                <w:sz w:val="20"/>
+                <w:szCs w:val="20"/>
+              </w:rPr>
+              <w:br/>
+            </w:r>
+            <w:r>
+              <w:rPr>
+                <w:rFonts w:ascii="Courier New" w:hAnsi="Courier New" w:cs="Courier New"/>
+                <w:color w:val="000000"/>
+                <w:sz w:val="20"/>
+                <w:szCs w:val="20"/>
+              </w:rPr>
+              <w:br/>
+              <w:t xml:space="preserve">    torch.save(demo.state_dict(), </w:t>
+            </w:r>
+            <w:r>
+              <w:rPr>
+                <w:rFonts w:ascii="Courier New" w:hAnsi="Courier New" w:cs="Courier New"/>
+                <w:b/>
+                <w:bCs/>
+                <w:color w:val="008000"/>
+                <w:sz w:val="20"/>
+                <w:szCs w:val="20"/>
+              </w:rPr>
+              <w:t>f'..</w:t>
+            </w:r>
+            <w:r>
+              <w:rPr>
+                <w:rFonts w:ascii="Courier New" w:hAnsi="Courier New" w:cs="Courier New"/>
+                <w:b/>
+                <w:bCs/>
+                <w:color w:val="000080"/>
+                <w:sz w:val="20"/>
+                <w:szCs w:val="20"/>
+              </w:rPr>
+              <w:t>\\</w:t>
+            </w:r>
+            <w:r>
+              <w:rPr>
+                <w:rFonts w:ascii="Courier New" w:hAnsi="Courier New" w:cs="Courier New"/>
+                <w:b/>
+                <w:bCs/>
+                <w:color w:val="008000"/>
+                <w:sz w:val="20"/>
+                <w:szCs w:val="20"/>
+              </w:rPr>
+              <w:t>data</w:t>
+            </w:r>
+            <w:r>
+              <w:rPr>
+                <w:rFonts w:ascii="Courier New" w:hAnsi="Courier New" w:cs="Courier New"/>
+                <w:b/>
+                <w:bCs/>
+                <w:color w:val="000080"/>
+                <w:sz w:val="20"/>
+                <w:szCs w:val="20"/>
+              </w:rPr>
+              <w:t>\\</w:t>
+            </w:r>
+            <w:r>
+              <w:rPr>
+                <w:rFonts w:ascii="Courier New" w:hAnsi="Courier New" w:cs="Courier New"/>
+                <w:b/>
+                <w:bCs/>
+                <w:color w:val="008000"/>
+                <w:sz w:val="20"/>
+                <w:szCs w:val="20"/>
+              </w:rPr>
+              <w:t>49.CIFAR10_Train</w:t>
+            </w:r>
+            <w:r>
+              <w:rPr>
+                <w:rFonts w:ascii="Courier New" w:hAnsi="Courier New" w:cs="Courier New"/>
+                <w:b/>
+                <w:bCs/>
+                <w:color w:val="000080"/>
+                <w:sz w:val="20"/>
+                <w:szCs w:val="20"/>
+              </w:rPr>
+              <w:t>\\</w:t>
+            </w:r>
+            <w:r>
+              <w:rPr>
+                <w:rFonts w:ascii="Courier New" w:hAnsi="Courier New" w:cs="Courier New"/>
+                <w:b/>
+                <w:bCs/>
+                <w:color w:val="008000"/>
+                <w:sz w:val="20"/>
+                <w:szCs w:val="20"/>
+              </w:rPr>
+              <w:t>module_epoch</w:t>
+            </w:r>
+            <w:r>
+              <w:rPr>
+                <w:rFonts w:ascii="Courier New" w:hAnsi="Courier New" w:cs="Courier New"/>
+                <w:b/>
+                <w:bCs/>
+                <w:color w:val="000080"/>
+                <w:sz w:val="20"/>
+                <w:szCs w:val="20"/>
+              </w:rPr>
+              <w:t>{</w:t>
+            </w:r>
+            <w:r>
+              <w:rPr>
+                <w:rFonts w:ascii="Courier New" w:hAnsi="Courier New" w:cs="Courier New"/>
+                <w:color w:val="000000"/>
+                <w:sz w:val="20"/>
+                <w:szCs w:val="20"/>
+              </w:rPr>
+              <w:t>epoch</w:t>
+            </w:r>
+            <w:r>
+              <w:rPr>
+                <w:rFonts w:ascii="Courier New" w:hAnsi="Courier New" w:cs="Courier New"/>
+                <w:b/>
+                <w:bCs/>
+                <w:color w:val="000080"/>
+                <w:sz w:val="20"/>
+                <w:szCs w:val="20"/>
+              </w:rPr>
+              <w:t>}</w:t>
+            </w:r>
+            <w:r>
+              <w:rPr>
+                <w:rFonts w:ascii="Courier New" w:hAnsi="Courier New" w:cs="Courier New"/>
+                <w:b/>
+                <w:bCs/>
+                <w:color w:val="008000"/>
+                <w:sz w:val="20"/>
+                <w:szCs w:val="20"/>
+              </w:rPr>
+              <w:t>'</w:t>
+            </w:r>
+            <w:r>
+              <w:rPr>
+                <w:rFonts w:ascii="Courier New" w:hAnsi="Courier New" w:cs="Courier New"/>
+                <w:color w:val="000000"/>
+                <w:sz w:val="20"/>
+                <w:szCs w:val="20"/>
+              </w:rPr>
+              <w:t>)</w:t>
+            </w:r>
+            <w:r>
+              <w:rPr>
+                <w:rFonts w:ascii="Courier New" w:hAnsi="Courier New" w:cs="Courier New"/>
+                <w:color w:val="000000"/>
+                <w:sz w:val="20"/>
+                <w:szCs w:val="20"/>
+              </w:rPr>
+              <w:br/>
+              <w:t>write.close()</w:t>
+            </w:r>
+          </w:p>
+          <w:p>
+            <w:pPr>
+              <w:rPr>
+                <w:rFonts w:hint="eastAsia"/>
+              </w:rPr>
+            </w:pPr>
+          </w:p>
+        </w:tc>
+      </w:tr>
+    </w:tbl>
+    <w:p>
+      <w:pPr>
+        <w:pStyle w:val="2"/>
+        <w:numPr>
+          <w:ilvl w:val="0"/>
+          <w:numId w:val="19"/>
+        </w:numPr>
+      </w:pPr>
+      <w:r>
+        <w:rPr>
+          <w:rFonts w:hint="eastAsia"/>
+        </w:rPr>
+        <w:lastRenderedPageBreak/>
+        <w:t>其他</w:t>
+      </w:r>
+    </w:p>
+    <w:p>
+      <w:pPr>
+        <w:pStyle w:val="3"/>
+        <w:numPr>
+          <w:ilvl w:val="0"/>
+          <w:numId w:val="41"/>
+        </w:numPr>
+      </w:pPr>
+      <w:r>
+        <w:rPr>
+          <w:rFonts w:hint="eastAsia"/>
+        </w:rPr>
+        <w:t>train</w:t>
+      </w:r>
+      <w:r>
+        <w:t>()</w:t>
+      </w:r>
+      <w:r>
+        <w:rPr>
+          <w:rFonts w:hint="eastAsia"/>
+        </w:rPr>
+        <w:t>和e</w:t>
+      </w:r>
+      <w:r>
+        <w:t>val()</w:t>
+      </w:r>
+    </w:p>
+    <w:p>
+      <w:pPr>
+        <w:pStyle w:val="4"/>
+        <w:numPr>
+          <w:ilvl w:val="0"/>
+          <w:numId w:val="42"/>
+        </w:numPr>
+      </w:pPr>
+      <w:r>
+        <w:t>model.train()</w:t>
+      </w:r>
+    </w:p>
+    <w:p>
+      <w:pPr>
+        <w:rPr>
+          <w:rFonts w:hint="eastAsia"/>
+        </w:rPr>
+      </w:pPr>
+      <w:r>
+        <w:t>model.train()的作用是启用 Batch Normalization 和 Dropout。</w:t>
+      </w:r>
+    </w:p>
+    <w:p>
+      <w:pPr>
+        <w:rPr>
+          <w:rFonts w:hint="eastAsia"/>
+        </w:rPr>
+      </w:pPr>
+      <w:r>
+        <w:rPr>
+          <w:rFonts w:hint="eastAsia"/>
+        </w:rPr>
+        <w:t>如果模型中有</w:t>
+      </w:r>
+      <w:r>
+        <w:t>BN层(Batch Normalization）和Dropout，需要在训练时添加model.train()。model.train()是保证BN层能够用到每一批数据的均值和方差。对于Dropout，model.train()是随机取一部分网络连接来训练更新参数。</w:t>
+      </w:r>
+    </w:p>
+    <w:p>
+      <w:pPr>
+        <w:pStyle w:val="4"/>
+        <w:numPr>
+          <w:ilvl w:val="0"/>
+          <w:numId w:val="42"/>
+        </w:numPr>
+      </w:pPr>
+      <w:r>
+        <w:t>model.eval()</w:t>
+      </w:r>
+    </w:p>
+    <w:p>
+      <w:pPr>
+        <w:rPr>
+          <w:rFonts w:hint="eastAsia"/>
+        </w:rPr>
+      </w:pPr>
+      <w:r>
+        <w:t>model.eval()的作用是不启用 Batch Normalization 和 Dropout。</w:t>
+      </w:r>
+    </w:p>
+    <w:p>
+      <w:pPr>
+        <w:rPr>
+          <w:rFonts w:hint="eastAsia"/>
+        </w:rPr>
+      </w:pPr>
+      <w:r>
+        <w:rPr>
+          <w:rFonts w:hint="eastAsia"/>
+        </w:rPr>
+        <w:t>如果模型中有</w:t>
+      </w:r>
+      <w:r>
+        <w:t>BN层(Batch Normalization）和Dropout，在测试时添加model.eval()。model.eval()是保证BN层能够用全部训练数据的均值和方差，即测试过程中要保证BN层的均值和方差不变。对于Dropout，model.eval()是利用到了所有网络连接，即不进行随机舍弃神经元。</w:t>
+      </w:r>
+    </w:p>
+    <w:p>
+      <w:r>
+        <w:rPr>
+          <w:rFonts w:hint="eastAsia"/>
+        </w:rPr>
+        <w:t>训练完</w:t>
+      </w:r>
+      <w:r>
+        <w:t>train样本后，生成的模型model要用来测试样本。在model(test)之前，需要加上model.eval()，否则的话，有输入数据，即使不训练，它也会改变权值。这是model中含有BN层和Dropout所带来的的性质。</w:t>
+      </w:r>
+    </w:p>
+    <w:p/>
+    <w:p>
+      <w:r>
+        <w:rPr>
+          <w:rFonts w:hint="eastAsia"/>
+        </w:rPr>
+        <w:lastRenderedPageBreak/>
+        <w:t>在做</w:t>
+      </w:r>
+      <w:r>
+        <w:t>one classification的时候，训练集和测试集的样本分布是不一样的，尤其需要注意这一点。</w:t>
+      </w:r>
+    </w:p>
+    <w:p>
+      <w:pPr>
+        <w:pStyle w:val="4"/>
+        <w:numPr>
+          <w:ilvl w:val="0"/>
+          <w:numId w:val="42"/>
+        </w:numPr>
+      </w:pPr>
+      <w:r>
+        <w:rPr>
+          <w:rFonts w:hint="eastAsia"/>
+        </w:rPr>
+        <w:t>分析原因</w:t>
+      </w:r>
+    </w:p>
+    <w:p>
+      <w:pPr>
+        <w:rPr>
+          <w:rFonts w:hint="eastAsia"/>
+        </w:rPr>
+      </w:pPr>
+      <w:r>
+        <w:rPr>
+          <w:rFonts w:hint="eastAsia"/>
+        </w:rPr>
+        <w:t>使用</w:t>
+      </w:r>
+      <w:r>
+        <w:t>PyTorch进行训</w:t>
+      </w:r>
+      <w:bookmarkStart w:id="0" w:name="_GoBack"/>
+      <w:bookmarkEnd w:id="0"/>
+      <w:r>
+        <w:t>练和测试时一定注意要把实例化的model指定train/eval。model.eval()时，框架会自动把BN和Dropout固定住，不会取平均，而是用训练好的值，不然的话，一旦test的batch_size过小，很容易就会被BN层导致生成图片颜色失真极大</w:t>
+      </w:r>
+    </w:p>
+    <w:p>
+      <w:pPr>
         <w:pStyle w:val="1"/>
         <w:numPr>
           <w:ilvl w:val="0"/>
@@ -24019,7 +29131,6 @@
         <w:rPr>
           <w:rFonts w:hint="eastAsia"/>
         </w:rPr>
-        <w:lastRenderedPageBreak/>
         <w:t>现有模型</w:t>
       </w:r>
     </w:p>
@@ -24263,15 +29374,6 @@
                 <w:szCs w:val="20"/>
               </w:rPr>
               <w:br/>
-            </w:r>
-            <w:r>
-              <w:rPr>
-                <w:rFonts w:ascii="Courier New" w:hAnsi="Courier New" w:cs="Courier New"/>
-                <w:color w:val="000000"/>
-                <w:sz w:val="20"/>
-                <w:szCs w:val="20"/>
-              </w:rPr>
-              <w:lastRenderedPageBreak/>
               <w:t>vgg16 = torchvision.models.vgg16()</w:t>
             </w:r>
             <w:r>
@@ -24441,6 +29543,15 @@
                 <w:szCs w:val="20"/>
               </w:rPr>
               <w:br/>
+            </w:r>
+            <w:r>
+              <w:rPr>
+                <w:rFonts w:ascii="Courier New" w:hAnsi="Courier New" w:cs="Courier New"/>
+                <w:color w:val="000000"/>
+                <w:sz w:val="20"/>
+                <w:szCs w:val="20"/>
+              </w:rPr>
+              <w:lastRenderedPageBreak/>
               <w:t>vgg16.classifier.add_module(</w:t>
             </w:r>
             <w:r>
@@ -25012,11 +30123,6 @@
             <w:tcW w:w="8296" w:type="dxa"/>
           </w:tcPr>
           <w:p>
-            <w:pPr>
-              <w:rPr>
-                <w:rFonts w:hint="eastAsia"/>
-              </w:rPr>
-            </w:pPr>
             <w:r>
               <w:rPr>
                 <w:rFonts w:hint="eastAsia"/>
@@ -25033,19 +30139,10 @@
               <w:t>序列化是指将内存中的数据以二进制序列的方式保存到硬盘中。</w:t>
             </w:r>
             <w:r>
-              <w:t>PyTorch 的模型保存就是</w:t>
-            </w:r>
-            <w:r>
-              <w:lastRenderedPageBreak/>
-              <w:t>序列化。</w:t>
-            </w:r>
-          </w:p>
-          <w:p>
-            <w:pPr>
-              <w:rPr>
-                <w:rFonts w:hint="eastAsia"/>
-              </w:rPr>
-            </w:pPr>
+              <w:t>PyTorch 的模型保存就是序列化。</w:t>
+            </w:r>
+          </w:p>
+          <w:p>
             <w:r>
               <w:rPr>
                 <w:rFonts w:hint="eastAsia"/>
@@ -25090,11 +30187,6 @@
             <w:tcW w:w="8296" w:type="dxa"/>
           </w:tcPr>
           <w:p>
-            <w:pPr>
-              <w:rPr>
-                <w:rFonts w:hint="eastAsia"/>
-              </w:rPr>
-            </w:pPr>
             <w:r>
               <w:rPr>
                 <w:rFonts w:hint="eastAsia"/>
@@ -25481,13 +30573,7 @@
               <w:t>)</w:t>
             </w:r>
           </w:p>
-          <w:p>
-            <w:pPr>
-              <w:rPr>
-                <w:rFonts w:hint="eastAsia"/>
-              </w:rPr>
-            </w:pPr>
-          </w:p>
+          <w:p/>
         </w:tc>
       </w:tr>
     </w:tbl>
@@ -25542,8 +30628,6 @@
             <w:r>
               <w:t>）</w:t>
             </w:r>
-            <w:bookmarkStart w:id="0" w:name="_GoBack"/>
-            <w:bookmarkEnd w:id="0"/>
             <w:r>
               <w:rPr>
                 <w:rFonts w:hint="eastAsia"/>
@@ -25930,23 +31014,11 @@
               <w:t>)</w:t>
             </w:r>
           </w:p>
-          <w:p>
-            <w:pPr>
-              <w:rPr>
-                <w:rFonts w:hint="eastAsia"/>
-              </w:rPr>
-            </w:pPr>
-          </w:p>
+          <w:p/>
         </w:tc>
       </w:tr>
     </w:tbl>
-    <w:p>
-      <w:pPr>
-        <w:rPr>
-          <w:rFonts w:hint="eastAsia"/>
-        </w:rPr>
-      </w:pPr>
-    </w:p>
+    <w:p/>
     <w:sectPr>
       <w:pgSz w:w="11906" w:h="16838"/>
       <w:pgMar w:top="1440" w:right="1800" w:bottom="1440" w:left="1800" w:header="851" w:footer="992" w:gutter="0"/>
@@ -26577,6 +31649,92 @@
     </w:lvl>
   </w:abstractNum>
   <w:abstractNum w:abstractNumId="6" w15:restartNumberingAfterBreak="0">
+    <w:nsid w:val="17D467B9"/>
+    <w:multiLevelType w:val="hybridMultilevel"/>
+    <w:tmpl w:val="DE12F8DE"/>
+    <w:lvl w:ilvl="0" w:tplc="04090015">
+      <w:start w:val="1"/>
+      <w:numFmt w:val="upperLetter"/>
+      <w:lvlText w:val="%1."/>
+      <w:lvlJc w:val="left"/>
+      <w:pPr>
+        <w:ind w:left="420" w:hanging="420"/>
+      </w:pPr>
+    </w:lvl>
+    <w:lvl w:ilvl="1" w:tplc="04090019" w:tentative="1">
+      <w:start w:val="1"/>
+      <w:numFmt w:val="lowerLetter"/>
+      <w:lvlText w:val="%2)"/>
+      <w:lvlJc w:val="left"/>
+      <w:pPr>
+        <w:ind w:left="840" w:hanging="420"/>
+      </w:pPr>
+    </w:lvl>
+    <w:lvl w:ilvl="2" w:tplc="0409001B" w:tentative="1">
+      <w:start w:val="1"/>
+      <w:numFmt w:val="lowerRoman"/>
+      <w:lvlText w:val="%3."/>
+      <w:lvlJc w:val="right"/>
+      <w:pPr>
+        <w:ind w:left="1260" w:hanging="420"/>
+      </w:pPr>
+    </w:lvl>
+    <w:lvl w:ilvl="3" w:tplc="0409000F" w:tentative="1">
+      <w:start w:val="1"/>
+      <w:numFmt w:val="decimal"/>
+      <w:lvlText w:val="%4."/>
+      <w:lvlJc w:val="left"/>
+      <w:pPr>
+        <w:ind w:left="1680" w:hanging="420"/>
+      </w:pPr>
+    </w:lvl>
+    <w:lvl w:ilvl="4" w:tplc="04090019" w:tentative="1">
+      <w:start w:val="1"/>
+      <w:numFmt w:val="lowerLetter"/>
+      <w:lvlText w:val="%5)"/>
+      <w:lvlJc w:val="left"/>
+      <w:pPr>
+        <w:ind w:left="2100" w:hanging="420"/>
+      </w:pPr>
+    </w:lvl>
+    <w:lvl w:ilvl="5" w:tplc="0409001B" w:tentative="1">
+      <w:start w:val="1"/>
+      <w:numFmt w:val="lowerRoman"/>
+      <w:lvlText w:val="%6."/>
+      <w:lvlJc w:val="right"/>
+      <w:pPr>
+        <w:ind w:left="2520" w:hanging="420"/>
+      </w:pPr>
+    </w:lvl>
+    <w:lvl w:ilvl="6" w:tplc="0409000F" w:tentative="1">
+      <w:start w:val="1"/>
+      <w:numFmt w:val="decimal"/>
+      <w:lvlText w:val="%7."/>
+      <w:lvlJc w:val="left"/>
+      <w:pPr>
+        <w:ind w:left="2940" w:hanging="420"/>
+      </w:pPr>
+    </w:lvl>
+    <w:lvl w:ilvl="7" w:tplc="04090019" w:tentative="1">
+      <w:start w:val="1"/>
+      <w:numFmt w:val="lowerLetter"/>
+      <w:lvlText w:val="%8)"/>
+      <w:lvlJc w:val="left"/>
+      <w:pPr>
+        <w:ind w:left="3360" w:hanging="420"/>
+      </w:pPr>
+    </w:lvl>
+    <w:lvl w:ilvl="8" w:tplc="0409001B" w:tentative="1">
+      <w:start w:val="1"/>
+      <w:numFmt w:val="lowerRoman"/>
+      <w:lvlText w:val="%9."/>
+      <w:lvlJc w:val="right"/>
+      <w:pPr>
+        <w:ind w:left="3780" w:hanging="420"/>
+      </w:pPr>
+    </w:lvl>
+  </w:abstractNum>
+  <w:abstractNum w:abstractNumId="7" w15:restartNumberingAfterBreak="0">
     <w:nsid w:val="19E76F53"/>
     <w:multiLevelType w:val="hybridMultilevel"/>
     <w:tmpl w:val="C3ECED30"/>
@@ -26662,7 +31820,7 @@
       </w:pPr>
     </w:lvl>
   </w:abstractNum>
-  <w:abstractNum w:abstractNumId="7" w15:restartNumberingAfterBreak="0">
+  <w:abstractNum w:abstractNumId="8" w15:restartNumberingAfterBreak="0">
     <w:nsid w:val="1BA4100C"/>
     <w:multiLevelType w:val="hybridMultilevel"/>
     <w:tmpl w:val="1AF48CC0"/>
@@ -26748,7 +31906,7 @@
       </w:pPr>
     </w:lvl>
   </w:abstractNum>
-  <w:abstractNum w:abstractNumId="8" w15:restartNumberingAfterBreak="0">
+  <w:abstractNum w:abstractNumId="9" w15:restartNumberingAfterBreak="0">
     <w:nsid w:val="1DDE7527"/>
     <w:multiLevelType w:val="hybridMultilevel"/>
     <w:tmpl w:val="136A3144"/>
@@ -26834,7 +31992,7 @@
       </w:pPr>
     </w:lvl>
   </w:abstractNum>
-  <w:abstractNum w:abstractNumId="9" w15:restartNumberingAfterBreak="0">
+  <w:abstractNum w:abstractNumId="10" w15:restartNumberingAfterBreak="0">
     <w:nsid w:val="21D40011"/>
     <w:multiLevelType w:val="hybridMultilevel"/>
     <w:tmpl w:val="77B24304"/>
@@ -26920,7 +32078,7 @@
       </w:pPr>
     </w:lvl>
   </w:abstractNum>
-  <w:abstractNum w:abstractNumId="10" w15:restartNumberingAfterBreak="0">
+  <w:abstractNum w:abstractNumId="11" w15:restartNumberingAfterBreak="0">
     <w:nsid w:val="23CA3D79"/>
     <w:multiLevelType w:val="hybridMultilevel"/>
     <w:tmpl w:val="136A3144"/>
@@ -27006,7 +32164,7 @@
       </w:pPr>
     </w:lvl>
   </w:abstractNum>
-  <w:abstractNum w:abstractNumId="11" w15:restartNumberingAfterBreak="0">
+  <w:abstractNum w:abstractNumId="12" w15:restartNumberingAfterBreak="0">
     <w:nsid w:val="2ACB5ED5"/>
     <w:multiLevelType w:val="hybridMultilevel"/>
     <w:tmpl w:val="ED80E486"/>
@@ -27092,7 +32250,7 @@
       </w:pPr>
     </w:lvl>
   </w:abstractNum>
-  <w:abstractNum w:abstractNumId="12" w15:restartNumberingAfterBreak="0">
+  <w:abstractNum w:abstractNumId="13" w15:restartNumberingAfterBreak="0">
     <w:nsid w:val="2E3270F6"/>
     <w:multiLevelType w:val="multilevel"/>
     <w:tmpl w:val="9A9AABA8"/>
@@ -27241,10 +32399,10 @@
       </w:rPr>
     </w:lvl>
   </w:abstractNum>
-  <w:abstractNum w:abstractNumId="13" w15:restartNumberingAfterBreak="0">
+  <w:abstractNum w:abstractNumId="14" w15:restartNumberingAfterBreak="0">
     <w:nsid w:val="325A52F9"/>
     <w:multiLevelType w:val="hybridMultilevel"/>
-    <w:tmpl w:val="1AF48CC0"/>
+    <w:tmpl w:val="BF1876D2"/>
     <w:lvl w:ilvl="0" w:tplc="0409000F">
       <w:start w:val="1"/>
       <w:numFmt w:val="decimal"/>
@@ -27327,7 +32485,7 @@
       </w:pPr>
     </w:lvl>
   </w:abstractNum>
-  <w:abstractNum w:abstractNumId="14" w15:restartNumberingAfterBreak="0">
+  <w:abstractNum w:abstractNumId="15" w15:restartNumberingAfterBreak="0">
     <w:nsid w:val="345C622E"/>
     <w:multiLevelType w:val="hybridMultilevel"/>
     <w:tmpl w:val="77C4FD36"/>
@@ -27413,7 +32571,7 @@
       </w:pPr>
     </w:lvl>
   </w:abstractNum>
-  <w:abstractNum w:abstractNumId="15" w15:restartNumberingAfterBreak="0">
+  <w:abstractNum w:abstractNumId="16" w15:restartNumberingAfterBreak="0">
     <w:nsid w:val="347E0FBC"/>
     <w:multiLevelType w:val="hybridMultilevel"/>
     <w:tmpl w:val="7D4667CC"/>
@@ -27499,7 +32657,7 @@
       </w:pPr>
     </w:lvl>
   </w:abstractNum>
-  <w:abstractNum w:abstractNumId="16" w15:restartNumberingAfterBreak="0">
+  <w:abstractNum w:abstractNumId="17" w15:restartNumberingAfterBreak="0">
     <w:nsid w:val="39C735FA"/>
     <w:multiLevelType w:val="hybridMultilevel"/>
     <w:tmpl w:val="1AF48CC0"/>
@@ -27585,7 +32743,7 @@
       </w:pPr>
     </w:lvl>
   </w:abstractNum>
-  <w:abstractNum w:abstractNumId="17" w15:restartNumberingAfterBreak="0">
+  <w:abstractNum w:abstractNumId="18" w15:restartNumberingAfterBreak="0">
     <w:nsid w:val="3F4E64DA"/>
     <w:multiLevelType w:val="hybridMultilevel"/>
     <w:tmpl w:val="1AF48CC0"/>
@@ -27671,7 +32829,7 @@
       </w:pPr>
     </w:lvl>
   </w:abstractNum>
-  <w:abstractNum w:abstractNumId="18" w15:restartNumberingAfterBreak="0">
+  <w:abstractNum w:abstractNumId="19" w15:restartNumberingAfterBreak="0">
     <w:nsid w:val="40A94D70"/>
     <w:multiLevelType w:val="hybridMultilevel"/>
     <w:tmpl w:val="C3ECED30"/>
@@ -27757,7 +32915,96 @@
       </w:pPr>
     </w:lvl>
   </w:abstractNum>
-  <w:abstractNum w:abstractNumId="19" w15:restartNumberingAfterBreak="0">
+  <w:abstractNum w:abstractNumId="20" w15:restartNumberingAfterBreak="0">
+    <w:nsid w:val="41511162"/>
+    <w:multiLevelType w:val="hybridMultilevel"/>
+    <w:tmpl w:val="C1B6EB78"/>
+    <w:lvl w:ilvl="0" w:tplc="2B18835C">
+      <w:start w:val="1"/>
+      <w:numFmt w:val="decimal"/>
+      <w:lvlText w:val="%1、"/>
+      <w:lvlJc w:val="left"/>
+      <w:pPr>
+        <w:ind w:left="360" w:hanging="360"/>
+      </w:pPr>
+      <w:rPr>
+        <w:rFonts w:hint="default"/>
+      </w:rPr>
+    </w:lvl>
+    <w:lvl w:ilvl="1" w:tplc="04090019" w:tentative="1">
+      <w:start w:val="1"/>
+      <w:numFmt w:val="lowerLetter"/>
+      <w:lvlText w:val="%2)"/>
+      <w:lvlJc w:val="left"/>
+      <w:pPr>
+        <w:ind w:left="840" w:hanging="420"/>
+      </w:pPr>
+    </w:lvl>
+    <w:lvl w:ilvl="2" w:tplc="0409001B" w:tentative="1">
+      <w:start w:val="1"/>
+      <w:numFmt w:val="lowerRoman"/>
+      <w:lvlText w:val="%3."/>
+      <w:lvlJc w:val="right"/>
+      <w:pPr>
+        <w:ind w:left="1260" w:hanging="420"/>
+      </w:pPr>
+    </w:lvl>
+    <w:lvl w:ilvl="3" w:tplc="0409000F" w:tentative="1">
+      <w:start w:val="1"/>
+      <w:numFmt w:val="decimal"/>
+      <w:lvlText w:val="%4."/>
+      <w:lvlJc w:val="left"/>
+      <w:pPr>
+        <w:ind w:left="1680" w:hanging="420"/>
+      </w:pPr>
+    </w:lvl>
+    <w:lvl w:ilvl="4" w:tplc="04090019" w:tentative="1">
+      <w:start w:val="1"/>
+      <w:numFmt w:val="lowerLetter"/>
+      <w:lvlText w:val="%5)"/>
+      <w:lvlJc w:val="left"/>
+      <w:pPr>
+        <w:ind w:left="2100" w:hanging="420"/>
+      </w:pPr>
+    </w:lvl>
+    <w:lvl w:ilvl="5" w:tplc="0409001B" w:tentative="1">
+      <w:start w:val="1"/>
+      <w:numFmt w:val="lowerRoman"/>
+      <w:lvlText w:val="%6."/>
+      <w:lvlJc w:val="right"/>
+      <w:pPr>
+        <w:ind w:left="2520" w:hanging="420"/>
+      </w:pPr>
+    </w:lvl>
+    <w:lvl w:ilvl="6" w:tplc="0409000F" w:tentative="1">
+      <w:start w:val="1"/>
+      <w:numFmt w:val="decimal"/>
+      <w:lvlText w:val="%7."/>
+      <w:lvlJc w:val="left"/>
+      <w:pPr>
+        <w:ind w:left="2940" w:hanging="420"/>
+      </w:pPr>
+    </w:lvl>
+    <w:lvl w:ilvl="7" w:tplc="04090019" w:tentative="1">
+      <w:start w:val="1"/>
+      <w:numFmt w:val="lowerLetter"/>
+      <w:lvlText w:val="%8)"/>
+      <w:lvlJc w:val="left"/>
+      <w:pPr>
+        <w:ind w:left="3360" w:hanging="420"/>
+      </w:pPr>
+    </w:lvl>
+    <w:lvl w:ilvl="8" w:tplc="0409001B" w:tentative="1">
+      <w:start w:val="1"/>
+      <w:numFmt w:val="lowerRoman"/>
+      <w:lvlText w:val="%9."/>
+      <w:lvlJc w:val="right"/>
+      <w:pPr>
+        <w:ind w:left="3780" w:hanging="420"/>
+      </w:pPr>
+    </w:lvl>
+  </w:abstractNum>
+  <w:abstractNum w:abstractNumId="21" w15:restartNumberingAfterBreak="0">
     <w:nsid w:val="42C11C7D"/>
     <w:multiLevelType w:val="multilevel"/>
     <w:tmpl w:val="4DE2510A"/>
@@ -27906,7 +33153,7 @@
       </w:rPr>
     </w:lvl>
   </w:abstractNum>
-  <w:abstractNum w:abstractNumId="20" w15:restartNumberingAfterBreak="0">
+  <w:abstractNum w:abstractNumId="22" w15:restartNumberingAfterBreak="0">
     <w:nsid w:val="44955467"/>
     <w:multiLevelType w:val="hybridMultilevel"/>
     <w:tmpl w:val="1AF48CC0"/>
@@ -27992,7 +33239,7 @@
       </w:pPr>
     </w:lvl>
   </w:abstractNum>
-  <w:abstractNum w:abstractNumId="21" w15:restartNumberingAfterBreak="0">
+  <w:abstractNum w:abstractNumId="23" w15:restartNumberingAfterBreak="0">
     <w:nsid w:val="44CC76C8"/>
     <w:multiLevelType w:val="hybridMultilevel"/>
     <w:tmpl w:val="2D825BCC"/>
@@ -28105,7 +33352,7 @@
       </w:rPr>
     </w:lvl>
   </w:abstractNum>
-  <w:abstractNum w:abstractNumId="22" w15:restartNumberingAfterBreak="0">
+  <w:abstractNum w:abstractNumId="24" w15:restartNumberingAfterBreak="0">
     <w:nsid w:val="45503F14"/>
     <w:multiLevelType w:val="hybridMultilevel"/>
     <w:tmpl w:val="4EC07DE0"/>
@@ -28191,7 +33438,7 @@
       </w:pPr>
     </w:lvl>
   </w:abstractNum>
-  <w:abstractNum w:abstractNumId="23" w15:restartNumberingAfterBreak="0">
+  <w:abstractNum w:abstractNumId="25" w15:restartNumberingAfterBreak="0">
     <w:nsid w:val="455345B1"/>
     <w:multiLevelType w:val="hybridMultilevel"/>
     <w:tmpl w:val="1AF48CC0"/>
@@ -28277,7 +33524,7 @@
       </w:pPr>
     </w:lvl>
   </w:abstractNum>
-  <w:abstractNum w:abstractNumId="24" w15:restartNumberingAfterBreak="0">
+  <w:abstractNum w:abstractNumId="26" w15:restartNumberingAfterBreak="0">
     <w:nsid w:val="49645613"/>
     <w:multiLevelType w:val="hybridMultilevel"/>
     <w:tmpl w:val="95CC2FB8"/>
@@ -28366,7 +33613,7 @@
       </w:pPr>
     </w:lvl>
   </w:abstractNum>
-  <w:abstractNum w:abstractNumId="25" w15:restartNumberingAfterBreak="0">
+  <w:abstractNum w:abstractNumId="27" w15:restartNumberingAfterBreak="0">
     <w:nsid w:val="50627D40"/>
     <w:multiLevelType w:val="multilevel"/>
     <w:tmpl w:val="874AB0C0"/>
@@ -28515,7 +33762,93 @@
       </w:rPr>
     </w:lvl>
   </w:abstractNum>
-  <w:abstractNum w:abstractNumId="26" w15:restartNumberingAfterBreak="0">
+  <w:abstractNum w:abstractNumId="28" w15:restartNumberingAfterBreak="0">
+    <w:nsid w:val="58ED350C"/>
+    <w:multiLevelType w:val="hybridMultilevel"/>
+    <w:tmpl w:val="BF1876D2"/>
+    <w:lvl w:ilvl="0" w:tplc="0409000F">
+      <w:start w:val="1"/>
+      <w:numFmt w:val="decimal"/>
+      <w:lvlText w:val="%1."/>
+      <w:lvlJc w:val="left"/>
+      <w:pPr>
+        <w:ind w:left="420" w:hanging="420"/>
+      </w:pPr>
+    </w:lvl>
+    <w:lvl w:ilvl="1" w:tplc="04090019">
+      <w:start w:val="1"/>
+      <w:numFmt w:val="lowerLetter"/>
+      <w:lvlText w:val="%2)"/>
+      <w:lvlJc w:val="left"/>
+      <w:pPr>
+        <w:ind w:left="840" w:hanging="420"/>
+      </w:pPr>
+    </w:lvl>
+    <w:lvl w:ilvl="2" w:tplc="0409001B" w:tentative="1">
+      <w:start w:val="1"/>
+      <w:numFmt w:val="lowerRoman"/>
+      <w:lvlText w:val="%3."/>
+      <w:lvlJc w:val="right"/>
+      <w:pPr>
+        <w:ind w:left="1260" w:hanging="420"/>
+      </w:pPr>
+    </w:lvl>
+    <w:lvl w:ilvl="3" w:tplc="0409000F" w:tentative="1">
+      <w:start w:val="1"/>
+      <w:numFmt w:val="decimal"/>
+      <w:lvlText w:val="%4."/>
+      <w:lvlJc w:val="left"/>
+      <w:pPr>
+        <w:ind w:left="1680" w:hanging="420"/>
+      </w:pPr>
+    </w:lvl>
+    <w:lvl w:ilvl="4" w:tplc="04090019" w:tentative="1">
+      <w:start w:val="1"/>
+      <w:numFmt w:val="lowerLetter"/>
+      <w:lvlText w:val="%5)"/>
+      <w:lvlJc w:val="left"/>
+      <w:pPr>
+        <w:ind w:left="2100" w:hanging="420"/>
+      </w:pPr>
+    </w:lvl>
+    <w:lvl w:ilvl="5" w:tplc="0409001B" w:tentative="1">
+      <w:start w:val="1"/>
+      <w:numFmt w:val="lowerRoman"/>
+      <w:lvlText w:val="%6."/>
+      <w:lvlJc w:val="right"/>
+      <w:pPr>
+        <w:ind w:left="2520" w:hanging="420"/>
+      </w:pPr>
+    </w:lvl>
+    <w:lvl w:ilvl="6" w:tplc="0409000F" w:tentative="1">
+      <w:start w:val="1"/>
+      <w:numFmt w:val="decimal"/>
+      <w:lvlText w:val="%7."/>
+      <w:lvlJc w:val="left"/>
+      <w:pPr>
+        <w:ind w:left="2940" w:hanging="420"/>
+      </w:pPr>
+    </w:lvl>
+    <w:lvl w:ilvl="7" w:tplc="04090019" w:tentative="1">
+      <w:start w:val="1"/>
+      <w:numFmt w:val="lowerLetter"/>
+      <w:lvlText w:val="%8)"/>
+      <w:lvlJc w:val="left"/>
+      <w:pPr>
+        <w:ind w:left="3360" w:hanging="420"/>
+      </w:pPr>
+    </w:lvl>
+    <w:lvl w:ilvl="8" w:tplc="0409001B" w:tentative="1">
+      <w:start w:val="1"/>
+      <w:numFmt w:val="lowerRoman"/>
+      <w:lvlText w:val="%9."/>
+      <w:lvlJc w:val="right"/>
+      <w:pPr>
+        <w:ind w:left="3780" w:hanging="420"/>
+      </w:pPr>
+    </w:lvl>
+  </w:abstractNum>
+  <w:abstractNum w:abstractNumId="29" w15:restartNumberingAfterBreak="0">
     <w:nsid w:val="6009132B"/>
     <w:multiLevelType w:val="hybridMultilevel"/>
     <w:tmpl w:val="1AF48CC0"/>
@@ -28601,7 +33934,7 @@
       </w:pPr>
     </w:lvl>
   </w:abstractNum>
-  <w:abstractNum w:abstractNumId="27" w15:restartNumberingAfterBreak="0">
+  <w:abstractNum w:abstractNumId="30" w15:restartNumberingAfterBreak="0">
     <w:nsid w:val="61610976"/>
     <w:multiLevelType w:val="multilevel"/>
     <w:tmpl w:val="480A3628"/>
@@ -28750,7 +34083,7 @@
       </w:rPr>
     </w:lvl>
   </w:abstractNum>
-  <w:abstractNum w:abstractNumId="28" w15:restartNumberingAfterBreak="0">
+  <w:abstractNum w:abstractNumId="31" w15:restartNumberingAfterBreak="0">
     <w:nsid w:val="62A767A9"/>
     <w:multiLevelType w:val="hybridMultilevel"/>
     <w:tmpl w:val="1AF48CC0"/>
@@ -28836,7 +34169,7 @@
       </w:pPr>
     </w:lvl>
   </w:abstractNum>
-  <w:abstractNum w:abstractNumId="29" w15:restartNumberingAfterBreak="0">
+  <w:abstractNum w:abstractNumId="32" w15:restartNumberingAfterBreak="0">
     <w:nsid w:val="6C473A2C"/>
     <w:multiLevelType w:val="hybridMultilevel"/>
     <w:tmpl w:val="C3ECED30"/>
@@ -28922,7 +34255,7 @@
       </w:pPr>
     </w:lvl>
   </w:abstractNum>
-  <w:abstractNum w:abstractNumId="30" w15:restartNumberingAfterBreak="0">
+  <w:abstractNum w:abstractNumId="33" w15:restartNumberingAfterBreak="0">
     <w:nsid w:val="6E6E3A43"/>
     <w:multiLevelType w:val="hybridMultilevel"/>
     <w:tmpl w:val="23968E70"/>
@@ -29008,7 +34341,7 @@
       </w:pPr>
     </w:lvl>
   </w:abstractNum>
-  <w:abstractNum w:abstractNumId="31" w15:restartNumberingAfterBreak="0">
+  <w:abstractNum w:abstractNumId="34" w15:restartNumberingAfterBreak="0">
     <w:nsid w:val="74565532"/>
     <w:multiLevelType w:val="hybridMultilevel"/>
     <w:tmpl w:val="02F2372A"/>
@@ -29094,7 +34427,7 @@
       </w:pPr>
     </w:lvl>
   </w:abstractNum>
-  <w:abstractNum w:abstractNumId="32" w15:restartNumberingAfterBreak="0">
+  <w:abstractNum w:abstractNumId="35" w15:restartNumberingAfterBreak="0">
     <w:nsid w:val="7502234A"/>
     <w:multiLevelType w:val="hybridMultilevel"/>
     <w:tmpl w:val="60CCE442"/>
@@ -29180,7 +34513,7 @@
       </w:pPr>
     </w:lvl>
   </w:abstractNum>
-  <w:abstractNum w:abstractNumId="33" w15:restartNumberingAfterBreak="0">
+  <w:abstractNum w:abstractNumId="36" w15:restartNumberingAfterBreak="0">
     <w:nsid w:val="760733E3"/>
     <w:multiLevelType w:val="hybridMultilevel"/>
     <w:tmpl w:val="A5424348"/>
@@ -29266,7 +34599,7 @@
       </w:pPr>
     </w:lvl>
   </w:abstractNum>
-  <w:abstractNum w:abstractNumId="34" w15:restartNumberingAfterBreak="0">
+  <w:abstractNum w:abstractNumId="37" w15:restartNumberingAfterBreak="0">
     <w:nsid w:val="77287CAB"/>
     <w:multiLevelType w:val="multilevel"/>
     <w:tmpl w:val="DF508CAC"/>
@@ -29415,7 +34748,7 @@
       </w:rPr>
     </w:lvl>
   </w:abstractNum>
-  <w:abstractNum w:abstractNumId="35" w15:restartNumberingAfterBreak="0">
+  <w:abstractNum w:abstractNumId="38" w15:restartNumberingAfterBreak="0">
     <w:nsid w:val="77511F5B"/>
     <w:multiLevelType w:val="hybridMultilevel"/>
     <w:tmpl w:val="2A8E0D3C"/>
@@ -29501,7 +34834,7 @@
       </w:pPr>
     </w:lvl>
   </w:abstractNum>
-  <w:abstractNum w:abstractNumId="36" w15:restartNumberingAfterBreak="0">
+  <w:abstractNum w:abstractNumId="39" w15:restartNumberingAfterBreak="0">
     <w:nsid w:val="79E92A18"/>
     <w:multiLevelType w:val="hybridMultilevel"/>
     <w:tmpl w:val="036A45F4"/>
@@ -29614,7 +34947,7 @@
       </w:rPr>
     </w:lvl>
   </w:abstractNum>
-  <w:abstractNum w:abstractNumId="37" w15:restartNumberingAfterBreak="0">
+  <w:abstractNum w:abstractNumId="40" w15:restartNumberingAfterBreak="0">
     <w:nsid w:val="7D6D1741"/>
     <w:multiLevelType w:val="hybridMultilevel"/>
     <w:tmpl w:val="763E8482"/>
@@ -29700,7 +35033,7 @@
       </w:pPr>
     </w:lvl>
   </w:abstractNum>
-  <w:abstractNum w:abstractNumId="38" w15:restartNumberingAfterBreak="0">
+  <w:abstractNum w:abstractNumId="41" w15:restartNumberingAfterBreak="0">
     <w:nsid w:val="7DF21028"/>
     <w:multiLevelType w:val="hybridMultilevel"/>
     <w:tmpl w:val="8BC0F030"/>
@@ -29787,121 +35120,130 @@
     </w:lvl>
   </w:abstractNum>
   <w:num w:numId="1">
-    <w:abstractNumId w:val="33"/>
+    <w:abstractNumId w:val="36"/>
   </w:num>
   <w:num w:numId="2">
     <w:abstractNumId w:val="3"/>
   </w:num>
   <w:num w:numId="3">
-    <w:abstractNumId w:val="22"/>
+    <w:abstractNumId w:val="24"/>
   </w:num>
   <w:num w:numId="4">
-    <w:abstractNumId w:val="38"/>
+    <w:abstractNumId w:val="41"/>
   </w:num>
   <w:num w:numId="5">
-    <w:abstractNumId w:val="18"/>
+    <w:abstractNumId w:val="19"/>
   </w:num>
   <w:num w:numId="6">
     <w:abstractNumId w:val="4"/>
   </w:num>
   <w:num w:numId="7">
-    <w:abstractNumId w:val="24"/>
+    <w:abstractNumId w:val="26"/>
   </w:num>
   <w:num w:numId="8">
+    <w:abstractNumId w:val="32"/>
+  </w:num>
+  <w:num w:numId="9">
+    <w:abstractNumId w:val="33"/>
+  </w:num>
+  <w:num w:numId="10">
+    <w:abstractNumId w:val="34"/>
+  </w:num>
+  <w:num w:numId="11">
+    <w:abstractNumId w:val="39"/>
+  </w:num>
+  <w:num w:numId="12">
+    <w:abstractNumId w:val="35"/>
+  </w:num>
+  <w:num w:numId="13">
+    <w:abstractNumId w:val="7"/>
+  </w:num>
+  <w:num w:numId="14">
     <w:abstractNumId w:val="29"/>
   </w:num>
-  <w:num w:numId="9">
-    <w:abstractNumId w:val="30"/>
-  </w:num>
-  <w:num w:numId="10">
-    <w:abstractNumId w:val="31"/>
-  </w:num>
-  <w:num w:numId="11">
-    <w:abstractNumId w:val="36"/>
-  </w:num>
-  <w:num w:numId="12">
-    <w:abstractNumId w:val="32"/>
-  </w:num>
-  <w:num w:numId="13">
-    <w:abstractNumId w:val="6"/>
-  </w:num>
-  <w:num w:numId="14">
-    <w:abstractNumId w:val="26"/>
-  </w:num>
   <w:num w:numId="15">
-    <w:abstractNumId w:val="37"/>
+    <w:abstractNumId w:val="40"/>
   </w:num>
   <w:num w:numId="16">
-    <w:abstractNumId w:val="35"/>
+    <w:abstractNumId w:val="38"/>
   </w:num>
   <w:num w:numId="17">
+    <w:abstractNumId w:val="10"/>
+  </w:num>
+  <w:num w:numId="18">
     <w:abstractNumId w:val="9"/>
   </w:num>
-  <w:num w:numId="18">
-    <w:abstractNumId w:val="8"/>
-  </w:num>
   <w:num w:numId="19">
-    <w:abstractNumId w:val="15"/>
+    <w:abstractNumId w:val="16"/>
   </w:num>
   <w:num w:numId="20">
-    <w:abstractNumId w:val="21"/>
+    <w:abstractNumId w:val="23"/>
   </w:num>
   <w:num w:numId="21">
     <w:abstractNumId w:val="2"/>
   </w:num>
   <w:num w:numId="22">
-    <w:abstractNumId w:val="23"/>
+    <w:abstractNumId w:val="25"/>
   </w:num>
   <w:num w:numId="23">
-    <w:abstractNumId w:val="7"/>
+    <w:abstractNumId w:val="8"/>
   </w:num>
   <w:num w:numId="24">
     <w:abstractNumId w:val="1"/>
   </w:num>
   <w:num w:numId="25">
-    <w:abstractNumId w:val="16"/>
+    <w:abstractNumId w:val="17"/>
   </w:num>
   <w:num w:numId="26">
-    <w:abstractNumId w:val="28"/>
+    <w:abstractNumId w:val="31"/>
   </w:num>
   <w:num w:numId="27">
-    <w:abstractNumId w:val="34"/>
+    <w:abstractNumId w:val="37"/>
   </w:num>
   <w:num w:numId="28">
-    <w:abstractNumId w:val="19"/>
+    <w:abstractNumId w:val="21"/>
   </w:num>
   <w:num w:numId="29">
-    <w:abstractNumId w:val="12"/>
+    <w:abstractNumId w:val="13"/>
   </w:num>
   <w:num w:numId="30">
     <w:abstractNumId w:val="0"/>
   </w:num>
   <w:num w:numId="31">
+    <w:abstractNumId w:val="30"/>
+  </w:num>
+  <w:num w:numId="32">
+    <w:abstractNumId w:val="18"/>
+  </w:num>
+  <w:num w:numId="33">
     <w:abstractNumId w:val="27"/>
   </w:num>
-  <w:num w:numId="32">
-    <w:abstractNumId w:val="17"/>
-  </w:num>
-  <w:num w:numId="33">
-    <w:abstractNumId w:val="25"/>
-  </w:num>
   <w:num w:numId="34">
-    <w:abstractNumId w:val="10"/>
+    <w:abstractNumId w:val="11"/>
   </w:num>
   <w:num w:numId="35">
-    <w:abstractNumId w:val="20"/>
+    <w:abstractNumId w:val="22"/>
   </w:num>
   <w:num w:numId="36">
-    <w:abstractNumId w:val="13"/>
+    <w:abstractNumId w:val="14"/>
   </w:num>
   <w:num w:numId="37">
-    <w:abstractNumId w:val="11"/>
+    <w:abstractNumId w:val="12"/>
   </w:num>
   <w:num w:numId="38">
-    <w:abstractNumId w:val="14"/>
+    <w:abstractNumId w:val="15"/>
   </w:num>
   <w:num w:numId="39">
     <w:abstractNumId w:val="5"/>
+  </w:num>
+  <w:num w:numId="40">
+    <w:abstractNumId w:val="20"/>
+  </w:num>
+  <w:num w:numId="41">
+    <w:abstractNumId w:val="28"/>
+  </w:num>
+  <w:num w:numId="42">
+    <w:abstractNumId w:val="6"/>
   </w:num>
 </w:numbering>
 </file>
@@ -30296,7 +35638,7 @@
   <w:style w:type="paragraph" w:default="1" w:styleId="a">
     <w:name w:val="Normal"/>
     <w:qFormat/>
-    <w:rsid w:val="0076050B"/>
+    <w:rsid w:val="000B2626"/>
     <w:pPr>
       <w:widowControl w:val="0"/>
       <w:jc w:val="both"/>
@@ -30937,7 +36279,7 @@
 </file>
 
 <file path=customXml/itemProps1.xml><?xml version="1.0" encoding="utf-8"?>
-<ds:datastoreItem xmlns:ds="http://schemas.openxmlformats.org/officeDocument/2006/customXml" ds:itemID="{784A76FE-EE4A-49E8-8534-D97F9AE2240D}">
+<ds:datastoreItem xmlns:ds="http://schemas.openxmlformats.org/officeDocument/2006/customXml" ds:itemID="{323046B9-BA7D-4A39-8001-C3DE662B517A}">
   <ds:schemaRefs>
     <ds:schemaRef ds:uri="http://schemas.openxmlformats.org/officeDocument/2006/bibliography"/>
   </ds:schemaRefs>

--- a/note/Pytorch笔记.docx
+++ b/note/Pytorch笔记.docx
@@ -28927,13 +28927,7 @@
               <w:t>write.close()</w:t>
             </w:r>
           </w:p>
-          <w:p>
-            <w:pPr>
-              <w:rPr>
-                <w:rFonts w:hint="eastAsia"/>
-              </w:rPr>
-            </w:pPr>
-          </w:p>
+          <w:p/>
         </w:tc>
       </w:tr>
     </w:tbl>
@@ -28993,21 +28987,11 @@
       </w:r>
     </w:p>
     <w:p>
-      <w:pPr>
-        <w:rPr>
-          <w:rFonts w:hint="eastAsia"/>
-        </w:rPr>
-      </w:pPr>
       <w:r>
         <w:t>model.train()的作用是启用 Batch Normalization 和 Dropout。</w:t>
       </w:r>
     </w:p>
     <w:p>
-      <w:pPr>
-        <w:rPr>
-          <w:rFonts w:hint="eastAsia"/>
-        </w:rPr>
-      </w:pPr>
       <w:r>
         <w:rPr>
           <w:rFonts w:hint="eastAsia"/>
@@ -29031,21 +29015,11 @@
       </w:r>
     </w:p>
     <w:p>
-      <w:pPr>
-        <w:rPr>
-          <w:rFonts w:hint="eastAsia"/>
-        </w:rPr>
-      </w:pPr>
       <w:r>
         <w:t>model.eval()的作用是不启用 Batch Normalization 和 Dropout。</w:t>
       </w:r>
     </w:p>
     <w:p>
-      <w:pPr>
-        <w:rPr>
-          <w:rFonts w:hint="eastAsia"/>
-        </w:rPr>
-      </w:pPr>
       <w:r>
         <w:rPr>
           <w:rFonts w:hint="eastAsia"/>
@@ -29096,11 +29070,6 @@
       </w:r>
     </w:p>
     <w:p>
-      <w:pPr>
-        <w:rPr>
-          <w:rFonts w:hint="eastAsia"/>
-        </w:rPr>
-      </w:pPr>
       <w:r>
         <w:rPr>
           <w:rFonts w:hint="eastAsia"/>
@@ -29108,13 +29077,370 @@
         <w:t>使用</w:t>
       </w:r>
       <w:r>
-        <w:t>PyTorch进行训</w:t>
+        <w:t>PyTorch进行训练和测试时一定注意要把实例化的model指定train/eval。model.eval()时，框架会自动把BN和Dropout固定住，不会取平均，而是用训练好的值，不然的话，一旦test的batch_size过小，很容易就会被BN层导致生成图片颜色失真极大</w:t>
       </w:r>
-      <w:bookmarkStart w:id="0" w:name="_GoBack"/>
-      <w:bookmarkEnd w:id="0"/>
+    </w:p>
+    <w:p>
+      <w:pPr>
+        <w:pStyle w:val="3"/>
+        <w:numPr>
+          <w:ilvl w:val="0"/>
+          <w:numId w:val="41"/>
+        </w:numPr>
+      </w:pPr>
       <w:r>
-        <w:t>练和测试时一定注意要把实例化的model指定train/eval。model.eval()时，框架会自动把BN和Dropout固定住，不会取平均，而是用训练好的值，不然的话，一旦test的batch_size过小，很容易就会被BN层导致生成图片颜色失真极大</w:t>
+        <w:t>GPU</w:t>
       </w:r>
+      <w:r>
+        <w:rPr>
+          <w:rFonts w:hint="eastAsia"/>
+        </w:rPr>
+        <w:t>训练</w:t>
+      </w:r>
+    </w:p>
+    <w:p>
+      <w:pPr>
+        <w:pStyle w:val="4"/>
+        <w:numPr>
+          <w:ilvl w:val="0"/>
+          <w:numId w:val="43"/>
+        </w:numPr>
+      </w:pPr>
+      <w:r>
+        <w:rPr>
+          <w:rFonts w:hint="eastAsia"/>
+        </w:rPr>
+        <w:t>方式一</w:t>
+      </w:r>
+    </w:p>
+    <w:tbl>
+      <w:tblPr>
+        <w:tblStyle w:val="a8"/>
+        <w:tblW w:w="0" w:type="auto"/>
+        <w:tblLook w:val="04A0" w:firstRow="1" w:lastRow="0" w:firstColumn="1" w:lastColumn="0" w:noHBand="0" w:noVBand="1"/>
+      </w:tblPr>
+      <w:tblGrid>
+        <w:gridCol w:w="8296"/>
+      </w:tblGrid>
+      <w:tr>
+        <w:tc>
+          <w:tcPr>
+            <w:tcW w:w="8296" w:type="dxa"/>
+          </w:tcPr>
+          <w:p>
+            <w:pPr>
+              <w:pStyle w:val="HTML"/>
+              <w:shd w:val="clear" w:color="auto" w:fill="FFFFFF"/>
+              <w:rPr>
+                <w:rFonts w:ascii="Courier New" w:hAnsi="Courier New" w:cs="Courier New"/>
+                <w:color w:val="000000"/>
+                <w:sz w:val="20"/>
+                <w:szCs w:val="20"/>
+              </w:rPr>
+            </w:pPr>
+            <w:r>
+              <w:rPr>
+                <w:rFonts w:ascii="Courier New" w:hAnsi="Courier New" w:cs="Courier New"/>
+                <w:color w:val="000000"/>
+                <w:sz w:val="20"/>
+                <w:szCs w:val="20"/>
+              </w:rPr>
+              <w:t>cuda_avaiable = torch.cuda.is_available()</w:t>
+            </w:r>
+          </w:p>
+          <w:p>
+            <w:pPr>
+              <w:pStyle w:val="HTML"/>
+              <w:shd w:val="clear" w:color="auto" w:fill="FFFFFF"/>
+              <w:rPr>
+                <w:rFonts w:ascii="Courier New" w:hAnsi="Courier New" w:cs="Courier New" w:hint="eastAsia"/>
+                <w:color w:val="000000"/>
+                <w:sz w:val="20"/>
+                <w:szCs w:val="20"/>
+              </w:rPr>
+            </w:pPr>
+            <w:r>
+              <w:rPr>
+                <w:rFonts w:ascii="Courier New" w:hAnsi="Courier New" w:cs="Courier New"/>
+                <w:color w:val="000000"/>
+                <w:sz w:val="20"/>
+                <w:szCs w:val="20"/>
+              </w:rPr>
+              <w:t xml:space="preserve">demo = Demo().cuda() </w:t>
+            </w:r>
+            <w:r>
+              <w:rPr>
+                <w:rFonts w:ascii="Courier New" w:hAnsi="Courier New" w:cs="Courier New"/>
+                <w:b/>
+                <w:bCs/>
+                <w:color w:val="000080"/>
+                <w:sz w:val="20"/>
+                <w:szCs w:val="20"/>
+              </w:rPr>
+              <w:t xml:space="preserve">if </w:t>
+            </w:r>
+            <w:r>
+              <w:rPr>
+                <w:rFonts w:ascii="Courier New" w:hAnsi="Courier New" w:cs="Courier New"/>
+                <w:color w:val="000000"/>
+                <w:sz w:val="20"/>
+                <w:szCs w:val="20"/>
+              </w:rPr>
+              <w:t xml:space="preserve">cuda_avaiable </w:t>
+            </w:r>
+            <w:r>
+              <w:rPr>
+                <w:rFonts w:ascii="Courier New" w:hAnsi="Courier New" w:cs="Courier New"/>
+                <w:b/>
+                <w:bCs/>
+                <w:color w:val="000080"/>
+                <w:sz w:val="20"/>
+                <w:szCs w:val="20"/>
+              </w:rPr>
+              <w:t xml:space="preserve">else </w:t>
+            </w:r>
+            <w:r>
+              <w:rPr>
+                <w:rFonts w:ascii="Courier New" w:hAnsi="Courier New" w:cs="Courier New"/>
+                <w:color w:val="000000"/>
+                <w:sz w:val="20"/>
+                <w:szCs w:val="20"/>
+              </w:rPr>
+              <w:t xml:space="preserve">Demo()   </w:t>
+            </w:r>
+            <w:r>
+              <w:rPr>
+                <w:rFonts w:ascii="Courier New" w:hAnsi="Courier New" w:cs="Courier New"/>
+                <w:i/>
+                <w:iCs/>
+                <w:color w:val="808080"/>
+                <w:sz w:val="20"/>
+                <w:szCs w:val="20"/>
+              </w:rPr>
+              <w:t xml:space="preserve"># </w:t>
+            </w:r>
+            <w:r>
+              <w:rPr>
+                <w:rFonts w:cs="Courier New" w:hint="eastAsia"/>
+                <w:i/>
+                <w:iCs/>
+                <w:color w:val="808080"/>
+                <w:sz w:val="20"/>
+                <w:szCs w:val="20"/>
+              </w:rPr>
+              <w:t>创建模型</w:t>
+            </w:r>
+          </w:p>
+        </w:tc>
+      </w:tr>
+    </w:tbl>
+    <w:p>
+      <w:pPr>
+        <w:pStyle w:val="4"/>
+        <w:numPr>
+          <w:ilvl w:val="0"/>
+          <w:numId w:val="43"/>
+        </w:numPr>
+      </w:pPr>
+      <w:r>
+        <w:rPr>
+          <w:rFonts w:hint="eastAsia"/>
+        </w:rPr>
+        <w:t>方式二</w:t>
+      </w:r>
+    </w:p>
+    <w:tbl>
+      <w:tblPr>
+        <w:tblStyle w:val="a8"/>
+        <w:tblW w:w="0" w:type="auto"/>
+        <w:tblLook w:val="04A0" w:firstRow="1" w:lastRow="0" w:firstColumn="1" w:lastColumn="0" w:noHBand="0" w:noVBand="1"/>
+      </w:tblPr>
+      <w:tblGrid>
+        <w:gridCol w:w="8296"/>
+      </w:tblGrid>
+      <w:tr>
+        <w:tc>
+          <w:tcPr>
+            <w:tcW w:w="8296" w:type="dxa"/>
+          </w:tcPr>
+          <w:p>
+            <w:pPr>
+              <w:pStyle w:val="HTML"/>
+              <w:shd w:val="clear" w:color="auto" w:fill="FFFFFF"/>
+              <w:rPr>
+                <w:rFonts w:ascii="Courier New" w:hAnsi="Courier New" w:cs="Courier New" w:hint="eastAsia"/>
+                <w:color w:val="000000"/>
+                <w:sz w:val="20"/>
+                <w:szCs w:val="20"/>
+              </w:rPr>
+            </w:pPr>
+            <w:bookmarkStart w:id="0" w:name="_GoBack"/>
+            <w:bookmarkEnd w:id="0"/>
+            <w:r>
+              <w:rPr>
+                <w:rFonts w:ascii="Courier New" w:hAnsi="Courier New" w:cs="Courier New"/>
+                <w:color w:val="000000"/>
+                <w:sz w:val="20"/>
+                <w:szCs w:val="20"/>
+              </w:rPr>
+              <w:t xml:space="preserve">cuda_avaiable = torch.cuda.is_available()  </w:t>
+            </w:r>
+            <w:r>
+              <w:rPr>
+                <w:rFonts w:ascii="Courier New" w:hAnsi="Courier New" w:cs="Courier New"/>
+                <w:i/>
+                <w:iCs/>
+                <w:color w:val="808080"/>
+                <w:sz w:val="20"/>
+                <w:szCs w:val="20"/>
+              </w:rPr>
+              <w:t># GPU</w:t>
+            </w:r>
+            <w:r>
+              <w:rPr>
+                <w:rFonts w:cs="Courier New" w:hint="eastAsia"/>
+                <w:i/>
+                <w:iCs/>
+                <w:color w:val="808080"/>
+                <w:sz w:val="20"/>
+                <w:szCs w:val="20"/>
+              </w:rPr>
+              <w:t>是否可用</w:t>
+            </w:r>
+            <w:r>
+              <w:rPr>
+                <w:rFonts w:cs="Courier New" w:hint="eastAsia"/>
+                <w:i/>
+                <w:iCs/>
+                <w:color w:val="808080"/>
+                <w:sz w:val="20"/>
+                <w:szCs w:val="20"/>
+              </w:rPr>
+              <w:br/>
+            </w:r>
+            <w:r>
+              <w:rPr>
+                <w:rFonts w:ascii="Courier New" w:hAnsi="Courier New" w:cs="Courier New"/>
+                <w:color w:val="000000"/>
+                <w:sz w:val="20"/>
+                <w:szCs w:val="20"/>
+              </w:rPr>
+              <w:t>device = torch.device(</w:t>
+            </w:r>
+            <w:r>
+              <w:rPr>
+                <w:rFonts w:ascii="Courier New" w:hAnsi="Courier New" w:cs="Courier New"/>
+                <w:b/>
+                <w:bCs/>
+                <w:color w:val="008000"/>
+                <w:sz w:val="20"/>
+                <w:szCs w:val="20"/>
+              </w:rPr>
+              <w:t xml:space="preserve">'cuda' </w:t>
+            </w:r>
+            <w:r>
+              <w:rPr>
+                <w:rFonts w:ascii="Courier New" w:hAnsi="Courier New" w:cs="Courier New"/>
+                <w:b/>
+                <w:bCs/>
+                <w:color w:val="000080"/>
+                <w:sz w:val="20"/>
+                <w:szCs w:val="20"/>
+              </w:rPr>
+              <w:t xml:space="preserve">if </w:t>
+            </w:r>
+            <w:r>
+              <w:rPr>
+                <w:rFonts w:ascii="Courier New" w:hAnsi="Courier New" w:cs="Courier New"/>
+                <w:color w:val="000000"/>
+                <w:sz w:val="20"/>
+                <w:szCs w:val="20"/>
+              </w:rPr>
+              <w:t xml:space="preserve">cuda_avaiable </w:t>
+            </w:r>
+            <w:r>
+              <w:rPr>
+                <w:rFonts w:ascii="Courier New" w:hAnsi="Courier New" w:cs="Courier New"/>
+                <w:b/>
+                <w:bCs/>
+                <w:color w:val="000080"/>
+                <w:sz w:val="20"/>
+                <w:szCs w:val="20"/>
+              </w:rPr>
+              <w:t xml:space="preserve">else </w:t>
+            </w:r>
+            <w:r>
+              <w:rPr>
+                <w:rFonts w:ascii="Courier New" w:hAnsi="Courier New" w:cs="Courier New"/>
+                <w:b/>
+                <w:bCs/>
+                <w:color w:val="008000"/>
+                <w:sz w:val="20"/>
+                <w:szCs w:val="20"/>
+              </w:rPr>
+              <w:t>'cpu'</w:t>
+            </w:r>
+            <w:r>
+              <w:rPr>
+                <w:rFonts w:ascii="Courier New" w:hAnsi="Courier New" w:cs="Courier New"/>
+                <w:color w:val="000000"/>
+                <w:sz w:val="20"/>
+                <w:szCs w:val="20"/>
+              </w:rPr>
+              <w:t>)</w:t>
+            </w:r>
+            <w:r>
+              <w:rPr>
+                <w:rFonts w:ascii="Courier New" w:hAnsi="Courier New" w:cs="Courier New"/>
+                <w:color w:val="000000"/>
+                <w:sz w:val="20"/>
+                <w:szCs w:val="20"/>
+              </w:rPr>
+              <w:br/>
+              <w:t>demo = Demo()</w:t>
+            </w:r>
+            <w:r>
+              <w:rPr>
+                <w:rFonts w:ascii="Courier New" w:hAnsi="Courier New" w:cs="Courier New"/>
+                <w:color w:val="000000"/>
+                <w:sz w:val="20"/>
+                <w:szCs w:val="20"/>
+              </w:rPr>
+              <w:br/>
+              <w:t xml:space="preserve">demo.to(device)  </w:t>
+            </w:r>
+            <w:r>
+              <w:rPr>
+                <w:rFonts w:ascii="Courier New" w:hAnsi="Courier New" w:cs="Courier New"/>
+                <w:i/>
+                <w:iCs/>
+                <w:color w:val="808080"/>
+                <w:sz w:val="20"/>
+                <w:szCs w:val="20"/>
+              </w:rPr>
+              <w:t xml:space="preserve"># </w:t>
+            </w:r>
+            <w:r>
+              <w:rPr>
+                <w:rFonts w:cs="Courier New" w:hint="eastAsia"/>
+                <w:i/>
+                <w:iCs/>
+                <w:color w:val="808080"/>
+                <w:sz w:val="20"/>
+                <w:szCs w:val="20"/>
+              </w:rPr>
+              <w:t>创建模型</w:t>
+            </w:r>
+          </w:p>
+        </w:tc>
+      </w:tr>
+    </w:tbl>
+    <w:p>
+      <w:pPr>
+        <w:rPr>
+          <w:rFonts w:hint="eastAsia"/>
+        </w:rPr>
+      </w:pPr>
     </w:p>
     <w:p>
       <w:pPr>
@@ -29210,6 +29536,7 @@
           </w:p>
           <w:p>
             <w:r>
+              <w:lastRenderedPageBreak/>
               <w:t>ResNet：这是一个深度残差网络，它通过引入残差连接来解决深度网络中的梯度消失问题。</w:t>
             </w:r>
           </w:p>
@@ -29251,6 +29578,7 @@
         <w:rPr>
           <w:rFonts w:hint="eastAsia"/>
         </w:rPr>
+        <w:lastRenderedPageBreak/>
         <w:t>公用方法</w:t>
       </w:r>
     </w:p>
@@ -29543,15 +29871,6 @@
                 <w:szCs w:val="20"/>
               </w:rPr>
               <w:br/>
-            </w:r>
-            <w:r>
-              <w:rPr>
-                <w:rFonts w:ascii="Courier New" w:hAnsi="Courier New" w:cs="Courier New"/>
-                <w:color w:val="000000"/>
-                <w:sz w:val="20"/>
-                <w:szCs w:val="20"/>
-              </w:rPr>
-              <w:lastRenderedPageBreak/>
               <w:t>vgg16.classifier.add_module(</w:t>
             </w:r>
             <w:r>
@@ -29893,7 +30212,6 @@
         <w:rPr>
           <w:rFonts w:hint="eastAsia"/>
         </w:rPr>
-        <w:lastRenderedPageBreak/>
         <w:t>vgg</w:t>
       </w:r>
       <w:r>
@@ -30032,6 +30350,7 @@
               <w:rPr>
                 <w:rFonts w:hint="eastAsia"/>
               </w:rPr>
+              <w:lastRenderedPageBreak/>
               <w:t>例：</w:t>
             </w:r>
           </w:p>
@@ -30090,6 +30409,7 @@
         <w:rPr>
           <w:rFonts w:hint="eastAsia"/>
         </w:rPr>
+        <w:lastRenderedPageBreak/>
         <w:t>保存和加载</w:t>
       </w:r>
     </w:p>
@@ -30168,7 +30488,6 @@
         <w:rPr>
           <w:rFonts w:hint="eastAsia"/>
         </w:rPr>
-        <w:lastRenderedPageBreak/>
         <w:t>方法1</w:t>
       </w:r>
     </w:p>
@@ -31821,6 +32140,92 @@
     </w:lvl>
   </w:abstractNum>
   <w:abstractNum w:abstractNumId="8" w15:restartNumberingAfterBreak="0">
+    <w:nsid w:val="19F44E2D"/>
+    <w:multiLevelType w:val="hybridMultilevel"/>
+    <w:tmpl w:val="DE12F8DE"/>
+    <w:lvl w:ilvl="0" w:tplc="04090015">
+      <w:start w:val="1"/>
+      <w:numFmt w:val="upperLetter"/>
+      <w:lvlText w:val="%1."/>
+      <w:lvlJc w:val="left"/>
+      <w:pPr>
+        <w:ind w:left="420" w:hanging="420"/>
+      </w:pPr>
+    </w:lvl>
+    <w:lvl w:ilvl="1" w:tplc="04090019" w:tentative="1">
+      <w:start w:val="1"/>
+      <w:numFmt w:val="lowerLetter"/>
+      <w:lvlText w:val="%2)"/>
+      <w:lvlJc w:val="left"/>
+      <w:pPr>
+        <w:ind w:left="840" w:hanging="420"/>
+      </w:pPr>
+    </w:lvl>
+    <w:lvl w:ilvl="2" w:tplc="0409001B" w:tentative="1">
+      <w:start w:val="1"/>
+      <w:numFmt w:val="lowerRoman"/>
+      <w:lvlText w:val="%3."/>
+      <w:lvlJc w:val="right"/>
+      <w:pPr>
+        <w:ind w:left="1260" w:hanging="420"/>
+      </w:pPr>
+    </w:lvl>
+    <w:lvl w:ilvl="3" w:tplc="0409000F" w:tentative="1">
+      <w:start w:val="1"/>
+      <w:numFmt w:val="decimal"/>
+      <w:lvlText w:val="%4."/>
+      <w:lvlJc w:val="left"/>
+      <w:pPr>
+        <w:ind w:left="1680" w:hanging="420"/>
+      </w:pPr>
+    </w:lvl>
+    <w:lvl w:ilvl="4" w:tplc="04090019" w:tentative="1">
+      <w:start w:val="1"/>
+      <w:numFmt w:val="lowerLetter"/>
+      <w:lvlText w:val="%5)"/>
+      <w:lvlJc w:val="left"/>
+      <w:pPr>
+        <w:ind w:left="2100" w:hanging="420"/>
+      </w:pPr>
+    </w:lvl>
+    <w:lvl w:ilvl="5" w:tplc="0409001B" w:tentative="1">
+      <w:start w:val="1"/>
+      <w:numFmt w:val="lowerRoman"/>
+      <w:lvlText w:val="%6."/>
+      <w:lvlJc w:val="right"/>
+      <w:pPr>
+        <w:ind w:left="2520" w:hanging="420"/>
+      </w:pPr>
+    </w:lvl>
+    <w:lvl w:ilvl="6" w:tplc="0409000F" w:tentative="1">
+      <w:start w:val="1"/>
+      <w:numFmt w:val="decimal"/>
+      <w:lvlText w:val="%7."/>
+      <w:lvlJc w:val="left"/>
+      <w:pPr>
+        <w:ind w:left="2940" w:hanging="420"/>
+      </w:pPr>
+    </w:lvl>
+    <w:lvl w:ilvl="7" w:tplc="04090019" w:tentative="1">
+      <w:start w:val="1"/>
+      <w:numFmt w:val="lowerLetter"/>
+      <w:lvlText w:val="%8)"/>
+      <w:lvlJc w:val="left"/>
+      <w:pPr>
+        <w:ind w:left="3360" w:hanging="420"/>
+      </w:pPr>
+    </w:lvl>
+    <w:lvl w:ilvl="8" w:tplc="0409001B" w:tentative="1">
+      <w:start w:val="1"/>
+      <w:numFmt w:val="lowerRoman"/>
+      <w:lvlText w:val="%9."/>
+      <w:lvlJc w:val="right"/>
+      <w:pPr>
+        <w:ind w:left="3780" w:hanging="420"/>
+      </w:pPr>
+    </w:lvl>
+  </w:abstractNum>
+  <w:abstractNum w:abstractNumId="9" w15:restartNumberingAfterBreak="0">
     <w:nsid w:val="1BA4100C"/>
     <w:multiLevelType w:val="hybridMultilevel"/>
     <w:tmpl w:val="1AF48CC0"/>
@@ -31906,7 +32311,7 @@
       </w:pPr>
     </w:lvl>
   </w:abstractNum>
-  <w:abstractNum w:abstractNumId="9" w15:restartNumberingAfterBreak="0">
+  <w:abstractNum w:abstractNumId="10" w15:restartNumberingAfterBreak="0">
     <w:nsid w:val="1DDE7527"/>
     <w:multiLevelType w:val="hybridMultilevel"/>
     <w:tmpl w:val="136A3144"/>
@@ -31992,7 +32397,7 @@
       </w:pPr>
     </w:lvl>
   </w:abstractNum>
-  <w:abstractNum w:abstractNumId="10" w15:restartNumberingAfterBreak="0">
+  <w:abstractNum w:abstractNumId="11" w15:restartNumberingAfterBreak="0">
     <w:nsid w:val="21D40011"/>
     <w:multiLevelType w:val="hybridMultilevel"/>
     <w:tmpl w:val="77B24304"/>
@@ -32078,7 +32483,7 @@
       </w:pPr>
     </w:lvl>
   </w:abstractNum>
-  <w:abstractNum w:abstractNumId="11" w15:restartNumberingAfterBreak="0">
+  <w:abstractNum w:abstractNumId="12" w15:restartNumberingAfterBreak="0">
     <w:nsid w:val="23CA3D79"/>
     <w:multiLevelType w:val="hybridMultilevel"/>
     <w:tmpl w:val="136A3144"/>
@@ -32164,7 +32569,7 @@
       </w:pPr>
     </w:lvl>
   </w:abstractNum>
-  <w:abstractNum w:abstractNumId="12" w15:restartNumberingAfterBreak="0">
+  <w:abstractNum w:abstractNumId="13" w15:restartNumberingAfterBreak="0">
     <w:nsid w:val="2ACB5ED5"/>
     <w:multiLevelType w:val="hybridMultilevel"/>
     <w:tmpl w:val="ED80E486"/>
@@ -32250,7 +32655,7 @@
       </w:pPr>
     </w:lvl>
   </w:abstractNum>
-  <w:abstractNum w:abstractNumId="13" w15:restartNumberingAfterBreak="0">
+  <w:abstractNum w:abstractNumId="14" w15:restartNumberingAfterBreak="0">
     <w:nsid w:val="2E3270F6"/>
     <w:multiLevelType w:val="multilevel"/>
     <w:tmpl w:val="9A9AABA8"/>
@@ -32399,7 +32804,7 @@
       </w:rPr>
     </w:lvl>
   </w:abstractNum>
-  <w:abstractNum w:abstractNumId="14" w15:restartNumberingAfterBreak="0">
+  <w:abstractNum w:abstractNumId="15" w15:restartNumberingAfterBreak="0">
     <w:nsid w:val="325A52F9"/>
     <w:multiLevelType w:val="hybridMultilevel"/>
     <w:tmpl w:val="BF1876D2"/>
@@ -32485,7 +32890,7 @@
       </w:pPr>
     </w:lvl>
   </w:abstractNum>
-  <w:abstractNum w:abstractNumId="15" w15:restartNumberingAfterBreak="0">
+  <w:abstractNum w:abstractNumId="16" w15:restartNumberingAfterBreak="0">
     <w:nsid w:val="345C622E"/>
     <w:multiLevelType w:val="hybridMultilevel"/>
     <w:tmpl w:val="77C4FD36"/>
@@ -32571,7 +32976,7 @@
       </w:pPr>
     </w:lvl>
   </w:abstractNum>
-  <w:abstractNum w:abstractNumId="16" w15:restartNumberingAfterBreak="0">
+  <w:abstractNum w:abstractNumId="17" w15:restartNumberingAfterBreak="0">
     <w:nsid w:val="347E0FBC"/>
     <w:multiLevelType w:val="hybridMultilevel"/>
     <w:tmpl w:val="7D4667CC"/>
@@ -32657,7 +33062,7 @@
       </w:pPr>
     </w:lvl>
   </w:abstractNum>
-  <w:abstractNum w:abstractNumId="17" w15:restartNumberingAfterBreak="0">
+  <w:abstractNum w:abstractNumId="18" w15:restartNumberingAfterBreak="0">
     <w:nsid w:val="39C735FA"/>
     <w:multiLevelType w:val="hybridMultilevel"/>
     <w:tmpl w:val="1AF48CC0"/>
@@ -32743,7 +33148,7 @@
       </w:pPr>
     </w:lvl>
   </w:abstractNum>
-  <w:abstractNum w:abstractNumId="18" w15:restartNumberingAfterBreak="0">
+  <w:abstractNum w:abstractNumId="19" w15:restartNumberingAfterBreak="0">
     <w:nsid w:val="3F4E64DA"/>
     <w:multiLevelType w:val="hybridMultilevel"/>
     <w:tmpl w:val="1AF48CC0"/>
@@ -32829,7 +33234,7 @@
       </w:pPr>
     </w:lvl>
   </w:abstractNum>
-  <w:abstractNum w:abstractNumId="19" w15:restartNumberingAfterBreak="0">
+  <w:abstractNum w:abstractNumId="20" w15:restartNumberingAfterBreak="0">
     <w:nsid w:val="40A94D70"/>
     <w:multiLevelType w:val="hybridMultilevel"/>
     <w:tmpl w:val="C3ECED30"/>
@@ -32915,7 +33320,7 @@
       </w:pPr>
     </w:lvl>
   </w:abstractNum>
-  <w:abstractNum w:abstractNumId="20" w15:restartNumberingAfterBreak="0">
+  <w:abstractNum w:abstractNumId="21" w15:restartNumberingAfterBreak="0">
     <w:nsid w:val="41511162"/>
     <w:multiLevelType w:val="hybridMultilevel"/>
     <w:tmpl w:val="C1B6EB78"/>
@@ -33004,7 +33409,7 @@
       </w:pPr>
     </w:lvl>
   </w:abstractNum>
-  <w:abstractNum w:abstractNumId="21" w15:restartNumberingAfterBreak="0">
+  <w:abstractNum w:abstractNumId="22" w15:restartNumberingAfterBreak="0">
     <w:nsid w:val="42C11C7D"/>
     <w:multiLevelType w:val="multilevel"/>
     <w:tmpl w:val="4DE2510A"/>
@@ -33153,7 +33558,7 @@
       </w:rPr>
     </w:lvl>
   </w:abstractNum>
-  <w:abstractNum w:abstractNumId="22" w15:restartNumberingAfterBreak="0">
+  <w:abstractNum w:abstractNumId="23" w15:restartNumberingAfterBreak="0">
     <w:nsid w:val="44955467"/>
     <w:multiLevelType w:val="hybridMultilevel"/>
     <w:tmpl w:val="1AF48CC0"/>
@@ -33239,7 +33644,7 @@
       </w:pPr>
     </w:lvl>
   </w:abstractNum>
-  <w:abstractNum w:abstractNumId="23" w15:restartNumberingAfterBreak="0">
+  <w:abstractNum w:abstractNumId="24" w15:restartNumberingAfterBreak="0">
     <w:nsid w:val="44CC76C8"/>
     <w:multiLevelType w:val="hybridMultilevel"/>
     <w:tmpl w:val="2D825BCC"/>
@@ -33352,7 +33757,7 @@
       </w:rPr>
     </w:lvl>
   </w:abstractNum>
-  <w:abstractNum w:abstractNumId="24" w15:restartNumberingAfterBreak="0">
+  <w:abstractNum w:abstractNumId="25" w15:restartNumberingAfterBreak="0">
     <w:nsid w:val="45503F14"/>
     <w:multiLevelType w:val="hybridMultilevel"/>
     <w:tmpl w:val="4EC07DE0"/>
@@ -33438,7 +33843,7 @@
       </w:pPr>
     </w:lvl>
   </w:abstractNum>
-  <w:abstractNum w:abstractNumId="25" w15:restartNumberingAfterBreak="0">
+  <w:abstractNum w:abstractNumId="26" w15:restartNumberingAfterBreak="0">
     <w:nsid w:val="455345B1"/>
     <w:multiLevelType w:val="hybridMultilevel"/>
     <w:tmpl w:val="1AF48CC0"/>
@@ -33524,7 +33929,7 @@
       </w:pPr>
     </w:lvl>
   </w:abstractNum>
-  <w:abstractNum w:abstractNumId="26" w15:restartNumberingAfterBreak="0">
+  <w:abstractNum w:abstractNumId="27" w15:restartNumberingAfterBreak="0">
     <w:nsid w:val="49645613"/>
     <w:multiLevelType w:val="hybridMultilevel"/>
     <w:tmpl w:val="95CC2FB8"/>
@@ -33613,7 +34018,7 @@
       </w:pPr>
     </w:lvl>
   </w:abstractNum>
-  <w:abstractNum w:abstractNumId="27" w15:restartNumberingAfterBreak="0">
+  <w:abstractNum w:abstractNumId="28" w15:restartNumberingAfterBreak="0">
     <w:nsid w:val="50627D40"/>
     <w:multiLevelType w:val="multilevel"/>
     <w:tmpl w:val="874AB0C0"/>
@@ -33762,7 +34167,7 @@
       </w:rPr>
     </w:lvl>
   </w:abstractNum>
-  <w:abstractNum w:abstractNumId="28" w15:restartNumberingAfterBreak="0">
+  <w:abstractNum w:abstractNumId="29" w15:restartNumberingAfterBreak="0">
     <w:nsid w:val="58ED350C"/>
     <w:multiLevelType w:val="hybridMultilevel"/>
     <w:tmpl w:val="BF1876D2"/>
@@ -33848,7 +34253,7 @@
       </w:pPr>
     </w:lvl>
   </w:abstractNum>
-  <w:abstractNum w:abstractNumId="29" w15:restartNumberingAfterBreak="0">
+  <w:abstractNum w:abstractNumId="30" w15:restartNumberingAfterBreak="0">
     <w:nsid w:val="6009132B"/>
     <w:multiLevelType w:val="hybridMultilevel"/>
     <w:tmpl w:val="1AF48CC0"/>
@@ -33934,7 +34339,7 @@
       </w:pPr>
     </w:lvl>
   </w:abstractNum>
-  <w:abstractNum w:abstractNumId="30" w15:restartNumberingAfterBreak="0">
+  <w:abstractNum w:abstractNumId="31" w15:restartNumberingAfterBreak="0">
     <w:nsid w:val="61610976"/>
     <w:multiLevelType w:val="multilevel"/>
     <w:tmpl w:val="480A3628"/>
@@ -34083,7 +34488,7 @@
       </w:rPr>
     </w:lvl>
   </w:abstractNum>
-  <w:abstractNum w:abstractNumId="31" w15:restartNumberingAfterBreak="0">
+  <w:abstractNum w:abstractNumId="32" w15:restartNumberingAfterBreak="0">
     <w:nsid w:val="62A767A9"/>
     <w:multiLevelType w:val="hybridMultilevel"/>
     <w:tmpl w:val="1AF48CC0"/>
@@ -34169,7 +34574,7 @@
       </w:pPr>
     </w:lvl>
   </w:abstractNum>
-  <w:abstractNum w:abstractNumId="32" w15:restartNumberingAfterBreak="0">
+  <w:abstractNum w:abstractNumId="33" w15:restartNumberingAfterBreak="0">
     <w:nsid w:val="6C473A2C"/>
     <w:multiLevelType w:val="hybridMultilevel"/>
     <w:tmpl w:val="C3ECED30"/>
@@ -34255,7 +34660,7 @@
       </w:pPr>
     </w:lvl>
   </w:abstractNum>
-  <w:abstractNum w:abstractNumId="33" w15:restartNumberingAfterBreak="0">
+  <w:abstractNum w:abstractNumId="34" w15:restartNumberingAfterBreak="0">
     <w:nsid w:val="6E6E3A43"/>
     <w:multiLevelType w:val="hybridMultilevel"/>
     <w:tmpl w:val="23968E70"/>
@@ -34341,7 +34746,7 @@
       </w:pPr>
     </w:lvl>
   </w:abstractNum>
-  <w:abstractNum w:abstractNumId="34" w15:restartNumberingAfterBreak="0">
+  <w:abstractNum w:abstractNumId="35" w15:restartNumberingAfterBreak="0">
     <w:nsid w:val="74565532"/>
     <w:multiLevelType w:val="hybridMultilevel"/>
     <w:tmpl w:val="02F2372A"/>
@@ -34427,7 +34832,7 @@
       </w:pPr>
     </w:lvl>
   </w:abstractNum>
-  <w:abstractNum w:abstractNumId="35" w15:restartNumberingAfterBreak="0">
+  <w:abstractNum w:abstractNumId="36" w15:restartNumberingAfterBreak="0">
     <w:nsid w:val="7502234A"/>
     <w:multiLevelType w:val="hybridMultilevel"/>
     <w:tmpl w:val="60CCE442"/>
@@ -34513,7 +34918,7 @@
       </w:pPr>
     </w:lvl>
   </w:abstractNum>
-  <w:abstractNum w:abstractNumId="36" w15:restartNumberingAfterBreak="0">
+  <w:abstractNum w:abstractNumId="37" w15:restartNumberingAfterBreak="0">
     <w:nsid w:val="760733E3"/>
     <w:multiLevelType w:val="hybridMultilevel"/>
     <w:tmpl w:val="A5424348"/>
@@ -34599,7 +35004,7 @@
       </w:pPr>
     </w:lvl>
   </w:abstractNum>
-  <w:abstractNum w:abstractNumId="37" w15:restartNumberingAfterBreak="0">
+  <w:abstractNum w:abstractNumId="38" w15:restartNumberingAfterBreak="0">
     <w:nsid w:val="77287CAB"/>
     <w:multiLevelType w:val="multilevel"/>
     <w:tmpl w:val="DF508CAC"/>
@@ -34748,7 +35153,7 @@
       </w:rPr>
     </w:lvl>
   </w:abstractNum>
-  <w:abstractNum w:abstractNumId="38" w15:restartNumberingAfterBreak="0">
+  <w:abstractNum w:abstractNumId="39" w15:restartNumberingAfterBreak="0">
     <w:nsid w:val="77511F5B"/>
     <w:multiLevelType w:val="hybridMultilevel"/>
     <w:tmpl w:val="2A8E0D3C"/>
@@ -34834,7 +35239,7 @@
       </w:pPr>
     </w:lvl>
   </w:abstractNum>
-  <w:abstractNum w:abstractNumId="39" w15:restartNumberingAfterBreak="0">
+  <w:abstractNum w:abstractNumId="40" w15:restartNumberingAfterBreak="0">
     <w:nsid w:val="79E92A18"/>
     <w:multiLevelType w:val="hybridMultilevel"/>
     <w:tmpl w:val="036A45F4"/>
@@ -34947,7 +35352,7 @@
       </w:rPr>
     </w:lvl>
   </w:abstractNum>
-  <w:abstractNum w:abstractNumId="40" w15:restartNumberingAfterBreak="0">
+  <w:abstractNum w:abstractNumId="41" w15:restartNumberingAfterBreak="0">
     <w:nsid w:val="7D6D1741"/>
     <w:multiLevelType w:val="hybridMultilevel"/>
     <w:tmpl w:val="763E8482"/>
@@ -35033,7 +35438,7 @@
       </w:pPr>
     </w:lvl>
   </w:abstractNum>
-  <w:abstractNum w:abstractNumId="41" w15:restartNumberingAfterBreak="0">
+  <w:abstractNum w:abstractNumId="42" w15:restartNumberingAfterBreak="0">
     <w:nsid w:val="7DF21028"/>
     <w:multiLevelType w:val="hybridMultilevel"/>
     <w:tmpl w:val="8BC0F030"/>
@@ -35120,130 +35525,133 @@
     </w:lvl>
   </w:abstractNum>
   <w:num w:numId="1">
-    <w:abstractNumId w:val="36"/>
+    <w:abstractNumId w:val="37"/>
   </w:num>
   <w:num w:numId="2">
     <w:abstractNumId w:val="3"/>
   </w:num>
   <w:num w:numId="3">
-    <w:abstractNumId w:val="24"/>
+    <w:abstractNumId w:val="25"/>
   </w:num>
   <w:num w:numId="4">
-    <w:abstractNumId w:val="41"/>
+    <w:abstractNumId w:val="42"/>
   </w:num>
   <w:num w:numId="5">
-    <w:abstractNumId w:val="19"/>
+    <w:abstractNumId w:val="20"/>
   </w:num>
   <w:num w:numId="6">
     <w:abstractNumId w:val="4"/>
   </w:num>
   <w:num w:numId="7">
-    <w:abstractNumId w:val="26"/>
+    <w:abstractNumId w:val="27"/>
   </w:num>
   <w:num w:numId="8">
-    <w:abstractNumId w:val="32"/>
+    <w:abstractNumId w:val="33"/>
   </w:num>
   <w:num w:numId="9">
-    <w:abstractNumId w:val="33"/>
+    <w:abstractNumId w:val="34"/>
   </w:num>
   <w:num w:numId="10">
-    <w:abstractNumId w:val="34"/>
+    <w:abstractNumId w:val="35"/>
   </w:num>
   <w:num w:numId="11">
-    <w:abstractNumId w:val="39"/>
+    <w:abstractNumId w:val="40"/>
   </w:num>
   <w:num w:numId="12">
-    <w:abstractNumId w:val="35"/>
+    <w:abstractNumId w:val="36"/>
   </w:num>
   <w:num w:numId="13">
     <w:abstractNumId w:val="7"/>
   </w:num>
   <w:num w:numId="14">
-    <w:abstractNumId w:val="29"/>
+    <w:abstractNumId w:val="30"/>
   </w:num>
   <w:num w:numId="15">
-    <w:abstractNumId w:val="40"/>
+    <w:abstractNumId w:val="41"/>
   </w:num>
   <w:num w:numId="16">
-    <w:abstractNumId w:val="38"/>
+    <w:abstractNumId w:val="39"/>
   </w:num>
   <w:num w:numId="17">
+    <w:abstractNumId w:val="11"/>
+  </w:num>
+  <w:num w:numId="18">
     <w:abstractNumId w:val="10"/>
   </w:num>
-  <w:num w:numId="18">
-    <w:abstractNumId w:val="9"/>
-  </w:num>
   <w:num w:numId="19">
-    <w:abstractNumId w:val="16"/>
+    <w:abstractNumId w:val="17"/>
   </w:num>
   <w:num w:numId="20">
-    <w:abstractNumId w:val="23"/>
+    <w:abstractNumId w:val="24"/>
   </w:num>
   <w:num w:numId="21">
     <w:abstractNumId w:val="2"/>
   </w:num>
   <w:num w:numId="22">
-    <w:abstractNumId w:val="25"/>
+    <w:abstractNumId w:val="26"/>
   </w:num>
   <w:num w:numId="23">
-    <w:abstractNumId w:val="8"/>
+    <w:abstractNumId w:val="9"/>
   </w:num>
   <w:num w:numId="24">
     <w:abstractNumId w:val="1"/>
   </w:num>
   <w:num w:numId="25">
-    <w:abstractNumId w:val="17"/>
+    <w:abstractNumId w:val="18"/>
   </w:num>
   <w:num w:numId="26">
-    <w:abstractNumId w:val="31"/>
+    <w:abstractNumId w:val="32"/>
   </w:num>
   <w:num w:numId="27">
-    <w:abstractNumId w:val="37"/>
+    <w:abstractNumId w:val="38"/>
   </w:num>
   <w:num w:numId="28">
-    <w:abstractNumId w:val="21"/>
+    <w:abstractNumId w:val="22"/>
   </w:num>
   <w:num w:numId="29">
-    <w:abstractNumId w:val="13"/>
+    <w:abstractNumId w:val="14"/>
   </w:num>
   <w:num w:numId="30">
     <w:abstractNumId w:val="0"/>
   </w:num>
   <w:num w:numId="31">
-    <w:abstractNumId w:val="30"/>
+    <w:abstractNumId w:val="31"/>
   </w:num>
   <w:num w:numId="32">
-    <w:abstractNumId w:val="18"/>
+    <w:abstractNumId w:val="19"/>
   </w:num>
   <w:num w:numId="33">
-    <w:abstractNumId w:val="27"/>
+    <w:abstractNumId w:val="28"/>
   </w:num>
   <w:num w:numId="34">
-    <w:abstractNumId w:val="11"/>
+    <w:abstractNumId w:val="12"/>
   </w:num>
   <w:num w:numId="35">
-    <w:abstractNumId w:val="22"/>
+    <w:abstractNumId w:val="23"/>
   </w:num>
   <w:num w:numId="36">
-    <w:abstractNumId w:val="14"/>
+    <w:abstractNumId w:val="15"/>
   </w:num>
   <w:num w:numId="37">
-    <w:abstractNumId w:val="12"/>
+    <w:abstractNumId w:val="13"/>
   </w:num>
   <w:num w:numId="38">
-    <w:abstractNumId w:val="15"/>
+    <w:abstractNumId w:val="16"/>
   </w:num>
   <w:num w:numId="39">
     <w:abstractNumId w:val="5"/>
   </w:num>
   <w:num w:numId="40">
-    <w:abstractNumId w:val="20"/>
+    <w:abstractNumId w:val="21"/>
   </w:num>
   <w:num w:numId="41">
-    <w:abstractNumId w:val="28"/>
+    <w:abstractNumId w:val="29"/>
   </w:num>
   <w:num w:numId="42">
     <w:abstractNumId w:val="6"/>
+  </w:num>
+  <w:num w:numId="43">
+    <w:abstractNumId w:val="8"/>
   </w:num>
 </w:numbering>
 </file>
@@ -36279,7 +36687,7 @@
 </file>
 
 <file path=customXml/itemProps1.xml><?xml version="1.0" encoding="utf-8"?>
-<ds:datastoreItem xmlns:ds="http://schemas.openxmlformats.org/officeDocument/2006/customXml" ds:itemID="{323046B9-BA7D-4A39-8001-C3DE662B517A}">
+<ds:datastoreItem xmlns:ds="http://schemas.openxmlformats.org/officeDocument/2006/customXml" ds:itemID="{D4C54D6B-1FB2-40E8-AEAB-8D657F25333D}">
   <ds:schemaRefs>
     <ds:schemaRef ds:uri="http://schemas.openxmlformats.org/officeDocument/2006/bibliography"/>
   </ds:schemaRefs>

--- a/note/Pytorch笔记.docx
+++ b/note/Pytorch笔记.docx
@@ -29153,7 +29153,7 @@
               <w:pStyle w:val="HTML"/>
               <w:shd w:val="clear" w:color="auto" w:fill="FFFFFF"/>
               <w:rPr>
-                <w:rFonts w:ascii="Courier New" w:hAnsi="Courier New" w:cs="Courier New" w:hint="eastAsia"/>
+                <w:rFonts w:ascii="Courier New" w:hAnsi="Courier New" w:cs="Courier New"/>
                 <w:color w:val="000000"/>
                 <w:sz w:val="20"/>
                 <w:szCs w:val="20"/>
@@ -29268,14 +29268,12 @@
               <w:pStyle w:val="HTML"/>
               <w:shd w:val="clear" w:color="auto" w:fill="FFFFFF"/>
               <w:rPr>
-                <w:rFonts w:ascii="Courier New" w:hAnsi="Courier New" w:cs="Courier New" w:hint="eastAsia"/>
+                <w:rFonts w:ascii="Courier New" w:hAnsi="Courier New" w:cs="Courier New"/>
                 <w:color w:val="000000"/>
                 <w:sz w:val="20"/>
                 <w:szCs w:val="20"/>
               </w:rPr>
             </w:pPr>
-            <w:bookmarkStart w:id="0" w:name="_GoBack"/>
-            <w:bookmarkEnd w:id="0"/>
             <w:r>
               <w:rPr>
                 <w:rFonts w:ascii="Courier New" w:hAnsi="Courier New" w:cs="Courier New"/>
@@ -29431,6 +29429,2825 @@
               </w:rPr>
               <w:t>创建模型</w:t>
             </w:r>
+          </w:p>
+        </w:tc>
+      </w:tr>
+    </w:tbl>
+    <w:p>
+      <w:pPr>
+        <w:pStyle w:val="3"/>
+        <w:numPr>
+          <w:ilvl w:val="0"/>
+          <w:numId w:val="41"/>
+        </w:numPr>
+      </w:pPr>
+      <w:r>
+        <w:rPr>
+          <w:rFonts w:hint="eastAsia"/>
+        </w:rPr>
+        <w:t>测试</w:t>
+      </w:r>
+    </w:p>
+    <w:tbl>
+      <w:tblPr>
+        <w:tblStyle w:val="a8"/>
+        <w:tblW w:w="0" w:type="auto"/>
+        <w:tblLook w:val="04A0" w:firstRow="1" w:lastRow="0" w:firstColumn="1" w:lastColumn="0" w:noHBand="0" w:noVBand="1"/>
+      </w:tblPr>
+      <w:tblGrid>
+        <w:gridCol w:w="8296"/>
+      </w:tblGrid>
+      <w:tr>
+        <w:tc>
+          <w:tcPr>
+            <w:tcW w:w="8296" w:type="dxa"/>
+          </w:tcPr>
+          <w:p>
+            <w:r>
+              <w:rPr>
+                <w:rFonts w:hint="eastAsia"/>
+              </w:rPr>
+              <w:t>在没有梯度下测试</w:t>
+            </w:r>
+          </w:p>
+          <w:p>
+            <w:pPr>
+              <w:widowControl/>
+              <w:shd w:val="clear" w:color="auto" w:fill="FFFFFF"/>
+              <w:tabs>
+                <w:tab w:val="left" w:pos="916"/>
+                <w:tab w:val="left" w:pos="1832"/>
+                <w:tab w:val="left" w:pos="2748"/>
+                <w:tab w:val="left" w:pos="3664"/>
+                <w:tab w:val="left" w:pos="4580"/>
+                <w:tab w:val="left" w:pos="5496"/>
+                <w:tab w:val="left" w:pos="6412"/>
+                <w:tab w:val="left" w:pos="7328"/>
+                <w:tab w:val="left" w:pos="8244"/>
+                <w:tab w:val="left" w:pos="9160"/>
+                <w:tab w:val="left" w:pos="10076"/>
+                <w:tab w:val="left" w:pos="10992"/>
+                <w:tab w:val="left" w:pos="11908"/>
+                <w:tab w:val="left" w:pos="12824"/>
+                <w:tab w:val="left" w:pos="13740"/>
+                <w:tab w:val="left" w:pos="14656"/>
+              </w:tabs>
+              <w:jc w:val="left"/>
+              <w:rPr>
+                <w:rFonts w:ascii="Courier New" w:eastAsia="宋体" w:hAnsi="Courier New" w:cs="Courier New"/>
+                <w:color w:val="000000"/>
+                <w:kern w:val="0"/>
+                <w:sz w:val="20"/>
+                <w:szCs w:val="20"/>
+              </w:rPr>
+            </w:pPr>
+            <w:r>
+              <w:rPr>
+                <w:rFonts w:ascii="Courier New" w:eastAsia="宋体" w:hAnsi="Courier New" w:cs="Courier New"/>
+                <w:b/>
+                <w:bCs/>
+                <w:color w:val="000080"/>
+                <w:kern w:val="0"/>
+                <w:sz w:val="20"/>
+                <w:szCs w:val="20"/>
+              </w:rPr>
+              <w:t xml:space="preserve">with </w:t>
+            </w:r>
+            <w:r>
+              <w:rPr>
+                <w:rFonts w:ascii="Courier New" w:eastAsia="宋体" w:hAnsi="Courier New" w:cs="Courier New"/>
+                <w:color w:val="000000"/>
+                <w:kern w:val="0"/>
+                <w:sz w:val="20"/>
+                <w:szCs w:val="20"/>
+              </w:rPr>
+              <w:t xml:space="preserve">torch.no_grad():  </w:t>
+            </w:r>
+            <w:r>
+              <w:rPr>
+                <w:rFonts w:ascii="Courier New" w:eastAsia="宋体" w:hAnsi="Courier New" w:cs="Courier New"/>
+                <w:i/>
+                <w:iCs/>
+                <w:color w:val="808080"/>
+                <w:kern w:val="0"/>
+                <w:sz w:val="20"/>
+                <w:szCs w:val="20"/>
+              </w:rPr>
+              <w:t xml:space="preserve"># </w:t>
+            </w:r>
+            <w:r>
+              <w:rPr>
+                <w:rFonts w:ascii="宋体" w:eastAsia="宋体" w:hAnsi="宋体" w:cs="Courier New" w:hint="eastAsia"/>
+                <w:i/>
+                <w:iCs/>
+                <w:color w:val="808080"/>
+                <w:kern w:val="0"/>
+                <w:sz w:val="20"/>
+                <w:szCs w:val="20"/>
+              </w:rPr>
+              <w:t>测试的时候进入没有梯度计算模式，节省内存消耗并加快计算速度</w:t>
+            </w:r>
+            <w:r>
+              <w:rPr>
+                <w:rFonts w:ascii="宋体" w:eastAsia="宋体" w:hAnsi="宋体" w:cs="Courier New" w:hint="eastAsia"/>
+                <w:i/>
+                <w:iCs/>
+                <w:color w:val="808080"/>
+                <w:kern w:val="0"/>
+                <w:sz w:val="20"/>
+                <w:szCs w:val="20"/>
+              </w:rPr>
+              <w:br/>
+              <w:t xml:space="preserve">    </w:t>
+            </w:r>
+            <w:r>
+              <w:rPr>
+                <w:rFonts w:ascii="Courier New" w:eastAsia="宋体" w:hAnsi="Courier New" w:cs="Courier New"/>
+                <w:b/>
+                <w:bCs/>
+                <w:color w:val="000080"/>
+                <w:kern w:val="0"/>
+                <w:sz w:val="20"/>
+                <w:szCs w:val="20"/>
+              </w:rPr>
+              <w:t xml:space="preserve">for </w:t>
+            </w:r>
+            <w:r>
+              <w:rPr>
+                <w:rFonts w:ascii="Courier New" w:eastAsia="宋体" w:hAnsi="Courier New" w:cs="Courier New"/>
+                <w:color w:val="000000"/>
+                <w:kern w:val="0"/>
+                <w:sz w:val="20"/>
+                <w:szCs w:val="20"/>
+              </w:rPr>
+              <w:t xml:space="preserve">data </w:t>
+            </w:r>
+            <w:r>
+              <w:rPr>
+                <w:rFonts w:ascii="Courier New" w:eastAsia="宋体" w:hAnsi="Courier New" w:cs="Courier New"/>
+                <w:b/>
+                <w:bCs/>
+                <w:color w:val="000080"/>
+                <w:kern w:val="0"/>
+                <w:sz w:val="20"/>
+                <w:szCs w:val="20"/>
+              </w:rPr>
+              <w:t xml:space="preserve">in </w:t>
+            </w:r>
+            <w:r>
+              <w:rPr>
+                <w:rFonts w:ascii="Courier New" w:eastAsia="宋体" w:hAnsi="Courier New" w:cs="Courier New"/>
+                <w:color w:val="000000"/>
+                <w:kern w:val="0"/>
+                <w:sz w:val="20"/>
+                <w:szCs w:val="20"/>
+              </w:rPr>
+              <w:t>test_loader:</w:t>
+            </w:r>
+            <w:r>
+              <w:rPr>
+                <w:rFonts w:ascii="Courier New" w:eastAsia="宋体" w:hAnsi="Courier New" w:cs="Courier New"/>
+                <w:color w:val="000000"/>
+                <w:kern w:val="0"/>
+                <w:sz w:val="20"/>
+                <w:szCs w:val="20"/>
+              </w:rPr>
+              <w:br/>
+              <w:t xml:space="preserve">        imgs, labels = data</w:t>
+            </w:r>
+            <w:r>
+              <w:rPr>
+                <w:rFonts w:ascii="Courier New" w:eastAsia="宋体" w:hAnsi="Courier New" w:cs="Courier New"/>
+                <w:color w:val="000000"/>
+                <w:kern w:val="0"/>
+                <w:sz w:val="20"/>
+                <w:szCs w:val="20"/>
+              </w:rPr>
+              <w:br/>
+              <w:t xml:space="preserve">        imgs = imgs.to(device)</w:t>
+            </w:r>
+            <w:r>
+              <w:rPr>
+                <w:rFonts w:ascii="Courier New" w:eastAsia="宋体" w:hAnsi="Courier New" w:cs="Courier New"/>
+                <w:color w:val="000000"/>
+                <w:kern w:val="0"/>
+                <w:sz w:val="20"/>
+                <w:szCs w:val="20"/>
+              </w:rPr>
+              <w:br/>
+              <w:t xml:space="preserve">        labels = labels.to(device)</w:t>
+            </w:r>
+            <w:r>
+              <w:rPr>
+                <w:rFonts w:ascii="Courier New" w:eastAsia="宋体" w:hAnsi="Courier New" w:cs="Courier New"/>
+                <w:color w:val="000000"/>
+                <w:kern w:val="0"/>
+                <w:sz w:val="20"/>
+                <w:szCs w:val="20"/>
+              </w:rPr>
+              <w:br/>
+              <w:t xml:space="preserve">        outputs = demo(imgs)</w:t>
+            </w:r>
+            <w:r>
+              <w:rPr>
+                <w:rFonts w:ascii="Courier New" w:eastAsia="宋体" w:hAnsi="Courier New" w:cs="Courier New"/>
+                <w:color w:val="000000"/>
+                <w:kern w:val="0"/>
+                <w:sz w:val="20"/>
+                <w:szCs w:val="20"/>
+              </w:rPr>
+              <w:br/>
+              <w:t xml:space="preserve">        </w:t>
+            </w:r>
+            <w:r>
+              <w:rPr>
+                <w:rFonts w:ascii="Courier New" w:eastAsia="宋体" w:hAnsi="Courier New" w:cs="Courier New"/>
+                <w:i/>
+                <w:iCs/>
+                <w:color w:val="808080"/>
+                <w:kern w:val="0"/>
+                <w:sz w:val="20"/>
+                <w:szCs w:val="20"/>
+              </w:rPr>
+              <w:t xml:space="preserve"># </w:t>
+            </w:r>
+            <w:r>
+              <w:rPr>
+                <w:rFonts w:ascii="宋体" w:eastAsia="宋体" w:hAnsi="宋体" w:cs="Courier New" w:hint="eastAsia"/>
+                <w:i/>
+                <w:iCs/>
+                <w:color w:val="808080"/>
+                <w:kern w:val="0"/>
+                <w:sz w:val="20"/>
+                <w:szCs w:val="20"/>
+              </w:rPr>
+              <w:t>计算测试集损失</w:t>
+            </w:r>
+            <w:r>
+              <w:rPr>
+                <w:rFonts w:ascii="宋体" w:eastAsia="宋体" w:hAnsi="宋体" w:cs="Courier New" w:hint="eastAsia"/>
+                <w:i/>
+                <w:iCs/>
+                <w:color w:val="808080"/>
+                <w:kern w:val="0"/>
+                <w:sz w:val="20"/>
+                <w:szCs w:val="20"/>
+              </w:rPr>
+              <w:br/>
+              <w:t xml:space="preserve">        </w:t>
+            </w:r>
+            <w:r>
+              <w:rPr>
+                <w:rFonts w:ascii="Courier New" w:eastAsia="宋体" w:hAnsi="Courier New" w:cs="Courier New"/>
+                <w:color w:val="000000"/>
+                <w:kern w:val="0"/>
+                <w:sz w:val="20"/>
+                <w:szCs w:val="20"/>
+              </w:rPr>
+              <w:t>loss = loss_fn(outputs, labels)</w:t>
+            </w:r>
+            <w:r>
+              <w:rPr>
+                <w:rFonts w:ascii="Courier New" w:eastAsia="宋体" w:hAnsi="Courier New" w:cs="Courier New"/>
+                <w:color w:val="000000"/>
+                <w:kern w:val="0"/>
+                <w:sz w:val="20"/>
+                <w:szCs w:val="20"/>
+              </w:rPr>
+              <w:br/>
+              <w:t xml:space="preserve">        total_test_loss += loss.item()</w:t>
+            </w:r>
+            <w:r>
+              <w:rPr>
+                <w:rFonts w:ascii="Courier New" w:eastAsia="宋体" w:hAnsi="Courier New" w:cs="Courier New"/>
+                <w:color w:val="000000"/>
+                <w:kern w:val="0"/>
+                <w:sz w:val="20"/>
+                <w:szCs w:val="20"/>
+              </w:rPr>
+              <w:br/>
+              <w:t xml:space="preserve">        </w:t>
+            </w:r>
+            <w:r>
+              <w:rPr>
+                <w:rFonts w:ascii="Courier New" w:eastAsia="宋体" w:hAnsi="Courier New" w:cs="Courier New"/>
+                <w:i/>
+                <w:iCs/>
+                <w:color w:val="808080"/>
+                <w:kern w:val="0"/>
+                <w:sz w:val="20"/>
+                <w:szCs w:val="20"/>
+              </w:rPr>
+              <w:t xml:space="preserve"># </w:t>
+            </w:r>
+            <w:r>
+              <w:rPr>
+                <w:rFonts w:ascii="宋体" w:eastAsia="宋体" w:hAnsi="宋体" w:cs="Courier New" w:hint="eastAsia"/>
+                <w:i/>
+                <w:iCs/>
+                <w:color w:val="808080"/>
+                <w:kern w:val="0"/>
+                <w:sz w:val="20"/>
+                <w:szCs w:val="20"/>
+              </w:rPr>
+              <w:t>测试集预测值</w:t>
+            </w:r>
+            <w:r>
+              <w:rPr>
+                <w:rFonts w:ascii="宋体" w:eastAsia="宋体" w:hAnsi="宋体" w:cs="Courier New" w:hint="eastAsia"/>
+                <w:i/>
+                <w:iCs/>
+                <w:color w:val="808080"/>
+                <w:kern w:val="0"/>
+                <w:sz w:val="20"/>
+                <w:szCs w:val="20"/>
+              </w:rPr>
+              <w:br/>
+              <w:t xml:space="preserve">        </w:t>
+            </w:r>
+            <w:r>
+              <w:rPr>
+                <w:rFonts w:ascii="Courier New" w:eastAsia="宋体" w:hAnsi="Courier New" w:cs="Courier New"/>
+                <w:color w:val="000000"/>
+                <w:kern w:val="0"/>
+                <w:sz w:val="20"/>
+                <w:szCs w:val="20"/>
+              </w:rPr>
+              <w:t>predict = outputs.argmax(</w:t>
+            </w:r>
+            <w:r>
+              <w:rPr>
+                <w:rFonts w:ascii="Courier New" w:eastAsia="宋体" w:hAnsi="Courier New" w:cs="Courier New"/>
+                <w:color w:val="660099"/>
+                <w:kern w:val="0"/>
+                <w:sz w:val="20"/>
+                <w:szCs w:val="20"/>
+              </w:rPr>
+              <w:t>dim</w:t>
+            </w:r>
+            <w:r>
+              <w:rPr>
+                <w:rFonts w:ascii="Courier New" w:eastAsia="宋体" w:hAnsi="Courier New" w:cs="Courier New"/>
+                <w:color w:val="000000"/>
+                <w:kern w:val="0"/>
+                <w:sz w:val="20"/>
+                <w:szCs w:val="20"/>
+              </w:rPr>
+              <w:t>=</w:t>
+            </w:r>
+            <w:r>
+              <w:rPr>
+                <w:rFonts w:ascii="Courier New" w:eastAsia="宋体" w:hAnsi="Courier New" w:cs="Courier New"/>
+                <w:color w:val="0000FF"/>
+                <w:kern w:val="0"/>
+                <w:sz w:val="20"/>
+                <w:szCs w:val="20"/>
+              </w:rPr>
+              <w:t>1</w:t>
+            </w:r>
+            <w:r>
+              <w:rPr>
+                <w:rFonts w:ascii="Courier New" w:eastAsia="宋体" w:hAnsi="Courier New" w:cs="Courier New"/>
+                <w:color w:val="000000"/>
+                <w:kern w:val="0"/>
+                <w:sz w:val="20"/>
+                <w:szCs w:val="20"/>
+              </w:rPr>
+              <w:t>)</w:t>
+            </w:r>
+            <w:r>
+              <w:rPr>
+                <w:rFonts w:ascii="Courier New" w:eastAsia="宋体" w:hAnsi="Courier New" w:cs="Courier New"/>
+                <w:color w:val="000000"/>
+                <w:kern w:val="0"/>
+                <w:sz w:val="20"/>
+                <w:szCs w:val="20"/>
+              </w:rPr>
+              <w:br/>
+              <w:t xml:space="preserve">        </w:t>
+            </w:r>
+            <w:r>
+              <w:rPr>
+                <w:rFonts w:ascii="Courier New" w:eastAsia="宋体" w:hAnsi="Courier New" w:cs="Courier New"/>
+                <w:i/>
+                <w:iCs/>
+                <w:color w:val="808080"/>
+                <w:kern w:val="0"/>
+                <w:sz w:val="20"/>
+                <w:szCs w:val="20"/>
+              </w:rPr>
+              <w:t xml:space="preserve"># </w:t>
+            </w:r>
+            <w:r>
+              <w:rPr>
+                <w:rFonts w:ascii="宋体" w:eastAsia="宋体" w:hAnsi="宋体" w:cs="Courier New" w:hint="eastAsia"/>
+                <w:i/>
+                <w:iCs/>
+                <w:color w:val="808080"/>
+                <w:kern w:val="0"/>
+                <w:sz w:val="20"/>
+                <w:szCs w:val="20"/>
+              </w:rPr>
+              <w:t>预测正确的个数 累加</w:t>
+            </w:r>
+            <w:r>
+              <w:rPr>
+                <w:rFonts w:ascii="宋体" w:eastAsia="宋体" w:hAnsi="宋体" w:cs="Courier New" w:hint="eastAsia"/>
+                <w:i/>
+                <w:iCs/>
+                <w:color w:val="808080"/>
+                <w:kern w:val="0"/>
+                <w:sz w:val="20"/>
+                <w:szCs w:val="20"/>
+              </w:rPr>
+              <w:br/>
+              <w:t xml:space="preserve">        </w:t>
+            </w:r>
+            <w:r>
+              <w:rPr>
+                <w:rFonts w:ascii="Courier New" w:eastAsia="宋体" w:hAnsi="Courier New" w:cs="Courier New"/>
+                <w:color w:val="000000"/>
+                <w:kern w:val="0"/>
+                <w:sz w:val="20"/>
+                <w:szCs w:val="20"/>
+              </w:rPr>
+              <w:t>right_num += (predict == labels).sum()</w:t>
+            </w:r>
+          </w:p>
+        </w:tc>
+      </w:tr>
+    </w:tbl>
+    <w:p>
+      <w:pPr>
+        <w:rPr>
+          <w:rFonts w:hint="eastAsia"/>
+        </w:rPr>
+      </w:pPr>
+    </w:p>
+    <w:tbl>
+      <w:tblPr>
+        <w:tblStyle w:val="a8"/>
+        <w:tblW w:w="0" w:type="auto"/>
+        <w:tblLook w:val="04A0" w:firstRow="1" w:lastRow="0" w:firstColumn="1" w:lastColumn="0" w:noHBand="0" w:noVBand="1"/>
+      </w:tblPr>
+      <w:tblGrid>
+        <w:gridCol w:w="8296"/>
+      </w:tblGrid>
+      <w:tr>
+        <w:tc>
+          <w:tcPr>
+            <w:tcW w:w="8296" w:type="dxa"/>
+          </w:tcPr>
+          <w:p>
+            <w:r>
+              <w:rPr>
+                <w:rFonts w:hint="eastAsia"/>
+              </w:rPr>
+              <w:t>完整的测试流程：</w:t>
+            </w:r>
+          </w:p>
+          <w:p>
+            <w:pPr>
+              <w:pStyle w:val="HTML"/>
+              <w:shd w:val="clear" w:color="auto" w:fill="FFFFFF"/>
+              <w:rPr>
+                <w:rFonts w:ascii="Courier New" w:hAnsi="Courier New" w:cs="Courier New"/>
+                <w:color w:val="000000"/>
+                <w:sz w:val="20"/>
+                <w:szCs w:val="20"/>
+              </w:rPr>
+            </w:pPr>
+            <w:r>
+              <w:rPr>
+                <w:rFonts w:cs="Courier New" w:hint="eastAsia"/>
+                <w:i/>
+                <w:iCs/>
+                <w:color w:val="808080"/>
+                <w:sz w:val="20"/>
+                <w:szCs w:val="20"/>
+              </w:rPr>
+              <w:br/>
+            </w:r>
+            <w:r>
+              <w:rPr>
+                <w:rFonts w:ascii="Courier New" w:hAnsi="Courier New" w:cs="Courier New"/>
+                <w:b/>
+                <w:bCs/>
+                <w:color w:val="000080"/>
+                <w:sz w:val="20"/>
+                <w:szCs w:val="20"/>
+              </w:rPr>
+              <w:t xml:space="preserve">import </w:t>
+            </w:r>
+            <w:r>
+              <w:rPr>
+                <w:rFonts w:ascii="Courier New" w:hAnsi="Courier New" w:cs="Courier New"/>
+                <w:color w:val="000000"/>
+                <w:sz w:val="20"/>
+                <w:szCs w:val="20"/>
+              </w:rPr>
+              <w:t>time</w:t>
+            </w:r>
+            <w:r>
+              <w:rPr>
+                <w:rFonts w:ascii="Courier New" w:hAnsi="Courier New" w:cs="Courier New"/>
+                <w:color w:val="000000"/>
+                <w:sz w:val="20"/>
+                <w:szCs w:val="20"/>
+              </w:rPr>
+              <w:br/>
+            </w:r>
+            <w:r>
+              <w:rPr>
+                <w:rFonts w:ascii="Courier New" w:hAnsi="Courier New" w:cs="Courier New"/>
+                <w:b/>
+                <w:bCs/>
+                <w:color w:val="000080"/>
+                <w:sz w:val="20"/>
+                <w:szCs w:val="20"/>
+              </w:rPr>
+              <w:t xml:space="preserve">import </w:t>
+            </w:r>
+            <w:r>
+              <w:rPr>
+                <w:rFonts w:ascii="Courier New" w:hAnsi="Courier New" w:cs="Courier New"/>
+                <w:color w:val="000000"/>
+                <w:sz w:val="20"/>
+                <w:szCs w:val="20"/>
+              </w:rPr>
+              <w:t>torch.optim</w:t>
+            </w:r>
+            <w:r>
+              <w:rPr>
+                <w:rFonts w:ascii="Courier New" w:hAnsi="Courier New" w:cs="Courier New"/>
+                <w:color w:val="000000"/>
+                <w:sz w:val="20"/>
+                <w:szCs w:val="20"/>
+              </w:rPr>
+              <w:br/>
+            </w:r>
+            <w:r>
+              <w:rPr>
+                <w:rFonts w:ascii="Courier New" w:hAnsi="Courier New" w:cs="Courier New"/>
+                <w:b/>
+                <w:bCs/>
+                <w:color w:val="000080"/>
+                <w:sz w:val="20"/>
+                <w:szCs w:val="20"/>
+              </w:rPr>
+              <w:t xml:space="preserve">from </w:t>
+            </w:r>
+            <w:r>
+              <w:rPr>
+                <w:rFonts w:ascii="Courier New" w:hAnsi="Courier New" w:cs="Courier New"/>
+                <w:color w:val="000000"/>
+                <w:sz w:val="20"/>
+                <w:szCs w:val="20"/>
+              </w:rPr>
+              <w:t xml:space="preserve">torch </w:t>
+            </w:r>
+            <w:r>
+              <w:rPr>
+                <w:rFonts w:ascii="Courier New" w:hAnsi="Courier New" w:cs="Courier New"/>
+                <w:b/>
+                <w:bCs/>
+                <w:color w:val="000080"/>
+                <w:sz w:val="20"/>
+                <w:szCs w:val="20"/>
+              </w:rPr>
+              <w:t xml:space="preserve">import </w:t>
+            </w:r>
+            <w:r>
+              <w:rPr>
+                <w:rFonts w:ascii="Courier New" w:hAnsi="Courier New" w:cs="Courier New"/>
+                <w:color w:val="000000"/>
+                <w:sz w:val="20"/>
+                <w:szCs w:val="20"/>
+              </w:rPr>
+              <w:t>nn</w:t>
+            </w:r>
+            <w:r>
+              <w:rPr>
+                <w:rFonts w:ascii="Courier New" w:hAnsi="Courier New" w:cs="Courier New"/>
+                <w:color w:val="000000"/>
+                <w:sz w:val="20"/>
+                <w:szCs w:val="20"/>
+              </w:rPr>
+              <w:br/>
+            </w:r>
+            <w:r>
+              <w:rPr>
+                <w:rFonts w:ascii="Courier New" w:hAnsi="Courier New" w:cs="Courier New"/>
+                <w:b/>
+                <w:bCs/>
+                <w:color w:val="000080"/>
+                <w:sz w:val="20"/>
+                <w:szCs w:val="20"/>
+              </w:rPr>
+              <w:t xml:space="preserve">from </w:t>
+            </w:r>
+            <w:r>
+              <w:rPr>
+                <w:rFonts w:ascii="Courier New" w:hAnsi="Courier New" w:cs="Courier New"/>
+                <w:color w:val="000000"/>
+                <w:sz w:val="20"/>
+                <w:szCs w:val="20"/>
+              </w:rPr>
+              <w:t xml:space="preserve">torch.utils.data </w:t>
+            </w:r>
+            <w:r>
+              <w:rPr>
+                <w:rFonts w:ascii="Courier New" w:hAnsi="Courier New" w:cs="Courier New"/>
+                <w:b/>
+                <w:bCs/>
+                <w:color w:val="000080"/>
+                <w:sz w:val="20"/>
+                <w:szCs w:val="20"/>
+              </w:rPr>
+              <w:t xml:space="preserve">import </w:t>
+            </w:r>
+            <w:r>
+              <w:rPr>
+                <w:rFonts w:ascii="Courier New" w:hAnsi="Courier New" w:cs="Courier New"/>
+                <w:color w:val="000000"/>
+                <w:sz w:val="20"/>
+                <w:szCs w:val="20"/>
+              </w:rPr>
+              <w:t>DataLoader</w:t>
+            </w:r>
+            <w:r>
+              <w:rPr>
+                <w:rFonts w:ascii="Courier New" w:hAnsi="Courier New" w:cs="Courier New"/>
+                <w:color w:val="000000"/>
+                <w:sz w:val="20"/>
+                <w:szCs w:val="20"/>
+              </w:rPr>
+              <w:br/>
+            </w:r>
+            <w:r>
+              <w:rPr>
+                <w:rFonts w:ascii="Courier New" w:hAnsi="Courier New" w:cs="Courier New"/>
+                <w:b/>
+                <w:bCs/>
+                <w:color w:val="000080"/>
+                <w:sz w:val="20"/>
+                <w:szCs w:val="20"/>
+              </w:rPr>
+              <w:t xml:space="preserve">from </w:t>
+            </w:r>
+            <w:r>
+              <w:rPr>
+                <w:rFonts w:ascii="Courier New" w:hAnsi="Courier New" w:cs="Courier New"/>
+                <w:color w:val="000000"/>
+                <w:sz w:val="20"/>
+                <w:szCs w:val="20"/>
+              </w:rPr>
+              <w:t xml:space="preserve">torch.utils.tensorboard </w:t>
+            </w:r>
+            <w:r>
+              <w:rPr>
+                <w:rFonts w:ascii="Courier New" w:hAnsi="Courier New" w:cs="Courier New"/>
+                <w:b/>
+                <w:bCs/>
+                <w:color w:val="000080"/>
+                <w:sz w:val="20"/>
+                <w:szCs w:val="20"/>
+              </w:rPr>
+              <w:t xml:space="preserve">import </w:t>
+            </w:r>
+            <w:r>
+              <w:rPr>
+                <w:rFonts w:ascii="Courier New" w:hAnsi="Courier New" w:cs="Courier New"/>
+                <w:color w:val="000000"/>
+                <w:sz w:val="20"/>
+                <w:szCs w:val="20"/>
+              </w:rPr>
+              <w:t>SummaryWriter</w:t>
+            </w:r>
+            <w:r>
+              <w:rPr>
+                <w:rFonts w:ascii="Courier New" w:hAnsi="Courier New" w:cs="Courier New"/>
+                <w:color w:val="000000"/>
+                <w:sz w:val="20"/>
+                <w:szCs w:val="20"/>
+              </w:rPr>
+              <w:br/>
+            </w:r>
+            <w:r>
+              <w:rPr>
+                <w:rFonts w:ascii="Courier New" w:hAnsi="Courier New" w:cs="Courier New"/>
+                <w:b/>
+                <w:bCs/>
+                <w:color w:val="000080"/>
+                <w:sz w:val="20"/>
+                <w:szCs w:val="20"/>
+              </w:rPr>
+              <w:t xml:space="preserve">from </w:t>
+            </w:r>
+            <w:r>
+              <w:rPr>
+                <w:rFonts w:ascii="Courier New" w:hAnsi="Courier New" w:cs="Courier New"/>
+                <w:color w:val="000000"/>
+                <w:sz w:val="20"/>
+                <w:szCs w:val="20"/>
+              </w:rPr>
+              <w:t xml:space="preserve">torch.nn </w:t>
+            </w:r>
+            <w:r>
+              <w:rPr>
+                <w:rFonts w:ascii="Courier New" w:hAnsi="Courier New" w:cs="Courier New"/>
+                <w:b/>
+                <w:bCs/>
+                <w:color w:val="000080"/>
+                <w:sz w:val="20"/>
+                <w:szCs w:val="20"/>
+              </w:rPr>
+              <w:t xml:space="preserve">import </w:t>
+            </w:r>
+            <w:r>
+              <w:rPr>
+                <w:rFonts w:ascii="Courier New" w:hAnsi="Courier New" w:cs="Courier New"/>
+                <w:color w:val="000000"/>
+                <w:sz w:val="20"/>
+                <w:szCs w:val="20"/>
+              </w:rPr>
+              <w:t>Conv2d, MaxPool2d, Flatten, Linear, Sequential</w:t>
+            </w:r>
+            <w:r>
+              <w:rPr>
+                <w:rFonts w:ascii="Courier New" w:hAnsi="Courier New" w:cs="Courier New"/>
+                <w:color w:val="000000"/>
+                <w:sz w:val="20"/>
+                <w:szCs w:val="20"/>
+              </w:rPr>
+              <w:br/>
+            </w:r>
+            <w:r>
+              <w:rPr>
+                <w:rFonts w:ascii="Courier New" w:hAnsi="Courier New" w:cs="Courier New"/>
+                <w:b/>
+                <w:bCs/>
+                <w:color w:val="000080"/>
+                <w:sz w:val="20"/>
+                <w:szCs w:val="20"/>
+              </w:rPr>
+              <w:t xml:space="preserve">import </w:t>
+            </w:r>
+            <w:r>
+              <w:rPr>
+                <w:rFonts w:ascii="Courier New" w:hAnsi="Courier New" w:cs="Courier New"/>
+                <w:color w:val="000000"/>
+                <w:sz w:val="20"/>
+                <w:szCs w:val="20"/>
+              </w:rPr>
+              <w:t>torchvision</w:t>
+            </w:r>
+            <w:r>
+              <w:rPr>
+                <w:rFonts w:ascii="Courier New" w:hAnsi="Courier New" w:cs="Courier New"/>
+                <w:color w:val="000000"/>
+                <w:sz w:val="20"/>
+                <w:szCs w:val="20"/>
+              </w:rPr>
+              <w:br/>
+            </w:r>
+            <w:r>
+              <w:rPr>
+                <w:rFonts w:ascii="Courier New" w:hAnsi="Courier New" w:cs="Courier New"/>
+                <w:b/>
+                <w:bCs/>
+                <w:color w:val="000080"/>
+                <w:sz w:val="20"/>
+                <w:szCs w:val="20"/>
+              </w:rPr>
+              <w:t xml:space="preserve">from </w:t>
+            </w:r>
+            <w:r>
+              <w:rPr>
+                <w:rFonts w:ascii="Courier New" w:hAnsi="Courier New" w:cs="Courier New"/>
+                <w:color w:val="000000"/>
+                <w:sz w:val="20"/>
+                <w:szCs w:val="20"/>
+              </w:rPr>
+              <w:t xml:space="preserve">PIL </w:t>
+            </w:r>
+            <w:r>
+              <w:rPr>
+                <w:rFonts w:ascii="Courier New" w:hAnsi="Courier New" w:cs="Courier New"/>
+                <w:b/>
+                <w:bCs/>
+                <w:color w:val="000080"/>
+                <w:sz w:val="20"/>
+                <w:szCs w:val="20"/>
+              </w:rPr>
+              <w:t xml:space="preserve">import </w:t>
+            </w:r>
+            <w:r>
+              <w:rPr>
+                <w:rFonts w:ascii="Courier New" w:hAnsi="Courier New" w:cs="Courier New"/>
+                <w:color w:val="000000"/>
+                <w:sz w:val="20"/>
+                <w:szCs w:val="20"/>
+              </w:rPr>
+              <w:t>Image</w:t>
+            </w:r>
+            <w:r>
+              <w:rPr>
+                <w:rFonts w:ascii="Courier New" w:hAnsi="Courier New" w:cs="Courier New"/>
+                <w:color w:val="000000"/>
+                <w:sz w:val="20"/>
+                <w:szCs w:val="20"/>
+              </w:rPr>
+              <w:br/>
+            </w:r>
+            <w:r>
+              <w:rPr>
+                <w:rFonts w:ascii="Courier New" w:hAnsi="Courier New" w:cs="Courier New"/>
+                <w:b/>
+                <w:bCs/>
+                <w:color w:val="000080"/>
+                <w:sz w:val="20"/>
+                <w:szCs w:val="20"/>
+              </w:rPr>
+              <w:t xml:space="preserve">import </w:t>
+            </w:r>
+            <w:r>
+              <w:rPr>
+                <w:rFonts w:ascii="Courier New" w:hAnsi="Courier New" w:cs="Courier New"/>
+                <w:color w:val="000000"/>
+                <w:sz w:val="20"/>
+                <w:szCs w:val="20"/>
+              </w:rPr>
+              <w:t xml:space="preserve">numpy </w:t>
+            </w:r>
+            <w:r>
+              <w:rPr>
+                <w:rFonts w:ascii="Courier New" w:hAnsi="Courier New" w:cs="Courier New"/>
+                <w:b/>
+                <w:bCs/>
+                <w:color w:val="000080"/>
+                <w:sz w:val="20"/>
+                <w:szCs w:val="20"/>
+              </w:rPr>
+              <w:t xml:space="preserve">as </w:t>
+            </w:r>
+            <w:r>
+              <w:rPr>
+                <w:rFonts w:ascii="Courier New" w:hAnsi="Courier New" w:cs="Courier New"/>
+                <w:color w:val="000000"/>
+                <w:sz w:val="20"/>
+                <w:szCs w:val="20"/>
+              </w:rPr>
+              <w:t>np</w:t>
+            </w:r>
+            <w:r>
+              <w:rPr>
+                <w:rFonts w:ascii="Courier New" w:hAnsi="Courier New" w:cs="Courier New"/>
+                <w:color w:val="000000"/>
+                <w:sz w:val="20"/>
+                <w:szCs w:val="20"/>
+              </w:rPr>
+              <w:br/>
+            </w:r>
+            <w:r>
+              <w:rPr>
+                <w:rFonts w:ascii="Courier New" w:hAnsi="Courier New" w:cs="Courier New"/>
+                <w:color w:val="000000"/>
+                <w:sz w:val="20"/>
+                <w:szCs w:val="20"/>
+              </w:rPr>
+              <w:br/>
+            </w:r>
+            <w:r>
+              <w:rPr>
+                <w:rFonts w:ascii="Courier New" w:hAnsi="Courier New" w:cs="Courier New"/>
+                <w:color w:val="000000"/>
+                <w:sz w:val="20"/>
+                <w:szCs w:val="20"/>
+              </w:rPr>
+              <w:br/>
+              <w:t xml:space="preserve">img_path = </w:t>
+            </w:r>
+            <w:r>
+              <w:rPr>
+                <w:rFonts w:ascii="Courier New" w:hAnsi="Courier New" w:cs="Courier New"/>
+                <w:b/>
+                <w:bCs/>
+                <w:color w:val="008000"/>
+                <w:sz w:val="20"/>
+                <w:szCs w:val="20"/>
+              </w:rPr>
+              <w:t>'..</w:t>
+            </w:r>
+            <w:r>
+              <w:rPr>
+                <w:rFonts w:ascii="Courier New" w:hAnsi="Courier New" w:cs="Courier New"/>
+                <w:b/>
+                <w:bCs/>
+                <w:color w:val="000080"/>
+                <w:sz w:val="20"/>
+                <w:szCs w:val="20"/>
+              </w:rPr>
+              <w:t>\\</w:t>
+            </w:r>
+            <w:r>
+              <w:rPr>
+                <w:rFonts w:ascii="Courier New" w:hAnsi="Courier New" w:cs="Courier New"/>
+                <w:b/>
+                <w:bCs/>
+                <w:color w:val="008000"/>
+                <w:sz w:val="20"/>
+                <w:szCs w:val="20"/>
+              </w:rPr>
+              <w:t>data</w:t>
+            </w:r>
+            <w:r>
+              <w:rPr>
+                <w:rFonts w:ascii="Courier New" w:hAnsi="Courier New" w:cs="Courier New"/>
+                <w:b/>
+                <w:bCs/>
+                <w:color w:val="000080"/>
+                <w:sz w:val="20"/>
+                <w:szCs w:val="20"/>
+              </w:rPr>
+              <w:t>\\</w:t>
+            </w:r>
+            <w:r>
+              <w:rPr>
+                <w:rFonts w:ascii="Courier New" w:hAnsi="Courier New" w:cs="Courier New"/>
+                <w:b/>
+                <w:bCs/>
+                <w:color w:val="008000"/>
+                <w:sz w:val="20"/>
+                <w:szCs w:val="20"/>
+              </w:rPr>
+              <w:t>50.model</w:t>
+            </w:r>
+            <w:r>
+              <w:rPr>
+                <w:rFonts w:ascii="Courier New" w:hAnsi="Courier New" w:cs="Courier New"/>
+                <w:b/>
+                <w:bCs/>
+                <w:color w:val="000080"/>
+                <w:sz w:val="20"/>
+                <w:szCs w:val="20"/>
+              </w:rPr>
+              <w:t>\\</w:t>
+            </w:r>
+            <w:r>
+              <w:rPr>
+                <w:rFonts w:ascii="Courier New" w:hAnsi="Courier New" w:cs="Courier New"/>
+                <w:b/>
+                <w:bCs/>
+                <w:color w:val="008000"/>
+                <w:sz w:val="20"/>
+                <w:szCs w:val="20"/>
+              </w:rPr>
+              <w:t>person1.png'</w:t>
+            </w:r>
+            <w:r>
+              <w:rPr>
+                <w:rFonts w:ascii="Courier New" w:hAnsi="Courier New" w:cs="Courier New"/>
+                <w:b/>
+                <w:bCs/>
+                <w:color w:val="008000"/>
+                <w:sz w:val="20"/>
+                <w:szCs w:val="20"/>
+              </w:rPr>
+              <w:br/>
+            </w:r>
+            <w:r>
+              <w:rPr>
+                <w:rFonts w:ascii="Courier New" w:hAnsi="Courier New" w:cs="Courier New"/>
+                <w:color w:val="000000"/>
+                <w:sz w:val="20"/>
+                <w:szCs w:val="20"/>
+              </w:rPr>
+              <w:t>img = Image.open(img_path)</w:t>
+            </w:r>
+            <w:r>
+              <w:rPr>
+                <w:rFonts w:ascii="Courier New" w:hAnsi="Courier New" w:cs="Courier New"/>
+                <w:color w:val="000000"/>
+                <w:sz w:val="20"/>
+                <w:szCs w:val="20"/>
+              </w:rPr>
+              <w:br/>
+              <w:t>img = img.convert(</w:t>
+            </w:r>
+            <w:r>
+              <w:rPr>
+                <w:rFonts w:ascii="Courier New" w:hAnsi="Courier New" w:cs="Courier New"/>
+                <w:b/>
+                <w:bCs/>
+                <w:color w:val="008000"/>
+                <w:sz w:val="20"/>
+                <w:szCs w:val="20"/>
+              </w:rPr>
+              <w:t>"RGB"</w:t>
+            </w:r>
+            <w:r>
+              <w:rPr>
+                <w:rFonts w:ascii="Courier New" w:hAnsi="Courier New" w:cs="Courier New"/>
+                <w:color w:val="000000"/>
+                <w:sz w:val="20"/>
+                <w:szCs w:val="20"/>
+              </w:rPr>
+              <w:t>)</w:t>
+            </w:r>
+            <w:r>
+              <w:rPr>
+                <w:rFonts w:ascii="Courier New" w:hAnsi="Courier New" w:cs="Courier New"/>
+                <w:color w:val="000000"/>
+                <w:sz w:val="20"/>
+                <w:szCs w:val="20"/>
+              </w:rPr>
+              <w:br/>
+              <w:t>transform = torchvision.transforms.Compose([torchvision.transforms.Resize((</w:t>
+            </w:r>
+            <w:r>
+              <w:rPr>
+                <w:rFonts w:ascii="Courier New" w:hAnsi="Courier New" w:cs="Courier New"/>
+                <w:color w:val="0000FF"/>
+                <w:sz w:val="20"/>
+                <w:szCs w:val="20"/>
+              </w:rPr>
+              <w:t>32</w:t>
+            </w:r>
+            <w:r>
+              <w:rPr>
+                <w:rFonts w:ascii="Courier New" w:hAnsi="Courier New" w:cs="Courier New"/>
+                <w:color w:val="000000"/>
+                <w:sz w:val="20"/>
+                <w:szCs w:val="20"/>
+              </w:rPr>
+              <w:t>,</w:t>
+            </w:r>
+            <w:r>
+              <w:rPr>
+                <w:rFonts w:ascii="Courier New" w:hAnsi="Courier New" w:cs="Courier New"/>
+                <w:color w:val="0000FF"/>
+                <w:sz w:val="20"/>
+                <w:szCs w:val="20"/>
+              </w:rPr>
+              <w:t>32</w:t>
+            </w:r>
+            <w:r>
+              <w:rPr>
+                <w:rFonts w:ascii="Courier New" w:hAnsi="Courier New" w:cs="Courier New"/>
+                <w:color w:val="000000"/>
+                <w:sz w:val="20"/>
+                <w:szCs w:val="20"/>
+              </w:rPr>
+              <w:t>)),</w:t>
+            </w:r>
+            <w:r>
+              <w:rPr>
+                <w:rFonts w:ascii="Courier New" w:hAnsi="Courier New" w:cs="Courier New"/>
+                <w:color w:val="000000"/>
+                <w:sz w:val="20"/>
+                <w:szCs w:val="20"/>
+              </w:rPr>
+              <w:br/>
+              <w:t xml:space="preserve">                                           torchvision.transforms.ToTensor()])</w:t>
+            </w:r>
+            <w:r>
+              <w:rPr>
+                <w:rFonts w:ascii="Courier New" w:hAnsi="Courier New" w:cs="Courier New"/>
+                <w:color w:val="000000"/>
+                <w:sz w:val="20"/>
+                <w:szCs w:val="20"/>
+              </w:rPr>
+              <w:br/>
+              <w:t>img = transform(img)</w:t>
+            </w:r>
+            <w:r>
+              <w:rPr>
+                <w:rFonts w:ascii="Courier New" w:hAnsi="Courier New" w:cs="Courier New"/>
+                <w:color w:val="000000"/>
+                <w:sz w:val="20"/>
+                <w:szCs w:val="20"/>
+              </w:rPr>
+              <w:br/>
+            </w:r>
+            <w:r>
+              <w:rPr>
+                <w:rFonts w:ascii="Courier New" w:hAnsi="Courier New" w:cs="Courier New"/>
+                <w:color w:val="000000"/>
+                <w:sz w:val="20"/>
+                <w:szCs w:val="20"/>
+              </w:rPr>
+              <w:br/>
+            </w:r>
+            <w:r>
+              <w:rPr>
+                <w:rFonts w:ascii="Courier New" w:hAnsi="Courier New" w:cs="Courier New"/>
+                <w:b/>
+                <w:bCs/>
+                <w:color w:val="000080"/>
+                <w:sz w:val="20"/>
+                <w:szCs w:val="20"/>
+              </w:rPr>
+              <w:t xml:space="preserve">class </w:t>
+            </w:r>
+            <w:r>
+              <w:rPr>
+                <w:rFonts w:ascii="Courier New" w:hAnsi="Courier New" w:cs="Courier New"/>
+                <w:color w:val="000000"/>
+                <w:sz w:val="20"/>
+                <w:szCs w:val="20"/>
+              </w:rPr>
+              <w:t>Demo(nn.Module):</w:t>
+            </w:r>
+            <w:r>
+              <w:rPr>
+                <w:rFonts w:ascii="Courier New" w:hAnsi="Courier New" w:cs="Courier New"/>
+                <w:color w:val="000000"/>
+                <w:sz w:val="20"/>
+                <w:szCs w:val="20"/>
+              </w:rPr>
+              <w:br/>
+              <w:t xml:space="preserve">    </w:t>
+            </w:r>
+            <w:r>
+              <w:rPr>
+                <w:rFonts w:ascii="Courier New" w:hAnsi="Courier New" w:cs="Courier New"/>
+                <w:b/>
+                <w:bCs/>
+                <w:color w:val="000080"/>
+                <w:sz w:val="20"/>
+                <w:szCs w:val="20"/>
+              </w:rPr>
+              <w:t xml:space="preserve">def </w:t>
+            </w:r>
+            <w:r>
+              <w:rPr>
+                <w:rFonts w:ascii="Courier New" w:hAnsi="Courier New" w:cs="Courier New"/>
+                <w:color w:val="B200B2"/>
+                <w:sz w:val="20"/>
+                <w:szCs w:val="20"/>
+              </w:rPr>
+              <w:t>__init__</w:t>
+            </w:r>
+            <w:r>
+              <w:rPr>
+                <w:rFonts w:ascii="Courier New" w:hAnsi="Courier New" w:cs="Courier New"/>
+                <w:color w:val="000000"/>
+                <w:sz w:val="20"/>
+                <w:szCs w:val="20"/>
+              </w:rPr>
+              <w:t>(</w:t>
+            </w:r>
+            <w:r>
+              <w:rPr>
+                <w:rFonts w:ascii="Courier New" w:hAnsi="Courier New" w:cs="Courier New"/>
+                <w:color w:val="94558D"/>
+                <w:sz w:val="20"/>
+                <w:szCs w:val="20"/>
+              </w:rPr>
+              <w:t>self</w:t>
+            </w:r>
+            <w:r>
+              <w:rPr>
+                <w:rFonts w:ascii="Courier New" w:hAnsi="Courier New" w:cs="Courier New"/>
+                <w:color w:val="000000"/>
+                <w:sz w:val="20"/>
+                <w:szCs w:val="20"/>
+              </w:rPr>
+              <w:t>):</w:t>
+            </w:r>
+            <w:r>
+              <w:rPr>
+                <w:rFonts w:ascii="Courier New" w:hAnsi="Courier New" w:cs="Courier New"/>
+                <w:color w:val="000000"/>
+                <w:sz w:val="20"/>
+                <w:szCs w:val="20"/>
+              </w:rPr>
+              <w:br/>
+              <w:t xml:space="preserve">        </w:t>
+            </w:r>
+            <w:r>
+              <w:rPr>
+                <w:rFonts w:ascii="Courier New" w:hAnsi="Courier New" w:cs="Courier New"/>
+                <w:color w:val="000080"/>
+                <w:sz w:val="20"/>
+                <w:szCs w:val="20"/>
+              </w:rPr>
+              <w:t>super</w:t>
+            </w:r>
+            <w:r>
+              <w:rPr>
+                <w:rFonts w:ascii="Courier New" w:hAnsi="Courier New" w:cs="Courier New"/>
+                <w:color w:val="000000"/>
+                <w:sz w:val="20"/>
+                <w:szCs w:val="20"/>
+              </w:rPr>
+              <w:t xml:space="preserve">(Demo, </w:t>
+            </w:r>
+            <w:r>
+              <w:rPr>
+                <w:rFonts w:ascii="Courier New" w:hAnsi="Courier New" w:cs="Courier New"/>
+                <w:color w:val="94558D"/>
+                <w:sz w:val="20"/>
+                <w:szCs w:val="20"/>
+              </w:rPr>
+              <w:t>self</w:t>
+            </w:r>
+            <w:r>
+              <w:rPr>
+                <w:rFonts w:ascii="Courier New" w:hAnsi="Courier New" w:cs="Courier New"/>
+                <w:color w:val="000000"/>
+                <w:sz w:val="20"/>
+                <w:szCs w:val="20"/>
+              </w:rPr>
+              <w:t>).</w:t>
+            </w:r>
+            <w:r>
+              <w:rPr>
+                <w:rFonts w:ascii="Courier New" w:hAnsi="Courier New" w:cs="Courier New"/>
+                <w:color w:val="B200B2"/>
+                <w:sz w:val="20"/>
+                <w:szCs w:val="20"/>
+              </w:rPr>
+              <w:t>__init__</w:t>
+            </w:r>
+            <w:r>
+              <w:rPr>
+                <w:rFonts w:ascii="Courier New" w:hAnsi="Courier New" w:cs="Courier New"/>
+                <w:color w:val="000000"/>
+                <w:sz w:val="20"/>
+                <w:szCs w:val="20"/>
+              </w:rPr>
+              <w:t>()</w:t>
+            </w:r>
+            <w:r>
+              <w:rPr>
+                <w:rFonts w:ascii="Courier New" w:hAnsi="Courier New" w:cs="Courier New"/>
+                <w:color w:val="000000"/>
+                <w:sz w:val="20"/>
+                <w:szCs w:val="20"/>
+              </w:rPr>
+              <w:br/>
+              <w:t xml:space="preserve">        </w:t>
+            </w:r>
+            <w:r>
+              <w:rPr>
+                <w:rFonts w:ascii="Courier New" w:hAnsi="Courier New" w:cs="Courier New"/>
+                <w:color w:val="94558D"/>
+                <w:sz w:val="20"/>
+                <w:szCs w:val="20"/>
+              </w:rPr>
+              <w:t>self</w:t>
+            </w:r>
+            <w:r>
+              <w:rPr>
+                <w:rFonts w:ascii="Courier New" w:hAnsi="Courier New" w:cs="Courier New"/>
+                <w:color w:val="000000"/>
+                <w:sz w:val="20"/>
+                <w:szCs w:val="20"/>
+              </w:rPr>
+              <w:t>.module1 = Sequential(</w:t>
+            </w:r>
+            <w:r>
+              <w:rPr>
+                <w:rFonts w:ascii="Courier New" w:hAnsi="Courier New" w:cs="Courier New"/>
+                <w:color w:val="000000"/>
+                <w:sz w:val="20"/>
+                <w:szCs w:val="20"/>
+              </w:rPr>
+              <w:br/>
+              <w:t xml:space="preserve">            Conv2d(</w:t>
+            </w:r>
+            <w:r>
+              <w:rPr>
+                <w:rFonts w:ascii="Courier New" w:hAnsi="Courier New" w:cs="Courier New"/>
+                <w:color w:val="0000FF"/>
+                <w:sz w:val="20"/>
+                <w:szCs w:val="20"/>
+              </w:rPr>
+              <w:t>3</w:t>
+            </w:r>
+            <w:r>
+              <w:rPr>
+                <w:rFonts w:ascii="Courier New" w:hAnsi="Courier New" w:cs="Courier New"/>
+                <w:color w:val="000000"/>
+                <w:sz w:val="20"/>
+                <w:szCs w:val="20"/>
+              </w:rPr>
+              <w:t xml:space="preserve">, </w:t>
+            </w:r>
+            <w:r>
+              <w:rPr>
+                <w:rFonts w:ascii="Courier New" w:hAnsi="Courier New" w:cs="Courier New"/>
+                <w:color w:val="0000FF"/>
+                <w:sz w:val="20"/>
+                <w:szCs w:val="20"/>
+              </w:rPr>
+              <w:t>32</w:t>
+            </w:r>
+            <w:r>
+              <w:rPr>
+                <w:rFonts w:ascii="Courier New" w:hAnsi="Courier New" w:cs="Courier New"/>
+                <w:color w:val="000000"/>
+                <w:sz w:val="20"/>
+                <w:szCs w:val="20"/>
+              </w:rPr>
+              <w:t xml:space="preserve">, </w:t>
+            </w:r>
+            <w:r>
+              <w:rPr>
+                <w:rFonts w:ascii="Courier New" w:hAnsi="Courier New" w:cs="Courier New"/>
+                <w:color w:val="0000FF"/>
+                <w:sz w:val="20"/>
+                <w:szCs w:val="20"/>
+              </w:rPr>
+              <w:t>5</w:t>
+            </w:r>
+            <w:r>
+              <w:rPr>
+                <w:rFonts w:ascii="Courier New" w:hAnsi="Courier New" w:cs="Courier New"/>
+                <w:color w:val="000000"/>
+                <w:sz w:val="20"/>
+                <w:szCs w:val="20"/>
+              </w:rPr>
+              <w:t xml:space="preserve">, </w:t>
+            </w:r>
+            <w:r>
+              <w:rPr>
+                <w:rFonts w:ascii="Courier New" w:hAnsi="Courier New" w:cs="Courier New"/>
+                <w:color w:val="660099"/>
+                <w:sz w:val="20"/>
+                <w:szCs w:val="20"/>
+              </w:rPr>
+              <w:t>padding</w:t>
+            </w:r>
+            <w:r>
+              <w:rPr>
+                <w:rFonts w:ascii="Courier New" w:hAnsi="Courier New" w:cs="Courier New"/>
+                <w:color w:val="000000"/>
+                <w:sz w:val="20"/>
+                <w:szCs w:val="20"/>
+              </w:rPr>
+              <w:t>=</w:t>
+            </w:r>
+            <w:r>
+              <w:rPr>
+                <w:rFonts w:ascii="Courier New" w:hAnsi="Courier New" w:cs="Courier New"/>
+                <w:color w:val="0000FF"/>
+                <w:sz w:val="20"/>
+                <w:szCs w:val="20"/>
+              </w:rPr>
+              <w:t>2</w:t>
+            </w:r>
+            <w:r>
+              <w:rPr>
+                <w:rFonts w:ascii="Courier New" w:hAnsi="Courier New" w:cs="Courier New"/>
+                <w:color w:val="000000"/>
+                <w:sz w:val="20"/>
+                <w:szCs w:val="20"/>
+              </w:rPr>
+              <w:t>),</w:t>
+            </w:r>
+            <w:r>
+              <w:rPr>
+                <w:rFonts w:ascii="Courier New" w:hAnsi="Courier New" w:cs="Courier New"/>
+                <w:color w:val="000000"/>
+                <w:sz w:val="20"/>
+                <w:szCs w:val="20"/>
+              </w:rPr>
+              <w:br/>
+              <w:t xml:space="preserve">            MaxPool2d(</w:t>
+            </w:r>
+            <w:r>
+              <w:rPr>
+                <w:rFonts w:ascii="Courier New" w:hAnsi="Courier New" w:cs="Courier New"/>
+                <w:color w:val="0000FF"/>
+                <w:sz w:val="20"/>
+                <w:szCs w:val="20"/>
+              </w:rPr>
+              <w:t>2</w:t>
+            </w:r>
+            <w:r>
+              <w:rPr>
+                <w:rFonts w:ascii="Courier New" w:hAnsi="Courier New" w:cs="Courier New"/>
+                <w:color w:val="000000"/>
+                <w:sz w:val="20"/>
+                <w:szCs w:val="20"/>
+              </w:rPr>
+              <w:t>),</w:t>
+            </w:r>
+            <w:r>
+              <w:rPr>
+                <w:rFonts w:ascii="Courier New" w:hAnsi="Courier New" w:cs="Courier New"/>
+                <w:color w:val="000000"/>
+                <w:sz w:val="20"/>
+                <w:szCs w:val="20"/>
+              </w:rPr>
+              <w:br/>
+              <w:t xml:space="preserve">            Conv2d(</w:t>
+            </w:r>
+            <w:r>
+              <w:rPr>
+                <w:rFonts w:ascii="Courier New" w:hAnsi="Courier New" w:cs="Courier New"/>
+                <w:color w:val="0000FF"/>
+                <w:sz w:val="20"/>
+                <w:szCs w:val="20"/>
+              </w:rPr>
+              <w:t>32</w:t>
+            </w:r>
+            <w:r>
+              <w:rPr>
+                <w:rFonts w:ascii="Courier New" w:hAnsi="Courier New" w:cs="Courier New"/>
+                <w:color w:val="000000"/>
+                <w:sz w:val="20"/>
+                <w:szCs w:val="20"/>
+              </w:rPr>
+              <w:t xml:space="preserve">, </w:t>
+            </w:r>
+            <w:r>
+              <w:rPr>
+                <w:rFonts w:ascii="Courier New" w:hAnsi="Courier New" w:cs="Courier New"/>
+                <w:color w:val="0000FF"/>
+                <w:sz w:val="20"/>
+                <w:szCs w:val="20"/>
+              </w:rPr>
+              <w:t>32</w:t>
+            </w:r>
+            <w:r>
+              <w:rPr>
+                <w:rFonts w:ascii="Courier New" w:hAnsi="Courier New" w:cs="Courier New"/>
+                <w:color w:val="000000"/>
+                <w:sz w:val="20"/>
+                <w:szCs w:val="20"/>
+              </w:rPr>
+              <w:t xml:space="preserve">, </w:t>
+            </w:r>
+            <w:r>
+              <w:rPr>
+                <w:rFonts w:ascii="Courier New" w:hAnsi="Courier New" w:cs="Courier New"/>
+                <w:color w:val="0000FF"/>
+                <w:sz w:val="20"/>
+                <w:szCs w:val="20"/>
+              </w:rPr>
+              <w:t>5</w:t>
+            </w:r>
+            <w:r>
+              <w:rPr>
+                <w:rFonts w:ascii="Courier New" w:hAnsi="Courier New" w:cs="Courier New"/>
+                <w:color w:val="000000"/>
+                <w:sz w:val="20"/>
+                <w:szCs w:val="20"/>
+              </w:rPr>
+              <w:t xml:space="preserve">, </w:t>
+            </w:r>
+            <w:r>
+              <w:rPr>
+                <w:rFonts w:ascii="Courier New" w:hAnsi="Courier New" w:cs="Courier New"/>
+                <w:color w:val="660099"/>
+                <w:sz w:val="20"/>
+                <w:szCs w:val="20"/>
+              </w:rPr>
+              <w:t>padding</w:t>
+            </w:r>
+            <w:r>
+              <w:rPr>
+                <w:rFonts w:ascii="Courier New" w:hAnsi="Courier New" w:cs="Courier New"/>
+                <w:color w:val="000000"/>
+                <w:sz w:val="20"/>
+                <w:szCs w:val="20"/>
+              </w:rPr>
+              <w:t>=</w:t>
+            </w:r>
+            <w:r>
+              <w:rPr>
+                <w:rFonts w:ascii="Courier New" w:hAnsi="Courier New" w:cs="Courier New"/>
+                <w:color w:val="0000FF"/>
+                <w:sz w:val="20"/>
+                <w:szCs w:val="20"/>
+              </w:rPr>
+              <w:t>2</w:t>
+            </w:r>
+            <w:r>
+              <w:rPr>
+                <w:rFonts w:ascii="Courier New" w:hAnsi="Courier New" w:cs="Courier New"/>
+                <w:color w:val="000000"/>
+                <w:sz w:val="20"/>
+                <w:szCs w:val="20"/>
+              </w:rPr>
+              <w:t>),</w:t>
+            </w:r>
+            <w:r>
+              <w:rPr>
+                <w:rFonts w:ascii="Courier New" w:hAnsi="Courier New" w:cs="Courier New"/>
+                <w:color w:val="000000"/>
+                <w:sz w:val="20"/>
+                <w:szCs w:val="20"/>
+              </w:rPr>
+              <w:br/>
+              <w:t xml:space="preserve">            MaxPool2d(</w:t>
+            </w:r>
+            <w:r>
+              <w:rPr>
+                <w:rFonts w:ascii="Courier New" w:hAnsi="Courier New" w:cs="Courier New"/>
+                <w:color w:val="0000FF"/>
+                <w:sz w:val="20"/>
+                <w:szCs w:val="20"/>
+              </w:rPr>
+              <w:t>2</w:t>
+            </w:r>
+            <w:r>
+              <w:rPr>
+                <w:rFonts w:ascii="Courier New" w:hAnsi="Courier New" w:cs="Courier New"/>
+                <w:color w:val="000000"/>
+                <w:sz w:val="20"/>
+                <w:szCs w:val="20"/>
+              </w:rPr>
+              <w:t>),</w:t>
+            </w:r>
+            <w:r>
+              <w:rPr>
+                <w:rFonts w:ascii="Courier New" w:hAnsi="Courier New" w:cs="Courier New"/>
+                <w:color w:val="000000"/>
+                <w:sz w:val="20"/>
+                <w:szCs w:val="20"/>
+              </w:rPr>
+              <w:br/>
+              <w:t xml:space="preserve">            Conv2d(</w:t>
+            </w:r>
+            <w:r>
+              <w:rPr>
+                <w:rFonts w:ascii="Courier New" w:hAnsi="Courier New" w:cs="Courier New"/>
+                <w:color w:val="0000FF"/>
+                <w:sz w:val="20"/>
+                <w:szCs w:val="20"/>
+              </w:rPr>
+              <w:t>32</w:t>
+            </w:r>
+            <w:r>
+              <w:rPr>
+                <w:rFonts w:ascii="Courier New" w:hAnsi="Courier New" w:cs="Courier New"/>
+                <w:color w:val="000000"/>
+                <w:sz w:val="20"/>
+                <w:szCs w:val="20"/>
+              </w:rPr>
+              <w:t xml:space="preserve">, </w:t>
+            </w:r>
+            <w:r>
+              <w:rPr>
+                <w:rFonts w:ascii="Courier New" w:hAnsi="Courier New" w:cs="Courier New"/>
+                <w:color w:val="0000FF"/>
+                <w:sz w:val="20"/>
+                <w:szCs w:val="20"/>
+              </w:rPr>
+              <w:t>64</w:t>
+            </w:r>
+            <w:r>
+              <w:rPr>
+                <w:rFonts w:ascii="Courier New" w:hAnsi="Courier New" w:cs="Courier New"/>
+                <w:color w:val="000000"/>
+                <w:sz w:val="20"/>
+                <w:szCs w:val="20"/>
+              </w:rPr>
+              <w:t xml:space="preserve">, </w:t>
+            </w:r>
+            <w:r>
+              <w:rPr>
+                <w:rFonts w:ascii="Courier New" w:hAnsi="Courier New" w:cs="Courier New"/>
+                <w:color w:val="0000FF"/>
+                <w:sz w:val="20"/>
+                <w:szCs w:val="20"/>
+              </w:rPr>
+              <w:t>5</w:t>
+            </w:r>
+            <w:r>
+              <w:rPr>
+                <w:rFonts w:ascii="Courier New" w:hAnsi="Courier New" w:cs="Courier New"/>
+                <w:color w:val="000000"/>
+                <w:sz w:val="20"/>
+                <w:szCs w:val="20"/>
+              </w:rPr>
+              <w:t xml:space="preserve">, </w:t>
+            </w:r>
+            <w:r>
+              <w:rPr>
+                <w:rFonts w:ascii="Courier New" w:hAnsi="Courier New" w:cs="Courier New"/>
+                <w:color w:val="660099"/>
+                <w:sz w:val="20"/>
+                <w:szCs w:val="20"/>
+              </w:rPr>
+              <w:t>padding</w:t>
+            </w:r>
+            <w:r>
+              <w:rPr>
+                <w:rFonts w:ascii="Courier New" w:hAnsi="Courier New" w:cs="Courier New"/>
+                <w:color w:val="000000"/>
+                <w:sz w:val="20"/>
+                <w:szCs w:val="20"/>
+              </w:rPr>
+              <w:t>=</w:t>
+            </w:r>
+            <w:r>
+              <w:rPr>
+                <w:rFonts w:ascii="Courier New" w:hAnsi="Courier New" w:cs="Courier New"/>
+                <w:color w:val="0000FF"/>
+                <w:sz w:val="20"/>
+                <w:szCs w:val="20"/>
+              </w:rPr>
+              <w:t>2</w:t>
+            </w:r>
+            <w:r>
+              <w:rPr>
+                <w:rFonts w:ascii="Courier New" w:hAnsi="Courier New" w:cs="Courier New"/>
+                <w:color w:val="000000"/>
+                <w:sz w:val="20"/>
+                <w:szCs w:val="20"/>
+              </w:rPr>
+              <w:t>),</w:t>
+            </w:r>
+            <w:r>
+              <w:rPr>
+                <w:rFonts w:ascii="Courier New" w:hAnsi="Courier New" w:cs="Courier New"/>
+                <w:color w:val="000000"/>
+                <w:sz w:val="20"/>
+                <w:szCs w:val="20"/>
+              </w:rPr>
+              <w:br/>
+              <w:t xml:space="preserve">            MaxPool2d(</w:t>
+            </w:r>
+            <w:r>
+              <w:rPr>
+                <w:rFonts w:ascii="Courier New" w:hAnsi="Courier New" w:cs="Courier New"/>
+                <w:color w:val="0000FF"/>
+                <w:sz w:val="20"/>
+                <w:szCs w:val="20"/>
+              </w:rPr>
+              <w:t>2</w:t>
+            </w:r>
+            <w:r>
+              <w:rPr>
+                <w:rFonts w:ascii="Courier New" w:hAnsi="Courier New" w:cs="Courier New"/>
+                <w:color w:val="000000"/>
+                <w:sz w:val="20"/>
+                <w:szCs w:val="20"/>
+              </w:rPr>
+              <w:t>),</w:t>
+            </w:r>
+            <w:r>
+              <w:rPr>
+                <w:rFonts w:ascii="Courier New" w:hAnsi="Courier New" w:cs="Courier New"/>
+                <w:color w:val="000000"/>
+                <w:sz w:val="20"/>
+                <w:szCs w:val="20"/>
+              </w:rPr>
+              <w:br/>
+              <w:t xml:space="preserve">            Flatten(),</w:t>
+            </w:r>
+            <w:r>
+              <w:rPr>
+                <w:rFonts w:ascii="Courier New" w:hAnsi="Courier New" w:cs="Courier New"/>
+                <w:color w:val="000000"/>
+                <w:sz w:val="20"/>
+                <w:szCs w:val="20"/>
+              </w:rPr>
+              <w:br/>
+              <w:t xml:space="preserve">            Linear(</w:t>
+            </w:r>
+            <w:r>
+              <w:rPr>
+                <w:rFonts w:ascii="Courier New" w:hAnsi="Courier New" w:cs="Courier New"/>
+                <w:color w:val="0000FF"/>
+                <w:sz w:val="20"/>
+                <w:szCs w:val="20"/>
+              </w:rPr>
+              <w:t>64</w:t>
+            </w:r>
+            <w:r>
+              <w:rPr>
+                <w:rFonts w:ascii="Courier New" w:hAnsi="Courier New" w:cs="Courier New"/>
+                <w:color w:val="000000"/>
+                <w:sz w:val="20"/>
+                <w:szCs w:val="20"/>
+              </w:rPr>
+              <w:t>*</w:t>
+            </w:r>
+            <w:r>
+              <w:rPr>
+                <w:rFonts w:ascii="Courier New" w:hAnsi="Courier New" w:cs="Courier New"/>
+                <w:color w:val="0000FF"/>
+                <w:sz w:val="20"/>
+                <w:szCs w:val="20"/>
+              </w:rPr>
+              <w:t>4</w:t>
+            </w:r>
+            <w:r>
+              <w:rPr>
+                <w:rFonts w:ascii="Courier New" w:hAnsi="Courier New" w:cs="Courier New"/>
+                <w:color w:val="000000"/>
+                <w:sz w:val="20"/>
+                <w:szCs w:val="20"/>
+              </w:rPr>
+              <w:t>*</w:t>
+            </w:r>
+            <w:r>
+              <w:rPr>
+                <w:rFonts w:ascii="Courier New" w:hAnsi="Courier New" w:cs="Courier New"/>
+                <w:color w:val="0000FF"/>
+                <w:sz w:val="20"/>
+                <w:szCs w:val="20"/>
+              </w:rPr>
+              <w:t>4</w:t>
+            </w:r>
+            <w:r>
+              <w:rPr>
+                <w:rFonts w:ascii="Courier New" w:hAnsi="Courier New" w:cs="Courier New"/>
+                <w:color w:val="000000"/>
+                <w:sz w:val="20"/>
+                <w:szCs w:val="20"/>
+              </w:rPr>
+              <w:t xml:space="preserve">, </w:t>
+            </w:r>
+            <w:r>
+              <w:rPr>
+                <w:rFonts w:ascii="Courier New" w:hAnsi="Courier New" w:cs="Courier New"/>
+                <w:color w:val="0000FF"/>
+                <w:sz w:val="20"/>
+                <w:szCs w:val="20"/>
+              </w:rPr>
+              <w:t>64</w:t>
+            </w:r>
+            <w:r>
+              <w:rPr>
+                <w:rFonts w:ascii="Courier New" w:hAnsi="Courier New" w:cs="Courier New"/>
+                <w:color w:val="000000"/>
+                <w:sz w:val="20"/>
+                <w:szCs w:val="20"/>
+              </w:rPr>
+              <w:t>),</w:t>
+            </w:r>
+            <w:r>
+              <w:rPr>
+                <w:rFonts w:ascii="Courier New" w:hAnsi="Courier New" w:cs="Courier New"/>
+                <w:color w:val="000000"/>
+                <w:sz w:val="20"/>
+                <w:szCs w:val="20"/>
+              </w:rPr>
+              <w:br/>
+              <w:t xml:space="preserve">            Linear(</w:t>
+            </w:r>
+            <w:r>
+              <w:rPr>
+                <w:rFonts w:ascii="Courier New" w:hAnsi="Courier New" w:cs="Courier New"/>
+                <w:color w:val="0000FF"/>
+                <w:sz w:val="20"/>
+                <w:szCs w:val="20"/>
+              </w:rPr>
+              <w:t>64</w:t>
+            </w:r>
+            <w:r>
+              <w:rPr>
+                <w:rFonts w:ascii="Courier New" w:hAnsi="Courier New" w:cs="Courier New"/>
+                <w:color w:val="000000"/>
+                <w:sz w:val="20"/>
+                <w:szCs w:val="20"/>
+              </w:rPr>
+              <w:t xml:space="preserve">, </w:t>
+            </w:r>
+            <w:r>
+              <w:rPr>
+                <w:rFonts w:ascii="Courier New" w:hAnsi="Courier New" w:cs="Courier New"/>
+                <w:color w:val="0000FF"/>
+                <w:sz w:val="20"/>
+                <w:szCs w:val="20"/>
+              </w:rPr>
+              <w:t>10</w:t>
+            </w:r>
+            <w:r>
+              <w:rPr>
+                <w:rFonts w:ascii="Courier New" w:hAnsi="Courier New" w:cs="Courier New"/>
+                <w:color w:val="000000"/>
+                <w:sz w:val="20"/>
+                <w:szCs w:val="20"/>
+              </w:rPr>
+              <w:t>),</w:t>
+            </w:r>
+            <w:r>
+              <w:rPr>
+                <w:rFonts w:ascii="Courier New" w:hAnsi="Courier New" w:cs="Courier New"/>
+                <w:color w:val="000000"/>
+                <w:sz w:val="20"/>
+                <w:szCs w:val="20"/>
+              </w:rPr>
+              <w:br/>
+              <w:t xml:space="preserve">        )</w:t>
+            </w:r>
+            <w:r>
+              <w:rPr>
+                <w:rFonts w:ascii="Courier New" w:hAnsi="Courier New" w:cs="Courier New"/>
+                <w:color w:val="000000"/>
+                <w:sz w:val="20"/>
+                <w:szCs w:val="20"/>
+              </w:rPr>
+              <w:br/>
+            </w:r>
+            <w:r>
+              <w:rPr>
+                <w:rFonts w:ascii="Courier New" w:hAnsi="Courier New" w:cs="Courier New"/>
+                <w:color w:val="000000"/>
+                <w:sz w:val="20"/>
+                <w:szCs w:val="20"/>
+              </w:rPr>
+              <w:br/>
+              <w:t xml:space="preserve">    </w:t>
+            </w:r>
+            <w:r>
+              <w:rPr>
+                <w:rFonts w:ascii="Courier New" w:hAnsi="Courier New" w:cs="Courier New"/>
+                <w:b/>
+                <w:bCs/>
+                <w:color w:val="000080"/>
+                <w:sz w:val="20"/>
+                <w:szCs w:val="20"/>
+              </w:rPr>
+              <w:t xml:space="preserve">def </w:t>
+            </w:r>
+            <w:r>
+              <w:rPr>
+                <w:rFonts w:ascii="Courier New" w:hAnsi="Courier New" w:cs="Courier New"/>
+                <w:color w:val="000000"/>
+                <w:sz w:val="20"/>
+                <w:szCs w:val="20"/>
+              </w:rPr>
+              <w:t>forward(</w:t>
+            </w:r>
+            <w:r>
+              <w:rPr>
+                <w:rFonts w:ascii="Courier New" w:hAnsi="Courier New" w:cs="Courier New"/>
+                <w:color w:val="94558D"/>
+                <w:sz w:val="20"/>
+                <w:szCs w:val="20"/>
+              </w:rPr>
+              <w:t>self</w:t>
+            </w:r>
+            <w:r>
+              <w:rPr>
+                <w:rFonts w:ascii="Courier New" w:hAnsi="Courier New" w:cs="Courier New"/>
+                <w:color w:val="000000"/>
+                <w:sz w:val="20"/>
+                <w:szCs w:val="20"/>
+              </w:rPr>
+              <w:t>, x):</w:t>
+            </w:r>
+            <w:r>
+              <w:rPr>
+                <w:rFonts w:ascii="Courier New" w:hAnsi="Courier New" w:cs="Courier New"/>
+                <w:color w:val="000000"/>
+                <w:sz w:val="20"/>
+                <w:szCs w:val="20"/>
+              </w:rPr>
+              <w:br/>
+              <w:t xml:space="preserve">        </w:t>
+            </w:r>
+            <w:r>
+              <w:rPr>
+                <w:rFonts w:ascii="Courier New" w:hAnsi="Courier New" w:cs="Courier New"/>
+                <w:b/>
+                <w:bCs/>
+                <w:color w:val="000080"/>
+                <w:sz w:val="20"/>
+                <w:szCs w:val="20"/>
+              </w:rPr>
+              <w:t xml:space="preserve">return </w:t>
+            </w:r>
+            <w:r>
+              <w:rPr>
+                <w:rFonts w:ascii="Courier New" w:hAnsi="Courier New" w:cs="Courier New"/>
+                <w:color w:val="94558D"/>
+                <w:sz w:val="20"/>
+                <w:szCs w:val="20"/>
+              </w:rPr>
+              <w:t>self</w:t>
+            </w:r>
+            <w:r>
+              <w:rPr>
+                <w:rFonts w:ascii="Courier New" w:hAnsi="Courier New" w:cs="Courier New"/>
+                <w:color w:val="000000"/>
+                <w:sz w:val="20"/>
+                <w:szCs w:val="20"/>
+              </w:rPr>
+              <w:t>.module1(x)</w:t>
+            </w:r>
+            <w:r>
+              <w:rPr>
+                <w:rFonts w:ascii="Courier New" w:hAnsi="Courier New" w:cs="Courier New"/>
+                <w:color w:val="000000"/>
+                <w:sz w:val="20"/>
+                <w:szCs w:val="20"/>
+              </w:rPr>
+              <w:br/>
+            </w:r>
+            <w:r>
+              <w:rPr>
+                <w:rFonts w:ascii="Courier New" w:hAnsi="Courier New" w:cs="Courier New"/>
+                <w:color w:val="000000"/>
+                <w:sz w:val="20"/>
+                <w:szCs w:val="20"/>
+              </w:rPr>
+              <w:br/>
+            </w:r>
+            <w:r>
+              <w:rPr>
+                <w:rFonts w:ascii="Courier New" w:hAnsi="Courier New" w:cs="Courier New"/>
+                <w:color w:val="000000"/>
+                <w:sz w:val="20"/>
+                <w:szCs w:val="20"/>
+              </w:rPr>
+              <w:br/>
+              <w:t>demo = Demo()</w:t>
+            </w:r>
+            <w:r>
+              <w:rPr>
+                <w:rFonts w:ascii="Courier New" w:hAnsi="Courier New" w:cs="Courier New"/>
+                <w:color w:val="000000"/>
+                <w:sz w:val="20"/>
+                <w:szCs w:val="20"/>
+              </w:rPr>
+              <w:br/>
+            </w:r>
+            <w:r>
+              <w:rPr>
+                <w:rFonts w:ascii="Courier New" w:hAnsi="Courier New" w:cs="Courier New"/>
+                <w:color w:val="000000"/>
+                <w:sz w:val="20"/>
+                <w:szCs w:val="20"/>
+              </w:rPr>
+              <w:lastRenderedPageBreak/>
+              <w:t>demo.load_state_dict(torch.load(</w:t>
+            </w:r>
+            <w:r>
+              <w:rPr>
+                <w:rFonts w:ascii="Courier New" w:hAnsi="Courier New" w:cs="Courier New"/>
+                <w:b/>
+                <w:bCs/>
+                <w:color w:val="008000"/>
+                <w:sz w:val="20"/>
+                <w:szCs w:val="20"/>
+              </w:rPr>
+              <w:t>'..</w:t>
+            </w:r>
+            <w:r>
+              <w:rPr>
+                <w:rFonts w:ascii="Courier New" w:hAnsi="Courier New" w:cs="Courier New"/>
+                <w:b/>
+                <w:bCs/>
+                <w:color w:val="000080"/>
+                <w:sz w:val="20"/>
+                <w:szCs w:val="20"/>
+              </w:rPr>
+              <w:t>\\</w:t>
+            </w:r>
+            <w:r>
+              <w:rPr>
+                <w:rFonts w:ascii="Courier New" w:hAnsi="Courier New" w:cs="Courier New"/>
+                <w:b/>
+                <w:bCs/>
+                <w:color w:val="008000"/>
+                <w:sz w:val="20"/>
+                <w:szCs w:val="20"/>
+              </w:rPr>
+              <w:t>data</w:t>
+            </w:r>
+            <w:r>
+              <w:rPr>
+                <w:rFonts w:ascii="Courier New" w:hAnsi="Courier New" w:cs="Courier New"/>
+                <w:b/>
+                <w:bCs/>
+                <w:color w:val="000080"/>
+                <w:sz w:val="20"/>
+                <w:szCs w:val="20"/>
+              </w:rPr>
+              <w:t>\\</w:t>
+            </w:r>
+            <w:r>
+              <w:rPr>
+                <w:rFonts w:ascii="Courier New" w:hAnsi="Courier New" w:cs="Courier New"/>
+                <w:b/>
+                <w:bCs/>
+                <w:color w:val="008000"/>
+                <w:sz w:val="20"/>
+                <w:szCs w:val="20"/>
+              </w:rPr>
+              <w:t>50.model</w:t>
+            </w:r>
+            <w:r>
+              <w:rPr>
+                <w:rFonts w:ascii="Courier New" w:hAnsi="Courier New" w:cs="Courier New"/>
+                <w:b/>
+                <w:bCs/>
+                <w:color w:val="000080"/>
+                <w:sz w:val="20"/>
+                <w:szCs w:val="20"/>
+              </w:rPr>
+              <w:t>\\</w:t>
+            </w:r>
+            <w:r>
+              <w:rPr>
+                <w:rFonts w:ascii="Courier New" w:hAnsi="Courier New" w:cs="Courier New"/>
+                <w:b/>
+                <w:bCs/>
+                <w:color w:val="008000"/>
+                <w:sz w:val="20"/>
+                <w:szCs w:val="20"/>
+              </w:rPr>
+              <w:t>module_epoch30.pth'</w:t>
+            </w:r>
+            <w:r>
+              <w:rPr>
+                <w:rFonts w:ascii="Courier New" w:hAnsi="Courier New" w:cs="Courier New"/>
+                <w:color w:val="000000"/>
+                <w:sz w:val="20"/>
+                <w:szCs w:val="20"/>
+              </w:rPr>
+              <w:t xml:space="preserve">, </w:t>
+            </w:r>
+            <w:r>
+              <w:rPr>
+                <w:rFonts w:ascii="Courier New" w:hAnsi="Courier New" w:cs="Courier New"/>
+                <w:color w:val="660099"/>
+                <w:sz w:val="20"/>
+                <w:szCs w:val="20"/>
+              </w:rPr>
+              <w:t>map_location</w:t>
+            </w:r>
+            <w:r>
+              <w:rPr>
+                <w:rFonts w:ascii="Courier New" w:hAnsi="Courier New" w:cs="Courier New"/>
+                <w:color w:val="000000"/>
+                <w:sz w:val="20"/>
+                <w:szCs w:val="20"/>
+              </w:rPr>
+              <w:t>=torch.device(</w:t>
+            </w:r>
+            <w:r>
+              <w:rPr>
+                <w:rFonts w:ascii="Courier New" w:hAnsi="Courier New" w:cs="Courier New"/>
+                <w:b/>
+                <w:bCs/>
+                <w:color w:val="008000"/>
+                <w:sz w:val="20"/>
+                <w:szCs w:val="20"/>
+              </w:rPr>
+              <w:t>'cpu'</w:t>
+            </w:r>
+            <w:r>
+              <w:rPr>
+                <w:rFonts w:ascii="Courier New" w:hAnsi="Courier New" w:cs="Courier New"/>
+                <w:color w:val="000000"/>
+                <w:sz w:val="20"/>
+                <w:szCs w:val="20"/>
+              </w:rPr>
+              <w:t>)))</w:t>
+            </w:r>
+            <w:r>
+              <w:rPr>
+                <w:rFonts w:ascii="Courier New" w:hAnsi="Courier New" w:cs="Courier New"/>
+                <w:color w:val="000000"/>
+                <w:sz w:val="20"/>
+                <w:szCs w:val="20"/>
+              </w:rPr>
+              <w:br/>
+            </w:r>
+            <w:r>
+              <w:rPr>
+                <w:rFonts w:ascii="Courier New" w:hAnsi="Courier New" w:cs="Courier New"/>
+                <w:color w:val="000000"/>
+                <w:sz w:val="20"/>
+                <w:szCs w:val="20"/>
+              </w:rPr>
+              <w:t>demo.eval()</w:t>
+            </w:r>
+          </w:p>
+          <w:p>
+            <w:pPr>
+              <w:widowControl/>
+              <w:shd w:val="clear" w:color="auto" w:fill="FFFFFF"/>
+              <w:tabs>
+                <w:tab w:val="left" w:pos="916"/>
+                <w:tab w:val="left" w:pos="1832"/>
+                <w:tab w:val="left" w:pos="2748"/>
+                <w:tab w:val="left" w:pos="3664"/>
+                <w:tab w:val="left" w:pos="4580"/>
+                <w:tab w:val="left" w:pos="5496"/>
+                <w:tab w:val="left" w:pos="6412"/>
+                <w:tab w:val="left" w:pos="7328"/>
+                <w:tab w:val="left" w:pos="8244"/>
+                <w:tab w:val="left" w:pos="9160"/>
+                <w:tab w:val="left" w:pos="10076"/>
+                <w:tab w:val="left" w:pos="10992"/>
+                <w:tab w:val="left" w:pos="11908"/>
+                <w:tab w:val="left" w:pos="12824"/>
+                <w:tab w:val="left" w:pos="13740"/>
+                <w:tab w:val="left" w:pos="14656"/>
+              </w:tabs>
+              <w:jc w:val="left"/>
+              <w:rPr>
+                <w:rFonts w:ascii="Courier New" w:eastAsia="宋体" w:hAnsi="Courier New" w:cs="Courier New"/>
+                <w:color w:val="000000"/>
+                <w:kern w:val="0"/>
+                <w:sz w:val="20"/>
+                <w:szCs w:val="20"/>
+              </w:rPr>
+            </w:pPr>
+            <w:bookmarkStart w:id="0" w:name="_GoBack"/>
+            <w:bookmarkEnd w:id="0"/>
+            <w:r>
+              <w:rPr>
+                <w:rFonts w:ascii="Courier New" w:eastAsia="宋体" w:hAnsi="Courier New" w:cs="Courier New"/>
+                <w:color w:val="000000"/>
+                <w:kern w:val="0"/>
+                <w:sz w:val="20"/>
+                <w:szCs w:val="20"/>
+              </w:rPr>
+              <w:br/>
+              <w:t>img = torch.reshape(img, (</w:t>
+            </w:r>
+            <w:r>
+              <w:rPr>
+                <w:rFonts w:ascii="Courier New" w:eastAsia="宋体" w:hAnsi="Courier New" w:cs="Courier New"/>
+                <w:color w:val="0000FF"/>
+                <w:kern w:val="0"/>
+                <w:sz w:val="20"/>
+                <w:szCs w:val="20"/>
+              </w:rPr>
+              <w:t>1</w:t>
+            </w:r>
+            <w:r>
+              <w:rPr>
+                <w:rFonts w:ascii="Courier New" w:eastAsia="宋体" w:hAnsi="Courier New" w:cs="Courier New"/>
+                <w:color w:val="000000"/>
+                <w:kern w:val="0"/>
+                <w:sz w:val="20"/>
+                <w:szCs w:val="20"/>
+              </w:rPr>
+              <w:t xml:space="preserve">,  </w:t>
+            </w:r>
+            <w:r>
+              <w:rPr>
+                <w:rFonts w:ascii="Courier New" w:eastAsia="宋体" w:hAnsi="Courier New" w:cs="Courier New"/>
+                <w:color w:val="0000FF"/>
+                <w:kern w:val="0"/>
+                <w:sz w:val="20"/>
+                <w:szCs w:val="20"/>
+              </w:rPr>
+              <w:t>3</w:t>
+            </w:r>
+            <w:r>
+              <w:rPr>
+                <w:rFonts w:ascii="Courier New" w:eastAsia="宋体" w:hAnsi="Courier New" w:cs="Courier New"/>
+                <w:color w:val="000000"/>
+                <w:kern w:val="0"/>
+                <w:sz w:val="20"/>
+                <w:szCs w:val="20"/>
+              </w:rPr>
+              <w:t xml:space="preserve">, </w:t>
+            </w:r>
+            <w:r>
+              <w:rPr>
+                <w:rFonts w:ascii="Courier New" w:eastAsia="宋体" w:hAnsi="Courier New" w:cs="Courier New"/>
+                <w:color w:val="0000FF"/>
+                <w:kern w:val="0"/>
+                <w:sz w:val="20"/>
+                <w:szCs w:val="20"/>
+              </w:rPr>
+              <w:t>32</w:t>
+            </w:r>
+            <w:r>
+              <w:rPr>
+                <w:rFonts w:ascii="Courier New" w:eastAsia="宋体" w:hAnsi="Courier New" w:cs="Courier New"/>
+                <w:color w:val="000000"/>
+                <w:kern w:val="0"/>
+                <w:sz w:val="20"/>
+                <w:szCs w:val="20"/>
+              </w:rPr>
+              <w:t xml:space="preserve">, </w:t>
+            </w:r>
+            <w:r>
+              <w:rPr>
+                <w:rFonts w:ascii="Courier New" w:eastAsia="宋体" w:hAnsi="Courier New" w:cs="Courier New"/>
+                <w:color w:val="0000FF"/>
+                <w:kern w:val="0"/>
+                <w:sz w:val="20"/>
+                <w:szCs w:val="20"/>
+              </w:rPr>
+              <w:t>32</w:t>
+            </w:r>
+            <w:r>
+              <w:rPr>
+                <w:rFonts w:ascii="Courier New" w:eastAsia="宋体" w:hAnsi="Courier New" w:cs="Courier New"/>
+                <w:color w:val="000000"/>
+                <w:kern w:val="0"/>
+                <w:sz w:val="20"/>
+                <w:szCs w:val="20"/>
+              </w:rPr>
+              <w:t>))</w:t>
+            </w:r>
+            <w:r>
+              <w:rPr>
+                <w:rFonts w:ascii="Courier New" w:eastAsia="宋体" w:hAnsi="Courier New" w:cs="Courier New"/>
+                <w:color w:val="000000"/>
+                <w:kern w:val="0"/>
+                <w:sz w:val="20"/>
+                <w:szCs w:val="20"/>
+              </w:rPr>
+              <w:br/>
+              <w:t>class_to_idx = {</w:t>
+            </w:r>
+            <w:r>
+              <w:rPr>
+                <w:rFonts w:ascii="Courier New" w:eastAsia="宋体" w:hAnsi="Courier New" w:cs="Courier New"/>
+                <w:b/>
+                <w:bCs/>
+                <w:color w:val="008000"/>
+                <w:kern w:val="0"/>
+                <w:sz w:val="20"/>
+                <w:szCs w:val="20"/>
+              </w:rPr>
+              <w:t>'airplane'</w:t>
+            </w:r>
+            <w:r>
+              <w:rPr>
+                <w:rFonts w:ascii="Courier New" w:eastAsia="宋体" w:hAnsi="Courier New" w:cs="Courier New"/>
+                <w:color w:val="000000"/>
+                <w:kern w:val="0"/>
+                <w:sz w:val="20"/>
+                <w:szCs w:val="20"/>
+              </w:rPr>
+              <w:t xml:space="preserve">: </w:t>
+            </w:r>
+            <w:r>
+              <w:rPr>
+                <w:rFonts w:ascii="Courier New" w:eastAsia="宋体" w:hAnsi="Courier New" w:cs="Courier New"/>
+                <w:color w:val="0000FF"/>
+                <w:kern w:val="0"/>
+                <w:sz w:val="20"/>
+                <w:szCs w:val="20"/>
+              </w:rPr>
+              <w:t>0</w:t>
+            </w:r>
+            <w:r>
+              <w:rPr>
+                <w:rFonts w:ascii="Courier New" w:eastAsia="宋体" w:hAnsi="Courier New" w:cs="Courier New"/>
+                <w:color w:val="000000"/>
+                <w:kern w:val="0"/>
+                <w:sz w:val="20"/>
+                <w:szCs w:val="20"/>
+              </w:rPr>
+              <w:t xml:space="preserve">, </w:t>
+            </w:r>
+            <w:r>
+              <w:rPr>
+                <w:rFonts w:ascii="Courier New" w:eastAsia="宋体" w:hAnsi="Courier New" w:cs="Courier New"/>
+                <w:b/>
+                <w:bCs/>
+                <w:color w:val="008000"/>
+                <w:kern w:val="0"/>
+                <w:sz w:val="20"/>
+                <w:szCs w:val="20"/>
+              </w:rPr>
+              <w:t>'automobile'</w:t>
+            </w:r>
+            <w:r>
+              <w:rPr>
+                <w:rFonts w:ascii="Courier New" w:eastAsia="宋体" w:hAnsi="Courier New" w:cs="Courier New"/>
+                <w:color w:val="000000"/>
+                <w:kern w:val="0"/>
+                <w:sz w:val="20"/>
+                <w:szCs w:val="20"/>
+              </w:rPr>
+              <w:t xml:space="preserve">: </w:t>
+            </w:r>
+            <w:r>
+              <w:rPr>
+                <w:rFonts w:ascii="Courier New" w:eastAsia="宋体" w:hAnsi="Courier New" w:cs="Courier New"/>
+                <w:color w:val="0000FF"/>
+                <w:kern w:val="0"/>
+                <w:sz w:val="20"/>
+                <w:szCs w:val="20"/>
+              </w:rPr>
+              <w:t>1</w:t>
+            </w:r>
+            <w:r>
+              <w:rPr>
+                <w:rFonts w:ascii="Courier New" w:eastAsia="宋体" w:hAnsi="Courier New" w:cs="Courier New"/>
+                <w:color w:val="000000"/>
+                <w:kern w:val="0"/>
+                <w:sz w:val="20"/>
+                <w:szCs w:val="20"/>
+              </w:rPr>
+              <w:t xml:space="preserve">, </w:t>
+            </w:r>
+            <w:r>
+              <w:rPr>
+                <w:rFonts w:ascii="Courier New" w:eastAsia="宋体" w:hAnsi="Courier New" w:cs="Courier New"/>
+                <w:b/>
+                <w:bCs/>
+                <w:color w:val="008000"/>
+                <w:kern w:val="0"/>
+                <w:sz w:val="20"/>
+                <w:szCs w:val="20"/>
+              </w:rPr>
+              <w:t>'bird'</w:t>
+            </w:r>
+            <w:r>
+              <w:rPr>
+                <w:rFonts w:ascii="Courier New" w:eastAsia="宋体" w:hAnsi="Courier New" w:cs="Courier New"/>
+                <w:color w:val="000000"/>
+                <w:kern w:val="0"/>
+                <w:sz w:val="20"/>
+                <w:szCs w:val="20"/>
+              </w:rPr>
+              <w:t xml:space="preserve">: </w:t>
+            </w:r>
+            <w:r>
+              <w:rPr>
+                <w:rFonts w:ascii="Courier New" w:eastAsia="宋体" w:hAnsi="Courier New" w:cs="Courier New"/>
+                <w:color w:val="0000FF"/>
+                <w:kern w:val="0"/>
+                <w:sz w:val="20"/>
+                <w:szCs w:val="20"/>
+              </w:rPr>
+              <w:t>2</w:t>
+            </w:r>
+            <w:r>
+              <w:rPr>
+                <w:rFonts w:ascii="Courier New" w:eastAsia="宋体" w:hAnsi="Courier New" w:cs="Courier New"/>
+                <w:color w:val="000000"/>
+                <w:kern w:val="0"/>
+                <w:sz w:val="20"/>
+                <w:szCs w:val="20"/>
+              </w:rPr>
+              <w:t xml:space="preserve">, </w:t>
+            </w:r>
+            <w:r>
+              <w:rPr>
+                <w:rFonts w:ascii="Courier New" w:eastAsia="宋体" w:hAnsi="Courier New" w:cs="Courier New"/>
+                <w:b/>
+                <w:bCs/>
+                <w:color w:val="008000"/>
+                <w:kern w:val="0"/>
+                <w:sz w:val="20"/>
+                <w:szCs w:val="20"/>
+              </w:rPr>
+              <w:t>'cat'</w:t>
+            </w:r>
+            <w:r>
+              <w:rPr>
+                <w:rFonts w:ascii="Courier New" w:eastAsia="宋体" w:hAnsi="Courier New" w:cs="Courier New"/>
+                <w:color w:val="000000"/>
+                <w:kern w:val="0"/>
+                <w:sz w:val="20"/>
+                <w:szCs w:val="20"/>
+              </w:rPr>
+              <w:t xml:space="preserve">: </w:t>
+            </w:r>
+            <w:r>
+              <w:rPr>
+                <w:rFonts w:ascii="Courier New" w:eastAsia="宋体" w:hAnsi="Courier New" w:cs="Courier New"/>
+                <w:color w:val="0000FF"/>
+                <w:kern w:val="0"/>
+                <w:sz w:val="20"/>
+                <w:szCs w:val="20"/>
+              </w:rPr>
+              <w:t>3</w:t>
+            </w:r>
+            <w:r>
+              <w:rPr>
+                <w:rFonts w:ascii="Courier New" w:eastAsia="宋体" w:hAnsi="Courier New" w:cs="Courier New"/>
+                <w:color w:val="000000"/>
+                <w:kern w:val="0"/>
+                <w:sz w:val="20"/>
+                <w:szCs w:val="20"/>
+              </w:rPr>
+              <w:t xml:space="preserve">, </w:t>
+            </w:r>
+            <w:r>
+              <w:rPr>
+                <w:rFonts w:ascii="Courier New" w:eastAsia="宋体" w:hAnsi="Courier New" w:cs="Courier New"/>
+                <w:b/>
+                <w:bCs/>
+                <w:color w:val="008000"/>
+                <w:kern w:val="0"/>
+                <w:sz w:val="20"/>
+                <w:szCs w:val="20"/>
+              </w:rPr>
+              <w:t>'deer'</w:t>
+            </w:r>
+            <w:r>
+              <w:rPr>
+                <w:rFonts w:ascii="Courier New" w:eastAsia="宋体" w:hAnsi="Courier New" w:cs="Courier New"/>
+                <w:color w:val="000000"/>
+                <w:kern w:val="0"/>
+                <w:sz w:val="20"/>
+                <w:szCs w:val="20"/>
+              </w:rPr>
+              <w:t xml:space="preserve">: </w:t>
+            </w:r>
+            <w:r>
+              <w:rPr>
+                <w:rFonts w:ascii="Courier New" w:eastAsia="宋体" w:hAnsi="Courier New" w:cs="Courier New"/>
+                <w:color w:val="0000FF"/>
+                <w:kern w:val="0"/>
+                <w:sz w:val="20"/>
+                <w:szCs w:val="20"/>
+              </w:rPr>
+              <w:t>4</w:t>
+            </w:r>
+            <w:r>
+              <w:rPr>
+                <w:rFonts w:ascii="Courier New" w:eastAsia="宋体" w:hAnsi="Courier New" w:cs="Courier New"/>
+                <w:color w:val="000000"/>
+                <w:kern w:val="0"/>
+                <w:sz w:val="20"/>
+                <w:szCs w:val="20"/>
+              </w:rPr>
+              <w:t xml:space="preserve">, </w:t>
+            </w:r>
+            <w:r>
+              <w:rPr>
+                <w:rFonts w:ascii="Courier New" w:eastAsia="宋体" w:hAnsi="Courier New" w:cs="Courier New"/>
+                <w:b/>
+                <w:bCs/>
+                <w:color w:val="008000"/>
+                <w:kern w:val="0"/>
+                <w:sz w:val="20"/>
+                <w:szCs w:val="20"/>
+              </w:rPr>
+              <w:t>'dog'</w:t>
+            </w:r>
+            <w:r>
+              <w:rPr>
+                <w:rFonts w:ascii="Courier New" w:eastAsia="宋体" w:hAnsi="Courier New" w:cs="Courier New"/>
+                <w:color w:val="000000"/>
+                <w:kern w:val="0"/>
+                <w:sz w:val="20"/>
+                <w:szCs w:val="20"/>
+              </w:rPr>
+              <w:t xml:space="preserve">: </w:t>
+            </w:r>
+            <w:r>
+              <w:rPr>
+                <w:rFonts w:ascii="Courier New" w:eastAsia="宋体" w:hAnsi="Courier New" w:cs="Courier New"/>
+                <w:color w:val="0000FF"/>
+                <w:kern w:val="0"/>
+                <w:sz w:val="20"/>
+                <w:szCs w:val="20"/>
+              </w:rPr>
+              <w:t>5</w:t>
+            </w:r>
+            <w:r>
+              <w:rPr>
+                <w:rFonts w:ascii="Courier New" w:eastAsia="宋体" w:hAnsi="Courier New" w:cs="Courier New"/>
+                <w:color w:val="000000"/>
+                <w:kern w:val="0"/>
+                <w:sz w:val="20"/>
+                <w:szCs w:val="20"/>
+              </w:rPr>
+              <w:t xml:space="preserve">, </w:t>
+            </w:r>
+            <w:r>
+              <w:rPr>
+                <w:rFonts w:ascii="Courier New" w:eastAsia="宋体" w:hAnsi="Courier New" w:cs="Courier New"/>
+                <w:b/>
+                <w:bCs/>
+                <w:color w:val="008000"/>
+                <w:kern w:val="0"/>
+                <w:sz w:val="20"/>
+                <w:szCs w:val="20"/>
+              </w:rPr>
+              <w:t>'frog'</w:t>
+            </w:r>
+            <w:r>
+              <w:rPr>
+                <w:rFonts w:ascii="Courier New" w:eastAsia="宋体" w:hAnsi="Courier New" w:cs="Courier New"/>
+                <w:color w:val="000000"/>
+                <w:kern w:val="0"/>
+                <w:sz w:val="20"/>
+                <w:szCs w:val="20"/>
+              </w:rPr>
+              <w:t xml:space="preserve">: </w:t>
+            </w:r>
+            <w:r>
+              <w:rPr>
+                <w:rFonts w:ascii="Courier New" w:eastAsia="宋体" w:hAnsi="Courier New" w:cs="Courier New"/>
+                <w:color w:val="0000FF"/>
+                <w:kern w:val="0"/>
+                <w:sz w:val="20"/>
+                <w:szCs w:val="20"/>
+              </w:rPr>
+              <w:t>6</w:t>
+            </w:r>
+            <w:r>
+              <w:rPr>
+                <w:rFonts w:ascii="Courier New" w:eastAsia="宋体" w:hAnsi="Courier New" w:cs="Courier New"/>
+                <w:color w:val="000000"/>
+                <w:kern w:val="0"/>
+                <w:sz w:val="20"/>
+                <w:szCs w:val="20"/>
+              </w:rPr>
+              <w:t xml:space="preserve">, </w:t>
+            </w:r>
+            <w:r>
+              <w:rPr>
+                <w:rFonts w:ascii="Courier New" w:eastAsia="宋体" w:hAnsi="Courier New" w:cs="Courier New"/>
+                <w:b/>
+                <w:bCs/>
+                <w:color w:val="008000"/>
+                <w:kern w:val="0"/>
+                <w:sz w:val="20"/>
+                <w:szCs w:val="20"/>
+              </w:rPr>
+              <w:t>'horse'</w:t>
+            </w:r>
+            <w:r>
+              <w:rPr>
+                <w:rFonts w:ascii="Courier New" w:eastAsia="宋体" w:hAnsi="Courier New" w:cs="Courier New"/>
+                <w:color w:val="000000"/>
+                <w:kern w:val="0"/>
+                <w:sz w:val="20"/>
+                <w:szCs w:val="20"/>
+              </w:rPr>
+              <w:t xml:space="preserve">: </w:t>
+            </w:r>
+            <w:r>
+              <w:rPr>
+                <w:rFonts w:ascii="Courier New" w:eastAsia="宋体" w:hAnsi="Courier New" w:cs="Courier New"/>
+                <w:color w:val="0000FF"/>
+                <w:kern w:val="0"/>
+                <w:sz w:val="20"/>
+                <w:szCs w:val="20"/>
+              </w:rPr>
+              <w:t>7</w:t>
+            </w:r>
+            <w:r>
+              <w:rPr>
+                <w:rFonts w:ascii="Courier New" w:eastAsia="宋体" w:hAnsi="Courier New" w:cs="Courier New"/>
+                <w:color w:val="000000"/>
+                <w:kern w:val="0"/>
+                <w:sz w:val="20"/>
+                <w:szCs w:val="20"/>
+              </w:rPr>
+              <w:t xml:space="preserve">, </w:t>
+            </w:r>
+            <w:r>
+              <w:rPr>
+                <w:rFonts w:ascii="Courier New" w:eastAsia="宋体" w:hAnsi="Courier New" w:cs="Courier New"/>
+                <w:b/>
+                <w:bCs/>
+                <w:color w:val="008000"/>
+                <w:kern w:val="0"/>
+                <w:sz w:val="20"/>
+                <w:szCs w:val="20"/>
+              </w:rPr>
+              <w:t>'ship'</w:t>
+            </w:r>
+            <w:r>
+              <w:rPr>
+                <w:rFonts w:ascii="Courier New" w:eastAsia="宋体" w:hAnsi="Courier New" w:cs="Courier New"/>
+                <w:color w:val="000000"/>
+                <w:kern w:val="0"/>
+                <w:sz w:val="20"/>
+                <w:szCs w:val="20"/>
+              </w:rPr>
+              <w:t xml:space="preserve">: </w:t>
+            </w:r>
+            <w:r>
+              <w:rPr>
+                <w:rFonts w:ascii="Courier New" w:eastAsia="宋体" w:hAnsi="Courier New" w:cs="Courier New"/>
+                <w:color w:val="0000FF"/>
+                <w:kern w:val="0"/>
+                <w:sz w:val="20"/>
+                <w:szCs w:val="20"/>
+              </w:rPr>
+              <w:t>8</w:t>
+            </w:r>
+            <w:r>
+              <w:rPr>
+                <w:rFonts w:ascii="Courier New" w:eastAsia="宋体" w:hAnsi="Courier New" w:cs="Courier New"/>
+                <w:color w:val="000000"/>
+                <w:kern w:val="0"/>
+                <w:sz w:val="20"/>
+                <w:szCs w:val="20"/>
+              </w:rPr>
+              <w:t xml:space="preserve">, </w:t>
+            </w:r>
+            <w:r>
+              <w:rPr>
+                <w:rFonts w:ascii="Courier New" w:eastAsia="宋体" w:hAnsi="Courier New" w:cs="Courier New"/>
+                <w:b/>
+                <w:bCs/>
+                <w:color w:val="008000"/>
+                <w:kern w:val="0"/>
+                <w:sz w:val="20"/>
+                <w:szCs w:val="20"/>
+              </w:rPr>
+              <w:t>'truck'</w:t>
+            </w:r>
+            <w:r>
+              <w:rPr>
+                <w:rFonts w:ascii="Courier New" w:eastAsia="宋体" w:hAnsi="Courier New" w:cs="Courier New"/>
+                <w:color w:val="000000"/>
+                <w:kern w:val="0"/>
+                <w:sz w:val="20"/>
+                <w:szCs w:val="20"/>
+              </w:rPr>
+              <w:t xml:space="preserve">: </w:t>
+            </w:r>
+            <w:r>
+              <w:rPr>
+                <w:rFonts w:ascii="Courier New" w:eastAsia="宋体" w:hAnsi="Courier New" w:cs="Courier New"/>
+                <w:color w:val="0000FF"/>
+                <w:kern w:val="0"/>
+                <w:sz w:val="20"/>
+                <w:szCs w:val="20"/>
+              </w:rPr>
+              <w:t>9</w:t>
+            </w:r>
+            <w:r>
+              <w:rPr>
+                <w:rFonts w:ascii="Courier New" w:eastAsia="宋体" w:hAnsi="Courier New" w:cs="Courier New"/>
+                <w:color w:val="000000"/>
+                <w:kern w:val="0"/>
+                <w:sz w:val="20"/>
+                <w:szCs w:val="20"/>
+              </w:rPr>
+              <w:t>}</w:t>
+            </w:r>
+            <w:r>
+              <w:rPr>
+                <w:rFonts w:ascii="Courier New" w:eastAsia="宋体" w:hAnsi="Courier New" w:cs="Courier New"/>
+                <w:color w:val="000000"/>
+                <w:kern w:val="0"/>
+                <w:sz w:val="20"/>
+                <w:szCs w:val="20"/>
+              </w:rPr>
+              <w:br/>
+              <w:t xml:space="preserve">idx_to_class = {v: k </w:t>
+            </w:r>
+            <w:r>
+              <w:rPr>
+                <w:rFonts w:ascii="Courier New" w:eastAsia="宋体" w:hAnsi="Courier New" w:cs="Courier New"/>
+                <w:b/>
+                <w:bCs/>
+                <w:color w:val="000080"/>
+                <w:kern w:val="0"/>
+                <w:sz w:val="20"/>
+                <w:szCs w:val="20"/>
+              </w:rPr>
+              <w:t xml:space="preserve">for </w:t>
+            </w:r>
+            <w:r>
+              <w:rPr>
+                <w:rFonts w:ascii="Courier New" w:eastAsia="宋体" w:hAnsi="Courier New" w:cs="Courier New"/>
+                <w:color w:val="000000"/>
+                <w:kern w:val="0"/>
+                <w:sz w:val="20"/>
+                <w:szCs w:val="20"/>
+              </w:rPr>
+              <w:t xml:space="preserve">k, v </w:t>
+            </w:r>
+            <w:r>
+              <w:rPr>
+                <w:rFonts w:ascii="Courier New" w:eastAsia="宋体" w:hAnsi="Courier New" w:cs="Courier New"/>
+                <w:b/>
+                <w:bCs/>
+                <w:color w:val="000080"/>
+                <w:kern w:val="0"/>
+                <w:sz w:val="20"/>
+                <w:szCs w:val="20"/>
+              </w:rPr>
+              <w:t xml:space="preserve">in </w:t>
+            </w:r>
+            <w:r>
+              <w:rPr>
+                <w:rFonts w:ascii="Courier New" w:eastAsia="宋体" w:hAnsi="Courier New" w:cs="Courier New"/>
+                <w:color w:val="000000"/>
+                <w:kern w:val="0"/>
+                <w:sz w:val="20"/>
+                <w:szCs w:val="20"/>
+              </w:rPr>
+              <w:t>class_to_idx.items()}</w:t>
+            </w:r>
+            <w:r>
+              <w:rPr>
+                <w:rFonts w:ascii="Courier New" w:eastAsia="宋体" w:hAnsi="Courier New" w:cs="Courier New"/>
+                <w:color w:val="000000"/>
+                <w:kern w:val="0"/>
+                <w:sz w:val="20"/>
+                <w:szCs w:val="20"/>
+              </w:rPr>
+              <w:br/>
+            </w:r>
+            <w:r>
+              <w:rPr>
+                <w:rFonts w:ascii="Courier New" w:eastAsia="宋体" w:hAnsi="Courier New" w:cs="Courier New"/>
+                <w:b/>
+                <w:bCs/>
+                <w:color w:val="000080"/>
+                <w:kern w:val="0"/>
+                <w:sz w:val="20"/>
+                <w:szCs w:val="20"/>
+              </w:rPr>
+              <w:t xml:space="preserve">with </w:t>
+            </w:r>
+            <w:r>
+              <w:rPr>
+                <w:rFonts w:ascii="Courier New" w:eastAsia="宋体" w:hAnsi="Courier New" w:cs="Courier New"/>
+                <w:color w:val="000000"/>
+                <w:kern w:val="0"/>
+                <w:sz w:val="20"/>
+                <w:szCs w:val="20"/>
+              </w:rPr>
+              <w:t>torch.no_grad():</w:t>
+            </w:r>
+            <w:r>
+              <w:rPr>
+                <w:rFonts w:ascii="Courier New" w:eastAsia="宋体" w:hAnsi="Courier New" w:cs="Courier New"/>
+                <w:color w:val="000000"/>
+                <w:kern w:val="0"/>
+                <w:sz w:val="20"/>
+                <w:szCs w:val="20"/>
+              </w:rPr>
+              <w:br/>
+              <w:t xml:space="preserve">    output = demo(img)</w:t>
+            </w:r>
+            <w:r>
+              <w:rPr>
+                <w:rFonts w:ascii="Courier New" w:eastAsia="宋体" w:hAnsi="Courier New" w:cs="Courier New"/>
+                <w:color w:val="000000"/>
+                <w:kern w:val="0"/>
+                <w:sz w:val="20"/>
+                <w:szCs w:val="20"/>
+              </w:rPr>
+              <w:br/>
+              <w:t xml:space="preserve">    predict_label_idx = output.argmax(</w:t>
+            </w:r>
+            <w:r>
+              <w:rPr>
+                <w:rFonts w:ascii="Courier New" w:eastAsia="宋体" w:hAnsi="Courier New" w:cs="Courier New"/>
+                <w:color w:val="0000FF"/>
+                <w:kern w:val="0"/>
+                <w:sz w:val="20"/>
+                <w:szCs w:val="20"/>
+              </w:rPr>
+              <w:t>1</w:t>
+            </w:r>
+            <w:r>
+              <w:rPr>
+                <w:rFonts w:ascii="Courier New" w:eastAsia="宋体" w:hAnsi="Courier New" w:cs="Courier New"/>
+                <w:color w:val="000000"/>
+                <w:kern w:val="0"/>
+                <w:sz w:val="20"/>
+                <w:szCs w:val="20"/>
+              </w:rPr>
+              <w:t>)</w:t>
+            </w:r>
+            <w:r>
+              <w:rPr>
+                <w:rFonts w:ascii="Courier New" w:eastAsia="宋体" w:hAnsi="Courier New" w:cs="Courier New"/>
+                <w:color w:val="000000"/>
+                <w:kern w:val="0"/>
+                <w:sz w:val="20"/>
+                <w:szCs w:val="20"/>
+              </w:rPr>
+              <w:br/>
+              <w:t xml:space="preserve">    </w:t>
+            </w:r>
+            <w:r>
+              <w:rPr>
+                <w:rFonts w:ascii="Courier New" w:eastAsia="宋体" w:hAnsi="Courier New" w:cs="Courier New"/>
+                <w:color w:val="000080"/>
+                <w:kern w:val="0"/>
+                <w:sz w:val="20"/>
+                <w:szCs w:val="20"/>
+              </w:rPr>
+              <w:t>print</w:t>
+            </w:r>
+            <w:r>
+              <w:rPr>
+                <w:rFonts w:ascii="Courier New" w:eastAsia="宋体" w:hAnsi="Courier New" w:cs="Courier New"/>
+                <w:color w:val="000000"/>
+                <w:kern w:val="0"/>
+                <w:sz w:val="20"/>
+                <w:szCs w:val="20"/>
+              </w:rPr>
+              <w:t>(idx_to_class.get(predict_label_idx.item()))</w:t>
+            </w:r>
+          </w:p>
+          <w:p>
+            <w:pPr>
+              <w:rPr>
+                <w:rFonts w:hint="eastAsia"/>
+              </w:rPr>
+            </w:pPr>
           </w:p>
         </w:tc>
       </w:tr>
@@ -29536,7 +32353,6 @@
           </w:p>
           <w:p>
             <w:r>
-              <w:lastRenderedPageBreak/>
               <w:t>ResNet：这是一个深度残差网络，它通过引入残差连接来解决深度网络中的梯度消失问题。</w:t>
             </w:r>
           </w:p>
@@ -29578,7 +32394,6 @@
         <w:rPr>
           <w:rFonts w:hint="eastAsia"/>
         </w:rPr>
-        <w:lastRenderedPageBreak/>
         <w:t>公用方法</w:t>
       </w:r>
     </w:p>
@@ -29692,6 +32507,7 @@
                 <w:sz w:val="20"/>
                 <w:szCs w:val="20"/>
               </w:rPr>
+              <w:lastRenderedPageBreak/>
               <w:br/>
             </w:r>
             <w:r>
@@ -30212,6 +33028,7 @@
         <w:rPr>
           <w:rFonts w:hint="eastAsia"/>
         </w:rPr>
+        <w:lastRenderedPageBreak/>
         <w:t>vgg</w:t>
       </w:r>
       <w:r>
@@ -30350,7 +33167,6 @@
               <w:rPr>
                 <w:rFonts w:hint="eastAsia"/>
               </w:rPr>
-              <w:lastRenderedPageBreak/>
               <w:t>例：</w:t>
             </w:r>
           </w:p>
@@ -30409,7 +33225,6 @@
         <w:rPr>
           <w:rFonts w:hint="eastAsia"/>
         </w:rPr>
-        <w:lastRenderedPageBreak/>
         <w:t>保存和加载</w:t>
       </w:r>
     </w:p>
@@ -30488,6 +33303,7 @@
         <w:rPr>
           <w:rFonts w:hint="eastAsia"/>
         </w:rPr>
+        <w:lastRenderedPageBreak/>
         <w:t>方法1</w:t>
       </w:r>
     </w:p>
@@ -31236,15 +34052,111 @@
               </w:rPr>
               <w:t>)</w:t>
             </w:r>
-            <w:r>
-              <w:rPr>
-                <w:rFonts w:ascii="Courier New" w:hAnsi="Courier New" w:cs="Courier New"/>
-                <w:color w:val="000000"/>
-                <w:sz w:val="20"/>
-                <w:szCs w:val="20"/>
-              </w:rPr>
-              <w:br/>
-              <w:t>model1 = torch.load(</w:t>
+          </w:p>
+          <w:p>
+            <w:pPr>
+              <w:pStyle w:val="HTML"/>
+              <w:shd w:val="clear" w:color="auto" w:fill="FFFFFF"/>
+              <w:rPr>
+                <w:rFonts w:ascii="Courier New" w:hAnsi="Courier New" w:cs="Courier New"/>
+                <w:color w:val="000000"/>
+                <w:sz w:val="20"/>
+                <w:szCs w:val="20"/>
+              </w:rPr>
+            </w:pPr>
+            <w:r>
+              <w:rPr>
+                <w:rFonts w:ascii="Courier New" w:hAnsi="Courier New" w:cs="Courier New"/>
+                <w:color w:val="000000"/>
+                <w:sz w:val="20"/>
+                <w:szCs w:val="20"/>
+              </w:rPr>
+              <w:t xml:space="preserve"># </w:t>
+            </w:r>
+            <w:r>
+              <w:rPr>
+                <w:rFonts w:ascii="Courier New" w:hAnsi="Courier New" w:cs="Courier New" w:hint="eastAsia"/>
+                <w:color w:val="000000"/>
+                <w:sz w:val="20"/>
+                <w:szCs w:val="20"/>
+              </w:rPr>
+              <w:t>先实例化模型</w:t>
+            </w:r>
+            <w:r>
+              <w:rPr>
+                <w:rFonts w:ascii="Courier New" w:hAnsi="Courier New" w:cs="Courier New"/>
+                <w:color w:val="000000"/>
+                <w:sz w:val="20"/>
+                <w:szCs w:val="20"/>
+              </w:rPr>
+              <w:br/>
+            </w:r>
+            <w:r>
+              <w:rPr>
+                <w:rFonts w:ascii="Courier New" w:hAnsi="Courier New" w:cs="Courier New"/>
+                <w:color w:val="000000"/>
+                <w:sz w:val="20"/>
+                <w:szCs w:val="20"/>
+              </w:rPr>
+              <w:t xml:space="preserve">demo = </w:t>
+            </w:r>
+            <w:r>
+              <w:rPr>
+                <w:rFonts w:ascii="Courier New" w:hAnsi="Courier New" w:cs="Courier New"/>
+                <w:color w:val="000000"/>
+                <w:sz w:val="20"/>
+                <w:szCs w:val="20"/>
+              </w:rPr>
+              <w:t>vgg16</w:t>
+            </w:r>
+            <w:r>
+              <w:rPr>
+                <w:rFonts w:ascii="Courier New" w:hAnsi="Courier New" w:cs="Courier New"/>
+                <w:color w:val="000000"/>
+                <w:sz w:val="20"/>
+                <w:szCs w:val="20"/>
+              </w:rPr>
+              <w:t>()</w:t>
+            </w:r>
+          </w:p>
+          <w:p>
+            <w:pPr>
+              <w:pStyle w:val="HTML"/>
+              <w:shd w:val="clear" w:color="auto" w:fill="FFFFFF"/>
+              <w:rPr>
+                <w:rFonts w:ascii="Courier New" w:hAnsi="Courier New" w:cs="Courier New"/>
+                <w:color w:val="000000"/>
+                <w:sz w:val="20"/>
+                <w:szCs w:val="20"/>
+              </w:rPr>
+            </w:pPr>
+            <w:r>
+              <w:rPr>
+                <w:rFonts w:ascii="Courier New" w:hAnsi="Courier New" w:cs="Courier New"/>
+                <w:color w:val="000000"/>
+                <w:sz w:val="20"/>
+                <w:szCs w:val="20"/>
+              </w:rPr>
+              <w:t xml:space="preserve"># </w:t>
+            </w:r>
+            <w:r>
+              <w:rPr>
+                <w:rFonts w:ascii="Courier New" w:hAnsi="Courier New" w:cs="Courier New" w:hint="eastAsia"/>
+                <w:color w:val="000000"/>
+                <w:sz w:val="20"/>
+                <w:szCs w:val="20"/>
+              </w:rPr>
+              <w:t>再加载</w:t>
+            </w:r>
+            <w:r>
+              <w:rPr>
+                <w:rFonts w:ascii="Courier New" w:hAnsi="Courier New" w:cs="Courier New"/>
+                <w:color w:val="000000"/>
+                <w:sz w:val="20"/>
+                <w:szCs w:val="20"/>
+              </w:rPr>
+              <w:br/>
+              <w:t>demo.load_state_dict(torch.load(</w:t>
             </w:r>
             <w:r>
               <w:rPr>
@@ -31299,7 +34211,7 @@
                 <w:sz w:val="20"/>
                 <w:szCs w:val="20"/>
               </w:rPr>
-              <w:t>48.module_test</w:t>
+              <w:t>50.model</w:t>
             </w:r>
             <w:r>
               <w:rPr>
@@ -31321,16 +34233,54 @@
                 <w:sz w:val="20"/>
                 <w:szCs w:val="20"/>
               </w:rPr>
-              <w:t>vgg16_method2.pth'</w:t>
-            </w:r>
-            <w:r>
-              <w:rPr>
-                <w:rFonts w:ascii="Courier New" w:hAnsi="Courier New" w:cs="Courier New"/>
-                <w:color w:val="000000"/>
-                <w:sz w:val="20"/>
-                <w:szCs w:val="20"/>
-              </w:rPr>
-              <w:t>)</w:t>
+              <w:t>module_epoch30.pth'</w:t>
+            </w:r>
+            <w:r>
+              <w:rPr>
+                <w:rFonts w:ascii="Courier New" w:hAnsi="Courier New" w:cs="Courier New"/>
+                <w:color w:val="000000"/>
+                <w:sz w:val="20"/>
+                <w:szCs w:val="20"/>
+              </w:rPr>
+              <w:t xml:space="preserve">, </w:t>
+            </w:r>
+            <w:r>
+              <w:rPr>
+                <w:rFonts w:ascii="Courier New" w:hAnsi="Courier New" w:cs="Courier New"/>
+                <w:color w:val="660099"/>
+                <w:sz w:val="20"/>
+                <w:szCs w:val="20"/>
+              </w:rPr>
+              <w:t>map_location</w:t>
+            </w:r>
+            <w:r>
+              <w:rPr>
+                <w:rFonts w:ascii="Courier New" w:hAnsi="Courier New" w:cs="Courier New"/>
+                <w:color w:val="000000"/>
+                <w:sz w:val="20"/>
+                <w:szCs w:val="20"/>
+              </w:rPr>
+              <w:t>=torch.device(</w:t>
+            </w:r>
+            <w:r>
+              <w:rPr>
+                <w:rFonts w:ascii="Courier New" w:hAnsi="Courier New" w:cs="Courier New"/>
+                <w:b/>
+                <w:bCs/>
+                <w:color w:val="008000"/>
+                <w:sz w:val="20"/>
+                <w:szCs w:val="20"/>
+              </w:rPr>
+              <w:t>'cpu'</w:t>
+            </w:r>
+            <w:r>
+              <w:rPr>
+                <w:rFonts w:ascii="Courier New" w:hAnsi="Courier New" w:cs="Courier New"/>
+                <w:color w:val="000000"/>
+                <w:sz w:val="20"/>
+                <w:szCs w:val="20"/>
+              </w:rPr>
+              <w:t>)))</w:t>
             </w:r>
           </w:p>
           <w:p/>
@@ -36687,7 +39637,7 @@
 </file>
 
 <file path=customXml/itemProps1.xml><?xml version="1.0" encoding="utf-8"?>
-<ds:datastoreItem xmlns:ds="http://schemas.openxmlformats.org/officeDocument/2006/customXml" ds:itemID="{D4C54D6B-1FB2-40E8-AEAB-8D657F25333D}">
+<ds:datastoreItem xmlns:ds="http://schemas.openxmlformats.org/officeDocument/2006/customXml" ds:itemID="{7C83BF48-1907-4645-B126-3F3EB99A24D0}">
   <ds:schemaRefs>
     <ds:schemaRef ds:uri="http://schemas.openxmlformats.org/officeDocument/2006/bibliography"/>
   </ds:schemaRefs>

--- a/note/Pytorch笔记.docx
+++ b/note/Pytorch笔记.docx
@@ -180,6 +180,24 @@
             <w:r>
               <w:t xml:space="preserve"> activate xx</w:t>
             </w:r>
+          </w:p>
+          <w:p>
+            <w:pPr>
+              <w:wordWrap w:val="0"/>
+              <w:autoSpaceDE w:val="0"/>
+              <w:autoSpaceDN w:val="0"/>
+            </w:pPr>
+            <w:r>
+              <w:rPr>
+                <w:rFonts w:hint="eastAsia"/>
+              </w:rPr>
+              <w:t>查看环境：</w:t>
+            </w:r>
+            <w:r>
+              <w:t>conda info --envs</w:t>
+            </w:r>
+            <w:bookmarkStart w:id="0" w:name="_GoBack"/>
+            <w:bookmarkEnd w:id="0"/>
           </w:p>
           <w:p>
             <w:pPr>
@@ -8015,6 +8033,1072 @@
           <w:rFonts w:hint="eastAsia"/>
         </w:rPr>
         <w:lastRenderedPageBreak/>
+        <w:t>保存和加载</w:t>
+      </w:r>
+    </w:p>
+    <w:p>
+      <w:pPr>
+        <w:pStyle w:val="3"/>
+        <w:numPr>
+          <w:ilvl w:val="0"/>
+          <w:numId w:val="39"/>
+        </w:numPr>
+      </w:pPr>
+      <w:r>
+        <w:rPr>
+          <w:rFonts w:hint="eastAsia"/>
+        </w:rPr>
+        <w:t>介绍</w:t>
+      </w:r>
+    </w:p>
+    <w:tbl>
+      <w:tblPr>
+        <w:tblStyle w:val="a8"/>
+        <w:tblW w:w="0" w:type="auto"/>
+        <w:tblLook w:val="04A0" w:firstRow="1" w:lastRow="0" w:firstColumn="1" w:lastColumn="0" w:noHBand="0" w:noVBand="1"/>
+      </w:tblPr>
+      <w:tblGrid>
+        <w:gridCol w:w="8296"/>
+      </w:tblGrid>
+      <w:tr>
+        <w:tc>
+          <w:tcPr>
+            <w:tcW w:w="8296" w:type="dxa"/>
+          </w:tcPr>
+          <w:p>
+            <w:r>
+              <w:rPr>
+                <w:rFonts w:hint="eastAsia"/>
+              </w:rPr>
+              <w:t>模型在内存中是以对象的逻辑结构保存的，但是在硬盘中是以二进制流的方式保存的。</w:t>
+            </w:r>
+          </w:p>
+          <w:p/>
+          <w:p>
+            <w:r>
+              <w:rPr>
+                <w:rFonts w:hint="eastAsia"/>
+              </w:rPr>
+              <w:t>序列化是指将内存中的数据以二进制序列的方式保存到硬盘中。</w:t>
+            </w:r>
+            <w:r>
+              <w:t>PyTorch 的模型保存就是序列化。</w:t>
+            </w:r>
+          </w:p>
+          <w:p>
+            <w:r>
+              <w:rPr>
+                <w:rFonts w:hint="eastAsia"/>
+              </w:rPr>
+              <w:t>反序列化是指将硬盘中的二进制序列加载到内存中，得到模型的对象。</w:t>
+            </w:r>
+            <w:r>
+              <w:t>PyTorch 的模型加载就是反序列化。</w:t>
+            </w:r>
+          </w:p>
+        </w:tc>
+      </w:tr>
+    </w:tbl>
+    <w:p>
+      <w:pPr>
+        <w:pStyle w:val="3"/>
+        <w:numPr>
+          <w:ilvl w:val="0"/>
+          <w:numId w:val="39"/>
+        </w:numPr>
+      </w:pPr>
+      <w:r>
+        <w:rPr>
+          <w:rFonts w:hint="eastAsia"/>
+        </w:rPr>
+        <w:t>方法1</w:t>
+      </w:r>
+    </w:p>
+    <w:tbl>
+      <w:tblPr>
+        <w:tblStyle w:val="a8"/>
+        <w:tblW w:w="0" w:type="auto"/>
+        <w:tblLook w:val="04A0" w:firstRow="1" w:lastRow="0" w:firstColumn="1" w:lastColumn="0" w:noHBand="0" w:noVBand="1"/>
+      </w:tblPr>
+      <w:tblGrid>
+        <w:gridCol w:w="8296"/>
+      </w:tblGrid>
+      <w:tr>
+        <w:tc>
+          <w:tcPr>
+            <w:tcW w:w="8296" w:type="dxa"/>
+          </w:tcPr>
+          <w:p>
+            <w:r>
+              <w:rPr>
+                <w:rFonts w:hint="eastAsia"/>
+              </w:rPr>
+              <w:t>保存整个模型，包括模型+参数，比较慢比较大，不推荐。</w:t>
+            </w:r>
+          </w:p>
+          <w:p>
+            <w:pPr>
+              <w:pStyle w:val="HTML"/>
+              <w:shd w:val="clear" w:color="auto" w:fill="FFFFFF"/>
+              <w:rPr>
+                <w:rFonts w:ascii="Courier New" w:hAnsi="Courier New" w:cs="Courier New"/>
+                <w:i/>
+                <w:iCs/>
+                <w:color w:val="808080"/>
+                <w:sz w:val="20"/>
+                <w:szCs w:val="20"/>
+              </w:rPr>
+            </w:pPr>
+            <w:r>
+              <w:rPr>
+                <w:rFonts w:ascii="Courier New" w:hAnsi="Courier New" w:cs="Courier New"/>
+                <w:i/>
+                <w:iCs/>
+                <w:color w:val="808080"/>
+                <w:sz w:val="20"/>
+                <w:szCs w:val="20"/>
+              </w:rPr>
+              <w:t xml:space="preserve"># </w:t>
+            </w:r>
+            <w:r>
+              <w:rPr>
+                <w:rFonts w:cs="Courier New" w:hint="eastAsia"/>
+                <w:i/>
+                <w:iCs/>
+                <w:color w:val="808080"/>
+                <w:sz w:val="20"/>
+                <w:szCs w:val="20"/>
+              </w:rPr>
+              <w:t>方法</w:t>
+            </w:r>
+            <w:r>
+              <w:rPr>
+                <w:rFonts w:ascii="Courier New" w:hAnsi="Courier New" w:cs="Courier New"/>
+                <w:i/>
+                <w:iCs/>
+                <w:color w:val="808080"/>
+                <w:sz w:val="20"/>
+                <w:szCs w:val="20"/>
+              </w:rPr>
+              <w:t>1</w:t>
+            </w:r>
+          </w:p>
+          <w:p>
+            <w:pPr>
+              <w:pStyle w:val="HTML"/>
+              <w:shd w:val="clear" w:color="auto" w:fill="FFFFFF"/>
+              <w:rPr>
+                <w:rFonts w:ascii="Courier New" w:hAnsi="Courier New" w:cs="Courier New"/>
+                <w:color w:val="000000"/>
+                <w:sz w:val="20"/>
+                <w:szCs w:val="20"/>
+              </w:rPr>
+            </w:pPr>
+            <w:r>
+              <w:rPr>
+                <w:rFonts w:ascii="Courier New" w:hAnsi="Courier New" w:cs="Courier New"/>
+                <w:b/>
+                <w:bCs/>
+                <w:color w:val="000080"/>
+                <w:sz w:val="20"/>
+                <w:szCs w:val="20"/>
+              </w:rPr>
+              <w:t xml:space="preserve">import </w:t>
+            </w:r>
+            <w:r>
+              <w:rPr>
+                <w:rFonts w:ascii="Courier New" w:hAnsi="Courier New" w:cs="Courier New"/>
+                <w:color w:val="000000"/>
+                <w:sz w:val="20"/>
+                <w:szCs w:val="20"/>
+              </w:rPr>
+              <w:t>torch</w:t>
+            </w:r>
+            <w:r>
+              <w:rPr>
+                <w:rFonts w:ascii="Courier New" w:hAnsi="Courier New" w:cs="Courier New"/>
+                <w:color w:val="000000"/>
+                <w:sz w:val="20"/>
+                <w:szCs w:val="20"/>
+              </w:rPr>
+              <w:br/>
+            </w:r>
+            <w:r>
+              <w:rPr>
+                <w:rFonts w:ascii="Courier New" w:hAnsi="Courier New" w:cs="Courier New"/>
+                <w:b/>
+                <w:bCs/>
+                <w:color w:val="000080"/>
+                <w:sz w:val="20"/>
+                <w:szCs w:val="20"/>
+              </w:rPr>
+              <w:t xml:space="preserve">from </w:t>
+            </w:r>
+            <w:r>
+              <w:rPr>
+                <w:rFonts w:ascii="Courier New" w:hAnsi="Courier New" w:cs="Courier New"/>
+                <w:color w:val="000000"/>
+                <w:sz w:val="20"/>
+                <w:szCs w:val="20"/>
+              </w:rPr>
+              <w:t xml:space="preserve">torchvision.models </w:t>
+            </w:r>
+            <w:r>
+              <w:rPr>
+                <w:rFonts w:ascii="Courier New" w:hAnsi="Courier New" w:cs="Courier New"/>
+                <w:b/>
+                <w:bCs/>
+                <w:color w:val="000080"/>
+                <w:sz w:val="20"/>
+                <w:szCs w:val="20"/>
+              </w:rPr>
+              <w:t xml:space="preserve">import </w:t>
+            </w:r>
+            <w:r>
+              <w:rPr>
+                <w:rFonts w:ascii="Courier New" w:hAnsi="Courier New" w:cs="Courier New"/>
+                <w:color w:val="000000"/>
+                <w:sz w:val="20"/>
+                <w:szCs w:val="20"/>
+              </w:rPr>
+              <w:t>VGG16_Weights, vgg16</w:t>
+            </w:r>
+            <w:r>
+              <w:rPr>
+                <w:rFonts w:ascii="Courier New" w:hAnsi="Courier New" w:cs="Courier New"/>
+                <w:color w:val="000000"/>
+                <w:sz w:val="20"/>
+                <w:szCs w:val="20"/>
+              </w:rPr>
+              <w:br/>
+            </w:r>
+            <w:r>
+              <w:rPr>
+                <w:rFonts w:ascii="Courier New" w:hAnsi="Courier New" w:cs="Courier New"/>
+                <w:color w:val="000000"/>
+                <w:sz w:val="20"/>
+                <w:szCs w:val="20"/>
+              </w:rPr>
+              <w:br/>
+              <w:t>vgg16_model = vgg16(</w:t>
+            </w:r>
+            <w:r>
+              <w:rPr>
+                <w:rFonts w:ascii="Courier New" w:hAnsi="Courier New" w:cs="Courier New"/>
+                <w:color w:val="660099"/>
+                <w:sz w:val="20"/>
+                <w:szCs w:val="20"/>
+              </w:rPr>
+              <w:t>weights</w:t>
+            </w:r>
+            <w:r>
+              <w:rPr>
+                <w:rFonts w:ascii="Courier New" w:hAnsi="Courier New" w:cs="Courier New"/>
+                <w:color w:val="000000"/>
+                <w:sz w:val="20"/>
+                <w:szCs w:val="20"/>
+              </w:rPr>
+              <w:t>=VGG16_Weights.IMAGENET1K_V1)</w:t>
+            </w:r>
+          </w:p>
+          <w:p>
+            <w:pPr>
+              <w:pStyle w:val="HTML"/>
+              <w:shd w:val="clear" w:color="auto" w:fill="FFFFFF"/>
+              <w:rPr>
+                <w:rFonts w:ascii="Courier New" w:hAnsi="Courier New" w:cs="Courier New"/>
+                <w:color w:val="000000"/>
+                <w:sz w:val="20"/>
+                <w:szCs w:val="20"/>
+              </w:rPr>
+            </w:pPr>
+            <w:r>
+              <w:rPr>
+                <w:rFonts w:ascii="Courier New" w:hAnsi="Courier New" w:cs="Courier New"/>
+                <w:i/>
+                <w:iCs/>
+                <w:color w:val="808080"/>
+                <w:sz w:val="20"/>
+                <w:szCs w:val="20"/>
+              </w:rPr>
+              <w:br/>
+            </w:r>
+            <w:r>
+              <w:rPr>
+                <w:rFonts w:ascii="Courier New" w:hAnsi="Courier New" w:cs="Courier New"/>
+                <w:color w:val="000000"/>
+                <w:sz w:val="20"/>
+                <w:szCs w:val="20"/>
+              </w:rPr>
+              <w:t xml:space="preserve">torch.save(vgg16_model, </w:t>
+            </w:r>
+            <w:r>
+              <w:rPr>
+                <w:rFonts w:ascii="Courier New" w:hAnsi="Courier New" w:cs="Courier New"/>
+                <w:b/>
+                <w:bCs/>
+                <w:color w:val="008000"/>
+                <w:sz w:val="20"/>
+                <w:szCs w:val="20"/>
+              </w:rPr>
+              <w:t>'..</w:t>
+            </w:r>
+            <w:r>
+              <w:rPr>
+                <w:rFonts w:ascii="Courier New" w:hAnsi="Courier New" w:cs="Courier New"/>
+                <w:b/>
+                <w:bCs/>
+                <w:color w:val="000080"/>
+                <w:sz w:val="20"/>
+                <w:szCs w:val="20"/>
+              </w:rPr>
+              <w:t>\\</w:t>
+            </w:r>
+            <w:r>
+              <w:rPr>
+                <w:rFonts w:ascii="Courier New" w:hAnsi="Courier New" w:cs="Courier New"/>
+                <w:b/>
+                <w:bCs/>
+                <w:color w:val="008000"/>
+                <w:sz w:val="20"/>
+                <w:szCs w:val="20"/>
+              </w:rPr>
+              <w:t>data</w:t>
+            </w:r>
+            <w:r>
+              <w:rPr>
+                <w:rFonts w:ascii="Courier New" w:hAnsi="Courier New" w:cs="Courier New"/>
+                <w:b/>
+                <w:bCs/>
+                <w:color w:val="000080"/>
+                <w:sz w:val="20"/>
+                <w:szCs w:val="20"/>
+              </w:rPr>
+              <w:t>\\</w:t>
+            </w:r>
+            <w:r>
+              <w:rPr>
+                <w:rFonts w:ascii="Courier New" w:hAnsi="Courier New" w:cs="Courier New"/>
+                <w:b/>
+                <w:bCs/>
+                <w:color w:val="008000"/>
+                <w:sz w:val="20"/>
+                <w:szCs w:val="20"/>
+              </w:rPr>
+              <w:t>48.module_test</w:t>
+            </w:r>
+            <w:r>
+              <w:rPr>
+                <w:rFonts w:ascii="Courier New" w:hAnsi="Courier New" w:cs="Courier New"/>
+                <w:b/>
+                <w:bCs/>
+                <w:color w:val="000080"/>
+                <w:sz w:val="20"/>
+                <w:szCs w:val="20"/>
+              </w:rPr>
+              <w:t>\\</w:t>
+            </w:r>
+            <w:r>
+              <w:rPr>
+                <w:rFonts w:ascii="Courier New" w:hAnsi="Courier New" w:cs="Courier New"/>
+                <w:b/>
+                <w:bCs/>
+                <w:color w:val="008000"/>
+                <w:sz w:val="20"/>
+                <w:szCs w:val="20"/>
+              </w:rPr>
+              <w:t>vgg16_method.pth'</w:t>
+            </w:r>
+            <w:r>
+              <w:rPr>
+                <w:rFonts w:ascii="Courier New" w:hAnsi="Courier New" w:cs="Courier New"/>
+                <w:color w:val="000000"/>
+                <w:sz w:val="20"/>
+                <w:szCs w:val="20"/>
+              </w:rPr>
+              <w:t>)</w:t>
+            </w:r>
+            <w:r>
+              <w:rPr>
+                <w:rFonts w:ascii="Courier New" w:hAnsi="Courier New" w:cs="Courier New"/>
+                <w:color w:val="000000"/>
+                <w:sz w:val="20"/>
+                <w:szCs w:val="20"/>
+              </w:rPr>
+              <w:br/>
+              <w:t>model1 = torch.load(</w:t>
+            </w:r>
+            <w:r>
+              <w:rPr>
+                <w:rFonts w:ascii="Courier New" w:hAnsi="Courier New" w:cs="Courier New"/>
+                <w:b/>
+                <w:bCs/>
+                <w:color w:val="008000"/>
+                <w:sz w:val="20"/>
+                <w:szCs w:val="20"/>
+              </w:rPr>
+              <w:t>'..</w:t>
+            </w:r>
+            <w:r>
+              <w:rPr>
+                <w:rFonts w:ascii="Courier New" w:hAnsi="Courier New" w:cs="Courier New"/>
+                <w:b/>
+                <w:bCs/>
+                <w:color w:val="000080"/>
+                <w:sz w:val="20"/>
+                <w:szCs w:val="20"/>
+              </w:rPr>
+              <w:t>\\</w:t>
+            </w:r>
+            <w:r>
+              <w:rPr>
+                <w:rFonts w:ascii="Courier New" w:hAnsi="Courier New" w:cs="Courier New"/>
+                <w:b/>
+                <w:bCs/>
+                <w:color w:val="008000"/>
+                <w:sz w:val="20"/>
+                <w:szCs w:val="20"/>
+              </w:rPr>
+              <w:t>data</w:t>
+            </w:r>
+            <w:r>
+              <w:rPr>
+                <w:rFonts w:ascii="Courier New" w:hAnsi="Courier New" w:cs="Courier New"/>
+                <w:b/>
+                <w:bCs/>
+                <w:color w:val="000080"/>
+                <w:sz w:val="20"/>
+                <w:szCs w:val="20"/>
+              </w:rPr>
+              <w:t>\\</w:t>
+            </w:r>
+            <w:r>
+              <w:rPr>
+                <w:rFonts w:ascii="Courier New" w:hAnsi="Courier New" w:cs="Courier New"/>
+                <w:b/>
+                <w:bCs/>
+                <w:color w:val="008000"/>
+                <w:sz w:val="20"/>
+                <w:szCs w:val="20"/>
+              </w:rPr>
+              <w:t>48.module_test</w:t>
+            </w:r>
+            <w:r>
+              <w:rPr>
+                <w:rFonts w:ascii="Courier New" w:hAnsi="Courier New" w:cs="Courier New"/>
+                <w:b/>
+                <w:bCs/>
+                <w:color w:val="000080"/>
+                <w:sz w:val="20"/>
+                <w:szCs w:val="20"/>
+              </w:rPr>
+              <w:t>\\</w:t>
+            </w:r>
+            <w:r>
+              <w:rPr>
+                <w:rFonts w:ascii="Courier New" w:hAnsi="Courier New" w:cs="Courier New"/>
+                <w:b/>
+                <w:bCs/>
+                <w:color w:val="008000"/>
+                <w:sz w:val="20"/>
+                <w:szCs w:val="20"/>
+              </w:rPr>
+              <w:t>vgg16_method.pth'</w:t>
+            </w:r>
+            <w:r>
+              <w:rPr>
+                <w:rFonts w:ascii="Courier New" w:hAnsi="Courier New" w:cs="Courier New"/>
+                <w:color w:val="000000"/>
+                <w:sz w:val="20"/>
+                <w:szCs w:val="20"/>
+              </w:rPr>
+              <w:t>)</w:t>
+            </w:r>
+          </w:p>
+          <w:p/>
+        </w:tc>
+      </w:tr>
+    </w:tbl>
+    <w:p>
+      <w:pPr>
+        <w:pStyle w:val="3"/>
+        <w:numPr>
+          <w:ilvl w:val="0"/>
+          <w:numId w:val="39"/>
+        </w:numPr>
+      </w:pPr>
+      <w:r>
+        <w:rPr>
+          <w:rFonts w:hint="eastAsia"/>
+        </w:rPr>
+        <w:t>方法2</w:t>
+      </w:r>
+    </w:p>
+    <w:tbl>
+      <w:tblPr>
+        <w:tblStyle w:val="a8"/>
+        <w:tblW w:w="0" w:type="auto"/>
+        <w:tblLook w:val="04A0" w:firstRow="1" w:lastRow="0" w:firstColumn="1" w:lastColumn="0" w:noHBand="0" w:noVBand="1"/>
+      </w:tblPr>
+      <w:tblGrid>
+        <w:gridCol w:w="8296"/>
+      </w:tblGrid>
+      <w:tr>
+        <w:tc>
+          <w:tcPr>
+            <w:tcW w:w="8296" w:type="dxa"/>
+          </w:tcPr>
+          <w:p>
+            <w:r>
+              <w:rPr>
+                <w:rFonts w:hint="eastAsia"/>
+              </w:rPr>
+              <w:t>只保存模型参数，推荐。这种方法必须已经有模型的定义（有定义class</w:t>
+            </w:r>
+            <w:r>
+              <w:t>）</w:t>
+            </w:r>
+            <w:r>
+              <w:rPr>
+                <w:rFonts w:hint="eastAsia"/>
+              </w:rPr>
+              <w:t>。</w:t>
+            </w:r>
+          </w:p>
+          <w:p>
+            <w:pPr>
+              <w:pStyle w:val="HTML"/>
+              <w:shd w:val="clear" w:color="auto" w:fill="FFFFFF"/>
+              <w:rPr>
+                <w:rFonts w:ascii="Courier New" w:hAnsi="Courier New" w:cs="Courier New"/>
+                <w:i/>
+                <w:iCs/>
+                <w:color w:val="808080"/>
+                <w:sz w:val="20"/>
+                <w:szCs w:val="20"/>
+              </w:rPr>
+            </w:pPr>
+            <w:r>
+              <w:rPr>
+                <w:rFonts w:ascii="Courier New" w:hAnsi="Courier New" w:cs="Courier New"/>
+                <w:i/>
+                <w:iCs/>
+                <w:color w:val="808080"/>
+                <w:sz w:val="20"/>
+                <w:szCs w:val="20"/>
+              </w:rPr>
+              <w:t xml:space="preserve"># </w:t>
+            </w:r>
+            <w:r>
+              <w:rPr>
+                <w:rFonts w:cs="Courier New" w:hint="eastAsia"/>
+                <w:i/>
+                <w:iCs/>
+                <w:color w:val="808080"/>
+                <w:sz w:val="20"/>
+                <w:szCs w:val="20"/>
+              </w:rPr>
+              <w:t>方法</w:t>
+            </w:r>
+            <w:r>
+              <w:rPr>
+                <w:rFonts w:ascii="Courier New" w:hAnsi="Courier New" w:cs="Courier New"/>
+                <w:i/>
+                <w:iCs/>
+                <w:color w:val="808080"/>
+                <w:sz w:val="20"/>
+                <w:szCs w:val="20"/>
+              </w:rPr>
+              <w:t>2</w:t>
+            </w:r>
+          </w:p>
+          <w:p>
+            <w:pPr>
+              <w:pStyle w:val="HTML"/>
+              <w:shd w:val="clear" w:color="auto" w:fill="FFFFFF"/>
+              <w:rPr>
+                <w:rFonts w:ascii="Courier New" w:hAnsi="Courier New" w:cs="Courier New"/>
+                <w:color w:val="000000"/>
+                <w:sz w:val="20"/>
+                <w:szCs w:val="20"/>
+              </w:rPr>
+            </w:pPr>
+            <w:r>
+              <w:rPr>
+                <w:rFonts w:ascii="Courier New" w:hAnsi="Courier New" w:cs="Courier New"/>
+                <w:b/>
+                <w:bCs/>
+                <w:color w:val="000080"/>
+                <w:sz w:val="20"/>
+                <w:szCs w:val="20"/>
+              </w:rPr>
+              <w:lastRenderedPageBreak/>
+              <w:t xml:space="preserve">import </w:t>
+            </w:r>
+            <w:r>
+              <w:rPr>
+                <w:rFonts w:ascii="Courier New" w:hAnsi="Courier New" w:cs="Courier New"/>
+                <w:color w:val="000000"/>
+                <w:sz w:val="20"/>
+                <w:szCs w:val="20"/>
+              </w:rPr>
+              <w:t>torch</w:t>
+            </w:r>
+            <w:r>
+              <w:rPr>
+                <w:rFonts w:ascii="Courier New" w:hAnsi="Courier New" w:cs="Courier New"/>
+                <w:color w:val="000000"/>
+                <w:sz w:val="20"/>
+                <w:szCs w:val="20"/>
+              </w:rPr>
+              <w:br/>
+            </w:r>
+            <w:r>
+              <w:rPr>
+                <w:rFonts w:ascii="Courier New" w:hAnsi="Courier New" w:cs="Courier New"/>
+                <w:b/>
+                <w:bCs/>
+                <w:color w:val="000080"/>
+                <w:sz w:val="20"/>
+                <w:szCs w:val="20"/>
+              </w:rPr>
+              <w:t xml:space="preserve">from </w:t>
+            </w:r>
+            <w:r>
+              <w:rPr>
+                <w:rFonts w:ascii="Courier New" w:hAnsi="Courier New" w:cs="Courier New"/>
+                <w:color w:val="000000"/>
+                <w:sz w:val="20"/>
+                <w:szCs w:val="20"/>
+              </w:rPr>
+              <w:t xml:space="preserve">torchvision.models </w:t>
+            </w:r>
+            <w:r>
+              <w:rPr>
+                <w:rFonts w:ascii="Courier New" w:hAnsi="Courier New" w:cs="Courier New"/>
+                <w:b/>
+                <w:bCs/>
+                <w:color w:val="000080"/>
+                <w:sz w:val="20"/>
+                <w:szCs w:val="20"/>
+              </w:rPr>
+              <w:t xml:space="preserve">import </w:t>
+            </w:r>
+            <w:r>
+              <w:rPr>
+                <w:rFonts w:ascii="Courier New" w:hAnsi="Courier New" w:cs="Courier New"/>
+                <w:color w:val="000000"/>
+                <w:sz w:val="20"/>
+                <w:szCs w:val="20"/>
+              </w:rPr>
+              <w:t>VGG16_Weights, vgg16</w:t>
+            </w:r>
+            <w:r>
+              <w:rPr>
+                <w:rFonts w:ascii="Courier New" w:hAnsi="Courier New" w:cs="Courier New"/>
+                <w:color w:val="000000"/>
+                <w:sz w:val="20"/>
+                <w:szCs w:val="20"/>
+              </w:rPr>
+              <w:br/>
+            </w:r>
+            <w:r>
+              <w:rPr>
+                <w:rFonts w:ascii="Courier New" w:hAnsi="Courier New" w:cs="Courier New"/>
+                <w:color w:val="000000"/>
+                <w:sz w:val="20"/>
+                <w:szCs w:val="20"/>
+              </w:rPr>
+              <w:br/>
+              <w:t>vgg16_model = vgg16(</w:t>
+            </w:r>
+            <w:r>
+              <w:rPr>
+                <w:rFonts w:ascii="Courier New" w:hAnsi="Courier New" w:cs="Courier New"/>
+                <w:color w:val="660099"/>
+                <w:sz w:val="20"/>
+                <w:szCs w:val="20"/>
+              </w:rPr>
+              <w:t>weights</w:t>
+            </w:r>
+            <w:r>
+              <w:rPr>
+                <w:rFonts w:ascii="Courier New" w:hAnsi="Courier New" w:cs="Courier New"/>
+                <w:color w:val="000000"/>
+                <w:sz w:val="20"/>
+                <w:szCs w:val="20"/>
+              </w:rPr>
+              <w:t>=VGG16_Weights.IMAGENET1K_V1)</w:t>
+            </w:r>
+          </w:p>
+          <w:p>
+            <w:pPr>
+              <w:pStyle w:val="HTML"/>
+              <w:shd w:val="clear" w:color="auto" w:fill="FFFFFF"/>
+              <w:rPr>
+                <w:rFonts w:ascii="Courier New" w:hAnsi="Courier New" w:cs="Courier New"/>
+                <w:color w:val="000000"/>
+                <w:sz w:val="20"/>
+                <w:szCs w:val="20"/>
+              </w:rPr>
+            </w:pPr>
+            <w:r>
+              <w:rPr>
+                <w:rFonts w:ascii="Courier New" w:hAnsi="Courier New" w:cs="Courier New"/>
+                <w:i/>
+                <w:iCs/>
+                <w:color w:val="808080"/>
+                <w:sz w:val="20"/>
+                <w:szCs w:val="20"/>
+              </w:rPr>
+              <w:br/>
+            </w:r>
+            <w:r>
+              <w:rPr>
+                <w:rFonts w:ascii="Courier New" w:hAnsi="Courier New" w:cs="Courier New"/>
+                <w:color w:val="000000"/>
+                <w:sz w:val="20"/>
+                <w:szCs w:val="20"/>
+              </w:rPr>
+              <w:t xml:space="preserve">torch.save(vgg16_model.state_dict(), </w:t>
+            </w:r>
+            <w:r>
+              <w:rPr>
+                <w:rFonts w:ascii="Courier New" w:hAnsi="Courier New" w:cs="Courier New"/>
+                <w:b/>
+                <w:bCs/>
+                <w:color w:val="008000"/>
+                <w:sz w:val="20"/>
+                <w:szCs w:val="20"/>
+              </w:rPr>
+              <w:t>'..</w:t>
+            </w:r>
+            <w:r>
+              <w:rPr>
+                <w:rFonts w:ascii="Courier New" w:hAnsi="Courier New" w:cs="Courier New"/>
+                <w:b/>
+                <w:bCs/>
+                <w:color w:val="000080"/>
+                <w:sz w:val="20"/>
+                <w:szCs w:val="20"/>
+              </w:rPr>
+              <w:t>\\</w:t>
+            </w:r>
+            <w:r>
+              <w:rPr>
+                <w:rFonts w:ascii="Courier New" w:hAnsi="Courier New" w:cs="Courier New"/>
+                <w:b/>
+                <w:bCs/>
+                <w:color w:val="008000"/>
+                <w:sz w:val="20"/>
+                <w:szCs w:val="20"/>
+              </w:rPr>
+              <w:t>data</w:t>
+            </w:r>
+            <w:r>
+              <w:rPr>
+                <w:rFonts w:ascii="Courier New" w:hAnsi="Courier New" w:cs="Courier New"/>
+                <w:b/>
+                <w:bCs/>
+                <w:color w:val="000080"/>
+                <w:sz w:val="20"/>
+                <w:szCs w:val="20"/>
+              </w:rPr>
+              <w:t>\\</w:t>
+            </w:r>
+            <w:r>
+              <w:rPr>
+                <w:rFonts w:ascii="Courier New" w:hAnsi="Courier New" w:cs="Courier New"/>
+                <w:b/>
+                <w:bCs/>
+                <w:color w:val="008000"/>
+                <w:sz w:val="20"/>
+                <w:szCs w:val="20"/>
+              </w:rPr>
+              <w:t>48.module_test</w:t>
+            </w:r>
+            <w:r>
+              <w:rPr>
+                <w:rFonts w:ascii="Courier New" w:hAnsi="Courier New" w:cs="Courier New"/>
+                <w:b/>
+                <w:bCs/>
+                <w:color w:val="000080"/>
+                <w:sz w:val="20"/>
+                <w:szCs w:val="20"/>
+              </w:rPr>
+              <w:t>\\</w:t>
+            </w:r>
+            <w:r>
+              <w:rPr>
+                <w:rFonts w:ascii="Courier New" w:hAnsi="Courier New" w:cs="Courier New"/>
+                <w:b/>
+                <w:bCs/>
+                <w:color w:val="008000"/>
+                <w:sz w:val="20"/>
+                <w:szCs w:val="20"/>
+              </w:rPr>
+              <w:t>vgg16_method2.pth'</w:t>
+            </w:r>
+            <w:r>
+              <w:rPr>
+                <w:rFonts w:ascii="Courier New" w:hAnsi="Courier New" w:cs="Courier New"/>
+                <w:color w:val="000000"/>
+                <w:sz w:val="20"/>
+                <w:szCs w:val="20"/>
+              </w:rPr>
+              <w:t>)</w:t>
+            </w:r>
+          </w:p>
+          <w:p>
+            <w:pPr>
+              <w:pStyle w:val="HTML"/>
+              <w:shd w:val="clear" w:color="auto" w:fill="FFFFFF"/>
+              <w:rPr>
+                <w:rFonts w:ascii="Courier New" w:hAnsi="Courier New" w:cs="Courier New"/>
+                <w:color w:val="000000"/>
+                <w:sz w:val="20"/>
+                <w:szCs w:val="20"/>
+              </w:rPr>
+            </w:pPr>
+            <w:r>
+              <w:rPr>
+                <w:rFonts w:ascii="Courier New" w:hAnsi="Courier New" w:cs="Courier New"/>
+                <w:color w:val="000000"/>
+                <w:sz w:val="20"/>
+                <w:szCs w:val="20"/>
+              </w:rPr>
+              <w:t xml:space="preserve"># </w:t>
+            </w:r>
+            <w:r>
+              <w:rPr>
+                <w:rFonts w:ascii="Courier New" w:hAnsi="Courier New" w:cs="Courier New" w:hint="eastAsia"/>
+                <w:color w:val="000000"/>
+                <w:sz w:val="20"/>
+                <w:szCs w:val="20"/>
+              </w:rPr>
+              <w:t>先实例化模型</w:t>
+            </w:r>
+            <w:r>
+              <w:rPr>
+                <w:rFonts w:ascii="Courier New" w:hAnsi="Courier New" w:cs="Courier New"/>
+                <w:color w:val="000000"/>
+                <w:sz w:val="20"/>
+                <w:szCs w:val="20"/>
+              </w:rPr>
+              <w:br/>
+            </w:r>
+            <w:r>
+              <w:rPr>
+                <w:rFonts w:ascii="Courier New" w:hAnsi="Courier New" w:cs="Courier New"/>
+                <w:color w:val="000000"/>
+                <w:sz w:val="20"/>
+                <w:szCs w:val="20"/>
+              </w:rPr>
+              <w:t xml:space="preserve">demo = </w:t>
+            </w:r>
+            <w:r>
+              <w:rPr>
+                <w:rFonts w:ascii="Courier New" w:hAnsi="Courier New" w:cs="Courier New"/>
+                <w:color w:val="000000"/>
+                <w:sz w:val="20"/>
+                <w:szCs w:val="20"/>
+              </w:rPr>
+              <w:t>vgg16</w:t>
+            </w:r>
+            <w:r>
+              <w:rPr>
+                <w:rFonts w:ascii="Courier New" w:hAnsi="Courier New" w:cs="Courier New"/>
+                <w:color w:val="000000"/>
+                <w:sz w:val="20"/>
+                <w:szCs w:val="20"/>
+              </w:rPr>
+              <w:t>()</w:t>
+            </w:r>
+          </w:p>
+          <w:p>
+            <w:pPr>
+              <w:pStyle w:val="HTML"/>
+              <w:shd w:val="clear" w:color="auto" w:fill="FFFFFF"/>
+              <w:rPr>
+                <w:rFonts w:ascii="Courier New" w:hAnsi="Courier New" w:cs="Courier New"/>
+                <w:color w:val="000000"/>
+                <w:sz w:val="20"/>
+                <w:szCs w:val="20"/>
+              </w:rPr>
+            </w:pPr>
+            <w:r>
+              <w:rPr>
+                <w:rFonts w:ascii="Courier New" w:hAnsi="Courier New" w:cs="Courier New"/>
+                <w:color w:val="000000"/>
+                <w:sz w:val="20"/>
+                <w:szCs w:val="20"/>
+              </w:rPr>
+              <w:t xml:space="preserve"># </w:t>
+            </w:r>
+            <w:r>
+              <w:rPr>
+                <w:rFonts w:ascii="Courier New" w:hAnsi="Courier New" w:cs="Courier New" w:hint="eastAsia"/>
+                <w:color w:val="000000"/>
+                <w:sz w:val="20"/>
+                <w:szCs w:val="20"/>
+              </w:rPr>
+              <w:t>再加载</w:t>
+            </w:r>
+            <w:r>
+              <w:rPr>
+                <w:rFonts w:ascii="Courier New" w:hAnsi="Courier New" w:cs="Courier New"/>
+                <w:color w:val="000000"/>
+                <w:sz w:val="20"/>
+                <w:szCs w:val="20"/>
+              </w:rPr>
+              <w:br/>
+              <w:t>demo.load_state_dict(torch.load(</w:t>
+            </w:r>
+            <w:r>
+              <w:rPr>
+                <w:rFonts w:ascii="Courier New" w:hAnsi="Courier New" w:cs="Courier New"/>
+                <w:b/>
+                <w:bCs/>
+                <w:color w:val="008000"/>
+                <w:sz w:val="20"/>
+                <w:szCs w:val="20"/>
+              </w:rPr>
+              <w:t>'..</w:t>
+            </w:r>
+            <w:r>
+              <w:rPr>
+                <w:rFonts w:ascii="Courier New" w:hAnsi="Courier New" w:cs="Courier New"/>
+                <w:b/>
+                <w:bCs/>
+                <w:color w:val="000080"/>
+                <w:sz w:val="20"/>
+                <w:szCs w:val="20"/>
+              </w:rPr>
+              <w:t>\\</w:t>
+            </w:r>
+            <w:r>
+              <w:rPr>
+                <w:rFonts w:ascii="Courier New" w:hAnsi="Courier New" w:cs="Courier New"/>
+                <w:b/>
+                <w:bCs/>
+                <w:color w:val="008000"/>
+                <w:sz w:val="20"/>
+                <w:szCs w:val="20"/>
+              </w:rPr>
+              <w:t>data</w:t>
+            </w:r>
+            <w:r>
+              <w:rPr>
+                <w:rFonts w:ascii="Courier New" w:hAnsi="Courier New" w:cs="Courier New"/>
+                <w:b/>
+                <w:bCs/>
+                <w:color w:val="000080"/>
+                <w:sz w:val="20"/>
+                <w:szCs w:val="20"/>
+              </w:rPr>
+              <w:t>\\</w:t>
+            </w:r>
+            <w:r>
+              <w:rPr>
+                <w:rFonts w:ascii="Courier New" w:hAnsi="Courier New" w:cs="Courier New"/>
+                <w:b/>
+                <w:bCs/>
+                <w:color w:val="008000"/>
+                <w:sz w:val="20"/>
+                <w:szCs w:val="20"/>
+              </w:rPr>
+              <w:t>50.model</w:t>
+            </w:r>
+            <w:r>
+              <w:rPr>
+                <w:rFonts w:ascii="Courier New" w:hAnsi="Courier New" w:cs="Courier New"/>
+                <w:b/>
+                <w:bCs/>
+                <w:color w:val="000080"/>
+                <w:sz w:val="20"/>
+                <w:szCs w:val="20"/>
+              </w:rPr>
+              <w:t>\\</w:t>
+            </w:r>
+            <w:r>
+              <w:rPr>
+                <w:rFonts w:ascii="Courier New" w:hAnsi="Courier New" w:cs="Courier New"/>
+                <w:b/>
+                <w:bCs/>
+                <w:color w:val="008000"/>
+                <w:sz w:val="20"/>
+                <w:szCs w:val="20"/>
+              </w:rPr>
+              <w:t>module_epoch30.pth'</w:t>
+            </w:r>
+            <w:r>
+              <w:rPr>
+                <w:rFonts w:ascii="Courier New" w:hAnsi="Courier New" w:cs="Courier New"/>
+                <w:color w:val="000000"/>
+                <w:sz w:val="20"/>
+                <w:szCs w:val="20"/>
+              </w:rPr>
+              <w:t xml:space="preserve">, </w:t>
+            </w:r>
+            <w:r>
+              <w:rPr>
+                <w:rFonts w:ascii="Courier New" w:hAnsi="Courier New" w:cs="Courier New"/>
+                <w:color w:val="660099"/>
+                <w:sz w:val="20"/>
+                <w:szCs w:val="20"/>
+              </w:rPr>
+              <w:t>map_location</w:t>
+            </w:r>
+            <w:r>
+              <w:rPr>
+                <w:rFonts w:ascii="Courier New" w:hAnsi="Courier New" w:cs="Courier New"/>
+                <w:color w:val="000000"/>
+                <w:sz w:val="20"/>
+                <w:szCs w:val="20"/>
+              </w:rPr>
+              <w:t>=torch.device(</w:t>
+            </w:r>
+            <w:r>
+              <w:rPr>
+                <w:rFonts w:ascii="Courier New" w:hAnsi="Courier New" w:cs="Courier New"/>
+                <w:b/>
+                <w:bCs/>
+                <w:color w:val="008000"/>
+                <w:sz w:val="20"/>
+                <w:szCs w:val="20"/>
+              </w:rPr>
+              <w:t>'cpu'</w:t>
+            </w:r>
+            <w:r>
+              <w:rPr>
+                <w:rFonts w:ascii="Courier New" w:hAnsi="Courier New" w:cs="Courier New"/>
+                <w:color w:val="000000"/>
+                <w:sz w:val="20"/>
+                <w:szCs w:val="20"/>
+              </w:rPr>
+              <w:t>)))</w:t>
+            </w:r>
+          </w:p>
+          <w:p/>
+        </w:tc>
+      </w:tr>
+    </w:tbl>
+    <w:p/>
+    <w:p>
+      <w:pPr>
+        <w:pStyle w:val="2"/>
+        <w:numPr>
+          <w:ilvl w:val="0"/>
+          <w:numId w:val="8"/>
+        </w:numPr>
+        <w:wordWrap w:val="0"/>
+        <w:autoSpaceDE w:val="0"/>
+        <w:autoSpaceDN w:val="0"/>
+      </w:pPr>
+      <w:r>
+        <w:rPr>
+          <w:rFonts w:hint="eastAsia"/>
+        </w:rPr>
         <w:t>other</w:t>
       </w:r>
     </w:p>
@@ -29877,13 +30961,7 @@
         </w:tc>
       </w:tr>
     </w:tbl>
-    <w:p>
-      <w:pPr>
-        <w:rPr>
-          <w:rFonts w:hint="eastAsia"/>
-        </w:rPr>
-      </w:pPr>
-    </w:p>
+    <w:p/>
     <w:tbl>
       <w:tblPr>
         <w:tblStyle w:val="a8"/>
@@ -31557,8 +32635,6 @@
                 <w:szCs w:val="20"/>
               </w:rPr>
             </w:pPr>
-            <w:bookmarkStart w:id="0" w:name="_GoBack"/>
-            <w:bookmarkEnd w:id="0"/>
             <w:r>
               <w:rPr>
                 <w:rFonts w:ascii="Courier New" w:eastAsia="宋体" w:hAnsi="Courier New" w:cs="Courier New"/>
@@ -32242,12 +33318,129 @@
               <w:t>(idx_to_class.get(predict_label_idx.item()))</w:t>
             </w:r>
           </w:p>
+          <w:p/>
+        </w:tc>
+      </w:tr>
+    </w:tbl>
+    <w:p>
+      <w:pPr>
+        <w:pStyle w:val="3"/>
+        <w:numPr>
+          <w:ilvl w:val="0"/>
+          <w:numId w:val="41"/>
+        </w:numPr>
+      </w:pPr>
+      <w:r>
+        <w:rPr>
+          <w:rFonts w:hint="eastAsia"/>
+        </w:rPr>
+        <w:lastRenderedPageBreak/>
+        <w:t>参数调整优化</w:t>
+      </w:r>
+    </w:p>
+    <w:tbl>
+      <w:tblPr>
+        <w:tblStyle w:val="a8"/>
+        <w:tblW w:w="0" w:type="auto"/>
+        <w:tblLook w:val="04A0" w:firstRow="1" w:lastRow="0" w:firstColumn="1" w:lastColumn="0" w:noHBand="0" w:noVBand="1"/>
+      </w:tblPr>
+      <w:tblGrid>
+        <w:gridCol w:w="8296"/>
+      </w:tblGrid>
+      <w:tr>
+        <w:tc>
+          <w:tcPr>
+            <w:tcW w:w="8296" w:type="dxa"/>
+          </w:tcPr>
           <w:p>
             <w:pPr>
+              <w:pStyle w:val="aa"/>
+              <w:numPr>
+                <w:ilvl w:val="0"/>
+                <w:numId w:val="44"/>
+              </w:numPr>
+              <w:ind w:firstLineChars="0"/>
+            </w:pPr>
+            <w:r>
               <w:rPr>
                 <w:rFonts w:hint="eastAsia"/>
               </w:rPr>
+              <w:t>调整卷积核大小：增加卷积核大小可以增加感受野，有助于捕捉更大范围内的上下文信息。但是，过大的卷积核可能会导致计算量增加和过拟合。</w:t>
+            </w:r>
+          </w:p>
+          <w:p/>
+          <w:p>
+            <w:pPr>
+              <w:pStyle w:val="aa"/>
+              <w:numPr>
+                <w:ilvl w:val="0"/>
+                <w:numId w:val="44"/>
+              </w:numPr>
+              <w:ind w:firstLineChars="0"/>
             </w:pPr>
+            <w:r>
+              <w:rPr>
+                <w:rFonts w:hint="eastAsia"/>
+              </w:rPr>
+              <w:t>调整步幅和填充：增加步幅可以减小输出大小，有助于减少计算量。增加填充可以保持输出大小不变，有助于保留边缘信息。</w:t>
+            </w:r>
+          </w:p>
+          <w:p/>
+          <w:p>
+            <w:pPr>
+              <w:pStyle w:val="aa"/>
+              <w:numPr>
+                <w:ilvl w:val="0"/>
+                <w:numId w:val="44"/>
+              </w:numPr>
+              <w:ind w:firstLineChars="0"/>
+            </w:pPr>
+            <w:r>
+              <w:rPr>
+                <w:rFonts w:hint="eastAsia"/>
+              </w:rPr>
+              <w:t>增加滤波器数量：增加滤波器数量可以增加模型的表达能力，有助于提高模型的性能。但是，过多的滤波器可能会导致计算量增加和过拟合。</w:t>
+            </w:r>
+          </w:p>
+          <w:p/>
+          <w:p>
+            <w:pPr>
+              <w:pStyle w:val="aa"/>
+              <w:numPr>
+                <w:ilvl w:val="0"/>
+                <w:numId w:val="44"/>
+              </w:numPr>
+              <w:ind w:firstLineChars="0"/>
+            </w:pPr>
+            <w:r>
+              <w:rPr>
+                <w:rFonts w:hint="eastAsia"/>
+              </w:rPr>
+              <w:t>添加批量归一化层：在卷积层后添加批量归一化层可以加速模型收敛，有助于提高模型的性能。</w:t>
+            </w:r>
+          </w:p>
+          <w:p/>
+          <w:p>
+            <w:pPr>
+              <w:pStyle w:val="aa"/>
+              <w:numPr>
+                <w:ilvl w:val="0"/>
+                <w:numId w:val="44"/>
+              </w:numPr>
+              <w:ind w:firstLineChars="0"/>
+              <w:rPr>
+                <w:rFonts w:hint="eastAsia"/>
+              </w:rPr>
+            </w:pPr>
+            <w:r>
+              <w:rPr>
+                <w:rFonts w:hint="eastAsia"/>
+              </w:rPr>
+              <w:t>调整激活函数：尝试使用不同的激活函数（如</w:t>
+            </w:r>
+            <w:r>
+              <w:t>ReLU、LeakyReLU、ELU等），以找到最适合当前任务的激活函数。</w:t>
+            </w:r>
           </w:p>
         </w:tc>
       </w:tr>
@@ -32326,7 +33519,11 @@
           </w:tcPr>
           <w:p>
             <w:r>
-              <w:t>torchvision.models 包含了许多用于解决不同任务的预训练模型，包括图像分类、像素级语义分割、目标检测、实例分割、人体关键点检测、视频分类和光流等。</w:t>
+              <w:t>torchvision.models 包含了许多用于解决不同任务的预训练模型，包括图像分类、像素级</w:t>
+            </w:r>
+            <w:r>
+              <w:lastRenderedPageBreak/>
+              <w:t>语义分割、目标检测、实例分割、人体关键点检测、视频分类和光流等。</w:t>
             </w:r>
           </w:p>
           <w:p/>
@@ -32394,6 +33591,7 @@
         <w:rPr>
           <w:rFonts w:hint="eastAsia"/>
         </w:rPr>
+        <w:lastRenderedPageBreak/>
         <w:t>公用方法</w:t>
       </w:r>
     </w:p>
@@ -32507,7 +33705,6 @@
                 <w:sz w:val="20"/>
                 <w:szCs w:val="20"/>
               </w:rPr>
-              <w:lastRenderedPageBreak/>
               <w:br/>
             </w:r>
             <w:r>
@@ -33028,7 +34225,6 @@
         <w:rPr>
           <w:rFonts w:hint="eastAsia"/>
         </w:rPr>
-        <w:lastRenderedPageBreak/>
         <w:t>vgg</w:t>
       </w:r>
       <w:r>
@@ -33125,6 +34321,7 @@
                 <w:sz w:val="18"/>
                 <w:szCs w:val="18"/>
               </w:rPr>
+              <w:lastRenderedPageBreak/>
               <w:t>'imagenet_features' 或 VGG16_Weights.IMAGENET1K_FEATURES：使用在 ImageNet 数据集上预训练的权重，但仅用于特征提取，不能用于分类。</w:t>
             </w:r>
             <w:r>
@@ -33221,1073 +34418,7 @@
           <w:numId w:val="37"/>
         </w:numPr>
       </w:pPr>
-      <w:r>
-        <w:rPr>
-          <w:rFonts w:hint="eastAsia"/>
-        </w:rPr>
-        <w:t>保存和加载</w:t>
-      </w:r>
     </w:p>
-    <w:p>
-      <w:pPr>
-        <w:pStyle w:val="3"/>
-        <w:numPr>
-          <w:ilvl w:val="0"/>
-          <w:numId w:val="39"/>
-        </w:numPr>
-      </w:pPr>
-      <w:r>
-        <w:rPr>
-          <w:rFonts w:hint="eastAsia"/>
-        </w:rPr>
-        <w:t>介绍</w:t>
-      </w:r>
-    </w:p>
-    <w:tbl>
-      <w:tblPr>
-        <w:tblStyle w:val="a8"/>
-        <w:tblW w:w="0" w:type="auto"/>
-        <w:tblLook w:val="04A0" w:firstRow="1" w:lastRow="0" w:firstColumn="1" w:lastColumn="0" w:noHBand="0" w:noVBand="1"/>
-      </w:tblPr>
-      <w:tblGrid>
-        <w:gridCol w:w="8296"/>
-      </w:tblGrid>
-      <w:tr>
-        <w:tc>
-          <w:tcPr>
-            <w:tcW w:w="8296" w:type="dxa"/>
-          </w:tcPr>
-          <w:p>
-            <w:r>
-              <w:rPr>
-                <w:rFonts w:hint="eastAsia"/>
-              </w:rPr>
-              <w:t>模型在内存中是以对象的逻辑结构保存的，但是在硬盘中是以二进制流的方式保存的。</w:t>
-            </w:r>
-          </w:p>
-          <w:p/>
-          <w:p>
-            <w:r>
-              <w:rPr>
-                <w:rFonts w:hint="eastAsia"/>
-              </w:rPr>
-              <w:t>序列化是指将内存中的数据以二进制序列的方式保存到硬盘中。</w:t>
-            </w:r>
-            <w:r>
-              <w:t>PyTorch 的模型保存就是序列化。</w:t>
-            </w:r>
-          </w:p>
-          <w:p>
-            <w:r>
-              <w:rPr>
-                <w:rFonts w:hint="eastAsia"/>
-              </w:rPr>
-              <w:t>反序列化是指将硬盘中的二进制序列加载到内存中，得到模型的对象。</w:t>
-            </w:r>
-            <w:r>
-              <w:t>PyTorch 的模型加载就是反序列化。</w:t>
-            </w:r>
-          </w:p>
-        </w:tc>
-      </w:tr>
-    </w:tbl>
-    <w:p>
-      <w:pPr>
-        <w:pStyle w:val="3"/>
-        <w:numPr>
-          <w:ilvl w:val="0"/>
-          <w:numId w:val="39"/>
-        </w:numPr>
-      </w:pPr>
-      <w:r>
-        <w:rPr>
-          <w:rFonts w:hint="eastAsia"/>
-        </w:rPr>
-        <w:lastRenderedPageBreak/>
-        <w:t>方法1</w:t>
-      </w:r>
-    </w:p>
-    <w:tbl>
-      <w:tblPr>
-        <w:tblStyle w:val="a8"/>
-        <w:tblW w:w="0" w:type="auto"/>
-        <w:tblLook w:val="04A0" w:firstRow="1" w:lastRow="0" w:firstColumn="1" w:lastColumn="0" w:noHBand="0" w:noVBand="1"/>
-      </w:tblPr>
-      <w:tblGrid>
-        <w:gridCol w:w="8296"/>
-      </w:tblGrid>
-      <w:tr>
-        <w:tc>
-          <w:tcPr>
-            <w:tcW w:w="8296" w:type="dxa"/>
-          </w:tcPr>
-          <w:p>
-            <w:r>
-              <w:rPr>
-                <w:rFonts w:hint="eastAsia"/>
-              </w:rPr>
-              <w:t>保存整个模型，包括模型+参数，比较慢比较大，不推荐。</w:t>
-            </w:r>
-          </w:p>
-          <w:p>
-            <w:pPr>
-              <w:pStyle w:val="HTML"/>
-              <w:shd w:val="clear" w:color="auto" w:fill="FFFFFF"/>
-              <w:rPr>
-                <w:rFonts w:ascii="Courier New" w:hAnsi="Courier New" w:cs="Courier New"/>
-                <w:i/>
-                <w:iCs/>
-                <w:color w:val="808080"/>
-                <w:sz w:val="20"/>
-                <w:szCs w:val="20"/>
-              </w:rPr>
-            </w:pPr>
-            <w:r>
-              <w:rPr>
-                <w:rFonts w:ascii="Courier New" w:hAnsi="Courier New" w:cs="Courier New"/>
-                <w:i/>
-                <w:iCs/>
-                <w:color w:val="808080"/>
-                <w:sz w:val="20"/>
-                <w:szCs w:val="20"/>
-              </w:rPr>
-              <w:t xml:space="preserve"># </w:t>
-            </w:r>
-            <w:r>
-              <w:rPr>
-                <w:rFonts w:cs="Courier New" w:hint="eastAsia"/>
-                <w:i/>
-                <w:iCs/>
-                <w:color w:val="808080"/>
-                <w:sz w:val="20"/>
-                <w:szCs w:val="20"/>
-              </w:rPr>
-              <w:t>方法</w:t>
-            </w:r>
-            <w:r>
-              <w:rPr>
-                <w:rFonts w:ascii="Courier New" w:hAnsi="Courier New" w:cs="Courier New"/>
-                <w:i/>
-                <w:iCs/>
-                <w:color w:val="808080"/>
-                <w:sz w:val="20"/>
-                <w:szCs w:val="20"/>
-              </w:rPr>
-              <w:t>1</w:t>
-            </w:r>
-          </w:p>
-          <w:p>
-            <w:pPr>
-              <w:pStyle w:val="HTML"/>
-              <w:shd w:val="clear" w:color="auto" w:fill="FFFFFF"/>
-              <w:rPr>
-                <w:rFonts w:ascii="Courier New" w:hAnsi="Courier New" w:cs="Courier New"/>
-                <w:color w:val="000000"/>
-                <w:sz w:val="20"/>
-                <w:szCs w:val="20"/>
-              </w:rPr>
-            </w:pPr>
-            <w:r>
-              <w:rPr>
-                <w:rFonts w:ascii="Courier New" w:hAnsi="Courier New" w:cs="Courier New"/>
-                <w:b/>
-                <w:bCs/>
-                <w:color w:val="000080"/>
-                <w:sz w:val="20"/>
-                <w:szCs w:val="20"/>
-              </w:rPr>
-              <w:t xml:space="preserve">import </w:t>
-            </w:r>
-            <w:r>
-              <w:rPr>
-                <w:rFonts w:ascii="Courier New" w:hAnsi="Courier New" w:cs="Courier New"/>
-                <w:color w:val="000000"/>
-                <w:sz w:val="20"/>
-                <w:szCs w:val="20"/>
-              </w:rPr>
-              <w:t>torch</w:t>
-            </w:r>
-            <w:r>
-              <w:rPr>
-                <w:rFonts w:ascii="Courier New" w:hAnsi="Courier New" w:cs="Courier New"/>
-                <w:color w:val="000000"/>
-                <w:sz w:val="20"/>
-                <w:szCs w:val="20"/>
-              </w:rPr>
-              <w:br/>
-            </w:r>
-            <w:r>
-              <w:rPr>
-                <w:rFonts w:ascii="Courier New" w:hAnsi="Courier New" w:cs="Courier New"/>
-                <w:b/>
-                <w:bCs/>
-                <w:color w:val="000080"/>
-                <w:sz w:val="20"/>
-                <w:szCs w:val="20"/>
-              </w:rPr>
-              <w:t xml:space="preserve">from </w:t>
-            </w:r>
-            <w:r>
-              <w:rPr>
-                <w:rFonts w:ascii="Courier New" w:hAnsi="Courier New" w:cs="Courier New"/>
-                <w:color w:val="000000"/>
-                <w:sz w:val="20"/>
-                <w:szCs w:val="20"/>
-              </w:rPr>
-              <w:t xml:space="preserve">torchvision.models </w:t>
-            </w:r>
-            <w:r>
-              <w:rPr>
-                <w:rFonts w:ascii="Courier New" w:hAnsi="Courier New" w:cs="Courier New"/>
-                <w:b/>
-                <w:bCs/>
-                <w:color w:val="000080"/>
-                <w:sz w:val="20"/>
-                <w:szCs w:val="20"/>
-              </w:rPr>
-              <w:t xml:space="preserve">import </w:t>
-            </w:r>
-            <w:r>
-              <w:rPr>
-                <w:rFonts w:ascii="Courier New" w:hAnsi="Courier New" w:cs="Courier New"/>
-                <w:color w:val="000000"/>
-                <w:sz w:val="20"/>
-                <w:szCs w:val="20"/>
-              </w:rPr>
-              <w:t>VGG16_Weights, vgg16</w:t>
-            </w:r>
-            <w:r>
-              <w:rPr>
-                <w:rFonts w:ascii="Courier New" w:hAnsi="Courier New" w:cs="Courier New"/>
-                <w:color w:val="000000"/>
-                <w:sz w:val="20"/>
-                <w:szCs w:val="20"/>
-              </w:rPr>
-              <w:br/>
-            </w:r>
-            <w:r>
-              <w:rPr>
-                <w:rFonts w:ascii="Courier New" w:hAnsi="Courier New" w:cs="Courier New"/>
-                <w:color w:val="000000"/>
-                <w:sz w:val="20"/>
-                <w:szCs w:val="20"/>
-              </w:rPr>
-              <w:br/>
-              <w:t>vgg16_model = vgg16(</w:t>
-            </w:r>
-            <w:r>
-              <w:rPr>
-                <w:rFonts w:ascii="Courier New" w:hAnsi="Courier New" w:cs="Courier New"/>
-                <w:color w:val="660099"/>
-                <w:sz w:val="20"/>
-                <w:szCs w:val="20"/>
-              </w:rPr>
-              <w:t>weights</w:t>
-            </w:r>
-            <w:r>
-              <w:rPr>
-                <w:rFonts w:ascii="Courier New" w:hAnsi="Courier New" w:cs="Courier New"/>
-                <w:color w:val="000000"/>
-                <w:sz w:val="20"/>
-                <w:szCs w:val="20"/>
-              </w:rPr>
-              <w:t>=VGG16_Weights.IMAGENET1K_V1)</w:t>
-            </w:r>
-          </w:p>
-          <w:p>
-            <w:pPr>
-              <w:pStyle w:val="HTML"/>
-              <w:shd w:val="clear" w:color="auto" w:fill="FFFFFF"/>
-              <w:rPr>
-                <w:rFonts w:ascii="Courier New" w:hAnsi="Courier New" w:cs="Courier New"/>
-                <w:color w:val="000000"/>
-                <w:sz w:val="20"/>
-                <w:szCs w:val="20"/>
-              </w:rPr>
-            </w:pPr>
-            <w:r>
-              <w:rPr>
-                <w:rFonts w:ascii="Courier New" w:hAnsi="Courier New" w:cs="Courier New"/>
-                <w:i/>
-                <w:iCs/>
-                <w:color w:val="808080"/>
-                <w:sz w:val="20"/>
-                <w:szCs w:val="20"/>
-              </w:rPr>
-              <w:br/>
-            </w:r>
-            <w:r>
-              <w:rPr>
-                <w:rFonts w:ascii="Courier New" w:hAnsi="Courier New" w:cs="Courier New"/>
-                <w:color w:val="000000"/>
-                <w:sz w:val="20"/>
-                <w:szCs w:val="20"/>
-              </w:rPr>
-              <w:t xml:space="preserve">torch.save(vgg16_model, </w:t>
-            </w:r>
-            <w:r>
-              <w:rPr>
-                <w:rFonts w:ascii="Courier New" w:hAnsi="Courier New" w:cs="Courier New"/>
-                <w:b/>
-                <w:bCs/>
-                <w:color w:val="008000"/>
-                <w:sz w:val="20"/>
-                <w:szCs w:val="20"/>
-              </w:rPr>
-              <w:t>'..</w:t>
-            </w:r>
-            <w:r>
-              <w:rPr>
-                <w:rFonts w:ascii="Courier New" w:hAnsi="Courier New" w:cs="Courier New"/>
-                <w:b/>
-                <w:bCs/>
-                <w:color w:val="000080"/>
-                <w:sz w:val="20"/>
-                <w:szCs w:val="20"/>
-              </w:rPr>
-              <w:t>\\</w:t>
-            </w:r>
-            <w:r>
-              <w:rPr>
-                <w:rFonts w:ascii="Courier New" w:hAnsi="Courier New" w:cs="Courier New"/>
-                <w:b/>
-                <w:bCs/>
-                <w:color w:val="008000"/>
-                <w:sz w:val="20"/>
-                <w:szCs w:val="20"/>
-              </w:rPr>
-              <w:t>data</w:t>
-            </w:r>
-            <w:r>
-              <w:rPr>
-                <w:rFonts w:ascii="Courier New" w:hAnsi="Courier New" w:cs="Courier New"/>
-                <w:b/>
-                <w:bCs/>
-                <w:color w:val="000080"/>
-                <w:sz w:val="20"/>
-                <w:szCs w:val="20"/>
-              </w:rPr>
-              <w:t>\\</w:t>
-            </w:r>
-            <w:r>
-              <w:rPr>
-                <w:rFonts w:ascii="Courier New" w:hAnsi="Courier New" w:cs="Courier New"/>
-                <w:b/>
-                <w:bCs/>
-                <w:color w:val="008000"/>
-                <w:sz w:val="20"/>
-                <w:szCs w:val="20"/>
-              </w:rPr>
-              <w:t>48.module_test</w:t>
-            </w:r>
-            <w:r>
-              <w:rPr>
-                <w:rFonts w:ascii="Courier New" w:hAnsi="Courier New" w:cs="Courier New"/>
-                <w:b/>
-                <w:bCs/>
-                <w:color w:val="000080"/>
-                <w:sz w:val="20"/>
-                <w:szCs w:val="20"/>
-              </w:rPr>
-              <w:t>\\</w:t>
-            </w:r>
-            <w:r>
-              <w:rPr>
-                <w:rFonts w:ascii="Courier New" w:hAnsi="Courier New" w:cs="Courier New"/>
-                <w:b/>
-                <w:bCs/>
-                <w:color w:val="008000"/>
-                <w:sz w:val="20"/>
-                <w:szCs w:val="20"/>
-              </w:rPr>
-              <w:t>vgg16_method.pth'</w:t>
-            </w:r>
-            <w:r>
-              <w:rPr>
-                <w:rFonts w:ascii="Courier New" w:hAnsi="Courier New" w:cs="Courier New"/>
-                <w:color w:val="000000"/>
-                <w:sz w:val="20"/>
-                <w:szCs w:val="20"/>
-              </w:rPr>
-              <w:t>)</w:t>
-            </w:r>
-            <w:r>
-              <w:rPr>
-                <w:rFonts w:ascii="Courier New" w:hAnsi="Courier New" w:cs="Courier New"/>
-                <w:color w:val="000000"/>
-                <w:sz w:val="20"/>
-                <w:szCs w:val="20"/>
-              </w:rPr>
-              <w:br/>
-              <w:t>model1 = torch.load(</w:t>
-            </w:r>
-            <w:r>
-              <w:rPr>
-                <w:rFonts w:ascii="Courier New" w:hAnsi="Courier New" w:cs="Courier New"/>
-                <w:b/>
-                <w:bCs/>
-                <w:color w:val="008000"/>
-                <w:sz w:val="20"/>
-                <w:szCs w:val="20"/>
-              </w:rPr>
-              <w:t>'..</w:t>
-            </w:r>
-            <w:r>
-              <w:rPr>
-                <w:rFonts w:ascii="Courier New" w:hAnsi="Courier New" w:cs="Courier New"/>
-                <w:b/>
-                <w:bCs/>
-                <w:color w:val="000080"/>
-                <w:sz w:val="20"/>
-                <w:szCs w:val="20"/>
-              </w:rPr>
-              <w:t>\\</w:t>
-            </w:r>
-            <w:r>
-              <w:rPr>
-                <w:rFonts w:ascii="Courier New" w:hAnsi="Courier New" w:cs="Courier New"/>
-                <w:b/>
-                <w:bCs/>
-                <w:color w:val="008000"/>
-                <w:sz w:val="20"/>
-                <w:szCs w:val="20"/>
-              </w:rPr>
-              <w:t>data</w:t>
-            </w:r>
-            <w:r>
-              <w:rPr>
-                <w:rFonts w:ascii="Courier New" w:hAnsi="Courier New" w:cs="Courier New"/>
-                <w:b/>
-                <w:bCs/>
-                <w:color w:val="000080"/>
-                <w:sz w:val="20"/>
-                <w:szCs w:val="20"/>
-              </w:rPr>
-              <w:t>\\</w:t>
-            </w:r>
-            <w:r>
-              <w:rPr>
-                <w:rFonts w:ascii="Courier New" w:hAnsi="Courier New" w:cs="Courier New"/>
-                <w:b/>
-                <w:bCs/>
-                <w:color w:val="008000"/>
-                <w:sz w:val="20"/>
-                <w:szCs w:val="20"/>
-              </w:rPr>
-              <w:t>48.module_test</w:t>
-            </w:r>
-            <w:r>
-              <w:rPr>
-                <w:rFonts w:ascii="Courier New" w:hAnsi="Courier New" w:cs="Courier New"/>
-                <w:b/>
-                <w:bCs/>
-                <w:color w:val="000080"/>
-                <w:sz w:val="20"/>
-                <w:szCs w:val="20"/>
-              </w:rPr>
-              <w:t>\\</w:t>
-            </w:r>
-            <w:r>
-              <w:rPr>
-                <w:rFonts w:ascii="Courier New" w:hAnsi="Courier New" w:cs="Courier New"/>
-                <w:b/>
-                <w:bCs/>
-                <w:color w:val="008000"/>
-                <w:sz w:val="20"/>
-                <w:szCs w:val="20"/>
-              </w:rPr>
-              <w:t>vgg16_method.pth'</w:t>
-            </w:r>
-            <w:r>
-              <w:rPr>
-                <w:rFonts w:ascii="Courier New" w:hAnsi="Courier New" w:cs="Courier New"/>
-                <w:color w:val="000000"/>
-                <w:sz w:val="20"/>
-                <w:szCs w:val="20"/>
-              </w:rPr>
-              <w:t>)</w:t>
-            </w:r>
-          </w:p>
-          <w:p/>
-        </w:tc>
-      </w:tr>
-    </w:tbl>
-    <w:p>
-      <w:pPr>
-        <w:pStyle w:val="3"/>
-        <w:numPr>
-          <w:ilvl w:val="0"/>
-          <w:numId w:val="39"/>
-        </w:numPr>
-      </w:pPr>
-      <w:r>
-        <w:rPr>
-          <w:rFonts w:hint="eastAsia"/>
-        </w:rPr>
-        <w:t>方法2</w:t>
-      </w:r>
-    </w:p>
-    <w:tbl>
-      <w:tblPr>
-        <w:tblStyle w:val="a8"/>
-        <w:tblW w:w="0" w:type="auto"/>
-        <w:tblLook w:val="04A0" w:firstRow="1" w:lastRow="0" w:firstColumn="1" w:lastColumn="0" w:noHBand="0" w:noVBand="1"/>
-      </w:tblPr>
-      <w:tblGrid>
-        <w:gridCol w:w="8296"/>
-      </w:tblGrid>
-      <w:tr>
-        <w:tc>
-          <w:tcPr>
-            <w:tcW w:w="8296" w:type="dxa"/>
-          </w:tcPr>
-          <w:p>
-            <w:r>
-              <w:rPr>
-                <w:rFonts w:hint="eastAsia"/>
-              </w:rPr>
-              <w:t>只保存模型参数，推荐。这种方法必须</w:t>
-            </w:r>
-            <w:r>
-              <w:rPr>
-                <w:rFonts w:hint="eastAsia"/>
-              </w:rPr>
-              <w:t>已经有模型</w:t>
-            </w:r>
-            <w:r>
-              <w:rPr>
-                <w:rFonts w:hint="eastAsia"/>
-              </w:rPr>
-              <w:t>的定义（有定义class</w:t>
-            </w:r>
-            <w:r>
-              <w:t>）</w:t>
-            </w:r>
-            <w:r>
-              <w:rPr>
-                <w:rFonts w:hint="eastAsia"/>
-              </w:rPr>
-              <w:t>。</w:t>
-            </w:r>
-          </w:p>
-          <w:p>
-            <w:pPr>
-              <w:pStyle w:val="HTML"/>
-              <w:shd w:val="clear" w:color="auto" w:fill="FFFFFF"/>
-              <w:rPr>
-                <w:rFonts w:ascii="Courier New" w:hAnsi="Courier New" w:cs="Courier New"/>
-                <w:i/>
-                <w:iCs/>
-                <w:color w:val="808080"/>
-                <w:sz w:val="20"/>
-                <w:szCs w:val="20"/>
-              </w:rPr>
-            </w:pPr>
-            <w:r>
-              <w:rPr>
-                <w:rFonts w:ascii="Courier New" w:hAnsi="Courier New" w:cs="Courier New"/>
-                <w:i/>
-                <w:iCs/>
-                <w:color w:val="808080"/>
-                <w:sz w:val="20"/>
-                <w:szCs w:val="20"/>
-              </w:rPr>
-              <w:t xml:space="preserve"># </w:t>
-            </w:r>
-            <w:r>
-              <w:rPr>
-                <w:rFonts w:cs="Courier New" w:hint="eastAsia"/>
-                <w:i/>
-                <w:iCs/>
-                <w:color w:val="808080"/>
-                <w:sz w:val="20"/>
-                <w:szCs w:val="20"/>
-              </w:rPr>
-              <w:t>方法</w:t>
-            </w:r>
-            <w:r>
-              <w:rPr>
-                <w:rFonts w:ascii="Courier New" w:hAnsi="Courier New" w:cs="Courier New"/>
-                <w:i/>
-                <w:iCs/>
-                <w:color w:val="808080"/>
-                <w:sz w:val="20"/>
-                <w:szCs w:val="20"/>
-              </w:rPr>
-              <w:t>2</w:t>
-            </w:r>
-          </w:p>
-          <w:p>
-            <w:pPr>
-              <w:pStyle w:val="HTML"/>
-              <w:shd w:val="clear" w:color="auto" w:fill="FFFFFF"/>
-              <w:rPr>
-                <w:rFonts w:ascii="Courier New" w:hAnsi="Courier New" w:cs="Courier New"/>
-                <w:color w:val="000000"/>
-                <w:sz w:val="20"/>
-                <w:szCs w:val="20"/>
-              </w:rPr>
-            </w:pPr>
-            <w:r>
-              <w:rPr>
-                <w:rFonts w:ascii="Courier New" w:hAnsi="Courier New" w:cs="Courier New"/>
-                <w:b/>
-                <w:bCs/>
-                <w:color w:val="000080"/>
-                <w:sz w:val="20"/>
-                <w:szCs w:val="20"/>
-              </w:rPr>
-              <w:t xml:space="preserve">import </w:t>
-            </w:r>
-            <w:r>
-              <w:rPr>
-                <w:rFonts w:ascii="Courier New" w:hAnsi="Courier New" w:cs="Courier New"/>
-                <w:color w:val="000000"/>
-                <w:sz w:val="20"/>
-                <w:szCs w:val="20"/>
-              </w:rPr>
-              <w:t>torch</w:t>
-            </w:r>
-            <w:r>
-              <w:rPr>
-                <w:rFonts w:ascii="Courier New" w:hAnsi="Courier New" w:cs="Courier New"/>
-                <w:color w:val="000000"/>
-                <w:sz w:val="20"/>
-                <w:szCs w:val="20"/>
-              </w:rPr>
-              <w:br/>
-            </w:r>
-            <w:r>
-              <w:rPr>
-                <w:rFonts w:ascii="Courier New" w:hAnsi="Courier New" w:cs="Courier New"/>
-                <w:b/>
-                <w:bCs/>
-                <w:color w:val="000080"/>
-                <w:sz w:val="20"/>
-                <w:szCs w:val="20"/>
-              </w:rPr>
-              <w:t xml:space="preserve">from </w:t>
-            </w:r>
-            <w:r>
-              <w:rPr>
-                <w:rFonts w:ascii="Courier New" w:hAnsi="Courier New" w:cs="Courier New"/>
-                <w:color w:val="000000"/>
-                <w:sz w:val="20"/>
-                <w:szCs w:val="20"/>
-              </w:rPr>
-              <w:t xml:space="preserve">torchvision.models </w:t>
-            </w:r>
-            <w:r>
-              <w:rPr>
-                <w:rFonts w:ascii="Courier New" w:hAnsi="Courier New" w:cs="Courier New"/>
-                <w:b/>
-                <w:bCs/>
-                <w:color w:val="000080"/>
-                <w:sz w:val="20"/>
-                <w:szCs w:val="20"/>
-              </w:rPr>
-              <w:t xml:space="preserve">import </w:t>
-            </w:r>
-            <w:r>
-              <w:rPr>
-                <w:rFonts w:ascii="Courier New" w:hAnsi="Courier New" w:cs="Courier New"/>
-                <w:color w:val="000000"/>
-                <w:sz w:val="20"/>
-                <w:szCs w:val="20"/>
-              </w:rPr>
-              <w:t>VGG16_Weights, vgg16</w:t>
-            </w:r>
-            <w:r>
-              <w:rPr>
-                <w:rFonts w:ascii="Courier New" w:hAnsi="Courier New" w:cs="Courier New"/>
-                <w:color w:val="000000"/>
-                <w:sz w:val="20"/>
-                <w:szCs w:val="20"/>
-              </w:rPr>
-              <w:br/>
-            </w:r>
-            <w:r>
-              <w:rPr>
-                <w:rFonts w:ascii="Courier New" w:hAnsi="Courier New" w:cs="Courier New"/>
-                <w:color w:val="000000"/>
-                <w:sz w:val="20"/>
-                <w:szCs w:val="20"/>
-              </w:rPr>
-              <w:br/>
-              <w:t>vgg16_model = vgg16(</w:t>
-            </w:r>
-            <w:r>
-              <w:rPr>
-                <w:rFonts w:ascii="Courier New" w:hAnsi="Courier New" w:cs="Courier New"/>
-                <w:color w:val="660099"/>
-                <w:sz w:val="20"/>
-                <w:szCs w:val="20"/>
-              </w:rPr>
-              <w:t>weights</w:t>
-            </w:r>
-            <w:r>
-              <w:rPr>
-                <w:rFonts w:ascii="Courier New" w:hAnsi="Courier New" w:cs="Courier New"/>
-                <w:color w:val="000000"/>
-                <w:sz w:val="20"/>
-                <w:szCs w:val="20"/>
-              </w:rPr>
-              <w:t>=VGG16_Weights.IMAGENET1K_V1)</w:t>
-            </w:r>
-          </w:p>
-          <w:p>
-            <w:pPr>
-              <w:pStyle w:val="HTML"/>
-              <w:shd w:val="clear" w:color="auto" w:fill="FFFFFF"/>
-              <w:rPr>
-                <w:rFonts w:ascii="Courier New" w:hAnsi="Courier New" w:cs="Courier New"/>
-                <w:color w:val="000000"/>
-                <w:sz w:val="20"/>
-                <w:szCs w:val="20"/>
-              </w:rPr>
-            </w:pPr>
-            <w:r>
-              <w:rPr>
-                <w:rFonts w:ascii="Courier New" w:hAnsi="Courier New" w:cs="Courier New"/>
-                <w:i/>
-                <w:iCs/>
-                <w:color w:val="808080"/>
-                <w:sz w:val="20"/>
-                <w:szCs w:val="20"/>
-              </w:rPr>
-              <w:br/>
-            </w:r>
-            <w:r>
-              <w:rPr>
-                <w:rFonts w:ascii="Courier New" w:hAnsi="Courier New" w:cs="Courier New"/>
-                <w:color w:val="000000"/>
-                <w:sz w:val="20"/>
-                <w:szCs w:val="20"/>
-              </w:rPr>
-              <w:t xml:space="preserve">torch.save(vgg16_model.state_dict(), </w:t>
-            </w:r>
-            <w:r>
-              <w:rPr>
-                <w:rFonts w:ascii="Courier New" w:hAnsi="Courier New" w:cs="Courier New"/>
-                <w:b/>
-                <w:bCs/>
-                <w:color w:val="008000"/>
-                <w:sz w:val="20"/>
-                <w:szCs w:val="20"/>
-              </w:rPr>
-              <w:t>'..</w:t>
-            </w:r>
-            <w:r>
-              <w:rPr>
-                <w:rFonts w:ascii="Courier New" w:hAnsi="Courier New" w:cs="Courier New"/>
-                <w:b/>
-                <w:bCs/>
-                <w:color w:val="000080"/>
-                <w:sz w:val="20"/>
-                <w:szCs w:val="20"/>
-              </w:rPr>
-              <w:t>\\</w:t>
-            </w:r>
-            <w:r>
-              <w:rPr>
-                <w:rFonts w:ascii="Courier New" w:hAnsi="Courier New" w:cs="Courier New"/>
-                <w:b/>
-                <w:bCs/>
-                <w:color w:val="008000"/>
-                <w:sz w:val="20"/>
-                <w:szCs w:val="20"/>
-              </w:rPr>
-              <w:t>data</w:t>
-            </w:r>
-            <w:r>
-              <w:rPr>
-                <w:rFonts w:ascii="Courier New" w:hAnsi="Courier New" w:cs="Courier New"/>
-                <w:b/>
-                <w:bCs/>
-                <w:color w:val="000080"/>
-                <w:sz w:val="20"/>
-                <w:szCs w:val="20"/>
-              </w:rPr>
-              <w:t>\\</w:t>
-            </w:r>
-            <w:r>
-              <w:rPr>
-                <w:rFonts w:ascii="Courier New" w:hAnsi="Courier New" w:cs="Courier New"/>
-                <w:b/>
-                <w:bCs/>
-                <w:color w:val="008000"/>
-                <w:sz w:val="20"/>
-                <w:szCs w:val="20"/>
-              </w:rPr>
-              <w:t>48.module_test</w:t>
-            </w:r>
-            <w:r>
-              <w:rPr>
-                <w:rFonts w:ascii="Courier New" w:hAnsi="Courier New" w:cs="Courier New"/>
-                <w:b/>
-                <w:bCs/>
-                <w:color w:val="000080"/>
-                <w:sz w:val="20"/>
-                <w:szCs w:val="20"/>
-              </w:rPr>
-              <w:t>\\</w:t>
-            </w:r>
-            <w:r>
-              <w:rPr>
-                <w:rFonts w:ascii="Courier New" w:hAnsi="Courier New" w:cs="Courier New"/>
-                <w:b/>
-                <w:bCs/>
-                <w:color w:val="008000"/>
-                <w:sz w:val="20"/>
-                <w:szCs w:val="20"/>
-              </w:rPr>
-              <w:t>vgg16_method2.pth'</w:t>
-            </w:r>
-            <w:r>
-              <w:rPr>
-                <w:rFonts w:ascii="Courier New" w:hAnsi="Courier New" w:cs="Courier New"/>
-                <w:color w:val="000000"/>
-                <w:sz w:val="20"/>
-                <w:szCs w:val="20"/>
-              </w:rPr>
-              <w:t>)</w:t>
-            </w:r>
-          </w:p>
-          <w:p>
-            <w:pPr>
-              <w:pStyle w:val="HTML"/>
-              <w:shd w:val="clear" w:color="auto" w:fill="FFFFFF"/>
-              <w:rPr>
-                <w:rFonts w:ascii="Courier New" w:hAnsi="Courier New" w:cs="Courier New"/>
-                <w:color w:val="000000"/>
-                <w:sz w:val="20"/>
-                <w:szCs w:val="20"/>
-              </w:rPr>
-            </w:pPr>
-            <w:r>
-              <w:rPr>
-                <w:rFonts w:ascii="Courier New" w:hAnsi="Courier New" w:cs="Courier New"/>
-                <w:color w:val="000000"/>
-                <w:sz w:val="20"/>
-                <w:szCs w:val="20"/>
-              </w:rPr>
-              <w:t xml:space="preserve"># </w:t>
-            </w:r>
-            <w:r>
-              <w:rPr>
-                <w:rFonts w:ascii="Courier New" w:hAnsi="Courier New" w:cs="Courier New" w:hint="eastAsia"/>
-                <w:color w:val="000000"/>
-                <w:sz w:val="20"/>
-                <w:szCs w:val="20"/>
-              </w:rPr>
-              <w:t>先实例化模型</w:t>
-            </w:r>
-            <w:r>
-              <w:rPr>
-                <w:rFonts w:ascii="Courier New" w:hAnsi="Courier New" w:cs="Courier New"/>
-                <w:color w:val="000000"/>
-                <w:sz w:val="20"/>
-                <w:szCs w:val="20"/>
-              </w:rPr>
-              <w:br/>
-            </w:r>
-            <w:r>
-              <w:rPr>
-                <w:rFonts w:ascii="Courier New" w:hAnsi="Courier New" w:cs="Courier New"/>
-                <w:color w:val="000000"/>
-                <w:sz w:val="20"/>
-                <w:szCs w:val="20"/>
-              </w:rPr>
-              <w:t xml:space="preserve">demo = </w:t>
-            </w:r>
-            <w:r>
-              <w:rPr>
-                <w:rFonts w:ascii="Courier New" w:hAnsi="Courier New" w:cs="Courier New"/>
-                <w:color w:val="000000"/>
-                <w:sz w:val="20"/>
-                <w:szCs w:val="20"/>
-              </w:rPr>
-              <w:t>vgg16</w:t>
-            </w:r>
-            <w:r>
-              <w:rPr>
-                <w:rFonts w:ascii="Courier New" w:hAnsi="Courier New" w:cs="Courier New"/>
-                <w:color w:val="000000"/>
-                <w:sz w:val="20"/>
-                <w:szCs w:val="20"/>
-              </w:rPr>
-              <w:t>()</w:t>
-            </w:r>
-          </w:p>
-          <w:p>
-            <w:pPr>
-              <w:pStyle w:val="HTML"/>
-              <w:shd w:val="clear" w:color="auto" w:fill="FFFFFF"/>
-              <w:rPr>
-                <w:rFonts w:ascii="Courier New" w:hAnsi="Courier New" w:cs="Courier New"/>
-                <w:color w:val="000000"/>
-                <w:sz w:val="20"/>
-                <w:szCs w:val="20"/>
-              </w:rPr>
-            </w:pPr>
-            <w:r>
-              <w:rPr>
-                <w:rFonts w:ascii="Courier New" w:hAnsi="Courier New" w:cs="Courier New"/>
-                <w:color w:val="000000"/>
-                <w:sz w:val="20"/>
-                <w:szCs w:val="20"/>
-              </w:rPr>
-              <w:t xml:space="preserve"># </w:t>
-            </w:r>
-            <w:r>
-              <w:rPr>
-                <w:rFonts w:ascii="Courier New" w:hAnsi="Courier New" w:cs="Courier New" w:hint="eastAsia"/>
-                <w:color w:val="000000"/>
-                <w:sz w:val="20"/>
-                <w:szCs w:val="20"/>
-              </w:rPr>
-              <w:t>再加载</w:t>
-            </w:r>
-            <w:r>
-              <w:rPr>
-                <w:rFonts w:ascii="Courier New" w:hAnsi="Courier New" w:cs="Courier New"/>
-                <w:color w:val="000000"/>
-                <w:sz w:val="20"/>
-                <w:szCs w:val="20"/>
-              </w:rPr>
-              <w:br/>
-              <w:t>demo.load_state_dict(torch.load(</w:t>
-            </w:r>
-            <w:r>
-              <w:rPr>
-                <w:rFonts w:ascii="Courier New" w:hAnsi="Courier New" w:cs="Courier New"/>
-                <w:b/>
-                <w:bCs/>
-                <w:color w:val="008000"/>
-                <w:sz w:val="20"/>
-                <w:szCs w:val="20"/>
-              </w:rPr>
-              <w:t>'..</w:t>
-            </w:r>
-            <w:r>
-              <w:rPr>
-                <w:rFonts w:ascii="Courier New" w:hAnsi="Courier New" w:cs="Courier New"/>
-                <w:b/>
-                <w:bCs/>
-                <w:color w:val="000080"/>
-                <w:sz w:val="20"/>
-                <w:szCs w:val="20"/>
-              </w:rPr>
-              <w:t>\\</w:t>
-            </w:r>
-            <w:r>
-              <w:rPr>
-                <w:rFonts w:ascii="Courier New" w:hAnsi="Courier New" w:cs="Courier New"/>
-                <w:b/>
-                <w:bCs/>
-                <w:color w:val="008000"/>
-                <w:sz w:val="20"/>
-                <w:szCs w:val="20"/>
-              </w:rPr>
-              <w:t>data</w:t>
-            </w:r>
-            <w:r>
-              <w:rPr>
-                <w:rFonts w:ascii="Courier New" w:hAnsi="Courier New" w:cs="Courier New"/>
-                <w:b/>
-                <w:bCs/>
-                <w:color w:val="000080"/>
-                <w:sz w:val="20"/>
-                <w:szCs w:val="20"/>
-              </w:rPr>
-              <w:t>\\</w:t>
-            </w:r>
-            <w:r>
-              <w:rPr>
-                <w:rFonts w:ascii="Courier New" w:hAnsi="Courier New" w:cs="Courier New"/>
-                <w:b/>
-                <w:bCs/>
-                <w:color w:val="008000"/>
-                <w:sz w:val="20"/>
-                <w:szCs w:val="20"/>
-              </w:rPr>
-              <w:t>50.model</w:t>
-            </w:r>
-            <w:r>
-              <w:rPr>
-                <w:rFonts w:ascii="Courier New" w:hAnsi="Courier New" w:cs="Courier New"/>
-                <w:b/>
-                <w:bCs/>
-                <w:color w:val="000080"/>
-                <w:sz w:val="20"/>
-                <w:szCs w:val="20"/>
-              </w:rPr>
-              <w:t>\\</w:t>
-            </w:r>
-            <w:r>
-              <w:rPr>
-                <w:rFonts w:ascii="Courier New" w:hAnsi="Courier New" w:cs="Courier New"/>
-                <w:b/>
-                <w:bCs/>
-                <w:color w:val="008000"/>
-                <w:sz w:val="20"/>
-                <w:szCs w:val="20"/>
-              </w:rPr>
-              <w:t>module_epoch30.pth'</w:t>
-            </w:r>
-            <w:r>
-              <w:rPr>
-                <w:rFonts w:ascii="Courier New" w:hAnsi="Courier New" w:cs="Courier New"/>
-                <w:color w:val="000000"/>
-                <w:sz w:val="20"/>
-                <w:szCs w:val="20"/>
-              </w:rPr>
-              <w:t xml:space="preserve">, </w:t>
-            </w:r>
-            <w:r>
-              <w:rPr>
-                <w:rFonts w:ascii="Courier New" w:hAnsi="Courier New" w:cs="Courier New"/>
-                <w:color w:val="660099"/>
-                <w:sz w:val="20"/>
-                <w:szCs w:val="20"/>
-              </w:rPr>
-              <w:t>map_location</w:t>
-            </w:r>
-            <w:r>
-              <w:rPr>
-                <w:rFonts w:ascii="Courier New" w:hAnsi="Courier New" w:cs="Courier New"/>
-                <w:color w:val="000000"/>
-                <w:sz w:val="20"/>
-                <w:szCs w:val="20"/>
-              </w:rPr>
-              <w:t>=torch.device(</w:t>
-            </w:r>
-            <w:r>
-              <w:rPr>
-                <w:rFonts w:ascii="Courier New" w:hAnsi="Courier New" w:cs="Courier New"/>
-                <w:b/>
-                <w:bCs/>
-                <w:color w:val="008000"/>
-                <w:sz w:val="20"/>
-                <w:szCs w:val="20"/>
-              </w:rPr>
-              <w:t>'cpu'</w:t>
-            </w:r>
-            <w:r>
-              <w:rPr>
-                <w:rFonts w:ascii="Courier New" w:hAnsi="Courier New" w:cs="Courier New"/>
-                <w:color w:val="000000"/>
-                <w:sz w:val="20"/>
-                <w:szCs w:val="20"/>
-              </w:rPr>
-              <w:t>)))</w:t>
-            </w:r>
-          </w:p>
-          <w:p/>
-        </w:tc>
-      </w:tr>
-    </w:tbl>
-    <w:p/>
     <w:sectPr>
       <w:pgSz w:w="11906" w:h="16838"/>
       <w:pgMar w:top="1440" w:right="1800" w:bottom="1440" w:left="1800" w:header="851" w:footer="992" w:gutter="0"/>
@@ -34832,6 +34963,119 @@
     </w:lvl>
   </w:abstractNum>
   <w:abstractNum w:abstractNumId="5" w15:restartNumberingAfterBreak="0">
+    <w:nsid w:val="0FC07A1E"/>
+    <w:multiLevelType w:val="hybridMultilevel"/>
+    <w:tmpl w:val="4D065D64"/>
+    <w:lvl w:ilvl="0" w:tplc="04090001">
+      <w:start w:val="1"/>
+      <w:numFmt w:val="bullet"/>
+      <w:lvlText w:val=""/>
+      <w:lvlJc w:val="left"/>
+      <w:pPr>
+        <w:ind w:left="420" w:hanging="420"/>
+      </w:pPr>
+      <w:rPr>
+        <w:rFonts w:ascii="Wingdings" w:hAnsi="Wingdings" w:hint="default"/>
+      </w:rPr>
+    </w:lvl>
+    <w:lvl w:ilvl="1" w:tplc="04090003" w:tentative="1">
+      <w:start w:val="1"/>
+      <w:numFmt w:val="bullet"/>
+      <w:lvlText w:val=""/>
+      <w:lvlJc w:val="left"/>
+      <w:pPr>
+        <w:ind w:left="840" w:hanging="420"/>
+      </w:pPr>
+      <w:rPr>
+        <w:rFonts w:ascii="Wingdings" w:hAnsi="Wingdings" w:hint="default"/>
+      </w:rPr>
+    </w:lvl>
+    <w:lvl w:ilvl="2" w:tplc="04090005" w:tentative="1">
+      <w:start w:val="1"/>
+      <w:numFmt w:val="bullet"/>
+      <w:lvlText w:val=""/>
+      <w:lvlJc w:val="left"/>
+      <w:pPr>
+        <w:ind w:left="1260" w:hanging="420"/>
+      </w:pPr>
+      <w:rPr>
+        <w:rFonts w:ascii="Wingdings" w:hAnsi="Wingdings" w:hint="default"/>
+      </w:rPr>
+    </w:lvl>
+    <w:lvl w:ilvl="3" w:tplc="04090001" w:tentative="1">
+      <w:start w:val="1"/>
+      <w:numFmt w:val="bullet"/>
+      <w:lvlText w:val=""/>
+      <w:lvlJc w:val="left"/>
+      <w:pPr>
+        <w:ind w:left="1680" w:hanging="420"/>
+      </w:pPr>
+      <w:rPr>
+        <w:rFonts w:ascii="Wingdings" w:hAnsi="Wingdings" w:hint="default"/>
+      </w:rPr>
+    </w:lvl>
+    <w:lvl w:ilvl="4" w:tplc="04090003" w:tentative="1">
+      <w:start w:val="1"/>
+      <w:numFmt w:val="bullet"/>
+      <w:lvlText w:val=""/>
+      <w:lvlJc w:val="left"/>
+      <w:pPr>
+        <w:ind w:left="2100" w:hanging="420"/>
+      </w:pPr>
+      <w:rPr>
+        <w:rFonts w:ascii="Wingdings" w:hAnsi="Wingdings" w:hint="default"/>
+      </w:rPr>
+    </w:lvl>
+    <w:lvl w:ilvl="5" w:tplc="04090005" w:tentative="1">
+      <w:start w:val="1"/>
+      <w:numFmt w:val="bullet"/>
+      <w:lvlText w:val=""/>
+      <w:lvlJc w:val="left"/>
+      <w:pPr>
+        <w:ind w:left="2520" w:hanging="420"/>
+      </w:pPr>
+      <w:rPr>
+        <w:rFonts w:ascii="Wingdings" w:hAnsi="Wingdings" w:hint="default"/>
+      </w:rPr>
+    </w:lvl>
+    <w:lvl w:ilvl="6" w:tplc="04090001" w:tentative="1">
+      <w:start w:val="1"/>
+      <w:numFmt w:val="bullet"/>
+      <w:lvlText w:val=""/>
+      <w:lvlJc w:val="left"/>
+      <w:pPr>
+        <w:ind w:left="2940" w:hanging="420"/>
+      </w:pPr>
+      <w:rPr>
+        <w:rFonts w:ascii="Wingdings" w:hAnsi="Wingdings" w:hint="default"/>
+      </w:rPr>
+    </w:lvl>
+    <w:lvl w:ilvl="7" w:tplc="04090003" w:tentative="1">
+      <w:start w:val="1"/>
+      <w:numFmt w:val="bullet"/>
+      <w:lvlText w:val=""/>
+      <w:lvlJc w:val="left"/>
+      <w:pPr>
+        <w:ind w:left="3360" w:hanging="420"/>
+      </w:pPr>
+      <w:rPr>
+        <w:rFonts w:ascii="Wingdings" w:hAnsi="Wingdings" w:hint="default"/>
+      </w:rPr>
+    </w:lvl>
+    <w:lvl w:ilvl="8" w:tplc="04090005" w:tentative="1">
+      <w:start w:val="1"/>
+      <w:numFmt w:val="bullet"/>
+      <w:lvlText w:val=""/>
+      <w:lvlJc w:val="left"/>
+      <w:pPr>
+        <w:ind w:left="3780" w:hanging="420"/>
+      </w:pPr>
+      <w:rPr>
+        <w:rFonts w:ascii="Wingdings" w:hAnsi="Wingdings" w:hint="default"/>
+      </w:rPr>
+    </w:lvl>
+  </w:abstractNum>
+  <w:abstractNum w:abstractNumId="6" w15:restartNumberingAfterBreak="0">
     <w:nsid w:val="0FD50BED"/>
     <w:multiLevelType w:val="hybridMultilevel"/>
     <w:tmpl w:val="77C4FD36"/>
@@ -34917,7 +35161,7 @@
       </w:pPr>
     </w:lvl>
   </w:abstractNum>
-  <w:abstractNum w:abstractNumId="6" w15:restartNumberingAfterBreak="0">
+  <w:abstractNum w:abstractNumId="7" w15:restartNumberingAfterBreak="0">
     <w:nsid w:val="17D467B9"/>
     <w:multiLevelType w:val="hybridMultilevel"/>
     <w:tmpl w:val="DE12F8DE"/>
@@ -35003,7 +35247,7 @@
       </w:pPr>
     </w:lvl>
   </w:abstractNum>
-  <w:abstractNum w:abstractNumId="7" w15:restartNumberingAfterBreak="0">
+  <w:abstractNum w:abstractNumId="8" w15:restartNumberingAfterBreak="0">
     <w:nsid w:val="19E76F53"/>
     <w:multiLevelType w:val="hybridMultilevel"/>
     <w:tmpl w:val="C3ECED30"/>
@@ -35089,7 +35333,7 @@
       </w:pPr>
     </w:lvl>
   </w:abstractNum>
-  <w:abstractNum w:abstractNumId="8" w15:restartNumberingAfterBreak="0">
+  <w:abstractNum w:abstractNumId="9" w15:restartNumberingAfterBreak="0">
     <w:nsid w:val="19F44E2D"/>
     <w:multiLevelType w:val="hybridMultilevel"/>
     <w:tmpl w:val="DE12F8DE"/>
@@ -35175,7 +35419,7 @@
       </w:pPr>
     </w:lvl>
   </w:abstractNum>
-  <w:abstractNum w:abstractNumId="9" w15:restartNumberingAfterBreak="0">
+  <w:abstractNum w:abstractNumId="10" w15:restartNumberingAfterBreak="0">
     <w:nsid w:val="1BA4100C"/>
     <w:multiLevelType w:val="hybridMultilevel"/>
     <w:tmpl w:val="1AF48CC0"/>
@@ -35261,7 +35505,7 @@
       </w:pPr>
     </w:lvl>
   </w:abstractNum>
-  <w:abstractNum w:abstractNumId="10" w15:restartNumberingAfterBreak="0">
+  <w:abstractNum w:abstractNumId="11" w15:restartNumberingAfterBreak="0">
     <w:nsid w:val="1DDE7527"/>
     <w:multiLevelType w:val="hybridMultilevel"/>
     <w:tmpl w:val="136A3144"/>
@@ -35347,7 +35591,7 @@
       </w:pPr>
     </w:lvl>
   </w:abstractNum>
-  <w:abstractNum w:abstractNumId="11" w15:restartNumberingAfterBreak="0">
+  <w:abstractNum w:abstractNumId="12" w15:restartNumberingAfterBreak="0">
     <w:nsid w:val="21D40011"/>
     <w:multiLevelType w:val="hybridMultilevel"/>
     <w:tmpl w:val="77B24304"/>
@@ -35433,7 +35677,7 @@
       </w:pPr>
     </w:lvl>
   </w:abstractNum>
-  <w:abstractNum w:abstractNumId="12" w15:restartNumberingAfterBreak="0">
+  <w:abstractNum w:abstractNumId="13" w15:restartNumberingAfterBreak="0">
     <w:nsid w:val="23CA3D79"/>
     <w:multiLevelType w:val="hybridMultilevel"/>
     <w:tmpl w:val="136A3144"/>
@@ -35519,7 +35763,7 @@
       </w:pPr>
     </w:lvl>
   </w:abstractNum>
-  <w:abstractNum w:abstractNumId="13" w15:restartNumberingAfterBreak="0">
+  <w:abstractNum w:abstractNumId="14" w15:restartNumberingAfterBreak="0">
     <w:nsid w:val="2ACB5ED5"/>
     <w:multiLevelType w:val="hybridMultilevel"/>
     <w:tmpl w:val="ED80E486"/>
@@ -35605,7 +35849,7 @@
       </w:pPr>
     </w:lvl>
   </w:abstractNum>
-  <w:abstractNum w:abstractNumId="14" w15:restartNumberingAfterBreak="0">
+  <w:abstractNum w:abstractNumId="15" w15:restartNumberingAfterBreak="0">
     <w:nsid w:val="2E3270F6"/>
     <w:multiLevelType w:val="multilevel"/>
     <w:tmpl w:val="9A9AABA8"/>
@@ -35754,7 +35998,7 @@
       </w:rPr>
     </w:lvl>
   </w:abstractNum>
-  <w:abstractNum w:abstractNumId="15" w15:restartNumberingAfterBreak="0">
+  <w:abstractNum w:abstractNumId="16" w15:restartNumberingAfterBreak="0">
     <w:nsid w:val="325A52F9"/>
     <w:multiLevelType w:val="hybridMultilevel"/>
     <w:tmpl w:val="BF1876D2"/>
@@ -35840,7 +36084,7 @@
       </w:pPr>
     </w:lvl>
   </w:abstractNum>
-  <w:abstractNum w:abstractNumId="16" w15:restartNumberingAfterBreak="0">
+  <w:abstractNum w:abstractNumId="17" w15:restartNumberingAfterBreak="0">
     <w:nsid w:val="345C622E"/>
     <w:multiLevelType w:val="hybridMultilevel"/>
     <w:tmpl w:val="77C4FD36"/>
@@ -35926,7 +36170,7 @@
       </w:pPr>
     </w:lvl>
   </w:abstractNum>
-  <w:abstractNum w:abstractNumId="17" w15:restartNumberingAfterBreak="0">
+  <w:abstractNum w:abstractNumId="18" w15:restartNumberingAfterBreak="0">
     <w:nsid w:val="347E0FBC"/>
     <w:multiLevelType w:val="hybridMultilevel"/>
     <w:tmpl w:val="7D4667CC"/>
@@ -36012,7 +36256,7 @@
       </w:pPr>
     </w:lvl>
   </w:abstractNum>
-  <w:abstractNum w:abstractNumId="18" w15:restartNumberingAfterBreak="0">
+  <w:abstractNum w:abstractNumId="19" w15:restartNumberingAfterBreak="0">
     <w:nsid w:val="39C735FA"/>
     <w:multiLevelType w:val="hybridMultilevel"/>
     <w:tmpl w:val="1AF48CC0"/>
@@ -36098,7 +36342,7 @@
       </w:pPr>
     </w:lvl>
   </w:abstractNum>
-  <w:abstractNum w:abstractNumId="19" w15:restartNumberingAfterBreak="0">
+  <w:abstractNum w:abstractNumId="20" w15:restartNumberingAfterBreak="0">
     <w:nsid w:val="3F4E64DA"/>
     <w:multiLevelType w:val="hybridMultilevel"/>
     <w:tmpl w:val="1AF48CC0"/>
@@ -36184,7 +36428,7 @@
       </w:pPr>
     </w:lvl>
   </w:abstractNum>
-  <w:abstractNum w:abstractNumId="20" w15:restartNumberingAfterBreak="0">
+  <w:abstractNum w:abstractNumId="21" w15:restartNumberingAfterBreak="0">
     <w:nsid w:val="40A94D70"/>
     <w:multiLevelType w:val="hybridMultilevel"/>
     <w:tmpl w:val="C3ECED30"/>
@@ -36270,7 +36514,7 @@
       </w:pPr>
     </w:lvl>
   </w:abstractNum>
-  <w:abstractNum w:abstractNumId="21" w15:restartNumberingAfterBreak="0">
+  <w:abstractNum w:abstractNumId="22" w15:restartNumberingAfterBreak="0">
     <w:nsid w:val="41511162"/>
     <w:multiLevelType w:val="hybridMultilevel"/>
     <w:tmpl w:val="C1B6EB78"/>
@@ -36359,7 +36603,7 @@
       </w:pPr>
     </w:lvl>
   </w:abstractNum>
-  <w:abstractNum w:abstractNumId="22" w15:restartNumberingAfterBreak="0">
+  <w:abstractNum w:abstractNumId="23" w15:restartNumberingAfterBreak="0">
     <w:nsid w:val="42C11C7D"/>
     <w:multiLevelType w:val="multilevel"/>
     <w:tmpl w:val="4DE2510A"/>
@@ -36508,7 +36752,7 @@
       </w:rPr>
     </w:lvl>
   </w:abstractNum>
-  <w:abstractNum w:abstractNumId="23" w15:restartNumberingAfterBreak="0">
+  <w:abstractNum w:abstractNumId="24" w15:restartNumberingAfterBreak="0">
     <w:nsid w:val="44955467"/>
     <w:multiLevelType w:val="hybridMultilevel"/>
     <w:tmpl w:val="1AF48CC0"/>
@@ -36594,7 +36838,7 @@
       </w:pPr>
     </w:lvl>
   </w:abstractNum>
-  <w:abstractNum w:abstractNumId="24" w15:restartNumberingAfterBreak="0">
+  <w:abstractNum w:abstractNumId="25" w15:restartNumberingAfterBreak="0">
     <w:nsid w:val="44CC76C8"/>
     <w:multiLevelType w:val="hybridMultilevel"/>
     <w:tmpl w:val="2D825BCC"/>
@@ -36707,7 +36951,7 @@
       </w:rPr>
     </w:lvl>
   </w:abstractNum>
-  <w:abstractNum w:abstractNumId="25" w15:restartNumberingAfterBreak="0">
+  <w:abstractNum w:abstractNumId="26" w15:restartNumberingAfterBreak="0">
     <w:nsid w:val="45503F14"/>
     <w:multiLevelType w:val="hybridMultilevel"/>
     <w:tmpl w:val="4EC07DE0"/>
@@ -36793,7 +37037,7 @@
       </w:pPr>
     </w:lvl>
   </w:abstractNum>
-  <w:abstractNum w:abstractNumId="26" w15:restartNumberingAfterBreak="0">
+  <w:abstractNum w:abstractNumId="27" w15:restartNumberingAfterBreak="0">
     <w:nsid w:val="455345B1"/>
     <w:multiLevelType w:val="hybridMultilevel"/>
     <w:tmpl w:val="1AF48CC0"/>
@@ -36879,7 +37123,7 @@
       </w:pPr>
     </w:lvl>
   </w:abstractNum>
-  <w:abstractNum w:abstractNumId="27" w15:restartNumberingAfterBreak="0">
+  <w:abstractNum w:abstractNumId="28" w15:restartNumberingAfterBreak="0">
     <w:nsid w:val="49645613"/>
     <w:multiLevelType w:val="hybridMultilevel"/>
     <w:tmpl w:val="95CC2FB8"/>
@@ -36968,7 +37212,7 @@
       </w:pPr>
     </w:lvl>
   </w:abstractNum>
-  <w:abstractNum w:abstractNumId="28" w15:restartNumberingAfterBreak="0">
+  <w:abstractNum w:abstractNumId="29" w15:restartNumberingAfterBreak="0">
     <w:nsid w:val="50627D40"/>
     <w:multiLevelType w:val="multilevel"/>
     <w:tmpl w:val="874AB0C0"/>
@@ -37117,7 +37361,7 @@
       </w:rPr>
     </w:lvl>
   </w:abstractNum>
-  <w:abstractNum w:abstractNumId="29" w15:restartNumberingAfterBreak="0">
+  <w:abstractNum w:abstractNumId="30" w15:restartNumberingAfterBreak="0">
     <w:nsid w:val="58ED350C"/>
     <w:multiLevelType w:val="hybridMultilevel"/>
     <w:tmpl w:val="BF1876D2"/>
@@ -37203,7 +37447,7 @@
       </w:pPr>
     </w:lvl>
   </w:abstractNum>
-  <w:abstractNum w:abstractNumId="30" w15:restartNumberingAfterBreak="0">
+  <w:abstractNum w:abstractNumId="31" w15:restartNumberingAfterBreak="0">
     <w:nsid w:val="6009132B"/>
     <w:multiLevelType w:val="hybridMultilevel"/>
     <w:tmpl w:val="1AF48CC0"/>
@@ -37289,7 +37533,7 @@
       </w:pPr>
     </w:lvl>
   </w:abstractNum>
-  <w:abstractNum w:abstractNumId="31" w15:restartNumberingAfterBreak="0">
+  <w:abstractNum w:abstractNumId="32" w15:restartNumberingAfterBreak="0">
     <w:nsid w:val="61610976"/>
     <w:multiLevelType w:val="multilevel"/>
     <w:tmpl w:val="480A3628"/>
@@ -37438,7 +37682,7 @@
       </w:rPr>
     </w:lvl>
   </w:abstractNum>
-  <w:abstractNum w:abstractNumId="32" w15:restartNumberingAfterBreak="0">
+  <w:abstractNum w:abstractNumId="33" w15:restartNumberingAfterBreak="0">
     <w:nsid w:val="62A767A9"/>
     <w:multiLevelType w:val="hybridMultilevel"/>
     <w:tmpl w:val="1AF48CC0"/>
@@ -37524,7 +37768,7 @@
       </w:pPr>
     </w:lvl>
   </w:abstractNum>
-  <w:abstractNum w:abstractNumId="33" w15:restartNumberingAfterBreak="0">
+  <w:abstractNum w:abstractNumId="34" w15:restartNumberingAfterBreak="0">
     <w:nsid w:val="6C473A2C"/>
     <w:multiLevelType w:val="hybridMultilevel"/>
     <w:tmpl w:val="C3ECED30"/>
@@ -37610,7 +37854,7 @@
       </w:pPr>
     </w:lvl>
   </w:abstractNum>
-  <w:abstractNum w:abstractNumId="34" w15:restartNumberingAfterBreak="0">
+  <w:abstractNum w:abstractNumId="35" w15:restartNumberingAfterBreak="0">
     <w:nsid w:val="6E6E3A43"/>
     <w:multiLevelType w:val="hybridMultilevel"/>
     <w:tmpl w:val="23968E70"/>
@@ -37696,7 +37940,7 @@
       </w:pPr>
     </w:lvl>
   </w:abstractNum>
-  <w:abstractNum w:abstractNumId="35" w15:restartNumberingAfterBreak="0">
+  <w:abstractNum w:abstractNumId="36" w15:restartNumberingAfterBreak="0">
     <w:nsid w:val="74565532"/>
     <w:multiLevelType w:val="hybridMultilevel"/>
     <w:tmpl w:val="02F2372A"/>
@@ -37782,7 +38026,7 @@
       </w:pPr>
     </w:lvl>
   </w:abstractNum>
-  <w:abstractNum w:abstractNumId="36" w15:restartNumberingAfterBreak="0">
+  <w:abstractNum w:abstractNumId="37" w15:restartNumberingAfterBreak="0">
     <w:nsid w:val="7502234A"/>
     <w:multiLevelType w:val="hybridMultilevel"/>
     <w:tmpl w:val="60CCE442"/>
@@ -37868,7 +38112,7 @@
       </w:pPr>
     </w:lvl>
   </w:abstractNum>
-  <w:abstractNum w:abstractNumId="37" w15:restartNumberingAfterBreak="0">
+  <w:abstractNum w:abstractNumId="38" w15:restartNumberingAfterBreak="0">
     <w:nsid w:val="760733E3"/>
     <w:multiLevelType w:val="hybridMultilevel"/>
     <w:tmpl w:val="A5424348"/>
@@ -37954,7 +38198,7 @@
       </w:pPr>
     </w:lvl>
   </w:abstractNum>
-  <w:abstractNum w:abstractNumId="38" w15:restartNumberingAfterBreak="0">
+  <w:abstractNum w:abstractNumId="39" w15:restartNumberingAfterBreak="0">
     <w:nsid w:val="77287CAB"/>
     <w:multiLevelType w:val="multilevel"/>
     <w:tmpl w:val="DF508CAC"/>
@@ -38103,7 +38347,7 @@
       </w:rPr>
     </w:lvl>
   </w:abstractNum>
-  <w:abstractNum w:abstractNumId="39" w15:restartNumberingAfterBreak="0">
+  <w:abstractNum w:abstractNumId="40" w15:restartNumberingAfterBreak="0">
     <w:nsid w:val="77511F5B"/>
     <w:multiLevelType w:val="hybridMultilevel"/>
     <w:tmpl w:val="2A8E0D3C"/>
@@ -38189,7 +38433,7 @@
       </w:pPr>
     </w:lvl>
   </w:abstractNum>
-  <w:abstractNum w:abstractNumId="40" w15:restartNumberingAfterBreak="0">
+  <w:abstractNum w:abstractNumId="41" w15:restartNumberingAfterBreak="0">
     <w:nsid w:val="79E92A18"/>
     <w:multiLevelType w:val="hybridMultilevel"/>
     <w:tmpl w:val="036A45F4"/>
@@ -38302,7 +38546,7 @@
       </w:rPr>
     </w:lvl>
   </w:abstractNum>
-  <w:abstractNum w:abstractNumId="41" w15:restartNumberingAfterBreak="0">
+  <w:abstractNum w:abstractNumId="42" w15:restartNumberingAfterBreak="0">
     <w:nsid w:val="7D6D1741"/>
     <w:multiLevelType w:val="hybridMultilevel"/>
     <w:tmpl w:val="763E8482"/>
@@ -38388,7 +38632,7 @@
       </w:pPr>
     </w:lvl>
   </w:abstractNum>
-  <w:abstractNum w:abstractNumId="42" w15:restartNumberingAfterBreak="0">
+  <w:abstractNum w:abstractNumId="43" w15:restartNumberingAfterBreak="0">
     <w:nsid w:val="7DF21028"/>
     <w:multiLevelType w:val="hybridMultilevel"/>
     <w:tmpl w:val="8BC0F030"/>
@@ -38475,133 +38719,136 @@
     </w:lvl>
   </w:abstractNum>
   <w:num w:numId="1">
-    <w:abstractNumId w:val="37"/>
+    <w:abstractNumId w:val="38"/>
   </w:num>
   <w:num w:numId="2">
     <w:abstractNumId w:val="3"/>
   </w:num>
   <w:num w:numId="3">
-    <w:abstractNumId w:val="25"/>
+    <w:abstractNumId w:val="26"/>
   </w:num>
   <w:num w:numId="4">
-    <w:abstractNumId w:val="42"/>
+    <w:abstractNumId w:val="43"/>
   </w:num>
   <w:num w:numId="5">
-    <w:abstractNumId w:val="20"/>
+    <w:abstractNumId w:val="21"/>
   </w:num>
   <w:num w:numId="6">
     <w:abstractNumId w:val="4"/>
   </w:num>
   <w:num w:numId="7">
-    <w:abstractNumId w:val="27"/>
+    <w:abstractNumId w:val="28"/>
   </w:num>
   <w:num w:numId="8">
-    <w:abstractNumId w:val="33"/>
+    <w:abstractNumId w:val="34"/>
   </w:num>
   <w:num w:numId="9">
-    <w:abstractNumId w:val="34"/>
+    <w:abstractNumId w:val="35"/>
   </w:num>
   <w:num w:numId="10">
-    <w:abstractNumId w:val="35"/>
+    <w:abstractNumId w:val="36"/>
   </w:num>
   <w:num w:numId="11">
+    <w:abstractNumId w:val="41"/>
+  </w:num>
+  <w:num w:numId="12">
+    <w:abstractNumId w:val="37"/>
+  </w:num>
+  <w:num w:numId="13">
+    <w:abstractNumId w:val="8"/>
+  </w:num>
+  <w:num w:numId="14">
+    <w:abstractNumId w:val="31"/>
+  </w:num>
+  <w:num w:numId="15">
+    <w:abstractNumId w:val="42"/>
+  </w:num>
+  <w:num w:numId="16">
     <w:abstractNumId w:val="40"/>
   </w:num>
-  <w:num w:numId="12">
-    <w:abstractNumId w:val="36"/>
+  <w:num w:numId="17">
+    <w:abstractNumId w:val="12"/>
   </w:num>
-  <w:num w:numId="13">
-    <w:abstractNumId w:val="7"/>
-  </w:num>
-  <w:num w:numId="14">
-    <w:abstractNumId w:val="30"/>
-  </w:num>
-  <w:num w:numId="15">
-    <w:abstractNumId w:val="41"/>
-  </w:num>
-  <w:num w:numId="16">
-    <w:abstractNumId w:val="39"/>
-  </w:num>
-  <w:num w:numId="17">
+  <w:num w:numId="18">
     <w:abstractNumId w:val="11"/>
   </w:num>
-  <w:num w:numId="18">
-    <w:abstractNumId w:val="10"/>
-  </w:num>
   <w:num w:numId="19">
-    <w:abstractNumId w:val="17"/>
+    <w:abstractNumId w:val="18"/>
   </w:num>
   <w:num w:numId="20">
-    <w:abstractNumId w:val="24"/>
+    <w:abstractNumId w:val="25"/>
   </w:num>
   <w:num w:numId="21">
     <w:abstractNumId w:val="2"/>
   </w:num>
   <w:num w:numId="22">
-    <w:abstractNumId w:val="26"/>
+    <w:abstractNumId w:val="27"/>
   </w:num>
   <w:num w:numId="23">
-    <w:abstractNumId w:val="9"/>
+    <w:abstractNumId w:val="10"/>
   </w:num>
   <w:num w:numId="24">
     <w:abstractNumId w:val="1"/>
   </w:num>
   <w:num w:numId="25">
-    <w:abstractNumId w:val="18"/>
+    <w:abstractNumId w:val="19"/>
   </w:num>
   <w:num w:numId="26">
-    <w:abstractNumId w:val="32"/>
+    <w:abstractNumId w:val="33"/>
   </w:num>
   <w:num w:numId="27">
-    <w:abstractNumId w:val="38"/>
+    <w:abstractNumId w:val="39"/>
   </w:num>
   <w:num w:numId="28">
-    <w:abstractNumId w:val="22"/>
+    <w:abstractNumId w:val="23"/>
   </w:num>
   <w:num w:numId="29">
-    <w:abstractNumId w:val="14"/>
+    <w:abstractNumId w:val="15"/>
   </w:num>
   <w:num w:numId="30">
     <w:abstractNumId w:val="0"/>
   </w:num>
   <w:num w:numId="31">
-    <w:abstractNumId w:val="31"/>
+    <w:abstractNumId w:val="32"/>
   </w:num>
   <w:num w:numId="32">
-    <w:abstractNumId w:val="19"/>
+    <w:abstractNumId w:val="20"/>
   </w:num>
   <w:num w:numId="33">
-    <w:abstractNumId w:val="28"/>
+    <w:abstractNumId w:val="29"/>
   </w:num>
   <w:num w:numId="34">
-    <w:abstractNumId w:val="12"/>
+    <w:abstractNumId w:val="13"/>
   </w:num>
   <w:num w:numId="35">
-    <w:abstractNumId w:val="23"/>
+    <w:abstractNumId w:val="24"/>
   </w:num>
   <w:num w:numId="36">
-    <w:abstractNumId w:val="15"/>
+    <w:abstractNumId w:val="16"/>
   </w:num>
   <w:num w:numId="37">
-    <w:abstractNumId w:val="13"/>
+    <w:abstractNumId w:val="14"/>
   </w:num>
   <w:num w:numId="38">
-    <w:abstractNumId w:val="16"/>
+    <w:abstractNumId w:val="17"/>
   </w:num>
   <w:num w:numId="39">
-    <w:abstractNumId w:val="5"/>
+    <w:abstractNumId w:val="6"/>
   </w:num>
   <w:num w:numId="40">
-    <w:abstractNumId w:val="21"/>
+    <w:abstractNumId w:val="22"/>
   </w:num>
   <w:num w:numId="41">
-    <w:abstractNumId w:val="29"/>
+    <w:abstractNumId w:val="30"/>
   </w:num>
   <w:num w:numId="42">
-    <w:abstractNumId w:val="6"/>
+    <w:abstractNumId w:val="7"/>
   </w:num>
   <w:num w:numId="43">
-    <w:abstractNumId w:val="8"/>
+    <w:abstractNumId w:val="9"/>
+  </w:num>
+  <w:num w:numId="44">
+    <w:abstractNumId w:val="5"/>
   </w:num>
 </w:numbering>
 </file>
@@ -39637,7 +39884,7 @@
 </file>
 
 <file path=customXml/itemProps1.xml><?xml version="1.0" encoding="utf-8"?>
-<ds:datastoreItem xmlns:ds="http://schemas.openxmlformats.org/officeDocument/2006/customXml" ds:itemID="{7C83BF48-1907-4645-B126-3F3EB99A24D0}">
+<ds:datastoreItem xmlns:ds="http://schemas.openxmlformats.org/officeDocument/2006/customXml" ds:itemID="{6485D8CA-860D-4CA5-B1D4-40A963218EC0}">
   <ds:schemaRefs>
     <ds:schemaRef ds:uri="http://schemas.openxmlformats.org/officeDocument/2006/bibliography"/>
   </ds:schemaRefs>

--- a/note/Pytorch笔记.docx
+++ b/note/Pytorch笔记.docx
@@ -1,6 +1,6 @@
 
 <file path=word/document.xml><?xml version="1.0" encoding="utf-8"?>
-<w:document xmlns:wpc="http://schemas.microsoft.com/office/word/2010/wordprocessingCanvas" xmlns:cx="http://schemas.microsoft.com/office/drawing/2014/chartex" xmlns:cx1="http://schemas.microsoft.com/office/drawing/2015/9/8/chartex" xmlns:mc="http://schemas.openxmlformats.org/markup-compatibility/2006" xmlns:o="urn:schemas-microsoft-com:office:office" xmlns:r="http://schemas.openxmlformats.org/officeDocument/2006/relationships" xmlns:m="http://schemas.openxmlformats.org/officeDocument/2006/math" xmlns:v="urn:schemas-microsoft-com:vml" xmlns:wp14="http://schemas.microsoft.com/office/word/2010/wordprocessingDrawing" xmlns:wp="http://schemas.openxmlformats.org/drawingml/2006/wordprocessingDrawing" xmlns:w10="urn:schemas-microsoft-com:office:word" xmlns:w="http://schemas.openxmlformats.org/wordprocessingml/2006/main" xmlns:w14="http://schemas.microsoft.com/office/word/2010/wordml" xmlns:w15="http://schemas.microsoft.com/office/word/2012/wordml" xmlns:w16se="http://schemas.microsoft.com/office/word/2015/wordml/symex" xmlns:wpg="http://schemas.microsoft.com/office/word/2010/wordprocessingGroup" xmlns:wpi="http://schemas.microsoft.com/office/word/2010/wordprocessingInk" xmlns:wne="http://schemas.microsoft.com/office/word/2006/wordml" xmlns:wps="http://schemas.microsoft.com/office/word/2010/wordprocessingShape" mc:Ignorable="w14 w15 w16se wp14">
+<w:document xmlns:wpc="http://schemas.microsoft.com/office/word/2010/wordprocessingCanvas" xmlns:cx="http://schemas.microsoft.com/office/drawing/2014/chartex" xmlns:mc="http://schemas.openxmlformats.org/markup-compatibility/2006" xmlns:o="urn:schemas-microsoft-com:office:office" xmlns:r="http://schemas.openxmlformats.org/officeDocument/2006/relationships" xmlns:m="http://schemas.openxmlformats.org/officeDocument/2006/math" xmlns:v="urn:schemas-microsoft-com:vml" xmlns:wp14="http://schemas.microsoft.com/office/word/2010/wordprocessingDrawing" xmlns:wp="http://schemas.openxmlformats.org/drawingml/2006/wordprocessingDrawing" xmlns:w10="urn:schemas-microsoft-com:office:word" xmlns:w="http://schemas.openxmlformats.org/wordprocessingml/2006/main" xmlns:w14="http://schemas.microsoft.com/office/word/2010/wordml" xmlns:w15="http://schemas.microsoft.com/office/word/2012/wordml" xmlns:w16se="http://schemas.microsoft.com/office/word/2015/wordml/symex" xmlns:wpg="http://schemas.microsoft.com/office/word/2010/wordprocessingGroup" xmlns:wpi="http://schemas.microsoft.com/office/word/2010/wordprocessingInk" xmlns:wne="http://schemas.microsoft.com/office/word/2006/wordml" xmlns:wps="http://schemas.microsoft.com/office/word/2010/wordprocessingShape" mc:Ignorable="w14 w15 w16se wp14">
   <w:body>
     <w:p>
       <w:pPr>
@@ -111,24 +111,16 @@
               <w:wordWrap w:val="0"/>
               <w:autoSpaceDE w:val="0"/>
               <w:autoSpaceDN w:val="0"/>
+              <w:rPr>
+                <w:b/>
+              </w:rPr>
             </w:pPr>
             <w:r>
               <w:rPr>
                 <w:rFonts w:hint="eastAsia"/>
-              </w:rPr>
-              <w:t>创建环境：</w:t>
-            </w:r>
-            <w:r>
-              <w:t xml:space="preserve">conda create -n </w:t>
-            </w:r>
-            <w:r>
-              <w:rPr>
-                <w:rFonts w:hint="eastAsia"/>
-              </w:rPr>
-              <w:t>xxx</w:t>
-            </w:r>
-            <w:r>
-              <w:t xml:space="preserve"> python=3.10</w:t>
+                <w:b/>
+              </w:rPr>
+              <w:t>以管理员身份运行！</w:t>
             </w:r>
           </w:p>
           <w:p>
@@ -141,28 +133,19 @@
               <w:rPr>
                 <w:rFonts w:hint="eastAsia"/>
               </w:rPr>
-              <w:t>查看：pip</w:t>
-            </w:r>
-            <w:r>
-              <w:t xml:space="preserve"> list</w:t>
-            </w:r>
-            <w:r>
-              <w:t>/</w:t>
+              <w:t>创建环境：</w:t>
+            </w:r>
+            <w:r>
+              <w:t xml:space="preserve">conda create -n </w:t>
             </w:r>
             <w:r>
               <w:rPr>
                 <w:rFonts w:hint="eastAsia"/>
               </w:rPr>
-              <w:t>conda</w:t>
-            </w:r>
-            <w:r>
-              <w:t xml:space="preserve"> </w:t>
-            </w:r>
-            <w:r>
-              <w:rPr>
-                <w:rFonts w:hint="eastAsia"/>
-              </w:rPr>
-              <w:t>list</w:t>
+              <w:t>xxx</w:t>
+            </w:r>
+            <w:r>
+              <w:t xml:space="preserve"> python=3.10</w:t>
             </w:r>
           </w:p>
           <w:p>
@@ -175,10 +158,28 @@
               <w:rPr>
                 <w:rFonts w:hint="eastAsia"/>
               </w:rPr>
-              <w:t>进入环境：conda</w:t>
-            </w:r>
-            <w:r>
-              <w:t xml:space="preserve"> activate xx</w:t>
+              <w:t>查看：pip</w:t>
+            </w:r>
+            <w:r>
+              <w:t xml:space="preserve"> list</w:t>
+            </w:r>
+            <w:r>
+              <w:t>/</w:t>
+            </w:r>
+            <w:r>
+              <w:rPr>
+                <w:rFonts w:hint="eastAsia"/>
+              </w:rPr>
+              <w:t>conda</w:t>
+            </w:r>
+            <w:r>
+              <w:t xml:space="preserve"> </w:t>
+            </w:r>
+            <w:r>
+              <w:rPr>
+                <w:rFonts w:hint="eastAsia"/>
+              </w:rPr>
+              <w:t>list</w:t>
             </w:r>
           </w:p>
           <w:p>
@@ -191,13 +192,27 @@
               <w:rPr>
                 <w:rFonts w:hint="eastAsia"/>
               </w:rPr>
+              <w:t>进入环境：conda</w:t>
+            </w:r>
+            <w:r>
+              <w:t xml:space="preserve"> activate xx</w:t>
+            </w:r>
+          </w:p>
+          <w:p>
+            <w:pPr>
+              <w:wordWrap w:val="0"/>
+              <w:autoSpaceDE w:val="0"/>
+              <w:autoSpaceDN w:val="0"/>
+            </w:pPr>
+            <w:r>
+              <w:rPr>
+                <w:rFonts w:hint="eastAsia"/>
+              </w:rPr>
               <w:t>查看环境：</w:t>
             </w:r>
             <w:r>
               <w:t>conda info --envs</w:t>
             </w:r>
-            <w:bookmarkStart w:id="0" w:name="_GoBack"/>
-            <w:bookmarkEnd w:id="0"/>
           </w:p>
           <w:p>
             <w:pPr>
@@ -16464,6 +16479,129 @@
         <w:rPr>
           <w:rFonts w:hint="eastAsia"/>
         </w:rPr>
+        <w:lastRenderedPageBreak/>
+        <w:t>卷积计算</w:t>
+      </w:r>
+    </w:p>
+    <w:tbl>
+      <w:tblPr>
+        <w:tblStyle w:val="a8"/>
+        <w:tblW w:w="0" w:type="auto"/>
+        <w:tblLook w:val="04A0" w:firstRow="1" w:lastRow="0" w:firstColumn="1" w:lastColumn="0" w:noHBand="0" w:noVBand="1"/>
+      </w:tblPr>
+      <w:tblGrid>
+        <w:gridCol w:w="8296"/>
+      </w:tblGrid>
+      <w:tr>
+        <w:tc>
+          <w:tcPr>
+            <w:tcW w:w="8296" w:type="dxa"/>
+          </w:tcPr>
+          <w:p>
+            <w:r>
+              <w:drawing>
+                <wp:inline distT="0" distB="0" distL="0" distR="0" wp14:anchorId="565D7D9C" wp14:editId="4BB0A4DD">
+                  <wp:extent cx="4801026" cy="3040380"/>
+                  <wp:effectExtent l="0" t="0" r="0" b="7620"/>
+                  <wp:docPr id="9" name="图片 9"/>
+                  <wp:cNvGraphicFramePr>
+                    <a:graphicFrameLocks xmlns:a="http://schemas.openxmlformats.org/drawingml/2006/main" noChangeAspect="1"/>
+                  </wp:cNvGraphicFramePr>
+                  <a:graphic xmlns:a="http://schemas.openxmlformats.org/drawingml/2006/main">
+                    <a:graphicData uri="http://schemas.openxmlformats.org/drawingml/2006/picture">
+                      <pic:pic xmlns:pic="http://schemas.openxmlformats.org/drawingml/2006/picture">
+                        <pic:nvPicPr>
+                          <pic:cNvPr id="1" name=""/>
+                          <pic:cNvPicPr/>
+                        </pic:nvPicPr>
+                        <pic:blipFill>
+                          <a:blip r:embed="rId13"/>
+                          <a:stretch>
+                            <a:fillRect/>
+                          </a:stretch>
+                        </pic:blipFill>
+                        <pic:spPr>
+                          <a:xfrm>
+                            <a:off x="0" y="0"/>
+                            <a:ext cx="4811350" cy="3046918"/>
+                          </a:xfrm>
+                          <a:prstGeom prst="rect">
+                            <a:avLst/>
+                          </a:prstGeom>
+                        </pic:spPr>
+                      </pic:pic>
+                    </a:graphicData>
+                  </a:graphic>
+                </wp:inline>
+              </w:drawing>
+            </w:r>
+          </w:p>
+          <w:p>
+            <w:pPr>
+              <w:rPr>
+                <w:rFonts w:hint="eastAsia"/>
+              </w:rPr>
+            </w:pPr>
+            <w:r>
+              <w:drawing>
+                <wp:inline distT="0" distB="0" distL="0" distR="0" wp14:anchorId="69E93B86" wp14:editId="3FC09FD3">
+                  <wp:extent cx="4985412" cy="2476500"/>
+                  <wp:effectExtent l="0" t="0" r="5715" b="0"/>
+                  <wp:docPr id="10" name="图片 10"/>
+                  <wp:cNvGraphicFramePr>
+                    <a:graphicFrameLocks xmlns:a="http://schemas.openxmlformats.org/drawingml/2006/main" noChangeAspect="1"/>
+                  </wp:cNvGraphicFramePr>
+                  <a:graphic xmlns:a="http://schemas.openxmlformats.org/drawingml/2006/main">
+                    <a:graphicData uri="http://schemas.openxmlformats.org/drawingml/2006/picture">
+                      <pic:pic xmlns:pic="http://schemas.openxmlformats.org/drawingml/2006/picture">
+                        <pic:nvPicPr>
+                          <pic:cNvPr id="1" name=""/>
+                          <pic:cNvPicPr/>
+                        </pic:nvPicPr>
+                        <pic:blipFill>
+                          <a:blip r:embed="rId14"/>
+                          <a:stretch>
+                            <a:fillRect/>
+                          </a:stretch>
+                        </pic:blipFill>
+                        <pic:spPr>
+                          <a:xfrm>
+                            <a:off x="0" y="0"/>
+                            <a:ext cx="4994008" cy="2480770"/>
+                          </a:xfrm>
+                          <a:prstGeom prst="rect">
+                            <a:avLst/>
+                          </a:prstGeom>
+                        </pic:spPr>
+                      </pic:pic>
+                    </a:graphicData>
+                  </a:graphic>
+                </wp:inline>
+              </w:drawing>
+            </w:r>
+          </w:p>
+        </w:tc>
+      </w:tr>
+    </w:tbl>
+    <w:p>
+      <w:pPr>
+        <w:rPr>
+          <w:rFonts w:hint="eastAsia"/>
+        </w:rPr>
+      </w:pPr>
+    </w:p>
+    <w:p>
+      <w:pPr>
+        <w:pStyle w:val="3"/>
+        <w:numPr>
+          <w:ilvl w:val="0"/>
+          <w:numId w:val="21"/>
+        </w:numPr>
+      </w:pPr>
+      <w:r>
+        <w:rPr>
+          <w:rFonts w:hint="eastAsia"/>
+        </w:rPr>
         <w:t>C</w:t>
       </w:r>
       <w:r>
@@ -16485,7 +16623,7 @@
             <w:tcW w:w="8296" w:type="dxa"/>
           </w:tcPr>
           <w:p>
-            <w:hyperlink r:id="rId13" w:history="1">
+            <w:hyperlink r:id="rId15" w:history="1">
               <w:r>
                 <w:rPr>
                   <w:rStyle w:val="a7"/>
@@ -16530,6 +16668,7 @@
           </w:p>
           <w:p>
             <w:r>
+              <w:lastRenderedPageBreak/>
               <w:t>kernel_size：卷积核尺寸</w:t>
             </w:r>
           </w:p>
@@ -16540,11 +16679,7 @@
           </w:p>
           <w:p>
             <w:r>
-              <w:t>padding：填充宽度，主要是为了调整输出的特征图大小，一般把 padding 设置合适的值</w:t>
-            </w:r>
-            <w:r>
-              <w:lastRenderedPageBreak/>
-              <w:t>后，保持输入和输出的图像尺寸不变。</w:t>
+              <w:t>padding：填充宽度，主要是为了调整输出的特征图大小，一般把 padding 设置合适的值后，保持输入和输出的图像尺寸不变。</w:t>
             </w:r>
           </w:p>
           <w:p>
@@ -16592,7 +16727,7 @@
                           <pic:cNvPicPr/>
                         </pic:nvPicPr>
                         <pic:blipFill>
-                          <a:blip r:embed="rId14"/>
+                          <a:blip r:embed="rId16"/>
                           <a:stretch>
                             <a:fillRect/>
                           </a:stretch>
@@ -17472,6 +17607,15 @@
                 <w:szCs w:val="20"/>
               </w:rPr>
               <w:br/>
+            </w:r>
+            <w:r>
+              <w:rPr>
+                <w:rFonts w:ascii="Courier New" w:hAnsi="Courier New" w:cs="Courier New"/>
+                <w:color w:val="000000"/>
+                <w:sz w:val="20"/>
+                <w:szCs w:val="20"/>
+              </w:rPr>
+              <w:lastRenderedPageBreak/>
               <w:t xml:space="preserve">                                         </w:t>
             </w:r>
             <w:r>
@@ -17592,7 +17736,6 @@
                 <w:sz w:val="20"/>
                 <w:szCs w:val="20"/>
               </w:rPr>
-              <w:lastRenderedPageBreak/>
               <w:t>shuffle</w:t>
             </w:r>
             <w:r>
@@ -18326,7 +18469,7 @@
               </w:rPr>
               <w:t>(</w:t>
             </w:r>
-            <w:hyperlink r:id="rId15" w:anchor="pooling-layers" w:history="1">
+            <w:hyperlink r:id="rId17" w:anchor="pooling-layers" w:history="1">
               <w:r>
                 <w:rPr>
                   <w:rStyle w:val="a7"/>
@@ -18459,16 +18602,43 @@
           </w:p>
           <w:p>
             <w:r>
+              <w:lastRenderedPageBreak/>
               <w:t>return_indices：为 True 时，返回最大池化所使用的像素的索引，这些记录的索引通常在反最大池化时使用，把小的特征图反池化到大的特征图时，每一个像素放在哪个位置。</w:t>
             </w:r>
           </w:p>
           <w:p/>
+          <w:p/>
           <w:p>
             <w:r>
               <w:rPr>
                 <w:rFonts w:hint="eastAsia"/>
               </w:rPr>
-              <w:lastRenderedPageBreak/>
+              <w:t>池化层的输出大小可以通过以下公式计算：</w:t>
+            </w:r>
+            <w:r>
+              <w:rPr>
+                <w:b/>
+              </w:rPr>
+              <w:t>output_size = (input_size - kernel_size + 2 * padding) / stride + 1</w:t>
+            </w:r>
+            <w:bookmarkStart w:id="0" w:name="_GoBack"/>
+            <w:bookmarkEnd w:id="0"/>
+            <w:r>
+              <w:t>。其中，input_size 是输入特征图的尺寸，kernel_size 是池化核的大小，padding 是填充值，stride 是步幅。</w:t>
+            </w:r>
+          </w:p>
+          <w:p>
+            <w:pPr>
+              <w:rPr>
+                <w:rFonts w:hint="eastAsia"/>
+              </w:rPr>
+            </w:pPr>
+          </w:p>
+          <w:p>
+            <w:r>
+              <w:rPr>
+                <w:rFonts w:hint="eastAsia"/>
+              </w:rPr>
               <w:t>示例：</w:t>
             </w:r>
           </w:p>
@@ -19532,6 +19702,7 @@
           </w:p>
           <w:p>
             <w:r>
+              <w:lastRenderedPageBreak/>
               <w:t>kernel_size：池化核尺寸</w:t>
             </w:r>
           </w:p>
@@ -19562,11 +19733,7 @@
           </w:p>
           <w:p>
             <w:r>
-              <w:t>divisor_override：除法因子。在计算平均值时，分子是像素值的总和，分母默认是像素值</w:t>
-            </w:r>
-            <w:r>
-              <w:lastRenderedPageBreak/>
-              <w:t>的个数。如果设置了 divisor_override，把分母改为 divisor_override。</w:t>
+              <w:t>divisor_override：除法因子。在计算平均值时，分子是像素值的总和，分母默认是像素值的个数。如果设置了 divisor_override，把分母改为 divisor_override。</w:t>
             </w:r>
           </w:p>
         </w:tc>
@@ -19732,7 +19899,7 @@
               </w:rPr>
               <w:t>填充层(</w:t>
             </w:r>
-            <w:hyperlink r:id="rId16" w:anchor="padding-layers" w:history="1">
+            <w:hyperlink r:id="rId18" w:anchor="padding-layers" w:history="1">
               <w:r>
                 <w:rPr>
                   <w:rStyle w:val="a7"/>
@@ -19869,6 +20036,7 @@
         </w:numPr>
       </w:pPr>
       <w:r>
+        <w:lastRenderedPageBreak/>
         <w:t>ReplicationPad2d</w:t>
       </w:r>
     </w:p>
@@ -20001,7 +20169,7 @@
               </w:rPr>
               <w:t>（</w:t>
             </w:r>
-            <w:hyperlink r:id="rId17" w:anchor="non-linear-activations-weighted-sum-nonlinearity" w:history="1">
+            <w:hyperlink r:id="rId19" w:anchor="non-linear-activations-weighted-sum-nonlinearity" w:history="1">
               <w:r>
                 <w:rPr>
                   <w:rStyle w:val="a7"/>
@@ -20089,7 +20257,7 @@
                           <pic:cNvPicPr/>
                         </pic:nvPicPr>
                         <pic:blipFill>
-                          <a:blip r:embed="rId18"/>
+                          <a:blip r:embed="rId20"/>
                           <a:stretch>
                             <a:fillRect/>
                           </a:stretch>
@@ -20167,7 +20335,6 @@
               <w:rPr>
                 <w:noProof/>
               </w:rPr>
-              <w:lastRenderedPageBreak/>
               <w:drawing>
                 <wp:inline distT="0" distB="0" distL="0" distR="0" wp14:anchorId="493E20EE" wp14:editId="6FE821EF">
                   <wp:extent cx="2345923" cy="1441939"/>
@@ -20184,7 +20351,7 @@
                           <pic:cNvPicPr/>
                         </pic:nvPicPr>
                         <pic:blipFill>
-                          <a:blip r:embed="rId19"/>
+                          <a:blip r:embed="rId21"/>
                           <a:stretch>
                             <a:fillRect/>
                           </a:stretch>
@@ -20280,7 +20447,7 @@
               </w:rPr>
               <w:t>归一化层（</w:t>
             </w:r>
-            <w:hyperlink r:id="rId20" w:anchor="normalization-layers" w:history="1">
+            <w:hyperlink r:id="rId22" w:anchor="normalization-layers" w:history="1">
               <w:r>
                 <w:rPr>
                   <w:rStyle w:val="a7"/>
@@ -20411,6 +20578,7 @@
         <w:rPr>
           <w:rFonts w:hint="eastAsia"/>
         </w:rPr>
+        <w:lastRenderedPageBreak/>
         <w:t>循环层</w:t>
       </w:r>
     </w:p>
@@ -20464,7 +20632,7 @@
               </w:rPr>
               <w:t>循环层（</w:t>
             </w:r>
-            <w:hyperlink r:id="rId21" w:anchor="recurrent-layers" w:history="1">
+            <w:hyperlink r:id="rId23" w:anchor="recurrent-layers" w:history="1">
               <w:r>
                 <w:rPr>
                   <w:rStyle w:val="a7"/>
@@ -20475,11 +20643,7 @@
               </w:r>
             </w:hyperlink>
             <w:r>
-              <w:t>）是一类神经网络层，它们可以用来处理序列数据。与普通的神经网络层不同，循环层可以在处理每个时间步的输入时保留</w:t>
-            </w:r>
-            <w:r>
-              <w:lastRenderedPageBreak/>
-              <w:t>之前时间步的信息。这使得它们能够捕捉序列数据中的时间依赖性。</w:t>
+              <w:t>）是一类神经网络层，它们可以用来处理序列数据。与普通的神经网络层不同，循环层可以在处理每个时间步的输入时保留之前时间步的信息。这使得它们能够捕捉序列数据中的时间依赖性。</w:t>
             </w:r>
             <w:r>
               <w:rPr>
@@ -20512,7 +20676,6 @@
         <w:rPr>
           <w:rFonts w:hint="eastAsia"/>
         </w:rPr>
-        <w:lastRenderedPageBreak/>
         <w:t>A</w:t>
       </w:r>
       <w:r>
@@ -20630,7 +20793,7 @@
               </w:rPr>
               <w:t>（</w:t>
             </w:r>
-            <w:hyperlink r:id="rId22" w:anchor="linear-layers" w:history="1">
+            <w:hyperlink r:id="rId24" w:anchor="linear-layers" w:history="1">
               <w:r>
                 <w:rPr>
                   <w:rStyle w:val="a7"/>
@@ -20733,6 +20896,7 @@
                 <w:rFonts w:ascii="Helvetica" w:hAnsi="Helvetica" w:cs="Helvetica" w:hint="eastAsia"/>
                 <w:color w:val="262626"/>
               </w:rPr>
+              <w:lastRenderedPageBreak/>
               <w:t>此外，线性变换还可以用来减少数据的维度，从而降低计算复杂度和过拟合风险。例如，在自然语言处理中，常用线性变换将高维的词嵌入向量映射到低维空间，以便更好地捕捉词语之间的关系。</w:t>
             </w:r>
           </w:p>
@@ -20751,6 +20915,7 @@
         <w:rPr>
           <w:rFonts w:hint="eastAsia"/>
         </w:rPr>
+        <w:lastRenderedPageBreak/>
         <w:t>Linear</w:t>
       </w:r>
     </w:p>
@@ -20785,7 +20950,6 @@
           </w:p>
           <w:p>
             <w:r>
-              <w:lastRenderedPageBreak/>
               <w:t>bias（布尔值，可选）：如果设置为 False，则该层不会学习附加偏差。默认值为 True。</w:t>
             </w:r>
           </w:p>
@@ -20821,7 +20985,6 @@
         <w:rPr>
           <w:rFonts w:hint="eastAsia"/>
         </w:rPr>
-        <w:lastRenderedPageBreak/>
         <w:t>损失函数层</w:t>
       </w:r>
     </w:p>
@@ -20903,7 +21066,7 @@
                           <pic:cNvPicPr/>
                         </pic:nvPicPr>
                         <pic:blipFill>
-                          <a:blip r:embed="rId23"/>
+                          <a:blip r:embed="rId25"/>
                           <a:stretch>
                             <a:fillRect/>
                           </a:stretch>
@@ -20932,7 +21095,7 @@
               </w:rPr>
               <w:t>知乎笔记：</w:t>
             </w:r>
-            <w:hyperlink r:id="rId24" w:history="1">
+            <w:hyperlink r:id="rId26" w:history="1">
               <w:r>
                 <w:rPr>
                   <w:rStyle w:val="a7"/>
@@ -21014,7 +21177,7 @@
                           <pic:cNvPicPr/>
                         </pic:nvPicPr>
                         <pic:blipFill>
-                          <a:blip r:embed="rId25"/>
+                          <a:blip r:embed="rId27"/>
                           <a:stretch>
                             <a:fillRect/>
                           </a:stretch>
@@ -21054,7 +21217,11 @@
               <w:t>：</w:t>
             </w:r>
             <w:r>
-              <w:t>用于指定损失是否应除以每个批次中的元素数。如果设置为 True（默认值），则损失将除以每个批次中的元素数；如果设置为 False，则损失将不会除以每个批次中的元素数</w:t>
+              <w:t>用于指定损失是否应除以每个批次中的元素数。如果设置为 True（默认值），</w:t>
+            </w:r>
+            <w:r>
+              <w:lastRenderedPageBreak/>
+              <w:t>则损失将除以每个批次中的元素数；如果设置为 False，则损失将不会除以每个批次中的元素数</w:t>
             </w:r>
             <w:r>
               <w:rPr>
@@ -21080,6 +21247,7 @@
         </w:numPr>
       </w:pPr>
       <w:r>
+        <w:lastRenderedPageBreak/>
         <w:t>MSELoss</w:t>
       </w:r>
     </w:p>
@@ -21113,7 +21281,6 @@
               <w:rPr>
                 <w:noProof/>
               </w:rPr>
-              <w:lastRenderedPageBreak/>
               <w:drawing>
                 <wp:inline distT="0" distB="0" distL="0" distR="0" wp14:anchorId="135638C2" wp14:editId="5018D546">
                   <wp:extent cx="5049982" cy="736278"/>
@@ -21130,7 +21297,7 @@
                           <pic:cNvPicPr/>
                         </pic:nvPicPr>
                         <pic:blipFill>
-                          <a:blip r:embed="rId26"/>
+                          <a:blip r:embed="rId28"/>
                           <a:stretch>
                             <a:fillRect/>
                           </a:stretch>
@@ -21168,7 +21335,6 @@
         </w:numPr>
       </w:pPr>
       <w:r>
-        <w:lastRenderedPageBreak/>
         <w:t>CrossEntropyLoss</w:t>
       </w:r>
     </w:p>
@@ -21295,7 +21461,7 @@
                           <pic:cNvPicPr/>
                         </pic:nvPicPr>
                         <pic:blipFill>
-                          <a:blip r:embed="rId27"/>
+                          <a:blip r:embed="rId29"/>
                           <a:stretch>
                             <a:fillRect/>
                           </a:stretch>
@@ -21447,6 +21613,7 @@
                 <w:sz w:val="20"/>
                 <w:szCs w:val="20"/>
               </w:rPr>
+              <w:lastRenderedPageBreak/>
               <w:t xml:space="preserve">from </w:t>
             </w:r>
             <w:r>
@@ -21780,6 +21947,1127 @@
                 <w:szCs w:val="20"/>
               </w:rPr>
               <w:br/>
+              <w:t xml:space="preserve">            Conv2d(</w:t>
+            </w:r>
+            <w:r>
+              <w:rPr>
+                <w:rFonts w:ascii="Courier New" w:hAnsi="Courier New" w:cs="Courier New"/>
+                <w:color w:val="0000FF"/>
+                <w:sz w:val="20"/>
+                <w:szCs w:val="20"/>
+              </w:rPr>
+              <w:t>3</w:t>
+            </w:r>
+            <w:r>
+              <w:rPr>
+                <w:rFonts w:ascii="Courier New" w:hAnsi="Courier New" w:cs="Courier New"/>
+                <w:color w:val="000000"/>
+                <w:sz w:val="20"/>
+                <w:szCs w:val="20"/>
+              </w:rPr>
+              <w:t xml:space="preserve">, </w:t>
+            </w:r>
+            <w:r>
+              <w:rPr>
+                <w:rFonts w:ascii="Courier New" w:hAnsi="Courier New" w:cs="Courier New"/>
+                <w:color w:val="0000FF"/>
+                <w:sz w:val="20"/>
+                <w:szCs w:val="20"/>
+              </w:rPr>
+              <w:t>32</w:t>
+            </w:r>
+            <w:r>
+              <w:rPr>
+                <w:rFonts w:ascii="Courier New" w:hAnsi="Courier New" w:cs="Courier New"/>
+                <w:color w:val="000000"/>
+                <w:sz w:val="20"/>
+                <w:szCs w:val="20"/>
+              </w:rPr>
+              <w:t xml:space="preserve">, </w:t>
+            </w:r>
+            <w:r>
+              <w:rPr>
+                <w:rFonts w:ascii="Courier New" w:hAnsi="Courier New" w:cs="Courier New"/>
+                <w:color w:val="0000FF"/>
+                <w:sz w:val="20"/>
+                <w:szCs w:val="20"/>
+              </w:rPr>
+              <w:t>5</w:t>
+            </w:r>
+            <w:r>
+              <w:rPr>
+                <w:rFonts w:ascii="Courier New" w:hAnsi="Courier New" w:cs="Courier New"/>
+                <w:color w:val="000000"/>
+                <w:sz w:val="20"/>
+                <w:szCs w:val="20"/>
+              </w:rPr>
+              <w:t xml:space="preserve">, </w:t>
+            </w:r>
+            <w:r>
+              <w:rPr>
+                <w:rFonts w:ascii="Courier New" w:hAnsi="Courier New" w:cs="Courier New"/>
+                <w:color w:val="660099"/>
+                <w:sz w:val="20"/>
+                <w:szCs w:val="20"/>
+              </w:rPr>
+              <w:t>padding</w:t>
+            </w:r>
+            <w:r>
+              <w:rPr>
+                <w:rFonts w:ascii="Courier New" w:hAnsi="Courier New" w:cs="Courier New"/>
+                <w:color w:val="000000"/>
+                <w:sz w:val="20"/>
+                <w:szCs w:val="20"/>
+              </w:rPr>
+              <w:t>=</w:t>
+            </w:r>
+            <w:r>
+              <w:rPr>
+                <w:rFonts w:ascii="Courier New" w:hAnsi="Courier New" w:cs="Courier New"/>
+                <w:color w:val="0000FF"/>
+                <w:sz w:val="20"/>
+                <w:szCs w:val="20"/>
+              </w:rPr>
+              <w:t>2</w:t>
+            </w:r>
+            <w:r>
+              <w:rPr>
+                <w:rFonts w:ascii="Courier New" w:hAnsi="Courier New" w:cs="Courier New"/>
+                <w:color w:val="000000"/>
+                <w:sz w:val="20"/>
+                <w:szCs w:val="20"/>
+              </w:rPr>
+              <w:t>),</w:t>
+            </w:r>
+            <w:r>
+              <w:rPr>
+                <w:rFonts w:ascii="Courier New" w:hAnsi="Courier New" w:cs="Courier New"/>
+                <w:color w:val="000000"/>
+                <w:sz w:val="20"/>
+                <w:szCs w:val="20"/>
+              </w:rPr>
+              <w:br/>
+              <w:t xml:space="preserve">            MaxPool2d(</w:t>
+            </w:r>
+            <w:r>
+              <w:rPr>
+                <w:rFonts w:ascii="Courier New" w:hAnsi="Courier New" w:cs="Courier New"/>
+                <w:color w:val="0000FF"/>
+                <w:sz w:val="20"/>
+                <w:szCs w:val="20"/>
+              </w:rPr>
+              <w:t>2</w:t>
+            </w:r>
+            <w:r>
+              <w:rPr>
+                <w:rFonts w:ascii="Courier New" w:hAnsi="Courier New" w:cs="Courier New"/>
+                <w:color w:val="000000"/>
+                <w:sz w:val="20"/>
+                <w:szCs w:val="20"/>
+              </w:rPr>
+              <w:t>),</w:t>
+            </w:r>
+            <w:r>
+              <w:rPr>
+                <w:rFonts w:ascii="Courier New" w:hAnsi="Courier New" w:cs="Courier New"/>
+                <w:color w:val="000000"/>
+                <w:sz w:val="20"/>
+                <w:szCs w:val="20"/>
+              </w:rPr>
+              <w:br/>
+              <w:t xml:space="preserve">            Conv2d(</w:t>
+            </w:r>
+            <w:r>
+              <w:rPr>
+                <w:rFonts w:ascii="Courier New" w:hAnsi="Courier New" w:cs="Courier New"/>
+                <w:color w:val="0000FF"/>
+                <w:sz w:val="20"/>
+                <w:szCs w:val="20"/>
+              </w:rPr>
+              <w:t>32</w:t>
+            </w:r>
+            <w:r>
+              <w:rPr>
+                <w:rFonts w:ascii="Courier New" w:hAnsi="Courier New" w:cs="Courier New"/>
+                <w:color w:val="000000"/>
+                <w:sz w:val="20"/>
+                <w:szCs w:val="20"/>
+              </w:rPr>
+              <w:t xml:space="preserve">, </w:t>
+            </w:r>
+            <w:r>
+              <w:rPr>
+                <w:rFonts w:ascii="Courier New" w:hAnsi="Courier New" w:cs="Courier New"/>
+                <w:color w:val="0000FF"/>
+                <w:sz w:val="20"/>
+                <w:szCs w:val="20"/>
+              </w:rPr>
+              <w:t>32</w:t>
+            </w:r>
+            <w:r>
+              <w:rPr>
+                <w:rFonts w:ascii="Courier New" w:hAnsi="Courier New" w:cs="Courier New"/>
+                <w:color w:val="000000"/>
+                <w:sz w:val="20"/>
+                <w:szCs w:val="20"/>
+              </w:rPr>
+              <w:t xml:space="preserve">, </w:t>
+            </w:r>
+            <w:r>
+              <w:rPr>
+                <w:rFonts w:ascii="Courier New" w:hAnsi="Courier New" w:cs="Courier New"/>
+                <w:color w:val="0000FF"/>
+                <w:sz w:val="20"/>
+                <w:szCs w:val="20"/>
+              </w:rPr>
+              <w:t>5</w:t>
+            </w:r>
+            <w:r>
+              <w:rPr>
+                <w:rFonts w:ascii="Courier New" w:hAnsi="Courier New" w:cs="Courier New"/>
+                <w:color w:val="000000"/>
+                <w:sz w:val="20"/>
+                <w:szCs w:val="20"/>
+              </w:rPr>
+              <w:t xml:space="preserve">, </w:t>
+            </w:r>
+            <w:r>
+              <w:rPr>
+                <w:rFonts w:ascii="Courier New" w:hAnsi="Courier New" w:cs="Courier New"/>
+                <w:color w:val="660099"/>
+                <w:sz w:val="20"/>
+                <w:szCs w:val="20"/>
+              </w:rPr>
+              <w:t>padding</w:t>
+            </w:r>
+            <w:r>
+              <w:rPr>
+                <w:rFonts w:ascii="Courier New" w:hAnsi="Courier New" w:cs="Courier New"/>
+                <w:color w:val="000000"/>
+                <w:sz w:val="20"/>
+                <w:szCs w:val="20"/>
+              </w:rPr>
+              <w:t>=</w:t>
+            </w:r>
+            <w:r>
+              <w:rPr>
+                <w:rFonts w:ascii="Courier New" w:hAnsi="Courier New" w:cs="Courier New"/>
+                <w:color w:val="0000FF"/>
+                <w:sz w:val="20"/>
+                <w:szCs w:val="20"/>
+              </w:rPr>
+              <w:t>2</w:t>
+            </w:r>
+            <w:r>
+              <w:rPr>
+                <w:rFonts w:ascii="Courier New" w:hAnsi="Courier New" w:cs="Courier New"/>
+                <w:color w:val="000000"/>
+                <w:sz w:val="20"/>
+                <w:szCs w:val="20"/>
+              </w:rPr>
+              <w:t>),</w:t>
+            </w:r>
+            <w:r>
+              <w:rPr>
+                <w:rFonts w:ascii="Courier New" w:hAnsi="Courier New" w:cs="Courier New"/>
+                <w:color w:val="000000"/>
+                <w:sz w:val="20"/>
+                <w:szCs w:val="20"/>
+              </w:rPr>
+              <w:br/>
+              <w:t xml:space="preserve">            MaxPool2d(</w:t>
+            </w:r>
+            <w:r>
+              <w:rPr>
+                <w:rFonts w:ascii="Courier New" w:hAnsi="Courier New" w:cs="Courier New"/>
+                <w:color w:val="0000FF"/>
+                <w:sz w:val="20"/>
+                <w:szCs w:val="20"/>
+              </w:rPr>
+              <w:t>2</w:t>
+            </w:r>
+            <w:r>
+              <w:rPr>
+                <w:rFonts w:ascii="Courier New" w:hAnsi="Courier New" w:cs="Courier New"/>
+                <w:color w:val="000000"/>
+                <w:sz w:val="20"/>
+                <w:szCs w:val="20"/>
+              </w:rPr>
+              <w:t>),</w:t>
+            </w:r>
+            <w:r>
+              <w:rPr>
+                <w:rFonts w:ascii="Courier New" w:hAnsi="Courier New" w:cs="Courier New"/>
+                <w:color w:val="000000"/>
+                <w:sz w:val="20"/>
+                <w:szCs w:val="20"/>
+              </w:rPr>
+              <w:br/>
+              <w:t xml:space="preserve">            Conv2d(</w:t>
+            </w:r>
+            <w:r>
+              <w:rPr>
+                <w:rFonts w:ascii="Courier New" w:hAnsi="Courier New" w:cs="Courier New"/>
+                <w:color w:val="0000FF"/>
+                <w:sz w:val="20"/>
+                <w:szCs w:val="20"/>
+              </w:rPr>
+              <w:t>32</w:t>
+            </w:r>
+            <w:r>
+              <w:rPr>
+                <w:rFonts w:ascii="Courier New" w:hAnsi="Courier New" w:cs="Courier New"/>
+                <w:color w:val="000000"/>
+                <w:sz w:val="20"/>
+                <w:szCs w:val="20"/>
+              </w:rPr>
+              <w:t xml:space="preserve">, </w:t>
+            </w:r>
+            <w:r>
+              <w:rPr>
+                <w:rFonts w:ascii="Courier New" w:hAnsi="Courier New" w:cs="Courier New"/>
+                <w:color w:val="0000FF"/>
+                <w:sz w:val="20"/>
+                <w:szCs w:val="20"/>
+              </w:rPr>
+              <w:t>64</w:t>
+            </w:r>
+            <w:r>
+              <w:rPr>
+                <w:rFonts w:ascii="Courier New" w:hAnsi="Courier New" w:cs="Courier New"/>
+                <w:color w:val="000000"/>
+                <w:sz w:val="20"/>
+                <w:szCs w:val="20"/>
+              </w:rPr>
+              <w:t xml:space="preserve">, </w:t>
+            </w:r>
+            <w:r>
+              <w:rPr>
+                <w:rFonts w:ascii="Courier New" w:hAnsi="Courier New" w:cs="Courier New"/>
+                <w:color w:val="0000FF"/>
+                <w:sz w:val="20"/>
+                <w:szCs w:val="20"/>
+              </w:rPr>
+              <w:t>5</w:t>
+            </w:r>
+            <w:r>
+              <w:rPr>
+                <w:rFonts w:ascii="Courier New" w:hAnsi="Courier New" w:cs="Courier New"/>
+                <w:color w:val="000000"/>
+                <w:sz w:val="20"/>
+                <w:szCs w:val="20"/>
+              </w:rPr>
+              <w:t xml:space="preserve">, </w:t>
+            </w:r>
+            <w:r>
+              <w:rPr>
+                <w:rFonts w:ascii="Courier New" w:hAnsi="Courier New" w:cs="Courier New"/>
+                <w:color w:val="660099"/>
+                <w:sz w:val="20"/>
+                <w:szCs w:val="20"/>
+              </w:rPr>
+              <w:t>padding</w:t>
+            </w:r>
+            <w:r>
+              <w:rPr>
+                <w:rFonts w:ascii="Courier New" w:hAnsi="Courier New" w:cs="Courier New"/>
+                <w:color w:val="000000"/>
+                <w:sz w:val="20"/>
+                <w:szCs w:val="20"/>
+              </w:rPr>
+              <w:t>=</w:t>
+            </w:r>
+            <w:r>
+              <w:rPr>
+                <w:rFonts w:ascii="Courier New" w:hAnsi="Courier New" w:cs="Courier New"/>
+                <w:color w:val="0000FF"/>
+                <w:sz w:val="20"/>
+                <w:szCs w:val="20"/>
+              </w:rPr>
+              <w:t>2</w:t>
+            </w:r>
+            <w:r>
+              <w:rPr>
+                <w:rFonts w:ascii="Courier New" w:hAnsi="Courier New" w:cs="Courier New"/>
+                <w:color w:val="000000"/>
+                <w:sz w:val="20"/>
+                <w:szCs w:val="20"/>
+              </w:rPr>
+              <w:t>),</w:t>
+            </w:r>
+            <w:r>
+              <w:rPr>
+                <w:rFonts w:ascii="Courier New" w:hAnsi="Courier New" w:cs="Courier New"/>
+                <w:color w:val="000000"/>
+                <w:sz w:val="20"/>
+                <w:szCs w:val="20"/>
+              </w:rPr>
+              <w:br/>
+              <w:t xml:space="preserve">            MaxPool2d(</w:t>
+            </w:r>
+            <w:r>
+              <w:rPr>
+                <w:rFonts w:ascii="Courier New" w:hAnsi="Courier New" w:cs="Courier New"/>
+                <w:color w:val="0000FF"/>
+                <w:sz w:val="20"/>
+                <w:szCs w:val="20"/>
+              </w:rPr>
+              <w:t>2</w:t>
+            </w:r>
+            <w:r>
+              <w:rPr>
+                <w:rFonts w:ascii="Courier New" w:hAnsi="Courier New" w:cs="Courier New"/>
+                <w:color w:val="000000"/>
+                <w:sz w:val="20"/>
+                <w:szCs w:val="20"/>
+              </w:rPr>
+              <w:t>),</w:t>
+            </w:r>
+            <w:r>
+              <w:rPr>
+                <w:rFonts w:ascii="Courier New" w:hAnsi="Courier New" w:cs="Courier New"/>
+                <w:color w:val="000000"/>
+                <w:sz w:val="20"/>
+                <w:szCs w:val="20"/>
+              </w:rPr>
+              <w:br/>
+              <w:t xml:space="preserve">            Flatten(),</w:t>
+            </w:r>
+            <w:r>
+              <w:rPr>
+                <w:rFonts w:ascii="Courier New" w:hAnsi="Courier New" w:cs="Courier New"/>
+                <w:color w:val="000000"/>
+                <w:sz w:val="20"/>
+                <w:szCs w:val="20"/>
+              </w:rPr>
+              <w:br/>
+              <w:t xml:space="preserve">            Linear(</w:t>
+            </w:r>
+            <w:r>
+              <w:rPr>
+                <w:rFonts w:ascii="Courier New" w:hAnsi="Courier New" w:cs="Courier New"/>
+                <w:color w:val="0000FF"/>
+                <w:sz w:val="20"/>
+                <w:szCs w:val="20"/>
+              </w:rPr>
+              <w:t>1024</w:t>
+            </w:r>
+            <w:r>
+              <w:rPr>
+                <w:rFonts w:ascii="Courier New" w:hAnsi="Courier New" w:cs="Courier New"/>
+                <w:color w:val="000000"/>
+                <w:sz w:val="20"/>
+                <w:szCs w:val="20"/>
+              </w:rPr>
+              <w:t xml:space="preserve">, </w:t>
+            </w:r>
+            <w:r>
+              <w:rPr>
+                <w:rFonts w:ascii="Courier New" w:hAnsi="Courier New" w:cs="Courier New"/>
+                <w:color w:val="0000FF"/>
+                <w:sz w:val="20"/>
+                <w:szCs w:val="20"/>
+              </w:rPr>
+              <w:t>64</w:t>
+            </w:r>
+            <w:r>
+              <w:rPr>
+                <w:rFonts w:ascii="Courier New" w:hAnsi="Courier New" w:cs="Courier New"/>
+                <w:color w:val="000000"/>
+                <w:sz w:val="20"/>
+                <w:szCs w:val="20"/>
+              </w:rPr>
+              <w:t>),</w:t>
+            </w:r>
+            <w:r>
+              <w:rPr>
+                <w:rFonts w:ascii="Courier New" w:hAnsi="Courier New" w:cs="Courier New"/>
+                <w:color w:val="000000"/>
+                <w:sz w:val="20"/>
+                <w:szCs w:val="20"/>
+              </w:rPr>
+              <w:br/>
+              <w:t xml:space="preserve">            Linear(</w:t>
+            </w:r>
+            <w:r>
+              <w:rPr>
+                <w:rFonts w:ascii="Courier New" w:hAnsi="Courier New" w:cs="Courier New"/>
+                <w:color w:val="0000FF"/>
+                <w:sz w:val="20"/>
+                <w:szCs w:val="20"/>
+              </w:rPr>
+              <w:t>64</w:t>
+            </w:r>
+            <w:r>
+              <w:rPr>
+                <w:rFonts w:ascii="Courier New" w:hAnsi="Courier New" w:cs="Courier New"/>
+                <w:color w:val="000000"/>
+                <w:sz w:val="20"/>
+                <w:szCs w:val="20"/>
+              </w:rPr>
+              <w:t xml:space="preserve">, </w:t>
+            </w:r>
+            <w:r>
+              <w:rPr>
+                <w:rFonts w:ascii="Courier New" w:hAnsi="Courier New" w:cs="Courier New"/>
+                <w:color w:val="0000FF"/>
+                <w:sz w:val="20"/>
+                <w:szCs w:val="20"/>
+              </w:rPr>
+              <w:t>10</w:t>
+            </w:r>
+            <w:r>
+              <w:rPr>
+                <w:rFonts w:ascii="Courier New" w:hAnsi="Courier New" w:cs="Courier New"/>
+                <w:color w:val="000000"/>
+                <w:sz w:val="20"/>
+                <w:szCs w:val="20"/>
+              </w:rPr>
+              <w:t>),</w:t>
+            </w:r>
+            <w:r>
+              <w:rPr>
+                <w:rFonts w:ascii="Courier New" w:hAnsi="Courier New" w:cs="Courier New"/>
+                <w:color w:val="000000"/>
+                <w:sz w:val="20"/>
+                <w:szCs w:val="20"/>
+              </w:rPr>
+              <w:br/>
+              <w:t xml:space="preserve">        )</w:t>
+            </w:r>
+            <w:r>
+              <w:rPr>
+                <w:rFonts w:ascii="Courier New" w:hAnsi="Courier New" w:cs="Courier New"/>
+                <w:color w:val="000000"/>
+                <w:sz w:val="20"/>
+                <w:szCs w:val="20"/>
+              </w:rPr>
+              <w:br/>
+            </w:r>
+            <w:r>
+              <w:rPr>
+                <w:rFonts w:ascii="Courier New" w:hAnsi="Courier New" w:cs="Courier New"/>
+                <w:color w:val="000000"/>
+                <w:sz w:val="20"/>
+                <w:szCs w:val="20"/>
+              </w:rPr>
+              <w:br/>
+              <w:t xml:space="preserve">    </w:t>
+            </w:r>
+            <w:r>
+              <w:rPr>
+                <w:rFonts w:ascii="Courier New" w:hAnsi="Courier New" w:cs="Courier New"/>
+                <w:b/>
+                <w:bCs/>
+                <w:color w:val="000080"/>
+                <w:sz w:val="20"/>
+                <w:szCs w:val="20"/>
+              </w:rPr>
+              <w:t xml:space="preserve">def </w:t>
+            </w:r>
+            <w:r>
+              <w:rPr>
+                <w:rFonts w:ascii="Courier New" w:hAnsi="Courier New" w:cs="Courier New"/>
+                <w:color w:val="000000"/>
+                <w:sz w:val="20"/>
+                <w:szCs w:val="20"/>
+              </w:rPr>
+              <w:t>forward(</w:t>
+            </w:r>
+            <w:r>
+              <w:rPr>
+                <w:rFonts w:ascii="Courier New" w:hAnsi="Courier New" w:cs="Courier New"/>
+                <w:color w:val="94558D"/>
+                <w:sz w:val="20"/>
+                <w:szCs w:val="20"/>
+              </w:rPr>
+              <w:t>self</w:t>
+            </w:r>
+            <w:r>
+              <w:rPr>
+                <w:rFonts w:ascii="Courier New" w:hAnsi="Courier New" w:cs="Courier New"/>
+                <w:color w:val="000000"/>
+                <w:sz w:val="20"/>
+                <w:szCs w:val="20"/>
+              </w:rPr>
+              <w:t>, x):</w:t>
+            </w:r>
+            <w:r>
+              <w:rPr>
+                <w:rFonts w:ascii="Courier New" w:hAnsi="Courier New" w:cs="Courier New"/>
+                <w:color w:val="000000"/>
+                <w:sz w:val="20"/>
+                <w:szCs w:val="20"/>
+              </w:rPr>
+              <w:br/>
+              <w:t xml:space="preserve">        </w:t>
+            </w:r>
+            <w:r>
+              <w:rPr>
+                <w:rFonts w:ascii="Courier New" w:hAnsi="Courier New" w:cs="Courier New"/>
+                <w:b/>
+                <w:bCs/>
+                <w:color w:val="000080"/>
+                <w:sz w:val="20"/>
+                <w:szCs w:val="20"/>
+              </w:rPr>
+              <w:t xml:space="preserve">return </w:t>
+            </w:r>
+            <w:r>
+              <w:rPr>
+                <w:rFonts w:ascii="Courier New" w:hAnsi="Courier New" w:cs="Courier New"/>
+                <w:color w:val="94558D"/>
+                <w:sz w:val="20"/>
+                <w:szCs w:val="20"/>
+              </w:rPr>
+              <w:t>self</w:t>
+            </w:r>
+            <w:r>
+              <w:rPr>
+                <w:rFonts w:ascii="Courier New" w:hAnsi="Courier New" w:cs="Courier New"/>
+                <w:color w:val="000000"/>
+                <w:sz w:val="20"/>
+                <w:szCs w:val="20"/>
+              </w:rPr>
+              <w:t>.module1(x)</w:t>
+            </w:r>
+            <w:r>
+              <w:rPr>
+                <w:rFonts w:ascii="Courier New" w:hAnsi="Courier New" w:cs="Courier New"/>
+                <w:color w:val="000000"/>
+                <w:sz w:val="20"/>
+                <w:szCs w:val="20"/>
+              </w:rPr>
+              <w:br/>
+            </w:r>
+            <w:r>
+              <w:rPr>
+                <w:rFonts w:ascii="Courier New" w:hAnsi="Courier New" w:cs="Courier New"/>
+                <w:color w:val="000000"/>
+                <w:sz w:val="20"/>
+                <w:szCs w:val="20"/>
+              </w:rPr>
+              <w:br/>
+            </w:r>
+            <w:r>
+              <w:rPr>
+                <w:rFonts w:ascii="Courier New" w:hAnsi="Courier New" w:cs="Courier New"/>
+                <w:color w:val="000000"/>
+                <w:sz w:val="20"/>
+                <w:szCs w:val="20"/>
+              </w:rPr>
+              <w:br/>
+              <w:t>test_data = torchvision.datasets.CIFAR10(</w:t>
+            </w:r>
+            <w:r>
+              <w:rPr>
+                <w:rFonts w:ascii="Courier New" w:hAnsi="Courier New" w:cs="Courier New"/>
+                <w:b/>
+                <w:bCs/>
+                <w:color w:val="008000"/>
+                <w:sz w:val="20"/>
+                <w:szCs w:val="20"/>
+              </w:rPr>
+              <w:t>'../../dataset/36.datasets'</w:t>
+            </w:r>
+            <w:r>
+              <w:rPr>
+                <w:rFonts w:ascii="Courier New" w:hAnsi="Courier New" w:cs="Courier New"/>
+                <w:color w:val="000000"/>
+                <w:sz w:val="20"/>
+                <w:szCs w:val="20"/>
+              </w:rPr>
+              <w:t xml:space="preserve">, </w:t>
+            </w:r>
+            <w:r>
+              <w:rPr>
+                <w:rFonts w:ascii="Courier New" w:hAnsi="Courier New" w:cs="Courier New"/>
+                <w:color w:val="660099"/>
+                <w:sz w:val="20"/>
+                <w:szCs w:val="20"/>
+              </w:rPr>
+              <w:t>train</w:t>
+            </w:r>
+            <w:r>
+              <w:rPr>
+                <w:rFonts w:ascii="Courier New" w:hAnsi="Courier New" w:cs="Courier New"/>
+                <w:color w:val="000000"/>
+                <w:sz w:val="20"/>
+                <w:szCs w:val="20"/>
+              </w:rPr>
+              <w:t>=</w:t>
+            </w:r>
+            <w:r>
+              <w:rPr>
+                <w:rFonts w:ascii="Courier New" w:hAnsi="Courier New" w:cs="Courier New"/>
+                <w:b/>
+                <w:bCs/>
+                <w:color w:val="000080"/>
+                <w:sz w:val="20"/>
+                <w:szCs w:val="20"/>
+              </w:rPr>
+              <w:t>False</w:t>
+            </w:r>
+            <w:r>
+              <w:rPr>
+                <w:rFonts w:ascii="Courier New" w:hAnsi="Courier New" w:cs="Courier New"/>
+                <w:color w:val="000000"/>
+                <w:sz w:val="20"/>
+                <w:szCs w:val="20"/>
+              </w:rPr>
+              <w:t>,</w:t>
+            </w:r>
+            <w:r>
+              <w:rPr>
+                <w:rFonts w:ascii="Courier New" w:hAnsi="Courier New" w:cs="Courier New"/>
+                <w:color w:val="000000"/>
+                <w:sz w:val="20"/>
+                <w:szCs w:val="20"/>
+              </w:rPr>
+              <w:br/>
+              <w:t xml:space="preserve">                                         </w:t>
+            </w:r>
+            <w:r>
+              <w:rPr>
+                <w:rFonts w:ascii="Courier New" w:hAnsi="Courier New" w:cs="Courier New"/>
+                <w:color w:val="660099"/>
+                <w:sz w:val="20"/>
+                <w:szCs w:val="20"/>
+              </w:rPr>
+              <w:t>transform</w:t>
+            </w:r>
+            <w:r>
+              <w:rPr>
+                <w:rFonts w:ascii="Courier New" w:hAnsi="Courier New" w:cs="Courier New"/>
+                <w:color w:val="000000"/>
+                <w:sz w:val="20"/>
+                <w:szCs w:val="20"/>
+              </w:rPr>
+              <w:t>=torchvision.transforms.ToTensor(),</w:t>
+            </w:r>
+            <w:r>
+              <w:rPr>
+                <w:rFonts w:ascii="Courier New" w:hAnsi="Courier New" w:cs="Courier New"/>
+                <w:color w:val="000000"/>
+                <w:sz w:val="20"/>
+                <w:szCs w:val="20"/>
+              </w:rPr>
+              <w:br/>
+              <w:t xml:space="preserve">                                         </w:t>
+            </w:r>
+            <w:r>
+              <w:rPr>
+                <w:rFonts w:ascii="Courier New" w:hAnsi="Courier New" w:cs="Courier New"/>
+                <w:color w:val="660099"/>
+                <w:sz w:val="20"/>
+                <w:szCs w:val="20"/>
+              </w:rPr>
+              <w:t>download</w:t>
+            </w:r>
+            <w:r>
+              <w:rPr>
+                <w:rFonts w:ascii="Courier New" w:hAnsi="Courier New" w:cs="Courier New"/>
+                <w:color w:val="000000"/>
+                <w:sz w:val="20"/>
+                <w:szCs w:val="20"/>
+              </w:rPr>
+              <w:t>=</w:t>
+            </w:r>
+            <w:r>
+              <w:rPr>
+                <w:rFonts w:ascii="Courier New" w:hAnsi="Courier New" w:cs="Courier New"/>
+                <w:b/>
+                <w:bCs/>
+                <w:color w:val="000080"/>
+                <w:sz w:val="20"/>
+                <w:szCs w:val="20"/>
+              </w:rPr>
+              <w:t>True</w:t>
+            </w:r>
+            <w:r>
+              <w:rPr>
+                <w:rFonts w:ascii="Courier New" w:hAnsi="Courier New" w:cs="Courier New"/>
+                <w:color w:val="000000"/>
+                <w:sz w:val="20"/>
+                <w:szCs w:val="20"/>
+              </w:rPr>
+              <w:t>)</w:t>
+            </w:r>
+            <w:r>
+              <w:rPr>
+                <w:rFonts w:ascii="Courier New" w:hAnsi="Courier New" w:cs="Courier New"/>
+                <w:color w:val="000000"/>
+                <w:sz w:val="20"/>
+                <w:szCs w:val="20"/>
+              </w:rPr>
+              <w:br/>
+              <w:t xml:space="preserve">test_data = Subset(test_data, </w:t>
+            </w:r>
+            <w:r>
+              <w:rPr>
+                <w:rFonts w:ascii="Courier New" w:hAnsi="Courier New" w:cs="Courier New"/>
+                <w:color w:val="000080"/>
+                <w:sz w:val="20"/>
+                <w:szCs w:val="20"/>
+              </w:rPr>
+              <w:t>range</w:t>
+            </w:r>
+            <w:r>
+              <w:rPr>
+                <w:rFonts w:ascii="Courier New" w:hAnsi="Courier New" w:cs="Courier New"/>
+                <w:color w:val="000000"/>
+                <w:sz w:val="20"/>
+                <w:szCs w:val="20"/>
+              </w:rPr>
+              <w:t>(</w:t>
+            </w:r>
+            <w:r>
+              <w:rPr>
+                <w:rFonts w:ascii="Courier New" w:hAnsi="Courier New" w:cs="Courier New"/>
+                <w:color w:val="0000FF"/>
+                <w:sz w:val="20"/>
+                <w:szCs w:val="20"/>
+              </w:rPr>
+              <w:t>1000</w:t>
+            </w:r>
+            <w:r>
+              <w:rPr>
+                <w:rFonts w:ascii="Courier New" w:hAnsi="Courier New" w:cs="Courier New"/>
+                <w:color w:val="000000"/>
+                <w:sz w:val="20"/>
+                <w:szCs w:val="20"/>
+              </w:rPr>
+              <w:t>))</w:t>
+            </w:r>
+            <w:r>
+              <w:rPr>
+                <w:rFonts w:ascii="Courier New" w:hAnsi="Courier New" w:cs="Courier New"/>
+                <w:color w:val="000000"/>
+                <w:sz w:val="20"/>
+                <w:szCs w:val="20"/>
+              </w:rPr>
+              <w:br/>
+            </w:r>
+            <w:r>
+              <w:rPr>
+                <w:rFonts w:ascii="Courier New" w:hAnsi="Courier New" w:cs="Courier New"/>
+                <w:color w:val="000000"/>
+                <w:sz w:val="20"/>
+                <w:szCs w:val="20"/>
+              </w:rPr>
+              <w:br/>
+              <w:t>test_loader = DataLoader(</w:t>
+            </w:r>
+            <w:r>
+              <w:rPr>
+                <w:rFonts w:ascii="Courier New" w:hAnsi="Courier New" w:cs="Courier New"/>
+                <w:color w:val="660099"/>
+                <w:sz w:val="20"/>
+                <w:szCs w:val="20"/>
+              </w:rPr>
+              <w:t>dataset</w:t>
+            </w:r>
+            <w:r>
+              <w:rPr>
+                <w:rFonts w:ascii="Courier New" w:hAnsi="Courier New" w:cs="Courier New"/>
+                <w:color w:val="000000"/>
+                <w:sz w:val="20"/>
+                <w:szCs w:val="20"/>
+              </w:rPr>
+              <w:t xml:space="preserve">=test_data, </w:t>
+            </w:r>
+            <w:r>
+              <w:rPr>
+                <w:rFonts w:ascii="Courier New" w:hAnsi="Courier New" w:cs="Courier New"/>
+                <w:color w:val="660099"/>
+                <w:sz w:val="20"/>
+                <w:szCs w:val="20"/>
+              </w:rPr>
+              <w:t>batch_size</w:t>
+            </w:r>
+            <w:r>
+              <w:rPr>
+                <w:rFonts w:ascii="Courier New" w:hAnsi="Courier New" w:cs="Courier New"/>
+                <w:color w:val="000000"/>
+                <w:sz w:val="20"/>
+                <w:szCs w:val="20"/>
+              </w:rPr>
+              <w:t>=</w:t>
+            </w:r>
+            <w:r>
+              <w:rPr>
+                <w:rFonts w:ascii="Courier New" w:hAnsi="Courier New" w:cs="Courier New"/>
+                <w:color w:val="0000FF"/>
+                <w:sz w:val="20"/>
+                <w:szCs w:val="20"/>
+              </w:rPr>
+              <w:t>64</w:t>
+            </w:r>
+            <w:r>
+              <w:rPr>
+                <w:rFonts w:ascii="Courier New" w:hAnsi="Courier New" w:cs="Courier New"/>
+                <w:color w:val="000000"/>
+                <w:sz w:val="20"/>
+                <w:szCs w:val="20"/>
+              </w:rPr>
+              <w:t xml:space="preserve">, </w:t>
+            </w:r>
+            <w:r>
+              <w:rPr>
+                <w:rFonts w:ascii="Courier New" w:hAnsi="Courier New" w:cs="Courier New"/>
+                <w:color w:val="660099"/>
+                <w:sz w:val="20"/>
+                <w:szCs w:val="20"/>
+              </w:rPr>
+              <w:t>shuffle</w:t>
+            </w:r>
+            <w:r>
+              <w:rPr>
+                <w:rFonts w:ascii="Courier New" w:hAnsi="Courier New" w:cs="Courier New"/>
+                <w:color w:val="000000"/>
+                <w:sz w:val="20"/>
+                <w:szCs w:val="20"/>
+              </w:rPr>
+              <w:t>=</w:t>
+            </w:r>
+            <w:r>
+              <w:rPr>
+                <w:rFonts w:ascii="Courier New" w:hAnsi="Courier New" w:cs="Courier New"/>
+                <w:b/>
+                <w:bCs/>
+                <w:color w:val="000080"/>
+                <w:sz w:val="20"/>
+                <w:szCs w:val="20"/>
+              </w:rPr>
+              <w:t>False</w:t>
+            </w:r>
+            <w:r>
+              <w:rPr>
+                <w:rFonts w:ascii="Courier New" w:hAnsi="Courier New" w:cs="Courier New"/>
+                <w:color w:val="000000"/>
+                <w:sz w:val="20"/>
+                <w:szCs w:val="20"/>
+              </w:rPr>
+              <w:t xml:space="preserve">, </w:t>
+            </w:r>
+            <w:r>
+              <w:rPr>
+                <w:rFonts w:ascii="Courier New" w:hAnsi="Courier New" w:cs="Courier New"/>
+                <w:color w:val="660099"/>
+                <w:sz w:val="20"/>
+                <w:szCs w:val="20"/>
+              </w:rPr>
+              <w:t>num_workers</w:t>
+            </w:r>
+            <w:r>
+              <w:rPr>
+                <w:rFonts w:ascii="Courier New" w:hAnsi="Courier New" w:cs="Courier New"/>
+                <w:color w:val="000000"/>
+                <w:sz w:val="20"/>
+                <w:szCs w:val="20"/>
+              </w:rPr>
+              <w:t>=</w:t>
+            </w:r>
+            <w:r>
+              <w:rPr>
+                <w:rFonts w:ascii="Courier New" w:hAnsi="Courier New" w:cs="Courier New"/>
+                <w:color w:val="0000FF"/>
+                <w:sz w:val="20"/>
+                <w:szCs w:val="20"/>
+              </w:rPr>
+              <w:t>0</w:t>
+            </w:r>
+            <w:r>
+              <w:rPr>
+                <w:rFonts w:ascii="Courier New" w:hAnsi="Courier New" w:cs="Courier New"/>
+                <w:color w:val="000000"/>
+                <w:sz w:val="20"/>
+                <w:szCs w:val="20"/>
+              </w:rPr>
+              <w:t xml:space="preserve">, </w:t>
+            </w:r>
+            <w:r>
+              <w:rPr>
+                <w:rFonts w:ascii="Courier New" w:hAnsi="Courier New" w:cs="Courier New"/>
+                <w:color w:val="660099"/>
+                <w:sz w:val="20"/>
+                <w:szCs w:val="20"/>
+              </w:rPr>
+              <w:t>drop_last</w:t>
+            </w:r>
+            <w:r>
+              <w:rPr>
+                <w:rFonts w:ascii="Courier New" w:hAnsi="Courier New" w:cs="Courier New"/>
+                <w:color w:val="000000"/>
+                <w:sz w:val="20"/>
+                <w:szCs w:val="20"/>
+              </w:rPr>
+              <w:t>=</w:t>
+            </w:r>
+            <w:r>
+              <w:rPr>
+                <w:rFonts w:ascii="Courier New" w:hAnsi="Courier New" w:cs="Courier New"/>
+                <w:b/>
+                <w:bCs/>
+                <w:color w:val="000080"/>
+                <w:sz w:val="20"/>
+                <w:szCs w:val="20"/>
+              </w:rPr>
+              <w:t>True</w:t>
+            </w:r>
+            <w:r>
+              <w:rPr>
+                <w:rFonts w:ascii="Courier New" w:hAnsi="Courier New" w:cs="Courier New"/>
+                <w:color w:val="000000"/>
+                <w:sz w:val="20"/>
+                <w:szCs w:val="20"/>
+              </w:rPr>
+              <w:t>)</w:t>
+            </w:r>
+            <w:r>
+              <w:rPr>
+                <w:rFonts w:ascii="Courier New" w:hAnsi="Courier New" w:cs="Courier New"/>
+                <w:color w:val="000000"/>
+                <w:sz w:val="20"/>
+                <w:szCs w:val="20"/>
+              </w:rPr>
+              <w:br/>
+            </w:r>
+            <w:r>
+              <w:rPr>
+                <w:rFonts w:ascii="Courier New" w:hAnsi="Courier New" w:cs="Courier New"/>
+                <w:color w:val="000000"/>
+                <w:sz w:val="20"/>
+                <w:szCs w:val="20"/>
+              </w:rPr>
+              <w:br/>
+            </w:r>
+            <w:r>
+              <w:rPr>
+                <w:rFonts w:ascii="Courier New" w:hAnsi="Courier New" w:cs="Courier New"/>
+                <w:color w:val="000000"/>
+                <w:sz w:val="20"/>
+                <w:szCs w:val="20"/>
+              </w:rPr>
+              <w:br/>
+              <w:t>loss= nn.CrossEntropyLoss()</w:t>
+            </w:r>
+            <w:r>
+              <w:rPr>
+                <w:rFonts w:ascii="Courier New" w:hAnsi="Courier New" w:cs="Courier New"/>
+                <w:color w:val="000000"/>
+                <w:sz w:val="20"/>
+                <w:szCs w:val="20"/>
+              </w:rPr>
+              <w:br/>
+              <w:t>nn.MSELoss()</w:t>
+            </w:r>
+            <w:r>
+              <w:rPr>
+                <w:rFonts w:ascii="Courier New" w:hAnsi="Courier New" w:cs="Courier New"/>
+                <w:color w:val="000000"/>
+                <w:sz w:val="20"/>
+                <w:szCs w:val="20"/>
+              </w:rPr>
+              <w:br/>
+              <w:t>demo = Demo()</w:t>
+            </w:r>
+            <w:r>
+              <w:rPr>
+                <w:rFonts w:ascii="Courier New" w:hAnsi="Courier New" w:cs="Courier New"/>
+                <w:color w:val="000000"/>
+                <w:sz w:val="20"/>
+                <w:szCs w:val="20"/>
+              </w:rPr>
+              <w:br/>
+            </w:r>
+            <w:r>
+              <w:rPr>
+                <w:rFonts w:ascii="Courier New" w:hAnsi="Courier New" w:cs="Courier New"/>
+                <w:color w:val="000000"/>
+                <w:sz w:val="20"/>
+                <w:szCs w:val="20"/>
+              </w:rPr>
+              <w:br/>
+            </w:r>
+            <w:r>
+              <w:rPr>
+                <w:rFonts w:ascii="Courier New" w:hAnsi="Courier New" w:cs="Courier New"/>
+                <w:b/>
+                <w:bCs/>
+                <w:color w:val="000080"/>
+                <w:sz w:val="20"/>
+                <w:szCs w:val="20"/>
+              </w:rPr>
+              <w:t xml:space="preserve">for </w:t>
+            </w:r>
+            <w:r>
+              <w:rPr>
+                <w:rFonts w:ascii="Courier New" w:hAnsi="Courier New" w:cs="Courier New"/>
+                <w:color w:val="000000"/>
+                <w:sz w:val="20"/>
+                <w:szCs w:val="20"/>
+              </w:rPr>
+              <w:t xml:space="preserve">data </w:t>
+            </w:r>
+            <w:r>
+              <w:rPr>
+                <w:rFonts w:ascii="Courier New" w:hAnsi="Courier New" w:cs="Courier New"/>
+                <w:b/>
+                <w:bCs/>
+                <w:color w:val="000080"/>
+                <w:sz w:val="20"/>
+                <w:szCs w:val="20"/>
+              </w:rPr>
+              <w:t xml:space="preserve">in </w:t>
+            </w:r>
+            <w:r>
+              <w:rPr>
+                <w:rFonts w:ascii="Courier New" w:hAnsi="Courier New" w:cs="Courier New"/>
+                <w:color w:val="000000"/>
+                <w:sz w:val="20"/>
+                <w:szCs w:val="20"/>
+              </w:rPr>
+              <w:t>test_loader:</w:t>
+            </w:r>
+            <w:r>
+              <w:rPr>
+                <w:rFonts w:ascii="Courier New" w:hAnsi="Courier New" w:cs="Courier New"/>
+                <w:color w:val="000000"/>
+                <w:sz w:val="20"/>
+                <w:szCs w:val="20"/>
+              </w:rPr>
+              <w:br/>
+              <w:t xml:space="preserve">    imgs, targets = data</w:t>
+            </w:r>
+            <w:r>
+              <w:rPr>
+                <w:rFonts w:ascii="Courier New" w:hAnsi="Courier New" w:cs="Courier New"/>
+                <w:color w:val="000000"/>
+                <w:sz w:val="20"/>
+                <w:szCs w:val="20"/>
+              </w:rPr>
+              <w:br/>
+              <w:t xml:space="preserve">    output = demo(imgs)</w:t>
+            </w:r>
+            <w:r>
+              <w:rPr>
+                <w:rFonts w:ascii="Courier New" w:hAnsi="Courier New" w:cs="Courier New"/>
+                <w:color w:val="000000"/>
+                <w:sz w:val="20"/>
+                <w:szCs w:val="20"/>
+              </w:rPr>
+              <w:br/>
+              <w:t xml:space="preserve">    res_loss = loss(output, targets)</w:t>
+            </w:r>
+            <w:r>
+              <w:rPr>
+                <w:rFonts w:ascii="Courier New" w:hAnsi="Courier New" w:cs="Courier New"/>
+                <w:color w:val="000000"/>
+                <w:sz w:val="20"/>
+                <w:szCs w:val="20"/>
+              </w:rPr>
+              <w:br/>
             </w:r>
             <w:r>
               <w:rPr>
@@ -21789,1127 +23077,6 @@
                 <w:szCs w:val="20"/>
               </w:rPr>
               <w:lastRenderedPageBreak/>
-              <w:t xml:space="preserve">            Conv2d(</w:t>
-            </w:r>
-            <w:r>
-              <w:rPr>
-                <w:rFonts w:ascii="Courier New" w:hAnsi="Courier New" w:cs="Courier New"/>
-                <w:color w:val="0000FF"/>
-                <w:sz w:val="20"/>
-                <w:szCs w:val="20"/>
-              </w:rPr>
-              <w:t>3</w:t>
-            </w:r>
-            <w:r>
-              <w:rPr>
-                <w:rFonts w:ascii="Courier New" w:hAnsi="Courier New" w:cs="Courier New"/>
-                <w:color w:val="000000"/>
-                <w:sz w:val="20"/>
-                <w:szCs w:val="20"/>
-              </w:rPr>
-              <w:t xml:space="preserve">, </w:t>
-            </w:r>
-            <w:r>
-              <w:rPr>
-                <w:rFonts w:ascii="Courier New" w:hAnsi="Courier New" w:cs="Courier New"/>
-                <w:color w:val="0000FF"/>
-                <w:sz w:val="20"/>
-                <w:szCs w:val="20"/>
-              </w:rPr>
-              <w:t>32</w:t>
-            </w:r>
-            <w:r>
-              <w:rPr>
-                <w:rFonts w:ascii="Courier New" w:hAnsi="Courier New" w:cs="Courier New"/>
-                <w:color w:val="000000"/>
-                <w:sz w:val="20"/>
-                <w:szCs w:val="20"/>
-              </w:rPr>
-              <w:t xml:space="preserve">, </w:t>
-            </w:r>
-            <w:r>
-              <w:rPr>
-                <w:rFonts w:ascii="Courier New" w:hAnsi="Courier New" w:cs="Courier New"/>
-                <w:color w:val="0000FF"/>
-                <w:sz w:val="20"/>
-                <w:szCs w:val="20"/>
-              </w:rPr>
-              <w:t>5</w:t>
-            </w:r>
-            <w:r>
-              <w:rPr>
-                <w:rFonts w:ascii="Courier New" w:hAnsi="Courier New" w:cs="Courier New"/>
-                <w:color w:val="000000"/>
-                <w:sz w:val="20"/>
-                <w:szCs w:val="20"/>
-              </w:rPr>
-              <w:t xml:space="preserve">, </w:t>
-            </w:r>
-            <w:r>
-              <w:rPr>
-                <w:rFonts w:ascii="Courier New" w:hAnsi="Courier New" w:cs="Courier New"/>
-                <w:color w:val="660099"/>
-                <w:sz w:val="20"/>
-                <w:szCs w:val="20"/>
-              </w:rPr>
-              <w:t>padding</w:t>
-            </w:r>
-            <w:r>
-              <w:rPr>
-                <w:rFonts w:ascii="Courier New" w:hAnsi="Courier New" w:cs="Courier New"/>
-                <w:color w:val="000000"/>
-                <w:sz w:val="20"/>
-                <w:szCs w:val="20"/>
-              </w:rPr>
-              <w:t>=</w:t>
-            </w:r>
-            <w:r>
-              <w:rPr>
-                <w:rFonts w:ascii="Courier New" w:hAnsi="Courier New" w:cs="Courier New"/>
-                <w:color w:val="0000FF"/>
-                <w:sz w:val="20"/>
-                <w:szCs w:val="20"/>
-              </w:rPr>
-              <w:t>2</w:t>
-            </w:r>
-            <w:r>
-              <w:rPr>
-                <w:rFonts w:ascii="Courier New" w:hAnsi="Courier New" w:cs="Courier New"/>
-                <w:color w:val="000000"/>
-                <w:sz w:val="20"/>
-                <w:szCs w:val="20"/>
-              </w:rPr>
-              <w:t>),</w:t>
-            </w:r>
-            <w:r>
-              <w:rPr>
-                <w:rFonts w:ascii="Courier New" w:hAnsi="Courier New" w:cs="Courier New"/>
-                <w:color w:val="000000"/>
-                <w:sz w:val="20"/>
-                <w:szCs w:val="20"/>
-              </w:rPr>
-              <w:br/>
-              <w:t xml:space="preserve">            MaxPool2d(</w:t>
-            </w:r>
-            <w:r>
-              <w:rPr>
-                <w:rFonts w:ascii="Courier New" w:hAnsi="Courier New" w:cs="Courier New"/>
-                <w:color w:val="0000FF"/>
-                <w:sz w:val="20"/>
-                <w:szCs w:val="20"/>
-              </w:rPr>
-              <w:t>2</w:t>
-            </w:r>
-            <w:r>
-              <w:rPr>
-                <w:rFonts w:ascii="Courier New" w:hAnsi="Courier New" w:cs="Courier New"/>
-                <w:color w:val="000000"/>
-                <w:sz w:val="20"/>
-                <w:szCs w:val="20"/>
-              </w:rPr>
-              <w:t>),</w:t>
-            </w:r>
-            <w:r>
-              <w:rPr>
-                <w:rFonts w:ascii="Courier New" w:hAnsi="Courier New" w:cs="Courier New"/>
-                <w:color w:val="000000"/>
-                <w:sz w:val="20"/>
-                <w:szCs w:val="20"/>
-              </w:rPr>
-              <w:br/>
-              <w:t xml:space="preserve">            Conv2d(</w:t>
-            </w:r>
-            <w:r>
-              <w:rPr>
-                <w:rFonts w:ascii="Courier New" w:hAnsi="Courier New" w:cs="Courier New"/>
-                <w:color w:val="0000FF"/>
-                <w:sz w:val="20"/>
-                <w:szCs w:val="20"/>
-              </w:rPr>
-              <w:t>32</w:t>
-            </w:r>
-            <w:r>
-              <w:rPr>
-                <w:rFonts w:ascii="Courier New" w:hAnsi="Courier New" w:cs="Courier New"/>
-                <w:color w:val="000000"/>
-                <w:sz w:val="20"/>
-                <w:szCs w:val="20"/>
-              </w:rPr>
-              <w:t xml:space="preserve">, </w:t>
-            </w:r>
-            <w:r>
-              <w:rPr>
-                <w:rFonts w:ascii="Courier New" w:hAnsi="Courier New" w:cs="Courier New"/>
-                <w:color w:val="0000FF"/>
-                <w:sz w:val="20"/>
-                <w:szCs w:val="20"/>
-              </w:rPr>
-              <w:t>32</w:t>
-            </w:r>
-            <w:r>
-              <w:rPr>
-                <w:rFonts w:ascii="Courier New" w:hAnsi="Courier New" w:cs="Courier New"/>
-                <w:color w:val="000000"/>
-                <w:sz w:val="20"/>
-                <w:szCs w:val="20"/>
-              </w:rPr>
-              <w:t xml:space="preserve">, </w:t>
-            </w:r>
-            <w:r>
-              <w:rPr>
-                <w:rFonts w:ascii="Courier New" w:hAnsi="Courier New" w:cs="Courier New"/>
-                <w:color w:val="0000FF"/>
-                <w:sz w:val="20"/>
-                <w:szCs w:val="20"/>
-              </w:rPr>
-              <w:t>5</w:t>
-            </w:r>
-            <w:r>
-              <w:rPr>
-                <w:rFonts w:ascii="Courier New" w:hAnsi="Courier New" w:cs="Courier New"/>
-                <w:color w:val="000000"/>
-                <w:sz w:val="20"/>
-                <w:szCs w:val="20"/>
-              </w:rPr>
-              <w:t xml:space="preserve">, </w:t>
-            </w:r>
-            <w:r>
-              <w:rPr>
-                <w:rFonts w:ascii="Courier New" w:hAnsi="Courier New" w:cs="Courier New"/>
-                <w:color w:val="660099"/>
-                <w:sz w:val="20"/>
-                <w:szCs w:val="20"/>
-              </w:rPr>
-              <w:t>padding</w:t>
-            </w:r>
-            <w:r>
-              <w:rPr>
-                <w:rFonts w:ascii="Courier New" w:hAnsi="Courier New" w:cs="Courier New"/>
-                <w:color w:val="000000"/>
-                <w:sz w:val="20"/>
-                <w:szCs w:val="20"/>
-              </w:rPr>
-              <w:t>=</w:t>
-            </w:r>
-            <w:r>
-              <w:rPr>
-                <w:rFonts w:ascii="Courier New" w:hAnsi="Courier New" w:cs="Courier New"/>
-                <w:color w:val="0000FF"/>
-                <w:sz w:val="20"/>
-                <w:szCs w:val="20"/>
-              </w:rPr>
-              <w:t>2</w:t>
-            </w:r>
-            <w:r>
-              <w:rPr>
-                <w:rFonts w:ascii="Courier New" w:hAnsi="Courier New" w:cs="Courier New"/>
-                <w:color w:val="000000"/>
-                <w:sz w:val="20"/>
-                <w:szCs w:val="20"/>
-              </w:rPr>
-              <w:t>),</w:t>
-            </w:r>
-            <w:r>
-              <w:rPr>
-                <w:rFonts w:ascii="Courier New" w:hAnsi="Courier New" w:cs="Courier New"/>
-                <w:color w:val="000000"/>
-                <w:sz w:val="20"/>
-                <w:szCs w:val="20"/>
-              </w:rPr>
-              <w:br/>
-              <w:t xml:space="preserve">            MaxPool2d(</w:t>
-            </w:r>
-            <w:r>
-              <w:rPr>
-                <w:rFonts w:ascii="Courier New" w:hAnsi="Courier New" w:cs="Courier New"/>
-                <w:color w:val="0000FF"/>
-                <w:sz w:val="20"/>
-                <w:szCs w:val="20"/>
-              </w:rPr>
-              <w:t>2</w:t>
-            </w:r>
-            <w:r>
-              <w:rPr>
-                <w:rFonts w:ascii="Courier New" w:hAnsi="Courier New" w:cs="Courier New"/>
-                <w:color w:val="000000"/>
-                <w:sz w:val="20"/>
-                <w:szCs w:val="20"/>
-              </w:rPr>
-              <w:t>),</w:t>
-            </w:r>
-            <w:r>
-              <w:rPr>
-                <w:rFonts w:ascii="Courier New" w:hAnsi="Courier New" w:cs="Courier New"/>
-                <w:color w:val="000000"/>
-                <w:sz w:val="20"/>
-                <w:szCs w:val="20"/>
-              </w:rPr>
-              <w:br/>
-              <w:t xml:space="preserve">            Conv2d(</w:t>
-            </w:r>
-            <w:r>
-              <w:rPr>
-                <w:rFonts w:ascii="Courier New" w:hAnsi="Courier New" w:cs="Courier New"/>
-                <w:color w:val="0000FF"/>
-                <w:sz w:val="20"/>
-                <w:szCs w:val="20"/>
-              </w:rPr>
-              <w:t>32</w:t>
-            </w:r>
-            <w:r>
-              <w:rPr>
-                <w:rFonts w:ascii="Courier New" w:hAnsi="Courier New" w:cs="Courier New"/>
-                <w:color w:val="000000"/>
-                <w:sz w:val="20"/>
-                <w:szCs w:val="20"/>
-              </w:rPr>
-              <w:t xml:space="preserve">, </w:t>
-            </w:r>
-            <w:r>
-              <w:rPr>
-                <w:rFonts w:ascii="Courier New" w:hAnsi="Courier New" w:cs="Courier New"/>
-                <w:color w:val="0000FF"/>
-                <w:sz w:val="20"/>
-                <w:szCs w:val="20"/>
-              </w:rPr>
-              <w:t>64</w:t>
-            </w:r>
-            <w:r>
-              <w:rPr>
-                <w:rFonts w:ascii="Courier New" w:hAnsi="Courier New" w:cs="Courier New"/>
-                <w:color w:val="000000"/>
-                <w:sz w:val="20"/>
-                <w:szCs w:val="20"/>
-              </w:rPr>
-              <w:t xml:space="preserve">, </w:t>
-            </w:r>
-            <w:r>
-              <w:rPr>
-                <w:rFonts w:ascii="Courier New" w:hAnsi="Courier New" w:cs="Courier New"/>
-                <w:color w:val="0000FF"/>
-                <w:sz w:val="20"/>
-                <w:szCs w:val="20"/>
-              </w:rPr>
-              <w:t>5</w:t>
-            </w:r>
-            <w:r>
-              <w:rPr>
-                <w:rFonts w:ascii="Courier New" w:hAnsi="Courier New" w:cs="Courier New"/>
-                <w:color w:val="000000"/>
-                <w:sz w:val="20"/>
-                <w:szCs w:val="20"/>
-              </w:rPr>
-              <w:t xml:space="preserve">, </w:t>
-            </w:r>
-            <w:r>
-              <w:rPr>
-                <w:rFonts w:ascii="Courier New" w:hAnsi="Courier New" w:cs="Courier New"/>
-                <w:color w:val="660099"/>
-                <w:sz w:val="20"/>
-                <w:szCs w:val="20"/>
-              </w:rPr>
-              <w:t>padding</w:t>
-            </w:r>
-            <w:r>
-              <w:rPr>
-                <w:rFonts w:ascii="Courier New" w:hAnsi="Courier New" w:cs="Courier New"/>
-                <w:color w:val="000000"/>
-                <w:sz w:val="20"/>
-                <w:szCs w:val="20"/>
-              </w:rPr>
-              <w:t>=</w:t>
-            </w:r>
-            <w:r>
-              <w:rPr>
-                <w:rFonts w:ascii="Courier New" w:hAnsi="Courier New" w:cs="Courier New"/>
-                <w:color w:val="0000FF"/>
-                <w:sz w:val="20"/>
-                <w:szCs w:val="20"/>
-              </w:rPr>
-              <w:t>2</w:t>
-            </w:r>
-            <w:r>
-              <w:rPr>
-                <w:rFonts w:ascii="Courier New" w:hAnsi="Courier New" w:cs="Courier New"/>
-                <w:color w:val="000000"/>
-                <w:sz w:val="20"/>
-                <w:szCs w:val="20"/>
-              </w:rPr>
-              <w:t>),</w:t>
-            </w:r>
-            <w:r>
-              <w:rPr>
-                <w:rFonts w:ascii="Courier New" w:hAnsi="Courier New" w:cs="Courier New"/>
-                <w:color w:val="000000"/>
-                <w:sz w:val="20"/>
-                <w:szCs w:val="20"/>
-              </w:rPr>
-              <w:br/>
-              <w:t xml:space="preserve">            MaxPool2d(</w:t>
-            </w:r>
-            <w:r>
-              <w:rPr>
-                <w:rFonts w:ascii="Courier New" w:hAnsi="Courier New" w:cs="Courier New"/>
-                <w:color w:val="0000FF"/>
-                <w:sz w:val="20"/>
-                <w:szCs w:val="20"/>
-              </w:rPr>
-              <w:t>2</w:t>
-            </w:r>
-            <w:r>
-              <w:rPr>
-                <w:rFonts w:ascii="Courier New" w:hAnsi="Courier New" w:cs="Courier New"/>
-                <w:color w:val="000000"/>
-                <w:sz w:val="20"/>
-                <w:szCs w:val="20"/>
-              </w:rPr>
-              <w:t>),</w:t>
-            </w:r>
-            <w:r>
-              <w:rPr>
-                <w:rFonts w:ascii="Courier New" w:hAnsi="Courier New" w:cs="Courier New"/>
-                <w:color w:val="000000"/>
-                <w:sz w:val="20"/>
-                <w:szCs w:val="20"/>
-              </w:rPr>
-              <w:br/>
-              <w:t xml:space="preserve">            Flatten(),</w:t>
-            </w:r>
-            <w:r>
-              <w:rPr>
-                <w:rFonts w:ascii="Courier New" w:hAnsi="Courier New" w:cs="Courier New"/>
-                <w:color w:val="000000"/>
-                <w:sz w:val="20"/>
-                <w:szCs w:val="20"/>
-              </w:rPr>
-              <w:br/>
-              <w:t xml:space="preserve">            Linear(</w:t>
-            </w:r>
-            <w:r>
-              <w:rPr>
-                <w:rFonts w:ascii="Courier New" w:hAnsi="Courier New" w:cs="Courier New"/>
-                <w:color w:val="0000FF"/>
-                <w:sz w:val="20"/>
-                <w:szCs w:val="20"/>
-              </w:rPr>
-              <w:t>1024</w:t>
-            </w:r>
-            <w:r>
-              <w:rPr>
-                <w:rFonts w:ascii="Courier New" w:hAnsi="Courier New" w:cs="Courier New"/>
-                <w:color w:val="000000"/>
-                <w:sz w:val="20"/>
-                <w:szCs w:val="20"/>
-              </w:rPr>
-              <w:t xml:space="preserve">, </w:t>
-            </w:r>
-            <w:r>
-              <w:rPr>
-                <w:rFonts w:ascii="Courier New" w:hAnsi="Courier New" w:cs="Courier New"/>
-                <w:color w:val="0000FF"/>
-                <w:sz w:val="20"/>
-                <w:szCs w:val="20"/>
-              </w:rPr>
-              <w:t>64</w:t>
-            </w:r>
-            <w:r>
-              <w:rPr>
-                <w:rFonts w:ascii="Courier New" w:hAnsi="Courier New" w:cs="Courier New"/>
-                <w:color w:val="000000"/>
-                <w:sz w:val="20"/>
-                <w:szCs w:val="20"/>
-              </w:rPr>
-              <w:t>),</w:t>
-            </w:r>
-            <w:r>
-              <w:rPr>
-                <w:rFonts w:ascii="Courier New" w:hAnsi="Courier New" w:cs="Courier New"/>
-                <w:color w:val="000000"/>
-                <w:sz w:val="20"/>
-                <w:szCs w:val="20"/>
-              </w:rPr>
-              <w:br/>
-              <w:t xml:space="preserve">            Linear(</w:t>
-            </w:r>
-            <w:r>
-              <w:rPr>
-                <w:rFonts w:ascii="Courier New" w:hAnsi="Courier New" w:cs="Courier New"/>
-                <w:color w:val="0000FF"/>
-                <w:sz w:val="20"/>
-                <w:szCs w:val="20"/>
-              </w:rPr>
-              <w:t>64</w:t>
-            </w:r>
-            <w:r>
-              <w:rPr>
-                <w:rFonts w:ascii="Courier New" w:hAnsi="Courier New" w:cs="Courier New"/>
-                <w:color w:val="000000"/>
-                <w:sz w:val="20"/>
-                <w:szCs w:val="20"/>
-              </w:rPr>
-              <w:t xml:space="preserve">, </w:t>
-            </w:r>
-            <w:r>
-              <w:rPr>
-                <w:rFonts w:ascii="Courier New" w:hAnsi="Courier New" w:cs="Courier New"/>
-                <w:color w:val="0000FF"/>
-                <w:sz w:val="20"/>
-                <w:szCs w:val="20"/>
-              </w:rPr>
-              <w:t>10</w:t>
-            </w:r>
-            <w:r>
-              <w:rPr>
-                <w:rFonts w:ascii="Courier New" w:hAnsi="Courier New" w:cs="Courier New"/>
-                <w:color w:val="000000"/>
-                <w:sz w:val="20"/>
-                <w:szCs w:val="20"/>
-              </w:rPr>
-              <w:t>),</w:t>
-            </w:r>
-            <w:r>
-              <w:rPr>
-                <w:rFonts w:ascii="Courier New" w:hAnsi="Courier New" w:cs="Courier New"/>
-                <w:color w:val="000000"/>
-                <w:sz w:val="20"/>
-                <w:szCs w:val="20"/>
-              </w:rPr>
-              <w:br/>
-              <w:t xml:space="preserve">        )</w:t>
-            </w:r>
-            <w:r>
-              <w:rPr>
-                <w:rFonts w:ascii="Courier New" w:hAnsi="Courier New" w:cs="Courier New"/>
-                <w:color w:val="000000"/>
-                <w:sz w:val="20"/>
-                <w:szCs w:val="20"/>
-              </w:rPr>
-              <w:br/>
-            </w:r>
-            <w:r>
-              <w:rPr>
-                <w:rFonts w:ascii="Courier New" w:hAnsi="Courier New" w:cs="Courier New"/>
-                <w:color w:val="000000"/>
-                <w:sz w:val="20"/>
-                <w:szCs w:val="20"/>
-              </w:rPr>
-              <w:br/>
-              <w:t xml:space="preserve">    </w:t>
-            </w:r>
-            <w:r>
-              <w:rPr>
-                <w:rFonts w:ascii="Courier New" w:hAnsi="Courier New" w:cs="Courier New"/>
-                <w:b/>
-                <w:bCs/>
-                <w:color w:val="000080"/>
-                <w:sz w:val="20"/>
-                <w:szCs w:val="20"/>
-              </w:rPr>
-              <w:t xml:space="preserve">def </w:t>
-            </w:r>
-            <w:r>
-              <w:rPr>
-                <w:rFonts w:ascii="Courier New" w:hAnsi="Courier New" w:cs="Courier New"/>
-                <w:color w:val="000000"/>
-                <w:sz w:val="20"/>
-                <w:szCs w:val="20"/>
-              </w:rPr>
-              <w:t>forward(</w:t>
-            </w:r>
-            <w:r>
-              <w:rPr>
-                <w:rFonts w:ascii="Courier New" w:hAnsi="Courier New" w:cs="Courier New"/>
-                <w:color w:val="94558D"/>
-                <w:sz w:val="20"/>
-                <w:szCs w:val="20"/>
-              </w:rPr>
-              <w:t>self</w:t>
-            </w:r>
-            <w:r>
-              <w:rPr>
-                <w:rFonts w:ascii="Courier New" w:hAnsi="Courier New" w:cs="Courier New"/>
-                <w:color w:val="000000"/>
-                <w:sz w:val="20"/>
-                <w:szCs w:val="20"/>
-              </w:rPr>
-              <w:t>, x):</w:t>
-            </w:r>
-            <w:r>
-              <w:rPr>
-                <w:rFonts w:ascii="Courier New" w:hAnsi="Courier New" w:cs="Courier New"/>
-                <w:color w:val="000000"/>
-                <w:sz w:val="20"/>
-                <w:szCs w:val="20"/>
-              </w:rPr>
-              <w:br/>
-              <w:t xml:space="preserve">        </w:t>
-            </w:r>
-            <w:r>
-              <w:rPr>
-                <w:rFonts w:ascii="Courier New" w:hAnsi="Courier New" w:cs="Courier New"/>
-                <w:b/>
-                <w:bCs/>
-                <w:color w:val="000080"/>
-                <w:sz w:val="20"/>
-                <w:szCs w:val="20"/>
-              </w:rPr>
-              <w:t xml:space="preserve">return </w:t>
-            </w:r>
-            <w:r>
-              <w:rPr>
-                <w:rFonts w:ascii="Courier New" w:hAnsi="Courier New" w:cs="Courier New"/>
-                <w:color w:val="94558D"/>
-                <w:sz w:val="20"/>
-                <w:szCs w:val="20"/>
-              </w:rPr>
-              <w:t>self</w:t>
-            </w:r>
-            <w:r>
-              <w:rPr>
-                <w:rFonts w:ascii="Courier New" w:hAnsi="Courier New" w:cs="Courier New"/>
-                <w:color w:val="000000"/>
-                <w:sz w:val="20"/>
-                <w:szCs w:val="20"/>
-              </w:rPr>
-              <w:t>.module1(x)</w:t>
-            </w:r>
-            <w:r>
-              <w:rPr>
-                <w:rFonts w:ascii="Courier New" w:hAnsi="Courier New" w:cs="Courier New"/>
-                <w:color w:val="000000"/>
-                <w:sz w:val="20"/>
-                <w:szCs w:val="20"/>
-              </w:rPr>
-              <w:br/>
-            </w:r>
-            <w:r>
-              <w:rPr>
-                <w:rFonts w:ascii="Courier New" w:hAnsi="Courier New" w:cs="Courier New"/>
-                <w:color w:val="000000"/>
-                <w:sz w:val="20"/>
-                <w:szCs w:val="20"/>
-              </w:rPr>
-              <w:br/>
-            </w:r>
-            <w:r>
-              <w:rPr>
-                <w:rFonts w:ascii="Courier New" w:hAnsi="Courier New" w:cs="Courier New"/>
-                <w:color w:val="000000"/>
-                <w:sz w:val="20"/>
-                <w:szCs w:val="20"/>
-              </w:rPr>
-              <w:br/>
-              <w:t>test_data = torchvision.datasets.CIFAR10(</w:t>
-            </w:r>
-            <w:r>
-              <w:rPr>
-                <w:rFonts w:ascii="Courier New" w:hAnsi="Courier New" w:cs="Courier New"/>
-                <w:b/>
-                <w:bCs/>
-                <w:color w:val="008000"/>
-                <w:sz w:val="20"/>
-                <w:szCs w:val="20"/>
-              </w:rPr>
-              <w:t>'../../dataset/36.datasets'</w:t>
-            </w:r>
-            <w:r>
-              <w:rPr>
-                <w:rFonts w:ascii="Courier New" w:hAnsi="Courier New" w:cs="Courier New"/>
-                <w:color w:val="000000"/>
-                <w:sz w:val="20"/>
-                <w:szCs w:val="20"/>
-              </w:rPr>
-              <w:t xml:space="preserve">, </w:t>
-            </w:r>
-            <w:r>
-              <w:rPr>
-                <w:rFonts w:ascii="Courier New" w:hAnsi="Courier New" w:cs="Courier New"/>
-                <w:color w:val="660099"/>
-                <w:sz w:val="20"/>
-                <w:szCs w:val="20"/>
-              </w:rPr>
-              <w:t>train</w:t>
-            </w:r>
-            <w:r>
-              <w:rPr>
-                <w:rFonts w:ascii="Courier New" w:hAnsi="Courier New" w:cs="Courier New"/>
-                <w:color w:val="000000"/>
-                <w:sz w:val="20"/>
-                <w:szCs w:val="20"/>
-              </w:rPr>
-              <w:t>=</w:t>
-            </w:r>
-            <w:r>
-              <w:rPr>
-                <w:rFonts w:ascii="Courier New" w:hAnsi="Courier New" w:cs="Courier New"/>
-                <w:b/>
-                <w:bCs/>
-                <w:color w:val="000080"/>
-                <w:sz w:val="20"/>
-                <w:szCs w:val="20"/>
-              </w:rPr>
-              <w:t>False</w:t>
-            </w:r>
-            <w:r>
-              <w:rPr>
-                <w:rFonts w:ascii="Courier New" w:hAnsi="Courier New" w:cs="Courier New"/>
-                <w:color w:val="000000"/>
-                <w:sz w:val="20"/>
-                <w:szCs w:val="20"/>
-              </w:rPr>
-              <w:t>,</w:t>
-            </w:r>
-            <w:r>
-              <w:rPr>
-                <w:rFonts w:ascii="Courier New" w:hAnsi="Courier New" w:cs="Courier New"/>
-                <w:color w:val="000000"/>
-                <w:sz w:val="20"/>
-                <w:szCs w:val="20"/>
-              </w:rPr>
-              <w:br/>
-              <w:t xml:space="preserve">                                         </w:t>
-            </w:r>
-            <w:r>
-              <w:rPr>
-                <w:rFonts w:ascii="Courier New" w:hAnsi="Courier New" w:cs="Courier New"/>
-                <w:color w:val="660099"/>
-                <w:sz w:val="20"/>
-                <w:szCs w:val="20"/>
-              </w:rPr>
-              <w:t>transform</w:t>
-            </w:r>
-            <w:r>
-              <w:rPr>
-                <w:rFonts w:ascii="Courier New" w:hAnsi="Courier New" w:cs="Courier New"/>
-                <w:color w:val="000000"/>
-                <w:sz w:val="20"/>
-                <w:szCs w:val="20"/>
-              </w:rPr>
-              <w:t>=torchvision.transforms.ToTensor(),</w:t>
-            </w:r>
-            <w:r>
-              <w:rPr>
-                <w:rFonts w:ascii="Courier New" w:hAnsi="Courier New" w:cs="Courier New"/>
-                <w:color w:val="000000"/>
-                <w:sz w:val="20"/>
-                <w:szCs w:val="20"/>
-              </w:rPr>
-              <w:br/>
-              <w:t xml:space="preserve">                                         </w:t>
-            </w:r>
-            <w:r>
-              <w:rPr>
-                <w:rFonts w:ascii="Courier New" w:hAnsi="Courier New" w:cs="Courier New"/>
-                <w:color w:val="660099"/>
-                <w:sz w:val="20"/>
-                <w:szCs w:val="20"/>
-              </w:rPr>
-              <w:t>download</w:t>
-            </w:r>
-            <w:r>
-              <w:rPr>
-                <w:rFonts w:ascii="Courier New" w:hAnsi="Courier New" w:cs="Courier New"/>
-                <w:color w:val="000000"/>
-                <w:sz w:val="20"/>
-                <w:szCs w:val="20"/>
-              </w:rPr>
-              <w:t>=</w:t>
-            </w:r>
-            <w:r>
-              <w:rPr>
-                <w:rFonts w:ascii="Courier New" w:hAnsi="Courier New" w:cs="Courier New"/>
-                <w:b/>
-                <w:bCs/>
-                <w:color w:val="000080"/>
-                <w:sz w:val="20"/>
-                <w:szCs w:val="20"/>
-              </w:rPr>
-              <w:t>True</w:t>
-            </w:r>
-            <w:r>
-              <w:rPr>
-                <w:rFonts w:ascii="Courier New" w:hAnsi="Courier New" w:cs="Courier New"/>
-                <w:color w:val="000000"/>
-                <w:sz w:val="20"/>
-                <w:szCs w:val="20"/>
-              </w:rPr>
-              <w:t>)</w:t>
-            </w:r>
-            <w:r>
-              <w:rPr>
-                <w:rFonts w:ascii="Courier New" w:hAnsi="Courier New" w:cs="Courier New"/>
-                <w:color w:val="000000"/>
-                <w:sz w:val="20"/>
-                <w:szCs w:val="20"/>
-              </w:rPr>
-              <w:br/>
-              <w:t xml:space="preserve">test_data = Subset(test_data, </w:t>
-            </w:r>
-            <w:r>
-              <w:rPr>
-                <w:rFonts w:ascii="Courier New" w:hAnsi="Courier New" w:cs="Courier New"/>
-                <w:color w:val="000080"/>
-                <w:sz w:val="20"/>
-                <w:szCs w:val="20"/>
-              </w:rPr>
-              <w:t>range</w:t>
-            </w:r>
-            <w:r>
-              <w:rPr>
-                <w:rFonts w:ascii="Courier New" w:hAnsi="Courier New" w:cs="Courier New"/>
-                <w:color w:val="000000"/>
-                <w:sz w:val="20"/>
-                <w:szCs w:val="20"/>
-              </w:rPr>
-              <w:t>(</w:t>
-            </w:r>
-            <w:r>
-              <w:rPr>
-                <w:rFonts w:ascii="Courier New" w:hAnsi="Courier New" w:cs="Courier New"/>
-                <w:color w:val="0000FF"/>
-                <w:sz w:val="20"/>
-                <w:szCs w:val="20"/>
-              </w:rPr>
-              <w:t>1000</w:t>
-            </w:r>
-            <w:r>
-              <w:rPr>
-                <w:rFonts w:ascii="Courier New" w:hAnsi="Courier New" w:cs="Courier New"/>
-                <w:color w:val="000000"/>
-                <w:sz w:val="20"/>
-                <w:szCs w:val="20"/>
-              </w:rPr>
-              <w:t>))</w:t>
-            </w:r>
-            <w:r>
-              <w:rPr>
-                <w:rFonts w:ascii="Courier New" w:hAnsi="Courier New" w:cs="Courier New"/>
-                <w:color w:val="000000"/>
-                <w:sz w:val="20"/>
-                <w:szCs w:val="20"/>
-              </w:rPr>
-              <w:br/>
-            </w:r>
-            <w:r>
-              <w:rPr>
-                <w:rFonts w:ascii="Courier New" w:hAnsi="Courier New" w:cs="Courier New"/>
-                <w:color w:val="000000"/>
-                <w:sz w:val="20"/>
-                <w:szCs w:val="20"/>
-              </w:rPr>
-              <w:br/>
-              <w:t>test_loader = DataLoader(</w:t>
-            </w:r>
-            <w:r>
-              <w:rPr>
-                <w:rFonts w:ascii="Courier New" w:hAnsi="Courier New" w:cs="Courier New"/>
-                <w:color w:val="660099"/>
-                <w:sz w:val="20"/>
-                <w:szCs w:val="20"/>
-              </w:rPr>
-              <w:t>dataset</w:t>
-            </w:r>
-            <w:r>
-              <w:rPr>
-                <w:rFonts w:ascii="Courier New" w:hAnsi="Courier New" w:cs="Courier New"/>
-                <w:color w:val="000000"/>
-                <w:sz w:val="20"/>
-                <w:szCs w:val="20"/>
-              </w:rPr>
-              <w:t xml:space="preserve">=test_data, </w:t>
-            </w:r>
-            <w:r>
-              <w:rPr>
-                <w:rFonts w:ascii="Courier New" w:hAnsi="Courier New" w:cs="Courier New"/>
-                <w:color w:val="660099"/>
-                <w:sz w:val="20"/>
-                <w:szCs w:val="20"/>
-              </w:rPr>
-              <w:t>batch_size</w:t>
-            </w:r>
-            <w:r>
-              <w:rPr>
-                <w:rFonts w:ascii="Courier New" w:hAnsi="Courier New" w:cs="Courier New"/>
-                <w:color w:val="000000"/>
-                <w:sz w:val="20"/>
-                <w:szCs w:val="20"/>
-              </w:rPr>
-              <w:t>=</w:t>
-            </w:r>
-            <w:r>
-              <w:rPr>
-                <w:rFonts w:ascii="Courier New" w:hAnsi="Courier New" w:cs="Courier New"/>
-                <w:color w:val="0000FF"/>
-                <w:sz w:val="20"/>
-                <w:szCs w:val="20"/>
-              </w:rPr>
-              <w:t>64</w:t>
-            </w:r>
-            <w:r>
-              <w:rPr>